--- a/Python講座.docx
+++ b/Python講座.docx
@@ -934,7 +934,7 @@
               </mc:Choice>
               <mc:Fallback>
                 <w:pict>
-                  <v:group w14:anchorId="1FC6330E" id="グループ 1" o:spid="_x0000_s1026" style="position:absolute;left:0;text-align:left;margin-left:0;margin-top:0;width:139.7pt;height:842.4pt;z-index:251665920;mso-left-percent:750;mso-position-horizontal-relative:page;mso-position-vertical:center;mso-position-vertical-relative:page;mso-left-percent:750;mso-width-relative:margin" coordsize="17742,106984" o:gfxdata="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">
+                  <v:group w14:anchorId="2BA17AA0" id="グループ 1" o:spid="_x0000_s1026" style="position:absolute;left:0;text-align:left;margin-left:0;margin-top:0;width:139.7pt;height:842.4pt;z-index:251665920;mso-left-percent:750;mso-position-horizontal-relative:page;mso-position-vertical:center;mso-position-vertical-relative:page;mso-left-percent:750;mso-width-relative:margin" coordsize="17742,106984" o:gfxdata="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">
                     <v:group id="Group 77" o:spid="_x0000_s1027" style="position:absolute;left:3089;width:14653;height:106984" coordorigin="6022,8835" coordsize="2310,16114" o:gfxdata="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">
                       <v:rect id="Rectangle 78" o:spid="_x0000_s1028" style="position:absolute;left:6676;top:8835;width:1512;height:16114;visibility:visible;mso-wrap-style:square;v-text-anchor:top" o:gfxdata="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" filled="f" strokecolor="#c7d5ef [1301]"/>
                       <v:shapetype id="_x0000_t32" coordsize="21600,21600" o:spt="32" o:oned="t" path="m,l21600,21600e" filled="f">
@@ -1073,7 +1073,7 @@
             </w:rPr>
             <w:fldChar w:fldCharType="separate"/>
           </w:r>
-          <w:hyperlink w:anchor="_Toc77938497" w:history="1">
+          <w:hyperlink w:anchor="_Toc77940197" w:history="1">
             <w:r>
               <w:rPr>
                 <w:rStyle w:val="afa"/>
@@ -1101,7 +1101,7 @@
                 <w:noProof/>
                 <w:webHidden/>
               </w:rPr>
-              <w:instrText xml:space="preserve"> PAGEREF _Toc77938497 \h </w:instrText>
+              <w:instrText xml:space="preserve"> PAGEREF _Toc77940197 \h </w:instrText>
             </w:r>
             <w:r>
               <w:rPr>
@@ -1145,7 +1145,7 @@
               <w:sz w:val="21"/>
             </w:rPr>
           </w:pPr>
-          <w:hyperlink w:anchor="_Toc77938498" w:history="1">
+          <w:hyperlink w:anchor="_Toc77940198" w:history="1">
             <w:r>
               <w:rPr>
                 <w:rStyle w:val="afa"/>
@@ -1173,7 +1173,7 @@
                 <w:noProof/>
                 <w:webHidden/>
               </w:rPr>
-              <w:instrText xml:space="preserve"> PAGEREF _Toc77938498 \h </w:instrText>
+              <w:instrText xml:space="preserve"> PAGEREF _Toc77940198 \h </w:instrText>
             </w:r>
             <w:r>
               <w:rPr>
@@ -1218,7 +1218,7 @@
               <w:sz w:val="21"/>
             </w:rPr>
           </w:pPr>
-          <w:hyperlink w:anchor="_Toc77938499" w:history="1">
+          <w:hyperlink w:anchor="_Toc77940199" w:history="1">
             <w:r>
               <w:rPr>
                 <w:rStyle w:val="afa"/>
@@ -1263,7 +1263,7 @@
                 <w:noProof/>
                 <w:webHidden/>
               </w:rPr>
-              <w:instrText xml:space="preserve"> PAGEREF _Toc77938499 \h </w:instrText>
+              <w:instrText xml:space="preserve"> PAGEREF _Toc77940199 \h </w:instrText>
             </w:r>
             <w:r>
               <w:rPr>
@@ -1308,7 +1308,7 @@
               <w:sz w:val="21"/>
             </w:rPr>
           </w:pPr>
-          <w:hyperlink w:anchor="_Toc77938500" w:history="1">
+          <w:hyperlink w:anchor="_Toc77940200" w:history="1">
             <w:r>
               <w:rPr>
                 <w:rStyle w:val="afa"/>
@@ -1353,7 +1353,7 @@
                 <w:noProof/>
                 <w:webHidden/>
               </w:rPr>
-              <w:instrText xml:space="preserve"> PAGEREF _Toc77938500 \h </w:instrText>
+              <w:instrText xml:space="preserve"> PAGEREF _Toc77940200 \h </w:instrText>
             </w:r>
             <w:r>
               <w:rPr>
@@ -1398,7 +1398,7 @@
               <w:sz w:val="21"/>
             </w:rPr>
           </w:pPr>
-          <w:hyperlink w:anchor="_Toc77938501" w:history="1">
+          <w:hyperlink w:anchor="_Toc77940201" w:history="1">
             <w:r>
               <w:rPr>
                 <w:rStyle w:val="afa"/>
@@ -1443,7 +1443,7 @@
                 <w:noProof/>
                 <w:webHidden/>
               </w:rPr>
-              <w:instrText xml:space="preserve"> PAGEREF _Toc77938501 \h </w:instrText>
+              <w:instrText xml:space="preserve"> PAGEREF _Toc77940201 \h </w:instrText>
             </w:r>
             <w:r>
               <w:rPr>
@@ -1488,7 +1488,7 @@
               <w:sz w:val="21"/>
             </w:rPr>
           </w:pPr>
-          <w:hyperlink w:anchor="_Toc77938502" w:history="1">
+          <w:hyperlink w:anchor="_Toc77940202" w:history="1">
             <w:r>
               <w:rPr>
                 <w:rStyle w:val="afa"/>
@@ -1533,7 +1533,7 @@
                 <w:noProof/>
                 <w:webHidden/>
               </w:rPr>
-              <w:instrText xml:space="preserve"> PAGEREF _Toc77938502 \h </w:instrText>
+              <w:instrText xml:space="preserve"> PAGEREF _Toc77940202 \h </w:instrText>
             </w:r>
             <w:r>
               <w:rPr>
@@ -1578,7 +1578,7 @@
               <w:sz w:val="21"/>
             </w:rPr>
           </w:pPr>
-          <w:hyperlink w:anchor="_Toc77938503" w:history="1">
+          <w:hyperlink w:anchor="_Toc77940203" w:history="1">
             <w:r>
               <w:rPr>
                 <w:rStyle w:val="afa"/>
@@ -1602,23 +1602,7 @@
                 <w:rFonts w:ascii="BIZ UDゴシック" w:eastAsia="BIZ UDゴシック" w:hAnsi="BIZ UDゴシック"/>
                 <w:noProof/>
               </w:rPr>
-              <w:t>開発</w:t>
-            </w:r>
-            <w:r>
-              <w:rPr>
-                <w:rStyle w:val="afa"/>
-                <w:rFonts w:ascii="BIZ UDゴシック" w:eastAsia="BIZ UDゴシック" w:hAnsi="BIZ UDゴシック"/>
-                <w:noProof/>
-              </w:rPr>
-              <w:t>環</w:t>
-            </w:r>
-            <w:r>
-              <w:rPr>
-                <w:rStyle w:val="afa"/>
-                <w:rFonts w:ascii="BIZ UDゴシック" w:eastAsia="BIZ UDゴシック" w:hAnsi="BIZ UDゴシック"/>
-                <w:noProof/>
-              </w:rPr>
-              <w:t>境とは</w:t>
+              <w:t>開発環境とは</w:t>
             </w:r>
             <w:r>
               <w:rPr>
@@ -1639,7 +1623,7 @@
                 <w:noProof/>
                 <w:webHidden/>
               </w:rPr>
-              <w:instrText xml:space="preserve"> PAGEREF _Toc77938503 \h </w:instrText>
+              <w:instrText xml:space="preserve"> PAGEREF _Toc77940203 \h </w:instrText>
             </w:r>
             <w:r>
               <w:rPr>
@@ -1684,7 +1668,7 @@
               <w:sz w:val="21"/>
             </w:rPr>
           </w:pPr>
-          <w:hyperlink w:anchor="_Toc77938504" w:history="1">
+          <w:hyperlink w:anchor="_Toc77940204" w:history="1">
             <w:r>
               <w:rPr>
                 <w:rStyle w:val="afa"/>
@@ -1729,7 +1713,7 @@
                 <w:noProof/>
                 <w:webHidden/>
               </w:rPr>
-              <w:instrText xml:space="preserve"> PAGEREF _Toc77938504 \h </w:instrText>
+              <w:instrText xml:space="preserve"> PAGEREF _Toc77940204 \h </w:instrText>
             </w:r>
             <w:r>
               <w:rPr>
@@ -1774,7 +1758,7 @@
               <w:sz w:val="21"/>
             </w:rPr>
           </w:pPr>
-          <w:hyperlink w:anchor="_Toc77938505" w:history="1">
+          <w:hyperlink w:anchor="_Toc77940205" w:history="1">
             <w:r>
               <w:rPr>
                 <w:rStyle w:val="afa"/>
@@ -1819,7 +1803,7 @@
                 <w:noProof/>
                 <w:webHidden/>
               </w:rPr>
-              <w:instrText xml:space="preserve"> PAGEREF _Toc77938505 \h </w:instrText>
+              <w:instrText xml:space="preserve"> PAGEREF _Toc77940205 \h </w:instrText>
             </w:r>
             <w:r>
               <w:rPr>
@@ -1864,7 +1848,7 @@
               <w:sz w:val="21"/>
             </w:rPr>
           </w:pPr>
-          <w:hyperlink w:anchor="_Toc77938506" w:history="1">
+          <w:hyperlink w:anchor="_Toc77940206" w:history="1">
             <w:r>
               <w:rPr>
                 <w:rStyle w:val="afa"/>
@@ -1909,7 +1893,7 @@
                 <w:noProof/>
                 <w:webHidden/>
               </w:rPr>
-              <w:instrText xml:space="preserve"> PAGEREF _Toc77938506 \h </w:instrText>
+              <w:instrText xml:space="preserve"> PAGEREF _Toc77940206 \h </w:instrText>
             </w:r>
             <w:r>
               <w:rPr>
@@ -1954,7 +1938,7 @@
               <w:sz w:val="21"/>
             </w:rPr>
           </w:pPr>
-          <w:hyperlink w:anchor="_Toc77938507" w:history="1">
+          <w:hyperlink w:anchor="_Toc77940207" w:history="1">
             <w:r>
               <w:rPr>
                 <w:rStyle w:val="afa"/>
@@ -1999,7 +1983,7 @@
                 <w:noProof/>
                 <w:webHidden/>
               </w:rPr>
-              <w:instrText xml:space="preserve"> PAGEREF _Toc77938507 \h </w:instrText>
+              <w:instrText xml:space="preserve"> PAGEREF _Toc77940207 \h </w:instrText>
             </w:r>
             <w:r>
               <w:rPr>
@@ -2044,7 +2028,7 @@
               <w:sz w:val="21"/>
             </w:rPr>
           </w:pPr>
-          <w:hyperlink w:anchor="_Toc77938508" w:history="1">
+          <w:hyperlink w:anchor="_Toc77940208" w:history="1">
             <w:r>
               <w:rPr>
                 <w:rStyle w:val="afa"/>
@@ -2089,7 +2073,7 @@
                 <w:noProof/>
                 <w:webHidden/>
               </w:rPr>
-              <w:instrText xml:space="preserve"> PAGEREF _Toc77938508 \h </w:instrText>
+              <w:instrText xml:space="preserve"> PAGEREF _Toc77940208 \h </w:instrText>
             </w:r>
             <w:r>
               <w:rPr>
@@ -2134,7 +2118,7 @@
               <w:sz w:val="21"/>
             </w:rPr>
           </w:pPr>
-          <w:hyperlink w:anchor="_Toc77938509" w:history="1">
+          <w:hyperlink w:anchor="_Toc77940209" w:history="1">
             <w:r>
               <w:rPr>
                 <w:rStyle w:val="afa"/>
@@ -2179,7 +2163,7 @@
                 <w:noProof/>
                 <w:webHidden/>
               </w:rPr>
-              <w:instrText xml:space="preserve"> PAGEREF _Toc77938509 \h </w:instrText>
+              <w:instrText xml:space="preserve"> PAGEREF _Toc77940209 \h </w:instrText>
             </w:r>
             <w:r>
               <w:rPr>
@@ -2224,7 +2208,7 @@
               <w:sz w:val="21"/>
             </w:rPr>
           </w:pPr>
-          <w:hyperlink w:anchor="_Toc77938510" w:history="1">
+          <w:hyperlink w:anchor="_Toc77940210" w:history="1">
             <w:r>
               <w:rPr>
                 <w:rStyle w:val="afa"/>
@@ -2269,7 +2253,7 @@
                 <w:noProof/>
                 <w:webHidden/>
               </w:rPr>
-              <w:instrText xml:space="preserve"> PAGEREF _Toc77938510 \h </w:instrText>
+              <w:instrText xml:space="preserve"> PAGEREF _Toc77940210 \h </w:instrText>
             </w:r>
             <w:r>
               <w:rPr>
@@ -2314,7 +2298,7 @@
               <w:sz w:val="21"/>
             </w:rPr>
           </w:pPr>
-          <w:hyperlink w:anchor="_Toc77938511" w:history="1">
+          <w:hyperlink w:anchor="_Toc77940211" w:history="1">
             <w:r>
               <w:rPr>
                 <w:rStyle w:val="afa"/>
@@ -2359,7 +2343,7 @@
                 <w:noProof/>
                 <w:webHidden/>
               </w:rPr>
-              <w:instrText xml:space="preserve"> PAGEREF _Toc77938511 \h </w:instrText>
+              <w:instrText xml:space="preserve"> PAGEREF _Toc77940211 \h </w:instrText>
             </w:r>
             <w:r>
               <w:rPr>
@@ -2404,7 +2388,7 @@
               <w:sz w:val="21"/>
             </w:rPr>
           </w:pPr>
-          <w:hyperlink w:anchor="_Toc77938512" w:history="1">
+          <w:hyperlink w:anchor="_Toc77940212" w:history="1">
             <w:r>
               <w:rPr>
                 <w:rStyle w:val="afa"/>
@@ -2449,7 +2433,7 @@
                 <w:noProof/>
                 <w:webHidden/>
               </w:rPr>
-              <w:instrText xml:space="preserve"> PAGEREF _Toc77938512 \h </w:instrText>
+              <w:instrText xml:space="preserve"> PAGEREF _Toc77940212 \h </w:instrText>
             </w:r>
             <w:r>
               <w:rPr>
@@ -2494,7 +2478,7 @@
               <w:sz w:val="21"/>
             </w:rPr>
           </w:pPr>
-          <w:hyperlink w:anchor="_Toc77938513" w:history="1">
+          <w:hyperlink w:anchor="_Toc77940213" w:history="1">
             <w:r>
               <w:rPr>
                 <w:rStyle w:val="afa"/>
@@ -2539,7 +2523,7 @@
                 <w:noProof/>
                 <w:webHidden/>
               </w:rPr>
-              <w:instrText xml:space="preserve"> PAGEREF _Toc77938513 \h </w:instrText>
+              <w:instrText xml:space="preserve"> PAGEREF _Toc77940213 \h </w:instrText>
             </w:r>
             <w:r>
               <w:rPr>
@@ -2584,7 +2568,7 @@
               <w:sz w:val="21"/>
             </w:rPr>
           </w:pPr>
-          <w:hyperlink w:anchor="_Toc77938514" w:history="1">
+          <w:hyperlink w:anchor="_Toc77940214" w:history="1">
             <w:r>
               <w:rPr>
                 <w:rStyle w:val="afa"/>
@@ -2629,7 +2613,7 @@
                 <w:noProof/>
                 <w:webHidden/>
               </w:rPr>
-              <w:instrText xml:space="preserve"> PAGEREF _Toc77938514 \h </w:instrText>
+              <w:instrText xml:space="preserve"> PAGEREF _Toc77940214 \h </w:instrText>
             </w:r>
             <w:r>
               <w:rPr>
@@ -2674,7 +2658,7 @@
               <w:sz w:val="21"/>
             </w:rPr>
           </w:pPr>
-          <w:hyperlink w:anchor="_Toc77938515" w:history="1">
+          <w:hyperlink w:anchor="_Toc77940215" w:history="1">
             <w:r>
               <w:rPr>
                 <w:rStyle w:val="afa"/>
@@ -2719,7 +2703,7 @@
                 <w:noProof/>
                 <w:webHidden/>
               </w:rPr>
-              <w:instrText xml:space="preserve"> PAGEREF _Toc77938515 \h </w:instrText>
+              <w:instrText xml:space="preserve"> PAGEREF _Toc77940215 \h </w:instrText>
             </w:r>
             <w:r>
               <w:rPr>
@@ -2764,7 +2748,7 @@
               <w:sz w:val="21"/>
             </w:rPr>
           </w:pPr>
-          <w:hyperlink w:anchor="_Toc77938516" w:history="1">
+          <w:hyperlink w:anchor="_Toc77940216" w:history="1">
             <w:r>
               <w:rPr>
                 <w:rStyle w:val="afa"/>
@@ -2809,7 +2793,7 @@
                 <w:noProof/>
                 <w:webHidden/>
               </w:rPr>
-              <w:instrText xml:space="preserve"> PAGEREF _Toc77938516 \h </w:instrText>
+              <w:instrText xml:space="preserve"> PAGEREF _Toc77940216 \h </w:instrText>
             </w:r>
             <w:r>
               <w:rPr>
@@ -2854,7 +2838,7 @@
               <w:sz w:val="21"/>
             </w:rPr>
           </w:pPr>
-          <w:hyperlink w:anchor="_Toc77938517" w:history="1">
+          <w:hyperlink w:anchor="_Toc77940217" w:history="1">
             <w:r>
               <w:rPr>
                 <w:rStyle w:val="afa"/>
@@ -2899,7 +2883,7 @@
                 <w:noProof/>
                 <w:webHidden/>
               </w:rPr>
-              <w:instrText xml:space="preserve"> PAGEREF _Toc77938517 \h </w:instrText>
+              <w:instrText xml:space="preserve"> PAGEREF _Toc77940217 \h </w:instrText>
             </w:r>
             <w:r>
               <w:rPr>
@@ -2944,7 +2928,7 @@
               <w:sz w:val="21"/>
             </w:rPr>
           </w:pPr>
-          <w:hyperlink w:anchor="_Toc77938518" w:history="1">
+          <w:hyperlink w:anchor="_Toc77940218" w:history="1">
             <w:r>
               <w:rPr>
                 <w:rStyle w:val="afa"/>
@@ -2989,7 +2973,7 @@
                 <w:noProof/>
                 <w:webHidden/>
               </w:rPr>
-              <w:instrText xml:space="preserve"> PAGEREF _Toc77938518 \h </w:instrText>
+              <w:instrText xml:space="preserve"> PAGEREF _Toc77940218 \h </w:instrText>
             </w:r>
             <w:r>
               <w:rPr>
@@ -3034,7 +3018,7 @@
               <w:sz w:val="21"/>
             </w:rPr>
           </w:pPr>
-          <w:hyperlink w:anchor="_Toc77938519" w:history="1">
+          <w:hyperlink w:anchor="_Toc77940219" w:history="1">
             <w:r>
               <w:rPr>
                 <w:rStyle w:val="afa"/>
@@ -3058,7 +3042,7 @@
                 <w:rFonts w:ascii="BIZ UDゴシック" w:eastAsia="BIZ UDゴシック" w:hAnsi="BIZ UDゴシック"/>
                 <w:noProof/>
               </w:rPr>
-              <w:t>分岐処理(if / elif / else)</w:t>
+              <w:t>条件(真 と 偽)</w:t>
             </w:r>
             <w:r>
               <w:rPr>
@@ -3079,7 +3063,7 @@
                 <w:noProof/>
                 <w:webHidden/>
               </w:rPr>
-              <w:instrText xml:space="preserve"> PAGEREF _Toc77938519 \h </w:instrText>
+              <w:instrText xml:space="preserve"> PAGEREF _Toc77940219 \h </w:instrText>
             </w:r>
             <w:r>
               <w:rPr>
@@ -3124,7 +3108,7 @@
               <w:sz w:val="21"/>
             </w:rPr>
           </w:pPr>
-          <w:hyperlink w:anchor="_Toc77938520" w:history="1">
+          <w:hyperlink w:anchor="_Toc77940220" w:history="1">
             <w:r>
               <w:rPr>
                 <w:rStyle w:val="afa"/>
@@ -3148,7 +3132,7 @@
                 <w:rFonts w:ascii="BIZ UDゴシック" w:eastAsia="BIZ UDゴシック" w:hAnsi="BIZ UDゴシック"/>
                 <w:noProof/>
               </w:rPr>
-              <w:t>ループ処理(for / while)</w:t>
+              <w:t>分岐処理(if / else if / else)</w:t>
             </w:r>
             <w:r>
               <w:rPr>
@@ -3169,7 +3153,7 @@
                 <w:noProof/>
                 <w:webHidden/>
               </w:rPr>
-              <w:instrText xml:space="preserve"> PAGEREF _Toc77938520 \h </w:instrText>
+              <w:instrText xml:space="preserve"> PAGEREF _Toc77940220 \h </w:instrText>
             </w:r>
             <w:r>
               <w:rPr>
@@ -3214,7 +3198,7 @@
               <w:sz w:val="21"/>
             </w:rPr>
           </w:pPr>
-          <w:hyperlink w:anchor="_Toc77938521" w:history="1">
+          <w:hyperlink w:anchor="_Toc77940221" w:history="1">
             <w:r>
               <w:rPr>
                 <w:rStyle w:val="afa"/>
@@ -3238,6 +3222,96 @@
                 <w:rFonts w:ascii="BIZ UDゴシック" w:eastAsia="BIZ UDゴシック" w:hAnsi="BIZ UDゴシック"/>
                 <w:noProof/>
               </w:rPr>
+              <w:t>ループ処理(for / while)</w:t>
+            </w:r>
+            <w:r>
+              <w:rPr>
+                <w:noProof/>
+                <w:webHidden/>
+              </w:rPr>
+              <w:tab/>
+            </w:r>
+            <w:r>
+              <w:rPr>
+                <w:noProof/>
+                <w:webHidden/>
+              </w:rPr>
+              <w:fldChar w:fldCharType="begin"/>
+            </w:r>
+            <w:r>
+              <w:rPr>
+                <w:noProof/>
+                <w:webHidden/>
+              </w:rPr>
+              <w:instrText xml:space="preserve"> PAGEREF _Toc77940221 \h </w:instrText>
+            </w:r>
+            <w:r>
+              <w:rPr>
+                <w:noProof/>
+                <w:webHidden/>
+              </w:rPr>
+            </w:r>
+            <w:r>
+              <w:rPr>
+                <w:noProof/>
+                <w:webHidden/>
+              </w:rPr>
+              <w:fldChar w:fldCharType="separate"/>
+            </w:r>
+            <w:r>
+              <w:rPr>
+                <w:noProof/>
+                <w:webHidden/>
+              </w:rPr>
+              <w:t>9</w:t>
+            </w:r>
+            <w:r>
+              <w:rPr>
+                <w:noProof/>
+                <w:webHidden/>
+              </w:rPr>
+              <w:fldChar w:fldCharType="end"/>
+            </w:r>
+          </w:hyperlink>
+        </w:p>
+        <w:p>
+          <w:pPr>
+            <w:pStyle w:val="31"/>
+            <w:tabs>
+              <w:tab w:val="left" w:pos="1050"/>
+              <w:tab w:val="right" w:leader="dot" w:pos="8727"/>
+            </w:tabs>
+            <w:rPr>
+              <w:rFonts w:cstheme="minorBidi"/>
+              <w:noProof/>
+              <w:kern w:val="2"/>
+              <w:sz w:val="21"/>
+            </w:rPr>
+          </w:pPr>
+          <w:hyperlink w:anchor="_Toc77940222" w:history="1">
+            <w:r>
+              <w:rPr>
+                <w:rStyle w:val="afa"/>
+                <w:rFonts w:ascii="BIZ UDゴシック" w:eastAsia="BIZ UDゴシック" w:hAnsi="BIZ UDゴシック"/>
+                <w:noProof/>
+              </w:rPr>
+              <w:t>5.8</w:t>
+            </w:r>
+            <w:r>
+              <w:rPr>
+                <w:rFonts w:cstheme="minorBidi"/>
+                <w:noProof/>
+                <w:kern w:val="2"/>
+                <w:sz w:val="21"/>
+              </w:rPr>
+              <w:tab/>
+            </w:r>
+            <w:r>
+              <w:rPr>
+                <w:rStyle w:val="afa"/>
+                <w:rFonts w:ascii="BIZ UDゴシック" w:eastAsia="BIZ UDゴシック" w:hAnsi="BIZ UDゴシック"/>
+                <w:noProof/>
+              </w:rPr>
               <w:t>&lt;発展&gt;ループ処理(enumerate)</w:t>
             </w:r>
             <w:r>
@@ -3259,7 +3333,7 @@
                 <w:noProof/>
                 <w:webHidden/>
               </w:rPr>
-              <w:instrText xml:space="preserve"> PAGEREF _Toc77938521 \h </w:instrText>
+              <w:instrText xml:space="preserve"> PAGEREF _Toc77940222 \h </w:instrText>
             </w:r>
             <w:r>
               <w:rPr>
@@ -3304,7 +3378,7 @@
               <w:sz w:val="21"/>
             </w:rPr>
           </w:pPr>
-          <w:hyperlink w:anchor="_Toc77938522" w:history="1">
+          <w:hyperlink w:anchor="_Toc77940223" w:history="1">
             <w:r>
               <w:rPr>
                 <w:rStyle w:val="afa"/>
@@ -3349,7 +3423,7 @@
                 <w:noProof/>
                 <w:webHidden/>
               </w:rPr>
-              <w:instrText xml:space="preserve"> PAGEREF _Toc77938522 \h </w:instrText>
+              <w:instrText xml:space="preserve"> PAGEREF _Toc77940223 \h </w:instrText>
             </w:r>
             <w:r>
               <w:rPr>
@@ -3369,7 +3443,7 @@
                 <w:noProof/>
                 <w:webHidden/>
               </w:rPr>
-              <w:t>9</w:t>
+              <w:t>10</w:t>
             </w:r>
             <w:r>
               <w:rPr>
@@ -3394,7 +3468,7 @@
               <w:sz w:val="21"/>
             </w:rPr>
           </w:pPr>
-          <w:hyperlink w:anchor="_Toc77938523" w:history="1">
+          <w:hyperlink w:anchor="_Toc77940224" w:history="1">
             <w:r>
               <w:rPr>
                 <w:rStyle w:val="afa"/>
@@ -3439,7 +3513,7 @@
                 <w:noProof/>
                 <w:webHidden/>
               </w:rPr>
-              <w:instrText xml:space="preserve"> PAGEREF _Toc77938523 \h </w:instrText>
+              <w:instrText xml:space="preserve"> PAGEREF _Toc77940224 \h </w:instrText>
             </w:r>
             <w:r>
               <w:rPr>
@@ -3459,7 +3533,7 @@
                 <w:noProof/>
                 <w:webHidden/>
               </w:rPr>
-              <w:t>9</w:t>
+              <w:t>10</w:t>
             </w:r>
             <w:r>
               <w:rPr>
@@ -3484,7 +3558,7 @@
               <w:sz w:val="21"/>
             </w:rPr>
           </w:pPr>
-          <w:hyperlink w:anchor="_Toc77938524" w:history="1">
+          <w:hyperlink w:anchor="_Toc77940225" w:history="1">
             <w:r>
               <w:rPr>
                 <w:rStyle w:val="afa"/>
@@ -3529,7 +3603,7 @@
                 <w:noProof/>
                 <w:webHidden/>
               </w:rPr>
-              <w:instrText xml:space="preserve"> PAGEREF _Toc77938524 \h </w:instrText>
+              <w:instrText xml:space="preserve"> PAGEREF _Toc77940225 \h </w:instrText>
             </w:r>
             <w:r>
               <w:rPr>
@@ -3549,7 +3623,7 @@
                 <w:noProof/>
                 <w:webHidden/>
               </w:rPr>
-              <w:t>9</w:t>
+              <w:t>10</w:t>
             </w:r>
             <w:r>
               <w:rPr>
@@ -3574,7 +3648,7 @@
               <w:sz w:val="21"/>
             </w:rPr>
           </w:pPr>
-          <w:hyperlink w:anchor="_Toc77938525" w:history="1">
+          <w:hyperlink w:anchor="_Toc77940226" w:history="1">
             <w:r>
               <w:rPr>
                 <w:rStyle w:val="afa"/>
@@ -3619,7 +3693,7 @@
                 <w:noProof/>
                 <w:webHidden/>
               </w:rPr>
-              <w:instrText xml:space="preserve"> PAGEREF _Toc77938525 \h </w:instrText>
+              <w:instrText xml:space="preserve"> PAGEREF _Toc77940226 \h </w:instrText>
             </w:r>
             <w:r>
               <w:rPr>
@@ -3639,7 +3713,7 @@
                 <w:noProof/>
                 <w:webHidden/>
               </w:rPr>
-              <w:t>9</w:t>
+              <w:t>10</w:t>
             </w:r>
             <w:r>
               <w:rPr>
@@ -3664,7 +3738,7 @@
               <w:sz w:val="21"/>
             </w:rPr>
           </w:pPr>
-          <w:hyperlink w:anchor="_Toc77938526" w:history="1">
+          <w:hyperlink w:anchor="_Toc77940227" w:history="1">
             <w:r>
               <w:rPr>
                 <w:rStyle w:val="afa"/>
@@ -3709,7 +3783,7 @@
                 <w:noProof/>
                 <w:webHidden/>
               </w:rPr>
-              <w:instrText xml:space="preserve"> PAGEREF _Toc77938526 \h </w:instrText>
+              <w:instrText xml:space="preserve"> PAGEREF _Toc77940227 \h </w:instrText>
             </w:r>
             <w:r>
               <w:rPr>
@@ -3729,7 +3803,7 @@
                 <w:noProof/>
                 <w:webHidden/>
               </w:rPr>
-              <w:t>10</w:t>
+              <w:t>11</w:t>
             </w:r>
             <w:r>
               <w:rPr>
@@ -3754,7 +3828,7 @@
               <w:sz w:val="21"/>
             </w:rPr>
           </w:pPr>
-          <w:hyperlink w:anchor="_Toc77938527" w:history="1">
+          <w:hyperlink w:anchor="_Toc77940228" w:history="1">
             <w:r>
               <w:rPr>
                 <w:rStyle w:val="afa"/>
@@ -3799,7 +3873,7 @@
                 <w:noProof/>
                 <w:webHidden/>
               </w:rPr>
-              <w:instrText xml:space="preserve"> PAGEREF _Toc77938527 \h </w:instrText>
+              <w:instrText xml:space="preserve"> PAGEREF _Toc77940228 \h </w:instrText>
             </w:r>
             <w:r>
               <w:rPr>
@@ -3819,7 +3893,7 @@
                 <w:noProof/>
                 <w:webHidden/>
               </w:rPr>
-              <w:t>10</w:t>
+              <w:t>11</w:t>
             </w:r>
             <w:r>
               <w:rPr>
@@ -3844,7 +3918,7 @@
               <w:sz w:val="21"/>
             </w:rPr>
           </w:pPr>
-          <w:hyperlink w:anchor="_Toc77938528" w:history="1">
+          <w:hyperlink w:anchor="_Toc77940229" w:history="1">
             <w:r>
               <w:rPr>
                 <w:rStyle w:val="afa"/>
@@ -3889,7 +3963,7 @@
                 <w:noProof/>
                 <w:webHidden/>
               </w:rPr>
-              <w:instrText xml:space="preserve"> PAGEREF _Toc77938528 \h </w:instrText>
+              <w:instrText xml:space="preserve"> PAGEREF _Toc77940229 \h </w:instrText>
             </w:r>
             <w:r>
               <w:rPr>
@@ -3909,7 +3983,7 @@
                 <w:noProof/>
                 <w:webHidden/>
               </w:rPr>
-              <w:t>10</w:t>
+              <w:t>11</w:t>
             </w:r>
             <w:r>
               <w:rPr>
@@ -3934,7 +4008,7 @@
               <w:sz w:val="21"/>
             </w:rPr>
           </w:pPr>
-          <w:hyperlink w:anchor="_Toc77938529" w:history="1">
+          <w:hyperlink w:anchor="_Toc77940230" w:history="1">
             <w:r>
               <w:rPr>
                 <w:rStyle w:val="afa"/>
@@ -3979,7 +4053,7 @@
                 <w:noProof/>
                 <w:webHidden/>
               </w:rPr>
-              <w:instrText xml:space="preserve"> PAGEREF _Toc77938529 \h </w:instrText>
+              <w:instrText xml:space="preserve"> PAGEREF _Toc77940230 \h </w:instrText>
             </w:r>
             <w:r>
               <w:rPr>
@@ -3999,7 +4073,7 @@
                 <w:noProof/>
                 <w:webHidden/>
               </w:rPr>
-              <w:t>10</w:t>
+              <w:t>11</w:t>
             </w:r>
             <w:r>
               <w:rPr>
@@ -4024,7 +4098,7 @@
               <w:sz w:val="21"/>
             </w:rPr>
           </w:pPr>
-          <w:hyperlink w:anchor="_Toc77938530" w:history="1">
+          <w:hyperlink w:anchor="_Toc77940231" w:history="1">
             <w:r>
               <w:rPr>
                 <w:rStyle w:val="afa"/>
@@ -4069,7 +4143,7 @@
                 <w:noProof/>
                 <w:webHidden/>
               </w:rPr>
-              <w:instrText xml:space="preserve"> PAGEREF _Toc77938530 \h </w:instrText>
+              <w:instrText xml:space="preserve"> PAGEREF _Toc77940231 \h </w:instrText>
             </w:r>
             <w:r>
               <w:rPr>
@@ -4089,7 +4163,7 @@
                 <w:noProof/>
                 <w:webHidden/>
               </w:rPr>
-              <w:t>10</w:t>
+              <w:t>11</w:t>
             </w:r>
             <w:r>
               <w:rPr>
@@ -4114,7 +4188,7 @@
               <w:sz w:val="21"/>
             </w:rPr>
           </w:pPr>
-          <w:hyperlink w:anchor="_Toc77938531" w:history="1">
+          <w:hyperlink w:anchor="_Toc77940232" w:history="1">
             <w:r>
               <w:rPr>
                 <w:rStyle w:val="afa"/>
@@ -4159,7 +4233,7 @@
                 <w:noProof/>
                 <w:webHidden/>
               </w:rPr>
-              <w:instrText xml:space="preserve"> PAGEREF _Toc77938531 \h </w:instrText>
+              <w:instrText xml:space="preserve"> PAGEREF _Toc77940232 \h </w:instrText>
             </w:r>
             <w:r>
               <w:rPr>
@@ -4179,7 +4253,7 @@
                 <w:noProof/>
                 <w:webHidden/>
               </w:rPr>
-              <w:t>10</w:t>
+              <w:t>11</w:t>
             </w:r>
             <w:r>
               <w:rPr>
@@ -4204,7 +4278,7 @@
               <w:sz w:val="21"/>
             </w:rPr>
           </w:pPr>
-          <w:hyperlink w:anchor="_Toc77938532" w:history="1">
+          <w:hyperlink w:anchor="_Toc77940233" w:history="1">
             <w:r>
               <w:rPr>
                 <w:rStyle w:val="afa"/>
@@ -4249,7 +4323,7 @@
                 <w:noProof/>
                 <w:webHidden/>
               </w:rPr>
-              <w:instrText xml:space="preserve"> PAGEREF _Toc77938532 \h </w:instrText>
+              <w:instrText xml:space="preserve"> PAGEREF _Toc77940233 \h </w:instrText>
             </w:r>
             <w:r>
               <w:rPr>
@@ -4269,7 +4343,7 @@
                 <w:noProof/>
                 <w:webHidden/>
               </w:rPr>
-              <w:t>10</w:t>
+              <w:t>11</w:t>
             </w:r>
             <w:r>
               <w:rPr>
@@ -4294,7 +4368,7 @@
               <w:sz w:val="21"/>
             </w:rPr>
           </w:pPr>
-          <w:hyperlink w:anchor="_Toc77938533" w:history="1">
+          <w:hyperlink w:anchor="_Toc77940234" w:history="1">
             <w:r>
               <w:rPr>
                 <w:rStyle w:val="afa"/>
@@ -4339,7 +4413,7 @@
                 <w:noProof/>
                 <w:webHidden/>
               </w:rPr>
-              <w:instrText xml:space="preserve"> PAGEREF _Toc77938533 \h </w:instrText>
+              <w:instrText xml:space="preserve"> PAGEREF _Toc77940234 \h </w:instrText>
             </w:r>
             <w:r>
               <w:rPr>
@@ -4359,7 +4433,7 @@
                 <w:noProof/>
                 <w:webHidden/>
               </w:rPr>
-              <w:t>10</w:t>
+              <w:t>11</w:t>
             </w:r>
             <w:r>
               <w:rPr>
@@ -4384,7 +4458,7 @@
               <w:sz w:val="21"/>
             </w:rPr>
           </w:pPr>
-          <w:hyperlink w:anchor="_Toc77938534" w:history="1">
+          <w:hyperlink w:anchor="_Toc77940235" w:history="1">
             <w:r>
               <w:rPr>
                 <w:rStyle w:val="afa"/>
@@ -4429,7 +4503,7 @@
                 <w:noProof/>
                 <w:webHidden/>
               </w:rPr>
-              <w:instrText xml:space="preserve"> PAGEREF _Toc77938534 \h </w:instrText>
+              <w:instrText xml:space="preserve"> PAGEREF _Toc77940235 \h </w:instrText>
             </w:r>
             <w:r>
               <w:rPr>
@@ -4449,7 +4523,7 @@
                 <w:noProof/>
                 <w:webHidden/>
               </w:rPr>
-              <w:t>11</w:t>
+              <w:t>12</w:t>
             </w:r>
             <w:r>
               <w:rPr>
@@ -4474,7 +4548,7 @@
               <w:sz w:val="21"/>
             </w:rPr>
           </w:pPr>
-          <w:hyperlink w:anchor="_Toc77938535" w:history="1">
+          <w:hyperlink w:anchor="_Toc77940236" w:history="1">
             <w:r>
               <w:rPr>
                 <w:rStyle w:val="afa"/>
@@ -4519,7 +4593,7 @@
                 <w:noProof/>
                 <w:webHidden/>
               </w:rPr>
-              <w:instrText xml:space="preserve"> PAGEREF _Toc77938535 \h </w:instrText>
+              <w:instrText xml:space="preserve"> PAGEREF _Toc77940236 \h </w:instrText>
             </w:r>
             <w:r>
               <w:rPr>
@@ -4539,7 +4613,7 @@
                 <w:noProof/>
                 <w:webHidden/>
               </w:rPr>
-              <w:t>11</w:t>
+              <w:t>12</w:t>
             </w:r>
             <w:r>
               <w:rPr>
@@ -4564,7 +4638,7 @@
               <w:sz w:val="21"/>
             </w:rPr>
           </w:pPr>
-          <w:hyperlink w:anchor="_Toc77938536" w:history="1">
+          <w:hyperlink w:anchor="_Toc77940237" w:history="1">
             <w:r>
               <w:rPr>
                 <w:rStyle w:val="afa"/>
@@ -4609,7 +4683,7 @@
                 <w:noProof/>
                 <w:webHidden/>
               </w:rPr>
-              <w:instrText xml:space="preserve"> PAGEREF _Toc77938536 \h </w:instrText>
+              <w:instrText xml:space="preserve"> PAGEREF _Toc77940237 \h </w:instrText>
             </w:r>
             <w:r>
               <w:rPr>
@@ -4629,7 +4703,7 @@
                 <w:noProof/>
                 <w:webHidden/>
               </w:rPr>
-              <w:t>11</w:t>
+              <w:t>12</w:t>
             </w:r>
             <w:r>
               <w:rPr>
@@ -4653,7 +4727,7 @@
               <w:sz w:val="21"/>
             </w:rPr>
           </w:pPr>
-          <w:hyperlink w:anchor="_Toc77938537" w:history="1">
+          <w:hyperlink w:anchor="_Toc77940238" w:history="1">
             <w:r>
               <w:rPr>
                 <w:rStyle w:val="afa"/>
@@ -4681,7 +4755,7 @@
                 <w:noProof/>
                 <w:webHidden/>
               </w:rPr>
-              <w:instrText xml:space="preserve"> PAGEREF _Toc77938537 \h </w:instrText>
+              <w:instrText xml:space="preserve"> PAGEREF _Toc77940238 \h </w:instrText>
             </w:r>
             <w:r>
               <w:rPr>
@@ -4701,7 +4775,7 @@
                 <w:noProof/>
                 <w:webHidden/>
               </w:rPr>
-              <w:t>12</w:t>
+              <w:t>13</w:t>
             </w:r>
             <w:r>
               <w:rPr>
@@ -4725,7 +4799,7 @@
               <w:sz w:val="21"/>
             </w:rPr>
           </w:pPr>
-          <w:hyperlink w:anchor="_Toc77938538" w:history="1">
+          <w:hyperlink w:anchor="_Toc77940239" w:history="1">
             <w:r>
               <w:rPr>
                 <w:rStyle w:val="afa"/>
@@ -4753,7 +4827,7 @@
                 <w:noProof/>
                 <w:webHidden/>
               </w:rPr>
-              <w:instrText xml:space="preserve"> PAGEREF _Toc77938538 \h </w:instrText>
+              <w:instrText xml:space="preserve"> PAGEREF _Toc77940239 \h </w:instrText>
             </w:r>
             <w:r>
               <w:rPr>
@@ -4773,7 +4847,7 @@
                 <w:noProof/>
                 <w:webHidden/>
               </w:rPr>
-              <w:t>12</w:t>
+              <w:t>14</w:t>
             </w:r>
             <w:r>
               <w:rPr>
@@ -4798,7 +4872,7 @@
               <w:sz w:val="21"/>
             </w:rPr>
           </w:pPr>
-          <w:hyperlink w:anchor="_Toc77938539" w:history="1">
+          <w:hyperlink w:anchor="_Toc77940240" w:history="1">
             <w:r>
               <w:rPr>
                 <w:rStyle w:val="afa"/>
@@ -4843,7 +4917,7 @@
                 <w:noProof/>
                 <w:webHidden/>
               </w:rPr>
-              <w:instrText xml:space="preserve"> PAGEREF _Toc77938539 \h </w:instrText>
+              <w:instrText xml:space="preserve"> PAGEREF _Toc77940240 \h </w:instrText>
             </w:r>
             <w:r>
               <w:rPr>
@@ -4863,7 +4937,7 @@
                 <w:noProof/>
                 <w:webHidden/>
               </w:rPr>
-              <w:t>12</w:t>
+              <w:t>14</w:t>
             </w:r>
             <w:r>
               <w:rPr>
@@ -4888,7 +4962,7 @@
               <w:sz w:val="21"/>
             </w:rPr>
           </w:pPr>
-          <w:hyperlink w:anchor="_Toc77938540" w:history="1">
+          <w:hyperlink w:anchor="_Toc77940241" w:history="1">
             <w:r>
               <w:rPr>
                 <w:rStyle w:val="afa"/>
@@ -4933,7 +5007,7 @@
                 <w:noProof/>
                 <w:webHidden/>
               </w:rPr>
-              <w:instrText xml:space="preserve"> PAGEREF _Toc77938540 \h </w:instrText>
+              <w:instrText xml:space="preserve"> PAGEREF _Toc77940241 \h </w:instrText>
             </w:r>
             <w:r>
               <w:rPr>
@@ -4953,7 +5027,7 @@
                 <w:noProof/>
                 <w:webHidden/>
               </w:rPr>
-              <w:t>12</w:t>
+              <w:t>14</w:t>
             </w:r>
             <w:r>
               <w:rPr>
@@ -4978,7 +5052,7 @@
               <w:sz w:val="21"/>
             </w:rPr>
           </w:pPr>
-          <w:hyperlink w:anchor="_Toc77938541" w:history="1">
+          <w:hyperlink w:anchor="_Toc77940242" w:history="1">
             <w:r>
               <w:rPr>
                 <w:rStyle w:val="afa"/>
@@ -5023,7 +5097,7 @@
                 <w:noProof/>
                 <w:webHidden/>
               </w:rPr>
-              <w:instrText xml:space="preserve"> PAGEREF _Toc77938541 \h </w:instrText>
+              <w:instrText xml:space="preserve"> PAGEREF _Toc77940242 \h </w:instrText>
             </w:r>
             <w:r>
               <w:rPr>
@@ -5043,7 +5117,7 @@
                 <w:noProof/>
                 <w:webHidden/>
               </w:rPr>
-              <w:t>12</w:t>
+              <w:t>14</w:t>
             </w:r>
             <w:r>
               <w:rPr>
@@ -5068,7 +5142,7 @@
               <w:sz w:val="21"/>
             </w:rPr>
           </w:pPr>
-          <w:hyperlink w:anchor="_Toc77938542" w:history="1">
+          <w:hyperlink w:anchor="_Toc77940243" w:history="1">
             <w:r>
               <w:rPr>
                 <w:rStyle w:val="afa"/>
@@ -5113,7 +5187,7 @@
                 <w:noProof/>
                 <w:webHidden/>
               </w:rPr>
-              <w:instrText xml:space="preserve"> PAGEREF _Toc77938542 \h </w:instrText>
+              <w:instrText xml:space="preserve"> PAGEREF _Toc77940243 \h </w:instrText>
             </w:r>
             <w:r>
               <w:rPr>
@@ -5133,7 +5207,7 @@
                 <w:noProof/>
                 <w:webHidden/>
               </w:rPr>
-              <w:t>12</w:t>
+              <w:t>14</w:t>
             </w:r>
             <w:r>
               <w:rPr>
@@ -5158,7 +5232,7 @@
               <w:sz w:val="21"/>
             </w:rPr>
           </w:pPr>
-          <w:hyperlink w:anchor="_Toc77938543" w:history="1">
+          <w:hyperlink w:anchor="_Toc77940244" w:history="1">
             <w:r>
               <w:rPr>
                 <w:rStyle w:val="afa"/>
@@ -5203,7 +5277,7 @@
                 <w:noProof/>
                 <w:webHidden/>
               </w:rPr>
-              <w:instrText xml:space="preserve"> PAGEREF _Toc77938543 \h </w:instrText>
+              <w:instrText xml:space="preserve"> PAGEREF _Toc77940244 \h </w:instrText>
             </w:r>
             <w:r>
               <w:rPr>
@@ -5223,7 +5297,7 @@
                 <w:noProof/>
                 <w:webHidden/>
               </w:rPr>
-              <w:t>12</w:t>
+              <w:t>14</w:t>
             </w:r>
             <w:r>
               <w:rPr>
@@ -5248,7 +5322,7 @@
               <w:sz w:val="21"/>
             </w:rPr>
           </w:pPr>
-          <w:hyperlink w:anchor="_Toc77938544" w:history="1">
+          <w:hyperlink w:anchor="_Toc77940245" w:history="1">
             <w:r>
               <w:rPr>
                 <w:rStyle w:val="afa"/>
@@ -5293,7 +5367,7 @@
                 <w:noProof/>
                 <w:webHidden/>
               </w:rPr>
-              <w:instrText xml:space="preserve"> PAGEREF _Toc77938544 \h </w:instrText>
+              <w:instrText xml:space="preserve"> PAGEREF _Toc77940245 \h </w:instrText>
             </w:r>
             <w:r>
               <w:rPr>
@@ -5313,7 +5387,7 @@
                 <w:noProof/>
                 <w:webHidden/>
               </w:rPr>
-              <w:t>12</w:t>
+              <w:t>14</w:t>
             </w:r>
             <w:r>
               <w:rPr>
@@ -5338,7 +5412,7 @@
               <w:sz w:val="21"/>
             </w:rPr>
           </w:pPr>
-          <w:hyperlink w:anchor="_Toc77938545" w:history="1">
+          <w:hyperlink w:anchor="_Toc77940246" w:history="1">
             <w:r>
               <w:rPr>
                 <w:rStyle w:val="afa"/>
@@ -5383,7 +5457,7 @@
                 <w:noProof/>
                 <w:webHidden/>
               </w:rPr>
-              <w:instrText xml:space="preserve"> PAGEREF _Toc77938545 \h </w:instrText>
+              <w:instrText xml:space="preserve"> PAGEREF _Toc77940246 \h </w:instrText>
             </w:r>
             <w:r>
               <w:rPr>
@@ -5403,7 +5477,7 @@
                 <w:noProof/>
                 <w:webHidden/>
               </w:rPr>
-              <w:t>12</w:t>
+              <w:t>14</w:t>
             </w:r>
             <w:r>
               <w:rPr>
@@ -5428,7 +5502,7 @@
               <w:sz w:val="21"/>
             </w:rPr>
           </w:pPr>
-          <w:hyperlink w:anchor="_Toc77938546" w:history="1">
+          <w:hyperlink w:anchor="_Toc77940247" w:history="1">
             <w:r>
               <w:rPr>
                 <w:rStyle w:val="afa"/>
@@ -5473,7 +5547,7 @@
                 <w:noProof/>
                 <w:webHidden/>
               </w:rPr>
-              <w:instrText xml:space="preserve"> PAGEREF _Toc77938546 \h </w:instrText>
+              <w:instrText xml:space="preserve"> PAGEREF _Toc77940247 \h </w:instrText>
             </w:r>
             <w:r>
               <w:rPr>
@@ -5493,7 +5567,7 @@
                 <w:noProof/>
                 <w:webHidden/>
               </w:rPr>
-              <w:t>12</w:t>
+              <w:t>14</w:t>
             </w:r>
             <w:r>
               <w:rPr>
@@ -5518,7 +5592,7 @@
               <w:sz w:val="21"/>
             </w:rPr>
           </w:pPr>
-          <w:hyperlink w:anchor="_Toc77938547" w:history="1">
+          <w:hyperlink w:anchor="_Toc77940248" w:history="1">
             <w:r>
               <w:rPr>
                 <w:rStyle w:val="afa"/>
@@ -5563,7 +5637,7 @@
                 <w:noProof/>
                 <w:webHidden/>
               </w:rPr>
-              <w:instrText xml:space="preserve"> PAGEREF _Toc77938547 \h </w:instrText>
+              <w:instrText xml:space="preserve"> PAGEREF _Toc77940248 \h </w:instrText>
             </w:r>
             <w:r>
               <w:rPr>
@@ -5583,7 +5657,7 @@
                 <w:noProof/>
                 <w:webHidden/>
               </w:rPr>
-              <w:t>12</w:t>
+              <w:t>14</w:t>
             </w:r>
             <w:r>
               <w:rPr>
@@ -5608,7 +5682,7 @@
               <w:sz w:val="21"/>
             </w:rPr>
           </w:pPr>
-          <w:hyperlink w:anchor="_Toc77938548" w:history="1">
+          <w:hyperlink w:anchor="_Toc77940249" w:history="1">
             <w:r>
               <w:rPr>
                 <w:rStyle w:val="afa"/>
@@ -5653,7 +5727,7 @@
                 <w:noProof/>
                 <w:webHidden/>
               </w:rPr>
-              <w:instrText xml:space="preserve"> PAGEREF _Toc77938548 \h </w:instrText>
+              <w:instrText xml:space="preserve"> PAGEREF _Toc77940249 \h </w:instrText>
             </w:r>
             <w:r>
               <w:rPr>
@@ -5673,7 +5747,7 @@
                 <w:noProof/>
                 <w:webHidden/>
               </w:rPr>
-              <w:t>12</w:t>
+              <w:t>14</w:t>
             </w:r>
             <w:r>
               <w:rPr>
@@ -5698,7 +5772,7 @@
               <w:sz w:val="21"/>
             </w:rPr>
           </w:pPr>
-          <w:hyperlink w:anchor="_Toc77938549" w:history="1">
+          <w:hyperlink w:anchor="_Toc77940250" w:history="1">
             <w:r>
               <w:rPr>
                 <w:rStyle w:val="afa"/>
@@ -5743,7 +5817,7 @@
                 <w:noProof/>
                 <w:webHidden/>
               </w:rPr>
-              <w:instrText xml:space="preserve"> PAGEREF _Toc77938549 \h </w:instrText>
+              <w:instrText xml:space="preserve"> PAGEREF _Toc77940250 \h </w:instrText>
             </w:r>
             <w:r>
               <w:rPr>
@@ -5763,7 +5837,7 @@
                 <w:noProof/>
                 <w:webHidden/>
               </w:rPr>
-              <w:t>12</w:t>
+              <w:t>14</w:t>
             </w:r>
             <w:r>
               <w:rPr>
@@ -5788,7 +5862,7 @@
               <w:sz w:val="21"/>
             </w:rPr>
           </w:pPr>
-          <w:hyperlink w:anchor="_Toc77938550" w:history="1">
+          <w:hyperlink w:anchor="_Toc77940251" w:history="1">
             <w:r>
               <w:rPr>
                 <w:rStyle w:val="afa"/>
@@ -5833,7 +5907,7 @@
                 <w:noProof/>
                 <w:webHidden/>
               </w:rPr>
-              <w:instrText xml:space="preserve"> PAGEREF _Toc77938550 \h </w:instrText>
+              <w:instrText xml:space="preserve"> PAGEREF _Toc77940251 \h </w:instrText>
             </w:r>
             <w:r>
               <w:rPr>
@@ -5853,7 +5927,7 @@
                 <w:noProof/>
                 <w:webHidden/>
               </w:rPr>
-              <w:t>12</w:t>
+              <w:t>14</w:t>
             </w:r>
             <w:r>
               <w:rPr>
@@ -5878,7 +5952,7 @@
               <w:sz w:val="21"/>
             </w:rPr>
           </w:pPr>
-          <w:hyperlink w:anchor="_Toc77938551" w:history="1">
+          <w:hyperlink w:anchor="_Toc77940252" w:history="1">
             <w:r>
               <w:rPr>
                 <w:rStyle w:val="afa"/>
@@ -5923,7 +5997,7 @@
                 <w:noProof/>
                 <w:webHidden/>
               </w:rPr>
-              <w:instrText xml:space="preserve"> PAGEREF _Toc77938551 \h </w:instrText>
+              <w:instrText xml:space="preserve"> PAGEREF _Toc77940252 \h </w:instrText>
             </w:r>
             <w:r>
               <w:rPr>
@@ -5943,7 +6017,7 @@
                 <w:noProof/>
                 <w:webHidden/>
               </w:rPr>
-              <w:t>12</w:t>
+              <w:t>14</w:t>
             </w:r>
             <w:r>
               <w:rPr>
@@ -5988,7 +6062,7 @@
           <w:szCs w:val="48"/>
         </w:rPr>
       </w:pPr>
-      <w:bookmarkStart w:id="0" w:name="_Toc77938497"/>
+      <w:bookmarkStart w:id="0" w:name="_Toc77940197"/>
       <w:r>
         <w:rPr>
           <w:rFonts w:ascii="BIZ UDゴシック" w:eastAsia="BIZ UDゴシック" w:hAnsi="BIZ UDゴシック" w:hint="eastAsia"/>
@@ -6336,7 +6410,7 @@
           <w:szCs w:val="48"/>
         </w:rPr>
       </w:pPr>
-      <w:bookmarkStart w:id="1" w:name="_Toc77938498"/>
+      <w:bookmarkStart w:id="1" w:name="_Toc77940198"/>
       <w:r>
         <w:rPr>
           <w:rFonts w:ascii="BIZ UDゴシック" w:eastAsia="BIZ UDゴシック" w:hAnsi="BIZ UDゴシック"/>
@@ -6374,7 +6448,7 @@
           <w:szCs w:val="36"/>
         </w:rPr>
       </w:pPr>
-      <w:bookmarkStart w:id="2" w:name="_Toc77938499"/>
+      <w:bookmarkStart w:id="2" w:name="_Toc77940199"/>
       <w:r>
         <w:rPr>
           <w:rFonts w:ascii="BIZ UDゴシック" w:eastAsia="BIZ UDゴシック" w:hAnsi="BIZ UDゴシック"/>
@@ -6432,7 +6506,7 @@
         </w:rPr>
         <w:t xml:space="preserve">　</w:t>
       </w:r>
-      <w:bookmarkStart w:id="3" w:name="_Toc77938500"/>
+      <w:bookmarkStart w:id="3" w:name="_Toc77940200"/>
       <w:r>
         <w:rPr>
           <w:rFonts w:ascii="BIZ UDゴシック" w:eastAsia="BIZ UDゴシック" w:hAnsi="BIZ UDゴシック" w:hint="eastAsia"/>
@@ -7301,7 +7375,7 @@
         <w:lastRenderedPageBreak/>
         <w:t xml:space="preserve">　</w:t>
       </w:r>
-      <w:bookmarkStart w:id="4" w:name="_Toc77938501"/>
+      <w:bookmarkStart w:id="4" w:name="_Toc77940201"/>
       <w:r>
         <w:rPr>
           <w:rFonts w:ascii="BIZ UDゴシック" w:eastAsia="BIZ UDゴシック" w:hAnsi="BIZ UDゴシック" w:hint="eastAsia"/>
@@ -8392,7 +8466,7 @@
           <w:szCs w:val="36"/>
         </w:rPr>
       </w:pPr>
-      <w:bookmarkStart w:id="6" w:name="_Toc77938502"/>
+      <w:bookmarkStart w:id="6" w:name="_Toc77940202"/>
       <w:r>
         <w:rPr>
           <w:rFonts w:ascii="BIZ UDゴシック" w:eastAsia="BIZ UDゴシック" w:hAnsi="BIZ UDゴシック" w:hint="eastAsia"/>
@@ -8435,7 +8509,7 @@
         </w:rPr>
         <w:t xml:space="preserve">　</w:t>
       </w:r>
-      <w:bookmarkStart w:id="7" w:name="_Toc77938503"/>
+      <w:bookmarkStart w:id="7" w:name="_Toc77940203"/>
       <w:r>
         <w:rPr>
           <w:rFonts w:ascii="BIZ UDゴシック" w:eastAsia="BIZ UDゴシック" w:hAnsi="BIZ UDゴシック" w:hint="eastAsia"/>
@@ -8641,7 +8715,7 @@
         </w:rPr>
         <w:t xml:space="preserve">　</w:t>
       </w:r>
-      <w:bookmarkStart w:id="8" w:name="_Toc77938504"/>
+      <w:bookmarkStart w:id="8" w:name="_Toc77940204"/>
       <w:r>
         <w:rPr>
           <w:rFonts w:ascii="BIZ UDゴシック" w:eastAsia="BIZ UDゴシック" w:hAnsi="BIZ UDゴシック" w:hint="eastAsia"/>
@@ -8691,7 +8765,7 @@
         </w:rPr>
         <w:t xml:space="preserve">　</w:t>
       </w:r>
-      <w:bookmarkStart w:id="9" w:name="_Toc77938505"/>
+      <w:bookmarkStart w:id="9" w:name="_Toc77940205"/>
       <w:r>
         <w:rPr>
           <w:rFonts w:ascii="BIZ UDゴシック" w:eastAsia="BIZ UDゴシック" w:hAnsi="BIZ UDゴシック" w:hint="eastAsia"/>
@@ -8765,7 +8839,7 @@
         </w:rPr>
         <w:t xml:space="preserve">　</w:t>
       </w:r>
-      <w:bookmarkStart w:id="10" w:name="_Toc77938506"/>
+      <w:bookmarkStart w:id="10" w:name="_Toc77940206"/>
       <w:r>
         <w:rPr>
           <w:rFonts w:ascii="BIZ UDゴシック" w:eastAsia="BIZ UDゴシック" w:hAnsi="BIZ UDゴシック" w:hint="eastAsia"/>
@@ -8855,7 +8929,7 @@
           <w:szCs w:val="36"/>
         </w:rPr>
       </w:pPr>
-      <w:bookmarkStart w:id="11" w:name="_Toc77938507"/>
+      <w:bookmarkStart w:id="11" w:name="_Toc77940207"/>
       <w:r>
         <w:rPr>
           <w:rFonts w:ascii="BIZ UDゴシック" w:eastAsia="BIZ UDゴシック" w:hAnsi="BIZ UDゴシック" w:hint="eastAsia"/>
@@ -8890,7 +8964,7 @@
         </w:rPr>
         <w:t xml:space="preserve">　</w:t>
       </w:r>
-      <w:bookmarkStart w:id="12" w:name="_Toc77938508"/>
+      <w:bookmarkStart w:id="12" w:name="_Toc77940208"/>
       <w:r>
         <w:rPr>
           <w:rFonts w:ascii="BIZ UDゴシック" w:eastAsia="BIZ UDゴシック" w:hAnsi="BIZ UDゴシック" w:hint="eastAsia"/>
@@ -8924,7 +8998,7 @@
         </w:rPr>
         <w:t xml:space="preserve">　</w:t>
       </w:r>
-      <w:bookmarkStart w:id="13" w:name="_Toc77938509"/>
+      <w:bookmarkStart w:id="13" w:name="_Toc77940209"/>
       <w:r>
         <w:rPr>
           <w:rFonts w:ascii="BIZ UDゴシック" w:eastAsia="BIZ UDゴシック" w:hAnsi="BIZ UDゴシック" w:hint="eastAsia"/>
@@ -8958,7 +9032,7 @@
         </w:rPr>
         <w:t xml:space="preserve">　</w:t>
       </w:r>
-      <w:bookmarkStart w:id="14" w:name="_Toc77938510"/>
+      <w:bookmarkStart w:id="14" w:name="_Toc77940210"/>
       <w:r>
         <w:rPr>
           <w:rFonts w:ascii="BIZ UDゴシック" w:eastAsia="BIZ UDゴシック" w:hAnsi="BIZ UDゴシック" w:hint="eastAsia"/>
@@ -9008,7 +9082,7 @@
           <w:szCs w:val="36"/>
         </w:rPr>
       </w:pPr>
-      <w:bookmarkStart w:id="15" w:name="_Toc77938511"/>
+      <w:bookmarkStart w:id="15" w:name="_Toc77940211"/>
       <w:r>
         <w:rPr>
           <w:rFonts w:ascii="BIZ UDゴシック" w:eastAsia="BIZ UDゴシック" w:hAnsi="BIZ UDゴシック" w:hint="eastAsia"/>
@@ -9043,7 +9117,7 @@
         </w:rPr>
         <w:t xml:space="preserve">　</w:t>
       </w:r>
-      <w:bookmarkStart w:id="16" w:name="_Toc77938512"/>
+      <w:bookmarkStart w:id="16" w:name="_Toc77940212"/>
       <w:r>
         <w:rPr>
           <w:rFonts w:ascii="BIZ UDゴシック" w:eastAsia="BIZ UDゴシック" w:hAnsi="BIZ UDゴシック" w:hint="eastAsia"/>
@@ -9077,7 +9151,7 @@
         </w:rPr>
         <w:t xml:space="preserve">　</w:t>
       </w:r>
-      <w:bookmarkStart w:id="17" w:name="_Toc77938513"/>
+      <w:bookmarkStart w:id="17" w:name="_Toc77940213"/>
       <w:r>
         <w:rPr>
           <w:rFonts w:ascii="BIZ UDゴシック" w:eastAsia="BIZ UDゴシック" w:hAnsi="BIZ UDゴシック" w:hint="eastAsia"/>
@@ -9143,7 +9217,7 @@
           <w:szCs w:val="36"/>
         </w:rPr>
       </w:pPr>
-      <w:bookmarkStart w:id="18" w:name="_Toc77938514"/>
+      <w:bookmarkStart w:id="18" w:name="_Toc77940214"/>
       <w:r>
         <w:rPr>
           <w:rFonts w:ascii="BIZ UDゴシック" w:eastAsia="BIZ UDゴシック" w:hAnsi="BIZ UDゴシック" w:hint="eastAsia"/>
@@ -9178,7 +9252,7 @@
         </w:rPr>
         <w:t xml:space="preserve">　</w:t>
       </w:r>
-      <w:bookmarkStart w:id="19" w:name="_Toc77938515"/>
+      <w:bookmarkStart w:id="19" w:name="_Toc77940215"/>
       <w:r>
         <w:rPr>
           <w:rFonts w:ascii="BIZ UDゴシック" w:eastAsia="BIZ UDゴシック" w:hAnsi="BIZ UDゴシック" w:hint="eastAsia"/>
@@ -9212,7 +9286,7 @@
         </w:rPr>
         <w:t xml:space="preserve">　</w:t>
       </w:r>
-      <w:bookmarkStart w:id="20" w:name="_Toc77938516"/>
+      <w:bookmarkStart w:id="20" w:name="_Toc77940216"/>
       <w:r>
         <w:rPr>
           <w:rFonts w:ascii="BIZ UDゴシック" w:eastAsia="BIZ UDゴシック" w:hAnsi="BIZ UDゴシック"/>
@@ -9278,7 +9352,7 @@
         </w:rPr>
         <w:t xml:space="preserve">　</w:t>
       </w:r>
-      <w:bookmarkStart w:id="21" w:name="_Toc77938517"/>
+      <w:bookmarkStart w:id="21" w:name="_Toc77940217"/>
       <w:r>
         <w:rPr>
           <w:rFonts w:ascii="BIZ UDゴシック" w:eastAsia="BIZ UDゴシック" w:hAnsi="BIZ UDゴシック" w:hint="eastAsia"/>
@@ -9320,7 +9394,7 @@
         </w:rPr>
         <w:t xml:space="preserve">　</w:t>
       </w:r>
-      <w:bookmarkStart w:id="22" w:name="_Toc77938518"/>
+      <w:bookmarkStart w:id="22" w:name="_Toc77940218"/>
       <w:r>
         <w:rPr>
           <w:rFonts w:ascii="BIZ UDゴシック" w:eastAsia="BIZ UDゴシック" w:hAnsi="BIZ UDゴシック" w:hint="eastAsia"/>
@@ -9354,14 +9428,14 @@
         </w:rPr>
         <w:t xml:space="preserve">　</w:t>
       </w:r>
-      <w:bookmarkStart w:id="23" w:name="_Toc77938519"/>
+      <w:bookmarkStart w:id="23" w:name="_Toc77940219"/>
       <w:r>
         <w:rPr>
           <w:rFonts w:ascii="BIZ UDゴシック" w:eastAsia="BIZ UDゴシック" w:hAnsi="BIZ UDゴシック" w:hint="eastAsia"/>
           <w:sz w:val="32"/>
           <w:szCs w:val="32"/>
         </w:rPr>
-        <w:t>分岐処理(</w:t>
+        <w:t>条件(真 と 偽</w:t>
       </w:r>
       <w:r>
         <w:rPr>
@@ -9369,7 +9443,41 @@
           <w:sz w:val="32"/>
           <w:szCs w:val="32"/>
         </w:rPr>
-        <w:t>if / el</w:t>
+        <w:t>)</w:t>
+      </w:r>
+      <w:bookmarkEnd w:id="23"/>
+    </w:p>
+    <w:p>
+      <w:pPr>
+        <w:pStyle w:val="af2"/>
+        <w:numPr>
+          <w:ilvl w:val="1"/>
+          <w:numId w:val="10"/>
+        </w:numPr>
+        <w:ind w:leftChars="113" w:left="793"/>
+        <w:outlineLvl w:val="2"/>
+        <w:rPr>
+          <w:rFonts w:ascii="BIZ UDゴシック" w:eastAsia="BIZ UDゴシック" w:hAnsi="BIZ UDゴシック" w:hint="eastAsia"/>
+          <w:sz w:val="32"/>
+          <w:szCs w:val="32"/>
+        </w:rPr>
+      </w:pPr>
+      <w:r>
+        <w:rPr>
+          <w:rFonts w:ascii="BIZ UDゴシック" w:eastAsia="BIZ UDゴシック" w:hAnsi="BIZ UDゴシック" w:hint="eastAsia"/>
+          <w:sz w:val="32"/>
+          <w:szCs w:val="32"/>
+        </w:rPr>
+        <w:t xml:space="preserve">　</w:t>
+      </w:r>
+      <w:bookmarkStart w:id="24" w:name="_Toc77940220"/>
+      <w:r>
+        <w:rPr>
+          <w:rFonts w:ascii="BIZ UDゴシック" w:eastAsia="BIZ UDゴシック" w:hAnsi="BIZ UDゴシック" w:hint="eastAsia"/>
+          <w:sz w:val="32"/>
+          <w:szCs w:val="32"/>
+        </w:rPr>
+        <w:t>分岐処理(</w:t>
       </w:r>
       <w:r>
         <w:rPr>
@@ -9377,7 +9485,7 @@
           <w:sz w:val="32"/>
           <w:szCs w:val="32"/>
         </w:rPr>
-        <w:t xml:space="preserve">se </w:t>
+        <w:t>if / el</w:t>
       </w:r>
       <w:r>
         <w:rPr>
@@ -9385,15 +9493,23 @@
           <w:sz w:val="32"/>
           <w:szCs w:val="32"/>
         </w:rPr>
+        <w:t xml:space="preserve">se </w:t>
+      </w:r>
+      <w:r>
+        <w:rPr>
+          <w:rFonts w:ascii="BIZ UDゴシック" w:eastAsia="BIZ UDゴシック" w:hAnsi="BIZ UDゴシック"/>
+          <w:sz w:val="32"/>
+          <w:szCs w:val="32"/>
+        </w:rPr>
         <w:t>if / else)</w:t>
       </w:r>
-      <w:bookmarkEnd w:id="23"/>
+      <w:bookmarkEnd w:id="24"/>
     </w:p>
     <w:p>
       <w:pPr>
         <w:pStyle w:val="af2"/>
         <w:spacing w:line="300" w:lineRule="auto"/>
-        <w:ind w:left="793"/>
+        <w:ind w:left="425" w:firstLineChars="100" w:firstLine="260"/>
         <w:rPr>
           <w:rFonts w:ascii="BIZ UD明朝 Medium" w:eastAsia="BIZ UD明朝 Medium" w:hAnsi="BIZ UD明朝 Medium"/>
           <w:sz w:val="26"/>
@@ -9422,18 +9538,26 @@
           <w:sz w:val="26"/>
           <w:szCs w:val="26"/>
         </w:rPr>
-        <w:t>文ってやつですね。書き方はいたって単純です。</w:t>
+        <w:t>文ってやつですね</w:t>
+      </w:r>
+      <w:r>
+        <w:rPr>
+          <w:rFonts w:ascii="BIZ UD明朝 Medium" w:eastAsia="BIZ UD明朝 Medium" w:hAnsi="BIZ UD明朝 Medium" w:hint="eastAsia"/>
+          <w:sz w:val="26"/>
+          <w:szCs w:val="26"/>
+        </w:rPr>
+        <w:t>。</w:t>
       </w:r>
     </w:p>
     <w:tbl>
       <w:tblPr>
         <w:tblStyle w:val="af8"/>
         <w:tblW w:w="0" w:type="auto"/>
-        <w:tblInd w:w="793" w:type="dxa"/>
+        <w:tblInd w:w="425" w:type="dxa"/>
         <w:tblLook w:val="04A0" w:firstRow="1" w:lastRow="0" w:firstColumn="1" w:lastColumn="0" w:noHBand="0" w:noVBand="1"/>
       </w:tblPr>
       <w:tblGrid>
-        <w:gridCol w:w="7934"/>
+        <w:gridCol w:w="8302"/>
       </w:tblGrid>
       <w:tr>
         <w:tc>
@@ -9446,18 +9570,245 @@
               <w:spacing w:line="300" w:lineRule="auto"/>
               <w:ind w:left="0"/>
               <w:rPr>
+                <w:rFonts w:ascii="BIZ UD明朝 Medium" w:eastAsia="BIZ UD明朝 Medium" w:hAnsi="BIZ UD明朝 Medium"/>
+                <w:sz w:val="26"/>
+                <w:szCs w:val="26"/>
+              </w:rPr>
+            </w:pPr>
+            <w:r>
+              <w:rPr>
+                <w:rFonts w:ascii="BIZ UD明朝 Medium" w:eastAsia="BIZ UD明朝 Medium" w:hAnsi="BIZ UD明朝 Medium"/>
+                <w:color w:val="FF0000"/>
+                <w:sz w:val="26"/>
+                <w:szCs w:val="26"/>
+              </w:rPr>
+              <w:t>if</w:t>
+            </w:r>
+            <w:r>
+              <w:rPr>
+                <w:rFonts w:ascii="BIZ UD明朝 Medium" w:eastAsia="BIZ UD明朝 Medium" w:hAnsi="BIZ UD明朝 Medium"/>
+                <w:sz w:val="26"/>
+                <w:szCs w:val="26"/>
+              </w:rPr>
+              <w:t xml:space="preserve"> </w:t>
+            </w:r>
+            <w:r>
+              <w:rPr>
+                <w:rFonts w:ascii="BIZ UD明朝 Medium" w:eastAsia="BIZ UD明朝 Medium" w:hAnsi="BIZ UD明朝 Medium" w:hint="eastAsia"/>
+                <w:color w:val="00B050"/>
+                <w:sz w:val="26"/>
+                <w:szCs w:val="26"/>
+              </w:rPr>
+              <w:t>条件1</w:t>
+            </w:r>
+            <w:r>
+              <w:rPr>
+                <w:rFonts w:ascii="BIZ UD明朝 Medium" w:eastAsia="BIZ UD明朝 Medium" w:hAnsi="BIZ UD明朝 Medium"/>
+                <w:sz w:val="26"/>
+                <w:szCs w:val="26"/>
+              </w:rPr>
+              <w:t>:</w:t>
+            </w:r>
+          </w:p>
+          <w:p>
+            <w:pPr>
+              <w:pStyle w:val="af2"/>
+              <w:spacing w:line="300" w:lineRule="auto"/>
+              <w:ind w:left="0"/>
+              <w:rPr>
+                <w:rFonts w:ascii="BIZ UD明朝 Medium" w:eastAsia="BIZ UD明朝 Medium" w:hAnsi="BIZ UD明朝 Medium"/>
+                <w:sz w:val="26"/>
+                <w:szCs w:val="26"/>
+              </w:rPr>
+            </w:pPr>
+            <w:r>
+              <w:rPr>
                 <w:rFonts w:ascii="BIZ UD明朝 Medium" w:eastAsia="BIZ UD明朝 Medium" w:hAnsi="BIZ UD明朝 Medium" w:hint="eastAsia"/>
                 <w:sz w:val="26"/>
                 <w:szCs w:val="26"/>
               </w:rPr>
-            </w:pPr>
+              <w:t xml:space="preserve"> </w:t>
+            </w:r>
             <w:r>
               <w:rPr>
                 <w:rFonts w:ascii="BIZ UD明朝 Medium" w:eastAsia="BIZ UD明朝 Medium" w:hAnsi="BIZ UD明朝 Medium"/>
                 <w:sz w:val="26"/>
                 <w:szCs w:val="26"/>
               </w:rPr>
-              <w:t>if ()</w:t>
+              <w:t xml:space="preserve"> </w:t>
+            </w:r>
+            <w:r>
+              <w:rPr>
+                <w:rFonts w:ascii="BIZ UD明朝 Medium" w:eastAsia="BIZ UD明朝 Medium" w:hAnsi="BIZ UD明朝 Medium" w:hint="eastAsia"/>
+                <w:color w:val="00B050"/>
+                <w:sz w:val="26"/>
+                <w:szCs w:val="26"/>
+              </w:rPr>
+              <w:t>条件1</w:t>
+            </w:r>
+            <w:r>
+              <w:rPr>
+                <w:rFonts w:ascii="BIZ UD明朝 Medium" w:eastAsia="BIZ UD明朝 Medium" w:hAnsi="BIZ UD明朝 Medium" w:hint="eastAsia"/>
+                <w:sz w:val="26"/>
+                <w:szCs w:val="26"/>
+              </w:rPr>
+              <w:t>が真なら実行</w:t>
+            </w:r>
+          </w:p>
+          <w:p>
+            <w:pPr>
+              <w:pStyle w:val="af2"/>
+              <w:spacing w:line="300" w:lineRule="auto"/>
+              <w:ind w:left="0"/>
+              <w:rPr>
+                <w:rFonts w:ascii="BIZ UD明朝 Medium" w:eastAsia="BIZ UD明朝 Medium" w:hAnsi="BIZ UD明朝 Medium"/>
+                <w:sz w:val="26"/>
+                <w:szCs w:val="26"/>
+              </w:rPr>
+            </w:pPr>
+            <w:r>
+              <w:rPr>
+                <w:rFonts w:ascii="BIZ UD明朝 Medium" w:eastAsia="BIZ UD明朝 Medium" w:hAnsi="BIZ UD明朝 Medium"/>
+                <w:color w:val="FF0000"/>
+                <w:sz w:val="26"/>
+                <w:szCs w:val="26"/>
+              </w:rPr>
+              <w:t>else if</w:t>
+            </w:r>
+            <w:r>
+              <w:rPr>
+                <w:rFonts w:ascii="BIZ UD明朝 Medium" w:eastAsia="BIZ UD明朝 Medium" w:hAnsi="BIZ UD明朝 Medium"/>
+                <w:sz w:val="26"/>
+                <w:szCs w:val="26"/>
+              </w:rPr>
+              <w:t xml:space="preserve"> </w:t>
+            </w:r>
+            <w:r>
+              <w:rPr>
+                <w:rFonts w:ascii="BIZ UD明朝 Medium" w:eastAsia="BIZ UD明朝 Medium" w:hAnsi="BIZ UD明朝 Medium" w:hint="eastAsia"/>
+                <w:color w:val="00B0F0"/>
+                <w:sz w:val="26"/>
+                <w:szCs w:val="26"/>
+              </w:rPr>
+              <w:t>条件2</w:t>
+            </w:r>
+            <w:r>
+              <w:rPr>
+                <w:rFonts w:ascii="BIZ UD明朝 Medium" w:eastAsia="BIZ UD明朝 Medium" w:hAnsi="BIZ UD明朝 Medium"/>
+                <w:sz w:val="26"/>
+                <w:szCs w:val="26"/>
+              </w:rPr>
+              <w:t>:</w:t>
+            </w:r>
+          </w:p>
+          <w:p>
+            <w:pPr>
+              <w:pStyle w:val="af2"/>
+              <w:spacing w:line="300" w:lineRule="auto"/>
+              <w:ind w:left="0"/>
+              <w:rPr>
+                <w:rFonts w:ascii="BIZ UD明朝 Medium" w:eastAsia="BIZ UD明朝 Medium" w:hAnsi="BIZ UD明朝 Medium"/>
+                <w:sz w:val="26"/>
+                <w:szCs w:val="26"/>
+              </w:rPr>
+            </w:pPr>
+            <w:r>
+              <w:rPr>
+                <w:rFonts w:ascii="BIZ UD明朝 Medium" w:eastAsia="BIZ UD明朝 Medium" w:hAnsi="BIZ UD明朝 Medium" w:hint="eastAsia"/>
+                <w:sz w:val="26"/>
+                <w:szCs w:val="26"/>
+              </w:rPr>
+              <w:t xml:space="preserve"> </w:t>
+            </w:r>
+            <w:r>
+              <w:rPr>
+                <w:rFonts w:ascii="BIZ UD明朝 Medium" w:eastAsia="BIZ UD明朝 Medium" w:hAnsi="BIZ UD明朝 Medium"/>
+                <w:sz w:val="26"/>
+                <w:szCs w:val="26"/>
+              </w:rPr>
+              <w:t xml:space="preserve"> </w:t>
+            </w:r>
+            <w:r>
+              <w:rPr>
+                <w:rFonts w:ascii="BIZ UD明朝 Medium" w:eastAsia="BIZ UD明朝 Medium" w:hAnsi="BIZ UD明朝 Medium" w:hint="eastAsia"/>
+                <w:color w:val="00B0F0"/>
+                <w:sz w:val="26"/>
+                <w:szCs w:val="26"/>
+              </w:rPr>
+              <w:t>条件2</w:t>
+            </w:r>
+            <w:r>
+              <w:rPr>
+                <w:rFonts w:ascii="BIZ UD明朝 Medium" w:eastAsia="BIZ UD明朝 Medium" w:hAnsi="BIZ UD明朝 Medium" w:hint="eastAsia"/>
+                <w:sz w:val="26"/>
+                <w:szCs w:val="26"/>
+              </w:rPr>
+              <w:t>が真なら実行</w:t>
+            </w:r>
+          </w:p>
+          <w:p>
+            <w:pPr>
+              <w:pStyle w:val="af2"/>
+              <w:spacing w:line="300" w:lineRule="auto"/>
+              <w:ind w:left="0"/>
+              <w:rPr>
+                <w:rFonts w:ascii="BIZ UD明朝 Medium" w:eastAsia="BIZ UD明朝 Medium" w:hAnsi="BIZ UD明朝 Medium"/>
+                <w:sz w:val="26"/>
+                <w:szCs w:val="26"/>
+              </w:rPr>
+            </w:pPr>
+            <w:r>
+              <w:rPr>
+                <w:rFonts w:ascii="BIZ UD明朝 Medium" w:eastAsia="BIZ UD明朝 Medium" w:hAnsi="BIZ UD明朝 Medium"/>
+                <w:color w:val="FF0000"/>
+                <w:sz w:val="26"/>
+                <w:szCs w:val="26"/>
+              </w:rPr>
+              <w:t>else</w:t>
+            </w:r>
+            <w:r>
+              <w:rPr>
+                <w:rFonts w:ascii="BIZ UD明朝 Medium" w:eastAsia="BIZ UD明朝 Medium" w:hAnsi="BIZ UD明朝 Medium"/>
+                <w:sz w:val="26"/>
+                <w:szCs w:val="26"/>
+              </w:rPr>
+              <w:t>:</w:t>
+            </w:r>
+          </w:p>
+          <w:p>
+            <w:pPr>
+              <w:pStyle w:val="af2"/>
+              <w:spacing w:line="300" w:lineRule="auto"/>
+              <w:ind w:left="0"/>
+              <w:rPr>
+                <w:rFonts w:ascii="BIZ UD明朝 Medium" w:eastAsia="BIZ UD明朝 Medium" w:hAnsi="BIZ UD明朝 Medium" w:hint="eastAsia"/>
+                <w:sz w:val="26"/>
+                <w:szCs w:val="26"/>
+              </w:rPr>
+            </w:pPr>
+            <w:r>
+              <w:rPr>
+                <w:rFonts w:ascii="BIZ UD明朝 Medium" w:eastAsia="BIZ UD明朝 Medium" w:hAnsi="BIZ UD明朝 Medium" w:hint="eastAsia"/>
+                <w:sz w:val="26"/>
+                <w:szCs w:val="26"/>
+              </w:rPr>
+              <w:t xml:space="preserve"> </w:t>
+            </w:r>
+            <w:r>
+              <w:rPr>
+                <w:rFonts w:ascii="BIZ UD明朝 Medium" w:eastAsia="BIZ UD明朝 Medium" w:hAnsi="BIZ UD明朝 Medium"/>
+                <w:sz w:val="26"/>
+                <w:szCs w:val="26"/>
+              </w:rPr>
+              <w:t xml:space="preserve"> </w:t>
+            </w:r>
+            <w:r>
+              <w:rPr>
+                <w:rFonts w:ascii="BIZ UD明朝 Medium" w:eastAsia="BIZ UD明朝 Medium" w:hAnsi="BIZ UD明朝 Medium" w:hint="eastAsia"/>
+                <w:sz w:val="26"/>
+                <w:szCs w:val="26"/>
+              </w:rPr>
+              <w:t>どの条件にも当てはまらなかったら実行</w:t>
             </w:r>
           </w:p>
         </w:tc>
@@ -9467,9 +9818,229 @@
       <w:pPr>
         <w:pStyle w:val="af2"/>
         <w:spacing w:line="300" w:lineRule="auto"/>
-        <w:ind w:left="793"/>
-        <w:rPr>
-          <w:rFonts w:ascii="BIZ UD明朝 Medium" w:eastAsia="BIZ UD明朝 Medium" w:hAnsi="BIZ UD明朝 Medium" w:hint="eastAsia"/>
+        <w:ind w:left="425" w:firstLineChars="100" w:firstLine="260"/>
+        <w:rPr>
+          <w:rFonts w:ascii="BIZ UD明朝 Medium" w:eastAsia="BIZ UD明朝 Medium" w:hAnsi="BIZ UD明朝 Medium"/>
+          <w:sz w:val="26"/>
+          <w:szCs w:val="26"/>
+        </w:rPr>
+      </w:pPr>
+      <w:r>
+        <w:rPr>
+          <w:rFonts w:ascii="BIZ UD明朝 Medium" w:eastAsia="BIZ UD明朝 Medium" w:hAnsi="BIZ UD明朝 Medium" w:hint="eastAsia"/>
+          <w:sz w:val="26"/>
+          <w:szCs w:val="26"/>
+        </w:rPr>
+        <w:t>こんな感じ。</w:t>
+      </w:r>
+      <w:r>
+        <w:rPr>
+          <w:rFonts w:ascii="BIZ UD明朝 Medium" w:eastAsia="BIZ UD明朝 Medium" w:hAnsi="BIZ UD明朝 Medium" w:hint="eastAsia"/>
+          <w:sz w:val="26"/>
+          <w:szCs w:val="26"/>
+        </w:rPr>
+        <w:t>上の例では条件が2つだけでしたが、</w:t>
+      </w:r>
+      <w:r>
+        <w:rPr>
+          <w:rFonts w:ascii="BIZ UD明朝 Medium" w:eastAsia="BIZ UD明朝 Medium" w:hAnsi="BIZ UD明朝 Medium" w:hint="eastAsia"/>
+          <w:sz w:val="26"/>
+          <w:szCs w:val="26"/>
+        </w:rPr>
+        <w:t>e</w:t>
+      </w:r>
+      <w:r>
+        <w:rPr>
+          <w:rFonts w:ascii="BIZ UD明朝 Medium" w:eastAsia="BIZ UD明朝 Medium" w:hAnsi="BIZ UD明朝 Medium"/>
+          <w:sz w:val="26"/>
+          <w:szCs w:val="26"/>
+        </w:rPr>
+        <w:t>lse if</w:t>
+      </w:r>
+      <w:r>
+        <w:rPr>
+          <w:rFonts w:ascii="BIZ UD明朝 Medium" w:eastAsia="BIZ UD明朝 Medium" w:hAnsi="BIZ UD明朝 Medium" w:hint="eastAsia"/>
+          <w:sz w:val="26"/>
+          <w:szCs w:val="26"/>
+        </w:rPr>
+        <w:t>を続けていくことで、いくらでも条件は増やせます。もちろん、e</w:t>
+      </w:r>
+      <w:r>
+        <w:rPr>
+          <w:rFonts w:ascii="BIZ UD明朝 Medium" w:eastAsia="BIZ UD明朝 Medium" w:hAnsi="BIZ UD明朝 Medium"/>
+          <w:sz w:val="26"/>
+          <w:szCs w:val="26"/>
+        </w:rPr>
+        <w:t>lse if</w:t>
+      </w:r>
+      <w:r>
+        <w:rPr>
+          <w:rFonts w:ascii="BIZ UD明朝 Medium" w:eastAsia="BIZ UD明朝 Medium" w:hAnsi="BIZ UD明朝 Medium" w:hint="eastAsia"/>
+          <w:sz w:val="26"/>
+          <w:szCs w:val="26"/>
+        </w:rPr>
+        <w:t>やe</w:t>
+      </w:r>
+      <w:r>
+        <w:rPr>
+          <w:rFonts w:ascii="BIZ UD明朝 Medium" w:eastAsia="BIZ UD明朝 Medium" w:hAnsi="BIZ UD明朝 Medium"/>
+          <w:sz w:val="26"/>
+          <w:szCs w:val="26"/>
+        </w:rPr>
+        <w:t>lse</w:t>
+      </w:r>
+      <w:r>
+        <w:rPr>
+          <w:rFonts w:ascii="BIZ UD明朝 Medium" w:eastAsia="BIZ UD明朝 Medium" w:hAnsi="BIZ UD明朝 Medium" w:hint="eastAsia"/>
+          <w:sz w:val="26"/>
+          <w:szCs w:val="26"/>
+        </w:rPr>
+        <w:t>は省いても大丈夫です</w:t>
+      </w:r>
+      <w:r>
+        <w:rPr>
+          <w:rFonts w:ascii="BIZ UD明朝 Medium" w:eastAsia="BIZ UD明朝 Medium" w:hAnsi="BIZ UD明朝 Medium" w:hint="eastAsia"/>
+          <w:sz w:val="26"/>
+          <w:szCs w:val="26"/>
+        </w:rPr>
+        <w:t>。</w:t>
+      </w:r>
+      <w:r>
+        <w:rPr>
+          <w:rFonts w:ascii="BIZ UD明朝 Medium" w:eastAsia="BIZ UD明朝 Medium" w:hAnsi="BIZ UD明朝 Medium" w:hint="eastAsia"/>
+          <w:sz w:val="26"/>
+          <w:szCs w:val="26"/>
+        </w:rPr>
+        <w:t>僕がよく使う条件式は「リストの要素が無い」ですが、これはこんな感じで書けます。</w:t>
+      </w:r>
+    </w:p>
+    <w:tbl>
+      <w:tblPr>
+        <w:tblStyle w:val="af8"/>
+        <w:tblW w:w="0" w:type="auto"/>
+        <w:tblInd w:w="425" w:type="dxa"/>
+        <w:tblLook w:val="04A0" w:firstRow="1" w:lastRow="0" w:firstColumn="1" w:lastColumn="0" w:noHBand="0" w:noVBand="1"/>
+      </w:tblPr>
+      <w:tblGrid>
+        <w:gridCol w:w="8302"/>
+      </w:tblGrid>
+      <w:tr>
+        <w:tc>
+          <w:tcPr>
+            <w:tcW w:w="8727" w:type="dxa"/>
+          </w:tcPr>
+          <w:p>
+            <w:pPr>
+              <w:pStyle w:val="af2"/>
+              <w:spacing w:line="300" w:lineRule="auto"/>
+              <w:ind w:left="0"/>
+              <w:rPr>
+                <w:rFonts w:ascii="BIZ UD明朝 Medium" w:eastAsia="BIZ UD明朝 Medium" w:hAnsi="BIZ UD明朝 Medium"/>
+                <w:sz w:val="26"/>
+                <w:szCs w:val="26"/>
+              </w:rPr>
+            </w:pPr>
+            <w:r>
+              <w:rPr>
+                <w:rFonts w:ascii="BIZ UD明朝 Medium" w:eastAsia="BIZ UD明朝 Medium" w:hAnsi="BIZ UD明朝 Medium" w:hint="eastAsia"/>
+                <w:sz w:val="26"/>
+                <w:szCs w:val="26"/>
+              </w:rPr>
+              <w:t>a</w:t>
+            </w:r>
+            <w:r>
+              <w:rPr>
+                <w:rFonts w:ascii="BIZ UD明朝 Medium" w:eastAsia="BIZ UD明朝 Medium" w:hAnsi="BIZ UD明朝 Medium"/>
+                <w:sz w:val="26"/>
+                <w:szCs w:val="26"/>
+              </w:rPr>
+              <w:t xml:space="preserve"> = []</w:t>
+            </w:r>
+          </w:p>
+          <w:p>
+            <w:pPr>
+              <w:pStyle w:val="af2"/>
+              <w:spacing w:line="300" w:lineRule="auto"/>
+              <w:ind w:left="0"/>
+              <w:rPr>
+                <w:rFonts w:ascii="BIZ UD明朝 Medium" w:eastAsia="BIZ UD明朝 Medium" w:hAnsi="BIZ UD明朝 Medium"/>
+                <w:sz w:val="26"/>
+                <w:szCs w:val="26"/>
+              </w:rPr>
+            </w:pPr>
+            <w:r>
+              <w:rPr>
+                <w:rFonts w:ascii="BIZ UD明朝 Medium" w:eastAsia="BIZ UD明朝 Medium" w:hAnsi="BIZ UD明朝 Medium" w:hint="eastAsia"/>
+                <w:sz w:val="26"/>
+                <w:szCs w:val="26"/>
+              </w:rPr>
+              <w:t>i</w:t>
+            </w:r>
+            <w:r>
+              <w:rPr>
+                <w:rFonts w:ascii="BIZ UD明朝 Medium" w:eastAsia="BIZ UD明朝 Medium" w:hAnsi="BIZ UD明朝 Medium"/>
+                <w:sz w:val="26"/>
+                <w:szCs w:val="26"/>
+              </w:rPr>
+              <w:t>f not a:</w:t>
+            </w:r>
+          </w:p>
+          <w:p>
+            <w:pPr>
+              <w:pStyle w:val="af2"/>
+              <w:spacing w:line="300" w:lineRule="auto"/>
+              <w:ind w:left="0"/>
+              <w:rPr>
+                <w:rFonts w:ascii="BIZ UD明朝 Medium" w:eastAsia="BIZ UD明朝 Medium" w:hAnsi="BIZ UD明朝 Medium"/>
+                <w:sz w:val="26"/>
+                <w:szCs w:val="26"/>
+              </w:rPr>
+            </w:pPr>
+            <w:r>
+              <w:rPr>
+                <w:rFonts w:ascii="BIZ UD明朝 Medium" w:eastAsia="BIZ UD明朝 Medium" w:hAnsi="BIZ UD明朝 Medium" w:hint="eastAsia"/>
+                <w:sz w:val="26"/>
+                <w:szCs w:val="26"/>
+              </w:rPr>
+              <w:t xml:space="preserve"> </w:t>
+            </w:r>
+            <w:r>
+              <w:rPr>
+                <w:rFonts w:ascii="BIZ UD明朝 Medium" w:eastAsia="BIZ UD明朝 Medium" w:hAnsi="BIZ UD明朝 Medium"/>
+                <w:sz w:val="26"/>
+                <w:szCs w:val="26"/>
+              </w:rPr>
+              <w:t xml:space="preserve"> </w:t>
+            </w:r>
+            <w:proofErr w:type="spellStart"/>
+            <w:r>
+              <w:rPr>
+                <w:rFonts w:ascii="BIZ UD明朝 Medium" w:eastAsia="BIZ UD明朝 Medium" w:hAnsi="BIZ UD明朝 Medium"/>
+                <w:sz w:val="26"/>
+                <w:szCs w:val="26"/>
+              </w:rPr>
+              <w:t>a.append</w:t>
+            </w:r>
+            <w:proofErr w:type="spellEnd"/>
+            <w:r>
+              <w:rPr>
+                <w:rFonts w:ascii="BIZ UD明朝 Medium" w:eastAsia="BIZ UD明朝 Medium" w:hAnsi="BIZ UD明朝 Medium"/>
+                <w:sz w:val="26"/>
+                <w:szCs w:val="26"/>
+              </w:rPr>
+              <w:t>(“test”)</w:t>
+            </w:r>
+          </w:p>
+        </w:tc>
+      </w:tr>
+    </w:tbl>
+    <w:p>
+      <w:pPr>
+        <w:pStyle w:val="af2"/>
+        <w:spacing w:line="300" w:lineRule="auto"/>
+        <w:ind w:left="425" w:firstLineChars="100" w:firstLine="260"/>
+        <w:rPr>
+          <w:rFonts w:ascii="BIZ UD明朝 Medium" w:eastAsia="BIZ UD明朝 Medium" w:hAnsi="BIZ UD明朝 Medium"/>
           <w:sz w:val="26"/>
           <w:szCs w:val="26"/>
         </w:rPr>
@@ -9479,72 +10050,25 @@
       <w:pPr>
         <w:pStyle w:val="af2"/>
         <w:spacing w:line="300" w:lineRule="auto"/>
-        <w:ind w:left="425"/>
-        <w:rPr>
-          <w:rFonts w:ascii="BIZ UD明朝 Medium" w:eastAsia="BIZ UD明朝 Medium" w:hAnsi="BIZ UD明朝 Medium"/>
-          <w:sz w:val="26"/>
-          <w:szCs w:val="26"/>
-        </w:rPr>
-      </w:pPr>
-      <w:r>
-        <w:rPr>
-          <w:rFonts w:ascii="BIZ UD明朝 Medium" w:eastAsia="BIZ UD明朝 Medium" w:hAnsi="BIZ UD明朝 Medium" w:hint="eastAsia"/>
-          <w:sz w:val="26"/>
-          <w:szCs w:val="26"/>
-        </w:rPr>
-        <w:t>よく参考書にある記述がこれです。「</w:t>
-      </w:r>
-      <w:r>
-        <w:rPr>
-          <w:rFonts w:ascii="BIZ UD明朝 Medium" w:eastAsia="BIZ UD明朝 Medium" w:hAnsi="BIZ UD明朝 Medium" w:hint="eastAsia"/>
-          <w:color w:val="3667C3" w:themeColor="accent2" w:themeShade="BF"/>
-          <w:sz w:val="26"/>
-          <w:szCs w:val="26"/>
-        </w:rPr>
-        <w:t>オブジェクト指向とは、すべてをオブジェクトとして</w:t>
-      </w:r>
-      <w:r>
-        <w:rPr>
-          <w:rFonts w:ascii="BIZ UD明朝 Medium" w:eastAsia="BIZ UD明朝 Medium" w:hAnsi="BIZ UD明朝 Medium" w:hint="eastAsia"/>
-          <w:color w:val="3667C3" w:themeColor="accent2" w:themeShade="BF"/>
-          <w:sz w:val="26"/>
-          <w:szCs w:val="26"/>
-        </w:rPr>
-        <w:t>扱う</w:t>
-      </w:r>
-      <w:r>
-        <w:rPr>
-          <w:rFonts w:ascii="BIZ UD明朝 Medium" w:eastAsia="BIZ UD明朝 Medium" w:hAnsi="BIZ UD明朝 Medium" w:hint="eastAsia"/>
-          <w:color w:val="3667C3" w:themeColor="accent2" w:themeShade="BF"/>
-          <w:sz w:val="26"/>
-          <w:szCs w:val="26"/>
-        </w:rPr>
-        <w:t>こと</w:t>
-      </w:r>
-      <w:r>
-        <w:rPr>
-          <w:rFonts w:ascii="BIZ UD明朝 Medium" w:eastAsia="BIZ UD明朝 Medium" w:hAnsi="BIZ UD明朝 Medium" w:hint="eastAsia"/>
-          <w:sz w:val="26"/>
-          <w:szCs w:val="26"/>
-        </w:rPr>
-        <w:t>」……は？(ガチギレ</w:t>
-      </w:r>
-      <w:r>
-        <w:rPr>
-          <w:rFonts w:ascii="BIZ UD明朝 Medium" w:eastAsia="BIZ UD明朝 Medium" w:hAnsi="BIZ UD明朝 Medium"/>
-          <w:sz w:val="26"/>
-          <w:szCs w:val="26"/>
-        </w:rPr>
-        <w:t>)</w:t>
-      </w:r>
-      <w:r>
-        <w:rPr>
-          <w:rFonts w:ascii="BIZ UD明朝 Medium" w:eastAsia="BIZ UD明朝 Medium" w:hAnsi="BIZ UD明朝 Medium" w:hint="eastAsia"/>
-          <w:sz w:val="26"/>
-          <w:szCs w:val="26"/>
-        </w:rPr>
-        <w:t xml:space="preserve">　説明ってかもはや言葉そのままやないか！　発酵を「発酵させること」って書いてるのと一緒。発酵ってなんやねん。</w:t>
-      </w:r>
+        <w:ind w:left="425" w:firstLineChars="100" w:firstLine="260"/>
+        <w:rPr>
+          <w:rFonts w:ascii="BIZ UD明朝 Medium" w:eastAsia="BIZ UD明朝 Medium" w:hAnsi="BIZ UD明朝 Medium" w:hint="eastAsia"/>
+          <w:sz w:val="26"/>
+          <w:szCs w:val="26"/>
+        </w:rPr>
+      </w:pPr>
+    </w:p>
+    <w:p>
+      <w:pPr>
+        <w:pStyle w:val="af2"/>
+        <w:spacing w:line="300" w:lineRule="auto"/>
+        <w:ind w:left="425" w:firstLineChars="100" w:firstLine="260"/>
+        <w:rPr>
+          <w:rFonts w:ascii="BIZ UD明朝 Medium" w:eastAsia="BIZ UD明朝 Medium" w:hAnsi="BIZ UD明朝 Medium" w:hint="eastAsia"/>
+          <w:sz w:val="26"/>
+          <w:szCs w:val="26"/>
+        </w:rPr>
+      </w:pPr>
     </w:p>
     <w:p>
       <w:pPr>
@@ -9581,7 +10105,7 @@
         </w:rPr>
         <w:t xml:space="preserve">　</w:t>
       </w:r>
-      <w:bookmarkStart w:id="24" w:name="_Toc77938520"/>
+      <w:bookmarkStart w:id="25" w:name="_Toc77940221"/>
       <w:r>
         <w:rPr>
           <w:rFonts w:ascii="BIZ UDゴシック" w:eastAsia="BIZ UDゴシック" w:hAnsi="BIZ UDゴシック" w:hint="eastAsia"/>
@@ -9598,7 +10122,7 @@
         </w:rPr>
         <w:t>for / while)</w:t>
       </w:r>
-      <w:bookmarkEnd w:id="24"/>
+      <w:bookmarkEnd w:id="25"/>
     </w:p>
     <w:p>
       <w:pPr>
@@ -9623,7 +10147,7 @@
         </w:rPr>
         <w:t xml:space="preserve">　</w:t>
       </w:r>
-      <w:bookmarkStart w:id="25" w:name="_Toc77938521"/>
+      <w:bookmarkStart w:id="26" w:name="_Toc77940222"/>
       <w:r>
         <w:rPr>
           <w:rFonts w:ascii="BIZ UDゴシック" w:eastAsia="BIZ UDゴシック" w:hAnsi="BIZ UDゴシック" w:hint="eastAsia"/>
@@ -9656,7 +10180,7 @@
         </w:rPr>
         <w:t>enumerate)</w:t>
       </w:r>
-      <w:bookmarkEnd w:id="25"/>
+      <w:bookmarkEnd w:id="26"/>
     </w:p>
     <w:p>
       <w:pPr>
@@ -9689,7 +10213,7 @@
           <w:szCs w:val="36"/>
         </w:rPr>
       </w:pPr>
-      <w:bookmarkStart w:id="26" w:name="_Toc77938522"/>
+      <w:bookmarkStart w:id="27" w:name="_Toc77940223"/>
       <w:r>
         <w:rPr>
           <w:rFonts w:ascii="BIZ UDゴシック" w:eastAsia="BIZ UDゴシック" w:hAnsi="BIZ UDゴシック" w:hint="eastAsia"/>
@@ -9699,7 +10223,7 @@
         <w:lastRenderedPageBreak/>
         <w:t>関数作ろー！</w:t>
       </w:r>
-      <w:bookmarkEnd w:id="26"/>
+      <w:bookmarkEnd w:id="27"/>
     </w:p>
     <w:p>
       <w:pPr>
@@ -9724,7 +10248,7 @@
         </w:rPr>
         <w:t xml:space="preserve">　</w:t>
       </w:r>
-      <w:bookmarkStart w:id="27" w:name="_Toc77938523"/>
+      <w:bookmarkStart w:id="28" w:name="_Toc77940224"/>
       <w:r>
         <w:rPr>
           <w:rFonts w:ascii="BIZ UDゴシック" w:eastAsia="BIZ UDゴシック" w:hAnsi="BIZ UDゴシック" w:hint="eastAsia"/>
@@ -9733,7 +10257,7 @@
         </w:rPr>
         <w:t>関数の構造</w:t>
       </w:r>
-      <w:bookmarkEnd w:id="27"/>
+      <w:bookmarkEnd w:id="28"/>
     </w:p>
     <w:p>
       <w:pPr>
@@ -9758,7 +10282,7 @@
         </w:rPr>
         <w:t xml:space="preserve">　</w:t>
       </w:r>
-      <w:bookmarkStart w:id="28" w:name="_Toc77938524"/>
+      <w:bookmarkStart w:id="29" w:name="_Toc77940225"/>
       <w:r>
         <w:rPr>
           <w:rFonts w:ascii="BIZ UDゴシック" w:eastAsia="BIZ UDゴシック" w:hAnsi="BIZ UDゴシック" w:hint="eastAsia"/>
@@ -9767,7 +10291,7 @@
         </w:rPr>
         <w:t>実際に作ってみよ</w:t>
       </w:r>
-      <w:bookmarkEnd w:id="28"/>
+      <w:bookmarkEnd w:id="29"/>
     </w:p>
     <w:p>
       <w:pPr>
@@ -9792,7 +10316,7 @@
         </w:rPr>
         <w:t xml:space="preserve">　</w:t>
       </w:r>
-      <w:bookmarkStart w:id="29" w:name="_Toc77938525"/>
+      <w:bookmarkStart w:id="30" w:name="_Toc77940226"/>
       <w:r>
         <w:rPr>
           <w:rFonts w:ascii="BIZ UDゴシック" w:eastAsia="BIZ UDゴシック" w:hAnsi="BIZ UDゴシック" w:hint="eastAsia"/>
@@ -9817,7 +10341,7 @@
         </w:rPr>
         <w:t>く練習問題</w:t>
       </w:r>
-      <w:bookmarkEnd w:id="29"/>
+      <w:bookmarkEnd w:id="30"/>
     </w:p>
     <w:p>
       <w:pPr>
@@ -9850,7 +10374,7 @@
           <w:szCs w:val="36"/>
         </w:rPr>
       </w:pPr>
-      <w:bookmarkStart w:id="30" w:name="_Toc77938526"/>
+      <w:bookmarkStart w:id="31" w:name="_Toc77940227"/>
       <w:r>
         <w:rPr>
           <w:rFonts w:ascii="BIZ UDゴシック" w:eastAsia="BIZ UDゴシック" w:hAnsi="BIZ UDゴシック" w:hint="eastAsia"/>
@@ -9876,7 +10400,7 @@
         </w:rPr>
         <w:t>？？</w:t>
       </w:r>
-      <w:bookmarkEnd w:id="30"/>
+      <w:bookmarkEnd w:id="31"/>
     </w:p>
     <w:p>
       <w:pPr>
@@ -9901,7 +10425,7 @@
         </w:rPr>
         <w:t xml:space="preserve">　</w:t>
       </w:r>
-      <w:bookmarkStart w:id="31" w:name="_Toc77938527"/>
+      <w:bookmarkStart w:id="32" w:name="_Toc77940228"/>
       <w:r>
         <w:rPr>
           <w:rFonts w:ascii="BIZ UDゴシック" w:eastAsia="BIZ UDゴシック" w:hAnsi="BIZ UDゴシック" w:hint="eastAsia"/>
@@ -9910,7 +10434,7 @@
         </w:rPr>
         <w:t>インスタンスという概念(わたあめ)</w:t>
       </w:r>
-      <w:bookmarkEnd w:id="31"/>
+      <w:bookmarkEnd w:id="32"/>
     </w:p>
     <w:p>
       <w:pPr>
@@ -9935,7 +10459,7 @@
         </w:rPr>
         <w:t xml:space="preserve">　</w:t>
       </w:r>
-      <w:bookmarkStart w:id="32" w:name="_Toc77938528"/>
+      <w:bookmarkStart w:id="33" w:name="_Toc77940229"/>
       <w:r>
         <w:rPr>
           <w:rFonts w:ascii="BIZ UDゴシック" w:eastAsia="BIZ UDゴシック" w:hAnsi="BIZ UDゴシック" w:hint="eastAsia"/>
@@ -9944,7 +10468,7 @@
         </w:rPr>
         <w:t>ひとまずクラスを作ってインスタンス化</w:t>
       </w:r>
-      <w:bookmarkEnd w:id="32"/>
+      <w:bookmarkEnd w:id="33"/>
     </w:p>
     <w:p>
       <w:pPr>
@@ -9969,7 +10493,7 @@
         </w:rPr>
         <w:t xml:space="preserve">　</w:t>
       </w:r>
-      <w:bookmarkStart w:id="33" w:name="_Toc77938529"/>
+      <w:bookmarkStart w:id="34" w:name="_Toc77940230"/>
       <w:r>
         <w:rPr>
           <w:rFonts w:ascii="BIZ UDゴシック" w:eastAsia="BIZ UDゴシック" w:hAnsi="BIZ UDゴシック" w:hint="eastAsia"/>
@@ -9994,7 +10518,7 @@
         </w:rPr>
         <w:t>なにそれおいしいの？</w:t>
       </w:r>
-      <w:bookmarkEnd w:id="33"/>
+      <w:bookmarkEnd w:id="34"/>
     </w:p>
     <w:p>
       <w:pPr>
@@ -10019,7 +10543,7 @@
         </w:rPr>
         <w:t xml:space="preserve">　</w:t>
       </w:r>
-      <w:bookmarkStart w:id="34" w:name="_Toc77938530"/>
+      <w:bookmarkStart w:id="35" w:name="_Toc77940231"/>
       <w:r>
         <w:rPr>
           <w:rFonts w:ascii="BIZ UDゴシック" w:eastAsia="BIZ UDゴシック" w:hAnsi="BIZ UDゴシック" w:hint="eastAsia"/>
@@ -10028,7 +10552,7 @@
         </w:rPr>
         <w:t>クラス変数、インスタンス変数</w:t>
       </w:r>
-      <w:bookmarkEnd w:id="34"/>
+      <w:bookmarkEnd w:id="35"/>
     </w:p>
     <w:p>
       <w:pPr>
@@ -10053,7 +10577,7 @@
         </w:rPr>
         <w:t xml:space="preserve">　</w:t>
       </w:r>
-      <w:bookmarkStart w:id="35" w:name="_Toc77938531"/>
+      <w:bookmarkStart w:id="36" w:name="_Toc77940232"/>
       <w:r>
         <w:rPr>
           <w:rFonts w:ascii="BIZ UDゴシック" w:eastAsia="BIZ UDゴシック" w:hAnsi="BIZ UDゴシック" w:hint="eastAsia"/>
@@ -10062,7 +10586,7 @@
         </w:rPr>
         <w:t>メソッドと関数って何が違う</w:t>
       </w:r>
-      <w:bookmarkEnd w:id="35"/>
+      <w:bookmarkEnd w:id="36"/>
     </w:p>
     <w:p>
       <w:pPr>
@@ -10087,7 +10611,7 @@
         </w:rPr>
         <w:t xml:space="preserve">　</w:t>
       </w:r>
-      <w:bookmarkStart w:id="36" w:name="_Toc77938532"/>
+      <w:bookmarkStart w:id="37" w:name="_Toc77940233"/>
       <w:r>
         <w:rPr>
           <w:rFonts w:ascii="BIZ UDゴシック" w:eastAsia="BIZ UDゴシック" w:hAnsi="BIZ UDゴシック" w:hint="eastAsia"/>
@@ -10112,7 +10636,7 @@
         </w:rPr>
         <w:t>継承</w:t>
       </w:r>
-      <w:bookmarkEnd w:id="36"/>
+      <w:bookmarkEnd w:id="37"/>
     </w:p>
     <w:p>
       <w:pPr>
@@ -10137,7 +10661,7 @@
         </w:rPr>
         <w:t xml:space="preserve">　</w:t>
       </w:r>
-      <w:bookmarkStart w:id="37" w:name="_Toc77938533"/>
+      <w:bookmarkStart w:id="38" w:name="_Toc77940234"/>
       <w:r>
         <w:rPr>
           <w:rFonts w:ascii="BIZ UDゴシック" w:eastAsia="BIZ UDゴシック" w:hAnsi="BIZ UDゴシック" w:hint="eastAsia"/>
@@ -10146,7 +10670,7 @@
         </w:rPr>
         <w:t>&lt;発展&gt;抽象クラス</w:t>
       </w:r>
-      <w:bookmarkEnd w:id="37"/>
+      <w:bookmarkEnd w:id="38"/>
     </w:p>
     <w:p>
       <w:pPr>
@@ -10179,7 +10703,7 @@
           <w:szCs w:val="36"/>
         </w:rPr>
       </w:pPr>
-      <w:bookmarkStart w:id="38" w:name="_Toc77938534"/>
+      <w:bookmarkStart w:id="39" w:name="_Toc77940235"/>
       <w:r>
         <w:rPr>
           <w:rFonts w:ascii="BIZ UDゴシック" w:eastAsia="BIZ UDゴシック" w:hAnsi="BIZ UDゴシック" w:hint="eastAsia"/>
@@ -10189,7 +10713,7 @@
         <w:lastRenderedPageBreak/>
         <w:t>例外処理って便利なんだよ</w:t>
       </w:r>
-      <w:bookmarkEnd w:id="38"/>
+      <w:bookmarkEnd w:id="39"/>
     </w:p>
     <w:p>
       <w:pPr>
@@ -10214,7 +10738,7 @@
         </w:rPr>
         <w:t xml:space="preserve">　</w:t>
       </w:r>
-      <w:bookmarkStart w:id="39" w:name="_Toc77938535"/>
+      <w:bookmarkStart w:id="40" w:name="_Toc77940236"/>
       <w:r>
         <w:rPr>
           <w:rFonts w:ascii="BIZ UDゴシック" w:eastAsia="BIZ UDゴシック" w:hAnsi="BIZ UDゴシック"/>
@@ -10231,7 +10755,7 @@
         </w:rPr>
         <w:t>の使い方</w:t>
       </w:r>
-      <w:bookmarkEnd w:id="39"/>
+      <w:bookmarkEnd w:id="40"/>
     </w:p>
     <w:p>
       <w:pPr>
@@ -10256,7 +10780,7 @@
         </w:rPr>
         <w:t xml:space="preserve">　</w:t>
       </w:r>
-      <w:bookmarkStart w:id="40" w:name="_Toc77938536"/>
+      <w:bookmarkStart w:id="41" w:name="_Toc77940237"/>
       <w:r>
         <w:rPr>
           <w:rFonts w:ascii="BIZ UDゴシック" w:eastAsia="BIZ UDゴシック" w:hAnsi="BIZ UDゴシック" w:hint="eastAsia"/>
@@ -10289,7 +10813,7 @@
         </w:rPr>
         <w:t>)</w:t>
       </w:r>
-      <w:bookmarkEnd w:id="40"/>
+      <w:bookmarkEnd w:id="41"/>
     </w:p>
     <w:p>
       <w:pPr>
@@ -10321,7 +10845,7 @@
           <w:szCs w:val="48"/>
         </w:rPr>
       </w:pPr>
-      <w:bookmarkStart w:id="41" w:name="_Toc77938537"/>
+      <w:bookmarkStart w:id="42" w:name="_Toc77940238"/>
       <w:r>
         <w:rPr>
           <w:rFonts w:ascii="BIZ UDゴシック" w:eastAsia="BIZ UDゴシック" w:hAnsi="BIZ UDゴシック" w:hint="eastAsia"/>
@@ -10355,7 +10879,7 @@
         </w:rPr>
         <w:t>編</w:t>
       </w:r>
-      <w:bookmarkEnd w:id="41"/>
+      <w:bookmarkEnd w:id="42"/>
     </w:p>
     <w:p/>
     <w:p>
@@ -10376,7 +10900,7 @@
           <w:szCs w:val="48"/>
         </w:rPr>
       </w:pPr>
-      <w:bookmarkStart w:id="42" w:name="_Toc77938538"/>
+      <w:bookmarkStart w:id="43" w:name="_Toc77940239"/>
       <w:r>
         <w:rPr>
           <w:rFonts w:ascii="BIZ UDゴシック" w:eastAsia="BIZ UDゴシック" w:hAnsi="BIZ UDゴシック" w:hint="eastAsia"/>
@@ -10386,7 +10910,7 @@
         <w:lastRenderedPageBreak/>
         <w:t>おまけ</w:t>
       </w:r>
-      <w:bookmarkEnd w:id="42"/>
+      <w:bookmarkEnd w:id="43"/>
     </w:p>
     <w:p>
       <w:pPr>
@@ -10402,7 +10926,7 @@
           <w:szCs w:val="36"/>
         </w:rPr>
       </w:pPr>
-      <w:bookmarkStart w:id="43" w:name="_Toc77938539"/>
+      <w:bookmarkStart w:id="44" w:name="_Toc77940240"/>
       <w:r>
         <w:rPr>
           <w:rFonts w:ascii="BIZ UDゴシック" w:eastAsia="BIZ UDゴシック" w:hAnsi="BIZ UDゴシック" w:hint="eastAsia"/>
@@ -10411,7 +10935,7 @@
         </w:rPr>
         <w:t>エラーコード早引き</w:t>
       </w:r>
-      <w:bookmarkEnd w:id="43"/>
+      <w:bookmarkEnd w:id="44"/>
     </w:p>
     <w:p>
       <w:pPr>
@@ -10427,7 +10951,7 @@
           <w:szCs w:val="36"/>
         </w:rPr>
       </w:pPr>
-      <w:bookmarkStart w:id="44" w:name="_Toc77938540"/>
+      <w:bookmarkStart w:id="45" w:name="_Toc77940241"/>
       <w:r>
         <w:rPr>
           <w:rFonts w:ascii="BIZ UDゴシック" w:eastAsia="BIZ UDゴシック" w:hAnsi="BIZ UDゴシック"/>
@@ -10436,7 +10960,7 @@
         </w:rPr>
         <w:t>よく使うメソッド</w:t>
       </w:r>
-      <w:bookmarkEnd w:id="44"/>
+      <w:bookmarkEnd w:id="45"/>
     </w:p>
     <w:p>
       <w:pPr>
@@ -10452,7 +10976,7 @@
           <w:szCs w:val="36"/>
         </w:rPr>
       </w:pPr>
-      <w:bookmarkStart w:id="45" w:name="_Toc77938541"/>
+      <w:bookmarkStart w:id="46" w:name="_Toc77940242"/>
       <w:r>
         <w:rPr>
           <w:rFonts w:ascii="BIZ UDゴシック" w:eastAsia="BIZ UDゴシック" w:hAnsi="BIZ UDゴシック" w:hint="eastAsia"/>
@@ -10461,7 +10985,7 @@
         </w:rPr>
         <w:t>リストに対するメソッド</w:t>
       </w:r>
-      <w:bookmarkEnd w:id="45"/>
+      <w:bookmarkEnd w:id="46"/>
     </w:p>
     <w:p>
       <w:pPr>
@@ -10477,7 +11001,7 @@
           <w:szCs w:val="36"/>
         </w:rPr>
       </w:pPr>
-      <w:bookmarkStart w:id="46" w:name="_Toc77938542"/>
+      <w:bookmarkStart w:id="47" w:name="_Toc77940243"/>
       <w:r>
         <w:rPr>
           <w:rFonts w:ascii="BIZ UDゴシック" w:eastAsia="BIZ UDゴシック" w:hAnsi="BIZ UDゴシック" w:hint="eastAsia"/>
@@ -10486,7 +11010,7 @@
         </w:rPr>
         <w:t>文字列に対するメソッド</w:t>
       </w:r>
-      <w:bookmarkEnd w:id="46"/>
+      <w:bookmarkEnd w:id="47"/>
     </w:p>
     <w:p>
       <w:pPr>
@@ -10502,7 +11026,7 @@
           <w:szCs w:val="36"/>
         </w:rPr>
       </w:pPr>
-      <w:bookmarkStart w:id="47" w:name="_Toc77938543"/>
+      <w:bookmarkStart w:id="48" w:name="_Toc77940244"/>
       <w:r>
         <w:rPr>
           <w:rFonts w:ascii="BIZ UDゴシック" w:eastAsia="BIZ UDゴシック" w:hAnsi="BIZ UDゴシック"/>
@@ -10511,7 +11035,7 @@
         </w:rPr>
         <w:t>よく使うライブラリ</w:t>
       </w:r>
-      <w:bookmarkEnd w:id="47"/>
+      <w:bookmarkEnd w:id="48"/>
     </w:p>
     <w:p>
       <w:pPr>
@@ -10527,7 +11051,7 @@
           <w:szCs w:val="36"/>
         </w:rPr>
       </w:pPr>
-      <w:bookmarkStart w:id="48" w:name="_Toc77938544"/>
+      <w:bookmarkStart w:id="49" w:name="_Toc77940245"/>
       <w:r>
         <w:rPr>
           <w:rFonts w:ascii="BIZ UDゴシック" w:eastAsia="BIZ UDゴシック" w:hAnsi="BIZ UDゴシック"/>
@@ -10536,7 +11060,7 @@
         </w:rPr>
         <w:t>numpy</w:t>
       </w:r>
-      <w:bookmarkEnd w:id="48"/>
+      <w:bookmarkEnd w:id="49"/>
     </w:p>
     <w:p>
       <w:pPr>
@@ -10552,7 +11076,7 @@
           <w:szCs w:val="36"/>
         </w:rPr>
       </w:pPr>
-      <w:bookmarkStart w:id="49" w:name="_Toc77938545"/>
+      <w:bookmarkStart w:id="50" w:name="_Toc77940246"/>
       <w:r>
         <w:rPr>
           <w:rFonts w:ascii="BIZ UDゴシック" w:eastAsia="BIZ UDゴシック" w:hAnsi="BIZ UDゴシック" w:hint="eastAsia"/>
@@ -10569,7 +11093,7 @@
         </w:rPr>
         <w:t>atplotlib</w:t>
       </w:r>
-      <w:bookmarkEnd w:id="49"/>
+      <w:bookmarkEnd w:id="50"/>
     </w:p>
     <w:p>
       <w:pPr>
@@ -10585,7 +11109,7 @@
           <w:szCs w:val="36"/>
         </w:rPr>
       </w:pPr>
-      <w:bookmarkStart w:id="50" w:name="_Toc77938546"/>
+      <w:bookmarkStart w:id="51" w:name="_Toc77940247"/>
       <w:r>
         <w:rPr>
           <w:rFonts w:ascii="BIZ UDゴシック" w:eastAsia="BIZ UDゴシック" w:hAnsi="BIZ UDゴシック" w:hint="eastAsia"/>
@@ -10602,7 +11126,7 @@
         </w:rPr>
         <w:t>andas</w:t>
       </w:r>
-      <w:bookmarkEnd w:id="50"/>
+      <w:bookmarkEnd w:id="51"/>
     </w:p>
     <w:p>
       <w:pPr>
@@ -10618,7 +11142,7 @@
           <w:szCs w:val="36"/>
         </w:rPr>
       </w:pPr>
-      <w:bookmarkStart w:id="51" w:name="_Toc77938547"/>
+      <w:bookmarkStart w:id="52" w:name="_Toc77940248"/>
       <w:r>
         <w:rPr>
           <w:rFonts w:ascii="BIZ UDゴシック" w:eastAsia="BIZ UDゴシック" w:hAnsi="BIZ UDゴシック"/>
@@ -10643,7 +11167,7 @@
         </w:rPr>
         <w:t>git)</w:t>
       </w:r>
-      <w:bookmarkEnd w:id="51"/>
+      <w:bookmarkEnd w:id="52"/>
     </w:p>
     <w:p>
       <w:pPr>
@@ -10659,7 +11183,7 @@
           <w:szCs w:val="32"/>
         </w:rPr>
       </w:pPr>
-      <w:bookmarkStart w:id="52" w:name="_Toc77938548"/>
+      <w:bookmarkStart w:id="53" w:name="_Toc77940249"/>
       <w:r>
         <w:rPr>
           <w:rFonts w:ascii="BIZ UDゴシック" w:eastAsia="BIZ UDゴシック" w:hAnsi="BIZ UDゴシック" w:hint="eastAsia"/>
@@ -10668,7 +11192,7 @@
         </w:rPr>
         <w:t>バージョン管理の考え方</w:t>
       </w:r>
-      <w:bookmarkEnd w:id="52"/>
+      <w:bookmarkEnd w:id="53"/>
     </w:p>
     <w:p>
       <w:pPr>
@@ -10684,7 +11208,7 @@
           <w:szCs w:val="32"/>
         </w:rPr>
       </w:pPr>
-      <w:bookmarkStart w:id="53" w:name="_Toc77938549"/>
+      <w:bookmarkStart w:id="54" w:name="_Toc77940250"/>
       <w:r>
         <w:rPr>
           <w:rFonts w:ascii="BIZ UDゴシック" w:eastAsia="BIZ UDゴシック" w:hAnsi="BIZ UDゴシック" w:hint="eastAsia"/>
@@ -10709,7 +11233,7 @@
         </w:rPr>
         <w:t>とは</w:t>
       </w:r>
-      <w:bookmarkEnd w:id="53"/>
+      <w:bookmarkEnd w:id="54"/>
     </w:p>
     <w:p>
       <w:pPr>
@@ -10725,7 +11249,7 @@
           <w:szCs w:val="32"/>
         </w:rPr>
       </w:pPr>
-      <w:bookmarkStart w:id="54" w:name="_Toc77938550"/>
+      <w:bookmarkStart w:id="55" w:name="_Toc77940251"/>
       <w:r>
         <w:rPr>
           <w:rFonts w:ascii="BIZ UDゴシック" w:eastAsia="BIZ UDゴシック" w:hAnsi="BIZ UDゴシック" w:hint="eastAsia"/>
@@ -10734,7 +11258,7 @@
         </w:rPr>
         <w:t>ブランチ</w:t>
       </w:r>
-      <w:bookmarkEnd w:id="54"/>
+      <w:bookmarkEnd w:id="55"/>
     </w:p>
     <w:p>
       <w:pPr>
@@ -10750,7 +11274,7 @@
           <w:szCs w:val="32"/>
         </w:rPr>
       </w:pPr>
-      <w:bookmarkStart w:id="55" w:name="_Toc77938551"/>
+      <w:bookmarkStart w:id="56" w:name="_Toc77940252"/>
       <w:r>
         <w:rPr>
           <w:rFonts w:ascii="BIZ UDゴシック" w:eastAsia="BIZ UDゴシック" w:hAnsi="BIZ UDゴシック" w:hint="eastAsia"/>
@@ -10759,7 +11283,7 @@
         </w:rPr>
         <w:t>ちょっと全部は無理かもしれない</w:t>
       </w:r>
-      <w:bookmarkEnd w:id="55"/>
+      <w:bookmarkEnd w:id="56"/>
     </w:p>
     <w:p>
       <w:pPr>
@@ -11002,7 +11526,7 @@
         </mc:Choice>
         <mc:Fallback>
           <w:pict>
-            <v:rect w14:anchorId="1B6B0811" id="正方形/長方形 79" o:spid="_x0000_s1026" style="position:absolute;left:0;text-align:left;margin-left:496.1pt;margin-top:-35.45pt;width:4.5pt;height:839.7pt;flip:x;z-index:251659264;visibility:visible;mso-wrap-style:square;mso-width-percent:0;mso-height-percent:0;mso-wrap-distance-left:9pt;mso-wrap-distance-top:0;mso-wrap-distance-right:9pt;mso-wrap-distance-bottom:0;mso-position-horizontal:absolute;mso-position-horizontal-relative:text;mso-position-vertical:absolute;mso-position-vertical-relative:text;mso-width-percent:0;mso-height-percent:0;mso-width-relative:margin;mso-height-relative:margin;v-text-anchor:middle" o:gfxdata="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" fillcolor="#acc1e8 [1941]" stroked="f"/>
+            <v:rect w14:anchorId="50EDF9EA" id="正方形/長方形 79" o:spid="_x0000_s1026" style="position:absolute;left:0;text-align:left;margin-left:496.1pt;margin-top:-35.45pt;width:4.5pt;height:839.7pt;flip:x;z-index:251659264;visibility:visible;mso-wrap-style:square;mso-width-percent:0;mso-height-percent:0;mso-wrap-distance-left:9pt;mso-wrap-distance-top:0;mso-wrap-distance-right:9pt;mso-wrap-distance-bottom:0;mso-position-horizontal:absolute;mso-position-horizontal-relative:text;mso-position-vertical:absolute;mso-position-vertical-relative:text;mso-width-percent:0;mso-height-percent:0;mso-width-relative:margin;mso-height-relative:margin;v-text-anchor:middle" o:gfxdata="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" fillcolor="#acc1e8 [1941]" stroked="f"/>
           </w:pict>
         </mc:Fallback>
       </mc:AlternateContent>
@@ -11090,7 +11614,7 @@
         </mc:Choice>
         <mc:Fallback>
           <w:pict>
-            <v:shapetype w14:anchorId="2A287264" id="_x0000_t32" coordsize="21600,21600" o:spt="32" o:oned="t" path="m,l21600,21600e" filled="f">
+            <v:shapetype w14:anchorId="602670DD" id="_x0000_t32" coordsize="21600,21600" o:spt="32" o:oned="t" path="m,l21600,21600e" filled="f">
               <v:path arrowok="t" fillok="f" o:connecttype="none"/>
               <o:lock v:ext="edit" shapetype="t"/>
             </v:shapetype>
@@ -11128,7 +11652,7 @@
         <v:path o:extrusionok="f" gradientshapeok="t" o:connecttype="rect"/>
         <o:lock v:ext="edit" aspectratio="t"/>
       </v:shapetype>
-      <v:shape id="_x0000_i1247" type="#_x0000_t75" style="width:11.7pt;height:11.7pt" o:bullet="t">
+      <v:shape id="_x0000_i1308" type="#_x0000_t75" style="width:11.7pt;height:11.7pt" o:bullet="t">
         <v:imagedata r:id="rId1" o:title="mso7298"/>
       </v:shape>
     </w:pict>

--- a/Python講座.docx
+++ b/Python講座.docx
@@ -934,7 +934,7 @@
               </mc:Choice>
               <mc:Fallback>
                 <w:pict>
-                  <v:group w14:anchorId="2BA17AA0" id="グループ 1" o:spid="_x0000_s1026" style="position:absolute;left:0;text-align:left;margin-left:0;margin-top:0;width:139.7pt;height:842.4pt;z-index:251665920;mso-left-percent:750;mso-position-horizontal-relative:page;mso-position-vertical:center;mso-position-vertical-relative:page;mso-left-percent:750;mso-width-relative:margin" coordsize="17742,106984" o:gfxdata="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">
+                  <v:group w14:anchorId="03718714" id="グループ 1" o:spid="_x0000_s1026" style="position:absolute;left:0;text-align:left;margin-left:0;margin-top:0;width:139.7pt;height:842.4pt;z-index:251665920;mso-left-percent:750;mso-position-horizontal-relative:page;mso-position-vertical:center;mso-position-vertical-relative:page;mso-left-percent:750;mso-width-relative:margin" coordsize="17742,106984" o:gfxdata="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">
                     <v:group id="Group 77" o:spid="_x0000_s1027" style="position:absolute;left:3089;width:14653;height:106984" coordorigin="6022,8835" coordsize="2310,16114" o:gfxdata="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">
                       <v:rect id="Rectangle 78" o:spid="_x0000_s1028" style="position:absolute;left:6676;top:8835;width:1512;height:16114;visibility:visible;mso-wrap-style:square;v-text-anchor:top" o:gfxdata="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" filled="f" strokecolor="#c7d5ef [1301]"/>
                       <v:shapetype id="_x0000_t32" coordsize="21600,21600" o:spt="32" o:oned="t" path="m,l21600,21600e" filled="f">
@@ -1073,7 +1073,7 @@
             </w:rPr>
             <w:fldChar w:fldCharType="separate"/>
           </w:r>
-          <w:hyperlink w:anchor="_Toc77940197" w:history="1">
+          <w:hyperlink w:anchor="_Toc77943866" w:history="1">
             <w:r>
               <w:rPr>
                 <w:rStyle w:val="afa"/>
@@ -1101,7 +1101,7 @@
                 <w:noProof/>
                 <w:webHidden/>
               </w:rPr>
-              <w:instrText xml:space="preserve"> PAGEREF _Toc77940197 \h </w:instrText>
+              <w:instrText xml:space="preserve"> PAGEREF _Toc77943866 \h </w:instrText>
             </w:r>
             <w:r>
               <w:rPr>
@@ -1145,7 +1145,7 @@
               <w:sz w:val="21"/>
             </w:rPr>
           </w:pPr>
-          <w:hyperlink w:anchor="_Toc77940198" w:history="1">
+          <w:hyperlink w:anchor="_Toc77943867" w:history="1">
             <w:r>
               <w:rPr>
                 <w:rStyle w:val="afa"/>
@@ -1173,7 +1173,7 @@
                 <w:noProof/>
                 <w:webHidden/>
               </w:rPr>
-              <w:instrText xml:space="preserve"> PAGEREF _Toc77940198 \h </w:instrText>
+              <w:instrText xml:space="preserve"> PAGEREF _Toc77943867 \h </w:instrText>
             </w:r>
             <w:r>
               <w:rPr>
@@ -1218,7 +1218,7 @@
               <w:sz w:val="21"/>
             </w:rPr>
           </w:pPr>
-          <w:hyperlink w:anchor="_Toc77940199" w:history="1">
+          <w:hyperlink w:anchor="_Toc77943868" w:history="1">
             <w:r>
               <w:rPr>
                 <w:rStyle w:val="afa"/>
@@ -1263,7 +1263,7 @@
                 <w:noProof/>
                 <w:webHidden/>
               </w:rPr>
-              <w:instrText xml:space="preserve"> PAGEREF _Toc77940199 \h </w:instrText>
+              <w:instrText xml:space="preserve"> PAGEREF _Toc77943868 \h </w:instrText>
             </w:r>
             <w:r>
               <w:rPr>
@@ -1308,7 +1308,7 @@
               <w:sz w:val="21"/>
             </w:rPr>
           </w:pPr>
-          <w:hyperlink w:anchor="_Toc77940200" w:history="1">
+          <w:hyperlink w:anchor="_Toc77943869" w:history="1">
             <w:r>
               <w:rPr>
                 <w:rStyle w:val="afa"/>
@@ -1353,7 +1353,7 @@
                 <w:noProof/>
                 <w:webHidden/>
               </w:rPr>
-              <w:instrText xml:space="preserve"> PAGEREF _Toc77940200 \h </w:instrText>
+              <w:instrText xml:space="preserve"> PAGEREF _Toc77943869 \h </w:instrText>
             </w:r>
             <w:r>
               <w:rPr>
@@ -1398,7 +1398,7 @@
               <w:sz w:val="21"/>
             </w:rPr>
           </w:pPr>
-          <w:hyperlink w:anchor="_Toc77940201" w:history="1">
+          <w:hyperlink w:anchor="_Toc77943870" w:history="1">
             <w:r>
               <w:rPr>
                 <w:rStyle w:val="afa"/>
@@ -1443,7 +1443,7 @@
                 <w:noProof/>
                 <w:webHidden/>
               </w:rPr>
-              <w:instrText xml:space="preserve"> PAGEREF _Toc77940201 \h </w:instrText>
+              <w:instrText xml:space="preserve"> PAGEREF _Toc77943870 \h </w:instrText>
             </w:r>
             <w:r>
               <w:rPr>
@@ -1488,7 +1488,7 @@
               <w:sz w:val="21"/>
             </w:rPr>
           </w:pPr>
-          <w:hyperlink w:anchor="_Toc77940202" w:history="1">
+          <w:hyperlink w:anchor="_Toc77943871" w:history="1">
             <w:r>
               <w:rPr>
                 <w:rStyle w:val="afa"/>
@@ -1533,7 +1533,7 @@
                 <w:noProof/>
                 <w:webHidden/>
               </w:rPr>
-              <w:instrText xml:space="preserve"> PAGEREF _Toc77940202 \h </w:instrText>
+              <w:instrText xml:space="preserve"> PAGEREF _Toc77943871 \h </w:instrText>
             </w:r>
             <w:r>
               <w:rPr>
@@ -1578,7 +1578,7 @@
               <w:sz w:val="21"/>
             </w:rPr>
           </w:pPr>
-          <w:hyperlink w:anchor="_Toc77940203" w:history="1">
+          <w:hyperlink w:anchor="_Toc77943872" w:history="1">
             <w:r>
               <w:rPr>
                 <w:rStyle w:val="afa"/>
@@ -1623,7 +1623,7 @@
                 <w:noProof/>
                 <w:webHidden/>
               </w:rPr>
-              <w:instrText xml:space="preserve"> PAGEREF _Toc77940203 \h </w:instrText>
+              <w:instrText xml:space="preserve"> PAGEREF _Toc77943872 \h </w:instrText>
             </w:r>
             <w:r>
               <w:rPr>
@@ -1668,7 +1668,7 @@
               <w:sz w:val="21"/>
             </w:rPr>
           </w:pPr>
-          <w:hyperlink w:anchor="_Toc77940204" w:history="1">
+          <w:hyperlink w:anchor="_Toc77943873" w:history="1">
             <w:r>
               <w:rPr>
                 <w:rStyle w:val="afa"/>
@@ -1713,7 +1713,7 @@
                 <w:noProof/>
                 <w:webHidden/>
               </w:rPr>
-              <w:instrText xml:space="preserve"> PAGEREF _Toc77940204 \h </w:instrText>
+              <w:instrText xml:space="preserve"> PAGEREF _Toc77943873 \h </w:instrText>
             </w:r>
             <w:r>
               <w:rPr>
@@ -1758,7 +1758,7 @@
               <w:sz w:val="21"/>
             </w:rPr>
           </w:pPr>
-          <w:hyperlink w:anchor="_Toc77940205" w:history="1">
+          <w:hyperlink w:anchor="_Toc77943874" w:history="1">
             <w:r>
               <w:rPr>
                 <w:rStyle w:val="afa"/>
@@ -1803,7 +1803,7 @@
                 <w:noProof/>
                 <w:webHidden/>
               </w:rPr>
-              <w:instrText xml:space="preserve"> PAGEREF _Toc77940205 \h </w:instrText>
+              <w:instrText xml:space="preserve"> PAGEREF _Toc77943874 \h </w:instrText>
             </w:r>
             <w:r>
               <w:rPr>
@@ -1848,7 +1848,7 @@
               <w:sz w:val="21"/>
             </w:rPr>
           </w:pPr>
-          <w:hyperlink w:anchor="_Toc77940206" w:history="1">
+          <w:hyperlink w:anchor="_Toc77943875" w:history="1">
             <w:r>
               <w:rPr>
                 <w:rStyle w:val="afa"/>
@@ -1893,7 +1893,7 @@
                 <w:noProof/>
                 <w:webHidden/>
               </w:rPr>
-              <w:instrText xml:space="preserve"> PAGEREF _Toc77940206 \h </w:instrText>
+              <w:instrText xml:space="preserve"> PAGEREF _Toc77943875 \h </w:instrText>
             </w:r>
             <w:r>
               <w:rPr>
@@ -1938,7 +1938,7 @@
               <w:sz w:val="21"/>
             </w:rPr>
           </w:pPr>
-          <w:hyperlink w:anchor="_Toc77940207" w:history="1">
+          <w:hyperlink w:anchor="_Toc77943876" w:history="1">
             <w:r>
               <w:rPr>
                 <w:rStyle w:val="afa"/>
@@ -1983,7 +1983,7 @@
                 <w:noProof/>
                 <w:webHidden/>
               </w:rPr>
-              <w:instrText xml:space="preserve"> PAGEREF _Toc77940207 \h </w:instrText>
+              <w:instrText xml:space="preserve"> PAGEREF _Toc77943876 \h </w:instrText>
             </w:r>
             <w:r>
               <w:rPr>
@@ -2028,7 +2028,7 @@
               <w:sz w:val="21"/>
             </w:rPr>
           </w:pPr>
-          <w:hyperlink w:anchor="_Toc77940208" w:history="1">
+          <w:hyperlink w:anchor="_Toc77943877" w:history="1">
             <w:r>
               <w:rPr>
                 <w:rStyle w:val="afa"/>
@@ -2073,7 +2073,7 @@
                 <w:noProof/>
                 <w:webHidden/>
               </w:rPr>
-              <w:instrText xml:space="preserve"> PAGEREF _Toc77940208 \h </w:instrText>
+              <w:instrText xml:space="preserve"> PAGEREF _Toc77943877 \h </w:instrText>
             </w:r>
             <w:r>
               <w:rPr>
@@ -2118,7 +2118,7 @@
               <w:sz w:val="21"/>
             </w:rPr>
           </w:pPr>
-          <w:hyperlink w:anchor="_Toc77940209" w:history="1">
+          <w:hyperlink w:anchor="_Toc77943878" w:history="1">
             <w:r>
               <w:rPr>
                 <w:rStyle w:val="afa"/>
@@ -2163,7 +2163,7 @@
                 <w:noProof/>
                 <w:webHidden/>
               </w:rPr>
-              <w:instrText xml:space="preserve"> PAGEREF _Toc77940209 \h </w:instrText>
+              <w:instrText xml:space="preserve"> PAGEREF _Toc77943878 \h </w:instrText>
             </w:r>
             <w:r>
               <w:rPr>
@@ -2208,7 +2208,7 @@
               <w:sz w:val="21"/>
             </w:rPr>
           </w:pPr>
-          <w:hyperlink w:anchor="_Toc77940210" w:history="1">
+          <w:hyperlink w:anchor="_Toc77943879" w:history="1">
             <w:r>
               <w:rPr>
                 <w:rStyle w:val="afa"/>
@@ -2253,7 +2253,7 @@
                 <w:noProof/>
                 <w:webHidden/>
               </w:rPr>
-              <w:instrText xml:space="preserve"> PAGEREF _Toc77940210 \h </w:instrText>
+              <w:instrText xml:space="preserve"> PAGEREF _Toc77943879 \h </w:instrText>
             </w:r>
             <w:r>
               <w:rPr>
@@ -2298,7 +2298,7 @@
               <w:sz w:val="21"/>
             </w:rPr>
           </w:pPr>
-          <w:hyperlink w:anchor="_Toc77940211" w:history="1">
+          <w:hyperlink w:anchor="_Toc77943880" w:history="1">
             <w:r>
               <w:rPr>
                 <w:rStyle w:val="afa"/>
@@ -2343,7 +2343,7 @@
                 <w:noProof/>
                 <w:webHidden/>
               </w:rPr>
-              <w:instrText xml:space="preserve"> PAGEREF _Toc77940211 \h </w:instrText>
+              <w:instrText xml:space="preserve"> PAGEREF _Toc77943880 \h </w:instrText>
             </w:r>
             <w:r>
               <w:rPr>
@@ -2388,7 +2388,7 @@
               <w:sz w:val="21"/>
             </w:rPr>
           </w:pPr>
-          <w:hyperlink w:anchor="_Toc77940212" w:history="1">
+          <w:hyperlink w:anchor="_Toc77943881" w:history="1">
             <w:r>
               <w:rPr>
                 <w:rStyle w:val="afa"/>
@@ -2433,7 +2433,7 @@
                 <w:noProof/>
                 <w:webHidden/>
               </w:rPr>
-              <w:instrText xml:space="preserve"> PAGEREF _Toc77940212 \h </w:instrText>
+              <w:instrText xml:space="preserve"> PAGEREF _Toc77943881 \h </w:instrText>
             </w:r>
             <w:r>
               <w:rPr>
@@ -2478,7 +2478,7 @@
               <w:sz w:val="21"/>
             </w:rPr>
           </w:pPr>
-          <w:hyperlink w:anchor="_Toc77940213" w:history="1">
+          <w:hyperlink w:anchor="_Toc77943882" w:history="1">
             <w:r>
               <w:rPr>
                 <w:rStyle w:val="afa"/>
@@ -2523,7 +2523,7 @@
                 <w:noProof/>
                 <w:webHidden/>
               </w:rPr>
-              <w:instrText xml:space="preserve"> PAGEREF _Toc77940213 \h </w:instrText>
+              <w:instrText xml:space="preserve"> PAGEREF _Toc77943882 \h </w:instrText>
             </w:r>
             <w:r>
               <w:rPr>
@@ -2568,7 +2568,7 @@
               <w:sz w:val="21"/>
             </w:rPr>
           </w:pPr>
-          <w:hyperlink w:anchor="_Toc77940214" w:history="1">
+          <w:hyperlink w:anchor="_Toc77943883" w:history="1">
             <w:r>
               <w:rPr>
                 <w:rStyle w:val="afa"/>
@@ -2613,7 +2613,7 @@
                 <w:noProof/>
                 <w:webHidden/>
               </w:rPr>
-              <w:instrText xml:space="preserve"> PAGEREF _Toc77940214 \h </w:instrText>
+              <w:instrText xml:space="preserve"> PAGEREF _Toc77943883 \h </w:instrText>
             </w:r>
             <w:r>
               <w:rPr>
@@ -2658,7 +2658,7 @@
               <w:sz w:val="21"/>
             </w:rPr>
           </w:pPr>
-          <w:hyperlink w:anchor="_Toc77940215" w:history="1">
+          <w:hyperlink w:anchor="_Toc77943884" w:history="1">
             <w:r>
               <w:rPr>
                 <w:rStyle w:val="afa"/>
@@ -2703,7 +2703,7 @@
                 <w:noProof/>
                 <w:webHidden/>
               </w:rPr>
-              <w:instrText xml:space="preserve"> PAGEREF _Toc77940215 \h </w:instrText>
+              <w:instrText xml:space="preserve"> PAGEREF _Toc77943884 \h </w:instrText>
             </w:r>
             <w:r>
               <w:rPr>
@@ -2748,7 +2748,7 @@
               <w:sz w:val="21"/>
             </w:rPr>
           </w:pPr>
-          <w:hyperlink w:anchor="_Toc77940216" w:history="1">
+          <w:hyperlink w:anchor="_Toc77943885" w:history="1">
             <w:r>
               <w:rPr>
                 <w:rStyle w:val="afa"/>
@@ -2793,7 +2793,7 @@
                 <w:noProof/>
                 <w:webHidden/>
               </w:rPr>
-              <w:instrText xml:space="preserve"> PAGEREF _Toc77940216 \h </w:instrText>
+              <w:instrText xml:space="preserve"> PAGEREF _Toc77943885 \h </w:instrText>
             </w:r>
             <w:r>
               <w:rPr>
@@ -2838,7 +2838,7 @@
               <w:sz w:val="21"/>
             </w:rPr>
           </w:pPr>
-          <w:hyperlink w:anchor="_Toc77940217" w:history="1">
+          <w:hyperlink w:anchor="_Toc77943886" w:history="1">
             <w:r>
               <w:rPr>
                 <w:rStyle w:val="afa"/>
@@ -2883,7 +2883,7 @@
                 <w:noProof/>
                 <w:webHidden/>
               </w:rPr>
-              <w:instrText xml:space="preserve"> PAGEREF _Toc77940217 \h </w:instrText>
+              <w:instrText xml:space="preserve"> PAGEREF _Toc77943886 \h </w:instrText>
             </w:r>
             <w:r>
               <w:rPr>
@@ -2928,7 +2928,7 @@
               <w:sz w:val="21"/>
             </w:rPr>
           </w:pPr>
-          <w:hyperlink w:anchor="_Toc77940218" w:history="1">
+          <w:hyperlink w:anchor="_Toc77943887" w:history="1">
             <w:r>
               <w:rPr>
                 <w:rStyle w:val="afa"/>
@@ -2973,7 +2973,7 @@
                 <w:noProof/>
                 <w:webHidden/>
               </w:rPr>
-              <w:instrText xml:space="preserve"> PAGEREF _Toc77940218 \h </w:instrText>
+              <w:instrText xml:space="preserve"> PAGEREF _Toc77943887 \h </w:instrText>
             </w:r>
             <w:r>
               <w:rPr>
@@ -3018,7 +3018,7 @@
               <w:sz w:val="21"/>
             </w:rPr>
           </w:pPr>
-          <w:hyperlink w:anchor="_Toc77940219" w:history="1">
+          <w:hyperlink w:anchor="_Toc77943888" w:history="1">
             <w:r>
               <w:rPr>
                 <w:rStyle w:val="afa"/>
@@ -3042,7 +3042,7 @@
                 <w:rFonts w:ascii="BIZ UDゴシック" w:eastAsia="BIZ UDゴシック" w:hAnsi="BIZ UDゴシック"/>
                 <w:noProof/>
               </w:rPr>
-              <w:t>条件(真 と 偽)</w:t>
+              <w:t>関数(ちょっとだけ)</w:t>
             </w:r>
             <w:r>
               <w:rPr>
@@ -3063,7 +3063,7 @@
                 <w:noProof/>
                 <w:webHidden/>
               </w:rPr>
-              <w:instrText xml:space="preserve"> PAGEREF _Toc77940219 \h </w:instrText>
+              <w:instrText xml:space="preserve"> PAGEREF _Toc77943888 \h </w:instrText>
             </w:r>
             <w:r>
               <w:rPr>
@@ -3108,7 +3108,7 @@
               <w:sz w:val="21"/>
             </w:rPr>
           </w:pPr>
-          <w:hyperlink w:anchor="_Toc77940220" w:history="1">
+          <w:hyperlink w:anchor="_Toc77943889" w:history="1">
             <w:r>
               <w:rPr>
                 <w:rStyle w:val="afa"/>
@@ -3132,7 +3132,7 @@
                 <w:rFonts w:ascii="BIZ UDゴシック" w:eastAsia="BIZ UDゴシック" w:hAnsi="BIZ UDゴシック"/>
                 <w:noProof/>
               </w:rPr>
-              <w:t>分岐処理(if / else if / else)</w:t>
+              <w:t>条件(真 と 偽)</w:t>
             </w:r>
             <w:r>
               <w:rPr>
@@ -3153,7 +3153,7 @@
                 <w:noProof/>
                 <w:webHidden/>
               </w:rPr>
-              <w:instrText xml:space="preserve"> PAGEREF _Toc77940220 \h </w:instrText>
+              <w:instrText xml:space="preserve"> PAGEREF _Toc77943889 \h </w:instrText>
             </w:r>
             <w:r>
               <w:rPr>
@@ -3198,7 +3198,7 @@
               <w:sz w:val="21"/>
             </w:rPr>
           </w:pPr>
-          <w:hyperlink w:anchor="_Toc77940221" w:history="1">
+          <w:hyperlink w:anchor="_Toc77943890" w:history="1">
             <w:r>
               <w:rPr>
                 <w:rStyle w:val="afa"/>
@@ -3222,7 +3222,7 @@
                 <w:rFonts w:ascii="BIZ UDゴシック" w:eastAsia="BIZ UDゴシック" w:hAnsi="BIZ UDゴシック"/>
                 <w:noProof/>
               </w:rPr>
-              <w:t>ループ処理(for / while)</w:t>
+              <w:t>分岐処理(if / else if / else)</w:t>
             </w:r>
             <w:r>
               <w:rPr>
@@ -3243,7 +3243,7 @@
                 <w:noProof/>
                 <w:webHidden/>
               </w:rPr>
-              <w:instrText xml:space="preserve"> PAGEREF _Toc77940221 \h </w:instrText>
+              <w:instrText xml:space="preserve"> PAGEREF _Toc77943890 \h </w:instrText>
             </w:r>
             <w:r>
               <w:rPr>
@@ -3288,7 +3288,7 @@
               <w:sz w:val="21"/>
             </w:rPr>
           </w:pPr>
-          <w:hyperlink w:anchor="_Toc77940222" w:history="1">
+          <w:hyperlink w:anchor="_Toc77943891" w:history="1">
             <w:r>
               <w:rPr>
                 <w:rStyle w:val="afa"/>
@@ -3312,6 +3312,96 @@
                 <w:rFonts w:ascii="BIZ UDゴシック" w:eastAsia="BIZ UDゴシック" w:hAnsi="BIZ UDゴシック"/>
                 <w:noProof/>
               </w:rPr>
+              <w:t>ループ処理(for / while)</w:t>
+            </w:r>
+            <w:r>
+              <w:rPr>
+                <w:noProof/>
+                <w:webHidden/>
+              </w:rPr>
+              <w:tab/>
+            </w:r>
+            <w:r>
+              <w:rPr>
+                <w:noProof/>
+                <w:webHidden/>
+              </w:rPr>
+              <w:fldChar w:fldCharType="begin"/>
+            </w:r>
+            <w:r>
+              <w:rPr>
+                <w:noProof/>
+                <w:webHidden/>
+              </w:rPr>
+              <w:instrText xml:space="preserve"> PAGEREF _Toc77943891 \h </w:instrText>
+            </w:r>
+            <w:r>
+              <w:rPr>
+                <w:noProof/>
+                <w:webHidden/>
+              </w:rPr>
+            </w:r>
+            <w:r>
+              <w:rPr>
+                <w:noProof/>
+                <w:webHidden/>
+              </w:rPr>
+              <w:fldChar w:fldCharType="separate"/>
+            </w:r>
+            <w:r>
+              <w:rPr>
+                <w:noProof/>
+                <w:webHidden/>
+              </w:rPr>
+              <w:t>10</w:t>
+            </w:r>
+            <w:r>
+              <w:rPr>
+                <w:noProof/>
+                <w:webHidden/>
+              </w:rPr>
+              <w:fldChar w:fldCharType="end"/>
+            </w:r>
+          </w:hyperlink>
+        </w:p>
+        <w:p>
+          <w:pPr>
+            <w:pStyle w:val="31"/>
+            <w:tabs>
+              <w:tab w:val="left" w:pos="1050"/>
+              <w:tab w:val="right" w:leader="dot" w:pos="8727"/>
+            </w:tabs>
+            <w:rPr>
+              <w:rFonts w:cstheme="minorBidi"/>
+              <w:noProof/>
+              <w:kern w:val="2"/>
+              <w:sz w:val="21"/>
+            </w:rPr>
+          </w:pPr>
+          <w:hyperlink w:anchor="_Toc77943892" w:history="1">
+            <w:r>
+              <w:rPr>
+                <w:rStyle w:val="afa"/>
+                <w:rFonts w:ascii="BIZ UDゴシック" w:eastAsia="BIZ UDゴシック" w:hAnsi="BIZ UDゴシック"/>
+                <w:noProof/>
+              </w:rPr>
+              <w:t>5.9</w:t>
+            </w:r>
+            <w:r>
+              <w:rPr>
+                <w:rFonts w:cstheme="minorBidi"/>
+                <w:noProof/>
+                <w:kern w:val="2"/>
+                <w:sz w:val="21"/>
+              </w:rPr>
+              <w:tab/>
+            </w:r>
+            <w:r>
+              <w:rPr>
+                <w:rStyle w:val="afa"/>
+                <w:rFonts w:ascii="BIZ UDゴシック" w:eastAsia="BIZ UDゴシック" w:hAnsi="BIZ UDゴシック"/>
+                <w:noProof/>
+              </w:rPr>
               <w:t>&lt;発展&gt;ループ処理(enumerate)</w:t>
             </w:r>
             <w:r>
@@ -3333,7 +3423,7 @@
                 <w:noProof/>
                 <w:webHidden/>
               </w:rPr>
-              <w:instrText xml:space="preserve"> PAGEREF _Toc77940222 \h </w:instrText>
+              <w:instrText xml:space="preserve"> PAGEREF _Toc77943892 \h </w:instrText>
             </w:r>
             <w:r>
               <w:rPr>
@@ -3353,7 +3443,7 @@
                 <w:noProof/>
                 <w:webHidden/>
               </w:rPr>
-              <w:t>9</w:t>
+              <w:t>11</w:t>
             </w:r>
             <w:r>
               <w:rPr>
@@ -3378,7 +3468,7 @@
               <w:sz w:val="21"/>
             </w:rPr>
           </w:pPr>
-          <w:hyperlink w:anchor="_Toc77940223" w:history="1">
+          <w:hyperlink w:anchor="_Toc77943893" w:history="1">
             <w:r>
               <w:rPr>
                 <w:rStyle w:val="afa"/>
@@ -3423,7 +3513,7 @@
                 <w:noProof/>
                 <w:webHidden/>
               </w:rPr>
-              <w:instrText xml:space="preserve"> PAGEREF _Toc77940223 \h </w:instrText>
+              <w:instrText xml:space="preserve"> PAGEREF _Toc77943893 \h </w:instrText>
             </w:r>
             <w:r>
               <w:rPr>
@@ -3443,7 +3533,7 @@
                 <w:noProof/>
                 <w:webHidden/>
               </w:rPr>
-              <w:t>10</w:t>
+              <w:t>12</w:t>
             </w:r>
             <w:r>
               <w:rPr>
@@ -3468,7 +3558,7 @@
               <w:sz w:val="21"/>
             </w:rPr>
           </w:pPr>
-          <w:hyperlink w:anchor="_Toc77940224" w:history="1">
+          <w:hyperlink w:anchor="_Toc77943894" w:history="1">
             <w:r>
               <w:rPr>
                 <w:rStyle w:val="afa"/>
@@ -3513,7 +3603,7 @@
                 <w:noProof/>
                 <w:webHidden/>
               </w:rPr>
-              <w:instrText xml:space="preserve"> PAGEREF _Toc77940224 \h </w:instrText>
+              <w:instrText xml:space="preserve"> PAGEREF _Toc77943894 \h </w:instrText>
             </w:r>
             <w:r>
               <w:rPr>
@@ -3533,7 +3623,7 @@
                 <w:noProof/>
                 <w:webHidden/>
               </w:rPr>
-              <w:t>10</w:t>
+              <w:t>12</w:t>
             </w:r>
             <w:r>
               <w:rPr>
@@ -3558,7 +3648,7 @@
               <w:sz w:val="21"/>
             </w:rPr>
           </w:pPr>
-          <w:hyperlink w:anchor="_Toc77940225" w:history="1">
+          <w:hyperlink w:anchor="_Toc77943895" w:history="1">
             <w:r>
               <w:rPr>
                 <w:rStyle w:val="afa"/>
@@ -3603,7 +3693,7 @@
                 <w:noProof/>
                 <w:webHidden/>
               </w:rPr>
-              <w:instrText xml:space="preserve"> PAGEREF _Toc77940225 \h </w:instrText>
+              <w:instrText xml:space="preserve"> PAGEREF _Toc77943895 \h </w:instrText>
             </w:r>
             <w:r>
               <w:rPr>
@@ -3623,7 +3713,7 @@
                 <w:noProof/>
                 <w:webHidden/>
               </w:rPr>
-              <w:t>10</w:t>
+              <w:t>12</w:t>
             </w:r>
             <w:r>
               <w:rPr>
@@ -3648,7 +3738,7 @@
               <w:sz w:val="21"/>
             </w:rPr>
           </w:pPr>
-          <w:hyperlink w:anchor="_Toc77940226" w:history="1">
+          <w:hyperlink w:anchor="_Toc77943896" w:history="1">
             <w:r>
               <w:rPr>
                 <w:rStyle w:val="afa"/>
@@ -3693,7 +3783,7 @@
                 <w:noProof/>
                 <w:webHidden/>
               </w:rPr>
-              <w:instrText xml:space="preserve"> PAGEREF _Toc77940226 \h </w:instrText>
+              <w:instrText xml:space="preserve"> PAGEREF _Toc77943896 \h </w:instrText>
             </w:r>
             <w:r>
               <w:rPr>
@@ -3713,7 +3803,7 @@
                 <w:noProof/>
                 <w:webHidden/>
               </w:rPr>
-              <w:t>10</w:t>
+              <w:t>12</w:t>
             </w:r>
             <w:r>
               <w:rPr>
@@ -3738,7 +3828,7 @@
               <w:sz w:val="21"/>
             </w:rPr>
           </w:pPr>
-          <w:hyperlink w:anchor="_Toc77940227" w:history="1">
+          <w:hyperlink w:anchor="_Toc77943897" w:history="1">
             <w:r>
               <w:rPr>
                 <w:rStyle w:val="afa"/>
@@ -3783,7 +3873,7 @@
                 <w:noProof/>
                 <w:webHidden/>
               </w:rPr>
-              <w:instrText xml:space="preserve"> PAGEREF _Toc77940227 \h </w:instrText>
+              <w:instrText xml:space="preserve"> PAGEREF _Toc77943897 \h </w:instrText>
             </w:r>
             <w:r>
               <w:rPr>
@@ -3803,7 +3893,7 @@
                 <w:noProof/>
                 <w:webHidden/>
               </w:rPr>
-              <w:t>11</w:t>
+              <w:t>13</w:t>
             </w:r>
             <w:r>
               <w:rPr>
@@ -3828,7 +3918,7 @@
               <w:sz w:val="21"/>
             </w:rPr>
           </w:pPr>
-          <w:hyperlink w:anchor="_Toc77940228" w:history="1">
+          <w:hyperlink w:anchor="_Toc77943898" w:history="1">
             <w:r>
               <w:rPr>
                 <w:rStyle w:val="afa"/>
@@ -3873,7 +3963,7 @@
                 <w:noProof/>
                 <w:webHidden/>
               </w:rPr>
-              <w:instrText xml:space="preserve"> PAGEREF _Toc77940228 \h </w:instrText>
+              <w:instrText xml:space="preserve"> PAGEREF _Toc77943898 \h </w:instrText>
             </w:r>
             <w:r>
               <w:rPr>
@@ -3893,7 +3983,7 @@
                 <w:noProof/>
                 <w:webHidden/>
               </w:rPr>
-              <w:t>11</w:t>
+              <w:t>13</w:t>
             </w:r>
             <w:r>
               <w:rPr>
@@ -3918,7 +4008,7 @@
               <w:sz w:val="21"/>
             </w:rPr>
           </w:pPr>
-          <w:hyperlink w:anchor="_Toc77940229" w:history="1">
+          <w:hyperlink w:anchor="_Toc77943899" w:history="1">
             <w:r>
               <w:rPr>
                 <w:rStyle w:val="afa"/>
@@ -3963,7 +4053,7 @@
                 <w:noProof/>
                 <w:webHidden/>
               </w:rPr>
-              <w:instrText xml:space="preserve"> PAGEREF _Toc77940229 \h </w:instrText>
+              <w:instrText xml:space="preserve"> PAGEREF _Toc77943899 \h </w:instrText>
             </w:r>
             <w:r>
               <w:rPr>
@@ -3983,7 +4073,7 @@
                 <w:noProof/>
                 <w:webHidden/>
               </w:rPr>
-              <w:t>11</w:t>
+              <w:t>13</w:t>
             </w:r>
             <w:r>
               <w:rPr>
@@ -4008,7 +4098,7 @@
               <w:sz w:val="21"/>
             </w:rPr>
           </w:pPr>
-          <w:hyperlink w:anchor="_Toc77940230" w:history="1">
+          <w:hyperlink w:anchor="_Toc77943900" w:history="1">
             <w:r>
               <w:rPr>
                 <w:rStyle w:val="afa"/>
@@ -4053,7 +4143,7 @@
                 <w:noProof/>
                 <w:webHidden/>
               </w:rPr>
-              <w:instrText xml:space="preserve"> PAGEREF _Toc77940230 \h </w:instrText>
+              <w:instrText xml:space="preserve"> PAGEREF _Toc77943900 \h </w:instrText>
             </w:r>
             <w:r>
               <w:rPr>
@@ -4073,7 +4163,7 @@
                 <w:noProof/>
                 <w:webHidden/>
               </w:rPr>
-              <w:t>11</w:t>
+              <w:t>13</w:t>
             </w:r>
             <w:r>
               <w:rPr>
@@ -4098,7 +4188,7 @@
               <w:sz w:val="21"/>
             </w:rPr>
           </w:pPr>
-          <w:hyperlink w:anchor="_Toc77940231" w:history="1">
+          <w:hyperlink w:anchor="_Toc77943901" w:history="1">
             <w:r>
               <w:rPr>
                 <w:rStyle w:val="afa"/>
@@ -4143,7 +4233,7 @@
                 <w:noProof/>
                 <w:webHidden/>
               </w:rPr>
-              <w:instrText xml:space="preserve"> PAGEREF _Toc77940231 \h </w:instrText>
+              <w:instrText xml:space="preserve"> PAGEREF _Toc77943901 \h </w:instrText>
             </w:r>
             <w:r>
               <w:rPr>
@@ -4163,7 +4253,7 @@
                 <w:noProof/>
                 <w:webHidden/>
               </w:rPr>
-              <w:t>11</w:t>
+              <w:t>13</w:t>
             </w:r>
             <w:r>
               <w:rPr>
@@ -4188,7 +4278,7 @@
               <w:sz w:val="21"/>
             </w:rPr>
           </w:pPr>
-          <w:hyperlink w:anchor="_Toc77940232" w:history="1">
+          <w:hyperlink w:anchor="_Toc77943902" w:history="1">
             <w:r>
               <w:rPr>
                 <w:rStyle w:val="afa"/>
@@ -4233,7 +4323,7 @@
                 <w:noProof/>
                 <w:webHidden/>
               </w:rPr>
-              <w:instrText xml:space="preserve"> PAGEREF _Toc77940232 \h </w:instrText>
+              <w:instrText xml:space="preserve"> PAGEREF _Toc77943902 \h </w:instrText>
             </w:r>
             <w:r>
               <w:rPr>
@@ -4253,7 +4343,7 @@
                 <w:noProof/>
                 <w:webHidden/>
               </w:rPr>
-              <w:t>11</w:t>
+              <w:t>13</w:t>
             </w:r>
             <w:r>
               <w:rPr>
@@ -4278,7 +4368,7 @@
               <w:sz w:val="21"/>
             </w:rPr>
           </w:pPr>
-          <w:hyperlink w:anchor="_Toc77940233" w:history="1">
+          <w:hyperlink w:anchor="_Toc77943903" w:history="1">
             <w:r>
               <w:rPr>
                 <w:rStyle w:val="afa"/>
@@ -4323,7 +4413,7 @@
                 <w:noProof/>
                 <w:webHidden/>
               </w:rPr>
-              <w:instrText xml:space="preserve"> PAGEREF _Toc77940233 \h </w:instrText>
+              <w:instrText xml:space="preserve"> PAGEREF _Toc77943903 \h </w:instrText>
             </w:r>
             <w:r>
               <w:rPr>
@@ -4343,7 +4433,7 @@
                 <w:noProof/>
                 <w:webHidden/>
               </w:rPr>
-              <w:t>11</w:t>
+              <w:t>13</w:t>
             </w:r>
             <w:r>
               <w:rPr>
@@ -4368,7 +4458,7 @@
               <w:sz w:val="21"/>
             </w:rPr>
           </w:pPr>
-          <w:hyperlink w:anchor="_Toc77940234" w:history="1">
+          <w:hyperlink w:anchor="_Toc77943904" w:history="1">
             <w:r>
               <w:rPr>
                 <w:rStyle w:val="afa"/>
@@ -4413,7 +4503,7 @@
                 <w:noProof/>
                 <w:webHidden/>
               </w:rPr>
-              <w:instrText xml:space="preserve"> PAGEREF _Toc77940234 \h </w:instrText>
+              <w:instrText xml:space="preserve"> PAGEREF _Toc77943904 \h </w:instrText>
             </w:r>
             <w:r>
               <w:rPr>
@@ -4433,7 +4523,7 @@
                 <w:noProof/>
                 <w:webHidden/>
               </w:rPr>
-              <w:t>11</w:t>
+              <w:t>13</w:t>
             </w:r>
             <w:r>
               <w:rPr>
@@ -4458,7 +4548,7 @@
               <w:sz w:val="21"/>
             </w:rPr>
           </w:pPr>
-          <w:hyperlink w:anchor="_Toc77940235" w:history="1">
+          <w:hyperlink w:anchor="_Toc77943905" w:history="1">
             <w:r>
               <w:rPr>
                 <w:rStyle w:val="afa"/>
@@ -4503,7 +4593,7 @@
                 <w:noProof/>
                 <w:webHidden/>
               </w:rPr>
-              <w:instrText xml:space="preserve"> PAGEREF _Toc77940235 \h </w:instrText>
+              <w:instrText xml:space="preserve"> PAGEREF _Toc77943905 \h </w:instrText>
             </w:r>
             <w:r>
               <w:rPr>
@@ -4523,7 +4613,7 @@
                 <w:noProof/>
                 <w:webHidden/>
               </w:rPr>
-              <w:t>12</w:t>
+              <w:t>14</w:t>
             </w:r>
             <w:r>
               <w:rPr>
@@ -4548,7 +4638,7 @@
               <w:sz w:val="21"/>
             </w:rPr>
           </w:pPr>
-          <w:hyperlink w:anchor="_Toc77940236" w:history="1">
+          <w:hyperlink w:anchor="_Toc77943906" w:history="1">
             <w:r>
               <w:rPr>
                 <w:rStyle w:val="afa"/>
@@ -4593,7 +4683,7 @@
                 <w:noProof/>
                 <w:webHidden/>
               </w:rPr>
-              <w:instrText xml:space="preserve"> PAGEREF _Toc77940236 \h </w:instrText>
+              <w:instrText xml:space="preserve"> PAGEREF _Toc77943906 \h </w:instrText>
             </w:r>
             <w:r>
               <w:rPr>
@@ -4613,7 +4703,7 @@
                 <w:noProof/>
                 <w:webHidden/>
               </w:rPr>
-              <w:t>12</w:t>
+              <w:t>14</w:t>
             </w:r>
             <w:r>
               <w:rPr>
@@ -4638,7 +4728,7 @@
               <w:sz w:val="21"/>
             </w:rPr>
           </w:pPr>
-          <w:hyperlink w:anchor="_Toc77940237" w:history="1">
+          <w:hyperlink w:anchor="_Toc77943907" w:history="1">
             <w:r>
               <w:rPr>
                 <w:rStyle w:val="afa"/>
@@ -4683,7 +4773,7 @@
                 <w:noProof/>
                 <w:webHidden/>
               </w:rPr>
-              <w:instrText xml:space="preserve"> PAGEREF _Toc77940237 \h </w:instrText>
+              <w:instrText xml:space="preserve"> PAGEREF _Toc77943907 \h </w:instrText>
             </w:r>
             <w:r>
               <w:rPr>
@@ -4703,7 +4793,7 @@
                 <w:noProof/>
                 <w:webHidden/>
               </w:rPr>
-              <w:t>12</w:t>
+              <w:t>14</w:t>
             </w:r>
             <w:r>
               <w:rPr>
@@ -4727,7 +4817,7 @@
               <w:sz w:val="21"/>
             </w:rPr>
           </w:pPr>
-          <w:hyperlink w:anchor="_Toc77940238" w:history="1">
+          <w:hyperlink w:anchor="_Toc77943908" w:history="1">
             <w:r>
               <w:rPr>
                 <w:rStyle w:val="afa"/>
@@ -4755,7 +4845,7 @@
                 <w:noProof/>
                 <w:webHidden/>
               </w:rPr>
-              <w:instrText xml:space="preserve"> PAGEREF _Toc77940238 \h </w:instrText>
+              <w:instrText xml:space="preserve"> PAGEREF _Toc77943908 \h </w:instrText>
             </w:r>
             <w:r>
               <w:rPr>
@@ -4775,7 +4865,7 @@
                 <w:noProof/>
                 <w:webHidden/>
               </w:rPr>
-              <w:t>13</w:t>
+              <w:t>15</w:t>
             </w:r>
             <w:r>
               <w:rPr>
@@ -4799,7 +4889,7 @@
               <w:sz w:val="21"/>
             </w:rPr>
           </w:pPr>
-          <w:hyperlink w:anchor="_Toc77940239" w:history="1">
+          <w:hyperlink w:anchor="_Toc77943909" w:history="1">
             <w:r>
               <w:rPr>
                 <w:rStyle w:val="afa"/>
@@ -4827,7 +4917,7 @@
                 <w:noProof/>
                 <w:webHidden/>
               </w:rPr>
-              <w:instrText xml:space="preserve"> PAGEREF _Toc77940239 \h </w:instrText>
+              <w:instrText xml:space="preserve"> PAGEREF _Toc77943909 \h </w:instrText>
             </w:r>
             <w:r>
               <w:rPr>
@@ -4847,7 +4937,7 @@
                 <w:noProof/>
                 <w:webHidden/>
               </w:rPr>
-              <w:t>14</w:t>
+              <w:t>16</w:t>
             </w:r>
             <w:r>
               <w:rPr>
@@ -4872,7 +4962,7 @@
               <w:sz w:val="21"/>
             </w:rPr>
           </w:pPr>
-          <w:hyperlink w:anchor="_Toc77940240" w:history="1">
+          <w:hyperlink w:anchor="_Toc77943910" w:history="1">
             <w:r>
               <w:rPr>
                 <w:rStyle w:val="afa"/>
@@ -4917,7 +5007,7 @@
                 <w:noProof/>
                 <w:webHidden/>
               </w:rPr>
-              <w:instrText xml:space="preserve"> PAGEREF _Toc77940240 \h </w:instrText>
+              <w:instrText xml:space="preserve"> PAGEREF _Toc77943910 \h </w:instrText>
             </w:r>
             <w:r>
               <w:rPr>
@@ -4937,7 +5027,7 @@
                 <w:noProof/>
                 <w:webHidden/>
               </w:rPr>
-              <w:t>14</w:t>
+              <w:t>16</w:t>
             </w:r>
             <w:r>
               <w:rPr>
@@ -4962,7 +5052,7 @@
               <w:sz w:val="21"/>
             </w:rPr>
           </w:pPr>
-          <w:hyperlink w:anchor="_Toc77940241" w:history="1">
+          <w:hyperlink w:anchor="_Toc77943911" w:history="1">
             <w:r>
               <w:rPr>
                 <w:rStyle w:val="afa"/>
@@ -5007,7 +5097,7 @@
                 <w:noProof/>
                 <w:webHidden/>
               </w:rPr>
-              <w:instrText xml:space="preserve"> PAGEREF _Toc77940241 \h </w:instrText>
+              <w:instrText xml:space="preserve"> PAGEREF _Toc77943911 \h </w:instrText>
             </w:r>
             <w:r>
               <w:rPr>
@@ -5027,7 +5117,7 @@
                 <w:noProof/>
                 <w:webHidden/>
               </w:rPr>
-              <w:t>14</w:t>
+              <w:t>16</w:t>
             </w:r>
             <w:r>
               <w:rPr>
@@ -5052,7 +5142,7 @@
               <w:sz w:val="21"/>
             </w:rPr>
           </w:pPr>
-          <w:hyperlink w:anchor="_Toc77940242" w:history="1">
+          <w:hyperlink w:anchor="_Toc77943912" w:history="1">
             <w:r>
               <w:rPr>
                 <w:rStyle w:val="afa"/>
@@ -5097,7 +5187,7 @@
                 <w:noProof/>
                 <w:webHidden/>
               </w:rPr>
-              <w:instrText xml:space="preserve"> PAGEREF _Toc77940242 \h </w:instrText>
+              <w:instrText xml:space="preserve"> PAGEREF _Toc77943912 \h </w:instrText>
             </w:r>
             <w:r>
               <w:rPr>
@@ -5117,7 +5207,7 @@
                 <w:noProof/>
                 <w:webHidden/>
               </w:rPr>
-              <w:t>14</w:t>
+              <w:t>16</w:t>
             </w:r>
             <w:r>
               <w:rPr>
@@ -5142,7 +5232,7 @@
               <w:sz w:val="21"/>
             </w:rPr>
           </w:pPr>
-          <w:hyperlink w:anchor="_Toc77940243" w:history="1">
+          <w:hyperlink w:anchor="_Toc77943913" w:history="1">
             <w:r>
               <w:rPr>
                 <w:rStyle w:val="afa"/>
@@ -5187,7 +5277,7 @@
                 <w:noProof/>
                 <w:webHidden/>
               </w:rPr>
-              <w:instrText xml:space="preserve"> PAGEREF _Toc77940243 \h </w:instrText>
+              <w:instrText xml:space="preserve"> PAGEREF _Toc77943913 \h </w:instrText>
             </w:r>
             <w:r>
               <w:rPr>
@@ -5207,7 +5297,7 @@
                 <w:noProof/>
                 <w:webHidden/>
               </w:rPr>
-              <w:t>14</w:t>
+              <w:t>16</w:t>
             </w:r>
             <w:r>
               <w:rPr>
@@ -5232,7 +5322,7 @@
               <w:sz w:val="21"/>
             </w:rPr>
           </w:pPr>
-          <w:hyperlink w:anchor="_Toc77940244" w:history="1">
+          <w:hyperlink w:anchor="_Toc77943914" w:history="1">
             <w:r>
               <w:rPr>
                 <w:rStyle w:val="afa"/>
@@ -5277,7 +5367,7 @@
                 <w:noProof/>
                 <w:webHidden/>
               </w:rPr>
-              <w:instrText xml:space="preserve"> PAGEREF _Toc77940244 \h </w:instrText>
+              <w:instrText xml:space="preserve"> PAGEREF _Toc77943914 \h </w:instrText>
             </w:r>
             <w:r>
               <w:rPr>
@@ -5297,7 +5387,7 @@
                 <w:noProof/>
                 <w:webHidden/>
               </w:rPr>
-              <w:t>14</w:t>
+              <w:t>16</w:t>
             </w:r>
             <w:r>
               <w:rPr>
@@ -5322,7 +5412,7 @@
               <w:sz w:val="21"/>
             </w:rPr>
           </w:pPr>
-          <w:hyperlink w:anchor="_Toc77940245" w:history="1">
+          <w:hyperlink w:anchor="_Toc77943915" w:history="1">
             <w:r>
               <w:rPr>
                 <w:rStyle w:val="afa"/>
@@ -5367,7 +5457,7 @@
                 <w:noProof/>
                 <w:webHidden/>
               </w:rPr>
-              <w:instrText xml:space="preserve"> PAGEREF _Toc77940245 \h </w:instrText>
+              <w:instrText xml:space="preserve"> PAGEREF _Toc77943915 \h </w:instrText>
             </w:r>
             <w:r>
               <w:rPr>
@@ -5387,7 +5477,7 @@
                 <w:noProof/>
                 <w:webHidden/>
               </w:rPr>
-              <w:t>14</w:t>
+              <w:t>16</w:t>
             </w:r>
             <w:r>
               <w:rPr>
@@ -5412,7 +5502,7 @@
               <w:sz w:val="21"/>
             </w:rPr>
           </w:pPr>
-          <w:hyperlink w:anchor="_Toc77940246" w:history="1">
+          <w:hyperlink w:anchor="_Toc77943916" w:history="1">
             <w:r>
               <w:rPr>
                 <w:rStyle w:val="afa"/>
@@ -5457,7 +5547,7 @@
                 <w:noProof/>
                 <w:webHidden/>
               </w:rPr>
-              <w:instrText xml:space="preserve"> PAGEREF _Toc77940246 \h </w:instrText>
+              <w:instrText xml:space="preserve"> PAGEREF _Toc77943916 \h </w:instrText>
             </w:r>
             <w:r>
               <w:rPr>
@@ -5477,7 +5567,7 @@
                 <w:noProof/>
                 <w:webHidden/>
               </w:rPr>
-              <w:t>14</w:t>
+              <w:t>16</w:t>
             </w:r>
             <w:r>
               <w:rPr>
@@ -5502,7 +5592,7 @@
               <w:sz w:val="21"/>
             </w:rPr>
           </w:pPr>
-          <w:hyperlink w:anchor="_Toc77940247" w:history="1">
+          <w:hyperlink w:anchor="_Toc77943917" w:history="1">
             <w:r>
               <w:rPr>
                 <w:rStyle w:val="afa"/>
@@ -5547,7 +5637,7 @@
                 <w:noProof/>
                 <w:webHidden/>
               </w:rPr>
-              <w:instrText xml:space="preserve"> PAGEREF _Toc77940247 \h </w:instrText>
+              <w:instrText xml:space="preserve"> PAGEREF _Toc77943917 \h </w:instrText>
             </w:r>
             <w:r>
               <w:rPr>
@@ -5567,7 +5657,7 @@
                 <w:noProof/>
                 <w:webHidden/>
               </w:rPr>
-              <w:t>14</w:t>
+              <w:t>16</w:t>
             </w:r>
             <w:r>
               <w:rPr>
@@ -5592,7 +5682,7 @@
               <w:sz w:val="21"/>
             </w:rPr>
           </w:pPr>
-          <w:hyperlink w:anchor="_Toc77940248" w:history="1">
+          <w:hyperlink w:anchor="_Toc77943918" w:history="1">
             <w:r>
               <w:rPr>
                 <w:rStyle w:val="afa"/>
@@ -5637,7 +5727,7 @@
                 <w:noProof/>
                 <w:webHidden/>
               </w:rPr>
-              <w:instrText xml:space="preserve"> PAGEREF _Toc77940248 \h </w:instrText>
+              <w:instrText xml:space="preserve"> PAGEREF _Toc77943918 \h </w:instrText>
             </w:r>
             <w:r>
               <w:rPr>
@@ -5657,7 +5747,7 @@
                 <w:noProof/>
                 <w:webHidden/>
               </w:rPr>
-              <w:t>14</w:t>
+              <w:t>16</w:t>
             </w:r>
             <w:r>
               <w:rPr>
@@ -5682,7 +5772,7 @@
               <w:sz w:val="21"/>
             </w:rPr>
           </w:pPr>
-          <w:hyperlink w:anchor="_Toc77940249" w:history="1">
+          <w:hyperlink w:anchor="_Toc77943919" w:history="1">
             <w:r>
               <w:rPr>
                 <w:rStyle w:val="afa"/>
@@ -5727,7 +5817,7 @@
                 <w:noProof/>
                 <w:webHidden/>
               </w:rPr>
-              <w:instrText xml:space="preserve"> PAGEREF _Toc77940249 \h </w:instrText>
+              <w:instrText xml:space="preserve"> PAGEREF _Toc77943919 \h </w:instrText>
             </w:r>
             <w:r>
               <w:rPr>
@@ -5747,7 +5837,7 @@
                 <w:noProof/>
                 <w:webHidden/>
               </w:rPr>
-              <w:t>14</w:t>
+              <w:t>16</w:t>
             </w:r>
             <w:r>
               <w:rPr>
@@ -5772,7 +5862,7 @@
               <w:sz w:val="21"/>
             </w:rPr>
           </w:pPr>
-          <w:hyperlink w:anchor="_Toc77940250" w:history="1">
+          <w:hyperlink w:anchor="_Toc77943920" w:history="1">
             <w:r>
               <w:rPr>
                 <w:rStyle w:val="afa"/>
@@ -5817,7 +5907,7 @@
                 <w:noProof/>
                 <w:webHidden/>
               </w:rPr>
-              <w:instrText xml:space="preserve"> PAGEREF _Toc77940250 \h </w:instrText>
+              <w:instrText xml:space="preserve"> PAGEREF _Toc77943920 \h </w:instrText>
             </w:r>
             <w:r>
               <w:rPr>
@@ -5837,7 +5927,7 @@
                 <w:noProof/>
                 <w:webHidden/>
               </w:rPr>
-              <w:t>14</w:t>
+              <w:t>16</w:t>
             </w:r>
             <w:r>
               <w:rPr>
@@ -5862,7 +5952,7 @@
               <w:sz w:val="21"/>
             </w:rPr>
           </w:pPr>
-          <w:hyperlink w:anchor="_Toc77940251" w:history="1">
+          <w:hyperlink w:anchor="_Toc77943921" w:history="1">
             <w:r>
               <w:rPr>
                 <w:rStyle w:val="afa"/>
@@ -5907,7 +5997,7 @@
                 <w:noProof/>
                 <w:webHidden/>
               </w:rPr>
-              <w:instrText xml:space="preserve"> PAGEREF _Toc77940251 \h </w:instrText>
+              <w:instrText xml:space="preserve"> PAGEREF _Toc77943921 \h </w:instrText>
             </w:r>
             <w:r>
               <w:rPr>
@@ -5927,7 +6017,7 @@
                 <w:noProof/>
                 <w:webHidden/>
               </w:rPr>
-              <w:t>14</w:t>
+              <w:t>16</w:t>
             </w:r>
             <w:r>
               <w:rPr>
@@ -5952,7 +6042,7 @@
               <w:sz w:val="21"/>
             </w:rPr>
           </w:pPr>
-          <w:hyperlink w:anchor="_Toc77940252" w:history="1">
+          <w:hyperlink w:anchor="_Toc77943922" w:history="1">
             <w:r>
               <w:rPr>
                 <w:rStyle w:val="afa"/>
@@ -5997,7 +6087,7 @@
                 <w:noProof/>
                 <w:webHidden/>
               </w:rPr>
-              <w:instrText xml:space="preserve"> PAGEREF _Toc77940252 \h </w:instrText>
+              <w:instrText xml:space="preserve"> PAGEREF _Toc77943922 \h </w:instrText>
             </w:r>
             <w:r>
               <w:rPr>
@@ -6017,7 +6107,7 @@
                 <w:noProof/>
                 <w:webHidden/>
               </w:rPr>
-              <w:t>14</w:t>
+              <w:t>16</w:t>
             </w:r>
             <w:r>
               <w:rPr>
@@ -6062,7 +6152,7 @@
           <w:szCs w:val="48"/>
         </w:rPr>
       </w:pPr>
-      <w:bookmarkStart w:id="0" w:name="_Toc77940197"/>
+      <w:bookmarkStart w:id="0" w:name="_Toc77943866"/>
       <w:r>
         <w:rPr>
           <w:rFonts w:ascii="BIZ UDゴシック" w:eastAsia="BIZ UDゴシック" w:hAnsi="BIZ UDゴシック" w:hint="eastAsia"/>
@@ -6410,7 +6500,7 @@
           <w:szCs w:val="48"/>
         </w:rPr>
       </w:pPr>
-      <w:bookmarkStart w:id="1" w:name="_Toc77940198"/>
+      <w:bookmarkStart w:id="1" w:name="_Toc77943867"/>
       <w:r>
         <w:rPr>
           <w:rFonts w:ascii="BIZ UDゴシック" w:eastAsia="BIZ UDゴシック" w:hAnsi="BIZ UDゴシック"/>
@@ -6448,7 +6538,7 @@
           <w:szCs w:val="36"/>
         </w:rPr>
       </w:pPr>
-      <w:bookmarkStart w:id="2" w:name="_Toc77940199"/>
+      <w:bookmarkStart w:id="2" w:name="_Toc77943868"/>
       <w:r>
         <w:rPr>
           <w:rFonts w:ascii="BIZ UDゴシック" w:eastAsia="BIZ UDゴシック" w:hAnsi="BIZ UDゴシック"/>
@@ -6506,7 +6596,7 @@
         </w:rPr>
         <w:t xml:space="preserve">　</w:t>
       </w:r>
-      <w:bookmarkStart w:id="3" w:name="_Toc77940200"/>
+      <w:bookmarkStart w:id="3" w:name="_Toc77943869"/>
       <w:r>
         <w:rPr>
           <w:rFonts w:ascii="BIZ UDゴシック" w:eastAsia="BIZ UDゴシック" w:hAnsi="BIZ UDゴシック" w:hint="eastAsia"/>
@@ -7375,7 +7465,7 @@
         <w:lastRenderedPageBreak/>
         <w:t xml:space="preserve">　</w:t>
       </w:r>
-      <w:bookmarkStart w:id="4" w:name="_Toc77940201"/>
+      <w:bookmarkStart w:id="4" w:name="_Toc77943870"/>
       <w:r>
         <w:rPr>
           <w:rFonts w:ascii="BIZ UDゴシック" w:eastAsia="BIZ UDゴシック" w:hAnsi="BIZ UDゴシック" w:hint="eastAsia"/>
@@ -8466,7 +8556,7 @@
           <w:szCs w:val="36"/>
         </w:rPr>
       </w:pPr>
-      <w:bookmarkStart w:id="6" w:name="_Toc77940202"/>
+      <w:bookmarkStart w:id="6" w:name="_Toc77943871"/>
       <w:r>
         <w:rPr>
           <w:rFonts w:ascii="BIZ UDゴシック" w:eastAsia="BIZ UDゴシック" w:hAnsi="BIZ UDゴシック" w:hint="eastAsia"/>
@@ -8509,7 +8599,7 @@
         </w:rPr>
         <w:t xml:space="preserve">　</w:t>
       </w:r>
-      <w:bookmarkStart w:id="7" w:name="_Toc77940203"/>
+      <w:bookmarkStart w:id="7" w:name="_Toc77943872"/>
       <w:r>
         <w:rPr>
           <w:rFonts w:ascii="BIZ UDゴシック" w:eastAsia="BIZ UDゴシック" w:hAnsi="BIZ UDゴシック" w:hint="eastAsia"/>
@@ -8715,7 +8805,7 @@
         </w:rPr>
         <w:t xml:space="preserve">　</w:t>
       </w:r>
-      <w:bookmarkStart w:id="8" w:name="_Toc77940204"/>
+      <w:bookmarkStart w:id="8" w:name="_Toc77943873"/>
       <w:r>
         <w:rPr>
           <w:rFonts w:ascii="BIZ UDゴシック" w:eastAsia="BIZ UDゴシック" w:hAnsi="BIZ UDゴシック" w:hint="eastAsia"/>
@@ -8765,7 +8855,7 @@
         </w:rPr>
         <w:t xml:space="preserve">　</w:t>
       </w:r>
-      <w:bookmarkStart w:id="9" w:name="_Toc77940205"/>
+      <w:bookmarkStart w:id="9" w:name="_Toc77943874"/>
       <w:r>
         <w:rPr>
           <w:rFonts w:ascii="BIZ UDゴシック" w:eastAsia="BIZ UDゴシック" w:hAnsi="BIZ UDゴシック" w:hint="eastAsia"/>
@@ -8839,7 +8929,7 @@
         </w:rPr>
         <w:t xml:space="preserve">　</w:t>
       </w:r>
-      <w:bookmarkStart w:id="10" w:name="_Toc77940206"/>
+      <w:bookmarkStart w:id="10" w:name="_Toc77943875"/>
       <w:r>
         <w:rPr>
           <w:rFonts w:ascii="BIZ UDゴシック" w:eastAsia="BIZ UDゴシック" w:hAnsi="BIZ UDゴシック" w:hint="eastAsia"/>
@@ -8929,7 +9019,7 @@
           <w:szCs w:val="36"/>
         </w:rPr>
       </w:pPr>
-      <w:bookmarkStart w:id="11" w:name="_Toc77940207"/>
+      <w:bookmarkStart w:id="11" w:name="_Toc77943876"/>
       <w:r>
         <w:rPr>
           <w:rFonts w:ascii="BIZ UDゴシック" w:eastAsia="BIZ UDゴシック" w:hAnsi="BIZ UDゴシック" w:hint="eastAsia"/>
@@ -8964,7 +9054,7 @@
         </w:rPr>
         <w:t xml:space="preserve">　</w:t>
       </w:r>
-      <w:bookmarkStart w:id="12" w:name="_Toc77940208"/>
+      <w:bookmarkStart w:id="12" w:name="_Toc77943877"/>
       <w:r>
         <w:rPr>
           <w:rFonts w:ascii="BIZ UDゴシック" w:eastAsia="BIZ UDゴシック" w:hAnsi="BIZ UDゴシック" w:hint="eastAsia"/>
@@ -8998,7 +9088,7 @@
         </w:rPr>
         <w:t xml:space="preserve">　</w:t>
       </w:r>
-      <w:bookmarkStart w:id="13" w:name="_Toc77940209"/>
+      <w:bookmarkStart w:id="13" w:name="_Toc77943878"/>
       <w:r>
         <w:rPr>
           <w:rFonts w:ascii="BIZ UDゴシック" w:eastAsia="BIZ UDゴシック" w:hAnsi="BIZ UDゴシック" w:hint="eastAsia"/>
@@ -9032,7 +9122,7 @@
         </w:rPr>
         <w:t xml:space="preserve">　</w:t>
       </w:r>
-      <w:bookmarkStart w:id="14" w:name="_Toc77940210"/>
+      <w:bookmarkStart w:id="14" w:name="_Toc77943879"/>
       <w:r>
         <w:rPr>
           <w:rFonts w:ascii="BIZ UDゴシック" w:eastAsia="BIZ UDゴシック" w:hAnsi="BIZ UDゴシック" w:hint="eastAsia"/>
@@ -9082,7 +9172,7 @@
           <w:szCs w:val="36"/>
         </w:rPr>
       </w:pPr>
-      <w:bookmarkStart w:id="15" w:name="_Toc77940211"/>
+      <w:bookmarkStart w:id="15" w:name="_Toc77943880"/>
       <w:r>
         <w:rPr>
           <w:rFonts w:ascii="BIZ UDゴシック" w:eastAsia="BIZ UDゴシック" w:hAnsi="BIZ UDゴシック" w:hint="eastAsia"/>
@@ -9117,7 +9207,7 @@
         </w:rPr>
         <w:t xml:space="preserve">　</w:t>
       </w:r>
-      <w:bookmarkStart w:id="16" w:name="_Toc77940212"/>
+      <w:bookmarkStart w:id="16" w:name="_Toc77943881"/>
       <w:r>
         <w:rPr>
           <w:rFonts w:ascii="BIZ UDゴシック" w:eastAsia="BIZ UDゴシック" w:hAnsi="BIZ UDゴシック" w:hint="eastAsia"/>
@@ -9151,7 +9241,7 @@
         </w:rPr>
         <w:t xml:space="preserve">　</w:t>
       </w:r>
-      <w:bookmarkStart w:id="17" w:name="_Toc77940213"/>
+      <w:bookmarkStart w:id="17" w:name="_Toc77943882"/>
       <w:r>
         <w:rPr>
           <w:rFonts w:ascii="BIZ UDゴシック" w:eastAsia="BIZ UDゴシック" w:hAnsi="BIZ UDゴシック" w:hint="eastAsia"/>
@@ -9217,7 +9307,7 @@
           <w:szCs w:val="36"/>
         </w:rPr>
       </w:pPr>
-      <w:bookmarkStart w:id="18" w:name="_Toc77940214"/>
+      <w:bookmarkStart w:id="18" w:name="_Toc77943883"/>
       <w:r>
         <w:rPr>
           <w:rFonts w:ascii="BIZ UDゴシック" w:eastAsia="BIZ UDゴシック" w:hAnsi="BIZ UDゴシック" w:hint="eastAsia"/>
@@ -9252,7 +9342,7 @@
         </w:rPr>
         <w:t xml:space="preserve">　</w:t>
       </w:r>
-      <w:bookmarkStart w:id="19" w:name="_Toc77940215"/>
+      <w:bookmarkStart w:id="19" w:name="_Toc77943884"/>
       <w:r>
         <w:rPr>
           <w:rFonts w:ascii="BIZ UDゴシック" w:eastAsia="BIZ UDゴシック" w:hAnsi="BIZ UDゴシック" w:hint="eastAsia"/>
@@ -9286,7 +9376,7 @@
         </w:rPr>
         <w:t xml:space="preserve">　</w:t>
       </w:r>
-      <w:bookmarkStart w:id="20" w:name="_Toc77940216"/>
+      <w:bookmarkStart w:id="20" w:name="_Toc77943885"/>
       <w:r>
         <w:rPr>
           <w:rFonts w:ascii="BIZ UDゴシック" w:eastAsia="BIZ UDゴシック" w:hAnsi="BIZ UDゴシック"/>
@@ -9352,7 +9442,7 @@
         </w:rPr>
         <w:t xml:space="preserve">　</w:t>
       </w:r>
-      <w:bookmarkStart w:id="21" w:name="_Toc77940217"/>
+      <w:bookmarkStart w:id="21" w:name="_Toc77943886"/>
       <w:r>
         <w:rPr>
           <w:rFonts w:ascii="BIZ UDゴシック" w:eastAsia="BIZ UDゴシック" w:hAnsi="BIZ UDゴシック" w:hint="eastAsia"/>
@@ -9394,7 +9484,7 @@
         </w:rPr>
         <w:t xml:space="preserve">　</w:t>
       </w:r>
-      <w:bookmarkStart w:id="22" w:name="_Toc77940218"/>
+      <w:bookmarkStart w:id="22" w:name="_Toc77943887"/>
       <w:r>
         <w:rPr>
           <w:rFonts w:ascii="BIZ UDゴシック" w:eastAsia="BIZ UDゴシック" w:hAnsi="BIZ UDゴシック" w:hint="eastAsia"/>
@@ -9428,14 +9518,22 @@
         </w:rPr>
         <w:t xml:space="preserve">　</w:t>
       </w:r>
-      <w:bookmarkStart w:id="23" w:name="_Toc77940219"/>
+      <w:bookmarkStart w:id="23" w:name="_Toc77943888"/>
       <w:r>
         <w:rPr>
           <w:rFonts w:ascii="BIZ UDゴシック" w:eastAsia="BIZ UDゴシック" w:hAnsi="BIZ UDゴシック" w:hint="eastAsia"/>
           <w:sz w:val="32"/>
           <w:szCs w:val="32"/>
         </w:rPr>
-        <w:t>条件(真 と 偽</w:t>
+        <w:t>関数(</w:t>
+      </w:r>
+      <w:r>
+        <w:rPr>
+          <w:rFonts w:ascii="BIZ UDゴシック" w:eastAsia="BIZ UDゴシック" w:hAnsi="BIZ UDゴシック" w:hint="eastAsia"/>
+          <w:sz w:val="32"/>
+          <w:szCs w:val="32"/>
+        </w:rPr>
+        <w:t>ちょっとだけ</w:t>
       </w:r>
       <w:r>
         <w:rPr>
@@ -9457,26 +9555,68 @@
         <w:ind w:leftChars="113" w:left="793"/>
         <w:outlineLvl w:val="2"/>
         <w:rPr>
+          <w:rFonts w:ascii="BIZ UDゴシック" w:eastAsia="BIZ UDゴシック" w:hAnsi="BIZ UDゴシック"/>
+          <w:sz w:val="32"/>
+          <w:szCs w:val="32"/>
+        </w:rPr>
+      </w:pPr>
+      <w:r>
+        <w:rPr>
           <w:rFonts w:ascii="BIZ UDゴシック" w:eastAsia="BIZ UDゴシック" w:hAnsi="BIZ UDゴシック" w:hint="eastAsia"/>
           <w:sz w:val="32"/>
           <w:szCs w:val="32"/>
         </w:rPr>
-      </w:pPr>
+        <w:t xml:space="preserve">　</w:t>
+      </w:r>
+      <w:bookmarkStart w:id="24" w:name="_Toc77943889"/>
       <w:r>
         <w:rPr>
           <w:rFonts w:ascii="BIZ UDゴシック" w:eastAsia="BIZ UDゴシック" w:hAnsi="BIZ UDゴシック" w:hint="eastAsia"/>
           <w:sz w:val="32"/>
           <w:szCs w:val="32"/>
         </w:rPr>
-        <w:t xml:space="preserve">　</w:t>
-      </w:r>
-      <w:bookmarkStart w:id="24" w:name="_Toc77940220"/>
-      <w:r>
+        <w:t>条件(真 と 偽</w:t>
+      </w:r>
+      <w:r>
+        <w:rPr>
+          <w:rFonts w:ascii="BIZ UDゴシック" w:eastAsia="BIZ UDゴシック" w:hAnsi="BIZ UDゴシック"/>
+          <w:sz w:val="32"/>
+          <w:szCs w:val="32"/>
+        </w:rPr>
+        <w:t>)</w:t>
+      </w:r>
+      <w:bookmarkEnd w:id="24"/>
+    </w:p>
+    <w:p>
+      <w:pPr>
+        <w:pStyle w:val="af2"/>
+        <w:numPr>
+          <w:ilvl w:val="1"/>
+          <w:numId w:val="10"/>
+        </w:numPr>
+        <w:ind w:leftChars="113" w:left="793"/>
+        <w:outlineLvl w:val="2"/>
         <w:rPr>
           <w:rFonts w:ascii="BIZ UDゴシック" w:eastAsia="BIZ UDゴシック" w:hAnsi="BIZ UDゴシック" w:hint="eastAsia"/>
           <w:sz w:val="32"/>
           <w:szCs w:val="32"/>
         </w:rPr>
+      </w:pPr>
+      <w:r>
+        <w:rPr>
+          <w:rFonts w:ascii="BIZ UDゴシック" w:eastAsia="BIZ UDゴシック" w:hAnsi="BIZ UDゴシック" w:hint="eastAsia"/>
+          <w:sz w:val="32"/>
+          <w:szCs w:val="32"/>
+        </w:rPr>
+        <w:t xml:space="preserve">　</w:t>
+      </w:r>
+      <w:bookmarkStart w:id="25" w:name="_Toc77943890"/>
+      <w:r>
+        <w:rPr>
+          <w:rFonts w:ascii="BIZ UDゴシック" w:eastAsia="BIZ UDゴシック" w:hAnsi="BIZ UDゴシック" w:hint="eastAsia"/>
+          <w:sz w:val="32"/>
+          <w:szCs w:val="32"/>
+        </w:rPr>
         <w:t>分岐処理(</w:t>
       </w:r>
       <w:r>
@@ -9503,7 +9643,7 @@
         </w:rPr>
         <w:t>if / else)</w:t>
       </w:r>
-      <w:bookmarkEnd w:id="24"/>
+      <w:bookmarkEnd w:id="25"/>
     </w:p>
     <w:p>
       <w:pPr>
@@ -9554,6 +9694,10 @@
         <w:tblStyle w:val="af8"/>
         <w:tblW w:w="0" w:type="auto"/>
         <w:tblInd w:w="425" w:type="dxa"/>
+        <w:tblCellMar>
+          <w:top w:w="113" w:type="dxa"/>
+          <w:bottom w:w="113" w:type="dxa"/>
+        </w:tblCellMar>
         <w:tblLook w:val="04A0" w:firstRow="1" w:lastRow="0" w:firstColumn="1" w:lastColumn="0" w:noHBand="0" w:noVBand="1"/>
       </w:tblPr>
       <w:tblGrid>
@@ -9919,6 +10063,463 @@
         <w:tblStyle w:val="af8"/>
         <w:tblW w:w="0" w:type="auto"/>
         <w:tblInd w:w="425" w:type="dxa"/>
+        <w:tblCellMar>
+          <w:top w:w="113" w:type="dxa"/>
+          <w:bottom w:w="113" w:type="dxa"/>
+        </w:tblCellMar>
+        <w:tblLook w:val="04A0" w:firstRow="1" w:lastRow="0" w:firstColumn="1" w:lastColumn="0" w:noHBand="0" w:noVBand="1"/>
+      </w:tblPr>
+      <w:tblGrid>
+        <w:gridCol w:w="8302"/>
+      </w:tblGrid>
+      <w:tr>
+        <w:tc>
+          <w:tcPr>
+            <w:tcW w:w="8302" w:type="dxa"/>
+          </w:tcPr>
+          <w:p>
+            <w:pPr>
+              <w:pStyle w:val="af2"/>
+              <w:spacing w:line="300" w:lineRule="auto"/>
+              <w:ind w:left="0"/>
+              <w:rPr>
+                <w:rFonts w:ascii="BIZ UD明朝 Medium" w:eastAsia="BIZ UD明朝 Medium" w:hAnsi="BIZ UD明朝 Medium"/>
+                <w:sz w:val="26"/>
+                <w:szCs w:val="26"/>
+              </w:rPr>
+            </w:pPr>
+            <w:r>
+              <w:rPr>
+                <w:rFonts w:ascii="BIZ UD明朝 Medium" w:eastAsia="BIZ UD明朝 Medium" w:hAnsi="BIZ UD明朝 Medium" w:hint="eastAsia"/>
+                <w:sz w:val="26"/>
+                <w:szCs w:val="26"/>
+              </w:rPr>
+              <w:t>a</w:t>
+            </w:r>
+            <w:r>
+              <w:rPr>
+                <w:rFonts w:ascii="BIZ UD明朝 Medium" w:eastAsia="BIZ UD明朝 Medium" w:hAnsi="BIZ UD明朝 Medium"/>
+                <w:sz w:val="26"/>
+                <w:szCs w:val="26"/>
+              </w:rPr>
+              <w:t xml:space="preserve"> = []</w:t>
+            </w:r>
+          </w:p>
+          <w:p>
+            <w:pPr>
+              <w:pStyle w:val="af2"/>
+              <w:spacing w:line="300" w:lineRule="auto"/>
+              <w:ind w:left="0"/>
+              <w:rPr>
+                <w:rFonts w:ascii="BIZ UD明朝 Medium" w:eastAsia="BIZ UD明朝 Medium" w:hAnsi="BIZ UD明朝 Medium"/>
+                <w:sz w:val="26"/>
+                <w:szCs w:val="26"/>
+              </w:rPr>
+            </w:pPr>
+            <w:r>
+              <w:rPr>
+                <w:rFonts w:ascii="BIZ UD明朝 Medium" w:eastAsia="BIZ UD明朝 Medium" w:hAnsi="BIZ UD明朝 Medium" w:hint="eastAsia"/>
+                <w:sz w:val="26"/>
+                <w:szCs w:val="26"/>
+              </w:rPr>
+              <w:t>i</w:t>
+            </w:r>
+            <w:r>
+              <w:rPr>
+                <w:rFonts w:ascii="BIZ UD明朝 Medium" w:eastAsia="BIZ UD明朝 Medium" w:hAnsi="BIZ UD明朝 Medium"/>
+                <w:sz w:val="26"/>
+                <w:szCs w:val="26"/>
+              </w:rPr>
+              <w:t xml:space="preserve">f </w:t>
+            </w:r>
+            <w:r>
+              <w:rPr>
+                <w:rFonts w:ascii="BIZ UD明朝 Medium" w:eastAsia="BIZ UD明朝 Medium" w:hAnsi="BIZ UD明朝 Medium"/>
+                <w:color w:val="3667C3" w:themeColor="accent2" w:themeShade="BF"/>
+                <w:sz w:val="26"/>
+                <w:szCs w:val="26"/>
+              </w:rPr>
+              <w:t>not</w:t>
+            </w:r>
+            <w:r>
+              <w:rPr>
+                <w:rFonts w:ascii="BIZ UD明朝 Medium" w:eastAsia="BIZ UD明朝 Medium" w:hAnsi="BIZ UD明朝 Medium"/>
+                <w:sz w:val="26"/>
+                <w:szCs w:val="26"/>
+              </w:rPr>
+              <w:t xml:space="preserve"> a:</w:t>
+            </w:r>
+          </w:p>
+          <w:p>
+            <w:pPr>
+              <w:pStyle w:val="af2"/>
+              <w:spacing w:line="300" w:lineRule="auto"/>
+              <w:ind w:left="0"/>
+              <w:rPr>
+                <w:rFonts w:ascii="BIZ UD明朝 Medium" w:eastAsia="BIZ UD明朝 Medium" w:hAnsi="BIZ UD明朝 Medium"/>
+                <w:sz w:val="26"/>
+                <w:szCs w:val="26"/>
+              </w:rPr>
+            </w:pPr>
+            <w:r>
+              <w:rPr>
+                <w:rFonts w:ascii="BIZ UD明朝 Medium" w:eastAsia="BIZ UD明朝 Medium" w:hAnsi="BIZ UD明朝 Medium" w:hint="eastAsia"/>
+                <w:sz w:val="26"/>
+                <w:szCs w:val="26"/>
+              </w:rPr>
+              <w:t xml:space="preserve"> </w:t>
+            </w:r>
+            <w:r>
+              <w:rPr>
+                <w:rFonts w:ascii="BIZ UD明朝 Medium" w:eastAsia="BIZ UD明朝 Medium" w:hAnsi="BIZ UD明朝 Medium"/>
+                <w:sz w:val="26"/>
+                <w:szCs w:val="26"/>
+              </w:rPr>
+              <w:t xml:space="preserve"> a.append(“test”)</w:t>
+            </w:r>
+          </w:p>
+          <w:p>
+            <w:pPr>
+              <w:pStyle w:val="af2"/>
+              <w:spacing w:line="300" w:lineRule="auto"/>
+              <w:ind w:left="0"/>
+              <w:rPr>
+                <w:rFonts w:ascii="BIZ UD明朝 Medium" w:eastAsia="BIZ UD明朝 Medium" w:hAnsi="BIZ UD明朝 Medium" w:hint="eastAsia"/>
+                <w:sz w:val="26"/>
+                <w:szCs w:val="26"/>
+              </w:rPr>
+            </w:pPr>
+            <w:r>
+              <w:rPr>
+                <w:rFonts w:ascii="BIZ UD明朝 Medium" w:eastAsia="BIZ UD明朝 Medium" w:hAnsi="BIZ UD明朝 Medium" w:hint="eastAsia"/>
+                <w:sz w:val="26"/>
+                <w:szCs w:val="26"/>
+              </w:rPr>
+              <w:t xml:space="preserve"> </w:t>
+            </w:r>
+            <w:r>
+              <w:rPr>
+                <w:rFonts w:ascii="BIZ UD明朝 Medium" w:eastAsia="BIZ UD明朝 Medium" w:hAnsi="BIZ UD明朝 Medium"/>
+                <w:sz w:val="26"/>
+                <w:szCs w:val="26"/>
+              </w:rPr>
+              <w:t xml:space="preserve"> print(a)</w:t>
+            </w:r>
+          </w:p>
+          <w:p>
+            <w:pPr>
+              <w:pStyle w:val="af2"/>
+              <w:spacing w:line="300" w:lineRule="auto"/>
+              <w:ind w:left="0"/>
+              <w:rPr>
+                <w:rFonts w:ascii="BIZ UD明朝 Medium" w:eastAsia="BIZ UD明朝 Medium" w:hAnsi="BIZ UD明朝 Medium"/>
+                <w:sz w:val="26"/>
+                <w:szCs w:val="26"/>
+              </w:rPr>
+            </w:pPr>
+            <w:r>
+              <w:rPr>
+                <w:rFonts w:ascii="BIZ UD明朝 Medium" w:eastAsia="BIZ UD明朝 Medium" w:hAnsi="BIZ UD明朝 Medium" w:hint="eastAsia"/>
+                <w:sz w:val="26"/>
+                <w:szCs w:val="26"/>
+              </w:rPr>
+              <w:t>e</w:t>
+            </w:r>
+            <w:r>
+              <w:rPr>
+                <w:rFonts w:ascii="BIZ UD明朝 Medium" w:eastAsia="BIZ UD明朝 Medium" w:hAnsi="BIZ UD明朝 Medium"/>
+                <w:sz w:val="26"/>
+                <w:szCs w:val="26"/>
+              </w:rPr>
+              <w:t>lse:</w:t>
+            </w:r>
+          </w:p>
+          <w:p>
+            <w:pPr>
+              <w:pStyle w:val="af2"/>
+              <w:spacing w:line="300" w:lineRule="auto"/>
+              <w:ind w:left="0"/>
+              <w:rPr>
+                <w:rFonts w:ascii="BIZ UD明朝 Medium" w:eastAsia="BIZ UD明朝 Medium" w:hAnsi="BIZ UD明朝 Medium"/>
+                <w:sz w:val="26"/>
+                <w:szCs w:val="26"/>
+              </w:rPr>
+            </w:pPr>
+            <w:r>
+              <w:rPr>
+                <w:rFonts w:ascii="BIZ UD明朝 Medium" w:eastAsia="BIZ UD明朝 Medium" w:hAnsi="BIZ UD明朝 Medium" w:hint="eastAsia"/>
+                <w:sz w:val="26"/>
+                <w:szCs w:val="26"/>
+              </w:rPr>
+              <w:t xml:space="preserve"> </w:t>
+            </w:r>
+            <w:r>
+              <w:rPr>
+                <w:rFonts w:ascii="BIZ UD明朝 Medium" w:eastAsia="BIZ UD明朝 Medium" w:hAnsi="BIZ UD明朝 Medium"/>
+                <w:sz w:val="26"/>
+                <w:szCs w:val="26"/>
+              </w:rPr>
+              <w:t xml:space="preserve"> print(a)</w:t>
+            </w:r>
+          </w:p>
+        </w:tc>
+      </w:tr>
+      <w:tr>
+        <w:tc>
+          <w:tcPr>
+            <w:tcW w:w="8302" w:type="dxa"/>
+          </w:tcPr>
+          <w:p>
+            <w:pPr>
+              <w:pStyle w:val="af2"/>
+              <w:spacing w:line="300" w:lineRule="auto"/>
+              <w:ind w:left="0"/>
+              <w:rPr>
+                <w:rFonts w:ascii="BIZ UD明朝 Medium" w:eastAsia="BIZ UD明朝 Medium" w:hAnsi="BIZ UD明朝 Medium" w:hint="eastAsia"/>
+                <w:sz w:val="26"/>
+                <w:szCs w:val="26"/>
+              </w:rPr>
+            </w:pPr>
+            <w:r>
+              <w:rPr>
+                <w:rFonts w:ascii="BIZ UD明朝 Medium" w:eastAsia="BIZ UD明朝 Medium" w:hAnsi="BIZ UD明朝 Medium"/>
+                <w:sz w:val="26"/>
+                <w:szCs w:val="26"/>
+              </w:rPr>
+              <w:t>['test']</w:t>
+            </w:r>
+            <w:r>
+              <w:rPr>
+                <w:rFonts w:ascii="BIZ UD明朝 Medium" w:eastAsia="BIZ UD明朝 Medium" w:hAnsi="BIZ UD明朝 Medium" w:hint="eastAsia"/>
+                <w:sz w:val="26"/>
+                <w:szCs w:val="26"/>
+              </w:rPr>
+              <w:t xml:space="preserve"> </w:t>
+            </w:r>
+          </w:p>
+        </w:tc>
+      </w:tr>
+    </w:tbl>
+    <w:p>
+      <w:pPr>
+        <w:pStyle w:val="af2"/>
+        <w:spacing w:line="300" w:lineRule="auto"/>
+        <w:ind w:left="425" w:firstLineChars="100" w:firstLine="260"/>
+        <w:rPr>
+          <w:rFonts w:ascii="BIZ UD明朝 Medium" w:eastAsia="BIZ UD明朝 Medium" w:hAnsi="BIZ UD明朝 Medium" w:hint="eastAsia"/>
+          <w:sz w:val="26"/>
+          <w:szCs w:val="26"/>
+        </w:rPr>
+      </w:pPr>
+      <w:r>
+        <w:rPr>
+          <w:rFonts w:ascii="BIZ UD明朝 Medium" w:eastAsia="BIZ UD明朝 Medium" w:hAnsi="BIZ UD明朝 Medium" w:hint="eastAsia"/>
+          <w:sz w:val="26"/>
+          <w:szCs w:val="26"/>
+        </w:rPr>
+        <w:t>リストのところでは説明しませんでしたが、リストは“</w:t>
+      </w:r>
+      <w:r>
+        <w:rPr>
+          <w:rFonts w:ascii="BIZ UD明朝 Medium" w:eastAsia="BIZ UD明朝 Medium" w:hAnsi="BIZ UD明朝 Medium" w:hint="eastAsia"/>
+          <w:color w:val="E65B01" w:themeColor="accent1" w:themeShade="BF"/>
+          <w:sz w:val="26"/>
+          <w:szCs w:val="26"/>
+        </w:rPr>
+        <w:t>要素があると真</w:t>
+      </w:r>
+      <w:r>
+        <w:rPr>
+          <w:rFonts w:ascii="BIZ UD明朝 Medium" w:eastAsia="BIZ UD明朝 Medium" w:hAnsi="BIZ UD明朝 Medium" w:hint="eastAsia"/>
+          <w:sz w:val="26"/>
+          <w:szCs w:val="26"/>
+        </w:rPr>
+        <w:t>”、“</w:t>
+      </w:r>
+      <w:r>
+        <w:rPr>
+          <w:rFonts w:ascii="BIZ UD明朝 Medium" w:eastAsia="BIZ UD明朝 Medium" w:hAnsi="BIZ UD明朝 Medium" w:hint="eastAsia"/>
+          <w:color w:val="3667C3" w:themeColor="accent2" w:themeShade="BF"/>
+          <w:sz w:val="26"/>
+          <w:szCs w:val="26"/>
+        </w:rPr>
+        <w:t>要素が</w:t>
+      </w:r>
+      <w:r>
+        <w:rPr>
+          <w:rFonts w:ascii="BIZ UD明朝 Medium" w:eastAsia="BIZ UD明朝 Medium" w:hAnsi="BIZ UD明朝 Medium" w:hint="eastAsia"/>
+          <w:color w:val="3667C3" w:themeColor="accent2" w:themeShade="BF"/>
+          <w:sz w:val="26"/>
+          <w:szCs w:val="26"/>
+        </w:rPr>
+        <w:t>無い</w:t>
+      </w:r>
+      <w:r>
+        <w:rPr>
+          <w:rFonts w:ascii="BIZ UD明朝 Medium" w:eastAsia="BIZ UD明朝 Medium" w:hAnsi="BIZ UD明朝 Medium" w:hint="eastAsia"/>
+          <w:color w:val="3667C3" w:themeColor="accent2" w:themeShade="BF"/>
+          <w:sz w:val="26"/>
+          <w:szCs w:val="26"/>
+        </w:rPr>
+        <w:t>と偽</w:t>
+      </w:r>
+      <w:r>
+        <w:rPr>
+          <w:rFonts w:ascii="BIZ UD明朝 Medium" w:eastAsia="BIZ UD明朝 Medium" w:hAnsi="BIZ UD明朝 Medium" w:hint="eastAsia"/>
+          <w:sz w:val="26"/>
+          <w:szCs w:val="26"/>
+        </w:rPr>
+        <w:t>”を出してくれるんですね。よって、「要素が</w:t>
+      </w:r>
+      <w:r>
+        <w:rPr>
+          <w:rFonts w:ascii="BIZ UD明朝 Medium" w:eastAsia="BIZ UD明朝 Medium" w:hAnsi="BIZ UD明朝 Medium" w:hint="eastAsia"/>
+          <w:sz w:val="26"/>
+          <w:szCs w:val="26"/>
+        </w:rPr>
+        <w:t>無い</w:t>
+      </w:r>
+      <w:r>
+        <w:rPr>
+          <w:rFonts w:ascii="BIZ UD明朝 Medium" w:eastAsia="BIZ UD明朝 Medium" w:hAnsi="BIZ UD明朝 Medium" w:hint="eastAsia"/>
+          <w:sz w:val="26"/>
+          <w:szCs w:val="26"/>
+        </w:rPr>
+        <w:t>」というのを条件にするには、n</w:t>
+      </w:r>
+      <w:r>
+        <w:rPr>
+          <w:rFonts w:ascii="BIZ UD明朝 Medium" w:eastAsia="BIZ UD明朝 Medium" w:hAnsi="BIZ UD明朝 Medium"/>
+          <w:sz w:val="26"/>
+          <w:szCs w:val="26"/>
+        </w:rPr>
+        <w:t>ot</w:t>
+      </w:r>
+      <w:r>
+        <w:rPr>
+          <w:rFonts w:ascii="BIZ UD明朝 Medium" w:eastAsia="BIZ UD明朝 Medium" w:hAnsi="BIZ UD明朝 Medium" w:hint="eastAsia"/>
+          <w:sz w:val="26"/>
+          <w:szCs w:val="26"/>
+        </w:rPr>
+        <w:t>を付けてやれば</w:t>
+      </w:r>
+      <w:r>
+        <w:rPr>
+          <w:rFonts w:ascii="BIZ UD明朝 Medium" w:eastAsia="BIZ UD明朝 Medium" w:hAnsi="BIZ UD明朝 Medium" w:hint="eastAsia"/>
+          <w:sz w:val="26"/>
+          <w:szCs w:val="26"/>
+        </w:rPr>
+        <w:t>うまく</w:t>
+      </w:r>
+      <w:r>
+        <w:rPr>
+          <w:rFonts w:ascii="BIZ UD明朝 Medium" w:eastAsia="BIZ UD明朝 Medium" w:hAnsi="BIZ UD明朝 Medium" w:hint="eastAsia"/>
+          <w:sz w:val="26"/>
+          <w:szCs w:val="26"/>
+        </w:rPr>
+        <w:t>判定できます。リストが</w:t>
+      </w:r>
+      <w:r>
+        <w:rPr>
+          <w:rFonts w:ascii="BIZ UD明朝 Medium" w:eastAsia="BIZ UD明朝 Medium" w:hAnsi="BIZ UD明朝 Medium" w:hint="eastAsia"/>
+          <w:color w:val="3667C3" w:themeColor="accent2" w:themeShade="BF"/>
+          <w:sz w:val="26"/>
+          <w:szCs w:val="26"/>
+        </w:rPr>
+        <w:t>空だと困ることが多い</w:t>
+      </w:r>
+      <w:r>
+        <w:rPr>
+          <w:rFonts w:ascii="BIZ UD明朝 Medium" w:eastAsia="BIZ UD明朝 Medium" w:hAnsi="BIZ UD明朝 Medium" w:hint="eastAsia"/>
+          <w:sz w:val="26"/>
+          <w:szCs w:val="26"/>
+        </w:rPr>
+        <w:t>ので、結構よく使います。</w:t>
+      </w:r>
+    </w:p>
+    <w:p>
+      <w:pPr>
+        <w:pStyle w:val="af2"/>
+        <w:ind w:left="793"/>
+        <w:outlineLvl w:val="2"/>
+        <w:rPr>
+          <w:rFonts w:ascii="BIZ UDゴシック" w:eastAsia="BIZ UDゴシック" w:hAnsi="BIZ UDゴシック" w:hint="eastAsia"/>
+          <w:sz w:val="32"/>
+          <w:szCs w:val="32"/>
+        </w:rPr>
+      </w:pPr>
+    </w:p>
+    <w:p>
+      <w:pPr>
+        <w:pStyle w:val="af2"/>
+        <w:numPr>
+          <w:ilvl w:val="1"/>
+          <w:numId w:val="10"/>
+        </w:numPr>
+        <w:ind w:leftChars="113" w:left="793"/>
+        <w:outlineLvl w:val="2"/>
+        <w:rPr>
+          <w:rFonts w:ascii="BIZ UDゴシック" w:eastAsia="BIZ UDゴシック" w:hAnsi="BIZ UDゴシック"/>
+          <w:sz w:val="32"/>
+          <w:szCs w:val="32"/>
+        </w:rPr>
+      </w:pPr>
+      <w:r>
+        <w:rPr>
+          <w:rFonts w:ascii="BIZ UDゴシック" w:eastAsia="BIZ UDゴシック" w:hAnsi="BIZ UDゴシック" w:hint="eastAsia"/>
+          <w:sz w:val="32"/>
+          <w:szCs w:val="32"/>
+        </w:rPr>
+        <w:t xml:space="preserve">　</w:t>
+      </w:r>
+      <w:bookmarkStart w:id="26" w:name="_Toc77943891"/>
+      <w:r>
+        <w:rPr>
+          <w:rFonts w:ascii="BIZ UDゴシック" w:eastAsia="BIZ UDゴシック" w:hAnsi="BIZ UDゴシック" w:hint="eastAsia"/>
+          <w:sz w:val="32"/>
+          <w:szCs w:val="32"/>
+        </w:rPr>
+        <w:t>ループ処理(</w:t>
+      </w:r>
+      <w:r>
+        <w:rPr>
+          <w:rFonts w:ascii="BIZ UDゴシック" w:eastAsia="BIZ UDゴシック" w:hAnsi="BIZ UDゴシック"/>
+          <w:sz w:val="32"/>
+          <w:szCs w:val="32"/>
+        </w:rPr>
+        <w:t>for / while)</w:t>
+      </w:r>
+      <w:bookmarkEnd w:id="26"/>
+    </w:p>
+    <w:p>
+      <w:pPr>
+        <w:pStyle w:val="af2"/>
+        <w:spacing w:line="300" w:lineRule="auto"/>
+        <w:ind w:left="425" w:firstLineChars="100" w:firstLine="260"/>
+        <w:rPr>
+          <w:rFonts w:ascii="BIZ UD明朝 Medium" w:eastAsia="BIZ UD明朝 Medium" w:hAnsi="BIZ UD明朝 Medium"/>
+          <w:sz w:val="26"/>
+          <w:szCs w:val="26"/>
+        </w:rPr>
+      </w:pPr>
+      <w:r>
+        <w:rPr>
+          <w:rFonts w:ascii="BIZ UD明朝 Medium" w:eastAsia="BIZ UD明朝 Medium" w:hAnsi="BIZ UD明朝 Medium" w:hint="eastAsia"/>
+          <w:sz w:val="26"/>
+          <w:szCs w:val="26"/>
+        </w:rPr>
+        <w:t>ループ処理ですが、書き方自体は簡単です。</w:t>
+      </w:r>
+    </w:p>
+    <w:tbl>
+      <w:tblPr>
+        <w:tblStyle w:val="af8"/>
+        <w:tblW w:w="0" w:type="auto"/>
+        <w:tblInd w:w="425" w:type="dxa"/>
+        <w:tblCellMar>
+          <w:top w:w="113" w:type="dxa"/>
+          <w:bottom w:w="113" w:type="dxa"/>
+        </w:tblCellMar>
         <w:tblLook w:val="04A0" w:firstRow="1" w:lastRow="0" w:firstColumn="1" w:lastColumn="0" w:noHBand="0" w:noVBand="1"/>
       </w:tblPr>
       <w:tblGrid>
@@ -9942,11 +10543,29 @@
             </w:pPr>
             <w:r>
               <w:rPr>
+                <w:rFonts w:ascii="BIZ UD明朝 Medium" w:eastAsia="BIZ UD明朝 Medium" w:hAnsi="BIZ UD明朝 Medium"/>
+                <w:color w:val="FF0000"/>
+                <w:sz w:val="26"/>
+                <w:szCs w:val="26"/>
+              </w:rPr>
+              <w:t>for</w:t>
+            </w:r>
+            <w:r>
+              <w:rPr>
+                <w:rFonts w:ascii="BIZ UD明朝 Medium" w:eastAsia="BIZ UD明朝 Medium" w:hAnsi="BIZ UD明朝 Medium"/>
+                <w:sz w:val="26"/>
+                <w:szCs w:val="26"/>
+              </w:rPr>
+              <w:t xml:space="preserve"> </w:t>
+            </w:r>
+            <w:r>
+              <w:rPr>
                 <w:rFonts w:ascii="BIZ UD明朝 Medium" w:eastAsia="BIZ UD明朝 Medium" w:hAnsi="BIZ UD明朝 Medium" w:hint="eastAsia"/>
-                <w:sz w:val="26"/>
-                <w:szCs w:val="26"/>
-              </w:rPr>
-              <w:t>a</w:t>
+                <w:color w:val="00B050"/>
+                <w:sz w:val="26"/>
+                <w:szCs w:val="26"/>
+              </w:rPr>
+              <w:t>変数</w:t>
             </w:r>
             <w:r>
               <w:rPr>
@@ -9954,7 +10573,41 @@
                 <w:sz w:val="26"/>
                 <w:szCs w:val="26"/>
               </w:rPr>
-              <w:t xml:space="preserve"> = []</w:t>
+              <w:t xml:space="preserve"> </w:t>
+            </w:r>
+            <w:r>
+              <w:rPr>
+                <w:rFonts w:ascii="BIZ UD明朝 Medium" w:eastAsia="BIZ UD明朝 Medium" w:hAnsi="BIZ UD明朝 Medium"/>
+                <w:color w:val="FF0000"/>
+                <w:sz w:val="26"/>
+                <w:szCs w:val="26"/>
+              </w:rPr>
+              <w:t>in</w:t>
+            </w:r>
+            <w:r>
+              <w:rPr>
+                <w:rFonts w:ascii="BIZ UD明朝 Medium" w:eastAsia="BIZ UD明朝 Medium" w:hAnsi="BIZ UD明朝 Medium"/>
+                <w:sz w:val="26"/>
+                <w:szCs w:val="26"/>
+              </w:rPr>
+              <w:t xml:space="preserve"> </w:t>
+            </w:r>
+            <w:r>
+              <w:rPr>
+                <w:rFonts w:ascii="BIZ UD明朝 Medium" w:eastAsia="BIZ UD明朝 Medium" w:hAnsi="BIZ UD明朝 Medium" w:hint="eastAsia"/>
+                <w:color w:val="3667C3" w:themeColor="accent2" w:themeShade="BF"/>
+                <w:sz w:val="26"/>
+                <w:szCs w:val="26"/>
+              </w:rPr>
+              <w:t>イテレータ</w:t>
+            </w:r>
+            <w:r>
+              <w:rPr>
+                <w:rFonts w:ascii="BIZ UD明朝 Medium" w:eastAsia="BIZ UD明朝 Medium" w:hAnsi="BIZ UD明朝 Medium" w:hint="eastAsia"/>
+                <w:sz w:val="26"/>
+                <w:szCs w:val="26"/>
+              </w:rPr>
+              <w:t>:</w:t>
             </w:r>
           </w:p>
           <w:p>
@@ -9963,18 +10616,402 @@
               <w:spacing w:line="300" w:lineRule="auto"/>
               <w:ind w:left="0"/>
               <w:rPr>
+                <w:rFonts w:ascii="BIZ UD明朝 Medium" w:eastAsia="BIZ UD明朝 Medium" w:hAnsi="BIZ UD明朝 Medium" w:hint="eastAsia"/>
+                <w:sz w:val="26"/>
+                <w:szCs w:val="26"/>
+              </w:rPr>
+            </w:pPr>
+            <w:r>
+              <w:rPr>
+                <w:rFonts w:ascii="BIZ UD明朝 Medium" w:eastAsia="BIZ UD明朝 Medium" w:hAnsi="BIZ UD明朝 Medium" w:hint="eastAsia"/>
+                <w:sz w:val="26"/>
+                <w:szCs w:val="26"/>
+              </w:rPr>
+              <w:t xml:space="preserve"> </w:t>
+            </w:r>
+            <w:r>
+              <w:rPr>
                 <w:rFonts w:ascii="BIZ UD明朝 Medium" w:eastAsia="BIZ UD明朝 Medium" w:hAnsi="BIZ UD明朝 Medium"/>
                 <w:sz w:val="26"/>
                 <w:szCs w:val="26"/>
               </w:rPr>
+              <w:t xml:space="preserve"> </w:t>
+            </w:r>
+            <w:r>
+              <w:rPr>
+                <w:rFonts w:ascii="BIZ UD明朝 Medium" w:eastAsia="BIZ UD明朝 Medium" w:hAnsi="BIZ UD明朝 Medium" w:hint="eastAsia"/>
+                <w:sz w:val="26"/>
+                <w:szCs w:val="26"/>
+              </w:rPr>
+              <w:t>ループさせたい処理</w:t>
+            </w:r>
+          </w:p>
+        </w:tc>
+      </w:tr>
+    </w:tbl>
+    <w:p>
+      <w:pPr>
+        <w:pStyle w:val="af2"/>
+        <w:spacing w:line="300" w:lineRule="auto"/>
+        <w:ind w:left="425" w:firstLineChars="100" w:firstLine="260"/>
+        <w:rPr>
+          <w:rFonts w:ascii="BIZ UD明朝 Medium" w:eastAsia="BIZ UD明朝 Medium" w:hAnsi="BIZ UD明朝 Medium"/>
+          <w:sz w:val="26"/>
+          <w:szCs w:val="26"/>
+        </w:rPr>
+      </w:pPr>
+      <w:r>
+        <w:rPr>
+          <w:rFonts w:ascii="BIZ UD明朝 Medium" w:eastAsia="BIZ UD明朝 Medium" w:hAnsi="BIZ UD明朝 Medium" w:hint="eastAsia"/>
+          <w:sz w:val="26"/>
+          <w:szCs w:val="26"/>
+        </w:rPr>
+        <w:t>とまぁ、書いてみたもののなかなか</w:t>
+      </w:r>
+      <w:r>
+        <w:rPr>
+          <w:rFonts w:ascii="BIZ UD明朝 Medium" w:eastAsia="BIZ UD明朝 Medium" w:hAnsi="BIZ UD明朝 Medium" w:hint="eastAsia"/>
+          <w:sz w:val="26"/>
+          <w:szCs w:val="26"/>
+        </w:rPr>
+        <w:t>ややこしいところがあ</w:t>
+      </w:r>
+      <w:r>
+        <w:rPr>
+          <w:rFonts w:ascii="BIZ UD明朝 Medium" w:eastAsia="BIZ UD明朝 Medium" w:hAnsi="BIZ UD明朝 Medium" w:hint="eastAsia"/>
+          <w:sz w:val="26"/>
+          <w:szCs w:val="26"/>
+        </w:rPr>
+        <w:t>りますね、</w:t>
+      </w:r>
+      <w:r>
+        <w:rPr>
+          <w:rFonts w:ascii="BIZ UD明朝 Medium" w:eastAsia="BIZ UD明朝 Medium" w:hAnsi="BIZ UD明朝 Medium" w:hint="eastAsia"/>
+          <w:sz w:val="26"/>
+          <w:szCs w:val="26"/>
+        </w:rPr>
+        <w:t>、</w:t>
+      </w:r>
+      <w:r>
+        <w:rPr>
+          <w:rFonts w:ascii="BIZ UD明朝 Medium" w:eastAsia="BIZ UD明朝 Medium" w:hAnsi="BIZ UD明朝 Medium" w:hint="eastAsia"/>
+          <w:sz w:val="26"/>
+          <w:szCs w:val="26"/>
+        </w:rPr>
+        <w:t>。</w:t>
+      </w:r>
+      <w:r>
+        <w:rPr>
+          <w:rFonts w:ascii="BIZ UD明朝 Medium" w:eastAsia="BIZ UD明朝 Medium" w:hAnsi="BIZ UD明朝 Medium" w:hint="eastAsia"/>
+          <w:color w:val="3667C3" w:themeColor="accent2" w:themeShade="BF"/>
+          <w:sz w:val="26"/>
+          <w:szCs w:val="26"/>
+        </w:rPr>
+        <w:t>イテレータ</w:t>
+      </w:r>
+      <w:r>
+        <w:rPr>
+          <w:rFonts w:ascii="BIZ UD明朝 Medium" w:eastAsia="BIZ UD明朝 Medium" w:hAnsi="BIZ UD明朝 Medium" w:hint="eastAsia"/>
+          <w:sz w:val="26"/>
+          <w:szCs w:val="26"/>
+        </w:rPr>
+        <w:t>ってのは“</w:t>
+      </w:r>
+      <w:r>
+        <w:rPr>
+          <w:rFonts w:ascii="BIZ UD明朝 Medium" w:eastAsia="BIZ UD明朝 Medium" w:hAnsi="BIZ UD明朝 Medium" w:hint="eastAsia"/>
+          <w:color w:val="3667C3" w:themeColor="accent2" w:themeShade="BF"/>
+          <w:sz w:val="26"/>
+          <w:szCs w:val="26"/>
+        </w:rPr>
+        <w:t>要素を持つもの</w:t>
+      </w:r>
+      <w:r>
+        <w:rPr>
+          <w:rFonts w:ascii="BIZ UD明朝 Medium" w:eastAsia="BIZ UD明朝 Medium" w:hAnsi="BIZ UD明朝 Medium" w:hint="eastAsia"/>
+          <w:sz w:val="26"/>
+          <w:szCs w:val="26"/>
+        </w:rPr>
+        <w:t>”って</w:t>
+      </w:r>
+      <w:r>
+        <w:rPr>
+          <w:rFonts w:ascii="BIZ UD明朝 Medium" w:eastAsia="BIZ UD明朝 Medium" w:hAnsi="BIZ UD明朝 Medium" w:hint="eastAsia"/>
+          <w:sz w:val="26"/>
+          <w:szCs w:val="26"/>
+        </w:rPr>
+        <w:t>考えるのが</w:t>
+      </w:r>
+      <w:r>
+        <w:rPr>
+          <w:rFonts w:ascii="BIZ UD明朝 Medium" w:eastAsia="BIZ UD明朝 Medium" w:hAnsi="BIZ UD明朝 Medium" w:hint="eastAsia"/>
+          <w:sz w:val="26"/>
+          <w:szCs w:val="26"/>
+        </w:rPr>
+        <w:t>一番簡単です。リストもイテレータの一種なので、</w:t>
+      </w:r>
+      <w:r>
+        <w:rPr>
+          <w:rFonts w:ascii="BIZ UD明朝 Medium" w:eastAsia="BIZ UD明朝 Medium" w:hAnsi="BIZ UD明朝 Medium" w:hint="eastAsia"/>
+          <w:color w:val="3667C3" w:themeColor="accent2" w:themeShade="BF"/>
+          <w:sz w:val="26"/>
+          <w:szCs w:val="26"/>
+        </w:rPr>
+        <w:t>イテレータ＝リスト</w:t>
+      </w:r>
+      <w:r>
+        <w:rPr>
+          <w:rFonts w:ascii="BIZ UD明朝 Medium" w:eastAsia="BIZ UD明朝 Medium" w:hAnsi="BIZ UD明朝 Medium" w:hint="eastAsia"/>
+          <w:sz w:val="26"/>
+          <w:szCs w:val="26"/>
+        </w:rPr>
+        <w:t>って</w:t>
+      </w:r>
+      <w:r>
+        <w:rPr>
+          <w:rFonts w:ascii="BIZ UD明朝 Medium" w:eastAsia="BIZ UD明朝 Medium" w:hAnsi="BIZ UD明朝 Medium" w:hint="eastAsia"/>
+          <w:sz w:val="26"/>
+          <w:szCs w:val="26"/>
+        </w:rPr>
+        <w:t>捉えて</w:t>
+      </w:r>
+      <w:r>
+        <w:rPr>
+          <w:rFonts w:ascii="BIZ UD明朝 Medium" w:eastAsia="BIZ UD明朝 Medium" w:hAnsi="BIZ UD明朝 Medium" w:hint="eastAsia"/>
+          <w:sz w:val="26"/>
+          <w:szCs w:val="26"/>
+        </w:rPr>
+        <w:t>もいいと思います。</w:t>
+      </w:r>
+    </w:p>
+    <w:p>
+      <w:pPr>
+        <w:pStyle w:val="af2"/>
+        <w:spacing w:line="300" w:lineRule="auto"/>
+        <w:ind w:left="425" w:firstLineChars="100" w:firstLine="260"/>
+        <w:rPr>
+          <w:rFonts w:ascii="BIZ UD明朝 Medium" w:eastAsia="BIZ UD明朝 Medium" w:hAnsi="BIZ UD明朝 Medium" w:hint="eastAsia"/>
+          <w:sz w:val="26"/>
+          <w:szCs w:val="26"/>
+        </w:rPr>
+      </w:pPr>
+      <w:r>
+        <w:rPr>
+          <w:rFonts w:ascii="BIZ UD明朝 Medium" w:eastAsia="BIZ UD明朝 Medium" w:hAnsi="BIZ UD明朝 Medium"/>
+          <w:sz w:val="26"/>
+          <w:szCs w:val="26"/>
+        </w:rPr>
+        <w:t>for</w:t>
+      </w:r>
+      <w:r>
+        <w:rPr>
+          <w:rFonts w:ascii="BIZ UD明朝 Medium" w:eastAsia="BIZ UD明朝 Medium" w:hAnsi="BIZ UD明朝 Medium" w:hint="eastAsia"/>
+          <w:sz w:val="26"/>
+          <w:szCs w:val="26"/>
+        </w:rPr>
+        <w:t>文はイテレータの最初の要素から順に、</w:t>
+      </w:r>
+      <w:r>
+        <w:rPr>
+          <w:rFonts w:ascii="BIZ UD明朝 Medium" w:eastAsia="BIZ UD明朝 Medium" w:hAnsi="BIZ UD明朝 Medium" w:hint="eastAsia"/>
+          <w:color w:val="00B050"/>
+          <w:sz w:val="26"/>
+          <w:szCs w:val="26"/>
+        </w:rPr>
+        <w:t>変数</w:t>
+      </w:r>
+      <w:r>
+        <w:rPr>
+          <w:rFonts w:ascii="BIZ UD明朝 Medium" w:eastAsia="BIZ UD明朝 Medium" w:hAnsi="BIZ UD明朝 Medium" w:hint="eastAsia"/>
+          <w:sz w:val="26"/>
+          <w:szCs w:val="26"/>
+        </w:rPr>
+        <w:t>に代入してくれます。f</w:t>
+      </w:r>
+      <w:r>
+        <w:rPr>
+          <w:rFonts w:ascii="BIZ UD明朝 Medium" w:eastAsia="BIZ UD明朝 Medium" w:hAnsi="BIZ UD明朝 Medium"/>
+          <w:sz w:val="26"/>
+          <w:szCs w:val="26"/>
+        </w:rPr>
+        <w:t>or</w:t>
+      </w:r>
+      <w:r>
+        <w:rPr>
+          <w:rFonts w:ascii="BIZ UD明朝 Medium" w:eastAsia="BIZ UD明朝 Medium" w:hAnsi="BIZ UD明朝 Medium" w:hint="eastAsia"/>
+          <w:sz w:val="26"/>
+          <w:szCs w:val="26"/>
+        </w:rPr>
+        <w:t>文の中でその</w:t>
+      </w:r>
+      <w:r>
+        <w:rPr>
+          <w:rFonts w:ascii="BIZ UD明朝 Medium" w:eastAsia="BIZ UD明朝 Medium" w:hAnsi="BIZ UD明朝 Medium" w:hint="eastAsia"/>
+          <w:color w:val="00B050"/>
+          <w:sz w:val="26"/>
+          <w:szCs w:val="26"/>
+        </w:rPr>
+        <w:t>変数</w:t>
+      </w:r>
+      <w:r>
+        <w:rPr>
+          <w:rFonts w:ascii="BIZ UD明朝 Medium" w:eastAsia="BIZ UD明朝 Medium" w:hAnsi="BIZ UD明朝 Medium" w:hint="eastAsia"/>
+          <w:sz w:val="26"/>
+          <w:szCs w:val="26"/>
+        </w:rPr>
+        <w:t>を用いて処理をすることが多いですね。</w:t>
+      </w:r>
+    </w:p>
+    <w:p>
+      <w:pPr>
+        <w:pStyle w:val="af2"/>
+        <w:spacing w:line="300" w:lineRule="auto"/>
+        <w:ind w:left="425" w:firstLineChars="100" w:firstLine="260"/>
+        <w:rPr>
+          <w:rFonts w:ascii="BIZ UD明朝 Medium" w:eastAsia="BIZ UD明朝 Medium" w:hAnsi="BIZ UD明朝 Medium"/>
+          <w:sz w:val="26"/>
+          <w:szCs w:val="26"/>
+        </w:rPr>
+      </w:pPr>
+      <w:r>
+        <w:rPr>
+          <w:rFonts w:ascii="BIZ UD明朝 Medium" w:eastAsia="BIZ UD明朝 Medium" w:hAnsi="BIZ UD明朝 Medium" w:hint="eastAsia"/>
+          <w:sz w:val="26"/>
+          <w:szCs w:val="26"/>
+        </w:rPr>
+        <w:t>実例を用いつつ説明していきます。</w:t>
+      </w:r>
+      <w:r>
+        <w:rPr>
+          <w:rFonts w:ascii="BIZ UD明朝 Medium" w:eastAsia="BIZ UD明朝 Medium" w:hAnsi="BIZ UD明朝 Medium" w:hint="eastAsia"/>
+          <w:sz w:val="26"/>
+          <w:szCs w:val="26"/>
+        </w:rPr>
+        <w:t xml:space="preserve"> </w:t>
+      </w:r>
+    </w:p>
+    <w:p>
+      <w:pPr>
+        <w:pStyle w:val="af2"/>
+        <w:spacing w:line="300" w:lineRule="auto"/>
+        <w:ind w:left="425" w:firstLineChars="100" w:firstLine="260"/>
+        <w:rPr>
+          <w:rFonts w:ascii="BIZ UD明朝 Medium" w:eastAsia="BIZ UD明朝 Medium" w:hAnsi="BIZ UD明朝 Medium"/>
+          <w:sz w:val="26"/>
+          <w:szCs w:val="26"/>
+        </w:rPr>
+      </w:pPr>
+    </w:p>
+    <w:p>
+      <w:pPr>
+        <w:pStyle w:val="af2"/>
+        <w:spacing w:line="300" w:lineRule="auto"/>
+        <w:ind w:left="425"/>
+        <w:rPr>
+          <w:rFonts w:ascii="BIZ UD明朝 Medium" w:eastAsia="BIZ UD明朝 Medium" w:hAnsi="BIZ UD明朝 Medium"/>
+          <w:sz w:val="28"/>
+          <w:szCs w:val="28"/>
+        </w:rPr>
+      </w:pPr>
+      <w:r>
+        <w:rPr>
+          <w:rFonts w:ascii="BIZ UD明朝 Medium" w:eastAsia="BIZ UD明朝 Medium" w:hAnsi="BIZ UD明朝 Medium"/>
+          <w:sz w:val="28"/>
+          <w:szCs w:val="28"/>
+        </w:rPr>
+        <w:t>&lt;</w:t>
+      </w:r>
+      <w:r>
+        <w:rPr>
+          <w:rFonts w:ascii="BIZ UD明朝 Medium" w:eastAsia="BIZ UD明朝 Medium" w:hAnsi="BIZ UD明朝 Medium" w:hint="eastAsia"/>
+          <w:color w:val="FF0000"/>
+          <w:sz w:val="28"/>
+          <w:szCs w:val="28"/>
+        </w:rPr>
+        <w:t>リスト</w:t>
+      </w:r>
+      <w:r>
+        <w:rPr>
+          <w:rFonts w:ascii="BIZ UD明朝 Medium" w:eastAsia="BIZ UD明朝 Medium" w:hAnsi="BIZ UD明朝 Medium" w:hint="eastAsia"/>
+          <w:color w:val="auto"/>
+          <w:sz w:val="28"/>
+          <w:szCs w:val="28"/>
+        </w:rPr>
+        <w:t>を</w:t>
+      </w:r>
+      <w:r>
+        <w:rPr>
+          <w:rFonts w:ascii="BIZ UD明朝 Medium" w:eastAsia="BIZ UD明朝 Medium" w:hAnsi="BIZ UD明朝 Medium" w:hint="eastAsia"/>
+          <w:sz w:val="28"/>
+          <w:szCs w:val="28"/>
+        </w:rPr>
+        <w:t>ループさせるとき</w:t>
+      </w:r>
+      <w:r>
+        <w:rPr>
+          <w:rFonts w:ascii="BIZ UD明朝 Medium" w:eastAsia="BIZ UD明朝 Medium" w:hAnsi="BIZ UD明朝 Medium"/>
+          <w:sz w:val="28"/>
+          <w:szCs w:val="28"/>
+        </w:rPr>
+        <w:t>&gt;</w:t>
+      </w:r>
+    </w:p>
+    <w:tbl>
+      <w:tblPr>
+        <w:tblStyle w:val="af8"/>
+        <w:tblW w:w="0" w:type="auto"/>
+        <w:tblInd w:w="425" w:type="dxa"/>
+        <w:tblCellMar>
+          <w:top w:w="113" w:type="dxa"/>
+          <w:bottom w:w="113" w:type="dxa"/>
+        </w:tblCellMar>
+        <w:tblLook w:val="04A0" w:firstRow="1" w:lastRow="0" w:firstColumn="1" w:lastColumn="0" w:noHBand="0" w:noVBand="1"/>
+      </w:tblPr>
+      <w:tblGrid>
+        <w:gridCol w:w="8302"/>
+      </w:tblGrid>
+      <w:tr>
+        <w:tc>
+          <w:tcPr>
+            <w:tcW w:w="8727" w:type="dxa"/>
+          </w:tcPr>
+          <w:p>
+            <w:pPr>
+              <w:pStyle w:val="af2"/>
+              <w:spacing w:line="300" w:lineRule="auto"/>
+              <w:ind w:left="0"/>
+              <w:rPr>
+                <w:rFonts w:ascii="BIZ UD明朝 Medium" w:eastAsia="BIZ UD明朝 Medium" w:hAnsi="BIZ UD明朝 Medium"/>
+                <w:sz w:val="26"/>
+                <w:szCs w:val="26"/>
+              </w:rPr>
             </w:pPr>
+            <w:proofErr w:type="spellStart"/>
+            <w:r>
+              <w:rPr>
+                <w:rFonts w:ascii="BIZ UD明朝 Medium" w:eastAsia="BIZ UD明朝 Medium" w:hAnsi="BIZ UD明朝 Medium"/>
+                <w:color w:val="3667C3" w:themeColor="accent2" w:themeShade="BF"/>
+                <w:sz w:val="26"/>
+                <w:szCs w:val="26"/>
+              </w:rPr>
+              <w:t>my_list</w:t>
+            </w:r>
+            <w:proofErr w:type="spellEnd"/>
+            <w:r>
+              <w:rPr>
+                <w:rFonts w:ascii="BIZ UD明朝 Medium" w:eastAsia="BIZ UD明朝 Medium" w:hAnsi="BIZ UD明朝 Medium"/>
+                <w:sz w:val="26"/>
+                <w:szCs w:val="26"/>
+              </w:rPr>
+              <w:t xml:space="preserve"> = [“</w:t>
+            </w:r>
             <w:r>
               <w:rPr>
                 <w:rFonts w:ascii="BIZ UD明朝 Medium" w:eastAsia="BIZ UD明朝 Medium" w:hAnsi="BIZ UD明朝 Medium" w:hint="eastAsia"/>
                 <w:sz w:val="26"/>
                 <w:szCs w:val="26"/>
               </w:rPr>
-              <w:t>i</w:t>
+              <w:t>ワン</w:t>
             </w:r>
             <w:r>
               <w:rPr>
@@ -9982,7 +11019,55 @@
                 <w:sz w:val="26"/>
                 <w:szCs w:val="26"/>
               </w:rPr>
-              <w:t>f not a:</w:t>
+              <w:t>”, “</w:t>
+            </w:r>
+            <w:r>
+              <w:rPr>
+                <w:rFonts w:ascii="BIZ UD明朝 Medium" w:eastAsia="BIZ UD明朝 Medium" w:hAnsi="BIZ UD明朝 Medium" w:hint="eastAsia"/>
+                <w:sz w:val="26"/>
+                <w:szCs w:val="26"/>
+              </w:rPr>
+              <w:t>ツー</w:t>
+            </w:r>
+            <w:r>
+              <w:rPr>
+                <w:rFonts w:ascii="BIZ UD明朝 Medium" w:eastAsia="BIZ UD明朝 Medium" w:hAnsi="BIZ UD明朝 Medium"/>
+                <w:sz w:val="26"/>
+                <w:szCs w:val="26"/>
+              </w:rPr>
+              <w:t>”, “</w:t>
+            </w:r>
+            <w:r>
+              <w:rPr>
+                <w:rFonts w:ascii="BIZ UD明朝 Medium" w:eastAsia="BIZ UD明朝 Medium" w:hAnsi="BIZ UD明朝 Medium" w:hint="eastAsia"/>
+                <w:sz w:val="26"/>
+                <w:szCs w:val="26"/>
+              </w:rPr>
+              <w:t>さん</w:t>
+            </w:r>
+            <w:r>
+              <w:rPr>
+                <w:rFonts w:ascii="BIZ UD明朝 Medium" w:eastAsia="BIZ UD明朝 Medium" w:hAnsi="BIZ UD明朝 Medium"/>
+                <w:sz w:val="26"/>
+                <w:szCs w:val="26"/>
+              </w:rPr>
+              <w:t>”, “</w:t>
+            </w:r>
+            <w:r>
+              <w:rPr>
+                <w:rFonts w:ascii="BIZ UD明朝 Medium" w:eastAsia="BIZ UD明朝 Medium" w:hAnsi="BIZ UD明朝 Medium" w:hint="eastAsia"/>
+                <w:sz w:val="26"/>
+                <w:szCs w:val="26"/>
+              </w:rPr>
+              <w:t>し</w:t>
+            </w:r>
+            <w:r>
+              <w:rPr>
+                <w:rFonts w:ascii="BIZ UD明朝 Medium" w:eastAsia="BIZ UD明朝 Medium" w:hAnsi="BIZ UD明朝 Medium"/>
+                <w:sz w:val="26"/>
+                <w:szCs w:val="26"/>
+              </w:rPr>
+              <w:t>”]</w:t>
             </w:r>
           </w:p>
           <w:p>
@@ -9998,10 +11083,94 @@
             </w:pPr>
             <w:r>
               <w:rPr>
+                <w:rFonts w:ascii="BIZ UD明朝 Medium" w:eastAsia="BIZ UD明朝 Medium" w:hAnsi="BIZ UD明朝 Medium"/>
+                <w:color w:val="FF0000"/>
+                <w:sz w:val="26"/>
+                <w:szCs w:val="26"/>
+              </w:rPr>
+              <w:t>for</w:t>
+            </w:r>
+            <w:r>
+              <w:rPr>
+                <w:rFonts w:ascii="BIZ UD明朝 Medium" w:eastAsia="BIZ UD明朝 Medium" w:hAnsi="BIZ UD明朝 Medium"/>
+                <w:sz w:val="26"/>
+                <w:szCs w:val="26"/>
+              </w:rPr>
+              <w:t xml:space="preserve"> </w:t>
+            </w:r>
+            <w:proofErr w:type="spellStart"/>
+            <w:r>
+              <w:rPr>
+                <w:rFonts w:ascii="BIZ UD明朝 Medium" w:eastAsia="BIZ UD明朝 Medium" w:hAnsi="BIZ UD明朝 Medium"/>
+                <w:color w:val="00B050"/>
+                <w:sz w:val="26"/>
+                <w:szCs w:val="26"/>
+              </w:rPr>
+              <w:t>i</w:t>
+            </w:r>
+            <w:proofErr w:type="spellEnd"/>
+            <w:r>
+              <w:rPr>
+                <w:rFonts w:ascii="BIZ UD明朝 Medium" w:eastAsia="BIZ UD明朝 Medium" w:hAnsi="BIZ UD明朝 Medium"/>
+                <w:sz w:val="26"/>
+                <w:szCs w:val="26"/>
+              </w:rPr>
+              <w:t xml:space="preserve"> </w:t>
+            </w:r>
+            <w:r>
+              <w:rPr>
+                <w:rFonts w:ascii="BIZ UD明朝 Medium" w:eastAsia="BIZ UD明朝 Medium" w:hAnsi="BIZ UD明朝 Medium"/>
+                <w:color w:val="FF0000"/>
+                <w:sz w:val="26"/>
+                <w:szCs w:val="26"/>
+              </w:rPr>
+              <w:t>in</w:t>
+            </w:r>
+            <w:r>
+              <w:rPr>
+                <w:rFonts w:ascii="BIZ UD明朝 Medium" w:eastAsia="BIZ UD明朝 Medium" w:hAnsi="BIZ UD明朝 Medium"/>
+                <w:sz w:val="26"/>
+                <w:szCs w:val="26"/>
+              </w:rPr>
+              <w:t xml:space="preserve"> </w:t>
+            </w:r>
+            <w:proofErr w:type="spellStart"/>
+            <w:r>
+              <w:rPr>
+                <w:rFonts w:ascii="BIZ UD明朝 Medium" w:eastAsia="BIZ UD明朝 Medium" w:hAnsi="BIZ UD明朝 Medium"/>
+                <w:color w:val="3667C3" w:themeColor="accent2" w:themeShade="BF"/>
+                <w:sz w:val="26"/>
+                <w:szCs w:val="26"/>
+              </w:rPr>
+              <w:t>my_list</w:t>
+            </w:r>
+            <w:proofErr w:type="spellEnd"/>
+            <w:r>
+              <w:rPr>
+                <w:rFonts w:ascii="BIZ UD明朝 Medium" w:eastAsia="BIZ UD明朝 Medium" w:hAnsi="BIZ UD明朝 Medium"/>
+                <w:sz w:val="26"/>
+                <w:szCs w:val="26"/>
+              </w:rPr>
+              <w:t>:</w:t>
+            </w:r>
+          </w:p>
+          <w:p>
+            <w:pPr>
+              <w:pStyle w:val="af2"/>
+              <w:spacing w:line="300" w:lineRule="auto"/>
+              <w:ind w:left="0"/>
+              <w:rPr>
                 <w:rFonts w:ascii="BIZ UD明朝 Medium" w:eastAsia="BIZ UD明朝 Medium" w:hAnsi="BIZ UD明朝 Medium" w:hint="eastAsia"/>
                 <w:sz w:val="26"/>
                 <w:szCs w:val="26"/>
               </w:rPr>
+            </w:pPr>
+            <w:r>
+              <w:rPr>
+                <w:rFonts w:ascii="BIZ UD明朝 Medium" w:eastAsia="BIZ UD明朝 Medium" w:hAnsi="BIZ UD明朝 Medium" w:hint="eastAsia"/>
+                <w:sz w:val="26"/>
+                <w:szCs w:val="26"/>
+              </w:rPr>
               <w:t xml:space="preserve"> </w:t>
             </w:r>
             <w:r>
@@ -10010,16 +11179,17 @@
                 <w:sz w:val="26"/>
                 <w:szCs w:val="26"/>
               </w:rPr>
-              <w:t xml:space="preserve"> </w:t>
+              <w:t xml:space="preserve"> print(</w:t>
             </w:r>
             <w:proofErr w:type="spellStart"/>
             <w:r>
               <w:rPr>
                 <w:rFonts w:ascii="BIZ UD明朝 Medium" w:eastAsia="BIZ UD明朝 Medium" w:hAnsi="BIZ UD明朝 Medium"/>
-                <w:sz w:val="26"/>
-                <w:szCs w:val="26"/>
-              </w:rPr>
-              <w:t>a.append</w:t>
+                <w:color w:val="00B050"/>
+                <w:sz w:val="26"/>
+                <w:szCs w:val="26"/>
+              </w:rPr>
+              <w:t>i</w:t>
             </w:r>
             <w:proofErr w:type="spellEnd"/>
             <w:r>
@@ -10028,7 +11198,94 @@
                 <w:sz w:val="26"/>
                 <w:szCs w:val="26"/>
               </w:rPr>
-              <w:t>(“test”)</w:t>
+              <w:t>)</w:t>
+            </w:r>
+          </w:p>
+        </w:tc>
+      </w:tr>
+      <w:tr>
+        <w:tc>
+          <w:tcPr>
+            <w:tcW w:w="8727" w:type="dxa"/>
+          </w:tcPr>
+          <w:p>
+            <w:pPr>
+              <w:pStyle w:val="af2"/>
+              <w:spacing w:line="300" w:lineRule="auto"/>
+              <w:ind w:left="0"/>
+              <w:rPr>
+                <w:rFonts w:ascii="BIZ UD明朝 Medium" w:eastAsia="BIZ UD明朝 Medium" w:hAnsi="BIZ UD明朝 Medium"/>
+                <w:sz w:val="26"/>
+                <w:szCs w:val="26"/>
+              </w:rPr>
+            </w:pPr>
+            <w:r>
+              <w:rPr>
+                <w:rFonts w:ascii="BIZ UD明朝 Medium" w:eastAsia="BIZ UD明朝 Medium" w:hAnsi="BIZ UD明朝 Medium" w:hint="eastAsia"/>
+                <w:sz w:val="26"/>
+                <w:szCs w:val="26"/>
+              </w:rPr>
+              <w:t>ワン</w:t>
+            </w:r>
+          </w:p>
+          <w:p>
+            <w:pPr>
+              <w:pStyle w:val="af2"/>
+              <w:spacing w:line="300" w:lineRule="auto"/>
+              <w:ind w:left="0"/>
+              <w:rPr>
+                <w:rFonts w:ascii="BIZ UD明朝 Medium" w:eastAsia="BIZ UD明朝 Medium" w:hAnsi="BIZ UD明朝 Medium"/>
+                <w:sz w:val="26"/>
+                <w:szCs w:val="26"/>
+              </w:rPr>
+            </w:pPr>
+            <w:r>
+              <w:rPr>
+                <w:rFonts w:ascii="BIZ UD明朝 Medium" w:eastAsia="BIZ UD明朝 Medium" w:hAnsi="BIZ UD明朝 Medium" w:hint="eastAsia"/>
+                <w:sz w:val="26"/>
+                <w:szCs w:val="26"/>
+              </w:rPr>
+              <w:t>ツー</w:t>
+            </w:r>
+          </w:p>
+          <w:p>
+            <w:pPr>
+              <w:pStyle w:val="af2"/>
+              <w:spacing w:line="300" w:lineRule="auto"/>
+              <w:ind w:left="0"/>
+              <w:rPr>
+                <w:rFonts w:ascii="BIZ UD明朝 Medium" w:eastAsia="BIZ UD明朝 Medium" w:hAnsi="BIZ UD明朝 Medium"/>
+                <w:sz w:val="26"/>
+                <w:szCs w:val="26"/>
+              </w:rPr>
+            </w:pPr>
+            <w:r>
+              <w:rPr>
+                <w:rFonts w:ascii="BIZ UD明朝 Medium" w:eastAsia="BIZ UD明朝 Medium" w:hAnsi="BIZ UD明朝 Medium" w:hint="eastAsia"/>
+                <w:sz w:val="26"/>
+                <w:szCs w:val="26"/>
+              </w:rPr>
+              <w:t>さん</w:t>
+            </w:r>
+          </w:p>
+          <w:p>
+            <w:pPr>
+              <w:pStyle w:val="af2"/>
+              <w:spacing w:line="300" w:lineRule="auto"/>
+              <w:ind w:left="0"/>
+              <w:rPr>
+                <w:rFonts w:ascii="BIZ UD明朝 Medium" w:eastAsia="BIZ UD明朝 Medium" w:hAnsi="BIZ UD明朝 Medium" w:hint="eastAsia"/>
+                <w:sz w:val="26"/>
+                <w:szCs w:val="26"/>
+              </w:rPr>
+            </w:pPr>
+            <w:r>
+              <w:rPr>
+                <w:rFonts w:ascii="BIZ UD明朝 Medium" w:eastAsia="BIZ UD明朝 Medium" w:hAnsi="BIZ UD明朝 Medium" w:hint="eastAsia"/>
+                <w:sz w:val="26"/>
+                <w:szCs w:val="26"/>
+              </w:rPr>
+              <w:t>し</w:t>
             </w:r>
           </w:p>
         </w:tc>
@@ -10045,6 +11302,33 @@
           <w:szCs w:val="26"/>
         </w:rPr>
       </w:pPr>
+      <w:r>
+        <w:rPr>
+          <w:rFonts w:ascii="BIZ UD明朝 Medium" w:eastAsia="BIZ UD明朝 Medium" w:hAnsi="BIZ UD明朝 Medium" w:hint="eastAsia"/>
+          <w:sz w:val="26"/>
+          <w:szCs w:val="26"/>
+        </w:rPr>
+        <w:t>リストは簡単ですね。要素を最初からそのまま</w:t>
+      </w:r>
+      <w:proofErr w:type="spellStart"/>
+      <w:r>
+        <w:rPr>
+          <w:rFonts w:ascii="BIZ UD明朝 Medium" w:eastAsia="BIZ UD明朝 Medium" w:hAnsi="BIZ UD明朝 Medium" w:hint="eastAsia"/>
+          <w:color w:val="00B050"/>
+          <w:sz w:val="26"/>
+          <w:szCs w:val="26"/>
+        </w:rPr>
+        <w:t>i</w:t>
+      </w:r>
+      <w:proofErr w:type="spellEnd"/>
+      <w:r>
+        <w:rPr>
+          <w:rFonts w:ascii="BIZ UD明朝 Medium" w:eastAsia="BIZ UD明朝 Medium" w:hAnsi="BIZ UD明朝 Medium" w:hint="eastAsia"/>
+          <w:sz w:val="26"/>
+          <w:szCs w:val="26"/>
+        </w:rPr>
+        <w:t>に代入してくれます。</w:t>
+      </w:r>
     </w:p>
     <w:p>
       <w:pPr>
@@ -10062,23 +11346,2757 @@
       <w:pPr>
         <w:pStyle w:val="af2"/>
         <w:spacing w:line="300" w:lineRule="auto"/>
+        <w:ind w:left="425"/>
+        <w:rPr>
+          <w:rFonts w:ascii="BIZ UD明朝 Medium" w:eastAsia="BIZ UD明朝 Medium" w:hAnsi="BIZ UD明朝 Medium"/>
+          <w:sz w:val="28"/>
+          <w:szCs w:val="28"/>
+        </w:rPr>
+      </w:pPr>
+      <w:r>
+        <w:rPr>
+          <w:rFonts w:ascii="BIZ UD明朝 Medium" w:eastAsia="BIZ UD明朝 Medium" w:hAnsi="BIZ UD明朝 Medium"/>
+          <w:sz w:val="28"/>
+          <w:szCs w:val="28"/>
+        </w:rPr>
+        <w:t>&lt;</w:t>
+      </w:r>
+      <w:r>
+        <w:rPr>
+          <w:rFonts w:ascii="BIZ UD明朝 Medium" w:eastAsia="BIZ UD明朝 Medium" w:hAnsi="BIZ UD明朝 Medium" w:hint="eastAsia"/>
+          <w:color w:val="FF0000"/>
+          <w:sz w:val="28"/>
+          <w:szCs w:val="28"/>
+        </w:rPr>
+        <w:t>指定回数</w:t>
+      </w:r>
+      <w:r>
+        <w:rPr>
+          <w:rFonts w:ascii="BIZ UD明朝 Medium" w:eastAsia="BIZ UD明朝 Medium" w:hAnsi="BIZ UD明朝 Medium" w:hint="eastAsia"/>
+          <w:sz w:val="28"/>
+          <w:szCs w:val="28"/>
+        </w:rPr>
+        <w:t>ループさせるとき</w:t>
+      </w:r>
+      <w:r>
+        <w:rPr>
+          <w:rFonts w:ascii="BIZ UD明朝 Medium" w:eastAsia="BIZ UD明朝 Medium" w:hAnsi="BIZ UD明朝 Medium"/>
+          <w:sz w:val="28"/>
+          <w:szCs w:val="28"/>
+        </w:rPr>
+        <w:t>&gt;</w:t>
+      </w:r>
+    </w:p>
+    <w:tbl>
+      <w:tblPr>
+        <w:tblStyle w:val="af8"/>
+        <w:tblW w:w="0" w:type="auto"/>
+        <w:tblInd w:w="425" w:type="dxa"/>
+        <w:tblCellMar>
+          <w:top w:w="113" w:type="dxa"/>
+          <w:bottom w:w="113" w:type="dxa"/>
+        </w:tblCellMar>
+        <w:tblLook w:val="04A0" w:firstRow="1" w:lastRow="0" w:firstColumn="1" w:lastColumn="0" w:noHBand="0" w:noVBand="1"/>
+      </w:tblPr>
+      <w:tblGrid>
+        <w:gridCol w:w="8302"/>
+      </w:tblGrid>
+      <w:tr>
+        <w:tc>
+          <w:tcPr>
+            <w:tcW w:w="8727" w:type="dxa"/>
+          </w:tcPr>
+          <w:p>
+            <w:pPr>
+              <w:pStyle w:val="af2"/>
+              <w:spacing w:line="300" w:lineRule="auto"/>
+              <w:ind w:left="0"/>
+              <w:rPr>
+                <w:rFonts w:ascii="BIZ UD明朝 Medium" w:eastAsia="BIZ UD明朝 Medium" w:hAnsi="BIZ UD明朝 Medium"/>
+                <w:sz w:val="26"/>
+                <w:szCs w:val="26"/>
+              </w:rPr>
+            </w:pPr>
+            <w:r>
+              <w:rPr>
+                <w:rFonts w:ascii="BIZ UD明朝 Medium" w:eastAsia="BIZ UD明朝 Medium" w:hAnsi="BIZ UD明朝 Medium"/>
+                <w:color w:val="FF0000"/>
+                <w:sz w:val="26"/>
+                <w:szCs w:val="26"/>
+              </w:rPr>
+              <w:t>for</w:t>
+            </w:r>
+            <w:r>
+              <w:rPr>
+                <w:rFonts w:ascii="BIZ UD明朝 Medium" w:eastAsia="BIZ UD明朝 Medium" w:hAnsi="BIZ UD明朝 Medium"/>
+                <w:sz w:val="26"/>
+                <w:szCs w:val="26"/>
+              </w:rPr>
+              <w:t xml:space="preserve"> </w:t>
+            </w:r>
+            <w:proofErr w:type="spellStart"/>
+            <w:r>
+              <w:rPr>
+                <w:rFonts w:ascii="BIZ UD明朝 Medium" w:eastAsia="BIZ UD明朝 Medium" w:hAnsi="BIZ UD明朝 Medium"/>
+                <w:color w:val="00B050"/>
+                <w:sz w:val="26"/>
+                <w:szCs w:val="26"/>
+              </w:rPr>
+              <w:t>i</w:t>
+            </w:r>
+            <w:proofErr w:type="spellEnd"/>
+            <w:r>
+              <w:rPr>
+                <w:rFonts w:ascii="BIZ UD明朝 Medium" w:eastAsia="BIZ UD明朝 Medium" w:hAnsi="BIZ UD明朝 Medium"/>
+                <w:sz w:val="26"/>
+                <w:szCs w:val="26"/>
+              </w:rPr>
+              <w:t xml:space="preserve"> </w:t>
+            </w:r>
+            <w:r>
+              <w:rPr>
+                <w:rFonts w:ascii="BIZ UD明朝 Medium" w:eastAsia="BIZ UD明朝 Medium" w:hAnsi="BIZ UD明朝 Medium"/>
+                <w:color w:val="FF0000"/>
+                <w:sz w:val="26"/>
+                <w:szCs w:val="26"/>
+              </w:rPr>
+              <w:t>in</w:t>
+            </w:r>
+            <w:r>
+              <w:rPr>
+                <w:rFonts w:ascii="BIZ UD明朝 Medium" w:eastAsia="BIZ UD明朝 Medium" w:hAnsi="BIZ UD明朝 Medium"/>
+                <w:sz w:val="26"/>
+                <w:szCs w:val="26"/>
+              </w:rPr>
+              <w:t xml:space="preserve"> </w:t>
+            </w:r>
+            <w:r>
+              <w:rPr>
+                <w:rFonts w:ascii="BIZ UD明朝 Medium" w:eastAsia="BIZ UD明朝 Medium" w:hAnsi="BIZ UD明朝 Medium"/>
+                <w:color w:val="3667C3" w:themeColor="accent2" w:themeShade="BF"/>
+                <w:sz w:val="26"/>
+                <w:szCs w:val="26"/>
+              </w:rPr>
+              <w:t>range</w:t>
+            </w:r>
+            <w:r>
+              <w:rPr>
+                <w:rFonts w:ascii="BIZ UD明朝 Medium" w:eastAsia="BIZ UD明朝 Medium" w:hAnsi="BIZ UD明朝 Medium"/>
+                <w:sz w:val="26"/>
+                <w:szCs w:val="26"/>
+              </w:rPr>
+              <w:t>(</w:t>
+            </w:r>
+            <w:r>
+              <w:rPr>
+                <w:rFonts w:ascii="BIZ UD明朝 Medium" w:eastAsia="BIZ UD明朝 Medium" w:hAnsi="BIZ UD明朝 Medium" w:hint="eastAsia"/>
+                <w:sz w:val="26"/>
+                <w:szCs w:val="26"/>
+              </w:rPr>
+              <w:t>4</w:t>
+            </w:r>
+            <w:r>
+              <w:rPr>
+                <w:rFonts w:ascii="BIZ UD明朝 Medium" w:eastAsia="BIZ UD明朝 Medium" w:hAnsi="BIZ UD明朝 Medium"/>
+                <w:sz w:val="26"/>
+                <w:szCs w:val="26"/>
+              </w:rPr>
+              <w:t>):</w:t>
+            </w:r>
+          </w:p>
+          <w:p>
+            <w:pPr>
+              <w:pStyle w:val="af2"/>
+              <w:spacing w:line="300" w:lineRule="auto"/>
+              <w:ind w:left="0"/>
+              <w:rPr>
+                <w:rFonts w:ascii="BIZ UD明朝 Medium" w:eastAsia="BIZ UD明朝 Medium" w:hAnsi="BIZ UD明朝 Medium"/>
+                <w:sz w:val="26"/>
+                <w:szCs w:val="26"/>
+              </w:rPr>
+            </w:pPr>
+            <w:r>
+              <w:rPr>
+                <w:rFonts w:ascii="BIZ UD明朝 Medium" w:eastAsia="BIZ UD明朝 Medium" w:hAnsi="BIZ UD明朝 Medium" w:hint="eastAsia"/>
+                <w:sz w:val="26"/>
+                <w:szCs w:val="26"/>
+              </w:rPr>
+              <w:t xml:space="preserve"> </w:t>
+            </w:r>
+            <w:r>
+              <w:rPr>
+                <w:rFonts w:ascii="BIZ UD明朝 Medium" w:eastAsia="BIZ UD明朝 Medium" w:hAnsi="BIZ UD明朝 Medium"/>
+                <w:sz w:val="26"/>
+                <w:szCs w:val="26"/>
+              </w:rPr>
+              <w:t xml:space="preserve"> print(</w:t>
+            </w:r>
+            <w:proofErr w:type="spellStart"/>
+            <w:r>
+              <w:rPr>
+                <w:rFonts w:ascii="BIZ UD明朝 Medium" w:eastAsia="BIZ UD明朝 Medium" w:hAnsi="BIZ UD明朝 Medium"/>
+                <w:color w:val="00B050"/>
+                <w:sz w:val="26"/>
+                <w:szCs w:val="26"/>
+              </w:rPr>
+              <w:t>i</w:t>
+            </w:r>
+            <w:proofErr w:type="spellEnd"/>
+            <w:r>
+              <w:rPr>
+                <w:rFonts w:ascii="BIZ UD明朝 Medium" w:eastAsia="BIZ UD明朝 Medium" w:hAnsi="BIZ UD明朝 Medium"/>
+                <w:sz w:val="26"/>
+                <w:szCs w:val="26"/>
+              </w:rPr>
+              <w:t>)</w:t>
+            </w:r>
+          </w:p>
+        </w:tc>
+      </w:tr>
+      <w:tr>
+        <w:tc>
+          <w:tcPr>
+            <w:tcW w:w="8727" w:type="dxa"/>
+          </w:tcPr>
+          <w:p>
+            <w:pPr>
+              <w:pStyle w:val="af2"/>
+              <w:spacing w:line="300" w:lineRule="auto"/>
+              <w:ind w:left="0"/>
+              <w:rPr>
+                <w:rFonts w:ascii="BIZ UD明朝 Medium" w:eastAsia="BIZ UD明朝 Medium" w:hAnsi="BIZ UD明朝 Medium"/>
+                <w:sz w:val="26"/>
+                <w:szCs w:val="26"/>
+              </w:rPr>
+            </w:pPr>
+            <w:r>
+              <w:rPr>
+                <w:rFonts w:ascii="BIZ UD明朝 Medium" w:eastAsia="BIZ UD明朝 Medium" w:hAnsi="BIZ UD明朝 Medium" w:hint="eastAsia"/>
+                <w:sz w:val="26"/>
+                <w:szCs w:val="26"/>
+              </w:rPr>
+              <w:t>0</w:t>
+            </w:r>
+          </w:p>
+          <w:p>
+            <w:pPr>
+              <w:pStyle w:val="af2"/>
+              <w:spacing w:line="300" w:lineRule="auto"/>
+              <w:ind w:left="0"/>
+              <w:rPr>
+                <w:rFonts w:ascii="BIZ UD明朝 Medium" w:eastAsia="BIZ UD明朝 Medium" w:hAnsi="BIZ UD明朝 Medium"/>
+                <w:sz w:val="26"/>
+                <w:szCs w:val="26"/>
+              </w:rPr>
+            </w:pPr>
+            <w:r>
+              <w:rPr>
+                <w:rFonts w:ascii="BIZ UD明朝 Medium" w:eastAsia="BIZ UD明朝 Medium" w:hAnsi="BIZ UD明朝 Medium" w:hint="eastAsia"/>
+                <w:sz w:val="26"/>
+                <w:szCs w:val="26"/>
+              </w:rPr>
+              <w:t>1</w:t>
+            </w:r>
+          </w:p>
+          <w:p>
+            <w:pPr>
+              <w:pStyle w:val="af2"/>
+              <w:spacing w:line="300" w:lineRule="auto"/>
+              <w:ind w:left="0"/>
+              <w:rPr>
+                <w:rFonts w:ascii="BIZ UD明朝 Medium" w:eastAsia="BIZ UD明朝 Medium" w:hAnsi="BIZ UD明朝 Medium"/>
+                <w:sz w:val="26"/>
+                <w:szCs w:val="26"/>
+              </w:rPr>
+            </w:pPr>
+            <w:r>
+              <w:rPr>
+                <w:rFonts w:ascii="BIZ UD明朝 Medium" w:eastAsia="BIZ UD明朝 Medium" w:hAnsi="BIZ UD明朝 Medium" w:hint="eastAsia"/>
+                <w:sz w:val="26"/>
+                <w:szCs w:val="26"/>
+              </w:rPr>
+              <w:lastRenderedPageBreak/>
+              <w:t>2</w:t>
+            </w:r>
+          </w:p>
+          <w:p>
+            <w:pPr>
+              <w:pStyle w:val="af2"/>
+              <w:spacing w:line="300" w:lineRule="auto"/>
+              <w:ind w:left="0"/>
+              <w:rPr>
+                <w:rFonts w:ascii="BIZ UD明朝 Medium" w:eastAsia="BIZ UD明朝 Medium" w:hAnsi="BIZ UD明朝 Medium"/>
+                <w:sz w:val="26"/>
+                <w:szCs w:val="26"/>
+              </w:rPr>
+            </w:pPr>
+            <w:r>
+              <w:rPr>
+                <w:rFonts w:ascii="BIZ UD明朝 Medium" w:eastAsia="BIZ UD明朝 Medium" w:hAnsi="BIZ UD明朝 Medium" w:hint="eastAsia"/>
+                <w:sz w:val="26"/>
+                <w:szCs w:val="26"/>
+              </w:rPr>
+              <w:t>3</w:t>
+            </w:r>
+          </w:p>
+        </w:tc>
+      </w:tr>
+    </w:tbl>
+    <w:p>
+      <w:pPr>
+        <w:pStyle w:val="af2"/>
+        <w:spacing w:line="300" w:lineRule="auto"/>
         <w:ind w:left="425" w:firstLineChars="100" w:firstLine="260"/>
         <w:rPr>
-          <w:rFonts w:ascii="BIZ UD明朝 Medium" w:eastAsia="BIZ UD明朝 Medium" w:hAnsi="BIZ UD明朝 Medium" w:hint="eastAsia"/>
-          <w:sz w:val="26"/>
-          <w:szCs w:val="26"/>
-        </w:rPr>
-      </w:pPr>
+          <w:rFonts w:ascii="BIZ UD明朝 Medium" w:eastAsia="BIZ UD明朝 Medium" w:hAnsi="BIZ UD明朝 Medium"/>
+          <w:sz w:val="26"/>
+          <w:szCs w:val="26"/>
+        </w:rPr>
+      </w:pPr>
+      <w:r>
+        <w:rPr>
+          <w:rFonts w:ascii="BIZ UD明朝 Medium" w:eastAsia="BIZ UD明朝 Medium" w:hAnsi="BIZ UD明朝 Medium" w:hint="eastAsia"/>
+          <w:sz w:val="26"/>
+          <w:szCs w:val="26"/>
+        </w:rPr>
+        <w:lastRenderedPageBreak/>
+        <w:t>上の例は4回ループさせるときの使い方です。r</w:t>
+      </w:r>
+      <w:r>
+        <w:rPr>
+          <w:rFonts w:ascii="BIZ UD明朝 Medium" w:eastAsia="BIZ UD明朝 Medium" w:hAnsi="BIZ UD明朝 Medium"/>
+          <w:sz w:val="26"/>
+          <w:szCs w:val="26"/>
+        </w:rPr>
+        <w:t>ange</w:t>
+      </w:r>
+      <w:r>
+        <w:rPr>
+          <w:rFonts w:ascii="BIZ UD明朝 Medium" w:eastAsia="BIZ UD明朝 Medium" w:hAnsi="BIZ UD明朝 Medium" w:hint="eastAsia"/>
+          <w:sz w:val="26"/>
+          <w:szCs w:val="26"/>
+        </w:rPr>
+        <w:t>って関数に回数を入れてあげるだけです。「f</w:t>
+      </w:r>
+      <w:r>
+        <w:rPr>
+          <w:rFonts w:ascii="BIZ UD明朝 Medium" w:eastAsia="BIZ UD明朝 Medium" w:hAnsi="BIZ UD明朝 Medium"/>
+          <w:sz w:val="26"/>
+          <w:szCs w:val="26"/>
+        </w:rPr>
+        <w:t xml:space="preserve">or </w:t>
+      </w:r>
+      <w:proofErr w:type="spellStart"/>
+      <w:r>
+        <w:rPr>
+          <w:rFonts w:ascii="BIZ UD明朝 Medium" w:eastAsia="BIZ UD明朝 Medium" w:hAnsi="BIZ UD明朝 Medium"/>
+          <w:sz w:val="26"/>
+          <w:szCs w:val="26"/>
+        </w:rPr>
+        <w:t>i</w:t>
+      </w:r>
+      <w:proofErr w:type="spellEnd"/>
+      <w:r>
+        <w:rPr>
+          <w:rFonts w:ascii="BIZ UD明朝 Medium" w:eastAsia="BIZ UD明朝 Medium" w:hAnsi="BIZ UD明朝 Medium"/>
+          <w:sz w:val="26"/>
+          <w:szCs w:val="26"/>
+        </w:rPr>
+        <w:t xml:space="preserve"> in 4:</w:t>
+      </w:r>
+      <w:r>
+        <w:rPr>
+          <w:rFonts w:ascii="BIZ UD明朝 Medium" w:eastAsia="BIZ UD明朝 Medium" w:hAnsi="BIZ UD明朝 Medium" w:hint="eastAsia"/>
+          <w:sz w:val="26"/>
+          <w:szCs w:val="26"/>
+        </w:rPr>
+        <w:t>」ってダメなの？ってなりますが、ダメなんです。4は</w:t>
+      </w:r>
+      <w:r>
+        <w:rPr>
+          <w:rFonts w:ascii="BIZ UD明朝 Medium" w:eastAsia="BIZ UD明朝 Medium" w:hAnsi="BIZ UD明朝 Medium" w:hint="eastAsia"/>
+          <w:color w:val="3667C3" w:themeColor="accent2" w:themeShade="BF"/>
+          <w:sz w:val="26"/>
+          <w:szCs w:val="26"/>
+        </w:rPr>
+        <w:t>i</w:t>
+      </w:r>
+      <w:r>
+        <w:rPr>
+          <w:rFonts w:ascii="BIZ UD明朝 Medium" w:eastAsia="BIZ UD明朝 Medium" w:hAnsi="BIZ UD明朝 Medium"/>
+          <w:color w:val="3667C3" w:themeColor="accent2" w:themeShade="BF"/>
+          <w:sz w:val="26"/>
+          <w:szCs w:val="26"/>
+        </w:rPr>
+        <w:t>nt</w:t>
+      </w:r>
+      <w:r>
+        <w:rPr>
+          <w:rFonts w:ascii="BIZ UD明朝 Medium" w:eastAsia="BIZ UD明朝 Medium" w:hAnsi="BIZ UD明朝 Medium" w:hint="eastAsia"/>
+          <w:color w:val="3667C3" w:themeColor="accent2" w:themeShade="BF"/>
+          <w:sz w:val="26"/>
+          <w:szCs w:val="26"/>
+        </w:rPr>
+        <w:t>型</w:t>
+      </w:r>
+      <w:r>
+        <w:rPr>
+          <w:rFonts w:ascii="BIZ UD明朝 Medium" w:eastAsia="BIZ UD明朝 Medium" w:hAnsi="BIZ UD明朝 Medium" w:hint="eastAsia"/>
+          <w:sz w:val="26"/>
+          <w:szCs w:val="26"/>
+        </w:rPr>
+        <w:t>なので</w:t>
+      </w:r>
+      <w:r>
+        <w:rPr>
+          <w:rFonts w:ascii="BIZ UD明朝 Medium" w:eastAsia="BIZ UD明朝 Medium" w:hAnsi="BIZ UD明朝 Medium" w:hint="eastAsia"/>
+          <w:color w:val="3667C3" w:themeColor="accent2" w:themeShade="BF"/>
+          <w:sz w:val="26"/>
+          <w:szCs w:val="26"/>
+        </w:rPr>
+        <w:t>イテレータじゃない</w:t>
+      </w:r>
+      <w:r>
+        <w:rPr>
+          <w:rFonts w:ascii="BIZ UD明朝 Medium" w:eastAsia="BIZ UD明朝 Medium" w:hAnsi="BIZ UD明朝 Medium" w:hint="eastAsia"/>
+          <w:sz w:val="26"/>
+          <w:szCs w:val="26"/>
+        </w:rPr>
+        <w:t>んです。</w:t>
+      </w:r>
+      <w:r>
+        <w:rPr>
+          <w:rFonts w:ascii="BIZ UD明朝 Medium" w:eastAsia="BIZ UD明朝 Medium" w:hAnsi="BIZ UD明朝 Medium" w:hint="eastAsia"/>
+          <w:color w:val="E65B01" w:themeColor="accent1" w:themeShade="BF"/>
+          <w:sz w:val="26"/>
+          <w:szCs w:val="26"/>
+        </w:rPr>
+        <w:t>r</w:t>
+      </w:r>
+      <w:r>
+        <w:rPr>
+          <w:rFonts w:ascii="BIZ UD明朝 Medium" w:eastAsia="BIZ UD明朝 Medium" w:hAnsi="BIZ UD明朝 Medium"/>
+          <w:color w:val="E65B01" w:themeColor="accent1" w:themeShade="BF"/>
+          <w:sz w:val="26"/>
+          <w:szCs w:val="26"/>
+        </w:rPr>
+        <w:t>ange</w:t>
+      </w:r>
+      <w:r>
+        <w:rPr>
+          <w:rFonts w:ascii="BIZ UD明朝 Medium" w:eastAsia="BIZ UD明朝 Medium" w:hAnsi="BIZ UD明朝 Medium" w:hint="eastAsia"/>
+          <w:color w:val="E65B01" w:themeColor="accent1" w:themeShade="BF"/>
+          <w:sz w:val="26"/>
+          <w:szCs w:val="26"/>
+        </w:rPr>
+        <w:t>関数</w:t>
+      </w:r>
+      <w:r>
+        <w:rPr>
+          <w:rFonts w:ascii="BIZ UD明朝 Medium" w:eastAsia="BIZ UD明朝 Medium" w:hAnsi="BIZ UD明朝 Medium" w:hint="eastAsia"/>
+          <w:sz w:val="26"/>
+          <w:szCs w:val="26"/>
+        </w:rPr>
+        <w:t>は</w:t>
+      </w:r>
+      <w:r>
+        <w:rPr>
+          <w:rFonts w:ascii="BIZ UD明朝 Medium" w:eastAsia="BIZ UD明朝 Medium" w:hAnsi="BIZ UD明朝 Medium"/>
+          <w:sz w:val="26"/>
+          <w:szCs w:val="26"/>
+        </w:rPr>
+        <w:t>4</w:t>
+      </w:r>
+      <w:r>
+        <w:rPr>
+          <w:rFonts w:ascii="BIZ UD明朝 Medium" w:eastAsia="BIZ UD明朝 Medium" w:hAnsi="BIZ UD明朝 Medium" w:hint="eastAsia"/>
+          <w:sz w:val="26"/>
+          <w:szCs w:val="26"/>
+        </w:rPr>
+        <w:t>(</w:t>
+      </w:r>
+      <w:r>
+        <w:rPr>
+          <w:rFonts w:ascii="BIZ UD明朝 Medium" w:eastAsia="BIZ UD明朝 Medium" w:hAnsi="BIZ UD明朝 Medium"/>
+          <w:sz w:val="26"/>
+          <w:szCs w:val="26"/>
+        </w:rPr>
+        <w:t>int)</w:t>
+      </w:r>
+      <w:r>
+        <w:rPr>
+          <w:rFonts w:ascii="BIZ UD明朝 Medium" w:eastAsia="BIZ UD明朝 Medium" w:hAnsi="BIZ UD明朝 Medium" w:hint="eastAsia"/>
+          <w:sz w:val="26"/>
+          <w:szCs w:val="26"/>
+        </w:rPr>
+        <w:t>に対して[</w:t>
+      </w:r>
+      <w:r>
+        <w:rPr>
+          <w:rFonts w:ascii="BIZ UD明朝 Medium" w:eastAsia="BIZ UD明朝 Medium" w:hAnsi="BIZ UD明朝 Medium"/>
+          <w:sz w:val="26"/>
+          <w:szCs w:val="26"/>
+        </w:rPr>
+        <w:t>0, 1, 2, 3]</w:t>
+      </w:r>
+      <w:r>
+        <w:rPr>
+          <w:rFonts w:ascii="BIZ UD明朝 Medium" w:eastAsia="BIZ UD明朝 Medium" w:hAnsi="BIZ UD明朝 Medium" w:hint="eastAsia"/>
+          <w:sz w:val="26"/>
+          <w:szCs w:val="26"/>
+        </w:rPr>
+        <w:t>っていう</w:t>
+      </w:r>
+      <w:r>
+        <w:rPr>
+          <w:rFonts w:ascii="BIZ UD明朝 Medium" w:eastAsia="BIZ UD明朝 Medium" w:hAnsi="BIZ UD明朝 Medium" w:hint="eastAsia"/>
+          <w:color w:val="E65B01" w:themeColor="accent1" w:themeShade="BF"/>
+          <w:sz w:val="26"/>
+          <w:szCs w:val="26"/>
+        </w:rPr>
+        <w:t>イテレータを作ってくれる</w:t>
+      </w:r>
+      <w:r>
+        <w:rPr>
+          <w:rFonts w:ascii="BIZ UD明朝 Medium" w:eastAsia="BIZ UD明朝 Medium" w:hAnsi="BIZ UD明朝 Medium" w:hint="eastAsia"/>
+          <w:sz w:val="26"/>
+          <w:szCs w:val="26"/>
+        </w:rPr>
+        <w:t>んです。なので、出力が“</w:t>
+      </w:r>
+      <w:r>
+        <w:rPr>
+          <w:rFonts w:ascii="BIZ UD明朝 Medium" w:eastAsia="BIZ UD明朝 Medium" w:hAnsi="BIZ UD明朝 Medium"/>
+          <w:sz w:val="26"/>
+          <w:szCs w:val="26"/>
+        </w:rPr>
+        <w:t>0, 1, 2, 3”</w:t>
+      </w:r>
+      <w:r>
+        <w:rPr>
+          <w:rFonts w:ascii="BIZ UD明朝 Medium" w:eastAsia="BIZ UD明朝 Medium" w:hAnsi="BIZ UD明朝 Medium" w:hint="eastAsia"/>
+          <w:sz w:val="26"/>
+          <w:szCs w:val="26"/>
+        </w:rPr>
+        <w:t>に</w:t>
+      </w:r>
+      <w:r>
+        <w:rPr>
+          <w:rFonts w:ascii="BIZ UD明朝 Medium" w:eastAsia="BIZ UD明朝 Medium" w:hAnsi="BIZ UD明朝 Medium" w:hint="eastAsia"/>
+          <w:sz w:val="26"/>
+          <w:szCs w:val="26"/>
+        </w:rPr>
+        <w:t>なってますね。</w:t>
+      </w:r>
     </w:p>
     <w:p>
       <w:pPr>
         <w:pStyle w:val="af2"/>
-        <w:ind w:left="793"/>
-        <w:outlineLvl w:val="2"/>
-        <w:rPr>
-          <w:rFonts w:ascii="BIZ UDゴシック" w:eastAsia="BIZ UDゴシック" w:hAnsi="BIZ UDゴシック" w:hint="eastAsia"/>
-          <w:sz w:val="32"/>
-          <w:szCs w:val="32"/>
+        <w:spacing w:line="300" w:lineRule="auto"/>
+        <w:ind w:left="425" w:firstLineChars="100" w:firstLine="260"/>
+        <w:rPr>
+          <w:rFonts w:ascii="BIZ UD明朝 Medium" w:eastAsia="BIZ UD明朝 Medium" w:hAnsi="BIZ UD明朝 Medium" w:hint="eastAsia"/>
+          <w:sz w:val="26"/>
+          <w:szCs w:val="26"/>
+        </w:rPr>
+      </w:pPr>
+    </w:p>
+    <w:p>
+      <w:pPr>
+        <w:pStyle w:val="af2"/>
+        <w:spacing w:line="300" w:lineRule="auto"/>
+        <w:ind w:left="425"/>
+        <w:rPr>
+          <w:rFonts w:ascii="BIZ UD明朝 Medium" w:eastAsia="BIZ UD明朝 Medium" w:hAnsi="BIZ UD明朝 Medium"/>
+          <w:sz w:val="28"/>
+          <w:szCs w:val="28"/>
+        </w:rPr>
+      </w:pPr>
+      <w:r>
+        <w:rPr>
+          <w:rFonts w:ascii="BIZ UD明朝 Medium" w:eastAsia="BIZ UD明朝 Medium" w:hAnsi="BIZ UD明朝 Medium"/>
+          <w:sz w:val="28"/>
+          <w:szCs w:val="28"/>
+        </w:rPr>
+        <w:t>&lt;</w:t>
+      </w:r>
+      <w:r>
+        <w:rPr>
+          <w:rFonts w:ascii="BIZ UD明朝 Medium" w:eastAsia="BIZ UD明朝 Medium" w:hAnsi="BIZ UD明朝 Medium" w:hint="eastAsia"/>
+          <w:color w:val="FF0000"/>
+          <w:sz w:val="28"/>
+          <w:szCs w:val="28"/>
+        </w:rPr>
+        <w:t>辞書</w:t>
+      </w:r>
+      <w:r>
+        <w:rPr>
+          <w:rFonts w:ascii="BIZ UD明朝 Medium" w:eastAsia="BIZ UD明朝 Medium" w:hAnsi="BIZ UD明朝 Medium" w:hint="eastAsia"/>
+          <w:color w:val="auto"/>
+          <w:sz w:val="28"/>
+          <w:szCs w:val="28"/>
+        </w:rPr>
+        <w:t>を</w:t>
+      </w:r>
+      <w:r>
+        <w:rPr>
+          <w:rFonts w:ascii="BIZ UD明朝 Medium" w:eastAsia="BIZ UD明朝 Medium" w:hAnsi="BIZ UD明朝 Medium" w:hint="eastAsia"/>
+          <w:sz w:val="28"/>
+          <w:szCs w:val="28"/>
+        </w:rPr>
+        <w:t>ループさせるとき</w:t>
+      </w:r>
+      <w:r>
+        <w:rPr>
+          <w:rFonts w:ascii="BIZ UD明朝 Medium" w:eastAsia="BIZ UD明朝 Medium" w:hAnsi="BIZ UD明朝 Medium"/>
+          <w:sz w:val="28"/>
+          <w:szCs w:val="28"/>
+        </w:rPr>
+        <w:t>&gt;</w:t>
+      </w:r>
+    </w:p>
+    <w:tbl>
+      <w:tblPr>
+        <w:tblStyle w:val="af8"/>
+        <w:tblW w:w="0" w:type="auto"/>
+        <w:tblInd w:w="425" w:type="dxa"/>
+        <w:tblCellMar>
+          <w:top w:w="113" w:type="dxa"/>
+          <w:bottom w:w="113" w:type="dxa"/>
+        </w:tblCellMar>
+        <w:tblLook w:val="04A0" w:firstRow="1" w:lastRow="0" w:firstColumn="1" w:lastColumn="0" w:noHBand="0" w:noVBand="1"/>
+      </w:tblPr>
+      <w:tblGrid>
+        <w:gridCol w:w="8302"/>
+      </w:tblGrid>
+      <w:tr>
+        <w:tc>
+          <w:tcPr>
+            <w:tcW w:w="8727" w:type="dxa"/>
+          </w:tcPr>
+          <w:p>
+            <w:pPr>
+              <w:pStyle w:val="af2"/>
+              <w:spacing w:line="300" w:lineRule="auto"/>
+              <w:ind w:left="0"/>
+              <w:rPr>
+                <w:rFonts w:ascii="BIZ UD明朝 Medium" w:eastAsia="BIZ UD明朝 Medium" w:hAnsi="BIZ UD明朝 Medium"/>
+                <w:sz w:val="26"/>
+                <w:szCs w:val="26"/>
+              </w:rPr>
+            </w:pPr>
+            <w:proofErr w:type="spellStart"/>
+            <w:r>
+              <w:rPr>
+                <w:rFonts w:ascii="BIZ UD明朝 Medium" w:eastAsia="BIZ UD明朝 Medium" w:hAnsi="BIZ UD明朝 Medium" w:hint="eastAsia"/>
+                <w:color w:val="3667C3" w:themeColor="accent2" w:themeShade="BF"/>
+                <w:sz w:val="26"/>
+                <w:szCs w:val="26"/>
+              </w:rPr>
+              <w:t>m</w:t>
+            </w:r>
+            <w:r>
+              <w:rPr>
+                <w:rFonts w:ascii="BIZ UD明朝 Medium" w:eastAsia="BIZ UD明朝 Medium" w:hAnsi="BIZ UD明朝 Medium"/>
+                <w:color w:val="3667C3" w:themeColor="accent2" w:themeShade="BF"/>
+                <w:sz w:val="26"/>
+                <w:szCs w:val="26"/>
+              </w:rPr>
+              <w:t>y_dict</w:t>
+            </w:r>
+            <w:proofErr w:type="spellEnd"/>
+            <w:r>
+              <w:rPr>
+                <w:rFonts w:ascii="BIZ UD明朝 Medium" w:eastAsia="BIZ UD明朝 Medium" w:hAnsi="BIZ UD明朝 Medium"/>
+                <w:sz w:val="26"/>
+                <w:szCs w:val="26"/>
+              </w:rPr>
+              <w:t xml:space="preserve"> = {1: “</w:t>
+            </w:r>
+            <w:r>
+              <w:rPr>
+                <w:rFonts w:ascii="BIZ UD明朝 Medium" w:eastAsia="BIZ UD明朝 Medium" w:hAnsi="BIZ UD明朝 Medium" w:hint="eastAsia"/>
+                <w:sz w:val="26"/>
+                <w:szCs w:val="26"/>
+              </w:rPr>
+              <w:t>ワン</w:t>
+            </w:r>
+            <w:r>
+              <w:rPr>
+                <w:rFonts w:ascii="BIZ UD明朝 Medium" w:eastAsia="BIZ UD明朝 Medium" w:hAnsi="BIZ UD明朝 Medium"/>
+                <w:sz w:val="26"/>
+                <w:szCs w:val="26"/>
+              </w:rPr>
+              <w:t>”, 2: “</w:t>
+            </w:r>
+            <w:r>
+              <w:rPr>
+                <w:rFonts w:ascii="BIZ UD明朝 Medium" w:eastAsia="BIZ UD明朝 Medium" w:hAnsi="BIZ UD明朝 Medium" w:hint="eastAsia"/>
+                <w:sz w:val="26"/>
+                <w:szCs w:val="26"/>
+              </w:rPr>
+              <w:t>ツー</w:t>
+            </w:r>
+            <w:r>
+              <w:rPr>
+                <w:rFonts w:ascii="BIZ UD明朝 Medium" w:eastAsia="BIZ UD明朝 Medium" w:hAnsi="BIZ UD明朝 Medium"/>
+                <w:sz w:val="26"/>
+                <w:szCs w:val="26"/>
+              </w:rPr>
+              <w:t>”, 3: “</w:t>
+            </w:r>
+            <w:r>
+              <w:rPr>
+                <w:rFonts w:ascii="BIZ UD明朝 Medium" w:eastAsia="BIZ UD明朝 Medium" w:hAnsi="BIZ UD明朝 Medium" w:hint="eastAsia"/>
+                <w:sz w:val="26"/>
+                <w:szCs w:val="26"/>
+              </w:rPr>
+              <w:t>さん</w:t>
+            </w:r>
+            <w:r>
+              <w:rPr>
+                <w:rFonts w:ascii="BIZ UD明朝 Medium" w:eastAsia="BIZ UD明朝 Medium" w:hAnsi="BIZ UD明朝 Medium"/>
+                <w:sz w:val="26"/>
+                <w:szCs w:val="26"/>
+              </w:rPr>
+              <w:t>”, 4: “</w:t>
+            </w:r>
+            <w:r>
+              <w:rPr>
+                <w:rFonts w:ascii="BIZ UD明朝 Medium" w:eastAsia="BIZ UD明朝 Medium" w:hAnsi="BIZ UD明朝 Medium" w:hint="eastAsia"/>
+                <w:sz w:val="26"/>
+                <w:szCs w:val="26"/>
+              </w:rPr>
+              <w:t>し</w:t>
+            </w:r>
+            <w:r>
+              <w:rPr>
+                <w:rFonts w:ascii="BIZ UD明朝 Medium" w:eastAsia="BIZ UD明朝 Medium" w:hAnsi="BIZ UD明朝 Medium"/>
+                <w:sz w:val="26"/>
+                <w:szCs w:val="26"/>
+              </w:rPr>
+              <w:t>”}</w:t>
+            </w:r>
+          </w:p>
+          <w:p>
+            <w:pPr>
+              <w:pStyle w:val="af2"/>
+              <w:spacing w:line="300" w:lineRule="auto"/>
+              <w:ind w:left="0"/>
+              <w:rPr>
+                <w:rFonts w:ascii="BIZ UD明朝 Medium" w:eastAsia="BIZ UD明朝 Medium" w:hAnsi="BIZ UD明朝 Medium"/>
+                <w:sz w:val="26"/>
+                <w:szCs w:val="26"/>
+              </w:rPr>
+            </w:pPr>
+            <w:r>
+              <w:rPr>
+                <w:rFonts w:ascii="BIZ UD明朝 Medium" w:eastAsia="BIZ UD明朝 Medium" w:hAnsi="BIZ UD明朝 Medium" w:hint="eastAsia"/>
+                <w:color w:val="FF0000"/>
+                <w:sz w:val="26"/>
+                <w:szCs w:val="26"/>
+              </w:rPr>
+              <w:t>f</w:t>
+            </w:r>
+            <w:r>
+              <w:rPr>
+                <w:rFonts w:ascii="BIZ UD明朝 Medium" w:eastAsia="BIZ UD明朝 Medium" w:hAnsi="BIZ UD明朝 Medium"/>
+                <w:color w:val="FF0000"/>
+                <w:sz w:val="26"/>
+                <w:szCs w:val="26"/>
+              </w:rPr>
+              <w:t>or</w:t>
+            </w:r>
+            <w:r>
+              <w:rPr>
+                <w:rFonts w:ascii="BIZ UD明朝 Medium" w:eastAsia="BIZ UD明朝 Medium" w:hAnsi="BIZ UD明朝 Medium"/>
+                <w:sz w:val="26"/>
+                <w:szCs w:val="26"/>
+              </w:rPr>
+              <w:t xml:space="preserve"> </w:t>
+            </w:r>
+            <w:proofErr w:type="spellStart"/>
+            <w:r>
+              <w:rPr>
+                <w:rFonts w:ascii="BIZ UD明朝 Medium" w:eastAsia="BIZ UD明朝 Medium" w:hAnsi="BIZ UD明朝 Medium"/>
+                <w:color w:val="00B050"/>
+                <w:sz w:val="26"/>
+                <w:szCs w:val="26"/>
+              </w:rPr>
+              <w:t>i</w:t>
+            </w:r>
+            <w:proofErr w:type="spellEnd"/>
+            <w:r>
+              <w:rPr>
+                <w:rFonts w:ascii="BIZ UD明朝 Medium" w:eastAsia="BIZ UD明朝 Medium" w:hAnsi="BIZ UD明朝 Medium"/>
+                <w:sz w:val="26"/>
+                <w:szCs w:val="26"/>
+              </w:rPr>
+              <w:t xml:space="preserve"> </w:t>
+            </w:r>
+            <w:r>
+              <w:rPr>
+                <w:rFonts w:ascii="BIZ UD明朝 Medium" w:eastAsia="BIZ UD明朝 Medium" w:hAnsi="BIZ UD明朝 Medium"/>
+                <w:color w:val="FF0000"/>
+                <w:sz w:val="26"/>
+                <w:szCs w:val="26"/>
+              </w:rPr>
+              <w:t>in</w:t>
+            </w:r>
+            <w:r>
+              <w:rPr>
+                <w:rFonts w:ascii="BIZ UD明朝 Medium" w:eastAsia="BIZ UD明朝 Medium" w:hAnsi="BIZ UD明朝 Medium"/>
+                <w:sz w:val="26"/>
+                <w:szCs w:val="26"/>
+              </w:rPr>
+              <w:t xml:space="preserve"> </w:t>
+            </w:r>
+            <w:proofErr w:type="spellStart"/>
+            <w:r>
+              <w:rPr>
+                <w:rFonts w:ascii="BIZ UD明朝 Medium" w:eastAsia="BIZ UD明朝 Medium" w:hAnsi="BIZ UD明朝 Medium"/>
+                <w:color w:val="3667C3" w:themeColor="accent2" w:themeShade="BF"/>
+                <w:sz w:val="26"/>
+                <w:szCs w:val="26"/>
+              </w:rPr>
+              <w:t>my_dict</w:t>
+            </w:r>
+            <w:proofErr w:type="spellEnd"/>
+            <w:r>
+              <w:rPr>
+                <w:rFonts w:ascii="BIZ UD明朝 Medium" w:eastAsia="BIZ UD明朝 Medium" w:hAnsi="BIZ UD明朝 Medium" w:hint="eastAsia"/>
+                <w:sz w:val="26"/>
+                <w:szCs w:val="26"/>
+              </w:rPr>
+              <w:t>:</w:t>
+            </w:r>
+          </w:p>
+          <w:p>
+            <w:pPr>
+              <w:pStyle w:val="af2"/>
+              <w:spacing w:line="300" w:lineRule="auto"/>
+              <w:ind w:left="0"/>
+              <w:rPr>
+                <w:rFonts w:ascii="BIZ UD明朝 Medium" w:eastAsia="BIZ UD明朝 Medium" w:hAnsi="BIZ UD明朝 Medium" w:hint="eastAsia"/>
+                <w:sz w:val="26"/>
+                <w:szCs w:val="26"/>
+              </w:rPr>
+            </w:pPr>
+            <w:r>
+              <w:rPr>
+                <w:rFonts w:ascii="BIZ UD明朝 Medium" w:eastAsia="BIZ UD明朝 Medium" w:hAnsi="BIZ UD明朝 Medium" w:hint="eastAsia"/>
+                <w:sz w:val="26"/>
+                <w:szCs w:val="26"/>
+              </w:rPr>
+              <w:t xml:space="preserve"> </w:t>
+            </w:r>
+            <w:r>
+              <w:rPr>
+                <w:rFonts w:ascii="BIZ UD明朝 Medium" w:eastAsia="BIZ UD明朝 Medium" w:hAnsi="BIZ UD明朝 Medium"/>
+                <w:sz w:val="26"/>
+                <w:szCs w:val="26"/>
+              </w:rPr>
+              <w:t xml:space="preserve"> print(</w:t>
+            </w:r>
+            <w:proofErr w:type="spellStart"/>
+            <w:r>
+              <w:rPr>
+                <w:rFonts w:ascii="BIZ UD明朝 Medium" w:eastAsia="BIZ UD明朝 Medium" w:hAnsi="BIZ UD明朝 Medium" w:hint="eastAsia"/>
+                <w:color w:val="00B050"/>
+                <w:sz w:val="26"/>
+                <w:szCs w:val="26"/>
+              </w:rPr>
+              <w:t>i</w:t>
+            </w:r>
+            <w:proofErr w:type="spellEnd"/>
+            <w:r>
+              <w:rPr>
+                <w:rFonts w:ascii="BIZ UD明朝 Medium" w:eastAsia="BIZ UD明朝 Medium" w:hAnsi="BIZ UD明朝 Medium"/>
+                <w:sz w:val="26"/>
+                <w:szCs w:val="26"/>
+              </w:rPr>
+              <w:t>)</w:t>
+            </w:r>
+          </w:p>
+        </w:tc>
+      </w:tr>
+      <w:tr>
+        <w:tc>
+          <w:tcPr>
+            <w:tcW w:w="8727" w:type="dxa"/>
+          </w:tcPr>
+          <w:p>
+            <w:pPr>
+              <w:pStyle w:val="af2"/>
+              <w:spacing w:line="300" w:lineRule="auto"/>
+              <w:ind w:left="0"/>
+              <w:rPr>
+                <w:rFonts w:ascii="BIZ UD明朝 Medium" w:eastAsia="BIZ UD明朝 Medium" w:hAnsi="BIZ UD明朝 Medium"/>
+                <w:sz w:val="26"/>
+                <w:szCs w:val="26"/>
+              </w:rPr>
+            </w:pPr>
+            <w:r>
+              <w:rPr>
+                <w:rFonts w:ascii="BIZ UD明朝 Medium" w:eastAsia="BIZ UD明朝 Medium" w:hAnsi="BIZ UD明朝 Medium"/>
+                <w:sz w:val="26"/>
+                <w:szCs w:val="26"/>
+              </w:rPr>
+              <w:t>1</w:t>
+            </w:r>
+          </w:p>
+          <w:p>
+            <w:pPr>
+              <w:pStyle w:val="af2"/>
+              <w:spacing w:line="300" w:lineRule="auto"/>
+              <w:ind w:left="0"/>
+              <w:rPr>
+                <w:rFonts w:ascii="BIZ UD明朝 Medium" w:eastAsia="BIZ UD明朝 Medium" w:hAnsi="BIZ UD明朝 Medium"/>
+                <w:sz w:val="26"/>
+                <w:szCs w:val="26"/>
+              </w:rPr>
+            </w:pPr>
+            <w:r>
+              <w:rPr>
+                <w:rFonts w:ascii="BIZ UD明朝 Medium" w:eastAsia="BIZ UD明朝 Medium" w:hAnsi="BIZ UD明朝 Medium" w:hint="eastAsia"/>
+                <w:sz w:val="26"/>
+                <w:szCs w:val="26"/>
+              </w:rPr>
+              <w:t>2</w:t>
+            </w:r>
+          </w:p>
+          <w:p>
+            <w:pPr>
+              <w:pStyle w:val="af2"/>
+              <w:spacing w:line="300" w:lineRule="auto"/>
+              <w:ind w:left="0"/>
+              <w:rPr>
+                <w:rFonts w:ascii="BIZ UD明朝 Medium" w:eastAsia="BIZ UD明朝 Medium" w:hAnsi="BIZ UD明朝 Medium"/>
+                <w:sz w:val="26"/>
+                <w:szCs w:val="26"/>
+              </w:rPr>
+            </w:pPr>
+            <w:r>
+              <w:rPr>
+                <w:rFonts w:ascii="BIZ UD明朝 Medium" w:eastAsia="BIZ UD明朝 Medium" w:hAnsi="BIZ UD明朝 Medium" w:hint="eastAsia"/>
+                <w:sz w:val="26"/>
+                <w:szCs w:val="26"/>
+              </w:rPr>
+              <w:t>3</w:t>
+            </w:r>
+          </w:p>
+          <w:p>
+            <w:pPr>
+              <w:pStyle w:val="af2"/>
+              <w:spacing w:line="300" w:lineRule="auto"/>
+              <w:ind w:left="0"/>
+              <w:rPr>
+                <w:rFonts w:ascii="BIZ UD明朝 Medium" w:eastAsia="BIZ UD明朝 Medium" w:hAnsi="BIZ UD明朝 Medium" w:hint="eastAsia"/>
+                <w:sz w:val="26"/>
+                <w:szCs w:val="26"/>
+              </w:rPr>
+            </w:pPr>
+            <w:r>
+              <w:rPr>
+                <w:rFonts w:ascii="BIZ UD明朝 Medium" w:eastAsia="BIZ UD明朝 Medium" w:hAnsi="BIZ UD明朝 Medium" w:hint="eastAsia"/>
+                <w:sz w:val="26"/>
+                <w:szCs w:val="26"/>
+              </w:rPr>
+              <w:t>4</w:t>
+            </w:r>
+          </w:p>
+        </w:tc>
+      </w:tr>
+    </w:tbl>
+    <w:p>
+      <w:pPr>
+        <w:pStyle w:val="af2"/>
+        <w:spacing w:line="300" w:lineRule="auto"/>
+        <w:ind w:left="425" w:firstLineChars="100" w:firstLine="260"/>
+        <w:rPr>
+          <w:rFonts w:ascii="BIZ UD明朝 Medium" w:eastAsia="BIZ UD明朝 Medium" w:hAnsi="BIZ UD明朝 Medium"/>
+          <w:sz w:val="26"/>
+          <w:szCs w:val="26"/>
+        </w:rPr>
+      </w:pPr>
+      <w:r>
+        <w:rPr>
+          <w:rFonts w:ascii="BIZ UD明朝 Medium" w:eastAsia="BIZ UD明朝 Medium" w:hAnsi="BIZ UD明朝 Medium" w:hint="eastAsia"/>
+          <w:sz w:val="26"/>
+          <w:szCs w:val="26"/>
+        </w:rPr>
+        <w:t>これが辞書を単純にループさせたときの挙動になります。……うん、なにこれ。そうなんです。辞書をそのままf</w:t>
+      </w:r>
+      <w:r>
+        <w:rPr>
+          <w:rFonts w:ascii="BIZ UD明朝 Medium" w:eastAsia="BIZ UD明朝 Medium" w:hAnsi="BIZ UD明朝 Medium"/>
+          <w:sz w:val="26"/>
+          <w:szCs w:val="26"/>
+        </w:rPr>
+        <w:t>or</w:t>
+      </w:r>
+      <w:r>
+        <w:rPr>
+          <w:rFonts w:ascii="BIZ UD明朝 Medium" w:eastAsia="BIZ UD明朝 Medium" w:hAnsi="BIZ UD明朝 Medium" w:hint="eastAsia"/>
+          <w:sz w:val="26"/>
+          <w:szCs w:val="26"/>
+        </w:rPr>
+        <w:t>に突っ込むと</w:t>
+      </w:r>
+      <w:r>
+        <w:rPr>
+          <w:rFonts w:ascii="BIZ UD明朝 Medium" w:eastAsia="BIZ UD明朝 Medium" w:hAnsi="BIZ UD明朝 Medium" w:hint="eastAsia"/>
+          <w:color w:val="E65B01" w:themeColor="accent1" w:themeShade="BF"/>
+          <w:sz w:val="26"/>
+          <w:szCs w:val="26"/>
+        </w:rPr>
+        <w:t>キーだけが出てくる</w:t>
+      </w:r>
+      <w:r>
+        <w:rPr>
+          <w:rFonts w:ascii="BIZ UD明朝 Medium" w:eastAsia="BIZ UD明朝 Medium" w:hAnsi="BIZ UD明朝 Medium" w:hint="eastAsia"/>
+          <w:sz w:val="26"/>
+          <w:szCs w:val="26"/>
+        </w:rPr>
+        <w:t>んです。まぁ、変数一個だし、キーか要素だよねって話。</w:t>
+      </w:r>
+      <w:r>
+        <w:rPr>
+          <w:rFonts w:ascii="BIZ UD明朝 Medium" w:eastAsia="BIZ UD明朝 Medium" w:hAnsi="BIZ UD明朝 Medium" w:hint="eastAsia"/>
+          <w:sz w:val="26"/>
+          <w:szCs w:val="26"/>
+        </w:rPr>
+        <w:t>じゃあ、次！！</w:t>
+      </w:r>
+    </w:p>
+    <w:p>
+      <w:pPr>
+        <w:pStyle w:val="af2"/>
+        <w:spacing w:line="300" w:lineRule="auto"/>
+        <w:ind w:left="425" w:firstLineChars="100" w:firstLine="260"/>
+        <w:rPr>
+          <w:rFonts w:ascii="BIZ UD明朝 Medium" w:eastAsia="BIZ UD明朝 Medium" w:hAnsi="BIZ UD明朝 Medium"/>
+          <w:sz w:val="26"/>
+          <w:szCs w:val="26"/>
+        </w:rPr>
+      </w:pPr>
+    </w:p>
+    <w:p>
+      <w:pPr>
+        <w:pStyle w:val="af2"/>
+        <w:spacing w:line="300" w:lineRule="auto"/>
+        <w:ind w:left="425"/>
+        <w:rPr>
+          <w:rFonts w:ascii="BIZ UD明朝 Medium" w:eastAsia="BIZ UD明朝 Medium" w:hAnsi="BIZ UD明朝 Medium"/>
+          <w:sz w:val="28"/>
+          <w:szCs w:val="28"/>
+        </w:rPr>
+      </w:pPr>
+      <w:r>
+        <w:rPr>
+          <w:rFonts w:ascii="BIZ UD明朝 Medium" w:eastAsia="BIZ UD明朝 Medium" w:hAnsi="BIZ UD明朝 Medium"/>
+          <w:sz w:val="28"/>
+          <w:szCs w:val="28"/>
+        </w:rPr>
+        <w:t>&lt;</w:t>
+      </w:r>
+      <w:r>
+        <w:rPr>
+          <w:rFonts w:ascii="BIZ UD明朝 Medium" w:eastAsia="BIZ UD明朝 Medium" w:hAnsi="BIZ UD明朝 Medium" w:hint="eastAsia"/>
+          <w:color w:val="FF0000"/>
+          <w:sz w:val="28"/>
+          <w:szCs w:val="28"/>
+        </w:rPr>
+        <w:t>辞書</w:t>
+      </w:r>
+      <w:r>
+        <w:rPr>
+          <w:rFonts w:ascii="BIZ UD明朝 Medium" w:eastAsia="BIZ UD明朝 Medium" w:hAnsi="BIZ UD明朝 Medium" w:hint="eastAsia"/>
+          <w:color w:val="auto"/>
+          <w:sz w:val="28"/>
+          <w:szCs w:val="28"/>
+        </w:rPr>
+        <w:t>を</w:t>
+      </w:r>
+      <w:r>
+        <w:rPr>
+          <w:rFonts w:ascii="BIZ UD明朝 Medium" w:eastAsia="BIZ UD明朝 Medium" w:hAnsi="BIZ UD明朝 Medium" w:hint="eastAsia"/>
+          <w:sz w:val="28"/>
+          <w:szCs w:val="28"/>
+        </w:rPr>
+        <w:t>ループさせるとき</w:t>
+      </w:r>
+      <w:r>
+        <w:rPr>
+          <w:rFonts w:ascii="BIZ UD明朝 Medium" w:eastAsia="BIZ UD明朝 Medium" w:hAnsi="BIZ UD明朝 Medium" w:hint="eastAsia"/>
+          <w:sz w:val="28"/>
+          <w:szCs w:val="28"/>
+        </w:rPr>
+        <w:t>②</w:t>
+      </w:r>
+      <w:r>
+        <w:rPr>
+          <w:rFonts w:ascii="BIZ UD明朝 Medium" w:eastAsia="BIZ UD明朝 Medium" w:hAnsi="BIZ UD明朝 Medium"/>
+          <w:sz w:val="28"/>
+          <w:szCs w:val="28"/>
+        </w:rPr>
+        <w:t>&gt;</w:t>
+      </w:r>
+    </w:p>
+    <w:tbl>
+      <w:tblPr>
+        <w:tblStyle w:val="af8"/>
+        <w:tblW w:w="0" w:type="auto"/>
+        <w:tblInd w:w="425" w:type="dxa"/>
+        <w:tblCellMar>
+          <w:top w:w="113" w:type="dxa"/>
+          <w:bottom w:w="113" w:type="dxa"/>
+        </w:tblCellMar>
+        <w:tblLook w:val="04A0" w:firstRow="1" w:lastRow="0" w:firstColumn="1" w:lastColumn="0" w:noHBand="0" w:noVBand="1"/>
+      </w:tblPr>
+      <w:tblGrid>
+        <w:gridCol w:w="8302"/>
+      </w:tblGrid>
+      <w:tr>
+        <w:tc>
+          <w:tcPr>
+            <w:tcW w:w="8727" w:type="dxa"/>
+          </w:tcPr>
+          <w:p>
+            <w:pPr>
+              <w:pStyle w:val="af2"/>
+              <w:spacing w:line="300" w:lineRule="auto"/>
+              <w:ind w:left="0"/>
+              <w:rPr>
+                <w:rFonts w:ascii="BIZ UD明朝 Medium" w:eastAsia="BIZ UD明朝 Medium" w:hAnsi="BIZ UD明朝 Medium"/>
+                <w:sz w:val="26"/>
+                <w:szCs w:val="26"/>
+              </w:rPr>
+            </w:pPr>
+            <w:proofErr w:type="spellStart"/>
+            <w:r>
+              <w:rPr>
+                <w:rFonts w:ascii="BIZ UD明朝 Medium" w:eastAsia="BIZ UD明朝 Medium" w:hAnsi="BIZ UD明朝 Medium" w:hint="eastAsia"/>
+                <w:color w:val="3667C3" w:themeColor="accent2" w:themeShade="BF"/>
+                <w:sz w:val="26"/>
+                <w:szCs w:val="26"/>
+              </w:rPr>
+              <w:t>m</w:t>
+            </w:r>
+            <w:r>
+              <w:rPr>
+                <w:rFonts w:ascii="BIZ UD明朝 Medium" w:eastAsia="BIZ UD明朝 Medium" w:hAnsi="BIZ UD明朝 Medium"/>
+                <w:color w:val="3667C3" w:themeColor="accent2" w:themeShade="BF"/>
+                <w:sz w:val="26"/>
+                <w:szCs w:val="26"/>
+              </w:rPr>
+              <w:t>y_dict</w:t>
+            </w:r>
+            <w:proofErr w:type="spellEnd"/>
+            <w:r>
+              <w:rPr>
+                <w:rFonts w:ascii="BIZ UD明朝 Medium" w:eastAsia="BIZ UD明朝 Medium" w:hAnsi="BIZ UD明朝 Medium"/>
+                <w:sz w:val="26"/>
+                <w:szCs w:val="26"/>
+              </w:rPr>
+              <w:t xml:space="preserve"> = {1: “</w:t>
+            </w:r>
+            <w:r>
+              <w:rPr>
+                <w:rFonts w:ascii="BIZ UD明朝 Medium" w:eastAsia="BIZ UD明朝 Medium" w:hAnsi="BIZ UD明朝 Medium" w:hint="eastAsia"/>
+                <w:sz w:val="26"/>
+                <w:szCs w:val="26"/>
+              </w:rPr>
+              <w:t>ワン</w:t>
+            </w:r>
+            <w:r>
+              <w:rPr>
+                <w:rFonts w:ascii="BIZ UD明朝 Medium" w:eastAsia="BIZ UD明朝 Medium" w:hAnsi="BIZ UD明朝 Medium"/>
+                <w:sz w:val="26"/>
+                <w:szCs w:val="26"/>
+              </w:rPr>
+              <w:t>”, 2: “</w:t>
+            </w:r>
+            <w:r>
+              <w:rPr>
+                <w:rFonts w:ascii="BIZ UD明朝 Medium" w:eastAsia="BIZ UD明朝 Medium" w:hAnsi="BIZ UD明朝 Medium" w:hint="eastAsia"/>
+                <w:sz w:val="26"/>
+                <w:szCs w:val="26"/>
+              </w:rPr>
+              <w:t>ツー</w:t>
+            </w:r>
+            <w:r>
+              <w:rPr>
+                <w:rFonts w:ascii="BIZ UD明朝 Medium" w:eastAsia="BIZ UD明朝 Medium" w:hAnsi="BIZ UD明朝 Medium"/>
+                <w:sz w:val="26"/>
+                <w:szCs w:val="26"/>
+              </w:rPr>
+              <w:t>”, 3: “</w:t>
+            </w:r>
+            <w:r>
+              <w:rPr>
+                <w:rFonts w:ascii="BIZ UD明朝 Medium" w:eastAsia="BIZ UD明朝 Medium" w:hAnsi="BIZ UD明朝 Medium" w:hint="eastAsia"/>
+                <w:sz w:val="26"/>
+                <w:szCs w:val="26"/>
+              </w:rPr>
+              <w:t>さん</w:t>
+            </w:r>
+            <w:r>
+              <w:rPr>
+                <w:rFonts w:ascii="BIZ UD明朝 Medium" w:eastAsia="BIZ UD明朝 Medium" w:hAnsi="BIZ UD明朝 Medium"/>
+                <w:sz w:val="26"/>
+                <w:szCs w:val="26"/>
+              </w:rPr>
+              <w:t>”, 4: “</w:t>
+            </w:r>
+            <w:r>
+              <w:rPr>
+                <w:rFonts w:ascii="BIZ UD明朝 Medium" w:eastAsia="BIZ UD明朝 Medium" w:hAnsi="BIZ UD明朝 Medium" w:hint="eastAsia"/>
+                <w:sz w:val="26"/>
+                <w:szCs w:val="26"/>
+              </w:rPr>
+              <w:t>し</w:t>
+            </w:r>
+            <w:r>
+              <w:rPr>
+                <w:rFonts w:ascii="BIZ UD明朝 Medium" w:eastAsia="BIZ UD明朝 Medium" w:hAnsi="BIZ UD明朝 Medium"/>
+                <w:sz w:val="26"/>
+                <w:szCs w:val="26"/>
+              </w:rPr>
+              <w:t>”}</w:t>
+            </w:r>
+          </w:p>
+          <w:p>
+            <w:pPr>
+              <w:pStyle w:val="af2"/>
+              <w:spacing w:line="300" w:lineRule="auto"/>
+              <w:ind w:left="0"/>
+              <w:rPr>
+                <w:rFonts w:ascii="BIZ UD明朝 Medium" w:eastAsia="BIZ UD明朝 Medium" w:hAnsi="BIZ UD明朝 Medium"/>
+                <w:sz w:val="26"/>
+                <w:szCs w:val="26"/>
+              </w:rPr>
+            </w:pPr>
+            <w:r>
+              <w:rPr>
+                <w:rFonts w:ascii="BIZ UD明朝 Medium" w:eastAsia="BIZ UD明朝 Medium" w:hAnsi="BIZ UD明朝 Medium" w:hint="eastAsia"/>
+                <w:color w:val="FF0000"/>
+                <w:sz w:val="26"/>
+                <w:szCs w:val="26"/>
+              </w:rPr>
+              <w:t>f</w:t>
+            </w:r>
+            <w:r>
+              <w:rPr>
+                <w:rFonts w:ascii="BIZ UD明朝 Medium" w:eastAsia="BIZ UD明朝 Medium" w:hAnsi="BIZ UD明朝 Medium"/>
+                <w:color w:val="FF0000"/>
+                <w:sz w:val="26"/>
+                <w:szCs w:val="26"/>
+              </w:rPr>
+              <w:t>or</w:t>
+            </w:r>
+            <w:r>
+              <w:rPr>
+                <w:rFonts w:ascii="BIZ UD明朝 Medium" w:eastAsia="BIZ UD明朝 Medium" w:hAnsi="BIZ UD明朝 Medium"/>
+                <w:sz w:val="26"/>
+                <w:szCs w:val="26"/>
+              </w:rPr>
+              <w:t xml:space="preserve"> </w:t>
+            </w:r>
+            <w:proofErr w:type="spellStart"/>
+            <w:r>
+              <w:rPr>
+                <w:rFonts w:ascii="BIZ UD明朝 Medium" w:eastAsia="BIZ UD明朝 Medium" w:hAnsi="BIZ UD明朝 Medium"/>
+                <w:color w:val="00B050"/>
+                <w:sz w:val="26"/>
+                <w:szCs w:val="26"/>
+              </w:rPr>
+              <w:t>i</w:t>
+            </w:r>
+            <w:proofErr w:type="spellEnd"/>
+            <w:r>
+              <w:rPr>
+                <w:rFonts w:ascii="BIZ UD明朝 Medium" w:eastAsia="BIZ UD明朝 Medium" w:hAnsi="BIZ UD明朝 Medium"/>
+                <w:sz w:val="26"/>
+                <w:szCs w:val="26"/>
+              </w:rPr>
+              <w:t xml:space="preserve"> </w:t>
+            </w:r>
+            <w:r>
+              <w:rPr>
+                <w:rFonts w:ascii="BIZ UD明朝 Medium" w:eastAsia="BIZ UD明朝 Medium" w:hAnsi="BIZ UD明朝 Medium"/>
+                <w:color w:val="FF0000"/>
+                <w:sz w:val="26"/>
+                <w:szCs w:val="26"/>
+              </w:rPr>
+              <w:t>in</w:t>
+            </w:r>
+            <w:r>
+              <w:rPr>
+                <w:rFonts w:ascii="BIZ UD明朝 Medium" w:eastAsia="BIZ UD明朝 Medium" w:hAnsi="BIZ UD明朝 Medium"/>
+                <w:sz w:val="26"/>
+                <w:szCs w:val="26"/>
+              </w:rPr>
+              <w:t xml:space="preserve"> </w:t>
+            </w:r>
+            <w:proofErr w:type="spellStart"/>
+            <w:r>
+              <w:rPr>
+                <w:rFonts w:ascii="BIZ UD明朝 Medium" w:eastAsia="BIZ UD明朝 Medium" w:hAnsi="BIZ UD明朝 Medium"/>
+                <w:color w:val="3667C3" w:themeColor="accent2" w:themeShade="BF"/>
+                <w:sz w:val="26"/>
+                <w:szCs w:val="26"/>
+              </w:rPr>
+              <w:t>my_dict</w:t>
+            </w:r>
+            <w:r>
+              <w:rPr>
+                <w:rFonts w:ascii="BIZ UD明朝 Medium" w:eastAsia="BIZ UD明朝 Medium" w:hAnsi="BIZ UD明朝 Medium" w:hint="eastAsia"/>
+                <w:color w:val="E65B01" w:themeColor="accent1" w:themeShade="BF"/>
+                <w:sz w:val="26"/>
+                <w:szCs w:val="26"/>
+              </w:rPr>
+              <w:t>.</w:t>
+            </w:r>
+            <w:r>
+              <w:rPr>
+                <w:rFonts w:ascii="BIZ UD明朝 Medium" w:eastAsia="BIZ UD明朝 Medium" w:hAnsi="BIZ UD明朝 Medium"/>
+                <w:color w:val="E65B01" w:themeColor="accent1" w:themeShade="BF"/>
+                <w:sz w:val="26"/>
+                <w:szCs w:val="26"/>
+              </w:rPr>
+              <w:t>keys</w:t>
+            </w:r>
+            <w:proofErr w:type="spellEnd"/>
+            <w:r>
+              <w:rPr>
+                <w:rFonts w:ascii="BIZ UD明朝 Medium" w:eastAsia="BIZ UD明朝 Medium" w:hAnsi="BIZ UD明朝 Medium"/>
+                <w:color w:val="E65B01" w:themeColor="accent1" w:themeShade="BF"/>
+                <w:sz w:val="26"/>
+                <w:szCs w:val="26"/>
+              </w:rPr>
+              <w:t>()</w:t>
+            </w:r>
+            <w:r>
+              <w:rPr>
+                <w:rFonts w:ascii="BIZ UD明朝 Medium" w:eastAsia="BIZ UD明朝 Medium" w:hAnsi="BIZ UD明朝 Medium" w:hint="eastAsia"/>
+                <w:sz w:val="26"/>
+                <w:szCs w:val="26"/>
+              </w:rPr>
+              <w:t>:</w:t>
+            </w:r>
+          </w:p>
+          <w:p>
+            <w:pPr>
+              <w:pStyle w:val="af2"/>
+              <w:spacing w:line="300" w:lineRule="auto"/>
+              <w:ind w:left="0"/>
+              <w:rPr>
+                <w:rFonts w:ascii="BIZ UD明朝 Medium" w:eastAsia="BIZ UD明朝 Medium" w:hAnsi="BIZ UD明朝 Medium" w:hint="eastAsia"/>
+                <w:sz w:val="26"/>
+                <w:szCs w:val="26"/>
+              </w:rPr>
+            </w:pPr>
+            <w:r>
+              <w:rPr>
+                <w:rFonts w:ascii="BIZ UD明朝 Medium" w:eastAsia="BIZ UD明朝 Medium" w:hAnsi="BIZ UD明朝 Medium" w:hint="eastAsia"/>
+                <w:sz w:val="26"/>
+                <w:szCs w:val="26"/>
+              </w:rPr>
+              <w:t xml:space="preserve"> </w:t>
+            </w:r>
+            <w:r>
+              <w:rPr>
+                <w:rFonts w:ascii="BIZ UD明朝 Medium" w:eastAsia="BIZ UD明朝 Medium" w:hAnsi="BIZ UD明朝 Medium"/>
+                <w:sz w:val="26"/>
+                <w:szCs w:val="26"/>
+              </w:rPr>
+              <w:t xml:space="preserve"> print(</w:t>
+            </w:r>
+            <w:proofErr w:type="spellStart"/>
+            <w:r>
+              <w:rPr>
+                <w:rFonts w:ascii="BIZ UD明朝 Medium" w:eastAsia="BIZ UD明朝 Medium" w:hAnsi="BIZ UD明朝 Medium" w:hint="eastAsia"/>
+                <w:color w:val="00B050"/>
+                <w:sz w:val="26"/>
+                <w:szCs w:val="26"/>
+              </w:rPr>
+              <w:t>i</w:t>
+            </w:r>
+            <w:proofErr w:type="spellEnd"/>
+            <w:r>
+              <w:rPr>
+                <w:rFonts w:ascii="BIZ UD明朝 Medium" w:eastAsia="BIZ UD明朝 Medium" w:hAnsi="BIZ UD明朝 Medium"/>
+                <w:sz w:val="26"/>
+                <w:szCs w:val="26"/>
+              </w:rPr>
+              <w:t>)</w:t>
+            </w:r>
+          </w:p>
+        </w:tc>
+      </w:tr>
+      <w:tr>
+        <w:tc>
+          <w:tcPr>
+            <w:tcW w:w="8727" w:type="dxa"/>
+          </w:tcPr>
+          <w:p>
+            <w:pPr>
+              <w:pStyle w:val="af2"/>
+              <w:spacing w:line="300" w:lineRule="auto"/>
+              <w:ind w:left="0"/>
+              <w:rPr>
+                <w:rFonts w:ascii="BIZ UD明朝 Medium" w:eastAsia="BIZ UD明朝 Medium" w:hAnsi="BIZ UD明朝 Medium"/>
+                <w:sz w:val="26"/>
+                <w:szCs w:val="26"/>
+              </w:rPr>
+            </w:pPr>
+            <w:r>
+              <w:rPr>
+                <w:rFonts w:ascii="BIZ UD明朝 Medium" w:eastAsia="BIZ UD明朝 Medium" w:hAnsi="BIZ UD明朝 Medium"/>
+                <w:sz w:val="26"/>
+                <w:szCs w:val="26"/>
+              </w:rPr>
+              <w:t>1</w:t>
+            </w:r>
+          </w:p>
+          <w:p>
+            <w:pPr>
+              <w:pStyle w:val="af2"/>
+              <w:spacing w:line="300" w:lineRule="auto"/>
+              <w:ind w:left="0"/>
+              <w:rPr>
+                <w:rFonts w:ascii="BIZ UD明朝 Medium" w:eastAsia="BIZ UD明朝 Medium" w:hAnsi="BIZ UD明朝 Medium"/>
+                <w:sz w:val="26"/>
+                <w:szCs w:val="26"/>
+              </w:rPr>
+            </w:pPr>
+            <w:r>
+              <w:rPr>
+                <w:rFonts w:ascii="BIZ UD明朝 Medium" w:eastAsia="BIZ UD明朝 Medium" w:hAnsi="BIZ UD明朝 Medium" w:hint="eastAsia"/>
+                <w:sz w:val="26"/>
+                <w:szCs w:val="26"/>
+              </w:rPr>
+              <w:t>2</w:t>
+            </w:r>
+          </w:p>
+          <w:p>
+            <w:pPr>
+              <w:pStyle w:val="af2"/>
+              <w:spacing w:line="300" w:lineRule="auto"/>
+              <w:ind w:left="0"/>
+              <w:rPr>
+                <w:rFonts w:ascii="BIZ UD明朝 Medium" w:eastAsia="BIZ UD明朝 Medium" w:hAnsi="BIZ UD明朝 Medium"/>
+                <w:sz w:val="26"/>
+                <w:szCs w:val="26"/>
+              </w:rPr>
+            </w:pPr>
+            <w:r>
+              <w:rPr>
+                <w:rFonts w:ascii="BIZ UD明朝 Medium" w:eastAsia="BIZ UD明朝 Medium" w:hAnsi="BIZ UD明朝 Medium" w:hint="eastAsia"/>
+                <w:sz w:val="26"/>
+                <w:szCs w:val="26"/>
+              </w:rPr>
+              <w:t>3</w:t>
+            </w:r>
+          </w:p>
+          <w:p>
+            <w:pPr>
+              <w:pStyle w:val="af2"/>
+              <w:spacing w:line="300" w:lineRule="auto"/>
+              <w:ind w:left="0"/>
+              <w:rPr>
+                <w:rFonts w:ascii="BIZ UD明朝 Medium" w:eastAsia="BIZ UD明朝 Medium" w:hAnsi="BIZ UD明朝 Medium" w:hint="eastAsia"/>
+                <w:sz w:val="26"/>
+                <w:szCs w:val="26"/>
+              </w:rPr>
+            </w:pPr>
+            <w:r>
+              <w:rPr>
+                <w:rFonts w:ascii="BIZ UD明朝 Medium" w:eastAsia="BIZ UD明朝 Medium" w:hAnsi="BIZ UD明朝 Medium" w:hint="eastAsia"/>
+                <w:sz w:val="26"/>
+                <w:szCs w:val="26"/>
+              </w:rPr>
+              <w:t>4</w:t>
+            </w:r>
+          </w:p>
+        </w:tc>
+      </w:tr>
+    </w:tbl>
+    <w:p>
+      <w:pPr>
+        <w:pStyle w:val="af2"/>
+        <w:spacing w:line="300" w:lineRule="auto"/>
+        <w:ind w:left="425" w:firstLineChars="100" w:firstLine="440"/>
+        <w:rPr>
+          <w:rFonts w:ascii="BIZ UD明朝 Medium" w:eastAsia="BIZ UD明朝 Medium" w:hAnsi="BIZ UD明朝 Medium"/>
+          <w:sz w:val="44"/>
+          <w:szCs w:val="44"/>
+        </w:rPr>
+      </w:pPr>
+      <w:r>
+        <w:rPr>
+          <w:rFonts w:ascii="BIZ UD明朝 Medium" w:eastAsia="BIZ UD明朝 Medium" w:hAnsi="BIZ UD明朝 Medium" w:hint="eastAsia"/>
+          <w:sz w:val="44"/>
+          <w:szCs w:val="44"/>
+        </w:rPr>
+        <w:lastRenderedPageBreak/>
+        <w:t>無意味！！！</w:t>
+      </w:r>
+    </w:p>
+    <w:p>
+      <w:pPr>
+        <w:pStyle w:val="af2"/>
+        <w:spacing w:line="300" w:lineRule="auto"/>
+        <w:ind w:left="425" w:firstLineChars="100" w:firstLine="260"/>
+        <w:rPr>
+          <w:rFonts w:ascii="BIZ UD明朝 Medium" w:eastAsia="BIZ UD明朝 Medium" w:hAnsi="BIZ UD明朝 Medium"/>
+          <w:sz w:val="26"/>
+          <w:szCs w:val="26"/>
+        </w:rPr>
+      </w:pPr>
+      <w:r>
+        <w:rPr>
+          <w:rFonts w:ascii="BIZ UD明朝 Medium" w:eastAsia="BIZ UD明朝 Medium" w:hAnsi="BIZ UD明朝 Medium" w:hint="eastAsia"/>
+          <w:sz w:val="26"/>
+          <w:szCs w:val="26"/>
+        </w:rPr>
+        <w:t>はい、</w:t>
+      </w:r>
+      <w:r>
+        <w:rPr>
+          <w:rFonts w:ascii="BIZ UD明朝 Medium" w:eastAsia="BIZ UD明朝 Medium" w:hAnsi="BIZ UD明朝 Medium"/>
+          <w:color w:val="E65B01" w:themeColor="accent1" w:themeShade="BF"/>
+          <w:sz w:val="26"/>
+          <w:szCs w:val="26"/>
+        </w:rPr>
+        <w:t>.keys()</w:t>
+      </w:r>
+      <w:r>
+        <w:rPr>
+          <w:rFonts w:ascii="BIZ UD明朝 Medium" w:eastAsia="BIZ UD明朝 Medium" w:hAnsi="BIZ UD明朝 Medium" w:hint="eastAsia"/>
+          <w:sz w:val="26"/>
+          <w:szCs w:val="26"/>
+        </w:rPr>
+        <w:t>メソッドで</w:t>
+      </w:r>
+      <w:r>
+        <w:rPr>
+          <w:rFonts w:ascii="BIZ UD明朝 Medium" w:eastAsia="BIZ UD明朝 Medium" w:hAnsi="BIZ UD明朝 Medium" w:hint="eastAsia"/>
+          <w:color w:val="E65B01" w:themeColor="accent1" w:themeShade="BF"/>
+          <w:sz w:val="26"/>
+          <w:szCs w:val="26"/>
+        </w:rPr>
+        <w:t>キーが取り出せる</w:t>
+      </w:r>
+      <w:r>
+        <w:rPr>
+          <w:rFonts w:ascii="BIZ UD明朝 Medium" w:eastAsia="BIZ UD明朝 Medium" w:hAnsi="BIZ UD明朝 Medium" w:hint="eastAsia"/>
+          <w:sz w:val="26"/>
+          <w:szCs w:val="26"/>
+        </w:rPr>
+        <w:t>んですけど……f</w:t>
+      </w:r>
+      <w:r>
+        <w:rPr>
+          <w:rFonts w:ascii="BIZ UD明朝 Medium" w:eastAsia="BIZ UD明朝 Medium" w:hAnsi="BIZ UD明朝 Medium"/>
+          <w:sz w:val="26"/>
+          <w:szCs w:val="26"/>
+        </w:rPr>
+        <w:t>or</w:t>
+      </w:r>
+      <w:r>
+        <w:rPr>
+          <w:rFonts w:ascii="BIZ UD明朝 Medium" w:eastAsia="BIZ UD明朝 Medium" w:hAnsi="BIZ UD明朝 Medium" w:hint="eastAsia"/>
+          <w:sz w:val="26"/>
+          <w:szCs w:val="26"/>
+        </w:rPr>
+        <w:t>文で使うなら要らないっすね。</w:t>
+      </w:r>
+    </w:p>
+    <w:p>
+      <w:pPr>
+        <w:pStyle w:val="af2"/>
+        <w:spacing w:line="300" w:lineRule="auto"/>
+        <w:ind w:left="425" w:firstLineChars="100" w:firstLine="260"/>
+        <w:rPr>
+          <w:rFonts w:ascii="BIZ UD明朝 Medium" w:eastAsia="BIZ UD明朝 Medium" w:hAnsi="BIZ UD明朝 Medium"/>
+          <w:sz w:val="26"/>
+          <w:szCs w:val="26"/>
+        </w:rPr>
+      </w:pPr>
+    </w:p>
+    <w:p>
+      <w:pPr>
+        <w:pStyle w:val="af2"/>
+        <w:spacing w:line="300" w:lineRule="auto"/>
+        <w:ind w:left="425"/>
+        <w:rPr>
+          <w:rFonts w:ascii="BIZ UD明朝 Medium" w:eastAsia="BIZ UD明朝 Medium" w:hAnsi="BIZ UD明朝 Medium"/>
+          <w:sz w:val="28"/>
+          <w:szCs w:val="28"/>
+        </w:rPr>
+      </w:pPr>
+      <w:r>
+        <w:rPr>
+          <w:rFonts w:ascii="BIZ UD明朝 Medium" w:eastAsia="BIZ UD明朝 Medium" w:hAnsi="BIZ UD明朝 Medium"/>
+          <w:sz w:val="28"/>
+          <w:szCs w:val="28"/>
+        </w:rPr>
+        <w:t>&lt;</w:t>
+      </w:r>
+      <w:r>
+        <w:rPr>
+          <w:rFonts w:ascii="BIZ UD明朝 Medium" w:eastAsia="BIZ UD明朝 Medium" w:hAnsi="BIZ UD明朝 Medium" w:hint="eastAsia"/>
+          <w:color w:val="FF0000"/>
+          <w:sz w:val="28"/>
+          <w:szCs w:val="28"/>
+        </w:rPr>
+        <w:t>辞書</w:t>
+      </w:r>
+      <w:r>
+        <w:rPr>
+          <w:rFonts w:ascii="BIZ UD明朝 Medium" w:eastAsia="BIZ UD明朝 Medium" w:hAnsi="BIZ UD明朝 Medium" w:hint="eastAsia"/>
+          <w:color w:val="auto"/>
+          <w:sz w:val="28"/>
+          <w:szCs w:val="28"/>
+        </w:rPr>
+        <w:t>を</w:t>
+      </w:r>
+      <w:r>
+        <w:rPr>
+          <w:rFonts w:ascii="BIZ UD明朝 Medium" w:eastAsia="BIZ UD明朝 Medium" w:hAnsi="BIZ UD明朝 Medium" w:hint="eastAsia"/>
+          <w:sz w:val="28"/>
+          <w:szCs w:val="28"/>
+        </w:rPr>
+        <w:t>ループさせるとき</w:t>
+      </w:r>
+      <w:r>
+        <w:rPr>
+          <w:rFonts w:ascii="BIZ UD明朝 Medium" w:eastAsia="BIZ UD明朝 Medium" w:hAnsi="BIZ UD明朝 Medium" w:hint="eastAsia"/>
+          <w:sz w:val="28"/>
+          <w:szCs w:val="28"/>
+        </w:rPr>
+        <w:t>③</w:t>
+      </w:r>
+      <w:r>
+        <w:rPr>
+          <w:rFonts w:ascii="BIZ UD明朝 Medium" w:eastAsia="BIZ UD明朝 Medium" w:hAnsi="BIZ UD明朝 Medium"/>
+          <w:sz w:val="28"/>
+          <w:szCs w:val="28"/>
+        </w:rPr>
+        <w:t>&gt;</w:t>
+      </w:r>
+    </w:p>
+    <w:tbl>
+      <w:tblPr>
+        <w:tblStyle w:val="af8"/>
+        <w:tblW w:w="0" w:type="auto"/>
+        <w:tblInd w:w="425" w:type="dxa"/>
+        <w:tblCellMar>
+          <w:top w:w="113" w:type="dxa"/>
+          <w:bottom w:w="113" w:type="dxa"/>
+        </w:tblCellMar>
+        <w:tblLook w:val="04A0" w:firstRow="1" w:lastRow="0" w:firstColumn="1" w:lastColumn="0" w:noHBand="0" w:noVBand="1"/>
+      </w:tblPr>
+      <w:tblGrid>
+        <w:gridCol w:w="8302"/>
+      </w:tblGrid>
+      <w:tr>
+        <w:tc>
+          <w:tcPr>
+            <w:tcW w:w="8727" w:type="dxa"/>
+          </w:tcPr>
+          <w:p>
+            <w:pPr>
+              <w:pStyle w:val="af2"/>
+              <w:spacing w:line="300" w:lineRule="auto"/>
+              <w:ind w:left="0"/>
+              <w:rPr>
+                <w:rFonts w:ascii="BIZ UD明朝 Medium" w:eastAsia="BIZ UD明朝 Medium" w:hAnsi="BIZ UD明朝 Medium"/>
+                <w:sz w:val="26"/>
+                <w:szCs w:val="26"/>
+              </w:rPr>
+            </w:pPr>
+            <w:proofErr w:type="spellStart"/>
+            <w:r>
+              <w:rPr>
+                <w:rFonts w:ascii="BIZ UD明朝 Medium" w:eastAsia="BIZ UD明朝 Medium" w:hAnsi="BIZ UD明朝 Medium" w:hint="eastAsia"/>
+                <w:color w:val="3667C3" w:themeColor="accent2" w:themeShade="BF"/>
+                <w:sz w:val="26"/>
+                <w:szCs w:val="26"/>
+              </w:rPr>
+              <w:t>m</w:t>
+            </w:r>
+            <w:r>
+              <w:rPr>
+                <w:rFonts w:ascii="BIZ UD明朝 Medium" w:eastAsia="BIZ UD明朝 Medium" w:hAnsi="BIZ UD明朝 Medium"/>
+                <w:color w:val="3667C3" w:themeColor="accent2" w:themeShade="BF"/>
+                <w:sz w:val="26"/>
+                <w:szCs w:val="26"/>
+              </w:rPr>
+              <w:t>y_dict</w:t>
+            </w:r>
+            <w:proofErr w:type="spellEnd"/>
+            <w:r>
+              <w:rPr>
+                <w:rFonts w:ascii="BIZ UD明朝 Medium" w:eastAsia="BIZ UD明朝 Medium" w:hAnsi="BIZ UD明朝 Medium"/>
+                <w:sz w:val="26"/>
+                <w:szCs w:val="26"/>
+              </w:rPr>
+              <w:t xml:space="preserve"> = {1: “</w:t>
+            </w:r>
+            <w:r>
+              <w:rPr>
+                <w:rFonts w:ascii="BIZ UD明朝 Medium" w:eastAsia="BIZ UD明朝 Medium" w:hAnsi="BIZ UD明朝 Medium" w:hint="eastAsia"/>
+                <w:sz w:val="26"/>
+                <w:szCs w:val="26"/>
+              </w:rPr>
+              <w:t>ワン</w:t>
+            </w:r>
+            <w:r>
+              <w:rPr>
+                <w:rFonts w:ascii="BIZ UD明朝 Medium" w:eastAsia="BIZ UD明朝 Medium" w:hAnsi="BIZ UD明朝 Medium"/>
+                <w:sz w:val="26"/>
+                <w:szCs w:val="26"/>
+              </w:rPr>
+              <w:t>”, 2: “</w:t>
+            </w:r>
+            <w:r>
+              <w:rPr>
+                <w:rFonts w:ascii="BIZ UD明朝 Medium" w:eastAsia="BIZ UD明朝 Medium" w:hAnsi="BIZ UD明朝 Medium" w:hint="eastAsia"/>
+                <w:sz w:val="26"/>
+                <w:szCs w:val="26"/>
+              </w:rPr>
+              <w:t>ツー</w:t>
+            </w:r>
+            <w:r>
+              <w:rPr>
+                <w:rFonts w:ascii="BIZ UD明朝 Medium" w:eastAsia="BIZ UD明朝 Medium" w:hAnsi="BIZ UD明朝 Medium"/>
+                <w:sz w:val="26"/>
+                <w:szCs w:val="26"/>
+              </w:rPr>
+              <w:t>”, 3: “</w:t>
+            </w:r>
+            <w:r>
+              <w:rPr>
+                <w:rFonts w:ascii="BIZ UD明朝 Medium" w:eastAsia="BIZ UD明朝 Medium" w:hAnsi="BIZ UD明朝 Medium" w:hint="eastAsia"/>
+                <w:sz w:val="26"/>
+                <w:szCs w:val="26"/>
+              </w:rPr>
+              <w:t>さん</w:t>
+            </w:r>
+            <w:r>
+              <w:rPr>
+                <w:rFonts w:ascii="BIZ UD明朝 Medium" w:eastAsia="BIZ UD明朝 Medium" w:hAnsi="BIZ UD明朝 Medium"/>
+                <w:sz w:val="26"/>
+                <w:szCs w:val="26"/>
+              </w:rPr>
+              <w:t>”, 4: “</w:t>
+            </w:r>
+            <w:r>
+              <w:rPr>
+                <w:rFonts w:ascii="BIZ UD明朝 Medium" w:eastAsia="BIZ UD明朝 Medium" w:hAnsi="BIZ UD明朝 Medium" w:hint="eastAsia"/>
+                <w:sz w:val="26"/>
+                <w:szCs w:val="26"/>
+              </w:rPr>
+              <w:t>し</w:t>
+            </w:r>
+            <w:r>
+              <w:rPr>
+                <w:rFonts w:ascii="BIZ UD明朝 Medium" w:eastAsia="BIZ UD明朝 Medium" w:hAnsi="BIZ UD明朝 Medium"/>
+                <w:sz w:val="26"/>
+                <w:szCs w:val="26"/>
+              </w:rPr>
+              <w:t>”}</w:t>
+            </w:r>
+          </w:p>
+          <w:p>
+            <w:pPr>
+              <w:pStyle w:val="af2"/>
+              <w:spacing w:line="300" w:lineRule="auto"/>
+              <w:ind w:left="0"/>
+              <w:rPr>
+                <w:rFonts w:ascii="BIZ UD明朝 Medium" w:eastAsia="BIZ UD明朝 Medium" w:hAnsi="BIZ UD明朝 Medium"/>
+                <w:sz w:val="26"/>
+                <w:szCs w:val="26"/>
+              </w:rPr>
+            </w:pPr>
+            <w:r>
+              <w:rPr>
+                <w:rFonts w:ascii="BIZ UD明朝 Medium" w:eastAsia="BIZ UD明朝 Medium" w:hAnsi="BIZ UD明朝 Medium" w:hint="eastAsia"/>
+                <w:color w:val="FF0000"/>
+                <w:sz w:val="26"/>
+                <w:szCs w:val="26"/>
+              </w:rPr>
+              <w:t>f</w:t>
+            </w:r>
+            <w:r>
+              <w:rPr>
+                <w:rFonts w:ascii="BIZ UD明朝 Medium" w:eastAsia="BIZ UD明朝 Medium" w:hAnsi="BIZ UD明朝 Medium"/>
+                <w:color w:val="FF0000"/>
+                <w:sz w:val="26"/>
+                <w:szCs w:val="26"/>
+              </w:rPr>
+              <w:t>or</w:t>
+            </w:r>
+            <w:r>
+              <w:rPr>
+                <w:rFonts w:ascii="BIZ UD明朝 Medium" w:eastAsia="BIZ UD明朝 Medium" w:hAnsi="BIZ UD明朝 Medium"/>
+                <w:sz w:val="26"/>
+                <w:szCs w:val="26"/>
+              </w:rPr>
+              <w:t xml:space="preserve"> </w:t>
+            </w:r>
+            <w:proofErr w:type="spellStart"/>
+            <w:r>
+              <w:rPr>
+                <w:rFonts w:ascii="BIZ UD明朝 Medium" w:eastAsia="BIZ UD明朝 Medium" w:hAnsi="BIZ UD明朝 Medium"/>
+                <w:color w:val="00B050"/>
+                <w:sz w:val="26"/>
+                <w:szCs w:val="26"/>
+              </w:rPr>
+              <w:t>i</w:t>
+            </w:r>
+            <w:proofErr w:type="spellEnd"/>
+            <w:r>
+              <w:rPr>
+                <w:rFonts w:ascii="BIZ UD明朝 Medium" w:eastAsia="BIZ UD明朝 Medium" w:hAnsi="BIZ UD明朝 Medium"/>
+                <w:sz w:val="26"/>
+                <w:szCs w:val="26"/>
+              </w:rPr>
+              <w:t xml:space="preserve"> </w:t>
+            </w:r>
+            <w:r>
+              <w:rPr>
+                <w:rFonts w:ascii="BIZ UD明朝 Medium" w:eastAsia="BIZ UD明朝 Medium" w:hAnsi="BIZ UD明朝 Medium"/>
+                <w:color w:val="FF0000"/>
+                <w:sz w:val="26"/>
+                <w:szCs w:val="26"/>
+              </w:rPr>
+              <w:t>in</w:t>
+            </w:r>
+            <w:r>
+              <w:rPr>
+                <w:rFonts w:ascii="BIZ UD明朝 Medium" w:eastAsia="BIZ UD明朝 Medium" w:hAnsi="BIZ UD明朝 Medium"/>
+                <w:sz w:val="26"/>
+                <w:szCs w:val="26"/>
+              </w:rPr>
+              <w:t xml:space="preserve"> </w:t>
+            </w:r>
+            <w:proofErr w:type="spellStart"/>
+            <w:r>
+              <w:rPr>
+                <w:rFonts w:ascii="BIZ UD明朝 Medium" w:eastAsia="BIZ UD明朝 Medium" w:hAnsi="BIZ UD明朝 Medium"/>
+                <w:color w:val="3667C3" w:themeColor="accent2" w:themeShade="BF"/>
+                <w:sz w:val="26"/>
+                <w:szCs w:val="26"/>
+              </w:rPr>
+              <w:t>my_dict</w:t>
+            </w:r>
+            <w:r>
+              <w:rPr>
+                <w:rFonts w:ascii="BIZ UD明朝 Medium" w:eastAsia="BIZ UD明朝 Medium" w:hAnsi="BIZ UD明朝 Medium" w:hint="eastAsia"/>
+                <w:color w:val="E65B01" w:themeColor="accent1" w:themeShade="BF"/>
+                <w:sz w:val="26"/>
+                <w:szCs w:val="26"/>
+              </w:rPr>
+              <w:t>.</w:t>
+            </w:r>
+            <w:r>
+              <w:rPr>
+                <w:rFonts w:ascii="BIZ UD明朝 Medium" w:eastAsia="BIZ UD明朝 Medium" w:hAnsi="BIZ UD明朝 Medium"/>
+                <w:color w:val="E65B01" w:themeColor="accent1" w:themeShade="BF"/>
+                <w:sz w:val="26"/>
+                <w:szCs w:val="26"/>
+              </w:rPr>
+              <w:t>value</w:t>
+            </w:r>
+            <w:r>
+              <w:rPr>
+                <w:rFonts w:ascii="BIZ UD明朝 Medium" w:eastAsia="BIZ UD明朝 Medium" w:hAnsi="BIZ UD明朝 Medium"/>
+                <w:color w:val="E65B01" w:themeColor="accent1" w:themeShade="BF"/>
+                <w:sz w:val="26"/>
+                <w:szCs w:val="26"/>
+              </w:rPr>
+              <w:t>s</w:t>
+            </w:r>
+            <w:proofErr w:type="spellEnd"/>
+            <w:r>
+              <w:rPr>
+                <w:rFonts w:ascii="BIZ UD明朝 Medium" w:eastAsia="BIZ UD明朝 Medium" w:hAnsi="BIZ UD明朝 Medium"/>
+                <w:color w:val="E65B01" w:themeColor="accent1" w:themeShade="BF"/>
+                <w:sz w:val="26"/>
+                <w:szCs w:val="26"/>
+              </w:rPr>
+              <w:t>()</w:t>
+            </w:r>
+            <w:r>
+              <w:rPr>
+                <w:rFonts w:ascii="BIZ UD明朝 Medium" w:eastAsia="BIZ UD明朝 Medium" w:hAnsi="BIZ UD明朝 Medium" w:hint="eastAsia"/>
+                <w:sz w:val="26"/>
+                <w:szCs w:val="26"/>
+              </w:rPr>
+              <w:t>:</w:t>
+            </w:r>
+          </w:p>
+          <w:p>
+            <w:pPr>
+              <w:pStyle w:val="af2"/>
+              <w:spacing w:line="300" w:lineRule="auto"/>
+              <w:ind w:left="0"/>
+              <w:rPr>
+                <w:rFonts w:ascii="BIZ UD明朝 Medium" w:eastAsia="BIZ UD明朝 Medium" w:hAnsi="BIZ UD明朝 Medium" w:hint="eastAsia"/>
+                <w:sz w:val="26"/>
+                <w:szCs w:val="26"/>
+              </w:rPr>
+            </w:pPr>
+            <w:r>
+              <w:rPr>
+                <w:rFonts w:ascii="BIZ UD明朝 Medium" w:eastAsia="BIZ UD明朝 Medium" w:hAnsi="BIZ UD明朝 Medium" w:hint="eastAsia"/>
+                <w:sz w:val="26"/>
+                <w:szCs w:val="26"/>
+              </w:rPr>
+              <w:t xml:space="preserve"> </w:t>
+            </w:r>
+            <w:r>
+              <w:rPr>
+                <w:rFonts w:ascii="BIZ UD明朝 Medium" w:eastAsia="BIZ UD明朝 Medium" w:hAnsi="BIZ UD明朝 Medium"/>
+                <w:sz w:val="26"/>
+                <w:szCs w:val="26"/>
+              </w:rPr>
+              <w:t xml:space="preserve"> print(</w:t>
+            </w:r>
+            <w:proofErr w:type="spellStart"/>
+            <w:r>
+              <w:rPr>
+                <w:rFonts w:ascii="BIZ UD明朝 Medium" w:eastAsia="BIZ UD明朝 Medium" w:hAnsi="BIZ UD明朝 Medium" w:hint="eastAsia"/>
+                <w:color w:val="00B050"/>
+                <w:sz w:val="26"/>
+                <w:szCs w:val="26"/>
+              </w:rPr>
+              <w:t>i</w:t>
+            </w:r>
+            <w:proofErr w:type="spellEnd"/>
+            <w:r>
+              <w:rPr>
+                <w:rFonts w:ascii="BIZ UD明朝 Medium" w:eastAsia="BIZ UD明朝 Medium" w:hAnsi="BIZ UD明朝 Medium"/>
+                <w:sz w:val="26"/>
+                <w:szCs w:val="26"/>
+              </w:rPr>
+              <w:t>)</w:t>
+            </w:r>
+          </w:p>
+        </w:tc>
+      </w:tr>
+      <w:tr>
+        <w:tc>
+          <w:tcPr>
+            <w:tcW w:w="8727" w:type="dxa"/>
+          </w:tcPr>
+          <w:p>
+            <w:pPr>
+              <w:pStyle w:val="af2"/>
+              <w:spacing w:line="300" w:lineRule="auto"/>
+              <w:ind w:left="0"/>
+              <w:rPr>
+                <w:rFonts w:ascii="BIZ UD明朝 Medium" w:eastAsia="BIZ UD明朝 Medium" w:hAnsi="BIZ UD明朝 Medium"/>
+                <w:sz w:val="26"/>
+                <w:szCs w:val="26"/>
+              </w:rPr>
+            </w:pPr>
+            <w:r>
+              <w:rPr>
+                <w:rFonts w:ascii="BIZ UD明朝 Medium" w:eastAsia="BIZ UD明朝 Medium" w:hAnsi="BIZ UD明朝 Medium" w:hint="eastAsia"/>
+                <w:sz w:val="26"/>
+                <w:szCs w:val="26"/>
+              </w:rPr>
+              <w:t>ワン</w:t>
+            </w:r>
+          </w:p>
+          <w:p>
+            <w:pPr>
+              <w:pStyle w:val="af2"/>
+              <w:spacing w:line="300" w:lineRule="auto"/>
+              <w:ind w:left="0"/>
+              <w:rPr>
+                <w:rFonts w:ascii="BIZ UD明朝 Medium" w:eastAsia="BIZ UD明朝 Medium" w:hAnsi="BIZ UD明朝 Medium"/>
+                <w:sz w:val="26"/>
+                <w:szCs w:val="26"/>
+              </w:rPr>
+            </w:pPr>
+            <w:r>
+              <w:rPr>
+                <w:rFonts w:ascii="BIZ UD明朝 Medium" w:eastAsia="BIZ UD明朝 Medium" w:hAnsi="BIZ UD明朝 Medium" w:hint="eastAsia"/>
+                <w:sz w:val="26"/>
+                <w:szCs w:val="26"/>
+              </w:rPr>
+              <w:t>ツー</w:t>
+            </w:r>
+          </w:p>
+          <w:p>
+            <w:pPr>
+              <w:pStyle w:val="af2"/>
+              <w:spacing w:line="300" w:lineRule="auto"/>
+              <w:ind w:left="0"/>
+              <w:rPr>
+                <w:rFonts w:ascii="BIZ UD明朝 Medium" w:eastAsia="BIZ UD明朝 Medium" w:hAnsi="BIZ UD明朝 Medium"/>
+                <w:sz w:val="26"/>
+                <w:szCs w:val="26"/>
+              </w:rPr>
+            </w:pPr>
+            <w:r>
+              <w:rPr>
+                <w:rFonts w:ascii="BIZ UD明朝 Medium" w:eastAsia="BIZ UD明朝 Medium" w:hAnsi="BIZ UD明朝 Medium" w:hint="eastAsia"/>
+                <w:sz w:val="26"/>
+                <w:szCs w:val="26"/>
+              </w:rPr>
+              <w:t>さん</w:t>
+            </w:r>
+          </w:p>
+          <w:p>
+            <w:pPr>
+              <w:pStyle w:val="af2"/>
+              <w:spacing w:line="300" w:lineRule="auto"/>
+              <w:ind w:left="0"/>
+              <w:rPr>
+                <w:rFonts w:ascii="BIZ UD明朝 Medium" w:eastAsia="BIZ UD明朝 Medium" w:hAnsi="BIZ UD明朝 Medium" w:hint="eastAsia"/>
+                <w:sz w:val="26"/>
+                <w:szCs w:val="26"/>
+              </w:rPr>
+            </w:pPr>
+            <w:r>
+              <w:rPr>
+                <w:rFonts w:ascii="BIZ UD明朝 Medium" w:eastAsia="BIZ UD明朝 Medium" w:hAnsi="BIZ UD明朝 Medium" w:hint="eastAsia"/>
+                <w:sz w:val="26"/>
+                <w:szCs w:val="26"/>
+              </w:rPr>
+              <w:t>し</w:t>
+            </w:r>
+          </w:p>
+        </w:tc>
+      </w:tr>
+    </w:tbl>
+    <w:p>
+      <w:pPr>
+        <w:pStyle w:val="af2"/>
+        <w:spacing w:line="300" w:lineRule="auto"/>
+        <w:ind w:left="425" w:firstLineChars="100" w:firstLine="260"/>
+        <w:rPr>
+          <w:rFonts w:ascii="BIZ UD明朝 Medium" w:eastAsia="BIZ UD明朝 Medium" w:hAnsi="BIZ UD明朝 Medium"/>
+          <w:sz w:val="26"/>
+          <w:szCs w:val="26"/>
+        </w:rPr>
+      </w:pPr>
+      <w:r>
+        <w:rPr>
+          <w:rFonts w:ascii="BIZ UD明朝 Medium" w:eastAsia="BIZ UD明朝 Medium" w:hAnsi="BIZ UD明朝 Medium" w:hint="eastAsia"/>
+          <w:sz w:val="26"/>
+          <w:szCs w:val="26"/>
+        </w:rPr>
+        <w:t>これはまぁそこそこ使うかな、</w:t>
+      </w:r>
+      <w:r>
+        <w:rPr>
+          <w:rFonts w:ascii="BIZ UD明朝 Medium" w:eastAsia="BIZ UD明朝 Medium" w:hAnsi="BIZ UD明朝 Medium" w:hint="eastAsia"/>
+          <w:color w:val="E65B01" w:themeColor="accent1" w:themeShade="BF"/>
+          <w:sz w:val="26"/>
+          <w:szCs w:val="26"/>
+        </w:rPr>
+        <w:t>.</w:t>
+      </w:r>
+      <w:r>
+        <w:rPr>
+          <w:rFonts w:ascii="BIZ UD明朝 Medium" w:eastAsia="BIZ UD明朝 Medium" w:hAnsi="BIZ UD明朝 Medium"/>
+          <w:color w:val="E65B01" w:themeColor="accent1" w:themeShade="BF"/>
+          <w:sz w:val="26"/>
+          <w:szCs w:val="26"/>
+        </w:rPr>
+        <w:t>values()</w:t>
+      </w:r>
+      <w:r>
+        <w:rPr>
+          <w:rFonts w:ascii="BIZ UD明朝 Medium" w:eastAsia="BIZ UD明朝 Medium" w:hAnsi="BIZ UD明朝 Medium" w:hint="eastAsia"/>
+          <w:sz w:val="26"/>
+          <w:szCs w:val="26"/>
+        </w:rPr>
+        <w:t>メソッドで</w:t>
+      </w:r>
+      <w:r>
+        <w:rPr>
+          <w:rFonts w:ascii="BIZ UD明朝 Medium" w:eastAsia="BIZ UD明朝 Medium" w:hAnsi="BIZ UD明朝 Medium" w:hint="eastAsia"/>
+          <w:color w:val="E65B01" w:themeColor="accent1" w:themeShade="BF"/>
+          <w:sz w:val="26"/>
+          <w:szCs w:val="26"/>
+        </w:rPr>
+        <w:t>辞書の要素を取り出す</w:t>
+      </w:r>
+      <w:r>
+        <w:rPr>
+          <w:rFonts w:ascii="BIZ UD明朝 Medium" w:eastAsia="BIZ UD明朝 Medium" w:hAnsi="BIZ UD明朝 Medium" w:hint="eastAsia"/>
+          <w:sz w:val="26"/>
+          <w:szCs w:val="26"/>
+        </w:rPr>
+        <w:t>ことができます</w:t>
+      </w:r>
+      <w:r>
+        <w:rPr>
+          <w:rFonts w:ascii="BIZ UD明朝 Medium" w:eastAsia="BIZ UD明朝 Medium" w:hAnsi="BIZ UD明朝 Medium" w:hint="eastAsia"/>
+          <w:sz w:val="26"/>
+          <w:szCs w:val="26"/>
+        </w:rPr>
+        <w:t>。よく“s”を忘れて怒られます</w:t>
+      </w:r>
+      <w:r>
+        <w:rPr>
+          <w:rFonts w:ascii="BIZ UD明朝 Medium" w:eastAsia="BIZ UD明朝 Medium" w:hAnsi="BIZ UD明朝 Medium" w:hint="eastAsia"/>
+          <w:sz w:val="26"/>
+          <w:szCs w:val="26"/>
+        </w:rPr>
+        <w:t>、、。</w:t>
+      </w:r>
+    </w:p>
+    <w:p>
+      <w:pPr>
+        <w:pStyle w:val="af2"/>
+        <w:spacing w:line="300" w:lineRule="auto"/>
+        <w:ind w:left="425" w:firstLineChars="100" w:firstLine="260"/>
+        <w:rPr>
+          <w:rFonts w:ascii="BIZ UD明朝 Medium" w:eastAsia="BIZ UD明朝 Medium" w:hAnsi="BIZ UD明朝 Medium"/>
+          <w:sz w:val="26"/>
+          <w:szCs w:val="26"/>
+        </w:rPr>
+      </w:pPr>
+    </w:p>
+    <w:p>
+      <w:pPr>
+        <w:pStyle w:val="af2"/>
+        <w:spacing w:line="300" w:lineRule="auto"/>
+        <w:ind w:left="425"/>
+        <w:rPr>
+          <w:rFonts w:ascii="BIZ UD明朝 Medium" w:eastAsia="BIZ UD明朝 Medium" w:hAnsi="BIZ UD明朝 Medium"/>
+          <w:sz w:val="28"/>
+          <w:szCs w:val="28"/>
+        </w:rPr>
+      </w:pPr>
+      <w:r>
+        <w:rPr>
+          <w:rFonts w:ascii="BIZ UD明朝 Medium" w:eastAsia="BIZ UD明朝 Medium" w:hAnsi="BIZ UD明朝 Medium"/>
+          <w:sz w:val="28"/>
+          <w:szCs w:val="28"/>
+        </w:rPr>
+        <w:t>&lt;</w:t>
+      </w:r>
+      <w:r>
+        <w:rPr>
+          <w:rFonts w:ascii="BIZ UD明朝 Medium" w:eastAsia="BIZ UD明朝 Medium" w:hAnsi="BIZ UD明朝 Medium" w:hint="eastAsia"/>
+          <w:color w:val="FF0000"/>
+          <w:sz w:val="28"/>
+          <w:szCs w:val="28"/>
+        </w:rPr>
+        <w:t>辞書</w:t>
+      </w:r>
+      <w:r>
+        <w:rPr>
+          <w:rFonts w:ascii="BIZ UD明朝 Medium" w:eastAsia="BIZ UD明朝 Medium" w:hAnsi="BIZ UD明朝 Medium" w:hint="eastAsia"/>
+          <w:color w:val="auto"/>
+          <w:sz w:val="28"/>
+          <w:szCs w:val="28"/>
+        </w:rPr>
+        <w:t>を</w:t>
+      </w:r>
+      <w:r>
+        <w:rPr>
+          <w:rFonts w:ascii="BIZ UD明朝 Medium" w:eastAsia="BIZ UD明朝 Medium" w:hAnsi="BIZ UD明朝 Medium" w:hint="eastAsia"/>
+          <w:sz w:val="28"/>
+          <w:szCs w:val="28"/>
+        </w:rPr>
+        <w:t>ループさせるとき</w:t>
+      </w:r>
+      <w:r>
+        <w:rPr>
+          <w:rFonts w:ascii="BIZ UD明朝 Medium" w:eastAsia="BIZ UD明朝 Medium" w:hAnsi="BIZ UD明朝 Medium" w:hint="eastAsia"/>
+          <w:sz w:val="28"/>
+          <w:szCs w:val="28"/>
+        </w:rPr>
+        <w:t>④</w:t>
+      </w:r>
+      <w:r>
+        <w:rPr>
+          <w:rFonts w:ascii="BIZ UD明朝 Medium" w:eastAsia="BIZ UD明朝 Medium" w:hAnsi="BIZ UD明朝 Medium"/>
+          <w:sz w:val="28"/>
+          <w:szCs w:val="28"/>
+        </w:rPr>
+        <w:t>&gt;</w:t>
+      </w:r>
+    </w:p>
+    <w:tbl>
+      <w:tblPr>
+        <w:tblStyle w:val="af8"/>
+        <w:tblW w:w="0" w:type="auto"/>
+        <w:tblInd w:w="425" w:type="dxa"/>
+        <w:tblCellMar>
+          <w:top w:w="113" w:type="dxa"/>
+          <w:bottom w:w="113" w:type="dxa"/>
+        </w:tblCellMar>
+        <w:tblLook w:val="04A0" w:firstRow="1" w:lastRow="0" w:firstColumn="1" w:lastColumn="0" w:noHBand="0" w:noVBand="1"/>
+      </w:tblPr>
+      <w:tblGrid>
+        <w:gridCol w:w="8302"/>
+      </w:tblGrid>
+      <w:tr>
+        <w:tc>
+          <w:tcPr>
+            <w:tcW w:w="8727" w:type="dxa"/>
+          </w:tcPr>
+          <w:p>
+            <w:pPr>
+              <w:pStyle w:val="af2"/>
+              <w:spacing w:line="300" w:lineRule="auto"/>
+              <w:ind w:left="0"/>
+              <w:rPr>
+                <w:rFonts w:ascii="BIZ UD明朝 Medium" w:eastAsia="BIZ UD明朝 Medium" w:hAnsi="BIZ UD明朝 Medium"/>
+                <w:sz w:val="26"/>
+                <w:szCs w:val="26"/>
+              </w:rPr>
+            </w:pPr>
+            <w:proofErr w:type="spellStart"/>
+            <w:r>
+              <w:rPr>
+                <w:rFonts w:ascii="BIZ UD明朝 Medium" w:eastAsia="BIZ UD明朝 Medium" w:hAnsi="BIZ UD明朝 Medium" w:hint="eastAsia"/>
+                <w:color w:val="3667C3" w:themeColor="accent2" w:themeShade="BF"/>
+                <w:sz w:val="26"/>
+                <w:szCs w:val="26"/>
+              </w:rPr>
+              <w:t>m</w:t>
+            </w:r>
+            <w:r>
+              <w:rPr>
+                <w:rFonts w:ascii="BIZ UD明朝 Medium" w:eastAsia="BIZ UD明朝 Medium" w:hAnsi="BIZ UD明朝 Medium"/>
+                <w:color w:val="3667C3" w:themeColor="accent2" w:themeShade="BF"/>
+                <w:sz w:val="26"/>
+                <w:szCs w:val="26"/>
+              </w:rPr>
+              <w:t>y_dict</w:t>
+            </w:r>
+            <w:proofErr w:type="spellEnd"/>
+            <w:r>
+              <w:rPr>
+                <w:rFonts w:ascii="BIZ UD明朝 Medium" w:eastAsia="BIZ UD明朝 Medium" w:hAnsi="BIZ UD明朝 Medium"/>
+                <w:sz w:val="26"/>
+                <w:szCs w:val="26"/>
+              </w:rPr>
+              <w:t xml:space="preserve"> = {1: “</w:t>
+            </w:r>
+            <w:r>
+              <w:rPr>
+                <w:rFonts w:ascii="BIZ UD明朝 Medium" w:eastAsia="BIZ UD明朝 Medium" w:hAnsi="BIZ UD明朝 Medium" w:hint="eastAsia"/>
+                <w:sz w:val="26"/>
+                <w:szCs w:val="26"/>
+              </w:rPr>
+              <w:t>ワン</w:t>
+            </w:r>
+            <w:r>
+              <w:rPr>
+                <w:rFonts w:ascii="BIZ UD明朝 Medium" w:eastAsia="BIZ UD明朝 Medium" w:hAnsi="BIZ UD明朝 Medium"/>
+                <w:sz w:val="26"/>
+                <w:szCs w:val="26"/>
+              </w:rPr>
+              <w:t>”, 2: “</w:t>
+            </w:r>
+            <w:r>
+              <w:rPr>
+                <w:rFonts w:ascii="BIZ UD明朝 Medium" w:eastAsia="BIZ UD明朝 Medium" w:hAnsi="BIZ UD明朝 Medium" w:hint="eastAsia"/>
+                <w:sz w:val="26"/>
+                <w:szCs w:val="26"/>
+              </w:rPr>
+              <w:t>ツー</w:t>
+            </w:r>
+            <w:r>
+              <w:rPr>
+                <w:rFonts w:ascii="BIZ UD明朝 Medium" w:eastAsia="BIZ UD明朝 Medium" w:hAnsi="BIZ UD明朝 Medium"/>
+                <w:sz w:val="26"/>
+                <w:szCs w:val="26"/>
+              </w:rPr>
+              <w:t>”, 3: “</w:t>
+            </w:r>
+            <w:r>
+              <w:rPr>
+                <w:rFonts w:ascii="BIZ UD明朝 Medium" w:eastAsia="BIZ UD明朝 Medium" w:hAnsi="BIZ UD明朝 Medium" w:hint="eastAsia"/>
+                <w:sz w:val="26"/>
+                <w:szCs w:val="26"/>
+              </w:rPr>
+              <w:t>さん</w:t>
+            </w:r>
+            <w:r>
+              <w:rPr>
+                <w:rFonts w:ascii="BIZ UD明朝 Medium" w:eastAsia="BIZ UD明朝 Medium" w:hAnsi="BIZ UD明朝 Medium"/>
+                <w:sz w:val="26"/>
+                <w:szCs w:val="26"/>
+              </w:rPr>
+              <w:t>”, 4: “</w:t>
+            </w:r>
+            <w:r>
+              <w:rPr>
+                <w:rFonts w:ascii="BIZ UD明朝 Medium" w:eastAsia="BIZ UD明朝 Medium" w:hAnsi="BIZ UD明朝 Medium" w:hint="eastAsia"/>
+                <w:sz w:val="26"/>
+                <w:szCs w:val="26"/>
+              </w:rPr>
+              <w:t>し</w:t>
+            </w:r>
+            <w:r>
+              <w:rPr>
+                <w:rFonts w:ascii="BIZ UD明朝 Medium" w:eastAsia="BIZ UD明朝 Medium" w:hAnsi="BIZ UD明朝 Medium"/>
+                <w:sz w:val="26"/>
+                <w:szCs w:val="26"/>
+              </w:rPr>
+              <w:t>”}</w:t>
+            </w:r>
+          </w:p>
+          <w:p>
+            <w:pPr>
+              <w:pStyle w:val="af2"/>
+              <w:spacing w:line="300" w:lineRule="auto"/>
+              <w:ind w:left="0"/>
+              <w:rPr>
+                <w:rFonts w:ascii="BIZ UD明朝 Medium" w:eastAsia="BIZ UD明朝 Medium" w:hAnsi="BIZ UD明朝 Medium"/>
+                <w:sz w:val="26"/>
+                <w:szCs w:val="26"/>
+              </w:rPr>
+            </w:pPr>
+            <w:r>
+              <w:rPr>
+                <w:rFonts w:ascii="BIZ UD明朝 Medium" w:eastAsia="BIZ UD明朝 Medium" w:hAnsi="BIZ UD明朝 Medium" w:hint="eastAsia"/>
+                <w:color w:val="FF0000"/>
+                <w:sz w:val="26"/>
+                <w:szCs w:val="26"/>
+              </w:rPr>
+              <w:t>f</w:t>
+            </w:r>
+            <w:r>
+              <w:rPr>
+                <w:rFonts w:ascii="BIZ UD明朝 Medium" w:eastAsia="BIZ UD明朝 Medium" w:hAnsi="BIZ UD明朝 Medium"/>
+                <w:color w:val="FF0000"/>
+                <w:sz w:val="26"/>
+                <w:szCs w:val="26"/>
+              </w:rPr>
+              <w:t>or</w:t>
+            </w:r>
+            <w:r>
+              <w:rPr>
+                <w:rFonts w:ascii="BIZ UD明朝 Medium" w:eastAsia="BIZ UD明朝 Medium" w:hAnsi="BIZ UD明朝 Medium"/>
+                <w:sz w:val="26"/>
+                <w:szCs w:val="26"/>
+              </w:rPr>
+              <w:t xml:space="preserve"> </w:t>
+            </w:r>
+            <w:r>
+              <w:rPr>
+                <w:rFonts w:ascii="BIZ UD明朝 Medium" w:eastAsia="BIZ UD明朝 Medium" w:hAnsi="BIZ UD明朝 Medium"/>
+                <w:color w:val="00B050"/>
+                <w:sz w:val="26"/>
+                <w:szCs w:val="26"/>
+              </w:rPr>
+              <w:t>key</w:t>
+            </w:r>
+            <w:r>
+              <w:rPr>
+                <w:rFonts w:ascii="BIZ UD明朝 Medium" w:eastAsia="BIZ UD明朝 Medium" w:hAnsi="BIZ UD明朝 Medium"/>
+                <w:sz w:val="26"/>
+                <w:szCs w:val="26"/>
+              </w:rPr>
+              <w:t xml:space="preserve">, </w:t>
+            </w:r>
+            <w:r>
+              <w:rPr>
+                <w:rFonts w:ascii="BIZ UD明朝 Medium" w:eastAsia="BIZ UD明朝 Medium" w:hAnsi="BIZ UD明朝 Medium"/>
+                <w:color w:val="00B0F0"/>
+                <w:sz w:val="26"/>
+                <w:szCs w:val="26"/>
+              </w:rPr>
+              <w:t>value</w:t>
+            </w:r>
+            <w:r>
+              <w:rPr>
+                <w:rFonts w:ascii="BIZ UD明朝 Medium" w:eastAsia="BIZ UD明朝 Medium" w:hAnsi="BIZ UD明朝 Medium"/>
+                <w:sz w:val="26"/>
+                <w:szCs w:val="26"/>
+              </w:rPr>
+              <w:t xml:space="preserve"> </w:t>
+            </w:r>
+            <w:r>
+              <w:rPr>
+                <w:rFonts w:ascii="BIZ UD明朝 Medium" w:eastAsia="BIZ UD明朝 Medium" w:hAnsi="BIZ UD明朝 Medium"/>
+                <w:color w:val="FF0000"/>
+                <w:sz w:val="26"/>
+                <w:szCs w:val="26"/>
+              </w:rPr>
+              <w:t>in</w:t>
+            </w:r>
+            <w:r>
+              <w:rPr>
+                <w:rFonts w:ascii="BIZ UD明朝 Medium" w:eastAsia="BIZ UD明朝 Medium" w:hAnsi="BIZ UD明朝 Medium"/>
+                <w:sz w:val="26"/>
+                <w:szCs w:val="26"/>
+              </w:rPr>
+              <w:t xml:space="preserve"> </w:t>
+            </w:r>
+            <w:proofErr w:type="spellStart"/>
+            <w:r>
+              <w:rPr>
+                <w:rFonts w:ascii="BIZ UD明朝 Medium" w:eastAsia="BIZ UD明朝 Medium" w:hAnsi="BIZ UD明朝 Medium"/>
+                <w:color w:val="3667C3" w:themeColor="accent2" w:themeShade="BF"/>
+                <w:sz w:val="26"/>
+                <w:szCs w:val="26"/>
+              </w:rPr>
+              <w:t>my_dict</w:t>
+            </w:r>
+            <w:r>
+              <w:rPr>
+                <w:rFonts w:ascii="BIZ UD明朝 Medium" w:eastAsia="BIZ UD明朝 Medium" w:hAnsi="BIZ UD明朝 Medium" w:hint="eastAsia"/>
+                <w:color w:val="E65B01" w:themeColor="accent1" w:themeShade="BF"/>
+                <w:sz w:val="26"/>
+                <w:szCs w:val="26"/>
+              </w:rPr>
+              <w:t>.</w:t>
+            </w:r>
+            <w:r>
+              <w:rPr>
+                <w:rFonts w:ascii="BIZ UD明朝 Medium" w:eastAsia="BIZ UD明朝 Medium" w:hAnsi="BIZ UD明朝 Medium"/>
+                <w:color w:val="E65B01" w:themeColor="accent1" w:themeShade="BF"/>
+                <w:sz w:val="26"/>
+                <w:szCs w:val="26"/>
+              </w:rPr>
+              <w:t>item</w:t>
+            </w:r>
+            <w:r>
+              <w:rPr>
+                <w:rFonts w:ascii="BIZ UD明朝 Medium" w:eastAsia="BIZ UD明朝 Medium" w:hAnsi="BIZ UD明朝 Medium"/>
+                <w:color w:val="E65B01" w:themeColor="accent1" w:themeShade="BF"/>
+                <w:sz w:val="26"/>
+                <w:szCs w:val="26"/>
+              </w:rPr>
+              <w:t>s</w:t>
+            </w:r>
+            <w:proofErr w:type="spellEnd"/>
+            <w:r>
+              <w:rPr>
+                <w:rFonts w:ascii="BIZ UD明朝 Medium" w:eastAsia="BIZ UD明朝 Medium" w:hAnsi="BIZ UD明朝 Medium"/>
+                <w:color w:val="E65B01" w:themeColor="accent1" w:themeShade="BF"/>
+                <w:sz w:val="26"/>
+                <w:szCs w:val="26"/>
+              </w:rPr>
+              <w:t>()</w:t>
+            </w:r>
+            <w:r>
+              <w:rPr>
+                <w:rFonts w:ascii="BIZ UD明朝 Medium" w:eastAsia="BIZ UD明朝 Medium" w:hAnsi="BIZ UD明朝 Medium" w:hint="eastAsia"/>
+                <w:sz w:val="26"/>
+                <w:szCs w:val="26"/>
+              </w:rPr>
+              <w:t>:</w:t>
+            </w:r>
+          </w:p>
+          <w:p>
+            <w:pPr>
+              <w:pStyle w:val="af2"/>
+              <w:spacing w:line="300" w:lineRule="auto"/>
+              <w:ind w:left="0"/>
+              <w:rPr>
+                <w:rFonts w:ascii="BIZ UD明朝 Medium" w:eastAsia="BIZ UD明朝 Medium" w:hAnsi="BIZ UD明朝 Medium" w:hint="eastAsia"/>
+                <w:sz w:val="26"/>
+                <w:szCs w:val="26"/>
+              </w:rPr>
+            </w:pPr>
+            <w:r>
+              <w:rPr>
+                <w:rFonts w:ascii="BIZ UD明朝 Medium" w:eastAsia="BIZ UD明朝 Medium" w:hAnsi="BIZ UD明朝 Medium" w:hint="eastAsia"/>
+                <w:sz w:val="26"/>
+                <w:szCs w:val="26"/>
+              </w:rPr>
+              <w:t xml:space="preserve"> </w:t>
+            </w:r>
+            <w:r>
+              <w:rPr>
+                <w:rFonts w:ascii="BIZ UD明朝 Medium" w:eastAsia="BIZ UD明朝 Medium" w:hAnsi="BIZ UD明朝 Medium"/>
+                <w:sz w:val="26"/>
+                <w:szCs w:val="26"/>
+              </w:rPr>
+              <w:t xml:space="preserve"> print(</w:t>
+            </w:r>
+            <w:r>
+              <w:rPr>
+                <w:rFonts w:ascii="BIZ UD明朝 Medium" w:eastAsia="BIZ UD明朝 Medium" w:hAnsi="BIZ UD明朝 Medium"/>
+                <w:color w:val="00B050"/>
+                <w:sz w:val="26"/>
+                <w:szCs w:val="26"/>
+              </w:rPr>
+              <w:t>key</w:t>
+            </w:r>
+            <w:r>
+              <w:rPr>
+                <w:rFonts w:ascii="BIZ UD明朝 Medium" w:eastAsia="BIZ UD明朝 Medium" w:hAnsi="BIZ UD明朝 Medium"/>
+                <w:sz w:val="26"/>
+                <w:szCs w:val="26"/>
+              </w:rPr>
+              <w:t xml:space="preserve">, </w:t>
+            </w:r>
+            <w:r>
+              <w:rPr>
+                <w:rFonts w:ascii="BIZ UD明朝 Medium" w:eastAsia="BIZ UD明朝 Medium" w:hAnsi="BIZ UD明朝 Medium"/>
+                <w:color w:val="00B0F0"/>
+                <w:sz w:val="26"/>
+                <w:szCs w:val="26"/>
+              </w:rPr>
+              <w:t>value</w:t>
+            </w:r>
+            <w:r>
+              <w:rPr>
+                <w:rFonts w:ascii="BIZ UD明朝 Medium" w:eastAsia="BIZ UD明朝 Medium" w:hAnsi="BIZ UD明朝 Medium"/>
+                <w:sz w:val="26"/>
+                <w:szCs w:val="26"/>
+              </w:rPr>
+              <w:t>)</w:t>
+            </w:r>
+          </w:p>
+        </w:tc>
+      </w:tr>
+      <w:tr>
+        <w:tc>
+          <w:tcPr>
+            <w:tcW w:w="8727" w:type="dxa"/>
+          </w:tcPr>
+          <w:p>
+            <w:pPr>
+              <w:pStyle w:val="af2"/>
+              <w:spacing w:line="300" w:lineRule="auto"/>
+              <w:ind w:left="0"/>
+              <w:rPr>
+                <w:rFonts w:ascii="BIZ UD明朝 Medium" w:eastAsia="BIZ UD明朝 Medium" w:hAnsi="BIZ UD明朝 Medium"/>
+                <w:sz w:val="26"/>
+                <w:szCs w:val="26"/>
+              </w:rPr>
+            </w:pPr>
+            <w:r>
+              <w:rPr>
+                <w:rFonts w:ascii="BIZ UD明朝 Medium" w:eastAsia="BIZ UD明朝 Medium" w:hAnsi="BIZ UD明朝 Medium" w:hint="eastAsia"/>
+                <w:sz w:val="26"/>
+                <w:szCs w:val="26"/>
+              </w:rPr>
+              <w:t>1</w:t>
+            </w:r>
+            <w:r>
+              <w:rPr>
+                <w:rFonts w:ascii="BIZ UD明朝 Medium" w:eastAsia="BIZ UD明朝 Medium" w:hAnsi="BIZ UD明朝 Medium"/>
+                <w:sz w:val="26"/>
+                <w:szCs w:val="26"/>
+              </w:rPr>
+              <w:t xml:space="preserve"> </w:t>
+            </w:r>
+            <w:r>
+              <w:rPr>
+                <w:rFonts w:ascii="BIZ UD明朝 Medium" w:eastAsia="BIZ UD明朝 Medium" w:hAnsi="BIZ UD明朝 Medium" w:hint="eastAsia"/>
+                <w:sz w:val="26"/>
+                <w:szCs w:val="26"/>
+              </w:rPr>
+              <w:t>ワン</w:t>
+            </w:r>
+          </w:p>
+          <w:p>
+            <w:pPr>
+              <w:pStyle w:val="af2"/>
+              <w:spacing w:line="300" w:lineRule="auto"/>
+              <w:ind w:left="0"/>
+              <w:rPr>
+                <w:rFonts w:ascii="BIZ UD明朝 Medium" w:eastAsia="BIZ UD明朝 Medium" w:hAnsi="BIZ UD明朝 Medium"/>
+                <w:sz w:val="26"/>
+                <w:szCs w:val="26"/>
+              </w:rPr>
+            </w:pPr>
+            <w:r>
+              <w:rPr>
+                <w:rFonts w:ascii="BIZ UD明朝 Medium" w:eastAsia="BIZ UD明朝 Medium" w:hAnsi="BIZ UD明朝 Medium" w:hint="eastAsia"/>
+                <w:sz w:val="26"/>
+                <w:szCs w:val="26"/>
+              </w:rPr>
+              <w:t>2</w:t>
+            </w:r>
+            <w:r>
+              <w:rPr>
+                <w:rFonts w:ascii="BIZ UD明朝 Medium" w:eastAsia="BIZ UD明朝 Medium" w:hAnsi="BIZ UD明朝 Medium"/>
+                <w:sz w:val="26"/>
+                <w:szCs w:val="26"/>
+              </w:rPr>
+              <w:t xml:space="preserve"> </w:t>
+            </w:r>
+            <w:r>
+              <w:rPr>
+                <w:rFonts w:ascii="BIZ UD明朝 Medium" w:eastAsia="BIZ UD明朝 Medium" w:hAnsi="BIZ UD明朝 Medium" w:hint="eastAsia"/>
+                <w:sz w:val="26"/>
+                <w:szCs w:val="26"/>
+              </w:rPr>
+              <w:t>ツー</w:t>
+            </w:r>
+          </w:p>
+          <w:p>
+            <w:pPr>
+              <w:pStyle w:val="af2"/>
+              <w:spacing w:line="300" w:lineRule="auto"/>
+              <w:ind w:left="0"/>
+              <w:rPr>
+                <w:rFonts w:ascii="BIZ UD明朝 Medium" w:eastAsia="BIZ UD明朝 Medium" w:hAnsi="BIZ UD明朝 Medium"/>
+                <w:sz w:val="26"/>
+                <w:szCs w:val="26"/>
+              </w:rPr>
+            </w:pPr>
+            <w:r>
+              <w:rPr>
+                <w:rFonts w:ascii="BIZ UD明朝 Medium" w:eastAsia="BIZ UD明朝 Medium" w:hAnsi="BIZ UD明朝 Medium" w:hint="eastAsia"/>
+                <w:sz w:val="26"/>
+                <w:szCs w:val="26"/>
+              </w:rPr>
+              <w:t>3</w:t>
+            </w:r>
+            <w:r>
+              <w:rPr>
+                <w:rFonts w:ascii="BIZ UD明朝 Medium" w:eastAsia="BIZ UD明朝 Medium" w:hAnsi="BIZ UD明朝 Medium"/>
+                <w:sz w:val="26"/>
+                <w:szCs w:val="26"/>
+              </w:rPr>
+              <w:t xml:space="preserve"> </w:t>
+            </w:r>
+            <w:r>
+              <w:rPr>
+                <w:rFonts w:ascii="BIZ UD明朝 Medium" w:eastAsia="BIZ UD明朝 Medium" w:hAnsi="BIZ UD明朝 Medium" w:hint="eastAsia"/>
+                <w:sz w:val="26"/>
+                <w:szCs w:val="26"/>
+              </w:rPr>
+              <w:t>さん</w:t>
+            </w:r>
+          </w:p>
+          <w:p>
+            <w:pPr>
+              <w:pStyle w:val="af2"/>
+              <w:spacing w:line="300" w:lineRule="auto"/>
+              <w:ind w:left="0"/>
+              <w:rPr>
+                <w:rFonts w:ascii="BIZ UD明朝 Medium" w:eastAsia="BIZ UD明朝 Medium" w:hAnsi="BIZ UD明朝 Medium" w:hint="eastAsia"/>
+                <w:sz w:val="26"/>
+                <w:szCs w:val="26"/>
+              </w:rPr>
+            </w:pPr>
+            <w:r>
+              <w:rPr>
+                <w:rFonts w:ascii="BIZ UD明朝 Medium" w:eastAsia="BIZ UD明朝 Medium" w:hAnsi="BIZ UD明朝 Medium" w:hint="eastAsia"/>
+                <w:sz w:val="26"/>
+                <w:szCs w:val="26"/>
+              </w:rPr>
+              <w:t>4</w:t>
+            </w:r>
+            <w:r>
+              <w:rPr>
+                <w:rFonts w:ascii="BIZ UD明朝 Medium" w:eastAsia="BIZ UD明朝 Medium" w:hAnsi="BIZ UD明朝 Medium"/>
+                <w:sz w:val="26"/>
+                <w:szCs w:val="26"/>
+              </w:rPr>
+              <w:t xml:space="preserve"> </w:t>
+            </w:r>
+            <w:r>
+              <w:rPr>
+                <w:rFonts w:ascii="BIZ UD明朝 Medium" w:eastAsia="BIZ UD明朝 Medium" w:hAnsi="BIZ UD明朝 Medium" w:hint="eastAsia"/>
+                <w:sz w:val="26"/>
+                <w:szCs w:val="26"/>
+              </w:rPr>
+              <w:t>し</w:t>
+            </w:r>
+          </w:p>
+        </w:tc>
+      </w:tr>
+    </w:tbl>
+    <w:p>
+      <w:pPr>
+        <w:pStyle w:val="af2"/>
+        <w:spacing w:line="300" w:lineRule="auto"/>
+        <w:ind w:left="425" w:firstLineChars="100" w:firstLine="260"/>
+        <w:rPr>
+          <w:rFonts w:ascii="BIZ UD明朝 Medium" w:eastAsia="BIZ UD明朝 Medium" w:hAnsi="BIZ UD明朝 Medium" w:hint="eastAsia"/>
+          <w:sz w:val="26"/>
+          <w:szCs w:val="26"/>
+        </w:rPr>
+      </w:pPr>
+      <w:r>
+        <w:rPr>
+          <w:rFonts w:ascii="BIZ UD明朝 Medium" w:eastAsia="BIZ UD明朝 Medium" w:hAnsi="BIZ UD明朝 Medium" w:hint="eastAsia"/>
+          <w:sz w:val="26"/>
+          <w:szCs w:val="26"/>
+        </w:rPr>
+        <w:t>最後に、これがいっっっちばん使う。</w:t>
+      </w:r>
+      <w:r>
+        <w:rPr>
+          <w:rFonts w:ascii="BIZ UD明朝 Medium" w:eastAsia="BIZ UD明朝 Medium" w:hAnsi="BIZ UD明朝 Medium" w:hint="eastAsia"/>
+          <w:color w:val="E65B01" w:themeColor="accent1" w:themeShade="BF"/>
+          <w:sz w:val="26"/>
+          <w:szCs w:val="26"/>
+        </w:rPr>
+        <w:t>.</w:t>
+      </w:r>
+      <w:r>
+        <w:rPr>
+          <w:rFonts w:ascii="BIZ UD明朝 Medium" w:eastAsia="BIZ UD明朝 Medium" w:hAnsi="BIZ UD明朝 Medium"/>
+          <w:color w:val="E65B01" w:themeColor="accent1" w:themeShade="BF"/>
+          <w:sz w:val="26"/>
+          <w:szCs w:val="26"/>
+        </w:rPr>
+        <w:t>items()</w:t>
+      </w:r>
+      <w:r>
+        <w:rPr>
+          <w:rFonts w:ascii="BIZ UD明朝 Medium" w:eastAsia="BIZ UD明朝 Medium" w:hAnsi="BIZ UD明朝 Medium" w:hint="eastAsia"/>
+          <w:sz w:val="26"/>
+          <w:szCs w:val="26"/>
+        </w:rPr>
+        <w:t>メソッドを使うと、2変数に分解して、</w:t>
+      </w:r>
+      <w:r>
+        <w:rPr>
+          <w:rFonts w:ascii="BIZ UD明朝 Medium" w:eastAsia="BIZ UD明朝 Medium" w:hAnsi="BIZ UD明朝 Medium" w:hint="eastAsia"/>
+          <w:color w:val="E65B01" w:themeColor="accent1" w:themeShade="BF"/>
+          <w:sz w:val="26"/>
+          <w:szCs w:val="26"/>
+        </w:rPr>
+        <w:t>キーと要素を取り出し</w:t>
+      </w:r>
+      <w:r>
+        <w:rPr>
+          <w:rFonts w:ascii="BIZ UD明朝 Medium" w:eastAsia="BIZ UD明朝 Medium" w:hAnsi="BIZ UD明朝 Medium" w:hint="eastAsia"/>
+          <w:sz w:val="26"/>
+          <w:szCs w:val="26"/>
+        </w:rPr>
+        <w:t>てくれます。</w:t>
+      </w:r>
+    </w:p>
+    <w:p>
+      <w:pPr>
+        <w:pStyle w:val="af2"/>
+        <w:spacing w:line="300" w:lineRule="auto"/>
+        <w:ind w:left="425" w:firstLineChars="100" w:firstLine="260"/>
+        <w:rPr>
+          <w:rFonts w:ascii="BIZ UD明朝 Medium" w:eastAsia="BIZ UD明朝 Medium" w:hAnsi="BIZ UD明朝 Medium" w:hint="eastAsia"/>
+          <w:sz w:val="26"/>
+          <w:szCs w:val="26"/>
+        </w:rPr>
+      </w:pPr>
+    </w:p>
+    <w:p>
+      <w:pPr>
+        <w:pStyle w:val="af2"/>
+        <w:spacing w:line="300" w:lineRule="auto"/>
+        <w:ind w:left="425"/>
+        <w:rPr>
+          <w:rFonts w:ascii="BIZ UD明朝 Medium" w:eastAsia="BIZ UD明朝 Medium" w:hAnsi="BIZ UD明朝 Medium" w:hint="eastAsia"/>
+          <w:sz w:val="26"/>
+          <w:szCs w:val="26"/>
         </w:rPr>
       </w:pPr>
     </w:p>
@@ -10092,26 +14110,42 @@
         <w:ind w:leftChars="113" w:left="793"/>
         <w:outlineLvl w:val="2"/>
         <w:rPr>
+          <w:rFonts w:ascii="BIZ UDゴシック" w:eastAsia="BIZ UDゴシック" w:hAnsi="BIZ UDゴシック" w:hint="eastAsia"/>
+          <w:sz w:val="32"/>
+          <w:szCs w:val="32"/>
+        </w:rPr>
+      </w:pPr>
+      <w:r>
+        <w:rPr>
+          <w:rFonts w:ascii="BIZ UDゴシック" w:eastAsia="BIZ UDゴシック" w:hAnsi="BIZ UDゴシック" w:hint="eastAsia"/>
+          <w:sz w:val="32"/>
+          <w:szCs w:val="32"/>
+        </w:rPr>
+        <w:t xml:space="preserve">　</w:t>
+      </w:r>
+      <w:bookmarkStart w:id="27" w:name="_Toc77943892"/>
+      <w:r>
+        <w:rPr>
+          <w:rFonts w:ascii="BIZ UDゴシック" w:eastAsia="BIZ UDゴシック" w:hAnsi="BIZ UDゴシック" w:hint="eastAsia"/>
+          <w:sz w:val="32"/>
+          <w:szCs w:val="32"/>
+        </w:rPr>
+        <w:t>&lt;発展</w:t>
+      </w:r>
+      <w:r>
+        <w:rPr>
           <w:rFonts w:ascii="BIZ UDゴシック" w:eastAsia="BIZ UDゴシック" w:hAnsi="BIZ UDゴシック"/>
           <w:sz w:val="32"/>
           <w:szCs w:val="32"/>
         </w:rPr>
-      </w:pPr>
+        <w:t>&gt;</w:t>
+      </w:r>
       <w:r>
         <w:rPr>
           <w:rFonts w:ascii="BIZ UDゴシック" w:eastAsia="BIZ UDゴシック" w:hAnsi="BIZ UDゴシック" w:hint="eastAsia"/>
           <w:sz w:val="32"/>
           <w:szCs w:val="32"/>
         </w:rPr>
-        <w:t xml:space="preserve">　</w:t>
-      </w:r>
-      <w:bookmarkStart w:id="25" w:name="_Toc77940221"/>
-      <w:r>
-        <w:rPr>
-          <w:rFonts w:ascii="BIZ UDゴシック" w:eastAsia="BIZ UDゴシック" w:hAnsi="BIZ UDゴシック" w:hint="eastAsia"/>
-          <w:sz w:val="32"/>
-          <w:szCs w:val="32"/>
-        </w:rPr>
         <w:t>ループ処理(</w:t>
       </w:r>
       <w:r>
@@ -10120,9 +14154,52 @@
           <w:sz w:val="32"/>
           <w:szCs w:val="32"/>
         </w:rPr>
-        <w:t>for / while)</w:t>
-      </w:r>
-      <w:bookmarkEnd w:id="25"/>
+        <w:t>enumerate)</w:t>
+      </w:r>
+      <w:bookmarkEnd w:id="27"/>
+    </w:p>
+    <w:p>
+      <w:pPr>
+        <w:rPr>
+          <w:rFonts w:ascii="BIZ UDゴシック" w:eastAsia="BIZ UDゴシック" w:hAnsi="BIZ UDゴシック" w:hint="eastAsia"/>
+          <w:sz w:val="36"/>
+          <w:szCs w:val="36"/>
+        </w:rPr>
+      </w:pPr>
+      <w:r>
+        <w:rPr>
+          <w:rFonts w:ascii="BIZ UDゴシック" w:eastAsia="BIZ UDゴシック" w:hAnsi="BIZ UDゴシック"/>
+          <w:sz w:val="36"/>
+          <w:szCs w:val="36"/>
+        </w:rPr>
+        <w:br w:type="page"/>
+      </w:r>
+    </w:p>
+    <w:p>
+      <w:pPr>
+        <w:pStyle w:val="af2"/>
+        <w:numPr>
+          <w:ilvl w:val="0"/>
+          <w:numId w:val="10"/>
+        </w:numPr>
+        <w:outlineLvl w:val="1"/>
+        <w:rPr>
+          <w:rFonts w:ascii="BIZ UDゴシック" w:eastAsia="BIZ UDゴシック" w:hAnsi="BIZ UDゴシック"/>
+          <w:sz w:val="36"/>
+          <w:szCs w:val="36"/>
+        </w:rPr>
+      </w:pPr>
+      <w:bookmarkStart w:id="28" w:name="_Toc77943893"/>
+      <w:r>
+        <w:rPr>
+          <w:rFonts w:ascii="BIZ UDゴシック" w:eastAsia="BIZ UDゴシック" w:hAnsi="BIZ UDゴシック" w:hint="eastAsia"/>
+          <w:sz w:val="36"/>
+          <w:szCs w:val="36"/>
+        </w:rPr>
+        <w:lastRenderedPageBreak/>
+        <w:t>関数作ろー！</w:t>
+      </w:r>
+      <w:bookmarkEnd w:id="28"/>
     </w:p>
     <w:p>
       <w:pPr>
@@ -10134,96 +14211,29 @@
         <w:ind w:leftChars="113" w:left="793"/>
         <w:outlineLvl w:val="2"/>
         <w:rPr>
+          <w:rFonts w:ascii="BIZ UDゴシック" w:eastAsia="BIZ UDゴシック" w:hAnsi="BIZ UDゴシック"/>
+          <w:sz w:val="32"/>
+          <w:szCs w:val="32"/>
+        </w:rPr>
+      </w:pPr>
+      <w:r>
+        <w:rPr>
           <w:rFonts w:ascii="BIZ UDゴシック" w:eastAsia="BIZ UDゴシック" w:hAnsi="BIZ UDゴシック" w:hint="eastAsia"/>
           <w:sz w:val="32"/>
           <w:szCs w:val="32"/>
         </w:rPr>
-      </w:pPr>
+        <w:t xml:space="preserve">　</w:t>
+      </w:r>
+      <w:bookmarkStart w:id="29" w:name="_Toc77943894"/>
       <w:r>
         <w:rPr>
           <w:rFonts w:ascii="BIZ UDゴシック" w:eastAsia="BIZ UDゴシック" w:hAnsi="BIZ UDゴシック" w:hint="eastAsia"/>
           <w:sz w:val="32"/>
           <w:szCs w:val="32"/>
         </w:rPr>
-        <w:t xml:space="preserve">　</w:t>
-      </w:r>
-      <w:bookmarkStart w:id="26" w:name="_Toc77940222"/>
-      <w:r>
-        <w:rPr>
-          <w:rFonts w:ascii="BIZ UDゴシック" w:eastAsia="BIZ UDゴシック" w:hAnsi="BIZ UDゴシック" w:hint="eastAsia"/>
-          <w:sz w:val="32"/>
-          <w:szCs w:val="32"/>
-        </w:rPr>
-        <w:t>&lt;発展</w:t>
-      </w:r>
-      <w:r>
-        <w:rPr>
-          <w:rFonts w:ascii="BIZ UDゴシック" w:eastAsia="BIZ UDゴシック" w:hAnsi="BIZ UDゴシック"/>
-          <w:sz w:val="32"/>
-          <w:szCs w:val="32"/>
-        </w:rPr>
-        <w:t>&gt;</w:t>
-      </w:r>
-      <w:r>
-        <w:rPr>
-          <w:rFonts w:ascii="BIZ UDゴシック" w:eastAsia="BIZ UDゴシック" w:hAnsi="BIZ UDゴシック" w:hint="eastAsia"/>
-          <w:sz w:val="32"/>
-          <w:szCs w:val="32"/>
-        </w:rPr>
-        <w:t>ループ処理(</w:t>
-      </w:r>
-      <w:r>
-        <w:rPr>
-          <w:rFonts w:ascii="BIZ UDゴシック" w:eastAsia="BIZ UDゴシック" w:hAnsi="BIZ UDゴシック"/>
-          <w:sz w:val="32"/>
-          <w:szCs w:val="32"/>
-        </w:rPr>
-        <w:t>enumerate)</w:t>
-      </w:r>
-      <w:bookmarkEnd w:id="26"/>
-    </w:p>
-    <w:p>
-      <w:pPr>
-        <w:rPr>
-          <w:rFonts w:ascii="BIZ UDゴシック" w:eastAsia="BIZ UDゴシック" w:hAnsi="BIZ UDゴシック" w:hint="eastAsia"/>
-          <w:sz w:val="36"/>
-          <w:szCs w:val="36"/>
-        </w:rPr>
-      </w:pPr>
-      <w:r>
-        <w:rPr>
-          <w:rFonts w:ascii="BIZ UDゴシック" w:eastAsia="BIZ UDゴシック" w:hAnsi="BIZ UDゴシック"/>
-          <w:sz w:val="36"/>
-          <w:szCs w:val="36"/>
-        </w:rPr>
-        <w:br w:type="page"/>
-      </w:r>
-    </w:p>
-    <w:p>
-      <w:pPr>
-        <w:pStyle w:val="af2"/>
-        <w:numPr>
-          <w:ilvl w:val="0"/>
-          <w:numId w:val="10"/>
-        </w:numPr>
-        <w:outlineLvl w:val="1"/>
-        <w:rPr>
-          <w:rFonts w:ascii="BIZ UDゴシック" w:eastAsia="BIZ UDゴシック" w:hAnsi="BIZ UDゴシック"/>
-          <w:sz w:val="36"/>
-          <w:szCs w:val="36"/>
-        </w:rPr>
-      </w:pPr>
-      <w:bookmarkStart w:id="27" w:name="_Toc77940223"/>
-      <w:r>
-        <w:rPr>
-          <w:rFonts w:ascii="BIZ UDゴシック" w:eastAsia="BIZ UDゴシック" w:hAnsi="BIZ UDゴシック" w:hint="eastAsia"/>
-          <w:sz w:val="36"/>
-          <w:szCs w:val="36"/>
-        </w:rPr>
-        <w:lastRenderedPageBreak/>
-        <w:t>関数作ろー！</w:t>
-      </w:r>
-      <w:bookmarkEnd w:id="27"/>
+        <w:t>関数の構造</w:t>
+      </w:r>
+      <w:bookmarkEnd w:id="29"/>
     </w:p>
     <w:p>
       <w:pPr>
@@ -10248,16 +14258,16 @@
         </w:rPr>
         <w:t xml:space="preserve">　</w:t>
       </w:r>
-      <w:bookmarkStart w:id="28" w:name="_Toc77940224"/>
+      <w:bookmarkStart w:id="30" w:name="_Toc77943895"/>
       <w:r>
         <w:rPr>
           <w:rFonts w:ascii="BIZ UDゴシック" w:eastAsia="BIZ UDゴシック" w:hAnsi="BIZ UDゴシック" w:hint="eastAsia"/>
           <w:sz w:val="32"/>
           <w:szCs w:val="32"/>
         </w:rPr>
-        <w:t>関数の構造</w:t>
-      </w:r>
-      <w:bookmarkEnd w:id="28"/>
+        <w:t>実際に作ってみよ</w:t>
+      </w:r>
+      <w:bookmarkEnd w:id="30"/>
     </w:p>
     <w:p>
       <w:pPr>
@@ -10282,16 +14292,91 @@
         </w:rPr>
         <w:t xml:space="preserve">　</w:t>
       </w:r>
-      <w:bookmarkStart w:id="29" w:name="_Toc77940225"/>
+      <w:bookmarkStart w:id="31" w:name="_Toc77943896"/>
       <w:r>
         <w:rPr>
           <w:rFonts w:ascii="BIZ UDゴシック" w:eastAsia="BIZ UDゴシック" w:hAnsi="BIZ UDゴシック" w:hint="eastAsia"/>
           <w:sz w:val="32"/>
           <w:szCs w:val="32"/>
         </w:rPr>
-        <w:t>実際に作ってみよ</w:t>
-      </w:r>
-      <w:bookmarkEnd w:id="29"/>
+        <w:t>軽</w:t>
+      </w:r>
+      <w:r>
+        <w:rPr>
+          <w:rFonts w:ascii="BIZ UDゴシック" w:eastAsia="BIZ UDゴシック" w:hAnsi="BIZ UDゴシック" w:hint="eastAsia"/>
+          <w:sz w:val="32"/>
+          <w:szCs w:val="32"/>
+        </w:rPr>
+        <w:t>－</w:t>
+      </w:r>
+      <w:r>
+        <w:rPr>
+          <w:rFonts w:ascii="BIZ UDゴシック" w:eastAsia="BIZ UDゴシック" w:hAnsi="BIZ UDゴシック" w:hint="eastAsia"/>
+          <w:sz w:val="32"/>
+          <w:szCs w:val="32"/>
+        </w:rPr>
+        <w:t>く練習問題</w:t>
+      </w:r>
+      <w:bookmarkEnd w:id="31"/>
+    </w:p>
+    <w:p>
+      <w:pPr>
+        <w:rPr>
+          <w:rFonts w:ascii="BIZ UDゴシック" w:eastAsia="BIZ UDゴシック" w:hAnsi="BIZ UDゴシック" w:hint="eastAsia"/>
+          <w:sz w:val="32"/>
+          <w:szCs w:val="32"/>
+        </w:rPr>
+      </w:pPr>
+      <w:r>
+        <w:rPr>
+          <w:rFonts w:ascii="BIZ UDゴシック" w:eastAsia="BIZ UDゴシック" w:hAnsi="BIZ UDゴシック"/>
+          <w:sz w:val="32"/>
+          <w:szCs w:val="32"/>
+        </w:rPr>
+        <w:br w:type="page"/>
+      </w:r>
+    </w:p>
+    <w:p>
+      <w:pPr>
+        <w:pStyle w:val="af2"/>
+        <w:numPr>
+          <w:ilvl w:val="0"/>
+          <w:numId w:val="10"/>
+        </w:numPr>
+        <w:outlineLvl w:val="1"/>
+        <w:rPr>
+          <w:rFonts w:ascii="BIZ UDゴシック" w:eastAsia="BIZ UDゴシック" w:hAnsi="BIZ UDゴシック"/>
+          <w:sz w:val="36"/>
+          <w:szCs w:val="36"/>
+        </w:rPr>
+      </w:pPr>
+      <w:bookmarkStart w:id="32" w:name="_Toc77943897"/>
+      <w:r>
+        <w:rPr>
+          <w:rFonts w:ascii="BIZ UDゴシック" w:eastAsia="BIZ UDゴシック" w:hAnsi="BIZ UDゴシック" w:hint="eastAsia"/>
+          <w:sz w:val="36"/>
+          <w:szCs w:val="36"/>
+        </w:rPr>
+        <w:lastRenderedPageBreak/>
+        <w:t>クラスって、、？メソッドと関数</w:t>
+      </w:r>
+      <w:r>
+        <w:rPr>
+          <w:rFonts w:ascii="BIZ UDゴシック" w:eastAsia="BIZ UDゴシック" w:hAnsi="BIZ UDゴシック" w:hint="eastAsia"/>
+          <w:sz w:val="36"/>
+          <w:szCs w:val="36"/>
+        </w:rPr>
+        <w:t>、、</w:t>
+      </w:r>
+      <w:r>
+        <w:rPr>
+          <w:rFonts w:ascii="BIZ UDゴシック" w:eastAsia="BIZ UDゴシック" w:hAnsi="BIZ UDゴシック" w:hint="eastAsia"/>
+          <w:sz w:val="36"/>
+          <w:szCs w:val="36"/>
+        </w:rPr>
+        <w:t>？？</w:t>
+      </w:r>
+      <w:bookmarkEnd w:id="32"/>
     </w:p>
     <w:p>
       <w:pPr>
@@ -10316,91 +14401,16 @@
         </w:rPr>
         <w:t xml:space="preserve">　</w:t>
       </w:r>
-      <w:bookmarkStart w:id="30" w:name="_Toc77940226"/>
+      <w:bookmarkStart w:id="33" w:name="_Toc77943898"/>
       <w:r>
         <w:rPr>
           <w:rFonts w:ascii="BIZ UDゴシック" w:eastAsia="BIZ UDゴシック" w:hAnsi="BIZ UDゴシック" w:hint="eastAsia"/>
           <w:sz w:val="32"/>
           <w:szCs w:val="32"/>
         </w:rPr>
-        <w:t>軽</w:t>
-      </w:r>
-      <w:r>
-        <w:rPr>
-          <w:rFonts w:ascii="BIZ UDゴシック" w:eastAsia="BIZ UDゴシック" w:hAnsi="BIZ UDゴシック" w:hint="eastAsia"/>
-          <w:sz w:val="32"/>
-          <w:szCs w:val="32"/>
-        </w:rPr>
-        <w:t>－</w:t>
-      </w:r>
-      <w:r>
-        <w:rPr>
-          <w:rFonts w:ascii="BIZ UDゴシック" w:eastAsia="BIZ UDゴシック" w:hAnsi="BIZ UDゴシック" w:hint="eastAsia"/>
-          <w:sz w:val="32"/>
-          <w:szCs w:val="32"/>
-        </w:rPr>
-        <w:t>く練習問題</w:t>
-      </w:r>
-      <w:bookmarkEnd w:id="30"/>
-    </w:p>
-    <w:p>
-      <w:pPr>
-        <w:rPr>
-          <w:rFonts w:ascii="BIZ UDゴシック" w:eastAsia="BIZ UDゴシック" w:hAnsi="BIZ UDゴシック" w:hint="eastAsia"/>
-          <w:sz w:val="32"/>
-          <w:szCs w:val="32"/>
-        </w:rPr>
-      </w:pPr>
-      <w:r>
-        <w:rPr>
-          <w:rFonts w:ascii="BIZ UDゴシック" w:eastAsia="BIZ UDゴシック" w:hAnsi="BIZ UDゴシック"/>
-          <w:sz w:val="32"/>
-          <w:szCs w:val="32"/>
-        </w:rPr>
-        <w:br w:type="page"/>
-      </w:r>
-    </w:p>
-    <w:p>
-      <w:pPr>
-        <w:pStyle w:val="af2"/>
-        <w:numPr>
-          <w:ilvl w:val="0"/>
-          <w:numId w:val="10"/>
-        </w:numPr>
-        <w:outlineLvl w:val="1"/>
-        <w:rPr>
-          <w:rFonts w:ascii="BIZ UDゴシック" w:eastAsia="BIZ UDゴシック" w:hAnsi="BIZ UDゴシック"/>
-          <w:sz w:val="36"/>
-          <w:szCs w:val="36"/>
-        </w:rPr>
-      </w:pPr>
-      <w:bookmarkStart w:id="31" w:name="_Toc77940227"/>
-      <w:r>
-        <w:rPr>
-          <w:rFonts w:ascii="BIZ UDゴシック" w:eastAsia="BIZ UDゴシック" w:hAnsi="BIZ UDゴシック" w:hint="eastAsia"/>
-          <w:sz w:val="36"/>
-          <w:szCs w:val="36"/>
-        </w:rPr>
-        <w:lastRenderedPageBreak/>
-        <w:t>クラスって、、？メソッドと関数</w:t>
-      </w:r>
-      <w:r>
-        <w:rPr>
-          <w:rFonts w:ascii="BIZ UDゴシック" w:eastAsia="BIZ UDゴシック" w:hAnsi="BIZ UDゴシック" w:hint="eastAsia"/>
-          <w:sz w:val="36"/>
-          <w:szCs w:val="36"/>
-        </w:rPr>
-        <w:t>、、</w:t>
-      </w:r>
-      <w:r>
-        <w:rPr>
-          <w:rFonts w:ascii="BIZ UDゴシック" w:eastAsia="BIZ UDゴシック" w:hAnsi="BIZ UDゴシック" w:hint="eastAsia"/>
-          <w:sz w:val="36"/>
-          <w:szCs w:val="36"/>
-        </w:rPr>
-        <w:t>？？</w:t>
-      </w:r>
-      <w:bookmarkEnd w:id="31"/>
+        <w:t>インスタンスという概念(わたあめ)</w:t>
+      </w:r>
+      <w:bookmarkEnd w:id="33"/>
     </w:p>
     <w:p>
       <w:pPr>
@@ -10425,16 +14435,16 @@
         </w:rPr>
         <w:t xml:space="preserve">　</w:t>
       </w:r>
-      <w:bookmarkStart w:id="32" w:name="_Toc77940228"/>
+      <w:bookmarkStart w:id="34" w:name="_Toc77943899"/>
       <w:r>
         <w:rPr>
           <w:rFonts w:ascii="BIZ UDゴシック" w:eastAsia="BIZ UDゴシック" w:hAnsi="BIZ UDゴシック" w:hint="eastAsia"/>
           <w:sz w:val="32"/>
           <w:szCs w:val="32"/>
         </w:rPr>
-        <w:t>インスタンスという概念(わたあめ)</w:t>
-      </w:r>
-      <w:bookmarkEnd w:id="32"/>
+        <w:t>ひとまずクラスを作ってインスタンス化</w:t>
+      </w:r>
+      <w:bookmarkEnd w:id="34"/>
     </w:p>
     <w:p>
       <w:pPr>
@@ -10459,16 +14469,32 @@
         </w:rPr>
         <w:t xml:space="preserve">　</w:t>
       </w:r>
-      <w:bookmarkStart w:id="33" w:name="_Toc77940229"/>
+      <w:bookmarkStart w:id="35" w:name="_Toc77943900"/>
       <w:r>
         <w:rPr>
           <w:rFonts w:ascii="BIZ UDゴシック" w:eastAsia="BIZ UDゴシック" w:hAnsi="BIZ UDゴシック" w:hint="eastAsia"/>
           <w:sz w:val="32"/>
           <w:szCs w:val="32"/>
         </w:rPr>
-        <w:t>ひとまずクラスを作ってインスタンス化</w:t>
-      </w:r>
-      <w:bookmarkEnd w:id="33"/>
+        <w:t>_</w:t>
+      </w:r>
+      <w:r>
+        <w:rPr>
+          <w:rFonts w:ascii="BIZ UDゴシック" w:eastAsia="BIZ UDゴシック" w:hAnsi="BIZ UDゴシック"/>
+          <w:sz w:val="32"/>
+          <w:szCs w:val="32"/>
+        </w:rPr>
+        <w:t>_init__</w:t>
+      </w:r>
+      <w:r>
+        <w:rPr>
+          <w:rFonts w:ascii="BIZ UDゴシック" w:eastAsia="BIZ UDゴシック" w:hAnsi="BIZ UDゴシック" w:hint="eastAsia"/>
+          <w:sz w:val="32"/>
+          <w:szCs w:val="32"/>
+        </w:rPr>
+        <w:t>なにそれおいしいの？</w:t>
+      </w:r>
+      <w:bookmarkEnd w:id="35"/>
     </w:p>
     <w:p>
       <w:pPr>
@@ -10493,32 +14519,16 @@
         </w:rPr>
         <w:t xml:space="preserve">　</w:t>
       </w:r>
-      <w:bookmarkStart w:id="34" w:name="_Toc77940230"/>
+      <w:bookmarkStart w:id="36" w:name="_Toc77943901"/>
       <w:r>
         <w:rPr>
           <w:rFonts w:ascii="BIZ UDゴシック" w:eastAsia="BIZ UDゴシック" w:hAnsi="BIZ UDゴシック" w:hint="eastAsia"/>
           <w:sz w:val="32"/>
           <w:szCs w:val="32"/>
         </w:rPr>
-        <w:t>_</w:t>
-      </w:r>
-      <w:r>
-        <w:rPr>
-          <w:rFonts w:ascii="BIZ UDゴシック" w:eastAsia="BIZ UDゴシック" w:hAnsi="BIZ UDゴシック"/>
-          <w:sz w:val="32"/>
-          <w:szCs w:val="32"/>
-        </w:rPr>
-        <w:t>_init__</w:t>
-      </w:r>
-      <w:r>
-        <w:rPr>
-          <w:rFonts w:ascii="BIZ UDゴシック" w:eastAsia="BIZ UDゴシック" w:hAnsi="BIZ UDゴシック" w:hint="eastAsia"/>
-          <w:sz w:val="32"/>
-          <w:szCs w:val="32"/>
-        </w:rPr>
-        <w:t>なにそれおいしいの？</w:t>
-      </w:r>
-      <w:bookmarkEnd w:id="34"/>
+        <w:t>クラス変数、インスタンス変数</w:t>
+      </w:r>
+      <w:bookmarkEnd w:id="36"/>
     </w:p>
     <w:p>
       <w:pPr>
@@ -10543,16 +14553,16 @@
         </w:rPr>
         <w:t xml:space="preserve">　</w:t>
       </w:r>
-      <w:bookmarkStart w:id="35" w:name="_Toc77940231"/>
+      <w:bookmarkStart w:id="37" w:name="_Toc77943902"/>
       <w:r>
         <w:rPr>
           <w:rFonts w:ascii="BIZ UDゴシック" w:eastAsia="BIZ UDゴシック" w:hAnsi="BIZ UDゴシック" w:hint="eastAsia"/>
           <w:sz w:val="32"/>
           <w:szCs w:val="32"/>
         </w:rPr>
-        <w:t>クラス変数、インスタンス変数</w:t>
-      </w:r>
-      <w:bookmarkEnd w:id="35"/>
+        <w:t>メソッドと関数って何が違う</w:t>
+      </w:r>
+      <w:bookmarkEnd w:id="37"/>
     </w:p>
     <w:p>
       <w:pPr>
@@ -10577,16 +14587,32 @@
         </w:rPr>
         <w:t xml:space="preserve">　</w:t>
       </w:r>
-      <w:bookmarkStart w:id="36" w:name="_Toc77940232"/>
+      <w:bookmarkStart w:id="38" w:name="_Toc77943903"/>
       <w:r>
         <w:rPr>
           <w:rFonts w:ascii="BIZ UDゴシック" w:eastAsia="BIZ UDゴシック" w:hAnsi="BIZ UDゴシック" w:hint="eastAsia"/>
           <w:sz w:val="32"/>
           <w:szCs w:val="32"/>
         </w:rPr>
-        <w:t>メソッドと関数って何が違う</w:t>
-      </w:r>
-      <w:bookmarkEnd w:id="36"/>
+        <w:t>&lt;発展</w:t>
+      </w:r>
+      <w:r>
+        <w:rPr>
+          <w:rFonts w:ascii="BIZ UDゴシック" w:eastAsia="BIZ UDゴシック" w:hAnsi="BIZ UDゴシック"/>
+          <w:sz w:val="32"/>
+          <w:szCs w:val="32"/>
+        </w:rPr>
+        <w:t>&gt;</w:t>
+      </w:r>
+      <w:r>
+        <w:rPr>
+          <w:rFonts w:ascii="BIZ UDゴシック" w:eastAsia="BIZ UDゴシック" w:hAnsi="BIZ UDゴシック" w:hint="eastAsia"/>
+          <w:sz w:val="32"/>
+          <w:szCs w:val="32"/>
+        </w:rPr>
+        <w:t>継承</w:t>
+      </w:r>
+      <w:bookmarkEnd w:id="38"/>
     </w:p>
     <w:p>
       <w:pPr>
@@ -10611,32 +14637,59 @@
         </w:rPr>
         <w:t xml:space="preserve">　</w:t>
       </w:r>
-      <w:bookmarkStart w:id="37" w:name="_Toc77940233"/>
+      <w:bookmarkStart w:id="39" w:name="_Toc77943904"/>
       <w:r>
         <w:rPr>
           <w:rFonts w:ascii="BIZ UDゴシック" w:eastAsia="BIZ UDゴシック" w:hAnsi="BIZ UDゴシック" w:hint="eastAsia"/>
           <w:sz w:val="32"/>
           <w:szCs w:val="32"/>
         </w:rPr>
-        <w:t>&lt;発展</w:t>
-      </w:r>
-      <w:r>
+        <w:t>&lt;発展&gt;抽象クラス</w:t>
+      </w:r>
+      <w:bookmarkEnd w:id="39"/>
+    </w:p>
+    <w:p>
+      <w:pPr>
         <w:rPr>
           <w:rFonts w:ascii="BIZ UDゴシック" w:eastAsia="BIZ UDゴシック" w:hAnsi="BIZ UDゴシック"/>
-          <w:sz w:val="32"/>
-          <w:szCs w:val="32"/>
-        </w:rPr>
-        <w:t>&gt;</w:t>
-      </w:r>
+          <w:sz w:val="36"/>
+          <w:szCs w:val="36"/>
+        </w:rPr>
+      </w:pPr>
+      <w:r>
+        <w:rPr>
+          <w:rFonts w:ascii="BIZ UDゴシック" w:eastAsia="BIZ UDゴシック" w:hAnsi="BIZ UDゴシック"/>
+          <w:sz w:val="36"/>
+          <w:szCs w:val="36"/>
+        </w:rPr>
+        <w:br w:type="page"/>
+      </w:r>
+    </w:p>
+    <w:p>
+      <w:pPr>
+        <w:pStyle w:val="af2"/>
+        <w:numPr>
+          <w:ilvl w:val="0"/>
+          <w:numId w:val="10"/>
+        </w:numPr>
+        <w:outlineLvl w:val="1"/>
+        <w:rPr>
+          <w:rFonts w:ascii="BIZ UDゴシック" w:eastAsia="BIZ UDゴシック" w:hAnsi="BIZ UDゴシック"/>
+          <w:sz w:val="36"/>
+          <w:szCs w:val="36"/>
+        </w:rPr>
+      </w:pPr>
+      <w:bookmarkStart w:id="40" w:name="_Toc77943905"/>
       <w:r>
         <w:rPr>
           <w:rFonts w:ascii="BIZ UDゴシック" w:eastAsia="BIZ UDゴシック" w:hAnsi="BIZ UDゴシック" w:hint="eastAsia"/>
-          <w:sz w:val="32"/>
-          <w:szCs w:val="32"/>
-        </w:rPr>
-        <w:t>継承</w:t>
-      </w:r>
-      <w:bookmarkEnd w:id="37"/>
+          <w:sz w:val="36"/>
+          <w:szCs w:val="36"/>
+        </w:rPr>
+        <w:lastRenderedPageBreak/>
+        <w:t>例外処理って便利なんだよ</w:t>
+      </w:r>
+      <w:bookmarkEnd w:id="40"/>
     </w:p>
     <w:p>
       <w:pPr>
@@ -10661,59 +14714,24 @@
         </w:rPr>
         <w:t xml:space="preserve">　</w:t>
       </w:r>
-      <w:bookmarkStart w:id="38" w:name="_Toc77940234"/>
+      <w:bookmarkStart w:id="41" w:name="_Toc77943906"/>
+      <w:r>
+        <w:rPr>
+          <w:rFonts w:ascii="BIZ UDゴシック" w:eastAsia="BIZ UDゴシック" w:hAnsi="BIZ UDゴシック"/>
+          <w:sz w:val="32"/>
+          <w:szCs w:val="32"/>
+        </w:rPr>
+        <w:t>try</w:t>
+      </w:r>
       <w:r>
         <w:rPr>
           <w:rFonts w:ascii="BIZ UDゴシック" w:eastAsia="BIZ UDゴシック" w:hAnsi="BIZ UDゴシック" w:hint="eastAsia"/>
           <w:sz w:val="32"/>
           <w:szCs w:val="32"/>
         </w:rPr>
-        <w:t>&lt;発展&gt;抽象クラス</w:t>
-      </w:r>
-      <w:bookmarkEnd w:id="38"/>
-    </w:p>
-    <w:p>
-      <w:pPr>
-        <w:rPr>
-          <w:rFonts w:ascii="BIZ UDゴシック" w:eastAsia="BIZ UDゴシック" w:hAnsi="BIZ UDゴシック"/>
-          <w:sz w:val="36"/>
-          <w:szCs w:val="36"/>
-        </w:rPr>
-      </w:pPr>
-      <w:r>
-        <w:rPr>
-          <w:rFonts w:ascii="BIZ UDゴシック" w:eastAsia="BIZ UDゴシック" w:hAnsi="BIZ UDゴシック"/>
-          <w:sz w:val="36"/>
-          <w:szCs w:val="36"/>
-        </w:rPr>
-        <w:br w:type="page"/>
-      </w:r>
-    </w:p>
-    <w:p>
-      <w:pPr>
-        <w:pStyle w:val="af2"/>
-        <w:numPr>
-          <w:ilvl w:val="0"/>
-          <w:numId w:val="10"/>
-        </w:numPr>
-        <w:outlineLvl w:val="1"/>
-        <w:rPr>
-          <w:rFonts w:ascii="BIZ UDゴシック" w:eastAsia="BIZ UDゴシック" w:hAnsi="BIZ UDゴシック"/>
-          <w:sz w:val="36"/>
-          <w:szCs w:val="36"/>
-        </w:rPr>
-      </w:pPr>
-      <w:bookmarkStart w:id="39" w:name="_Toc77940235"/>
-      <w:r>
-        <w:rPr>
-          <w:rFonts w:ascii="BIZ UDゴシック" w:eastAsia="BIZ UDゴシック" w:hAnsi="BIZ UDゴシック" w:hint="eastAsia"/>
-          <w:sz w:val="36"/>
-          <w:szCs w:val="36"/>
-        </w:rPr>
-        <w:lastRenderedPageBreak/>
-        <w:t>例外処理って便利なんだよ</w:t>
-      </w:r>
-      <w:bookmarkEnd w:id="39"/>
+        <w:t>の使い方</w:t>
+      </w:r>
+      <w:bookmarkEnd w:id="41"/>
     </w:p>
     <w:p>
       <w:pPr>
@@ -10738,14 +14756,22 @@
         </w:rPr>
         <w:t xml:space="preserve">　</w:t>
       </w:r>
-      <w:bookmarkStart w:id="40" w:name="_Toc77940236"/>
+      <w:bookmarkStart w:id="42" w:name="_Toc77943907"/>
+      <w:r>
+        <w:rPr>
+          <w:rFonts w:ascii="BIZ UDゴシック" w:eastAsia="BIZ UDゴシック" w:hAnsi="BIZ UDゴシック" w:hint="eastAsia"/>
+          <w:sz w:val="32"/>
+          <w:szCs w:val="32"/>
+        </w:rPr>
+        <w:t>実際に使ってみる(A</w:t>
+      </w:r>
       <w:r>
         <w:rPr>
           <w:rFonts w:ascii="BIZ UDゴシック" w:eastAsia="BIZ UDゴシック" w:hAnsi="BIZ UDゴシック"/>
           <w:sz w:val="32"/>
           <w:szCs w:val="32"/>
         </w:rPr>
-        <w:t>try</w:t>
+        <w:t>ttributeError</w:t>
       </w:r>
       <w:r>
         <w:rPr>
@@ -10753,67 +14779,17 @@
           <w:sz w:val="32"/>
           <w:szCs w:val="32"/>
         </w:rPr>
-        <w:t>の使い方</w:t>
-      </w:r>
-      <w:bookmarkEnd w:id="40"/>
-    </w:p>
-    <w:p>
-      <w:pPr>
-        <w:pStyle w:val="af2"/>
-        <w:numPr>
-          <w:ilvl w:val="1"/>
-          <w:numId w:val="10"/>
-        </w:numPr>
-        <w:ind w:leftChars="113" w:left="793"/>
-        <w:outlineLvl w:val="2"/>
+        <w:t>回避</w:t>
+      </w:r>
+      <w:r>
         <w:rPr>
           <w:rFonts w:ascii="BIZ UDゴシック" w:eastAsia="BIZ UDゴシック" w:hAnsi="BIZ UDゴシック"/>
           <w:sz w:val="32"/>
           <w:szCs w:val="32"/>
         </w:rPr>
-      </w:pPr>
-      <w:r>
-        <w:rPr>
-          <w:rFonts w:ascii="BIZ UDゴシック" w:eastAsia="BIZ UDゴシック" w:hAnsi="BIZ UDゴシック" w:hint="eastAsia"/>
-          <w:sz w:val="32"/>
-          <w:szCs w:val="32"/>
-        </w:rPr>
-        <w:t xml:space="preserve">　</w:t>
-      </w:r>
-      <w:bookmarkStart w:id="41" w:name="_Toc77940237"/>
-      <w:r>
-        <w:rPr>
-          <w:rFonts w:ascii="BIZ UDゴシック" w:eastAsia="BIZ UDゴシック" w:hAnsi="BIZ UDゴシック" w:hint="eastAsia"/>
-          <w:sz w:val="32"/>
-          <w:szCs w:val="32"/>
-        </w:rPr>
-        <w:t>実際に使ってみる(A</w:t>
-      </w:r>
-      <w:r>
-        <w:rPr>
-          <w:rFonts w:ascii="BIZ UDゴシック" w:eastAsia="BIZ UDゴシック" w:hAnsi="BIZ UDゴシック"/>
-          <w:sz w:val="32"/>
-          <w:szCs w:val="32"/>
-        </w:rPr>
-        <w:t>ttributeError</w:t>
-      </w:r>
-      <w:r>
-        <w:rPr>
-          <w:rFonts w:ascii="BIZ UDゴシック" w:eastAsia="BIZ UDゴシック" w:hAnsi="BIZ UDゴシック" w:hint="eastAsia"/>
-          <w:sz w:val="32"/>
-          <w:szCs w:val="32"/>
-        </w:rPr>
-        <w:t>回避</w:t>
-      </w:r>
-      <w:r>
-        <w:rPr>
-          <w:rFonts w:ascii="BIZ UDゴシック" w:eastAsia="BIZ UDゴシック" w:hAnsi="BIZ UDゴシック"/>
-          <w:sz w:val="32"/>
-          <w:szCs w:val="32"/>
-        </w:rPr>
         <w:t>)</w:t>
       </w:r>
-      <w:bookmarkEnd w:id="41"/>
+      <w:bookmarkEnd w:id="42"/>
     </w:p>
     <w:p>
       <w:pPr>
@@ -10845,7 +14821,7 @@
           <w:szCs w:val="48"/>
         </w:rPr>
       </w:pPr>
-      <w:bookmarkStart w:id="42" w:name="_Toc77940238"/>
+      <w:bookmarkStart w:id="43" w:name="_Toc77943908"/>
       <w:r>
         <w:rPr>
           <w:rFonts w:ascii="BIZ UDゴシック" w:eastAsia="BIZ UDゴシック" w:hAnsi="BIZ UDゴシック" w:hint="eastAsia"/>
@@ -10879,7 +14855,7 @@
         </w:rPr>
         <w:t>編</w:t>
       </w:r>
-      <w:bookmarkEnd w:id="42"/>
+      <w:bookmarkEnd w:id="43"/>
     </w:p>
     <w:p/>
     <w:p>
@@ -10900,7 +14876,7 @@
           <w:szCs w:val="48"/>
         </w:rPr>
       </w:pPr>
-      <w:bookmarkStart w:id="43" w:name="_Toc77940239"/>
+      <w:bookmarkStart w:id="44" w:name="_Toc77943909"/>
       <w:r>
         <w:rPr>
           <w:rFonts w:ascii="BIZ UDゴシック" w:eastAsia="BIZ UDゴシック" w:hAnsi="BIZ UDゴシック" w:hint="eastAsia"/>
@@ -10910,7 +14886,7 @@
         <w:lastRenderedPageBreak/>
         <w:t>おまけ</w:t>
       </w:r>
-      <w:bookmarkEnd w:id="43"/>
+      <w:bookmarkEnd w:id="44"/>
     </w:p>
     <w:p>
       <w:pPr>
@@ -10926,7 +14902,7 @@
           <w:szCs w:val="36"/>
         </w:rPr>
       </w:pPr>
-      <w:bookmarkStart w:id="44" w:name="_Toc77940240"/>
+      <w:bookmarkStart w:id="45" w:name="_Toc77943910"/>
       <w:r>
         <w:rPr>
           <w:rFonts w:ascii="BIZ UDゴシック" w:eastAsia="BIZ UDゴシック" w:hAnsi="BIZ UDゴシック" w:hint="eastAsia"/>
@@ -10935,7 +14911,7 @@
         </w:rPr>
         <w:t>エラーコード早引き</w:t>
       </w:r>
-      <w:bookmarkEnd w:id="44"/>
+      <w:bookmarkEnd w:id="45"/>
     </w:p>
     <w:p>
       <w:pPr>
@@ -10951,7 +14927,7 @@
           <w:szCs w:val="36"/>
         </w:rPr>
       </w:pPr>
-      <w:bookmarkStart w:id="45" w:name="_Toc77940241"/>
+      <w:bookmarkStart w:id="46" w:name="_Toc77943911"/>
       <w:r>
         <w:rPr>
           <w:rFonts w:ascii="BIZ UDゴシック" w:eastAsia="BIZ UDゴシック" w:hAnsi="BIZ UDゴシック"/>
@@ -10960,7 +14936,7 @@
         </w:rPr>
         <w:t>よく使うメソッド</w:t>
       </w:r>
-      <w:bookmarkEnd w:id="45"/>
+      <w:bookmarkEnd w:id="46"/>
     </w:p>
     <w:p>
       <w:pPr>
@@ -10976,7 +14952,7 @@
           <w:szCs w:val="36"/>
         </w:rPr>
       </w:pPr>
-      <w:bookmarkStart w:id="46" w:name="_Toc77940242"/>
+      <w:bookmarkStart w:id="47" w:name="_Toc77943912"/>
       <w:r>
         <w:rPr>
           <w:rFonts w:ascii="BIZ UDゴシック" w:eastAsia="BIZ UDゴシック" w:hAnsi="BIZ UDゴシック" w:hint="eastAsia"/>
@@ -10985,7 +14961,7 @@
         </w:rPr>
         <w:t>リストに対するメソッド</w:t>
       </w:r>
-      <w:bookmarkEnd w:id="46"/>
+      <w:bookmarkEnd w:id="47"/>
     </w:p>
     <w:p>
       <w:pPr>
@@ -11001,7 +14977,7 @@
           <w:szCs w:val="36"/>
         </w:rPr>
       </w:pPr>
-      <w:bookmarkStart w:id="47" w:name="_Toc77940243"/>
+      <w:bookmarkStart w:id="48" w:name="_Toc77943913"/>
       <w:r>
         <w:rPr>
           <w:rFonts w:ascii="BIZ UDゴシック" w:eastAsia="BIZ UDゴシック" w:hAnsi="BIZ UDゴシック" w:hint="eastAsia"/>
@@ -11010,7 +14986,7 @@
         </w:rPr>
         <w:t>文字列に対するメソッド</w:t>
       </w:r>
-      <w:bookmarkEnd w:id="47"/>
+      <w:bookmarkEnd w:id="48"/>
     </w:p>
     <w:p>
       <w:pPr>
@@ -11026,7 +15002,7 @@
           <w:szCs w:val="36"/>
         </w:rPr>
       </w:pPr>
-      <w:bookmarkStart w:id="48" w:name="_Toc77940244"/>
+      <w:bookmarkStart w:id="49" w:name="_Toc77943914"/>
       <w:r>
         <w:rPr>
           <w:rFonts w:ascii="BIZ UDゴシック" w:eastAsia="BIZ UDゴシック" w:hAnsi="BIZ UDゴシック"/>
@@ -11035,7 +15011,7 @@
         </w:rPr>
         <w:t>よく使うライブラリ</w:t>
       </w:r>
-      <w:bookmarkEnd w:id="48"/>
+      <w:bookmarkEnd w:id="49"/>
     </w:p>
     <w:p>
       <w:pPr>
@@ -11051,7 +15027,7 @@
           <w:szCs w:val="36"/>
         </w:rPr>
       </w:pPr>
-      <w:bookmarkStart w:id="49" w:name="_Toc77940245"/>
+      <w:bookmarkStart w:id="50" w:name="_Toc77943915"/>
       <w:r>
         <w:rPr>
           <w:rFonts w:ascii="BIZ UDゴシック" w:eastAsia="BIZ UDゴシック" w:hAnsi="BIZ UDゴシック"/>
@@ -11060,7 +15036,7 @@
         </w:rPr>
         <w:t>numpy</w:t>
       </w:r>
-      <w:bookmarkEnd w:id="49"/>
+      <w:bookmarkEnd w:id="50"/>
     </w:p>
     <w:p>
       <w:pPr>
@@ -11076,7 +15052,7 @@
           <w:szCs w:val="36"/>
         </w:rPr>
       </w:pPr>
-      <w:bookmarkStart w:id="50" w:name="_Toc77940246"/>
+      <w:bookmarkStart w:id="51" w:name="_Toc77943916"/>
       <w:r>
         <w:rPr>
           <w:rFonts w:ascii="BIZ UDゴシック" w:eastAsia="BIZ UDゴシック" w:hAnsi="BIZ UDゴシック" w:hint="eastAsia"/>
@@ -11093,7 +15069,7 @@
         </w:rPr>
         <w:t>atplotlib</w:t>
       </w:r>
-      <w:bookmarkEnd w:id="50"/>
+      <w:bookmarkEnd w:id="51"/>
     </w:p>
     <w:p>
       <w:pPr>
@@ -11109,7 +15085,7 @@
           <w:szCs w:val="36"/>
         </w:rPr>
       </w:pPr>
-      <w:bookmarkStart w:id="51" w:name="_Toc77940247"/>
+      <w:bookmarkStart w:id="52" w:name="_Toc77943917"/>
       <w:r>
         <w:rPr>
           <w:rFonts w:ascii="BIZ UDゴシック" w:eastAsia="BIZ UDゴシック" w:hAnsi="BIZ UDゴシック" w:hint="eastAsia"/>
@@ -11126,7 +15102,7 @@
         </w:rPr>
         <w:t>andas</w:t>
       </w:r>
-      <w:bookmarkEnd w:id="51"/>
+      <w:bookmarkEnd w:id="52"/>
     </w:p>
     <w:p>
       <w:pPr>
@@ -11142,7 +15118,7 @@
           <w:szCs w:val="36"/>
         </w:rPr>
       </w:pPr>
-      <w:bookmarkStart w:id="52" w:name="_Toc77940248"/>
+      <w:bookmarkStart w:id="53" w:name="_Toc77943918"/>
       <w:r>
         <w:rPr>
           <w:rFonts w:ascii="BIZ UDゴシック" w:eastAsia="BIZ UDゴシック" w:hAnsi="BIZ UDゴシック"/>
@@ -11167,7 +15143,7 @@
         </w:rPr>
         <w:t>git)</w:t>
       </w:r>
-      <w:bookmarkEnd w:id="52"/>
+      <w:bookmarkEnd w:id="53"/>
     </w:p>
     <w:p>
       <w:pPr>
@@ -11183,7 +15159,7 @@
           <w:szCs w:val="32"/>
         </w:rPr>
       </w:pPr>
-      <w:bookmarkStart w:id="53" w:name="_Toc77940249"/>
+      <w:bookmarkStart w:id="54" w:name="_Toc77943919"/>
       <w:r>
         <w:rPr>
           <w:rFonts w:ascii="BIZ UDゴシック" w:eastAsia="BIZ UDゴシック" w:hAnsi="BIZ UDゴシック" w:hint="eastAsia"/>
@@ -11192,7 +15168,7 @@
         </w:rPr>
         <w:t>バージョン管理の考え方</w:t>
       </w:r>
-      <w:bookmarkEnd w:id="53"/>
+      <w:bookmarkEnd w:id="54"/>
     </w:p>
     <w:p>
       <w:pPr>
@@ -11208,7 +15184,7 @@
           <w:szCs w:val="32"/>
         </w:rPr>
       </w:pPr>
-      <w:bookmarkStart w:id="54" w:name="_Toc77940250"/>
+      <w:bookmarkStart w:id="55" w:name="_Toc77943920"/>
       <w:r>
         <w:rPr>
           <w:rFonts w:ascii="BIZ UDゴシック" w:eastAsia="BIZ UDゴシック" w:hAnsi="BIZ UDゴシック" w:hint="eastAsia"/>
@@ -11233,7 +15209,7 @@
         </w:rPr>
         <w:t>とは</w:t>
       </w:r>
-      <w:bookmarkEnd w:id="54"/>
+      <w:bookmarkEnd w:id="55"/>
     </w:p>
     <w:p>
       <w:pPr>
@@ -11249,7 +15225,7 @@
           <w:szCs w:val="32"/>
         </w:rPr>
       </w:pPr>
-      <w:bookmarkStart w:id="55" w:name="_Toc77940251"/>
+      <w:bookmarkStart w:id="56" w:name="_Toc77943921"/>
       <w:r>
         <w:rPr>
           <w:rFonts w:ascii="BIZ UDゴシック" w:eastAsia="BIZ UDゴシック" w:hAnsi="BIZ UDゴシック" w:hint="eastAsia"/>
@@ -11258,7 +15234,7 @@
         </w:rPr>
         <w:t>ブランチ</w:t>
       </w:r>
-      <w:bookmarkEnd w:id="55"/>
+      <w:bookmarkEnd w:id="56"/>
     </w:p>
     <w:p>
       <w:pPr>
@@ -11274,7 +15250,7 @@
           <w:szCs w:val="32"/>
         </w:rPr>
       </w:pPr>
-      <w:bookmarkStart w:id="56" w:name="_Toc77940252"/>
+      <w:bookmarkStart w:id="57" w:name="_Toc77943922"/>
       <w:r>
         <w:rPr>
           <w:rFonts w:ascii="BIZ UDゴシック" w:eastAsia="BIZ UDゴシック" w:hAnsi="BIZ UDゴシック" w:hint="eastAsia"/>
@@ -11283,7 +15259,7 @@
         </w:rPr>
         <w:t>ちょっと全部は無理かもしれない</w:t>
       </w:r>
-      <w:bookmarkEnd w:id="56"/>
+      <w:bookmarkEnd w:id="57"/>
     </w:p>
     <w:p>
       <w:pPr>
@@ -11526,7 +15502,7 @@
         </mc:Choice>
         <mc:Fallback>
           <w:pict>
-            <v:rect w14:anchorId="50EDF9EA" id="正方形/長方形 79" o:spid="_x0000_s1026" style="position:absolute;left:0;text-align:left;margin-left:496.1pt;margin-top:-35.45pt;width:4.5pt;height:839.7pt;flip:x;z-index:251659264;visibility:visible;mso-wrap-style:square;mso-width-percent:0;mso-height-percent:0;mso-wrap-distance-left:9pt;mso-wrap-distance-top:0;mso-wrap-distance-right:9pt;mso-wrap-distance-bottom:0;mso-position-horizontal:absolute;mso-position-horizontal-relative:text;mso-position-vertical:absolute;mso-position-vertical-relative:text;mso-width-percent:0;mso-height-percent:0;mso-width-relative:margin;mso-height-relative:margin;v-text-anchor:middle" o:gfxdata="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" fillcolor="#acc1e8 [1941]" stroked="f"/>
+            <v:rect w14:anchorId="08F5DE0E" id="正方形/長方形 79" o:spid="_x0000_s1026" style="position:absolute;left:0;text-align:left;margin-left:496.1pt;margin-top:-35.45pt;width:4.5pt;height:839.7pt;flip:x;z-index:251659264;visibility:visible;mso-wrap-style:square;mso-width-percent:0;mso-height-percent:0;mso-wrap-distance-left:9pt;mso-wrap-distance-top:0;mso-wrap-distance-right:9pt;mso-wrap-distance-bottom:0;mso-position-horizontal:absolute;mso-position-horizontal-relative:text;mso-position-vertical:absolute;mso-position-vertical-relative:text;mso-width-percent:0;mso-height-percent:0;mso-width-relative:margin;mso-height-relative:margin;v-text-anchor:middle" o:gfxdata="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" fillcolor="#acc1e8 [1941]" stroked="f"/>
           </w:pict>
         </mc:Fallback>
       </mc:AlternateContent>
@@ -11614,7 +15590,7 @@
         </mc:Choice>
         <mc:Fallback>
           <w:pict>
-            <v:shapetype w14:anchorId="602670DD" id="_x0000_t32" coordsize="21600,21600" o:spt="32" o:oned="t" path="m,l21600,21600e" filled="f">
+            <v:shapetype w14:anchorId="01A6B5A6" id="_x0000_t32" coordsize="21600,21600" o:spt="32" o:oned="t" path="m,l21600,21600e" filled="f">
               <v:path arrowok="t" fillok="f" o:connecttype="none"/>
               <o:lock v:ext="edit" shapetype="t"/>
             </v:shapetype>
@@ -11652,7 +15628,7 @@
         <v:path o:extrusionok="f" gradientshapeok="t" o:connecttype="rect"/>
         <o:lock v:ext="edit" aspectratio="t"/>
       </v:shapetype>
-      <v:shape id="_x0000_i1308" type="#_x0000_t75" style="width:11.7pt;height:11.7pt" o:bullet="t">
+      <v:shape id="_x0000_i1500" type="#_x0000_t75" style="width:11.7pt;height:11.7pt" o:bullet="t">
         <v:imagedata r:id="rId1" o:title="mso7298"/>
       </v:shape>
     </w:pict>

--- a/Python講座.docx
+++ b/Python講座.docx
@@ -934,7 +934,7 @@
               </mc:Choice>
               <mc:Fallback>
                 <w:pict>
-                  <v:group w14:anchorId="03718714" id="グループ 1" o:spid="_x0000_s1026" style="position:absolute;left:0;text-align:left;margin-left:0;margin-top:0;width:139.7pt;height:842.4pt;z-index:251665920;mso-left-percent:750;mso-position-horizontal-relative:page;mso-position-vertical:center;mso-position-vertical-relative:page;mso-left-percent:750;mso-width-relative:margin" coordsize="17742,106984" o:gfxdata="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">
+                  <v:group w14:anchorId="7663C1D1" id="グループ 1" o:spid="_x0000_s1026" style="position:absolute;left:0;text-align:left;margin-left:0;margin-top:0;width:139.7pt;height:842.4pt;z-index:251665920;mso-left-percent:750;mso-position-horizontal-relative:page;mso-position-vertical:center;mso-position-vertical-relative:page;mso-left-percent:750;mso-width-relative:margin" coordsize="17742,106984" o:gfxdata="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">
                     <v:group id="Group 77" o:spid="_x0000_s1027" style="position:absolute;left:3089;width:14653;height:106984" coordorigin="6022,8835" coordsize="2310,16114" o:gfxdata="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">
                       <v:rect id="Rectangle 78" o:spid="_x0000_s1028" style="position:absolute;left:6676;top:8835;width:1512;height:16114;visibility:visible;mso-wrap-style:square;v-text-anchor:top" o:gfxdata="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" filled="f" strokecolor="#c7d5ef [1301]"/>
                       <v:shapetype id="_x0000_t32" coordsize="21600,21600" o:spt="32" o:oned="t" path="m,l21600,21600e" filled="f">
@@ -3312,7 +3312,23 @@
                 <w:rFonts w:ascii="BIZ UDゴシック" w:eastAsia="BIZ UDゴシック" w:hAnsi="BIZ UDゴシック"/>
                 <w:noProof/>
               </w:rPr>
-              <w:t>ループ処理(for / while)</w:t>
+              <w:t>ループ処理(for / w</w:t>
+            </w:r>
+            <w:r>
+              <w:rPr>
+                <w:rStyle w:val="afa"/>
+                <w:rFonts w:ascii="BIZ UDゴシック" w:eastAsia="BIZ UDゴシック" w:hAnsi="BIZ UDゴシック"/>
+                <w:noProof/>
+              </w:rPr>
+              <w:t>h</w:t>
+            </w:r>
+            <w:r>
+              <w:rPr>
+                <w:rStyle w:val="afa"/>
+                <w:rFonts w:ascii="BIZ UDゴシック" w:eastAsia="BIZ UDゴシック" w:hAnsi="BIZ UDゴシック"/>
+                <w:noProof/>
+              </w:rPr>
+              <w:t>ile)</w:t>
             </w:r>
             <w:r>
               <w:rPr>
@@ -3443,7 +3459,7 @@
                 <w:noProof/>
                 <w:webHidden/>
               </w:rPr>
-              <w:t>11</w:t>
+              <w:t>12</w:t>
             </w:r>
             <w:r>
               <w:rPr>
@@ -3533,7 +3549,7 @@
                 <w:noProof/>
                 <w:webHidden/>
               </w:rPr>
-              <w:t>12</w:t>
+              <w:t>13</w:t>
             </w:r>
             <w:r>
               <w:rPr>
@@ -3623,7 +3639,7 @@
                 <w:noProof/>
                 <w:webHidden/>
               </w:rPr>
-              <w:t>12</w:t>
+              <w:t>13</w:t>
             </w:r>
             <w:r>
               <w:rPr>
@@ -3713,7 +3729,7 @@
                 <w:noProof/>
                 <w:webHidden/>
               </w:rPr>
-              <w:t>12</w:t>
+              <w:t>13</w:t>
             </w:r>
             <w:r>
               <w:rPr>
@@ -3803,7 +3819,7 @@
                 <w:noProof/>
                 <w:webHidden/>
               </w:rPr>
-              <w:t>12</w:t>
+              <w:t>13</w:t>
             </w:r>
             <w:r>
               <w:rPr>
@@ -3893,7 +3909,7 @@
                 <w:noProof/>
                 <w:webHidden/>
               </w:rPr>
-              <w:t>13</w:t>
+              <w:t>14</w:t>
             </w:r>
             <w:r>
               <w:rPr>
@@ -3983,7 +3999,7 @@
                 <w:noProof/>
                 <w:webHidden/>
               </w:rPr>
-              <w:t>13</w:t>
+              <w:t>14</w:t>
             </w:r>
             <w:r>
               <w:rPr>
@@ -4073,7 +4089,7 @@
                 <w:noProof/>
                 <w:webHidden/>
               </w:rPr>
-              <w:t>13</w:t>
+              <w:t>14</w:t>
             </w:r>
             <w:r>
               <w:rPr>
@@ -4163,7 +4179,7 @@
                 <w:noProof/>
                 <w:webHidden/>
               </w:rPr>
-              <w:t>13</w:t>
+              <w:t>14</w:t>
             </w:r>
             <w:r>
               <w:rPr>
@@ -4253,7 +4269,7 @@
                 <w:noProof/>
                 <w:webHidden/>
               </w:rPr>
-              <w:t>13</w:t>
+              <w:t>14</w:t>
             </w:r>
             <w:r>
               <w:rPr>
@@ -4343,7 +4359,7 @@
                 <w:noProof/>
                 <w:webHidden/>
               </w:rPr>
-              <w:t>13</w:t>
+              <w:t>14</w:t>
             </w:r>
             <w:r>
               <w:rPr>
@@ -4433,7 +4449,7 @@
                 <w:noProof/>
                 <w:webHidden/>
               </w:rPr>
-              <w:t>13</w:t>
+              <w:t>14</w:t>
             </w:r>
             <w:r>
               <w:rPr>
@@ -4523,7 +4539,7 @@
                 <w:noProof/>
                 <w:webHidden/>
               </w:rPr>
-              <w:t>13</w:t>
+              <w:t>14</w:t>
             </w:r>
             <w:r>
               <w:rPr>
@@ -4613,7 +4629,7 @@
                 <w:noProof/>
                 <w:webHidden/>
               </w:rPr>
-              <w:t>14</w:t>
+              <w:t>15</w:t>
             </w:r>
             <w:r>
               <w:rPr>
@@ -4703,7 +4719,7 @@
                 <w:noProof/>
                 <w:webHidden/>
               </w:rPr>
-              <w:t>14</w:t>
+              <w:t>15</w:t>
             </w:r>
             <w:r>
               <w:rPr>
@@ -4793,7 +4809,7 @@
                 <w:noProof/>
                 <w:webHidden/>
               </w:rPr>
-              <w:t>14</w:t>
+              <w:t>15</w:t>
             </w:r>
             <w:r>
               <w:rPr>
@@ -4865,7 +4881,7 @@
                 <w:noProof/>
                 <w:webHidden/>
               </w:rPr>
-              <w:t>15</w:t>
+              <w:t>16</w:t>
             </w:r>
             <w:r>
               <w:rPr>
@@ -4937,7 +4953,7 @@
                 <w:noProof/>
                 <w:webHidden/>
               </w:rPr>
-              <w:t>16</w:t>
+              <w:t>17</w:t>
             </w:r>
             <w:r>
               <w:rPr>
@@ -5027,7 +5043,7 @@
                 <w:noProof/>
                 <w:webHidden/>
               </w:rPr>
-              <w:t>16</w:t>
+              <w:t>17</w:t>
             </w:r>
             <w:r>
               <w:rPr>
@@ -5117,7 +5133,7 @@
                 <w:noProof/>
                 <w:webHidden/>
               </w:rPr>
-              <w:t>16</w:t>
+              <w:t>17</w:t>
             </w:r>
             <w:r>
               <w:rPr>
@@ -5207,7 +5223,7 @@
                 <w:noProof/>
                 <w:webHidden/>
               </w:rPr>
-              <w:t>16</w:t>
+              <w:t>17</w:t>
             </w:r>
             <w:r>
               <w:rPr>
@@ -5297,7 +5313,7 @@
                 <w:noProof/>
                 <w:webHidden/>
               </w:rPr>
-              <w:t>16</w:t>
+              <w:t>17</w:t>
             </w:r>
             <w:r>
               <w:rPr>
@@ -5387,7 +5403,7 @@
                 <w:noProof/>
                 <w:webHidden/>
               </w:rPr>
-              <w:t>16</w:t>
+              <w:t>17</w:t>
             </w:r>
             <w:r>
               <w:rPr>
@@ -5477,7 +5493,7 @@
                 <w:noProof/>
                 <w:webHidden/>
               </w:rPr>
-              <w:t>16</w:t>
+              <w:t>17</w:t>
             </w:r>
             <w:r>
               <w:rPr>
@@ -5567,7 +5583,7 @@
                 <w:noProof/>
                 <w:webHidden/>
               </w:rPr>
-              <w:t>16</w:t>
+              <w:t>17</w:t>
             </w:r>
             <w:r>
               <w:rPr>
@@ -5657,7 +5673,7 @@
                 <w:noProof/>
                 <w:webHidden/>
               </w:rPr>
-              <w:t>16</w:t>
+              <w:t>17</w:t>
             </w:r>
             <w:r>
               <w:rPr>
@@ -5747,7 +5763,7 @@
                 <w:noProof/>
                 <w:webHidden/>
               </w:rPr>
-              <w:t>16</w:t>
+              <w:t>17</w:t>
             </w:r>
             <w:r>
               <w:rPr>
@@ -5837,7 +5853,7 @@
                 <w:noProof/>
                 <w:webHidden/>
               </w:rPr>
-              <w:t>16</w:t>
+              <w:t>17</w:t>
             </w:r>
             <w:r>
               <w:rPr>
@@ -5927,7 +5943,7 @@
                 <w:noProof/>
                 <w:webHidden/>
               </w:rPr>
-              <w:t>16</w:t>
+              <w:t>17</w:t>
             </w:r>
             <w:r>
               <w:rPr>
@@ -6017,7 +6033,7 @@
                 <w:noProof/>
                 <w:webHidden/>
               </w:rPr>
-              <w:t>16</w:t>
+              <w:t>17</w:t>
             </w:r>
             <w:r>
               <w:rPr>
@@ -6107,7 +6123,7 @@
                 <w:noProof/>
                 <w:webHidden/>
               </w:rPr>
-              <w:t>16</w:t>
+              <w:t>17</w:t>
             </w:r>
             <w:r>
               <w:rPr>
@@ -9548,102 +9564,46 @@
     <w:p>
       <w:pPr>
         <w:pStyle w:val="af2"/>
-        <w:numPr>
-          <w:ilvl w:val="1"/>
-          <w:numId w:val="10"/>
-        </w:numPr>
-        <w:ind w:leftChars="113" w:left="793"/>
-        <w:outlineLvl w:val="2"/>
-        <w:rPr>
-          <w:rFonts w:ascii="BIZ UDゴシック" w:eastAsia="BIZ UDゴシック" w:hAnsi="BIZ UDゴシック"/>
-          <w:sz w:val="32"/>
-          <w:szCs w:val="32"/>
-        </w:rPr>
-      </w:pPr>
-      <w:r>
-        <w:rPr>
-          <w:rFonts w:ascii="BIZ UDゴシック" w:eastAsia="BIZ UDゴシック" w:hAnsi="BIZ UDゴシック" w:hint="eastAsia"/>
-          <w:sz w:val="32"/>
-          <w:szCs w:val="32"/>
-        </w:rPr>
-        <w:t xml:space="preserve">　</w:t>
-      </w:r>
-      <w:bookmarkStart w:id="24" w:name="_Toc77943889"/>
-      <w:r>
-        <w:rPr>
-          <w:rFonts w:ascii="BIZ UDゴシック" w:eastAsia="BIZ UDゴシック" w:hAnsi="BIZ UDゴシック" w:hint="eastAsia"/>
-          <w:sz w:val="32"/>
-          <w:szCs w:val="32"/>
-        </w:rPr>
-        <w:t>条件(真 と 偽</w:t>
-      </w:r>
-      <w:r>
-        <w:rPr>
-          <w:rFonts w:ascii="BIZ UDゴシック" w:eastAsia="BIZ UDゴシック" w:hAnsi="BIZ UDゴシック"/>
-          <w:sz w:val="32"/>
-          <w:szCs w:val="32"/>
-        </w:rPr>
-        <w:t>)</w:t>
-      </w:r>
-      <w:bookmarkEnd w:id="24"/>
-    </w:p>
-    <w:p>
-      <w:pPr>
-        <w:pStyle w:val="af2"/>
-        <w:numPr>
-          <w:ilvl w:val="1"/>
-          <w:numId w:val="10"/>
-        </w:numPr>
-        <w:ind w:leftChars="113" w:left="793"/>
-        <w:outlineLvl w:val="2"/>
-        <w:rPr>
-          <w:rFonts w:ascii="BIZ UDゴシック" w:eastAsia="BIZ UDゴシック" w:hAnsi="BIZ UDゴシック" w:hint="eastAsia"/>
-          <w:sz w:val="32"/>
-          <w:szCs w:val="32"/>
-        </w:rPr>
-      </w:pPr>
-      <w:r>
-        <w:rPr>
-          <w:rFonts w:ascii="BIZ UDゴシック" w:eastAsia="BIZ UDゴシック" w:hAnsi="BIZ UDゴシック" w:hint="eastAsia"/>
-          <w:sz w:val="32"/>
-          <w:szCs w:val="32"/>
-        </w:rPr>
-        <w:t xml:space="preserve">　</w:t>
-      </w:r>
-      <w:bookmarkStart w:id="25" w:name="_Toc77943890"/>
-      <w:r>
-        <w:rPr>
-          <w:rFonts w:ascii="BIZ UDゴシック" w:eastAsia="BIZ UDゴシック" w:hAnsi="BIZ UDゴシック" w:hint="eastAsia"/>
-          <w:sz w:val="32"/>
-          <w:szCs w:val="32"/>
-        </w:rPr>
-        <w:t>分岐処理(</w:t>
-      </w:r>
-      <w:r>
-        <w:rPr>
-          <w:rFonts w:ascii="BIZ UDゴシック" w:eastAsia="BIZ UDゴシック" w:hAnsi="BIZ UDゴシック"/>
-          <w:sz w:val="32"/>
-          <w:szCs w:val="32"/>
-        </w:rPr>
-        <w:t>if / el</w:t>
-      </w:r>
-      <w:r>
-        <w:rPr>
-          <w:rFonts w:ascii="BIZ UDゴシック" w:eastAsia="BIZ UDゴシック" w:hAnsi="BIZ UDゴシック"/>
-          <w:sz w:val="32"/>
-          <w:szCs w:val="32"/>
-        </w:rPr>
-        <w:t xml:space="preserve">se </w:t>
-      </w:r>
-      <w:r>
-        <w:rPr>
-          <w:rFonts w:ascii="BIZ UDゴシック" w:eastAsia="BIZ UDゴシック" w:hAnsi="BIZ UDゴシック"/>
-          <w:sz w:val="32"/>
-          <w:szCs w:val="32"/>
-        </w:rPr>
-        <w:t>if / else)</w:t>
-      </w:r>
-      <w:bookmarkEnd w:id="25"/>
+        <w:spacing w:line="300" w:lineRule="auto"/>
+        <w:ind w:left="425" w:firstLineChars="100" w:firstLine="260"/>
+        <w:rPr>
+          <w:rFonts w:ascii="BIZ UD明朝 Medium" w:eastAsia="BIZ UD明朝 Medium" w:hAnsi="BIZ UD明朝 Medium"/>
+          <w:sz w:val="26"/>
+          <w:szCs w:val="26"/>
+        </w:rPr>
+      </w:pPr>
+      <w:r>
+        <w:rPr>
+          <w:rFonts w:ascii="BIZ UD明朝 Medium" w:eastAsia="BIZ UD明朝 Medium" w:hAnsi="BIZ UD明朝 Medium" w:hint="eastAsia"/>
+          <w:sz w:val="26"/>
+          <w:szCs w:val="26"/>
+        </w:rPr>
+        <w:t>後のセクションで</w:t>
+      </w:r>
+      <w:r>
+        <w:rPr>
+          <w:rFonts w:ascii="BIZ UD明朝 Medium" w:eastAsia="BIZ UD明朝 Medium" w:hAnsi="BIZ UD明朝 Medium" w:hint="eastAsia"/>
+          <w:sz w:val="26"/>
+          <w:szCs w:val="26"/>
+        </w:rPr>
+        <w:t>のんびり</w:t>
+      </w:r>
+      <w:r>
+        <w:rPr>
+          <w:rFonts w:ascii="BIZ UD明朝 Medium" w:eastAsia="BIZ UD明朝 Medium" w:hAnsi="BIZ UD明朝 Medium" w:hint="eastAsia"/>
+          <w:sz w:val="26"/>
+          <w:szCs w:val="26"/>
+        </w:rPr>
+        <w:t>話すんですけど、下でちょっと使わなきゃいけないので、軽く</w:t>
+      </w:r>
+      <w:r>
+        <w:rPr>
+          <w:rFonts w:ascii="BIZ UD明朝 Medium" w:eastAsia="BIZ UD明朝 Medium" w:hAnsi="BIZ UD明朝 Medium" w:hint="eastAsia"/>
+          <w:sz w:val="26"/>
+          <w:szCs w:val="26"/>
+        </w:rPr>
+        <w:t>言っておきます。</w:t>
+      </w:r>
     </w:p>
     <w:p>
       <w:pPr>
@@ -9659,10 +9619,36 @@
       <w:r>
         <w:rPr>
           <w:rFonts w:ascii="BIZ UD明朝 Medium" w:eastAsia="BIZ UD明朝 Medium" w:hAnsi="BIZ UD明朝 Medium" w:hint="eastAsia"/>
-          <w:sz w:val="26"/>
-          <w:szCs w:val="26"/>
-        </w:rPr>
-        <w:t>いわゆるi</w:t>
+          <w:color w:val="E65B01" w:themeColor="accent1" w:themeShade="BF"/>
+          <w:sz w:val="26"/>
+          <w:szCs w:val="26"/>
+        </w:rPr>
+        <w:t>関数</w:t>
+      </w:r>
+      <w:r>
+        <w:rPr>
+          <w:rFonts w:ascii="BIZ UD明朝 Medium" w:eastAsia="BIZ UD明朝 Medium" w:hAnsi="BIZ UD明朝 Medium" w:hint="eastAsia"/>
+          <w:sz w:val="26"/>
+          <w:szCs w:val="26"/>
+        </w:rPr>
+        <w:t>って、“</w:t>
+      </w:r>
+      <w:r>
+        <w:rPr>
+          <w:rFonts w:ascii="BIZ UD明朝 Medium" w:eastAsia="BIZ UD明朝 Medium" w:hAnsi="BIZ UD明朝 Medium" w:hint="eastAsia"/>
+          <w:color w:val="E65B01" w:themeColor="accent1" w:themeShade="BF"/>
+          <w:sz w:val="26"/>
+          <w:szCs w:val="26"/>
+        </w:rPr>
+        <w:t>貰ったものに対して何か処理をする機械</w:t>
+      </w:r>
+      <w:r>
+        <w:rPr>
+          <w:rFonts w:ascii="BIZ UD明朝 Medium" w:eastAsia="BIZ UD明朝 Medium" w:hAnsi="BIZ UD明朝 Medium" w:hint="eastAsia"/>
+          <w:sz w:val="26"/>
+          <w:szCs w:val="26"/>
+        </w:rPr>
+        <w:t>”です。例えば、一番使う関数、p</w:t>
       </w:r>
       <w:r>
         <w:rPr>
@@ -9670,23 +9656,74 @@
           <w:sz w:val="26"/>
           <w:szCs w:val="26"/>
         </w:rPr>
-        <w:t>f</w:t>
-      </w:r>
-      <w:r>
-        <w:rPr>
-          <w:rFonts w:ascii="BIZ UD明朝 Medium" w:eastAsia="BIZ UD明朝 Medium" w:hAnsi="BIZ UD明朝 Medium" w:hint="eastAsia"/>
-          <w:sz w:val="26"/>
-          <w:szCs w:val="26"/>
-        </w:rPr>
-        <w:t>文ってやつですね</w:t>
-      </w:r>
-      <w:r>
-        <w:rPr>
-          <w:rFonts w:ascii="BIZ UD明朝 Medium" w:eastAsia="BIZ UD明朝 Medium" w:hAnsi="BIZ UD明朝 Medium" w:hint="eastAsia"/>
-          <w:sz w:val="26"/>
-          <w:szCs w:val="26"/>
-        </w:rPr>
-        <w:t>。</w:t>
+        <w:t>rint()</w:t>
+      </w:r>
+      <w:r>
+        <w:rPr>
+          <w:rFonts w:ascii="BIZ UD明朝 Medium" w:eastAsia="BIZ UD明朝 Medium" w:hAnsi="BIZ UD明朝 Medium" w:hint="eastAsia"/>
+          <w:sz w:val="26"/>
+          <w:szCs w:val="26"/>
+        </w:rPr>
+        <w:t>さん。これは、もらったものを出力部分に出してくれます。</w:t>
+      </w:r>
+      <w:r>
+        <w:rPr>
+          <w:rFonts w:ascii="BIZ UD明朝 Medium" w:eastAsia="BIZ UD明朝 Medium" w:hAnsi="BIZ UD明朝 Medium" w:hint="eastAsia"/>
+          <w:sz w:val="26"/>
+          <w:szCs w:val="26"/>
+        </w:rPr>
+        <w:t>逆に、</w:t>
+      </w:r>
+      <w:r>
+        <w:rPr>
+          <w:rFonts w:ascii="BIZ UD明朝 Medium" w:eastAsia="BIZ UD明朝 Medium" w:hAnsi="BIZ UD明朝 Medium" w:hint="eastAsia"/>
+          <w:color w:val="FF0000"/>
+          <w:sz w:val="26"/>
+          <w:szCs w:val="26"/>
+        </w:rPr>
+        <w:t>p</w:t>
+      </w:r>
+      <w:r>
+        <w:rPr>
+          <w:rFonts w:ascii="BIZ UD明朝 Medium" w:eastAsia="BIZ UD明朝 Medium" w:hAnsi="BIZ UD明朝 Medium"/>
+          <w:color w:val="FF0000"/>
+          <w:sz w:val="26"/>
+          <w:szCs w:val="26"/>
+        </w:rPr>
+        <w:t>rint()</w:t>
+      </w:r>
+      <w:r>
+        <w:rPr>
+          <w:rFonts w:ascii="BIZ UD明朝 Medium" w:eastAsia="BIZ UD明朝 Medium" w:hAnsi="BIZ UD明朝 Medium" w:hint="eastAsia"/>
+          <w:color w:val="FF0000"/>
+          <w:sz w:val="26"/>
+          <w:szCs w:val="26"/>
+        </w:rPr>
+        <w:t>を使わないと出力部分には何も出てくれません</w:t>
+      </w:r>
+      <w:r>
+        <w:rPr>
+          <w:rFonts w:ascii="BIZ UD明朝 Medium" w:eastAsia="BIZ UD明朝 Medium" w:hAnsi="BIZ UD明朝 Medium" w:hint="eastAsia"/>
+          <w:sz w:val="26"/>
+          <w:szCs w:val="26"/>
+        </w:rPr>
+        <w:t>。p</w:t>
+      </w:r>
+      <w:r>
+        <w:rPr>
+          <w:rFonts w:ascii="BIZ UD明朝 Medium" w:eastAsia="BIZ UD明朝 Medium" w:hAnsi="BIZ UD明朝 Medium"/>
+          <w:sz w:val="26"/>
+          <w:szCs w:val="26"/>
+        </w:rPr>
+        <w:t>rint</w:t>
+      </w:r>
+      <w:r>
+        <w:rPr>
+          <w:rFonts w:ascii="BIZ UD明朝 Medium" w:eastAsia="BIZ UD明朝 Medium" w:hAnsi="BIZ UD明朝 Medium" w:hint="eastAsia"/>
+          <w:sz w:val="26"/>
+          <w:szCs w:val="26"/>
+        </w:rPr>
+        <w:t>以外ほぼないんだわ。</w:t>
       </w:r>
     </w:p>
     <w:tbl>
@@ -9715,43 +9752,28 @@
               <w:ind w:left="0"/>
               <w:rPr>
                 <w:rFonts w:ascii="BIZ UD明朝 Medium" w:eastAsia="BIZ UD明朝 Medium" w:hAnsi="BIZ UD明朝 Medium"/>
+                <w:color w:val="auto"/>
                 <w:sz w:val="26"/>
                 <w:szCs w:val="26"/>
               </w:rPr>
             </w:pPr>
             <w:r>
               <w:rPr>
+                <w:rFonts w:ascii="BIZ UD明朝 Medium" w:eastAsia="BIZ UD明朝 Medium" w:hAnsi="BIZ UD明朝 Medium" w:hint="eastAsia"/>
+                <w:color w:val="3667C3" w:themeColor="accent2" w:themeShade="BF"/>
+                <w:sz w:val="26"/>
+                <w:szCs w:val="26"/>
+              </w:rPr>
+              <w:t>a</w:t>
+            </w:r>
+            <w:r>
+              <w:rPr>
                 <w:rFonts w:ascii="BIZ UD明朝 Medium" w:eastAsia="BIZ UD明朝 Medium" w:hAnsi="BIZ UD明朝 Medium"/>
-                <w:color w:val="FF0000"/>
-                <w:sz w:val="26"/>
-                <w:szCs w:val="26"/>
-              </w:rPr>
-              <w:t>if</w:t>
-            </w:r>
-            <w:r>
-              <w:rPr>
-                <w:rFonts w:ascii="BIZ UD明朝 Medium" w:eastAsia="BIZ UD明朝 Medium" w:hAnsi="BIZ UD明朝 Medium"/>
-                <w:sz w:val="26"/>
-                <w:szCs w:val="26"/>
-              </w:rPr>
-              <w:t xml:space="preserve"> </w:t>
-            </w:r>
-            <w:r>
-              <w:rPr>
-                <w:rFonts w:ascii="BIZ UD明朝 Medium" w:eastAsia="BIZ UD明朝 Medium" w:hAnsi="BIZ UD明朝 Medium" w:hint="eastAsia"/>
-                <w:color w:val="00B050"/>
-                <w:sz w:val="26"/>
-                <w:szCs w:val="26"/>
-              </w:rPr>
-              <w:t>条件1</w:t>
-            </w:r>
-            <w:r>
-              <w:rPr>
-                <w:rFonts w:ascii="BIZ UD明朝 Medium" w:eastAsia="BIZ UD明朝 Medium" w:hAnsi="BIZ UD明朝 Medium"/>
-                <w:sz w:val="26"/>
-                <w:szCs w:val="26"/>
-              </w:rPr>
-              <w:t>:</w:t>
+                <w:color w:val="auto"/>
+                <w:sz w:val="26"/>
+                <w:szCs w:val="26"/>
+              </w:rPr>
+              <w:t xml:space="preserve"> = 555120</w:t>
             </w:r>
           </w:p>
           <w:p>
@@ -9760,7 +9782,64 @@
               <w:spacing w:line="300" w:lineRule="auto"/>
               <w:ind w:left="0"/>
               <w:rPr>
+                <w:rFonts w:ascii="BIZ UD明朝 Medium" w:eastAsia="BIZ UD明朝 Medium" w:hAnsi="BIZ UD明朝 Medium" w:hint="eastAsia"/>
+                <w:color w:val="auto"/>
+                <w:sz w:val="26"/>
+                <w:szCs w:val="26"/>
+              </w:rPr>
+            </w:pPr>
+            <w:r>
+              <w:rPr>
+                <w:rFonts w:ascii="BIZ UD明朝 Medium" w:eastAsia="BIZ UD明朝 Medium" w:hAnsi="BIZ UD明朝 Medium" w:hint="eastAsia"/>
+                <w:color w:val="auto"/>
+                <w:sz w:val="26"/>
+                <w:szCs w:val="26"/>
+              </w:rPr>
+              <w:t>p</w:t>
+            </w:r>
+            <w:r>
+              <w:rPr>
                 <w:rFonts w:ascii="BIZ UD明朝 Medium" w:eastAsia="BIZ UD明朝 Medium" w:hAnsi="BIZ UD明朝 Medium"/>
+                <w:color w:val="auto"/>
+                <w:sz w:val="26"/>
+                <w:szCs w:val="26"/>
+              </w:rPr>
+              <w:t>rint(</w:t>
+            </w:r>
+            <w:r>
+              <w:rPr>
+                <w:rFonts w:ascii="BIZ UD明朝 Medium" w:eastAsia="BIZ UD明朝 Medium" w:hAnsi="BIZ UD明朝 Medium"/>
+                <w:color w:val="3667C3" w:themeColor="accent2" w:themeShade="BF"/>
+                <w:sz w:val="26"/>
+                <w:szCs w:val="26"/>
+              </w:rPr>
+              <w:t>a</w:t>
+            </w:r>
+            <w:r>
+              <w:rPr>
+                <w:rFonts w:ascii="BIZ UD明朝 Medium" w:eastAsia="BIZ UD明朝 Medium" w:hAnsi="BIZ UD明朝 Medium"/>
+                <w:color w:val="auto"/>
+                <w:sz w:val="26"/>
+                <w:szCs w:val="26"/>
+              </w:rPr>
+              <w:t>)</w:t>
+            </w:r>
+          </w:p>
+        </w:tc>
+      </w:tr>
+      <w:tr>
+        <w:tc>
+          <w:tcPr>
+            <w:tcW w:w="8727" w:type="dxa"/>
+          </w:tcPr>
+          <w:p>
+            <w:pPr>
+              <w:pStyle w:val="af2"/>
+              <w:spacing w:line="300" w:lineRule="auto"/>
+              <w:ind w:left="0"/>
+              <w:rPr>
+                <w:rFonts w:ascii="BIZ UD明朝 Medium" w:eastAsia="BIZ UD明朝 Medium" w:hAnsi="BIZ UD明朝 Medium" w:hint="eastAsia"/>
+                <w:color w:val="auto"/>
                 <w:sz w:val="26"/>
                 <w:szCs w:val="26"/>
               </w:rPr>
@@ -9768,35 +9847,154 @@
             <w:r>
               <w:rPr>
                 <w:rFonts w:ascii="BIZ UD明朝 Medium" w:eastAsia="BIZ UD明朝 Medium" w:hAnsi="BIZ UD明朝 Medium" w:hint="eastAsia"/>
-                <w:sz w:val="26"/>
-                <w:szCs w:val="26"/>
-              </w:rPr>
-              <w:t xml:space="preserve"> </w:t>
+                <w:color w:val="auto"/>
+                <w:sz w:val="26"/>
+                <w:szCs w:val="26"/>
+              </w:rPr>
+              <w:t>5</w:t>
             </w:r>
             <w:r>
               <w:rPr>
                 <w:rFonts w:ascii="BIZ UD明朝 Medium" w:eastAsia="BIZ UD明朝 Medium" w:hAnsi="BIZ UD明朝 Medium"/>
-                <w:sz w:val="26"/>
-                <w:szCs w:val="26"/>
-              </w:rPr>
-              <w:t xml:space="preserve"> </w:t>
-            </w:r>
+                <w:color w:val="auto"/>
+                <w:sz w:val="26"/>
+                <w:szCs w:val="26"/>
+              </w:rPr>
+              <w:t>55120</w:t>
+            </w:r>
+          </w:p>
+        </w:tc>
+      </w:tr>
+    </w:tbl>
+    <w:p>
+      <w:pPr>
+        <w:pStyle w:val="af2"/>
+        <w:spacing w:line="300" w:lineRule="auto"/>
+        <w:ind w:left="425" w:firstLineChars="100" w:firstLine="260"/>
+        <w:rPr>
+          <w:rFonts w:ascii="BIZ UD明朝 Medium" w:eastAsia="BIZ UD明朝 Medium" w:hAnsi="BIZ UD明朝 Medium"/>
+          <w:sz w:val="26"/>
+          <w:szCs w:val="26"/>
+        </w:rPr>
+      </w:pPr>
+      <w:r>
+        <w:rPr>
+          <w:rFonts w:ascii="BIZ UD明朝 Medium" w:eastAsia="BIZ UD明朝 Medium" w:hAnsi="BIZ UD明朝 Medium" w:hint="eastAsia"/>
+          <w:color w:val="3667C3" w:themeColor="accent2" w:themeShade="BF"/>
+          <w:sz w:val="26"/>
+          <w:szCs w:val="26"/>
+        </w:rPr>
+        <w:t>i</w:t>
+      </w:r>
+      <w:r>
+        <w:rPr>
+          <w:rFonts w:ascii="BIZ UD明朝 Medium" w:eastAsia="BIZ UD明朝 Medium" w:hAnsi="BIZ UD明朝 Medium"/>
+          <w:color w:val="3667C3" w:themeColor="accent2" w:themeShade="BF"/>
+          <w:sz w:val="26"/>
+          <w:szCs w:val="26"/>
+        </w:rPr>
+        <w:t>nt</w:t>
+      </w:r>
+      <w:r>
+        <w:rPr>
+          <w:rFonts w:ascii="BIZ UD明朝 Medium" w:eastAsia="BIZ UD明朝 Medium" w:hAnsi="BIZ UD明朝 Medium" w:hint="eastAsia"/>
+          <w:color w:val="3667C3" w:themeColor="accent2" w:themeShade="BF"/>
+          <w:sz w:val="26"/>
+          <w:szCs w:val="26"/>
+        </w:rPr>
+        <w:t>型もs</w:t>
+      </w:r>
+      <w:r>
+        <w:rPr>
+          <w:rFonts w:ascii="BIZ UD明朝 Medium" w:eastAsia="BIZ UD明朝 Medium" w:hAnsi="BIZ UD明朝 Medium"/>
+          <w:color w:val="3667C3" w:themeColor="accent2" w:themeShade="BF"/>
+          <w:sz w:val="26"/>
+          <w:szCs w:val="26"/>
+        </w:rPr>
+        <w:t>tr</w:t>
+      </w:r>
+      <w:r>
+        <w:rPr>
+          <w:rFonts w:ascii="BIZ UD明朝 Medium" w:eastAsia="BIZ UD明朝 Medium" w:hAnsi="BIZ UD明朝 Medium" w:hint="eastAsia"/>
+          <w:color w:val="3667C3" w:themeColor="accent2" w:themeShade="BF"/>
+          <w:sz w:val="26"/>
+          <w:szCs w:val="26"/>
+        </w:rPr>
+        <w:t>型も変わらずそのまま出力</w:t>
+      </w:r>
+      <w:r>
+        <w:rPr>
+          <w:rFonts w:ascii="BIZ UD明朝 Medium" w:eastAsia="BIZ UD明朝 Medium" w:hAnsi="BIZ UD明朝 Medium" w:hint="eastAsia"/>
+          <w:sz w:val="26"/>
+          <w:szCs w:val="26"/>
+        </w:rPr>
+        <w:t>してくれます。C言語だとそうもいかないので、やっぱ</w:t>
+      </w:r>
+      <w:r>
+        <w:rPr>
+          <w:rFonts w:ascii="BIZ UD明朝 Medium" w:eastAsia="BIZ UD明朝 Medium" w:hAnsi="BIZ UD明朝 Medium"/>
+          <w:sz w:val="26"/>
+          <w:szCs w:val="26"/>
+        </w:rPr>
+        <w:t>Python</w:t>
+      </w:r>
+      <w:r>
+        <w:rPr>
+          <w:rFonts w:ascii="BIZ UD明朝 Medium" w:eastAsia="BIZ UD明朝 Medium" w:hAnsi="BIZ UD明朝 Medium" w:hint="eastAsia"/>
+          <w:sz w:val="26"/>
+          <w:szCs w:val="26"/>
+        </w:rPr>
+        <w:t>神。</w:t>
+      </w:r>
+    </w:p>
+    <w:tbl>
+      <w:tblPr>
+        <w:tblStyle w:val="af8"/>
+        <w:tblW w:w="0" w:type="auto"/>
+        <w:tblInd w:w="425" w:type="dxa"/>
+        <w:tblCellMar>
+          <w:top w:w="113" w:type="dxa"/>
+          <w:bottom w:w="113" w:type="dxa"/>
+        </w:tblCellMar>
+        <w:tblLook w:val="04A0" w:firstRow="1" w:lastRow="0" w:firstColumn="1" w:lastColumn="0" w:noHBand="0" w:noVBand="1"/>
+      </w:tblPr>
+      <w:tblGrid>
+        <w:gridCol w:w="8302"/>
+      </w:tblGrid>
+      <w:tr>
+        <w:tc>
+          <w:tcPr>
+            <w:tcW w:w="8727" w:type="dxa"/>
+          </w:tcPr>
+          <w:p>
+            <w:pPr>
+              <w:pStyle w:val="af2"/>
+              <w:spacing w:line="300" w:lineRule="auto"/>
+              <w:ind w:left="0"/>
+              <w:rPr>
+                <w:rFonts w:ascii="BIZ UD明朝 Medium" w:eastAsia="BIZ UD明朝 Medium" w:hAnsi="BIZ UD明朝 Medium"/>
+                <w:color w:val="auto"/>
+                <w:sz w:val="26"/>
+                <w:szCs w:val="26"/>
+              </w:rPr>
+            </w:pPr>
             <w:r>
               <w:rPr>
                 <w:rFonts w:ascii="BIZ UD明朝 Medium" w:eastAsia="BIZ UD明朝 Medium" w:hAnsi="BIZ UD明朝 Medium" w:hint="eastAsia"/>
-                <w:color w:val="00B050"/>
-                <w:sz w:val="26"/>
-                <w:szCs w:val="26"/>
-              </w:rPr>
-              <w:t>条件1</w:t>
-            </w:r>
-            <w:r>
-              <w:rPr>
-                <w:rFonts w:ascii="BIZ UD明朝 Medium" w:eastAsia="BIZ UD明朝 Medium" w:hAnsi="BIZ UD明朝 Medium" w:hint="eastAsia"/>
-                <w:sz w:val="26"/>
-                <w:szCs w:val="26"/>
-              </w:rPr>
-              <w:t>が真なら実行</w:t>
+                <w:color w:val="3667C3" w:themeColor="accent2" w:themeShade="BF"/>
+                <w:sz w:val="26"/>
+                <w:szCs w:val="26"/>
+              </w:rPr>
+              <w:t>a</w:t>
+            </w:r>
+            <w:r>
+              <w:rPr>
+                <w:rFonts w:ascii="BIZ UD明朝 Medium" w:eastAsia="BIZ UD明朝 Medium" w:hAnsi="BIZ UD明朝 Medium"/>
+                <w:color w:val="auto"/>
+                <w:sz w:val="26"/>
+                <w:szCs w:val="26"/>
+              </w:rPr>
+              <w:t xml:space="preserve"> = 555120</w:t>
             </w:r>
           </w:p>
           <w:p>
@@ -9805,6 +10003,524 @@
               <w:spacing w:line="300" w:lineRule="auto"/>
               <w:ind w:left="0"/>
               <w:rPr>
+                <w:rFonts w:ascii="BIZ UD明朝 Medium" w:eastAsia="BIZ UD明朝 Medium" w:hAnsi="BIZ UD明朝 Medium" w:hint="eastAsia"/>
+                <w:color w:val="auto"/>
+                <w:sz w:val="26"/>
+                <w:szCs w:val="26"/>
+              </w:rPr>
+            </w:pPr>
+            <w:r>
+              <w:rPr>
+                <w:rFonts w:ascii="BIZ UD明朝 Medium" w:eastAsia="BIZ UD明朝 Medium" w:hAnsi="BIZ UD明朝 Medium" w:hint="eastAsia"/>
+                <w:color w:val="auto"/>
+                <w:sz w:val="26"/>
+                <w:szCs w:val="26"/>
+              </w:rPr>
+              <w:t>p</w:t>
+            </w:r>
+            <w:r>
+              <w:rPr>
+                <w:rFonts w:ascii="BIZ UD明朝 Medium" w:eastAsia="BIZ UD明朝 Medium" w:hAnsi="BIZ UD明朝 Medium"/>
+                <w:color w:val="auto"/>
+                <w:sz w:val="26"/>
+                <w:szCs w:val="26"/>
+              </w:rPr>
+              <w:t>rint(</w:t>
+            </w:r>
+            <w:r>
+              <w:rPr>
+                <w:rFonts w:ascii="BIZ UD明朝 Medium" w:eastAsia="BIZ UD明朝 Medium" w:hAnsi="BIZ UD明朝 Medium"/>
+                <w:color w:val="auto"/>
+                <w:sz w:val="26"/>
+                <w:szCs w:val="26"/>
+              </w:rPr>
+              <w:t>type(</w:t>
+            </w:r>
+            <w:r>
+              <w:rPr>
+                <w:rFonts w:ascii="BIZ UD明朝 Medium" w:eastAsia="BIZ UD明朝 Medium" w:hAnsi="BIZ UD明朝 Medium"/>
+                <w:color w:val="3667C3" w:themeColor="accent2" w:themeShade="BF"/>
+                <w:sz w:val="26"/>
+                <w:szCs w:val="26"/>
+              </w:rPr>
+              <w:t>a</w:t>
+            </w:r>
+            <w:r>
+              <w:rPr>
+                <w:rFonts w:ascii="BIZ UD明朝 Medium" w:eastAsia="BIZ UD明朝 Medium" w:hAnsi="BIZ UD明朝 Medium"/>
+                <w:color w:val="auto"/>
+                <w:sz w:val="26"/>
+                <w:szCs w:val="26"/>
+              </w:rPr>
+              <w:t>)</w:t>
+            </w:r>
+            <w:r>
+              <w:rPr>
+                <w:rFonts w:ascii="BIZ UD明朝 Medium" w:eastAsia="BIZ UD明朝 Medium" w:hAnsi="BIZ UD明朝 Medium"/>
+                <w:color w:val="auto"/>
+                <w:sz w:val="26"/>
+                <w:szCs w:val="26"/>
+              </w:rPr>
+              <w:t>)</w:t>
+            </w:r>
+          </w:p>
+        </w:tc>
+      </w:tr>
+      <w:tr>
+        <w:tc>
+          <w:tcPr>
+            <w:tcW w:w="8727" w:type="dxa"/>
+          </w:tcPr>
+          <w:p>
+            <w:pPr>
+              <w:pStyle w:val="af2"/>
+              <w:spacing w:line="300" w:lineRule="auto"/>
+              <w:ind w:left="0"/>
+              <w:rPr>
+                <w:rFonts w:ascii="BIZ UD明朝 Medium" w:eastAsia="BIZ UD明朝 Medium" w:hAnsi="BIZ UD明朝 Medium" w:hint="eastAsia"/>
+                <w:color w:val="auto"/>
+                <w:sz w:val="26"/>
+                <w:szCs w:val="26"/>
+              </w:rPr>
+            </w:pPr>
+            <w:r>
+              <w:rPr>
+                <w:rFonts w:ascii="BIZ UD明朝 Medium" w:eastAsia="BIZ UD明朝 Medium" w:hAnsi="BIZ UD明朝 Medium"/>
+                <w:color w:val="auto"/>
+                <w:sz w:val="26"/>
+                <w:szCs w:val="26"/>
+              </w:rPr>
+              <w:t>&lt;class '</w:t>
+            </w:r>
+            <w:r>
+              <w:rPr>
+                <w:rFonts w:ascii="BIZ UD明朝 Medium" w:eastAsia="BIZ UD明朝 Medium" w:hAnsi="BIZ UD明朝 Medium"/>
+                <w:color w:val="auto"/>
+                <w:sz w:val="26"/>
+                <w:szCs w:val="26"/>
+              </w:rPr>
+              <w:t>int</w:t>
+            </w:r>
+            <w:r>
+              <w:rPr>
+                <w:rFonts w:ascii="BIZ UD明朝 Medium" w:eastAsia="BIZ UD明朝 Medium" w:hAnsi="BIZ UD明朝 Medium"/>
+                <w:color w:val="auto"/>
+                <w:sz w:val="26"/>
+                <w:szCs w:val="26"/>
+              </w:rPr>
+              <w:t>'&gt;</w:t>
+            </w:r>
+          </w:p>
+        </w:tc>
+      </w:tr>
+    </w:tbl>
+    <w:p>
+      <w:pPr>
+        <w:pStyle w:val="af2"/>
+        <w:spacing w:line="300" w:lineRule="auto"/>
+        <w:ind w:left="425" w:firstLineChars="100" w:firstLine="260"/>
+        <w:rPr>
+          <w:rFonts w:ascii="BIZ UD明朝 Medium" w:eastAsia="BIZ UD明朝 Medium" w:hAnsi="BIZ UD明朝 Medium"/>
+          <w:color w:val="auto"/>
+          <w:sz w:val="26"/>
+          <w:szCs w:val="26"/>
+        </w:rPr>
+      </w:pPr>
+      <w:r>
+        <w:rPr>
+          <w:rFonts w:ascii="BIZ UD明朝 Medium" w:eastAsia="BIZ UD明朝 Medium" w:hAnsi="BIZ UD明朝 Medium" w:hint="eastAsia"/>
+          <w:sz w:val="26"/>
+          <w:szCs w:val="26"/>
+        </w:rPr>
+        <w:t>ついでにこの関数</w:t>
+      </w:r>
+      <w:r>
+        <w:rPr>
+          <w:rFonts w:ascii="BIZ UD明朝 Medium" w:eastAsia="BIZ UD明朝 Medium" w:hAnsi="BIZ UD明朝 Medium" w:hint="eastAsia"/>
+          <w:color w:val="E65B01" w:themeColor="accent1" w:themeShade="BF"/>
+          <w:sz w:val="26"/>
+          <w:szCs w:val="26"/>
+        </w:rPr>
+        <w:t>t</w:t>
+      </w:r>
+      <w:r>
+        <w:rPr>
+          <w:rFonts w:ascii="BIZ UD明朝 Medium" w:eastAsia="BIZ UD明朝 Medium" w:hAnsi="BIZ UD明朝 Medium"/>
+          <w:color w:val="E65B01" w:themeColor="accent1" w:themeShade="BF"/>
+          <w:sz w:val="26"/>
+          <w:szCs w:val="26"/>
+        </w:rPr>
+        <w:t>ype()</w:t>
+      </w:r>
+      <w:r>
+        <w:rPr>
+          <w:rFonts w:ascii="BIZ UD明朝 Medium" w:eastAsia="BIZ UD明朝 Medium" w:hAnsi="BIZ UD明朝 Medium" w:hint="eastAsia"/>
+          <w:sz w:val="26"/>
+          <w:szCs w:val="26"/>
+        </w:rPr>
+        <w:t>もご紹介。</w:t>
+      </w:r>
+      <w:r>
+        <w:rPr>
+          <w:rFonts w:ascii="BIZ UD明朝 Medium" w:eastAsia="BIZ UD明朝 Medium" w:hAnsi="BIZ UD明朝 Medium" w:hint="eastAsia"/>
+          <w:color w:val="E65B01" w:themeColor="accent1" w:themeShade="BF"/>
+          <w:sz w:val="26"/>
+          <w:szCs w:val="26"/>
+        </w:rPr>
+        <w:t>貰った変数の型を返してくれます</w:t>
+      </w:r>
+      <w:r>
+        <w:rPr>
+          <w:rFonts w:ascii="BIZ UD明朝 Medium" w:eastAsia="BIZ UD明朝 Medium" w:hAnsi="BIZ UD明朝 Medium" w:hint="eastAsia"/>
+          <w:sz w:val="26"/>
+          <w:szCs w:val="26"/>
+        </w:rPr>
+        <w:t>。今aはi</w:t>
+      </w:r>
+      <w:r>
+        <w:rPr>
+          <w:rFonts w:ascii="BIZ UD明朝 Medium" w:eastAsia="BIZ UD明朝 Medium" w:hAnsi="BIZ UD明朝 Medium"/>
+          <w:sz w:val="26"/>
+          <w:szCs w:val="26"/>
+        </w:rPr>
+        <w:t>nt</w:t>
+      </w:r>
+      <w:r>
+        <w:rPr>
+          <w:rFonts w:ascii="BIZ UD明朝 Medium" w:eastAsia="BIZ UD明朝 Medium" w:hAnsi="BIZ UD明朝 Medium" w:hint="eastAsia"/>
+          <w:sz w:val="26"/>
+          <w:szCs w:val="26"/>
+        </w:rPr>
+        <w:t>型なので、</w:t>
+      </w:r>
+      <w:r>
+        <w:rPr>
+          <w:rFonts w:ascii="BIZ UD明朝 Medium" w:eastAsia="BIZ UD明朝 Medium" w:hAnsi="BIZ UD明朝 Medium"/>
+          <w:color w:val="auto"/>
+          <w:sz w:val="26"/>
+          <w:szCs w:val="26"/>
+        </w:rPr>
+        <w:t>class '</w:t>
+      </w:r>
+      <w:r>
+        <w:rPr>
+          <w:rFonts w:ascii="BIZ UD明朝 Medium" w:eastAsia="BIZ UD明朝 Medium" w:hAnsi="BIZ UD明朝 Medium"/>
+          <w:color w:val="auto"/>
+          <w:sz w:val="26"/>
+          <w:szCs w:val="26"/>
+        </w:rPr>
+        <w:t>int</w:t>
+      </w:r>
+      <w:r>
+        <w:rPr>
+          <w:rFonts w:ascii="BIZ UD明朝 Medium" w:eastAsia="BIZ UD明朝 Medium" w:hAnsi="BIZ UD明朝 Medium"/>
+          <w:color w:val="auto"/>
+          <w:sz w:val="26"/>
+          <w:szCs w:val="26"/>
+        </w:rPr>
+        <w:t>'</w:t>
+      </w:r>
+      <w:r>
+        <w:rPr>
+          <w:rFonts w:ascii="BIZ UD明朝 Medium" w:eastAsia="BIZ UD明朝 Medium" w:hAnsi="BIZ UD明朝 Medium" w:hint="eastAsia"/>
+          <w:color w:val="auto"/>
+          <w:sz w:val="26"/>
+          <w:szCs w:val="26"/>
+        </w:rPr>
+        <w:t>と出力されてますね。</w:t>
+      </w:r>
+    </w:p>
+    <w:p>
+      <w:pPr>
+        <w:pStyle w:val="af2"/>
+        <w:spacing w:line="300" w:lineRule="auto"/>
+        <w:ind w:left="425" w:firstLineChars="100" w:firstLine="260"/>
+        <w:rPr>
+          <w:rFonts w:ascii="BIZ UD明朝 Medium" w:eastAsia="BIZ UD明朝 Medium" w:hAnsi="BIZ UD明朝 Medium"/>
+          <w:sz w:val="26"/>
+          <w:szCs w:val="26"/>
+        </w:rPr>
+      </w:pPr>
+      <w:r>
+        <w:rPr>
+          <w:rFonts w:ascii="BIZ UD明朝 Medium" w:eastAsia="BIZ UD明朝 Medium" w:hAnsi="BIZ UD明朝 Medium" w:hint="eastAsia"/>
+          <w:sz w:val="26"/>
+          <w:szCs w:val="26"/>
+        </w:rPr>
+        <w:t>さて、関数はこんなもんですね。一方、</w:t>
+      </w:r>
+      <w:r>
+        <w:rPr>
+          <w:rFonts w:ascii="BIZ UD明朝 Medium" w:eastAsia="BIZ UD明朝 Medium" w:hAnsi="BIZ UD明朝 Medium"/>
+          <w:sz w:val="26"/>
+          <w:szCs w:val="26"/>
+        </w:rPr>
+        <w:t>Python</w:t>
+      </w:r>
+      <w:r>
+        <w:rPr>
+          <w:rFonts w:ascii="BIZ UD明朝 Medium" w:eastAsia="BIZ UD明朝 Medium" w:hAnsi="BIZ UD明朝 Medium" w:hint="eastAsia"/>
+          <w:sz w:val="26"/>
+          <w:szCs w:val="26"/>
+        </w:rPr>
+        <w:t>には</w:t>
+      </w:r>
+      <w:r>
+        <w:rPr>
+          <w:rFonts w:ascii="BIZ UD明朝 Medium" w:eastAsia="BIZ UD明朝 Medium" w:hAnsi="BIZ UD明朝 Medium" w:hint="eastAsia"/>
+          <w:color w:val="3667C3" w:themeColor="accent2" w:themeShade="BF"/>
+          <w:sz w:val="26"/>
+          <w:szCs w:val="26"/>
+        </w:rPr>
+        <w:t>メソッド</w:t>
+      </w:r>
+      <w:r>
+        <w:rPr>
+          <w:rFonts w:ascii="BIZ UD明朝 Medium" w:eastAsia="BIZ UD明朝 Medium" w:hAnsi="BIZ UD明朝 Medium" w:hint="eastAsia"/>
+          <w:sz w:val="26"/>
+          <w:szCs w:val="26"/>
+        </w:rPr>
+        <w:t>という概念もあったりします。“似てるけど、どこか違う、だけど同じ匂い……”まさにそんな感じです。その辺は、また後々説明するので、どうか耐えてください。皆さんのスルースキルが試されます。</w:t>
+      </w:r>
+    </w:p>
+    <w:p>
+      <w:pPr>
+        <w:pStyle w:val="af2"/>
+        <w:spacing w:line="300" w:lineRule="auto"/>
+        <w:ind w:left="425" w:firstLineChars="100" w:firstLine="260"/>
+        <w:rPr>
+          <w:rFonts w:ascii="BIZ UD明朝 Medium" w:eastAsia="BIZ UD明朝 Medium" w:hAnsi="BIZ UD明朝 Medium"/>
+          <w:sz w:val="26"/>
+          <w:szCs w:val="26"/>
+        </w:rPr>
+      </w:pPr>
+    </w:p>
+    <w:p>
+      <w:pPr>
+        <w:pStyle w:val="af2"/>
+        <w:spacing w:line="300" w:lineRule="auto"/>
+        <w:ind w:left="425" w:firstLineChars="100" w:firstLine="260"/>
+        <w:rPr>
+          <w:rFonts w:ascii="BIZ UD明朝 Medium" w:eastAsia="BIZ UD明朝 Medium" w:hAnsi="BIZ UD明朝 Medium" w:hint="eastAsia"/>
+          <w:sz w:val="26"/>
+          <w:szCs w:val="26"/>
+        </w:rPr>
+      </w:pPr>
+    </w:p>
+    <w:p>
+      <w:pPr>
+        <w:pStyle w:val="af2"/>
+        <w:numPr>
+          <w:ilvl w:val="1"/>
+          <w:numId w:val="10"/>
+        </w:numPr>
+        <w:ind w:leftChars="113" w:left="793"/>
+        <w:outlineLvl w:val="2"/>
+        <w:rPr>
+          <w:rFonts w:ascii="BIZ UDゴシック" w:eastAsia="BIZ UDゴシック" w:hAnsi="BIZ UDゴシック"/>
+          <w:sz w:val="32"/>
+          <w:szCs w:val="32"/>
+        </w:rPr>
+      </w:pPr>
+      <w:r>
+        <w:rPr>
+          <w:rFonts w:ascii="BIZ UDゴシック" w:eastAsia="BIZ UDゴシック" w:hAnsi="BIZ UDゴシック" w:hint="eastAsia"/>
+          <w:sz w:val="32"/>
+          <w:szCs w:val="32"/>
+        </w:rPr>
+        <w:t xml:space="preserve">　</w:t>
+      </w:r>
+      <w:bookmarkStart w:id="24" w:name="_Toc77943889"/>
+      <w:r>
+        <w:rPr>
+          <w:rFonts w:ascii="BIZ UDゴシック" w:eastAsia="BIZ UDゴシック" w:hAnsi="BIZ UDゴシック" w:hint="eastAsia"/>
+          <w:sz w:val="32"/>
+          <w:szCs w:val="32"/>
+        </w:rPr>
+        <w:t>条件(真 と 偽</w:t>
+      </w:r>
+      <w:r>
+        <w:rPr>
+          <w:rFonts w:ascii="BIZ UDゴシック" w:eastAsia="BIZ UDゴシック" w:hAnsi="BIZ UDゴシック"/>
+          <w:sz w:val="32"/>
+          <w:szCs w:val="32"/>
+        </w:rPr>
+        <w:t>)</w:t>
+      </w:r>
+      <w:bookmarkEnd w:id="24"/>
+    </w:p>
+    <w:p>
+      <w:pPr>
+        <w:pStyle w:val="af2"/>
+        <w:spacing w:line="300" w:lineRule="auto"/>
+        <w:ind w:left="425" w:firstLineChars="100" w:firstLine="260"/>
+        <w:rPr>
+          <w:rFonts w:ascii="BIZ UD明朝 Medium" w:eastAsia="BIZ UD明朝 Medium" w:hAnsi="BIZ UD明朝 Medium"/>
+          <w:sz w:val="26"/>
+          <w:szCs w:val="26"/>
+        </w:rPr>
+      </w:pPr>
+      <w:r>
+        <w:rPr>
+          <w:rFonts w:ascii="BIZ UD明朝 Medium" w:eastAsia="BIZ UD明朝 Medium" w:hAnsi="BIZ UD明朝 Medium" w:hint="eastAsia"/>
+          <w:sz w:val="26"/>
+          <w:szCs w:val="26"/>
+        </w:rPr>
+        <w:lastRenderedPageBreak/>
+        <w:t>条件のお話です。数学っぽくて嫌いです。</w:t>
+      </w:r>
+    </w:p>
+    <w:p>
+      <w:pPr>
+        <w:pStyle w:val="af2"/>
+        <w:spacing w:line="300" w:lineRule="auto"/>
+        <w:ind w:left="425" w:firstLineChars="100" w:firstLine="260"/>
+        <w:rPr>
+          <w:rFonts w:ascii="BIZ UD明朝 Medium" w:eastAsia="BIZ UD明朝 Medium" w:hAnsi="BIZ UD明朝 Medium"/>
+          <w:sz w:val="26"/>
+          <w:szCs w:val="26"/>
+        </w:rPr>
+      </w:pPr>
+    </w:p>
+    <w:p>
+      <w:pPr>
+        <w:pStyle w:val="af2"/>
+        <w:spacing w:line="300" w:lineRule="auto"/>
+        <w:ind w:left="425" w:firstLineChars="100" w:firstLine="260"/>
+        <w:rPr>
+          <w:rFonts w:ascii="BIZ UD明朝 Medium" w:eastAsia="BIZ UD明朝 Medium" w:hAnsi="BIZ UD明朝 Medium" w:hint="eastAsia"/>
+          <w:sz w:val="26"/>
+          <w:szCs w:val="26"/>
+        </w:rPr>
+      </w:pPr>
+    </w:p>
+    <w:p>
+      <w:pPr>
+        <w:pStyle w:val="af2"/>
+        <w:numPr>
+          <w:ilvl w:val="1"/>
+          <w:numId w:val="10"/>
+        </w:numPr>
+        <w:ind w:leftChars="113" w:left="793"/>
+        <w:outlineLvl w:val="2"/>
+        <w:rPr>
+          <w:rFonts w:ascii="BIZ UDゴシック" w:eastAsia="BIZ UDゴシック" w:hAnsi="BIZ UDゴシック" w:hint="eastAsia"/>
+          <w:sz w:val="32"/>
+          <w:szCs w:val="32"/>
+        </w:rPr>
+      </w:pPr>
+      <w:r>
+        <w:rPr>
+          <w:rFonts w:ascii="BIZ UDゴシック" w:eastAsia="BIZ UDゴシック" w:hAnsi="BIZ UDゴシック" w:hint="eastAsia"/>
+          <w:sz w:val="32"/>
+          <w:szCs w:val="32"/>
+        </w:rPr>
+        <w:t xml:space="preserve">　</w:t>
+      </w:r>
+      <w:bookmarkStart w:id="25" w:name="_Toc77943890"/>
+      <w:r>
+        <w:rPr>
+          <w:rFonts w:ascii="BIZ UDゴシック" w:eastAsia="BIZ UDゴシック" w:hAnsi="BIZ UDゴシック" w:hint="eastAsia"/>
+          <w:sz w:val="32"/>
+          <w:szCs w:val="32"/>
+        </w:rPr>
+        <w:t>分岐処理(</w:t>
+      </w:r>
+      <w:r>
+        <w:rPr>
+          <w:rFonts w:ascii="BIZ UDゴシック" w:eastAsia="BIZ UDゴシック" w:hAnsi="BIZ UDゴシック"/>
+          <w:sz w:val="32"/>
+          <w:szCs w:val="32"/>
+        </w:rPr>
+        <w:t>if / el</w:t>
+      </w:r>
+      <w:r>
+        <w:rPr>
+          <w:rFonts w:ascii="BIZ UDゴシック" w:eastAsia="BIZ UDゴシック" w:hAnsi="BIZ UDゴシック"/>
+          <w:sz w:val="32"/>
+          <w:szCs w:val="32"/>
+        </w:rPr>
+        <w:t xml:space="preserve">se </w:t>
+      </w:r>
+      <w:r>
+        <w:rPr>
+          <w:rFonts w:ascii="BIZ UDゴシック" w:eastAsia="BIZ UDゴシック" w:hAnsi="BIZ UDゴシック"/>
+          <w:sz w:val="32"/>
+          <w:szCs w:val="32"/>
+        </w:rPr>
+        <w:t>if / else)</w:t>
+      </w:r>
+      <w:bookmarkEnd w:id="25"/>
+    </w:p>
+    <w:p>
+      <w:pPr>
+        <w:pStyle w:val="af2"/>
+        <w:spacing w:line="300" w:lineRule="auto"/>
+        <w:ind w:left="425" w:firstLineChars="100" w:firstLine="260"/>
+        <w:rPr>
+          <w:rFonts w:ascii="BIZ UD明朝 Medium" w:eastAsia="BIZ UD明朝 Medium" w:hAnsi="BIZ UD明朝 Medium"/>
+          <w:sz w:val="26"/>
+          <w:szCs w:val="26"/>
+        </w:rPr>
+      </w:pPr>
+      <w:r>
+        <w:rPr>
+          <w:rFonts w:ascii="BIZ UD明朝 Medium" w:eastAsia="BIZ UD明朝 Medium" w:hAnsi="BIZ UD明朝 Medium" w:hint="eastAsia"/>
+          <w:sz w:val="26"/>
+          <w:szCs w:val="26"/>
+        </w:rPr>
+        <w:t>いわゆるi</w:t>
+      </w:r>
+      <w:r>
+        <w:rPr>
+          <w:rFonts w:ascii="BIZ UD明朝 Medium" w:eastAsia="BIZ UD明朝 Medium" w:hAnsi="BIZ UD明朝 Medium"/>
+          <w:sz w:val="26"/>
+          <w:szCs w:val="26"/>
+        </w:rPr>
+        <w:t>f</w:t>
+      </w:r>
+      <w:r>
+        <w:rPr>
+          <w:rFonts w:ascii="BIZ UD明朝 Medium" w:eastAsia="BIZ UD明朝 Medium" w:hAnsi="BIZ UD明朝 Medium" w:hint="eastAsia"/>
+          <w:sz w:val="26"/>
+          <w:szCs w:val="26"/>
+        </w:rPr>
+        <w:t>文ってやつですね</w:t>
+      </w:r>
+      <w:r>
+        <w:rPr>
+          <w:rFonts w:ascii="BIZ UD明朝 Medium" w:eastAsia="BIZ UD明朝 Medium" w:hAnsi="BIZ UD明朝 Medium" w:hint="eastAsia"/>
+          <w:sz w:val="26"/>
+          <w:szCs w:val="26"/>
+        </w:rPr>
+        <w:t>。</w:t>
+      </w:r>
+    </w:p>
+    <w:tbl>
+      <w:tblPr>
+        <w:tblStyle w:val="af8"/>
+        <w:tblW w:w="0" w:type="auto"/>
+        <w:tblInd w:w="425" w:type="dxa"/>
+        <w:tblCellMar>
+          <w:top w:w="113" w:type="dxa"/>
+          <w:bottom w:w="113" w:type="dxa"/>
+        </w:tblCellMar>
+        <w:tblLook w:val="04A0" w:firstRow="1" w:lastRow="0" w:firstColumn="1" w:lastColumn="0" w:noHBand="0" w:noVBand="1"/>
+      </w:tblPr>
+      <w:tblGrid>
+        <w:gridCol w:w="8302"/>
+      </w:tblGrid>
+      <w:tr>
+        <w:tc>
+          <w:tcPr>
+            <w:tcW w:w="8727" w:type="dxa"/>
+          </w:tcPr>
+          <w:p>
+            <w:pPr>
+              <w:pStyle w:val="af2"/>
+              <w:spacing w:line="300" w:lineRule="auto"/>
+              <w:ind w:left="0"/>
+              <w:rPr>
                 <w:rFonts w:ascii="BIZ UD明朝 Medium" w:eastAsia="BIZ UD明朝 Medium" w:hAnsi="BIZ UD明朝 Medium"/>
                 <w:sz w:val="26"/>
                 <w:szCs w:val="26"/>
@@ -9817,7 +10533,7 @@
                 <w:sz w:val="26"/>
                 <w:szCs w:val="26"/>
               </w:rPr>
-              <w:t>else if</w:t>
+              <w:t>if</w:t>
             </w:r>
             <w:r>
               <w:rPr>
@@ -9830,11 +10546,11 @@
             <w:r>
               <w:rPr>
                 <w:rFonts w:ascii="BIZ UD明朝 Medium" w:eastAsia="BIZ UD明朝 Medium" w:hAnsi="BIZ UD明朝 Medium" w:hint="eastAsia"/>
-                <w:color w:val="00B0F0"/>
-                <w:sz w:val="26"/>
-                <w:szCs w:val="26"/>
-              </w:rPr>
-              <w:t>条件2</w:t>
+                <w:color w:val="00B050"/>
+                <w:sz w:val="26"/>
+                <w:szCs w:val="26"/>
+              </w:rPr>
+              <w:t>条件1</w:t>
             </w:r>
             <w:r>
               <w:rPr>
@@ -9875,11 +10591,11 @@
             <w:r>
               <w:rPr>
                 <w:rFonts w:ascii="BIZ UD明朝 Medium" w:eastAsia="BIZ UD明朝 Medium" w:hAnsi="BIZ UD明朝 Medium" w:hint="eastAsia"/>
-                <w:color w:val="00B0F0"/>
-                <w:sz w:val="26"/>
-                <w:szCs w:val="26"/>
-              </w:rPr>
-              <w:t>条件2</w:t>
+                <w:color w:val="00B050"/>
+                <w:sz w:val="26"/>
+                <w:szCs w:val="26"/>
+              </w:rPr>
+              <w:t>条件1</w:t>
             </w:r>
             <w:r>
               <w:rPr>
@@ -9908,7 +10624,24 @@
                 <w:sz w:val="26"/>
                 <w:szCs w:val="26"/>
               </w:rPr>
-              <w:t>else</w:t>
+              <w:t>else if</w:t>
+            </w:r>
+            <w:r>
+              <w:rPr>
+                <w:rFonts w:ascii="BIZ UD明朝 Medium" w:eastAsia="BIZ UD明朝 Medium" w:hAnsi="BIZ UD明朝 Medium"/>
+                <w:sz w:val="26"/>
+                <w:szCs w:val="26"/>
+              </w:rPr>
+              <w:t xml:space="preserve"> </w:t>
+            </w:r>
+            <w:r>
+              <w:rPr>
+                <w:rFonts w:ascii="BIZ UD明朝 Medium" w:eastAsia="BIZ UD明朝 Medium" w:hAnsi="BIZ UD明朝 Medium" w:hint="eastAsia"/>
+                <w:color w:val="00B0F0"/>
+                <w:sz w:val="26"/>
+                <w:szCs w:val="26"/>
+              </w:rPr>
+              <w:t>条件2</w:t>
             </w:r>
             <w:r>
               <w:rPr>
@@ -9925,6 +10658,80 @@
               <w:spacing w:line="300" w:lineRule="auto"/>
               <w:ind w:left="0"/>
               <w:rPr>
+                <w:rFonts w:ascii="BIZ UD明朝 Medium" w:eastAsia="BIZ UD明朝 Medium" w:hAnsi="BIZ UD明朝 Medium"/>
+                <w:sz w:val="26"/>
+                <w:szCs w:val="26"/>
+              </w:rPr>
+            </w:pPr>
+            <w:r>
+              <w:rPr>
+                <w:rFonts w:ascii="BIZ UD明朝 Medium" w:eastAsia="BIZ UD明朝 Medium" w:hAnsi="BIZ UD明朝 Medium" w:hint="eastAsia"/>
+                <w:sz w:val="26"/>
+                <w:szCs w:val="26"/>
+              </w:rPr>
+              <w:t xml:space="preserve"> </w:t>
+            </w:r>
+            <w:r>
+              <w:rPr>
+                <w:rFonts w:ascii="BIZ UD明朝 Medium" w:eastAsia="BIZ UD明朝 Medium" w:hAnsi="BIZ UD明朝 Medium"/>
+                <w:sz w:val="26"/>
+                <w:szCs w:val="26"/>
+              </w:rPr>
+              <w:t xml:space="preserve"> </w:t>
+            </w:r>
+            <w:r>
+              <w:rPr>
+                <w:rFonts w:ascii="BIZ UD明朝 Medium" w:eastAsia="BIZ UD明朝 Medium" w:hAnsi="BIZ UD明朝 Medium" w:hint="eastAsia"/>
+                <w:color w:val="00B0F0"/>
+                <w:sz w:val="26"/>
+                <w:szCs w:val="26"/>
+              </w:rPr>
+              <w:t>条件2</w:t>
+            </w:r>
+            <w:r>
+              <w:rPr>
+                <w:rFonts w:ascii="BIZ UD明朝 Medium" w:eastAsia="BIZ UD明朝 Medium" w:hAnsi="BIZ UD明朝 Medium" w:hint="eastAsia"/>
+                <w:sz w:val="26"/>
+                <w:szCs w:val="26"/>
+              </w:rPr>
+              <w:t>が真なら実行</w:t>
+            </w:r>
+          </w:p>
+          <w:p>
+            <w:pPr>
+              <w:pStyle w:val="af2"/>
+              <w:spacing w:line="300" w:lineRule="auto"/>
+              <w:ind w:left="0"/>
+              <w:rPr>
+                <w:rFonts w:ascii="BIZ UD明朝 Medium" w:eastAsia="BIZ UD明朝 Medium" w:hAnsi="BIZ UD明朝 Medium"/>
+                <w:sz w:val="26"/>
+                <w:szCs w:val="26"/>
+              </w:rPr>
+            </w:pPr>
+            <w:r>
+              <w:rPr>
+                <w:rFonts w:ascii="BIZ UD明朝 Medium" w:eastAsia="BIZ UD明朝 Medium" w:hAnsi="BIZ UD明朝 Medium"/>
+                <w:color w:val="FF0000"/>
+                <w:sz w:val="26"/>
+                <w:szCs w:val="26"/>
+              </w:rPr>
+              <w:t>else</w:t>
+            </w:r>
+            <w:r>
+              <w:rPr>
+                <w:rFonts w:ascii="BIZ UD明朝 Medium" w:eastAsia="BIZ UD明朝 Medium" w:hAnsi="BIZ UD明朝 Medium"/>
+                <w:sz w:val="26"/>
+                <w:szCs w:val="26"/>
+              </w:rPr>
+              <w:t>:</w:t>
+            </w:r>
+          </w:p>
+          <w:p>
+            <w:pPr>
+              <w:pStyle w:val="af2"/>
+              <w:spacing w:line="300" w:lineRule="auto"/>
+              <w:ind w:left="0"/>
+              <w:rPr>
                 <w:rFonts w:ascii="BIZ UD明朝 Medium" w:eastAsia="BIZ UD明朝 Medium" w:hAnsi="BIZ UD明朝 Medium" w:hint="eastAsia"/>
                 <w:sz w:val="26"/>
                 <w:szCs w:val="26"/>
@@ -10007,11 +10814,21 @@
           <w:sz w:val="26"/>
           <w:szCs w:val="26"/>
         </w:rPr>
-        <w:t>を続けていくことで、いくらでも条件は増やせます。もちろん、e</w:t>
+        <w:t>を続けていくことで、いくらでも条件は増やせます。もちろん、</w:t>
+      </w:r>
+      <w:r>
+        <w:rPr>
+          <w:rFonts w:ascii="BIZ UD明朝 Medium" w:eastAsia="BIZ UD明朝 Medium" w:hAnsi="BIZ UD明朝 Medium" w:hint="eastAsia"/>
+          <w:color w:val="3667C3" w:themeColor="accent2" w:themeShade="BF"/>
+          <w:sz w:val="26"/>
+          <w:szCs w:val="26"/>
+        </w:rPr>
+        <w:t>e</w:t>
       </w:r>
       <w:r>
         <w:rPr>
           <w:rFonts w:ascii="BIZ UD明朝 Medium" w:eastAsia="BIZ UD明朝 Medium" w:hAnsi="BIZ UD明朝 Medium"/>
+          <w:color w:val="3667C3" w:themeColor="accent2" w:themeShade="BF"/>
           <w:sz w:val="26"/>
           <w:szCs w:val="26"/>
         </w:rPr>
@@ -10020,6 +10837,7 @@
       <w:r>
         <w:rPr>
           <w:rFonts w:ascii="BIZ UD明朝 Medium" w:eastAsia="BIZ UD明朝 Medium" w:hAnsi="BIZ UD明朝 Medium" w:hint="eastAsia"/>
+          <w:color w:val="3667C3" w:themeColor="accent2" w:themeShade="BF"/>
           <w:sz w:val="26"/>
           <w:szCs w:val="26"/>
         </w:rPr>
@@ -10028,6 +10846,7 @@
       <w:r>
         <w:rPr>
           <w:rFonts w:ascii="BIZ UD明朝 Medium" w:eastAsia="BIZ UD明朝 Medium" w:hAnsi="BIZ UD明朝 Medium"/>
+          <w:color w:val="3667C3" w:themeColor="accent2" w:themeShade="BF"/>
           <w:sz w:val="26"/>
           <w:szCs w:val="26"/>
         </w:rPr>
@@ -10036,10 +10855,19 @@
       <w:r>
         <w:rPr>
           <w:rFonts w:ascii="BIZ UD明朝 Medium" w:eastAsia="BIZ UD明朝 Medium" w:hAnsi="BIZ UD明朝 Medium" w:hint="eastAsia"/>
-          <w:sz w:val="26"/>
-          <w:szCs w:val="26"/>
-        </w:rPr>
-        <w:t>は省いても大丈夫です</w:t>
+          <w:color w:val="3667C3" w:themeColor="accent2" w:themeShade="BF"/>
+          <w:sz w:val="26"/>
+          <w:szCs w:val="26"/>
+        </w:rPr>
+        <w:t>は省いても大丈夫</w:t>
+      </w:r>
+      <w:r>
+        <w:rPr>
+          <w:rFonts w:ascii="BIZ UD明朝 Medium" w:eastAsia="BIZ UD明朝 Medium" w:hAnsi="BIZ UD明朝 Medium" w:hint="eastAsia"/>
+          <w:sz w:val="26"/>
+          <w:szCs w:val="26"/>
+        </w:rPr>
+        <w:t>です</w:t>
       </w:r>
       <w:r>
         <w:rPr>
@@ -10306,7 +11134,7 @@
         <w:spacing w:line="300" w:lineRule="auto"/>
         <w:ind w:left="425" w:firstLineChars="100" w:firstLine="260"/>
         <w:rPr>
-          <w:rFonts w:ascii="BIZ UD明朝 Medium" w:eastAsia="BIZ UD明朝 Medium" w:hAnsi="BIZ UD明朝 Medium" w:hint="eastAsia"/>
+          <w:rFonts w:ascii="BIZ UD明朝 Medium" w:eastAsia="BIZ UD明朝 Medium" w:hAnsi="BIZ UD明朝 Medium"/>
           <w:sz w:val="26"/>
           <w:szCs w:val="26"/>
         </w:rPr>
@@ -10440,12 +11268,24 @@
     <w:p>
       <w:pPr>
         <w:pStyle w:val="af2"/>
-        <w:ind w:left="793"/>
-        <w:outlineLvl w:val="2"/>
-        <w:rPr>
-          <w:rFonts w:ascii="BIZ UDゴシック" w:eastAsia="BIZ UDゴシック" w:hAnsi="BIZ UDゴシック" w:hint="eastAsia"/>
-          <w:sz w:val="32"/>
-          <w:szCs w:val="32"/>
+        <w:spacing w:line="300" w:lineRule="auto"/>
+        <w:ind w:left="425" w:firstLineChars="100" w:firstLine="260"/>
+        <w:rPr>
+          <w:rFonts w:ascii="BIZ UD明朝 Medium" w:eastAsia="BIZ UD明朝 Medium" w:hAnsi="BIZ UD明朝 Medium"/>
+          <w:sz w:val="26"/>
+          <w:szCs w:val="26"/>
+        </w:rPr>
+      </w:pPr>
+    </w:p>
+    <w:p>
+      <w:pPr>
+        <w:pStyle w:val="af2"/>
+        <w:spacing w:line="300" w:lineRule="auto"/>
+        <w:ind w:left="425" w:firstLineChars="100" w:firstLine="260"/>
+        <w:rPr>
+          <w:rFonts w:ascii="BIZ UD明朝 Medium" w:eastAsia="BIZ UD明朝 Medium" w:hAnsi="BIZ UD明朝 Medium" w:hint="eastAsia"/>
+          <w:sz w:val="26"/>
+          <w:szCs w:val="26"/>
         </w:rPr>
       </w:pPr>
     </w:p>
@@ -10548,6 +11388,7 @@
                 <w:sz w:val="26"/>
                 <w:szCs w:val="26"/>
               </w:rPr>
+              <w:lastRenderedPageBreak/>
               <w:t>for</w:t>
             </w:r>
             <w:r>
@@ -10986,7 +11827,6 @@
                 <w:szCs w:val="26"/>
               </w:rPr>
             </w:pPr>
-            <w:proofErr w:type="spellStart"/>
             <w:r>
               <w:rPr>
                 <w:rFonts w:ascii="BIZ UD明朝 Medium" w:eastAsia="BIZ UD明朝 Medium" w:hAnsi="BIZ UD明朝 Medium"/>
@@ -10996,7 +11836,6 @@
               </w:rPr>
               <w:t>my_list</w:t>
             </w:r>
-            <w:proofErr w:type="spellEnd"/>
             <w:r>
               <w:rPr>
                 <w:rFonts w:ascii="BIZ UD明朝 Medium" w:eastAsia="BIZ UD明朝 Medium" w:hAnsi="BIZ UD明朝 Medium"/>
@@ -11098,7 +11937,6 @@
               </w:rPr>
               <w:t xml:space="preserve"> </w:t>
             </w:r>
-            <w:proofErr w:type="spellStart"/>
             <w:r>
               <w:rPr>
                 <w:rFonts w:ascii="BIZ UD明朝 Medium" w:eastAsia="BIZ UD明朝 Medium" w:hAnsi="BIZ UD明朝 Medium"/>
@@ -11108,7 +11946,6 @@
               </w:rPr>
               <w:t>i</w:t>
             </w:r>
-            <w:proofErr w:type="spellEnd"/>
             <w:r>
               <w:rPr>
                 <w:rFonts w:ascii="BIZ UD明朝 Medium" w:eastAsia="BIZ UD明朝 Medium" w:hAnsi="BIZ UD明朝 Medium"/>
@@ -11134,7 +11971,6 @@
               </w:rPr>
               <w:t xml:space="preserve"> </w:t>
             </w:r>
-            <w:proofErr w:type="spellStart"/>
             <w:r>
               <w:rPr>
                 <w:rFonts w:ascii="BIZ UD明朝 Medium" w:eastAsia="BIZ UD明朝 Medium" w:hAnsi="BIZ UD明朝 Medium"/>
@@ -11144,7 +11980,6 @@
               </w:rPr>
               <w:t>my_list</w:t>
             </w:r>
-            <w:proofErr w:type="spellEnd"/>
             <w:r>
               <w:rPr>
                 <w:rFonts w:ascii="BIZ UD明朝 Medium" w:eastAsia="BIZ UD明朝 Medium" w:hAnsi="BIZ UD明朝 Medium"/>
@@ -11181,7 +12016,6 @@
               </w:rPr>
               <w:t xml:space="preserve"> print(</w:t>
             </w:r>
-            <w:proofErr w:type="spellStart"/>
             <w:r>
               <w:rPr>
                 <w:rFonts w:ascii="BIZ UD明朝 Medium" w:eastAsia="BIZ UD明朝 Medium" w:hAnsi="BIZ UD明朝 Medium"/>
@@ -11191,7 +12025,6 @@
               </w:rPr>
               <w:t>i</w:t>
             </w:r>
-            <w:proofErr w:type="spellEnd"/>
             <w:r>
               <w:rPr>
                 <w:rFonts w:ascii="BIZ UD明朝 Medium" w:eastAsia="BIZ UD明朝 Medium" w:hAnsi="BIZ UD明朝 Medium"/>
@@ -11310,7 +12143,6 @@
         </w:rPr>
         <w:t>リストは簡単ですね。要素を最初からそのまま</w:t>
       </w:r>
-      <w:proofErr w:type="spellStart"/>
       <w:r>
         <w:rPr>
           <w:rFonts w:ascii="BIZ UD明朝 Medium" w:eastAsia="BIZ UD明朝 Medium" w:hAnsi="BIZ UD明朝 Medium" w:hint="eastAsia"/>
@@ -11320,7 +12152,6 @@
         </w:rPr>
         <w:t>i</w:t>
       </w:r>
-      <w:proofErr w:type="spellEnd"/>
       <w:r>
         <w:rPr>
           <w:rFonts w:ascii="BIZ UD明朝 Medium" w:eastAsia="BIZ UD明朝 Medium" w:hAnsi="BIZ UD明朝 Medium" w:hint="eastAsia"/>
@@ -11434,7 +12265,6 @@
               </w:rPr>
               <w:t xml:space="preserve"> </w:t>
             </w:r>
-            <w:proofErr w:type="spellStart"/>
             <w:r>
               <w:rPr>
                 <w:rFonts w:ascii="BIZ UD明朝 Medium" w:eastAsia="BIZ UD明朝 Medium" w:hAnsi="BIZ UD明朝 Medium"/>
@@ -11444,7 +12274,6 @@
               </w:rPr>
               <w:t>i</w:t>
             </w:r>
-            <w:proofErr w:type="spellEnd"/>
             <w:r>
               <w:rPr>
                 <w:rFonts w:ascii="BIZ UD明朝 Medium" w:eastAsia="BIZ UD明朝 Medium" w:hAnsi="BIZ UD明朝 Medium"/>
@@ -11531,7 +12360,6 @@
               </w:rPr>
               <w:t xml:space="preserve"> print(</w:t>
             </w:r>
-            <w:proofErr w:type="spellStart"/>
             <w:r>
               <w:rPr>
                 <w:rFonts w:ascii="BIZ UD明朝 Medium" w:eastAsia="BIZ UD明朝 Medium" w:hAnsi="BIZ UD明朝 Medium"/>
@@ -11541,7 +12369,6 @@
               </w:rPr>
               <w:t>i</w:t>
             </w:r>
-            <w:proofErr w:type="spellEnd"/>
             <w:r>
               <w:rPr>
                 <w:rFonts w:ascii="BIZ UD明朝 Medium" w:eastAsia="BIZ UD明朝 Medium" w:hAnsi="BIZ UD明朝 Medium"/>
@@ -11615,7 +12442,6 @@
                 <w:sz w:val="26"/>
                 <w:szCs w:val="26"/>
               </w:rPr>
-              <w:lastRenderedPageBreak/>
               <w:t>2</w:t>
             </w:r>
           </w:p>
@@ -11659,58 +12485,48 @@
           <w:sz w:val="26"/>
           <w:szCs w:val="26"/>
         </w:rPr>
+        <w:t>上の例は4回ループさせるときの使い方です。r</w:t>
+      </w:r>
+      <w:r>
+        <w:rPr>
+          <w:rFonts w:ascii="BIZ UD明朝 Medium" w:eastAsia="BIZ UD明朝 Medium" w:hAnsi="BIZ UD明朝 Medium"/>
+          <w:sz w:val="26"/>
+          <w:szCs w:val="26"/>
+        </w:rPr>
+        <w:t>ange</w:t>
+      </w:r>
+      <w:r>
+        <w:rPr>
+          <w:rFonts w:ascii="BIZ UD明朝 Medium" w:eastAsia="BIZ UD明朝 Medium" w:hAnsi="BIZ UD明朝 Medium" w:hint="eastAsia"/>
+          <w:sz w:val="26"/>
+          <w:szCs w:val="26"/>
+        </w:rPr>
+        <w:t>って関数に回数を入れてあげるだけです。「f</w:t>
+      </w:r>
+      <w:r>
+        <w:rPr>
+          <w:rFonts w:ascii="BIZ UD明朝 Medium" w:eastAsia="BIZ UD明朝 Medium" w:hAnsi="BIZ UD明朝 Medium"/>
+          <w:sz w:val="26"/>
+          <w:szCs w:val="26"/>
+        </w:rPr>
+        <w:t>or i in 4:</w:t>
+      </w:r>
+      <w:r>
+        <w:rPr>
+          <w:rFonts w:ascii="BIZ UD明朝 Medium" w:eastAsia="BIZ UD明朝 Medium" w:hAnsi="BIZ UD明朝 Medium" w:hint="eastAsia"/>
+          <w:sz w:val="26"/>
+          <w:szCs w:val="26"/>
+        </w:rPr>
+        <w:t>」ってダメなの？ってなりま</w:t>
+      </w:r>
+      <w:r>
+        <w:rPr>
+          <w:rFonts w:ascii="BIZ UD明朝 Medium" w:eastAsia="BIZ UD明朝 Medium" w:hAnsi="BIZ UD明朝 Medium" w:hint="eastAsia"/>
+          <w:sz w:val="26"/>
+          <w:szCs w:val="26"/>
+        </w:rPr>
         <w:lastRenderedPageBreak/>
-        <w:t>上の例は4回ループさせるときの使い方です。r</w:t>
-      </w:r>
-      <w:r>
-        <w:rPr>
-          <w:rFonts w:ascii="BIZ UD明朝 Medium" w:eastAsia="BIZ UD明朝 Medium" w:hAnsi="BIZ UD明朝 Medium"/>
-          <w:sz w:val="26"/>
-          <w:szCs w:val="26"/>
-        </w:rPr>
-        <w:t>ange</w:t>
-      </w:r>
-      <w:r>
-        <w:rPr>
-          <w:rFonts w:ascii="BIZ UD明朝 Medium" w:eastAsia="BIZ UD明朝 Medium" w:hAnsi="BIZ UD明朝 Medium" w:hint="eastAsia"/>
-          <w:sz w:val="26"/>
-          <w:szCs w:val="26"/>
-        </w:rPr>
-        <w:t>って関数に回数を入れてあげるだけです。「f</w:t>
-      </w:r>
-      <w:r>
-        <w:rPr>
-          <w:rFonts w:ascii="BIZ UD明朝 Medium" w:eastAsia="BIZ UD明朝 Medium" w:hAnsi="BIZ UD明朝 Medium"/>
-          <w:sz w:val="26"/>
-          <w:szCs w:val="26"/>
-        </w:rPr>
-        <w:t xml:space="preserve">or </w:t>
-      </w:r>
-      <w:proofErr w:type="spellStart"/>
-      <w:r>
-        <w:rPr>
-          <w:rFonts w:ascii="BIZ UD明朝 Medium" w:eastAsia="BIZ UD明朝 Medium" w:hAnsi="BIZ UD明朝 Medium"/>
-          <w:sz w:val="26"/>
-          <w:szCs w:val="26"/>
-        </w:rPr>
-        <w:t>i</w:t>
-      </w:r>
-      <w:proofErr w:type="spellEnd"/>
-      <w:r>
-        <w:rPr>
-          <w:rFonts w:ascii="BIZ UD明朝 Medium" w:eastAsia="BIZ UD明朝 Medium" w:hAnsi="BIZ UD明朝 Medium"/>
-          <w:sz w:val="26"/>
-          <w:szCs w:val="26"/>
-        </w:rPr>
-        <w:t xml:space="preserve"> in 4:</w:t>
-      </w:r>
-      <w:r>
-        <w:rPr>
-          <w:rFonts w:ascii="BIZ UD明朝 Medium" w:eastAsia="BIZ UD明朝 Medium" w:hAnsi="BIZ UD明朝 Medium" w:hint="eastAsia"/>
-          <w:sz w:val="26"/>
-          <w:szCs w:val="26"/>
-        </w:rPr>
-        <w:t>」ってダメなの？ってなりますが、ダメなんです。4は</w:t>
+        <w:t>すが、ダメなんです。4は</w:t>
       </w:r>
       <w:r>
         <w:rPr>
@@ -11887,6 +12703,56 @@
           <w:szCs w:val="26"/>
         </w:rPr>
         <w:t>なってますね。</w:t>
+      </w:r>
+      <w:r>
+        <w:rPr>
+          <w:rFonts w:ascii="BIZ UD明朝 Medium" w:eastAsia="BIZ UD明朝 Medium" w:hAnsi="BIZ UD明朝 Medium" w:hint="eastAsia"/>
+          <w:sz w:val="26"/>
+          <w:szCs w:val="26"/>
+        </w:rPr>
+        <w:t>ちなみに</w:t>
+      </w:r>
+      <w:r>
+        <w:rPr>
+          <w:rFonts w:ascii="BIZ UD明朝 Medium" w:eastAsia="BIZ UD明朝 Medium" w:hAnsi="BIZ UD明朝 Medium"/>
+          <w:sz w:val="26"/>
+          <w:szCs w:val="26"/>
+        </w:rPr>
+        <w:t>0</w:t>
+      </w:r>
+      <w:r>
+        <w:rPr>
+          <w:rFonts w:ascii="BIZ UD明朝 Medium" w:eastAsia="BIZ UD明朝 Medium" w:hAnsi="BIZ UD明朝 Medium" w:hint="eastAsia"/>
+          <w:sz w:val="26"/>
+          <w:szCs w:val="26"/>
+        </w:rPr>
+        <w:t>～3の4個であって、</w:t>
+      </w:r>
+      <w:r>
+        <w:rPr>
+          <w:rFonts w:ascii="BIZ UD明朝 Medium" w:eastAsia="BIZ UD明朝 Medium" w:hAnsi="BIZ UD明朝 Medium" w:hint="eastAsia"/>
+          <w:color w:val="FF0000"/>
+          <w:sz w:val="26"/>
+          <w:szCs w:val="26"/>
+        </w:rPr>
+        <w:t>4は</w:t>
+      </w:r>
+      <w:r>
+        <w:rPr>
+          <w:rFonts w:ascii="Segoe UI Symbol" w:eastAsia="BIZ UD明朝 Medium" w:hAnsi="Segoe UI Symbol" w:cs="Segoe UI Symbol" w:hint="eastAsia"/>
+          <w:color w:val="FF0000"/>
+          <w:sz w:val="26"/>
+          <w:szCs w:val="26"/>
+        </w:rPr>
+        <w:t>出力されません</w:t>
+      </w:r>
+      <w:r>
+        <w:rPr>
+          <w:rFonts w:ascii="Segoe UI Symbol" w:eastAsia="BIZ UD明朝 Medium" w:hAnsi="Segoe UI Symbol" w:cs="Segoe UI Symbol" w:hint="eastAsia"/>
+          <w:sz w:val="26"/>
+          <w:szCs w:val="26"/>
+        </w:rPr>
+        <w:t>。</w:t>
       </w:r>
     </w:p>
     <w:p>
@@ -11985,7 +12851,6 @@
                 <w:szCs w:val="26"/>
               </w:rPr>
             </w:pPr>
-            <w:proofErr w:type="spellStart"/>
             <w:r>
               <w:rPr>
                 <w:rFonts w:ascii="BIZ UD明朝 Medium" w:eastAsia="BIZ UD明朝 Medium" w:hAnsi="BIZ UD明朝 Medium" w:hint="eastAsia"/>
@@ -12004,7 +12869,6 @@
               </w:rPr>
               <w:t>y_dict</w:t>
             </w:r>
-            <w:proofErr w:type="spellEnd"/>
             <w:r>
               <w:rPr>
                 <w:rFonts w:ascii="BIZ UD明朝 Medium" w:eastAsia="BIZ UD明朝 Medium" w:hAnsi="BIZ UD明朝 Medium"/>
@@ -12115,7 +12979,6 @@
               </w:rPr>
               <w:t xml:space="preserve"> </w:t>
             </w:r>
-            <w:proofErr w:type="spellStart"/>
             <w:r>
               <w:rPr>
                 <w:rFonts w:ascii="BIZ UD明朝 Medium" w:eastAsia="BIZ UD明朝 Medium" w:hAnsi="BIZ UD明朝 Medium"/>
@@ -12125,7 +12988,6 @@
               </w:rPr>
               <w:t>i</w:t>
             </w:r>
-            <w:proofErr w:type="spellEnd"/>
             <w:r>
               <w:rPr>
                 <w:rFonts w:ascii="BIZ UD明朝 Medium" w:eastAsia="BIZ UD明朝 Medium" w:hAnsi="BIZ UD明朝 Medium"/>
@@ -12151,7 +13013,6 @@
               </w:rPr>
               <w:t xml:space="preserve"> </w:t>
             </w:r>
-            <w:proofErr w:type="spellStart"/>
             <w:r>
               <w:rPr>
                 <w:rFonts w:ascii="BIZ UD明朝 Medium" w:eastAsia="BIZ UD明朝 Medium" w:hAnsi="BIZ UD明朝 Medium"/>
@@ -12161,7 +13022,6 @@
               </w:rPr>
               <w:t>my_dict</w:t>
             </w:r>
-            <w:proofErr w:type="spellEnd"/>
             <w:r>
               <w:rPr>
                 <w:rFonts w:ascii="BIZ UD明朝 Medium" w:eastAsia="BIZ UD明朝 Medium" w:hAnsi="BIZ UD明朝 Medium" w:hint="eastAsia"/>
@@ -12198,7 +13058,6 @@
               </w:rPr>
               <w:t xml:space="preserve"> print(</w:t>
             </w:r>
-            <w:proofErr w:type="spellStart"/>
             <w:r>
               <w:rPr>
                 <w:rFonts w:ascii="BIZ UD明朝 Medium" w:eastAsia="BIZ UD明朝 Medium" w:hAnsi="BIZ UD明朝 Medium" w:hint="eastAsia"/>
@@ -12208,7 +13067,6 @@
               </w:rPr>
               <w:t>i</w:t>
             </w:r>
-            <w:proofErr w:type="spellEnd"/>
             <w:r>
               <w:rPr>
                 <w:rFonts w:ascii="BIZ UD明朝 Medium" w:eastAsia="BIZ UD明朝 Medium" w:hAnsi="BIZ UD明朝 Medium"/>
@@ -12473,7 +13331,6 @@
                 <w:szCs w:val="26"/>
               </w:rPr>
             </w:pPr>
-            <w:proofErr w:type="spellStart"/>
             <w:r>
               <w:rPr>
                 <w:rFonts w:ascii="BIZ UD明朝 Medium" w:eastAsia="BIZ UD明朝 Medium" w:hAnsi="BIZ UD明朝 Medium" w:hint="eastAsia"/>
@@ -12492,7 +13349,6 @@
               </w:rPr>
               <w:t>y_dict</w:t>
             </w:r>
-            <w:proofErr w:type="spellEnd"/>
             <w:r>
               <w:rPr>
                 <w:rFonts w:ascii="BIZ UD明朝 Medium" w:eastAsia="BIZ UD明朝 Medium" w:hAnsi="BIZ UD明朝 Medium"/>
@@ -12603,7 +13459,6 @@
               </w:rPr>
               <w:t xml:space="preserve"> </w:t>
             </w:r>
-            <w:proofErr w:type="spellStart"/>
             <w:r>
               <w:rPr>
                 <w:rFonts w:ascii="BIZ UD明朝 Medium" w:eastAsia="BIZ UD明朝 Medium" w:hAnsi="BIZ UD明朝 Medium"/>
@@ -12613,7 +13468,6 @@
               </w:rPr>
               <w:t>i</w:t>
             </w:r>
-            <w:proofErr w:type="spellEnd"/>
             <w:r>
               <w:rPr>
                 <w:rFonts w:ascii="BIZ UD明朝 Medium" w:eastAsia="BIZ UD明朝 Medium" w:hAnsi="BIZ UD明朝 Medium"/>
@@ -12639,7 +13493,6 @@
               </w:rPr>
               <w:t xml:space="preserve"> </w:t>
             </w:r>
-            <w:proofErr w:type="spellStart"/>
             <w:r>
               <w:rPr>
                 <w:rFonts w:ascii="BIZ UD明朝 Medium" w:eastAsia="BIZ UD明朝 Medium" w:hAnsi="BIZ UD明朝 Medium"/>
@@ -12665,17 +13518,7 @@
                 <w:sz w:val="26"/>
                 <w:szCs w:val="26"/>
               </w:rPr>
-              <w:t>keys</w:t>
-            </w:r>
-            <w:proofErr w:type="spellEnd"/>
-            <w:r>
-              <w:rPr>
-                <w:rFonts w:ascii="BIZ UD明朝 Medium" w:eastAsia="BIZ UD明朝 Medium" w:hAnsi="BIZ UD明朝 Medium"/>
-                <w:color w:val="E65B01" w:themeColor="accent1" w:themeShade="BF"/>
-                <w:sz w:val="26"/>
-                <w:szCs w:val="26"/>
-              </w:rPr>
-              <w:t>()</w:t>
+              <w:t>keys()</w:t>
             </w:r>
             <w:r>
               <w:rPr>
@@ -12713,7 +13556,6 @@
               </w:rPr>
               <w:t xml:space="preserve"> print(</w:t>
             </w:r>
-            <w:proofErr w:type="spellStart"/>
             <w:r>
               <w:rPr>
                 <w:rFonts w:ascii="BIZ UD明朝 Medium" w:eastAsia="BIZ UD明朝 Medium" w:hAnsi="BIZ UD明朝 Medium" w:hint="eastAsia"/>
@@ -12723,7 +13565,6 @@
               </w:rPr>
               <w:t>i</w:t>
             </w:r>
-            <w:proofErr w:type="spellEnd"/>
             <w:r>
               <w:rPr>
                 <w:rFonts w:ascii="BIZ UD明朝 Medium" w:eastAsia="BIZ UD明朝 Medium" w:hAnsi="BIZ UD明朝 Medium"/>
@@ -12840,7 +13681,6 @@
           <w:sz w:val="44"/>
           <w:szCs w:val="44"/>
         </w:rPr>
-        <w:lastRenderedPageBreak/>
         <w:t>無意味！！！</w:t>
       </w:r>
     </w:p>
@@ -12943,6 +13783,7 @@
           <w:sz w:val="28"/>
           <w:szCs w:val="28"/>
         </w:rPr>
+        <w:lastRenderedPageBreak/>
         <w:t>&lt;</w:t>
       </w:r>
       <w:r>
@@ -13018,7 +13859,6 @@
                 <w:szCs w:val="26"/>
               </w:rPr>
             </w:pPr>
-            <w:proofErr w:type="spellStart"/>
             <w:r>
               <w:rPr>
                 <w:rFonts w:ascii="BIZ UD明朝 Medium" w:eastAsia="BIZ UD明朝 Medium" w:hAnsi="BIZ UD明朝 Medium" w:hint="eastAsia"/>
@@ -13037,7 +13877,6 @@
               </w:rPr>
               <w:t>y_dict</w:t>
             </w:r>
-            <w:proofErr w:type="spellEnd"/>
             <w:r>
               <w:rPr>
                 <w:rFonts w:ascii="BIZ UD明朝 Medium" w:eastAsia="BIZ UD明朝 Medium" w:hAnsi="BIZ UD明朝 Medium"/>
@@ -13148,7 +13987,6 @@
               </w:rPr>
               <w:t xml:space="preserve"> </w:t>
             </w:r>
-            <w:proofErr w:type="spellStart"/>
             <w:r>
               <w:rPr>
                 <w:rFonts w:ascii="BIZ UD明朝 Medium" w:eastAsia="BIZ UD明朝 Medium" w:hAnsi="BIZ UD明朝 Medium"/>
@@ -13158,7 +13996,6 @@
               </w:rPr>
               <w:t>i</w:t>
             </w:r>
-            <w:proofErr w:type="spellEnd"/>
             <w:r>
               <w:rPr>
                 <w:rFonts w:ascii="BIZ UD明朝 Medium" w:eastAsia="BIZ UD明朝 Medium" w:hAnsi="BIZ UD明朝 Medium"/>
@@ -13184,7 +14021,6 @@
               </w:rPr>
               <w:t xml:space="preserve"> </w:t>
             </w:r>
-            <w:proofErr w:type="spellStart"/>
             <w:r>
               <w:rPr>
                 <w:rFonts w:ascii="BIZ UD明朝 Medium" w:eastAsia="BIZ UD明朝 Medium" w:hAnsi="BIZ UD明朝 Medium"/>
@@ -13219,17 +14055,7 @@
                 <w:sz w:val="26"/>
                 <w:szCs w:val="26"/>
               </w:rPr>
-              <w:t>s</w:t>
-            </w:r>
-            <w:proofErr w:type="spellEnd"/>
-            <w:r>
-              <w:rPr>
-                <w:rFonts w:ascii="BIZ UD明朝 Medium" w:eastAsia="BIZ UD明朝 Medium" w:hAnsi="BIZ UD明朝 Medium"/>
-                <w:color w:val="E65B01" w:themeColor="accent1" w:themeShade="BF"/>
-                <w:sz w:val="26"/>
-                <w:szCs w:val="26"/>
-              </w:rPr>
-              <w:t>()</w:t>
+              <w:t>s()</w:t>
             </w:r>
             <w:r>
               <w:rPr>
@@ -13267,7 +14093,6 @@
               </w:rPr>
               <w:t xml:space="preserve"> print(</w:t>
             </w:r>
-            <w:proofErr w:type="spellStart"/>
             <w:r>
               <w:rPr>
                 <w:rFonts w:ascii="BIZ UD明朝 Medium" w:eastAsia="BIZ UD明朝 Medium" w:hAnsi="BIZ UD明朝 Medium" w:hint="eastAsia"/>
@@ -13277,7 +14102,6 @@
               </w:rPr>
               <w:t>i</w:t>
             </w:r>
-            <w:proofErr w:type="spellEnd"/>
             <w:r>
               <w:rPr>
                 <w:rFonts w:ascii="BIZ UD明朝 Medium" w:eastAsia="BIZ UD明朝 Medium" w:hAnsi="BIZ UD明朝 Medium"/>
@@ -13560,7 +14384,6 @@
                 <w:szCs w:val="26"/>
               </w:rPr>
             </w:pPr>
-            <w:proofErr w:type="spellStart"/>
             <w:r>
               <w:rPr>
                 <w:rFonts w:ascii="BIZ UD明朝 Medium" w:eastAsia="BIZ UD明朝 Medium" w:hAnsi="BIZ UD明朝 Medium" w:hint="eastAsia"/>
@@ -13579,7 +14402,6 @@
               </w:rPr>
               <w:t>y_dict</w:t>
             </w:r>
-            <w:proofErr w:type="spellEnd"/>
             <w:r>
               <w:rPr>
                 <w:rFonts w:ascii="BIZ UD明朝 Medium" w:eastAsia="BIZ UD明朝 Medium" w:hAnsi="BIZ UD明朝 Medium"/>
@@ -13741,7 +14563,6 @@
               </w:rPr>
               <w:t xml:space="preserve"> </w:t>
             </w:r>
-            <w:proofErr w:type="spellStart"/>
             <w:r>
               <w:rPr>
                 <w:rFonts w:ascii="BIZ UD明朝 Medium" w:eastAsia="BIZ UD明朝 Medium" w:hAnsi="BIZ UD明朝 Medium"/>
@@ -13776,17 +14597,7 @@
                 <w:sz w:val="26"/>
                 <w:szCs w:val="26"/>
               </w:rPr>
-              <w:t>s</w:t>
-            </w:r>
-            <w:proofErr w:type="spellEnd"/>
-            <w:r>
-              <w:rPr>
-                <w:rFonts w:ascii="BIZ UD明朝 Medium" w:eastAsia="BIZ UD明朝 Medium" w:hAnsi="BIZ UD明朝 Medium"/>
-                <w:color w:val="E65B01" w:themeColor="accent1" w:themeShade="BF"/>
-                <w:sz w:val="26"/>
-                <w:szCs w:val="26"/>
-              </w:rPr>
-              <w:t>()</w:t>
+              <w:t>s()</w:t>
             </w:r>
             <w:r>
               <w:rPr>
@@ -14019,7 +14830,7 @@
         <w:spacing w:line="300" w:lineRule="auto"/>
         <w:ind w:left="425" w:firstLineChars="100" w:firstLine="260"/>
         <w:rPr>
-          <w:rFonts w:ascii="BIZ UD明朝 Medium" w:eastAsia="BIZ UD明朝 Medium" w:hAnsi="BIZ UD明朝 Medium" w:hint="eastAsia"/>
+          <w:rFonts w:ascii="BIZ UD明朝 Medium" w:eastAsia="BIZ UD明朝 Medium" w:hAnsi="BIZ UD明朝 Medium"/>
           <w:sz w:val="26"/>
           <w:szCs w:val="26"/>
         </w:rPr>
@@ -14056,7 +14867,66 @@
           <w:sz w:val="26"/>
           <w:szCs w:val="26"/>
         </w:rPr>
-        <w:t>メソッドを使うと、2変数に分解して、</w:t>
+        <w:t>メソッドを使うと、2変数</w:t>
+      </w:r>
+      <w:r>
+        <w:rPr>
+          <w:rFonts w:ascii="BIZ UD明朝 Medium" w:eastAsia="BIZ UD明朝 Medium" w:hAnsi="BIZ UD明朝 Medium" w:hint="eastAsia"/>
+          <w:sz w:val="26"/>
+          <w:szCs w:val="26"/>
+        </w:rPr>
+        <w:t>(</w:t>
+      </w:r>
+      <w:r>
+        <w:rPr>
+          <w:rFonts w:ascii="BIZ UD明朝 Medium" w:eastAsia="BIZ UD明朝 Medium" w:hAnsi="BIZ UD明朝 Medium"/>
+          <w:color w:val="00B050"/>
+          <w:sz w:val="26"/>
+          <w:szCs w:val="26"/>
+        </w:rPr>
+        <w:t>key</w:t>
+      </w:r>
+      <w:r>
+        <w:rPr>
+          <w:rFonts w:ascii="BIZ UD明朝 Medium" w:eastAsia="BIZ UD明朝 Medium" w:hAnsi="BIZ UD明朝 Medium"/>
+          <w:sz w:val="26"/>
+          <w:szCs w:val="26"/>
+        </w:rPr>
+        <w:t xml:space="preserve">, </w:t>
+      </w:r>
+      <w:r>
+        <w:rPr>
+          <w:rFonts w:ascii="BIZ UD明朝 Medium" w:eastAsia="BIZ UD明朝 Medium" w:hAnsi="BIZ UD明朝 Medium"/>
+          <w:color w:val="00B0F0"/>
+          <w:sz w:val="26"/>
+          <w:szCs w:val="26"/>
+        </w:rPr>
+        <w:t>value</w:t>
+      </w:r>
+      <w:r>
+        <w:rPr>
+          <w:rFonts w:ascii="BIZ UD明朝 Medium" w:eastAsia="BIZ UD明朝 Medium" w:hAnsi="BIZ UD明朝 Medium"/>
+          <w:sz w:val="26"/>
+          <w:szCs w:val="26"/>
+        </w:rPr>
+        <w:t>)</w:t>
+      </w:r>
+      <w:r>
+        <w:rPr>
+          <w:rFonts w:ascii="BIZ UD明朝 Medium" w:eastAsia="BIZ UD明朝 Medium" w:hAnsi="BIZ UD明朝 Medium" w:hint="eastAsia"/>
+          <w:sz w:val="26"/>
+          <w:szCs w:val="26"/>
+        </w:rPr>
+        <w:t>に分解して、</w:t>
+      </w:r>
+      <w:r>
+        <w:rPr>
+          <w:rFonts w:ascii="BIZ UD明朝 Medium" w:eastAsia="BIZ UD明朝 Medium" w:hAnsi="BIZ UD明朝 Medium" w:hint="eastAsia"/>
+          <w:color w:val="00B050"/>
+          <w:sz w:val="26"/>
+          <w:szCs w:val="26"/>
+        </w:rPr>
+        <w:t>キー</w:t>
       </w:r>
       <w:r>
         <w:rPr>
@@ -14065,7 +14935,25 @@
           <w:sz w:val="26"/>
           <w:szCs w:val="26"/>
         </w:rPr>
-        <w:t>キーと要素を取り出し</w:t>
+        <w:t>と</w:t>
+      </w:r>
+      <w:r>
+        <w:rPr>
+          <w:rFonts w:ascii="BIZ UD明朝 Medium" w:eastAsia="BIZ UD明朝 Medium" w:hAnsi="BIZ UD明朝 Medium" w:hint="eastAsia"/>
+          <w:color w:val="00B0F0"/>
+          <w:sz w:val="26"/>
+          <w:szCs w:val="26"/>
+        </w:rPr>
+        <w:t>要素</w:t>
+      </w:r>
+      <w:r>
+        <w:rPr>
+          <w:rFonts w:ascii="BIZ UD明朝 Medium" w:eastAsia="BIZ UD明朝 Medium" w:hAnsi="BIZ UD明朝 Medium" w:hint="eastAsia"/>
+          <w:color w:val="E65B01" w:themeColor="accent1" w:themeShade="BF"/>
+          <w:sz w:val="26"/>
+          <w:szCs w:val="26"/>
+        </w:rPr>
+        <w:t>を取り出し</w:t>
       </w:r>
       <w:r>
         <w:rPr>
@@ -14082,7 +14970,7 @@
         <w:spacing w:line="300" w:lineRule="auto"/>
         <w:ind w:left="425" w:firstLineChars="100" w:firstLine="260"/>
         <w:rPr>
-          <w:rFonts w:ascii="BIZ UD明朝 Medium" w:eastAsia="BIZ UD明朝 Medium" w:hAnsi="BIZ UD明朝 Medium" w:hint="eastAsia"/>
+          <w:rFonts w:ascii="BIZ UD明朝 Medium" w:eastAsia="BIZ UD明朝 Medium" w:hAnsi="BIZ UD明朝 Medium"/>
           <w:sz w:val="26"/>
           <w:szCs w:val="26"/>
         </w:rPr>
@@ -14092,7 +14980,7 @@
       <w:pPr>
         <w:pStyle w:val="af2"/>
         <w:spacing w:line="300" w:lineRule="auto"/>
-        <w:ind w:left="425"/>
+        <w:ind w:left="425" w:firstLineChars="100" w:firstLine="260"/>
         <w:rPr>
           <w:rFonts w:ascii="BIZ UD明朝 Medium" w:eastAsia="BIZ UD明朝 Medium" w:hAnsi="BIZ UD明朝 Medium" w:hint="eastAsia"/>
           <w:sz w:val="26"/>
@@ -15502,7 +16390,7 @@
         </mc:Choice>
         <mc:Fallback>
           <w:pict>
-            <v:rect w14:anchorId="08F5DE0E" id="正方形/長方形 79" o:spid="_x0000_s1026" style="position:absolute;left:0;text-align:left;margin-left:496.1pt;margin-top:-35.45pt;width:4.5pt;height:839.7pt;flip:x;z-index:251659264;visibility:visible;mso-wrap-style:square;mso-width-percent:0;mso-height-percent:0;mso-wrap-distance-left:9pt;mso-wrap-distance-top:0;mso-wrap-distance-right:9pt;mso-wrap-distance-bottom:0;mso-position-horizontal:absolute;mso-position-horizontal-relative:text;mso-position-vertical:absolute;mso-position-vertical-relative:text;mso-width-percent:0;mso-height-percent:0;mso-width-relative:margin;mso-height-relative:margin;v-text-anchor:middle" o:gfxdata="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" fillcolor="#acc1e8 [1941]" stroked="f"/>
+            <v:rect w14:anchorId="25CEB165" id="正方形/長方形 79" o:spid="_x0000_s1026" style="position:absolute;left:0;text-align:left;margin-left:496.1pt;margin-top:-35.45pt;width:4.5pt;height:839.7pt;flip:x;z-index:251659264;visibility:visible;mso-wrap-style:square;mso-width-percent:0;mso-height-percent:0;mso-wrap-distance-left:9pt;mso-wrap-distance-top:0;mso-wrap-distance-right:9pt;mso-wrap-distance-bottom:0;mso-position-horizontal:absolute;mso-position-horizontal-relative:text;mso-position-vertical:absolute;mso-position-vertical-relative:text;mso-width-percent:0;mso-height-percent:0;mso-width-relative:margin;mso-height-relative:margin;v-text-anchor:middle" o:gfxdata="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" fillcolor="#acc1e8 [1941]" stroked="f"/>
           </w:pict>
         </mc:Fallback>
       </mc:AlternateContent>
@@ -15590,7 +16478,7 @@
         </mc:Choice>
         <mc:Fallback>
           <w:pict>
-            <v:shapetype w14:anchorId="01A6B5A6" id="_x0000_t32" coordsize="21600,21600" o:spt="32" o:oned="t" path="m,l21600,21600e" filled="f">
+            <v:shapetype w14:anchorId="36874A83" id="_x0000_t32" coordsize="21600,21600" o:spt="32" o:oned="t" path="m,l21600,21600e" filled="f">
               <v:path arrowok="t" fillok="f" o:connecttype="none"/>
               <o:lock v:ext="edit" shapetype="t"/>
             </v:shapetype>
@@ -15628,7 +16516,7 @@
         <v:path o:extrusionok="f" gradientshapeok="t" o:connecttype="rect"/>
         <o:lock v:ext="edit" aspectratio="t"/>
       </v:shapetype>
-      <v:shape id="_x0000_i1500" type="#_x0000_t75" style="width:11.7pt;height:11.7pt" o:bullet="t">
+      <v:shape id="_x0000_i1578" type="#_x0000_t75" style="width:11.7pt;height:11.7pt" o:bullet="t">
         <v:imagedata r:id="rId1" o:title="mso7298"/>
       </v:shape>
     </w:pict>

--- a/Python講座.docx
+++ b/Python講座.docx
@@ -25,7 +25,7 @@
           <w:szCs w:val="24"/>
         </w:rPr>
         <w:drawing>
-          <wp:anchor distT="0" distB="0" distL="114300" distR="114300" simplePos="0" relativeHeight="251675648" behindDoc="0" locked="0" layoutInCell="1" allowOverlap="1" wp14:anchorId="6C6F8F17" wp14:editId="1B708E92">
+          <wp:anchor distT="0" distB="0" distL="114300" distR="114300" simplePos="0" relativeHeight="251674624" behindDoc="0" locked="0" layoutInCell="1" allowOverlap="1" wp14:anchorId="6C6F8F17" wp14:editId="3BB6B1F1">
             <wp:simplePos x="0" y="0"/>
             <wp:positionH relativeFrom="margin">
               <wp:posOffset>923842</wp:posOffset>
@@ -94,7 +94,7 @@
         <mc:AlternateContent>
           <mc:Choice Requires="wps">
             <w:drawing>
-              <wp:anchor distT="0" distB="0" distL="114300" distR="114300" simplePos="0" relativeHeight="251670271" behindDoc="0" locked="0" layoutInCell="1" allowOverlap="1" wp14:anchorId="181E8845" wp14:editId="7FED4C05">
+              <wp:anchor distT="0" distB="0" distL="114300" distR="114300" simplePos="0" relativeHeight="251669247" behindDoc="0" locked="0" layoutInCell="1" allowOverlap="1" wp14:anchorId="181E8845" wp14:editId="6AD53A0C">
                 <wp:simplePos x="0" y="0"/>
                 <wp:positionH relativeFrom="margin">
                   <wp:posOffset>-65322</wp:posOffset>
@@ -166,7 +166,7 @@
           </mc:Choice>
           <mc:Fallback>
             <w:pict>
-              <v:oval w14:anchorId="4631171D" id="Oval 83" o:spid="_x0000_s1026" style="position:absolute;left:0;text-align:left;margin-left:-5.15pt;margin-top:222.6pt;width:373.55pt;height:363.2pt;z-index:251670271;visibility:visible;mso-wrap-style:square;mso-width-percent:0;mso-height-percent:0;mso-wrap-distance-left:9pt;mso-wrap-distance-top:0;mso-wrap-distance-right:9pt;mso-wrap-distance-bottom:0;mso-position-horizontal:absolute;mso-position-horizontal-relative:margin;mso-position-vertical:absolute;mso-position-vertical-relative:text;mso-width-percent:0;mso-height-percent:0;mso-width-relative:margin;mso-height-relative:margin;v-text-anchor:top" o:gfxdata="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" filled="f" strokecolor="#c7d5ef [1301]" strokeweight="2pt">
+              <v:oval w14:anchorId="1726554D" id="Oval 83" o:spid="_x0000_s1026" style="position:absolute;left:0;text-align:left;margin-left:-5.15pt;margin-top:222.6pt;width:373.55pt;height:363.2pt;z-index:251669247;visibility:visible;mso-wrap-style:square;mso-width-percent:0;mso-height-percent:0;mso-wrap-distance-left:9pt;mso-wrap-distance-top:0;mso-wrap-distance-right:9pt;mso-wrap-distance-bottom:0;mso-position-horizontal:absolute;mso-position-horizontal-relative:margin;mso-position-vertical:absolute;mso-position-vertical-relative:text;mso-width-percent:0;mso-height-percent:0;mso-width-relative:margin;mso-height-relative:margin;v-text-anchor:top" o:gfxdata="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" filled="f" strokecolor="#c7d5ef [1301]" strokeweight="2pt">
                 <w10:wrap anchorx="margin"/>
               </v:oval>
             </w:pict>
@@ -185,7 +185,7 @@
           <w:szCs w:val="24"/>
         </w:rPr>
         <w:drawing>
-          <wp:anchor distT="0" distB="0" distL="114300" distR="114300" simplePos="0" relativeHeight="251679744" behindDoc="0" locked="0" layoutInCell="1" allowOverlap="1" wp14:anchorId="1B243BF2" wp14:editId="0A8143A2">
+          <wp:anchor distT="0" distB="0" distL="114300" distR="114300" simplePos="0" relativeHeight="251678720" behindDoc="0" locked="0" layoutInCell="1" allowOverlap="1" wp14:anchorId="1B243BF2" wp14:editId="1120D3DA">
             <wp:simplePos x="0" y="0"/>
             <wp:positionH relativeFrom="margin">
               <wp:posOffset>-465703</wp:posOffset>
@@ -266,7 +266,7 @@
           <w:szCs w:val="24"/>
         </w:rPr>
         <w:drawing>
-          <wp:anchor distT="0" distB="0" distL="114300" distR="114300" simplePos="0" relativeHeight="251676672" behindDoc="0" locked="0" layoutInCell="1" allowOverlap="1" wp14:anchorId="6EFD3DC7" wp14:editId="5A8E28E6">
+          <wp:anchor distT="0" distB="0" distL="114300" distR="114300" simplePos="0" relativeHeight="251675648" behindDoc="0" locked="0" layoutInCell="1" allowOverlap="1" wp14:anchorId="6EFD3DC7" wp14:editId="336BFE7B">
             <wp:simplePos x="0" y="0"/>
             <wp:positionH relativeFrom="margin">
               <wp:posOffset>3205397</wp:posOffset>
@@ -342,7 +342,7 @@
         <mc:AlternateContent>
           <mc:Choice Requires="wps">
             <w:drawing>
-              <wp:anchor distT="0" distB="0" distL="114300" distR="114300" simplePos="0" relativeHeight="251661823" behindDoc="0" locked="0" layoutInCell="1" allowOverlap="1" wp14:anchorId="2E01F4BE" wp14:editId="3B0402F4">
+              <wp:anchor distT="0" distB="0" distL="114300" distR="114300" simplePos="0" relativeHeight="251660799" behindDoc="0" locked="0" layoutInCell="1" allowOverlap="1" wp14:anchorId="2E01F4BE" wp14:editId="510E7592">
                 <wp:simplePos x="0" y="0"/>
                 <wp:positionH relativeFrom="margin">
                   <wp:posOffset>20434</wp:posOffset>
@@ -414,7 +414,7 @@
           </mc:Choice>
           <mc:Fallback>
             <w:pict>
-              <v:oval w14:anchorId="6A7E5234" id="Oval 83" o:spid="_x0000_s1026" style="position:absolute;left:0;text-align:left;margin-left:1.6pt;margin-top:36.35pt;width:97.35pt;height:94.65pt;z-index:251661823;visibility:visible;mso-wrap-style:square;mso-width-percent:0;mso-height-percent:0;mso-wrap-distance-left:9pt;mso-wrap-distance-top:0;mso-wrap-distance-right:9pt;mso-wrap-distance-bottom:0;mso-position-horizontal:absolute;mso-position-horizontal-relative:margin;mso-position-vertical:absolute;mso-position-vertical-relative:text;mso-width-percent:0;mso-height-percent:0;mso-width-relative:margin;mso-height-relative:margin;v-text-anchor:top" o:gfxdata="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" filled="f" strokecolor="#c7d5ef [1301]" strokeweight="2pt">
+              <v:oval w14:anchorId="2F192A37" id="Oval 83" o:spid="_x0000_s1026" style="position:absolute;left:0;text-align:left;margin-left:1.6pt;margin-top:36.35pt;width:97.35pt;height:94.65pt;z-index:251660799;visibility:visible;mso-wrap-style:square;mso-width-percent:0;mso-height-percent:0;mso-wrap-distance-left:9pt;mso-wrap-distance-top:0;mso-wrap-distance-right:9pt;mso-wrap-distance-bottom:0;mso-position-horizontal:absolute;mso-position-horizontal-relative:margin;mso-position-vertical:absolute;mso-position-vertical-relative:text;mso-width-percent:0;mso-height-percent:0;mso-width-relative:margin;mso-height-relative:margin;v-text-anchor:top" o:gfxdata="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" filled="f" strokecolor="#c7d5ef [1301]" strokeweight="2pt">
                 <w10:wrap anchorx="margin"/>
               </v:oval>
             </w:pict>
@@ -435,7 +435,7 @@
         <mc:AlternateContent>
           <mc:Choice Requires="wpg">
             <w:drawing>
-              <wp:anchor distT="0" distB="0" distL="114300" distR="114300" simplePos="0" relativeHeight="251674624" behindDoc="0" locked="0" layoutInCell="1" allowOverlap="1" wp14:anchorId="5D19DE7A" wp14:editId="791BD620">
+              <wp:anchor distT="0" distB="0" distL="114300" distR="114300" simplePos="0" relativeHeight="251673600" behindDoc="0" locked="0" layoutInCell="1" allowOverlap="1" wp14:anchorId="5D19DE7A" wp14:editId="32C1476B">
                 <wp:simplePos x="0" y="0"/>
                 <wp:positionH relativeFrom="column">
                   <wp:posOffset>370205</wp:posOffset>
@@ -687,7 +687,7 @@
           </mc:Choice>
           <mc:Fallback>
             <w:pict>
-              <v:group w14:anchorId="5D19DE7A" id="グループ化 78" o:spid="_x0000_s1026" style="position:absolute;margin-left:29.15pt;margin-top:37.8pt;width:297.15pt;height:151.2pt;z-index:251674624;mso-width-relative:margin;mso-height-relative:margin" coordorigin="-76,127" coordsize="21782,18440" o:gfxdata="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">
+              <v:group w14:anchorId="5D19DE7A" id="グループ化 78" o:spid="_x0000_s1026" style="position:absolute;margin-left:29.15pt;margin-top:37.8pt;width:297.15pt;height:151.2pt;z-index:251673600;mso-width-relative:margin;mso-height-relative:margin" coordorigin="-76,127" coordsize="21782,18440" o:gfxdata="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">
                 <v:rect id="四角形 89" o:spid="_x0000_s1027" style="position:absolute;left:-76;top:127;width:21782;height:18440;visibility:visible;mso-wrap-style:square;v-text-anchor:middle" o:gfxdata="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" filled="f" stroked="f">
                   <v:textbox>
                     <w:txbxContent>
@@ -836,7 +836,7 @@
         <mc:AlternateContent>
           <mc:Choice Requires="wps">
             <w:drawing>
-              <wp:anchor distT="0" distB="0" distL="114300" distR="114300" simplePos="0" relativeHeight="251662335" behindDoc="0" locked="0" layoutInCell="1" allowOverlap="1" wp14:anchorId="4EDF959C" wp14:editId="6D40FA0A">
+              <wp:anchor distT="0" distB="0" distL="114300" distR="114300" simplePos="0" relativeHeight="251661311" behindDoc="0" locked="0" layoutInCell="1" allowOverlap="1" wp14:anchorId="4EDF959C" wp14:editId="3BDDA47F">
                 <wp:simplePos x="0" y="0"/>
                 <wp:positionH relativeFrom="margin">
                   <wp:posOffset>751668</wp:posOffset>
@@ -895,7 +895,7 @@
           </mc:Choice>
           <mc:Fallback>
             <w:pict>
-              <v:oval w14:anchorId="0A86DEFF" id="Oval 83" o:spid="_x0000_s1026" style="position:absolute;left:0;text-align:left;margin-left:59.2pt;margin-top:70.1pt;width:58.45pt;height:56.85pt;z-index:251662335;visibility:visible;mso-wrap-style:square;mso-width-percent:0;mso-height-percent:0;mso-wrap-distance-left:9pt;mso-wrap-distance-top:0;mso-wrap-distance-right:9pt;mso-wrap-distance-bottom:0;mso-position-horizontal:absolute;mso-position-horizontal-relative:margin;mso-position-vertical:absolute;mso-position-vertical-relative:text;mso-width-percent:0;mso-height-percent:0;mso-width-relative:margin;mso-height-relative:margin;v-text-anchor:top" o:gfxdata="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" fillcolor="#c7d5ef [1301]" stroked="f" strokeweight="3pt">
+              <v:oval w14:anchorId="2BF40764" id="Oval 83" o:spid="_x0000_s1026" style="position:absolute;left:0;text-align:left;margin-left:59.2pt;margin-top:70.1pt;width:58.45pt;height:56.85pt;z-index:251661311;visibility:visible;mso-wrap-style:square;mso-width-percent:0;mso-height-percent:0;mso-wrap-distance-left:9pt;mso-wrap-distance-top:0;mso-wrap-distance-right:9pt;mso-wrap-distance-bottom:0;mso-position-horizontal:absolute;mso-position-horizontal-relative:margin;mso-position-vertical:absolute;mso-position-vertical-relative:text;mso-width-percent:0;mso-height-percent:0;mso-width-relative:margin;mso-height-relative:margin;v-text-anchor:top" o:gfxdata="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" fillcolor="#c7d5ef [1301]" stroked="f" strokeweight="3pt">
                 <v:stroke linestyle="thinThin"/>
                 <w10:wrap anchorx="margin"/>
               </v:oval>
@@ -918,7 +918,7 @@
         <mc:AlternateContent>
           <mc:Choice Requires="wps">
             <w:drawing>
-              <wp:anchor distT="0" distB="0" distL="114300" distR="114300" simplePos="0" relativeHeight="251662848" behindDoc="0" locked="0" layoutInCell="0" allowOverlap="1" wp14:anchorId="6C188EA5" wp14:editId="1F79E638">
+              <wp:anchor distT="0" distB="0" distL="114300" distR="114300" simplePos="0" relativeHeight="251661824" behindDoc="0" locked="0" layoutInCell="0" allowOverlap="1" wp14:anchorId="6C188EA5" wp14:editId="40FC60B2">
                 <wp:simplePos x="0" y="0"/>
                 <wp:positionH relativeFrom="margin">
                   <wp:align>left</wp:align>
@@ -1033,7 +1033,7 @@
           </mc:Choice>
           <mc:Fallback>
             <w:pict>
-              <v:rect w14:anchorId="6C188EA5" id="四角形 54" o:spid="_x0000_s1029" style="position:absolute;margin-left:0;margin-top:674.1pt;width:137.7pt;height:22.95pt;z-index:251662848;visibility:visible;mso-wrap-style:square;mso-width-percent:0;mso-height-percent:0;mso-wrap-distance-left:9pt;mso-wrap-distance-top:0;mso-wrap-distance-right:9pt;mso-wrap-distance-bottom:0;mso-position-horizontal:left;mso-position-horizontal-relative:margin;mso-position-vertical:absolute;mso-position-vertical-relative:margin;mso-width-percent:0;mso-height-percent:0;mso-width-relative:page;mso-height-relative:page;v-text-anchor:top" o:gfxdata="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" o:allowincell="f" stroked="f">
+              <v:rect w14:anchorId="6C188EA5" id="四角形 54" o:spid="_x0000_s1029" style="position:absolute;margin-left:0;margin-top:674.1pt;width:137.7pt;height:22.95pt;z-index:251661824;visibility:visible;mso-wrap-style:square;mso-width-percent:0;mso-height-percent:0;mso-wrap-distance-left:9pt;mso-wrap-distance-top:0;mso-wrap-distance-right:9pt;mso-wrap-distance-bottom:0;mso-position-horizontal:left;mso-position-horizontal-relative:margin;mso-position-vertical:absolute;mso-position-vertical-relative:margin;mso-width-percent:0;mso-height-percent:0;mso-width-relative:page;mso-height-relative:page;v-text-anchor:top" o:gfxdata="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" o:allowincell="f" stroked="f">
                 <v:textbox>
                   <w:txbxContent>
                     <w:p>
@@ -1123,7 +1123,7 @@
             <mc:AlternateContent>
               <mc:Choice Requires="wpg">
                 <w:drawing>
-                  <wp:anchor distT="0" distB="0" distL="114300" distR="114300" simplePos="0" relativeHeight="251665920" behindDoc="0" locked="0" layoutInCell="1" allowOverlap="1" wp14:anchorId="4D355708" wp14:editId="7283B4A0">
+                  <wp:anchor distT="0" distB="0" distL="114300" distR="114300" simplePos="0" relativeHeight="251664896" behindDoc="0" locked="0" layoutInCell="1" allowOverlap="1" wp14:anchorId="4D355708" wp14:editId="2D166E39">
                     <wp:simplePos x="0" y="0"/>
                     <mc:AlternateContent>
                       <mc:Choice Requires="wp14">
@@ -1400,7 +1400,7 @@
               </mc:Choice>
               <mc:Fallback>
                 <w:pict>
-                  <v:group w14:anchorId="7DFB8CEC" id="グループ 1" o:spid="_x0000_s1026" style="position:absolute;left:0;text-align:left;margin-left:0;margin-top:0;width:139.7pt;height:842.4pt;z-index:251665920;mso-left-percent:750;mso-position-horizontal-relative:page;mso-position-vertical:center;mso-position-vertical-relative:page;mso-left-percent:750;mso-width-relative:margin" coordsize="17742,106984" o:gfxdata="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">
+                  <v:group w14:anchorId="5E7A9213" id="グループ 1" o:spid="_x0000_s1026" style="position:absolute;left:0;text-align:left;margin-left:0;margin-top:0;width:139.7pt;height:842.4pt;z-index:251664896;mso-left-percent:750;mso-position-horizontal-relative:page;mso-position-vertical:center;mso-position-vertical-relative:page;mso-left-percent:750;mso-width-relative:margin" coordsize="17742,106984" o:gfxdata="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">
                     <v:group id="Group 77" o:spid="_x0000_s1027" style="position:absolute;left:3089;width:14653;height:106984" coordorigin="6022,8835" coordsize="2310,16114" o:gfxdata="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">
                       <v:rect id="Rectangle 78" o:spid="_x0000_s1028" style="position:absolute;left:6676;top:8835;width:1512;height:16114;visibility:visible;mso-wrap-style:square;v-text-anchor:top" o:gfxdata="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" filled="f" strokecolor="#c7d5ef [1301]"/>
                       <v:shapetype id="_x0000_t32" coordsize="21600,21600" o:spt="32" o:oned="t" path="m,l21600,21600e" filled="f">
@@ -12826,7 +12826,7 @@
               <mc:AlternateContent>
                 <mc:Choice Requires="wps">
                   <w:drawing>
-                    <wp:anchor distT="0" distB="0" distL="114300" distR="114300" simplePos="0" relativeHeight="251681792" behindDoc="0" locked="0" layoutInCell="1" allowOverlap="1" wp14:anchorId="0A848905" wp14:editId="1989324D">
+                    <wp:anchor distT="0" distB="0" distL="114300" distR="114300" simplePos="0" relativeHeight="251680768" behindDoc="0" locked="0" layoutInCell="1" allowOverlap="1" wp14:anchorId="0A848905" wp14:editId="508F4737">
                       <wp:simplePos x="0" y="0"/>
                       <wp:positionH relativeFrom="column">
                         <wp:posOffset>2826247</wp:posOffset>
@@ -12888,7 +12888,7 @@
                 </mc:Choice>
                 <mc:Fallback>
                   <w:pict>
-                    <v:shapetype w14:anchorId="2DAEAD41" id="_x0000_t13" coordsize="21600,21600" o:spt="13" adj="16200,5400" path="m@0,l@0@1,0@1,0@2@0@2@0,21600,21600,10800xe">
+                    <v:shapetype w14:anchorId="437E3BAF" id="_x0000_t13" coordsize="21600,21600" o:spt="13" adj="16200,5400" path="m@0,l@0@1,0@1,0@2@0@2@0,21600,21600,10800xe">
                       <v:stroke joinstyle="miter"/>
                       <v:formulas>
                         <v:f eqn="val #0"/>
@@ -12904,7 +12904,7 @@
                         <v:h position="#0,#1" xrange="0,21600" yrange="0,10800"/>
                       </v:handles>
                     </v:shapetype>
-                    <v:shape id="矢印: 右 88" o:spid="_x0000_s1026" type="#_x0000_t13" style="position:absolute;left:0;text-align:left;margin-left:222.55pt;margin-top:9.65pt;width:28.3pt;height:15.3pt;rotation:-9621680fd;z-index:251681792;visibility:visible;mso-wrap-style:square;mso-width-percent:0;mso-height-percent:0;mso-wrap-distance-left:9pt;mso-wrap-distance-top:0;mso-wrap-distance-right:9pt;mso-wrap-distance-bottom:0;mso-position-horizontal:absolute;mso-position-horizontal-relative:text;mso-position-vertical:absolute;mso-position-vertical-relative:text;mso-width-percent:0;mso-height-percent:0;mso-width-relative:margin;mso-height-relative:margin;v-text-anchor:middle" o:gfxdata="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" adj="15759" fillcolor="#fe8637 [3204]" strokecolor="#983d00 [1604]" strokeweight="2pt"/>
+                    <v:shape id="矢印: 右 88" o:spid="_x0000_s1026" type="#_x0000_t13" style="position:absolute;left:0;text-align:left;margin-left:222.55pt;margin-top:9.65pt;width:28.3pt;height:15.3pt;rotation:-9621680fd;z-index:251680768;visibility:visible;mso-wrap-style:square;mso-width-percent:0;mso-height-percent:0;mso-wrap-distance-left:9pt;mso-wrap-distance-top:0;mso-wrap-distance-right:9pt;mso-wrap-distance-bottom:0;mso-position-horizontal:absolute;mso-position-horizontal-relative:text;mso-position-vertical:absolute;mso-position-vertical-relative:text;mso-width-percent:0;mso-height-percent:0;mso-width-relative:margin;mso-height-relative:margin;v-text-anchor:middle" o:gfxdata="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" adj="15759" fillcolor="#fe8637 [3204]" strokecolor="#983d00 [1604]" strokeweight="2pt"/>
                   </w:pict>
                 </mc:Fallback>
               </mc:AlternateContent>
@@ -13222,7 +13222,7 @@
           <w:noProof/>
         </w:rPr>
         <w:drawing>
-          <wp:inline distT="0" distB="0" distL="0" distR="0" wp14:anchorId="5C89BF64" wp14:editId="47A86822">
+          <wp:inline distT="0" distB="0" distL="0" distR="0" wp14:anchorId="5C89BF64" wp14:editId="23ABDFE6">
             <wp:extent cx="2597426" cy="2094121"/>
             <wp:effectExtent l="0" t="0" r="0" b="1905"/>
             <wp:docPr id="87" name="図 87"/>
@@ -14731,7 +14731,7 @@
         <w:spacing w:line="300" w:lineRule="auto"/>
         <w:ind w:left="425" w:firstLineChars="100" w:firstLine="260"/>
         <w:rPr>
-          <w:rFonts w:ascii="BIZ UD明朝 Medium" w:eastAsia="BIZ UD明朝 Medium" w:hAnsi="BIZ UD明朝 Medium" w:hint="eastAsia"/>
+          <w:rFonts w:ascii="BIZ UD明朝 Medium" w:eastAsia="BIZ UD明朝 Medium" w:hAnsi="BIZ UD明朝 Medium"/>
           <w:sz w:val="26"/>
           <w:szCs w:val="26"/>
         </w:rPr>
@@ -31278,7 +31278,7 @@
         <w:spacing w:line="300" w:lineRule="auto"/>
         <w:ind w:left="425" w:firstLineChars="100" w:firstLine="260"/>
         <w:rPr>
-          <w:rFonts w:ascii="BIZ UD明朝 Medium" w:eastAsia="BIZ UD明朝 Medium" w:hAnsi="BIZ UD明朝 Medium" w:hint="eastAsia"/>
+          <w:rFonts w:ascii="BIZ UD明朝 Medium" w:eastAsia="BIZ UD明朝 Medium" w:hAnsi="BIZ UD明朝 Medium"/>
           <w:sz w:val="26"/>
           <w:szCs w:val="26"/>
         </w:rPr>
@@ -31320,7 +31320,7 @@
         <w:ind w:leftChars="113" w:left="793"/>
         <w:outlineLvl w:val="2"/>
         <w:rPr>
-          <w:rFonts w:ascii="BIZ UDゴシック" w:eastAsia="BIZ UDゴシック" w:hAnsi="BIZ UDゴシック" w:hint="eastAsia"/>
+          <w:rFonts w:ascii="BIZ UDゴシック" w:eastAsia="BIZ UDゴシック" w:hAnsi="BIZ UDゴシック"/>
           <w:sz w:val="32"/>
           <w:szCs w:val="32"/>
         </w:rPr>
@@ -31500,7 +31500,7 @@
               <w:spacing w:line="300" w:lineRule="auto"/>
               <w:ind w:left="0"/>
               <w:rPr>
-                <w:rFonts w:ascii="BIZ UD明朝 Medium" w:eastAsia="BIZ UD明朝 Medium" w:hAnsi="BIZ UD明朝 Medium" w:hint="eastAsia"/>
+                <w:rFonts w:ascii="BIZ UD明朝 Medium" w:eastAsia="BIZ UD明朝 Medium" w:hAnsi="BIZ UD明朝 Medium"/>
                 <w:sz w:val="26"/>
                 <w:szCs w:val="26"/>
               </w:rPr>
@@ -31683,7 +31683,7 @@
               <w:spacing w:line="300" w:lineRule="auto"/>
               <w:ind w:left="0"/>
               <w:rPr>
-                <w:rFonts w:ascii="BIZ UD明朝 Medium" w:eastAsia="BIZ UD明朝 Medium" w:hAnsi="BIZ UD明朝 Medium" w:hint="eastAsia"/>
+                <w:rFonts w:ascii="BIZ UD明朝 Medium" w:eastAsia="BIZ UD明朝 Medium" w:hAnsi="BIZ UD明朝 Medium"/>
                 <w:sz w:val="26"/>
                 <w:szCs w:val="26"/>
               </w:rPr>
@@ -32033,7 +32033,7 @@
         <w:spacing w:line="300" w:lineRule="auto"/>
         <w:ind w:left="425"/>
         <w:rPr>
-          <w:rFonts w:ascii="BIZ UD明朝 Medium" w:eastAsia="BIZ UD明朝 Medium" w:hAnsi="BIZ UD明朝 Medium" w:hint="eastAsia"/>
+          <w:rFonts w:ascii="BIZ UD明朝 Medium" w:eastAsia="BIZ UD明朝 Medium" w:hAnsi="BIZ UD明朝 Medium"/>
           <w:sz w:val="26"/>
           <w:szCs w:val="26"/>
         </w:rPr>
@@ -32356,7 +32356,7 @@
         <w:spacing w:line="300" w:lineRule="auto"/>
         <w:ind w:left="425"/>
         <w:rPr>
-          <w:rFonts w:ascii="BIZ UD明朝 Medium" w:eastAsia="BIZ UD明朝 Medium" w:hAnsi="BIZ UD明朝 Medium" w:hint="eastAsia"/>
+          <w:rFonts w:ascii="BIZ UD明朝 Medium" w:eastAsia="BIZ UD明朝 Medium" w:hAnsi="BIZ UD明朝 Medium"/>
           <w:color w:val="auto"/>
           <w:sz w:val="26"/>
           <w:szCs w:val="26"/>
@@ -32724,17 +32724,17 @@
               <w:spacing w:line="300" w:lineRule="auto"/>
               <w:ind w:left="0"/>
               <w:rPr>
+                <w:rFonts w:ascii="BIZ UD明朝 Medium" w:eastAsia="BIZ UD明朝 Medium" w:hAnsi="BIZ UD明朝 Medium"/>
+                <w:sz w:val="26"/>
+                <w:szCs w:val="26"/>
+              </w:rPr>
+            </w:pPr>
+            <w:r>
+              <w:rPr>
                 <w:rFonts w:ascii="BIZ UD明朝 Medium" w:eastAsia="BIZ UD明朝 Medium" w:hAnsi="BIZ UD明朝 Medium" w:hint="eastAsia"/>
                 <w:sz w:val="26"/>
                 <w:szCs w:val="26"/>
               </w:rPr>
-            </w:pPr>
-            <w:r>
-              <w:rPr>
-                <w:rFonts w:ascii="BIZ UD明朝 Medium" w:eastAsia="BIZ UD明朝 Medium" w:hAnsi="BIZ UD明朝 Medium" w:hint="eastAsia"/>
-                <w:sz w:val="26"/>
-                <w:szCs w:val="26"/>
-              </w:rPr>
               <w:t xml:space="preserve"> </w:t>
             </w:r>
             <w:r>
@@ -32811,15 +32811,7 @@
                 <w:sz w:val="26"/>
                 <w:szCs w:val="26"/>
               </w:rPr>
-              <w:t>)</w:t>
-            </w:r>
-            <w:r>
-              <w:rPr>
-                <w:rFonts w:ascii="BIZ UD明朝 Medium" w:eastAsia="BIZ UD明朝 Medium" w:hAnsi="BIZ UD明朝 Medium"/>
-                <w:sz w:val="26"/>
-                <w:szCs w:val="26"/>
-              </w:rPr>
-              <w:t>:</w:t>
+              <w:t>):</w:t>
             </w:r>
           </w:p>
           <w:p>
@@ -33062,7 +33054,7 @@
               <w:spacing w:line="300" w:lineRule="auto"/>
               <w:ind w:left="0"/>
               <w:rPr>
-                <w:rFonts w:ascii="BIZ UD明朝 Medium" w:eastAsia="BIZ UD明朝 Medium" w:hAnsi="BIZ UD明朝 Medium" w:hint="eastAsia"/>
+                <w:rFonts w:ascii="BIZ UD明朝 Medium" w:eastAsia="BIZ UD明朝 Medium" w:hAnsi="BIZ UD明朝 Medium"/>
                 <w:sz w:val="26"/>
                 <w:szCs w:val="26"/>
               </w:rPr>
@@ -33157,7 +33149,7 @@
               <w:spacing w:line="300" w:lineRule="auto"/>
               <w:ind w:left="0"/>
               <w:rPr>
-                <w:rFonts w:ascii="BIZ UD明朝 Medium" w:eastAsia="BIZ UD明朝 Medium" w:hAnsi="BIZ UD明朝 Medium" w:hint="eastAsia"/>
+                <w:rFonts w:ascii="BIZ UD明朝 Medium" w:eastAsia="BIZ UD明朝 Medium" w:hAnsi="BIZ UD明朝 Medium"/>
                 <w:sz w:val="26"/>
                 <w:szCs w:val="26"/>
               </w:rPr>
@@ -33425,7 +33417,7 @@
               <w:spacing w:line="300" w:lineRule="auto"/>
               <w:ind w:left="0"/>
               <w:rPr>
-                <w:rFonts w:ascii="BIZ UD明朝 Medium" w:eastAsia="BIZ UD明朝 Medium" w:hAnsi="BIZ UD明朝 Medium" w:hint="eastAsia"/>
+                <w:rFonts w:ascii="BIZ UD明朝 Medium" w:eastAsia="BIZ UD明朝 Medium" w:hAnsi="BIZ UD明朝 Medium"/>
                 <w:color w:val="00B0F0"/>
                 <w:sz w:val="26"/>
                 <w:szCs w:val="26"/>
@@ -33512,7 +33504,7 @@
               <w:spacing w:line="300" w:lineRule="auto"/>
               <w:ind w:left="0"/>
               <w:rPr>
-                <w:rFonts w:ascii="BIZ UD明朝 Medium" w:eastAsia="BIZ UD明朝 Medium" w:hAnsi="BIZ UD明朝 Medium" w:hint="eastAsia"/>
+                <w:rFonts w:ascii="BIZ UD明朝 Medium" w:eastAsia="BIZ UD明朝 Medium" w:hAnsi="BIZ UD明朝 Medium"/>
                 <w:color w:val="FF0000"/>
                 <w:sz w:val="26"/>
                 <w:szCs w:val="26"/>
@@ -33887,7 +33879,7 @@
         <w:spacing w:line="300" w:lineRule="auto"/>
         <w:ind w:left="425" w:firstLineChars="100" w:firstLine="260"/>
         <w:rPr>
-          <w:rFonts w:ascii="BIZ UD明朝 Medium" w:eastAsia="BIZ UD明朝 Medium" w:hAnsi="BIZ UD明朝 Medium" w:hint="eastAsia"/>
+          <w:rFonts w:ascii="BIZ UD明朝 Medium" w:eastAsia="BIZ UD明朝 Medium" w:hAnsi="BIZ UD明朝 Medium"/>
           <w:color w:val="auto"/>
           <w:sz w:val="26"/>
           <w:szCs w:val="26"/>
@@ -33896,11 +33888,482 @@
       <w:r>
         <w:rPr>
           <w:rFonts w:ascii="BIZ UD明朝 Medium" w:eastAsia="BIZ UD明朝 Medium" w:hAnsi="BIZ UD明朝 Medium" w:hint="eastAsia"/>
+          <w:noProof/>
           <w:color w:val="auto"/>
           <w:sz w:val="26"/>
           <w:szCs w:val="26"/>
+          <w:lang w:val="ja-JP"/>
         </w:rPr>
         <w:lastRenderedPageBreak/>
+        <mc:AlternateContent>
+          <mc:Choice Requires="wpg">
+            <w:drawing>
+              <wp:anchor distT="0" distB="0" distL="114300" distR="114300" simplePos="0" relativeHeight="251687936" behindDoc="0" locked="0" layoutInCell="1" allowOverlap="1" wp14:anchorId="23F574BB" wp14:editId="640279E2">
+                <wp:simplePos x="0" y="0"/>
+                <wp:positionH relativeFrom="column">
+                  <wp:posOffset>3054516</wp:posOffset>
+                </wp:positionH>
+                <wp:positionV relativeFrom="paragraph">
+                  <wp:posOffset>1630017</wp:posOffset>
+                </wp:positionV>
+                <wp:extent cx="1266411" cy="330835"/>
+                <wp:effectExtent l="19050" t="0" r="10160" b="12065"/>
+                <wp:wrapNone/>
+                <wp:docPr id="13" name="グループ化 13"/>
+                <wp:cNvGraphicFramePr/>
+                <a:graphic xmlns:a="http://schemas.openxmlformats.org/drawingml/2006/main">
+                  <a:graphicData uri="http://schemas.microsoft.com/office/word/2010/wordprocessingGroup">
+                    <wpg:wgp>
+                      <wpg:cNvGrpSpPr/>
+                      <wpg:grpSpPr>
+                        <a:xfrm>
+                          <a:off x="0" y="0"/>
+                          <a:ext cx="1266411" cy="330835"/>
+                          <a:chOff x="0" y="0"/>
+                          <a:chExt cx="1266411" cy="331304"/>
+                        </a:xfrm>
+                      </wpg:grpSpPr>
+                      <wps:wsp>
+                        <wps:cNvPr id="14" name="矢印: 右 14"/>
+                        <wps:cNvSpPr/>
+                        <wps:spPr bwMode="auto">
+                          <a:xfrm rot="10800000">
+                            <a:off x="0" y="72059"/>
+                            <a:ext cx="325506" cy="180382"/>
+                          </a:xfrm>
+                          <a:prstGeom prst="rightArrow">
+                            <a:avLst>
+                              <a:gd name="adj1" fmla="val 50000"/>
+                              <a:gd name="adj2" fmla="val 67519"/>
+                            </a:avLst>
+                          </a:prstGeom>
+                          <a:ln/>
+                        </wps:spPr>
+                        <wps:style>
+                          <a:lnRef idx="2">
+                            <a:schemeClr val="accent2"/>
+                          </a:lnRef>
+                          <a:fillRef idx="1">
+                            <a:schemeClr val="lt1"/>
+                          </a:fillRef>
+                          <a:effectRef idx="0">
+                            <a:schemeClr val="accent2"/>
+                          </a:effectRef>
+                          <a:fontRef idx="minor">
+                            <a:schemeClr val="dk1"/>
+                          </a:fontRef>
+                        </wps:style>
+                        <wps:bodyPr rot="0" spcFirstLastPara="0" vertOverflow="overflow" horzOverflow="overflow" vert="horz" wrap="square" lIns="91440" tIns="45720" rIns="91440" bIns="45720" numCol="1" spcCol="0" rtlCol="0" fromWordArt="0" anchor="ctr" anchorCtr="0" forceAA="0" upright="1" compatLnSpc="1">
+                          <a:prstTxWarp prst="textNoShape">
+                            <a:avLst/>
+                          </a:prstTxWarp>
+                          <a:noAutofit/>
+                        </wps:bodyPr>
+                      </wps:wsp>
+                      <wps:wsp>
+                        <wps:cNvPr id="15" name="テキスト ボックス 15"/>
+                        <wps:cNvSpPr txBox="1"/>
+                        <wps:spPr>
+                          <a:xfrm>
+                            <a:off x="403885" y="0"/>
+                            <a:ext cx="862526" cy="331304"/>
+                          </a:xfrm>
+                          <a:prstGeom prst="rect">
+                            <a:avLst/>
+                          </a:prstGeom>
+                          <a:ln/>
+                        </wps:spPr>
+                        <wps:style>
+                          <a:lnRef idx="2">
+                            <a:schemeClr val="accent5"/>
+                          </a:lnRef>
+                          <a:fillRef idx="1">
+                            <a:schemeClr val="lt1"/>
+                          </a:fillRef>
+                          <a:effectRef idx="0">
+                            <a:schemeClr val="accent5"/>
+                          </a:effectRef>
+                          <a:fontRef idx="minor">
+                            <a:schemeClr val="dk1"/>
+                          </a:fontRef>
+                        </wps:style>
+                        <wps:txbx>
+                          <w:txbxContent>
+                            <w:p>
+                              <w:r>
+                                <w:rPr>
+                                  <w:rFonts w:ascii="BIZ UD明朝 Medium" w:eastAsia="BIZ UD明朝 Medium" w:hAnsi="BIZ UD明朝 Medium" w:hint="eastAsia"/>
+                                  <w:color w:val="auto"/>
+                                  <w:sz w:val="26"/>
+                                  <w:szCs w:val="26"/>
+                                </w:rPr>
+                                <w:t>メソッド</w:t>
+                              </w:r>
+                            </w:p>
+                          </w:txbxContent>
+                        </wps:txbx>
+                        <wps:bodyPr rot="0" spcFirstLastPara="0" vertOverflow="overflow" horzOverflow="overflow" vert="horz" wrap="square" lIns="91440" tIns="45720" rIns="0" bIns="0" numCol="1" spcCol="0" rtlCol="0" fromWordArt="0" anchor="t" anchorCtr="0" forceAA="0" compatLnSpc="1">
+                          <a:prstTxWarp prst="textNoShape">
+                            <a:avLst/>
+                          </a:prstTxWarp>
+                          <a:noAutofit/>
+                        </wps:bodyPr>
+                      </wps:wsp>
+                    </wpg:wgp>
+                  </a:graphicData>
+                </a:graphic>
+                <wp14:sizeRelH relativeFrom="margin">
+                  <wp14:pctWidth>0</wp14:pctWidth>
+                </wp14:sizeRelH>
+              </wp:anchor>
+            </w:drawing>
+          </mc:Choice>
+          <mc:Fallback>
+            <w:pict>
+              <v:group w14:anchorId="23F574BB" id="グループ化 13" o:spid="_x0000_s1030" style="position:absolute;left:0;text-align:left;margin-left:240.5pt;margin-top:128.35pt;width:99.7pt;height:26.05pt;z-index:251687936;mso-width-relative:margin" coordsize="12664,3313" o:gfxdata="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">
+                <v:shape id="矢印: 右 14" o:spid="_x0000_s1031" type="#_x0000_t13" style="position:absolute;top:720;width:3255;height:1804;rotation:180;visibility:visible;mso-wrap-style:square;v-text-anchor:middle" o:gfxdata="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" adj="13518" fillcolor="white [3201]" strokecolor="#7598d9 [3205]" strokeweight="2pt"/>
+                <v:shape id="テキスト ボックス 15" o:spid="_x0000_s1032" type="#_x0000_t202" style="position:absolute;left:4038;width:8626;height:3313;visibility:visible;mso-wrap-style:square;v-text-anchor:top" o:gfxdata="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" fillcolor="white [3201]" strokecolor="#aebad5 [3208]" strokeweight="2pt">
+                  <v:textbox inset=",,0,0">
+                    <w:txbxContent>
+                      <w:p>
+                        <w:r>
+                          <w:rPr>
+                            <w:rFonts w:ascii="BIZ UD明朝 Medium" w:eastAsia="BIZ UD明朝 Medium" w:hAnsi="BIZ UD明朝 Medium" w:hint="eastAsia"/>
+                            <w:color w:val="auto"/>
+                            <w:sz w:val="26"/>
+                            <w:szCs w:val="26"/>
+                          </w:rPr>
+                          <w:t>メソッド</w:t>
+                        </w:r>
+                      </w:p>
+                    </w:txbxContent>
+                  </v:textbox>
+                </v:shape>
+              </v:group>
+            </w:pict>
+          </mc:Fallback>
+        </mc:AlternateContent>
+      </w:r>
+      <w:r>
+        <w:rPr>
+          <w:rFonts w:ascii="BIZ UD明朝 Medium" w:eastAsia="BIZ UD明朝 Medium" w:hAnsi="BIZ UD明朝 Medium" w:hint="eastAsia"/>
+          <w:noProof/>
+          <w:color w:val="auto"/>
+          <w:sz w:val="26"/>
+          <w:szCs w:val="26"/>
+          <w:lang w:val="ja-JP"/>
+        </w:rPr>
+        <mc:AlternateContent>
+          <mc:Choice Requires="wpg">
+            <w:drawing>
+              <wp:anchor distT="0" distB="0" distL="114300" distR="114300" simplePos="0" relativeHeight="251685888" behindDoc="0" locked="0" layoutInCell="1" allowOverlap="1" wp14:anchorId="5F192D46" wp14:editId="4123238C">
+                <wp:simplePos x="0" y="0"/>
+                <wp:positionH relativeFrom="column">
+                  <wp:posOffset>3054350</wp:posOffset>
+                </wp:positionH>
+                <wp:positionV relativeFrom="paragraph">
+                  <wp:posOffset>1192530</wp:posOffset>
+                </wp:positionV>
+                <wp:extent cx="1928495" cy="330835"/>
+                <wp:effectExtent l="19050" t="0" r="14605" b="12065"/>
+                <wp:wrapNone/>
+                <wp:docPr id="9" name="グループ化 9"/>
+                <wp:cNvGraphicFramePr/>
+                <a:graphic xmlns:a="http://schemas.openxmlformats.org/drawingml/2006/main">
+                  <a:graphicData uri="http://schemas.microsoft.com/office/word/2010/wordprocessingGroup">
+                    <wpg:wgp>
+                      <wpg:cNvGrpSpPr/>
+                      <wpg:grpSpPr>
+                        <a:xfrm>
+                          <a:off x="0" y="0"/>
+                          <a:ext cx="1928495" cy="330835"/>
+                          <a:chOff x="0" y="0"/>
+                          <a:chExt cx="1929019" cy="331304"/>
+                        </a:xfrm>
+                      </wpg:grpSpPr>
+                      <wps:wsp>
+                        <wps:cNvPr id="10" name="矢印: 右 10"/>
+                        <wps:cNvSpPr/>
+                        <wps:spPr bwMode="auto">
+                          <a:xfrm rot="10800000">
+                            <a:off x="0" y="72059"/>
+                            <a:ext cx="325506" cy="180382"/>
+                          </a:xfrm>
+                          <a:prstGeom prst="rightArrow">
+                            <a:avLst>
+                              <a:gd name="adj1" fmla="val 50000"/>
+                              <a:gd name="adj2" fmla="val 67519"/>
+                            </a:avLst>
+                          </a:prstGeom>
+                          <a:ln/>
+                        </wps:spPr>
+                        <wps:style>
+                          <a:lnRef idx="2">
+                            <a:schemeClr val="accent2"/>
+                          </a:lnRef>
+                          <a:fillRef idx="1">
+                            <a:schemeClr val="lt1"/>
+                          </a:fillRef>
+                          <a:effectRef idx="0">
+                            <a:schemeClr val="accent2"/>
+                          </a:effectRef>
+                          <a:fontRef idx="minor">
+                            <a:schemeClr val="dk1"/>
+                          </a:fontRef>
+                        </wps:style>
+                        <wps:bodyPr rot="0" spcFirstLastPara="0" vertOverflow="overflow" horzOverflow="overflow" vert="horz" wrap="square" lIns="91440" tIns="45720" rIns="91440" bIns="45720" numCol="1" spcCol="0" rtlCol="0" fromWordArt="0" anchor="ctr" anchorCtr="0" forceAA="0" upright="1" compatLnSpc="1">
+                          <a:prstTxWarp prst="textNoShape">
+                            <a:avLst/>
+                          </a:prstTxWarp>
+                          <a:noAutofit/>
+                        </wps:bodyPr>
+                      </wps:wsp>
+                      <wps:wsp>
+                        <wps:cNvPr id="11" name="テキスト ボックス 11"/>
+                        <wps:cNvSpPr txBox="1"/>
+                        <wps:spPr>
+                          <a:xfrm>
+                            <a:off x="404081" y="0"/>
+                            <a:ext cx="1524938" cy="331304"/>
+                          </a:xfrm>
+                          <a:prstGeom prst="rect">
+                            <a:avLst/>
+                          </a:prstGeom>
+                          <a:ln/>
+                        </wps:spPr>
+                        <wps:style>
+                          <a:lnRef idx="2">
+                            <a:schemeClr val="accent5"/>
+                          </a:lnRef>
+                          <a:fillRef idx="1">
+                            <a:schemeClr val="lt1"/>
+                          </a:fillRef>
+                          <a:effectRef idx="0">
+                            <a:schemeClr val="accent5"/>
+                          </a:effectRef>
+                          <a:fontRef idx="minor">
+                            <a:schemeClr val="dk1"/>
+                          </a:fontRef>
+                        </wps:style>
+                        <wps:txbx>
+                          <w:txbxContent>
+                            <w:p>
+                              <w:r>
+                                <w:rPr>
+                                  <w:rFonts w:ascii="BIZ UD明朝 Medium" w:eastAsia="BIZ UD明朝 Medium" w:hAnsi="BIZ UD明朝 Medium" w:hint="eastAsia"/>
+                                  <w:color w:val="auto"/>
+                                  <w:sz w:val="26"/>
+                                  <w:szCs w:val="26"/>
+                                </w:rPr>
+                                <w:t>インスタンス変数</w:t>
+                              </w:r>
+                            </w:p>
+                          </w:txbxContent>
+                        </wps:txbx>
+                        <wps:bodyPr rot="0" spcFirstLastPara="0" vertOverflow="overflow" horzOverflow="overflow" vert="horz" wrap="square" lIns="91440" tIns="45720" rIns="0" bIns="0" numCol="1" spcCol="0" rtlCol="0" fromWordArt="0" anchor="t" anchorCtr="0" forceAA="0" compatLnSpc="1">
+                          <a:prstTxWarp prst="textNoShape">
+                            <a:avLst/>
+                          </a:prstTxWarp>
+                          <a:noAutofit/>
+                        </wps:bodyPr>
+                      </wps:wsp>
+                    </wpg:wgp>
+                  </a:graphicData>
+                </a:graphic>
+                <wp14:sizeRelH relativeFrom="margin">
+                  <wp14:pctWidth>0</wp14:pctWidth>
+                </wp14:sizeRelH>
+              </wp:anchor>
+            </w:drawing>
+          </mc:Choice>
+          <mc:Fallback>
+            <w:pict>
+              <v:group w14:anchorId="5F192D46" id="グループ化 9" o:spid="_x0000_s1033" style="position:absolute;left:0;text-align:left;margin-left:240.5pt;margin-top:93.9pt;width:151.85pt;height:26.05pt;z-index:251685888;mso-width-relative:margin" coordsize="19290,3313" o:gfxdata="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">
+                <v:shape id="矢印: 右 10" o:spid="_x0000_s1034" type="#_x0000_t13" style="position:absolute;top:720;width:3255;height:1804;rotation:180;visibility:visible;mso-wrap-style:square;v-text-anchor:middle" o:gfxdata="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" adj="13518" fillcolor="white [3201]" strokecolor="#7598d9 [3205]" strokeweight="2pt"/>
+                <v:shape id="テキスト ボックス 11" o:spid="_x0000_s1035" type="#_x0000_t202" style="position:absolute;left:4040;width:15250;height:3313;visibility:visible;mso-wrap-style:square;v-text-anchor:top" o:gfxdata="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" fillcolor="white [3201]" strokecolor="#aebad5 [3208]" strokeweight="2pt">
+                  <v:textbox inset=",,0,0">
+                    <w:txbxContent>
+                      <w:p>
+                        <w:r>
+                          <w:rPr>
+                            <w:rFonts w:ascii="BIZ UD明朝 Medium" w:eastAsia="BIZ UD明朝 Medium" w:hAnsi="BIZ UD明朝 Medium" w:hint="eastAsia"/>
+                            <w:color w:val="auto"/>
+                            <w:sz w:val="26"/>
+                            <w:szCs w:val="26"/>
+                          </w:rPr>
+                          <w:t>インスタンス変数</w:t>
+                        </w:r>
+                      </w:p>
+                    </w:txbxContent>
+                  </v:textbox>
+                </v:shape>
+              </v:group>
+            </w:pict>
+          </mc:Fallback>
+        </mc:AlternateContent>
+      </w:r>
+      <w:r>
+        <w:rPr>
+          <w:rFonts w:ascii="BIZ UD明朝 Medium" w:eastAsia="BIZ UD明朝 Medium" w:hAnsi="BIZ UD明朝 Medium" w:hint="eastAsia"/>
+          <w:noProof/>
+          <w:color w:val="auto"/>
+          <w:sz w:val="26"/>
+          <w:szCs w:val="26"/>
+          <w:lang w:val="ja-JP"/>
+        </w:rPr>
+        <mc:AlternateContent>
+          <mc:Choice Requires="wpg">
+            <w:drawing>
+              <wp:anchor distT="0" distB="0" distL="114300" distR="114300" simplePos="0" relativeHeight="251683840" behindDoc="0" locked="0" layoutInCell="1" allowOverlap="1" wp14:anchorId="24A11F1A" wp14:editId="3ED788BB">
+                <wp:simplePos x="0" y="0"/>
+                <wp:positionH relativeFrom="column">
+                  <wp:posOffset>3054516</wp:posOffset>
+                </wp:positionH>
+                <wp:positionV relativeFrom="paragraph">
+                  <wp:posOffset>755374</wp:posOffset>
+                </wp:positionV>
+                <wp:extent cx="1412184" cy="331304"/>
+                <wp:effectExtent l="19050" t="0" r="17145" b="12065"/>
+                <wp:wrapNone/>
+                <wp:docPr id="8" name="グループ化 8"/>
+                <wp:cNvGraphicFramePr/>
+                <a:graphic xmlns:a="http://schemas.openxmlformats.org/drawingml/2006/main">
+                  <a:graphicData uri="http://schemas.microsoft.com/office/word/2010/wordprocessingGroup">
+                    <wpg:wgp>
+                      <wpg:cNvGrpSpPr/>
+                      <wpg:grpSpPr>
+                        <a:xfrm>
+                          <a:off x="0" y="0"/>
+                          <a:ext cx="1412184" cy="331304"/>
+                          <a:chOff x="0" y="0"/>
+                          <a:chExt cx="1412184" cy="331304"/>
+                        </a:xfrm>
+                      </wpg:grpSpPr>
+                      <wps:wsp>
+                        <wps:cNvPr id="6" name="矢印: 右 6"/>
+                        <wps:cNvSpPr/>
+                        <wps:spPr bwMode="auto">
+                          <a:xfrm rot="10800000">
+                            <a:off x="0" y="72059"/>
+                            <a:ext cx="325506" cy="180382"/>
+                          </a:xfrm>
+                          <a:prstGeom prst="rightArrow">
+                            <a:avLst>
+                              <a:gd name="adj1" fmla="val 50000"/>
+                              <a:gd name="adj2" fmla="val 67519"/>
+                            </a:avLst>
+                          </a:prstGeom>
+                          <a:ln/>
+                        </wps:spPr>
+                        <wps:style>
+                          <a:lnRef idx="2">
+                            <a:schemeClr val="accent2"/>
+                          </a:lnRef>
+                          <a:fillRef idx="1">
+                            <a:schemeClr val="lt1"/>
+                          </a:fillRef>
+                          <a:effectRef idx="0">
+                            <a:schemeClr val="accent2"/>
+                          </a:effectRef>
+                          <a:fontRef idx="minor">
+                            <a:schemeClr val="dk1"/>
+                          </a:fontRef>
+                        </wps:style>
+                        <wps:bodyPr rot="0" spcFirstLastPara="0" vertOverflow="overflow" horzOverflow="overflow" vert="horz" wrap="square" lIns="91440" tIns="45720" rIns="91440" bIns="45720" numCol="1" spcCol="0" rtlCol="0" fromWordArt="0" anchor="ctr" anchorCtr="0" forceAA="0" upright="1" compatLnSpc="1">
+                          <a:prstTxWarp prst="textNoShape">
+                            <a:avLst/>
+                          </a:prstTxWarp>
+                          <a:noAutofit/>
+                        </wps:bodyPr>
+                      </wps:wsp>
+                      <wps:wsp>
+                        <wps:cNvPr id="7" name="テキスト ボックス 7"/>
+                        <wps:cNvSpPr txBox="1"/>
+                        <wps:spPr>
+                          <a:xfrm>
+                            <a:off x="405019" y="0"/>
+                            <a:ext cx="1007165" cy="331304"/>
+                          </a:xfrm>
+                          <a:prstGeom prst="rect">
+                            <a:avLst/>
+                          </a:prstGeom>
+                          <a:ln/>
+                        </wps:spPr>
+                        <wps:style>
+                          <a:lnRef idx="2">
+                            <a:schemeClr val="accent5"/>
+                          </a:lnRef>
+                          <a:fillRef idx="1">
+                            <a:schemeClr val="lt1"/>
+                          </a:fillRef>
+                          <a:effectRef idx="0">
+                            <a:schemeClr val="accent5"/>
+                          </a:effectRef>
+                          <a:fontRef idx="minor">
+                            <a:schemeClr val="dk1"/>
+                          </a:fontRef>
+                        </wps:style>
+                        <wps:txbx>
+                          <w:txbxContent>
+                            <w:p>
+                              <w:r>
+                                <w:rPr>
+                                  <w:rFonts w:ascii="BIZ UD明朝 Medium" w:eastAsia="BIZ UD明朝 Medium" w:hAnsi="BIZ UD明朝 Medium" w:hint="eastAsia"/>
+                                  <w:color w:val="auto"/>
+                                  <w:sz w:val="26"/>
+                                  <w:szCs w:val="26"/>
+                                </w:rPr>
+                                <w:t>クラス名</w:t>
+                              </w:r>
+                            </w:p>
+                          </w:txbxContent>
+                        </wps:txbx>
+                        <wps:bodyPr rot="0" spcFirstLastPara="0" vertOverflow="overflow" horzOverflow="overflow" vert="horz" wrap="square" lIns="91440" tIns="45720" rIns="91440" bIns="0" numCol="1" spcCol="0" rtlCol="0" fromWordArt="0" anchor="t" anchorCtr="0" forceAA="0" compatLnSpc="1">
+                          <a:prstTxWarp prst="textNoShape">
+                            <a:avLst/>
+                          </a:prstTxWarp>
+                          <a:noAutofit/>
+                        </wps:bodyPr>
+                      </wps:wsp>
+                    </wpg:wgp>
+                  </a:graphicData>
+                </a:graphic>
+              </wp:anchor>
+            </w:drawing>
+          </mc:Choice>
+          <mc:Fallback>
+            <w:pict>
+              <v:group w14:anchorId="24A11F1A" id="グループ化 8" o:spid="_x0000_s1036" style="position:absolute;left:0;text-align:left;margin-left:240.5pt;margin-top:59.5pt;width:111.2pt;height:26.1pt;z-index:251683840" coordsize="14121,3313" o:gfxdata="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">
+                <v:shape id="矢印: 右 6" o:spid="_x0000_s1037" type="#_x0000_t13" style="position:absolute;top:720;width:3255;height:1804;rotation:180;visibility:visible;mso-wrap-style:square;v-text-anchor:middle" o:gfxdata="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" adj="13518" fillcolor="white [3201]" strokecolor="#7598d9 [3205]" strokeweight="2pt"/>
+                <v:shape id="テキスト ボックス 7" o:spid="_x0000_s1038" type="#_x0000_t202" style="position:absolute;left:4050;width:10071;height:3313;visibility:visible;mso-wrap-style:square;v-text-anchor:top" o:gfxdata="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" fillcolor="white [3201]" strokecolor="#aebad5 [3208]" strokeweight="2pt">
+                  <v:textbox inset=",,,0">
+                    <w:txbxContent>
+                      <w:p>
+                        <w:r>
+                          <w:rPr>
+                            <w:rFonts w:ascii="BIZ UD明朝 Medium" w:eastAsia="BIZ UD明朝 Medium" w:hAnsi="BIZ UD明朝 Medium" w:hint="eastAsia"/>
+                            <w:color w:val="auto"/>
+                            <w:sz w:val="26"/>
+                            <w:szCs w:val="26"/>
+                          </w:rPr>
+                          <w:t>クラス名</w:t>
+                        </w:r>
+                      </w:p>
+                    </w:txbxContent>
+                  </v:textbox>
+                </v:shape>
+              </v:group>
+            </w:pict>
+          </mc:Fallback>
+        </mc:AlternateContent>
+      </w:r>
+      <w:r>
+        <w:rPr>
+          <w:rFonts w:ascii="BIZ UD明朝 Medium" w:eastAsia="BIZ UD明朝 Medium" w:hAnsi="BIZ UD明朝 Medium" w:hint="eastAsia"/>
+          <w:color w:val="auto"/>
+          <w:sz w:val="26"/>
+          <w:szCs w:val="26"/>
+        </w:rPr>
         <w:t>……とはいえ、ちょっと練習してみようか。</w:t>
       </w:r>
       <w:r>
@@ -33911,6 +34374,2139 @@
           <w:szCs w:val="26"/>
         </w:rPr>
         <w:t>どんなクラス作ろうかな、、。</w:t>
+      </w:r>
+      <w:r>
+        <w:rPr>
+          <w:rFonts w:ascii="BIZ UD明朝 Medium" w:eastAsia="BIZ UD明朝 Medium" w:hAnsi="BIZ UD明朝 Medium" w:hint="eastAsia"/>
+          <w:color w:val="auto"/>
+          <w:sz w:val="26"/>
+          <w:szCs w:val="26"/>
+        </w:rPr>
+        <w:t>じゃあ下の図のクラスを作っていきましょう。</w:t>
+      </w:r>
+    </w:p>
+    <w:tbl>
+      <w:tblPr>
+        <w:tblStyle w:val="af8"/>
+        <w:tblW w:w="0" w:type="auto"/>
+        <w:tblInd w:w="425" w:type="dxa"/>
+        <w:tblBorders>
+          <w:insideH w:val="double" w:sz="4" w:space="0" w:color="000000" w:themeColor="text1"/>
+        </w:tblBorders>
+        <w:tblCellMar>
+          <w:top w:w="113" w:type="dxa"/>
+          <w:bottom w:w="113" w:type="dxa"/>
+        </w:tblCellMar>
+        <w:tblLook w:val="04A0" w:firstRow="1" w:lastRow="0" w:firstColumn="1" w:lastColumn="0" w:noHBand="0" w:noVBand="1"/>
+      </w:tblPr>
+      <w:tblGrid>
+        <w:gridCol w:w="4030"/>
+      </w:tblGrid>
+      <w:tr>
+        <w:trPr>
+          <w:trHeight w:val="513"/>
+        </w:trPr>
+        <w:tc>
+          <w:tcPr>
+            <w:tcW w:w="4030" w:type="dxa"/>
+          </w:tcPr>
+          <w:p>
+            <w:pPr>
+              <w:spacing w:line="300" w:lineRule="auto"/>
+              <w:jc w:val="center"/>
+              <w:rPr>
+                <w:rFonts w:ascii="BIZ UD明朝 Medium" w:eastAsia="BIZ UD明朝 Medium" w:hAnsi="BIZ UD明朝 Medium"/>
+                <w:sz w:val="26"/>
+                <w:szCs w:val="26"/>
+              </w:rPr>
+            </w:pPr>
+            <w:r>
+              <w:rPr>
+                <w:rFonts w:ascii="BIZ UD明朝 Medium" w:eastAsia="BIZ UD明朝 Medium" w:hAnsi="BIZ UD明朝 Medium" w:hint="eastAsia"/>
+                <w:sz w:val="26"/>
+                <w:szCs w:val="26"/>
+              </w:rPr>
+              <w:t>N</w:t>
+            </w:r>
+            <w:r>
+              <w:rPr>
+                <w:rFonts w:ascii="BIZ UD明朝 Medium" w:eastAsia="BIZ UD明朝 Medium" w:hAnsi="BIZ UD明朝 Medium"/>
+                <w:sz w:val="26"/>
+                <w:szCs w:val="26"/>
+              </w:rPr>
+              <w:t>agasiSomen</w:t>
+            </w:r>
+          </w:p>
+        </w:tc>
+      </w:tr>
+      <w:tr>
+        <w:trPr>
+          <w:trHeight w:val="25"/>
+        </w:trPr>
+        <w:tc>
+          <w:tcPr>
+            <w:tcW w:w="4030" w:type="dxa"/>
+            <w:tcBorders>
+              <w:bottom w:val="single" w:sz="4" w:space="0" w:color="000000" w:themeColor="text1"/>
+            </w:tcBorders>
+          </w:tcPr>
+          <w:p>
+            <w:pPr>
+              <w:spacing w:line="300" w:lineRule="auto"/>
+              <w:jc w:val="center"/>
+              <w:rPr>
+                <w:rFonts w:ascii="BIZ UD明朝 Medium" w:eastAsia="BIZ UD明朝 Medium" w:hAnsi="BIZ UD明朝 Medium" w:hint="eastAsia"/>
+                <w:sz w:val="26"/>
+                <w:szCs w:val="26"/>
+              </w:rPr>
+            </w:pPr>
+            <w:r>
+              <w:rPr>
+                <w:rFonts w:ascii="BIZ UD明朝 Medium" w:eastAsia="BIZ UD明朝 Medium" w:hAnsi="BIZ UD明朝 Medium"/>
+                <w:sz w:val="26"/>
+                <w:szCs w:val="26"/>
+              </w:rPr>
+              <w:t>flavor</w:t>
+            </w:r>
+          </w:p>
+        </w:tc>
+      </w:tr>
+      <w:tr>
+        <w:trPr>
+          <w:trHeight w:val="25"/>
+        </w:trPr>
+        <w:tc>
+          <w:tcPr>
+            <w:tcW w:w="4030" w:type="dxa"/>
+            <w:tcBorders>
+              <w:top w:val="single" w:sz="4" w:space="0" w:color="000000" w:themeColor="text1"/>
+              <w:bottom w:val="single" w:sz="4" w:space="0" w:color="000000" w:themeColor="text1"/>
+            </w:tcBorders>
+          </w:tcPr>
+          <w:p>
+            <w:pPr>
+              <w:spacing w:line="300" w:lineRule="auto"/>
+              <w:jc w:val="center"/>
+              <w:rPr>
+                <w:rFonts w:ascii="BIZ UD明朝 Medium" w:eastAsia="BIZ UD明朝 Medium" w:hAnsi="BIZ UD明朝 Medium"/>
+                <w:sz w:val="26"/>
+                <w:szCs w:val="26"/>
+              </w:rPr>
+            </w:pPr>
+            <w:r>
+              <w:rPr>
+                <w:rFonts w:ascii="BIZ UD明朝 Medium" w:eastAsia="BIZ UD明朝 Medium" w:hAnsi="BIZ UD明朝 Medium" w:hint="eastAsia"/>
+                <w:sz w:val="26"/>
+                <w:szCs w:val="26"/>
+              </w:rPr>
+              <w:t>a</w:t>
+            </w:r>
+            <w:r>
+              <w:rPr>
+                <w:rFonts w:ascii="BIZ UD明朝 Medium" w:eastAsia="BIZ UD明朝 Medium" w:hAnsi="BIZ UD明朝 Medium"/>
+                <w:sz w:val="26"/>
+                <w:szCs w:val="26"/>
+              </w:rPr>
+              <w:t>dd_somen</w:t>
+            </w:r>
+            <w:r>
+              <w:rPr>
+                <w:rFonts w:ascii="BIZ UD明朝 Medium" w:eastAsia="BIZ UD明朝 Medium" w:hAnsi="BIZ UD明朝 Medium" w:hint="eastAsia"/>
+                <w:sz w:val="26"/>
+                <w:szCs w:val="26"/>
+              </w:rPr>
+              <w:t>(</w:t>
+            </w:r>
+            <w:r>
+              <w:rPr>
+                <w:rFonts w:ascii="BIZ UD明朝 Medium" w:eastAsia="BIZ UD明朝 Medium" w:hAnsi="BIZ UD明朝 Medium"/>
+                <w:sz w:val="26"/>
+                <w:szCs w:val="26"/>
+              </w:rPr>
+              <w:t>)</w:t>
+            </w:r>
+          </w:p>
+          <w:p>
+            <w:pPr>
+              <w:spacing w:line="300" w:lineRule="auto"/>
+              <w:jc w:val="center"/>
+              <w:rPr>
+                <w:rFonts w:ascii="BIZ UD明朝 Medium" w:eastAsia="BIZ UD明朝 Medium" w:hAnsi="BIZ UD明朝 Medium"/>
+                <w:sz w:val="26"/>
+                <w:szCs w:val="26"/>
+              </w:rPr>
+            </w:pPr>
+            <w:r>
+              <w:rPr>
+                <w:rFonts w:ascii="BIZ UD明朝 Medium" w:eastAsia="BIZ UD明朝 Medium" w:hAnsi="BIZ UD明朝 Medium" w:hint="eastAsia"/>
+                <w:sz w:val="26"/>
+                <w:szCs w:val="26"/>
+              </w:rPr>
+              <w:t>c</w:t>
+            </w:r>
+            <w:r>
+              <w:rPr>
+                <w:rFonts w:ascii="BIZ UD明朝 Medium" w:eastAsia="BIZ UD明朝 Medium" w:hAnsi="BIZ UD明朝 Medium"/>
+                <w:sz w:val="26"/>
+                <w:szCs w:val="26"/>
+              </w:rPr>
+              <w:t>hange_flavor(new_flavor)</w:t>
+            </w:r>
+          </w:p>
+          <w:p>
+            <w:pPr>
+              <w:spacing w:line="300" w:lineRule="auto"/>
+              <w:jc w:val="center"/>
+              <w:rPr>
+                <w:rFonts w:ascii="BIZ UD明朝 Medium" w:eastAsia="BIZ UD明朝 Medium" w:hAnsi="BIZ UD明朝 Medium"/>
+                <w:sz w:val="26"/>
+                <w:szCs w:val="26"/>
+              </w:rPr>
+            </w:pPr>
+            <w:r>
+              <w:rPr>
+                <w:rFonts w:ascii="BIZ UD明朝 Medium" w:eastAsia="BIZ UD明朝 Medium" w:hAnsi="BIZ UD明朝 Medium"/>
+                <w:sz w:val="26"/>
+                <w:szCs w:val="26"/>
+              </w:rPr>
+              <w:t>somen_attack</w:t>
+            </w:r>
+            <w:r>
+              <w:rPr>
+                <w:rFonts w:ascii="BIZ UD明朝 Medium" w:eastAsia="BIZ UD明朝 Medium" w:hAnsi="BIZ UD明朝 Medium"/>
+                <w:sz w:val="26"/>
+                <w:szCs w:val="26"/>
+              </w:rPr>
+              <w:t>(</w:t>
+            </w:r>
+            <w:r>
+              <w:rPr>
+                <w:rFonts w:ascii="BIZ UD明朝 Medium" w:eastAsia="BIZ UD明朝 Medium" w:hAnsi="BIZ UD明朝 Medium"/>
+                <w:sz w:val="26"/>
+                <w:szCs w:val="26"/>
+              </w:rPr>
+              <w:t>target</w:t>
+            </w:r>
+            <w:r>
+              <w:rPr>
+                <w:rFonts w:ascii="BIZ UD明朝 Medium" w:eastAsia="BIZ UD明朝 Medium" w:hAnsi="BIZ UD明朝 Medium"/>
+                <w:sz w:val="26"/>
+                <w:szCs w:val="26"/>
+              </w:rPr>
+              <w:t>)</w:t>
+            </w:r>
+          </w:p>
+        </w:tc>
+      </w:tr>
+    </w:tbl>
+    <w:p>
+      <w:pPr>
+        <w:pStyle w:val="af2"/>
+        <w:spacing w:line="300" w:lineRule="auto"/>
+        <w:ind w:left="425" w:firstLineChars="100" w:firstLine="260"/>
+        <w:rPr>
+          <w:rFonts w:ascii="BIZ UD明朝 Medium" w:eastAsia="BIZ UD明朝 Medium" w:hAnsi="BIZ UD明朝 Medium"/>
+          <w:color w:val="auto"/>
+          <w:sz w:val="26"/>
+          <w:szCs w:val="26"/>
+        </w:rPr>
+      </w:pPr>
+      <w:r>
+        <w:rPr>
+          <w:rFonts w:ascii="BIZ UD明朝 Medium" w:eastAsia="BIZ UD明朝 Medium" w:hAnsi="BIZ UD明朝 Medium" w:hint="eastAsia"/>
+          <w:color w:val="auto"/>
+          <w:sz w:val="26"/>
+          <w:szCs w:val="26"/>
+        </w:rPr>
+        <w:t>これ</w:t>
+      </w:r>
+      <w:r>
+        <w:rPr>
+          <w:rFonts w:ascii="BIZ UD明朝 Medium" w:eastAsia="BIZ UD明朝 Medium" w:hAnsi="BIZ UD明朝 Medium" w:hint="eastAsia"/>
+          <w:color w:val="auto"/>
+          <w:sz w:val="26"/>
+          <w:szCs w:val="26"/>
+        </w:rPr>
+        <w:t>はクラス図と呼ばれるものです。実務ではこれが何個もあって、継承したり抽象</w:t>
+      </w:r>
+      <w:r>
+        <w:rPr>
+          <w:rFonts w:ascii="BIZ UD明朝 Medium" w:eastAsia="BIZ UD明朝 Medium" w:hAnsi="BIZ UD明朝 Medium" w:hint="eastAsia"/>
+          <w:color w:val="auto"/>
+          <w:sz w:val="26"/>
+          <w:szCs w:val="26"/>
+        </w:rPr>
+        <w:t>化したり</w:t>
+      </w:r>
+      <w:r>
+        <w:rPr>
+          <w:rFonts w:ascii="BIZ UD明朝 Medium" w:eastAsia="BIZ UD明朝 Medium" w:hAnsi="BIZ UD明朝 Medium" w:hint="eastAsia"/>
+          <w:color w:val="auto"/>
+          <w:sz w:val="26"/>
+          <w:szCs w:val="26"/>
+        </w:rPr>
+        <w:t>とそれぞれ繋がれています。</w:t>
+      </w:r>
+    </w:p>
+    <w:p>
+      <w:pPr>
+        <w:pStyle w:val="af2"/>
+        <w:spacing w:line="300" w:lineRule="auto"/>
+        <w:ind w:left="425" w:firstLineChars="100" w:firstLine="260"/>
+        <w:rPr>
+          <w:rFonts w:ascii="BIZ UD明朝 Medium" w:eastAsia="BIZ UD明朝 Medium" w:hAnsi="BIZ UD明朝 Medium"/>
+          <w:color w:val="auto"/>
+          <w:sz w:val="26"/>
+          <w:szCs w:val="26"/>
+        </w:rPr>
+      </w:pPr>
+      <w:r>
+        <w:rPr>
+          <w:rFonts w:ascii="BIZ UD明朝 Medium" w:eastAsia="BIZ UD明朝 Medium" w:hAnsi="BIZ UD明朝 Medium" w:hint="eastAsia"/>
+          <w:color w:val="auto"/>
+          <w:sz w:val="26"/>
+          <w:szCs w:val="26"/>
+        </w:rPr>
+        <w:t>夏なので流しそうめんでもしましょうか。</w:t>
+      </w:r>
+      <w:r>
+        <w:rPr>
+          <w:rFonts w:ascii="BIZ UD明朝 Medium" w:eastAsia="BIZ UD明朝 Medium" w:hAnsi="BIZ UD明朝 Medium" w:hint="eastAsia"/>
+          <w:color w:val="auto"/>
+          <w:sz w:val="26"/>
+          <w:szCs w:val="26"/>
+        </w:rPr>
+        <w:t>クラス名を</w:t>
+      </w:r>
+      <w:r>
+        <w:rPr>
+          <w:rFonts w:ascii="BIZ UD明朝 Medium" w:eastAsia="BIZ UD明朝 Medium" w:hAnsi="BIZ UD明朝 Medium" w:hint="eastAsia"/>
+          <w:color w:val="E65B01" w:themeColor="accent1" w:themeShade="BF"/>
+          <w:sz w:val="26"/>
+          <w:szCs w:val="26"/>
+        </w:rPr>
+        <w:t>N</w:t>
+      </w:r>
+      <w:r>
+        <w:rPr>
+          <w:rFonts w:ascii="BIZ UD明朝 Medium" w:eastAsia="BIZ UD明朝 Medium" w:hAnsi="BIZ UD明朝 Medium"/>
+          <w:color w:val="E65B01" w:themeColor="accent1" w:themeShade="BF"/>
+          <w:sz w:val="26"/>
+          <w:szCs w:val="26"/>
+        </w:rPr>
+        <w:t>agasiSomen</w:t>
+      </w:r>
+      <w:r>
+        <w:rPr>
+          <w:rFonts w:ascii="BIZ UD明朝 Medium" w:eastAsia="BIZ UD明朝 Medium" w:hAnsi="BIZ UD明朝 Medium" w:hint="eastAsia"/>
+          <w:color w:val="auto"/>
+          <w:sz w:val="26"/>
+          <w:szCs w:val="26"/>
+        </w:rPr>
+        <w:t>として、インスタンス変数にf</w:t>
+      </w:r>
+      <w:r>
+        <w:rPr>
+          <w:rFonts w:ascii="BIZ UD明朝 Medium" w:eastAsia="BIZ UD明朝 Medium" w:hAnsi="BIZ UD明朝 Medium"/>
+          <w:color w:val="auto"/>
+          <w:sz w:val="26"/>
+          <w:szCs w:val="26"/>
+        </w:rPr>
+        <w:t>lavor</w:t>
+      </w:r>
+      <w:r>
+        <w:rPr>
+          <w:rFonts w:ascii="BIZ UD明朝 Medium" w:eastAsia="BIZ UD明朝 Medium" w:hAnsi="BIZ UD明朝 Medium" w:hint="eastAsia"/>
+          <w:color w:val="auto"/>
+          <w:sz w:val="26"/>
+          <w:szCs w:val="26"/>
+        </w:rPr>
+        <w:t>(味</w:t>
+      </w:r>
+      <w:r>
+        <w:rPr>
+          <w:rFonts w:ascii="BIZ UD明朝 Medium" w:eastAsia="BIZ UD明朝 Medium" w:hAnsi="BIZ UD明朝 Medium"/>
+          <w:color w:val="auto"/>
+          <w:sz w:val="26"/>
+          <w:szCs w:val="26"/>
+        </w:rPr>
+        <w:t>)</w:t>
+      </w:r>
+      <w:r>
+        <w:rPr>
+          <w:rFonts w:ascii="BIZ UD明朝 Medium" w:eastAsia="BIZ UD明朝 Medium" w:hAnsi="BIZ UD明朝 Medium" w:hint="eastAsia"/>
+          <w:color w:val="auto"/>
+          <w:sz w:val="26"/>
+          <w:szCs w:val="26"/>
+        </w:rPr>
+        <w:t>、メソッドにa</w:t>
+      </w:r>
+      <w:r>
+        <w:rPr>
+          <w:rFonts w:ascii="BIZ UD明朝 Medium" w:eastAsia="BIZ UD明朝 Medium" w:hAnsi="BIZ UD明朝 Medium"/>
+          <w:color w:val="auto"/>
+          <w:sz w:val="26"/>
+          <w:szCs w:val="26"/>
+        </w:rPr>
+        <w:t>dd_somen(), change_flavor(</w:t>
+      </w:r>
+      <w:r>
+        <w:rPr>
+          <w:rFonts w:ascii="BIZ UD明朝 Medium" w:eastAsia="BIZ UD明朝 Medium" w:hAnsi="BIZ UD明朝 Medium"/>
+          <w:color w:val="auto"/>
+          <w:sz w:val="26"/>
+          <w:szCs w:val="26"/>
+        </w:rPr>
+        <w:t>new_flavor</w:t>
+      </w:r>
+      <w:r>
+        <w:rPr>
+          <w:rFonts w:ascii="BIZ UD明朝 Medium" w:eastAsia="BIZ UD明朝 Medium" w:hAnsi="BIZ UD明朝 Medium"/>
+          <w:color w:val="auto"/>
+          <w:sz w:val="26"/>
+          <w:szCs w:val="26"/>
+        </w:rPr>
+        <w:t>)</w:t>
+      </w:r>
+      <w:r>
+        <w:rPr>
+          <w:rFonts w:ascii="BIZ UD明朝 Medium" w:eastAsia="BIZ UD明朝 Medium" w:hAnsi="BIZ UD明朝 Medium" w:hint="eastAsia"/>
+          <w:color w:val="auto"/>
+          <w:sz w:val="26"/>
+          <w:szCs w:val="26"/>
+        </w:rPr>
+        <w:t>……</w:t>
+      </w:r>
+      <w:r>
+        <w:rPr>
+          <w:rFonts w:ascii="BIZ UD明朝 Medium" w:eastAsia="BIZ UD明朝 Medium" w:hAnsi="BIZ UD明朝 Medium"/>
+          <w:color w:val="auto"/>
+          <w:sz w:val="26"/>
+          <w:szCs w:val="26"/>
+        </w:rPr>
+        <w:t>somen_attack(target)</w:t>
+      </w:r>
+      <w:r>
+        <w:rPr>
+          <w:rFonts w:ascii="BIZ UD明朝 Medium" w:eastAsia="BIZ UD明朝 Medium" w:hAnsi="BIZ UD明朝 Medium" w:hint="eastAsia"/>
+          <w:color w:val="auto"/>
+          <w:sz w:val="26"/>
+          <w:szCs w:val="26"/>
+        </w:rPr>
+        <w:t>を以下の要件を満たすように作っていきましょう！</w:t>
+      </w:r>
+    </w:p>
+    <w:tbl>
+      <w:tblPr>
+        <w:tblStyle w:val="af8"/>
+        <w:tblW w:w="0" w:type="auto"/>
+        <w:tblInd w:w="425" w:type="dxa"/>
+        <w:tblCellMar>
+          <w:top w:w="113" w:type="dxa"/>
+          <w:bottom w:w="113" w:type="dxa"/>
+        </w:tblCellMar>
+        <w:tblLook w:val="04A0" w:firstRow="1" w:lastRow="0" w:firstColumn="1" w:lastColumn="0" w:noHBand="0" w:noVBand="1"/>
+      </w:tblPr>
+      <w:tblGrid>
+        <w:gridCol w:w="8302"/>
+      </w:tblGrid>
+      <w:tr>
+        <w:tc>
+          <w:tcPr>
+            <w:tcW w:w="8302" w:type="dxa"/>
+          </w:tcPr>
+          <w:p>
+            <w:pPr>
+              <w:spacing w:line="300" w:lineRule="auto"/>
+              <w:rPr>
+                <w:rFonts w:ascii="BIZ UD明朝 Medium" w:eastAsia="BIZ UD明朝 Medium" w:hAnsi="BIZ UD明朝 Medium" w:hint="eastAsia"/>
+                <w:sz w:val="26"/>
+                <w:szCs w:val="26"/>
+              </w:rPr>
+            </w:pPr>
+            <w:r>
+              <w:rPr>
+                <w:rFonts w:ascii="BIZ UD明朝 Medium" w:eastAsia="BIZ UD明朝 Medium" w:hAnsi="BIZ UD明朝 Medium" w:hint="eastAsia"/>
+                <w:sz w:val="26"/>
+                <w:szCs w:val="26"/>
+              </w:rPr>
+              <w:t>＜要件</w:t>
+            </w:r>
+            <w:r>
+              <w:rPr>
+                <w:rFonts w:ascii="BIZ UD明朝 Medium" w:eastAsia="BIZ UD明朝 Medium" w:hAnsi="BIZ UD明朝 Medium" w:hint="eastAsia"/>
+                <w:sz w:val="26"/>
+                <w:szCs w:val="26"/>
+              </w:rPr>
+              <w:t>(</w:t>
+            </w:r>
+            <w:r>
+              <w:rPr>
+                <w:rFonts w:ascii="BIZ UD明朝 Medium" w:eastAsia="BIZ UD明朝 Medium" w:hAnsi="BIZ UD明朝 Medium"/>
+                <w:sz w:val="26"/>
+                <w:szCs w:val="26"/>
+              </w:rPr>
+              <w:t>add_somen())</w:t>
+            </w:r>
+            <w:r>
+              <w:rPr>
+                <w:rFonts w:ascii="BIZ UD明朝 Medium" w:eastAsia="BIZ UD明朝 Medium" w:hAnsi="BIZ UD明朝 Medium" w:hint="eastAsia"/>
+                <w:sz w:val="26"/>
+                <w:szCs w:val="26"/>
+              </w:rPr>
+              <w:t>＞</w:t>
+            </w:r>
+          </w:p>
+          <w:p>
+            <w:pPr>
+              <w:spacing w:line="300" w:lineRule="auto"/>
+              <w:rPr>
+                <w:rFonts w:ascii="BIZ UD明朝 Medium" w:eastAsia="BIZ UD明朝 Medium" w:hAnsi="BIZ UD明朝 Medium"/>
+                <w:sz w:val="26"/>
+                <w:szCs w:val="26"/>
+              </w:rPr>
+            </w:pPr>
+            <w:r>
+              <w:rPr>
+                <w:rFonts w:ascii="BIZ UD明朝 Medium" w:eastAsia="BIZ UD明朝 Medium" w:hAnsi="BIZ UD明朝 Medium" w:hint="eastAsia"/>
+                <w:sz w:val="26"/>
+                <w:szCs w:val="26"/>
+              </w:rPr>
+              <w:t>処理:</w:t>
+            </w:r>
+            <w:r>
+              <w:rPr>
+                <w:rFonts w:ascii="BIZ UD明朝 Medium" w:eastAsia="BIZ UD明朝 Medium" w:hAnsi="BIZ UD明朝 Medium"/>
+                <w:sz w:val="26"/>
+                <w:szCs w:val="26"/>
+              </w:rPr>
+              <w:t xml:space="preserve"> </w:t>
+            </w:r>
+            <w:r>
+              <w:rPr>
+                <w:rFonts w:ascii="BIZ UD明朝 Medium" w:eastAsia="BIZ UD明朝 Medium" w:hAnsi="BIZ UD明朝 Medium" w:hint="eastAsia"/>
+                <w:sz w:val="26"/>
+                <w:szCs w:val="26"/>
+              </w:rPr>
+              <w:t>現在の味のそうめんを流すよう出力してください。</w:t>
+            </w:r>
+          </w:p>
+          <w:p>
+            <w:pPr>
+              <w:spacing w:line="300" w:lineRule="auto"/>
+              <w:rPr>
+                <w:rFonts w:ascii="BIZ UD明朝 Medium" w:eastAsia="BIZ UD明朝 Medium" w:hAnsi="BIZ UD明朝 Medium" w:hint="eastAsia"/>
+                <w:sz w:val="26"/>
+                <w:szCs w:val="26"/>
+              </w:rPr>
+            </w:pPr>
+            <w:r>
+              <w:rPr>
+                <w:rFonts w:ascii="BIZ UD明朝 Medium" w:eastAsia="BIZ UD明朝 Medium" w:hAnsi="BIZ UD明朝 Medium" w:hint="eastAsia"/>
+                <w:sz w:val="26"/>
+                <w:szCs w:val="26"/>
+              </w:rPr>
+              <w:t xml:space="preserve">　　　“(</w:t>
+            </w:r>
+            <w:r>
+              <w:rPr>
+                <w:rFonts w:ascii="BIZ UD明朝 Medium" w:eastAsia="BIZ UD明朝 Medium" w:hAnsi="BIZ UD明朝 Medium"/>
+                <w:sz w:val="26"/>
+                <w:szCs w:val="26"/>
+              </w:rPr>
+              <w:t>flavor)</w:t>
+            </w:r>
+            <w:r>
+              <w:rPr>
+                <w:rFonts w:ascii="BIZ UD明朝 Medium" w:eastAsia="BIZ UD明朝 Medium" w:hAnsi="BIZ UD明朝 Medium" w:hint="eastAsia"/>
+                <w:sz w:val="26"/>
+                <w:szCs w:val="26"/>
+              </w:rPr>
+              <w:t>のそうめんを流したよ”</w:t>
+            </w:r>
+          </w:p>
+          <w:p>
+            <w:pPr>
+              <w:spacing w:line="300" w:lineRule="auto"/>
+              <w:rPr>
+                <w:rFonts w:ascii="BIZ UD明朝 Medium" w:eastAsia="BIZ UD明朝 Medium" w:hAnsi="BIZ UD明朝 Medium" w:hint="eastAsia"/>
+                <w:sz w:val="26"/>
+                <w:szCs w:val="26"/>
+              </w:rPr>
+            </w:pPr>
+            <w:r>
+              <w:rPr>
+                <w:rFonts w:ascii="BIZ UD明朝 Medium" w:eastAsia="BIZ UD明朝 Medium" w:hAnsi="BIZ UD明朝 Medium" w:hint="eastAsia"/>
+                <w:sz w:val="26"/>
+                <w:szCs w:val="26"/>
+              </w:rPr>
+              <w:t xml:space="preserve">　　　(例</w:t>
+            </w:r>
+            <w:r>
+              <w:rPr>
+                <w:rFonts w:ascii="BIZ UD明朝 Medium" w:eastAsia="BIZ UD明朝 Medium" w:hAnsi="BIZ UD明朝 Medium"/>
+                <w:sz w:val="26"/>
+                <w:szCs w:val="26"/>
+              </w:rPr>
+              <w:t>)</w:t>
+            </w:r>
+            <w:r>
+              <w:rPr>
+                <w:rFonts w:ascii="BIZ UD明朝 Medium" w:eastAsia="BIZ UD明朝 Medium" w:hAnsi="BIZ UD明朝 Medium" w:hint="eastAsia"/>
+                <w:sz w:val="26"/>
+                <w:szCs w:val="26"/>
+              </w:rPr>
+              <w:t>“よもぎのそうめんを流したよ”</w:t>
+            </w:r>
+          </w:p>
+        </w:tc>
+      </w:tr>
+      <w:tr>
+        <w:tblPrEx>
+          <w:tblCellMar>
+            <w:top w:w="0" w:type="dxa"/>
+            <w:bottom w:w="0" w:type="dxa"/>
+          </w:tblCellMar>
+        </w:tblPrEx>
+        <w:tc>
+          <w:tcPr>
+            <w:tcW w:w="8302" w:type="dxa"/>
+          </w:tcPr>
+          <w:p>
+            <w:pPr>
+              <w:spacing w:line="300" w:lineRule="auto"/>
+              <w:rPr>
+                <w:rFonts w:ascii="BIZ UD明朝 Medium" w:eastAsia="BIZ UD明朝 Medium" w:hAnsi="BIZ UD明朝 Medium"/>
+                <w:sz w:val="26"/>
+                <w:szCs w:val="26"/>
+              </w:rPr>
+            </w:pPr>
+            <w:r>
+              <w:rPr>
+                <w:rFonts w:ascii="BIZ UD明朝 Medium" w:eastAsia="BIZ UD明朝 Medium" w:hAnsi="BIZ UD明朝 Medium" w:hint="eastAsia"/>
+                <w:sz w:val="26"/>
+                <w:szCs w:val="26"/>
+              </w:rPr>
+              <w:t>＜要件(</w:t>
+            </w:r>
+            <w:r>
+              <w:rPr>
+                <w:rFonts w:ascii="BIZ UD明朝 Medium" w:eastAsia="BIZ UD明朝 Medium" w:hAnsi="BIZ UD明朝 Medium"/>
+                <w:sz w:val="26"/>
+                <w:szCs w:val="26"/>
+              </w:rPr>
+              <w:t>change_flavor</w:t>
+            </w:r>
+            <w:r>
+              <w:rPr>
+                <w:rFonts w:ascii="BIZ UD明朝 Medium" w:eastAsia="BIZ UD明朝 Medium" w:hAnsi="BIZ UD明朝 Medium"/>
+                <w:sz w:val="26"/>
+                <w:szCs w:val="26"/>
+              </w:rPr>
+              <w:t>(</w:t>
+            </w:r>
+            <w:r>
+              <w:rPr>
+                <w:rFonts w:ascii="BIZ UD明朝 Medium" w:eastAsia="BIZ UD明朝 Medium" w:hAnsi="BIZ UD明朝 Medium"/>
+                <w:sz w:val="26"/>
+                <w:szCs w:val="26"/>
+              </w:rPr>
+              <w:t>new_flavor</w:t>
+            </w:r>
+            <w:r>
+              <w:rPr>
+                <w:rFonts w:ascii="BIZ UD明朝 Medium" w:eastAsia="BIZ UD明朝 Medium" w:hAnsi="BIZ UD明朝 Medium"/>
+                <w:sz w:val="26"/>
+                <w:szCs w:val="26"/>
+              </w:rPr>
+              <w:t>))</w:t>
+            </w:r>
+            <w:r>
+              <w:rPr>
+                <w:rFonts w:ascii="BIZ UD明朝 Medium" w:eastAsia="BIZ UD明朝 Medium" w:hAnsi="BIZ UD明朝 Medium" w:hint="eastAsia"/>
+                <w:sz w:val="26"/>
+                <w:szCs w:val="26"/>
+              </w:rPr>
+              <w:t>＞</w:t>
+            </w:r>
+          </w:p>
+          <w:p>
+            <w:pPr>
+              <w:spacing w:line="300" w:lineRule="auto"/>
+              <w:rPr>
+                <w:rFonts w:ascii="BIZ UD明朝 Medium" w:eastAsia="BIZ UD明朝 Medium" w:hAnsi="BIZ UD明朝 Medium" w:hint="eastAsia"/>
+                <w:sz w:val="26"/>
+                <w:szCs w:val="26"/>
+              </w:rPr>
+            </w:pPr>
+            <w:r>
+              <w:rPr>
+                <w:rFonts w:ascii="BIZ UD明朝 Medium" w:eastAsia="BIZ UD明朝 Medium" w:hAnsi="BIZ UD明朝 Medium" w:hint="eastAsia"/>
+                <w:sz w:val="26"/>
+                <w:szCs w:val="26"/>
+              </w:rPr>
+              <w:t>引数:</w:t>
+            </w:r>
+            <w:r>
+              <w:rPr>
+                <w:rFonts w:ascii="BIZ UD明朝 Medium" w:eastAsia="BIZ UD明朝 Medium" w:hAnsi="BIZ UD明朝 Medium"/>
+                <w:sz w:val="26"/>
+                <w:szCs w:val="26"/>
+              </w:rPr>
+              <w:t xml:space="preserve"> </w:t>
+            </w:r>
+            <w:r>
+              <w:rPr>
+                <w:rFonts w:ascii="BIZ UD明朝 Medium" w:eastAsia="BIZ UD明朝 Medium" w:hAnsi="BIZ UD明朝 Medium" w:hint="eastAsia"/>
+                <w:sz w:val="26"/>
+                <w:szCs w:val="26"/>
+              </w:rPr>
+              <w:t>新しい味</w:t>
+            </w:r>
+          </w:p>
+          <w:p>
+            <w:pPr>
+              <w:spacing w:line="300" w:lineRule="auto"/>
+              <w:rPr>
+                <w:rFonts w:ascii="BIZ UD明朝 Medium" w:eastAsia="BIZ UD明朝 Medium" w:hAnsi="BIZ UD明朝 Medium" w:hint="eastAsia"/>
+                <w:sz w:val="26"/>
+                <w:szCs w:val="26"/>
+              </w:rPr>
+            </w:pPr>
+            <w:r>
+              <w:rPr>
+                <w:rFonts w:ascii="BIZ UD明朝 Medium" w:eastAsia="BIZ UD明朝 Medium" w:hAnsi="BIZ UD明朝 Medium" w:hint="eastAsia"/>
+                <w:sz w:val="26"/>
+                <w:szCs w:val="26"/>
+              </w:rPr>
+              <w:t>処理:</w:t>
+            </w:r>
+            <w:r>
+              <w:rPr>
+                <w:rFonts w:ascii="BIZ UD明朝 Medium" w:eastAsia="BIZ UD明朝 Medium" w:hAnsi="BIZ UD明朝 Medium"/>
+                <w:sz w:val="26"/>
+                <w:szCs w:val="26"/>
+              </w:rPr>
+              <w:t xml:space="preserve"> </w:t>
+            </w:r>
+            <w:r>
+              <w:rPr>
+                <w:rFonts w:ascii="BIZ UD明朝 Medium" w:eastAsia="BIZ UD明朝 Medium" w:hAnsi="BIZ UD明朝 Medium" w:hint="eastAsia"/>
+                <w:sz w:val="26"/>
+                <w:szCs w:val="26"/>
+              </w:rPr>
+              <w:t>s</w:t>
+            </w:r>
+            <w:r>
+              <w:rPr>
+                <w:rFonts w:ascii="BIZ UD明朝 Medium" w:eastAsia="BIZ UD明朝 Medium" w:hAnsi="BIZ UD明朝 Medium"/>
+                <w:sz w:val="26"/>
+                <w:szCs w:val="26"/>
+              </w:rPr>
+              <w:t>elf.flavor</w:t>
+            </w:r>
+            <w:r>
+              <w:rPr>
+                <w:rFonts w:ascii="BIZ UD明朝 Medium" w:eastAsia="BIZ UD明朝 Medium" w:hAnsi="BIZ UD明朝 Medium" w:hint="eastAsia"/>
+                <w:sz w:val="26"/>
+                <w:szCs w:val="26"/>
+              </w:rPr>
+              <w:t>をn</w:t>
+            </w:r>
+            <w:r>
+              <w:rPr>
+                <w:rFonts w:ascii="BIZ UD明朝 Medium" w:eastAsia="BIZ UD明朝 Medium" w:hAnsi="BIZ UD明朝 Medium"/>
+                <w:sz w:val="26"/>
+                <w:szCs w:val="26"/>
+              </w:rPr>
+              <w:t>ew_flavor</w:t>
+            </w:r>
+            <w:r>
+              <w:rPr>
+                <w:rFonts w:ascii="BIZ UD明朝 Medium" w:eastAsia="BIZ UD明朝 Medium" w:hAnsi="BIZ UD明朝 Medium" w:hint="eastAsia"/>
+                <w:sz w:val="26"/>
+                <w:szCs w:val="26"/>
+              </w:rPr>
+              <w:t>に変えてください。</w:t>
+            </w:r>
+          </w:p>
+        </w:tc>
+      </w:tr>
+      <w:tr>
+        <w:tblPrEx>
+          <w:tblCellMar>
+            <w:top w:w="0" w:type="dxa"/>
+            <w:bottom w:w="0" w:type="dxa"/>
+          </w:tblCellMar>
+        </w:tblPrEx>
+        <w:tc>
+          <w:tcPr>
+            <w:tcW w:w="8302" w:type="dxa"/>
+          </w:tcPr>
+          <w:p>
+            <w:pPr>
+              <w:spacing w:line="300" w:lineRule="auto"/>
+              <w:rPr>
+                <w:rFonts w:ascii="BIZ UD明朝 Medium" w:eastAsia="BIZ UD明朝 Medium" w:hAnsi="BIZ UD明朝 Medium" w:hint="eastAsia"/>
+                <w:sz w:val="26"/>
+                <w:szCs w:val="26"/>
+              </w:rPr>
+            </w:pPr>
+            <w:r>
+              <w:rPr>
+                <w:rFonts w:ascii="BIZ UD明朝 Medium" w:eastAsia="BIZ UD明朝 Medium" w:hAnsi="BIZ UD明朝 Medium" w:hint="eastAsia"/>
+                <w:sz w:val="26"/>
+                <w:szCs w:val="26"/>
+              </w:rPr>
+              <w:t>＜要件(</w:t>
+            </w:r>
+            <w:r>
+              <w:rPr>
+                <w:rFonts w:ascii="BIZ UD明朝 Medium" w:eastAsia="BIZ UD明朝 Medium" w:hAnsi="BIZ UD明朝 Medium"/>
+                <w:sz w:val="26"/>
+                <w:szCs w:val="26"/>
+              </w:rPr>
+              <w:t>somen_attack</w:t>
+            </w:r>
+            <w:r>
+              <w:rPr>
+                <w:rFonts w:ascii="BIZ UD明朝 Medium" w:eastAsia="BIZ UD明朝 Medium" w:hAnsi="BIZ UD明朝 Medium"/>
+                <w:sz w:val="26"/>
+                <w:szCs w:val="26"/>
+              </w:rPr>
+              <w:t>(</w:t>
+            </w:r>
+            <w:r>
+              <w:rPr>
+                <w:rFonts w:ascii="BIZ UD明朝 Medium" w:eastAsia="BIZ UD明朝 Medium" w:hAnsi="BIZ UD明朝 Medium"/>
+                <w:sz w:val="26"/>
+                <w:szCs w:val="26"/>
+              </w:rPr>
+              <w:t>target</w:t>
+            </w:r>
+            <w:r>
+              <w:rPr>
+                <w:rFonts w:ascii="BIZ UD明朝 Medium" w:eastAsia="BIZ UD明朝 Medium" w:hAnsi="BIZ UD明朝 Medium"/>
+                <w:sz w:val="26"/>
+                <w:szCs w:val="26"/>
+              </w:rPr>
+              <w:t>))</w:t>
+            </w:r>
+            <w:r>
+              <w:rPr>
+                <w:rFonts w:ascii="BIZ UD明朝 Medium" w:eastAsia="BIZ UD明朝 Medium" w:hAnsi="BIZ UD明朝 Medium" w:hint="eastAsia"/>
+                <w:sz w:val="26"/>
+                <w:szCs w:val="26"/>
+              </w:rPr>
+              <w:t>＞</w:t>
+            </w:r>
+          </w:p>
+          <w:p>
+            <w:pPr>
+              <w:spacing w:line="300" w:lineRule="auto"/>
+              <w:rPr>
+                <w:rFonts w:ascii="BIZ UD明朝 Medium" w:eastAsia="BIZ UD明朝 Medium" w:hAnsi="BIZ UD明朝 Medium"/>
+                <w:sz w:val="26"/>
+                <w:szCs w:val="26"/>
+              </w:rPr>
+            </w:pPr>
+            <w:r>
+              <w:rPr>
+                <w:rFonts w:ascii="BIZ UD明朝 Medium" w:eastAsia="BIZ UD明朝 Medium" w:hAnsi="BIZ UD明朝 Medium" w:hint="eastAsia"/>
+                <w:sz w:val="26"/>
+                <w:szCs w:val="26"/>
+              </w:rPr>
+              <w:t>処理:</w:t>
+            </w:r>
+            <w:r>
+              <w:rPr>
+                <w:rFonts w:ascii="BIZ UD明朝 Medium" w:eastAsia="BIZ UD明朝 Medium" w:hAnsi="BIZ UD明朝 Medium"/>
+                <w:sz w:val="26"/>
+                <w:szCs w:val="26"/>
+              </w:rPr>
+              <w:t xml:space="preserve"> </w:t>
+            </w:r>
+            <w:r>
+              <w:rPr>
+                <w:rFonts w:ascii="BIZ UD明朝 Medium" w:eastAsia="BIZ UD明朝 Medium" w:hAnsi="BIZ UD明朝 Medium" w:hint="eastAsia"/>
+                <w:sz w:val="26"/>
+                <w:szCs w:val="26"/>
+              </w:rPr>
+              <w:t>現在の味のそうめん</w:t>
+            </w:r>
+            <w:r>
+              <w:rPr>
+                <w:rFonts w:ascii="BIZ UD明朝 Medium" w:eastAsia="BIZ UD明朝 Medium" w:hAnsi="BIZ UD明朝 Medium" w:hint="eastAsia"/>
+                <w:sz w:val="26"/>
+                <w:szCs w:val="26"/>
+              </w:rPr>
+              <w:t>で、t</w:t>
+            </w:r>
+            <w:r>
+              <w:rPr>
+                <w:rFonts w:ascii="BIZ UD明朝 Medium" w:eastAsia="BIZ UD明朝 Medium" w:hAnsi="BIZ UD明朝 Medium"/>
+                <w:sz w:val="26"/>
+                <w:szCs w:val="26"/>
+              </w:rPr>
+              <w:t>arget</w:t>
+            </w:r>
+            <w:r>
+              <w:rPr>
+                <w:rFonts w:ascii="BIZ UD明朝 Medium" w:eastAsia="BIZ UD明朝 Medium" w:hAnsi="BIZ UD明朝 Medium" w:hint="eastAsia"/>
+                <w:sz w:val="26"/>
+                <w:szCs w:val="26"/>
+              </w:rPr>
+              <w:t>に攻撃してください。</w:t>
+            </w:r>
+          </w:p>
+          <w:p>
+            <w:pPr>
+              <w:spacing w:line="300" w:lineRule="auto"/>
+              <w:rPr>
+                <w:rFonts w:ascii="BIZ UD明朝 Medium" w:eastAsia="BIZ UD明朝 Medium" w:hAnsi="BIZ UD明朝 Medium" w:hint="eastAsia"/>
+                <w:sz w:val="26"/>
+                <w:szCs w:val="26"/>
+              </w:rPr>
+            </w:pPr>
+            <w:r>
+              <w:rPr>
+                <w:rFonts w:ascii="BIZ UD明朝 Medium" w:eastAsia="BIZ UD明朝 Medium" w:hAnsi="BIZ UD明朝 Medium" w:hint="eastAsia"/>
+                <w:sz w:val="26"/>
+                <w:szCs w:val="26"/>
+              </w:rPr>
+              <w:t xml:space="preserve">　　　“(</w:t>
+            </w:r>
+            <w:r>
+              <w:rPr>
+                <w:rFonts w:ascii="BIZ UD明朝 Medium" w:eastAsia="BIZ UD明朝 Medium" w:hAnsi="BIZ UD明朝 Medium"/>
+                <w:sz w:val="26"/>
+                <w:szCs w:val="26"/>
+              </w:rPr>
+              <w:t>flavor)</w:t>
+            </w:r>
+            <w:r>
+              <w:rPr>
+                <w:rFonts w:ascii="BIZ UD明朝 Medium" w:eastAsia="BIZ UD明朝 Medium" w:hAnsi="BIZ UD明朝 Medium" w:hint="eastAsia"/>
+                <w:sz w:val="26"/>
+                <w:szCs w:val="26"/>
+              </w:rPr>
+              <w:t>のそうめん</w:t>
+            </w:r>
+            <w:r>
+              <w:rPr>
+                <w:rFonts w:ascii="BIZ UD明朝 Medium" w:eastAsia="BIZ UD明朝 Medium" w:hAnsi="BIZ UD明朝 Medium" w:hint="eastAsia"/>
+                <w:sz w:val="26"/>
+                <w:szCs w:val="26"/>
+              </w:rPr>
+              <w:t>で(</w:t>
+            </w:r>
+            <w:r>
+              <w:rPr>
+                <w:rFonts w:ascii="BIZ UD明朝 Medium" w:eastAsia="BIZ UD明朝 Medium" w:hAnsi="BIZ UD明朝 Medium"/>
+                <w:sz w:val="26"/>
+                <w:szCs w:val="26"/>
+              </w:rPr>
+              <w:t>target)</w:t>
+            </w:r>
+            <w:r>
+              <w:rPr>
+                <w:rFonts w:ascii="BIZ UD明朝 Medium" w:eastAsia="BIZ UD明朝 Medium" w:hAnsi="BIZ UD明朝 Medium" w:hint="eastAsia"/>
+                <w:sz w:val="26"/>
+                <w:szCs w:val="26"/>
+              </w:rPr>
+              <w:t>に攻撃</w:t>
+            </w:r>
+            <w:r>
+              <w:rPr>
+                <w:rFonts w:ascii="BIZ UD明朝 Medium" w:eastAsia="BIZ UD明朝 Medium" w:hAnsi="BIZ UD明朝 Medium" w:hint="eastAsia"/>
+                <w:sz w:val="26"/>
+                <w:szCs w:val="26"/>
+              </w:rPr>
+              <w:t>”</w:t>
+            </w:r>
+          </w:p>
+          <w:p>
+            <w:pPr>
+              <w:spacing w:line="300" w:lineRule="auto"/>
+              <w:rPr>
+                <w:rFonts w:ascii="BIZ UD明朝 Medium" w:eastAsia="BIZ UD明朝 Medium" w:hAnsi="BIZ UD明朝 Medium" w:hint="eastAsia"/>
+                <w:sz w:val="26"/>
+                <w:szCs w:val="26"/>
+              </w:rPr>
+            </w:pPr>
+            <w:r>
+              <w:rPr>
+                <w:rFonts w:ascii="BIZ UD明朝 Medium" w:eastAsia="BIZ UD明朝 Medium" w:hAnsi="BIZ UD明朝 Medium" w:hint="eastAsia"/>
+                <w:sz w:val="26"/>
+                <w:szCs w:val="26"/>
+              </w:rPr>
+              <w:t xml:space="preserve">　　　(</w:t>
+            </w:r>
+            <w:r>
+              <w:rPr>
+                <w:rFonts w:ascii="BIZ UD明朝 Medium" w:eastAsia="BIZ UD明朝 Medium" w:hAnsi="BIZ UD明朝 Medium" w:hint="eastAsia"/>
+                <w:sz w:val="26"/>
+                <w:szCs w:val="26"/>
+              </w:rPr>
+              <w:t>例</w:t>
+            </w:r>
+            <w:r>
+              <w:rPr>
+                <w:rFonts w:ascii="BIZ UD明朝 Medium" w:eastAsia="BIZ UD明朝 Medium" w:hAnsi="BIZ UD明朝 Medium"/>
+                <w:sz w:val="26"/>
+                <w:szCs w:val="26"/>
+              </w:rPr>
+              <w:t>)</w:t>
+            </w:r>
+            <w:r>
+              <w:rPr>
+                <w:rFonts w:ascii="BIZ UD明朝 Medium" w:eastAsia="BIZ UD明朝 Medium" w:hAnsi="BIZ UD明朝 Medium" w:hint="eastAsia"/>
+                <w:sz w:val="26"/>
+                <w:szCs w:val="26"/>
+              </w:rPr>
+              <w:t>“</w:t>
+            </w:r>
+            <w:r>
+              <w:rPr>
+                <w:rFonts w:ascii="BIZ UD明朝 Medium" w:eastAsia="BIZ UD明朝 Medium" w:hAnsi="BIZ UD明朝 Medium" w:hint="eastAsia"/>
+                <w:sz w:val="26"/>
+                <w:szCs w:val="26"/>
+              </w:rPr>
+              <w:t>サクラのそうめんで市長に攻撃</w:t>
+            </w:r>
+            <w:r>
+              <w:rPr>
+                <w:rFonts w:ascii="BIZ UD明朝 Medium" w:eastAsia="BIZ UD明朝 Medium" w:hAnsi="BIZ UD明朝 Medium" w:hint="eastAsia"/>
+                <w:sz w:val="26"/>
+                <w:szCs w:val="26"/>
+              </w:rPr>
+              <w:t>”</w:t>
+            </w:r>
+          </w:p>
+        </w:tc>
+      </w:tr>
+    </w:tbl>
+    <w:p>
+      <w:pPr>
+        <w:pStyle w:val="af2"/>
+        <w:spacing w:line="300" w:lineRule="auto"/>
+        <w:ind w:left="425" w:firstLineChars="100" w:firstLine="260"/>
+        <w:rPr>
+          <w:rFonts w:ascii="BIZ UD明朝 Medium" w:eastAsia="BIZ UD明朝 Medium" w:hAnsi="BIZ UD明朝 Medium" w:hint="eastAsia"/>
+          <w:color w:val="auto"/>
+          <w:sz w:val="26"/>
+          <w:szCs w:val="26"/>
+        </w:rPr>
+      </w:pPr>
+    </w:p>
+    <w:p>
+      <w:pPr>
+        <w:rPr>
+          <w:rFonts w:ascii="BIZ UD明朝 Medium" w:eastAsia="BIZ UD明朝 Medium" w:hAnsi="BIZ UD明朝 Medium"/>
+          <w:color w:val="auto"/>
+          <w:sz w:val="26"/>
+          <w:szCs w:val="26"/>
+        </w:rPr>
+      </w:pPr>
+      <w:r>
+        <w:rPr>
+          <w:rFonts w:ascii="BIZ UD明朝 Medium" w:eastAsia="BIZ UD明朝 Medium" w:hAnsi="BIZ UD明朝 Medium"/>
+          <w:color w:val="auto"/>
+          <w:sz w:val="26"/>
+          <w:szCs w:val="26"/>
+        </w:rPr>
+        <w:br w:type="page"/>
+      </w:r>
+    </w:p>
+    <w:tbl>
+      <w:tblPr>
+        <w:tblStyle w:val="af8"/>
+        <w:tblW w:w="0" w:type="auto"/>
+        <w:tblInd w:w="425" w:type="dxa"/>
+        <w:tblCellMar>
+          <w:top w:w="113" w:type="dxa"/>
+          <w:bottom w:w="113" w:type="dxa"/>
+        </w:tblCellMar>
+        <w:tblLook w:val="04A0" w:firstRow="1" w:lastRow="0" w:firstColumn="1" w:lastColumn="0" w:noHBand="0" w:noVBand="1"/>
+      </w:tblPr>
+      <w:tblGrid>
+        <w:gridCol w:w="8302"/>
+      </w:tblGrid>
+      <w:tr>
+        <w:tc>
+          <w:tcPr>
+            <w:tcW w:w="8302" w:type="dxa"/>
+          </w:tcPr>
+          <w:p>
+            <w:pPr>
+              <w:pStyle w:val="af2"/>
+              <w:spacing w:line="300" w:lineRule="auto"/>
+              <w:ind w:left="0"/>
+              <w:rPr>
+                <w:rFonts w:ascii="BIZ UD明朝 Medium" w:eastAsia="BIZ UD明朝 Medium" w:hAnsi="BIZ UD明朝 Medium"/>
+                <w:color w:val="auto"/>
+                <w:sz w:val="26"/>
+                <w:szCs w:val="26"/>
+              </w:rPr>
+            </w:pPr>
+            <w:r>
+              <w:rPr>
+                <w:rFonts w:ascii="BIZ UD明朝 Medium" w:eastAsia="BIZ UD明朝 Medium" w:hAnsi="BIZ UD明朝 Medium"/>
+                <w:color w:val="FF0000"/>
+                <w:sz w:val="26"/>
+                <w:szCs w:val="26"/>
+              </w:rPr>
+              <w:lastRenderedPageBreak/>
+              <w:t xml:space="preserve">class </w:t>
+            </w:r>
+            <w:r>
+              <w:rPr>
+                <w:rFonts w:ascii="BIZ UD明朝 Medium" w:eastAsia="BIZ UD明朝 Medium" w:hAnsi="BIZ UD明朝 Medium"/>
+                <w:color w:val="E65B01" w:themeColor="accent1" w:themeShade="BF"/>
+                <w:sz w:val="26"/>
+                <w:szCs w:val="26"/>
+              </w:rPr>
+              <w:t>NagasiSomen</w:t>
+            </w:r>
+            <w:r>
+              <w:rPr>
+                <w:rFonts w:ascii="BIZ UD明朝 Medium" w:eastAsia="BIZ UD明朝 Medium" w:hAnsi="BIZ UD明朝 Medium"/>
+                <w:color w:val="auto"/>
+                <w:sz w:val="26"/>
+                <w:szCs w:val="26"/>
+              </w:rPr>
+              <w:t>:</w:t>
+            </w:r>
+          </w:p>
+          <w:p>
+            <w:pPr>
+              <w:pStyle w:val="af2"/>
+              <w:spacing w:line="300" w:lineRule="auto"/>
+              <w:ind w:left="0"/>
+              <w:rPr>
+                <w:rFonts w:ascii="BIZ UD明朝 Medium" w:eastAsia="BIZ UD明朝 Medium" w:hAnsi="BIZ UD明朝 Medium"/>
+                <w:color w:val="auto"/>
+                <w:sz w:val="26"/>
+                <w:szCs w:val="26"/>
+              </w:rPr>
+            </w:pPr>
+            <w:r>
+              <w:rPr>
+                <w:rFonts w:ascii="BIZ UD明朝 Medium" w:eastAsia="BIZ UD明朝 Medium" w:hAnsi="BIZ UD明朝 Medium" w:hint="eastAsia"/>
+                <w:color w:val="auto"/>
+                <w:sz w:val="26"/>
+                <w:szCs w:val="26"/>
+              </w:rPr>
+              <w:t xml:space="preserve"> </w:t>
+            </w:r>
+            <w:r>
+              <w:rPr>
+                <w:rFonts w:ascii="BIZ UD明朝 Medium" w:eastAsia="BIZ UD明朝 Medium" w:hAnsi="BIZ UD明朝 Medium"/>
+                <w:color w:val="auto"/>
+                <w:sz w:val="26"/>
+                <w:szCs w:val="26"/>
+              </w:rPr>
+              <w:t xml:space="preserve"> </w:t>
+            </w:r>
+            <w:r>
+              <w:rPr>
+                <w:rFonts w:ascii="BIZ UD明朝 Medium" w:eastAsia="BIZ UD明朝 Medium" w:hAnsi="BIZ UD明朝 Medium"/>
+                <w:color w:val="FF0000"/>
+                <w:sz w:val="26"/>
+                <w:szCs w:val="26"/>
+              </w:rPr>
+              <w:t xml:space="preserve">def </w:t>
+            </w:r>
+            <w:r>
+              <w:rPr>
+                <w:rFonts w:ascii="BIZ UD明朝 Medium" w:eastAsia="BIZ UD明朝 Medium" w:hAnsi="BIZ UD明朝 Medium"/>
+                <w:color w:val="auto"/>
+                <w:sz w:val="26"/>
+                <w:szCs w:val="26"/>
+              </w:rPr>
+              <w:t>__init__(self, flavor)</w:t>
+            </w:r>
+            <w:r>
+              <w:rPr>
+                <w:rFonts w:ascii="BIZ UD明朝 Medium" w:eastAsia="BIZ UD明朝 Medium" w:hAnsi="BIZ UD明朝 Medium" w:hint="eastAsia"/>
+                <w:color w:val="auto"/>
+                <w:sz w:val="26"/>
+                <w:szCs w:val="26"/>
+              </w:rPr>
+              <w:t>:</w:t>
+            </w:r>
+          </w:p>
+          <w:p>
+            <w:pPr>
+              <w:pStyle w:val="af2"/>
+              <w:spacing w:line="300" w:lineRule="auto"/>
+              <w:ind w:left="0"/>
+              <w:rPr>
+                <w:rFonts w:ascii="BIZ UD明朝 Medium" w:eastAsia="BIZ UD明朝 Medium" w:hAnsi="BIZ UD明朝 Medium"/>
+                <w:color w:val="auto"/>
+                <w:sz w:val="26"/>
+                <w:szCs w:val="26"/>
+              </w:rPr>
+            </w:pPr>
+            <w:r>
+              <w:rPr>
+                <w:rFonts w:ascii="BIZ UD明朝 Medium" w:eastAsia="BIZ UD明朝 Medium" w:hAnsi="BIZ UD明朝 Medium" w:hint="eastAsia"/>
+                <w:color w:val="auto"/>
+                <w:sz w:val="26"/>
+                <w:szCs w:val="26"/>
+              </w:rPr>
+              <w:t xml:space="preserve"> </w:t>
+            </w:r>
+            <w:r>
+              <w:rPr>
+                <w:rFonts w:ascii="BIZ UD明朝 Medium" w:eastAsia="BIZ UD明朝 Medium" w:hAnsi="BIZ UD明朝 Medium"/>
+                <w:color w:val="auto"/>
+                <w:sz w:val="26"/>
+                <w:szCs w:val="26"/>
+              </w:rPr>
+              <w:t xml:space="preserve">   self.flavor = flavor</w:t>
+            </w:r>
+          </w:p>
+          <w:p>
+            <w:pPr>
+              <w:pStyle w:val="af2"/>
+              <w:spacing w:line="300" w:lineRule="auto"/>
+              <w:ind w:left="0"/>
+              <w:rPr>
+                <w:rFonts w:ascii="BIZ UD明朝 Medium" w:eastAsia="BIZ UD明朝 Medium" w:hAnsi="BIZ UD明朝 Medium"/>
+                <w:color w:val="auto"/>
+                <w:sz w:val="26"/>
+                <w:szCs w:val="26"/>
+              </w:rPr>
+            </w:pPr>
+          </w:p>
+          <w:p>
+            <w:pPr>
+              <w:pStyle w:val="af2"/>
+              <w:spacing w:line="300" w:lineRule="auto"/>
+              <w:ind w:left="0"/>
+              <w:rPr>
+                <w:rFonts w:ascii="BIZ UD明朝 Medium" w:eastAsia="BIZ UD明朝 Medium" w:hAnsi="BIZ UD明朝 Medium"/>
+                <w:color w:val="auto"/>
+                <w:sz w:val="26"/>
+                <w:szCs w:val="26"/>
+              </w:rPr>
+            </w:pPr>
+            <w:r>
+              <w:rPr>
+                <w:rFonts w:ascii="BIZ UD明朝 Medium" w:eastAsia="BIZ UD明朝 Medium" w:hAnsi="BIZ UD明朝 Medium" w:hint="eastAsia"/>
+                <w:color w:val="auto"/>
+                <w:sz w:val="26"/>
+                <w:szCs w:val="26"/>
+              </w:rPr>
+              <w:t xml:space="preserve"> </w:t>
+            </w:r>
+            <w:r>
+              <w:rPr>
+                <w:rFonts w:ascii="BIZ UD明朝 Medium" w:eastAsia="BIZ UD明朝 Medium" w:hAnsi="BIZ UD明朝 Medium"/>
+                <w:color w:val="auto"/>
+                <w:sz w:val="26"/>
+                <w:szCs w:val="26"/>
+              </w:rPr>
+              <w:t xml:space="preserve"> </w:t>
+            </w:r>
+            <w:r>
+              <w:rPr>
+                <w:rFonts w:ascii="BIZ UD明朝 Medium" w:eastAsia="BIZ UD明朝 Medium" w:hAnsi="BIZ UD明朝 Medium"/>
+                <w:color w:val="FF0000"/>
+                <w:sz w:val="26"/>
+                <w:szCs w:val="26"/>
+              </w:rPr>
+              <w:t xml:space="preserve">def </w:t>
+            </w:r>
+            <w:r>
+              <w:rPr>
+                <w:rFonts w:ascii="BIZ UD明朝 Medium" w:eastAsia="BIZ UD明朝 Medium" w:hAnsi="BIZ UD明朝 Medium"/>
+                <w:color w:val="auto"/>
+                <w:sz w:val="26"/>
+                <w:szCs w:val="26"/>
+              </w:rPr>
+              <w:t>add_somen(self):</w:t>
+            </w:r>
+          </w:p>
+          <w:p>
+            <w:pPr>
+              <w:pStyle w:val="af2"/>
+              <w:spacing w:line="300" w:lineRule="auto"/>
+              <w:ind w:left="0"/>
+              <w:rPr>
+                <w:rFonts w:ascii="BIZ UD明朝 Medium" w:eastAsia="BIZ UD明朝 Medium" w:hAnsi="BIZ UD明朝 Medium"/>
+                <w:color w:val="auto"/>
+                <w:sz w:val="26"/>
+                <w:szCs w:val="26"/>
+              </w:rPr>
+            </w:pPr>
+            <w:r>
+              <w:rPr>
+                <w:rFonts w:ascii="BIZ UD明朝 Medium" w:eastAsia="BIZ UD明朝 Medium" w:hAnsi="BIZ UD明朝 Medium" w:hint="eastAsia"/>
+                <w:color w:val="auto"/>
+                <w:sz w:val="26"/>
+                <w:szCs w:val="26"/>
+              </w:rPr>
+              <w:t xml:space="preserve"> </w:t>
+            </w:r>
+            <w:r>
+              <w:rPr>
+                <w:rFonts w:ascii="BIZ UD明朝 Medium" w:eastAsia="BIZ UD明朝 Medium" w:hAnsi="BIZ UD明朝 Medium"/>
+                <w:color w:val="auto"/>
+                <w:sz w:val="26"/>
+                <w:szCs w:val="26"/>
+              </w:rPr>
+              <w:t xml:space="preserve">   print(self.flavor +</w:t>
+            </w:r>
+            <w:r>
+              <w:rPr>
+                <w:rFonts w:ascii="BIZ UD明朝 Medium" w:eastAsia="BIZ UD明朝 Medium" w:hAnsi="BIZ UD明朝 Medium" w:hint="eastAsia"/>
+                <w:color w:val="auto"/>
+                <w:sz w:val="26"/>
+                <w:szCs w:val="26"/>
+              </w:rPr>
+              <w:t>“のそうめん</w:t>
+            </w:r>
+            <w:r>
+              <w:rPr>
+                <w:rFonts w:ascii="BIZ UD明朝 Medium" w:eastAsia="BIZ UD明朝 Medium" w:hAnsi="BIZ UD明朝 Medium" w:hint="eastAsia"/>
+                <w:color w:val="auto"/>
+                <w:sz w:val="26"/>
+                <w:szCs w:val="26"/>
+              </w:rPr>
+              <w:t>を流したよ</w:t>
+            </w:r>
+            <w:r>
+              <w:rPr>
+                <w:rFonts w:ascii="BIZ UD明朝 Medium" w:eastAsia="BIZ UD明朝 Medium" w:hAnsi="BIZ UD明朝 Medium" w:hint="eastAsia"/>
+                <w:color w:val="auto"/>
+                <w:sz w:val="26"/>
+                <w:szCs w:val="26"/>
+              </w:rPr>
+              <w:t>”)</w:t>
+            </w:r>
+          </w:p>
+          <w:p>
+            <w:pPr>
+              <w:pStyle w:val="af2"/>
+              <w:spacing w:line="300" w:lineRule="auto"/>
+              <w:ind w:left="0"/>
+              <w:rPr>
+                <w:rFonts w:ascii="BIZ UD明朝 Medium" w:eastAsia="BIZ UD明朝 Medium" w:hAnsi="BIZ UD明朝 Medium"/>
+                <w:color w:val="auto"/>
+                <w:sz w:val="26"/>
+                <w:szCs w:val="26"/>
+              </w:rPr>
+            </w:pPr>
+          </w:p>
+          <w:p>
+            <w:pPr>
+              <w:pStyle w:val="af2"/>
+              <w:spacing w:line="300" w:lineRule="auto"/>
+              <w:ind w:left="0"/>
+              <w:rPr>
+                <w:rFonts w:ascii="BIZ UD明朝 Medium" w:eastAsia="BIZ UD明朝 Medium" w:hAnsi="BIZ UD明朝 Medium"/>
+                <w:color w:val="auto"/>
+                <w:sz w:val="26"/>
+                <w:szCs w:val="26"/>
+              </w:rPr>
+            </w:pPr>
+            <w:r>
+              <w:rPr>
+                <w:rFonts w:ascii="BIZ UD明朝 Medium" w:eastAsia="BIZ UD明朝 Medium" w:hAnsi="BIZ UD明朝 Medium" w:hint="eastAsia"/>
+                <w:color w:val="auto"/>
+                <w:sz w:val="26"/>
+                <w:szCs w:val="26"/>
+              </w:rPr>
+              <w:t xml:space="preserve"> </w:t>
+            </w:r>
+            <w:r>
+              <w:rPr>
+                <w:rFonts w:ascii="BIZ UD明朝 Medium" w:eastAsia="BIZ UD明朝 Medium" w:hAnsi="BIZ UD明朝 Medium"/>
+                <w:color w:val="auto"/>
+                <w:sz w:val="26"/>
+                <w:szCs w:val="26"/>
+              </w:rPr>
+              <w:t xml:space="preserve"> </w:t>
+            </w:r>
+            <w:r>
+              <w:rPr>
+                <w:rFonts w:ascii="BIZ UD明朝 Medium" w:eastAsia="BIZ UD明朝 Medium" w:hAnsi="BIZ UD明朝 Medium"/>
+                <w:color w:val="FF0000"/>
+                <w:sz w:val="26"/>
+                <w:szCs w:val="26"/>
+              </w:rPr>
+              <w:t xml:space="preserve">def </w:t>
+            </w:r>
+            <w:r>
+              <w:rPr>
+                <w:rFonts w:ascii="BIZ UD明朝 Medium" w:eastAsia="BIZ UD明朝 Medium" w:hAnsi="BIZ UD明朝 Medium"/>
+                <w:color w:val="auto"/>
+                <w:sz w:val="26"/>
+                <w:szCs w:val="26"/>
+              </w:rPr>
+              <w:t>change_flavor(self, new_flavor):</w:t>
+            </w:r>
+          </w:p>
+          <w:p>
+            <w:pPr>
+              <w:pStyle w:val="af2"/>
+              <w:spacing w:line="300" w:lineRule="auto"/>
+              <w:ind w:left="0"/>
+              <w:rPr>
+                <w:rFonts w:ascii="BIZ UD明朝 Medium" w:eastAsia="BIZ UD明朝 Medium" w:hAnsi="BIZ UD明朝 Medium"/>
+                <w:color w:val="auto"/>
+                <w:sz w:val="26"/>
+                <w:szCs w:val="26"/>
+              </w:rPr>
+            </w:pPr>
+            <w:r>
+              <w:rPr>
+                <w:rFonts w:ascii="BIZ UD明朝 Medium" w:eastAsia="BIZ UD明朝 Medium" w:hAnsi="BIZ UD明朝 Medium" w:hint="eastAsia"/>
+                <w:color w:val="auto"/>
+                <w:sz w:val="26"/>
+                <w:szCs w:val="26"/>
+              </w:rPr>
+              <w:t xml:space="preserve"> </w:t>
+            </w:r>
+            <w:r>
+              <w:rPr>
+                <w:rFonts w:ascii="BIZ UD明朝 Medium" w:eastAsia="BIZ UD明朝 Medium" w:hAnsi="BIZ UD明朝 Medium"/>
+                <w:color w:val="auto"/>
+                <w:sz w:val="26"/>
+                <w:szCs w:val="26"/>
+              </w:rPr>
+              <w:t xml:space="preserve">   self.flavor = new_flavor</w:t>
+            </w:r>
+          </w:p>
+          <w:p>
+            <w:pPr>
+              <w:pStyle w:val="af2"/>
+              <w:spacing w:line="300" w:lineRule="auto"/>
+              <w:ind w:left="0"/>
+              <w:rPr>
+                <w:rFonts w:ascii="BIZ UD明朝 Medium" w:eastAsia="BIZ UD明朝 Medium" w:hAnsi="BIZ UD明朝 Medium"/>
+                <w:color w:val="auto"/>
+                <w:sz w:val="26"/>
+                <w:szCs w:val="26"/>
+              </w:rPr>
+            </w:pPr>
+          </w:p>
+          <w:p>
+            <w:pPr>
+              <w:pStyle w:val="af2"/>
+              <w:spacing w:line="300" w:lineRule="auto"/>
+              <w:ind w:left="0"/>
+              <w:rPr>
+                <w:rFonts w:ascii="BIZ UD明朝 Medium" w:eastAsia="BIZ UD明朝 Medium" w:hAnsi="BIZ UD明朝 Medium"/>
+                <w:color w:val="auto"/>
+                <w:sz w:val="26"/>
+                <w:szCs w:val="26"/>
+              </w:rPr>
+            </w:pPr>
+            <w:r>
+              <w:rPr>
+                <w:rFonts w:ascii="BIZ UD明朝 Medium" w:eastAsia="BIZ UD明朝 Medium" w:hAnsi="BIZ UD明朝 Medium" w:hint="eastAsia"/>
+                <w:color w:val="auto"/>
+                <w:sz w:val="26"/>
+                <w:szCs w:val="26"/>
+              </w:rPr>
+              <w:t xml:space="preserve"> </w:t>
+            </w:r>
+            <w:r>
+              <w:rPr>
+                <w:rFonts w:ascii="BIZ UD明朝 Medium" w:eastAsia="BIZ UD明朝 Medium" w:hAnsi="BIZ UD明朝 Medium"/>
+                <w:color w:val="auto"/>
+                <w:sz w:val="26"/>
+                <w:szCs w:val="26"/>
+              </w:rPr>
+              <w:t xml:space="preserve"> </w:t>
+            </w:r>
+            <w:r>
+              <w:rPr>
+                <w:rFonts w:ascii="BIZ UD明朝 Medium" w:eastAsia="BIZ UD明朝 Medium" w:hAnsi="BIZ UD明朝 Medium"/>
+                <w:color w:val="FF0000"/>
+                <w:sz w:val="26"/>
+                <w:szCs w:val="26"/>
+              </w:rPr>
+              <w:t xml:space="preserve">def </w:t>
+            </w:r>
+            <w:r>
+              <w:rPr>
+                <w:rFonts w:ascii="BIZ UD明朝 Medium" w:eastAsia="BIZ UD明朝 Medium" w:hAnsi="BIZ UD明朝 Medium"/>
+                <w:color w:val="auto"/>
+                <w:sz w:val="26"/>
+                <w:szCs w:val="26"/>
+              </w:rPr>
+              <w:t>somen_attack</w:t>
+            </w:r>
+            <w:r>
+              <w:rPr>
+                <w:rFonts w:ascii="BIZ UD明朝 Medium" w:eastAsia="BIZ UD明朝 Medium" w:hAnsi="BIZ UD明朝 Medium"/>
+                <w:color w:val="auto"/>
+                <w:sz w:val="26"/>
+                <w:szCs w:val="26"/>
+              </w:rPr>
+              <w:t xml:space="preserve">(self, </w:t>
+            </w:r>
+            <w:r>
+              <w:rPr>
+                <w:rFonts w:ascii="BIZ UD明朝 Medium" w:eastAsia="BIZ UD明朝 Medium" w:hAnsi="BIZ UD明朝 Medium"/>
+                <w:color w:val="auto"/>
+                <w:sz w:val="26"/>
+                <w:szCs w:val="26"/>
+              </w:rPr>
+              <w:t>target)</w:t>
+            </w:r>
+          </w:p>
+          <w:p>
+            <w:pPr>
+              <w:pStyle w:val="af2"/>
+              <w:spacing w:line="300" w:lineRule="auto"/>
+              <w:ind w:left="0"/>
+              <w:rPr>
+                <w:rFonts w:ascii="BIZ UD明朝 Medium" w:eastAsia="BIZ UD明朝 Medium" w:hAnsi="BIZ UD明朝 Medium" w:hint="eastAsia"/>
+                <w:color w:val="auto"/>
+                <w:sz w:val="26"/>
+                <w:szCs w:val="26"/>
+              </w:rPr>
+            </w:pPr>
+            <w:r>
+              <w:rPr>
+                <w:rFonts w:ascii="BIZ UD明朝 Medium" w:eastAsia="BIZ UD明朝 Medium" w:hAnsi="BIZ UD明朝 Medium" w:hint="eastAsia"/>
+                <w:color w:val="auto"/>
+                <w:sz w:val="26"/>
+                <w:szCs w:val="26"/>
+              </w:rPr>
+              <w:t xml:space="preserve"> </w:t>
+            </w:r>
+            <w:r>
+              <w:rPr>
+                <w:rFonts w:ascii="BIZ UD明朝 Medium" w:eastAsia="BIZ UD明朝 Medium" w:hAnsi="BIZ UD明朝 Medium"/>
+                <w:color w:val="auto"/>
+                <w:sz w:val="26"/>
+                <w:szCs w:val="26"/>
+              </w:rPr>
+              <w:t xml:space="preserve">   print(self.flavor +“</w:t>
+            </w:r>
+            <w:r>
+              <w:rPr>
+                <w:rFonts w:ascii="BIZ UD明朝 Medium" w:eastAsia="BIZ UD明朝 Medium" w:hAnsi="BIZ UD明朝 Medium" w:hint="eastAsia"/>
+                <w:color w:val="auto"/>
+                <w:sz w:val="26"/>
+                <w:szCs w:val="26"/>
+              </w:rPr>
+              <w:t>のそうめんで</w:t>
+            </w:r>
+            <w:r>
+              <w:rPr>
+                <w:rFonts w:ascii="BIZ UD明朝 Medium" w:eastAsia="BIZ UD明朝 Medium" w:hAnsi="BIZ UD明朝 Medium"/>
+                <w:color w:val="auto"/>
+                <w:sz w:val="26"/>
+                <w:szCs w:val="26"/>
+              </w:rPr>
+              <w:t>”+ target +“</w:t>
+            </w:r>
+            <w:r>
+              <w:rPr>
+                <w:rFonts w:ascii="BIZ UD明朝 Medium" w:eastAsia="BIZ UD明朝 Medium" w:hAnsi="BIZ UD明朝 Medium" w:hint="eastAsia"/>
+                <w:color w:val="auto"/>
+                <w:sz w:val="26"/>
+                <w:szCs w:val="26"/>
+              </w:rPr>
+              <w:t>に攻撃</w:t>
+            </w:r>
+            <w:r>
+              <w:rPr>
+                <w:rFonts w:ascii="BIZ UD明朝 Medium" w:eastAsia="BIZ UD明朝 Medium" w:hAnsi="BIZ UD明朝 Medium"/>
+                <w:color w:val="auto"/>
+                <w:sz w:val="26"/>
+                <w:szCs w:val="26"/>
+              </w:rPr>
+              <w:t>”)</w:t>
+            </w:r>
+          </w:p>
+        </w:tc>
+      </w:tr>
+    </w:tbl>
+    <w:p>
+      <w:pPr>
+        <w:pStyle w:val="af2"/>
+        <w:spacing w:line="300" w:lineRule="auto"/>
+        <w:ind w:left="425" w:firstLineChars="100" w:firstLine="260"/>
+        <w:rPr>
+          <w:rFonts w:ascii="BIZ UD明朝 Medium" w:eastAsia="BIZ UD明朝 Medium" w:hAnsi="BIZ UD明朝 Medium"/>
+          <w:color w:val="auto"/>
+          <w:sz w:val="26"/>
+          <w:szCs w:val="26"/>
+        </w:rPr>
+      </w:pPr>
+      <w:r>
+        <w:rPr>
+          <w:rFonts w:ascii="BIZ UD明朝 Medium" w:eastAsia="BIZ UD明朝 Medium" w:hAnsi="BIZ UD明朝 Medium" w:hint="eastAsia"/>
+          <w:color w:val="auto"/>
+          <w:sz w:val="26"/>
+          <w:szCs w:val="26"/>
+        </w:rPr>
+        <w:t>物騒な流しそうめんっすね。</w:t>
+      </w:r>
+      <w:r>
+        <w:rPr>
+          <w:rFonts w:ascii="BIZ UD明朝 Medium" w:eastAsia="BIZ UD明朝 Medium" w:hAnsi="BIZ UD明朝 Medium" w:hint="eastAsia"/>
+          <w:color w:val="auto"/>
+          <w:sz w:val="26"/>
+          <w:szCs w:val="26"/>
+        </w:rPr>
+        <w:t>クラス自体はこれでいいでしょう。s</w:t>
+      </w:r>
+      <w:r>
+        <w:rPr>
+          <w:rFonts w:ascii="BIZ UD明朝 Medium" w:eastAsia="BIZ UD明朝 Medium" w:hAnsi="BIZ UD明朝 Medium"/>
+          <w:color w:val="auto"/>
+          <w:sz w:val="26"/>
+          <w:szCs w:val="26"/>
+        </w:rPr>
+        <w:t>elf</w:t>
+      </w:r>
+      <w:r>
+        <w:rPr>
+          <w:rFonts w:ascii="BIZ UD明朝 Medium" w:eastAsia="BIZ UD明朝 Medium" w:hAnsi="BIZ UD明朝 Medium" w:hint="eastAsia"/>
+          <w:color w:val="auto"/>
+          <w:sz w:val="26"/>
+          <w:szCs w:val="26"/>
+        </w:rPr>
+        <w:t>をうまく使ってメソッドを実装してください。</w:t>
+      </w:r>
+    </w:p>
+    <w:p>
+      <w:pPr>
+        <w:pStyle w:val="af2"/>
+        <w:spacing w:line="300" w:lineRule="auto"/>
+        <w:ind w:left="425" w:firstLineChars="100" w:firstLine="260"/>
+        <w:rPr>
+          <w:rFonts w:ascii="BIZ UD明朝 Medium" w:eastAsia="BIZ UD明朝 Medium" w:hAnsi="BIZ UD明朝 Medium"/>
+          <w:color w:val="auto"/>
+          <w:sz w:val="26"/>
+          <w:szCs w:val="26"/>
+        </w:rPr>
+      </w:pPr>
+      <w:r>
+        <w:rPr>
+          <w:rFonts w:ascii="BIZ UD明朝 Medium" w:eastAsia="BIZ UD明朝 Medium" w:hAnsi="BIZ UD明朝 Medium" w:hint="eastAsia"/>
+          <w:color w:val="auto"/>
+          <w:sz w:val="26"/>
+          <w:szCs w:val="26"/>
+        </w:rPr>
+        <w:t>ではでは実際に流してみますか。</w:t>
+      </w:r>
+    </w:p>
+    <w:tbl>
+      <w:tblPr>
+        <w:tblStyle w:val="af8"/>
+        <w:tblW w:w="0" w:type="auto"/>
+        <w:tblInd w:w="425" w:type="dxa"/>
+        <w:tblCellMar>
+          <w:top w:w="113" w:type="dxa"/>
+          <w:bottom w:w="113" w:type="dxa"/>
+        </w:tblCellMar>
+        <w:tblLook w:val="04A0" w:firstRow="1" w:lastRow="0" w:firstColumn="1" w:lastColumn="0" w:noHBand="0" w:noVBand="1"/>
+      </w:tblPr>
+      <w:tblGrid>
+        <w:gridCol w:w="8302"/>
+      </w:tblGrid>
+      <w:tr>
+        <w:tc>
+          <w:tcPr>
+            <w:tcW w:w="8727" w:type="dxa"/>
+          </w:tcPr>
+          <w:p>
+            <w:pPr>
+              <w:spacing w:line="300" w:lineRule="auto"/>
+              <w:rPr>
+                <w:rFonts w:ascii="BIZ UD明朝 Medium" w:eastAsia="BIZ UD明朝 Medium" w:hAnsi="BIZ UD明朝 Medium"/>
+                <w:sz w:val="26"/>
+                <w:szCs w:val="26"/>
+              </w:rPr>
+            </w:pPr>
+            <w:r>
+              <w:rPr>
+                <w:rFonts w:ascii="BIZ UD明朝 Medium" w:eastAsia="BIZ UD明朝 Medium" w:hAnsi="BIZ UD明朝 Medium" w:hint="eastAsia"/>
+                <w:color w:val="000000" w:themeColor="text1"/>
+                <w:sz w:val="26"/>
+                <w:szCs w:val="26"/>
+              </w:rPr>
+              <w:t>i</w:t>
+            </w:r>
+            <w:r>
+              <w:rPr>
+                <w:rFonts w:ascii="BIZ UD明朝 Medium" w:eastAsia="BIZ UD明朝 Medium" w:hAnsi="BIZ UD明朝 Medium"/>
+                <w:color w:val="000000" w:themeColor="text1"/>
+                <w:sz w:val="26"/>
+                <w:szCs w:val="26"/>
+              </w:rPr>
+              <w:t>f __name__ == “__main__”:</w:t>
+            </w:r>
+          </w:p>
+          <w:p>
+            <w:pPr>
+              <w:pStyle w:val="af2"/>
+              <w:spacing w:line="300" w:lineRule="auto"/>
+              <w:ind w:left="0"/>
+              <w:rPr>
+                <w:rFonts w:ascii="BIZ UD明朝 Medium" w:eastAsia="BIZ UD明朝 Medium" w:hAnsi="BIZ UD明朝 Medium"/>
+                <w:sz w:val="26"/>
+                <w:szCs w:val="26"/>
+              </w:rPr>
+            </w:pPr>
+            <w:r>
+              <w:rPr>
+                <w:rFonts w:ascii="BIZ UD明朝 Medium" w:eastAsia="BIZ UD明朝 Medium" w:hAnsi="BIZ UD明朝 Medium"/>
+                <w:sz w:val="26"/>
+                <w:szCs w:val="26"/>
+              </w:rPr>
+              <w:t xml:space="preserve">  </w:t>
+            </w:r>
+            <w:r>
+              <w:rPr>
+                <w:rFonts w:ascii="BIZ UD明朝 Medium" w:eastAsia="BIZ UD明朝 Medium" w:hAnsi="BIZ UD明朝 Medium"/>
+                <w:color w:val="00B0F0"/>
+                <w:sz w:val="26"/>
+                <w:szCs w:val="26"/>
+              </w:rPr>
+              <w:t xml:space="preserve">somen </w:t>
+            </w:r>
+            <w:r>
+              <w:rPr>
+                <w:rFonts w:ascii="BIZ UD明朝 Medium" w:eastAsia="BIZ UD明朝 Medium" w:hAnsi="BIZ UD明朝 Medium"/>
+                <w:sz w:val="26"/>
+                <w:szCs w:val="26"/>
+              </w:rPr>
+              <w:t xml:space="preserve">= </w:t>
+            </w:r>
+            <w:r>
+              <w:rPr>
+                <w:rFonts w:ascii="BIZ UD明朝 Medium" w:eastAsia="BIZ UD明朝 Medium" w:hAnsi="BIZ UD明朝 Medium"/>
+                <w:color w:val="E65B01" w:themeColor="accent1" w:themeShade="BF"/>
+                <w:sz w:val="26"/>
+                <w:szCs w:val="26"/>
+              </w:rPr>
+              <w:t>NagasiSomen</w:t>
+            </w:r>
+            <w:r>
+              <w:rPr>
+                <w:rFonts w:ascii="BIZ UD明朝 Medium" w:eastAsia="BIZ UD明朝 Medium" w:hAnsi="BIZ UD明朝 Medium"/>
+                <w:sz w:val="26"/>
+                <w:szCs w:val="26"/>
+              </w:rPr>
+              <w:t>(“</w:t>
+            </w:r>
+            <w:r>
+              <w:rPr>
+                <w:rFonts w:ascii="BIZ UD明朝 Medium" w:eastAsia="BIZ UD明朝 Medium" w:hAnsi="BIZ UD明朝 Medium" w:hint="eastAsia"/>
+                <w:sz w:val="26"/>
+                <w:szCs w:val="26"/>
+              </w:rPr>
+              <w:t>普通</w:t>
+            </w:r>
+            <w:r>
+              <w:rPr>
+                <w:rFonts w:ascii="BIZ UD明朝 Medium" w:eastAsia="BIZ UD明朝 Medium" w:hAnsi="BIZ UD明朝 Medium"/>
+                <w:sz w:val="26"/>
+                <w:szCs w:val="26"/>
+              </w:rPr>
+              <w:t>”)</w:t>
+            </w:r>
+          </w:p>
+          <w:p>
+            <w:pPr>
+              <w:pStyle w:val="af2"/>
+              <w:spacing w:line="300" w:lineRule="auto"/>
+              <w:ind w:left="0"/>
+              <w:rPr>
+                <w:rFonts w:ascii="BIZ UD明朝 Medium" w:eastAsia="BIZ UD明朝 Medium" w:hAnsi="BIZ UD明朝 Medium" w:hint="eastAsia"/>
+                <w:sz w:val="26"/>
+                <w:szCs w:val="26"/>
+              </w:rPr>
+            </w:pPr>
+            <w:r>
+              <w:rPr>
+                <w:rFonts w:ascii="BIZ UD明朝 Medium" w:eastAsia="BIZ UD明朝 Medium" w:hAnsi="BIZ UD明朝 Medium" w:hint="eastAsia"/>
+                <w:sz w:val="26"/>
+                <w:szCs w:val="26"/>
+              </w:rPr>
+              <w:t xml:space="preserve"> </w:t>
+            </w:r>
+            <w:r>
+              <w:rPr>
+                <w:rFonts w:ascii="BIZ UD明朝 Medium" w:eastAsia="BIZ UD明朝 Medium" w:hAnsi="BIZ UD明朝 Medium"/>
+                <w:sz w:val="26"/>
+                <w:szCs w:val="26"/>
+              </w:rPr>
+              <w:t xml:space="preserve"> </w:t>
+            </w:r>
+            <w:r>
+              <w:rPr>
+                <w:rFonts w:ascii="BIZ UD明朝 Medium" w:eastAsia="BIZ UD明朝 Medium" w:hAnsi="BIZ UD明朝 Medium"/>
+                <w:color w:val="00B0F0"/>
+                <w:sz w:val="26"/>
+                <w:szCs w:val="26"/>
+              </w:rPr>
+              <w:t>somen</w:t>
+            </w:r>
+            <w:r>
+              <w:rPr>
+                <w:rFonts w:ascii="BIZ UD明朝 Medium" w:eastAsia="BIZ UD明朝 Medium" w:hAnsi="BIZ UD明朝 Medium"/>
+                <w:sz w:val="26"/>
+                <w:szCs w:val="26"/>
+              </w:rPr>
+              <w:t>.add_somen()</w:t>
+            </w:r>
+          </w:p>
+        </w:tc>
+      </w:tr>
+      <w:tr>
+        <w:tc>
+          <w:tcPr>
+            <w:tcW w:w="8727" w:type="dxa"/>
+          </w:tcPr>
+          <w:p>
+            <w:pPr>
+              <w:spacing w:line="300" w:lineRule="auto"/>
+              <w:rPr>
+                <w:rFonts w:ascii="BIZ UD明朝 Medium" w:eastAsia="BIZ UD明朝 Medium" w:hAnsi="BIZ UD明朝 Medium" w:hint="eastAsia"/>
+                <w:color w:val="000000" w:themeColor="text1"/>
+                <w:sz w:val="26"/>
+                <w:szCs w:val="26"/>
+              </w:rPr>
+            </w:pPr>
+            <w:r>
+              <w:rPr>
+                <w:rFonts w:ascii="BIZ UD明朝 Medium" w:eastAsia="BIZ UD明朝 Medium" w:hAnsi="BIZ UD明朝 Medium" w:hint="eastAsia"/>
+                <w:color w:val="000000" w:themeColor="text1"/>
+                <w:sz w:val="26"/>
+                <w:szCs w:val="26"/>
+              </w:rPr>
+              <w:t>普通のそうめんを流したよ</w:t>
+            </w:r>
+          </w:p>
+        </w:tc>
+      </w:tr>
+    </w:tbl>
+    <w:p>
+      <w:pPr>
+        <w:pStyle w:val="af2"/>
+        <w:spacing w:line="300" w:lineRule="auto"/>
+        <w:ind w:left="425" w:firstLineChars="100" w:firstLine="260"/>
+        <w:rPr>
+          <w:rFonts w:ascii="BIZ UD明朝 Medium" w:eastAsia="BIZ UD明朝 Medium" w:hAnsi="BIZ UD明朝 Medium"/>
+          <w:color w:val="auto"/>
+          <w:sz w:val="26"/>
+          <w:szCs w:val="26"/>
+        </w:rPr>
+      </w:pPr>
+      <w:r>
+        <w:rPr>
+          <w:rFonts w:ascii="BIZ UD明朝 Medium" w:eastAsia="BIZ UD明朝 Medium" w:hAnsi="BIZ UD明朝 Medium" w:hint="eastAsia"/>
+          <w:color w:val="auto"/>
+          <w:sz w:val="26"/>
+          <w:szCs w:val="26"/>
+        </w:rPr>
+        <w:t>うんうん、普通のそうめんが流れたみたいです。_</w:t>
+      </w:r>
+      <w:r>
+        <w:rPr>
+          <w:rFonts w:ascii="BIZ UD明朝 Medium" w:eastAsia="BIZ UD明朝 Medium" w:hAnsi="BIZ UD明朝 Medium"/>
+          <w:color w:val="auto"/>
+          <w:sz w:val="26"/>
+          <w:szCs w:val="26"/>
+        </w:rPr>
+        <w:t>_init__</w:t>
+      </w:r>
+      <w:r>
+        <w:rPr>
+          <w:rFonts w:ascii="BIZ UD明朝 Medium" w:eastAsia="BIZ UD明朝 Medium" w:hAnsi="BIZ UD明朝 Medium" w:hint="eastAsia"/>
+          <w:color w:val="auto"/>
+          <w:sz w:val="26"/>
+          <w:szCs w:val="26"/>
+        </w:rPr>
+        <w:t>の引数にf</w:t>
+      </w:r>
+      <w:r>
+        <w:rPr>
+          <w:rFonts w:ascii="BIZ UD明朝 Medium" w:eastAsia="BIZ UD明朝 Medium" w:hAnsi="BIZ UD明朝 Medium"/>
+          <w:color w:val="auto"/>
+          <w:sz w:val="26"/>
+          <w:szCs w:val="26"/>
+        </w:rPr>
+        <w:t>lavor</w:t>
+      </w:r>
+      <w:r>
+        <w:rPr>
+          <w:rFonts w:ascii="BIZ UD明朝 Medium" w:eastAsia="BIZ UD明朝 Medium" w:hAnsi="BIZ UD明朝 Medium" w:hint="eastAsia"/>
+          <w:color w:val="auto"/>
+          <w:sz w:val="26"/>
+          <w:szCs w:val="26"/>
+        </w:rPr>
+        <w:t>があるので、インスタンスを作る時の引数が最初の味になります。もうちょっと遊んでみる。(上の続きね</w:t>
+      </w:r>
+      <w:r>
+        <w:rPr>
+          <w:rFonts w:ascii="BIZ UD明朝 Medium" w:eastAsia="BIZ UD明朝 Medium" w:hAnsi="BIZ UD明朝 Medium"/>
+          <w:color w:val="auto"/>
+          <w:sz w:val="26"/>
+          <w:szCs w:val="26"/>
+        </w:rPr>
+        <w:t>)</w:t>
+      </w:r>
+    </w:p>
+    <w:tbl>
+      <w:tblPr>
+        <w:tblStyle w:val="af8"/>
+        <w:tblW w:w="0" w:type="auto"/>
+        <w:tblInd w:w="425" w:type="dxa"/>
+        <w:tblCellMar>
+          <w:top w:w="113" w:type="dxa"/>
+          <w:bottom w:w="113" w:type="dxa"/>
+        </w:tblCellMar>
+        <w:tblLook w:val="04A0" w:firstRow="1" w:lastRow="0" w:firstColumn="1" w:lastColumn="0" w:noHBand="0" w:noVBand="1"/>
+      </w:tblPr>
+      <w:tblGrid>
+        <w:gridCol w:w="8302"/>
+      </w:tblGrid>
+      <w:tr>
+        <w:tc>
+          <w:tcPr>
+            <w:tcW w:w="8727" w:type="dxa"/>
+          </w:tcPr>
+          <w:p>
+            <w:pPr>
+              <w:pStyle w:val="af2"/>
+              <w:spacing w:line="300" w:lineRule="auto"/>
+              <w:ind w:left="0" w:firstLineChars="100" w:firstLine="260"/>
+              <w:rPr>
+                <w:rFonts w:ascii="BIZ UD明朝 Medium" w:eastAsia="BIZ UD明朝 Medium" w:hAnsi="BIZ UD明朝 Medium"/>
+                <w:sz w:val="26"/>
+                <w:szCs w:val="26"/>
+              </w:rPr>
+            </w:pPr>
+            <w:r>
+              <w:rPr>
+                <w:rFonts w:ascii="BIZ UD明朝 Medium" w:eastAsia="BIZ UD明朝 Medium" w:hAnsi="BIZ UD明朝 Medium"/>
+                <w:color w:val="00B0F0"/>
+                <w:sz w:val="26"/>
+                <w:szCs w:val="26"/>
+              </w:rPr>
+              <w:t>somen</w:t>
+            </w:r>
+            <w:r>
+              <w:rPr>
+                <w:rFonts w:ascii="BIZ UD明朝 Medium" w:eastAsia="BIZ UD明朝 Medium" w:hAnsi="BIZ UD明朝 Medium"/>
+                <w:sz w:val="26"/>
+                <w:szCs w:val="26"/>
+              </w:rPr>
+              <w:t>.change_flavor(“</w:t>
+            </w:r>
+            <w:r>
+              <w:rPr>
+                <w:rFonts w:ascii="BIZ UD明朝 Medium" w:eastAsia="BIZ UD明朝 Medium" w:hAnsi="BIZ UD明朝 Medium" w:hint="eastAsia"/>
+                <w:sz w:val="26"/>
+                <w:szCs w:val="26"/>
+              </w:rPr>
+              <w:t>ゴマ</w:t>
+            </w:r>
+            <w:r>
+              <w:rPr>
+                <w:rFonts w:ascii="BIZ UD明朝 Medium" w:eastAsia="BIZ UD明朝 Medium" w:hAnsi="BIZ UD明朝 Medium"/>
+                <w:sz w:val="26"/>
+                <w:szCs w:val="26"/>
+              </w:rPr>
+              <w:t>”)</w:t>
+            </w:r>
+          </w:p>
+          <w:p>
+            <w:pPr>
+              <w:pStyle w:val="af2"/>
+              <w:spacing w:line="300" w:lineRule="auto"/>
+              <w:ind w:left="0"/>
+              <w:rPr>
+                <w:rFonts w:ascii="BIZ UD明朝 Medium" w:eastAsia="BIZ UD明朝 Medium" w:hAnsi="BIZ UD明朝 Medium" w:hint="eastAsia"/>
+                <w:sz w:val="26"/>
+                <w:szCs w:val="26"/>
+              </w:rPr>
+            </w:pPr>
+            <w:r>
+              <w:rPr>
+                <w:rFonts w:ascii="BIZ UD明朝 Medium" w:eastAsia="BIZ UD明朝 Medium" w:hAnsi="BIZ UD明朝 Medium" w:hint="eastAsia"/>
+                <w:sz w:val="26"/>
+                <w:szCs w:val="26"/>
+              </w:rPr>
+              <w:t xml:space="preserve"> </w:t>
+            </w:r>
+            <w:r>
+              <w:rPr>
+                <w:rFonts w:ascii="BIZ UD明朝 Medium" w:eastAsia="BIZ UD明朝 Medium" w:hAnsi="BIZ UD明朝 Medium"/>
+                <w:sz w:val="26"/>
+                <w:szCs w:val="26"/>
+              </w:rPr>
+              <w:t xml:space="preserve"> </w:t>
+            </w:r>
+            <w:r>
+              <w:rPr>
+                <w:rFonts w:ascii="BIZ UD明朝 Medium" w:eastAsia="BIZ UD明朝 Medium" w:hAnsi="BIZ UD明朝 Medium"/>
+                <w:color w:val="00B0F0"/>
+                <w:sz w:val="26"/>
+                <w:szCs w:val="26"/>
+              </w:rPr>
+              <w:t>somen</w:t>
+            </w:r>
+            <w:r>
+              <w:rPr>
+                <w:rFonts w:ascii="BIZ UD明朝 Medium" w:eastAsia="BIZ UD明朝 Medium" w:hAnsi="BIZ UD明朝 Medium"/>
+                <w:sz w:val="26"/>
+                <w:szCs w:val="26"/>
+              </w:rPr>
+              <w:t>.somen_attack(“</w:t>
+            </w:r>
+            <w:r>
+              <w:rPr>
+                <w:rFonts w:ascii="BIZ UD明朝 Medium" w:eastAsia="BIZ UD明朝 Medium" w:hAnsi="BIZ UD明朝 Medium" w:hint="eastAsia"/>
+                <w:sz w:val="26"/>
+                <w:szCs w:val="26"/>
+              </w:rPr>
+              <w:t>アザラシ</w:t>
+            </w:r>
+            <w:r>
+              <w:rPr>
+                <w:rFonts w:ascii="BIZ UD明朝 Medium" w:eastAsia="BIZ UD明朝 Medium" w:hAnsi="BIZ UD明朝 Medium"/>
+                <w:sz w:val="26"/>
+                <w:szCs w:val="26"/>
+              </w:rPr>
+              <w:t>”)</w:t>
+            </w:r>
+          </w:p>
+        </w:tc>
+      </w:tr>
+      <w:tr>
+        <w:tc>
+          <w:tcPr>
+            <w:tcW w:w="8727" w:type="dxa"/>
+          </w:tcPr>
+          <w:p>
+            <w:pPr>
+              <w:spacing w:line="300" w:lineRule="auto"/>
+              <w:rPr>
+                <w:rFonts w:ascii="BIZ UD明朝 Medium" w:eastAsia="BIZ UD明朝 Medium" w:hAnsi="BIZ UD明朝 Medium" w:hint="eastAsia"/>
+                <w:color w:val="000000" w:themeColor="text1"/>
+                <w:sz w:val="26"/>
+                <w:szCs w:val="26"/>
+              </w:rPr>
+            </w:pPr>
+            <w:r>
+              <w:rPr>
+                <w:rFonts w:ascii="BIZ UD明朝 Medium" w:eastAsia="BIZ UD明朝 Medium" w:hAnsi="BIZ UD明朝 Medium" w:hint="eastAsia"/>
+                <w:color w:val="000000" w:themeColor="text1"/>
+                <w:sz w:val="26"/>
+                <w:szCs w:val="26"/>
+              </w:rPr>
+              <w:t>ゴマのそうめんでアザラシに攻撃</w:t>
+            </w:r>
+          </w:p>
+        </w:tc>
+      </w:tr>
+    </w:tbl>
+    <w:p>
+      <w:pPr>
+        <w:pStyle w:val="af2"/>
+        <w:spacing w:line="300" w:lineRule="auto"/>
+        <w:ind w:left="425" w:firstLineChars="100" w:firstLine="260"/>
+        <w:rPr>
+          <w:rFonts w:ascii="BIZ UD明朝 Medium" w:eastAsia="BIZ UD明朝 Medium" w:hAnsi="BIZ UD明朝 Medium" w:hint="eastAsia"/>
+          <w:color w:val="auto"/>
+          <w:sz w:val="26"/>
+          <w:szCs w:val="26"/>
+        </w:rPr>
+      </w:pPr>
+      <w:r>
+        <w:rPr>
+          <w:rFonts w:ascii="BIZ UD明朝 Medium" w:eastAsia="BIZ UD明朝 Medium" w:hAnsi="BIZ UD明朝 Medium" w:hint="eastAsia"/>
+          <w:color w:val="auto"/>
+          <w:sz w:val="26"/>
+          <w:szCs w:val="26"/>
+        </w:rPr>
+        <w:t>アザラシーーーー！！！　s</w:t>
+      </w:r>
+      <w:r>
+        <w:rPr>
+          <w:rFonts w:ascii="BIZ UD明朝 Medium" w:eastAsia="BIZ UD明朝 Medium" w:hAnsi="BIZ UD明朝 Medium"/>
+          <w:color w:val="auto"/>
+          <w:sz w:val="26"/>
+          <w:szCs w:val="26"/>
+        </w:rPr>
+        <w:t>omen</w:t>
+      </w:r>
+      <w:r>
+        <w:rPr>
+          <w:rFonts w:ascii="BIZ UD明朝 Medium" w:eastAsia="BIZ UD明朝 Medium" w:hAnsi="BIZ UD明朝 Medium" w:hint="eastAsia"/>
+          <w:color w:val="auto"/>
+          <w:sz w:val="26"/>
+          <w:szCs w:val="26"/>
+        </w:rPr>
+        <w:t>を作った時は、f</w:t>
+      </w:r>
+      <w:r>
+        <w:rPr>
+          <w:rFonts w:ascii="BIZ UD明朝 Medium" w:eastAsia="BIZ UD明朝 Medium" w:hAnsi="BIZ UD明朝 Medium"/>
+          <w:color w:val="auto"/>
+          <w:sz w:val="26"/>
+          <w:szCs w:val="26"/>
+        </w:rPr>
+        <w:t>lavor</w:t>
+      </w:r>
+      <w:r>
+        <w:rPr>
+          <w:rFonts w:ascii="BIZ UD明朝 Medium" w:eastAsia="BIZ UD明朝 Medium" w:hAnsi="BIZ UD明朝 Medium" w:hint="eastAsia"/>
+          <w:color w:val="auto"/>
+          <w:sz w:val="26"/>
+          <w:szCs w:val="26"/>
+        </w:rPr>
+        <w:t>は“普通”でしたが、c</w:t>
+      </w:r>
+      <w:r>
+        <w:rPr>
+          <w:rFonts w:ascii="BIZ UD明朝 Medium" w:eastAsia="BIZ UD明朝 Medium" w:hAnsi="BIZ UD明朝 Medium"/>
+          <w:color w:val="auto"/>
+          <w:sz w:val="26"/>
+          <w:szCs w:val="26"/>
+        </w:rPr>
+        <w:t>hange_flavor</w:t>
+      </w:r>
+      <w:r>
+        <w:rPr>
+          <w:rFonts w:ascii="BIZ UD明朝 Medium" w:eastAsia="BIZ UD明朝 Medium" w:hAnsi="BIZ UD明朝 Medium" w:hint="eastAsia"/>
+          <w:color w:val="auto"/>
+          <w:sz w:val="26"/>
+          <w:szCs w:val="26"/>
+        </w:rPr>
+        <w:t>で“ゴマ”に変わっています。最後に</w:t>
+      </w:r>
+      <w:r>
+        <w:rPr>
+          <w:rFonts w:ascii="BIZ UD明朝 Medium" w:eastAsia="BIZ UD明朝 Medium" w:hAnsi="BIZ UD明朝 Medium"/>
+          <w:color w:val="auto"/>
+          <w:sz w:val="26"/>
+          <w:szCs w:val="26"/>
+        </w:rPr>
+        <w:t>somen_attack</w:t>
+      </w:r>
+      <w:r>
+        <w:rPr>
+          <w:rFonts w:ascii="BIZ UD明朝 Medium" w:eastAsia="BIZ UD明朝 Medium" w:hAnsi="BIZ UD明朝 Medium" w:hint="eastAsia"/>
+          <w:color w:val="auto"/>
+          <w:sz w:val="26"/>
+          <w:szCs w:val="26"/>
+        </w:rPr>
+        <w:t>をすると、“ゴマ”アタックになるわけですね。</w:t>
       </w:r>
     </w:p>
     <w:p>
@@ -35027,7 +37623,7 @@
         <v:path o:extrusionok="f" gradientshapeok="t" o:connecttype="rect"/>
         <o:lock v:ext="edit" aspectratio="t"/>
       </v:shapetype>
-      <v:shape id="_x0000_i1205" type="#_x0000_t75" style="width:11.5pt;height:11.5pt" o:bullet="t">
+      <v:shape id="_x0000_i1089" type="#_x0000_t75" style="width:11.5pt;height:11.5pt" o:bullet="t">
         <v:imagedata r:id="rId1" o:title="mso7298"/>
       </v:shape>
     </w:pict>
@@ -37671,144 +40267,6 @@
 </file>
 
 <file path=customXml/item1.xml><?xml version="1.0" encoding="utf-8"?>
-<p:properties xmlns:p="http://schemas.microsoft.com/office/2006/metadata/properties" xmlns:xsi="http://www.w3.org/2001/XMLSchema-instance" xmlns:pc="http://schemas.microsoft.com/office/infopath/2007/PartnerControls">
-  <documentManagement>
-    <EditorialTags xmlns="1119c2e5-8fb9-4d5f-baf1-202c530f2c34" xsi:nil="true"/>
-    <TPExecutable xmlns="1119c2e5-8fb9-4d5f-baf1-202c530f2c34" xsi:nil="true"/>
-    <DirectSourceMarket xmlns="1119c2e5-8fb9-4d5f-baf1-202c530f2c34">english</DirectSourceMarket>
-    <SubmitterId xmlns="1119c2e5-8fb9-4d5f-baf1-202c530f2c34" xsi:nil="true"/>
-    <AssetType xmlns="1119c2e5-8fb9-4d5f-baf1-202c530f2c34">TP</AssetType>
-    <Milestone xmlns="1119c2e5-8fb9-4d5f-baf1-202c530f2c34" xsi:nil="true"/>
-    <OriginAsset xmlns="1119c2e5-8fb9-4d5f-baf1-202c530f2c34" xsi:nil="true"/>
-    <TPComponent xmlns="1119c2e5-8fb9-4d5f-baf1-202c530f2c34">WordFiles</TPComponent>
-    <AssetId xmlns="1119c2e5-8fb9-4d5f-baf1-202c530f2c34">TP101773128</AssetId>
-    <TPFriendlyName xmlns="1119c2e5-8fb9-4d5f-baf1-202c530f2c34">OrielReport</TPFriendlyName>
-    <SourceTitle xmlns="1119c2e5-8fb9-4d5f-baf1-202c530f2c34" xsi:nil="true"/>
-    <TPApplication xmlns="1119c2e5-8fb9-4d5f-baf1-202c530f2c34">Word</TPApplication>
-    <TPLaunchHelpLink xmlns="1119c2e5-8fb9-4d5f-baf1-202c530f2c34" xsi:nil="true"/>
-    <OpenTemplate xmlns="1119c2e5-8fb9-4d5f-baf1-202c530f2c34">true</OpenTemplate>
-    <PlannedPubDate xmlns="1119c2e5-8fb9-4d5f-baf1-202c530f2c34">2009-08-22T06:45:00+00:00</PlannedPubDate>
-    <CrawlForDependencies xmlns="1119c2e5-8fb9-4d5f-baf1-202c530f2c34">false</CrawlForDependencies>
-    <TrustLevel xmlns="1119c2e5-8fb9-4d5f-baf1-202c530f2c34">1 Microsoft Managed Content</TrustLevel>
-    <PublishStatusLookup xmlns="1119c2e5-8fb9-4d5f-baf1-202c530f2c34">
-      <Value>344799</Value>
-      <Value>451779</Value>
-    </PublishStatusLookup>
-    <TemplateTemplateType xmlns="1119c2e5-8fb9-4d5f-baf1-202c530f2c34">Word Document Template</TemplateTemplateType>
-    <TPNamespace xmlns="1119c2e5-8fb9-4d5f-baf1-202c530f2c34">WINWORD</TPNamespace>
-    <Providers xmlns="1119c2e5-8fb9-4d5f-baf1-202c530f2c34" xsi:nil="true"/>
-    <Markets xmlns="1119c2e5-8fb9-4d5f-baf1-202c530f2c34"/>
-    <OriginalSourceMarket xmlns="1119c2e5-8fb9-4d5f-baf1-202c530f2c34">english</OriginalSourceMarket>
-    <TPInstallLocation xmlns="1119c2e5-8fb9-4d5f-baf1-202c530f2c34">{My Templates}</TPInstallLocation>
-    <TPAppVersion xmlns="1119c2e5-8fb9-4d5f-baf1-202c530f2c34">14</TPAppVersion>
-    <TPCommandLine xmlns="1119c2e5-8fb9-4d5f-baf1-202c530f2c34">{WD} /f {FilePath}</TPCommandLine>
-    <APAuthor xmlns="1119c2e5-8fb9-4d5f-baf1-202c530f2c34">
-      <UserInfo>
-        <DisplayName/>
-        <AccountId>1073741823</AccountId>
-        <AccountType/>
-      </UserInfo>
-    </APAuthor>
-    <EditorialStatus xmlns="1119c2e5-8fb9-4d5f-baf1-202c530f2c34" xsi:nil="true"/>
-    <PublishTargets xmlns="1119c2e5-8fb9-4d5f-baf1-202c530f2c34">OfficeOnline</PublishTargets>
-    <TPLaunchHelpLinkType xmlns="1119c2e5-8fb9-4d5f-baf1-202c530f2c34">Template</TPLaunchHelpLinkType>
-    <TPClientViewer xmlns="1119c2e5-8fb9-4d5f-baf1-202c530f2c34">Microsoft Office Word</TPClientViewer>
-    <CSXHash xmlns="1119c2e5-8fb9-4d5f-baf1-202c530f2c34" xsi:nil="true"/>
-    <IsDeleted xmlns="1119c2e5-8fb9-4d5f-baf1-202c530f2c34">false</IsDeleted>
-    <ShowIn xmlns="1119c2e5-8fb9-4d5f-baf1-202c530f2c34">Show everywhere</ShowIn>
-    <UANotes xmlns="1119c2e5-8fb9-4d5f-baf1-202c530f2c34" xsi:nil="true"/>
-    <TemplateStatus xmlns="1119c2e5-8fb9-4d5f-baf1-202c530f2c34" xsi:nil="true"/>
-    <Downloads xmlns="1119c2e5-8fb9-4d5f-baf1-202c530f2c34">0</Downloads>
-    <IntlLangReviewDate xmlns="1119c2e5-8fb9-4d5f-baf1-202c530f2c34" xsi:nil="true"/>
-    <PrimaryImageGen xmlns="1119c2e5-8fb9-4d5f-baf1-202c530f2c34">false</PrimaryImageGen>
-    <IntlLangReview xmlns="1119c2e5-8fb9-4d5f-baf1-202c530f2c34" xsi:nil="true"/>
-    <Manager xmlns="1119c2e5-8fb9-4d5f-baf1-202c530f2c34" xsi:nil="true"/>
-    <NumericId xmlns="1119c2e5-8fb9-4d5f-baf1-202c530f2c34" xsi:nil="true"/>
-    <OOCacheId xmlns="1119c2e5-8fb9-4d5f-baf1-202c530f2c34" xsi:nil="true"/>
-    <AverageRating xmlns="1119c2e5-8fb9-4d5f-baf1-202c530f2c34" xsi:nil="true"/>
-    <CSXUpdate xmlns="1119c2e5-8fb9-4d5f-baf1-202c530f2c34">false</CSXUpdate>
-    <APDescription xmlns="1119c2e5-8fb9-4d5f-baf1-202c530f2c34" xsi:nil="true"/>
-    <IntlLangReviewer xmlns="1119c2e5-8fb9-4d5f-baf1-202c530f2c34" xsi:nil="true"/>
-    <ApprovalLog xmlns="1119c2e5-8fb9-4d5f-baf1-202c530f2c34" xsi:nil="true"/>
-    <LastModifiedDateTime xmlns="1119c2e5-8fb9-4d5f-baf1-202c530f2c34" xsi:nil="true"/>
-    <LastPublishResultLookup xmlns="1119c2e5-8fb9-4d5f-baf1-202c530f2c34" xsi:nil="true"/>
-    <LegacyData xmlns="1119c2e5-8fb9-4d5f-baf1-202c530f2c34" xsi:nil="true"/>
-    <BusinessGroup xmlns="1119c2e5-8fb9-4d5f-baf1-202c530f2c34" xsi:nil="true"/>
-    <HandoffToMSDN xmlns="1119c2e5-8fb9-4d5f-baf1-202c530f2c34" xsi:nil="true"/>
-    <APEditor xmlns="1119c2e5-8fb9-4d5f-baf1-202c530f2c34">
-      <UserInfo>
-        <DisplayName/>
-        <AccountId xsi:nil="true"/>
-        <AccountType/>
-      </UserInfo>
-    </APEditor>
-    <UAProjectedTotalWords xmlns="1119c2e5-8fb9-4d5f-baf1-202c530f2c34" xsi:nil="true"/>
-    <Provider xmlns="1119c2e5-8fb9-4d5f-baf1-202c530f2c34" xsi:nil="true"/>
-    <CSXSubmissionDate xmlns="1119c2e5-8fb9-4d5f-baf1-202c530f2c34" xsi:nil="true"/>
-    <BugNumber xmlns="1119c2e5-8fb9-4d5f-baf1-202c530f2c34" xsi:nil="true"/>
-    <TimesCloned xmlns="1119c2e5-8fb9-4d5f-baf1-202c530f2c34" xsi:nil="true"/>
-    <UALocComments xmlns="1119c2e5-8fb9-4d5f-baf1-202c530f2c34" xsi:nil="true"/>
-    <UALocRecommendation xmlns="1119c2e5-8fb9-4d5f-baf1-202c530f2c34">Localize</UALocRecommendation>
-    <DSATActionTaken xmlns="1119c2e5-8fb9-4d5f-baf1-202c530f2c34" xsi:nil="true"/>
-    <MachineTranslated xmlns="1119c2e5-8fb9-4d5f-baf1-202c530f2c34">false</MachineTranslated>
-    <OutputCachingOn xmlns="1119c2e5-8fb9-4d5f-baf1-202c530f2c34">false</OutputCachingOn>
-    <ParentAssetId xmlns="1119c2e5-8fb9-4d5f-baf1-202c530f2c34" xsi:nil="true"/>
-    <ClipArtFilename xmlns="1119c2e5-8fb9-4d5f-baf1-202c530f2c34" xsi:nil="true"/>
-    <IntlLocPriority xmlns="1119c2e5-8fb9-4d5f-baf1-202c530f2c34" xsi:nil="true"/>
-    <ApprovalStatus xmlns="1119c2e5-8fb9-4d5f-baf1-202c530f2c34">InProgress</ApprovalStatus>
-    <ThumbnailAssetId xmlns="1119c2e5-8fb9-4d5f-baf1-202c530f2c34" xsi:nil="true"/>
-    <PolicheckWords xmlns="1119c2e5-8fb9-4d5f-baf1-202c530f2c34" xsi:nil="true"/>
-    <MarketSpecific xmlns="1119c2e5-8fb9-4d5f-baf1-202c530f2c34" xsi:nil="true"/>
-    <LastHandOff xmlns="1119c2e5-8fb9-4d5f-baf1-202c530f2c34" xsi:nil="true"/>
-    <VoteCount xmlns="1119c2e5-8fb9-4d5f-baf1-202c530f2c34" xsi:nil="true"/>
-    <ContentItem xmlns="1119c2e5-8fb9-4d5f-baf1-202c530f2c34" xsi:nil="true"/>
-    <UACurrentWords xmlns="1119c2e5-8fb9-4d5f-baf1-202c530f2c34" xsi:nil="true"/>
-    <AssetExpire xmlns="1119c2e5-8fb9-4d5f-baf1-202c530f2c34">2100-01-01T00:00:00+00:00</AssetExpire>
-    <AssetStart xmlns="1119c2e5-8fb9-4d5f-baf1-202c530f2c34">2010-07-05T13:02:43+00:00</AssetStart>
-    <FriendlyTitle xmlns="1119c2e5-8fb9-4d5f-baf1-202c530f2c34" xsi:nil="true"/>
-    <AcquiredFrom xmlns="1119c2e5-8fb9-4d5f-baf1-202c530f2c34" xsi:nil="true"/>
-    <IsSearchable xmlns="1119c2e5-8fb9-4d5f-baf1-202c530f2c34">false</IsSearchable>
-    <CSXSubmissionMarket xmlns="1119c2e5-8fb9-4d5f-baf1-202c530f2c34" xsi:nil="true"/>
-    <ArtSampleDocs xmlns="1119c2e5-8fb9-4d5f-baf1-202c530f2c34" xsi:nil="true"/>
-    <BlockPublish xmlns="1119c2e5-8fb9-4d5f-baf1-202c530f2c34" xsi:nil="true"/>
-    <LocPublishedDependentAssetsLookup xmlns="1119c2e5-8fb9-4d5f-baf1-202c530f2c34" xsi:nil="true"/>
-    <FeatureTagsTaxHTField0 xmlns="1119c2e5-8fb9-4d5f-baf1-202c530f2c34">
-      <Terms xmlns="http://schemas.microsoft.com/office/infopath/2007/PartnerControls"/>
-    </FeatureTagsTaxHTField0>
-    <TaxCatchAll xmlns="1119c2e5-8fb9-4d5f-baf1-202c530f2c34"/>
-    <LocComments xmlns="1119c2e5-8fb9-4d5f-baf1-202c530f2c34" xsi:nil="true"/>
-    <LocProcessedForMarketsLookup xmlns="1119c2e5-8fb9-4d5f-baf1-202c530f2c34" xsi:nil="true"/>
-    <RecommendationsModifier xmlns="1119c2e5-8fb9-4d5f-baf1-202c530f2c34" xsi:nil="true"/>
-    <LocOverallHandbackStatusLookup xmlns="1119c2e5-8fb9-4d5f-baf1-202c530f2c34" xsi:nil="true"/>
-    <LocNewPublishedVersionLookup xmlns="1119c2e5-8fb9-4d5f-baf1-202c530f2c34" xsi:nil="true"/>
-    <ScenarioTagsTaxHTField0 xmlns="1119c2e5-8fb9-4d5f-baf1-202c530f2c34">
-      <Terms xmlns="http://schemas.microsoft.com/office/infopath/2007/PartnerControls"/>
-    </ScenarioTagsTaxHTField0>
-    <LocOverallLocStatusLookup xmlns="1119c2e5-8fb9-4d5f-baf1-202c530f2c34" xsi:nil="true"/>
-    <LocOverallPreviewStatusLookup xmlns="1119c2e5-8fb9-4d5f-baf1-202c530f2c34" xsi:nil="true"/>
-    <LocManualTestRequired xmlns="1119c2e5-8fb9-4d5f-baf1-202c530f2c34" xsi:nil="true"/>
-    <LocOverallPublishStatusLookup xmlns="1119c2e5-8fb9-4d5f-baf1-202c530f2c34" xsi:nil="true"/>
-    <LocPublishedLinkedAssetsLookup xmlns="1119c2e5-8fb9-4d5f-baf1-202c530f2c34" xsi:nil="true"/>
-    <InternalTagsTaxHTField0 xmlns="1119c2e5-8fb9-4d5f-baf1-202c530f2c34">
-      <Terms xmlns="http://schemas.microsoft.com/office/infopath/2007/PartnerControls"/>
-    </InternalTagsTaxHTField0>
-    <LocProcessedForHandoffsLookup xmlns="1119c2e5-8fb9-4d5f-baf1-202c530f2c34" xsi:nil="true"/>
-    <LocalizationTagsTaxHTField0 xmlns="1119c2e5-8fb9-4d5f-baf1-202c530f2c34">
-      <Terms xmlns="http://schemas.microsoft.com/office/infopath/2007/PartnerControls"/>
-    </LocalizationTagsTaxHTField0>
-    <CampaignTagsTaxHTField0 xmlns="1119c2e5-8fb9-4d5f-baf1-202c530f2c34">
-      <Terms xmlns="http://schemas.microsoft.com/office/infopath/2007/PartnerControls"/>
-    </CampaignTagsTaxHTField0>
-    <LocLastLocAttemptVersionLookup xmlns="1119c2e5-8fb9-4d5f-baf1-202c530f2c34">132535</LocLastLocAttemptVersionLookup>
-    <LocLastLocAttemptVersionTypeLookup xmlns="1119c2e5-8fb9-4d5f-baf1-202c530f2c34" xsi:nil="true"/>
-    <LocRecommendedHandoff xmlns="1119c2e5-8fb9-4d5f-baf1-202c530f2c34" xsi:nil="true"/>
-    <OriginalRelease xmlns="1119c2e5-8fb9-4d5f-baf1-202c530f2c34">14</OriginalRelease>
-    <LocMarketGroupTiers2 xmlns="1119c2e5-8fb9-4d5f-baf1-202c530f2c34" xsi:nil="true"/>
-  </documentManagement>
-</p:properties>
-</file>
-
-<file path=customXml/item2.xml><?xml version="1.0" encoding="utf-8"?>
 <ct:contentTypeSchema xmlns:ct="http://schemas.microsoft.com/office/2006/metadata/contentType" xmlns:ma="http://schemas.microsoft.com/office/2006/metadata/properties/metaAttributes" ct:_="" ma:_="" ma:contentTypeName="TemplateFile" ma:contentTypeID="0x010100F6E1CA76AAD4564AAF106FC3CFA868360400186944AA932D8046A3B88E9B37BEBDF5" ma:contentTypeVersion="57" ma:contentTypeDescription="Create a new document." ma:contentTypeScope="" ma:versionID="99516f8994b63f46a279aa564b61ee37">
   <xsd:schema xmlns:xsd="http://www.w3.org/2001/XMLSchema" xmlns:xs="http://www.w3.org/2001/XMLSchema" xmlns:p="http://schemas.microsoft.com/office/2006/metadata/properties" xmlns:ns2="1119c2e5-8fb9-4d5f-baf1-202c530f2c34" targetNamespace="http://schemas.microsoft.com/office/2006/metadata/properties" ma:root="true" ma:fieldsID="4ccc0999b57010467b6aff3ba0e15941" ns2:_="">
     <xsd:import namespace="1119c2e5-8fb9-4d5f-baf1-202c530f2c34"/>
@@ -38848,11 +41306,145 @@
 </ct:contentTypeSchema>
 </file>
 
-<file path=customXml/item3.xml><?xml version="1.0" encoding="utf-8"?>
-<b:Sources xmlns:b="http://schemas.openxmlformats.org/officeDocument/2006/bibliography" xmlns="http://schemas.openxmlformats.org/officeDocument/2006/bibliography" SelectedStyle="\APASixthEditionOfficeOnline.xsl" StyleName="APA" Version="6"/>
+<file path=customXml/item2.xml><?xml version="1.0" encoding="utf-8"?>
+<p:properties xmlns:p="http://schemas.microsoft.com/office/2006/metadata/properties" xmlns:xsi="http://www.w3.org/2001/XMLSchema-instance" xmlns:pc="http://schemas.microsoft.com/office/infopath/2007/PartnerControls">
+  <documentManagement>
+    <EditorialTags xmlns="1119c2e5-8fb9-4d5f-baf1-202c530f2c34" xsi:nil="true"/>
+    <TPExecutable xmlns="1119c2e5-8fb9-4d5f-baf1-202c530f2c34" xsi:nil="true"/>
+    <DirectSourceMarket xmlns="1119c2e5-8fb9-4d5f-baf1-202c530f2c34">english</DirectSourceMarket>
+    <SubmitterId xmlns="1119c2e5-8fb9-4d5f-baf1-202c530f2c34" xsi:nil="true"/>
+    <AssetType xmlns="1119c2e5-8fb9-4d5f-baf1-202c530f2c34">TP</AssetType>
+    <Milestone xmlns="1119c2e5-8fb9-4d5f-baf1-202c530f2c34" xsi:nil="true"/>
+    <OriginAsset xmlns="1119c2e5-8fb9-4d5f-baf1-202c530f2c34" xsi:nil="true"/>
+    <TPComponent xmlns="1119c2e5-8fb9-4d5f-baf1-202c530f2c34">WordFiles</TPComponent>
+    <AssetId xmlns="1119c2e5-8fb9-4d5f-baf1-202c530f2c34">TP101773128</AssetId>
+    <TPFriendlyName xmlns="1119c2e5-8fb9-4d5f-baf1-202c530f2c34">OrielReport</TPFriendlyName>
+    <SourceTitle xmlns="1119c2e5-8fb9-4d5f-baf1-202c530f2c34" xsi:nil="true"/>
+    <TPApplication xmlns="1119c2e5-8fb9-4d5f-baf1-202c530f2c34">Word</TPApplication>
+    <TPLaunchHelpLink xmlns="1119c2e5-8fb9-4d5f-baf1-202c530f2c34" xsi:nil="true"/>
+    <OpenTemplate xmlns="1119c2e5-8fb9-4d5f-baf1-202c530f2c34">true</OpenTemplate>
+    <PlannedPubDate xmlns="1119c2e5-8fb9-4d5f-baf1-202c530f2c34">2009-08-22T06:45:00+00:00</PlannedPubDate>
+    <CrawlForDependencies xmlns="1119c2e5-8fb9-4d5f-baf1-202c530f2c34">false</CrawlForDependencies>
+    <TrustLevel xmlns="1119c2e5-8fb9-4d5f-baf1-202c530f2c34">1 Microsoft Managed Content</TrustLevel>
+    <PublishStatusLookup xmlns="1119c2e5-8fb9-4d5f-baf1-202c530f2c34">
+      <Value>344799</Value>
+      <Value>451779</Value>
+    </PublishStatusLookup>
+    <TemplateTemplateType xmlns="1119c2e5-8fb9-4d5f-baf1-202c530f2c34">Word Document Template</TemplateTemplateType>
+    <TPNamespace xmlns="1119c2e5-8fb9-4d5f-baf1-202c530f2c34">WINWORD</TPNamespace>
+    <Providers xmlns="1119c2e5-8fb9-4d5f-baf1-202c530f2c34" xsi:nil="true"/>
+    <Markets xmlns="1119c2e5-8fb9-4d5f-baf1-202c530f2c34"/>
+    <OriginalSourceMarket xmlns="1119c2e5-8fb9-4d5f-baf1-202c530f2c34">english</OriginalSourceMarket>
+    <TPInstallLocation xmlns="1119c2e5-8fb9-4d5f-baf1-202c530f2c34">{My Templates}</TPInstallLocation>
+    <TPAppVersion xmlns="1119c2e5-8fb9-4d5f-baf1-202c530f2c34">14</TPAppVersion>
+    <TPCommandLine xmlns="1119c2e5-8fb9-4d5f-baf1-202c530f2c34">{WD} /f {FilePath}</TPCommandLine>
+    <APAuthor xmlns="1119c2e5-8fb9-4d5f-baf1-202c530f2c34">
+      <UserInfo>
+        <DisplayName/>
+        <AccountId>1073741823</AccountId>
+        <AccountType/>
+      </UserInfo>
+    </APAuthor>
+    <EditorialStatus xmlns="1119c2e5-8fb9-4d5f-baf1-202c530f2c34" xsi:nil="true"/>
+    <PublishTargets xmlns="1119c2e5-8fb9-4d5f-baf1-202c530f2c34">OfficeOnline</PublishTargets>
+    <TPLaunchHelpLinkType xmlns="1119c2e5-8fb9-4d5f-baf1-202c530f2c34">Template</TPLaunchHelpLinkType>
+    <TPClientViewer xmlns="1119c2e5-8fb9-4d5f-baf1-202c530f2c34">Microsoft Office Word</TPClientViewer>
+    <CSXHash xmlns="1119c2e5-8fb9-4d5f-baf1-202c530f2c34" xsi:nil="true"/>
+    <IsDeleted xmlns="1119c2e5-8fb9-4d5f-baf1-202c530f2c34">false</IsDeleted>
+    <ShowIn xmlns="1119c2e5-8fb9-4d5f-baf1-202c530f2c34">Show everywhere</ShowIn>
+    <UANotes xmlns="1119c2e5-8fb9-4d5f-baf1-202c530f2c34" xsi:nil="true"/>
+    <TemplateStatus xmlns="1119c2e5-8fb9-4d5f-baf1-202c530f2c34" xsi:nil="true"/>
+    <Downloads xmlns="1119c2e5-8fb9-4d5f-baf1-202c530f2c34">0</Downloads>
+    <IntlLangReviewDate xmlns="1119c2e5-8fb9-4d5f-baf1-202c530f2c34" xsi:nil="true"/>
+    <PrimaryImageGen xmlns="1119c2e5-8fb9-4d5f-baf1-202c530f2c34">false</PrimaryImageGen>
+    <IntlLangReview xmlns="1119c2e5-8fb9-4d5f-baf1-202c530f2c34" xsi:nil="true"/>
+    <Manager xmlns="1119c2e5-8fb9-4d5f-baf1-202c530f2c34" xsi:nil="true"/>
+    <NumericId xmlns="1119c2e5-8fb9-4d5f-baf1-202c530f2c34" xsi:nil="true"/>
+    <OOCacheId xmlns="1119c2e5-8fb9-4d5f-baf1-202c530f2c34" xsi:nil="true"/>
+    <AverageRating xmlns="1119c2e5-8fb9-4d5f-baf1-202c530f2c34" xsi:nil="true"/>
+    <CSXUpdate xmlns="1119c2e5-8fb9-4d5f-baf1-202c530f2c34">false</CSXUpdate>
+    <APDescription xmlns="1119c2e5-8fb9-4d5f-baf1-202c530f2c34" xsi:nil="true"/>
+    <IntlLangReviewer xmlns="1119c2e5-8fb9-4d5f-baf1-202c530f2c34" xsi:nil="true"/>
+    <ApprovalLog xmlns="1119c2e5-8fb9-4d5f-baf1-202c530f2c34" xsi:nil="true"/>
+    <LastModifiedDateTime xmlns="1119c2e5-8fb9-4d5f-baf1-202c530f2c34" xsi:nil="true"/>
+    <LastPublishResultLookup xmlns="1119c2e5-8fb9-4d5f-baf1-202c530f2c34" xsi:nil="true"/>
+    <LegacyData xmlns="1119c2e5-8fb9-4d5f-baf1-202c530f2c34" xsi:nil="true"/>
+    <BusinessGroup xmlns="1119c2e5-8fb9-4d5f-baf1-202c530f2c34" xsi:nil="true"/>
+    <HandoffToMSDN xmlns="1119c2e5-8fb9-4d5f-baf1-202c530f2c34" xsi:nil="true"/>
+    <APEditor xmlns="1119c2e5-8fb9-4d5f-baf1-202c530f2c34">
+      <UserInfo>
+        <DisplayName/>
+        <AccountId xsi:nil="true"/>
+        <AccountType/>
+      </UserInfo>
+    </APEditor>
+    <UAProjectedTotalWords xmlns="1119c2e5-8fb9-4d5f-baf1-202c530f2c34" xsi:nil="true"/>
+    <Provider xmlns="1119c2e5-8fb9-4d5f-baf1-202c530f2c34" xsi:nil="true"/>
+    <CSXSubmissionDate xmlns="1119c2e5-8fb9-4d5f-baf1-202c530f2c34" xsi:nil="true"/>
+    <BugNumber xmlns="1119c2e5-8fb9-4d5f-baf1-202c530f2c34" xsi:nil="true"/>
+    <TimesCloned xmlns="1119c2e5-8fb9-4d5f-baf1-202c530f2c34" xsi:nil="true"/>
+    <UALocComments xmlns="1119c2e5-8fb9-4d5f-baf1-202c530f2c34" xsi:nil="true"/>
+    <UALocRecommendation xmlns="1119c2e5-8fb9-4d5f-baf1-202c530f2c34">Localize</UALocRecommendation>
+    <DSATActionTaken xmlns="1119c2e5-8fb9-4d5f-baf1-202c530f2c34" xsi:nil="true"/>
+    <MachineTranslated xmlns="1119c2e5-8fb9-4d5f-baf1-202c530f2c34">false</MachineTranslated>
+    <OutputCachingOn xmlns="1119c2e5-8fb9-4d5f-baf1-202c530f2c34">false</OutputCachingOn>
+    <ParentAssetId xmlns="1119c2e5-8fb9-4d5f-baf1-202c530f2c34" xsi:nil="true"/>
+    <ClipArtFilename xmlns="1119c2e5-8fb9-4d5f-baf1-202c530f2c34" xsi:nil="true"/>
+    <IntlLocPriority xmlns="1119c2e5-8fb9-4d5f-baf1-202c530f2c34" xsi:nil="true"/>
+    <ApprovalStatus xmlns="1119c2e5-8fb9-4d5f-baf1-202c530f2c34">InProgress</ApprovalStatus>
+    <ThumbnailAssetId xmlns="1119c2e5-8fb9-4d5f-baf1-202c530f2c34" xsi:nil="true"/>
+    <PolicheckWords xmlns="1119c2e5-8fb9-4d5f-baf1-202c530f2c34" xsi:nil="true"/>
+    <MarketSpecific xmlns="1119c2e5-8fb9-4d5f-baf1-202c530f2c34" xsi:nil="true"/>
+    <LastHandOff xmlns="1119c2e5-8fb9-4d5f-baf1-202c530f2c34" xsi:nil="true"/>
+    <VoteCount xmlns="1119c2e5-8fb9-4d5f-baf1-202c530f2c34" xsi:nil="true"/>
+    <ContentItem xmlns="1119c2e5-8fb9-4d5f-baf1-202c530f2c34" xsi:nil="true"/>
+    <UACurrentWords xmlns="1119c2e5-8fb9-4d5f-baf1-202c530f2c34" xsi:nil="true"/>
+    <AssetExpire xmlns="1119c2e5-8fb9-4d5f-baf1-202c530f2c34">2100-01-01T00:00:00+00:00</AssetExpire>
+    <AssetStart xmlns="1119c2e5-8fb9-4d5f-baf1-202c530f2c34">2010-07-05T13:02:43+00:00</AssetStart>
+    <FriendlyTitle xmlns="1119c2e5-8fb9-4d5f-baf1-202c530f2c34" xsi:nil="true"/>
+    <AcquiredFrom xmlns="1119c2e5-8fb9-4d5f-baf1-202c530f2c34" xsi:nil="true"/>
+    <IsSearchable xmlns="1119c2e5-8fb9-4d5f-baf1-202c530f2c34">false</IsSearchable>
+    <CSXSubmissionMarket xmlns="1119c2e5-8fb9-4d5f-baf1-202c530f2c34" xsi:nil="true"/>
+    <ArtSampleDocs xmlns="1119c2e5-8fb9-4d5f-baf1-202c530f2c34" xsi:nil="true"/>
+    <BlockPublish xmlns="1119c2e5-8fb9-4d5f-baf1-202c530f2c34" xsi:nil="true"/>
+    <LocPublishedDependentAssetsLookup xmlns="1119c2e5-8fb9-4d5f-baf1-202c530f2c34" xsi:nil="true"/>
+    <FeatureTagsTaxHTField0 xmlns="1119c2e5-8fb9-4d5f-baf1-202c530f2c34">
+      <Terms xmlns="http://schemas.microsoft.com/office/infopath/2007/PartnerControls"/>
+    </FeatureTagsTaxHTField0>
+    <TaxCatchAll xmlns="1119c2e5-8fb9-4d5f-baf1-202c530f2c34"/>
+    <LocComments xmlns="1119c2e5-8fb9-4d5f-baf1-202c530f2c34" xsi:nil="true"/>
+    <LocProcessedForMarketsLookup xmlns="1119c2e5-8fb9-4d5f-baf1-202c530f2c34" xsi:nil="true"/>
+    <RecommendationsModifier xmlns="1119c2e5-8fb9-4d5f-baf1-202c530f2c34" xsi:nil="true"/>
+    <LocOverallHandbackStatusLookup xmlns="1119c2e5-8fb9-4d5f-baf1-202c530f2c34" xsi:nil="true"/>
+    <LocNewPublishedVersionLookup xmlns="1119c2e5-8fb9-4d5f-baf1-202c530f2c34" xsi:nil="true"/>
+    <ScenarioTagsTaxHTField0 xmlns="1119c2e5-8fb9-4d5f-baf1-202c530f2c34">
+      <Terms xmlns="http://schemas.microsoft.com/office/infopath/2007/PartnerControls"/>
+    </ScenarioTagsTaxHTField0>
+    <LocOverallLocStatusLookup xmlns="1119c2e5-8fb9-4d5f-baf1-202c530f2c34" xsi:nil="true"/>
+    <LocOverallPreviewStatusLookup xmlns="1119c2e5-8fb9-4d5f-baf1-202c530f2c34" xsi:nil="true"/>
+    <LocManualTestRequired xmlns="1119c2e5-8fb9-4d5f-baf1-202c530f2c34" xsi:nil="true"/>
+    <LocOverallPublishStatusLookup xmlns="1119c2e5-8fb9-4d5f-baf1-202c530f2c34" xsi:nil="true"/>
+    <LocPublishedLinkedAssetsLookup xmlns="1119c2e5-8fb9-4d5f-baf1-202c530f2c34" xsi:nil="true"/>
+    <InternalTagsTaxHTField0 xmlns="1119c2e5-8fb9-4d5f-baf1-202c530f2c34">
+      <Terms xmlns="http://schemas.microsoft.com/office/infopath/2007/PartnerControls"/>
+    </InternalTagsTaxHTField0>
+    <LocProcessedForHandoffsLookup xmlns="1119c2e5-8fb9-4d5f-baf1-202c530f2c34" xsi:nil="true"/>
+    <LocalizationTagsTaxHTField0 xmlns="1119c2e5-8fb9-4d5f-baf1-202c530f2c34">
+      <Terms xmlns="http://schemas.microsoft.com/office/infopath/2007/PartnerControls"/>
+    </LocalizationTagsTaxHTField0>
+    <CampaignTagsTaxHTField0 xmlns="1119c2e5-8fb9-4d5f-baf1-202c530f2c34">
+      <Terms xmlns="http://schemas.microsoft.com/office/infopath/2007/PartnerControls"/>
+    </CampaignTagsTaxHTField0>
+    <LocLastLocAttemptVersionLookup xmlns="1119c2e5-8fb9-4d5f-baf1-202c530f2c34">132535</LocLastLocAttemptVersionLookup>
+    <LocLastLocAttemptVersionTypeLookup xmlns="1119c2e5-8fb9-4d5f-baf1-202c530f2c34" xsi:nil="true"/>
+    <LocRecommendedHandoff xmlns="1119c2e5-8fb9-4d5f-baf1-202c530f2c34" xsi:nil="true"/>
+    <OriginalRelease xmlns="1119c2e5-8fb9-4d5f-baf1-202c530f2c34">14</OriginalRelease>
+    <LocMarketGroupTiers2 xmlns="1119c2e5-8fb9-4d5f-baf1-202c530f2c34" xsi:nil="true"/>
+  </documentManagement>
+</p:properties>
 </file>
 
-<file path=customXml/item4.xml><?xml version="1.0" encoding="utf-8"?>
+<file path=customXml/item3.xml><?xml version="1.0" encoding="utf-8"?>
 <?mso-contentType ?>
 <FormTemplates xmlns="http://schemas.microsoft.com/sharepoint/v3/contenttype/forms">
   <Display>DocumentLibraryForm</Display>
@@ -38861,17 +41453,11 @@
 </FormTemplates>
 </file>
 
-<file path=customXml/itemProps1.xml><?xml version="1.0" encoding="utf-8"?>
-<ds:datastoreItem xmlns:ds="http://schemas.openxmlformats.org/officeDocument/2006/customXml" ds:itemID="{609BD0B8-9F44-4E61-9722-6DF6F28C6ADE}">
-  <ds:schemaRefs>
-    <ds:schemaRef ds:uri="http://schemas.microsoft.com/office/2006/metadata/properties"/>
-    <ds:schemaRef ds:uri="http://schemas.microsoft.com/office/infopath/2007/PartnerControls"/>
-    <ds:schemaRef ds:uri="1119c2e5-8fb9-4d5f-baf1-202c530f2c34"/>
-  </ds:schemaRefs>
-</ds:datastoreItem>
+<file path=customXml/item4.xml><?xml version="1.0" encoding="utf-8"?>
+<b:Sources xmlns:b="http://schemas.openxmlformats.org/officeDocument/2006/bibliography" xmlns="http://schemas.openxmlformats.org/officeDocument/2006/bibliography" SelectedStyle="\APASixthEditionOfficeOnline.xsl" StyleName="APA" Version="6"/>
 </file>
 
-<file path=customXml/itemProps2.xml><?xml version="1.0" encoding="utf-8"?>
+<file path=customXml/itemProps1.xml><?xml version="1.0" encoding="utf-8"?>
 <ds:datastoreItem xmlns:ds="http://schemas.openxmlformats.org/officeDocument/2006/customXml" ds:itemID="{5067CECA-C771-4A6F-A2E7-FF448474F3DB}">
   <ds:schemaRefs>
     <ds:schemaRef ds:uri="http://schemas.microsoft.com/office/2006/metadata/contentType"/>
@@ -38889,18 +41475,28 @@
 </ds:datastoreItem>
 </file>
 
+<file path=customXml/itemProps2.xml><?xml version="1.0" encoding="utf-8"?>
+<ds:datastoreItem xmlns:ds="http://schemas.openxmlformats.org/officeDocument/2006/customXml" ds:itemID="{609BD0B8-9F44-4E61-9722-6DF6F28C6ADE}">
+  <ds:schemaRefs>
+    <ds:schemaRef ds:uri="http://schemas.microsoft.com/office/2006/metadata/properties"/>
+    <ds:schemaRef ds:uri="http://schemas.microsoft.com/office/infopath/2007/PartnerControls"/>
+    <ds:schemaRef ds:uri="1119c2e5-8fb9-4d5f-baf1-202c530f2c34"/>
+  </ds:schemaRefs>
+</ds:datastoreItem>
+</file>
+
 <file path=customXml/itemProps3.xml><?xml version="1.0" encoding="utf-8"?>
+<ds:datastoreItem xmlns:ds="http://schemas.openxmlformats.org/officeDocument/2006/customXml" ds:itemID="{C0AA06F5-031E-4F11-9D94-BB9C310015B3}">
+  <ds:schemaRefs>
+    <ds:schemaRef ds:uri="http://schemas.microsoft.com/sharepoint/v3/contenttype/forms"/>
+  </ds:schemaRefs>
+</ds:datastoreItem>
+</file>
+
+<file path=customXml/itemProps4.xml><?xml version="1.0" encoding="utf-8"?>
 <ds:datastoreItem xmlns:ds="http://schemas.openxmlformats.org/officeDocument/2006/customXml" ds:itemID="{E994FBCB-B124-4224-8481-F72D8B5D62D7}">
   <ds:schemaRefs>
     <ds:schemaRef ds:uri="http://schemas.openxmlformats.org/officeDocument/2006/bibliography"/>
   </ds:schemaRefs>
 </ds:datastoreItem>
-</file>
-
-<file path=customXml/itemProps4.xml><?xml version="1.0" encoding="utf-8"?>
-<ds:datastoreItem xmlns:ds="http://schemas.openxmlformats.org/officeDocument/2006/customXml" ds:itemID="{C0AA06F5-031E-4F11-9D94-BB9C310015B3}">
-  <ds:schemaRefs>
-    <ds:schemaRef ds:uri="http://schemas.microsoft.com/sharepoint/v3/contenttype/forms"/>
-  </ds:schemaRefs>
-</ds:datastoreItem>
 </file>
--- a/Python講座.docx
+++ b/Python講座.docx
@@ -166,7 +166,7 @@
           </mc:Choice>
           <mc:Fallback>
             <w:pict>
-              <v:oval w14:anchorId="1726554D" id="Oval 83" o:spid="_x0000_s1026" style="position:absolute;left:0;text-align:left;margin-left:-5.15pt;margin-top:222.6pt;width:373.55pt;height:363.2pt;z-index:251669247;visibility:visible;mso-wrap-style:square;mso-width-percent:0;mso-height-percent:0;mso-wrap-distance-left:9pt;mso-wrap-distance-top:0;mso-wrap-distance-right:9pt;mso-wrap-distance-bottom:0;mso-position-horizontal:absolute;mso-position-horizontal-relative:margin;mso-position-vertical:absolute;mso-position-vertical-relative:text;mso-width-percent:0;mso-height-percent:0;mso-width-relative:margin;mso-height-relative:margin;v-text-anchor:top" o:gfxdata="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" filled="f" strokecolor="#c7d5ef [1301]" strokeweight="2pt">
+              <v:oval w14:anchorId="1C5ACF6F" id="Oval 83" o:spid="_x0000_s1026" style="position:absolute;left:0;text-align:left;margin-left:-5.15pt;margin-top:222.6pt;width:373.55pt;height:363.2pt;z-index:251669247;visibility:visible;mso-wrap-style:square;mso-width-percent:0;mso-height-percent:0;mso-wrap-distance-left:9pt;mso-wrap-distance-top:0;mso-wrap-distance-right:9pt;mso-wrap-distance-bottom:0;mso-position-horizontal:absolute;mso-position-horizontal-relative:margin;mso-position-vertical:absolute;mso-position-vertical-relative:text;mso-width-percent:0;mso-height-percent:0;mso-width-relative:margin;mso-height-relative:margin;v-text-anchor:top" o:gfxdata="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" filled="f" strokecolor="#c7d5ef [1301]" strokeweight="2pt">
                 <w10:wrap anchorx="margin"/>
               </v:oval>
             </w:pict>
@@ -414,7 +414,7 @@
           </mc:Choice>
           <mc:Fallback>
             <w:pict>
-              <v:oval w14:anchorId="2F192A37" id="Oval 83" o:spid="_x0000_s1026" style="position:absolute;left:0;text-align:left;margin-left:1.6pt;margin-top:36.35pt;width:97.35pt;height:94.65pt;z-index:251660799;visibility:visible;mso-wrap-style:square;mso-width-percent:0;mso-height-percent:0;mso-wrap-distance-left:9pt;mso-wrap-distance-top:0;mso-wrap-distance-right:9pt;mso-wrap-distance-bottom:0;mso-position-horizontal:absolute;mso-position-horizontal-relative:margin;mso-position-vertical:absolute;mso-position-vertical-relative:text;mso-width-percent:0;mso-height-percent:0;mso-width-relative:margin;mso-height-relative:margin;v-text-anchor:top" o:gfxdata="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" filled="f" strokecolor="#c7d5ef [1301]" strokeweight="2pt">
+              <v:oval w14:anchorId="74B94232" id="Oval 83" o:spid="_x0000_s1026" style="position:absolute;left:0;text-align:left;margin-left:1.6pt;margin-top:36.35pt;width:97.35pt;height:94.65pt;z-index:251660799;visibility:visible;mso-wrap-style:square;mso-width-percent:0;mso-height-percent:0;mso-wrap-distance-left:9pt;mso-wrap-distance-top:0;mso-wrap-distance-right:9pt;mso-wrap-distance-bottom:0;mso-position-horizontal:absolute;mso-position-horizontal-relative:margin;mso-position-vertical:absolute;mso-position-vertical-relative:text;mso-width-percent:0;mso-height-percent:0;mso-width-relative:margin;mso-height-relative:margin;v-text-anchor:top" o:gfxdata="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" filled="f" strokecolor="#c7d5ef [1301]" strokeweight="2pt">
                 <w10:wrap anchorx="margin"/>
               </v:oval>
             </w:pict>
@@ -895,7 +895,7 @@
           </mc:Choice>
           <mc:Fallback>
             <w:pict>
-              <v:oval w14:anchorId="2BF40764" id="Oval 83" o:spid="_x0000_s1026" style="position:absolute;left:0;text-align:left;margin-left:59.2pt;margin-top:70.1pt;width:58.45pt;height:56.85pt;z-index:251661311;visibility:visible;mso-wrap-style:square;mso-width-percent:0;mso-height-percent:0;mso-wrap-distance-left:9pt;mso-wrap-distance-top:0;mso-wrap-distance-right:9pt;mso-wrap-distance-bottom:0;mso-position-horizontal:absolute;mso-position-horizontal-relative:margin;mso-position-vertical:absolute;mso-position-vertical-relative:text;mso-width-percent:0;mso-height-percent:0;mso-width-relative:margin;mso-height-relative:margin;v-text-anchor:top" o:gfxdata="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" fillcolor="#c7d5ef [1301]" stroked="f" strokeweight="3pt">
+              <v:oval w14:anchorId="0E0D06EC" id="Oval 83" o:spid="_x0000_s1026" style="position:absolute;left:0;text-align:left;margin-left:59.2pt;margin-top:70.1pt;width:58.45pt;height:56.85pt;z-index:251661311;visibility:visible;mso-wrap-style:square;mso-width-percent:0;mso-height-percent:0;mso-wrap-distance-left:9pt;mso-wrap-distance-top:0;mso-wrap-distance-right:9pt;mso-wrap-distance-bottom:0;mso-position-horizontal:absolute;mso-position-horizontal-relative:margin;mso-position-vertical:absolute;mso-position-vertical-relative:text;mso-width-percent:0;mso-height-percent:0;mso-width-relative:margin;mso-height-relative:margin;v-text-anchor:top" o:gfxdata="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" fillcolor="#c7d5ef [1301]" stroked="f" strokeweight="3pt">
                 <v:stroke linestyle="thinThin"/>
                 <w10:wrap anchorx="margin"/>
               </v:oval>
@@ -1400,7 +1400,7 @@
               </mc:Choice>
               <mc:Fallback>
                 <w:pict>
-                  <v:group w14:anchorId="5E7A9213" id="グループ 1" o:spid="_x0000_s1026" style="position:absolute;left:0;text-align:left;margin-left:0;margin-top:0;width:139.7pt;height:842.4pt;z-index:251664896;mso-left-percent:750;mso-position-horizontal-relative:page;mso-position-vertical:center;mso-position-vertical-relative:page;mso-left-percent:750;mso-width-relative:margin" coordsize="17742,106984" o:gfxdata="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">
+                  <v:group w14:anchorId="0983452B" id="グループ 1" o:spid="_x0000_s1026" style="position:absolute;left:0;text-align:left;margin-left:0;margin-top:0;width:139.7pt;height:842.4pt;z-index:251664896;mso-left-percent:750;mso-position-horizontal-relative:page;mso-position-vertical:center;mso-position-vertical-relative:page;mso-left-percent:750;mso-width-relative:margin" coordsize="17742,106984" o:gfxdata="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">
                     <v:group id="Group 77" o:spid="_x0000_s1027" style="position:absolute;left:3089;width:14653;height:106984" coordorigin="6022,8835" coordsize="2310,16114" o:gfxdata="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">
                       <v:rect id="Rectangle 78" o:spid="_x0000_s1028" style="position:absolute;left:6676;top:8835;width:1512;height:16114;visibility:visible;mso-wrap-style:square;v-text-anchor:top" o:gfxdata="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" filled="f" strokecolor="#c7d5ef [1301]"/>
                       <v:shapetype id="_x0000_t32" coordsize="21600,21600" o:spt="32" o:oned="t" path="m,l21600,21600e" filled="f">
@@ -1541,7 +1541,7 @@
             </w:rPr>
             <w:fldChar w:fldCharType="separate"/>
           </w:r>
-          <w:hyperlink w:anchor="_Toc79151243" w:history="1">
+          <w:hyperlink w:anchor="_Toc81568803" w:history="1">
             <w:r>
               <w:rPr>
                 <w:rStyle w:val="afa"/>
@@ -1569,7 +1569,7 @@
                 <w:noProof/>
                 <w:webHidden/>
               </w:rPr>
-              <w:instrText xml:space="preserve"> PAGEREF _Toc79151243 \h </w:instrText>
+              <w:instrText xml:space="preserve"> PAGEREF _Toc81568803 \h </w:instrText>
             </w:r>
             <w:r>
               <w:rPr>
@@ -1613,7 +1613,7 @@
               <w:sz w:val="21"/>
             </w:rPr>
           </w:pPr>
-          <w:hyperlink w:anchor="_Toc79151244" w:history="1">
+          <w:hyperlink w:anchor="_Toc81568804" w:history="1">
             <w:r>
               <w:rPr>
                 <w:rStyle w:val="afa"/>
@@ -1641,7 +1641,7 @@
                 <w:noProof/>
                 <w:webHidden/>
               </w:rPr>
-              <w:instrText xml:space="preserve"> PAGEREF _Toc79151244 \h </w:instrText>
+              <w:instrText xml:space="preserve"> PAGEREF _Toc81568804 \h </w:instrText>
             </w:r>
             <w:r>
               <w:rPr>
@@ -1686,7 +1686,7 @@
               <w:sz w:val="21"/>
             </w:rPr>
           </w:pPr>
-          <w:hyperlink w:anchor="_Toc79151245" w:history="1">
+          <w:hyperlink w:anchor="_Toc81568805" w:history="1">
             <w:r>
               <w:rPr>
                 <w:rStyle w:val="afa"/>
@@ -1731,7 +1731,7 @@
                 <w:noProof/>
                 <w:webHidden/>
               </w:rPr>
-              <w:instrText xml:space="preserve"> PAGEREF _Toc79151245 \h </w:instrText>
+              <w:instrText xml:space="preserve"> PAGEREF _Toc81568805 \h </w:instrText>
             </w:r>
             <w:r>
               <w:rPr>
@@ -1776,7 +1776,7 @@
               <w:sz w:val="21"/>
             </w:rPr>
           </w:pPr>
-          <w:hyperlink w:anchor="_Toc79151246" w:history="1">
+          <w:hyperlink w:anchor="_Toc81568806" w:history="1">
             <w:r>
               <w:rPr>
                 <w:rStyle w:val="afa"/>
@@ -1821,7 +1821,7 @@
                 <w:noProof/>
                 <w:webHidden/>
               </w:rPr>
-              <w:instrText xml:space="preserve"> PAGEREF _Toc79151246 \h </w:instrText>
+              <w:instrText xml:space="preserve"> PAGEREF _Toc81568806 \h </w:instrText>
             </w:r>
             <w:r>
               <w:rPr>
@@ -1866,7 +1866,7 @@
               <w:sz w:val="21"/>
             </w:rPr>
           </w:pPr>
-          <w:hyperlink w:anchor="_Toc79151247" w:history="1">
+          <w:hyperlink w:anchor="_Toc81568807" w:history="1">
             <w:r>
               <w:rPr>
                 <w:rStyle w:val="afa"/>
@@ -1911,7 +1911,7 @@
                 <w:noProof/>
                 <w:webHidden/>
               </w:rPr>
-              <w:instrText xml:space="preserve"> PAGEREF _Toc79151247 \h </w:instrText>
+              <w:instrText xml:space="preserve"> PAGEREF _Toc81568807 \h </w:instrText>
             </w:r>
             <w:r>
               <w:rPr>
@@ -1956,7 +1956,7 @@
               <w:sz w:val="21"/>
             </w:rPr>
           </w:pPr>
-          <w:hyperlink w:anchor="_Toc79151248" w:history="1">
+          <w:hyperlink w:anchor="_Toc81568808" w:history="1">
             <w:r>
               <w:rPr>
                 <w:rStyle w:val="afa"/>
@@ -2001,7 +2001,7 @@
                 <w:noProof/>
                 <w:webHidden/>
               </w:rPr>
-              <w:instrText xml:space="preserve"> PAGEREF _Toc79151248 \h </w:instrText>
+              <w:instrText xml:space="preserve"> PAGEREF _Toc81568808 \h </w:instrText>
             </w:r>
             <w:r>
               <w:rPr>
@@ -2046,7 +2046,7 @@
               <w:sz w:val="21"/>
             </w:rPr>
           </w:pPr>
-          <w:hyperlink w:anchor="_Toc79151249" w:history="1">
+          <w:hyperlink w:anchor="_Toc81568809" w:history="1">
             <w:r>
               <w:rPr>
                 <w:rStyle w:val="afa"/>
@@ -2091,7 +2091,7 @@
                 <w:noProof/>
                 <w:webHidden/>
               </w:rPr>
-              <w:instrText xml:space="preserve"> PAGEREF _Toc79151249 \h </w:instrText>
+              <w:instrText xml:space="preserve"> PAGEREF _Toc81568809 \h </w:instrText>
             </w:r>
             <w:r>
               <w:rPr>
@@ -2136,7 +2136,7 @@
               <w:sz w:val="21"/>
             </w:rPr>
           </w:pPr>
-          <w:hyperlink w:anchor="_Toc79151250" w:history="1">
+          <w:hyperlink w:anchor="_Toc81568810" w:history="1">
             <w:r>
               <w:rPr>
                 <w:rStyle w:val="afa"/>
@@ -2181,7 +2181,7 @@
                 <w:noProof/>
                 <w:webHidden/>
               </w:rPr>
-              <w:instrText xml:space="preserve"> PAGEREF _Toc79151250 \h </w:instrText>
+              <w:instrText xml:space="preserve"> PAGEREF _Toc81568810 \h </w:instrText>
             </w:r>
             <w:r>
               <w:rPr>
@@ -2226,7 +2226,7 @@
               <w:sz w:val="21"/>
             </w:rPr>
           </w:pPr>
-          <w:hyperlink w:anchor="_Toc79151251" w:history="1">
+          <w:hyperlink w:anchor="_Toc81568811" w:history="1">
             <w:r>
               <w:rPr>
                 <w:rStyle w:val="afa"/>
@@ -2271,7 +2271,7 @@
                 <w:noProof/>
                 <w:webHidden/>
               </w:rPr>
-              <w:instrText xml:space="preserve"> PAGEREF _Toc79151251 \h </w:instrText>
+              <w:instrText xml:space="preserve"> PAGEREF _Toc81568811 \h </w:instrText>
             </w:r>
             <w:r>
               <w:rPr>
@@ -2316,7 +2316,7 @@
               <w:sz w:val="21"/>
             </w:rPr>
           </w:pPr>
-          <w:hyperlink w:anchor="_Toc79151252" w:history="1">
+          <w:hyperlink w:anchor="_Toc81568812" w:history="1">
             <w:r>
               <w:rPr>
                 <w:rStyle w:val="afa"/>
@@ -2361,7 +2361,7 @@
                 <w:noProof/>
                 <w:webHidden/>
               </w:rPr>
-              <w:instrText xml:space="preserve"> PAGEREF _Toc79151252 \h </w:instrText>
+              <w:instrText xml:space="preserve"> PAGEREF _Toc81568812 \h </w:instrText>
             </w:r>
             <w:r>
               <w:rPr>
@@ -2406,7 +2406,7 @@
               <w:sz w:val="21"/>
             </w:rPr>
           </w:pPr>
-          <w:hyperlink w:anchor="_Toc79151253" w:history="1">
+          <w:hyperlink w:anchor="_Toc81568813" w:history="1">
             <w:r>
               <w:rPr>
                 <w:rStyle w:val="afa"/>
@@ -2451,7 +2451,7 @@
                 <w:noProof/>
                 <w:webHidden/>
               </w:rPr>
-              <w:instrText xml:space="preserve"> PAGEREF _Toc79151253 \h </w:instrText>
+              <w:instrText xml:space="preserve"> PAGEREF _Toc81568813 \h </w:instrText>
             </w:r>
             <w:r>
               <w:rPr>
@@ -2496,7 +2496,7 @@
               <w:sz w:val="21"/>
             </w:rPr>
           </w:pPr>
-          <w:hyperlink w:anchor="_Toc79151254" w:history="1">
+          <w:hyperlink w:anchor="_Toc81568814" w:history="1">
             <w:r>
               <w:rPr>
                 <w:rStyle w:val="afa"/>
@@ -2541,7 +2541,7 @@
                 <w:noProof/>
                 <w:webHidden/>
               </w:rPr>
-              <w:instrText xml:space="preserve"> PAGEREF _Toc79151254 \h </w:instrText>
+              <w:instrText xml:space="preserve"> PAGEREF _Toc81568814 \h </w:instrText>
             </w:r>
             <w:r>
               <w:rPr>
@@ -2586,7 +2586,7 @@
               <w:sz w:val="21"/>
             </w:rPr>
           </w:pPr>
-          <w:hyperlink w:anchor="_Toc79151255" w:history="1">
+          <w:hyperlink w:anchor="_Toc81568815" w:history="1">
             <w:r>
               <w:rPr>
                 <w:rStyle w:val="afa"/>
@@ -2631,7 +2631,7 @@
                 <w:noProof/>
                 <w:webHidden/>
               </w:rPr>
-              <w:instrText xml:space="preserve"> PAGEREF _Toc79151255 \h </w:instrText>
+              <w:instrText xml:space="preserve"> PAGEREF _Toc81568815 \h </w:instrText>
             </w:r>
             <w:r>
               <w:rPr>
@@ -2676,7 +2676,7 @@
               <w:sz w:val="21"/>
             </w:rPr>
           </w:pPr>
-          <w:hyperlink w:anchor="_Toc79151256" w:history="1">
+          <w:hyperlink w:anchor="_Toc81568816" w:history="1">
             <w:r>
               <w:rPr>
                 <w:rStyle w:val="afa"/>
@@ -2721,7 +2721,7 @@
                 <w:noProof/>
                 <w:webHidden/>
               </w:rPr>
-              <w:instrText xml:space="preserve"> PAGEREF _Toc79151256 \h </w:instrText>
+              <w:instrText xml:space="preserve"> PAGEREF _Toc81568816 \h </w:instrText>
             </w:r>
             <w:r>
               <w:rPr>
@@ -2766,7 +2766,7 @@
               <w:sz w:val="21"/>
             </w:rPr>
           </w:pPr>
-          <w:hyperlink w:anchor="_Toc79151257" w:history="1">
+          <w:hyperlink w:anchor="_Toc81568817" w:history="1">
             <w:r>
               <w:rPr>
                 <w:rStyle w:val="afa"/>
@@ -2811,7 +2811,7 @@
                 <w:noProof/>
                 <w:webHidden/>
               </w:rPr>
-              <w:instrText xml:space="preserve"> PAGEREF _Toc79151257 \h </w:instrText>
+              <w:instrText xml:space="preserve"> PAGEREF _Toc81568817 \h </w:instrText>
             </w:r>
             <w:r>
               <w:rPr>
@@ -2856,7 +2856,7 @@
               <w:sz w:val="21"/>
             </w:rPr>
           </w:pPr>
-          <w:hyperlink w:anchor="_Toc79151258" w:history="1">
+          <w:hyperlink w:anchor="_Toc81568818" w:history="1">
             <w:r>
               <w:rPr>
                 <w:rStyle w:val="afa"/>
@@ -2901,7 +2901,7 @@
                 <w:noProof/>
                 <w:webHidden/>
               </w:rPr>
-              <w:instrText xml:space="preserve"> PAGEREF _Toc79151258 \h </w:instrText>
+              <w:instrText xml:space="preserve"> PAGEREF _Toc81568818 \h </w:instrText>
             </w:r>
             <w:r>
               <w:rPr>
@@ -2946,7 +2946,7 @@
               <w:sz w:val="21"/>
             </w:rPr>
           </w:pPr>
-          <w:hyperlink w:anchor="_Toc79151259" w:history="1">
+          <w:hyperlink w:anchor="_Toc81568819" w:history="1">
             <w:r>
               <w:rPr>
                 <w:rStyle w:val="afa"/>
@@ -2991,7 +2991,7 @@
                 <w:noProof/>
                 <w:webHidden/>
               </w:rPr>
-              <w:instrText xml:space="preserve"> PAGEREF _Toc79151259 \h </w:instrText>
+              <w:instrText xml:space="preserve"> PAGEREF _Toc81568819 \h </w:instrText>
             </w:r>
             <w:r>
               <w:rPr>
@@ -3036,7 +3036,7 @@
               <w:sz w:val="21"/>
             </w:rPr>
           </w:pPr>
-          <w:hyperlink w:anchor="_Toc79151260" w:history="1">
+          <w:hyperlink w:anchor="_Toc81568820" w:history="1">
             <w:r>
               <w:rPr>
                 <w:rStyle w:val="afa"/>
@@ -3081,7 +3081,7 @@
                 <w:noProof/>
                 <w:webHidden/>
               </w:rPr>
-              <w:instrText xml:space="preserve"> PAGEREF _Toc79151260 \h </w:instrText>
+              <w:instrText xml:space="preserve"> PAGEREF _Toc81568820 \h </w:instrText>
             </w:r>
             <w:r>
               <w:rPr>
@@ -3126,7 +3126,7 @@
               <w:sz w:val="21"/>
             </w:rPr>
           </w:pPr>
-          <w:hyperlink w:anchor="_Toc79151261" w:history="1">
+          <w:hyperlink w:anchor="_Toc81568821" w:history="1">
             <w:r>
               <w:rPr>
                 <w:rStyle w:val="afa"/>
@@ -3171,7 +3171,7 @@
                 <w:noProof/>
                 <w:webHidden/>
               </w:rPr>
-              <w:instrText xml:space="preserve"> PAGEREF _Toc79151261 \h </w:instrText>
+              <w:instrText xml:space="preserve"> PAGEREF _Toc81568821 \h </w:instrText>
             </w:r>
             <w:r>
               <w:rPr>
@@ -3216,7 +3216,7 @@
               <w:sz w:val="21"/>
             </w:rPr>
           </w:pPr>
-          <w:hyperlink w:anchor="_Toc79151262" w:history="1">
+          <w:hyperlink w:anchor="_Toc81568822" w:history="1">
             <w:r>
               <w:rPr>
                 <w:rStyle w:val="afa"/>
@@ -3261,7 +3261,7 @@
                 <w:noProof/>
                 <w:webHidden/>
               </w:rPr>
-              <w:instrText xml:space="preserve"> PAGEREF _Toc79151262 \h </w:instrText>
+              <w:instrText xml:space="preserve"> PAGEREF _Toc81568822 \h </w:instrText>
             </w:r>
             <w:r>
               <w:rPr>
@@ -3306,7 +3306,7 @@
               <w:sz w:val="21"/>
             </w:rPr>
           </w:pPr>
-          <w:hyperlink w:anchor="_Toc79151263" w:history="1">
+          <w:hyperlink w:anchor="_Toc81568823" w:history="1">
             <w:r>
               <w:rPr>
                 <w:rStyle w:val="afa"/>
@@ -3351,7 +3351,7 @@
                 <w:noProof/>
                 <w:webHidden/>
               </w:rPr>
-              <w:instrText xml:space="preserve"> PAGEREF _Toc79151263 \h </w:instrText>
+              <w:instrText xml:space="preserve"> PAGEREF _Toc81568823 \h </w:instrText>
             </w:r>
             <w:r>
               <w:rPr>
@@ -3396,7 +3396,7 @@
               <w:sz w:val="21"/>
             </w:rPr>
           </w:pPr>
-          <w:hyperlink w:anchor="_Toc79151264" w:history="1">
+          <w:hyperlink w:anchor="_Toc81568824" w:history="1">
             <w:r>
               <w:rPr>
                 <w:rStyle w:val="afa"/>
@@ -3441,7 +3441,7 @@
                 <w:noProof/>
                 <w:webHidden/>
               </w:rPr>
-              <w:instrText xml:space="preserve"> PAGEREF _Toc79151264 \h </w:instrText>
+              <w:instrText xml:space="preserve"> PAGEREF _Toc81568824 \h </w:instrText>
             </w:r>
             <w:r>
               <w:rPr>
@@ -3486,7 +3486,7 @@
               <w:sz w:val="21"/>
             </w:rPr>
           </w:pPr>
-          <w:hyperlink w:anchor="_Toc79151265" w:history="1">
+          <w:hyperlink w:anchor="_Toc81568825" w:history="1">
             <w:r>
               <w:rPr>
                 <w:rStyle w:val="afa"/>
@@ -3531,7 +3531,7 @@
                 <w:noProof/>
                 <w:webHidden/>
               </w:rPr>
-              <w:instrText xml:space="preserve"> PAGEREF _Toc79151265 \h </w:instrText>
+              <w:instrText xml:space="preserve"> PAGEREF _Toc81568825 \h </w:instrText>
             </w:r>
             <w:r>
               <w:rPr>
@@ -3576,7 +3576,7 @@
               <w:sz w:val="21"/>
             </w:rPr>
           </w:pPr>
-          <w:hyperlink w:anchor="_Toc79151266" w:history="1">
+          <w:hyperlink w:anchor="_Toc81568826" w:history="1">
             <w:r>
               <w:rPr>
                 <w:rStyle w:val="afa"/>
@@ -3621,7 +3621,7 @@
                 <w:noProof/>
                 <w:webHidden/>
               </w:rPr>
-              <w:instrText xml:space="preserve"> PAGEREF _Toc79151266 \h </w:instrText>
+              <w:instrText xml:space="preserve"> PAGEREF _Toc81568826 \h </w:instrText>
             </w:r>
             <w:r>
               <w:rPr>
@@ -3666,7 +3666,7 @@
               <w:sz w:val="21"/>
             </w:rPr>
           </w:pPr>
-          <w:hyperlink w:anchor="_Toc79151267" w:history="1">
+          <w:hyperlink w:anchor="_Toc81568827" w:history="1">
             <w:r>
               <w:rPr>
                 <w:rStyle w:val="afa"/>
@@ -3711,7 +3711,7 @@
                 <w:noProof/>
                 <w:webHidden/>
               </w:rPr>
-              <w:instrText xml:space="preserve"> PAGEREF _Toc79151267 \h </w:instrText>
+              <w:instrText xml:space="preserve"> PAGEREF _Toc81568827 \h </w:instrText>
             </w:r>
             <w:r>
               <w:rPr>
@@ -3756,7 +3756,7 @@
               <w:sz w:val="21"/>
             </w:rPr>
           </w:pPr>
-          <w:hyperlink w:anchor="_Toc79151268" w:history="1">
+          <w:hyperlink w:anchor="_Toc81568828" w:history="1">
             <w:r>
               <w:rPr>
                 <w:rStyle w:val="afa"/>
@@ -3801,7 +3801,7 @@
                 <w:noProof/>
                 <w:webHidden/>
               </w:rPr>
-              <w:instrText xml:space="preserve"> PAGEREF _Toc79151268 \h </w:instrText>
+              <w:instrText xml:space="preserve"> PAGEREF _Toc81568828 \h </w:instrText>
             </w:r>
             <w:r>
               <w:rPr>
@@ -3846,7 +3846,7 @@
               <w:sz w:val="21"/>
             </w:rPr>
           </w:pPr>
-          <w:hyperlink w:anchor="_Toc79151269" w:history="1">
+          <w:hyperlink w:anchor="_Toc81568829" w:history="1">
             <w:r>
               <w:rPr>
                 <w:rStyle w:val="afa"/>
@@ -3891,7 +3891,7 @@
                 <w:noProof/>
                 <w:webHidden/>
               </w:rPr>
-              <w:instrText xml:space="preserve"> PAGEREF _Toc79151269 \h </w:instrText>
+              <w:instrText xml:space="preserve"> PAGEREF _Toc81568829 \h </w:instrText>
             </w:r>
             <w:r>
               <w:rPr>
@@ -3936,7 +3936,7 @@
               <w:sz w:val="21"/>
             </w:rPr>
           </w:pPr>
-          <w:hyperlink w:anchor="_Toc79151270" w:history="1">
+          <w:hyperlink w:anchor="_Toc81568830" w:history="1">
             <w:r>
               <w:rPr>
                 <w:rStyle w:val="afa"/>
@@ -3981,7 +3981,7 @@
                 <w:noProof/>
                 <w:webHidden/>
               </w:rPr>
-              <w:instrText xml:space="preserve"> PAGEREF _Toc79151270 \h </w:instrText>
+              <w:instrText xml:space="preserve"> PAGEREF _Toc81568830 \h </w:instrText>
             </w:r>
             <w:r>
               <w:rPr>
@@ -4026,7 +4026,7 @@
               <w:sz w:val="21"/>
             </w:rPr>
           </w:pPr>
-          <w:hyperlink w:anchor="_Toc79151271" w:history="1">
+          <w:hyperlink w:anchor="_Toc81568831" w:history="1">
             <w:r>
               <w:rPr>
                 <w:rStyle w:val="afa"/>
@@ -4071,7 +4071,7 @@
                 <w:noProof/>
                 <w:webHidden/>
               </w:rPr>
-              <w:instrText xml:space="preserve"> PAGEREF _Toc79151271 \h </w:instrText>
+              <w:instrText xml:space="preserve"> PAGEREF _Toc81568831 \h </w:instrText>
             </w:r>
             <w:r>
               <w:rPr>
@@ -4116,7 +4116,7 @@
               <w:sz w:val="21"/>
             </w:rPr>
           </w:pPr>
-          <w:hyperlink w:anchor="_Toc79151272" w:history="1">
+          <w:hyperlink w:anchor="_Toc81568832" w:history="1">
             <w:r>
               <w:rPr>
                 <w:rStyle w:val="afa"/>
@@ -4161,7 +4161,7 @@
                 <w:noProof/>
                 <w:webHidden/>
               </w:rPr>
-              <w:instrText xml:space="preserve"> PAGEREF _Toc79151272 \h </w:instrText>
+              <w:instrText xml:space="preserve"> PAGEREF _Toc81568832 \h </w:instrText>
             </w:r>
             <w:r>
               <w:rPr>
@@ -4206,7 +4206,7 @@
               <w:sz w:val="21"/>
             </w:rPr>
           </w:pPr>
-          <w:hyperlink w:anchor="_Toc79151273" w:history="1">
+          <w:hyperlink w:anchor="_Toc81568833" w:history="1">
             <w:r>
               <w:rPr>
                 <w:rStyle w:val="afa"/>
@@ -4251,7 +4251,7 @@
                 <w:noProof/>
                 <w:webHidden/>
               </w:rPr>
-              <w:instrText xml:space="preserve"> PAGEREF _Toc79151273 \h </w:instrText>
+              <w:instrText xml:space="preserve"> PAGEREF _Toc81568833 \h </w:instrText>
             </w:r>
             <w:r>
               <w:rPr>
@@ -4296,7 +4296,7 @@
               <w:sz w:val="21"/>
             </w:rPr>
           </w:pPr>
-          <w:hyperlink w:anchor="_Toc79151274" w:history="1">
+          <w:hyperlink w:anchor="_Toc81568834" w:history="1">
             <w:r>
               <w:rPr>
                 <w:rStyle w:val="afa"/>
@@ -4341,7 +4341,7 @@
                 <w:noProof/>
                 <w:webHidden/>
               </w:rPr>
-              <w:instrText xml:space="preserve"> PAGEREF _Toc79151274 \h </w:instrText>
+              <w:instrText xml:space="preserve"> PAGEREF _Toc81568834 \h </w:instrText>
             </w:r>
             <w:r>
               <w:rPr>
@@ -4386,7 +4386,7 @@
               <w:sz w:val="21"/>
             </w:rPr>
           </w:pPr>
-          <w:hyperlink w:anchor="_Toc79151275" w:history="1">
+          <w:hyperlink w:anchor="_Toc81568835" w:history="1">
             <w:r>
               <w:rPr>
                 <w:rStyle w:val="afa"/>
@@ -4431,7 +4431,7 @@
                 <w:noProof/>
                 <w:webHidden/>
               </w:rPr>
-              <w:instrText xml:space="preserve"> PAGEREF _Toc79151275 \h </w:instrText>
+              <w:instrText xml:space="preserve"> PAGEREF _Toc81568835 \h </w:instrText>
             </w:r>
             <w:r>
               <w:rPr>
@@ -4476,7 +4476,7 @@
               <w:sz w:val="21"/>
             </w:rPr>
           </w:pPr>
-          <w:hyperlink w:anchor="_Toc79151276" w:history="1">
+          <w:hyperlink w:anchor="_Toc81568836" w:history="1">
             <w:r>
               <w:rPr>
                 <w:rStyle w:val="afa"/>
@@ -4521,7 +4521,7 @@
                 <w:noProof/>
                 <w:webHidden/>
               </w:rPr>
-              <w:instrText xml:space="preserve"> PAGEREF _Toc79151276 \h </w:instrText>
+              <w:instrText xml:space="preserve"> PAGEREF _Toc81568836 \h </w:instrText>
             </w:r>
             <w:r>
               <w:rPr>
@@ -4566,7 +4566,7 @@
               <w:sz w:val="21"/>
             </w:rPr>
           </w:pPr>
-          <w:hyperlink w:anchor="_Toc79151277" w:history="1">
+          <w:hyperlink w:anchor="_Toc81568837" w:history="1">
             <w:r>
               <w:rPr>
                 <w:rStyle w:val="afa"/>
@@ -4611,7 +4611,7 @@
                 <w:noProof/>
                 <w:webHidden/>
               </w:rPr>
-              <w:instrText xml:space="preserve"> PAGEREF _Toc79151277 \h </w:instrText>
+              <w:instrText xml:space="preserve"> PAGEREF _Toc81568837 \h </w:instrText>
             </w:r>
             <w:r>
               <w:rPr>
@@ -4656,7 +4656,7 @@
               <w:sz w:val="21"/>
             </w:rPr>
           </w:pPr>
-          <w:hyperlink w:anchor="_Toc79151278" w:history="1">
+          <w:hyperlink w:anchor="_Toc81568838" w:history="1">
             <w:r>
               <w:rPr>
                 <w:rStyle w:val="afa"/>
@@ -4701,7 +4701,7 @@
                 <w:noProof/>
                 <w:webHidden/>
               </w:rPr>
-              <w:instrText xml:space="preserve"> PAGEREF _Toc79151278 \h </w:instrText>
+              <w:instrText xml:space="preserve"> PAGEREF _Toc81568838 \h </w:instrText>
             </w:r>
             <w:r>
               <w:rPr>
@@ -4746,7 +4746,7 @@
               <w:sz w:val="21"/>
             </w:rPr>
           </w:pPr>
-          <w:hyperlink w:anchor="_Toc79151279" w:history="1">
+          <w:hyperlink w:anchor="_Toc81568839" w:history="1">
             <w:r>
               <w:rPr>
                 <w:rStyle w:val="afa"/>
@@ -4791,7 +4791,7 @@
                 <w:noProof/>
                 <w:webHidden/>
               </w:rPr>
-              <w:instrText xml:space="preserve"> PAGEREF _Toc79151279 \h </w:instrText>
+              <w:instrText xml:space="preserve"> PAGEREF _Toc81568839 \h </w:instrText>
             </w:r>
             <w:r>
               <w:rPr>
@@ -4836,7 +4836,7 @@
               <w:sz w:val="21"/>
             </w:rPr>
           </w:pPr>
-          <w:hyperlink w:anchor="_Toc79151280" w:history="1">
+          <w:hyperlink w:anchor="_Toc81568840" w:history="1">
             <w:r>
               <w:rPr>
                 <w:rStyle w:val="afa"/>
@@ -4881,7 +4881,7 @@
                 <w:noProof/>
                 <w:webHidden/>
               </w:rPr>
-              <w:instrText xml:space="preserve"> PAGEREF _Toc79151280 \h </w:instrText>
+              <w:instrText xml:space="preserve"> PAGEREF _Toc81568840 \h </w:instrText>
             </w:r>
             <w:r>
               <w:rPr>
@@ -4901,7 +4901,7 @@
                 <w:noProof/>
                 <w:webHidden/>
               </w:rPr>
-              <w:t>31</w:t>
+              <w:t>32</w:t>
             </w:r>
             <w:r>
               <w:rPr>
@@ -4926,7 +4926,7 @@
               <w:sz w:val="21"/>
             </w:rPr>
           </w:pPr>
-          <w:hyperlink w:anchor="_Toc79151281" w:history="1">
+          <w:hyperlink w:anchor="_Toc81568841" w:history="1">
             <w:r>
               <w:rPr>
                 <w:rStyle w:val="afa"/>
@@ -4971,7 +4971,7 @@
                 <w:noProof/>
                 <w:webHidden/>
               </w:rPr>
-              <w:instrText xml:space="preserve"> PAGEREF _Toc79151281 \h </w:instrText>
+              <w:instrText xml:space="preserve"> PAGEREF _Toc81568841 \h </w:instrText>
             </w:r>
             <w:r>
               <w:rPr>
@@ -4991,7 +4991,7 @@
                 <w:noProof/>
                 <w:webHidden/>
               </w:rPr>
-              <w:t>32</w:t>
+              <w:t>33</w:t>
             </w:r>
             <w:r>
               <w:rPr>
@@ -5016,7 +5016,7 @@
               <w:sz w:val="21"/>
             </w:rPr>
           </w:pPr>
-          <w:hyperlink w:anchor="_Toc79151282" w:history="1">
+          <w:hyperlink w:anchor="_Toc81568842" w:history="1">
             <w:r>
               <w:rPr>
                 <w:rStyle w:val="afa"/>
@@ -5061,7 +5061,7 @@
                 <w:noProof/>
                 <w:webHidden/>
               </w:rPr>
-              <w:instrText xml:space="preserve"> PAGEREF _Toc79151282 \h </w:instrText>
+              <w:instrText xml:space="preserve"> PAGEREF _Toc81568842 \h </w:instrText>
             </w:r>
             <w:r>
               <w:rPr>
@@ -5081,7 +5081,7 @@
                 <w:noProof/>
                 <w:webHidden/>
               </w:rPr>
-              <w:t>32</w:t>
+              <w:t>36</w:t>
             </w:r>
             <w:r>
               <w:rPr>
@@ -5106,7 +5106,7 @@
               <w:sz w:val="21"/>
             </w:rPr>
           </w:pPr>
-          <w:hyperlink w:anchor="_Toc79151283" w:history="1">
+          <w:hyperlink w:anchor="_Toc81568843" w:history="1">
             <w:r>
               <w:rPr>
                 <w:rStyle w:val="afa"/>
@@ -5151,7 +5151,7 @@
                 <w:noProof/>
                 <w:webHidden/>
               </w:rPr>
-              <w:instrText xml:space="preserve"> PAGEREF _Toc79151283 \h </w:instrText>
+              <w:instrText xml:space="preserve"> PAGEREF _Toc81568843 \h </w:instrText>
             </w:r>
             <w:r>
               <w:rPr>
@@ -5171,7 +5171,7 @@
                 <w:noProof/>
                 <w:webHidden/>
               </w:rPr>
-              <w:t>32</w:t>
+              <w:t>37</w:t>
             </w:r>
             <w:r>
               <w:rPr>
@@ -5196,7 +5196,7 @@
               <w:sz w:val="21"/>
             </w:rPr>
           </w:pPr>
-          <w:hyperlink w:anchor="_Toc79151284" w:history="1">
+          <w:hyperlink w:anchor="_Toc81568844" w:history="1">
             <w:r>
               <w:rPr>
                 <w:rStyle w:val="afa"/>
@@ -5241,7 +5241,7 @@
                 <w:noProof/>
                 <w:webHidden/>
               </w:rPr>
-              <w:instrText xml:space="preserve"> PAGEREF _Toc79151284 \h </w:instrText>
+              <w:instrText xml:space="preserve"> PAGEREF _Toc81568844 \h </w:instrText>
             </w:r>
             <w:r>
               <w:rPr>
@@ -5261,7 +5261,7 @@
                 <w:noProof/>
                 <w:webHidden/>
               </w:rPr>
-              <w:t>33</w:t>
+              <w:t>38</w:t>
             </w:r>
             <w:r>
               <w:rPr>
@@ -5286,7 +5286,7 @@
               <w:sz w:val="21"/>
             </w:rPr>
           </w:pPr>
-          <w:hyperlink w:anchor="_Toc79151285" w:history="1">
+          <w:hyperlink w:anchor="_Toc81568845" w:history="1">
             <w:r>
               <w:rPr>
                 <w:rStyle w:val="afa"/>
@@ -5331,7 +5331,7 @@
                 <w:noProof/>
                 <w:webHidden/>
               </w:rPr>
-              <w:instrText xml:space="preserve"> PAGEREF _Toc79151285 \h </w:instrText>
+              <w:instrText xml:space="preserve"> PAGEREF _Toc81568845 \h </w:instrText>
             </w:r>
             <w:r>
               <w:rPr>
@@ -5351,7 +5351,7 @@
                 <w:noProof/>
                 <w:webHidden/>
               </w:rPr>
-              <w:t>33</w:t>
+              <w:t>38</w:t>
             </w:r>
             <w:r>
               <w:rPr>
@@ -5376,7 +5376,7 @@
               <w:sz w:val="21"/>
             </w:rPr>
           </w:pPr>
-          <w:hyperlink w:anchor="_Toc79151286" w:history="1">
+          <w:hyperlink w:anchor="_Toc81568846" w:history="1">
             <w:r>
               <w:rPr>
                 <w:rStyle w:val="afa"/>
@@ -5421,7 +5421,7 @@
                 <w:noProof/>
                 <w:webHidden/>
               </w:rPr>
-              <w:instrText xml:space="preserve"> PAGEREF _Toc79151286 \h </w:instrText>
+              <w:instrText xml:space="preserve"> PAGEREF _Toc81568846 \h </w:instrText>
             </w:r>
             <w:r>
               <w:rPr>
@@ -5441,7 +5441,7 @@
                 <w:noProof/>
                 <w:webHidden/>
               </w:rPr>
-              <w:t>33</w:t>
+              <w:t>38</w:t>
             </w:r>
             <w:r>
               <w:rPr>
@@ -5465,7 +5465,7 @@
               <w:sz w:val="21"/>
             </w:rPr>
           </w:pPr>
-          <w:hyperlink w:anchor="_Toc79151287" w:history="1">
+          <w:hyperlink w:anchor="_Toc81568847" w:history="1">
             <w:r>
               <w:rPr>
                 <w:rStyle w:val="afa"/>
@@ -5493,7 +5493,7 @@
                 <w:noProof/>
                 <w:webHidden/>
               </w:rPr>
-              <w:instrText xml:space="preserve"> PAGEREF _Toc79151287 \h </w:instrText>
+              <w:instrText xml:space="preserve"> PAGEREF _Toc81568847 \h </w:instrText>
             </w:r>
             <w:r>
               <w:rPr>
@@ -5513,7 +5513,7 @@
                 <w:noProof/>
                 <w:webHidden/>
               </w:rPr>
-              <w:t>34</w:t>
+              <w:t>39</w:t>
             </w:r>
             <w:r>
               <w:rPr>
@@ -5537,7 +5537,7 @@
               <w:sz w:val="21"/>
             </w:rPr>
           </w:pPr>
-          <w:hyperlink w:anchor="_Toc79151288" w:history="1">
+          <w:hyperlink w:anchor="_Toc81568848" w:history="1">
             <w:r>
               <w:rPr>
                 <w:rStyle w:val="afa"/>
@@ -5565,7 +5565,7 @@
                 <w:noProof/>
                 <w:webHidden/>
               </w:rPr>
-              <w:instrText xml:space="preserve"> PAGEREF _Toc79151288 \h </w:instrText>
+              <w:instrText xml:space="preserve"> PAGEREF _Toc81568848 \h </w:instrText>
             </w:r>
             <w:r>
               <w:rPr>
@@ -5585,7 +5585,7 @@
                 <w:noProof/>
                 <w:webHidden/>
               </w:rPr>
-              <w:t>35</w:t>
+              <w:t>40</w:t>
             </w:r>
             <w:r>
               <w:rPr>
@@ -5610,7 +5610,7 @@
               <w:sz w:val="21"/>
             </w:rPr>
           </w:pPr>
-          <w:hyperlink w:anchor="_Toc79151289" w:history="1">
+          <w:hyperlink w:anchor="_Toc81568849" w:history="1">
             <w:r>
               <w:rPr>
                 <w:rStyle w:val="afa"/>
@@ -5655,7 +5655,7 @@
                 <w:noProof/>
                 <w:webHidden/>
               </w:rPr>
-              <w:instrText xml:space="preserve"> PAGEREF _Toc79151289 \h </w:instrText>
+              <w:instrText xml:space="preserve"> PAGEREF _Toc81568849 \h </w:instrText>
             </w:r>
             <w:r>
               <w:rPr>
@@ -5675,7 +5675,7 @@
                 <w:noProof/>
                 <w:webHidden/>
               </w:rPr>
-              <w:t>35</w:t>
+              <w:t>40</w:t>
             </w:r>
             <w:r>
               <w:rPr>
@@ -5700,7 +5700,7 @@
               <w:sz w:val="21"/>
             </w:rPr>
           </w:pPr>
-          <w:hyperlink w:anchor="_Toc79151290" w:history="1">
+          <w:hyperlink w:anchor="_Toc81568850" w:history="1">
             <w:r>
               <w:rPr>
                 <w:rStyle w:val="afa"/>
@@ -5745,7 +5745,7 @@
                 <w:noProof/>
                 <w:webHidden/>
               </w:rPr>
-              <w:instrText xml:space="preserve"> PAGEREF _Toc79151290 \h </w:instrText>
+              <w:instrText xml:space="preserve"> PAGEREF _Toc81568850 \h </w:instrText>
             </w:r>
             <w:r>
               <w:rPr>
@@ -5765,7 +5765,7 @@
                 <w:noProof/>
                 <w:webHidden/>
               </w:rPr>
-              <w:t>35</w:t>
+              <w:t>40</w:t>
             </w:r>
             <w:r>
               <w:rPr>
@@ -5790,7 +5790,7 @@
               <w:sz w:val="21"/>
             </w:rPr>
           </w:pPr>
-          <w:hyperlink w:anchor="_Toc79151291" w:history="1">
+          <w:hyperlink w:anchor="_Toc81568851" w:history="1">
             <w:r>
               <w:rPr>
                 <w:rStyle w:val="afa"/>
@@ -5835,7 +5835,7 @@
                 <w:noProof/>
                 <w:webHidden/>
               </w:rPr>
-              <w:instrText xml:space="preserve"> PAGEREF _Toc79151291 \h </w:instrText>
+              <w:instrText xml:space="preserve"> PAGEREF _Toc81568851 \h </w:instrText>
             </w:r>
             <w:r>
               <w:rPr>
@@ -5855,7 +5855,7 @@
                 <w:noProof/>
                 <w:webHidden/>
               </w:rPr>
-              <w:t>35</w:t>
+              <w:t>40</w:t>
             </w:r>
             <w:r>
               <w:rPr>
@@ -5880,7 +5880,7 @@
               <w:sz w:val="21"/>
             </w:rPr>
           </w:pPr>
-          <w:hyperlink w:anchor="_Toc79151292" w:history="1">
+          <w:hyperlink w:anchor="_Toc81568852" w:history="1">
             <w:r>
               <w:rPr>
                 <w:rStyle w:val="afa"/>
@@ -5925,7 +5925,7 @@
                 <w:noProof/>
                 <w:webHidden/>
               </w:rPr>
-              <w:instrText xml:space="preserve"> PAGEREF _Toc79151292 \h </w:instrText>
+              <w:instrText xml:space="preserve"> PAGEREF _Toc81568852 \h </w:instrText>
             </w:r>
             <w:r>
               <w:rPr>
@@ -5945,7 +5945,7 @@
                 <w:noProof/>
                 <w:webHidden/>
               </w:rPr>
-              <w:t>35</w:t>
+              <w:t>40</w:t>
             </w:r>
             <w:r>
               <w:rPr>
@@ -5970,7 +5970,7 @@
               <w:sz w:val="21"/>
             </w:rPr>
           </w:pPr>
-          <w:hyperlink w:anchor="_Toc79151293" w:history="1">
+          <w:hyperlink w:anchor="_Toc81568853" w:history="1">
             <w:r>
               <w:rPr>
                 <w:rStyle w:val="afa"/>
@@ -6015,7 +6015,7 @@
                 <w:noProof/>
                 <w:webHidden/>
               </w:rPr>
-              <w:instrText xml:space="preserve"> PAGEREF _Toc79151293 \h </w:instrText>
+              <w:instrText xml:space="preserve"> PAGEREF _Toc81568853 \h </w:instrText>
             </w:r>
             <w:r>
               <w:rPr>
@@ -6035,7 +6035,7 @@
                 <w:noProof/>
                 <w:webHidden/>
               </w:rPr>
-              <w:t>35</w:t>
+              <w:t>40</w:t>
             </w:r>
             <w:r>
               <w:rPr>
@@ -6060,7 +6060,7 @@
               <w:sz w:val="21"/>
             </w:rPr>
           </w:pPr>
-          <w:hyperlink w:anchor="_Toc79151294" w:history="1">
+          <w:hyperlink w:anchor="_Toc81568854" w:history="1">
             <w:r>
               <w:rPr>
                 <w:rStyle w:val="afa"/>
@@ -6105,7 +6105,7 @@
                 <w:noProof/>
                 <w:webHidden/>
               </w:rPr>
-              <w:instrText xml:space="preserve"> PAGEREF _Toc79151294 \h </w:instrText>
+              <w:instrText xml:space="preserve"> PAGEREF _Toc81568854 \h </w:instrText>
             </w:r>
             <w:r>
               <w:rPr>
@@ -6125,7 +6125,7 @@
                 <w:noProof/>
                 <w:webHidden/>
               </w:rPr>
-              <w:t>35</w:t>
+              <w:t>40</w:t>
             </w:r>
             <w:r>
               <w:rPr>
@@ -6150,7 +6150,7 @@
               <w:sz w:val="21"/>
             </w:rPr>
           </w:pPr>
-          <w:hyperlink w:anchor="_Toc79151295" w:history="1">
+          <w:hyperlink w:anchor="_Toc81568855" w:history="1">
             <w:r>
               <w:rPr>
                 <w:rStyle w:val="afa"/>
@@ -6195,7 +6195,7 @@
                 <w:noProof/>
                 <w:webHidden/>
               </w:rPr>
-              <w:instrText xml:space="preserve"> PAGEREF _Toc79151295 \h </w:instrText>
+              <w:instrText xml:space="preserve"> PAGEREF _Toc81568855 \h </w:instrText>
             </w:r>
             <w:r>
               <w:rPr>
@@ -6215,7 +6215,7 @@
                 <w:noProof/>
                 <w:webHidden/>
               </w:rPr>
-              <w:t>35</w:t>
+              <w:t>40</w:t>
             </w:r>
             <w:r>
               <w:rPr>
@@ -6240,7 +6240,7 @@
               <w:sz w:val="21"/>
             </w:rPr>
           </w:pPr>
-          <w:hyperlink w:anchor="_Toc79151296" w:history="1">
+          <w:hyperlink w:anchor="_Toc81568856" w:history="1">
             <w:r>
               <w:rPr>
                 <w:rStyle w:val="afa"/>
@@ -6285,7 +6285,7 @@
                 <w:noProof/>
                 <w:webHidden/>
               </w:rPr>
-              <w:instrText xml:space="preserve"> PAGEREF _Toc79151296 \h </w:instrText>
+              <w:instrText xml:space="preserve"> PAGEREF _Toc81568856 \h </w:instrText>
             </w:r>
             <w:r>
               <w:rPr>
@@ -6305,7 +6305,7 @@
                 <w:noProof/>
                 <w:webHidden/>
               </w:rPr>
-              <w:t>35</w:t>
+              <w:t>40</w:t>
             </w:r>
             <w:r>
               <w:rPr>
@@ -6330,7 +6330,7 @@
               <w:sz w:val="21"/>
             </w:rPr>
           </w:pPr>
-          <w:hyperlink w:anchor="_Toc79151297" w:history="1">
+          <w:hyperlink w:anchor="_Toc81568857" w:history="1">
             <w:r>
               <w:rPr>
                 <w:rStyle w:val="afa"/>
@@ -6375,7 +6375,7 @@
                 <w:noProof/>
                 <w:webHidden/>
               </w:rPr>
-              <w:instrText xml:space="preserve"> PAGEREF _Toc79151297 \h </w:instrText>
+              <w:instrText xml:space="preserve"> PAGEREF _Toc81568857 \h </w:instrText>
             </w:r>
             <w:r>
               <w:rPr>
@@ -6395,7 +6395,7 @@
                 <w:noProof/>
                 <w:webHidden/>
               </w:rPr>
-              <w:t>35</w:t>
+              <w:t>40</w:t>
             </w:r>
             <w:r>
               <w:rPr>
@@ -6420,7 +6420,7 @@
               <w:sz w:val="21"/>
             </w:rPr>
           </w:pPr>
-          <w:hyperlink w:anchor="_Toc79151298" w:history="1">
+          <w:hyperlink w:anchor="_Toc81568858" w:history="1">
             <w:r>
               <w:rPr>
                 <w:rStyle w:val="afa"/>
@@ -6465,7 +6465,7 @@
                 <w:noProof/>
                 <w:webHidden/>
               </w:rPr>
-              <w:instrText xml:space="preserve"> PAGEREF _Toc79151298 \h </w:instrText>
+              <w:instrText xml:space="preserve"> PAGEREF _Toc81568858 \h </w:instrText>
             </w:r>
             <w:r>
               <w:rPr>
@@ -6485,7 +6485,7 @@
                 <w:noProof/>
                 <w:webHidden/>
               </w:rPr>
-              <w:t>35</w:t>
+              <w:t>40</w:t>
             </w:r>
             <w:r>
               <w:rPr>
@@ -6510,7 +6510,7 @@
               <w:sz w:val="21"/>
             </w:rPr>
           </w:pPr>
-          <w:hyperlink w:anchor="_Toc79151299" w:history="1">
+          <w:hyperlink w:anchor="_Toc81568859" w:history="1">
             <w:r>
               <w:rPr>
                 <w:rStyle w:val="afa"/>
@@ -6555,7 +6555,7 @@
                 <w:noProof/>
                 <w:webHidden/>
               </w:rPr>
-              <w:instrText xml:space="preserve"> PAGEREF _Toc79151299 \h </w:instrText>
+              <w:instrText xml:space="preserve"> PAGEREF _Toc81568859 \h </w:instrText>
             </w:r>
             <w:r>
               <w:rPr>
@@ -6575,7 +6575,7 @@
                 <w:noProof/>
                 <w:webHidden/>
               </w:rPr>
-              <w:t>35</w:t>
+              <w:t>40</w:t>
             </w:r>
             <w:r>
               <w:rPr>
@@ -6600,7 +6600,7 @@
               <w:sz w:val="21"/>
             </w:rPr>
           </w:pPr>
-          <w:hyperlink w:anchor="_Toc79151300" w:history="1">
+          <w:hyperlink w:anchor="_Toc81568860" w:history="1">
             <w:r>
               <w:rPr>
                 <w:rStyle w:val="afa"/>
@@ -6645,7 +6645,7 @@
                 <w:noProof/>
                 <w:webHidden/>
               </w:rPr>
-              <w:instrText xml:space="preserve"> PAGEREF _Toc79151300 \h </w:instrText>
+              <w:instrText xml:space="preserve"> PAGEREF _Toc81568860 \h </w:instrText>
             </w:r>
             <w:r>
               <w:rPr>
@@ -6665,7 +6665,7 @@
                 <w:noProof/>
                 <w:webHidden/>
               </w:rPr>
-              <w:t>35</w:t>
+              <w:t>40</w:t>
             </w:r>
             <w:r>
               <w:rPr>
@@ -6690,7 +6690,7 @@
               <w:sz w:val="21"/>
             </w:rPr>
           </w:pPr>
-          <w:hyperlink w:anchor="_Toc79151301" w:history="1">
+          <w:hyperlink w:anchor="_Toc81568861" w:history="1">
             <w:r>
               <w:rPr>
                 <w:rStyle w:val="afa"/>
@@ -6735,7 +6735,7 @@
                 <w:noProof/>
                 <w:webHidden/>
               </w:rPr>
-              <w:instrText xml:space="preserve"> PAGEREF _Toc79151301 \h </w:instrText>
+              <w:instrText xml:space="preserve"> PAGEREF _Toc81568861 \h </w:instrText>
             </w:r>
             <w:r>
               <w:rPr>
@@ -6755,7 +6755,7 @@
                 <w:noProof/>
                 <w:webHidden/>
               </w:rPr>
-              <w:t>35</w:t>
+              <w:t>40</w:t>
             </w:r>
             <w:r>
               <w:rPr>
@@ -6780,7 +6780,7 @@
               <w:sz w:val="21"/>
             </w:rPr>
           </w:pPr>
-          <w:hyperlink w:anchor="_Toc79151302" w:history="1">
+          <w:hyperlink w:anchor="_Toc81568862" w:history="1">
             <w:r>
               <w:rPr>
                 <w:rStyle w:val="afa"/>
@@ -6825,7 +6825,7 @@
                 <w:noProof/>
                 <w:webHidden/>
               </w:rPr>
-              <w:instrText xml:space="preserve"> PAGEREF _Toc79151302 \h </w:instrText>
+              <w:instrText xml:space="preserve"> PAGEREF _Toc81568862 \h </w:instrText>
             </w:r>
             <w:r>
               <w:rPr>
@@ -6845,7 +6845,7 @@
                 <w:noProof/>
                 <w:webHidden/>
               </w:rPr>
-              <w:t>35</w:t>
+              <w:t>40</w:t>
             </w:r>
             <w:r>
               <w:rPr>
@@ -6885,7 +6885,7 @@
           <w:szCs w:val="48"/>
         </w:rPr>
       </w:pPr>
-      <w:bookmarkStart w:id="1" w:name="_Toc79151243"/>
+      <w:bookmarkStart w:id="1" w:name="_Toc81568803"/>
       <w:r>
         <w:rPr>
           <w:rFonts w:ascii="BIZ UDゴシック" w:eastAsia="BIZ UDゴシック" w:hAnsi="BIZ UDゴシック" w:hint="eastAsia"/>
@@ -7246,7 +7246,7 @@
           <w:szCs w:val="48"/>
         </w:rPr>
       </w:pPr>
-      <w:bookmarkStart w:id="2" w:name="_Toc79151244"/>
+      <w:bookmarkStart w:id="2" w:name="_Toc81568804"/>
       <w:r>
         <w:rPr>
           <w:rFonts w:ascii="BIZ UDゴシック" w:eastAsia="BIZ UDゴシック" w:hAnsi="BIZ UDゴシック"/>
@@ -7284,7 +7284,7 @@
           <w:szCs w:val="36"/>
         </w:rPr>
       </w:pPr>
-      <w:bookmarkStart w:id="3" w:name="_Toc79151245"/>
+      <w:bookmarkStart w:id="3" w:name="_Toc81568805"/>
       <w:r>
         <w:rPr>
           <w:rFonts w:ascii="BIZ UDゴシック" w:eastAsia="BIZ UDゴシック" w:hAnsi="BIZ UDゴシック"/>
@@ -7342,7 +7342,7 @@
         </w:rPr>
         <w:t xml:space="preserve">　</w:t>
       </w:r>
-      <w:bookmarkStart w:id="4" w:name="_Toc79151246"/>
+      <w:bookmarkStart w:id="4" w:name="_Toc81568806"/>
       <w:r>
         <w:rPr>
           <w:rFonts w:ascii="BIZ UDゴシック" w:eastAsia="BIZ UDゴシック" w:hAnsi="BIZ UDゴシック" w:hint="eastAsia"/>
@@ -8211,7 +8211,7 @@
         <w:lastRenderedPageBreak/>
         <w:t xml:space="preserve">　</w:t>
       </w:r>
-      <w:bookmarkStart w:id="5" w:name="_Toc79151247"/>
+      <w:bookmarkStart w:id="5" w:name="_Toc81568807"/>
       <w:r>
         <w:rPr>
           <w:rFonts w:ascii="BIZ UDゴシック" w:eastAsia="BIZ UDゴシック" w:hAnsi="BIZ UDゴシック" w:hint="eastAsia"/>
@@ -9134,6 +9134,7 @@
         </w:rPr>
         <w:t>(</w:t>
       </w:r>
+      <w:proofErr w:type="spellStart"/>
       <w:r>
         <w:rPr>
           <w:rFonts w:ascii="BIZ UD明朝 Medium" w:eastAsia="BIZ UD明朝 Medium" w:hAnsi="BIZ UD明朝 Medium"/>
@@ -9141,7 +9142,17 @@
           <w:sz w:val="26"/>
           <w:szCs w:val="26"/>
         </w:rPr>
-        <w:t>est)</w:t>
+        <w:t>est</w:t>
+      </w:r>
+      <w:proofErr w:type="spellEnd"/>
+      <w:r>
+        <w:rPr>
+          <w:rFonts w:ascii="BIZ UD明朝 Medium" w:eastAsia="BIZ UD明朝 Medium" w:hAnsi="BIZ UD明朝 Medium"/>
+          <w:color w:val="00B050"/>
+          <w:sz w:val="26"/>
+          <w:szCs w:val="26"/>
+        </w:rPr>
+        <w:t>)</w:t>
       </w:r>
       <w:r>
         <w:rPr>
@@ -9311,7 +9322,7 @@
           <w:szCs w:val="36"/>
         </w:rPr>
       </w:pPr>
-      <w:bookmarkStart w:id="7" w:name="_Toc79151248"/>
+      <w:bookmarkStart w:id="7" w:name="_Toc81568808"/>
       <w:r>
         <w:rPr>
           <w:rFonts w:ascii="BIZ UDゴシック" w:eastAsia="BIZ UDゴシック" w:hAnsi="BIZ UDゴシック" w:hint="eastAsia"/>
@@ -9354,7 +9365,7 @@
         </w:rPr>
         <w:t xml:space="preserve">　</w:t>
       </w:r>
-      <w:bookmarkStart w:id="8" w:name="_Toc79151249"/>
+      <w:bookmarkStart w:id="8" w:name="_Toc81568809"/>
       <w:r>
         <w:rPr>
           <w:rFonts w:ascii="BIZ UDゴシック" w:eastAsia="BIZ UDゴシック" w:hAnsi="BIZ UDゴシック" w:hint="eastAsia"/>
@@ -9580,7 +9591,7 @@
         </w:rPr>
         <w:t xml:space="preserve">　</w:t>
       </w:r>
-      <w:bookmarkStart w:id="9" w:name="_Toc79151250"/>
+      <w:bookmarkStart w:id="9" w:name="_Toc81568810"/>
       <w:r>
         <w:rPr>
           <w:rFonts w:ascii="BIZ UDゴシック" w:eastAsia="BIZ UDゴシック" w:hAnsi="BIZ UDゴシック" w:hint="eastAsia"/>
@@ -9630,7 +9641,7 @@
         </w:rPr>
         <w:t xml:space="preserve">　</w:t>
       </w:r>
-      <w:bookmarkStart w:id="10" w:name="_Toc79151251"/>
+      <w:bookmarkStart w:id="10" w:name="_Toc81568811"/>
       <w:r>
         <w:rPr>
           <w:rFonts w:ascii="BIZ UDゴシック" w:eastAsia="BIZ UDゴシック" w:hAnsi="BIZ UDゴシック" w:hint="eastAsia"/>
@@ -9704,7 +9715,7 @@
         </w:rPr>
         <w:t xml:space="preserve">　</w:t>
       </w:r>
-      <w:bookmarkStart w:id="11" w:name="_Toc79151252"/>
+      <w:bookmarkStart w:id="11" w:name="_Toc81568812"/>
       <w:r>
         <w:rPr>
           <w:rFonts w:ascii="BIZ UDゴシック" w:eastAsia="BIZ UDゴシック" w:hAnsi="BIZ UDゴシック" w:hint="eastAsia"/>
@@ -9753,13 +9764,23 @@
         </w:rPr>
         <w:t xml:space="preserve">Python + </w:t>
       </w:r>
+      <w:proofErr w:type="spellStart"/>
       <w:r>
         <w:rPr>
           <w:rFonts w:ascii="BIZ UDゴシック" w:eastAsia="BIZ UDゴシック" w:hAnsi="BIZ UDゴシック"/>
           <w:sz w:val="32"/>
           <w:szCs w:val="32"/>
         </w:rPr>
-        <w:t>VScode)</w:t>
+        <w:t>VScode</w:t>
+      </w:r>
+      <w:proofErr w:type="spellEnd"/>
+      <w:r>
+        <w:rPr>
+          <w:rFonts w:ascii="BIZ UDゴシック" w:eastAsia="BIZ UDゴシック" w:hAnsi="BIZ UDゴシック"/>
+          <w:sz w:val="32"/>
+          <w:szCs w:val="32"/>
+        </w:rPr>
+        <w:t>)</w:t>
       </w:r>
       <w:bookmarkEnd w:id="11"/>
     </w:p>
@@ -9786,7 +9807,7 @@
         </w:rPr>
         <w:t xml:space="preserve">　</w:t>
       </w:r>
-      <w:bookmarkStart w:id="12" w:name="_Toc79151253"/>
+      <w:bookmarkStart w:id="12" w:name="_Toc81568813"/>
       <w:r>
         <w:rPr>
           <w:rFonts w:ascii="BIZ UDゴシック" w:eastAsia="BIZ UDゴシック" w:hAnsi="BIZ UDゴシック" w:hint="eastAsia"/>
@@ -9811,6 +9832,7 @@
         </w:rPr>
         <w:t>使い方(</w:t>
       </w:r>
+      <w:proofErr w:type="spellStart"/>
       <w:r>
         <w:rPr>
           <w:rFonts w:ascii="BIZ UDゴシック" w:eastAsia="BIZ UDゴシック" w:hAnsi="BIZ UDゴシック"/>
@@ -9827,6 +9849,7 @@
         </w:rPr>
         <w:t>Colaboratory</w:t>
       </w:r>
+      <w:proofErr w:type="spellEnd"/>
       <w:r>
         <w:rPr>
           <w:rFonts w:ascii="BIZ UDゴシック" w:eastAsia="BIZ UDゴシック" w:hAnsi="BIZ UDゴシック"/>
@@ -9871,7 +9894,7 @@
           <w:szCs w:val="36"/>
         </w:rPr>
       </w:pPr>
-      <w:bookmarkStart w:id="13" w:name="_Toc79151254"/>
+      <w:bookmarkStart w:id="13" w:name="_Toc81568814"/>
       <w:r>
         <w:rPr>
           <w:rFonts w:ascii="BIZ UDゴシック" w:eastAsia="BIZ UDゴシック" w:hAnsi="BIZ UDゴシック" w:hint="eastAsia"/>
@@ -9906,7 +9929,7 @@
         </w:rPr>
         <w:t xml:space="preserve">　</w:t>
       </w:r>
-      <w:bookmarkStart w:id="14" w:name="_Toc79151255"/>
+      <w:bookmarkStart w:id="14" w:name="_Toc81568815"/>
       <w:r>
         <w:rPr>
           <w:rFonts w:ascii="BIZ UDゴシック" w:eastAsia="BIZ UDゴシック" w:hAnsi="BIZ UDゴシック" w:hint="eastAsia"/>
@@ -10134,7 +10157,7 @@
         </w:rPr>
         <w:t xml:space="preserve">　</w:t>
       </w:r>
-      <w:bookmarkStart w:id="15" w:name="_Toc79151256"/>
+      <w:bookmarkStart w:id="15" w:name="_Toc81568816"/>
       <w:r>
         <w:rPr>
           <w:rFonts w:ascii="BIZ UDゴシック" w:eastAsia="BIZ UDゴシック" w:hAnsi="BIZ UDゴシック" w:hint="eastAsia"/>
@@ -10342,6 +10365,14 @@
           <w:szCs w:val="26"/>
         </w:rPr>
         <w:t>の中にあると思います。</w:t>
+      </w:r>
+      <w:r>
+        <w:rPr>
+          <w:rFonts w:ascii="BIZ UD明朝 Medium" w:eastAsia="BIZ UD明朝 Medium" w:hAnsi="BIZ UD明朝 Medium" w:hint="eastAsia"/>
+          <w:sz w:val="26"/>
+          <w:szCs w:val="26"/>
+        </w:rPr>
+        <w:t>最悪検索バーで検索してください。</w:t>
       </w:r>
     </w:p>
     <w:p>
@@ -10438,6 +10469,7 @@
                 <w:szCs w:val="26"/>
               </w:rPr>
             </w:pPr>
+            <w:proofErr w:type="spellStart"/>
             <w:r>
               <w:rPr>
                 <w:rFonts w:ascii="BIZ UD明朝 Medium" w:eastAsia="BIZ UD明朝 Medium" w:hAnsi="BIZ UD明朝 Medium" w:hint="eastAsia"/>
@@ -10454,7 +10486,17 @@
                 <w:sz w:val="26"/>
                 <w:szCs w:val="26"/>
               </w:rPr>
-              <w:t>onda install</w:t>
+              <w:t>onda</w:t>
+            </w:r>
+            <w:proofErr w:type="spellEnd"/>
+            <w:r>
+              <w:rPr>
+                <w:rFonts w:ascii="BIZ UD明朝 Medium" w:eastAsia="BIZ UD明朝 Medium" w:hAnsi="BIZ UD明朝 Medium"/>
+                <w:color w:val="FF0000"/>
+                <w:sz w:val="26"/>
+                <w:szCs w:val="26"/>
+              </w:rPr>
+              <w:t xml:space="preserve"> install</w:t>
             </w:r>
             <w:r>
               <w:rPr>
@@ -10592,7 +10634,6 @@
           <w:sz w:val="28"/>
           <w:szCs w:val="28"/>
         </w:rPr>
-        <w:lastRenderedPageBreak/>
         <w:t>&lt;</w:t>
       </w:r>
       <w:r>
@@ -10620,8 +10661,19 @@
           <w:sz w:val="28"/>
           <w:szCs w:val="28"/>
         </w:rPr>
-        <w:t xml:space="preserve"> VScode</w:t>
-      </w:r>
+        <w:t xml:space="preserve"> </w:t>
+      </w:r>
+      <w:proofErr w:type="spellStart"/>
+      <w:r>
+        <w:rPr>
+          <w:rFonts w:ascii="BIZ UD明朝 Medium" w:eastAsia="BIZ UD明朝 Medium" w:hAnsi="BIZ UD明朝 Medium"/>
+          <w:color w:val="FF0000"/>
+          <w:sz w:val="28"/>
+          <w:szCs w:val="28"/>
+        </w:rPr>
+        <w:t>VScode</w:t>
+      </w:r>
+      <w:proofErr w:type="spellEnd"/>
       <w:r>
         <w:rPr>
           <w:rFonts w:ascii="BIZ UD明朝 Medium" w:eastAsia="BIZ UD明朝 Medium" w:hAnsi="BIZ UD明朝 Medium"/>
@@ -10690,7 +10742,7 @@
         </w:rPr>
         <w:t xml:space="preserve">　</w:t>
       </w:r>
-      <w:bookmarkStart w:id="16" w:name="_Toc79151257"/>
+      <w:bookmarkStart w:id="16" w:name="_Toc81568817"/>
       <w:r>
         <w:rPr>
           <w:rFonts w:ascii="BIZ UDゴシック" w:eastAsia="BIZ UDゴシック" w:hAnsi="BIZ UDゴシック" w:hint="eastAsia"/>
@@ -10868,7 +10920,16 @@
           <w:sz w:val="26"/>
           <w:szCs w:val="26"/>
         </w:rPr>
-        <w:t>に付ける名前は決まってたりします。n</w:t>
+        <w:t>に付ける名前は決まってたりします。</w:t>
+      </w:r>
+      <w:proofErr w:type="spellStart"/>
+      <w:r>
+        <w:rPr>
+          <w:rFonts w:ascii="BIZ UD明朝 Medium" w:eastAsia="BIZ UD明朝 Medium" w:hAnsi="BIZ UD明朝 Medium" w:hint="eastAsia"/>
+          <w:sz w:val="26"/>
+          <w:szCs w:val="26"/>
+        </w:rPr>
+        <w:t>n</w:t>
       </w:r>
       <w:r>
         <w:rPr>
@@ -10878,6 +10939,7 @@
         </w:rPr>
         <w:t>umpy</w:t>
       </w:r>
+      <w:proofErr w:type="spellEnd"/>
       <w:r>
         <w:rPr>
           <w:rFonts w:ascii="BIZ UD明朝 Medium" w:eastAsia="BIZ UD明朝 Medium" w:hAnsi="BIZ UD明朝 Medium" w:hint="eastAsia"/>
@@ -10910,13 +10972,23 @@
         </w:rPr>
         <w:t>→</w:t>
       </w:r>
-      <w:r>
-        <w:rPr>
-          <w:rFonts w:ascii="BIZ UD明朝 Medium" w:eastAsia="BIZ UD明朝 Medium" w:hAnsi="BIZ UD明朝 Medium"/>
-          <w:sz w:val="26"/>
-          <w:szCs w:val="26"/>
-        </w:rPr>
-        <w:t>plt, pandas</w:t>
+      <w:proofErr w:type="spellStart"/>
+      <w:r>
+        <w:rPr>
+          <w:rFonts w:ascii="BIZ UD明朝 Medium" w:eastAsia="BIZ UD明朝 Medium" w:hAnsi="BIZ UD明朝 Medium"/>
+          <w:sz w:val="26"/>
+          <w:szCs w:val="26"/>
+        </w:rPr>
+        <w:t>plt</w:t>
+      </w:r>
+      <w:proofErr w:type="spellEnd"/>
+      <w:r>
+        <w:rPr>
+          <w:rFonts w:ascii="BIZ UD明朝 Medium" w:eastAsia="BIZ UD明朝 Medium" w:hAnsi="BIZ UD明朝 Medium"/>
+          <w:sz w:val="26"/>
+          <w:szCs w:val="26"/>
+        </w:rPr>
+        <w:t>, pandas</w:t>
       </w:r>
       <w:r>
         <w:rPr>
@@ -10940,7 +11012,16 @@
           <w:sz w:val="26"/>
           <w:szCs w:val="26"/>
         </w:rPr>
-        <w:t>だったりね。n</w:t>
+        <w:t>だったりね。</w:t>
+      </w:r>
+      <w:proofErr w:type="spellStart"/>
+      <w:r>
+        <w:rPr>
+          <w:rFonts w:ascii="BIZ UD明朝 Medium" w:eastAsia="BIZ UD明朝 Medium" w:hAnsi="BIZ UD明朝 Medium" w:hint="eastAsia"/>
+          <w:sz w:val="26"/>
+          <w:szCs w:val="26"/>
+        </w:rPr>
+        <w:t>n</w:t>
       </w:r>
       <w:r>
         <w:rPr>
@@ -10950,6 +11031,7 @@
         </w:rPr>
         <w:t>umpy</w:t>
       </w:r>
+      <w:proofErr w:type="spellEnd"/>
       <w:r>
         <w:rPr>
           <w:rFonts w:ascii="BIZ UD明朝 Medium" w:eastAsia="BIZ UD明朝 Medium" w:hAnsi="BIZ UD明朝 Medium" w:hint="eastAsia"/>
@@ -11006,6 +11088,7 @@
               </w:rPr>
               <w:t xml:space="preserve"> </w:t>
             </w:r>
+            <w:proofErr w:type="spellStart"/>
             <w:r>
               <w:rPr>
                 <w:rFonts w:ascii="BIZ UD明朝 Medium" w:eastAsia="BIZ UD明朝 Medium" w:hAnsi="BIZ UD明朝 Medium"/>
@@ -11015,6 +11098,7 @@
               </w:rPr>
               <w:t>numpy</w:t>
             </w:r>
+            <w:proofErr w:type="spellEnd"/>
             <w:r>
               <w:rPr>
                 <w:rFonts w:ascii="BIZ UD明朝 Medium" w:eastAsia="BIZ UD明朝 Medium" w:hAnsi="BIZ UD明朝 Medium"/>
@@ -11073,6 +11157,7 @@
                 <w:szCs w:val="26"/>
               </w:rPr>
             </w:pPr>
+            <w:proofErr w:type="spellStart"/>
             <w:r>
               <w:rPr>
                 <w:rFonts w:ascii="BIZ UD明朝 Medium" w:eastAsia="BIZ UD明朝 Medium" w:hAnsi="BIZ UD明朝 Medium" w:hint="eastAsia"/>
@@ -11087,8 +11172,18 @@
                 <w:sz w:val="26"/>
                 <w:szCs w:val="26"/>
               </w:rPr>
-              <w:t xml:space="preserve">y_array = </w:t>
-            </w:r>
+              <w:t>y_array</w:t>
+            </w:r>
+            <w:proofErr w:type="spellEnd"/>
+            <w:r>
+              <w:rPr>
+                <w:rFonts w:ascii="BIZ UD明朝 Medium" w:eastAsia="BIZ UD明朝 Medium" w:hAnsi="BIZ UD明朝 Medium"/>
+                <w:sz w:val="26"/>
+                <w:szCs w:val="26"/>
+              </w:rPr>
+              <w:t xml:space="preserve"> = </w:t>
+            </w:r>
+            <w:proofErr w:type="spellStart"/>
             <w:r>
               <w:rPr>
                 <w:rFonts w:ascii="BIZ UD明朝 Medium" w:eastAsia="BIZ UD明朝 Medium" w:hAnsi="BIZ UD明朝 Medium"/>
@@ -11124,6 +11219,7 @@
               </w:rPr>
               <w:t>rray</w:t>
             </w:r>
+            <w:proofErr w:type="spellEnd"/>
             <w:r>
               <w:rPr>
                 <w:rFonts w:ascii="BIZ UD明朝 Medium" w:eastAsia="BIZ UD明朝 Medium" w:hAnsi="BIZ UD明朝 Medium"/>
@@ -11163,6 +11259,7 @@
         </w:rPr>
         <w:t xml:space="preserve">　この例だと、</w:t>
       </w:r>
+      <w:proofErr w:type="spellStart"/>
       <w:r>
         <w:rPr>
           <w:rFonts w:ascii="BIZ UD明朝 Medium" w:eastAsia="BIZ UD明朝 Medium" w:hAnsi="BIZ UD明朝 Medium" w:hint="eastAsia"/>
@@ -11181,6 +11278,7 @@
         </w:rPr>
         <w:t>umpy</w:t>
       </w:r>
+      <w:proofErr w:type="spellEnd"/>
       <w:r>
         <w:rPr>
           <w:rFonts w:ascii="BIZ UD明朝 Medium" w:eastAsia="BIZ UD明朝 Medium" w:hAnsi="BIZ UD明朝 Medium" w:hint="eastAsia"/>
@@ -11701,6 +11799,7 @@
               </w:rPr>
               <w:t xml:space="preserve"> </w:t>
             </w:r>
+            <w:proofErr w:type="spellStart"/>
             <w:r>
               <w:rPr>
                 <w:rFonts w:ascii="BIZ UD明朝 Medium" w:eastAsia="BIZ UD明朝 Medium" w:hAnsi="BIZ UD明朝 Medium" w:hint="eastAsia"/>
@@ -11728,6 +11827,7 @@
               </w:rPr>
               <w:t>.ulils.data</w:t>
             </w:r>
+            <w:proofErr w:type="spellEnd"/>
             <w:r>
               <w:rPr>
                 <w:rFonts w:ascii="BIZ UD明朝 Medium" w:eastAsia="BIZ UD明朝 Medium" w:hAnsi="BIZ UD明朝 Medium" w:hint="eastAsia"/>
@@ -11753,6 +11853,7 @@
               </w:rPr>
               <w:t xml:space="preserve"> </w:t>
             </w:r>
+            <w:proofErr w:type="spellStart"/>
             <w:r>
               <w:rPr>
                 <w:rFonts w:ascii="BIZ UD明朝 Medium" w:eastAsia="BIZ UD明朝 Medium" w:hAnsi="BIZ UD明朝 Medium" w:hint="eastAsia"/>
@@ -11771,6 +11872,7 @@
               </w:rPr>
               <w:t>ataLoader</w:t>
             </w:r>
+            <w:proofErr w:type="spellEnd"/>
           </w:p>
           <w:p>
             <w:pPr>
@@ -11795,14 +11897,25 @@
                 <w:szCs w:val="26"/>
               </w:rPr>
             </w:pPr>
-            <w:r>
-              <w:rPr>
-                <w:rFonts w:ascii="BIZ UD明朝 Medium" w:eastAsia="BIZ UD明朝 Medium" w:hAnsi="BIZ UD明朝 Medium"/>
-                <w:sz w:val="26"/>
-                <w:szCs w:val="26"/>
-              </w:rPr>
-              <w:t xml:space="preserve">test_loader = </w:t>
-            </w:r>
+            <w:proofErr w:type="spellStart"/>
+            <w:r>
+              <w:rPr>
+                <w:rFonts w:ascii="BIZ UD明朝 Medium" w:eastAsia="BIZ UD明朝 Medium" w:hAnsi="BIZ UD明朝 Medium"/>
+                <w:sz w:val="26"/>
+                <w:szCs w:val="26"/>
+              </w:rPr>
+              <w:t>test_loader</w:t>
+            </w:r>
+            <w:proofErr w:type="spellEnd"/>
+            <w:r>
+              <w:rPr>
+                <w:rFonts w:ascii="BIZ UD明朝 Medium" w:eastAsia="BIZ UD明朝 Medium" w:hAnsi="BIZ UD明朝 Medium"/>
+                <w:sz w:val="26"/>
+                <w:szCs w:val="26"/>
+              </w:rPr>
+              <w:t xml:space="preserve"> = </w:t>
+            </w:r>
+            <w:proofErr w:type="spellStart"/>
             <w:r>
               <w:rPr>
                 <w:rFonts w:ascii="BIZ UD明朝 Medium" w:eastAsia="BIZ UD明朝 Medium" w:hAnsi="BIZ UD明朝 Medium"/>
@@ -11812,13 +11925,32 @@
               </w:rPr>
               <w:t>DataLoader</w:t>
             </w:r>
-            <w:r>
-              <w:rPr>
-                <w:rFonts w:ascii="BIZ UD明朝 Medium" w:eastAsia="BIZ UD明朝 Medium" w:hAnsi="BIZ UD明朝 Medium"/>
-                <w:sz w:val="26"/>
-                <w:szCs w:val="26"/>
-              </w:rPr>
-              <w:t>(TensorDataset(</w:t>
+            <w:proofErr w:type="spellEnd"/>
+            <w:r>
+              <w:rPr>
+                <w:rFonts w:ascii="BIZ UD明朝 Medium" w:eastAsia="BIZ UD明朝 Medium" w:hAnsi="BIZ UD明朝 Medium"/>
+                <w:sz w:val="26"/>
+                <w:szCs w:val="26"/>
+              </w:rPr>
+              <w:t>(</w:t>
+            </w:r>
+            <w:proofErr w:type="spellStart"/>
+            <w:r>
+              <w:rPr>
+                <w:rFonts w:ascii="BIZ UD明朝 Medium" w:eastAsia="BIZ UD明朝 Medium" w:hAnsi="BIZ UD明朝 Medium"/>
+                <w:sz w:val="26"/>
+                <w:szCs w:val="26"/>
+              </w:rPr>
+              <w:t>TensorDataset</w:t>
+            </w:r>
+            <w:proofErr w:type="spellEnd"/>
+            <w:r>
+              <w:rPr>
+                <w:rFonts w:ascii="BIZ UD明朝 Medium" w:eastAsia="BIZ UD明朝 Medium" w:hAnsi="BIZ UD明朝 Medium"/>
+                <w:sz w:val="26"/>
+                <w:szCs w:val="26"/>
+              </w:rPr>
+              <w:t>(</w:t>
             </w:r>
             <w:r>
               <w:rPr>
@@ -11842,7 +11974,25 @@
                 <w:sz w:val="26"/>
                 <w:szCs w:val="26"/>
               </w:rPr>
-              <w:t>, test_label))</w:t>
+              <w:t xml:space="preserve">, </w:t>
+            </w:r>
+            <w:proofErr w:type="spellStart"/>
+            <w:r>
+              <w:rPr>
+                <w:rFonts w:ascii="BIZ UD明朝 Medium" w:eastAsia="BIZ UD明朝 Medium" w:hAnsi="BIZ UD明朝 Medium"/>
+                <w:sz w:val="26"/>
+                <w:szCs w:val="26"/>
+              </w:rPr>
+              <w:t>test_label</w:t>
+            </w:r>
+            <w:proofErr w:type="spellEnd"/>
+            <w:r>
+              <w:rPr>
+                <w:rFonts w:ascii="BIZ UD明朝 Medium" w:eastAsia="BIZ UD明朝 Medium" w:hAnsi="BIZ UD明朝 Medium"/>
+                <w:sz w:val="26"/>
+                <w:szCs w:val="26"/>
+              </w:rPr>
+              <w:t>))</w:t>
             </w:r>
           </w:p>
         </w:tc>
@@ -11934,14 +12084,25 @@
                 <w:szCs w:val="26"/>
               </w:rPr>
             </w:pPr>
-            <w:r>
-              <w:rPr>
-                <w:rFonts w:ascii="BIZ UD明朝 Medium" w:eastAsia="BIZ UD明朝 Medium" w:hAnsi="BIZ UD明朝 Medium"/>
-                <w:sz w:val="26"/>
-                <w:szCs w:val="26"/>
-              </w:rPr>
-              <w:t xml:space="preserve">test_loader = </w:t>
-            </w:r>
+            <w:proofErr w:type="spellStart"/>
+            <w:r>
+              <w:rPr>
+                <w:rFonts w:ascii="BIZ UD明朝 Medium" w:eastAsia="BIZ UD明朝 Medium" w:hAnsi="BIZ UD明朝 Medium"/>
+                <w:sz w:val="26"/>
+                <w:szCs w:val="26"/>
+              </w:rPr>
+              <w:t>test_loader</w:t>
+            </w:r>
+            <w:proofErr w:type="spellEnd"/>
+            <w:r>
+              <w:rPr>
+                <w:rFonts w:ascii="BIZ UD明朝 Medium" w:eastAsia="BIZ UD明朝 Medium" w:hAnsi="BIZ UD明朝 Medium"/>
+                <w:sz w:val="26"/>
+                <w:szCs w:val="26"/>
+              </w:rPr>
+              <w:t xml:space="preserve"> = </w:t>
+            </w:r>
+            <w:proofErr w:type="spellStart"/>
             <w:r>
               <w:rPr>
                 <w:rFonts w:ascii="BIZ UD明朝 Medium" w:eastAsia="BIZ UD明朝 Medium" w:hAnsi="BIZ UD明朝 Medium"/>
@@ -11969,13 +12130,32 @@
               </w:rPr>
               <w:t>DataLoader</w:t>
             </w:r>
-            <w:r>
-              <w:rPr>
-                <w:rFonts w:ascii="BIZ UD明朝 Medium" w:eastAsia="BIZ UD明朝 Medium" w:hAnsi="BIZ UD明朝 Medium"/>
-                <w:sz w:val="26"/>
-                <w:szCs w:val="26"/>
-              </w:rPr>
-              <w:t>(TensorDataset(</w:t>
+            <w:proofErr w:type="spellEnd"/>
+            <w:r>
+              <w:rPr>
+                <w:rFonts w:ascii="BIZ UD明朝 Medium" w:eastAsia="BIZ UD明朝 Medium" w:hAnsi="BIZ UD明朝 Medium"/>
+                <w:sz w:val="26"/>
+                <w:szCs w:val="26"/>
+              </w:rPr>
+              <w:t>(</w:t>
+            </w:r>
+            <w:proofErr w:type="spellStart"/>
+            <w:r>
+              <w:rPr>
+                <w:rFonts w:ascii="BIZ UD明朝 Medium" w:eastAsia="BIZ UD明朝 Medium" w:hAnsi="BIZ UD明朝 Medium"/>
+                <w:sz w:val="26"/>
+                <w:szCs w:val="26"/>
+              </w:rPr>
+              <w:t>TensorDataset</w:t>
+            </w:r>
+            <w:proofErr w:type="spellEnd"/>
+            <w:r>
+              <w:rPr>
+                <w:rFonts w:ascii="BIZ UD明朝 Medium" w:eastAsia="BIZ UD明朝 Medium" w:hAnsi="BIZ UD明朝 Medium"/>
+                <w:sz w:val="26"/>
+                <w:szCs w:val="26"/>
+              </w:rPr>
+              <w:t>(</w:t>
             </w:r>
             <w:r>
               <w:rPr>
@@ -11999,7 +12179,25 @@
                 <w:sz w:val="26"/>
                 <w:szCs w:val="26"/>
               </w:rPr>
-              <w:t>, test_label))</w:t>
+              <w:t xml:space="preserve">, </w:t>
+            </w:r>
+            <w:proofErr w:type="spellStart"/>
+            <w:r>
+              <w:rPr>
+                <w:rFonts w:ascii="BIZ UD明朝 Medium" w:eastAsia="BIZ UD明朝 Medium" w:hAnsi="BIZ UD明朝 Medium"/>
+                <w:sz w:val="26"/>
+                <w:szCs w:val="26"/>
+              </w:rPr>
+              <w:t>test_label</w:t>
+            </w:r>
+            <w:proofErr w:type="spellEnd"/>
+            <w:r>
+              <w:rPr>
+                <w:rFonts w:ascii="BIZ UD明朝 Medium" w:eastAsia="BIZ UD明朝 Medium" w:hAnsi="BIZ UD明朝 Medium"/>
+                <w:sz w:val="26"/>
+                <w:szCs w:val="26"/>
+              </w:rPr>
+              <w:t>))</w:t>
             </w:r>
           </w:p>
         </w:tc>
@@ -12322,7 +12520,7 @@
           <w:szCs w:val="36"/>
         </w:rPr>
       </w:pPr>
-      <w:bookmarkStart w:id="17" w:name="_Toc79151258"/>
+      <w:bookmarkStart w:id="17" w:name="_Toc81568818"/>
       <w:r>
         <w:rPr>
           <w:rFonts w:ascii="BIZ UDゴシック" w:eastAsia="BIZ UDゴシック" w:hAnsi="BIZ UDゴシック" w:hint="eastAsia"/>
@@ -12357,7 +12555,7 @@
         </w:rPr>
         <w:t xml:space="preserve">　</w:t>
       </w:r>
-      <w:bookmarkStart w:id="18" w:name="_Toc79151259"/>
+      <w:bookmarkStart w:id="18" w:name="_Toc81568819"/>
       <w:r>
         <w:rPr>
           <w:rFonts w:ascii="BIZ UDゴシック" w:eastAsia="BIZ UDゴシック" w:hAnsi="BIZ UDゴシック" w:hint="eastAsia"/>
@@ -12888,7 +13086,7 @@
                 </mc:Choice>
                 <mc:Fallback>
                   <w:pict>
-                    <v:shapetype w14:anchorId="437E3BAF" id="_x0000_t13" coordsize="21600,21600" o:spt="13" adj="16200,5400" path="m@0,l@0@1,0@1,0@2@0@2@0,21600,21600,10800xe">
+                    <v:shapetype w14:anchorId="26DD11E7" id="_x0000_t13" coordsize="21600,21600" o:spt="13" adj="16200,5400" path="m@0,l@0@1,0@1,0@2@0@2@0,21600,21600,10800xe">
                       <v:stroke joinstyle="miter"/>
                       <v:formulas>
                         <v:f eqn="val #0"/>
@@ -12909,6 +13107,7 @@
                 </mc:Fallback>
               </mc:AlternateContent>
             </w:r>
+            <w:proofErr w:type="spellStart"/>
             <w:r>
               <w:rPr>
                 <w:rFonts w:ascii="BIZ UD明朝 Medium" w:eastAsia="BIZ UD明朝 Medium" w:hAnsi="BIZ UD明朝 Medium"/>
@@ -12916,7 +13115,17 @@
                 <w:sz w:val="26"/>
                 <w:szCs w:val="26"/>
               </w:rPr>
-              <w:t>NameError: name 'a' is not defined</w:t>
+              <w:t>NameError</w:t>
+            </w:r>
+            <w:proofErr w:type="spellEnd"/>
+            <w:r>
+              <w:rPr>
+                <w:rFonts w:ascii="BIZ UD明朝 Medium" w:eastAsia="BIZ UD明朝 Medium" w:hAnsi="BIZ UD明朝 Medium"/>
+                <w:color w:val="000000" w:themeColor="text1"/>
+                <w:sz w:val="26"/>
+                <w:szCs w:val="26"/>
+              </w:rPr>
+              <w:t>: name 'a' is not defined</w:t>
             </w:r>
           </w:p>
         </w:tc>
@@ -12942,13 +13151,23 @@
         </w:rPr>
         <w:t>見事にエラー(</w:t>
       </w:r>
-      <w:r>
-        <w:rPr>
-          <w:rFonts w:ascii="BIZ UD明朝 Medium" w:eastAsia="BIZ UD明朝 Medium" w:hAnsi="BIZ UD明朝 Medium"/>
-          <w:sz w:val="26"/>
-          <w:szCs w:val="26"/>
-        </w:rPr>
-        <w:t>NameError)</w:t>
+      <w:proofErr w:type="spellStart"/>
+      <w:r>
+        <w:rPr>
+          <w:rFonts w:ascii="BIZ UD明朝 Medium" w:eastAsia="BIZ UD明朝 Medium" w:hAnsi="BIZ UD明朝 Medium"/>
+          <w:sz w:val="26"/>
+          <w:szCs w:val="26"/>
+        </w:rPr>
+        <w:t>NameError</w:t>
+      </w:r>
+      <w:proofErr w:type="spellEnd"/>
+      <w:r>
+        <w:rPr>
+          <w:rFonts w:ascii="BIZ UD明朝 Medium" w:eastAsia="BIZ UD明朝 Medium" w:hAnsi="BIZ UD明朝 Medium"/>
+          <w:sz w:val="26"/>
+          <w:szCs w:val="26"/>
+        </w:rPr>
+        <w:t>)</w:t>
       </w:r>
       <w:r>
         <w:rPr>
@@ -13082,7 +13301,7 @@
         <w:lastRenderedPageBreak/>
         <w:t xml:space="preserve">　</w:t>
       </w:r>
-      <w:bookmarkStart w:id="19" w:name="_Toc79151260"/>
+      <w:bookmarkStart w:id="19" w:name="_Toc81568820"/>
       <w:r>
         <w:rPr>
           <w:rFonts w:ascii="BIZ UDゴシック" w:eastAsia="BIZ UDゴシック" w:hAnsi="BIZ UDゴシック" w:hint="eastAsia"/>
@@ -13411,7 +13630,7 @@
           <w:szCs w:val="32"/>
         </w:rPr>
       </w:pPr>
-      <w:bookmarkStart w:id="20" w:name="_Toc79151261"/>
+      <w:bookmarkStart w:id="20" w:name="_Toc81568821"/>
       <w:r>
         <w:rPr>
           <w:rFonts w:ascii="BIZ UDゴシック" w:eastAsia="BIZ UDゴシック" w:hAnsi="BIZ UDゴシック" w:hint="eastAsia"/>
@@ -14548,6 +14767,7 @@
         </w:rPr>
         <w:t>”ってするとエラー(</w:t>
       </w:r>
+      <w:proofErr w:type="spellStart"/>
       <w:r>
         <w:rPr>
           <w:rFonts w:ascii="BIZ UD明朝 Medium" w:eastAsia="BIZ UD明朝 Medium" w:hAnsi="BIZ UD明朝 Medium"/>
@@ -14555,7 +14775,17 @@
           <w:sz w:val="26"/>
           <w:szCs w:val="26"/>
         </w:rPr>
-        <w:t>TypeError)</w:t>
+        <w:t>TypeError</w:t>
+      </w:r>
+      <w:proofErr w:type="spellEnd"/>
+      <w:r>
+        <w:rPr>
+          <w:rFonts w:ascii="BIZ UD明朝 Medium" w:eastAsia="BIZ UD明朝 Medium" w:hAnsi="BIZ UD明朝 Medium"/>
+          <w:color w:val="3667C3" w:themeColor="accent2" w:themeShade="BF"/>
+          <w:sz w:val="26"/>
+          <w:szCs w:val="26"/>
+        </w:rPr>
+        <w:t>)</w:t>
       </w:r>
       <w:r>
         <w:rPr>
@@ -14689,7 +14919,7 @@
           <w:szCs w:val="32"/>
         </w:rPr>
       </w:pPr>
-      <w:bookmarkStart w:id="21" w:name="_Toc79151262"/>
+      <w:bookmarkStart w:id="21" w:name="_Toc81568822"/>
       <w:r>
         <w:rPr>
           <w:rFonts w:ascii="BIZ UDゴシック" w:eastAsia="BIZ UDゴシック" w:hAnsi="BIZ UDゴシック" w:hint="eastAsia"/>
@@ -14779,7 +15009,7 @@
           <w:szCs w:val="36"/>
         </w:rPr>
       </w:pPr>
-      <w:bookmarkStart w:id="22" w:name="_Toc79151263"/>
+      <w:bookmarkStart w:id="22" w:name="_Toc81568823"/>
       <w:r>
         <w:rPr>
           <w:rFonts w:ascii="BIZ UDゴシック" w:eastAsia="BIZ UDゴシック" w:hAnsi="BIZ UDゴシック" w:hint="eastAsia"/>
@@ -14814,7 +15044,7 @@
         </w:rPr>
         <w:t xml:space="preserve">　</w:t>
       </w:r>
-      <w:bookmarkStart w:id="23" w:name="_Toc79151264"/>
+      <w:bookmarkStart w:id="23" w:name="_Toc81568824"/>
       <w:r>
         <w:rPr>
           <w:rFonts w:ascii="BIZ UDゴシック" w:eastAsia="BIZ UDゴシック" w:hAnsi="BIZ UDゴシック"/>
@@ -15164,6 +15394,7 @@
         </w:rPr>
         <w:t>エラー(</w:t>
       </w:r>
+      <w:proofErr w:type="spellStart"/>
       <w:r>
         <w:rPr>
           <w:rFonts w:ascii="BIZ UD明朝 Medium" w:eastAsia="BIZ UD明朝 Medium" w:hAnsi="BIZ UD明朝 Medium"/>
@@ -15171,7 +15402,17 @@
           <w:sz w:val="26"/>
           <w:szCs w:val="26"/>
         </w:rPr>
-        <w:t>IndentationError)</w:t>
+        <w:t>IndentationError</w:t>
+      </w:r>
+      <w:proofErr w:type="spellEnd"/>
+      <w:r>
+        <w:rPr>
+          <w:rFonts w:ascii="BIZ UD明朝 Medium" w:eastAsia="BIZ UD明朝 Medium" w:hAnsi="BIZ UD明朝 Medium"/>
+          <w:color w:val="E65B01" w:themeColor="accent1" w:themeShade="BF"/>
+          <w:sz w:val="26"/>
+          <w:szCs w:val="26"/>
+        </w:rPr>
+        <w:t>)</w:t>
       </w:r>
       <w:r>
         <w:rPr>
@@ -15506,7 +15747,25 @@
                 <w:sz w:val="26"/>
                 <w:szCs w:val="26"/>
               </w:rPr>
-              <w:t>or i in range(2):</w:t>
+              <w:t xml:space="preserve">or </w:t>
+            </w:r>
+            <w:proofErr w:type="spellStart"/>
+            <w:r>
+              <w:rPr>
+                <w:rFonts w:ascii="BIZ UD明朝 Medium" w:eastAsia="BIZ UD明朝 Medium" w:hAnsi="BIZ UD明朝 Medium"/>
+                <w:sz w:val="26"/>
+                <w:szCs w:val="26"/>
+              </w:rPr>
+              <w:t>i</w:t>
+            </w:r>
+            <w:proofErr w:type="spellEnd"/>
+            <w:r>
+              <w:rPr>
+                <w:rFonts w:ascii="BIZ UD明朝 Medium" w:eastAsia="BIZ UD明朝 Medium" w:hAnsi="BIZ UD明朝 Medium"/>
+                <w:sz w:val="26"/>
+                <w:szCs w:val="26"/>
+              </w:rPr>
+              <w:t xml:space="preserve"> in range(2):</w:t>
             </w:r>
           </w:p>
           <w:p>
@@ -15777,7 +16036,25 @@
                 <w:sz w:val="26"/>
                 <w:szCs w:val="26"/>
               </w:rPr>
-              <w:t>or i in range(2):</w:t>
+              <w:t xml:space="preserve">or </w:t>
+            </w:r>
+            <w:proofErr w:type="spellStart"/>
+            <w:r>
+              <w:rPr>
+                <w:rFonts w:ascii="BIZ UD明朝 Medium" w:eastAsia="BIZ UD明朝 Medium" w:hAnsi="BIZ UD明朝 Medium"/>
+                <w:sz w:val="26"/>
+                <w:szCs w:val="26"/>
+              </w:rPr>
+              <w:t>i</w:t>
+            </w:r>
+            <w:proofErr w:type="spellEnd"/>
+            <w:r>
+              <w:rPr>
+                <w:rFonts w:ascii="BIZ UD明朝 Medium" w:eastAsia="BIZ UD明朝 Medium" w:hAnsi="BIZ UD明朝 Medium"/>
+                <w:sz w:val="26"/>
+                <w:szCs w:val="26"/>
+              </w:rPr>
+              <w:t xml:space="preserve"> in range(2):</w:t>
             </w:r>
           </w:p>
           <w:p>
@@ -16198,16 +16475,62 @@
           <w:sz w:val="26"/>
           <w:szCs w:val="26"/>
         </w:rPr>
-        <w:t>ちなみに先に紹介したJ</w:t>
-      </w:r>
-      <w:r>
-        <w:rPr>
-          <w:rFonts w:ascii="BIZ UD明朝 Medium" w:eastAsia="BIZ UD明朝 Medium" w:hAnsi="BIZ UD明朝 Medium"/>
-          <w:sz w:val="26"/>
-          <w:szCs w:val="26"/>
-        </w:rPr>
-        <w:t>upyterNotebook, VScode, GoogleColab</w:t>
-      </w:r>
+        <w:t>ちなみに先に紹介した</w:t>
+      </w:r>
+      <w:proofErr w:type="spellStart"/>
+      <w:r>
+        <w:rPr>
+          <w:rFonts w:ascii="BIZ UD明朝 Medium" w:eastAsia="BIZ UD明朝 Medium" w:hAnsi="BIZ UD明朝 Medium" w:hint="eastAsia"/>
+          <w:sz w:val="26"/>
+          <w:szCs w:val="26"/>
+        </w:rPr>
+        <w:t>J</w:t>
+      </w:r>
+      <w:r>
+        <w:rPr>
+          <w:rFonts w:ascii="BIZ UD明朝 Medium" w:eastAsia="BIZ UD明朝 Medium" w:hAnsi="BIZ UD明朝 Medium"/>
+          <w:sz w:val="26"/>
+          <w:szCs w:val="26"/>
+        </w:rPr>
+        <w:t>upyterNotebook</w:t>
+      </w:r>
+      <w:proofErr w:type="spellEnd"/>
+      <w:r>
+        <w:rPr>
+          <w:rFonts w:ascii="BIZ UD明朝 Medium" w:eastAsia="BIZ UD明朝 Medium" w:hAnsi="BIZ UD明朝 Medium"/>
+          <w:sz w:val="26"/>
+          <w:szCs w:val="26"/>
+        </w:rPr>
+        <w:t xml:space="preserve">, </w:t>
+      </w:r>
+      <w:proofErr w:type="spellStart"/>
+      <w:r>
+        <w:rPr>
+          <w:rFonts w:ascii="BIZ UD明朝 Medium" w:eastAsia="BIZ UD明朝 Medium" w:hAnsi="BIZ UD明朝 Medium"/>
+          <w:sz w:val="26"/>
+          <w:szCs w:val="26"/>
+        </w:rPr>
+        <w:t>VScode</w:t>
+      </w:r>
+      <w:proofErr w:type="spellEnd"/>
+      <w:r>
+        <w:rPr>
+          <w:rFonts w:ascii="BIZ UD明朝 Medium" w:eastAsia="BIZ UD明朝 Medium" w:hAnsi="BIZ UD明朝 Medium"/>
+          <w:sz w:val="26"/>
+          <w:szCs w:val="26"/>
+        </w:rPr>
+        <w:t xml:space="preserve">, </w:t>
+      </w:r>
+      <w:proofErr w:type="spellStart"/>
+      <w:r>
+        <w:rPr>
+          <w:rFonts w:ascii="BIZ UD明朝 Medium" w:eastAsia="BIZ UD明朝 Medium" w:hAnsi="BIZ UD明朝 Medium"/>
+          <w:sz w:val="26"/>
+          <w:szCs w:val="26"/>
+        </w:rPr>
+        <w:t>GoogleColab</w:t>
+      </w:r>
+      <w:proofErr w:type="spellEnd"/>
       <w:r>
         <w:rPr>
           <w:rFonts w:ascii="BIZ UD明朝 Medium" w:eastAsia="BIZ UD明朝 Medium" w:hAnsi="BIZ UD明朝 Medium" w:hint="eastAsia"/>
@@ -16280,7 +16603,7 @@
         </w:rPr>
         <w:t xml:space="preserve">　</w:t>
       </w:r>
-      <w:bookmarkStart w:id="24" w:name="_Toc79151265"/>
+      <w:bookmarkStart w:id="24" w:name="_Toc81568825"/>
       <w:r>
         <w:rPr>
           <w:rFonts w:ascii="BIZ UDゴシック" w:eastAsia="BIZ UDゴシック" w:hAnsi="BIZ UDゴシック" w:hint="eastAsia"/>
@@ -16620,7 +16943,7 @@
         </w:rPr>
         <w:t xml:space="preserve">　</w:t>
       </w:r>
-      <w:bookmarkStart w:id="25" w:name="_Toc79151266"/>
+      <w:bookmarkStart w:id="25" w:name="_Toc81568826"/>
       <w:r>
         <w:rPr>
           <w:rFonts w:ascii="BIZ UDゴシック" w:eastAsia="BIZ UDゴシック" w:hAnsi="BIZ UDゴシック" w:hint="eastAsia"/>
@@ -16654,7 +16977,7 @@
         </w:rPr>
         <w:t xml:space="preserve">　</w:t>
       </w:r>
-      <w:bookmarkStart w:id="26" w:name="_Toc79151267"/>
+      <w:bookmarkStart w:id="26" w:name="_Toc81568827"/>
       <w:r>
         <w:rPr>
           <w:rFonts w:ascii="BIZ UDゴシック" w:eastAsia="BIZ UDゴシック" w:hAnsi="BIZ UDゴシック" w:hint="eastAsia"/>
@@ -17622,7 +17945,7 @@
         </w:rPr>
         <w:t xml:space="preserve">　</w:t>
       </w:r>
-      <w:bookmarkStart w:id="27" w:name="_Toc79151268"/>
+      <w:bookmarkStart w:id="27" w:name="_Toc81568828"/>
       <w:r>
         <w:rPr>
           <w:rFonts w:ascii="BIZ UDゴシック" w:eastAsia="BIZ UDゴシック" w:hAnsi="BIZ UDゴシック" w:hint="eastAsia"/>
@@ -18319,7 +18642,7 @@
         </w:rPr>
         <w:t xml:space="preserve">　</w:t>
       </w:r>
-      <w:bookmarkStart w:id="28" w:name="_Toc79151269"/>
+      <w:bookmarkStart w:id="28" w:name="_Toc81568829"/>
       <w:r>
         <w:rPr>
           <w:rFonts w:ascii="BIZ UDゴシック" w:eastAsia="BIZ UDゴシック" w:hAnsi="BIZ UDゴシック" w:hint="eastAsia"/>
@@ -18519,6 +18842,7 @@
                 <w:szCs w:val="26"/>
               </w:rPr>
             </w:pPr>
+            <w:proofErr w:type="spellStart"/>
             <w:r>
               <w:rPr>
                 <w:rFonts w:ascii="BIZ UD明朝 Medium" w:eastAsia="BIZ UD明朝 Medium" w:hAnsi="BIZ UD明朝 Medium"/>
@@ -18528,6 +18852,7 @@
               </w:rPr>
               <w:t>elif</w:t>
             </w:r>
+            <w:proofErr w:type="spellEnd"/>
             <w:r>
               <w:rPr>
                 <w:rFonts w:ascii="BIZ UD明朝 Medium" w:eastAsia="BIZ UD明朝 Medium" w:hAnsi="BIZ UD明朝 Medium"/>
@@ -18692,7 +19017,16 @@
           <w:sz w:val="26"/>
           <w:szCs w:val="26"/>
         </w:rPr>
-        <w:t>上の例では条件が2つだけでしたが、e</w:t>
+        <w:t>上の例では条件が2つだけでしたが、</w:t>
+      </w:r>
+      <w:proofErr w:type="spellStart"/>
+      <w:r>
+        <w:rPr>
+          <w:rFonts w:ascii="BIZ UD明朝 Medium" w:eastAsia="BIZ UD明朝 Medium" w:hAnsi="BIZ UD明朝 Medium" w:hint="eastAsia"/>
+          <w:sz w:val="26"/>
+          <w:szCs w:val="26"/>
+        </w:rPr>
+        <w:t>e</w:t>
       </w:r>
       <w:r>
         <w:rPr>
@@ -18702,6 +19036,7 @@
         </w:rPr>
         <w:t>lif</w:t>
       </w:r>
+      <w:proofErr w:type="spellEnd"/>
       <w:r>
         <w:rPr>
           <w:rFonts w:ascii="BIZ UD明朝 Medium" w:eastAsia="BIZ UD明朝 Medium" w:hAnsi="BIZ UD明朝 Medium" w:hint="eastAsia"/>
@@ -18710,6 +19045,7 @@
         </w:rPr>
         <w:t>を続けていくことで、いくらでも条件は増やせます。もちろん、</w:t>
       </w:r>
+      <w:proofErr w:type="spellStart"/>
       <w:r>
         <w:rPr>
           <w:rFonts w:ascii="BIZ UD明朝 Medium" w:eastAsia="BIZ UD明朝 Medium" w:hAnsi="BIZ UD明朝 Medium" w:hint="eastAsia"/>
@@ -18728,6 +19064,7 @@
         </w:rPr>
         <w:t>lif</w:t>
       </w:r>
+      <w:proofErr w:type="spellEnd"/>
       <w:r>
         <w:rPr>
           <w:rFonts w:ascii="BIZ UD明朝 Medium" w:eastAsia="BIZ UD明朝 Medium" w:hAnsi="BIZ UD明朝 Medium" w:hint="eastAsia"/>
@@ -18907,7 +19244,25 @@
                 <w:sz w:val="26"/>
                 <w:szCs w:val="26"/>
               </w:rPr>
-              <w:t xml:space="preserve"> a.append(“test”)</w:t>
+              <w:t xml:space="preserve"> </w:t>
+            </w:r>
+            <w:proofErr w:type="spellStart"/>
+            <w:r>
+              <w:rPr>
+                <w:rFonts w:ascii="BIZ UD明朝 Medium" w:eastAsia="BIZ UD明朝 Medium" w:hAnsi="BIZ UD明朝 Medium"/>
+                <w:sz w:val="26"/>
+                <w:szCs w:val="26"/>
+              </w:rPr>
+              <w:t>a.append</w:t>
+            </w:r>
+            <w:proofErr w:type="spellEnd"/>
+            <w:r>
+              <w:rPr>
+                <w:rFonts w:ascii="BIZ UD明朝 Medium" w:eastAsia="BIZ UD明朝 Medium" w:hAnsi="BIZ UD明朝 Medium"/>
+                <w:sz w:val="26"/>
+                <w:szCs w:val="26"/>
+              </w:rPr>
+              <w:t>(“test”)</w:t>
             </w:r>
           </w:p>
           <w:p>
@@ -19212,7 +19567,7 @@
         <w:lastRenderedPageBreak/>
         <w:t xml:space="preserve">　</w:t>
       </w:r>
-      <w:bookmarkStart w:id="29" w:name="_Toc79151270"/>
+      <w:bookmarkStart w:id="29" w:name="_Toc81568830"/>
       <w:r>
         <w:rPr>
           <w:rFonts w:ascii="BIZ UDゴシック" w:eastAsia="BIZ UDゴシック" w:hAnsi="BIZ UDゴシック" w:hint="eastAsia"/>
@@ -19751,6 +20106,7 @@
                 <w:szCs w:val="26"/>
               </w:rPr>
             </w:pPr>
+            <w:proofErr w:type="spellStart"/>
             <w:r>
               <w:rPr>
                 <w:rFonts w:ascii="BIZ UD明朝 Medium" w:eastAsia="BIZ UD明朝 Medium" w:hAnsi="BIZ UD明朝 Medium"/>
@@ -19760,6 +20116,7 @@
               </w:rPr>
               <w:t>my_list</w:t>
             </w:r>
+            <w:proofErr w:type="spellEnd"/>
             <w:r>
               <w:rPr>
                 <w:rFonts w:ascii="BIZ UD明朝 Medium" w:eastAsia="BIZ UD明朝 Medium" w:hAnsi="BIZ UD明朝 Medium"/>
@@ -19861,6 +20218,7 @@
               </w:rPr>
               <w:t xml:space="preserve"> </w:t>
             </w:r>
+            <w:proofErr w:type="spellStart"/>
             <w:r>
               <w:rPr>
                 <w:rFonts w:ascii="BIZ UD明朝 Medium" w:eastAsia="BIZ UD明朝 Medium" w:hAnsi="BIZ UD明朝 Medium"/>
@@ -19870,6 +20228,7 @@
               </w:rPr>
               <w:t>i</w:t>
             </w:r>
+            <w:proofErr w:type="spellEnd"/>
             <w:r>
               <w:rPr>
                 <w:rFonts w:ascii="BIZ UD明朝 Medium" w:eastAsia="BIZ UD明朝 Medium" w:hAnsi="BIZ UD明朝 Medium"/>
@@ -19895,6 +20254,7 @@
               </w:rPr>
               <w:t xml:space="preserve"> </w:t>
             </w:r>
+            <w:proofErr w:type="spellStart"/>
             <w:r>
               <w:rPr>
                 <w:rFonts w:ascii="BIZ UD明朝 Medium" w:eastAsia="BIZ UD明朝 Medium" w:hAnsi="BIZ UD明朝 Medium"/>
@@ -19904,6 +20264,7 @@
               </w:rPr>
               <w:t>my_list</w:t>
             </w:r>
+            <w:proofErr w:type="spellEnd"/>
             <w:r>
               <w:rPr>
                 <w:rFonts w:ascii="BIZ UD明朝 Medium" w:eastAsia="BIZ UD明朝 Medium" w:hAnsi="BIZ UD明朝 Medium"/>
@@ -19940,6 +20301,7 @@
               </w:rPr>
               <w:t xml:space="preserve"> print(</w:t>
             </w:r>
+            <w:proofErr w:type="spellStart"/>
             <w:r>
               <w:rPr>
                 <w:rFonts w:ascii="BIZ UD明朝 Medium" w:eastAsia="BIZ UD明朝 Medium" w:hAnsi="BIZ UD明朝 Medium"/>
@@ -19949,6 +20311,7 @@
               </w:rPr>
               <w:t>i</w:t>
             </w:r>
+            <w:proofErr w:type="spellEnd"/>
             <w:r>
               <w:rPr>
                 <w:rFonts w:ascii="BIZ UD明朝 Medium" w:eastAsia="BIZ UD明朝 Medium" w:hAnsi="BIZ UD明朝 Medium"/>
@@ -20067,6 +20430,7 @@
         </w:rPr>
         <w:t>リストは簡単ですね。要素を最初からそのまま</w:t>
       </w:r>
+      <w:proofErr w:type="spellStart"/>
       <w:r>
         <w:rPr>
           <w:rFonts w:ascii="BIZ UD明朝 Medium" w:eastAsia="BIZ UD明朝 Medium" w:hAnsi="BIZ UD明朝 Medium" w:hint="eastAsia"/>
@@ -20076,6 +20440,7 @@
         </w:rPr>
         <w:t>i</w:t>
       </w:r>
+      <w:proofErr w:type="spellEnd"/>
       <w:r>
         <w:rPr>
           <w:rFonts w:ascii="BIZ UD明朝 Medium" w:eastAsia="BIZ UD明朝 Medium" w:hAnsi="BIZ UD明朝 Medium" w:hint="eastAsia"/>
@@ -20189,6 +20554,7 @@
               </w:rPr>
               <w:t xml:space="preserve"> </w:t>
             </w:r>
+            <w:proofErr w:type="spellStart"/>
             <w:r>
               <w:rPr>
                 <w:rFonts w:ascii="BIZ UD明朝 Medium" w:eastAsia="BIZ UD明朝 Medium" w:hAnsi="BIZ UD明朝 Medium"/>
@@ -20198,6 +20564,7 @@
               </w:rPr>
               <w:t>i</w:t>
             </w:r>
+            <w:proofErr w:type="spellEnd"/>
             <w:r>
               <w:rPr>
                 <w:rFonts w:ascii="BIZ UD明朝 Medium" w:eastAsia="BIZ UD明朝 Medium" w:hAnsi="BIZ UD明朝 Medium"/>
@@ -20284,6 +20651,7 @@
               </w:rPr>
               <w:t xml:space="preserve"> print(</w:t>
             </w:r>
+            <w:proofErr w:type="spellStart"/>
             <w:r>
               <w:rPr>
                 <w:rFonts w:ascii="BIZ UD明朝 Medium" w:eastAsia="BIZ UD明朝 Medium" w:hAnsi="BIZ UD明朝 Medium"/>
@@ -20293,6 +20661,7 @@
               </w:rPr>
               <w:t>i</w:t>
             </w:r>
+            <w:proofErr w:type="spellEnd"/>
             <w:r>
               <w:rPr>
                 <w:rFonts w:ascii="BIZ UD明朝 Medium" w:eastAsia="BIZ UD明朝 Medium" w:hAnsi="BIZ UD明朝 Medium"/>
@@ -20435,7 +20804,25 @@
           <w:sz w:val="26"/>
           <w:szCs w:val="26"/>
         </w:rPr>
-        <w:t>or i in 4:</w:t>
+        <w:t xml:space="preserve">or </w:t>
+      </w:r>
+      <w:proofErr w:type="spellStart"/>
+      <w:r>
+        <w:rPr>
+          <w:rFonts w:ascii="BIZ UD明朝 Medium" w:eastAsia="BIZ UD明朝 Medium" w:hAnsi="BIZ UD明朝 Medium"/>
+          <w:sz w:val="26"/>
+          <w:szCs w:val="26"/>
+        </w:rPr>
+        <w:t>i</w:t>
+      </w:r>
+      <w:proofErr w:type="spellEnd"/>
+      <w:r>
+        <w:rPr>
+          <w:rFonts w:ascii="BIZ UD明朝 Medium" w:eastAsia="BIZ UD明朝 Medium" w:hAnsi="BIZ UD明朝 Medium"/>
+          <w:sz w:val="26"/>
+          <w:szCs w:val="26"/>
+        </w:rPr>
+        <w:t xml:space="preserve"> in 4:</w:t>
       </w:r>
       <w:r>
         <w:rPr>
@@ -20768,6 +21155,7 @@
                 <w:szCs w:val="26"/>
               </w:rPr>
             </w:pPr>
+            <w:proofErr w:type="spellStart"/>
             <w:r>
               <w:rPr>
                 <w:rFonts w:ascii="BIZ UD明朝 Medium" w:eastAsia="BIZ UD明朝 Medium" w:hAnsi="BIZ UD明朝 Medium" w:hint="eastAsia"/>
@@ -20786,6 +21174,7 @@
               </w:rPr>
               <w:t>y_dict</w:t>
             </w:r>
+            <w:proofErr w:type="spellEnd"/>
             <w:r>
               <w:rPr>
                 <w:rFonts w:ascii="BIZ UD明朝 Medium" w:eastAsia="BIZ UD明朝 Medium" w:hAnsi="BIZ UD明朝 Medium"/>
@@ -20896,6 +21285,7 @@
               </w:rPr>
               <w:t xml:space="preserve"> </w:t>
             </w:r>
+            <w:proofErr w:type="spellStart"/>
             <w:r>
               <w:rPr>
                 <w:rFonts w:ascii="BIZ UD明朝 Medium" w:eastAsia="BIZ UD明朝 Medium" w:hAnsi="BIZ UD明朝 Medium"/>
@@ -20905,6 +21295,7 @@
               </w:rPr>
               <w:t>i</w:t>
             </w:r>
+            <w:proofErr w:type="spellEnd"/>
             <w:r>
               <w:rPr>
                 <w:rFonts w:ascii="BIZ UD明朝 Medium" w:eastAsia="BIZ UD明朝 Medium" w:hAnsi="BIZ UD明朝 Medium"/>
@@ -20930,6 +21321,7 @@
               </w:rPr>
               <w:t xml:space="preserve"> </w:t>
             </w:r>
+            <w:proofErr w:type="spellStart"/>
             <w:r>
               <w:rPr>
                 <w:rFonts w:ascii="BIZ UD明朝 Medium" w:eastAsia="BIZ UD明朝 Medium" w:hAnsi="BIZ UD明朝 Medium"/>
@@ -20939,6 +21331,7 @@
               </w:rPr>
               <w:t>my_dict</w:t>
             </w:r>
+            <w:proofErr w:type="spellEnd"/>
             <w:r>
               <w:rPr>
                 <w:rFonts w:ascii="BIZ UD明朝 Medium" w:eastAsia="BIZ UD明朝 Medium" w:hAnsi="BIZ UD明朝 Medium" w:hint="eastAsia"/>
@@ -20975,6 +21368,7 @@
               </w:rPr>
               <w:t xml:space="preserve"> print(</w:t>
             </w:r>
+            <w:proofErr w:type="spellStart"/>
             <w:r>
               <w:rPr>
                 <w:rFonts w:ascii="BIZ UD明朝 Medium" w:eastAsia="BIZ UD明朝 Medium" w:hAnsi="BIZ UD明朝 Medium" w:hint="eastAsia"/>
@@ -20984,6 +21378,7 @@
               </w:rPr>
               <w:t>i</w:t>
             </w:r>
+            <w:proofErr w:type="spellEnd"/>
             <w:r>
               <w:rPr>
                 <w:rFonts w:ascii="BIZ UD明朝 Medium" w:eastAsia="BIZ UD明朝 Medium" w:hAnsi="BIZ UD明朝 Medium"/>
@@ -21248,6 +21643,7 @@
                 <w:szCs w:val="26"/>
               </w:rPr>
             </w:pPr>
+            <w:proofErr w:type="spellStart"/>
             <w:r>
               <w:rPr>
                 <w:rFonts w:ascii="BIZ UD明朝 Medium" w:eastAsia="BIZ UD明朝 Medium" w:hAnsi="BIZ UD明朝 Medium" w:hint="eastAsia"/>
@@ -21266,6 +21662,7 @@
               </w:rPr>
               <w:t>y_dict</w:t>
             </w:r>
+            <w:proofErr w:type="spellEnd"/>
             <w:r>
               <w:rPr>
                 <w:rFonts w:ascii="BIZ UD明朝 Medium" w:eastAsia="BIZ UD明朝 Medium" w:hAnsi="BIZ UD明朝 Medium"/>
@@ -21376,6 +21773,7 @@
               </w:rPr>
               <w:t xml:space="preserve"> </w:t>
             </w:r>
+            <w:proofErr w:type="spellStart"/>
             <w:r>
               <w:rPr>
                 <w:rFonts w:ascii="BIZ UD明朝 Medium" w:eastAsia="BIZ UD明朝 Medium" w:hAnsi="BIZ UD明朝 Medium"/>
@@ -21385,6 +21783,7 @@
               </w:rPr>
               <w:t>i</w:t>
             </w:r>
+            <w:proofErr w:type="spellEnd"/>
             <w:r>
               <w:rPr>
                 <w:rFonts w:ascii="BIZ UD明朝 Medium" w:eastAsia="BIZ UD明朝 Medium" w:hAnsi="BIZ UD明朝 Medium"/>
@@ -21410,6 +21809,7 @@
               </w:rPr>
               <w:t xml:space="preserve"> </w:t>
             </w:r>
+            <w:proofErr w:type="spellStart"/>
             <w:r>
               <w:rPr>
                 <w:rFonts w:ascii="BIZ UD明朝 Medium" w:eastAsia="BIZ UD明朝 Medium" w:hAnsi="BIZ UD明朝 Medium"/>
@@ -21435,7 +21835,17 @@
                 <w:sz w:val="26"/>
                 <w:szCs w:val="26"/>
               </w:rPr>
-              <w:t>keys()</w:t>
+              <w:t>keys</w:t>
+            </w:r>
+            <w:proofErr w:type="spellEnd"/>
+            <w:r>
+              <w:rPr>
+                <w:rFonts w:ascii="BIZ UD明朝 Medium" w:eastAsia="BIZ UD明朝 Medium" w:hAnsi="BIZ UD明朝 Medium"/>
+                <w:color w:val="E65B01" w:themeColor="accent1" w:themeShade="BF"/>
+                <w:sz w:val="26"/>
+                <w:szCs w:val="26"/>
+              </w:rPr>
+              <w:t>()</w:t>
             </w:r>
             <w:r>
               <w:rPr>
@@ -21473,6 +21883,7 @@
               </w:rPr>
               <w:t xml:space="preserve"> print(</w:t>
             </w:r>
+            <w:proofErr w:type="spellStart"/>
             <w:r>
               <w:rPr>
                 <w:rFonts w:ascii="BIZ UD明朝 Medium" w:eastAsia="BIZ UD明朝 Medium" w:hAnsi="BIZ UD明朝 Medium" w:hint="eastAsia"/>
@@ -21482,6 +21893,7 @@
               </w:rPr>
               <w:t>i</w:t>
             </w:r>
+            <w:proofErr w:type="spellEnd"/>
             <w:r>
               <w:rPr>
                 <w:rFonts w:ascii="BIZ UD明朝 Medium" w:eastAsia="BIZ UD明朝 Medium" w:hAnsi="BIZ UD明朝 Medium"/>
@@ -21776,6 +22188,7 @@
                 <w:szCs w:val="26"/>
               </w:rPr>
             </w:pPr>
+            <w:proofErr w:type="spellStart"/>
             <w:r>
               <w:rPr>
                 <w:rFonts w:ascii="BIZ UD明朝 Medium" w:eastAsia="BIZ UD明朝 Medium" w:hAnsi="BIZ UD明朝 Medium" w:hint="eastAsia"/>
@@ -21794,6 +22207,7 @@
               </w:rPr>
               <w:t>y_dict</w:t>
             </w:r>
+            <w:proofErr w:type="spellEnd"/>
             <w:r>
               <w:rPr>
                 <w:rFonts w:ascii="BIZ UD明朝 Medium" w:eastAsia="BIZ UD明朝 Medium" w:hAnsi="BIZ UD明朝 Medium"/>
@@ -21904,6 +22318,7 @@
               </w:rPr>
               <w:t xml:space="preserve"> </w:t>
             </w:r>
+            <w:proofErr w:type="spellStart"/>
             <w:r>
               <w:rPr>
                 <w:rFonts w:ascii="BIZ UD明朝 Medium" w:eastAsia="BIZ UD明朝 Medium" w:hAnsi="BIZ UD明朝 Medium"/>
@@ -21913,6 +22328,7 @@
               </w:rPr>
               <w:t>i</w:t>
             </w:r>
+            <w:proofErr w:type="spellEnd"/>
             <w:r>
               <w:rPr>
                 <w:rFonts w:ascii="BIZ UD明朝 Medium" w:eastAsia="BIZ UD明朝 Medium" w:hAnsi="BIZ UD明朝 Medium"/>
@@ -21938,6 +22354,7 @@
               </w:rPr>
               <w:t xml:space="preserve"> </w:t>
             </w:r>
+            <w:proofErr w:type="spellStart"/>
             <w:r>
               <w:rPr>
                 <w:rFonts w:ascii="BIZ UD明朝 Medium" w:eastAsia="BIZ UD明朝 Medium" w:hAnsi="BIZ UD明朝 Medium"/>
@@ -21972,7 +22389,17 @@
                 <w:sz w:val="26"/>
                 <w:szCs w:val="26"/>
               </w:rPr>
-              <w:t>s()</w:t>
+              <w:t>s</w:t>
+            </w:r>
+            <w:proofErr w:type="spellEnd"/>
+            <w:r>
+              <w:rPr>
+                <w:rFonts w:ascii="BIZ UD明朝 Medium" w:eastAsia="BIZ UD明朝 Medium" w:hAnsi="BIZ UD明朝 Medium"/>
+                <w:color w:val="E65B01" w:themeColor="accent1" w:themeShade="BF"/>
+                <w:sz w:val="26"/>
+                <w:szCs w:val="26"/>
+              </w:rPr>
+              <w:t>()</w:t>
             </w:r>
             <w:r>
               <w:rPr>
@@ -22010,6 +22437,7 @@
               </w:rPr>
               <w:t xml:space="preserve"> print(</w:t>
             </w:r>
+            <w:proofErr w:type="spellStart"/>
             <w:r>
               <w:rPr>
                 <w:rFonts w:ascii="BIZ UD明朝 Medium" w:eastAsia="BIZ UD明朝 Medium" w:hAnsi="BIZ UD明朝 Medium" w:hint="eastAsia"/>
@@ -22019,6 +22447,7 @@
               </w:rPr>
               <w:t>i</w:t>
             </w:r>
+            <w:proofErr w:type="spellEnd"/>
             <w:r>
               <w:rPr>
                 <w:rFonts w:ascii="BIZ UD明朝 Medium" w:eastAsia="BIZ UD明朝 Medium" w:hAnsi="BIZ UD明朝 Medium"/>
@@ -22301,6 +22730,7 @@
                 <w:szCs w:val="26"/>
               </w:rPr>
             </w:pPr>
+            <w:proofErr w:type="spellStart"/>
             <w:r>
               <w:rPr>
                 <w:rFonts w:ascii="BIZ UD明朝 Medium" w:eastAsia="BIZ UD明朝 Medium" w:hAnsi="BIZ UD明朝 Medium" w:hint="eastAsia"/>
@@ -22319,6 +22749,7 @@
               </w:rPr>
               <w:t>y_dict</w:t>
             </w:r>
+            <w:proofErr w:type="spellEnd"/>
             <w:r>
               <w:rPr>
                 <w:rFonts w:ascii="BIZ UD明朝 Medium" w:eastAsia="BIZ UD明朝 Medium" w:hAnsi="BIZ UD明朝 Medium"/>
@@ -22480,6 +22911,7 @@
               </w:rPr>
               <w:t xml:space="preserve"> </w:t>
             </w:r>
+            <w:proofErr w:type="spellStart"/>
             <w:r>
               <w:rPr>
                 <w:rFonts w:ascii="BIZ UD明朝 Medium" w:eastAsia="BIZ UD明朝 Medium" w:hAnsi="BIZ UD明朝 Medium"/>
@@ -22514,7 +22946,17 @@
                 <w:sz w:val="26"/>
                 <w:szCs w:val="26"/>
               </w:rPr>
-              <w:t>s()</w:t>
+              <w:t>s</w:t>
+            </w:r>
+            <w:proofErr w:type="spellEnd"/>
+            <w:r>
+              <w:rPr>
+                <w:rFonts w:ascii="BIZ UD明朝 Medium" w:eastAsia="BIZ UD明朝 Medium" w:hAnsi="BIZ UD明朝 Medium"/>
+                <w:color w:val="E65B01" w:themeColor="accent1" w:themeShade="BF"/>
+                <w:sz w:val="26"/>
+                <w:szCs w:val="26"/>
+              </w:rPr>
+              <w:t>()</w:t>
             </w:r>
             <w:r>
               <w:rPr>
@@ -23223,7 +23665,7 @@
         </w:rPr>
         <w:t xml:space="preserve">　</w:t>
       </w:r>
-      <w:bookmarkStart w:id="30" w:name="_Toc79151271"/>
+      <w:bookmarkStart w:id="30" w:name="_Toc81568831"/>
       <w:r>
         <w:rPr>
           <w:rFonts w:ascii="BIZ UDゴシック" w:eastAsia="BIZ UDゴシック" w:hAnsi="BIZ UDゴシック" w:hint="eastAsia"/>
@@ -23257,6 +23699,154 @@
         <w:t>enumerate)</w:t>
       </w:r>
       <w:bookmarkEnd w:id="30"/>
+    </w:p>
+    <w:p>
+      <w:pPr>
+        <w:pStyle w:val="af2"/>
+        <w:spacing w:line="300" w:lineRule="auto"/>
+        <w:ind w:left="425" w:firstLineChars="100" w:firstLine="260"/>
+        <w:rPr>
+          <w:rFonts w:ascii="BIZ UD明朝 Medium" w:eastAsia="BIZ UD明朝 Medium" w:hAnsi="BIZ UD明朝 Medium"/>
+          <w:sz w:val="26"/>
+          <w:szCs w:val="26"/>
+        </w:rPr>
+      </w:pPr>
+      <w:r>
+        <w:rPr>
+          <w:rFonts w:ascii="BIZ UD明朝 Medium" w:eastAsia="BIZ UD明朝 Medium" w:hAnsi="BIZ UD明朝 Medium" w:hint="eastAsia"/>
+          <w:sz w:val="26"/>
+          <w:szCs w:val="26"/>
+        </w:rPr>
+        <w:t>発展としている割に、めっちゃ使います。</w:t>
+      </w:r>
+      <w:r>
+        <w:rPr>
+          <w:rFonts w:ascii="BIZ UD明朝 Medium" w:eastAsia="BIZ UD明朝 Medium" w:hAnsi="BIZ UD明朝 Medium"/>
+          <w:sz w:val="26"/>
+          <w:szCs w:val="26"/>
+        </w:rPr>
+        <w:t>enumerate</w:t>
+      </w:r>
+      <w:r>
+        <w:rPr>
+          <w:rFonts w:ascii="BIZ UD明朝 Medium" w:eastAsia="BIZ UD明朝 Medium" w:hAnsi="BIZ UD明朝 Medium" w:hint="eastAsia"/>
+          <w:sz w:val="26"/>
+          <w:szCs w:val="26"/>
+        </w:rPr>
+        <w:t>です。普段は予測変換で出しているのでスペル間違っていないかビビっております。</w:t>
+      </w:r>
+    </w:p>
+    <w:p>
+      <w:pPr>
+        <w:pStyle w:val="af2"/>
+        <w:spacing w:line="300" w:lineRule="auto"/>
+        <w:ind w:left="425" w:firstLineChars="100" w:firstLine="260"/>
+        <w:rPr>
+          <w:rFonts w:ascii="BIZ UD明朝 Medium" w:eastAsia="BIZ UD明朝 Medium" w:hAnsi="BIZ UD明朝 Medium"/>
+          <w:sz w:val="26"/>
+          <w:szCs w:val="26"/>
+        </w:rPr>
+      </w:pPr>
+      <w:r>
+        <w:rPr>
+          <w:rFonts w:ascii="BIZ UD明朝 Medium" w:eastAsia="BIZ UD明朝 Medium" w:hAnsi="BIZ UD明朝 Medium" w:hint="eastAsia"/>
+          <w:sz w:val="26"/>
+          <w:szCs w:val="26"/>
+        </w:rPr>
+        <w:t>さて、どうやって使うかだけ書きますね。</w:t>
+      </w:r>
+    </w:p>
+    <w:p>
+      <w:pPr>
+        <w:pStyle w:val="af2"/>
+        <w:spacing w:line="300" w:lineRule="auto"/>
+        <w:ind w:left="425" w:firstLineChars="100" w:firstLine="260"/>
+        <w:rPr>
+          <w:rFonts w:ascii="BIZ UD明朝 Medium" w:eastAsia="BIZ UD明朝 Medium" w:hAnsi="BIZ UD明朝 Medium"/>
+          <w:sz w:val="26"/>
+          <w:szCs w:val="26"/>
+        </w:rPr>
+      </w:pPr>
+    </w:p>
+    <w:p>
+      <w:pPr>
+        <w:pStyle w:val="af2"/>
+        <w:spacing w:line="300" w:lineRule="auto"/>
+        <w:ind w:left="425" w:firstLineChars="100" w:firstLine="260"/>
+        <w:rPr>
+          <w:rFonts w:ascii="BIZ UD明朝 Medium" w:eastAsia="BIZ UD明朝 Medium" w:hAnsi="BIZ UD明朝 Medium"/>
+          <w:sz w:val="26"/>
+          <w:szCs w:val="26"/>
+        </w:rPr>
+      </w:pPr>
+      <w:r>
+        <w:rPr>
+          <w:rFonts w:ascii="BIZ UD明朝 Medium" w:eastAsia="BIZ UD明朝 Medium" w:hAnsi="BIZ UD明朝 Medium" w:hint="eastAsia"/>
+          <w:sz w:val="26"/>
+          <w:szCs w:val="26"/>
+        </w:rPr>
+        <w:t>こんな感じ。f</w:t>
+      </w:r>
+      <w:r>
+        <w:rPr>
+          <w:rFonts w:ascii="BIZ UD明朝 Medium" w:eastAsia="BIZ UD明朝 Medium" w:hAnsi="BIZ UD明朝 Medium"/>
+          <w:sz w:val="26"/>
+          <w:szCs w:val="26"/>
+        </w:rPr>
+        <w:t>or</w:t>
+      </w:r>
+      <w:r>
+        <w:rPr>
+          <w:rFonts w:ascii="BIZ UD明朝 Medium" w:eastAsia="BIZ UD明朝 Medium" w:hAnsi="BIZ UD明朝 Medium" w:hint="eastAsia"/>
+          <w:sz w:val="26"/>
+          <w:szCs w:val="26"/>
+        </w:rPr>
+        <w:t>文に使うんですけど、なにやら変数が増えております。i</w:t>
+      </w:r>
+      <w:r>
+        <w:rPr>
+          <w:rFonts w:ascii="BIZ UD明朝 Medium" w:eastAsia="BIZ UD明朝 Medium" w:hAnsi="BIZ UD明朝 Medium"/>
+          <w:sz w:val="26"/>
+          <w:szCs w:val="26"/>
+        </w:rPr>
+        <w:t>ndex</w:t>
+      </w:r>
+      <w:r>
+        <w:rPr>
+          <w:rFonts w:ascii="BIZ UD明朝 Medium" w:eastAsia="BIZ UD明朝 Medium" w:hAnsi="BIZ UD明朝 Medium" w:hint="eastAsia"/>
+          <w:sz w:val="26"/>
+          <w:szCs w:val="26"/>
+        </w:rPr>
+        <w:t>ってやつですね。e</w:t>
+      </w:r>
+      <w:r>
+        <w:rPr>
+          <w:rFonts w:ascii="BIZ UD明朝 Medium" w:eastAsia="BIZ UD明朝 Medium" w:hAnsi="BIZ UD明朝 Medium"/>
+          <w:sz w:val="26"/>
+          <w:szCs w:val="26"/>
+        </w:rPr>
+        <w:t>numerate</w:t>
+      </w:r>
+      <w:r>
+        <w:rPr>
+          <w:rFonts w:ascii="BIZ UD明朝 Medium" w:eastAsia="BIZ UD明朝 Medium" w:hAnsi="BIZ UD明朝 Medium" w:hint="eastAsia"/>
+          <w:sz w:val="26"/>
+          <w:szCs w:val="26"/>
+        </w:rPr>
+        <w:t>は取り出した要素の番号も出してくれるんです。便利なんだこれが。</w:t>
+      </w:r>
+    </w:p>
+    <w:p>
+      <w:pPr>
+        <w:pStyle w:val="af2"/>
+        <w:ind w:left="793"/>
+        <w:outlineLvl w:val="2"/>
+        <w:rPr>
+          <w:rFonts w:ascii="BIZ UDゴシック" w:eastAsia="BIZ UDゴシック" w:hAnsi="BIZ UDゴシック"/>
+          <w:sz w:val="32"/>
+          <w:szCs w:val="32"/>
+        </w:rPr>
+      </w:pPr>
     </w:p>
     <w:p>
       <w:pPr>
@@ -23292,7 +23882,7 @@
           <w:szCs w:val="36"/>
         </w:rPr>
       </w:pPr>
-      <w:bookmarkStart w:id="31" w:name="_Toc79151272"/>
+      <w:bookmarkStart w:id="31" w:name="_Toc81568832"/>
       <w:r>
         <w:rPr>
           <w:rFonts w:ascii="BIZ UDゴシック" w:eastAsia="BIZ UDゴシック" w:hAnsi="BIZ UDゴシック" w:hint="eastAsia"/>
@@ -23327,7 +23917,7 @@
         </w:rPr>
         <w:t xml:space="preserve">　</w:t>
       </w:r>
-      <w:bookmarkStart w:id="32" w:name="_Toc79151273"/>
+      <w:bookmarkStart w:id="32" w:name="_Toc81568833"/>
       <w:r>
         <w:rPr>
           <w:rFonts w:ascii="BIZ UDゴシック" w:eastAsia="BIZ UDゴシック" w:hAnsi="BIZ UDゴシック" w:hint="eastAsia"/>
@@ -23577,7 +24167,7 @@
         </w:rPr>
         <w:t xml:space="preserve">　</w:t>
       </w:r>
-      <w:bookmarkStart w:id="33" w:name="_Toc79151274"/>
+      <w:bookmarkStart w:id="33" w:name="_Toc81568834"/>
       <w:r>
         <w:rPr>
           <w:rFonts w:ascii="BIZ UDゴシック" w:eastAsia="BIZ UDゴシック" w:hAnsi="BIZ UDゴシック" w:hint="eastAsia"/>
@@ -23980,6 +24570,7 @@
                 <w:szCs w:val="26"/>
               </w:rPr>
             </w:pPr>
+            <w:proofErr w:type="spellStart"/>
             <w:r>
               <w:rPr>
                 <w:rFonts w:ascii="BIZ UD明朝 Medium" w:eastAsia="BIZ UD明朝 Medium" w:hAnsi="BIZ UD明朝 Medium" w:hint="eastAsia"/>
@@ -23998,6 +24589,7 @@
               </w:rPr>
               <w:t>um_value</w:t>
             </w:r>
+            <w:proofErr w:type="spellEnd"/>
             <w:r>
               <w:rPr>
                 <w:rFonts w:ascii="BIZ UD明朝 Medium" w:eastAsia="BIZ UD明朝 Medium" w:hAnsi="BIZ UD明朝 Medium"/>
@@ -24086,6 +24678,7 @@
               </w:rPr>
               <w:t>rint(</w:t>
             </w:r>
+            <w:proofErr w:type="spellStart"/>
             <w:r>
               <w:rPr>
                 <w:rFonts w:ascii="BIZ UD明朝 Medium" w:eastAsia="BIZ UD明朝 Medium" w:hAnsi="BIZ UD明朝 Medium"/>
@@ -24095,6 +24688,7 @@
               </w:rPr>
               <w:t>sum_value</w:t>
             </w:r>
+            <w:proofErr w:type="spellEnd"/>
             <w:r>
               <w:rPr>
                 <w:rFonts w:ascii="BIZ UD明朝 Medium" w:eastAsia="BIZ UD明朝 Medium" w:hAnsi="BIZ UD明朝 Medium"/>
@@ -24681,7 +25275,16 @@
           <w:sz w:val="26"/>
           <w:szCs w:val="26"/>
         </w:rPr>
-        <w:t>、a</w:t>
+        <w:t>、</w:t>
+      </w:r>
+      <w:proofErr w:type="spellStart"/>
+      <w:r>
+        <w:rPr>
+          <w:rFonts w:ascii="BIZ UD明朝 Medium" w:eastAsia="BIZ UD明朝 Medium" w:hAnsi="BIZ UD明朝 Medium" w:hint="eastAsia"/>
+          <w:sz w:val="26"/>
+          <w:szCs w:val="26"/>
+        </w:rPr>
+        <w:t>a</w:t>
       </w:r>
       <w:r>
         <w:rPr>
@@ -24691,6 +25294,7 @@
         </w:rPr>
         <w:t>,b</w:t>
       </w:r>
+      <w:proofErr w:type="spellEnd"/>
       <w:r>
         <w:rPr>
           <w:rFonts w:ascii="BIZ UD明朝 Medium" w:eastAsia="BIZ UD明朝 Medium" w:hAnsi="BIZ UD明朝 Medium" w:hint="eastAsia"/>
@@ -24899,6 +25503,7 @@
               </w:rPr>
               <w:t>(</w:t>
             </w:r>
+            <w:proofErr w:type="spellStart"/>
             <w:r>
               <w:rPr>
                 <w:rFonts w:ascii="BIZ UD明朝 Medium" w:eastAsia="BIZ UD明朝 Medium" w:hAnsi="BIZ UD明朝 Medium"/>
@@ -24908,6 +25513,7 @@
               </w:rPr>
               <w:t>input_list</w:t>
             </w:r>
+            <w:proofErr w:type="spellEnd"/>
             <w:r>
               <w:rPr>
                 <w:rFonts w:ascii="BIZ UD明朝 Medium" w:eastAsia="BIZ UD明朝 Medium" w:hAnsi="BIZ UD明朝 Medium"/>
@@ -24949,6 +25555,7 @@
               </w:rPr>
               <w:t xml:space="preserve"> </w:t>
             </w:r>
+            <w:proofErr w:type="spellStart"/>
             <w:r>
               <w:rPr>
                 <w:rFonts w:ascii="BIZ UD明朝 Medium" w:eastAsia="BIZ UD明朝 Medium" w:hAnsi="BIZ UD明朝 Medium"/>
@@ -24958,6 +25565,7 @@
               </w:rPr>
               <w:t>square_list</w:t>
             </w:r>
+            <w:proofErr w:type="spellEnd"/>
             <w:r>
               <w:rPr>
                 <w:rFonts w:ascii="BIZ UD明朝 Medium" w:eastAsia="BIZ UD明朝 Medium" w:hAnsi="BIZ UD明朝 Medium"/>
@@ -25035,6 +25643,7 @@
               </w:rPr>
               <w:t xml:space="preserve"> </w:t>
             </w:r>
+            <w:proofErr w:type="spellStart"/>
             <w:r>
               <w:rPr>
                 <w:rFonts w:ascii="BIZ UD明朝 Medium" w:eastAsia="BIZ UD明朝 Medium" w:hAnsi="BIZ UD明朝 Medium"/>
@@ -25044,6 +25653,7 @@
               </w:rPr>
               <w:t>input_list</w:t>
             </w:r>
+            <w:proofErr w:type="spellEnd"/>
             <w:r>
               <w:rPr>
                 <w:rFonts w:ascii="BIZ UD明朝 Medium" w:eastAsia="BIZ UD明朝 Medium" w:hAnsi="BIZ UD明朝 Medium"/>
@@ -25083,7 +25693,27 @@
                 <w:sz w:val="26"/>
                 <w:szCs w:val="26"/>
               </w:rPr>
-              <w:t xml:space="preserve">   square_value = </w:t>
+              <w:t xml:space="preserve">   </w:t>
+            </w:r>
+            <w:proofErr w:type="spellStart"/>
+            <w:r>
+              <w:rPr>
+                <w:rFonts w:ascii="BIZ UD明朝 Medium" w:eastAsia="BIZ UD明朝 Medium" w:hAnsi="BIZ UD明朝 Medium"/>
+                <w:color w:val="000000" w:themeColor="text1"/>
+                <w:sz w:val="26"/>
+                <w:szCs w:val="26"/>
+              </w:rPr>
+              <w:t>square_value</w:t>
+            </w:r>
+            <w:proofErr w:type="spellEnd"/>
+            <w:r>
+              <w:rPr>
+                <w:rFonts w:ascii="BIZ UD明朝 Medium" w:eastAsia="BIZ UD明朝 Medium" w:hAnsi="BIZ UD明朝 Medium"/>
+                <w:color w:val="000000" w:themeColor="text1"/>
+                <w:sz w:val="26"/>
+                <w:szCs w:val="26"/>
+              </w:rPr>
+              <w:t xml:space="preserve"> = </w:t>
             </w:r>
             <w:r>
               <w:rPr>
@@ -25126,6 +25756,7 @@
               </w:rPr>
               <w:t xml:space="preserve">   </w:t>
             </w:r>
+            <w:proofErr w:type="spellStart"/>
             <w:r>
               <w:rPr>
                 <w:rFonts w:ascii="BIZ UD明朝 Medium" w:eastAsia="BIZ UD明朝 Medium" w:hAnsi="BIZ UD明朝 Medium"/>
@@ -25142,8 +25773,9 @@
                 <w:sz w:val="26"/>
                 <w:szCs w:val="26"/>
               </w:rPr>
-              <w:t>.append(</w:t>
-            </w:r>
+              <w:t>.append</w:t>
+            </w:r>
+            <w:proofErr w:type="spellEnd"/>
             <w:r>
               <w:rPr>
                 <w:rFonts w:ascii="BIZ UD明朝 Medium" w:eastAsia="BIZ UD明朝 Medium" w:hAnsi="BIZ UD明朝 Medium"/>
@@ -25151,8 +25783,19 @@
                 <w:sz w:val="26"/>
                 <w:szCs w:val="26"/>
               </w:rPr>
+              <w:t>(</w:t>
+            </w:r>
+            <w:proofErr w:type="spellStart"/>
+            <w:r>
+              <w:rPr>
+                <w:rFonts w:ascii="BIZ UD明朝 Medium" w:eastAsia="BIZ UD明朝 Medium" w:hAnsi="BIZ UD明朝 Medium"/>
+                <w:color w:val="000000" w:themeColor="text1"/>
+                <w:sz w:val="26"/>
+                <w:szCs w:val="26"/>
+              </w:rPr>
               <w:t>square_value</w:t>
             </w:r>
+            <w:proofErr w:type="spellEnd"/>
             <w:r>
               <w:rPr>
                 <w:rFonts w:ascii="BIZ UD明朝 Medium" w:eastAsia="BIZ UD明朝 Medium" w:hAnsi="BIZ UD明朝 Medium"/>
@@ -25208,6 +25851,7 @@
               </w:rPr>
               <w:t xml:space="preserve"> </w:t>
             </w:r>
+            <w:proofErr w:type="spellStart"/>
             <w:r>
               <w:rPr>
                 <w:rFonts w:ascii="BIZ UD明朝 Medium" w:eastAsia="BIZ UD明朝 Medium" w:hAnsi="BIZ UD明朝 Medium"/>
@@ -25217,6 +25861,7 @@
               </w:rPr>
               <w:t>square_list</w:t>
             </w:r>
+            <w:proofErr w:type="spellEnd"/>
           </w:p>
           <w:p>
             <w:pPr>
@@ -25284,6 +25929,7 @@
               </w:rPr>
               <w:t xml:space="preserve"> </w:t>
             </w:r>
+            <w:proofErr w:type="spellStart"/>
             <w:r>
               <w:rPr>
                 <w:rFonts w:ascii="BIZ UD明朝 Medium" w:eastAsia="BIZ UD明朝 Medium" w:hAnsi="BIZ UD明朝 Medium"/>
@@ -25293,6 +25939,7 @@
               </w:rPr>
               <w:t>my_list</w:t>
             </w:r>
+            <w:proofErr w:type="spellEnd"/>
             <w:r>
               <w:rPr>
                 <w:rFonts w:ascii="BIZ UD明朝 Medium" w:eastAsia="BIZ UD明朝 Medium" w:hAnsi="BIZ UD明朝 Medium"/>
@@ -25328,6 +25975,7 @@
               </w:rPr>
               <w:t xml:space="preserve"> </w:t>
             </w:r>
+            <w:proofErr w:type="spellStart"/>
             <w:r>
               <w:rPr>
                 <w:rFonts w:ascii="BIZ UD明朝 Medium" w:eastAsia="BIZ UD明朝 Medium" w:hAnsi="BIZ UD明朝 Medium"/>
@@ -25337,6 +25985,7 @@
               </w:rPr>
               <w:t>new_list</w:t>
             </w:r>
+            <w:proofErr w:type="spellEnd"/>
             <w:r>
               <w:rPr>
                 <w:rFonts w:ascii="BIZ UD明朝 Medium" w:eastAsia="BIZ UD明朝 Medium" w:hAnsi="BIZ UD明朝 Medium"/>
@@ -25362,6 +26011,7 @@
               </w:rPr>
               <w:t>(</w:t>
             </w:r>
+            <w:proofErr w:type="spellStart"/>
             <w:r>
               <w:rPr>
                 <w:rFonts w:ascii="BIZ UD明朝 Medium" w:eastAsia="BIZ UD明朝 Medium" w:hAnsi="BIZ UD明朝 Medium"/>
@@ -25371,6 +26021,7 @@
               </w:rPr>
               <w:t>my_list</w:t>
             </w:r>
+            <w:proofErr w:type="spellEnd"/>
             <w:r>
               <w:rPr>
                 <w:rFonts w:ascii="BIZ UD明朝 Medium" w:eastAsia="BIZ UD明朝 Medium" w:hAnsi="BIZ UD明朝 Medium"/>
@@ -25406,6 +26057,7 @@
               </w:rPr>
               <w:t xml:space="preserve"> print(</w:t>
             </w:r>
+            <w:proofErr w:type="spellStart"/>
             <w:r>
               <w:rPr>
                 <w:rFonts w:ascii="BIZ UD明朝 Medium" w:eastAsia="BIZ UD明朝 Medium" w:hAnsi="BIZ UD明朝 Medium"/>
@@ -25415,6 +26067,7 @@
               </w:rPr>
               <w:t>new_list</w:t>
             </w:r>
+            <w:proofErr w:type="spellEnd"/>
             <w:r>
               <w:rPr>
                 <w:rFonts w:ascii="BIZ UD明朝 Medium" w:eastAsia="BIZ UD明朝 Medium" w:hAnsi="BIZ UD明朝 Medium"/>
@@ -25473,7 +26126,145 @@
           <w:sz w:val="26"/>
           <w:szCs w:val="26"/>
         </w:rPr>
-        <w:t>結構長くなりましたね。f</w:t>
+        <w:t>結構長くなりましたね。</w:t>
+      </w:r>
+      <w:r>
+        <w:rPr>
+          <w:rFonts w:ascii="BIZ UD明朝 Medium" w:eastAsia="BIZ UD明朝 Medium" w:hAnsi="BIZ UD明朝 Medium" w:hint="eastAsia"/>
+          <w:sz w:val="26"/>
+          <w:szCs w:val="26"/>
+        </w:rPr>
+        <w:t>まず、</w:t>
+      </w:r>
+      <w:proofErr w:type="spellStart"/>
+      <w:r>
+        <w:rPr>
+          <w:rFonts w:ascii="BIZ UD明朝 Medium" w:eastAsia="BIZ UD明朝 Medium" w:hAnsi="BIZ UD明朝 Medium" w:hint="eastAsia"/>
+          <w:sz w:val="26"/>
+          <w:szCs w:val="26"/>
+        </w:rPr>
+        <w:t>m</w:t>
+      </w:r>
+      <w:r>
+        <w:rPr>
+          <w:rFonts w:ascii="BIZ UD明朝 Medium" w:eastAsia="BIZ UD明朝 Medium" w:hAnsi="BIZ UD明朝 Medium"/>
+          <w:sz w:val="26"/>
+          <w:szCs w:val="26"/>
+        </w:rPr>
+        <w:t>y_list</w:t>
+      </w:r>
+      <w:proofErr w:type="spellEnd"/>
+      <w:r>
+        <w:rPr>
+          <w:rFonts w:ascii="BIZ UD明朝 Medium" w:eastAsia="BIZ UD明朝 Medium" w:hAnsi="BIZ UD明朝 Medium" w:hint="eastAsia"/>
+          <w:sz w:val="26"/>
+          <w:szCs w:val="26"/>
+        </w:rPr>
+        <w:t>が定義されています。それが、s</w:t>
+      </w:r>
+      <w:r>
+        <w:rPr>
+          <w:rFonts w:ascii="BIZ UD明朝 Medium" w:eastAsia="BIZ UD明朝 Medium" w:hAnsi="BIZ UD明朝 Medium"/>
+          <w:sz w:val="26"/>
+          <w:szCs w:val="26"/>
+        </w:rPr>
+        <w:t>quare</w:t>
+      </w:r>
+      <w:r>
+        <w:rPr>
+          <w:rFonts w:ascii="BIZ UD明朝 Medium" w:eastAsia="BIZ UD明朝 Medium" w:hAnsi="BIZ UD明朝 Medium" w:hint="eastAsia"/>
+          <w:sz w:val="26"/>
+          <w:szCs w:val="26"/>
+        </w:rPr>
+        <w:t>って関数に入れられて</w:t>
+      </w:r>
+      <w:proofErr w:type="spellStart"/>
+      <w:r>
+        <w:rPr>
+          <w:rFonts w:ascii="BIZ UD明朝 Medium" w:eastAsia="BIZ UD明朝 Medium" w:hAnsi="BIZ UD明朝 Medium" w:hint="eastAsia"/>
+          <w:sz w:val="26"/>
+          <w:szCs w:val="26"/>
+        </w:rPr>
+        <w:t>n</w:t>
+      </w:r>
+      <w:r>
+        <w:rPr>
+          <w:rFonts w:ascii="BIZ UD明朝 Medium" w:eastAsia="BIZ UD明朝 Medium" w:hAnsi="BIZ UD明朝 Medium"/>
+          <w:sz w:val="26"/>
+          <w:szCs w:val="26"/>
+        </w:rPr>
+        <w:t>ew_list</w:t>
+      </w:r>
+      <w:proofErr w:type="spellEnd"/>
+      <w:r>
+        <w:rPr>
+          <w:rFonts w:ascii="BIZ UD明朝 Medium" w:eastAsia="BIZ UD明朝 Medium" w:hAnsi="BIZ UD明朝 Medium" w:hint="eastAsia"/>
+          <w:sz w:val="26"/>
+          <w:szCs w:val="26"/>
+        </w:rPr>
+        <w:t>が出力されてますね。じゃあs</w:t>
+      </w:r>
+      <w:r>
+        <w:rPr>
+          <w:rFonts w:ascii="BIZ UD明朝 Medium" w:eastAsia="BIZ UD明朝 Medium" w:hAnsi="BIZ UD明朝 Medium"/>
+          <w:sz w:val="26"/>
+          <w:szCs w:val="26"/>
+        </w:rPr>
+        <w:t>quare</w:t>
+      </w:r>
+      <w:r>
+        <w:rPr>
+          <w:rFonts w:ascii="BIZ UD明朝 Medium" w:eastAsia="BIZ UD明朝 Medium" w:hAnsi="BIZ UD明朝 Medium" w:hint="eastAsia"/>
+          <w:sz w:val="26"/>
+          <w:szCs w:val="26"/>
+        </w:rPr>
+        <w:t>ってなんだって話。これは定義部分を見ると</w:t>
+      </w:r>
+      <w:proofErr w:type="spellStart"/>
+      <w:r>
+        <w:rPr>
+          <w:rFonts w:ascii="BIZ UD明朝 Medium" w:eastAsia="BIZ UD明朝 Medium" w:hAnsi="BIZ UD明朝 Medium" w:hint="eastAsia"/>
+          <w:sz w:val="26"/>
+          <w:szCs w:val="26"/>
+        </w:rPr>
+        <w:t>i</w:t>
+      </w:r>
+      <w:r>
+        <w:rPr>
+          <w:rFonts w:ascii="BIZ UD明朝 Medium" w:eastAsia="BIZ UD明朝 Medium" w:hAnsi="BIZ UD明朝 Medium"/>
+          <w:sz w:val="26"/>
+          <w:szCs w:val="26"/>
+        </w:rPr>
+        <w:t>nput_list</w:t>
+      </w:r>
+      <w:proofErr w:type="spellEnd"/>
+      <w:r>
+        <w:rPr>
+          <w:rFonts w:ascii="BIZ UD明朝 Medium" w:eastAsia="BIZ UD明朝 Medium" w:hAnsi="BIZ UD明朝 Medium" w:hint="eastAsia"/>
+          <w:sz w:val="26"/>
+          <w:szCs w:val="26"/>
+        </w:rPr>
+        <w:t>が処理されているのが分かります。</w:t>
+      </w:r>
+    </w:p>
+    <w:p>
+      <w:pPr>
+        <w:pStyle w:val="af2"/>
+        <w:spacing w:line="300" w:lineRule="auto"/>
+        <w:ind w:left="425" w:firstLineChars="100" w:firstLine="260"/>
+        <w:rPr>
+          <w:rFonts w:ascii="BIZ UD明朝 Medium" w:eastAsia="BIZ UD明朝 Medium" w:hAnsi="BIZ UD明朝 Medium"/>
+          <w:sz w:val="26"/>
+          <w:szCs w:val="26"/>
+        </w:rPr>
+      </w:pPr>
+      <w:r>
+        <w:rPr>
+          <w:rFonts w:ascii="BIZ UD明朝 Medium" w:eastAsia="BIZ UD明朝 Medium" w:hAnsi="BIZ UD明朝 Medium" w:hint="eastAsia"/>
+          <w:sz w:val="26"/>
+          <w:szCs w:val="26"/>
+        </w:rPr>
+        <w:t>f</w:t>
       </w:r>
       <w:r>
         <w:rPr>
@@ -25491,6 +26282,7 @@
         </w:rPr>
         <w:t>文の使い方、覚えてますか？　リストはそのまま取り出してくれるんですよね。</w:t>
       </w:r>
+      <w:proofErr w:type="spellStart"/>
       <w:r>
         <w:rPr>
           <w:rFonts w:ascii="BIZ UD明朝 Medium" w:eastAsia="BIZ UD明朝 Medium" w:hAnsi="BIZ UD明朝 Medium"/>
@@ -25499,6 +26291,7 @@
         </w:rPr>
         <w:t>input_list</w:t>
       </w:r>
+      <w:proofErr w:type="spellEnd"/>
       <w:r>
         <w:rPr>
           <w:rFonts w:ascii="BIZ UD明朝 Medium" w:eastAsia="BIZ UD明朝 Medium" w:hAnsi="BIZ UD明朝 Medium" w:hint="eastAsia"/>
@@ -25523,6 +26316,7 @@
         </w:rPr>
         <w:t>されて、</w:t>
       </w:r>
+      <w:proofErr w:type="spellStart"/>
       <w:r>
         <w:rPr>
           <w:rFonts w:ascii="BIZ UD明朝 Medium" w:eastAsia="BIZ UD明朝 Medium" w:hAnsi="BIZ UD明朝 Medium"/>
@@ -25532,6 +26326,7 @@
         </w:rPr>
         <w:t>square_list</w:t>
       </w:r>
+      <w:proofErr w:type="spellEnd"/>
       <w:r>
         <w:rPr>
           <w:rFonts w:ascii="BIZ UD明朝 Medium" w:eastAsia="BIZ UD明朝 Medium" w:hAnsi="BIZ UD明朝 Medium" w:hint="eastAsia"/>
@@ -25636,7 +26431,7 @@
         <w:lastRenderedPageBreak/>
         <w:t xml:space="preserve">　</w:t>
       </w:r>
-      <w:bookmarkStart w:id="34" w:name="_Toc79151275"/>
+      <w:bookmarkStart w:id="34" w:name="_Toc81568835"/>
       <w:r>
         <w:rPr>
           <w:rFonts w:ascii="BIZ UDゴシック" w:eastAsia="BIZ UDゴシック" w:hAnsi="BIZ UDゴシック" w:hint="eastAsia"/>
@@ -25992,6 +26787,7 @@
               </w:rPr>
               <w:t xml:space="preserve"> </w:t>
             </w:r>
+            <w:proofErr w:type="spellStart"/>
             <w:r>
               <w:rPr>
                 <w:rFonts w:ascii="BIZ UD明朝 Medium" w:eastAsia="BIZ UD明朝 Medium" w:hAnsi="BIZ UD明朝 Medium"/>
@@ -26001,6 +26797,7 @@
               </w:rPr>
               <w:t>create_list</w:t>
             </w:r>
+            <w:proofErr w:type="spellEnd"/>
             <w:r>
               <w:rPr>
                 <w:rFonts w:ascii="BIZ UD明朝 Medium" w:eastAsia="BIZ UD明朝 Medium" w:hAnsi="BIZ UD明朝 Medium"/>
@@ -26009,6 +26806,7 @@
               </w:rPr>
               <w:t>(</w:t>
             </w:r>
+            <w:proofErr w:type="spellStart"/>
             <w:r>
               <w:rPr>
                 <w:rFonts w:ascii="BIZ UD明朝 Medium" w:eastAsia="BIZ UD明朝 Medium" w:hAnsi="BIZ UD明朝 Medium"/>
@@ -26018,6 +26816,7 @@
               </w:rPr>
               <w:t>input_list</w:t>
             </w:r>
+            <w:proofErr w:type="spellEnd"/>
             <w:r>
               <w:rPr>
                 <w:rFonts w:ascii="BIZ UD明朝 Medium" w:eastAsia="BIZ UD明朝 Medium" w:hAnsi="BIZ UD明朝 Medium"/>
@@ -26070,6 +26869,7 @@
               </w:rPr>
               <w:t xml:space="preserve"> </w:t>
             </w:r>
+            <w:proofErr w:type="spellStart"/>
             <w:r>
               <w:rPr>
                 <w:rFonts w:ascii="BIZ UD明朝 Medium" w:eastAsia="BIZ UD明朝 Medium" w:hAnsi="BIZ UD明朝 Medium"/>
@@ -26079,6 +26879,7 @@
               </w:rPr>
               <w:t>new_list</w:t>
             </w:r>
+            <w:proofErr w:type="spellEnd"/>
             <w:r>
               <w:rPr>
                 <w:rFonts w:ascii="BIZ UD明朝 Medium" w:eastAsia="BIZ UD明朝 Medium" w:hAnsi="BIZ UD明朝 Medium"/>
@@ -26140,6 +26941,7 @@
               </w:rPr>
               <w:t xml:space="preserve">in </w:t>
             </w:r>
+            <w:proofErr w:type="spellStart"/>
             <w:r>
               <w:rPr>
                 <w:rFonts w:ascii="BIZ UD明朝 Medium" w:eastAsia="BIZ UD明朝 Medium" w:hAnsi="BIZ UD明朝 Medium"/>
@@ -26149,6 +26951,7 @@
               </w:rPr>
               <w:t>input_list</w:t>
             </w:r>
+            <w:proofErr w:type="spellEnd"/>
             <w:r>
               <w:rPr>
                 <w:rFonts w:ascii="BIZ UD明朝 Medium" w:eastAsia="BIZ UD明朝 Medium" w:hAnsi="BIZ UD明朝 Medium"/>
@@ -26253,6 +27056,7 @@
               </w:rPr>
               <w:t xml:space="preserve">     </w:t>
             </w:r>
+            <w:proofErr w:type="spellStart"/>
             <w:r>
               <w:rPr>
                 <w:rFonts w:ascii="BIZ UD明朝 Medium" w:eastAsia="BIZ UD明朝 Medium" w:hAnsi="BIZ UD明朝 Medium"/>
@@ -26268,7 +27072,16 @@
                 <w:sz w:val="26"/>
                 <w:szCs w:val="26"/>
               </w:rPr>
-              <w:t>.append(value * 2)</w:t>
+              <w:t>.append</w:t>
+            </w:r>
+            <w:proofErr w:type="spellEnd"/>
+            <w:r>
+              <w:rPr>
+                <w:rFonts w:ascii="BIZ UD明朝 Medium" w:eastAsia="BIZ UD明朝 Medium" w:hAnsi="BIZ UD明朝 Medium"/>
+                <w:sz w:val="26"/>
+                <w:szCs w:val="26"/>
+              </w:rPr>
+              <w:t>(value * 2)</w:t>
             </w:r>
           </w:p>
           <w:p>
@@ -26341,6 +27154,7 @@
               </w:rPr>
               <w:t xml:space="preserve">     </w:t>
             </w:r>
+            <w:proofErr w:type="spellStart"/>
             <w:r>
               <w:rPr>
                 <w:rFonts w:ascii="BIZ UD明朝 Medium" w:eastAsia="BIZ UD明朝 Medium" w:hAnsi="BIZ UD明朝 Medium"/>
@@ -26356,7 +27170,16 @@
                 <w:sz w:val="26"/>
                 <w:szCs w:val="26"/>
               </w:rPr>
-              <w:t>.append(value)</w:t>
+              <w:t>.append</w:t>
+            </w:r>
+            <w:proofErr w:type="spellEnd"/>
+            <w:r>
+              <w:rPr>
+                <w:rFonts w:ascii="BIZ UD明朝 Medium" w:eastAsia="BIZ UD明朝 Medium" w:hAnsi="BIZ UD明朝 Medium"/>
+                <w:sz w:val="26"/>
+                <w:szCs w:val="26"/>
+              </w:rPr>
+              <w:t>(value)</w:t>
             </w:r>
           </w:p>
           <w:p>
@@ -26402,6 +27225,7 @@
               </w:rPr>
               <w:t xml:space="preserve"> </w:t>
             </w:r>
+            <w:proofErr w:type="spellStart"/>
             <w:r>
               <w:rPr>
                 <w:rFonts w:ascii="BIZ UD明朝 Medium" w:eastAsia="BIZ UD明朝 Medium" w:hAnsi="BIZ UD明朝 Medium"/>
@@ -26411,6 +27235,7 @@
               </w:rPr>
               <w:t>new_list</w:t>
             </w:r>
+            <w:proofErr w:type="spellEnd"/>
           </w:p>
           <w:p>
             <w:pPr>
@@ -26603,6 +27428,7 @@
               </w:rPr>
               <w:t xml:space="preserve"> print(</w:t>
             </w:r>
+            <w:proofErr w:type="spellStart"/>
             <w:r>
               <w:rPr>
                 <w:rFonts w:ascii="BIZ UD明朝 Medium" w:eastAsia="BIZ UD明朝 Medium" w:hAnsi="BIZ UD明朝 Medium"/>
@@ -26612,6 +27438,7 @@
               </w:rPr>
               <w:t>create_list</w:t>
             </w:r>
+            <w:proofErr w:type="spellEnd"/>
             <w:r>
               <w:rPr>
                 <w:rFonts w:ascii="BIZ UD明朝 Medium" w:eastAsia="BIZ UD明朝 Medium" w:hAnsi="BIZ UD明朝 Medium"/>
@@ -26673,6 +27500,7 @@
               </w:rPr>
               <w:t xml:space="preserve">  print(</w:t>
             </w:r>
+            <w:proofErr w:type="spellStart"/>
             <w:r>
               <w:rPr>
                 <w:rFonts w:ascii="BIZ UD明朝 Medium" w:eastAsia="BIZ UD明朝 Medium" w:hAnsi="BIZ UD明朝 Medium"/>
@@ -26682,6 +27510,7 @@
               </w:rPr>
               <w:t>create_list</w:t>
             </w:r>
+            <w:proofErr w:type="spellEnd"/>
             <w:r>
               <w:rPr>
                 <w:rFonts w:ascii="BIZ UD明朝 Medium" w:eastAsia="BIZ UD明朝 Medium" w:hAnsi="BIZ UD明朝 Medium"/>
@@ -26978,6 +27807,7 @@
         </w:rPr>
         <w:t>として関数</w:t>
       </w:r>
+      <w:proofErr w:type="spellStart"/>
       <w:r>
         <w:rPr>
           <w:rFonts w:ascii="BIZ UD明朝 Medium" w:eastAsia="BIZ UD明朝 Medium" w:hAnsi="BIZ UD明朝 Medium" w:hint="eastAsia"/>
@@ -26996,6 +27826,7 @@
         </w:rPr>
         <w:t>reate_list</w:t>
       </w:r>
+      <w:proofErr w:type="spellEnd"/>
       <w:r>
         <w:rPr>
           <w:rFonts w:ascii="BIZ UD明朝 Medium" w:eastAsia="BIZ UD明朝 Medium" w:hAnsi="BIZ UD明朝 Medium" w:hint="eastAsia"/>
@@ -27004,6 +27835,7 @@
         </w:rPr>
         <w:t>に入れられてます。そこで</w:t>
       </w:r>
+      <w:proofErr w:type="spellStart"/>
       <w:r>
         <w:rPr>
           <w:rFonts w:ascii="BIZ UD明朝 Medium" w:eastAsia="BIZ UD明朝 Medium" w:hAnsi="BIZ UD明朝 Medium" w:hint="eastAsia"/>
@@ -27022,6 +27854,7 @@
         </w:rPr>
         <w:t>reate_list</w:t>
       </w:r>
+      <w:proofErr w:type="spellEnd"/>
       <w:r>
         <w:rPr>
           <w:rFonts w:ascii="BIZ UD明朝 Medium" w:eastAsia="BIZ UD明朝 Medium" w:hAnsi="BIZ UD明朝 Medium" w:hint="eastAsia"/>
@@ -27061,6 +27894,7 @@
           <w:szCs w:val="26"/>
         </w:rPr>
       </w:pPr>
+      <w:proofErr w:type="spellStart"/>
       <w:r>
         <w:rPr>
           <w:rFonts w:ascii="BIZ UD明朝 Medium" w:eastAsia="BIZ UD明朝 Medium" w:hAnsi="BIZ UD明朝 Medium" w:hint="eastAsia"/>
@@ -27079,6 +27913,7 @@
         </w:rPr>
         <w:t>reate_list</w:t>
       </w:r>
+      <w:proofErr w:type="spellEnd"/>
       <w:r>
         <w:rPr>
           <w:rFonts w:ascii="BIZ UD明朝 Medium" w:eastAsia="BIZ UD明朝 Medium" w:hAnsi="BIZ UD明朝 Medium" w:hint="eastAsia"/>
@@ -27087,6 +27922,7 @@
         </w:rPr>
         <w:t>は</w:t>
       </w:r>
+      <w:proofErr w:type="spellStart"/>
       <w:r>
         <w:rPr>
           <w:rFonts w:ascii="BIZ UD明朝 Medium" w:eastAsia="BIZ UD明朝 Medium" w:hAnsi="BIZ UD明朝 Medium" w:hint="eastAsia"/>
@@ -27105,6 +27941,7 @@
         </w:rPr>
         <w:t>nput_list</w:t>
       </w:r>
+      <w:proofErr w:type="spellEnd"/>
       <w:r>
         <w:rPr>
           <w:rFonts w:ascii="BIZ UD明朝 Medium" w:eastAsia="BIZ UD明朝 Medium" w:hAnsi="BIZ UD明朝 Medium"/>
@@ -27130,6 +27967,7 @@
         </w:rPr>
         <w:t>を引数として処理を行っていますね。戻り値とする</w:t>
       </w:r>
+      <w:proofErr w:type="spellStart"/>
       <w:r>
         <w:rPr>
           <w:rFonts w:ascii="BIZ UD明朝 Medium" w:eastAsia="BIZ UD明朝 Medium" w:hAnsi="BIZ UD明朝 Medium" w:hint="eastAsia"/>
@@ -27148,6 +27986,7 @@
         </w:rPr>
         <w:t>ew_list</w:t>
       </w:r>
+      <w:proofErr w:type="spellEnd"/>
       <w:r>
         <w:rPr>
           <w:rFonts w:ascii="BIZ UD明朝 Medium" w:eastAsia="BIZ UD明朝 Medium" w:hAnsi="BIZ UD明朝 Medium" w:hint="eastAsia"/>
@@ -27192,6 +28031,7 @@
         </w:rPr>
         <w:t>文で</w:t>
       </w:r>
+      <w:proofErr w:type="spellStart"/>
       <w:r>
         <w:rPr>
           <w:rFonts w:ascii="BIZ UD明朝 Medium" w:eastAsia="BIZ UD明朝 Medium" w:hAnsi="BIZ UD明朝 Medium" w:hint="eastAsia"/>
@@ -27210,6 +28050,7 @@
         </w:rPr>
         <w:t>nput_list</w:t>
       </w:r>
+      <w:proofErr w:type="spellEnd"/>
       <w:r>
         <w:rPr>
           <w:rFonts w:ascii="BIZ UD明朝 Medium" w:eastAsia="BIZ UD明朝 Medium" w:hAnsi="BIZ UD明朝 Medium" w:hint="eastAsia"/>
@@ -27251,6 +28092,7 @@
         </w:rPr>
         <w:t>より小さければ2倍した値、それ以外で元の値」を</w:t>
       </w:r>
+      <w:proofErr w:type="spellStart"/>
       <w:r>
         <w:rPr>
           <w:rFonts w:ascii="BIZ UD明朝 Medium" w:eastAsia="BIZ UD明朝 Medium" w:hAnsi="BIZ UD明朝 Medium" w:hint="eastAsia"/>
@@ -27269,6 +28111,7 @@
         </w:rPr>
         <w:t>ew_list</w:t>
       </w:r>
+      <w:proofErr w:type="spellEnd"/>
       <w:r>
         <w:rPr>
           <w:rFonts w:ascii="BIZ UD明朝 Medium" w:eastAsia="BIZ UD明朝 Medium" w:hAnsi="BIZ UD明朝 Medium" w:hint="eastAsia"/>
@@ -27329,6 +28172,7 @@
         </w:rPr>
         <w:t>文が全て実行出来たら、</w:t>
       </w:r>
+      <w:proofErr w:type="spellStart"/>
       <w:r>
         <w:rPr>
           <w:rFonts w:ascii="BIZ UD明朝 Medium" w:eastAsia="BIZ UD明朝 Medium" w:hAnsi="BIZ UD明朝 Medium" w:hint="eastAsia"/>
@@ -27347,6 +28191,7 @@
         </w:rPr>
         <w:t>ew_list</w:t>
       </w:r>
+      <w:proofErr w:type="spellEnd"/>
       <w:r>
         <w:rPr>
           <w:rFonts w:ascii="BIZ UD明朝 Medium" w:eastAsia="BIZ UD明朝 Medium" w:hAnsi="BIZ UD明朝 Medium" w:hint="eastAsia"/>
@@ -27724,7 +28569,7 @@
           <w:szCs w:val="36"/>
         </w:rPr>
       </w:pPr>
-      <w:bookmarkStart w:id="37" w:name="_Toc79151276"/>
+      <w:bookmarkStart w:id="37" w:name="_Toc81568836"/>
       <w:r>
         <w:rPr>
           <w:rFonts w:ascii="BIZ UDゴシック" w:eastAsia="BIZ UDゴシック" w:hAnsi="BIZ UDゴシック" w:hint="eastAsia"/>
@@ -27775,7 +28620,7 @@
         </w:rPr>
         <w:t xml:space="preserve">　</w:t>
       </w:r>
-      <w:bookmarkStart w:id="38" w:name="_Toc79151277"/>
+      <w:bookmarkStart w:id="38" w:name="_Toc81568837"/>
       <w:r>
         <w:rPr>
           <w:rFonts w:ascii="BIZ UDゴシック" w:eastAsia="BIZ UDゴシック" w:hAnsi="BIZ UDゴシック" w:hint="eastAsia"/>
@@ -27827,7 +28672,23 @@
           <w:sz w:val="26"/>
           <w:szCs w:val="26"/>
         </w:rPr>
-        <w:t>を学ぶにあたって、一番つまづく……というか一番使い方が分からない概念が“</w:t>
+        <w:t>を学ぶにあたって、一番つま</w:t>
+      </w:r>
+      <w:r>
+        <w:rPr>
+          <w:rFonts w:ascii="BIZ UD明朝 Medium" w:eastAsia="BIZ UD明朝 Medium" w:hAnsi="BIZ UD明朝 Medium" w:hint="eastAsia"/>
+          <w:sz w:val="26"/>
+          <w:szCs w:val="26"/>
+        </w:rPr>
+        <w:t>ず</w:t>
+      </w:r>
+      <w:r>
+        <w:rPr>
+          <w:rFonts w:ascii="BIZ UD明朝 Medium" w:eastAsia="BIZ UD明朝 Medium" w:hAnsi="BIZ UD明朝 Medium" w:hint="eastAsia"/>
+          <w:sz w:val="26"/>
+          <w:szCs w:val="26"/>
+        </w:rPr>
+        <w:t>く……というか一番使い方が分からない概念が“</w:t>
       </w:r>
       <w:r>
         <w:rPr>
@@ -27915,9 +28776,16 @@
           <w:rFonts w:ascii="BIZ UD明朝 Medium" w:eastAsia="BIZ UD明朝 Medium" w:hAnsi="BIZ UD明朝 Medium" w:hint="eastAsia"/>
           <w:sz w:val="26"/>
           <w:szCs w:val="26"/>
-          <w:u w:val="single"/>
-        </w:rPr>
-        <w:t>かな。これも現実世界を例にとって、</w:t>
+        </w:rPr>
+        <w:t>かな。</w:t>
+      </w:r>
+      <w:r>
+        <w:rPr>
+          <w:rFonts w:ascii="BIZ UD明朝 Medium" w:eastAsia="BIZ UD明朝 Medium" w:hAnsi="BIZ UD明朝 Medium" w:hint="eastAsia"/>
+          <w:sz w:val="26"/>
+          <w:szCs w:val="26"/>
+        </w:rPr>
+        <w:t>これも現実世界を例にとって、</w:t>
       </w:r>
       <w:r>
         <w:rPr>
@@ -27925,7 +28793,6 @@
           <w:color w:val="00B050"/>
           <w:sz w:val="26"/>
           <w:szCs w:val="26"/>
-          <w:u w:val="single"/>
         </w:rPr>
         <w:t>スマホ</w:t>
       </w:r>
@@ -27934,7 +28801,6 @@
           <w:rFonts w:ascii="BIZ UD明朝 Medium" w:eastAsia="BIZ UD明朝 Medium" w:hAnsi="BIZ UD明朝 Medium" w:hint="eastAsia"/>
           <w:sz w:val="26"/>
           <w:szCs w:val="26"/>
-          <w:u w:val="single"/>
         </w:rPr>
         <w:t>。みんなのスマホには皆さんそれぞれ</w:t>
       </w:r>
@@ -27944,7 +28810,6 @@
           <w:color w:val="00B050"/>
           <w:sz w:val="26"/>
           <w:szCs w:val="26"/>
-          <w:u w:val="single"/>
         </w:rPr>
         <w:t>異なった</w:t>
       </w:r>
@@ -27954,7 +28819,6 @@
           <w:color w:val="00B050"/>
           <w:sz w:val="26"/>
           <w:szCs w:val="26"/>
-          <w:u w:val="single"/>
         </w:rPr>
         <w:t>個人情報</w:t>
       </w:r>
@@ -27963,7 +28827,6 @@
           <w:rFonts w:ascii="BIZ UD明朝 Medium" w:eastAsia="BIZ UD明朝 Medium" w:hAnsi="BIZ UD明朝 Medium" w:hint="eastAsia"/>
           <w:sz w:val="26"/>
           <w:szCs w:val="26"/>
-          <w:u w:val="single"/>
         </w:rPr>
         <w:t>が入っています。</w:t>
       </w:r>
@@ -27972,7 +28835,6 @@
           <w:rFonts w:ascii="BIZ UD明朝 Medium" w:eastAsia="BIZ UD明朝 Medium" w:hAnsi="BIZ UD明朝 Medium" w:hint="eastAsia"/>
           <w:sz w:val="26"/>
           <w:szCs w:val="26"/>
-          <w:u w:val="single"/>
         </w:rPr>
         <w:t>でも</w:t>
       </w:r>
@@ -27981,7 +28843,6 @@
           <w:rFonts w:ascii="BIZ UD明朝 Medium" w:eastAsia="BIZ UD明朝 Medium" w:hAnsi="BIZ UD明朝 Medium"/>
           <w:sz w:val="26"/>
           <w:szCs w:val="26"/>
-          <w:u w:val="single"/>
         </w:rPr>
         <w:t>Google</w:t>
       </w:r>
@@ -27990,25 +28851,32 @@
           <w:rFonts w:ascii="BIZ UD明朝 Medium" w:eastAsia="BIZ UD明朝 Medium" w:hAnsi="BIZ UD明朝 Medium" w:hint="eastAsia"/>
           <w:sz w:val="26"/>
           <w:szCs w:val="26"/>
-          <w:u w:val="single"/>
-        </w:rPr>
-        <w:t>検索やY</w:t>
-      </w:r>
-      <w:r>
-        <w:rPr>
-          <w:rFonts w:ascii="BIZ UD明朝 Medium" w:eastAsia="BIZ UD明朝 Medium" w:hAnsi="BIZ UD明朝 Medium"/>
-          <w:sz w:val="26"/>
-          <w:szCs w:val="26"/>
-          <w:u w:val="single"/>
+        </w:rPr>
+        <w:t>検索や</w:t>
+      </w:r>
+      <w:proofErr w:type="spellStart"/>
+      <w:r>
+        <w:rPr>
+          <w:rFonts w:ascii="BIZ UD明朝 Medium" w:eastAsia="BIZ UD明朝 Medium" w:hAnsi="BIZ UD明朝 Medium" w:hint="eastAsia"/>
+          <w:sz w:val="26"/>
+          <w:szCs w:val="26"/>
+        </w:rPr>
+        <w:t>Y</w:t>
+      </w:r>
+      <w:r>
+        <w:rPr>
+          <w:rFonts w:ascii="BIZ UD明朝 Medium" w:eastAsia="BIZ UD明朝 Medium" w:hAnsi="BIZ UD明朝 Medium"/>
+          <w:sz w:val="26"/>
+          <w:szCs w:val="26"/>
         </w:rPr>
         <w:t>outube</w:t>
       </w:r>
-      <w:r>
-        <w:rPr>
-          <w:rFonts w:ascii="BIZ UD明朝 Medium" w:eastAsia="BIZ UD明朝 Medium" w:hAnsi="BIZ UD明朝 Medium" w:hint="eastAsia"/>
-          <w:sz w:val="26"/>
-          <w:szCs w:val="26"/>
-          <w:u w:val="single"/>
+      <w:proofErr w:type="spellEnd"/>
+      <w:r>
+        <w:rPr>
+          <w:rFonts w:ascii="BIZ UD明朝 Medium" w:eastAsia="BIZ UD明朝 Medium" w:hAnsi="BIZ UD明朝 Medium" w:hint="eastAsia"/>
+          <w:sz w:val="26"/>
+          <w:szCs w:val="26"/>
         </w:rPr>
         <w:t>など</w:t>
       </w:r>
@@ -28018,7 +28886,6 @@
           <w:color w:val="00B050"/>
           <w:sz w:val="26"/>
           <w:szCs w:val="26"/>
-          <w:u w:val="single"/>
         </w:rPr>
         <w:t>基本的な機能は同じ</w:t>
       </w:r>
@@ -28027,7 +28894,6 @@
           <w:rFonts w:ascii="BIZ UD明朝 Medium" w:eastAsia="BIZ UD明朝 Medium" w:hAnsi="BIZ UD明朝 Medium" w:hint="eastAsia"/>
           <w:sz w:val="26"/>
           <w:szCs w:val="26"/>
-          <w:u w:val="single"/>
         </w:rPr>
         <w:t>です。</w:t>
       </w:r>
@@ -28037,16 +28903,23 @@
           <w:color w:val="E65B01" w:themeColor="accent1" w:themeShade="BF"/>
           <w:sz w:val="26"/>
           <w:szCs w:val="26"/>
-          <w:u w:val="single"/>
         </w:rPr>
         <w:t>持ってる情報は違うけど、機能は同じ</w:t>
       </w:r>
       <w:r>
         <w:rPr>
           <w:rFonts w:ascii="BIZ UD明朝 Medium" w:eastAsia="BIZ UD明朝 Medium" w:hAnsi="BIZ UD明朝 Medium" w:hint="eastAsia"/>
-          <w:sz w:val="26"/>
-          <w:szCs w:val="26"/>
-          <w:u w:val="single"/>
+          <w:color w:val="E65B01" w:themeColor="accent1" w:themeShade="BF"/>
+          <w:sz w:val="26"/>
+          <w:szCs w:val="26"/>
+        </w:rPr>
+        <w:t>ように設計されてます</w:t>
+      </w:r>
+      <w:r>
+        <w:rPr>
+          <w:rFonts w:ascii="BIZ UD明朝 Medium" w:eastAsia="BIZ UD明朝 Medium" w:hAnsi="BIZ UD明朝 Medium" w:hint="eastAsia"/>
+          <w:sz w:val="26"/>
+          <w:szCs w:val="26"/>
         </w:rPr>
         <w:t>。これがクラスの基本的な概念です。</w:t>
       </w:r>
@@ -28144,7 +29017,69 @@
           <w:sz w:val="26"/>
           <w:szCs w:val="26"/>
         </w:rPr>
-        <w:t>これを僕はわたあめに例えてみようと思います。</w:t>
+        <w:t>さっきの例でいくと、</w:t>
+      </w:r>
+      <w:r>
+        <w:rPr>
+          <w:rFonts w:ascii="BIZ UD明朝 Medium" w:eastAsia="BIZ UD明朝 Medium" w:hAnsi="BIZ UD明朝 Medium" w:hint="eastAsia"/>
+          <w:color w:val="E65B01" w:themeColor="accent1" w:themeShade="BF"/>
+          <w:sz w:val="26"/>
+          <w:szCs w:val="26"/>
+        </w:rPr>
+        <w:t>スマホの設計図</w:t>
+      </w:r>
+      <w:r>
+        <w:rPr>
+          <w:rFonts w:ascii="BIZ UD明朝 Medium" w:eastAsia="BIZ UD明朝 Medium" w:hAnsi="BIZ UD明朝 Medium" w:hint="eastAsia"/>
+          <w:sz w:val="26"/>
+          <w:szCs w:val="26"/>
+        </w:rPr>
+        <w:t>がクラス、皆さんそれぞれの</w:t>
+      </w:r>
+      <w:r>
+        <w:rPr>
+          <w:rFonts w:ascii="BIZ UD明朝 Medium" w:eastAsia="BIZ UD明朝 Medium" w:hAnsi="BIZ UD明朝 Medium" w:hint="eastAsia"/>
+          <w:color w:val="00B0F0"/>
+          <w:sz w:val="26"/>
+          <w:szCs w:val="26"/>
+        </w:rPr>
+        <w:t>スマホ本体</w:t>
+      </w:r>
+      <w:r>
+        <w:rPr>
+          <w:rFonts w:ascii="BIZ UD明朝 Medium" w:eastAsia="BIZ UD明朝 Medium" w:hAnsi="BIZ UD明朝 Medium" w:hint="eastAsia"/>
+          <w:sz w:val="26"/>
+          <w:szCs w:val="26"/>
+        </w:rPr>
+        <w:t>がインスタンスですね。</w:t>
+      </w:r>
+    </w:p>
+    <w:p>
+      <w:pPr>
+        <w:pStyle w:val="af2"/>
+        <w:spacing w:line="300" w:lineRule="auto"/>
+        <w:ind w:left="425" w:firstLineChars="100" w:firstLine="260"/>
+        <w:rPr>
+          <w:rFonts w:ascii="BIZ UD明朝 Medium" w:eastAsia="BIZ UD明朝 Medium" w:hAnsi="BIZ UD明朝 Medium"/>
+          <w:sz w:val="26"/>
+          <w:szCs w:val="26"/>
+        </w:rPr>
+      </w:pPr>
+      <w:r>
+        <w:rPr>
+          <w:rFonts w:ascii="BIZ UD明朝 Medium" w:eastAsia="BIZ UD明朝 Medium" w:hAnsi="BIZ UD明朝 Medium" w:hint="eastAsia"/>
+          <w:sz w:val="26"/>
+          <w:szCs w:val="26"/>
+        </w:rPr>
+        <w:t>もっと単純に</w:t>
+      </w:r>
+      <w:r>
+        <w:rPr>
+          <w:rFonts w:ascii="BIZ UD明朝 Medium" w:eastAsia="BIZ UD明朝 Medium" w:hAnsi="BIZ UD明朝 Medium" w:hint="eastAsia"/>
+          <w:sz w:val="26"/>
+          <w:szCs w:val="26"/>
+        </w:rPr>
+        <w:t>わたあめに例えてみようと思います。</w:t>
       </w:r>
     </w:p>
     <w:p>
@@ -28266,30 +29201,6 @@
         </w:rPr>
         <w:t>なんですね。</w:t>
       </w:r>
-    </w:p>
-    <w:p>
-      <w:pPr>
-        <w:pStyle w:val="af2"/>
-        <w:spacing w:line="300" w:lineRule="auto"/>
-        <w:ind w:left="425"/>
-        <w:rPr>
-          <w:rFonts w:ascii="BIZ UD明朝 Medium" w:eastAsia="BIZ UD明朝 Medium" w:hAnsi="BIZ UD明朝 Medium"/>
-          <w:sz w:val="26"/>
-          <w:szCs w:val="26"/>
-        </w:rPr>
-      </w:pPr>
-    </w:p>
-    <w:p>
-      <w:pPr>
-        <w:pStyle w:val="af2"/>
-        <w:spacing w:line="300" w:lineRule="auto"/>
-        <w:ind w:left="425"/>
-        <w:rPr>
-          <w:rFonts w:ascii="BIZ UD明朝 Medium" w:eastAsia="BIZ UD明朝 Medium" w:hAnsi="BIZ UD明朝 Medium"/>
-          <w:sz w:val="26"/>
-          <w:szCs w:val="26"/>
-        </w:rPr>
-      </w:pPr>
     </w:p>
     <w:p>
       <w:pPr>
@@ -28332,7 +29243,7 @@
         <w:lastRenderedPageBreak/>
         <w:t xml:space="preserve">　</w:t>
       </w:r>
-      <w:bookmarkStart w:id="39" w:name="_Toc79151278"/>
+      <w:bookmarkStart w:id="39" w:name="_Toc81568838"/>
       <w:r>
         <w:rPr>
           <w:rFonts w:ascii="BIZ UDゴシック" w:eastAsia="BIZ UDゴシック" w:hAnsi="BIZ UDゴシック" w:hint="eastAsia"/>
@@ -28487,6 +29398,7 @@
         </w:rPr>
         <w:t>(</w:t>
       </w:r>
+      <w:proofErr w:type="spellStart"/>
       <w:r>
         <w:rPr>
           <w:rFonts w:ascii="BIZ UD明朝 Medium" w:eastAsia="BIZ UD明朝 Medium" w:hAnsi="BIZ UD明朝 Medium"/>
@@ -28496,6 +29408,7 @@
         </w:rPr>
         <w:t>CottonCandy</w:t>
       </w:r>
+      <w:proofErr w:type="spellEnd"/>
       <w:r>
         <w:rPr>
           <w:rFonts w:ascii="BIZ UD明朝 Medium" w:eastAsia="BIZ UD明朝 Medium" w:hAnsi="BIZ UD明朝 Medium"/>
@@ -28577,6 +29490,7 @@
               </w:rPr>
               <w:t xml:space="preserve">lass </w:t>
             </w:r>
+            <w:proofErr w:type="spellStart"/>
             <w:r>
               <w:rPr>
                 <w:rFonts w:ascii="BIZ UD明朝 Medium" w:eastAsia="BIZ UD明朝 Medium" w:hAnsi="BIZ UD明朝 Medium"/>
@@ -28586,6 +29500,7 @@
               </w:rPr>
               <w:t>CottonCandy</w:t>
             </w:r>
+            <w:proofErr w:type="spellEnd"/>
             <w:r>
               <w:rPr>
                 <w:rFonts w:ascii="BIZ UD明朝 Medium" w:eastAsia="BIZ UD明朝 Medium" w:hAnsi="BIZ UD明朝 Medium" w:hint="eastAsia"/>
@@ -28804,6 +29719,7 @@
               </w:rPr>
               <w:t xml:space="preserve"> = </w:t>
             </w:r>
+            <w:proofErr w:type="spellStart"/>
             <w:r>
               <w:rPr>
                 <w:rFonts w:ascii="BIZ UD明朝 Medium" w:eastAsia="BIZ UD明朝 Medium" w:hAnsi="BIZ UD明朝 Medium"/>
@@ -28813,6 +29729,7 @@
               </w:rPr>
               <w:t>CottonCandy</w:t>
             </w:r>
+            <w:proofErr w:type="spellEnd"/>
             <w:r>
               <w:rPr>
                 <w:rFonts w:ascii="BIZ UD明朝 Medium" w:eastAsia="BIZ UD明朝 Medium" w:hAnsi="BIZ UD明朝 Medium"/>
@@ -28879,6 +29796,7 @@
         </w:rPr>
         <w:t>の違いは分かるでしょうか。クラスは</w:t>
       </w:r>
+      <w:proofErr w:type="spellStart"/>
       <w:r>
         <w:rPr>
           <w:rFonts w:ascii="BIZ UD明朝 Medium" w:eastAsia="BIZ UD明朝 Medium" w:hAnsi="BIZ UD明朝 Medium" w:hint="eastAsia"/>
@@ -28897,6 +29815,7 @@
         </w:rPr>
         <w:t>ottonCandy</w:t>
       </w:r>
+      <w:proofErr w:type="spellEnd"/>
       <w:r>
         <w:rPr>
           <w:rFonts w:ascii="BIZ UD明朝 Medium" w:eastAsia="BIZ UD明朝 Medium" w:hAnsi="BIZ UD明朝 Medium" w:hint="eastAsia"/>
@@ -29128,6 +30047,7 @@
               </w:rPr>
               <w:t>rint(</w:t>
             </w:r>
+            <w:proofErr w:type="spellStart"/>
             <w:r>
               <w:rPr>
                 <w:rFonts w:ascii="BIZ UD明朝 Medium" w:eastAsia="BIZ UD明朝 Medium" w:hAnsi="BIZ UD明朝 Medium"/>
@@ -29144,7 +30064,17 @@
                 <w:sz w:val="26"/>
                 <w:szCs w:val="26"/>
               </w:rPr>
-              <w:t>.flavor)</w:t>
+              <w:t>.flavor</w:t>
+            </w:r>
+            <w:proofErr w:type="spellEnd"/>
+            <w:r>
+              <w:rPr>
+                <w:rFonts w:ascii="BIZ UD明朝 Medium" w:eastAsia="BIZ UD明朝 Medium" w:hAnsi="BIZ UD明朝 Medium"/>
+                <w:color w:val="000000" w:themeColor="text1"/>
+                <w:sz w:val="26"/>
+                <w:szCs w:val="26"/>
+              </w:rPr>
+              <w:t>)</w:t>
             </w:r>
           </w:p>
         </w:tc>
@@ -29348,7 +30278,7 @@
         <w:lastRenderedPageBreak/>
         <w:t xml:space="preserve">　</w:t>
       </w:r>
-      <w:bookmarkStart w:id="40" w:name="_Toc79151279"/>
+      <w:bookmarkStart w:id="40" w:name="_Toc81568839"/>
       <w:r>
         <w:rPr>
           <w:rFonts w:ascii="BIZ UDゴシック" w:eastAsia="BIZ UDゴシック" w:hAnsi="BIZ UDゴシック" w:hint="eastAsia"/>
@@ -29363,7 +30293,25 @@
           <w:sz w:val="32"/>
           <w:szCs w:val="32"/>
         </w:rPr>
-        <w:t>_init__</w:t>
+        <w:t>_</w:t>
+      </w:r>
+      <w:proofErr w:type="spellStart"/>
+      <w:r>
+        <w:rPr>
+          <w:rFonts w:ascii="BIZ UDゴシック" w:eastAsia="BIZ UDゴシック" w:hAnsi="BIZ UDゴシック"/>
+          <w:sz w:val="32"/>
+          <w:szCs w:val="32"/>
+        </w:rPr>
+        <w:t>init</w:t>
+      </w:r>
+      <w:proofErr w:type="spellEnd"/>
+      <w:r>
+        <w:rPr>
+          <w:rFonts w:ascii="BIZ UDゴシック" w:eastAsia="BIZ UDゴシック" w:hAnsi="BIZ UDゴシック"/>
+          <w:sz w:val="32"/>
+          <w:szCs w:val="32"/>
+        </w:rPr>
+        <w:t>__</w:t>
       </w:r>
       <w:r>
         <w:rPr>
@@ -29392,7 +30340,16 @@
           <w:sz w:val="26"/>
           <w:szCs w:val="26"/>
         </w:rPr>
-        <w:t>しかしここで問題が。先ほどのC</w:t>
+        <w:t>しかしここで問題が。先ほどの</w:t>
+      </w:r>
+      <w:proofErr w:type="spellStart"/>
+      <w:r>
+        <w:rPr>
+          <w:rFonts w:ascii="BIZ UD明朝 Medium" w:eastAsia="BIZ UD明朝 Medium" w:hAnsi="BIZ UD明朝 Medium" w:hint="eastAsia"/>
+          <w:sz w:val="26"/>
+          <w:szCs w:val="26"/>
+        </w:rPr>
+        <w:t>C</w:t>
       </w:r>
       <w:r>
         <w:rPr>
@@ -29402,6 +30359,7 @@
         </w:rPr>
         <w:t>ottonCandy</w:t>
       </w:r>
+      <w:proofErr w:type="spellEnd"/>
       <w:r>
         <w:rPr>
           <w:rFonts w:ascii="BIZ UD明朝 Medium" w:eastAsia="BIZ UD明朝 Medium" w:hAnsi="BIZ UD明朝 Medium" w:hint="eastAsia"/>
@@ -29459,6 +30417,7 @@
               </w:rPr>
               <w:t xml:space="preserve">lass </w:t>
             </w:r>
+            <w:proofErr w:type="spellStart"/>
             <w:r>
               <w:rPr>
                 <w:rFonts w:ascii="BIZ UD明朝 Medium" w:eastAsia="BIZ UD明朝 Medium" w:hAnsi="BIZ UD明朝 Medium"/>
@@ -29468,6 +30427,7 @@
               </w:rPr>
               <w:t>CottonCandy</w:t>
             </w:r>
+            <w:proofErr w:type="spellEnd"/>
             <w:r>
               <w:rPr>
                 <w:rFonts w:ascii="BIZ UD明朝 Medium" w:eastAsia="BIZ UD明朝 Medium" w:hAnsi="BIZ UD明朝 Medium" w:hint="eastAsia"/>
@@ -29695,6 +30655,7 @@
               </w:rPr>
               <w:t xml:space="preserve"> = </w:t>
             </w:r>
+            <w:proofErr w:type="spellStart"/>
             <w:r>
               <w:rPr>
                 <w:rFonts w:ascii="BIZ UD明朝 Medium" w:eastAsia="BIZ UD明朝 Medium" w:hAnsi="BIZ UD明朝 Medium"/>
@@ -29704,6 +30665,7 @@
               </w:rPr>
               <w:t>CottonCandy</w:t>
             </w:r>
+            <w:proofErr w:type="spellEnd"/>
             <w:r>
               <w:rPr>
                 <w:rFonts w:ascii="BIZ UD明朝 Medium" w:eastAsia="BIZ UD明朝 Medium" w:hAnsi="BIZ UD明朝 Medium"/>
@@ -29766,6 +30728,7 @@
               </w:rPr>
               <w:t xml:space="preserve"> = </w:t>
             </w:r>
+            <w:proofErr w:type="spellStart"/>
             <w:r>
               <w:rPr>
                 <w:rFonts w:ascii="BIZ UD明朝 Medium" w:eastAsia="BIZ UD明朝 Medium" w:hAnsi="BIZ UD明朝 Medium"/>
@@ -29775,6 +30738,7 @@
               </w:rPr>
               <w:t>CottonCandy</w:t>
             </w:r>
+            <w:proofErr w:type="spellEnd"/>
             <w:r>
               <w:rPr>
                 <w:rFonts w:ascii="BIZ UD明朝 Medium" w:eastAsia="BIZ UD明朝 Medium" w:hAnsi="BIZ UD明朝 Medium"/>
@@ -30018,7 +30982,27 @@
           <w:sz w:val="26"/>
           <w:szCs w:val="26"/>
         </w:rPr>
-        <w:t>__init__</w:t>
+        <w:t>__</w:t>
+      </w:r>
+      <w:proofErr w:type="spellStart"/>
+      <w:r>
+        <w:rPr>
+          <w:rFonts w:ascii="BIZ UD明朝 Medium" w:eastAsia="BIZ UD明朝 Medium" w:hAnsi="BIZ UD明朝 Medium"/>
+          <w:color w:val="FF0000"/>
+          <w:sz w:val="26"/>
+          <w:szCs w:val="26"/>
+        </w:rPr>
+        <w:t>init</w:t>
+      </w:r>
+      <w:proofErr w:type="spellEnd"/>
+      <w:r>
+        <w:rPr>
+          <w:rFonts w:ascii="BIZ UD明朝 Medium" w:eastAsia="BIZ UD明朝 Medium" w:hAnsi="BIZ UD明朝 Medium"/>
+          <w:color w:val="FF0000"/>
+          <w:sz w:val="26"/>
+          <w:szCs w:val="26"/>
+        </w:rPr>
+        <w:t>__</w:t>
       </w:r>
       <w:r>
         <w:rPr>
@@ -30110,6 +31094,7 @@
               </w:rPr>
               <w:t xml:space="preserve">lass </w:t>
             </w:r>
+            <w:proofErr w:type="spellStart"/>
             <w:r>
               <w:rPr>
                 <w:rFonts w:ascii="BIZ UD明朝 Medium" w:eastAsia="BIZ UD明朝 Medium" w:hAnsi="BIZ UD明朝 Medium"/>
@@ -30119,6 +31104,7 @@
               </w:rPr>
               <w:t>CottonCandy</w:t>
             </w:r>
+            <w:proofErr w:type="spellEnd"/>
             <w:r>
               <w:rPr>
                 <w:rFonts w:ascii="BIZ UD明朝 Medium" w:eastAsia="BIZ UD明朝 Medium" w:hAnsi="BIZ UD明朝 Medium" w:hint="eastAsia"/>
@@ -30162,7 +31148,27 @@
                 <w:sz w:val="26"/>
                 <w:szCs w:val="26"/>
               </w:rPr>
-              <w:t>def __init__</w:t>
+              <w:t>def __</w:t>
+            </w:r>
+            <w:proofErr w:type="spellStart"/>
+            <w:r>
+              <w:rPr>
+                <w:rFonts w:ascii="BIZ UD明朝 Medium" w:eastAsia="BIZ UD明朝 Medium" w:hAnsi="BIZ UD明朝 Medium"/>
+                <w:color w:val="FF0000"/>
+                <w:sz w:val="26"/>
+                <w:szCs w:val="26"/>
+              </w:rPr>
+              <w:t>init</w:t>
+            </w:r>
+            <w:proofErr w:type="spellEnd"/>
+            <w:r>
+              <w:rPr>
+                <w:rFonts w:ascii="BIZ UD明朝 Medium" w:eastAsia="BIZ UD明朝 Medium" w:hAnsi="BIZ UD明朝 Medium"/>
+                <w:color w:val="FF0000"/>
+                <w:sz w:val="26"/>
+                <w:szCs w:val="26"/>
+              </w:rPr>
+              <w:t>__</w:t>
             </w:r>
             <w:r>
               <w:rPr>
@@ -30234,6 +31240,7 @@
               </w:rPr>
               <w:t xml:space="preserve">   </w:t>
             </w:r>
+            <w:proofErr w:type="spellStart"/>
             <w:r>
               <w:rPr>
                 <w:rFonts w:ascii="BIZ UD明朝 Medium" w:eastAsia="BIZ UD明朝 Medium" w:hAnsi="BIZ UD明朝 Medium"/>
@@ -30249,7 +31256,16 @@
                 <w:sz w:val="26"/>
                 <w:szCs w:val="26"/>
               </w:rPr>
-              <w:t xml:space="preserve">.flavor = </w:t>
+              <w:t>.flavor</w:t>
+            </w:r>
+            <w:proofErr w:type="spellEnd"/>
+            <w:r>
+              <w:rPr>
+                <w:rFonts w:ascii="BIZ UD明朝 Medium" w:eastAsia="BIZ UD明朝 Medium" w:hAnsi="BIZ UD明朝 Medium"/>
+                <w:sz w:val="26"/>
+                <w:szCs w:val="26"/>
+              </w:rPr>
+              <w:t xml:space="preserve"> = </w:t>
             </w:r>
             <w:r>
               <w:rPr>
@@ -30347,6 +31363,7 @@
               </w:rPr>
               <w:t xml:space="preserve"> = </w:t>
             </w:r>
+            <w:proofErr w:type="spellStart"/>
             <w:r>
               <w:rPr>
                 <w:rFonts w:ascii="BIZ UD明朝 Medium" w:eastAsia="BIZ UD明朝 Medium" w:hAnsi="BIZ UD明朝 Medium"/>
@@ -30356,6 +31373,7 @@
               </w:rPr>
               <w:t>CottonCandy</w:t>
             </w:r>
+            <w:proofErr w:type="spellEnd"/>
             <w:r>
               <w:rPr>
                 <w:rFonts w:ascii="BIZ UD明朝 Medium" w:eastAsia="BIZ UD明朝 Medium" w:hAnsi="BIZ UD明朝 Medium"/>
@@ -30435,6 +31453,7 @@
               </w:rPr>
               <w:t xml:space="preserve"> = </w:t>
             </w:r>
+            <w:proofErr w:type="spellStart"/>
             <w:r>
               <w:rPr>
                 <w:rFonts w:ascii="BIZ UD明朝 Medium" w:eastAsia="BIZ UD明朝 Medium" w:hAnsi="BIZ UD明朝 Medium"/>
@@ -30444,6 +31463,7 @@
               </w:rPr>
               <w:t>CottonCandy</w:t>
             </w:r>
+            <w:proofErr w:type="spellEnd"/>
             <w:r>
               <w:rPr>
                 <w:rFonts w:ascii="BIZ UD明朝 Medium" w:eastAsia="BIZ UD明朝 Medium" w:hAnsi="BIZ UD明朝 Medium"/>
@@ -30628,15 +31648,35 @@
           <w:sz w:val="26"/>
           <w:szCs w:val="26"/>
         </w:rPr>
-        <w:t>_init__</w:t>
-      </w:r>
-      <w:r>
-        <w:rPr>
-          <w:rFonts w:ascii="BIZ UD明朝 Medium" w:eastAsia="BIZ UD明朝 Medium" w:hAnsi="BIZ UD明朝 Medium" w:hint="eastAsia"/>
+        <w:t>_</w:t>
+      </w:r>
+      <w:proofErr w:type="spellStart"/>
+      <w:r>
+        <w:rPr>
+          <w:rFonts w:ascii="BIZ UD明朝 Medium" w:eastAsia="BIZ UD明朝 Medium" w:hAnsi="BIZ UD明朝 Medium"/>
           <w:color w:val="FF0000"/>
           <w:sz w:val="26"/>
           <w:szCs w:val="26"/>
         </w:rPr>
+        <w:t>init</w:t>
+      </w:r>
+      <w:proofErr w:type="spellEnd"/>
+      <w:r>
+        <w:rPr>
+          <w:rFonts w:ascii="BIZ UD明朝 Medium" w:eastAsia="BIZ UD明朝 Medium" w:hAnsi="BIZ UD明朝 Medium"/>
+          <w:color w:val="FF0000"/>
+          <w:sz w:val="26"/>
+          <w:szCs w:val="26"/>
+        </w:rPr>
+        <w:t>__</w:t>
+      </w:r>
+      <w:r>
+        <w:rPr>
+          <w:rFonts w:ascii="BIZ UD明朝 Medium" w:eastAsia="BIZ UD明朝 Medium" w:hAnsi="BIZ UD明朝 Medium" w:hint="eastAsia"/>
+          <w:color w:val="FF0000"/>
+          <w:sz w:val="26"/>
+          <w:szCs w:val="26"/>
+        </w:rPr>
         <w:t>関数</w:t>
       </w:r>
       <w:r>
@@ -30672,6 +31712,7 @@
         </w:rPr>
         <w:t>その際、引数をもらうこともできます。先の例では、</w:t>
       </w:r>
+      <w:proofErr w:type="spellStart"/>
       <w:r>
         <w:rPr>
           <w:rFonts w:ascii="BIZ UD明朝 Medium" w:eastAsia="BIZ UD明朝 Medium" w:hAnsi="BIZ UD明朝 Medium" w:hint="eastAsia"/>
@@ -30690,6 +31731,7 @@
         </w:rPr>
         <w:t>ottonCandy</w:t>
       </w:r>
+      <w:proofErr w:type="spellEnd"/>
       <w:r>
         <w:rPr>
           <w:rFonts w:ascii="BIZ UD明朝 Medium" w:eastAsia="BIZ UD明朝 Medium" w:hAnsi="BIZ UD明朝 Medium"/>
@@ -30723,6 +31765,7 @@
         </w:rPr>
         <w:t>と引数が渡されていて、</w:t>
       </w:r>
+      <w:proofErr w:type="spellStart"/>
       <w:r>
         <w:rPr>
           <w:rFonts w:ascii="BIZ UD明朝 Medium" w:eastAsia="BIZ UD明朝 Medium" w:hAnsi="BIZ UD明朝 Medium" w:hint="eastAsia"/>
@@ -30749,6 +31792,7 @@
         </w:rPr>
         <w:t>.flavor</w:t>
       </w:r>
+      <w:proofErr w:type="spellEnd"/>
       <w:r>
         <w:rPr>
           <w:rFonts w:ascii="BIZ UD明朝 Medium" w:eastAsia="BIZ UD明朝 Medium" w:hAnsi="BIZ UD明朝 Medium" w:hint="eastAsia"/>
@@ -30800,7 +31844,25 @@
           <w:sz w:val="26"/>
           <w:szCs w:val="26"/>
         </w:rPr>
-        <w:t>_init__</w:t>
+        <w:t>_</w:t>
+      </w:r>
+      <w:proofErr w:type="spellStart"/>
+      <w:r>
+        <w:rPr>
+          <w:rFonts w:ascii="BIZ UD明朝 Medium" w:eastAsia="BIZ UD明朝 Medium" w:hAnsi="BIZ UD明朝 Medium"/>
+          <w:sz w:val="26"/>
+          <w:szCs w:val="26"/>
+        </w:rPr>
+        <w:t>init</w:t>
+      </w:r>
+      <w:proofErr w:type="spellEnd"/>
+      <w:r>
+        <w:rPr>
+          <w:rFonts w:ascii="BIZ UD明朝 Medium" w:eastAsia="BIZ UD明朝 Medium" w:hAnsi="BIZ UD明朝 Medium"/>
+          <w:sz w:val="26"/>
+          <w:szCs w:val="26"/>
+        </w:rPr>
+        <w:t>__</w:t>
       </w:r>
       <w:r>
         <w:rPr>
@@ -30816,7 +31878,25 @@
           <w:sz w:val="26"/>
           <w:szCs w:val="26"/>
         </w:rPr>
-        <w:t>ef __init__(</w:t>
+        <w:t>ef __</w:t>
+      </w:r>
+      <w:proofErr w:type="spellStart"/>
+      <w:r>
+        <w:rPr>
+          <w:rFonts w:ascii="BIZ UD明朝 Medium" w:eastAsia="BIZ UD明朝 Medium" w:hAnsi="BIZ UD明朝 Medium"/>
+          <w:sz w:val="26"/>
+          <w:szCs w:val="26"/>
+        </w:rPr>
+        <w:t>init</w:t>
+      </w:r>
+      <w:proofErr w:type="spellEnd"/>
+      <w:r>
+        <w:rPr>
+          <w:rFonts w:ascii="BIZ UD明朝 Medium" w:eastAsia="BIZ UD明朝 Medium" w:hAnsi="BIZ UD明朝 Medium"/>
+          <w:sz w:val="26"/>
+          <w:szCs w:val="26"/>
+        </w:rPr>
+        <w:t>__(</w:t>
       </w:r>
       <w:r>
         <w:rPr>
@@ -30883,15 +31963,33 @@
           <w:sz w:val="26"/>
           <w:szCs w:val="26"/>
         </w:rPr>
-        <w:t>で定義されています。なのに、使うときは“C</w:t>
-      </w:r>
-      <w:r>
-        <w:rPr>
-          <w:rFonts w:ascii="BIZ UD明朝 Medium" w:eastAsia="BIZ UD明朝 Medium" w:hAnsi="BIZ UD明朝 Medium"/>
-          <w:sz w:val="26"/>
-          <w:szCs w:val="26"/>
-        </w:rPr>
-        <w:t>ottonCandy(</w:t>
+        <w:t>で定義されています。なのに、使うときは“</w:t>
+      </w:r>
+      <w:proofErr w:type="spellStart"/>
+      <w:r>
+        <w:rPr>
+          <w:rFonts w:ascii="BIZ UD明朝 Medium" w:eastAsia="BIZ UD明朝 Medium" w:hAnsi="BIZ UD明朝 Medium" w:hint="eastAsia"/>
+          <w:sz w:val="26"/>
+          <w:szCs w:val="26"/>
+        </w:rPr>
+        <w:t>C</w:t>
+      </w:r>
+      <w:r>
+        <w:rPr>
+          <w:rFonts w:ascii="BIZ UD明朝 Medium" w:eastAsia="BIZ UD明朝 Medium" w:hAnsi="BIZ UD明朝 Medium"/>
+          <w:sz w:val="26"/>
+          <w:szCs w:val="26"/>
+        </w:rPr>
+        <w:t>ottonCandy</w:t>
+      </w:r>
+      <w:proofErr w:type="spellEnd"/>
+      <w:r>
+        <w:rPr>
+          <w:rFonts w:ascii="BIZ UD明朝 Medium" w:eastAsia="BIZ UD明朝 Medium" w:hAnsi="BIZ UD明朝 Medium"/>
+          <w:sz w:val="26"/>
+          <w:szCs w:val="26"/>
+        </w:rPr>
+        <w:t>(</w:t>
       </w:r>
       <w:r>
         <w:rPr>
@@ -31074,7 +32172,27 @@
           <w:sz w:val="26"/>
           <w:szCs w:val="26"/>
         </w:rPr>
-        <w:t>ef __init__</w:t>
+        <w:t>ef __</w:t>
+      </w:r>
+      <w:proofErr w:type="spellStart"/>
+      <w:r>
+        <w:rPr>
+          <w:rFonts w:ascii="BIZ UD明朝 Medium" w:eastAsia="BIZ UD明朝 Medium" w:hAnsi="BIZ UD明朝 Medium"/>
+          <w:color w:val="FF0000"/>
+          <w:sz w:val="26"/>
+          <w:szCs w:val="26"/>
+        </w:rPr>
+        <w:t>init</w:t>
+      </w:r>
+      <w:proofErr w:type="spellEnd"/>
+      <w:r>
+        <w:rPr>
+          <w:rFonts w:ascii="BIZ UD明朝 Medium" w:eastAsia="BIZ UD明朝 Medium" w:hAnsi="BIZ UD明朝 Medium"/>
+          <w:color w:val="FF0000"/>
+          <w:sz w:val="26"/>
+          <w:szCs w:val="26"/>
+        </w:rPr>
+        <w:t>__</w:t>
       </w:r>
       <w:r>
         <w:rPr>
@@ -31084,6 +32202,7 @@
         </w:rPr>
         <w:t>内部にある</w:t>
       </w:r>
+      <w:proofErr w:type="spellStart"/>
       <w:r>
         <w:rPr>
           <w:rFonts w:ascii="BIZ UD明朝 Medium" w:eastAsia="BIZ UD明朝 Medium" w:hAnsi="BIZ UD明朝 Medium" w:hint="eastAsia"/>
@@ -31110,6 +32229,7 @@
         </w:rPr>
         <w:t>.flavor</w:t>
       </w:r>
+      <w:proofErr w:type="spellEnd"/>
       <w:r>
         <w:rPr>
           <w:rFonts w:ascii="BIZ UD明朝 Medium" w:eastAsia="BIZ UD明朝 Medium" w:hAnsi="BIZ UD明朝 Medium" w:hint="eastAsia"/>
@@ -31289,7 +32409,7 @@
           <w:sz w:val="26"/>
           <w:szCs w:val="26"/>
         </w:rPr>
-        <w:t>難しく考えないでください。笑</w:t>
+        <w:t>難しく考えないでください笑</w:t>
       </w:r>
     </w:p>
     <w:p>
@@ -31300,7 +32420,6 @@
           <w:szCs w:val="32"/>
         </w:rPr>
       </w:pPr>
-      <w:bookmarkStart w:id="41" w:name="_Toc79151280"/>
       <w:r>
         <w:rPr>
           <w:rFonts w:ascii="BIZ UDゴシック" w:eastAsia="BIZ UDゴシック" w:hAnsi="BIZ UDゴシック"/>
@@ -31325,6 +32444,7 @@
           <w:szCs w:val="32"/>
         </w:rPr>
       </w:pPr>
+      <w:bookmarkStart w:id="41" w:name="_Toc81568840"/>
       <w:r>
         <w:rPr>
           <w:rFonts w:ascii="BIZ UDゴシック" w:eastAsia="BIZ UDゴシック" w:hAnsi="BIZ UDゴシック" w:hint="eastAsia"/>
@@ -31353,7 +32473,16 @@
           <w:sz w:val="26"/>
           <w:szCs w:val="26"/>
         </w:rPr>
-        <w:t>さて、ここまでくると、説明しなくても何となくわかるかもですね。まだまだこき使うC</w:t>
+        <w:t>さて、ここまでくると、説明しなくても何となくわかるかもですね。まだまだこき使う</w:t>
+      </w:r>
+      <w:proofErr w:type="spellStart"/>
+      <w:r>
+        <w:rPr>
+          <w:rFonts w:ascii="BIZ UD明朝 Medium" w:eastAsia="BIZ UD明朝 Medium" w:hAnsi="BIZ UD明朝 Medium" w:hint="eastAsia"/>
+          <w:sz w:val="26"/>
+          <w:szCs w:val="26"/>
+        </w:rPr>
+        <w:t>C</w:t>
       </w:r>
       <w:r>
         <w:rPr>
@@ -31363,6 +32492,7 @@
         </w:rPr>
         <w:t>ottonCandy</w:t>
       </w:r>
+      <w:proofErr w:type="spellEnd"/>
       <w:r>
         <w:rPr>
           <w:rFonts w:ascii="BIZ UD明朝 Medium" w:eastAsia="BIZ UD明朝 Medium" w:hAnsi="BIZ UD明朝 Medium" w:hint="eastAsia"/>
@@ -31420,6 +32550,7 @@
               </w:rPr>
               <w:t xml:space="preserve">lass </w:t>
             </w:r>
+            <w:proofErr w:type="spellStart"/>
             <w:r>
               <w:rPr>
                 <w:rFonts w:ascii="BIZ UD明朝 Medium" w:eastAsia="BIZ UD明朝 Medium" w:hAnsi="BIZ UD明朝 Medium"/>
@@ -31429,6 +32560,7 @@
               </w:rPr>
               <w:t>CottonCandy</w:t>
             </w:r>
+            <w:proofErr w:type="spellEnd"/>
             <w:r>
               <w:rPr>
                 <w:rFonts w:ascii="BIZ UD明朝 Medium" w:eastAsia="BIZ UD明朝 Medium" w:hAnsi="BIZ UD明朝 Medium" w:hint="eastAsia"/>
@@ -31537,7 +32669,27 @@
                 <w:sz w:val="26"/>
                 <w:szCs w:val="26"/>
               </w:rPr>
-              <w:t>__init__</w:t>
+              <w:t>__</w:t>
+            </w:r>
+            <w:proofErr w:type="spellStart"/>
+            <w:r>
+              <w:rPr>
+                <w:rFonts w:ascii="BIZ UD明朝 Medium" w:eastAsia="BIZ UD明朝 Medium" w:hAnsi="BIZ UD明朝 Medium"/>
+                <w:color w:val="FF0000"/>
+                <w:sz w:val="26"/>
+                <w:szCs w:val="26"/>
+              </w:rPr>
+              <w:t>init</w:t>
+            </w:r>
+            <w:proofErr w:type="spellEnd"/>
+            <w:r>
+              <w:rPr>
+                <w:rFonts w:ascii="BIZ UD明朝 Medium" w:eastAsia="BIZ UD明朝 Medium" w:hAnsi="BIZ UD明朝 Medium"/>
+                <w:color w:val="FF0000"/>
+                <w:sz w:val="26"/>
+                <w:szCs w:val="26"/>
+              </w:rPr>
+              <w:t>__</w:t>
             </w:r>
             <w:r>
               <w:rPr>
@@ -31642,6 +32794,7 @@
               </w:rPr>
               <w:t xml:space="preserve">  </w:t>
             </w:r>
+            <w:proofErr w:type="spellStart"/>
             <w:r>
               <w:rPr>
                 <w:rFonts w:ascii="BIZ UD明朝 Medium" w:eastAsia="BIZ UD明朝 Medium" w:hAnsi="BIZ UD明朝 Medium"/>
@@ -31665,7 +32818,16 @@
                 <w:sz w:val="26"/>
                 <w:szCs w:val="26"/>
               </w:rPr>
-              <w:t xml:space="preserve">flavor = </w:t>
+              <w:t>flavor</w:t>
+            </w:r>
+            <w:proofErr w:type="spellEnd"/>
+            <w:r>
+              <w:rPr>
+                <w:rFonts w:ascii="BIZ UD明朝 Medium" w:eastAsia="BIZ UD明朝 Medium" w:hAnsi="BIZ UD明朝 Medium"/>
+                <w:sz w:val="26"/>
+                <w:szCs w:val="26"/>
+              </w:rPr>
+              <w:t xml:space="preserve"> = </w:t>
             </w:r>
             <w:r>
               <w:rPr>
@@ -31712,6 +32874,7 @@
               </w:rPr>
               <w:t xml:space="preserve">  </w:t>
             </w:r>
+            <w:proofErr w:type="spellStart"/>
             <w:r>
               <w:rPr>
                 <w:rFonts w:ascii="BIZ UD明朝 Medium" w:eastAsia="BIZ UD明朝 Medium" w:hAnsi="BIZ UD明朝 Medium"/>
@@ -31735,7 +32898,16 @@
                 <w:sz w:val="26"/>
                 <w:szCs w:val="26"/>
               </w:rPr>
-              <w:t xml:space="preserve">color = </w:t>
+              <w:t>color</w:t>
+            </w:r>
+            <w:proofErr w:type="spellEnd"/>
+            <w:r>
+              <w:rPr>
+                <w:rFonts w:ascii="BIZ UD明朝 Medium" w:eastAsia="BIZ UD明朝 Medium" w:hAnsi="BIZ UD明朝 Medium"/>
+                <w:sz w:val="26"/>
+                <w:szCs w:val="26"/>
+              </w:rPr>
+              <w:t xml:space="preserve"> = </w:t>
             </w:r>
             <w:r>
               <w:rPr>
@@ -31833,6 +33005,7 @@
               </w:rPr>
               <w:t xml:space="preserve"> = </w:t>
             </w:r>
+            <w:proofErr w:type="spellStart"/>
             <w:r>
               <w:rPr>
                 <w:rFonts w:ascii="BIZ UD明朝 Medium" w:eastAsia="BIZ UD明朝 Medium" w:hAnsi="BIZ UD明朝 Medium"/>
@@ -31842,6 +33015,7 @@
               </w:rPr>
               <w:t>CottonCandy</w:t>
             </w:r>
+            <w:proofErr w:type="spellEnd"/>
             <w:r>
               <w:rPr>
                 <w:rFonts w:ascii="BIZ UD明朝 Medium" w:eastAsia="BIZ UD明朝 Medium" w:hAnsi="BIZ UD明朝 Medium"/>
@@ -31964,6 +33138,7 @@
               </w:rPr>
               <w:t xml:space="preserve"> = </w:t>
             </w:r>
+            <w:proofErr w:type="spellStart"/>
             <w:r>
               <w:rPr>
                 <w:rFonts w:ascii="BIZ UD明朝 Medium" w:eastAsia="BIZ UD明朝 Medium" w:hAnsi="BIZ UD明朝 Medium"/>
@@ -31973,6 +33148,7 @@
               </w:rPr>
               <w:t>CottonCandy</w:t>
             </w:r>
+            <w:proofErr w:type="spellEnd"/>
             <w:r>
               <w:rPr>
                 <w:rFonts w:ascii="BIZ UD明朝 Medium" w:eastAsia="BIZ UD明朝 Medium" w:hAnsi="BIZ UD明朝 Medium"/>
@@ -32507,7 +33683,7 @@
         <w:lastRenderedPageBreak/>
         <w:t xml:space="preserve">　</w:t>
       </w:r>
-      <w:bookmarkStart w:id="42" w:name="_Toc79151281"/>
+      <w:bookmarkStart w:id="42" w:name="_Toc81568841"/>
       <w:r>
         <w:rPr>
           <w:rFonts w:ascii="BIZ UDゴシック" w:eastAsia="BIZ UDゴシック" w:hAnsi="BIZ UDゴシック" w:hint="eastAsia"/>
@@ -32700,6 +33876,7 @@
               </w:rPr>
               <w:t xml:space="preserve">lass </w:t>
             </w:r>
+            <w:proofErr w:type="spellStart"/>
             <w:r>
               <w:rPr>
                 <w:rFonts w:ascii="BIZ UD明朝 Medium" w:eastAsia="BIZ UD明朝 Medium" w:hAnsi="BIZ UD明朝 Medium"/>
@@ -32709,6 +33886,7 @@
               </w:rPr>
               <w:t>CottonCandy</w:t>
             </w:r>
+            <w:proofErr w:type="spellEnd"/>
             <w:r>
               <w:rPr>
                 <w:rFonts w:ascii="BIZ UD明朝 Medium" w:eastAsia="BIZ UD明朝 Medium" w:hAnsi="BIZ UD明朝 Medium" w:hint="eastAsia"/>
@@ -32752,7 +33930,27 @@
                 <w:sz w:val="26"/>
                 <w:szCs w:val="26"/>
               </w:rPr>
-              <w:t>def __init__</w:t>
+              <w:t>def __</w:t>
+            </w:r>
+            <w:proofErr w:type="spellStart"/>
+            <w:r>
+              <w:rPr>
+                <w:rFonts w:ascii="BIZ UD明朝 Medium" w:eastAsia="BIZ UD明朝 Medium" w:hAnsi="BIZ UD明朝 Medium"/>
+                <w:color w:val="auto"/>
+                <w:sz w:val="26"/>
+                <w:szCs w:val="26"/>
+              </w:rPr>
+              <w:t>init</w:t>
+            </w:r>
+            <w:proofErr w:type="spellEnd"/>
+            <w:r>
+              <w:rPr>
+                <w:rFonts w:ascii="BIZ UD明朝 Medium" w:eastAsia="BIZ UD明朝 Medium" w:hAnsi="BIZ UD明朝 Medium"/>
+                <w:color w:val="auto"/>
+                <w:sz w:val="26"/>
+                <w:szCs w:val="26"/>
+              </w:rPr>
+              <w:t>__</w:t>
             </w:r>
             <w:r>
               <w:rPr>
@@ -32841,6 +34039,7 @@
               </w:rPr>
               <w:t xml:space="preserve">   </w:t>
             </w:r>
+            <w:proofErr w:type="spellStart"/>
             <w:r>
               <w:rPr>
                 <w:rFonts w:ascii="BIZ UD明朝 Medium" w:eastAsia="BIZ UD明朝 Medium" w:hAnsi="BIZ UD明朝 Medium"/>
@@ -32856,7 +34055,16 @@
                 <w:sz w:val="26"/>
                 <w:szCs w:val="26"/>
               </w:rPr>
-              <w:t xml:space="preserve">.flavor = </w:t>
+              <w:t>.flavor</w:t>
+            </w:r>
+            <w:proofErr w:type="spellEnd"/>
+            <w:r>
+              <w:rPr>
+                <w:rFonts w:ascii="BIZ UD明朝 Medium" w:eastAsia="BIZ UD明朝 Medium" w:hAnsi="BIZ UD明朝 Medium"/>
+                <w:sz w:val="26"/>
+                <w:szCs w:val="26"/>
+              </w:rPr>
+              <w:t xml:space="preserve"> = </w:t>
             </w:r>
             <w:r>
               <w:rPr>
@@ -32896,6 +34104,7 @@
               </w:rPr>
               <w:t xml:space="preserve">   </w:t>
             </w:r>
+            <w:proofErr w:type="spellStart"/>
             <w:r>
               <w:rPr>
                 <w:rFonts w:ascii="BIZ UD明朝 Medium" w:eastAsia="BIZ UD明朝 Medium" w:hAnsi="BIZ UD明朝 Medium"/>
@@ -32911,7 +34120,16 @@
                 <w:sz w:val="26"/>
                 <w:szCs w:val="26"/>
               </w:rPr>
-              <w:t xml:space="preserve">.color = </w:t>
+              <w:t>.color</w:t>
+            </w:r>
+            <w:proofErr w:type="spellEnd"/>
+            <w:r>
+              <w:rPr>
+                <w:rFonts w:ascii="BIZ UD明朝 Medium" w:eastAsia="BIZ UD明朝 Medium" w:hAnsi="BIZ UD明朝 Medium"/>
+                <w:sz w:val="26"/>
+                <w:szCs w:val="26"/>
+              </w:rPr>
+              <w:t xml:space="preserve"> = </w:t>
             </w:r>
             <w:r>
               <w:rPr>
@@ -32984,6 +34202,7 @@
               </w:rPr>
               <w:t xml:space="preserve"> </w:t>
             </w:r>
+            <w:proofErr w:type="spellStart"/>
             <w:r>
               <w:rPr>
                 <w:rFonts w:ascii="BIZ UD明朝 Medium" w:eastAsia="BIZ UD明朝 Medium" w:hAnsi="BIZ UD明朝 Medium"/>
@@ -32993,6 +34212,7 @@
               </w:rPr>
               <w:t>change_flavor</w:t>
             </w:r>
+            <w:proofErr w:type="spellEnd"/>
             <w:r>
               <w:rPr>
                 <w:rFonts w:ascii="BIZ UD明朝 Medium" w:eastAsia="BIZ UD明朝 Medium" w:hAnsi="BIZ UD明朝 Medium"/>
@@ -33029,6 +34249,7 @@
               </w:rPr>
               <w:t xml:space="preserve"> </w:t>
             </w:r>
+            <w:proofErr w:type="spellStart"/>
             <w:r>
               <w:rPr>
                 <w:rFonts w:ascii="BIZ UD明朝 Medium" w:eastAsia="BIZ UD明朝 Medium" w:hAnsi="BIZ UD明朝 Medium"/>
@@ -33038,6 +34259,7 @@
               </w:rPr>
               <w:t>new_flavor</w:t>
             </w:r>
+            <w:proofErr w:type="spellEnd"/>
             <w:r>
               <w:rPr>
                 <w:rFonts w:ascii="BIZ UD明朝 Medium" w:eastAsia="BIZ UD明朝 Medium" w:hAnsi="BIZ UD明朝 Medium"/>
@@ -33075,6 +34297,7 @@
               </w:rPr>
               <w:t xml:space="preserve">   </w:t>
             </w:r>
+            <w:proofErr w:type="spellStart"/>
             <w:r>
               <w:rPr>
                 <w:rFonts w:ascii="BIZ UD明朝 Medium" w:eastAsia="BIZ UD明朝 Medium" w:hAnsi="BIZ UD明朝 Medium"/>
@@ -33090,8 +34313,18 @@
                 <w:sz w:val="26"/>
                 <w:szCs w:val="26"/>
               </w:rPr>
-              <w:t xml:space="preserve">.flavor = </w:t>
-            </w:r>
+              <w:t>.flavor</w:t>
+            </w:r>
+            <w:proofErr w:type="spellEnd"/>
+            <w:r>
+              <w:rPr>
+                <w:rFonts w:ascii="BIZ UD明朝 Medium" w:eastAsia="BIZ UD明朝 Medium" w:hAnsi="BIZ UD明朝 Medium"/>
+                <w:sz w:val="26"/>
+                <w:szCs w:val="26"/>
+              </w:rPr>
+              <w:t xml:space="preserve"> = </w:t>
+            </w:r>
+            <w:proofErr w:type="spellStart"/>
             <w:r>
               <w:rPr>
                 <w:rFonts w:ascii="BIZ UD明朝 Medium" w:eastAsia="BIZ UD明朝 Medium" w:hAnsi="BIZ UD明朝 Medium"/>
@@ -33101,6 +34334,7 @@
               </w:rPr>
               <w:t>new_flavor</w:t>
             </w:r>
+            <w:proofErr w:type="spellEnd"/>
           </w:p>
           <w:p>
             <w:pPr>
@@ -33188,6 +34422,7 @@
               </w:rPr>
               <w:t xml:space="preserve"> = </w:t>
             </w:r>
+            <w:proofErr w:type="spellStart"/>
             <w:r>
               <w:rPr>
                 <w:rFonts w:ascii="BIZ UD明朝 Medium" w:eastAsia="BIZ UD明朝 Medium" w:hAnsi="BIZ UD明朝 Medium"/>
@@ -33197,6 +34432,7 @@
               </w:rPr>
               <w:t>CottonCandy</w:t>
             </w:r>
+            <w:proofErr w:type="spellEnd"/>
             <w:r>
               <w:rPr>
                 <w:rFonts w:ascii="BIZ UD明朝 Medium" w:eastAsia="BIZ UD明朝 Medium" w:hAnsi="BIZ UD明朝 Medium"/>
@@ -33491,6 +34727,96 @@
             <w:r>
               <w:rPr>
                 <w:rFonts w:ascii="BIZ UD明朝 Medium" w:eastAsia="BIZ UD明朝 Medium" w:hAnsi="BIZ UD明朝 Medium" w:hint="eastAsia"/>
+                <w:noProof/>
+                <w:color w:val="auto"/>
+                <w:sz w:val="26"/>
+                <w:szCs w:val="26"/>
+              </w:rPr>
+              <mc:AlternateContent>
+                <mc:Choice Requires="wps">
+                  <w:drawing>
+                    <wp:anchor distT="0" distB="0" distL="114300" distR="114300" simplePos="0" relativeHeight="251689984" behindDoc="0" locked="0" layoutInCell="1" allowOverlap="1" wp14:anchorId="5106AF75" wp14:editId="5FC2FDB6">
+                      <wp:simplePos x="0" y="0"/>
+                      <wp:positionH relativeFrom="column">
+                        <wp:posOffset>93229</wp:posOffset>
+                      </wp:positionH>
+                      <wp:positionV relativeFrom="paragraph">
+                        <wp:posOffset>-814186</wp:posOffset>
+                      </wp:positionV>
+                      <wp:extent cx="77874" cy="2609792"/>
+                      <wp:effectExtent l="1009650" t="76200" r="0" b="19685"/>
+                      <wp:wrapNone/>
+                      <wp:docPr id="12" name="コネクタ: 曲線 12"/>
+                      <wp:cNvGraphicFramePr/>
+                      <a:graphic xmlns:a="http://schemas.openxmlformats.org/drawingml/2006/main">
+                        <a:graphicData uri="http://schemas.microsoft.com/office/word/2010/wordprocessingShape">
+                          <wps:wsp>
+                            <wps:cNvCnPr/>
+                            <wps:spPr>
+                              <a:xfrm flipV="1">
+                                <a:off x="0" y="0"/>
+                                <a:ext cx="77874" cy="2609792"/>
+                              </a:xfrm>
+                              <a:prstGeom prst="curvedConnector3">
+                                <a:avLst>
+                                  <a:gd name="adj1" fmla="val -1270704"/>
+                                </a:avLst>
+                              </a:prstGeom>
+                              <a:ln w="28575">
+                                <a:tailEnd type="triangle"/>
+                              </a:ln>
+                            </wps:spPr>
+                            <wps:style>
+                              <a:lnRef idx="1">
+                                <a:schemeClr val="accent3"/>
+                              </a:lnRef>
+                              <a:fillRef idx="0">
+                                <a:schemeClr val="accent3"/>
+                              </a:fillRef>
+                              <a:effectRef idx="0">
+                                <a:schemeClr val="accent3"/>
+                              </a:effectRef>
+                              <a:fontRef idx="minor">
+                                <a:schemeClr val="tx1"/>
+                              </a:fontRef>
+                            </wps:style>
+                            <wps:bodyPr/>
+                          </wps:wsp>
+                        </a:graphicData>
+                      </a:graphic>
+                      <wp14:sizeRelH relativeFrom="margin">
+                        <wp14:pctWidth>0</wp14:pctWidth>
+                      </wp14:sizeRelH>
+                      <wp14:sizeRelV relativeFrom="margin">
+                        <wp14:pctHeight>0</wp14:pctHeight>
+                      </wp14:sizeRelV>
+                    </wp:anchor>
+                  </w:drawing>
+                </mc:Choice>
+                <mc:Fallback>
+                  <w:pict>
+                    <v:shapetype w14:anchorId="0179D257" id="_x0000_t38" coordsize="21600,21600" o:spt="38" o:oned="t" path="m,c@0,0@1,5400@1,10800@1,16200@2,21600,21600,21600e" filled="f">
+                      <v:formulas>
+                        <v:f eqn="mid #0 0"/>
+                        <v:f eqn="val #0"/>
+                        <v:f eqn="mid #0 21600"/>
+                      </v:formulas>
+                      <v:path arrowok="t" fillok="f" o:connecttype="none"/>
+                      <v:handles>
+                        <v:h position="#0,center"/>
+                      </v:handles>
+                      <o:lock v:ext="edit" shapetype="t"/>
+                    </v:shapetype>
+                    <v:shape id="コネクタ: 曲線 12" o:spid="_x0000_s1026" type="#_x0000_t38" style="position:absolute;left:0;text-align:left;margin-left:7.35pt;margin-top:-64.1pt;width:6.15pt;height:205.5pt;flip:y;z-index:251689984;visibility:visible;mso-wrap-style:square;mso-width-percent:0;mso-height-percent:0;mso-wrap-distance-left:9pt;mso-wrap-distance-top:0;mso-wrap-distance-right:9pt;mso-wrap-distance-bottom:0;mso-position-horizontal:absolute;mso-position-horizontal-relative:text;mso-position-vertical:absolute;mso-position-vertical-relative:text;mso-width-percent:0;mso-height-percent:0;mso-width-relative:margin;mso-height-relative:margin" o:gfxdata="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" adj="-274472" strokecolor="#7c1e0f [2246]" strokeweight="2.25pt">
+                      <v:stroke endarrow="block"/>
+                    </v:shape>
+                  </w:pict>
+                </mc:Fallback>
+              </mc:AlternateContent>
+            </w:r>
+            <w:r>
+              <w:rPr>
+                <w:rFonts w:ascii="BIZ UD明朝 Medium" w:eastAsia="BIZ UD明朝 Medium" w:hAnsi="BIZ UD明朝 Medium" w:hint="eastAsia"/>
                 <w:color w:val="auto"/>
                 <w:sz w:val="26"/>
                 <w:szCs w:val="26"/>
@@ -33605,15 +34931,35 @@
           <w:sz w:val="26"/>
           <w:szCs w:val="26"/>
         </w:rPr>
-        <w:t>_init__</w:t>
-      </w:r>
-      <w:r>
-        <w:rPr>
-          <w:rFonts w:ascii="BIZ UD明朝 Medium" w:eastAsia="BIZ UD明朝 Medium" w:hAnsi="BIZ UD明朝 Medium" w:hint="eastAsia"/>
+        <w:t>_</w:t>
+      </w:r>
+      <w:proofErr w:type="spellStart"/>
+      <w:r>
+        <w:rPr>
+          <w:rFonts w:ascii="BIZ UD明朝 Medium" w:eastAsia="BIZ UD明朝 Medium" w:hAnsi="BIZ UD明朝 Medium"/>
           <w:color w:val="auto"/>
           <w:sz w:val="26"/>
           <w:szCs w:val="26"/>
         </w:rPr>
+        <w:t>init</w:t>
+      </w:r>
+      <w:proofErr w:type="spellEnd"/>
+      <w:r>
+        <w:rPr>
+          <w:rFonts w:ascii="BIZ UD明朝 Medium" w:eastAsia="BIZ UD明朝 Medium" w:hAnsi="BIZ UD明朝 Medium"/>
+          <w:color w:val="auto"/>
+          <w:sz w:val="26"/>
+          <w:szCs w:val="26"/>
+        </w:rPr>
+        <w:t>__</w:t>
+      </w:r>
+      <w:r>
+        <w:rPr>
+          <w:rFonts w:ascii="BIZ UD明朝 Medium" w:eastAsia="BIZ UD明朝 Medium" w:hAnsi="BIZ UD明朝 Medium" w:hint="eastAsia"/>
+          <w:color w:val="auto"/>
+          <w:sz w:val="26"/>
+          <w:szCs w:val="26"/>
+        </w:rPr>
         <w:t>と同じで、</w:t>
       </w:r>
       <w:r>
@@ -33677,7 +35023,7 @@
           <w:sz w:val="26"/>
           <w:szCs w:val="26"/>
         </w:rPr>
-        <w:t>tatics method</w:t>
+        <w:t>tatic method</w:t>
       </w:r>
       <w:r>
         <w:rPr>
@@ -33713,10 +35059,95 @@
       <w:r>
         <w:rPr>
           <w:rFonts w:ascii="BIZ UD明朝 Medium" w:eastAsia="BIZ UD明朝 Medium" w:hAnsi="BIZ UD明朝 Medium" w:hint="eastAsia"/>
+          <w:noProof/>
           <w:color w:val="auto"/>
           <w:sz w:val="26"/>
           <w:szCs w:val="26"/>
         </w:rPr>
+        <mc:AlternateContent>
+          <mc:Choice Requires="wps">
+            <w:drawing>
+              <wp:anchor distT="0" distB="0" distL="114300" distR="114300" simplePos="0" relativeHeight="251688960" behindDoc="0" locked="0" layoutInCell="1" allowOverlap="1" wp14:anchorId="2B621A40" wp14:editId="60F21CA5">
+                <wp:simplePos x="0" y="0"/>
+                <wp:positionH relativeFrom="column">
+                  <wp:posOffset>434802</wp:posOffset>
+                </wp:positionH>
+                <wp:positionV relativeFrom="paragraph">
+                  <wp:posOffset>4560</wp:posOffset>
+                </wp:positionV>
+                <wp:extent cx="1025063" cy="207818"/>
+                <wp:effectExtent l="19050" t="19050" r="22860" b="20955"/>
+                <wp:wrapNone/>
+                <wp:docPr id="4" name="正方形/長方形 4"/>
+                <wp:cNvGraphicFramePr/>
+                <a:graphic xmlns:a="http://schemas.openxmlformats.org/drawingml/2006/main">
+                  <a:graphicData uri="http://schemas.microsoft.com/office/word/2010/wordprocessingShape">
+                    <wps:wsp>
+                      <wps:cNvSpPr/>
+                      <wps:spPr bwMode="auto">
+                        <a:xfrm>
+                          <a:off x="0" y="0"/>
+                          <a:ext cx="1025063" cy="207818"/>
+                        </a:xfrm>
+                        <a:prstGeom prst="rect">
+                          <a:avLst/>
+                        </a:prstGeom>
+                        <a:noFill/>
+                        <a:ln w="28575" cap="flat" cmpd="sng" algn="ctr">
+                          <a:solidFill>
+                            <a:schemeClr val="accent3"/>
+                          </a:solidFill>
+                          <a:prstDash val="solid"/>
+                          <a:round/>
+                          <a:headEnd type="none" w="med" len="med"/>
+                          <a:tailEnd type="none" w="med" len="med"/>
+                        </a:ln>
+                      </wps:spPr>
+                      <wps:style>
+                        <a:lnRef idx="0">
+                          <a:scrgbClr r="0" g="0" b="0"/>
+                        </a:lnRef>
+                        <a:fillRef idx="0">
+                          <a:scrgbClr r="0" g="0" b="0"/>
+                        </a:fillRef>
+                        <a:effectRef idx="0">
+                          <a:scrgbClr r="0" g="0" b="0"/>
+                        </a:effectRef>
+                        <a:fontRef idx="minor">
+                          <a:schemeClr val="accent3"/>
+                        </a:fontRef>
+                      </wps:style>
+                      <wps:bodyPr rot="0" spcFirstLastPara="0" vertOverflow="overflow" horzOverflow="overflow" vert="horz" wrap="square" lIns="91440" tIns="45720" rIns="91440" bIns="45720" numCol="1" spcCol="0" rtlCol="0" fromWordArt="0" anchor="ctr" anchorCtr="0" forceAA="0" upright="1" compatLnSpc="1">
+                        <a:prstTxWarp prst="textNoShape">
+                          <a:avLst/>
+                        </a:prstTxWarp>
+                        <a:noAutofit/>
+                      </wps:bodyPr>
+                    </wps:wsp>
+                  </a:graphicData>
+                </a:graphic>
+                <wp14:sizeRelH relativeFrom="margin">
+                  <wp14:pctWidth>0</wp14:pctWidth>
+                </wp14:sizeRelH>
+              </wp:anchor>
+            </w:drawing>
+          </mc:Choice>
+          <mc:Fallback>
+            <w:pict>
+              <v:rect w14:anchorId="5A808BD0" id="正方形/長方形 4" o:spid="_x0000_s1026" style="position:absolute;left:0;text-align:left;margin-left:34.25pt;margin-top:.35pt;width:80.7pt;height:16.35pt;z-index:251688960;visibility:visible;mso-wrap-style:square;mso-width-percent:0;mso-wrap-distance-left:9pt;mso-wrap-distance-top:0;mso-wrap-distance-right:9pt;mso-wrap-distance-bottom:0;mso-position-horizontal:absolute;mso-position-horizontal-relative:text;mso-position-vertical:absolute;mso-position-vertical-relative:text;mso-width-percent:0;mso-width-relative:margin;v-text-anchor:middle" o:gfxdata="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" filled="f" strokecolor="#b32c16 [3206]" strokeweight="2.25pt">
+                <v:stroke joinstyle="round"/>
+              </v:rect>
+            </w:pict>
+          </mc:Fallback>
+        </mc:AlternateContent>
+      </w:r>
+      <w:r>
+        <w:rPr>
+          <w:rFonts w:ascii="BIZ UD明朝 Medium" w:eastAsia="BIZ UD明朝 Medium" w:hAnsi="BIZ UD明朝 Medium" w:hint="eastAsia"/>
+          <w:color w:val="auto"/>
+          <w:sz w:val="26"/>
+          <w:szCs w:val="26"/>
+        </w:rPr>
         <w:t>出力の一行目は、</w:t>
       </w:r>
       <w:r>
@@ -33809,6 +35240,7 @@
         </w:rPr>
         <w:t>でクラス内に定義された</w:t>
       </w:r>
+      <w:proofErr w:type="spellStart"/>
       <w:r>
         <w:rPr>
           <w:rFonts w:ascii="BIZ UD明朝 Medium" w:eastAsia="BIZ UD明朝 Medium" w:hAnsi="BIZ UD明朝 Medium"/>
@@ -33818,6 +35250,7 @@
         </w:rPr>
         <w:t>change_flavor</w:t>
       </w:r>
+      <w:proofErr w:type="spellEnd"/>
       <w:r>
         <w:rPr>
           <w:rFonts w:ascii="BIZ UD明朝 Medium" w:eastAsia="BIZ UD明朝 Medium" w:hAnsi="BIZ UD明朝 Medium" w:hint="eastAsia"/>
@@ -34021,6 +35454,22 @@
           <mc:Fallback>
             <w:pict>
               <v:group w14:anchorId="23F574BB" id="グループ化 13" o:spid="_x0000_s1030" style="position:absolute;left:0;text-align:left;margin-left:240.5pt;margin-top:128.35pt;width:99.7pt;height:26.05pt;z-index:251687936;mso-width-relative:margin" coordsize="12664,3313" o:gfxdata="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">
+                <v:shapetype id="_x0000_t13" coordsize="21600,21600" o:spt="13" adj="16200,5400" path="m@0,l@0@1,0@1,0@2@0@2@0,21600,21600,10800xe">
+                  <v:stroke joinstyle="miter"/>
+                  <v:formulas>
+                    <v:f eqn="val #0"/>
+                    <v:f eqn="val #1"/>
+                    <v:f eqn="sum height 0 #1"/>
+                    <v:f eqn="sum 10800 0 #1"/>
+                    <v:f eqn="sum width 0 #0"/>
+                    <v:f eqn="prod @4 @3 10800"/>
+                    <v:f eqn="sum width 0 @5"/>
+                  </v:formulas>
+                  <v:path o:connecttype="custom" o:connectlocs="@0,0;0,10800;@0,21600;21600,10800" o:connectangles="270,180,90,0" textboxrect="0,@1,@6,@2"/>
+                  <v:handles>
+                    <v:h position="#0,#1" xrange="0,21600" yrange="0,10800"/>
+                  </v:handles>
+                </v:shapetype>
                 <v:shape id="矢印: 右 14" o:spid="_x0000_s1031" type="#_x0000_t13" style="position:absolute;top:720;width:3255;height:1804;rotation:180;visibility:visible;mso-wrap-style:square;v-text-anchor:middle" o:gfxdata="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" adj="13518" fillcolor="white [3201]" strokecolor="#7598d9 [3205]" strokeweight="2pt"/>
                 <v:shape id="テキスト ボックス 15" o:spid="_x0000_s1032" type="#_x0000_t202" style="position:absolute;left:4038;width:8626;height:3313;visibility:visible;mso-wrap-style:square;v-text-anchor:top" o:gfxdata="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" fillcolor="white [3201]" strokecolor="#aebad5 [3208]" strokeweight="2pt">
                   <v:textbox inset=",,0,0">
@@ -34420,6 +35869,7 @@
                 <w:szCs w:val="26"/>
               </w:rPr>
             </w:pPr>
+            <w:proofErr w:type="spellStart"/>
             <w:r>
               <w:rPr>
                 <w:rFonts w:ascii="BIZ UD明朝 Medium" w:eastAsia="BIZ UD明朝 Medium" w:hAnsi="BIZ UD明朝 Medium" w:hint="eastAsia"/>
@@ -34436,6 +35886,7 @@
               </w:rPr>
               <w:t>agasiSomen</w:t>
             </w:r>
+            <w:proofErr w:type="spellEnd"/>
           </w:p>
         </w:tc>
       </w:tr>
@@ -34455,7 +35906,7 @@
               <w:spacing w:line="300" w:lineRule="auto"/>
               <w:jc w:val="center"/>
               <w:rPr>
-                <w:rFonts w:ascii="BIZ UD明朝 Medium" w:eastAsia="BIZ UD明朝 Medium" w:hAnsi="BIZ UD明朝 Medium" w:hint="eastAsia"/>
+                <w:rFonts w:ascii="BIZ UD明朝 Medium" w:eastAsia="BIZ UD明朝 Medium" w:hAnsi="BIZ UD明朝 Medium"/>
                 <w:sz w:val="26"/>
                 <w:szCs w:val="26"/>
               </w:rPr>
@@ -34493,6 +35944,7 @@
                 <w:szCs w:val="26"/>
               </w:rPr>
             </w:pPr>
+            <w:proofErr w:type="spellStart"/>
             <w:r>
               <w:rPr>
                 <w:rFonts w:ascii="BIZ UD明朝 Medium" w:eastAsia="BIZ UD明朝 Medium" w:hAnsi="BIZ UD明朝 Medium" w:hint="eastAsia"/>
@@ -34509,6 +35961,7 @@
               </w:rPr>
               <w:t>dd_somen</w:t>
             </w:r>
+            <w:proofErr w:type="spellEnd"/>
             <w:r>
               <w:rPr>
                 <w:rFonts w:ascii="BIZ UD明朝 Medium" w:eastAsia="BIZ UD明朝 Medium" w:hAnsi="BIZ UD明朝 Medium" w:hint="eastAsia"/>
@@ -34536,6 +35989,7 @@
                 <w:szCs w:val="26"/>
               </w:rPr>
             </w:pPr>
+            <w:proofErr w:type="spellStart"/>
             <w:r>
               <w:rPr>
                 <w:rFonts w:ascii="BIZ UD明朝 Medium" w:eastAsia="BIZ UD明朝 Medium" w:hAnsi="BIZ UD明朝 Medium" w:hint="eastAsia"/>
@@ -34550,7 +36004,34 @@
                 <w:sz w:val="26"/>
                 <w:szCs w:val="26"/>
               </w:rPr>
-              <w:t>hange_flavor(new_flavor)</w:t>
+              <w:t>hange_flavor</w:t>
+            </w:r>
+            <w:proofErr w:type="spellEnd"/>
+            <w:r>
+              <w:rPr>
+                <w:rFonts w:ascii="BIZ UD明朝 Medium" w:eastAsia="BIZ UD明朝 Medium" w:hAnsi="BIZ UD明朝 Medium"/>
+                <w:sz w:val="26"/>
+                <w:szCs w:val="26"/>
+              </w:rPr>
+              <w:t>(</w:t>
+            </w:r>
+            <w:proofErr w:type="spellStart"/>
+            <w:r>
+              <w:rPr>
+                <w:rFonts w:ascii="BIZ UD明朝 Medium" w:eastAsia="BIZ UD明朝 Medium" w:hAnsi="BIZ UD明朝 Medium"/>
+                <w:sz w:val="26"/>
+                <w:szCs w:val="26"/>
+              </w:rPr>
+              <w:t>new_flavor</w:t>
+            </w:r>
+            <w:proofErr w:type="spellEnd"/>
+            <w:r>
+              <w:rPr>
+                <w:rFonts w:ascii="BIZ UD明朝 Medium" w:eastAsia="BIZ UD明朝 Medium" w:hAnsi="BIZ UD明朝 Medium"/>
+                <w:sz w:val="26"/>
+                <w:szCs w:val="26"/>
+              </w:rPr>
+              <w:t>)</w:t>
             </w:r>
           </w:p>
           <w:p>
@@ -34563,6 +36044,7 @@
                 <w:szCs w:val="26"/>
               </w:rPr>
             </w:pPr>
+            <w:proofErr w:type="spellStart"/>
             <w:r>
               <w:rPr>
                 <w:rFonts w:ascii="BIZ UD明朝 Medium" w:eastAsia="BIZ UD明朝 Medium" w:hAnsi="BIZ UD明朝 Medium"/>
@@ -34571,6 +36053,7 @@
               </w:rPr>
               <w:t>somen_attack</w:t>
             </w:r>
+            <w:proofErr w:type="spellEnd"/>
             <w:r>
               <w:rPr>
                 <w:rFonts w:ascii="BIZ UD明朝 Medium" w:eastAsia="BIZ UD明朝 Medium" w:hAnsi="BIZ UD明朝 Medium"/>
@@ -34667,7 +36150,7 @@
           <w:sz w:val="26"/>
           <w:szCs w:val="26"/>
         </w:rPr>
-        <w:t>夏なので流しそうめんでもしましょうか。</w:t>
+        <w:t>夏</w:t>
       </w:r>
       <w:r>
         <w:rPr>
@@ -34676,8 +36159,27 @@
           <w:sz w:val="26"/>
           <w:szCs w:val="26"/>
         </w:rPr>
+        <w:t>が懐かしいので</w:t>
+      </w:r>
+      <w:r>
+        <w:rPr>
+          <w:rFonts w:ascii="BIZ UD明朝 Medium" w:eastAsia="BIZ UD明朝 Medium" w:hAnsi="BIZ UD明朝 Medium" w:hint="eastAsia"/>
+          <w:color w:val="auto"/>
+          <w:sz w:val="26"/>
+          <w:szCs w:val="26"/>
+        </w:rPr>
+        <w:t>流しそうめんでもしましょうか。</w:t>
+      </w:r>
+      <w:r>
+        <w:rPr>
+          <w:rFonts w:ascii="BIZ UD明朝 Medium" w:eastAsia="BIZ UD明朝 Medium" w:hAnsi="BIZ UD明朝 Medium" w:hint="eastAsia"/>
+          <w:color w:val="auto"/>
+          <w:sz w:val="26"/>
+          <w:szCs w:val="26"/>
+        </w:rPr>
         <w:t>クラス名を</w:t>
       </w:r>
+      <w:proofErr w:type="spellStart"/>
       <w:r>
         <w:rPr>
           <w:rFonts w:ascii="BIZ UD明朝 Medium" w:eastAsia="BIZ UD明朝 Medium" w:hAnsi="BIZ UD明朝 Medium" w:hint="eastAsia"/>
@@ -34696,6 +36198,7 @@
         </w:rPr>
         <w:t>agasiSomen</w:t>
       </w:r>
+      <w:proofErr w:type="spellEnd"/>
       <w:r>
         <w:rPr>
           <w:rFonts w:ascii="BIZ UD明朝 Medium" w:eastAsia="BIZ UD明朝 Medium" w:hAnsi="BIZ UD明朝 Medium" w:hint="eastAsia"/>
@@ -34739,16 +36242,17 @@
           <w:sz w:val="26"/>
           <w:szCs w:val="26"/>
         </w:rPr>
-        <w:t>、メソッドにa</w:t>
-      </w:r>
-      <w:r>
-        <w:rPr>
-          <w:rFonts w:ascii="BIZ UD明朝 Medium" w:eastAsia="BIZ UD明朝 Medium" w:hAnsi="BIZ UD明朝 Medium"/>
+        <w:t>、メソッドに</w:t>
+      </w:r>
+      <w:proofErr w:type="spellStart"/>
+      <w:r>
+        <w:rPr>
+          <w:rFonts w:ascii="BIZ UD明朝 Medium" w:eastAsia="BIZ UD明朝 Medium" w:hAnsi="BIZ UD明朝 Medium" w:hint="eastAsia"/>
           <w:color w:val="auto"/>
           <w:sz w:val="26"/>
           <w:szCs w:val="26"/>
         </w:rPr>
-        <w:t>dd_somen(), change_flavor(</w:t>
+        <w:t>a</w:t>
       </w:r>
       <w:r>
         <w:rPr>
@@ -34757,8 +36261,49 @@
           <w:sz w:val="26"/>
           <w:szCs w:val="26"/>
         </w:rPr>
+        <w:t>dd_somen</w:t>
+      </w:r>
+      <w:proofErr w:type="spellEnd"/>
+      <w:r>
+        <w:rPr>
+          <w:rFonts w:ascii="BIZ UD明朝 Medium" w:eastAsia="BIZ UD明朝 Medium" w:hAnsi="BIZ UD明朝 Medium"/>
+          <w:color w:val="auto"/>
+          <w:sz w:val="26"/>
+          <w:szCs w:val="26"/>
+        </w:rPr>
+        <w:t xml:space="preserve">(), </w:t>
+      </w:r>
+      <w:proofErr w:type="spellStart"/>
+      <w:r>
+        <w:rPr>
+          <w:rFonts w:ascii="BIZ UD明朝 Medium" w:eastAsia="BIZ UD明朝 Medium" w:hAnsi="BIZ UD明朝 Medium"/>
+          <w:color w:val="auto"/>
+          <w:sz w:val="26"/>
+          <w:szCs w:val="26"/>
+        </w:rPr>
+        <w:t>change_flavor</w:t>
+      </w:r>
+      <w:proofErr w:type="spellEnd"/>
+      <w:r>
+        <w:rPr>
+          <w:rFonts w:ascii="BIZ UD明朝 Medium" w:eastAsia="BIZ UD明朝 Medium" w:hAnsi="BIZ UD明朝 Medium"/>
+          <w:color w:val="auto"/>
+          <w:sz w:val="26"/>
+          <w:szCs w:val="26"/>
+        </w:rPr>
+        <w:t>(</w:t>
+      </w:r>
+      <w:proofErr w:type="spellStart"/>
+      <w:r>
+        <w:rPr>
+          <w:rFonts w:ascii="BIZ UD明朝 Medium" w:eastAsia="BIZ UD明朝 Medium" w:hAnsi="BIZ UD明朝 Medium"/>
+          <w:color w:val="auto"/>
+          <w:sz w:val="26"/>
+          <w:szCs w:val="26"/>
+        </w:rPr>
         <w:t>new_flavor</w:t>
       </w:r>
+      <w:proofErr w:type="spellEnd"/>
       <w:r>
         <w:rPr>
           <w:rFonts w:ascii="BIZ UD明朝 Medium" w:eastAsia="BIZ UD明朝 Medium" w:hAnsi="BIZ UD明朝 Medium"/>
@@ -34777,6 +36322,7 @@
         </w:rPr>
         <w:t>……</w:t>
       </w:r>
+      <w:proofErr w:type="spellStart"/>
       <w:r>
         <w:rPr>
           <w:rFonts w:ascii="BIZ UD明朝 Medium" w:eastAsia="BIZ UD明朝 Medium" w:hAnsi="BIZ UD明朝 Medium"/>
@@ -34784,7 +36330,17 @@
           <w:sz w:val="26"/>
           <w:szCs w:val="26"/>
         </w:rPr>
-        <w:t>somen_attack(target)</w:t>
+        <w:t>somen_attack</w:t>
+      </w:r>
+      <w:proofErr w:type="spellEnd"/>
+      <w:r>
+        <w:rPr>
+          <w:rFonts w:ascii="BIZ UD明朝 Medium" w:eastAsia="BIZ UD明朝 Medium" w:hAnsi="BIZ UD明朝 Medium"/>
+          <w:color w:val="auto"/>
+          <w:sz w:val="26"/>
+          <w:szCs w:val="26"/>
+        </w:rPr>
+        <w:t>(target)</w:t>
       </w:r>
       <w:r>
         <w:rPr>
@@ -34819,34 +36375,36 @@
             <w:pPr>
               <w:spacing w:line="300" w:lineRule="auto"/>
               <w:rPr>
+                <w:rFonts w:ascii="BIZ UD明朝 Medium" w:eastAsia="BIZ UD明朝 Medium" w:hAnsi="BIZ UD明朝 Medium"/>
+                <w:sz w:val="26"/>
+                <w:szCs w:val="26"/>
+              </w:rPr>
+            </w:pPr>
+            <w:r>
+              <w:rPr>
                 <w:rFonts w:ascii="BIZ UD明朝 Medium" w:eastAsia="BIZ UD明朝 Medium" w:hAnsi="BIZ UD明朝 Medium" w:hint="eastAsia"/>
                 <w:sz w:val="26"/>
                 <w:szCs w:val="26"/>
               </w:rPr>
-            </w:pPr>
-            <w:r>
-              <w:rPr>
-                <w:rFonts w:ascii="BIZ UD明朝 Medium" w:eastAsia="BIZ UD明朝 Medium" w:hAnsi="BIZ UD明朝 Medium" w:hint="eastAsia"/>
-                <w:sz w:val="26"/>
-                <w:szCs w:val="26"/>
-              </w:rPr>
-              <w:t>＜要件</w:t>
-            </w:r>
-            <w:r>
-              <w:rPr>
-                <w:rFonts w:ascii="BIZ UD明朝 Medium" w:eastAsia="BIZ UD明朝 Medium" w:hAnsi="BIZ UD明朝 Medium" w:hint="eastAsia"/>
-                <w:sz w:val="26"/>
-                <w:szCs w:val="26"/>
-              </w:rPr>
-              <w:t>(</w:t>
-            </w:r>
-            <w:r>
-              <w:rPr>
-                <w:rFonts w:ascii="BIZ UD明朝 Medium" w:eastAsia="BIZ UD明朝 Medium" w:hAnsi="BIZ UD明朝 Medium"/>
-                <w:sz w:val="26"/>
-                <w:szCs w:val="26"/>
-              </w:rPr>
-              <w:t>add_somen())</w:t>
+              <w:t>＜要件(</w:t>
+            </w:r>
+            <w:proofErr w:type="spellStart"/>
+            <w:r>
+              <w:rPr>
+                <w:rFonts w:ascii="BIZ UD明朝 Medium" w:eastAsia="BIZ UD明朝 Medium" w:hAnsi="BIZ UD明朝 Medium"/>
+                <w:sz w:val="26"/>
+                <w:szCs w:val="26"/>
+              </w:rPr>
+              <w:t>add_somen</w:t>
+            </w:r>
+            <w:proofErr w:type="spellEnd"/>
+            <w:r>
+              <w:rPr>
+                <w:rFonts w:ascii="BIZ UD明朝 Medium" w:eastAsia="BIZ UD明朝 Medium" w:hAnsi="BIZ UD明朝 Medium"/>
+                <w:sz w:val="26"/>
+                <w:szCs w:val="26"/>
+              </w:rPr>
+              <w:t>())</w:t>
             </w:r>
             <w:r>
               <w:rPr>
@@ -34895,7 +36453,7 @@
             <w:pPr>
               <w:spacing w:line="300" w:lineRule="auto"/>
               <w:rPr>
-                <w:rFonts w:ascii="BIZ UD明朝 Medium" w:eastAsia="BIZ UD明朝 Medium" w:hAnsi="BIZ UD明朝 Medium" w:hint="eastAsia"/>
+                <w:rFonts w:ascii="BIZ UD明朝 Medium" w:eastAsia="BIZ UD明朝 Medium" w:hAnsi="BIZ UD明朝 Medium"/>
                 <w:sz w:val="26"/>
                 <w:szCs w:val="26"/>
               </w:rPr>
@@ -34929,7 +36487,7 @@
             <w:pPr>
               <w:spacing w:line="300" w:lineRule="auto"/>
               <w:rPr>
-                <w:rFonts w:ascii="BIZ UD明朝 Medium" w:eastAsia="BIZ UD明朝 Medium" w:hAnsi="BIZ UD明朝 Medium" w:hint="eastAsia"/>
+                <w:rFonts w:ascii="BIZ UD明朝 Medium" w:eastAsia="BIZ UD明朝 Medium" w:hAnsi="BIZ UD明朝 Medium"/>
                 <w:sz w:val="26"/>
                 <w:szCs w:val="26"/>
               </w:rPr>
@@ -34989,6 +36547,7 @@
               </w:rPr>
               <w:t>＜要件(</w:t>
             </w:r>
+            <w:proofErr w:type="spellStart"/>
             <w:r>
               <w:rPr>
                 <w:rFonts w:ascii="BIZ UD明朝 Medium" w:eastAsia="BIZ UD明朝 Medium" w:hAnsi="BIZ UD明朝 Medium"/>
@@ -34997,6 +36556,7 @@
               </w:rPr>
               <w:t>change_flavor</w:t>
             </w:r>
+            <w:proofErr w:type="spellEnd"/>
             <w:r>
               <w:rPr>
                 <w:rFonts w:ascii="BIZ UD明朝 Medium" w:eastAsia="BIZ UD明朝 Medium" w:hAnsi="BIZ UD明朝 Medium"/>
@@ -35005,6 +36565,7 @@
               </w:rPr>
               <w:t>(</w:t>
             </w:r>
+            <w:proofErr w:type="spellStart"/>
             <w:r>
               <w:rPr>
                 <w:rFonts w:ascii="BIZ UD明朝 Medium" w:eastAsia="BIZ UD明朝 Medium" w:hAnsi="BIZ UD明朝 Medium"/>
@@ -35013,6 +36574,7 @@
               </w:rPr>
               <w:t>new_flavor</w:t>
             </w:r>
+            <w:proofErr w:type="spellEnd"/>
             <w:r>
               <w:rPr>
                 <w:rFonts w:ascii="BIZ UD明朝 Medium" w:eastAsia="BIZ UD明朝 Medium" w:hAnsi="BIZ UD明朝 Medium"/>
@@ -35034,7 +36596,7 @@
             <w:pPr>
               <w:spacing w:line="300" w:lineRule="auto"/>
               <w:rPr>
-                <w:rFonts w:ascii="BIZ UD明朝 Medium" w:eastAsia="BIZ UD明朝 Medium" w:hAnsi="BIZ UD明朝 Medium" w:hint="eastAsia"/>
+                <w:rFonts w:ascii="BIZ UD明朝 Medium" w:eastAsia="BIZ UD明朝 Medium" w:hAnsi="BIZ UD明朝 Medium"/>
                 <w:sz w:val="26"/>
                 <w:szCs w:val="26"/>
               </w:rPr>
@@ -35068,50 +36630,61 @@
             <w:pPr>
               <w:spacing w:line="300" w:lineRule="auto"/>
               <w:rPr>
+                <w:rFonts w:ascii="BIZ UD明朝 Medium" w:eastAsia="BIZ UD明朝 Medium" w:hAnsi="BIZ UD明朝 Medium"/>
+                <w:sz w:val="26"/>
+                <w:szCs w:val="26"/>
+              </w:rPr>
+            </w:pPr>
+            <w:r>
+              <w:rPr>
                 <w:rFonts w:ascii="BIZ UD明朝 Medium" w:eastAsia="BIZ UD明朝 Medium" w:hAnsi="BIZ UD明朝 Medium" w:hint="eastAsia"/>
                 <w:sz w:val="26"/>
                 <w:szCs w:val="26"/>
               </w:rPr>
-            </w:pPr>
+              <w:t>処理:</w:t>
+            </w:r>
+            <w:r>
+              <w:rPr>
+                <w:rFonts w:ascii="BIZ UD明朝 Medium" w:eastAsia="BIZ UD明朝 Medium" w:hAnsi="BIZ UD明朝 Medium"/>
+                <w:sz w:val="26"/>
+                <w:szCs w:val="26"/>
+              </w:rPr>
+              <w:t xml:space="preserve"> </w:t>
+            </w:r>
+            <w:proofErr w:type="spellStart"/>
             <w:r>
               <w:rPr>
                 <w:rFonts w:ascii="BIZ UD明朝 Medium" w:eastAsia="BIZ UD明朝 Medium" w:hAnsi="BIZ UD明朝 Medium" w:hint="eastAsia"/>
                 <w:sz w:val="26"/>
                 <w:szCs w:val="26"/>
               </w:rPr>
-              <w:t>処理:</w:t>
-            </w:r>
-            <w:r>
-              <w:rPr>
-                <w:rFonts w:ascii="BIZ UD明朝 Medium" w:eastAsia="BIZ UD明朝 Medium" w:hAnsi="BIZ UD明朝 Medium"/>
-                <w:sz w:val="26"/>
-                <w:szCs w:val="26"/>
-              </w:rPr>
-              <w:t xml:space="preserve"> </w:t>
-            </w:r>
+              <w:t>s</w:t>
+            </w:r>
+            <w:r>
+              <w:rPr>
+                <w:rFonts w:ascii="BIZ UD明朝 Medium" w:eastAsia="BIZ UD明朝 Medium" w:hAnsi="BIZ UD明朝 Medium"/>
+                <w:sz w:val="26"/>
+                <w:szCs w:val="26"/>
+              </w:rPr>
+              <w:t>elf.flavor</w:t>
+            </w:r>
+            <w:proofErr w:type="spellEnd"/>
             <w:r>
               <w:rPr>
                 <w:rFonts w:ascii="BIZ UD明朝 Medium" w:eastAsia="BIZ UD明朝 Medium" w:hAnsi="BIZ UD明朝 Medium" w:hint="eastAsia"/>
                 <w:sz w:val="26"/>
                 <w:szCs w:val="26"/>
               </w:rPr>
-              <w:t>s</w:t>
-            </w:r>
-            <w:r>
-              <w:rPr>
-                <w:rFonts w:ascii="BIZ UD明朝 Medium" w:eastAsia="BIZ UD明朝 Medium" w:hAnsi="BIZ UD明朝 Medium"/>
-                <w:sz w:val="26"/>
-                <w:szCs w:val="26"/>
-              </w:rPr>
-              <w:t>elf.flavor</w:t>
-            </w:r>
+              <w:t>を</w:t>
+            </w:r>
+            <w:proofErr w:type="spellStart"/>
             <w:r>
               <w:rPr>
                 <w:rFonts w:ascii="BIZ UD明朝 Medium" w:eastAsia="BIZ UD明朝 Medium" w:hAnsi="BIZ UD明朝 Medium" w:hint="eastAsia"/>
                 <w:sz w:val="26"/>
                 <w:szCs w:val="26"/>
               </w:rPr>
-              <w:t>をn</w:t>
+              <w:t>n</w:t>
             </w:r>
             <w:r>
               <w:rPr>
@@ -35121,6 +36694,7 @@
               </w:rPr>
               <w:t>ew_flavor</w:t>
             </w:r>
+            <w:proofErr w:type="spellEnd"/>
             <w:r>
               <w:rPr>
                 <w:rFonts w:ascii="BIZ UD明朝 Medium" w:eastAsia="BIZ UD明朝 Medium" w:hAnsi="BIZ UD明朝 Medium" w:hint="eastAsia"/>
@@ -35147,19 +36721,20 @@
             <w:pPr>
               <w:spacing w:line="300" w:lineRule="auto"/>
               <w:rPr>
+                <w:rFonts w:ascii="BIZ UD明朝 Medium" w:eastAsia="BIZ UD明朝 Medium" w:hAnsi="BIZ UD明朝 Medium"/>
+                <w:sz w:val="26"/>
+                <w:szCs w:val="26"/>
+              </w:rPr>
+            </w:pPr>
+            <w:r>
+              <w:rPr>
                 <w:rFonts w:ascii="BIZ UD明朝 Medium" w:eastAsia="BIZ UD明朝 Medium" w:hAnsi="BIZ UD明朝 Medium" w:hint="eastAsia"/>
                 <w:sz w:val="26"/>
                 <w:szCs w:val="26"/>
               </w:rPr>
-            </w:pPr>
-            <w:r>
-              <w:rPr>
-                <w:rFonts w:ascii="BIZ UD明朝 Medium" w:eastAsia="BIZ UD明朝 Medium" w:hAnsi="BIZ UD明朝 Medium" w:hint="eastAsia"/>
-                <w:sz w:val="26"/>
-                <w:szCs w:val="26"/>
-              </w:rPr>
               <w:t>＜要件(</w:t>
             </w:r>
+            <w:proofErr w:type="spellStart"/>
             <w:r>
               <w:rPr>
                 <w:rFonts w:ascii="BIZ UD明朝 Medium" w:eastAsia="BIZ UD明朝 Medium" w:hAnsi="BIZ UD明朝 Medium"/>
@@ -35168,29 +36743,14 @@
               </w:rPr>
               <w:t>somen_attack</w:t>
             </w:r>
-            <w:r>
-              <w:rPr>
-                <w:rFonts w:ascii="BIZ UD明朝 Medium" w:eastAsia="BIZ UD明朝 Medium" w:hAnsi="BIZ UD明朝 Medium"/>
-                <w:sz w:val="26"/>
-                <w:szCs w:val="26"/>
-              </w:rPr>
-              <w:t>(</w:t>
-            </w:r>
-            <w:r>
-              <w:rPr>
-                <w:rFonts w:ascii="BIZ UD明朝 Medium" w:eastAsia="BIZ UD明朝 Medium" w:hAnsi="BIZ UD明朝 Medium"/>
-                <w:sz w:val="26"/>
-                <w:szCs w:val="26"/>
-              </w:rPr>
-              <w:t>target</w:t>
-            </w:r>
-            <w:r>
-              <w:rPr>
-                <w:rFonts w:ascii="BIZ UD明朝 Medium" w:eastAsia="BIZ UD明朝 Medium" w:hAnsi="BIZ UD明朝 Medium"/>
-                <w:sz w:val="26"/>
-                <w:szCs w:val="26"/>
-              </w:rPr>
-              <w:t>))</w:t>
+            <w:proofErr w:type="spellEnd"/>
+            <w:r>
+              <w:rPr>
+                <w:rFonts w:ascii="BIZ UD明朝 Medium" w:eastAsia="BIZ UD明朝 Medium" w:hAnsi="BIZ UD明朝 Medium"/>
+                <w:sz w:val="26"/>
+                <w:szCs w:val="26"/>
+              </w:rPr>
+              <w:t>(target))</w:t>
             </w:r>
             <w:r>
               <w:rPr>
@@ -35232,15 +36792,7 @@
                 <w:sz w:val="26"/>
                 <w:szCs w:val="26"/>
               </w:rPr>
-              <w:t>現在の味のそうめん</w:t>
-            </w:r>
-            <w:r>
-              <w:rPr>
-                <w:rFonts w:ascii="BIZ UD明朝 Medium" w:eastAsia="BIZ UD明朝 Medium" w:hAnsi="BIZ UD明朝 Medium" w:hint="eastAsia"/>
-                <w:sz w:val="26"/>
-                <w:szCs w:val="26"/>
-              </w:rPr>
-              <w:t>で、t</w:t>
+              <w:t>現在の味のそうめんで、t</w:t>
             </w:r>
             <w:r>
               <w:rPr>
@@ -35263,26 +36815,42 @@
             <w:pPr>
               <w:spacing w:line="300" w:lineRule="auto"/>
               <w:rPr>
+                <w:rFonts w:ascii="BIZ UD明朝 Medium" w:eastAsia="BIZ UD明朝 Medium" w:hAnsi="BIZ UD明朝 Medium"/>
+                <w:sz w:val="26"/>
+                <w:szCs w:val="26"/>
+              </w:rPr>
+            </w:pPr>
+            <w:r>
+              <w:rPr>
                 <w:rFonts w:ascii="BIZ UD明朝 Medium" w:eastAsia="BIZ UD明朝 Medium" w:hAnsi="BIZ UD明朝 Medium" w:hint="eastAsia"/>
                 <w:sz w:val="26"/>
                 <w:szCs w:val="26"/>
               </w:rPr>
-            </w:pPr>
+              <w:t xml:space="preserve">　　　“(</w:t>
+            </w:r>
+            <w:r>
+              <w:rPr>
+                <w:rFonts w:ascii="BIZ UD明朝 Medium" w:eastAsia="BIZ UD明朝 Medium" w:hAnsi="BIZ UD明朝 Medium"/>
+                <w:sz w:val="26"/>
+                <w:szCs w:val="26"/>
+              </w:rPr>
+              <w:t>flavor)</w:t>
+            </w:r>
             <w:r>
               <w:rPr>
                 <w:rFonts w:ascii="BIZ UD明朝 Medium" w:eastAsia="BIZ UD明朝 Medium" w:hAnsi="BIZ UD明朝 Medium" w:hint="eastAsia"/>
                 <w:sz w:val="26"/>
                 <w:szCs w:val="26"/>
               </w:rPr>
-              <w:t xml:space="preserve">　　　“(</w:t>
-            </w:r>
-            <w:r>
-              <w:rPr>
-                <w:rFonts w:ascii="BIZ UD明朝 Medium" w:eastAsia="BIZ UD明朝 Medium" w:hAnsi="BIZ UD明朝 Medium"/>
-                <w:sz w:val="26"/>
-                <w:szCs w:val="26"/>
-              </w:rPr>
-              <w:t>flavor)</w:t>
+              <w:t>のそうめんで(</w:t>
+            </w:r>
+            <w:r>
+              <w:rPr>
+                <w:rFonts w:ascii="BIZ UD明朝 Medium" w:eastAsia="BIZ UD明朝 Medium" w:hAnsi="BIZ UD明朝 Medium"/>
+                <w:sz w:val="26"/>
+                <w:szCs w:val="26"/>
+              </w:rPr>
+              <w:t>target)</w:t>
             </w:r>
             <w:r>
               <w:rPr>
@@ -35290,97 +36858,41 @@
                 <w:sz w:val="26"/>
                 <w:szCs w:val="26"/>
               </w:rPr>
-              <w:t>のそうめん</w:t>
-            </w:r>
-            <w:r>
-              <w:rPr>
-                <w:rFonts w:ascii="BIZ UD明朝 Medium" w:eastAsia="BIZ UD明朝 Medium" w:hAnsi="BIZ UD明朝 Medium" w:hint="eastAsia"/>
-                <w:sz w:val="26"/>
-                <w:szCs w:val="26"/>
-              </w:rPr>
-              <w:t>で(</w:t>
-            </w:r>
-            <w:r>
-              <w:rPr>
-                <w:rFonts w:ascii="BIZ UD明朝 Medium" w:eastAsia="BIZ UD明朝 Medium" w:hAnsi="BIZ UD明朝 Medium"/>
-                <w:sz w:val="26"/>
-                <w:szCs w:val="26"/>
-              </w:rPr>
-              <w:t>target)</w:t>
-            </w:r>
-            <w:r>
-              <w:rPr>
-                <w:rFonts w:ascii="BIZ UD明朝 Medium" w:eastAsia="BIZ UD明朝 Medium" w:hAnsi="BIZ UD明朝 Medium" w:hint="eastAsia"/>
-                <w:sz w:val="26"/>
-                <w:szCs w:val="26"/>
-              </w:rPr>
-              <w:t>に攻撃</w:t>
-            </w:r>
-            <w:r>
-              <w:rPr>
-                <w:rFonts w:ascii="BIZ UD明朝 Medium" w:eastAsia="BIZ UD明朝 Medium" w:hAnsi="BIZ UD明朝 Medium" w:hint="eastAsia"/>
-                <w:sz w:val="26"/>
-                <w:szCs w:val="26"/>
-              </w:rPr>
-              <w:t>”</w:t>
+              <w:t>に攻撃”</w:t>
             </w:r>
           </w:p>
           <w:p>
             <w:pPr>
               <w:spacing w:line="300" w:lineRule="auto"/>
               <w:rPr>
+                <w:rFonts w:ascii="BIZ UD明朝 Medium" w:eastAsia="BIZ UD明朝 Medium" w:hAnsi="BIZ UD明朝 Medium"/>
+                <w:sz w:val="26"/>
+                <w:szCs w:val="26"/>
+              </w:rPr>
+            </w:pPr>
+            <w:r>
+              <w:rPr>
                 <w:rFonts w:ascii="BIZ UD明朝 Medium" w:eastAsia="BIZ UD明朝 Medium" w:hAnsi="BIZ UD明朝 Medium" w:hint="eastAsia"/>
                 <w:sz w:val="26"/>
                 <w:szCs w:val="26"/>
               </w:rPr>
-            </w:pPr>
+              <w:t xml:space="preserve">　　　(例</w:t>
+            </w:r>
+            <w:r>
+              <w:rPr>
+                <w:rFonts w:ascii="BIZ UD明朝 Medium" w:eastAsia="BIZ UD明朝 Medium" w:hAnsi="BIZ UD明朝 Medium"/>
+                <w:sz w:val="26"/>
+                <w:szCs w:val="26"/>
+              </w:rPr>
+              <w:t>)</w:t>
+            </w:r>
             <w:r>
               <w:rPr>
                 <w:rFonts w:ascii="BIZ UD明朝 Medium" w:eastAsia="BIZ UD明朝 Medium" w:hAnsi="BIZ UD明朝 Medium" w:hint="eastAsia"/>
                 <w:sz w:val="26"/>
                 <w:szCs w:val="26"/>
               </w:rPr>
-              <w:t xml:space="preserve">　　　(</w:t>
-            </w:r>
-            <w:r>
-              <w:rPr>
-                <w:rFonts w:ascii="BIZ UD明朝 Medium" w:eastAsia="BIZ UD明朝 Medium" w:hAnsi="BIZ UD明朝 Medium" w:hint="eastAsia"/>
-                <w:sz w:val="26"/>
-                <w:szCs w:val="26"/>
-              </w:rPr>
-              <w:t>例</w:t>
-            </w:r>
-            <w:r>
-              <w:rPr>
-                <w:rFonts w:ascii="BIZ UD明朝 Medium" w:eastAsia="BIZ UD明朝 Medium" w:hAnsi="BIZ UD明朝 Medium"/>
-                <w:sz w:val="26"/>
-                <w:szCs w:val="26"/>
-              </w:rPr>
-              <w:t>)</w:t>
-            </w:r>
-            <w:r>
-              <w:rPr>
-                <w:rFonts w:ascii="BIZ UD明朝 Medium" w:eastAsia="BIZ UD明朝 Medium" w:hAnsi="BIZ UD明朝 Medium" w:hint="eastAsia"/>
-                <w:sz w:val="26"/>
-                <w:szCs w:val="26"/>
-              </w:rPr>
-              <w:t>“</w:t>
-            </w:r>
-            <w:r>
-              <w:rPr>
-                <w:rFonts w:ascii="BIZ UD明朝 Medium" w:eastAsia="BIZ UD明朝 Medium" w:hAnsi="BIZ UD明朝 Medium" w:hint="eastAsia"/>
-                <w:sz w:val="26"/>
-                <w:szCs w:val="26"/>
-              </w:rPr>
-              <w:t>サクラのそうめんで市長に攻撃</w:t>
-            </w:r>
-            <w:r>
-              <w:rPr>
-                <w:rFonts w:ascii="BIZ UD明朝 Medium" w:eastAsia="BIZ UD明朝 Medium" w:hAnsi="BIZ UD明朝 Medium" w:hint="eastAsia"/>
-                <w:sz w:val="26"/>
-                <w:szCs w:val="26"/>
-              </w:rPr>
-              <w:t>”</w:t>
+              <w:t>“サクラのそうめんで市長に攻撃”</w:t>
             </w:r>
           </w:p>
         </w:tc>
@@ -35392,7 +36904,7 @@
         <w:spacing w:line="300" w:lineRule="auto"/>
         <w:ind w:left="425" w:firstLineChars="100" w:firstLine="260"/>
         <w:rPr>
-          <w:rFonts w:ascii="BIZ UD明朝 Medium" w:eastAsia="BIZ UD明朝 Medium" w:hAnsi="BIZ UD明朝 Medium" w:hint="eastAsia"/>
+          <w:rFonts w:ascii="BIZ UD明朝 Medium" w:eastAsia="BIZ UD明朝 Medium" w:hAnsi="BIZ UD明朝 Medium"/>
           <w:color w:val="auto"/>
           <w:sz w:val="26"/>
           <w:szCs w:val="26"/>
@@ -35459,6 +36971,7 @@
               <w:lastRenderedPageBreak/>
               <w:t xml:space="preserve">class </w:t>
             </w:r>
+            <w:proofErr w:type="spellStart"/>
             <w:r>
               <w:rPr>
                 <w:rFonts w:ascii="BIZ UD明朝 Medium" w:eastAsia="BIZ UD明朝 Medium" w:hAnsi="BIZ UD明朝 Medium"/>
@@ -35468,6 +36981,7 @@
               </w:rPr>
               <w:t>NagasiSomen</w:t>
             </w:r>
+            <w:proofErr w:type="spellEnd"/>
             <w:r>
               <w:rPr>
                 <w:rFonts w:ascii="BIZ UD明朝 Medium" w:eastAsia="BIZ UD明朝 Medium" w:hAnsi="BIZ UD明朝 Medium"/>
@@ -35524,7 +37038,27 @@
                 <w:sz w:val="26"/>
                 <w:szCs w:val="26"/>
               </w:rPr>
-              <w:t>__init__(self, flavor)</w:t>
+              <w:t>__</w:t>
+            </w:r>
+            <w:proofErr w:type="spellStart"/>
+            <w:r>
+              <w:rPr>
+                <w:rFonts w:ascii="BIZ UD明朝 Medium" w:eastAsia="BIZ UD明朝 Medium" w:hAnsi="BIZ UD明朝 Medium"/>
+                <w:color w:val="auto"/>
+                <w:sz w:val="26"/>
+                <w:szCs w:val="26"/>
+              </w:rPr>
+              <w:t>init</w:t>
+            </w:r>
+            <w:proofErr w:type="spellEnd"/>
+            <w:r>
+              <w:rPr>
+                <w:rFonts w:ascii="BIZ UD明朝 Medium" w:eastAsia="BIZ UD明朝 Medium" w:hAnsi="BIZ UD明朝 Medium"/>
+                <w:color w:val="auto"/>
+                <w:sz w:val="26"/>
+                <w:szCs w:val="26"/>
+              </w:rPr>
+              <w:t>__(self, flavor)</w:t>
             </w:r>
             <w:r>
               <w:rPr>
@@ -35564,7 +37098,27 @@
                 <w:sz w:val="26"/>
                 <w:szCs w:val="26"/>
               </w:rPr>
-              <w:t xml:space="preserve">   self.flavor = flavor</w:t>
+              <w:t xml:space="preserve">   </w:t>
+            </w:r>
+            <w:proofErr w:type="spellStart"/>
+            <w:r>
+              <w:rPr>
+                <w:rFonts w:ascii="BIZ UD明朝 Medium" w:eastAsia="BIZ UD明朝 Medium" w:hAnsi="BIZ UD明朝 Medium"/>
+                <w:color w:val="auto"/>
+                <w:sz w:val="26"/>
+                <w:szCs w:val="26"/>
+              </w:rPr>
+              <w:t>self.flavor</w:t>
+            </w:r>
+            <w:proofErr w:type="spellEnd"/>
+            <w:r>
+              <w:rPr>
+                <w:rFonts w:ascii="BIZ UD明朝 Medium" w:eastAsia="BIZ UD明朝 Medium" w:hAnsi="BIZ UD明朝 Medium"/>
+                <w:color w:val="auto"/>
+                <w:sz w:val="26"/>
+                <w:szCs w:val="26"/>
+              </w:rPr>
+              <w:t xml:space="preserve"> = flavor</w:t>
             </w:r>
           </w:p>
           <w:p>
@@ -35619,6 +37173,7 @@
               </w:rPr>
               <w:t xml:space="preserve">def </w:t>
             </w:r>
+            <w:proofErr w:type="spellStart"/>
             <w:r>
               <w:rPr>
                 <w:rFonts w:ascii="BIZ UD明朝 Medium" w:eastAsia="BIZ UD明朝 Medium" w:hAnsi="BIZ UD明朝 Medium"/>
@@ -35626,7 +37181,17 @@
                 <w:sz w:val="26"/>
                 <w:szCs w:val="26"/>
               </w:rPr>
-              <w:t>add_somen(self):</w:t>
+              <w:t>add_somen</w:t>
+            </w:r>
+            <w:proofErr w:type="spellEnd"/>
+            <w:r>
+              <w:rPr>
+                <w:rFonts w:ascii="BIZ UD明朝 Medium" w:eastAsia="BIZ UD明朝 Medium" w:hAnsi="BIZ UD明朝 Medium"/>
+                <w:color w:val="auto"/>
+                <w:sz w:val="26"/>
+                <w:szCs w:val="26"/>
+              </w:rPr>
+              <w:t>(self):</w:t>
             </w:r>
           </w:p>
           <w:p>
@@ -35657,7 +37222,27 @@
                 <w:sz w:val="26"/>
                 <w:szCs w:val="26"/>
               </w:rPr>
-              <w:t xml:space="preserve">   print(self.flavor +</w:t>
+              <w:t xml:space="preserve">   print(</w:t>
+            </w:r>
+            <w:proofErr w:type="spellStart"/>
+            <w:r>
+              <w:rPr>
+                <w:rFonts w:ascii="BIZ UD明朝 Medium" w:eastAsia="BIZ UD明朝 Medium" w:hAnsi="BIZ UD明朝 Medium"/>
+                <w:color w:val="auto"/>
+                <w:sz w:val="26"/>
+                <w:szCs w:val="26"/>
+              </w:rPr>
+              <w:t>self.flavor</w:t>
+            </w:r>
+            <w:proofErr w:type="spellEnd"/>
+            <w:r>
+              <w:rPr>
+                <w:rFonts w:ascii="BIZ UD明朝 Medium" w:eastAsia="BIZ UD明朝 Medium" w:hAnsi="BIZ UD明朝 Medium"/>
+                <w:color w:val="auto"/>
+                <w:sz w:val="26"/>
+                <w:szCs w:val="26"/>
+              </w:rPr>
+              <w:t xml:space="preserve"> +</w:t>
             </w:r>
             <w:r>
               <w:rPr>
@@ -35739,6 +37324,7 @@
               </w:rPr>
               <w:t xml:space="preserve">def </w:t>
             </w:r>
+            <w:proofErr w:type="spellStart"/>
             <w:r>
               <w:rPr>
                 <w:rFonts w:ascii="BIZ UD明朝 Medium" w:eastAsia="BIZ UD明朝 Medium" w:hAnsi="BIZ UD明朝 Medium"/>
@@ -35746,7 +37332,37 @@
                 <w:sz w:val="26"/>
                 <w:szCs w:val="26"/>
               </w:rPr>
-              <w:t>change_flavor(self, new_flavor):</w:t>
+              <w:t>change_flavor</w:t>
+            </w:r>
+            <w:proofErr w:type="spellEnd"/>
+            <w:r>
+              <w:rPr>
+                <w:rFonts w:ascii="BIZ UD明朝 Medium" w:eastAsia="BIZ UD明朝 Medium" w:hAnsi="BIZ UD明朝 Medium"/>
+                <w:color w:val="auto"/>
+                <w:sz w:val="26"/>
+                <w:szCs w:val="26"/>
+              </w:rPr>
+              <w:t xml:space="preserve">(self, </w:t>
+            </w:r>
+            <w:proofErr w:type="spellStart"/>
+            <w:r>
+              <w:rPr>
+                <w:rFonts w:ascii="BIZ UD明朝 Medium" w:eastAsia="BIZ UD明朝 Medium" w:hAnsi="BIZ UD明朝 Medium"/>
+                <w:color w:val="auto"/>
+                <w:sz w:val="26"/>
+                <w:szCs w:val="26"/>
+              </w:rPr>
+              <w:t>new_flavor</w:t>
+            </w:r>
+            <w:proofErr w:type="spellEnd"/>
+            <w:r>
+              <w:rPr>
+                <w:rFonts w:ascii="BIZ UD明朝 Medium" w:eastAsia="BIZ UD明朝 Medium" w:hAnsi="BIZ UD明朝 Medium"/>
+                <w:color w:val="auto"/>
+                <w:sz w:val="26"/>
+                <w:szCs w:val="26"/>
+              </w:rPr>
+              <w:t>):</w:t>
             </w:r>
           </w:p>
           <w:p>
@@ -35777,8 +37393,39 @@
                 <w:sz w:val="26"/>
                 <w:szCs w:val="26"/>
               </w:rPr>
-              <w:t xml:space="preserve">   self.flavor = new_flavor</w:t>
-            </w:r>
+              <w:t xml:space="preserve">   </w:t>
+            </w:r>
+            <w:proofErr w:type="spellStart"/>
+            <w:r>
+              <w:rPr>
+                <w:rFonts w:ascii="BIZ UD明朝 Medium" w:eastAsia="BIZ UD明朝 Medium" w:hAnsi="BIZ UD明朝 Medium"/>
+                <w:color w:val="auto"/>
+                <w:sz w:val="26"/>
+                <w:szCs w:val="26"/>
+              </w:rPr>
+              <w:t>self.flavor</w:t>
+            </w:r>
+            <w:proofErr w:type="spellEnd"/>
+            <w:r>
+              <w:rPr>
+                <w:rFonts w:ascii="BIZ UD明朝 Medium" w:eastAsia="BIZ UD明朝 Medium" w:hAnsi="BIZ UD明朝 Medium"/>
+                <w:color w:val="auto"/>
+                <w:sz w:val="26"/>
+                <w:szCs w:val="26"/>
+              </w:rPr>
+              <w:t xml:space="preserve"> = </w:t>
+            </w:r>
+            <w:proofErr w:type="spellStart"/>
+            <w:r>
+              <w:rPr>
+                <w:rFonts w:ascii="BIZ UD明朝 Medium" w:eastAsia="BIZ UD明朝 Medium" w:hAnsi="BIZ UD明朝 Medium"/>
+                <w:color w:val="auto"/>
+                <w:sz w:val="26"/>
+                <w:szCs w:val="26"/>
+              </w:rPr>
+              <w:t>new_flavor</w:t>
+            </w:r>
+            <w:proofErr w:type="spellEnd"/>
           </w:p>
           <w:p>
             <w:pPr>
@@ -35832,6 +37479,7 @@
               </w:rPr>
               <w:t xml:space="preserve">def </w:t>
             </w:r>
+            <w:proofErr w:type="spellStart"/>
             <w:r>
               <w:rPr>
                 <w:rFonts w:ascii="BIZ UD明朝 Medium" w:eastAsia="BIZ UD明朝 Medium" w:hAnsi="BIZ UD明朝 Medium"/>
@@ -35841,6 +37489,7 @@
               </w:rPr>
               <w:t>somen_attack</w:t>
             </w:r>
+            <w:proofErr w:type="spellEnd"/>
             <w:r>
               <w:rPr>
                 <w:rFonts w:ascii="BIZ UD明朝 Medium" w:eastAsia="BIZ UD明朝 Medium" w:hAnsi="BIZ UD明朝 Medium"/>
@@ -35866,21 +37515,31 @@
               <w:spacing w:line="300" w:lineRule="auto"/>
               <w:ind w:left="0"/>
               <w:rPr>
+                <w:rFonts w:ascii="BIZ UD明朝 Medium" w:eastAsia="BIZ UD明朝 Medium" w:hAnsi="BIZ UD明朝 Medium"/>
+                <w:color w:val="auto"/>
+                <w:sz w:val="26"/>
+                <w:szCs w:val="26"/>
+              </w:rPr>
+            </w:pPr>
+            <w:r>
+              <w:rPr>
                 <w:rFonts w:ascii="BIZ UD明朝 Medium" w:eastAsia="BIZ UD明朝 Medium" w:hAnsi="BIZ UD明朝 Medium" w:hint="eastAsia"/>
                 <w:color w:val="auto"/>
                 <w:sz w:val="26"/>
                 <w:szCs w:val="26"/>
               </w:rPr>
-            </w:pPr>
-            <w:r>
-              <w:rPr>
-                <w:rFonts w:ascii="BIZ UD明朝 Medium" w:eastAsia="BIZ UD明朝 Medium" w:hAnsi="BIZ UD明朝 Medium" w:hint="eastAsia"/>
+              <w:t xml:space="preserve"> </w:t>
+            </w:r>
+            <w:r>
+              <w:rPr>
+                <w:rFonts w:ascii="BIZ UD明朝 Medium" w:eastAsia="BIZ UD明朝 Medium" w:hAnsi="BIZ UD明朝 Medium"/>
                 <w:color w:val="auto"/>
                 <w:sz w:val="26"/>
                 <w:szCs w:val="26"/>
               </w:rPr>
-              <w:t xml:space="preserve"> </w:t>
-            </w:r>
+              <w:t xml:space="preserve">   print(</w:t>
+            </w:r>
+            <w:proofErr w:type="spellStart"/>
             <w:r>
               <w:rPr>
                 <w:rFonts w:ascii="BIZ UD明朝 Medium" w:eastAsia="BIZ UD明朝 Medium" w:hAnsi="BIZ UD明朝 Medium"/>
@@ -35888,7 +37547,17 @@
                 <w:sz w:val="26"/>
                 <w:szCs w:val="26"/>
               </w:rPr>
-              <w:t xml:space="preserve">   print(self.flavor +“</w:t>
+              <w:t>self.flavor</w:t>
+            </w:r>
+            <w:proofErr w:type="spellEnd"/>
+            <w:r>
+              <w:rPr>
+                <w:rFonts w:ascii="BIZ UD明朝 Medium" w:eastAsia="BIZ UD明朝 Medium" w:hAnsi="BIZ UD明朝 Medium"/>
+                <w:color w:val="auto"/>
+                <w:sz w:val="26"/>
+                <w:szCs w:val="26"/>
+              </w:rPr>
+              <w:t xml:space="preserve"> +“</w:t>
             </w:r>
             <w:r>
               <w:rPr>
@@ -36067,6 +37736,7 @@
               </w:rPr>
               <w:t xml:space="preserve">  </w:t>
             </w:r>
+            <w:proofErr w:type="spellStart"/>
             <w:r>
               <w:rPr>
                 <w:rFonts w:ascii="BIZ UD明朝 Medium" w:eastAsia="BIZ UD明朝 Medium" w:hAnsi="BIZ UD明朝 Medium"/>
@@ -36074,7 +37744,17 @@
                 <w:sz w:val="26"/>
                 <w:szCs w:val="26"/>
               </w:rPr>
-              <w:t xml:space="preserve">somen </w:t>
+              <w:t>somen</w:t>
+            </w:r>
+            <w:proofErr w:type="spellEnd"/>
+            <w:r>
+              <w:rPr>
+                <w:rFonts w:ascii="BIZ UD明朝 Medium" w:eastAsia="BIZ UD明朝 Medium" w:hAnsi="BIZ UD明朝 Medium"/>
+                <w:color w:val="00B0F0"/>
+                <w:sz w:val="26"/>
+                <w:szCs w:val="26"/>
+              </w:rPr>
+              <w:t xml:space="preserve"> </w:t>
             </w:r>
             <w:r>
               <w:rPr>
@@ -36084,6 +37764,7 @@
               </w:rPr>
               <w:t xml:space="preserve">= </w:t>
             </w:r>
+            <w:proofErr w:type="spellStart"/>
             <w:r>
               <w:rPr>
                 <w:rFonts w:ascii="BIZ UD明朝 Medium" w:eastAsia="BIZ UD明朝 Medium" w:hAnsi="BIZ UD明朝 Medium"/>
@@ -36093,17 +37774,28 @@
               </w:rPr>
               <w:t>NagasiSomen</w:t>
             </w:r>
-            <w:r>
-              <w:rPr>
-                <w:rFonts w:ascii="BIZ UD明朝 Medium" w:eastAsia="BIZ UD明朝 Medium" w:hAnsi="BIZ UD明朝 Medium"/>
-                <w:sz w:val="26"/>
-                <w:szCs w:val="26"/>
-              </w:rPr>
-              <w:t>(“</w:t>
+            <w:proofErr w:type="spellEnd"/>
+            <w:r>
+              <w:rPr>
+                <w:rFonts w:ascii="BIZ UD明朝 Medium" w:eastAsia="BIZ UD明朝 Medium" w:hAnsi="BIZ UD明朝 Medium"/>
+                <w:sz w:val="26"/>
+                <w:szCs w:val="26"/>
+              </w:rPr>
+              <w:t>(</w:t>
+            </w:r>
+            <w:r>
+              <w:rPr>
+                <w:rFonts w:ascii="BIZ UD明朝 Medium" w:eastAsia="BIZ UD明朝 Medium" w:hAnsi="BIZ UD明朝 Medium"/>
+                <w:color w:val="00B050"/>
+                <w:sz w:val="26"/>
+                <w:szCs w:val="26"/>
+              </w:rPr>
+              <w:t>“</w:t>
             </w:r>
             <w:r>
               <w:rPr>
                 <w:rFonts w:ascii="BIZ UD明朝 Medium" w:eastAsia="BIZ UD明朝 Medium" w:hAnsi="BIZ UD明朝 Medium" w:hint="eastAsia"/>
+                <w:color w:val="00B050"/>
                 <w:sz w:val="26"/>
                 <w:szCs w:val="26"/>
               </w:rPr>
@@ -36112,10 +37804,19 @@
             <w:r>
               <w:rPr>
                 <w:rFonts w:ascii="BIZ UD明朝 Medium" w:eastAsia="BIZ UD明朝 Medium" w:hAnsi="BIZ UD明朝 Medium"/>
-                <w:sz w:val="26"/>
-                <w:szCs w:val="26"/>
-              </w:rPr>
-              <w:t>”)</w:t>
+                <w:color w:val="00B050"/>
+                <w:sz w:val="26"/>
+                <w:szCs w:val="26"/>
+              </w:rPr>
+              <w:t>”</w:t>
+            </w:r>
+            <w:r>
+              <w:rPr>
+                <w:rFonts w:ascii="BIZ UD明朝 Medium" w:eastAsia="BIZ UD明朝 Medium" w:hAnsi="BIZ UD明朝 Medium"/>
+                <w:sz w:val="26"/>
+                <w:szCs w:val="26"/>
+              </w:rPr>
+              <w:t>)</w:t>
             </w:r>
           </w:p>
           <w:p>
@@ -36124,17 +37825,17 @@
               <w:spacing w:line="300" w:lineRule="auto"/>
               <w:ind w:left="0"/>
               <w:rPr>
+                <w:rFonts w:ascii="BIZ UD明朝 Medium" w:eastAsia="BIZ UD明朝 Medium" w:hAnsi="BIZ UD明朝 Medium"/>
+                <w:sz w:val="26"/>
+                <w:szCs w:val="26"/>
+              </w:rPr>
+            </w:pPr>
+            <w:r>
+              <w:rPr>
                 <w:rFonts w:ascii="BIZ UD明朝 Medium" w:eastAsia="BIZ UD明朝 Medium" w:hAnsi="BIZ UD明朝 Medium" w:hint="eastAsia"/>
                 <w:sz w:val="26"/>
                 <w:szCs w:val="26"/>
               </w:rPr>
-            </w:pPr>
-            <w:r>
-              <w:rPr>
-                <w:rFonts w:ascii="BIZ UD明朝 Medium" w:eastAsia="BIZ UD明朝 Medium" w:hAnsi="BIZ UD明朝 Medium" w:hint="eastAsia"/>
-                <w:sz w:val="26"/>
-                <w:szCs w:val="26"/>
-              </w:rPr>
               <w:t xml:space="preserve"> </w:t>
             </w:r>
             <w:r>
@@ -36145,6 +37846,7 @@
               </w:rPr>
               <w:t xml:space="preserve"> </w:t>
             </w:r>
+            <w:proofErr w:type="spellStart"/>
             <w:r>
               <w:rPr>
                 <w:rFonts w:ascii="BIZ UD明朝 Medium" w:eastAsia="BIZ UD明朝 Medium" w:hAnsi="BIZ UD明朝 Medium"/>
@@ -36160,7 +37862,16 @@
                 <w:sz w:val="26"/>
                 <w:szCs w:val="26"/>
               </w:rPr>
-              <w:t>.add_somen()</w:t>
+              <w:t>.add_somen</w:t>
+            </w:r>
+            <w:proofErr w:type="spellEnd"/>
+            <w:r>
+              <w:rPr>
+                <w:rFonts w:ascii="BIZ UD明朝 Medium" w:eastAsia="BIZ UD明朝 Medium" w:hAnsi="BIZ UD明朝 Medium"/>
+                <w:sz w:val="26"/>
+                <w:szCs w:val="26"/>
+              </w:rPr>
+              <w:t>()</w:t>
             </w:r>
           </w:p>
         </w:tc>
@@ -36174,7 +37885,7 @@
             <w:pPr>
               <w:spacing w:line="300" w:lineRule="auto"/>
               <w:rPr>
-                <w:rFonts w:ascii="BIZ UD明朝 Medium" w:eastAsia="BIZ UD明朝 Medium" w:hAnsi="BIZ UD明朝 Medium" w:hint="eastAsia"/>
+                <w:rFonts w:ascii="BIZ UD明朝 Medium" w:eastAsia="BIZ UD明朝 Medium" w:hAnsi="BIZ UD明朝 Medium"/>
                 <w:color w:val="000000" w:themeColor="text1"/>
                 <w:sz w:val="26"/>
                 <w:szCs w:val="26"/>
@@ -36221,7 +37932,27 @@
           <w:sz w:val="26"/>
           <w:szCs w:val="26"/>
         </w:rPr>
-        <w:t>_init__</w:t>
+        <w:t>_</w:t>
+      </w:r>
+      <w:proofErr w:type="spellStart"/>
+      <w:r>
+        <w:rPr>
+          <w:rFonts w:ascii="BIZ UD明朝 Medium" w:eastAsia="BIZ UD明朝 Medium" w:hAnsi="BIZ UD明朝 Medium"/>
+          <w:color w:val="auto"/>
+          <w:sz w:val="26"/>
+          <w:szCs w:val="26"/>
+        </w:rPr>
+        <w:t>init</w:t>
+      </w:r>
+      <w:proofErr w:type="spellEnd"/>
+      <w:r>
+        <w:rPr>
+          <w:rFonts w:ascii="BIZ UD明朝 Medium" w:eastAsia="BIZ UD明朝 Medium" w:hAnsi="BIZ UD明朝 Medium"/>
+          <w:color w:val="auto"/>
+          <w:sz w:val="26"/>
+          <w:szCs w:val="26"/>
+        </w:rPr>
+        <w:t>__</w:t>
       </w:r>
       <w:r>
         <w:rPr>
@@ -36290,6 +38021,7 @@
                 <w:szCs w:val="26"/>
               </w:rPr>
             </w:pPr>
+            <w:proofErr w:type="spellStart"/>
             <w:r>
               <w:rPr>
                 <w:rFonts w:ascii="BIZ UD明朝 Medium" w:eastAsia="BIZ UD明朝 Medium" w:hAnsi="BIZ UD明朝 Medium"/>
@@ -36305,11 +38037,30 @@
                 <w:sz w:val="26"/>
                 <w:szCs w:val="26"/>
               </w:rPr>
-              <w:t>.change_flavor(“</w:t>
+              <w:t>.change_flavor</w:t>
+            </w:r>
+            <w:proofErr w:type="spellEnd"/>
+            <w:r>
+              <w:rPr>
+                <w:rFonts w:ascii="BIZ UD明朝 Medium" w:eastAsia="BIZ UD明朝 Medium" w:hAnsi="BIZ UD明朝 Medium"/>
+                <w:sz w:val="26"/>
+                <w:szCs w:val="26"/>
+              </w:rPr>
+              <w:t>(</w:t>
+            </w:r>
+            <w:r>
+              <w:rPr>
+                <w:rFonts w:ascii="BIZ UD明朝 Medium" w:eastAsia="BIZ UD明朝 Medium" w:hAnsi="BIZ UD明朝 Medium"/>
+                <w:color w:val="7030A0"/>
+                <w:sz w:val="26"/>
+                <w:szCs w:val="26"/>
+              </w:rPr>
+              <w:t>“</w:t>
             </w:r>
             <w:r>
               <w:rPr>
                 <w:rFonts w:ascii="BIZ UD明朝 Medium" w:eastAsia="BIZ UD明朝 Medium" w:hAnsi="BIZ UD明朝 Medium" w:hint="eastAsia"/>
+                <w:color w:val="7030A0"/>
                 <w:sz w:val="26"/>
                 <w:szCs w:val="26"/>
               </w:rPr>
@@ -36318,10 +38069,19 @@
             <w:r>
               <w:rPr>
                 <w:rFonts w:ascii="BIZ UD明朝 Medium" w:eastAsia="BIZ UD明朝 Medium" w:hAnsi="BIZ UD明朝 Medium"/>
-                <w:sz w:val="26"/>
-                <w:szCs w:val="26"/>
-              </w:rPr>
-              <w:t>”)</w:t>
+                <w:color w:val="7030A0"/>
+                <w:sz w:val="26"/>
+                <w:szCs w:val="26"/>
+              </w:rPr>
+              <w:t>”</w:t>
+            </w:r>
+            <w:r>
+              <w:rPr>
+                <w:rFonts w:ascii="BIZ UD明朝 Medium" w:eastAsia="BIZ UD明朝 Medium" w:hAnsi="BIZ UD明朝 Medium"/>
+                <w:sz w:val="26"/>
+                <w:szCs w:val="26"/>
+              </w:rPr>
+              <w:t>)</w:t>
             </w:r>
           </w:p>
           <w:p>
@@ -36330,17 +38090,17 @@
               <w:spacing w:line="300" w:lineRule="auto"/>
               <w:ind w:left="0"/>
               <w:rPr>
+                <w:rFonts w:ascii="BIZ UD明朝 Medium" w:eastAsia="BIZ UD明朝 Medium" w:hAnsi="BIZ UD明朝 Medium"/>
+                <w:sz w:val="26"/>
+                <w:szCs w:val="26"/>
+              </w:rPr>
+            </w:pPr>
+            <w:r>
+              <w:rPr>
                 <w:rFonts w:ascii="BIZ UD明朝 Medium" w:eastAsia="BIZ UD明朝 Medium" w:hAnsi="BIZ UD明朝 Medium" w:hint="eastAsia"/>
                 <w:sz w:val="26"/>
                 <w:szCs w:val="26"/>
               </w:rPr>
-            </w:pPr>
-            <w:r>
-              <w:rPr>
-                <w:rFonts w:ascii="BIZ UD明朝 Medium" w:eastAsia="BIZ UD明朝 Medium" w:hAnsi="BIZ UD明朝 Medium" w:hint="eastAsia"/>
-                <w:sz w:val="26"/>
-                <w:szCs w:val="26"/>
-              </w:rPr>
               <w:t xml:space="preserve"> </w:t>
             </w:r>
             <w:r>
@@ -36351,6 +38111,7 @@
               </w:rPr>
               <w:t xml:space="preserve"> </w:t>
             </w:r>
+            <w:proofErr w:type="spellStart"/>
             <w:r>
               <w:rPr>
                 <w:rFonts w:ascii="BIZ UD明朝 Medium" w:eastAsia="BIZ UD明朝 Medium" w:hAnsi="BIZ UD明朝 Medium"/>
@@ -36366,7 +38127,16 @@
                 <w:sz w:val="26"/>
                 <w:szCs w:val="26"/>
               </w:rPr>
-              <w:t>.somen_attack(“</w:t>
+              <w:t>.somen_attack</w:t>
+            </w:r>
+            <w:proofErr w:type="spellEnd"/>
+            <w:r>
+              <w:rPr>
+                <w:rFonts w:ascii="BIZ UD明朝 Medium" w:eastAsia="BIZ UD明朝 Medium" w:hAnsi="BIZ UD明朝 Medium"/>
+                <w:sz w:val="26"/>
+                <w:szCs w:val="26"/>
+              </w:rPr>
+              <w:t>(“</w:t>
             </w:r>
             <w:r>
               <w:rPr>
@@ -36396,7 +38166,7 @@
             <w:pPr>
               <w:spacing w:line="300" w:lineRule="auto"/>
               <w:rPr>
-                <w:rFonts w:ascii="BIZ UD明朝 Medium" w:eastAsia="BIZ UD明朝 Medium" w:hAnsi="BIZ UD明朝 Medium" w:hint="eastAsia"/>
+                <w:rFonts w:ascii="BIZ UD明朝 Medium" w:eastAsia="BIZ UD明朝 Medium" w:hAnsi="BIZ UD明朝 Medium"/>
                 <w:color w:val="000000" w:themeColor="text1"/>
                 <w:sz w:val="26"/>
                 <w:szCs w:val="26"/>
@@ -36421,7 +38191,7 @@
         <w:spacing w:line="300" w:lineRule="auto"/>
         <w:ind w:left="425" w:firstLineChars="100" w:firstLine="260"/>
         <w:rPr>
-          <w:rFonts w:ascii="BIZ UD明朝 Medium" w:eastAsia="BIZ UD明朝 Medium" w:hAnsi="BIZ UD明朝 Medium" w:hint="eastAsia"/>
+          <w:rFonts w:ascii="BIZ UD明朝 Medium" w:eastAsia="BIZ UD明朝 Medium" w:hAnsi="BIZ UD明朝 Medium"/>
           <w:color w:val="auto"/>
           <w:sz w:val="26"/>
           <w:szCs w:val="26"/>
@@ -36434,17 +38204,28 @@
           <w:sz w:val="26"/>
           <w:szCs w:val="26"/>
         </w:rPr>
-        <w:t>アザラシーーーー！！！　s</w:t>
-      </w:r>
-      <w:r>
-        <w:rPr>
-          <w:rFonts w:ascii="BIZ UD明朝 Medium" w:eastAsia="BIZ UD明朝 Medium" w:hAnsi="BIZ UD明朝 Medium"/>
+        <w:t xml:space="preserve">アザラシーーーー！！！　</w:t>
+      </w:r>
+      <w:proofErr w:type="spellStart"/>
+      <w:r>
+        <w:rPr>
+          <w:rFonts w:ascii="BIZ UD明朝 Medium" w:eastAsia="BIZ UD明朝 Medium" w:hAnsi="BIZ UD明朝 Medium" w:hint="eastAsia"/>
           <w:color w:val="auto"/>
           <w:sz w:val="26"/>
           <w:szCs w:val="26"/>
         </w:rPr>
+        <w:t>s</w:t>
+      </w:r>
+      <w:r>
+        <w:rPr>
+          <w:rFonts w:ascii="BIZ UD明朝 Medium" w:eastAsia="BIZ UD明朝 Medium" w:hAnsi="BIZ UD明朝 Medium"/>
+          <w:color w:val="auto"/>
+          <w:sz w:val="26"/>
+          <w:szCs w:val="26"/>
+        </w:rPr>
         <w:t>omen</w:t>
       </w:r>
+      <w:proofErr w:type="spellEnd"/>
       <w:r>
         <w:rPr>
           <w:rFonts w:ascii="BIZ UD明朝 Medium" w:eastAsia="BIZ UD明朝 Medium" w:hAnsi="BIZ UD明朝 Medium" w:hint="eastAsia"/>
@@ -36470,17 +38251,46 @@
           <w:sz w:val="26"/>
           <w:szCs w:val="26"/>
         </w:rPr>
-        <w:t>は“普通”でしたが、c</w:t>
-      </w:r>
-      <w:r>
-        <w:rPr>
-          <w:rFonts w:ascii="BIZ UD明朝 Medium" w:eastAsia="BIZ UD明朝 Medium" w:hAnsi="BIZ UD明朝 Medium"/>
+        <w:t>は</w:t>
+      </w:r>
+      <w:r>
+        <w:rPr>
+          <w:rFonts w:ascii="BIZ UD明朝 Medium" w:eastAsia="BIZ UD明朝 Medium" w:hAnsi="BIZ UD明朝 Medium" w:hint="eastAsia"/>
+          <w:color w:val="00B050"/>
+          <w:sz w:val="26"/>
+          <w:szCs w:val="26"/>
+        </w:rPr>
+        <w:t>“普通”</w:t>
+      </w:r>
+      <w:r>
+        <w:rPr>
+          <w:rFonts w:ascii="BIZ UD明朝 Medium" w:eastAsia="BIZ UD明朝 Medium" w:hAnsi="BIZ UD明朝 Medium" w:hint="eastAsia"/>
           <w:color w:val="auto"/>
           <w:sz w:val="26"/>
           <w:szCs w:val="26"/>
         </w:rPr>
+        <w:t>でしたが、</w:t>
+      </w:r>
+      <w:proofErr w:type="spellStart"/>
+      <w:r>
+        <w:rPr>
+          <w:rFonts w:ascii="BIZ UD明朝 Medium" w:eastAsia="BIZ UD明朝 Medium" w:hAnsi="BIZ UD明朝 Medium" w:hint="eastAsia"/>
+          <w:color w:val="auto"/>
+          <w:sz w:val="26"/>
+          <w:szCs w:val="26"/>
+        </w:rPr>
+        <w:t>c</w:t>
+      </w:r>
+      <w:r>
+        <w:rPr>
+          <w:rFonts w:ascii="BIZ UD明朝 Medium" w:eastAsia="BIZ UD明朝 Medium" w:hAnsi="BIZ UD明朝 Medium"/>
+          <w:color w:val="auto"/>
+          <w:sz w:val="26"/>
+          <w:szCs w:val="26"/>
+        </w:rPr>
         <w:t>hange_flavor</w:t>
       </w:r>
+      <w:proofErr w:type="spellEnd"/>
       <w:r>
         <w:rPr>
           <w:rFonts w:ascii="BIZ UD明朝 Medium" w:eastAsia="BIZ UD明朝 Medium" w:hAnsi="BIZ UD明朝 Medium" w:hint="eastAsia"/>
@@ -36488,17 +38298,37 @@
           <w:sz w:val="26"/>
           <w:szCs w:val="26"/>
         </w:rPr>
-        <w:t>で“ゴマ”に変わっています。最後に</w:t>
-      </w:r>
-      <w:r>
-        <w:rPr>
-          <w:rFonts w:ascii="BIZ UD明朝 Medium" w:eastAsia="BIZ UD明朝 Medium" w:hAnsi="BIZ UD明朝 Medium"/>
+        <w:t>で</w:t>
+      </w:r>
+      <w:r>
+        <w:rPr>
+          <w:rFonts w:ascii="BIZ UD明朝 Medium" w:eastAsia="BIZ UD明朝 Medium" w:hAnsi="BIZ UD明朝 Medium" w:hint="eastAsia"/>
+          <w:color w:val="7030A0"/>
+          <w:sz w:val="26"/>
+          <w:szCs w:val="26"/>
+        </w:rPr>
+        <w:t>“ゴマ”</w:t>
+      </w:r>
+      <w:r>
+        <w:rPr>
+          <w:rFonts w:ascii="BIZ UD明朝 Medium" w:eastAsia="BIZ UD明朝 Medium" w:hAnsi="BIZ UD明朝 Medium" w:hint="eastAsia"/>
           <w:color w:val="auto"/>
           <w:sz w:val="26"/>
           <w:szCs w:val="26"/>
         </w:rPr>
+        <w:t>に変わっています。最後に</w:t>
+      </w:r>
+      <w:proofErr w:type="spellStart"/>
+      <w:r>
+        <w:rPr>
+          <w:rFonts w:ascii="BIZ UD明朝 Medium" w:eastAsia="BIZ UD明朝 Medium" w:hAnsi="BIZ UD明朝 Medium"/>
+          <w:color w:val="auto"/>
+          <w:sz w:val="26"/>
+          <w:szCs w:val="26"/>
+        </w:rPr>
         <w:t>somen_attack</w:t>
       </w:r>
+      <w:proofErr w:type="spellEnd"/>
       <w:r>
         <w:rPr>
           <w:rFonts w:ascii="BIZ UD明朝 Medium" w:eastAsia="BIZ UD明朝 Medium" w:hAnsi="BIZ UD明朝 Medium" w:hint="eastAsia"/>
@@ -36552,7 +38382,7 @@
         <w:lastRenderedPageBreak/>
         <w:t xml:space="preserve">　</w:t>
       </w:r>
-      <w:bookmarkStart w:id="43" w:name="_Toc79151282"/>
+      <w:bookmarkStart w:id="43" w:name="_Toc81568842"/>
       <w:r>
         <w:rPr>
           <w:rFonts w:ascii="BIZ UDゴシック" w:eastAsia="BIZ UDゴシック" w:hAnsi="BIZ UDゴシック" w:hint="eastAsia"/>
@@ -36578,6 +38408,1361 @@
         <w:t>継承</w:t>
       </w:r>
       <w:bookmarkEnd w:id="43"/>
+    </w:p>
+    <w:p>
+      <w:pPr>
+        <w:pStyle w:val="af2"/>
+        <w:spacing w:line="300" w:lineRule="auto"/>
+        <w:ind w:left="425" w:firstLineChars="100" w:firstLine="260"/>
+        <w:rPr>
+          <w:rFonts w:ascii="BIZ UD明朝 Medium" w:eastAsia="BIZ UD明朝 Medium" w:hAnsi="BIZ UD明朝 Medium"/>
+          <w:color w:val="auto"/>
+          <w:sz w:val="26"/>
+          <w:szCs w:val="26"/>
+        </w:rPr>
+      </w:pPr>
+      <w:r>
+        <w:rPr>
+          <w:rFonts w:ascii="BIZ UD明朝 Medium" w:eastAsia="BIZ UD明朝 Medium" w:hAnsi="BIZ UD明朝 Medium" w:hint="eastAsia"/>
+          <w:color w:val="auto"/>
+          <w:sz w:val="26"/>
+          <w:szCs w:val="26"/>
+        </w:rPr>
+        <w:t>説明がクソめんどくさいなぁと思っている</w:t>
+      </w:r>
+      <w:r>
+        <w:rPr>
+          <w:rFonts w:ascii="BIZ UD明朝 Medium" w:eastAsia="BIZ UD明朝 Medium" w:hAnsi="BIZ UD明朝 Medium" w:hint="eastAsia"/>
+          <w:color w:val="FF0000"/>
+          <w:sz w:val="26"/>
+          <w:szCs w:val="26"/>
+        </w:rPr>
+        <w:t>継承</w:t>
+      </w:r>
+      <w:r>
+        <w:rPr>
+          <w:rFonts w:ascii="BIZ UD明朝 Medium" w:eastAsia="BIZ UD明朝 Medium" w:hAnsi="BIZ UD明朝 Medium" w:hint="eastAsia"/>
+          <w:color w:val="auto"/>
+          <w:sz w:val="26"/>
+          <w:szCs w:val="26"/>
+        </w:rPr>
+        <w:t>。頑張っていきましょう。何かを実装するときには、何個もクラスを作るわけですがそれぞれ全くの無関係ってことはあまりありません。例えばゲームで考えてみましょう。</w:t>
+      </w:r>
+    </w:p>
+    <w:p>
+      <w:pPr>
+        <w:pStyle w:val="af2"/>
+        <w:spacing w:line="300" w:lineRule="auto"/>
+        <w:ind w:left="425" w:firstLineChars="100" w:firstLine="260"/>
+        <w:rPr>
+          <w:rFonts w:ascii="BIZ UD明朝 Medium" w:eastAsia="BIZ UD明朝 Medium" w:hAnsi="BIZ UD明朝 Medium"/>
+          <w:color w:val="auto"/>
+          <w:sz w:val="26"/>
+          <w:szCs w:val="26"/>
+        </w:rPr>
+      </w:pPr>
+      <w:r>
+        <w:rPr>
+          <w:rFonts w:ascii="BIZ UD明朝 Medium" w:eastAsia="BIZ UD明朝 Medium" w:hAnsi="BIZ UD明朝 Medium" w:hint="eastAsia"/>
+          <w:color w:val="auto"/>
+          <w:sz w:val="26"/>
+          <w:szCs w:val="26"/>
+        </w:rPr>
+        <w:t>色んなゲームがあるんですけど、シューティングゲーム・R</w:t>
+      </w:r>
+      <w:r>
+        <w:rPr>
+          <w:rFonts w:ascii="BIZ UD明朝 Medium" w:eastAsia="BIZ UD明朝 Medium" w:hAnsi="BIZ UD明朝 Medium"/>
+          <w:color w:val="auto"/>
+          <w:sz w:val="26"/>
+          <w:szCs w:val="26"/>
+        </w:rPr>
+        <w:t>PG</w:t>
+      </w:r>
+      <w:r>
+        <w:rPr>
+          <w:rFonts w:ascii="BIZ UD明朝 Medium" w:eastAsia="BIZ UD明朝 Medium" w:hAnsi="BIZ UD明朝 Medium" w:hint="eastAsia"/>
+          <w:color w:val="auto"/>
+          <w:sz w:val="26"/>
+          <w:szCs w:val="26"/>
+        </w:rPr>
+        <w:t>・サバイバルゲームの３つにしようかな。このそれぞれ、まぁ違うゲームです。でも、</w:t>
+      </w:r>
+      <w:r>
+        <w:rPr>
+          <w:rFonts w:ascii="BIZ UD明朝 Medium" w:eastAsia="BIZ UD明朝 Medium" w:hAnsi="BIZ UD明朝 Medium" w:hint="eastAsia"/>
+          <w:color w:val="3667C3" w:themeColor="accent2" w:themeShade="BF"/>
+          <w:sz w:val="26"/>
+          <w:szCs w:val="26"/>
+        </w:rPr>
+        <w:t>歩く・ジャンプ・素材を集める</w:t>
+      </w:r>
+      <w:r>
+        <w:rPr>
+          <w:rFonts w:ascii="BIZ UD明朝 Medium" w:eastAsia="BIZ UD明朝 Medium" w:hAnsi="BIZ UD明朝 Medium" w:hint="eastAsia"/>
+          <w:color w:val="auto"/>
+          <w:sz w:val="26"/>
+          <w:szCs w:val="26"/>
+        </w:rPr>
+        <w:t>、など</w:t>
+      </w:r>
+      <w:r>
+        <w:rPr>
+          <w:rFonts w:ascii="BIZ UD明朝 Medium" w:eastAsia="BIZ UD明朝 Medium" w:hAnsi="BIZ UD明朝 Medium" w:hint="eastAsia"/>
+          <w:color w:val="FF0000"/>
+          <w:sz w:val="26"/>
+          <w:szCs w:val="26"/>
+        </w:rPr>
+        <w:t>共通する操作</w:t>
+      </w:r>
+      <w:r>
+        <w:rPr>
+          <w:rFonts w:ascii="BIZ UD明朝 Medium" w:eastAsia="BIZ UD明朝 Medium" w:hAnsi="BIZ UD明朝 Medium" w:hint="eastAsia"/>
+          <w:color w:val="auto"/>
+          <w:sz w:val="26"/>
+          <w:szCs w:val="26"/>
+        </w:rPr>
+        <w:t>が存在します。分けて実装するとめんどうくさい。ってことで！</w:t>
+      </w:r>
+      <w:r>
+        <w:rPr>
+          <w:rFonts w:ascii="BIZ UD明朝 Medium" w:eastAsia="BIZ UD明朝 Medium" w:hAnsi="BIZ UD明朝 Medium" w:hint="eastAsia"/>
+          <w:color w:val="E65B01" w:themeColor="accent1" w:themeShade="BF"/>
+          <w:sz w:val="26"/>
+          <w:szCs w:val="26"/>
+        </w:rPr>
+        <w:t>それらをまとめちゃおう！</w:t>
+      </w:r>
+      <w:r>
+        <w:rPr>
+          <w:rFonts w:ascii="BIZ UD明朝 Medium" w:eastAsia="BIZ UD明朝 Medium" w:hAnsi="BIZ UD明朝 Medium" w:hint="eastAsia"/>
+          <w:color w:val="auto"/>
+          <w:sz w:val="26"/>
+          <w:szCs w:val="26"/>
+        </w:rPr>
+        <w:t>ってのが</w:t>
+      </w:r>
+      <w:r>
+        <w:rPr>
+          <w:rFonts w:ascii="BIZ UD明朝 Medium" w:eastAsia="BIZ UD明朝 Medium" w:hAnsi="BIZ UD明朝 Medium" w:hint="eastAsia"/>
+          <w:color w:val="FF0000"/>
+          <w:sz w:val="26"/>
+          <w:szCs w:val="26"/>
+        </w:rPr>
+        <w:t>継承</w:t>
+      </w:r>
+      <w:r>
+        <w:rPr>
+          <w:rFonts w:ascii="BIZ UD明朝 Medium" w:eastAsia="BIZ UD明朝 Medium" w:hAnsi="BIZ UD明朝 Medium" w:hint="eastAsia"/>
+          <w:color w:val="auto"/>
+          <w:sz w:val="26"/>
+          <w:szCs w:val="26"/>
+        </w:rPr>
+        <w:t>です。イメージは下の感じー。</w:t>
+      </w:r>
+    </w:p>
+    <w:p>
+      <w:pPr>
+        <w:pStyle w:val="af2"/>
+        <w:spacing w:line="300" w:lineRule="auto"/>
+        <w:ind w:left="425" w:firstLineChars="100" w:firstLine="260"/>
+        <w:rPr>
+          <w:rFonts w:ascii="BIZ UD明朝 Medium" w:eastAsia="BIZ UD明朝 Medium" w:hAnsi="BIZ UD明朝 Medium"/>
+          <w:color w:val="auto"/>
+          <w:sz w:val="26"/>
+          <w:szCs w:val="26"/>
+        </w:rPr>
+      </w:pPr>
+    </w:p>
+    <w:p>
+      <w:pPr>
+        <w:pStyle w:val="af2"/>
+        <w:spacing w:line="300" w:lineRule="auto"/>
+        <w:ind w:left="425" w:firstLineChars="100" w:firstLine="260"/>
+        <w:rPr>
+          <w:rFonts w:ascii="BIZ UD明朝 Medium" w:eastAsia="BIZ UD明朝 Medium" w:hAnsi="BIZ UD明朝 Medium"/>
+          <w:color w:val="auto"/>
+          <w:sz w:val="26"/>
+          <w:szCs w:val="26"/>
+        </w:rPr>
+      </w:pPr>
+      <w:r>
+        <w:rPr>
+          <w:rFonts w:ascii="BIZ UD明朝 Medium" w:eastAsia="BIZ UD明朝 Medium" w:hAnsi="BIZ UD明朝 Medium" w:hint="eastAsia"/>
+          <w:color w:val="auto"/>
+          <w:sz w:val="26"/>
+          <w:szCs w:val="26"/>
+        </w:rPr>
+        <w:t>実際にコードにするとこんな感じです。</w:t>
+      </w:r>
+    </w:p>
+    <w:tbl>
+      <w:tblPr>
+        <w:tblStyle w:val="af8"/>
+        <w:tblW w:w="0" w:type="auto"/>
+        <w:tblInd w:w="425" w:type="dxa"/>
+        <w:tblCellMar>
+          <w:top w:w="113" w:type="dxa"/>
+          <w:bottom w:w="113" w:type="dxa"/>
+        </w:tblCellMar>
+        <w:tblLook w:val="04A0" w:firstRow="1" w:lastRow="0" w:firstColumn="1" w:lastColumn="0" w:noHBand="0" w:noVBand="1"/>
+      </w:tblPr>
+      <w:tblGrid>
+        <w:gridCol w:w="8302"/>
+      </w:tblGrid>
+      <w:tr>
+        <w:tc>
+          <w:tcPr>
+            <w:tcW w:w="8302" w:type="dxa"/>
+          </w:tcPr>
+          <w:p>
+            <w:pPr>
+              <w:pStyle w:val="af2"/>
+              <w:spacing w:line="300" w:lineRule="auto"/>
+              <w:ind w:left="0"/>
+              <w:rPr>
+                <w:rFonts w:ascii="BIZ UD明朝 Medium" w:eastAsia="BIZ UD明朝 Medium" w:hAnsi="BIZ UD明朝 Medium"/>
+                <w:color w:val="auto"/>
+                <w:sz w:val="26"/>
+                <w:szCs w:val="26"/>
+              </w:rPr>
+            </w:pPr>
+            <w:r>
+              <w:rPr>
+                <w:rFonts w:ascii="BIZ UD明朝 Medium" w:eastAsia="BIZ UD明朝 Medium" w:hAnsi="BIZ UD明朝 Medium"/>
+                <w:color w:val="FF0000"/>
+                <w:sz w:val="26"/>
+                <w:szCs w:val="26"/>
+              </w:rPr>
+              <w:t xml:space="preserve">class </w:t>
+            </w:r>
+            <w:r>
+              <w:rPr>
+                <w:rFonts w:ascii="BIZ UD明朝 Medium" w:eastAsia="BIZ UD明朝 Medium" w:hAnsi="BIZ UD明朝 Medium"/>
+                <w:color w:val="auto"/>
+                <w:sz w:val="26"/>
+                <w:szCs w:val="26"/>
+              </w:rPr>
+              <w:t>Game</w:t>
+            </w:r>
+            <w:r>
+              <w:rPr>
+                <w:rFonts w:ascii="BIZ UD明朝 Medium" w:eastAsia="BIZ UD明朝 Medium" w:hAnsi="BIZ UD明朝 Medium"/>
+                <w:color w:val="auto"/>
+                <w:sz w:val="26"/>
+                <w:szCs w:val="26"/>
+              </w:rPr>
+              <w:t>:</w:t>
+            </w:r>
+          </w:p>
+          <w:p>
+            <w:pPr>
+              <w:pStyle w:val="af2"/>
+              <w:spacing w:line="300" w:lineRule="auto"/>
+              <w:ind w:left="0"/>
+              <w:rPr>
+                <w:rFonts w:ascii="BIZ UD明朝 Medium" w:eastAsia="BIZ UD明朝 Medium" w:hAnsi="BIZ UD明朝 Medium"/>
+                <w:color w:val="FF0000"/>
+                <w:sz w:val="26"/>
+                <w:szCs w:val="26"/>
+              </w:rPr>
+            </w:pPr>
+            <w:r>
+              <w:rPr>
+                <w:rFonts w:ascii="BIZ UD明朝 Medium" w:eastAsia="BIZ UD明朝 Medium" w:hAnsi="BIZ UD明朝 Medium" w:hint="eastAsia"/>
+                <w:color w:val="auto"/>
+                <w:sz w:val="26"/>
+                <w:szCs w:val="26"/>
+              </w:rPr>
+              <w:t xml:space="preserve"> </w:t>
+            </w:r>
+            <w:r>
+              <w:rPr>
+                <w:rFonts w:ascii="BIZ UD明朝 Medium" w:eastAsia="BIZ UD明朝 Medium" w:hAnsi="BIZ UD明朝 Medium"/>
+                <w:color w:val="auto"/>
+                <w:sz w:val="26"/>
+                <w:szCs w:val="26"/>
+              </w:rPr>
+              <w:t xml:space="preserve"> </w:t>
+            </w:r>
+            <w:r>
+              <w:rPr>
+                <w:rFonts w:ascii="BIZ UD明朝 Medium" w:eastAsia="BIZ UD明朝 Medium" w:hAnsi="BIZ UD明朝 Medium"/>
+                <w:color w:val="auto"/>
+                <w:sz w:val="26"/>
+                <w:szCs w:val="26"/>
+              </w:rPr>
+              <w:t>def walk(self):</w:t>
+            </w:r>
+          </w:p>
+          <w:p>
+            <w:pPr>
+              <w:pStyle w:val="af2"/>
+              <w:spacing w:line="300" w:lineRule="auto"/>
+              <w:ind w:left="0"/>
+              <w:rPr>
+                <w:rFonts w:ascii="BIZ UD明朝 Medium" w:eastAsia="BIZ UD明朝 Medium" w:hAnsi="BIZ UD明朝 Medium"/>
+                <w:color w:val="auto"/>
+                <w:sz w:val="26"/>
+                <w:szCs w:val="26"/>
+              </w:rPr>
+            </w:pPr>
+            <w:r>
+              <w:rPr>
+                <w:rFonts w:ascii="BIZ UD明朝 Medium" w:eastAsia="BIZ UD明朝 Medium" w:hAnsi="BIZ UD明朝 Medium"/>
+                <w:color w:val="auto"/>
+                <w:sz w:val="26"/>
+                <w:szCs w:val="26"/>
+              </w:rPr>
+              <w:t xml:space="preserve">    print(</w:t>
+            </w:r>
+            <w:r>
+              <w:rPr>
+                <w:rFonts w:ascii="BIZ UD明朝 Medium" w:eastAsia="BIZ UD明朝 Medium" w:hAnsi="BIZ UD明朝 Medium" w:hint="eastAsia"/>
+                <w:color w:val="auto"/>
+                <w:sz w:val="26"/>
+                <w:szCs w:val="26"/>
+              </w:rPr>
+              <w:t>“歩く”</w:t>
+            </w:r>
+            <w:r>
+              <w:rPr>
+                <w:rFonts w:ascii="BIZ UD明朝 Medium" w:eastAsia="BIZ UD明朝 Medium" w:hAnsi="BIZ UD明朝 Medium"/>
+                <w:color w:val="auto"/>
+                <w:sz w:val="26"/>
+                <w:szCs w:val="26"/>
+              </w:rPr>
+              <w:t>)</w:t>
+            </w:r>
+          </w:p>
+          <w:p>
+            <w:pPr>
+              <w:pStyle w:val="af2"/>
+              <w:spacing w:line="300" w:lineRule="auto"/>
+              <w:ind w:left="0"/>
+              <w:rPr>
+                <w:rFonts w:ascii="BIZ UD明朝 Medium" w:eastAsia="BIZ UD明朝 Medium" w:hAnsi="BIZ UD明朝 Medium"/>
+                <w:color w:val="auto"/>
+                <w:sz w:val="26"/>
+                <w:szCs w:val="26"/>
+              </w:rPr>
+            </w:pPr>
+          </w:p>
+          <w:p>
+            <w:pPr>
+              <w:pStyle w:val="af2"/>
+              <w:spacing w:line="300" w:lineRule="auto"/>
+              <w:ind w:left="0"/>
+              <w:rPr>
+                <w:rFonts w:ascii="BIZ UD明朝 Medium" w:eastAsia="BIZ UD明朝 Medium" w:hAnsi="BIZ UD明朝 Medium"/>
+                <w:color w:val="auto"/>
+                <w:sz w:val="26"/>
+                <w:szCs w:val="26"/>
+              </w:rPr>
+            </w:pPr>
+            <w:r>
+              <w:rPr>
+                <w:rFonts w:ascii="BIZ UD明朝 Medium" w:eastAsia="BIZ UD明朝 Medium" w:hAnsi="BIZ UD明朝 Medium" w:hint="eastAsia"/>
+                <w:color w:val="auto"/>
+                <w:sz w:val="26"/>
+                <w:szCs w:val="26"/>
+              </w:rPr>
+              <w:t xml:space="preserve"> </w:t>
+            </w:r>
+            <w:r>
+              <w:rPr>
+                <w:rFonts w:ascii="BIZ UD明朝 Medium" w:eastAsia="BIZ UD明朝 Medium" w:hAnsi="BIZ UD明朝 Medium"/>
+                <w:color w:val="auto"/>
+                <w:sz w:val="26"/>
+                <w:szCs w:val="26"/>
+              </w:rPr>
+              <w:t xml:space="preserve"> def jump(self):</w:t>
+            </w:r>
+          </w:p>
+          <w:p>
+            <w:pPr>
+              <w:pStyle w:val="af2"/>
+              <w:spacing w:line="300" w:lineRule="auto"/>
+              <w:ind w:left="0"/>
+              <w:rPr>
+                <w:rFonts w:ascii="BIZ UD明朝 Medium" w:eastAsia="BIZ UD明朝 Medium" w:hAnsi="BIZ UD明朝 Medium"/>
+                <w:color w:val="auto"/>
+                <w:sz w:val="26"/>
+                <w:szCs w:val="26"/>
+              </w:rPr>
+            </w:pPr>
+            <w:r>
+              <w:rPr>
+                <w:rFonts w:ascii="BIZ UD明朝 Medium" w:eastAsia="BIZ UD明朝 Medium" w:hAnsi="BIZ UD明朝 Medium" w:hint="eastAsia"/>
+                <w:color w:val="auto"/>
+                <w:sz w:val="26"/>
+                <w:szCs w:val="26"/>
+              </w:rPr>
+              <w:t xml:space="preserve"> </w:t>
+            </w:r>
+            <w:r>
+              <w:rPr>
+                <w:rFonts w:ascii="BIZ UD明朝 Medium" w:eastAsia="BIZ UD明朝 Medium" w:hAnsi="BIZ UD明朝 Medium"/>
+                <w:color w:val="auto"/>
+                <w:sz w:val="26"/>
+                <w:szCs w:val="26"/>
+              </w:rPr>
+              <w:t xml:space="preserve">   print(“</w:t>
+            </w:r>
+            <w:r>
+              <w:rPr>
+                <w:rFonts w:ascii="BIZ UD明朝 Medium" w:eastAsia="BIZ UD明朝 Medium" w:hAnsi="BIZ UD明朝 Medium" w:hint="eastAsia"/>
+                <w:color w:val="auto"/>
+                <w:sz w:val="26"/>
+                <w:szCs w:val="26"/>
+              </w:rPr>
+              <w:t>ジャンプ</w:t>
+            </w:r>
+            <w:r>
+              <w:rPr>
+                <w:rFonts w:ascii="BIZ UD明朝 Medium" w:eastAsia="BIZ UD明朝 Medium" w:hAnsi="BIZ UD明朝 Medium"/>
+                <w:color w:val="auto"/>
+                <w:sz w:val="26"/>
+                <w:szCs w:val="26"/>
+              </w:rPr>
+              <w:t>”)</w:t>
+            </w:r>
+          </w:p>
+          <w:p>
+            <w:pPr>
+              <w:pStyle w:val="af2"/>
+              <w:spacing w:line="300" w:lineRule="auto"/>
+              <w:ind w:left="0"/>
+              <w:rPr>
+                <w:rFonts w:ascii="BIZ UD明朝 Medium" w:eastAsia="BIZ UD明朝 Medium" w:hAnsi="BIZ UD明朝 Medium"/>
+                <w:color w:val="auto"/>
+                <w:sz w:val="26"/>
+                <w:szCs w:val="26"/>
+              </w:rPr>
+            </w:pPr>
+          </w:p>
+          <w:p>
+            <w:pPr>
+              <w:pStyle w:val="af2"/>
+              <w:spacing w:line="300" w:lineRule="auto"/>
+              <w:ind w:left="0"/>
+              <w:rPr>
+                <w:rFonts w:ascii="BIZ UD明朝 Medium" w:eastAsia="BIZ UD明朝 Medium" w:hAnsi="BIZ UD明朝 Medium"/>
+                <w:color w:val="auto"/>
+                <w:sz w:val="26"/>
+                <w:szCs w:val="26"/>
+              </w:rPr>
+            </w:pPr>
+          </w:p>
+          <w:p>
+            <w:pPr>
+              <w:pStyle w:val="af2"/>
+              <w:spacing w:line="300" w:lineRule="auto"/>
+              <w:ind w:left="0"/>
+              <w:rPr>
+                <w:rFonts w:ascii="BIZ UD明朝 Medium" w:eastAsia="BIZ UD明朝 Medium" w:hAnsi="BIZ UD明朝 Medium"/>
+                <w:color w:val="auto"/>
+                <w:sz w:val="26"/>
+                <w:szCs w:val="26"/>
+              </w:rPr>
+            </w:pPr>
+            <w:r>
+              <w:rPr>
+                <w:rFonts w:ascii="BIZ UD明朝 Medium" w:eastAsia="BIZ UD明朝 Medium" w:hAnsi="BIZ UD明朝 Medium" w:hint="eastAsia"/>
+                <w:color w:val="FF0000"/>
+                <w:sz w:val="26"/>
+                <w:szCs w:val="26"/>
+              </w:rPr>
+              <w:t>c</w:t>
+            </w:r>
+            <w:r>
+              <w:rPr>
+                <w:rFonts w:ascii="BIZ UD明朝 Medium" w:eastAsia="BIZ UD明朝 Medium" w:hAnsi="BIZ UD明朝 Medium"/>
+                <w:color w:val="FF0000"/>
+                <w:sz w:val="26"/>
+                <w:szCs w:val="26"/>
+              </w:rPr>
+              <w:t xml:space="preserve">lass </w:t>
+            </w:r>
+            <w:proofErr w:type="spellStart"/>
+            <w:r>
+              <w:rPr>
+                <w:rFonts w:ascii="BIZ UD明朝 Medium" w:eastAsia="BIZ UD明朝 Medium" w:hAnsi="BIZ UD明朝 Medium"/>
+                <w:color w:val="auto"/>
+                <w:sz w:val="26"/>
+                <w:szCs w:val="26"/>
+              </w:rPr>
+              <w:t>ShootingGame</w:t>
+            </w:r>
+            <w:proofErr w:type="spellEnd"/>
+            <w:r>
+              <w:rPr>
+                <w:rFonts w:ascii="BIZ UD明朝 Medium" w:eastAsia="BIZ UD明朝 Medium" w:hAnsi="BIZ UD明朝 Medium"/>
+                <w:color w:val="auto"/>
+                <w:sz w:val="26"/>
+                <w:szCs w:val="26"/>
+              </w:rPr>
+              <w:t>(Game):</w:t>
+            </w:r>
+          </w:p>
+          <w:p>
+            <w:pPr>
+              <w:pStyle w:val="af2"/>
+              <w:spacing w:line="300" w:lineRule="auto"/>
+              <w:ind w:left="0"/>
+              <w:rPr>
+                <w:rFonts w:ascii="BIZ UD明朝 Medium" w:eastAsia="BIZ UD明朝 Medium" w:hAnsi="BIZ UD明朝 Medium"/>
+                <w:color w:val="auto"/>
+                <w:sz w:val="26"/>
+                <w:szCs w:val="26"/>
+              </w:rPr>
+            </w:pPr>
+            <w:r>
+              <w:rPr>
+                <w:rFonts w:ascii="BIZ UD明朝 Medium" w:eastAsia="BIZ UD明朝 Medium" w:hAnsi="BIZ UD明朝 Medium" w:hint="eastAsia"/>
+                <w:color w:val="auto"/>
+                <w:sz w:val="26"/>
+                <w:szCs w:val="26"/>
+              </w:rPr>
+              <w:t xml:space="preserve"> </w:t>
+            </w:r>
+            <w:r>
+              <w:rPr>
+                <w:rFonts w:ascii="BIZ UD明朝 Medium" w:eastAsia="BIZ UD明朝 Medium" w:hAnsi="BIZ UD明朝 Medium"/>
+                <w:color w:val="auto"/>
+                <w:sz w:val="26"/>
+                <w:szCs w:val="26"/>
+              </w:rPr>
+              <w:t xml:space="preserve"> def shoot(self, target)</w:t>
+            </w:r>
+          </w:p>
+          <w:p>
+            <w:pPr>
+              <w:pStyle w:val="af2"/>
+              <w:spacing w:line="300" w:lineRule="auto"/>
+              <w:ind w:left="0"/>
+              <w:rPr>
+                <w:rFonts w:ascii="BIZ UD明朝 Medium" w:eastAsia="BIZ UD明朝 Medium" w:hAnsi="BIZ UD明朝 Medium"/>
+                <w:color w:val="auto"/>
+                <w:sz w:val="26"/>
+                <w:szCs w:val="26"/>
+              </w:rPr>
+            </w:pPr>
+            <w:r>
+              <w:rPr>
+                <w:rFonts w:ascii="BIZ UD明朝 Medium" w:eastAsia="BIZ UD明朝 Medium" w:hAnsi="BIZ UD明朝 Medium" w:hint="eastAsia"/>
+                <w:color w:val="auto"/>
+                <w:sz w:val="26"/>
+                <w:szCs w:val="26"/>
+              </w:rPr>
+              <w:t xml:space="preserve"> </w:t>
+            </w:r>
+            <w:r>
+              <w:rPr>
+                <w:rFonts w:ascii="BIZ UD明朝 Medium" w:eastAsia="BIZ UD明朝 Medium" w:hAnsi="BIZ UD明朝 Medium"/>
+                <w:color w:val="auto"/>
+                <w:sz w:val="26"/>
+                <w:szCs w:val="26"/>
+              </w:rPr>
+              <w:t xml:space="preserve">   print(target + “</w:t>
+            </w:r>
+            <w:r>
+              <w:rPr>
+                <w:rFonts w:ascii="BIZ UD明朝 Medium" w:eastAsia="BIZ UD明朝 Medium" w:hAnsi="BIZ UD明朝 Medium" w:hint="eastAsia"/>
+                <w:color w:val="auto"/>
+                <w:sz w:val="26"/>
+                <w:szCs w:val="26"/>
+              </w:rPr>
+              <w:t>を撃つ</w:t>
+            </w:r>
+            <w:r>
+              <w:rPr>
+                <w:rFonts w:ascii="BIZ UD明朝 Medium" w:eastAsia="BIZ UD明朝 Medium" w:hAnsi="BIZ UD明朝 Medium"/>
+                <w:color w:val="auto"/>
+                <w:sz w:val="26"/>
+                <w:szCs w:val="26"/>
+              </w:rPr>
+              <w:t>”)</w:t>
+            </w:r>
+          </w:p>
+          <w:p>
+            <w:pPr>
+              <w:pStyle w:val="af2"/>
+              <w:spacing w:line="300" w:lineRule="auto"/>
+              <w:ind w:left="0"/>
+              <w:rPr>
+                <w:rFonts w:ascii="BIZ UD明朝 Medium" w:eastAsia="BIZ UD明朝 Medium" w:hAnsi="BIZ UD明朝 Medium"/>
+                <w:color w:val="auto"/>
+                <w:sz w:val="26"/>
+                <w:szCs w:val="26"/>
+              </w:rPr>
+            </w:pPr>
+          </w:p>
+          <w:p>
+            <w:pPr>
+              <w:pStyle w:val="af2"/>
+              <w:spacing w:line="300" w:lineRule="auto"/>
+              <w:ind w:left="0"/>
+              <w:rPr>
+                <w:rFonts w:ascii="BIZ UD明朝 Medium" w:eastAsia="BIZ UD明朝 Medium" w:hAnsi="BIZ UD明朝 Medium"/>
+                <w:color w:val="auto"/>
+                <w:sz w:val="26"/>
+                <w:szCs w:val="26"/>
+              </w:rPr>
+            </w:pPr>
+            <w:r>
+              <w:rPr>
+                <w:rFonts w:ascii="BIZ UD明朝 Medium" w:eastAsia="BIZ UD明朝 Medium" w:hAnsi="BIZ UD明朝 Medium" w:hint="eastAsia"/>
+                <w:color w:val="FF0000"/>
+                <w:sz w:val="26"/>
+                <w:szCs w:val="26"/>
+              </w:rPr>
+              <w:t>c</w:t>
+            </w:r>
+            <w:r>
+              <w:rPr>
+                <w:rFonts w:ascii="BIZ UD明朝 Medium" w:eastAsia="BIZ UD明朝 Medium" w:hAnsi="BIZ UD明朝 Medium"/>
+                <w:color w:val="FF0000"/>
+                <w:sz w:val="26"/>
+                <w:szCs w:val="26"/>
+              </w:rPr>
+              <w:t xml:space="preserve">lass </w:t>
+            </w:r>
+            <w:r>
+              <w:rPr>
+                <w:rFonts w:ascii="BIZ UD明朝 Medium" w:eastAsia="BIZ UD明朝 Medium" w:hAnsi="BIZ UD明朝 Medium"/>
+                <w:color w:val="auto"/>
+                <w:sz w:val="26"/>
+                <w:szCs w:val="26"/>
+              </w:rPr>
+              <w:t>RPG(Game):</w:t>
+            </w:r>
+          </w:p>
+          <w:p>
+            <w:pPr>
+              <w:pStyle w:val="af2"/>
+              <w:spacing w:line="300" w:lineRule="auto"/>
+              <w:ind w:left="0"/>
+              <w:rPr>
+                <w:rFonts w:ascii="BIZ UD明朝 Medium" w:eastAsia="BIZ UD明朝 Medium" w:hAnsi="BIZ UD明朝 Medium"/>
+                <w:color w:val="auto"/>
+                <w:sz w:val="26"/>
+                <w:szCs w:val="26"/>
+              </w:rPr>
+            </w:pPr>
+            <w:r>
+              <w:rPr>
+                <w:rFonts w:ascii="BIZ UD明朝 Medium" w:eastAsia="BIZ UD明朝 Medium" w:hAnsi="BIZ UD明朝 Medium" w:hint="eastAsia"/>
+                <w:color w:val="auto"/>
+                <w:sz w:val="26"/>
+                <w:szCs w:val="26"/>
+              </w:rPr>
+              <w:t xml:space="preserve"> </w:t>
+            </w:r>
+            <w:r>
+              <w:rPr>
+                <w:rFonts w:ascii="BIZ UD明朝 Medium" w:eastAsia="BIZ UD明朝 Medium" w:hAnsi="BIZ UD明朝 Medium"/>
+                <w:color w:val="auto"/>
+                <w:sz w:val="26"/>
+                <w:szCs w:val="26"/>
+              </w:rPr>
+              <w:t xml:space="preserve"> def talk(self, person)</w:t>
+            </w:r>
+          </w:p>
+          <w:p>
+            <w:pPr>
+              <w:pStyle w:val="af2"/>
+              <w:spacing w:line="300" w:lineRule="auto"/>
+              <w:ind w:left="0"/>
+              <w:rPr>
+                <w:rFonts w:ascii="BIZ UD明朝 Medium" w:eastAsia="BIZ UD明朝 Medium" w:hAnsi="BIZ UD明朝 Medium"/>
+                <w:color w:val="auto"/>
+                <w:sz w:val="26"/>
+                <w:szCs w:val="26"/>
+              </w:rPr>
+            </w:pPr>
+            <w:r>
+              <w:rPr>
+                <w:rFonts w:ascii="BIZ UD明朝 Medium" w:eastAsia="BIZ UD明朝 Medium" w:hAnsi="BIZ UD明朝 Medium" w:hint="eastAsia"/>
+                <w:color w:val="auto"/>
+                <w:sz w:val="26"/>
+                <w:szCs w:val="26"/>
+              </w:rPr>
+              <w:t xml:space="preserve"> </w:t>
+            </w:r>
+            <w:r>
+              <w:rPr>
+                <w:rFonts w:ascii="BIZ UD明朝 Medium" w:eastAsia="BIZ UD明朝 Medium" w:hAnsi="BIZ UD明朝 Medium"/>
+                <w:color w:val="auto"/>
+                <w:sz w:val="26"/>
+                <w:szCs w:val="26"/>
+              </w:rPr>
+              <w:t xml:space="preserve">   print(person + “</w:t>
+            </w:r>
+            <w:r>
+              <w:rPr>
+                <w:rFonts w:ascii="BIZ UD明朝 Medium" w:eastAsia="BIZ UD明朝 Medium" w:hAnsi="BIZ UD明朝 Medium" w:hint="eastAsia"/>
+                <w:color w:val="auto"/>
+                <w:sz w:val="26"/>
+                <w:szCs w:val="26"/>
+              </w:rPr>
+              <w:t>に話しかける</w:t>
+            </w:r>
+            <w:r>
+              <w:rPr>
+                <w:rFonts w:ascii="BIZ UD明朝 Medium" w:eastAsia="BIZ UD明朝 Medium" w:hAnsi="BIZ UD明朝 Medium"/>
+                <w:color w:val="auto"/>
+                <w:sz w:val="26"/>
+                <w:szCs w:val="26"/>
+              </w:rPr>
+              <w:t>”)</w:t>
+            </w:r>
+          </w:p>
+          <w:p>
+            <w:pPr>
+              <w:pStyle w:val="af2"/>
+              <w:spacing w:line="300" w:lineRule="auto"/>
+              <w:ind w:left="0"/>
+              <w:rPr>
+                <w:rFonts w:ascii="BIZ UD明朝 Medium" w:eastAsia="BIZ UD明朝 Medium" w:hAnsi="BIZ UD明朝 Medium"/>
+                <w:color w:val="auto"/>
+                <w:sz w:val="26"/>
+                <w:szCs w:val="26"/>
+              </w:rPr>
+            </w:pPr>
+          </w:p>
+          <w:p>
+            <w:pPr>
+              <w:pStyle w:val="af2"/>
+              <w:spacing w:line="300" w:lineRule="auto"/>
+              <w:ind w:left="0"/>
+              <w:rPr>
+                <w:rFonts w:ascii="BIZ UD明朝 Medium" w:eastAsia="BIZ UD明朝 Medium" w:hAnsi="BIZ UD明朝 Medium"/>
+                <w:color w:val="auto"/>
+                <w:sz w:val="26"/>
+                <w:szCs w:val="26"/>
+              </w:rPr>
+            </w:pPr>
+            <w:r>
+              <w:rPr>
+                <w:rFonts w:ascii="BIZ UD明朝 Medium" w:eastAsia="BIZ UD明朝 Medium" w:hAnsi="BIZ UD明朝 Medium" w:hint="eastAsia"/>
+                <w:color w:val="FF0000"/>
+                <w:sz w:val="26"/>
+                <w:szCs w:val="26"/>
+              </w:rPr>
+              <w:t>c</w:t>
+            </w:r>
+            <w:r>
+              <w:rPr>
+                <w:rFonts w:ascii="BIZ UD明朝 Medium" w:eastAsia="BIZ UD明朝 Medium" w:hAnsi="BIZ UD明朝 Medium"/>
+                <w:color w:val="FF0000"/>
+                <w:sz w:val="26"/>
+                <w:szCs w:val="26"/>
+              </w:rPr>
+              <w:t xml:space="preserve">lass </w:t>
+            </w:r>
+            <w:proofErr w:type="spellStart"/>
+            <w:r>
+              <w:rPr>
+                <w:rFonts w:ascii="BIZ UD明朝 Medium" w:eastAsia="BIZ UD明朝 Medium" w:hAnsi="BIZ UD明朝 Medium"/>
+                <w:color w:val="auto"/>
+                <w:sz w:val="26"/>
+                <w:szCs w:val="26"/>
+              </w:rPr>
+              <w:t>SurvivalGame</w:t>
+            </w:r>
+            <w:proofErr w:type="spellEnd"/>
+            <w:r>
+              <w:rPr>
+                <w:rFonts w:ascii="BIZ UD明朝 Medium" w:eastAsia="BIZ UD明朝 Medium" w:hAnsi="BIZ UD明朝 Medium"/>
+                <w:color w:val="auto"/>
+                <w:sz w:val="26"/>
+                <w:szCs w:val="26"/>
+              </w:rPr>
+              <w:t>(Game):</w:t>
+            </w:r>
+          </w:p>
+          <w:p>
+            <w:pPr>
+              <w:pStyle w:val="af2"/>
+              <w:spacing w:line="300" w:lineRule="auto"/>
+              <w:ind w:left="0"/>
+              <w:rPr>
+                <w:rFonts w:ascii="BIZ UD明朝 Medium" w:eastAsia="BIZ UD明朝 Medium" w:hAnsi="BIZ UD明朝 Medium"/>
+                <w:color w:val="auto"/>
+                <w:sz w:val="26"/>
+                <w:szCs w:val="26"/>
+              </w:rPr>
+            </w:pPr>
+            <w:r>
+              <w:rPr>
+                <w:rFonts w:ascii="BIZ UD明朝 Medium" w:eastAsia="BIZ UD明朝 Medium" w:hAnsi="BIZ UD明朝 Medium" w:hint="eastAsia"/>
+                <w:color w:val="auto"/>
+                <w:sz w:val="26"/>
+                <w:szCs w:val="26"/>
+              </w:rPr>
+              <w:t xml:space="preserve"> </w:t>
+            </w:r>
+            <w:r>
+              <w:rPr>
+                <w:rFonts w:ascii="BIZ UD明朝 Medium" w:eastAsia="BIZ UD明朝 Medium" w:hAnsi="BIZ UD明朝 Medium"/>
+                <w:color w:val="auto"/>
+                <w:sz w:val="26"/>
+                <w:szCs w:val="26"/>
+              </w:rPr>
+              <w:t xml:space="preserve"> def eat(self, food):</w:t>
+            </w:r>
+          </w:p>
+          <w:p>
+            <w:pPr>
+              <w:pStyle w:val="af2"/>
+              <w:spacing w:line="300" w:lineRule="auto"/>
+              <w:ind w:left="0"/>
+              <w:rPr>
+                <w:rFonts w:ascii="BIZ UD明朝 Medium" w:eastAsia="BIZ UD明朝 Medium" w:hAnsi="BIZ UD明朝 Medium"/>
+                <w:color w:val="auto"/>
+                <w:sz w:val="26"/>
+                <w:szCs w:val="26"/>
+              </w:rPr>
+            </w:pPr>
+            <w:r>
+              <w:rPr>
+                <w:rFonts w:ascii="BIZ UD明朝 Medium" w:eastAsia="BIZ UD明朝 Medium" w:hAnsi="BIZ UD明朝 Medium" w:hint="eastAsia"/>
+                <w:color w:val="auto"/>
+                <w:sz w:val="26"/>
+                <w:szCs w:val="26"/>
+              </w:rPr>
+              <w:t xml:space="preserve"> </w:t>
+            </w:r>
+            <w:r>
+              <w:rPr>
+                <w:rFonts w:ascii="BIZ UD明朝 Medium" w:eastAsia="BIZ UD明朝 Medium" w:hAnsi="BIZ UD明朝 Medium"/>
+                <w:color w:val="auto"/>
+                <w:sz w:val="26"/>
+                <w:szCs w:val="26"/>
+              </w:rPr>
+              <w:t xml:space="preserve">   print(food + “</w:t>
+            </w:r>
+            <w:r>
+              <w:rPr>
+                <w:rFonts w:ascii="BIZ UD明朝 Medium" w:eastAsia="BIZ UD明朝 Medium" w:hAnsi="BIZ UD明朝 Medium" w:hint="eastAsia"/>
+                <w:color w:val="auto"/>
+                <w:sz w:val="26"/>
+                <w:szCs w:val="26"/>
+              </w:rPr>
+              <w:t>を食べる</w:t>
+            </w:r>
+            <w:r>
+              <w:rPr>
+                <w:rFonts w:ascii="BIZ UD明朝 Medium" w:eastAsia="BIZ UD明朝 Medium" w:hAnsi="BIZ UD明朝 Medium"/>
+                <w:color w:val="auto"/>
+                <w:sz w:val="26"/>
+                <w:szCs w:val="26"/>
+              </w:rPr>
+              <w:t>”)</w:t>
+            </w:r>
+          </w:p>
+        </w:tc>
+      </w:tr>
+    </w:tbl>
+    <w:p>
+      <w:pPr>
+        <w:pStyle w:val="af2"/>
+        <w:spacing w:line="300" w:lineRule="auto"/>
+        <w:ind w:left="425"/>
+        <w:rPr>
+          <w:rFonts w:ascii="BIZ UD明朝 Medium" w:eastAsia="BIZ UD明朝 Medium" w:hAnsi="BIZ UD明朝 Medium"/>
+          <w:color w:val="auto"/>
+          <w:sz w:val="26"/>
+          <w:szCs w:val="26"/>
+        </w:rPr>
+      </w:pPr>
+      <w:r>
+        <w:rPr>
+          <w:rFonts w:ascii="BIZ UD明朝 Medium" w:eastAsia="BIZ UD明朝 Medium" w:hAnsi="BIZ UD明朝 Medium" w:hint="eastAsia"/>
+          <w:color w:val="auto"/>
+          <w:sz w:val="26"/>
+          <w:szCs w:val="26"/>
+        </w:rPr>
+        <w:lastRenderedPageBreak/>
+        <w:t xml:space="preserve">　とまぁこんな感じです。“クラス名(継承したいクラス</w:t>
+      </w:r>
+      <w:r>
+        <w:rPr>
+          <w:rFonts w:ascii="BIZ UD明朝 Medium" w:eastAsia="BIZ UD明朝 Medium" w:hAnsi="BIZ UD明朝 Medium"/>
+          <w:color w:val="auto"/>
+          <w:sz w:val="26"/>
+          <w:szCs w:val="26"/>
+        </w:rPr>
+        <w:t>)</w:t>
+      </w:r>
+      <w:r>
+        <w:rPr>
+          <w:rFonts w:ascii="BIZ UD明朝 Medium" w:eastAsia="BIZ UD明朝 Medium" w:hAnsi="BIZ UD明朝 Medium" w:hint="eastAsia"/>
+          <w:color w:val="auto"/>
+          <w:sz w:val="26"/>
+          <w:szCs w:val="26"/>
+        </w:rPr>
+        <w:t>”で継承ができます。さて、これで何が良くなったのか。</w:t>
+      </w:r>
+    </w:p>
+    <w:p>
+      <w:pPr>
+        <w:pStyle w:val="af2"/>
+        <w:spacing w:line="300" w:lineRule="auto"/>
+        <w:ind w:left="425"/>
+        <w:rPr>
+          <w:rFonts w:ascii="BIZ UD明朝 Medium" w:eastAsia="BIZ UD明朝 Medium" w:hAnsi="BIZ UD明朝 Medium"/>
+          <w:color w:val="auto"/>
+          <w:sz w:val="26"/>
+          <w:szCs w:val="26"/>
+        </w:rPr>
+      </w:pPr>
+      <w:r>
+        <w:rPr>
+          <w:rFonts w:ascii="BIZ UD明朝 Medium" w:eastAsia="BIZ UD明朝 Medium" w:hAnsi="BIZ UD明朝 Medium" w:hint="eastAsia"/>
+          <w:color w:val="auto"/>
+          <w:sz w:val="26"/>
+          <w:szCs w:val="26"/>
+        </w:rPr>
+        <w:t xml:space="preserve">　さっきの例のように継承すると、</w:t>
+      </w:r>
+      <w:r>
+        <w:rPr>
+          <w:rFonts w:ascii="BIZ UD明朝 Medium" w:eastAsia="BIZ UD明朝 Medium" w:hAnsi="BIZ UD明朝 Medium" w:hint="eastAsia"/>
+          <w:color w:val="E65B01" w:themeColor="accent1" w:themeShade="BF"/>
+          <w:sz w:val="26"/>
+          <w:szCs w:val="26"/>
+        </w:rPr>
+        <w:t>継承したクラスのメソッドが使える</w:t>
+      </w:r>
+      <w:r>
+        <w:rPr>
+          <w:rFonts w:ascii="BIZ UD明朝 Medium" w:eastAsia="BIZ UD明朝 Medium" w:hAnsi="BIZ UD明朝 Medium" w:hint="eastAsia"/>
+          <w:color w:val="auto"/>
+          <w:sz w:val="26"/>
+          <w:szCs w:val="26"/>
+        </w:rPr>
+        <w:t>んです。</w:t>
+      </w:r>
+      <w:proofErr w:type="spellStart"/>
+      <w:r>
+        <w:rPr>
+          <w:rFonts w:ascii="BIZ UD明朝 Medium" w:eastAsia="BIZ UD明朝 Medium" w:hAnsi="BIZ UD明朝 Medium" w:hint="eastAsia"/>
+          <w:color w:val="auto"/>
+          <w:sz w:val="26"/>
+          <w:szCs w:val="26"/>
+        </w:rPr>
+        <w:t>S</w:t>
+      </w:r>
+      <w:r>
+        <w:rPr>
+          <w:rFonts w:ascii="BIZ UD明朝 Medium" w:eastAsia="BIZ UD明朝 Medium" w:hAnsi="BIZ UD明朝 Medium"/>
+          <w:color w:val="auto"/>
+          <w:sz w:val="26"/>
+          <w:szCs w:val="26"/>
+        </w:rPr>
+        <w:t>hootingGame</w:t>
+      </w:r>
+      <w:proofErr w:type="spellEnd"/>
+      <w:r>
+        <w:rPr>
+          <w:rFonts w:ascii="BIZ UD明朝 Medium" w:eastAsia="BIZ UD明朝 Medium" w:hAnsi="BIZ UD明朝 Medium" w:hint="eastAsia"/>
+          <w:color w:val="auto"/>
+          <w:sz w:val="26"/>
+          <w:szCs w:val="26"/>
+        </w:rPr>
+        <w:t>クラスに</w:t>
+      </w:r>
+      <w:r>
+        <w:rPr>
+          <w:rFonts w:ascii="BIZ UD明朝 Medium" w:eastAsia="BIZ UD明朝 Medium" w:hAnsi="BIZ UD明朝 Medium" w:hint="eastAsia"/>
+          <w:color w:val="3667C3" w:themeColor="accent2" w:themeShade="BF"/>
+          <w:sz w:val="26"/>
+          <w:szCs w:val="26"/>
+        </w:rPr>
+        <w:t>w</w:t>
+      </w:r>
+      <w:r>
+        <w:rPr>
+          <w:rFonts w:ascii="BIZ UD明朝 Medium" w:eastAsia="BIZ UD明朝 Medium" w:hAnsi="BIZ UD明朝 Medium"/>
+          <w:color w:val="3667C3" w:themeColor="accent2" w:themeShade="BF"/>
+          <w:sz w:val="26"/>
+          <w:szCs w:val="26"/>
+        </w:rPr>
+        <w:t>alk</w:t>
+      </w:r>
+      <w:r>
+        <w:rPr>
+          <w:rFonts w:ascii="BIZ UD明朝 Medium" w:eastAsia="BIZ UD明朝 Medium" w:hAnsi="BIZ UD明朝 Medium" w:hint="eastAsia"/>
+          <w:color w:val="3667C3" w:themeColor="accent2" w:themeShade="BF"/>
+          <w:sz w:val="26"/>
+          <w:szCs w:val="26"/>
+        </w:rPr>
+        <w:t>メソッドはない</w:t>
+      </w:r>
+      <w:r>
+        <w:rPr>
+          <w:rFonts w:ascii="BIZ UD明朝 Medium" w:eastAsia="BIZ UD明朝 Medium" w:hAnsi="BIZ UD明朝 Medium" w:hint="eastAsia"/>
+          <w:color w:val="auto"/>
+          <w:sz w:val="26"/>
+          <w:szCs w:val="26"/>
+        </w:rPr>
+        <w:t>んですけど、</w:t>
+      </w:r>
+      <w:r>
+        <w:rPr>
+          <w:rFonts w:ascii="BIZ UD明朝 Medium" w:eastAsia="BIZ UD明朝 Medium" w:hAnsi="BIZ UD明朝 Medium"/>
+          <w:color w:val="auto"/>
+          <w:sz w:val="26"/>
+          <w:szCs w:val="26"/>
+        </w:rPr>
+        <w:t>Game</w:t>
+      </w:r>
+      <w:r>
+        <w:rPr>
+          <w:rFonts w:ascii="BIZ UD明朝 Medium" w:eastAsia="BIZ UD明朝 Medium" w:hAnsi="BIZ UD明朝 Medium" w:hint="eastAsia"/>
+          <w:color w:val="auto"/>
+          <w:sz w:val="26"/>
+          <w:szCs w:val="26"/>
+        </w:rPr>
+        <w:t>クラスを継承しているので</w:t>
+      </w:r>
+      <w:proofErr w:type="spellStart"/>
+      <w:r>
+        <w:rPr>
+          <w:rFonts w:ascii="BIZ UD明朝 Medium" w:eastAsia="BIZ UD明朝 Medium" w:hAnsi="BIZ UD明朝 Medium"/>
+          <w:color w:val="E65B01" w:themeColor="accent1" w:themeShade="BF"/>
+          <w:sz w:val="26"/>
+          <w:szCs w:val="26"/>
+        </w:rPr>
+        <w:t>ShootingGame.walk</w:t>
+      </w:r>
+      <w:proofErr w:type="spellEnd"/>
+      <w:r>
+        <w:rPr>
+          <w:rFonts w:ascii="BIZ UD明朝 Medium" w:eastAsia="BIZ UD明朝 Medium" w:hAnsi="BIZ UD明朝 Medium"/>
+          <w:color w:val="E65B01" w:themeColor="accent1" w:themeShade="BF"/>
+          <w:sz w:val="26"/>
+          <w:szCs w:val="26"/>
+        </w:rPr>
+        <w:t>()</w:t>
+      </w:r>
+      <w:r>
+        <w:rPr>
+          <w:rFonts w:ascii="BIZ UD明朝 Medium" w:eastAsia="BIZ UD明朝 Medium" w:hAnsi="BIZ UD明朝 Medium" w:hint="eastAsia"/>
+          <w:color w:val="E65B01" w:themeColor="accent1" w:themeShade="BF"/>
+          <w:sz w:val="26"/>
+          <w:szCs w:val="26"/>
+        </w:rPr>
+        <w:t>は使えます</w:t>
+      </w:r>
+      <w:r>
+        <w:rPr>
+          <w:rFonts w:ascii="BIZ UD明朝 Medium" w:eastAsia="BIZ UD明朝 Medium" w:hAnsi="BIZ UD明朝 Medium" w:hint="eastAsia"/>
+          <w:color w:val="auto"/>
+          <w:sz w:val="26"/>
+          <w:szCs w:val="26"/>
+        </w:rPr>
+        <w:t>。同じようにR</w:t>
+      </w:r>
+      <w:r>
+        <w:rPr>
+          <w:rFonts w:ascii="BIZ UD明朝 Medium" w:eastAsia="BIZ UD明朝 Medium" w:hAnsi="BIZ UD明朝 Medium"/>
+          <w:color w:val="auto"/>
+          <w:sz w:val="26"/>
+          <w:szCs w:val="26"/>
+        </w:rPr>
+        <w:t>PG</w:t>
+      </w:r>
+      <w:r>
+        <w:rPr>
+          <w:rFonts w:ascii="BIZ UD明朝 Medium" w:eastAsia="BIZ UD明朝 Medium" w:hAnsi="BIZ UD明朝 Medium" w:hint="eastAsia"/>
+          <w:color w:val="auto"/>
+          <w:sz w:val="26"/>
+          <w:szCs w:val="26"/>
+        </w:rPr>
+        <w:t>や</w:t>
+      </w:r>
+      <w:proofErr w:type="spellStart"/>
+      <w:r>
+        <w:rPr>
+          <w:rFonts w:ascii="BIZ UD明朝 Medium" w:eastAsia="BIZ UD明朝 Medium" w:hAnsi="BIZ UD明朝 Medium" w:hint="eastAsia"/>
+          <w:color w:val="auto"/>
+          <w:sz w:val="26"/>
+          <w:szCs w:val="26"/>
+        </w:rPr>
+        <w:t>S</w:t>
+      </w:r>
+      <w:r>
+        <w:rPr>
+          <w:rFonts w:ascii="BIZ UD明朝 Medium" w:eastAsia="BIZ UD明朝 Medium" w:hAnsi="BIZ UD明朝 Medium"/>
+          <w:color w:val="auto"/>
+          <w:sz w:val="26"/>
+          <w:szCs w:val="26"/>
+        </w:rPr>
+        <w:t>urvivalGame</w:t>
+      </w:r>
+      <w:proofErr w:type="spellEnd"/>
+      <w:r>
+        <w:rPr>
+          <w:rFonts w:ascii="BIZ UD明朝 Medium" w:eastAsia="BIZ UD明朝 Medium" w:hAnsi="BIZ UD明朝 Medium" w:hint="eastAsia"/>
+          <w:color w:val="auto"/>
+          <w:sz w:val="26"/>
+          <w:szCs w:val="26"/>
+        </w:rPr>
+        <w:t>でもw</w:t>
+      </w:r>
+      <w:r>
+        <w:rPr>
+          <w:rFonts w:ascii="BIZ UD明朝 Medium" w:eastAsia="BIZ UD明朝 Medium" w:hAnsi="BIZ UD明朝 Medium"/>
+          <w:color w:val="auto"/>
+          <w:sz w:val="26"/>
+          <w:szCs w:val="26"/>
+        </w:rPr>
+        <w:t>alk</w:t>
+      </w:r>
+      <w:r>
+        <w:rPr>
+          <w:rFonts w:ascii="BIZ UD明朝 Medium" w:eastAsia="BIZ UD明朝 Medium" w:hAnsi="BIZ UD明朝 Medium" w:hint="eastAsia"/>
+          <w:color w:val="auto"/>
+          <w:sz w:val="26"/>
+          <w:szCs w:val="26"/>
+        </w:rPr>
+        <w:t>やj</w:t>
+      </w:r>
+      <w:r>
+        <w:rPr>
+          <w:rFonts w:ascii="BIZ UD明朝 Medium" w:eastAsia="BIZ UD明朝 Medium" w:hAnsi="BIZ UD明朝 Medium"/>
+          <w:color w:val="auto"/>
+          <w:sz w:val="26"/>
+          <w:szCs w:val="26"/>
+        </w:rPr>
+        <w:t>ump</w:t>
+      </w:r>
+      <w:r>
+        <w:rPr>
+          <w:rFonts w:ascii="BIZ UD明朝 Medium" w:eastAsia="BIZ UD明朝 Medium" w:hAnsi="BIZ UD明朝 Medium" w:hint="eastAsia"/>
+          <w:color w:val="auto"/>
+          <w:sz w:val="26"/>
+          <w:szCs w:val="26"/>
+        </w:rPr>
+        <w:t>はできますね。一方で、</w:t>
+      </w:r>
+      <w:r>
+        <w:rPr>
+          <w:rFonts w:ascii="BIZ UD明朝 Medium" w:eastAsia="BIZ UD明朝 Medium" w:hAnsi="BIZ UD明朝 Medium" w:hint="eastAsia"/>
+          <w:color w:val="E65B01" w:themeColor="accent1" w:themeShade="BF"/>
+          <w:sz w:val="26"/>
+          <w:szCs w:val="26"/>
+        </w:rPr>
+        <w:t>それぞれ特有の動作は各々のクラスで</w:t>
+      </w:r>
+      <w:r>
+        <w:rPr>
+          <w:rFonts w:ascii="BIZ UD明朝 Medium" w:eastAsia="BIZ UD明朝 Medium" w:hAnsi="BIZ UD明朝 Medium" w:hint="eastAsia"/>
+          <w:color w:val="E65B01" w:themeColor="accent1" w:themeShade="BF"/>
+          <w:sz w:val="26"/>
+          <w:szCs w:val="26"/>
+        </w:rPr>
+        <w:t>定義</w:t>
+      </w:r>
+      <w:r>
+        <w:rPr>
+          <w:rFonts w:ascii="BIZ UD明朝 Medium" w:eastAsia="BIZ UD明朝 Medium" w:hAnsi="BIZ UD明朝 Medium" w:hint="eastAsia"/>
+          <w:color w:val="auto"/>
+          <w:sz w:val="26"/>
+          <w:szCs w:val="26"/>
+        </w:rPr>
+        <w:t>しています。</w:t>
+      </w:r>
+      <w:proofErr w:type="spellStart"/>
+      <w:r>
+        <w:rPr>
+          <w:rFonts w:ascii="BIZ UD明朝 Medium" w:eastAsia="BIZ UD明朝 Medium" w:hAnsi="BIZ UD明朝 Medium" w:hint="eastAsia"/>
+          <w:color w:val="3667C3" w:themeColor="accent2" w:themeShade="BF"/>
+          <w:sz w:val="26"/>
+          <w:szCs w:val="26"/>
+        </w:rPr>
+        <w:t>S</w:t>
+      </w:r>
+      <w:r>
+        <w:rPr>
+          <w:rFonts w:ascii="BIZ UD明朝 Medium" w:eastAsia="BIZ UD明朝 Medium" w:hAnsi="BIZ UD明朝 Medium"/>
+          <w:color w:val="3667C3" w:themeColor="accent2" w:themeShade="BF"/>
+          <w:sz w:val="26"/>
+          <w:szCs w:val="26"/>
+        </w:rPr>
+        <w:t>hootingGame</w:t>
+      </w:r>
+      <w:proofErr w:type="spellEnd"/>
+      <w:r>
+        <w:rPr>
+          <w:rFonts w:ascii="BIZ UD明朝 Medium" w:eastAsia="BIZ UD明朝 Medium" w:hAnsi="BIZ UD明朝 Medium" w:hint="eastAsia"/>
+          <w:color w:val="3667C3" w:themeColor="accent2" w:themeShade="BF"/>
+          <w:sz w:val="26"/>
+          <w:szCs w:val="26"/>
+        </w:rPr>
+        <w:t>では誰かを撃って、R</w:t>
+      </w:r>
+      <w:r>
+        <w:rPr>
+          <w:rFonts w:ascii="BIZ UD明朝 Medium" w:eastAsia="BIZ UD明朝 Medium" w:hAnsi="BIZ UD明朝 Medium"/>
+          <w:color w:val="3667C3" w:themeColor="accent2" w:themeShade="BF"/>
+          <w:sz w:val="26"/>
+          <w:szCs w:val="26"/>
+        </w:rPr>
+        <w:t>PG</w:t>
+      </w:r>
+      <w:r>
+        <w:rPr>
+          <w:rFonts w:ascii="BIZ UD明朝 Medium" w:eastAsia="BIZ UD明朝 Medium" w:hAnsi="BIZ UD明朝 Medium" w:hint="eastAsia"/>
+          <w:color w:val="3667C3" w:themeColor="accent2" w:themeShade="BF"/>
+          <w:sz w:val="26"/>
+          <w:szCs w:val="26"/>
+        </w:rPr>
+        <w:t>では誰かに話しかけて、</w:t>
+      </w:r>
+      <w:proofErr w:type="spellStart"/>
+      <w:r>
+        <w:rPr>
+          <w:rFonts w:ascii="BIZ UD明朝 Medium" w:eastAsia="BIZ UD明朝 Medium" w:hAnsi="BIZ UD明朝 Medium" w:hint="eastAsia"/>
+          <w:color w:val="3667C3" w:themeColor="accent2" w:themeShade="BF"/>
+          <w:sz w:val="26"/>
+          <w:szCs w:val="26"/>
+        </w:rPr>
+        <w:t>S</w:t>
+      </w:r>
+      <w:r>
+        <w:rPr>
+          <w:rFonts w:ascii="BIZ UD明朝 Medium" w:eastAsia="BIZ UD明朝 Medium" w:hAnsi="BIZ UD明朝 Medium"/>
+          <w:color w:val="3667C3" w:themeColor="accent2" w:themeShade="BF"/>
+          <w:sz w:val="26"/>
+          <w:szCs w:val="26"/>
+        </w:rPr>
+        <w:t>urvivalGame</w:t>
+      </w:r>
+      <w:proofErr w:type="spellEnd"/>
+      <w:r>
+        <w:rPr>
+          <w:rFonts w:ascii="BIZ UD明朝 Medium" w:eastAsia="BIZ UD明朝 Medium" w:hAnsi="BIZ UD明朝 Medium" w:hint="eastAsia"/>
+          <w:color w:val="3667C3" w:themeColor="accent2" w:themeShade="BF"/>
+          <w:sz w:val="26"/>
+          <w:szCs w:val="26"/>
+        </w:rPr>
+        <w:t>では何かを食べて</w:t>
+      </w:r>
+      <w:r>
+        <w:rPr>
+          <w:rFonts w:ascii="BIZ UD明朝 Medium" w:eastAsia="BIZ UD明朝 Medium" w:hAnsi="BIZ UD明朝 Medium" w:hint="eastAsia"/>
+          <w:color w:val="auto"/>
+          <w:sz w:val="26"/>
+          <w:szCs w:val="26"/>
+        </w:rPr>
+        <w:t>……。</w:t>
+      </w:r>
+    </w:p>
+    <w:p>
+      <w:pPr>
+        <w:pStyle w:val="af2"/>
+        <w:spacing w:line="300" w:lineRule="auto"/>
+        <w:ind w:left="425"/>
+        <w:rPr>
+          <w:rFonts w:ascii="BIZ UD明朝 Medium" w:eastAsia="BIZ UD明朝 Medium" w:hAnsi="BIZ UD明朝 Medium"/>
+          <w:color w:val="auto"/>
+          <w:sz w:val="26"/>
+          <w:szCs w:val="26"/>
+        </w:rPr>
+      </w:pPr>
+      <w:r>
+        <w:rPr>
+          <w:rFonts w:ascii="BIZ UD明朝 Medium" w:eastAsia="BIZ UD明朝 Medium" w:hAnsi="BIZ UD明朝 Medium" w:hint="eastAsia"/>
+          <w:color w:val="auto"/>
+          <w:sz w:val="26"/>
+          <w:szCs w:val="26"/>
+        </w:rPr>
+        <w:t xml:space="preserve">　まとめられるようなメソッドがあれば、まとめちゃおうの精神ですね。</w:t>
+      </w:r>
+      <w:r>
+        <w:rPr>
+          <w:rFonts w:ascii="BIZ UD明朝 Medium" w:eastAsia="BIZ UD明朝 Medium" w:hAnsi="BIZ UD明朝 Medium" w:hint="eastAsia"/>
+          <w:color w:val="auto"/>
+          <w:sz w:val="26"/>
+          <w:szCs w:val="26"/>
+        </w:rPr>
+        <w:t>めんどうなことに、そこそこよく使います、、。気が向けば、E</w:t>
+      </w:r>
+      <w:r>
+        <w:rPr>
+          <w:rFonts w:ascii="BIZ UD明朝 Medium" w:eastAsia="BIZ UD明朝 Medium" w:hAnsi="BIZ UD明朝 Medium"/>
+          <w:color w:val="auto"/>
+          <w:sz w:val="26"/>
+          <w:szCs w:val="26"/>
+        </w:rPr>
+        <w:t>num</w:t>
+      </w:r>
+      <w:r>
+        <w:rPr>
+          <w:rFonts w:ascii="BIZ UD明朝 Medium" w:eastAsia="BIZ UD明朝 Medium" w:hAnsi="BIZ UD明朝 Medium" w:hint="eastAsia"/>
+          <w:color w:val="auto"/>
+          <w:sz w:val="26"/>
+          <w:szCs w:val="26"/>
+        </w:rPr>
+        <w:t>っていう列挙型を</w:t>
+      </w:r>
+      <w:r>
+        <w:rPr>
+          <w:rFonts w:ascii="BIZ UD明朝 Medium" w:eastAsia="BIZ UD明朝 Medium" w:hAnsi="BIZ UD明朝 Medium" w:hint="eastAsia"/>
+          <w:color w:val="auto"/>
+          <w:sz w:val="26"/>
+          <w:szCs w:val="26"/>
+        </w:rPr>
+        <w:t>継承して</w:t>
+      </w:r>
+      <w:r>
+        <w:rPr>
+          <w:rFonts w:ascii="BIZ UD明朝 Medium" w:eastAsia="BIZ UD明朝 Medium" w:hAnsi="BIZ UD明朝 Medium" w:hint="eastAsia"/>
+          <w:color w:val="auto"/>
+          <w:sz w:val="26"/>
+          <w:szCs w:val="26"/>
+        </w:rPr>
+        <w:t>使ってみてください。便利</w:t>
+      </w:r>
+      <w:r>
+        <w:rPr>
+          <w:rFonts w:ascii="BIZ UD明朝 Medium" w:eastAsia="BIZ UD明朝 Medium" w:hAnsi="BIZ UD明朝 Medium" w:hint="eastAsia"/>
+          <w:color w:val="auto"/>
+          <w:sz w:val="26"/>
+          <w:szCs w:val="26"/>
+        </w:rPr>
+        <w:t>です</w:t>
+      </w:r>
+    </w:p>
+    <w:p>
+      <w:pPr>
+        <w:pStyle w:val="af2"/>
+        <w:spacing w:line="300" w:lineRule="auto"/>
+        <w:ind w:left="425"/>
+        <w:rPr>
+          <w:rFonts w:ascii="BIZ UD明朝 Medium" w:eastAsia="BIZ UD明朝 Medium" w:hAnsi="BIZ UD明朝 Medium"/>
+          <w:color w:val="auto"/>
+          <w:sz w:val="26"/>
+          <w:szCs w:val="26"/>
+        </w:rPr>
+      </w:pPr>
+    </w:p>
+    <w:p>
+      <w:pPr>
+        <w:pStyle w:val="af2"/>
+        <w:spacing w:line="300" w:lineRule="auto"/>
+        <w:ind w:left="425"/>
+        <w:rPr>
+          <w:rFonts w:ascii="BIZ UD明朝 Medium" w:eastAsia="BIZ UD明朝 Medium" w:hAnsi="BIZ UD明朝 Medium"/>
+          <w:color w:val="auto"/>
+          <w:sz w:val="26"/>
+          <w:szCs w:val="26"/>
+        </w:rPr>
+      </w:pPr>
     </w:p>
     <w:p>
       <w:pPr>
@@ -36602,7 +39787,7 @@
         </w:rPr>
         <w:t xml:space="preserve">　</w:t>
       </w:r>
-      <w:bookmarkStart w:id="44" w:name="_Toc79151283"/>
+      <w:bookmarkStart w:id="44" w:name="_Toc81568843"/>
       <w:r>
         <w:rPr>
           <w:rFonts w:ascii="BIZ UDゴシック" w:eastAsia="BIZ UDゴシック" w:hAnsi="BIZ UDゴシック" w:hint="eastAsia"/>
@@ -36612,6 +39797,198 @@
         <w:t>&lt;発展&gt;抽象クラス</w:t>
       </w:r>
       <w:bookmarkEnd w:id="44"/>
+    </w:p>
+    <w:p>
+      <w:pPr>
+        <w:pStyle w:val="af2"/>
+        <w:spacing w:line="300" w:lineRule="auto"/>
+        <w:ind w:left="425" w:firstLineChars="100" w:firstLine="260"/>
+        <w:rPr>
+          <w:rFonts w:ascii="BIZ UD明朝 Medium" w:eastAsia="BIZ UD明朝 Medium" w:hAnsi="BIZ UD明朝 Medium"/>
+          <w:color w:val="auto"/>
+          <w:sz w:val="26"/>
+          <w:szCs w:val="26"/>
+        </w:rPr>
+      </w:pPr>
+      <w:r>
+        <w:rPr>
+          <w:rFonts w:ascii="BIZ UD明朝 Medium" w:eastAsia="BIZ UD明朝 Medium" w:hAnsi="BIZ UD明朝 Medium" w:hint="eastAsia"/>
+          <w:color w:val="auto"/>
+          <w:sz w:val="26"/>
+          <w:szCs w:val="26"/>
+        </w:rPr>
+        <w:t>抽象クラス！？要らんだろこれは……。さて、先のセクションで継承のイメージは掴んでいただけたでしょうか。それを一段階発展させます</w:t>
+      </w:r>
+      <w:r>
+        <w:rPr>
+          <w:rFonts w:ascii="BIZ UD明朝 Medium" w:eastAsia="BIZ UD明朝 Medium" w:hAnsi="BIZ UD明朝 Medium" w:hint="eastAsia"/>
+          <w:color w:val="auto"/>
+          <w:sz w:val="26"/>
+          <w:szCs w:val="26"/>
+        </w:rPr>
+        <w:t>。</w:t>
+      </w:r>
+      <w:r>
+        <w:rPr>
+          <w:rFonts w:ascii="BIZ UD明朝 Medium" w:eastAsia="BIZ UD明朝 Medium" w:hAnsi="BIZ UD明朝 Medium" w:hint="eastAsia"/>
+          <w:color w:val="E65B01" w:themeColor="accent1" w:themeShade="BF"/>
+          <w:sz w:val="26"/>
+          <w:szCs w:val="26"/>
+        </w:rPr>
+        <w:t>抽象クラス</w:t>
+      </w:r>
+      <w:r>
+        <w:rPr>
+          <w:rFonts w:ascii="BIZ UD明朝 Medium" w:eastAsia="BIZ UD明朝 Medium" w:hAnsi="BIZ UD明朝 Medium" w:hint="eastAsia"/>
+          <w:color w:val="auto"/>
+          <w:sz w:val="26"/>
+          <w:szCs w:val="26"/>
+        </w:rPr>
+        <w:t>、といっても実際は継承クラスに</w:t>
+      </w:r>
+      <w:r>
+        <w:rPr>
+          <w:rFonts w:ascii="BIZ UD明朝 Medium" w:eastAsia="BIZ UD明朝 Medium" w:hAnsi="BIZ UD明朝 Medium" w:hint="eastAsia"/>
+          <w:color w:val="3667C3" w:themeColor="accent2" w:themeShade="BF"/>
+          <w:sz w:val="26"/>
+          <w:szCs w:val="26"/>
+        </w:rPr>
+        <w:t>a</w:t>
+      </w:r>
+      <w:r>
+        <w:rPr>
+          <w:rFonts w:ascii="BIZ UD明朝 Medium" w:eastAsia="BIZ UD明朝 Medium" w:hAnsi="BIZ UD明朝 Medium"/>
+          <w:color w:val="3667C3" w:themeColor="accent2" w:themeShade="BF"/>
+          <w:sz w:val="26"/>
+          <w:szCs w:val="26"/>
+        </w:rPr>
+        <w:t>bstract method</w:t>
+      </w:r>
+      <w:r>
+        <w:rPr>
+          <w:rFonts w:ascii="BIZ UD明朝 Medium" w:eastAsia="BIZ UD明朝 Medium" w:hAnsi="BIZ UD明朝 Medium" w:hint="eastAsia"/>
+          <w:color w:val="3667C3" w:themeColor="accent2" w:themeShade="BF"/>
+          <w:sz w:val="26"/>
+          <w:szCs w:val="26"/>
+        </w:rPr>
+        <w:t>が追加されただけ</w:t>
+      </w:r>
+      <w:r>
+        <w:rPr>
+          <w:rFonts w:ascii="BIZ UD明朝 Medium" w:eastAsia="BIZ UD明朝 Medium" w:hAnsi="BIZ UD明朝 Medium" w:hint="eastAsia"/>
+          <w:color w:val="auto"/>
+          <w:sz w:val="26"/>
+          <w:szCs w:val="26"/>
+        </w:rPr>
+        <w:t>です。まぁ、完全に実務っぽい話になります。</w:t>
+      </w:r>
+    </w:p>
+    <w:p>
+      <w:pPr>
+        <w:pStyle w:val="af2"/>
+        <w:spacing w:line="300" w:lineRule="auto"/>
+        <w:ind w:left="425" w:firstLineChars="100" w:firstLine="260"/>
+        <w:rPr>
+          <w:rFonts w:ascii="BIZ UD明朝 Medium" w:eastAsia="BIZ UD明朝 Medium" w:hAnsi="BIZ UD明朝 Medium"/>
+          <w:color w:val="auto"/>
+          <w:sz w:val="26"/>
+          <w:szCs w:val="26"/>
+        </w:rPr>
+      </w:pPr>
+      <w:r>
+        <w:rPr>
+          <w:rFonts w:ascii="BIZ UD明朝 Medium" w:eastAsia="BIZ UD明朝 Medium" w:hAnsi="BIZ UD明朝 Medium" w:hint="eastAsia"/>
+          <w:color w:val="auto"/>
+          <w:sz w:val="26"/>
+          <w:szCs w:val="26"/>
+        </w:rPr>
+        <w:t>多人数で開発する際、困るのが</w:t>
+      </w:r>
+      <w:r>
+        <w:rPr>
+          <w:rFonts w:ascii="BIZ UD明朝 Medium" w:eastAsia="BIZ UD明朝 Medium" w:hAnsi="BIZ UD明朝 Medium" w:hint="eastAsia"/>
+          <w:color w:val="3667C3" w:themeColor="accent2" w:themeShade="BF"/>
+          <w:sz w:val="26"/>
+          <w:szCs w:val="26"/>
+        </w:rPr>
+        <w:t>クラス設計のズレ</w:t>
+      </w:r>
+      <w:r>
+        <w:rPr>
+          <w:rFonts w:ascii="BIZ UD明朝 Medium" w:eastAsia="BIZ UD明朝 Medium" w:hAnsi="BIZ UD明朝 Medium" w:hint="eastAsia"/>
+          <w:color w:val="auto"/>
+          <w:sz w:val="26"/>
+          <w:szCs w:val="26"/>
+        </w:rPr>
+        <w:t>です。各々が勝手にクラスを作って勝手に実装するとめちゃくちゃになります。それを</w:t>
+      </w:r>
+      <w:r>
+        <w:rPr>
+          <w:rFonts w:ascii="BIZ UD明朝 Medium" w:eastAsia="BIZ UD明朝 Medium" w:hAnsi="BIZ UD明朝 Medium" w:hint="eastAsia"/>
+          <w:color w:val="E65B01" w:themeColor="accent1" w:themeShade="BF"/>
+          <w:sz w:val="26"/>
+          <w:szCs w:val="26"/>
+        </w:rPr>
+        <w:t>コード側に管理してもらおう</w:t>
+      </w:r>
+      <w:r>
+        <w:rPr>
+          <w:rFonts w:ascii="BIZ UD明朝 Medium" w:eastAsia="BIZ UD明朝 Medium" w:hAnsi="BIZ UD明朝 Medium" w:hint="eastAsia"/>
+          <w:color w:val="auto"/>
+          <w:sz w:val="26"/>
+          <w:szCs w:val="26"/>
+        </w:rPr>
+        <w:t>ってのが抽象クラスですね。</w:t>
+      </w:r>
+      <w:r>
+        <w:rPr>
+          <w:rFonts w:ascii="BIZ UD明朝 Medium" w:eastAsia="BIZ UD明朝 Medium" w:hAnsi="BIZ UD明朝 Medium" w:hint="eastAsia"/>
+          <w:color w:val="auto"/>
+          <w:sz w:val="26"/>
+          <w:szCs w:val="26"/>
+        </w:rPr>
+        <w:t>人間が機械に管理されます、くろわろた。</w:t>
+      </w:r>
+    </w:p>
+    <w:p>
+      <w:pPr>
+        <w:pStyle w:val="af2"/>
+        <w:spacing w:line="300" w:lineRule="auto"/>
+        <w:ind w:left="425" w:firstLineChars="100" w:firstLine="260"/>
+        <w:rPr>
+          <w:rFonts w:ascii="BIZ UD明朝 Medium" w:eastAsia="BIZ UD明朝 Medium" w:hAnsi="BIZ UD明朝 Medium" w:hint="eastAsia"/>
+          <w:color w:val="auto"/>
+          <w:sz w:val="26"/>
+          <w:szCs w:val="26"/>
+        </w:rPr>
+      </w:pPr>
+      <w:r>
+        <w:rPr>
+          <w:rFonts w:ascii="BIZ UD明朝 Medium" w:eastAsia="BIZ UD明朝 Medium" w:hAnsi="BIZ UD明朝 Medium" w:hint="eastAsia"/>
+          <w:color w:val="auto"/>
+          <w:sz w:val="26"/>
+          <w:szCs w:val="26"/>
+        </w:rPr>
+        <w:t>a</w:t>
+      </w:r>
+      <w:r>
+        <w:rPr>
+          <w:rFonts w:ascii="BIZ UD明朝 Medium" w:eastAsia="BIZ UD明朝 Medium" w:hAnsi="BIZ UD明朝 Medium"/>
+          <w:color w:val="auto"/>
+          <w:sz w:val="26"/>
+          <w:szCs w:val="26"/>
+        </w:rPr>
+        <w:t>bstract method</w:t>
+      </w:r>
+      <w:r>
+        <w:rPr>
+          <w:rFonts w:ascii="BIZ UD明朝 Medium" w:eastAsia="BIZ UD明朝 Medium" w:hAnsi="BIZ UD明朝 Medium" w:hint="eastAsia"/>
+          <w:color w:val="auto"/>
+          <w:sz w:val="26"/>
+          <w:szCs w:val="26"/>
+        </w:rPr>
+        <w:t>っていうのは、形だけ決まっていて実際の中身がないメソッドです。抽象クラスを継承して初めてメソッドが実装されます。具体例を作るの難しいんですけど、やってみましょう。</w:t>
+      </w:r>
     </w:p>
     <w:p>
       <w:pPr>
@@ -36647,7 +40024,7 @@
           <w:szCs w:val="36"/>
         </w:rPr>
       </w:pPr>
-      <w:bookmarkStart w:id="45" w:name="_Toc79151284"/>
+      <w:bookmarkStart w:id="45" w:name="_Toc81568844"/>
       <w:r>
         <w:rPr>
           <w:rFonts w:ascii="BIZ UDゴシック" w:eastAsia="BIZ UDゴシック" w:hAnsi="BIZ UDゴシック" w:hint="eastAsia"/>
@@ -36682,7 +40059,7 @@
         </w:rPr>
         <w:t xml:space="preserve">　</w:t>
       </w:r>
-      <w:bookmarkStart w:id="46" w:name="_Toc79151285"/>
+      <w:bookmarkStart w:id="46" w:name="_Toc81568845"/>
       <w:r>
         <w:rPr>
           <w:rFonts w:ascii="BIZ UDゴシック" w:eastAsia="BIZ UDゴシック" w:hAnsi="BIZ UDゴシック"/>
@@ -36724,14 +40101,23 @@
         </w:rPr>
         <w:t xml:space="preserve">　</w:t>
       </w:r>
-      <w:bookmarkStart w:id="47" w:name="_Toc79151286"/>
+      <w:bookmarkStart w:id="47" w:name="_Toc81568846"/>
       <w:r>
         <w:rPr>
           <w:rFonts w:ascii="BIZ UDゴシック" w:eastAsia="BIZ UDゴシック" w:hAnsi="BIZ UDゴシック" w:hint="eastAsia"/>
           <w:sz w:val="32"/>
           <w:szCs w:val="32"/>
         </w:rPr>
-        <w:t>実際に使ってみる(A</w:t>
+        <w:t>実際に使ってみる(</w:t>
+      </w:r>
+      <w:proofErr w:type="spellStart"/>
+      <w:r>
+        <w:rPr>
+          <w:rFonts w:ascii="BIZ UDゴシック" w:eastAsia="BIZ UDゴシック" w:hAnsi="BIZ UDゴシック" w:hint="eastAsia"/>
+          <w:sz w:val="32"/>
+          <w:szCs w:val="32"/>
+        </w:rPr>
+        <w:t>A</w:t>
       </w:r>
       <w:r>
         <w:rPr>
@@ -36741,6 +40127,7 @@
         </w:rPr>
         <w:t>ttributeError</w:t>
       </w:r>
+      <w:proofErr w:type="spellEnd"/>
       <w:r>
         <w:rPr>
           <w:rFonts w:ascii="BIZ UDゴシック" w:eastAsia="BIZ UDゴシック" w:hAnsi="BIZ UDゴシック" w:hint="eastAsia"/>
@@ -36789,7 +40176,7 @@
           <w:szCs w:val="48"/>
         </w:rPr>
       </w:pPr>
-      <w:bookmarkStart w:id="48" w:name="_Toc79151287"/>
+      <w:bookmarkStart w:id="48" w:name="_Toc81568847"/>
       <w:r>
         <w:rPr>
           <w:rFonts w:ascii="BIZ UDゴシック" w:eastAsia="BIZ UDゴシック" w:hAnsi="BIZ UDゴシック" w:hint="eastAsia"/>
@@ -36844,7 +40231,7 @@
           <w:szCs w:val="48"/>
         </w:rPr>
       </w:pPr>
-      <w:bookmarkStart w:id="49" w:name="_Toc79151288"/>
+      <w:bookmarkStart w:id="49" w:name="_Toc81568848"/>
       <w:r>
         <w:rPr>
           <w:rFonts w:ascii="BIZ UDゴシック" w:eastAsia="BIZ UDゴシック" w:hAnsi="BIZ UDゴシック" w:hint="eastAsia"/>
@@ -36870,7 +40257,7 @@
           <w:szCs w:val="36"/>
         </w:rPr>
       </w:pPr>
-      <w:bookmarkStart w:id="50" w:name="_Toc79151289"/>
+      <w:bookmarkStart w:id="50" w:name="_Toc81568849"/>
       <w:r>
         <w:rPr>
           <w:rFonts w:ascii="BIZ UDゴシック" w:eastAsia="BIZ UDゴシック" w:hAnsi="BIZ UDゴシック" w:hint="eastAsia"/>
@@ -36895,7 +40282,7 @@
           <w:szCs w:val="36"/>
         </w:rPr>
       </w:pPr>
-      <w:bookmarkStart w:id="51" w:name="_Toc79151290"/>
+      <w:bookmarkStart w:id="51" w:name="_Toc81568850"/>
       <w:r>
         <w:rPr>
           <w:rFonts w:ascii="BIZ UDゴシック" w:eastAsia="BIZ UDゴシック" w:hAnsi="BIZ UDゴシック" w:hint="eastAsia"/>
@@ -36928,7 +40315,7 @@
           <w:szCs w:val="36"/>
         </w:rPr>
       </w:pPr>
-      <w:bookmarkStart w:id="52" w:name="_Toc79151291"/>
+      <w:bookmarkStart w:id="52" w:name="_Toc81568851"/>
       <w:r>
         <w:rPr>
           <w:rFonts w:ascii="BIZ UDゴシック" w:eastAsia="BIZ UDゴシック" w:hAnsi="BIZ UDゴシック"/>
@@ -36953,7 +40340,7 @@
           <w:szCs w:val="36"/>
         </w:rPr>
       </w:pPr>
-      <w:bookmarkStart w:id="53" w:name="_Toc79151292"/>
+      <w:bookmarkStart w:id="53" w:name="_Toc81568852"/>
       <w:r>
         <w:rPr>
           <w:rFonts w:ascii="BIZ UDゴシック" w:eastAsia="BIZ UDゴシック" w:hAnsi="BIZ UDゴシック" w:hint="eastAsia"/>
@@ -36978,7 +40365,7 @@
           <w:szCs w:val="36"/>
         </w:rPr>
       </w:pPr>
-      <w:bookmarkStart w:id="54" w:name="_Toc79151293"/>
+      <w:bookmarkStart w:id="54" w:name="_Toc81568853"/>
       <w:r>
         <w:rPr>
           <w:rFonts w:ascii="BIZ UDゴシック" w:eastAsia="BIZ UDゴシック" w:hAnsi="BIZ UDゴシック" w:hint="eastAsia"/>
@@ -37003,7 +40390,7 @@
           <w:szCs w:val="36"/>
         </w:rPr>
       </w:pPr>
-      <w:bookmarkStart w:id="55" w:name="_Toc79151294"/>
+      <w:bookmarkStart w:id="55" w:name="_Toc81568854"/>
       <w:r>
         <w:rPr>
           <w:rFonts w:ascii="BIZ UDゴシック" w:eastAsia="BIZ UDゴシック" w:hAnsi="BIZ UDゴシック"/>
@@ -37028,7 +40415,8 @@
           <w:szCs w:val="36"/>
         </w:rPr>
       </w:pPr>
-      <w:bookmarkStart w:id="56" w:name="_Toc79151295"/>
+      <w:bookmarkStart w:id="56" w:name="_Toc81568855"/>
+      <w:proofErr w:type="spellStart"/>
       <w:r>
         <w:rPr>
           <w:rFonts w:ascii="BIZ UDゴシック" w:eastAsia="BIZ UDゴシック" w:hAnsi="BIZ UDゴシック"/>
@@ -37038,6 +40426,7 @@
         <w:t>numpy</w:t>
       </w:r>
       <w:bookmarkEnd w:id="56"/>
+      <w:proofErr w:type="spellEnd"/>
     </w:p>
     <w:p>
       <w:pPr>
@@ -37053,7 +40442,7 @@
           <w:szCs w:val="36"/>
         </w:rPr>
       </w:pPr>
-      <w:bookmarkStart w:id="57" w:name="_Toc79151296"/>
+      <w:bookmarkStart w:id="57" w:name="_Toc81568856"/>
       <w:r>
         <w:rPr>
           <w:rFonts w:ascii="BIZ UDゴシック" w:eastAsia="BIZ UDゴシック" w:hAnsi="BIZ UDゴシック" w:hint="eastAsia"/>
@@ -37086,7 +40475,7 @@
           <w:szCs w:val="36"/>
         </w:rPr>
       </w:pPr>
-      <w:bookmarkStart w:id="58" w:name="_Toc79151297"/>
+      <w:bookmarkStart w:id="58" w:name="_Toc81568857"/>
       <w:r>
         <w:rPr>
           <w:rFonts w:ascii="BIZ UDゴシック" w:eastAsia="BIZ UDゴシック" w:hAnsi="BIZ UDゴシック" w:hint="eastAsia"/>
@@ -37119,7 +40508,7 @@
           <w:szCs w:val="36"/>
         </w:rPr>
       </w:pPr>
-      <w:bookmarkStart w:id="59" w:name="_Toc79151298"/>
+      <w:bookmarkStart w:id="59" w:name="_Toc81568858"/>
       <w:r>
         <w:rPr>
           <w:rFonts w:ascii="BIZ UDゴシック" w:eastAsia="BIZ UDゴシック" w:hAnsi="BIZ UDゴシック"/>
@@ -37160,7 +40549,7 @@
           <w:szCs w:val="32"/>
         </w:rPr>
       </w:pPr>
-      <w:bookmarkStart w:id="60" w:name="_Toc79151299"/>
+      <w:bookmarkStart w:id="60" w:name="_Toc81568859"/>
       <w:r>
         <w:rPr>
           <w:rFonts w:ascii="BIZ UDゴシック" w:eastAsia="BIZ UDゴシック" w:hAnsi="BIZ UDゴシック" w:hint="eastAsia"/>
@@ -37185,7 +40574,7 @@
           <w:szCs w:val="32"/>
         </w:rPr>
       </w:pPr>
-      <w:bookmarkStart w:id="61" w:name="_Toc79151300"/>
+      <w:bookmarkStart w:id="61" w:name="_Toc81568860"/>
       <w:r>
         <w:rPr>
           <w:rFonts w:ascii="BIZ UDゴシック" w:eastAsia="BIZ UDゴシック" w:hAnsi="BIZ UDゴシック" w:hint="eastAsia"/>
@@ -37226,7 +40615,7 @@
           <w:szCs w:val="32"/>
         </w:rPr>
       </w:pPr>
-      <w:bookmarkStart w:id="62" w:name="_Toc79151301"/>
+      <w:bookmarkStart w:id="62" w:name="_Toc81568861"/>
       <w:r>
         <w:rPr>
           <w:rFonts w:ascii="BIZ UDゴシック" w:eastAsia="BIZ UDゴシック" w:hAnsi="BIZ UDゴシック" w:hint="eastAsia"/>
@@ -37251,7 +40640,7 @@
           <w:szCs w:val="32"/>
         </w:rPr>
       </w:pPr>
-      <w:bookmarkStart w:id="63" w:name="_Toc79151302"/>
+      <w:bookmarkStart w:id="63" w:name="_Toc81568862"/>
       <w:r>
         <w:rPr>
           <w:rFonts w:ascii="BIZ UDゴシック" w:eastAsia="BIZ UDゴシック" w:hAnsi="BIZ UDゴシック" w:hint="eastAsia"/>
@@ -37604,7 +40993,7 @@
 <w:numbering xmlns:wpc="http://schemas.microsoft.com/office/word/2010/wordprocessingCanvas" xmlns:cx="http://schemas.microsoft.com/office/drawing/2014/chartex" xmlns:cx1="http://schemas.microsoft.com/office/drawing/2015/9/8/chartex" xmlns:cx2="http://schemas.microsoft.com/office/drawing/2015/10/21/chartex" xmlns:cx3="http://schemas.microsoft.com/office/drawing/2016/5/9/chartex" xmlns:cx4="http://schemas.microsoft.com/office/drawing/2016/5/10/chartex" xmlns:cx5="http://schemas.microsoft.com/office/drawing/2016/5/11/chartex" xmlns:cx6="http://schemas.microsoft.com/office/drawing/2016/5/12/chartex" xmlns:cx7="http://schemas.microsoft.com/office/drawing/2016/5/13/chartex" xmlns:cx8="http://schemas.microsoft.com/office/drawing/2016/5/14/chartex" xmlns:mc="http://schemas.openxmlformats.org/markup-compatibility/2006" xmlns:aink="http://schemas.microsoft.com/office/drawing/2016/ink" xmlns:am3d="http://schemas.microsoft.com/office/drawing/2017/model3d" xmlns:o="urn:schemas-microsoft-com:office:office" xmlns:r="http://schemas.openxmlformats.org/officeDocument/2006/relationships" xmlns:m="http://schemas.openxmlformats.org/officeDocument/2006/math" xmlns:v="urn:schemas-microsoft-com:vml" xmlns:wp14="http://schemas.microsoft.com/office/word/2010/wordprocessingDrawing" xmlns:wp="http://schemas.openxmlformats.org/drawingml/2006/wordprocessingDrawing" xmlns:w10="urn:schemas-microsoft-com:office:word" xmlns:w="http://schemas.openxmlformats.org/wordprocessingml/2006/main" xmlns:w14="http://schemas.microsoft.com/office/word/2010/wordml" xmlns:w15="http://schemas.microsoft.com/office/word/2012/wordml" xmlns:w16cex="http://schemas.microsoft.com/office/word/2018/wordml/cex" xmlns:w16cid="http://schemas.microsoft.com/office/word/2016/wordml/cid" xmlns:w16="http://schemas.microsoft.com/office/word/2018/wordml" xmlns:w16sdtdh="http://schemas.microsoft.com/office/word/2020/wordml/sdtdatahash" xmlns:w16se="http://schemas.microsoft.com/office/word/2015/wordml/symex" xmlns:wpg="http://schemas.microsoft.com/office/word/2010/wordprocessingGroup" xmlns:wpi="http://schemas.microsoft.com/office/word/2010/wordprocessingInk" xmlns:wne="http://schemas.microsoft.com/office/word/2006/wordml" xmlns:wps="http://schemas.microsoft.com/office/word/2010/wordprocessingShape" mc:Ignorable="w14 w15 w16se w16cid w16 w16cex w16sdtdh wp14">
   <w:numPicBullet w:numPicBulletId="0">
     <w:pict>
-      <v:shapetype w14:anchorId="6EFD3DC7" id="_x0000_t75" coordsize="21600,21600" o:spt="75" o:preferrelative="t" path="m@4@5l@4@11@9@11@9@5xe" filled="f" stroked="f">
+      <v:shapetype w14:anchorId="1B243BF2" id="_x0000_t75" coordsize="21600,21600" o:spt="75" o:preferrelative="t" path="m@4@5l@4@11@9@11@9@5xe" filled="f" stroked="f">
         <v:stroke joinstyle="miter"/>
         <v:formulas>
           <v:f eqn="if lineDrawn pixelLineWidth 0"/>
@@ -37623,7 +41012,7 @@
         <v:path o:extrusionok="f" gradientshapeok="t" o:connecttype="rect"/>
         <o:lock v:ext="edit" aspectratio="t"/>
       </v:shapetype>
-      <v:shape id="_x0000_i1089" type="#_x0000_t75" style="width:11.5pt;height:11.5pt" o:bullet="t">
+      <v:shape id="_x0000_i1130" type="#_x0000_t75" style="width:10.9pt;height:10.9pt" o:bullet="t">
         <v:imagedata r:id="rId1" o:title="mso7298"/>
       </v:shape>
     </w:pict>
@@ -40267,6 +43656,157 @@
 </file>
 
 <file path=customXml/item1.xml><?xml version="1.0" encoding="utf-8"?>
+<p:properties xmlns:p="http://schemas.microsoft.com/office/2006/metadata/properties" xmlns:xsi="http://www.w3.org/2001/XMLSchema-instance" xmlns:pc="http://schemas.microsoft.com/office/infopath/2007/PartnerControls">
+  <documentManagement>
+    <EditorialTags xmlns="1119c2e5-8fb9-4d5f-baf1-202c530f2c34" xsi:nil="true"/>
+    <TPExecutable xmlns="1119c2e5-8fb9-4d5f-baf1-202c530f2c34" xsi:nil="true"/>
+    <DirectSourceMarket xmlns="1119c2e5-8fb9-4d5f-baf1-202c530f2c34">english</DirectSourceMarket>
+    <SubmitterId xmlns="1119c2e5-8fb9-4d5f-baf1-202c530f2c34" xsi:nil="true"/>
+    <AssetType xmlns="1119c2e5-8fb9-4d5f-baf1-202c530f2c34">TP</AssetType>
+    <Milestone xmlns="1119c2e5-8fb9-4d5f-baf1-202c530f2c34" xsi:nil="true"/>
+    <OriginAsset xmlns="1119c2e5-8fb9-4d5f-baf1-202c530f2c34" xsi:nil="true"/>
+    <TPComponent xmlns="1119c2e5-8fb9-4d5f-baf1-202c530f2c34">WordFiles</TPComponent>
+    <AssetId xmlns="1119c2e5-8fb9-4d5f-baf1-202c530f2c34">TP101773128</AssetId>
+    <TPFriendlyName xmlns="1119c2e5-8fb9-4d5f-baf1-202c530f2c34">OrielReport</TPFriendlyName>
+    <SourceTitle xmlns="1119c2e5-8fb9-4d5f-baf1-202c530f2c34" xsi:nil="true"/>
+    <TPApplication xmlns="1119c2e5-8fb9-4d5f-baf1-202c530f2c34">Word</TPApplication>
+    <TPLaunchHelpLink xmlns="1119c2e5-8fb9-4d5f-baf1-202c530f2c34" xsi:nil="true"/>
+    <OpenTemplate xmlns="1119c2e5-8fb9-4d5f-baf1-202c530f2c34">true</OpenTemplate>
+    <PlannedPubDate xmlns="1119c2e5-8fb9-4d5f-baf1-202c530f2c34">2009-08-22T06:45:00+00:00</PlannedPubDate>
+    <CrawlForDependencies xmlns="1119c2e5-8fb9-4d5f-baf1-202c530f2c34">false</CrawlForDependencies>
+    <TrustLevel xmlns="1119c2e5-8fb9-4d5f-baf1-202c530f2c34">1 Microsoft Managed Content</TrustLevel>
+    <PublishStatusLookup xmlns="1119c2e5-8fb9-4d5f-baf1-202c530f2c34">
+      <Value>344799</Value>
+      <Value>451779</Value>
+    </PublishStatusLookup>
+    <TemplateTemplateType xmlns="1119c2e5-8fb9-4d5f-baf1-202c530f2c34">Word Document Template</TemplateTemplateType>
+    <TPNamespace xmlns="1119c2e5-8fb9-4d5f-baf1-202c530f2c34">WINWORD</TPNamespace>
+    <Providers xmlns="1119c2e5-8fb9-4d5f-baf1-202c530f2c34" xsi:nil="true"/>
+    <Markets xmlns="1119c2e5-8fb9-4d5f-baf1-202c530f2c34"/>
+    <OriginalSourceMarket xmlns="1119c2e5-8fb9-4d5f-baf1-202c530f2c34">english</OriginalSourceMarket>
+    <TPInstallLocation xmlns="1119c2e5-8fb9-4d5f-baf1-202c530f2c34">{My Templates}</TPInstallLocation>
+    <TPAppVersion xmlns="1119c2e5-8fb9-4d5f-baf1-202c530f2c34">14</TPAppVersion>
+    <TPCommandLine xmlns="1119c2e5-8fb9-4d5f-baf1-202c530f2c34">{WD} /f {FilePath}</TPCommandLine>
+    <APAuthor xmlns="1119c2e5-8fb9-4d5f-baf1-202c530f2c34">
+      <UserInfo>
+        <DisplayName/>
+        <AccountId>1073741823</AccountId>
+        <AccountType/>
+      </UserInfo>
+    </APAuthor>
+    <EditorialStatus xmlns="1119c2e5-8fb9-4d5f-baf1-202c530f2c34" xsi:nil="true"/>
+    <PublishTargets xmlns="1119c2e5-8fb9-4d5f-baf1-202c530f2c34">OfficeOnline</PublishTargets>
+    <TPLaunchHelpLinkType xmlns="1119c2e5-8fb9-4d5f-baf1-202c530f2c34">Template</TPLaunchHelpLinkType>
+    <TPClientViewer xmlns="1119c2e5-8fb9-4d5f-baf1-202c530f2c34">Microsoft Office Word</TPClientViewer>
+    <CSXHash xmlns="1119c2e5-8fb9-4d5f-baf1-202c530f2c34" xsi:nil="true"/>
+    <IsDeleted xmlns="1119c2e5-8fb9-4d5f-baf1-202c530f2c34">false</IsDeleted>
+    <ShowIn xmlns="1119c2e5-8fb9-4d5f-baf1-202c530f2c34">Show everywhere</ShowIn>
+    <UANotes xmlns="1119c2e5-8fb9-4d5f-baf1-202c530f2c34" xsi:nil="true"/>
+    <TemplateStatus xmlns="1119c2e5-8fb9-4d5f-baf1-202c530f2c34" xsi:nil="true"/>
+    <Downloads xmlns="1119c2e5-8fb9-4d5f-baf1-202c530f2c34">0</Downloads>
+    <IntlLangReviewDate xmlns="1119c2e5-8fb9-4d5f-baf1-202c530f2c34" xsi:nil="true"/>
+    <PrimaryImageGen xmlns="1119c2e5-8fb9-4d5f-baf1-202c530f2c34">false</PrimaryImageGen>
+    <IntlLangReview xmlns="1119c2e5-8fb9-4d5f-baf1-202c530f2c34" xsi:nil="true"/>
+    <Manager xmlns="1119c2e5-8fb9-4d5f-baf1-202c530f2c34" xsi:nil="true"/>
+    <NumericId xmlns="1119c2e5-8fb9-4d5f-baf1-202c530f2c34" xsi:nil="true"/>
+    <OOCacheId xmlns="1119c2e5-8fb9-4d5f-baf1-202c530f2c34" xsi:nil="true"/>
+    <AverageRating xmlns="1119c2e5-8fb9-4d5f-baf1-202c530f2c34" xsi:nil="true"/>
+    <CSXUpdate xmlns="1119c2e5-8fb9-4d5f-baf1-202c530f2c34">false</CSXUpdate>
+    <APDescription xmlns="1119c2e5-8fb9-4d5f-baf1-202c530f2c34" xsi:nil="true"/>
+    <IntlLangReviewer xmlns="1119c2e5-8fb9-4d5f-baf1-202c530f2c34" xsi:nil="true"/>
+    <ApprovalLog xmlns="1119c2e5-8fb9-4d5f-baf1-202c530f2c34" xsi:nil="true"/>
+    <LastModifiedDateTime xmlns="1119c2e5-8fb9-4d5f-baf1-202c530f2c34" xsi:nil="true"/>
+    <LastPublishResultLookup xmlns="1119c2e5-8fb9-4d5f-baf1-202c530f2c34" xsi:nil="true"/>
+    <LegacyData xmlns="1119c2e5-8fb9-4d5f-baf1-202c530f2c34" xsi:nil="true"/>
+    <BusinessGroup xmlns="1119c2e5-8fb9-4d5f-baf1-202c530f2c34" xsi:nil="true"/>
+    <HandoffToMSDN xmlns="1119c2e5-8fb9-4d5f-baf1-202c530f2c34" xsi:nil="true"/>
+    <APEditor xmlns="1119c2e5-8fb9-4d5f-baf1-202c530f2c34">
+      <UserInfo>
+        <DisplayName/>
+        <AccountId xsi:nil="true"/>
+        <AccountType/>
+      </UserInfo>
+    </APEditor>
+    <UAProjectedTotalWords xmlns="1119c2e5-8fb9-4d5f-baf1-202c530f2c34" xsi:nil="true"/>
+    <Provider xmlns="1119c2e5-8fb9-4d5f-baf1-202c530f2c34" xsi:nil="true"/>
+    <CSXSubmissionDate xmlns="1119c2e5-8fb9-4d5f-baf1-202c530f2c34" xsi:nil="true"/>
+    <BugNumber xmlns="1119c2e5-8fb9-4d5f-baf1-202c530f2c34" xsi:nil="true"/>
+    <TimesCloned xmlns="1119c2e5-8fb9-4d5f-baf1-202c530f2c34" xsi:nil="true"/>
+    <UALocComments xmlns="1119c2e5-8fb9-4d5f-baf1-202c530f2c34" xsi:nil="true"/>
+    <UALocRecommendation xmlns="1119c2e5-8fb9-4d5f-baf1-202c530f2c34">Localize</UALocRecommendation>
+    <DSATActionTaken xmlns="1119c2e5-8fb9-4d5f-baf1-202c530f2c34" xsi:nil="true"/>
+    <MachineTranslated xmlns="1119c2e5-8fb9-4d5f-baf1-202c530f2c34">false</MachineTranslated>
+    <OutputCachingOn xmlns="1119c2e5-8fb9-4d5f-baf1-202c530f2c34">false</OutputCachingOn>
+    <ParentAssetId xmlns="1119c2e5-8fb9-4d5f-baf1-202c530f2c34" xsi:nil="true"/>
+    <ClipArtFilename xmlns="1119c2e5-8fb9-4d5f-baf1-202c530f2c34" xsi:nil="true"/>
+    <IntlLocPriority xmlns="1119c2e5-8fb9-4d5f-baf1-202c530f2c34" xsi:nil="true"/>
+    <ApprovalStatus xmlns="1119c2e5-8fb9-4d5f-baf1-202c530f2c34">InProgress</ApprovalStatus>
+    <ThumbnailAssetId xmlns="1119c2e5-8fb9-4d5f-baf1-202c530f2c34" xsi:nil="true"/>
+    <PolicheckWords xmlns="1119c2e5-8fb9-4d5f-baf1-202c530f2c34" xsi:nil="true"/>
+    <MarketSpecific xmlns="1119c2e5-8fb9-4d5f-baf1-202c530f2c34" xsi:nil="true"/>
+    <LastHandOff xmlns="1119c2e5-8fb9-4d5f-baf1-202c530f2c34" xsi:nil="true"/>
+    <VoteCount xmlns="1119c2e5-8fb9-4d5f-baf1-202c530f2c34" xsi:nil="true"/>
+    <ContentItem xmlns="1119c2e5-8fb9-4d5f-baf1-202c530f2c34" xsi:nil="true"/>
+    <UACurrentWords xmlns="1119c2e5-8fb9-4d5f-baf1-202c530f2c34" xsi:nil="true"/>
+    <AssetExpire xmlns="1119c2e5-8fb9-4d5f-baf1-202c530f2c34">2100-01-01T00:00:00+00:00</AssetExpire>
+    <AssetStart xmlns="1119c2e5-8fb9-4d5f-baf1-202c530f2c34">2010-07-05T13:02:43+00:00</AssetStart>
+    <FriendlyTitle xmlns="1119c2e5-8fb9-4d5f-baf1-202c530f2c34" xsi:nil="true"/>
+    <AcquiredFrom xmlns="1119c2e5-8fb9-4d5f-baf1-202c530f2c34" xsi:nil="true"/>
+    <IsSearchable xmlns="1119c2e5-8fb9-4d5f-baf1-202c530f2c34">false</IsSearchable>
+    <CSXSubmissionMarket xmlns="1119c2e5-8fb9-4d5f-baf1-202c530f2c34" xsi:nil="true"/>
+    <ArtSampleDocs xmlns="1119c2e5-8fb9-4d5f-baf1-202c530f2c34" xsi:nil="true"/>
+    <BlockPublish xmlns="1119c2e5-8fb9-4d5f-baf1-202c530f2c34" xsi:nil="true"/>
+    <LocPublishedDependentAssetsLookup xmlns="1119c2e5-8fb9-4d5f-baf1-202c530f2c34" xsi:nil="true"/>
+    <FeatureTagsTaxHTField0 xmlns="1119c2e5-8fb9-4d5f-baf1-202c530f2c34">
+      <Terms xmlns="http://schemas.microsoft.com/office/infopath/2007/PartnerControls"/>
+    </FeatureTagsTaxHTField0>
+    <TaxCatchAll xmlns="1119c2e5-8fb9-4d5f-baf1-202c530f2c34"/>
+    <LocComments xmlns="1119c2e5-8fb9-4d5f-baf1-202c530f2c34" xsi:nil="true"/>
+    <LocProcessedForMarketsLookup xmlns="1119c2e5-8fb9-4d5f-baf1-202c530f2c34" xsi:nil="true"/>
+    <RecommendationsModifier xmlns="1119c2e5-8fb9-4d5f-baf1-202c530f2c34" xsi:nil="true"/>
+    <LocOverallHandbackStatusLookup xmlns="1119c2e5-8fb9-4d5f-baf1-202c530f2c34" xsi:nil="true"/>
+    <LocNewPublishedVersionLookup xmlns="1119c2e5-8fb9-4d5f-baf1-202c530f2c34" xsi:nil="true"/>
+    <ScenarioTagsTaxHTField0 xmlns="1119c2e5-8fb9-4d5f-baf1-202c530f2c34">
+      <Terms xmlns="http://schemas.microsoft.com/office/infopath/2007/PartnerControls"/>
+    </ScenarioTagsTaxHTField0>
+    <LocOverallLocStatusLookup xmlns="1119c2e5-8fb9-4d5f-baf1-202c530f2c34" xsi:nil="true"/>
+    <LocOverallPreviewStatusLookup xmlns="1119c2e5-8fb9-4d5f-baf1-202c530f2c34" xsi:nil="true"/>
+    <LocManualTestRequired xmlns="1119c2e5-8fb9-4d5f-baf1-202c530f2c34" xsi:nil="true"/>
+    <LocOverallPublishStatusLookup xmlns="1119c2e5-8fb9-4d5f-baf1-202c530f2c34" xsi:nil="true"/>
+    <LocPublishedLinkedAssetsLookup xmlns="1119c2e5-8fb9-4d5f-baf1-202c530f2c34" xsi:nil="true"/>
+    <InternalTagsTaxHTField0 xmlns="1119c2e5-8fb9-4d5f-baf1-202c530f2c34">
+      <Terms xmlns="http://schemas.microsoft.com/office/infopath/2007/PartnerControls"/>
+    </InternalTagsTaxHTField0>
+    <LocProcessedForHandoffsLookup xmlns="1119c2e5-8fb9-4d5f-baf1-202c530f2c34" xsi:nil="true"/>
+    <LocalizationTagsTaxHTField0 xmlns="1119c2e5-8fb9-4d5f-baf1-202c530f2c34">
+      <Terms xmlns="http://schemas.microsoft.com/office/infopath/2007/PartnerControls"/>
+    </LocalizationTagsTaxHTField0>
+    <CampaignTagsTaxHTField0 xmlns="1119c2e5-8fb9-4d5f-baf1-202c530f2c34">
+      <Terms xmlns="http://schemas.microsoft.com/office/infopath/2007/PartnerControls"/>
+    </CampaignTagsTaxHTField0>
+    <LocLastLocAttemptVersionLookup xmlns="1119c2e5-8fb9-4d5f-baf1-202c530f2c34">132535</LocLastLocAttemptVersionLookup>
+    <LocLastLocAttemptVersionTypeLookup xmlns="1119c2e5-8fb9-4d5f-baf1-202c530f2c34" xsi:nil="true"/>
+    <LocRecommendedHandoff xmlns="1119c2e5-8fb9-4d5f-baf1-202c530f2c34" xsi:nil="true"/>
+    <OriginalRelease xmlns="1119c2e5-8fb9-4d5f-baf1-202c530f2c34">14</OriginalRelease>
+    <LocMarketGroupTiers2 xmlns="1119c2e5-8fb9-4d5f-baf1-202c530f2c34" xsi:nil="true"/>
+  </documentManagement>
+</p:properties>
+</file>
+
+<file path=customXml/item2.xml><?xml version="1.0" encoding="utf-8"?>
+<?mso-contentType ?>
+<FormTemplates xmlns="http://schemas.microsoft.com/sharepoint/v3/contenttype/forms">
+  <Display>DocumentLibraryForm</Display>
+  <Edit>AssetEditForm</Edit>
+  <New>DocumentLibraryForm</New>
+</FormTemplates>
+</file>
+
+<file path=customXml/item3.xml><?xml version="1.0" encoding="utf-8"?>
+<b:Sources xmlns:b="http://schemas.openxmlformats.org/officeDocument/2006/bibliography" xmlns="http://schemas.openxmlformats.org/officeDocument/2006/bibliography" SelectedStyle="\APASixthEditionOfficeOnline.xsl" StyleName="APA" Version="6"/>
+</file>
+
+<file path=customXml/item4.xml><?xml version="1.0" encoding="utf-8"?>
 <ct:contentTypeSchema xmlns:ct="http://schemas.microsoft.com/office/2006/metadata/contentType" xmlns:ma="http://schemas.microsoft.com/office/2006/metadata/properties/metaAttributes" ct:_="" ma:_="" ma:contentTypeName="TemplateFile" ma:contentTypeID="0x010100F6E1CA76AAD4564AAF106FC3CFA868360400186944AA932D8046A3B88E9B37BEBDF5" ma:contentTypeVersion="57" ma:contentTypeDescription="Create a new document." ma:contentTypeScope="" ma:versionID="99516f8994b63f46a279aa564b61ee37">
   <xsd:schema xmlns:xsd="http://www.w3.org/2001/XMLSchema" xmlns:xs="http://www.w3.org/2001/XMLSchema" xmlns:p="http://schemas.microsoft.com/office/2006/metadata/properties" xmlns:ns2="1119c2e5-8fb9-4d5f-baf1-202c530f2c34" targetNamespace="http://schemas.microsoft.com/office/2006/metadata/properties" ma:root="true" ma:fieldsID="4ccc0999b57010467b6aff3ba0e15941" ns2:_="">
     <xsd:import namespace="1119c2e5-8fb9-4d5f-baf1-202c530f2c34"/>
@@ -41306,158 +44846,33 @@
 </ct:contentTypeSchema>
 </file>
 
-<file path=customXml/item2.xml><?xml version="1.0" encoding="utf-8"?>
-<p:properties xmlns:p="http://schemas.microsoft.com/office/2006/metadata/properties" xmlns:xsi="http://www.w3.org/2001/XMLSchema-instance" xmlns:pc="http://schemas.microsoft.com/office/infopath/2007/PartnerControls">
-  <documentManagement>
-    <EditorialTags xmlns="1119c2e5-8fb9-4d5f-baf1-202c530f2c34" xsi:nil="true"/>
-    <TPExecutable xmlns="1119c2e5-8fb9-4d5f-baf1-202c530f2c34" xsi:nil="true"/>
-    <DirectSourceMarket xmlns="1119c2e5-8fb9-4d5f-baf1-202c530f2c34">english</DirectSourceMarket>
-    <SubmitterId xmlns="1119c2e5-8fb9-4d5f-baf1-202c530f2c34" xsi:nil="true"/>
-    <AssetType xmlns="1119c2e5-8fb9-4d5f-baf1-202c530f2c34">TP</AssetType>
-    <Milestone xmlns="1119c2e5-8fb9-4d5f-baf1-202c530f2c34" xsi:nil="true"/>
-    <OriginAsset xmlns="1119c2e5-8fb9-4d5f-baf1-202c530f2c34" xsi:nil="true"/>
-    <TPComponent xmlns="1119c2e5-8fb9-4d5f-baf1-202c530f2c34">WordFiles</TPComponent>
-    <AssetId xmlns="1119c2e5-8fb9-4d5f-baf1-202c530f2c34">TP101773128</AssetId>
-    <TPFriendlyName xmlns="1119c2e5-8fb9-4d5f-baf1-202c530f2c34">OrielReport</TPFriendlyName>
-    <SourceTitle xmlns="1119c2e5-8fb9-4d5f-baf1-202c530f2c34" xsi:nil="true"/>
-    <TPApplication xmlns="1119c2e5-8fb9-4d5f-baf1-202c530f2c34">Word</TPApplication>
-    <TPLaunchHelpLink xmlns="1119c2e5-8fb9-4d5f-baf1-202c530f2c34" xsi:nil="true"/>
-    <OpenTemplate xmlns="1119c2e5-8fb9-4d5f-baf1-202c530f2c34">true</OpenTemplate>
-    <PlannedPubDate xmlns="1119c2e5-8fb9-4d5f-baf1-202c530f2c34">2009-08-22T06:45:00+00:00</PlannedPubDate>
-    <CrawlForDependencies xmlns="1119c2e5-8fb9-4d5f-baf1-202c530f2c34">false</CrawlForDependencies>
-    <TrustLevel xmlns="1119c2e5-8fb9-4d5f-baf1-202c530f2c34">1 Microsoft Managed Content</TrustLevel>
-    <PublishStatusLookup xmlns="1119c2e5-8fb9-4d5f-baf1-202c530f2c34">
-      <Value>344799</Value>
-      <Value>451779</Value>
-    </PublishStatusLookup>
-    <TemplateTemplateType xmlns="1119c2e5-8fb9-4d5f-baf1-202c530f2c34">Word Document Template</TemplateTemplateType>
-    <TPNamespace xmlns="1119c2e5-8fb9-4d5f-baf1-202c530f2c34">WINWORD</TPNamespace>
-    <Providers xmlns="1119c2e5-8fb9-4d5f-baf1-202c530f2c34" xsi:nil="true"/>
-    <Markets xmlns="1119c2e5-8fb9-4d5f-baf1-202c530f2c34"/>
-    <OriginalSourceMarket xmlns="1119c2e5-8fb9-4d5f-baf1-202c530f2c34">english</OriginalSourceMarket>
-    <TPInstallLocation xmlns="1119c2e5-8fb9-4d5f-baf1-202c530f2c34">{My Templates}</TPInstallLocation>
-    <TPAppVersion xmlns="1119c2e5-8fb9-4d5f-baf1-202c530f2c34">14</TPAppVersion>
-    <TPCommandLine xmlns="1119c2e5-8fb9-4d5f-baf1-202c530f2c34">{WD} /f {FilePath}</TPCommandLine>
-    <APAuthor xmlns="1119c2e5-8fb9-4d5f-baf1-202c530f2c34">
-      <UserInfo>
-        <DisplayName/>
-        <AccountId>1073741823</AccountId>
-        <AccountType/>
-      </UserInfo>
-    </APAuthor>
-    <EditorialStatus xmlns="1119c2e5-8fb9-4d5f-baf1-202c530f2c34" xsi:nil="true"/>
-    <PublishTargets xmlns="1119c2e5-8fb9-4d5f-baf1-202c530f2c34">OfficeOnline</PublishTargets>
-    <TPLaunchHelpLinkType xmlns="1119c2e5-8fb9-4d5f-baf1-202c530f2c34">Template</TPLaunchHelpLinkType>
-    <TPClientViewer xmlns="1119c2e5-8fb9-4d5f-baf1-202c530f2c34">Microsoft Office Word</TPClientViewer>
-    <CSXHash xmlns="1119c2e5-8fb9-4d5f-baf1-202c530f2c34" xsi:nil="true"/>
-    <IsDeleted xmlns="1119c2e5-8fb9-4d5f-baf1-202c530f2c34">false</IsDeleted>
-    <ShowIn xmlns="1119c2e5-8fb9-4d5f-baf1-202c530f2c34">Show everywhere</ShowIn>
-    <UANotes xmlns="1119c2e5-8fb9-4d5f-baf1-202c530f2c34" xsi:nil="true"/>
-    <TemplateStatus xmlns="1119c2e5-8fb9-4d5f-baf1-202c530f2c34" xsi:nil="true"/>
-    <Downloads xmlns="1119c2e5-8fb9-4d5f-baf1-202c530f2c34">0</Downloads>
-    <IntlLangReviewDate xmlns="1119c2e5-8fb9-4d5f-baf1-202c530f2c34" xsi:nil="true"/>
-    <PrimaryImageGen xmlns="1119c2e5-8fb9-4d5f-baf1-202c530f2c34">false</PrimaryImageGen>
-    <IntlLangReview xmlns="1119c2e5-8fb9-4d5f-baf1-202c530f2c34" xsi:nil="true"/>
-    <Manager xmlns="1119c2e5-8fb9-4d5f-baf1-202c530f2c34" xsi:nil="true"/>
-    <NumericId xmlns="1119c2e5-8fb9-4d5f-baf1-202c530f2c34" xsi:nil="true"/>
-    <OOCacheId xmlns="1119c2e5-8fb9-4d5f-baf1-202c530f2c34" xsi:nil="true"/>
-    <AverageRating xmlns="1119c2e5-8fb9-4d5f-baf1-202c530f2c34" xsi:nil="true"/>
-    <CSXUpdate xmlns="1119c2e5-8fb9-4d5f-baf1-202c530f2c34">false</CSXUpdate>
-    <APDescription xmlns="1119c2e5-8fb9-4d5f-baf1-202c530f2c34" xsi:nil="true"/>
-    <IntlLangReviewer xmlns="1119c2e5-8fb9-4d5f-baf1-202c530f2c34" xsi:nil="true"/>
-    <ApprovalLog xmlns="1119c2e5-8fb9-4d5f-baf1-202c530f2c34" xsi:nil="true"/>
-    <LastModifiedDateTime xmlns="1119c2e5-8fb9-4d5f-baf1-202c530f2c34" xsi:nil="true"/>
-    <LastPublishResultLookup xmlns="1119c2e5-8fb9-4d5f-baf1-202c530f2c34" xsi:nil="true"/>
-    <LegacyData xmlns="1119c2e5-8fb9-4d5f-baf1-202c530f2c34" xsi:nil="true"/>
-    <BusinessGroup xmlns="1119c2e5-8fb9-4d5f-baf1-202c530f2c34" xsi:nil="true"/>
-    <HandoffToMSDN xmlns="1119c2e5-8fb9-4d5f-baf1-202c530f2c34" xsi:nil="true"/>
-    <APEditor xmlns="1119c2e5-8fb9-4d5f-baf1-202c530f2c34">
-      <UserInfo>
-        <DisplayName/>
-        <AccountId xsi:nil="true"/>
-        <AccountType/>
-      </UserInfo>
-    </APEditor>
-    <UAProjectedTotalWords xmlns="1119c2e5-8fb9-4d5f-baf1-202c530f2c34" xsi:nil="true"/>
-    <Provider xmlns="1119c2e5-8fb9-4d5f-baf1-202c530f2c34" xsi:nil="true"/>
-    <CSXSubmissionDate xmlns="1119c2e5-8fb9-4d5f-baf1-202c530f2c34" xsi:nil="true"/>
-    <BugNumber xmlns="1119c2e5-8fb9-4d5f-baf1-202c530f2c34" xsi:nil="true"/>
-    <TimesCloned xmlns="1119c2e5-8fb9-4d5f-baf1-202c530f2c34" xsi:nil="true"/>
-    <UALocComments xmlns="1119c2e5-8fb9-4d5f-baf1-202c530f2c34" xsi:nil="true"/>
-    <UALocRecommendation xmlns="1119c2e5-8fb9-4d5f-baf1-202c530f2c34">Localize</UALocRecommendation>
-    <DSATActionTaken xmlns="1119c2e5-8fb9-4d5f-baf1-202c530f2c34" xsi:nil="true"/>
-    <MachineTranslated xmlns="1119c2e5-8fb9-4d5f-baf1-202c530f2c34">false</MachineTranslated>
-    <OutputCachingOn xmlns="1119c2e5-8fb9-4d5f-baf1-202c530f2c34">false</OutputCachingOn>
-    <ParentAssetId xmlns="1119c2e5-8fb9-4d5f-baf1-202c530f2c34" xsi:nil="true"/>
-    <ClipArtFilename xmlns="1119c2e5-8fb9-4d5f-baf1-202c530f2c34" xsi:nil="true"/>
-    <IntlLocPriority xmlns="1119c2e5-8fb9-4d5f-baf1-202c530f2c34" xsi:nil="true"/>
-    <ApprovalStatus xmlns="1119c2e5-8fb9-4d5f-baf1-202c530f2c34">InProgress</ApprovalStatus>
-    <ThumbnailAssetId xmlns="1119c2e5-8fb9-4d5f-baf1-202c530f2c34" xsi:nil="true"/>
-    <PolicheckWords xmlns="1119c2e5-8fb9-4d5f-baf1-202c530f2c34" xsi:nil="true"/>
-    <MarketSpecific xmlns="1119c2e5-8fb9-4d5f-baf1-202c530f2c34" xsi:nil="true"/>
-    <LastHandOff xmlns="1119c2e5-8fb9-4d5f-baf1-202c530f2c34" xsi:nil="true"/>
-    <VoteCount xmlns="1119c2e5-8fb9-4d5f-baf1-202c530f2c34" xsi:nil="true"/>
-    <ContentItem xmlns="1119c2e5-8fb9-4d5f-baf1-202c530f2c34" xsi:nil="true"/>
-    <UACurrentWords xmlns="1119c2e5-8fb9-4d5f-baf1-202c530f2c34" xsi:nil="true"/>
-    <AssetExpire xmlns="1119c2e5-8fb9-4d5f-baf1-202c530f2c34">2100-01-01T00:00:00+00:00</AssetExpire>
-    <AssetStart xmlns="1119c2e5-8fb9-4d5f-baf1-202c530f2c34">2010-07-05T13:02:43+00:00</AssetStart>
-    <FriendlyTitle xmlns="1119c2e5-8fb9-4d5f-baf1-202c530f2c34" xsi:nil="true"/>
-    <AcquiredFrom xmlns="1119c2e5-8fb9-4d5f-baf1-202c530f2c34" xsi:nil="true"/>
-    <IsSearchable xmlns="1119c2e5-8fb9-4d5f-baf1-202c530f2c34">false</IsSearchable>
-    <CSXSubmissionMarket xmlns="1119c2e5-8fb9-4d5f-baf1-202c530f2c34" xsi:nil="true"/>
-    <ArtSampleDocs xmlns="1119c2e5-8fb9-4d5f-baf1-202c530f2c34" xsi:nil="true"/>
-    <BlockPublish xmlns="1119c2e5-8fb9-4d5f-baf1-202c530f2c34" xsi:nil="true"/>
-    <LocPublishedDependentAssetsLookup xmlns="1119c2e5-8fb9-4d5f-baf1-202c530f2c34" xsi:nil="true"/>
-    <FeatureTagsTaxHTField0 xmlns="1119c2e5-8fb9-4d5f-baf1-202c530f2c34">
-      <Terms xmlns="http://schemas.microsoft.com/office/infopath/2007/PartnerControls"/>
-    </FeatureTagsTaxHTField0>
-    <TaxCatchAll xmlns="1119c2e5-8fb9-4d5f-baf1-202c530f2c34"/>
-    <LocComments xmlns="1119c2e5-8fb9-4d5f-baf1-202c530f2c34" xsi:nil="true"/>
-    <LocProcessedForMarketsLookup xmlns="1119c2e5-8fb9-4d5f-baf1-202c530f2c34" xsi:nil="true"/>
-    <RecommendationsModifier xmlns="1119c2e5-8fb9-4d5f-baf1-202c530f2c34" xsi:nil="true"/>
-    <LocOverallHandbackStatusLookup xmlns="1119c2e5-8fb9-4d5f-baf1-202c530f2c34" xsi:nil="true"/>
-    <LocNewPublishedVersionLookup xmlns="1119c2e5-8fb9-4d5f-baf1-202c530f2c34" xsi:nil="true"/>
-    <ScenarioTagsTaxHTField0 xmlns="1119c2e5-8fb9-4d5f-baf1-202c530f2c34">
-      <Terms xmlns="http://schemas.microsoft.com/office/infopath/2007/PartnerControls"/>
-    </ScenarioTagsTaxHTField0>
-    <LocOverallLocStatusLookup xmlns="1119c2e5-8fb9-4d5f-baf1-202c530f2c34" xsi:nil="true"/>
-    <LocOverallPreviewStatusLookup xmlns="1119c2e5-8fb9-4d5f-baf1-202c530f2c34" xsi:nil="true"/>
-    <LocManualTestRequired xmlns="1119c2e5-8fb9-4d5f-baf1-202c530f2c34" xsi:nil="true"/>
-    <LocOverallPublishStatusLookup xmlns="1119c2e5-8fb9-4d5f-baf1-202c530f2c34" xsi:nil="true"/>
-    <LocPublishedLinkedAssetsLookup xmlns="1119c2e5-8fb9-4d5f-baf1-202c530f2c34" xsi:nil="true"/>
-    <InternalTagsTaxHTField0 xmlns="1119c2e5-8fb9-4d5f-baf1-202c530f2c34">
-      <Terms xmlns="http://schemas.microsoft.com/office/infopath/2007/PartnerControls"/>
-    </InternalTagsTaxHTField0>
-    <LocProcessedForHandoffsLookup xmlns="1119c2e5-8fb9-4d5f-baf1-202c530f2c34" xsi:nil="true"/>
-    <LocalizationTagsTaxHTField0 xmlns="1119c2e5-8fb9-4d5f-baf1-202c530f2c34">
-      <Terms xmlns="http://schemas.microsoft.com/office/infopath/2007/PartnerControls"/>
-    </LocalizationTagsTaxHTField0>
-    <CampaignTagsTaxHTField0 xmlns="1119c2e5-8fb9-4d5f-baf1-202c530f2c34">
-      <Terms xmlns="http://schemas.microsoft.com/office/infopath/2007/PartnerControls"/>
-    </CampaignTagsTaxHTField0>
-    <LocLastLocAttemptVersionLookup xmlns="1119c2e5-8fb9-4d5f-baf1-202c530f2c34">132535</LocLastLocAttemptVersionLookup>
-    <LocLastLocAttemptVersionTypeLookup xmlns="1119c2e5-8fb9-4d5f-baf1-202c530f2c34" xsi:nil="true"/>
-    <LocRecommendedHandoff xmlns="1119c2e5-8fb9-4d5f-baf1-202c530f2c34" xsi:nil="true"/>
-    <OriginalRelease xmlns="1119c2e5-8fb9-4d5f-baf1-202c530f2c34">14</OriginalRelease>
-    <LocMarketGroupTiers2 xmlns="1119c2e5-8fb9-4d5f-baf1-202c530f2c34" xsi:nil="true"/>
-  </documentManagement>
-</p:properties>
+<file path=customXml/itemProps1.xml><?xml version="1.0" encoding="utf-8"?>
+<ds:datastoreItem xmlns:ds="http://schemas.openxmlformats.org/officeDocument/2006/customXml" ds:itemID="{609BD0B8-9F44-4E61-9722-6DF6F28C6ADE}">
+  <ds:schemaRefs>
+    <ds:schemaRef ds:uri="http://schemas.microsoft.com/office/2006/metadata/properties"/>
+    <ds:schemaRef ds:uri="http://schemas.microsoft.com/office/infopath/2007/PartnerControls"/>
+    <ds:schemaRef ds:uri="1119c2e5-8fb9-4d5f-baf1-202c530f2c34"/>
+  </ds:schemaRefs>
+</ds:datastoreItem>
 </file>
 
-<file path=customXml/item3.xml><?xml version="1.0" encoding="utf-8"?>
-<?mso-contentType ?>
-<FormTemplates xmlns="http://schemas.microsoft.com/sharepoint/v3/contenttype/forms">
-  <Display>DocumentLibraryForm</Display>
-  <Edit>AssetEditForm</Edit>
-  <New>DocumentLibraryForm</New>
-</FormTemplates>
+<file path=customXml/itemProps2.xml><?xml version="1.0" encoding="utf-8"?>
+<ds:datastoreItem xmlns:ds="http://schemas.openxmlformats.org/officeDocument/2006/customXml" ds:itemID="{C0AA06F5-031E-4F11-9D94-BB9C310015B3}">
+  <ds:schemaRefs>
+    <ds:schemaRef ds:uri="http://schemas.microsoft.com/sharepoint/v3/contenttype/forms"/>
+  </ds:schemaRefs>
+</ds:datastoreItem>
 </file>
 
-<file path=customXml/item4.xml><?xml version="1.0" encoding="utf-8"?>
-<b:Sources xmlns:b="http://schemas.openxmlformats.org/officeDocument/2006/bibliography" xmlns="http://schemas.openxmlformats.org/officeDocument/2006/bibliography" SelectedStyle="\APASixthEditionOfficeOnline.xsl" StyleName="APA" Version="6"/>
+<file path=customXml/itemProps3.xml><?xml version="1.0" encoding="utf-8"?>
+<ds:datastoreItem xmlns:ds="http://schemas.openxmlformats.org/officeDocument/2006/customXml" ds:itemID="{E994FBCB-B124-4224-8481-F72D8B5D62D7}">
+  <ds:schemaRefs>
+    <ds:schemaRef ds:uri="http://schemas.openxmlformats.org/officeDocument/2006/bibliography"/>
+  </ds:schemaRefs>
+</ds:datastoreItem>
 </file>
 
-<file path=customXml/itemProps1.xml><?xml version="1.0" encoding="utf-8"?>
+<file path=customXml/itemProps4.xml><?xml version="1.0" encoding="utf-8"?>
 <ds:datastoreItem xmlns:ds="http://schemas.openxmlformats.org/officeDocument/2006/customXml" ds:itemID="{5067CECA-C771-4A6F-A2E7-FF448474F3DB}">
   <ds:schemaRefs>
     <ds:schemaRef ds:uri="http://schemas.microsoft.com/office/2006/metadata/contentType"/>
@@ -41473,30 +44888,4 @@
     <ds:schemaRef ds:uri="http://schemas.microsoft.com/internal/obd"/>
   </ds:schemaRefs>
 </ds:datastoreItem>
-</file>
-
-<file path=customXml/itemProps2.xml><?xml version="1.0" encoding="utf-8"?>
-<ds:datastoreItem xmlns:ds="http://schemas.openxmlformats.org/officeDocument/2006/customXml" ds:itemID="{609BD0B8-9F44-4E61-9722-6DF6F28C6ADE}">
-  <ds:schemaRefs>
-    <ds:schemaRef ds:uri="http://schemas.microsoft.com/office/2006/metadata/properties"/>
-    <ds:schemaRef ds:uri="http://schemas.microsoft.com/office/infopath/2007/PartnerControls"/>
-    <ds:schemaRef ds:uri="1119c2e5-8fb9-4d5f-baf1-202c530f2c34"/>
-  </ds:schemaRefs>
-</ds:datastoreItem>
-</file>
-
-<file path=customXml/itemProps3.xml><?xml version="1.0" encoding="utf-8"?>
-<ds:datastoreItem xmlns:ds="http://schemas.openxmlformats.org/officeDocument/2006/customXml" ds:itemID="{C0AA06F5-031E-4F11-9D94-BB9C310015B3}">
-  <ds:schemaRefs>
-    <ds:schemaRef ds:uri="http://schemas.microsoft.com/sharepoint/v3/contenttype/forms"/>
-  </ds:schemaRefs>
-</ds:datastoreItem>
-</file>
-
-<file path=customXml/itemProps4.xml><?xml version="1.0" encoding="utf-8"?>
-<ds:datastoreItem xmlns:ds="http://schemas.openxmlformats.org/officeDocument/2006/customXml" ds:itemID="{E994FBCB-B124-4224-8481-F72D8B5D62D7}">
-  <ds:schemaRefs>
-    <ds:schemaRef ds:uri="http://schemas.openxmlformats.org/officeDocument/2006/bibliography"/>
-  </ds:schemaRefs>
-</ds:datastoreItem>
 </file>
--- a/Python講座.docx
+++ b/Python講座.docx
@@ -23722,6 +23722,7 @@
       <w:r>
         <w:rPr>
           <w:rFonts w:ascii="BIZ UD明朝 Medium" w:eastAsia="BIZ UD明朝 Medium" w:hAnsi="BIZ UD明朝 Medium"/>
+          <w:color w:val="FF0000"/>
           <w:sz w:val="26"/>
           <w:szCs w:val="26"/>
         </w:rPr>
@@ -31702,7 +31703,24 @@
           <w:sz w:val="26"/>
           <w:szCs w:val="26"/>
         </w:rPr>
-        <w:t>でね)は、インスタンスが作られる時に実行される関数です。</w:t>
+        <w:t>でね)は、</w:t>
+      </w:r>
+      <w:r>
+        <w:rPr>
+          <w:rFonts w:ascii="BIZ UD明朝 Medium" w:eastAsia="BIZ UD明朝 Medium" w:hAnsi="BIZ UD明朝 Medium" w:hint="eastAsia"/>
+          <w:color w:val="E65B01" w:themeColor="accent1" w:themeShade="BF"/>
+          <w:sz w:val="26"/>
+          <w:szCs w:val="26"/>
+        </w:rPr>
+        <w:t>インスタンスが作られる時に実行される関数</w:t>
+      </w:r>
+      <w:r>
+        <w:rPr>
+          <w:rFonts w:ascii="BIZ UD明朝 Medium" w:eastAsia="BIZ UD明朝 Medium" w:hAnsi="BIZ UD明朝 Medium" w:hint="eastAsia"/>
+          <w:sz w:val="26"/>
+          <w:szCs w:val="26"/>
+        </w:rPr>
+        <w:t>です。</w:t>
       </w:r>
       <w:r>
         <w:rPr>
@@ -33236,7 +33254,23 @@
           <w:sz w:val="26"/>
           <w:szCs w:val="26"/>
         </w:rPr>
-        <w:t xml:space="preserve">それぞれどっちっすかね？　</w:t>
+        <w:t>それぞれ</w:t>
+      </w:r>
+      <w:r>
+        <w:rPr>
+          <w:rFonts w:ascii="BIZ UD明朝 Medium" w:eastAsia="BIZ UD明朝 Medium" w:hAnsi="BIZ UD明朝 Medium" w:hint="eastAsia"/>
+          <w:sz w:val="26"/>
+          <w:szCs w:val="26"/>
+        </w:rPr>
+        <w:t>「クラス変数」と「インスタンス変数」</w:t>
+      </w:r>
+      <w:r>
+        <w:rPr>
+          <w:rFonts w:ascii="BIZ UD明朝 Medium" w:eastAsia="BIZ UD明朝 Medium" w:hAnsi="BIZ UD明朝 Medium" w:hint="eastAsia"/>
+          <w:sz w:val="26"/>
+          <w:szCs w:val="26"/>
+        </w:rPr>
+        <w:t xml:space="preserve">どっちっすかね？　</w:t>
       </w:r>
       <w:r>
         <w:rPr>
@@ -33627,6 +33661,28 @@
           <w:szCs w:val="26"/>
         </w:rPr>
         <w:t>は違う値になります。</w:t>
+      </w:r>
+    </w:p>
+    <w:p>
+      <w:pPr>
+        <w:pStyle w:val="af2"/>
+        <w:spacing w:line="300" w:lineRule="auto"/>
+        <w:ind w:left="425"/>
+        <w:rPr>
+          <w:rFonts w:ascii="BIZ UD明朝 Medium" w:eastAsia="BIZ UD明朝 Medium" w:hAnsi="BIZ UD明朝 Medium" w:hint="eastAsia"/>
+          <w:color w:val="auto"/>
+          <w:sz w:val="26"/>
+          <w:szCs w:val="26"/>
+        </w:rPr>
+      </w:pPr>
+      <w:r>
+        <w:rPr>
+          <w:rFonts w:ascii="BIZ UD明朝 Medium" w:eastAsia="BIZ UD明朝 Medium" w:hAnsi="BIZ UD明朝 Medium" w:hint="eastAsia"/>
+          <w:color w:val="auto"/>
+          <w:sz w:val="26"/>
+          <w:szCs w:val="26"/>
+        </w:rPr>
+        <w:t xml:space="preserve">　たまーに使い分けることがあります。……考えてみたらよくありました。失敬。</w:t>
       </w:r>
     </w:p>
     <w:p>
@@ -38639,7 +38695,7 @@
             <w:r>
               <w:rPr>
                 <w:rFonts w:ascii="BIZ UD明朝 Medium" w:eastAsia="BIZ UD明朝 Medium" w:hAnsi="BIZ UD明朝 Medium"/>
-                <w:color w:val="auto"/>
+                <w:color w:val="E65B01" w:themeColor="accent1" w:themeShade="BF"/>
                 <w:sz w:val="26"/>
                 <w:szCs w:val="26"/>
               </w:rPr>
@@ -38888,13 +38944,31 @@
             <w:r>
               <w:rPr>
                 <w:rFonts w:ascii="BIZ UD明朝 Medium" w:eastAsia="BIZ UD明朝 Medium" w:hAnsi="BIZ UD明朝 Medium"/>
+                <w:color w:val="00B0F0"/>
+                <w:sz w:val="26"/>
+                <w:szCs w:val="26"/>
+              </w:rPr>
+              <w:t>ShootingGame</w:t>
+            </w:r>
+            <w:proofErr w:type="spellEnd"/>
+            <w:r>
+              <w:rPr>
+                <w:rFonts w:ascii="BIZ UD明朝 Medium" w:eastAsia="BIZ UD明朝 Medium" w:hAnsi="BIZ UD明朝 Medium"/>
                 <w:color w:val="auto"/>
                 <w:sz w:val="26"/>
                 <w:szCs w:val="26"/>
               </w:rPr>
-              <w:t>ShootingGame</w:t>
-            </w:r>
-            <w:proofErr w:type="spellEnd"/>
+              <w:t>(</w:t>
+            </w:r>
+            <w:r>
+              <w:rPr>
+                <w:rFonts w:ascii="BIZ UD明朝 Medium" w:eastAsia="BIZ UD明朝 Medium" w:hAnsi="BIZ UD明朝 Medium"/>
+                <w:color w:val="E65B01" w:themeColor="accent1" w:themeShade="BF"/>
+                <w:sz w:val="26"/>
+                <w:szCs w:val="26"/>
+              </w:rPr>
+              <w:t>Game</w:t>
+            </w:r>
             <w:r>
               <w:rPr>
                 <w:rFonts w:ascii="BIZ UD明朝 Medium" w:eastAsia="BIZ UD明朝 Medium" w:hAnsi="BIZ UD明朝 Medium"/>
@@ -38902,7 +38976,7 @@
                 <w:sz w:val="26"/>
                 <w:szCs w:val="26"/>
               </w:rPr>
-              <w:t>(Game):</w:t>
+              <w:t>):</w:t>
             </w:r>
           </w:p>
           <w:p>
@@ -39031,11 +39105,38 @@
             <w:r>
               <w:rPr>
                 <w:rFonts w:ascii="BIZ UD明朝 Medium" w:eastAsia="BIZ UD明朝 Medium" w:hAnsi="BIZ UD明朝 Medium"/>
+                <w:color w:val="00B0F0"/>
+                <w:sz w:val="26"/>
+                <w:szCs w:val="26"/>
+              </w:rPr>
+              <w:t>RPG</w:t>
+            </w:r>
+            <w:r>
+              <w:rPr>
+                <w:rFonts w:ascii="BIZ UD明朝 Medium" w:eastAsia="BIZ UD明朝 Medium" w:hAnsi="BIZ UD明朝 Medium"/>
                 <w:color w:val="auto"/>
                 <w:sz w:val="26"/>
                 <w:szCs w:val="26"/>
               </w:rPr>
-              <w:t>RPG(Game):</w:t>
+              <w:t>(</w:t>
+            </w:r>
+            <w:r>
+              <w:rPr>
+                <w:rFonts w:ascii="BIZ UD明朝 Medium" w:eastAsia="BIZ UD明朝 Medium" w:hAnsi="BIZ UD明朝 Medium"/>
+                <w:color w:val="E65B01" w:themeColor="accent1" w:themeShade="BF"/>
+                <w:sz w:val="26"/>
+                <w:szCs w:val="26"/>
+              </w:rPr>
+              <w:t>Game</w:t>
+            </w:r>
+            <w:r>
+              <w:rPr>
+                <w:rFonts w:ascii="BIZ UD明朝 Medium" w:eastAsia="BIZ UD明朝 Medium" w:hAnsi="BIZ UD明朝 Medium"/>
+                <w:color w:val="auto"/>
+                <w:sz w:val="26"/>
+                <w:szCs w:val="26"/>
+              </w:rPr>
+              <w:t>):</w:t>
             </w:r>
           </w:p>
           <w:p>
@@ -39165,13 +39266,31 @@
             <w:r>
               <w:rPr>
                 <w:rFonts w:ascii="BIZ UD明朝 Medium" w:eastAsia="BIZ UD明朝 Medium" w:hAnsi="BIZ UD明朝 Medium"/>
+                <w:color w:val="00B0F0"/>
+                <w:sz w:val="26"/>
+                <w:szCs w:val="26"/>
+              </w:rPr>
+              <w:t>SurvivalGame</w:t>
+            </w:r>
+            <w:proofErr w:type="spellEnd"/>
+            <w:r>
+              <w:rPr>
+                <w:rFonts w:ascii="BIZ UD明朝 Medium" w:eastAsia="BIZ UD明朝 Medium" w:hAnsi="BIZ UD明朝 Medium"/>
                 <w:color w:val="auto"/>
                 <w:sz w:val="26"/>
                 <w:szCs w:val="26"/>
               </w:rPr>
-              <w:t>SurvivalGame</w:t>
-            </w:r>
-            <w:proofErr w:type="spellEnd"/>
+              <w:t>(</w:t>
+            </w:r>
+            <w:r>
+              <w:rPr>
+                <w:rFonts w:ascii="BIZ UD明朝 Medium" w:eastAsia="BIZ UD明朝 Medium" w:hAnsi="BIZ UD明朝 Medium"/>
+                <w:color w:val="E65B01" w:themeColor="accent1" w:themeShade="BF"/>
+                <w:sz w:val="26"/>
+                <w:szCs w:val="26"/>
+              </w:rPr>
+              <w:t>Game</w:t>
+            </w:r>
             <w:r>
               <w:rPr>
                 <w:rFonts w:ascii="BIZ UD明朝 Medium" w:eastAsia="BIZ UD明朝 Medium" w:hAnsi="BIZ UD明朝 Medium"/>
@@ -39179,7 +39298,7 @@
                 <w:sz w:val="26"/>
                 <w:szCs w:val="26"/>
               </w:rPr>
-              <w:t>(Game):</w:t>
+              <w:t>):</w:t>
             </w:r>
           </w:p>
           <w:p>
@@ -39797,6 +39916,14 @@
         <w:t>&lt;発展&gt;抽象クラス</w:t>
       </w:r>
       <w:bookmarkEnd w:id="44"/>
+      <w:r>
+        <w:rPr>
+          <w:rFonts w:ascii="BIZ UDゴシック" w:eastAsia="BIZ UDゴシック" w:hAnsi="BIZ UDゴシック" w:hint="eastAsia"/>
+          <w:sz w:val="32"/>
+          <w:szCs w:val="32"/>
+        </w:rPr>
+        <w:t>/抽象メソッド</w:t>
+      </w:r>
     </w:p>
     <w:p>
       <w:pPr>
@@ -39817,16 +39944,7 @@
           <w:sz w:val="26"/>
           <w:szCs w:val="26"/>
         </w:rPr>
-        <w:t>抽象クラス！？要らんだろこれは……。さて、先のセクションで継承のイメージは掴んでいただけたでしょうか。それを一段階発展させます</w:t>
-      </w:r>
-      <w:r>
-        <w:rPr>
-          <w:rFonts w:ascii="BIZ UD明朝 Medium" w:eastAsia="BIZ UD明朝 Medium" w:hAnsi="BIZ UD明朝 Medium" w:hint="eastAsia"/>
-          <w:color w:val="auto"/>
-          <w:sz w:val="26"/>
-          <w:szCs w:val="26"/>
-        </w:rPr>
-        <w:t>。</w:t>
+        <w:t>抽象クラス！？要らんだろこれは……。さて、先のセクションで継承のイメージは掴んでいただけたでしょうか。それを一段階発展させます。</w:t>
       </w:r>
       <w:r>
         <w:rPr>
@@ -39956,7 +40074,7 @@
         <w:spacing w:line="300" w:lineRule="auto"/>
         <w:ind w:left="425" w:firstLineChars="100" w:firstLine="260"/>
         <w:rPr>
-          <w:rFonts w:ascii="BIZ UD明朝 Medium" w:eastAsia="BIZ UD明朝 Medium" w:hAnsi="BIZ UD明朝 Medium" w:hint="eastAsia"/>
+          <w:rFonts w:ascii="BIZ UD明朝 Medium" w:eastAsia="BIZ UD明朝 Medium" w:hAnsi="BIZ UD明朝 Medium"/>
           <w:color w:val="auto"/>
           <w:sz w:val="26"/>
           <w:szCs w:val="26"/>
@@ -39987,7 +40105,1291 @@
           <w:sz w:val="26"/>
           <w:szCs w:val="26"/>
         </w:rPr>
-        <w:t>っていうのは、形だけ決まっていて実際の中身がないメソッドです。抽象クラスを継承して初めてメソッドが実装されます。具体例を作るの難しいんですけど、やってみましょう。</w:t>
+        <w:t>っていうのは、</w:t>
+      </w:r>
+      <w:r>
+        <w:rPr>
+          <w:rFonts w:ascii="BIZ UD明朝 Medium" w:eastAsia="BIZ UD明朝 Medium" w:hAnsi="BIZ UD明朝 Medium" w:hint="eastAsia"/>
+          <w:color w:val="E65B01" w:themeColor="accent1" w:themeShade="BF"/>
+          <w:sz w:val="26"/>
+          <w:szCs w:val="26"/>
+        </w:rPr>
+        <w:t>形だけ決まっていて実際の中身がないメソッド</w:t>
+      </w:r>
+      <w:r>
+        <w:rPr>
+          <w:rFonts w:ascii="BIZ UD明朝 Medium" w:eastAsia="BIZ UD明朝 Medium" w:hAnsi="BIZ UD明朝 Medium" w:hint="eastAsia"/>
+          <w:color w:val="auto"/>
+          <w:sz w:val="26"/>
+          <w:szCs w:val="26"/>
+        </w:rPr>
+        <w:t>です。抽象クラスを継承して初めてメソッドが実装されます。具体例を作るの難しいんですけど、やってみましょう。</w:t>
+      </w:r>
+    </w:p>
+    <w:p>
+      <w:pPr>
+        <w:rPr>
+          <w:rFonts w:ascii="BIZ UD明朝 Medium" w:eastAsia="BIZ UD明朝 Medium" w:hAnsi="BIZ UD明朝 Medium"/>
+          <w:color w:val="auto"/>
+          <w:sz w:val="26"/>
+          <w:szCs w:val="26"/>
+        </w:rPr>
+      </w:pPr>
+      <w:r>
+        <w:rPr>
+          <w:rFonts w:ascii="BIZ UD明朝 Medium" w:eastAsia="BIZ UD明朝 Medium" w:hAnsi="BIZ UD明朝 Medium"/>
+          <w:color w:val="auto"/>
+          <w:sz w:val="26"/>
+          <w:szCs w:val="26"/>
+        </w:rPr>
+        <w:br w:type="page"/>
+      </w:r>
+    </w:p>
+    <w:tbl>
+      <w:tblPr>
+        <w:tblStyle w:val="af8"/>
+        <w:tblW w:w="0" w:type="auto"/>
+        <w:tblInd w:w="425" w:type="dxa"/>
+        <w:tblCellMar>
+          <w:top w:w="113" w:type="dxa"/>
+          <w:bottom w:w="113" w:type="dxa"/>
+        </w:tblCellMar>
+        <w:tblLook w:val="04A0" w:firstRow="1" w:lastRow="0" w:firstColumn="1" w:lastColumn="0" w:noHBand="0" w:noVBand="1"/>
+      </w:tblPr>
+      <w:tblGrid>
+        <w:gridCol w:w="8302"/>
+      </w:tblGrid>
+      <w:tr>
+        <w:tc>
+          <w:tcPr>
+            <w:tcW w:w="8727" w:type="dxa"/>
+          </w:tcPr>
+          <w:p>
+            <w:pPr>
+              <w:pStyle w:val="af2"/>
+              <w:spacing w:line="300" w:lineRule="auto"/>
+              <w:ind w:left="0"/>
+              <w:rPr>
+                <w:rFonts w:ascii="BIZ UD明朝 Medium" w:eastAsia="BIZ UD明朝 Medium" w:hAnsi="BIZ UD明朝 Medium"/>
+                <w:color w:val="auto"/>
+                <w:sz w:val="26"/>
+                <w:szCs w:val="26"/>
+              </w:rPr>
+            </w:pPr>
+            <w:r>
+              <w:rPr>
+                <w:rFonts w:ascii="BIZ UD明朝 Medium" w:eastAsia="BIZ UD明朝 Medium" w:hAnsi="BIZ UD明朝 Medium" w:hint="eastAsia"/>
+                <w:color w:val="auto"/>
+                <w:sz w:val="26"/>
+                <w:szCs w:val="26"/>
+              </w:rPr>
+              <w:lastRenderedPageBreak/>
+              <w:t>f</w:t>
+            </w:r>
+            <w:r>
+              <w:rPr>
+                <w:rFonts w:ascii="BIZ UD明朝 Medium" w:eastAsia="BIZ UD明朝 Medium" w:hAnsi="BIZ UD明朝 Medium"/>
+                <w:color w:val="auto"/>
+                <w:sz w:val="26"/>
+                <w:szCs w:val="26"/>
+              </w:rPr>
+              <w:t xml:space="preserve">rom </w:t>
+            </w:r>
+            <w:proofErr w:type="spellStart"/>
+            <w:r>
+              <w:rPr>
+                <w:rFonts w:ascii="BIZ UD明朝 Medium" w:eastAsia="BIZ UD明朝 Medium" w:hAnsi="BIZ UD明朝 Medium"/>
+                <w:color w:val="auto"/>
+                <w:sz w:val="26"/>
+                <w:szCs w:val="26"/>
+              </w:rPr>
+              <w:t>abc</w:t>
+            </w:r>
+            <w:proofErr w:type="spellEnd"/>
+            <w:r>
+              <w:rPr>
+                <w:rFonts w:ascii="BIZ UD明朝 Medium" w:eastAsia="BIZ UD明朝 Medium" w:hAnsi="BIZ UD明朝 Medium"/>
+                <w:color w:val="auto"/>
+                <w:sz w:val="26"/>
+                <w:szCs w:val="26"/>
+              </w:rPr>
+              <w:t xml:space="preserve"> import </w:t>
+            </w:r>
+            <w:proofErr w:type="spellStart"/>
+            <w:r>
+              <w:rPr>
+                <w:rFonts w:ascii="BIZ UD明朝 Medium" w:eastAsia="BIZ UD明朝 Medium" w:hAnsi="BIZ UD明朝 Medium"/>
+                <w:color w:val="auto"/>
+                <w:sz w:val="26"/>
+                <w:szCs w:val="26"/>
+              </w:rPr>
+              <w:t>ABCMeta</w:t>
+            </w:r>
+            <w:proofErr w:type="spellEnd"/>
+            <w:r>
+              <w:rPr>
+                <w:rFonts w:ascii="BIZ UD明朝 Medium" w:eastAsia="BIZ UD明朝 Medium" w:hAnsi="BIZ UD明朝 Medium"/>
+                <w:color w:val="auto"/>
+                <w:sz w:val="26"/>
+                <w:szCs w:val="26"/>
+              </w:rPr>
+              <w:t xml:space="preserve">, </w:t>
+            </w:r>
+            <w:proofErr w:type="spellStart"/>
+            <w:r>
+              <w:rPr>
+                <w:rFonts w:ascii="BIZ UD明朝 Medium" w:eastAsia="BIZ UD明朝 Medium" w:hAnsi="BIZ UD明朝 Medium"/>
+                <w:color w:val="auto"/>
+                <w:sz w:val="26"/>
+                <w:szCs w:val="26"/>
+              </w:rPr>
+              <w:t>abstractmethod</w:t>
+            </w:r>
+            <w:proofErr w:type="spellEnd"/>
+          </w:p>
+          <w:p>
+            <w:pPr>
+              <w:pStyle w:val="af2"/>
+              <w:spacing w:line="300" w:lineRule="auto"/>
+              <w:ind w:left="0"/>
+              <w:rPr>
+                <w:rFonts w:ascii="BIZ UD明朝 Medium" w:eastAsia="BIZ UD明朝 Medium" w:hAnsi="BIZ UD明朝 Medium"/>
+                <w:color w:val="FF0000"/>
+                <w:sz w:val="26"/>
+                <w:szCs w:val="26"/>
+              </w:rPr>
+            </w:pPr>
+          </w:p>
+          <w:p>
+            <w:pPr>
+              <w:pStyle w:val="af2"/>
+              <w:spacing w:line="300" w:lineRule="auto"/>
+              <w:ind w:left="0"/>
+              <w:rPr>
+                <w:rFonts w:ascii="BIZ UD明朝 Medium" w:eastAsia="BIZ UD明朝 Medium" w:hAnsi="BIZ UD明朝 Medium"/>
+                <w:sz w:val="26"/>
+                <w:szCs w:val="26"/>
+              </w:rPr>
+            </w:pPr>
+            <w:r>
+              <w:rPr>
+                <w:rFonts w:ascii="BIZ UD明朝 Medium" w:eastAsia="BIZ UD明朝 Medium" w:hAnsi="BIZ UD明朝 Medium" w:hint="eastAsia"/>
+                <w:color w:val="FF0000"/>
+                <w:sz w:val="26"/>
+                <w:szCs w:val="26"/>
+              </w:rPr>
+              <w:t>c</w:t>
+            </w:r>
+            <w:r>
+              <w:rPr>
+                <w:rFonts w:ascii="BIZ UD明朝 Medium" w:eastAsia="BIZ UD明朝 Medium" w:hAnsi="BIZ UD明朝 Medium"/>
+                <w:color w:val="FF0000"/>
+                <w:sz w:val="26"/>
+                <w:szCs w:val="26"/>
+              </w:rPr>
+              <w:t xml:space="preserve">lass </w:t>
+            </w:r>
+            <w:proofErr w:type="spellStart"/>
+            <w:r>
+              <w:rPr>
+                <w:rFonts w:ascii="BIZ UD明朝 Medium" w:eastAsia="BIZ UD明朝 Medium" w:hAnsi="BIZ UD明朝 Medium" w:hint="eastAsia"/>
+                <w:color w:val="E65B01" w:themeColor="accent1" w:themeShade="BF"/>
+                <w:sz w:val="26"/>
+                <w:szCs w:val="26"/>
+              </w:rPr>
+              <w:t>No</w:t>
+            </w:r>
+            <w:r>
+              <w:rPr>
+                <w:rFonts w:ascii="BIZ UD明朝 Medium" w:eastAsia="BIZ UD明朝 Medium" w:hAnsi="BIZ UD明朝 Medium"/>
+                <w:color w:val="E65B01" w:themeColor="accent1" w:themeShade="BF"/>
+                <w:sz w:val="26"/>
+                <w:szCs w:val="26"/>
+              </w:rPr>
+              <w:t>o</w:t>
+            </w:r>
+            <w:r>
+              <w:rPr>
+                <w:rFonts w:ascii="BIZ UD明朝 Medium" w:eastAsia="BIZ UD明朝 Medium" w:hAnsi="BIZ UD明朝 Medium" w:hint="eastAsia"/>
+                <w:color w:val="E65B01" w:themeColor="accent1" w:themeShade="BF"/>
+                <w:sz w:val="26"/>
+                <w:szCs w:val="26"/>
+              </w:rPr>
+              <w:t>dle</w:t>
+            </w:r>
+            <w:r>
+              <w:rPr>
+                <w:rFonts w:ascii="BIZ UD明朝 Medium" w:eastAsia="BIZ UD明朝 Medium" w:hAnsi="BIZ UD明朝 Medium"/>
+                <w:color w:val="E65B01" w:themeColor="accent1" w:themeShade="BF"/>
+                <w:sz w:val="26"/>
+                <w:szCs w:val="26"/>
+              </w:rPr>
+              <w:t>Creator</w:t>
+            </w:r>
+            <w:proofErr w:type="spellEnd"/>
+            <w:r>
+              <w:rPr>
+                <w:rFonts w:ascii="BIZ UD明朝 Medium" w:eastAsia="BIZ UD明朝 Medium" w:hAnsi="BIZ UD明朝 Medium"/>
+                <w:color w:val="auto"/>
+                <w:sz w:val="26"/>
+                <w:szCs w:val="26"/>
+              </w:rPr>
+              <w:t>(</w:t>
+            </w:r>
+            <w:proofErr w:type="spellStart"/>
+            <w:r>
+              <w:rPr>
+                <w:rFonts w:ascii="BIZ UD明朝 Medium" w:eastAsia="BIZ UD明朝 Medium" w:hAnsi="BIZ UD明朝 Medium"/>
+                <w:color w:val="auto"/>
+                <w:sz w:val="26"/>
+                <w:szCs w:val="26"/>
+              </w:rPr>
+              <w:t>metaclass</w:t>
+            </w:r>
+            <w:proofErr w:type="spellEnd"/>
+            <w:r>
+              <w:rPr>
+                <w:rFonts w:ascii="BIZ UD明朝 Medium" w:eastAsia="BIZ UD明朝 Medium" w:hAnsi="BIZ UD明朝 Medium"/>
+                <w:color w:val="auto"/>
+                <w:sz w:val="26"/>
+                <w:szCs w:val="26"/>
+              </w:rPr>
+              <w:t>=</w:t>
+            </w:r>
+            <w:proofErr w:type="spellStart"/>
+            <w:r>
+              <w:rPr>
+                <w:rFonts w:ascii="BIZ UD明朝 Medium" w:eastAsia="BIZ UD明朝 Medium" w:hAnsi="BIZ UD明朝 Medium"/>
+                <w:color w:val="auto"/>
+                <w:sz w:val="26"/>
+                <w:szCs w:val="26"/>
+              </w:rPr>
+              <w:t>ABCMeta</w:t>
+            </w:r>
+            <w:proofErr w:type="spellEnd"/>
+            <w:r>
+              <w:rPr>
+                <w:rFonts w:ascii="BIZ UD明朝 Medium" w:eastAsia="BIZ UD明朝 Medium" w:hAnsi="BIZ UD明朝 Medium"/>
+                <w:color w:val="auto"/>
+                <w:sz w:val="26"/>
+                <w:szCs w:val="26"/>
+              </w:rPr>
+              <w:t>)</w:t>
+            </w:r>
+            <w:r>
+              <w:rPr>
+                <w:rFonts w:ascii="BIZ UD明朝 Medium" w:eastAsia="BIZ UD明朝 Medium" w:hAnsi="BIZ UD明朝 Medium" w:hint="eastAsia"/>
+                <w:sz w:val="26"/>
+                <w:szCs w:val="26"/>
+              </w:rPr>
+              <w:t>:</w:t>
+            </w:r>
+          </w:p>
+          <w:p>
+            <w:pPr>
+              <w:pStyle w:val="af2"/>
+              <w:spacing w:line="300" w:lineRule="auto"/>
+              <w:ind w:left="0"/>
+              <w:rPr>
+                <w:rFonts w:ascii="BIZ UD明朝 Medium" w:eastAsia="BIZ UD明朝 Medium" w:hAnsi="BIZ UD明朝 Medium"/>
+                <w:sz w:val="26"/>
+                <w:szCs w:val="26"/>
+              </w:rPr>
+            </w:pPr>
+            <w:r>
+              <w:rPr>
+                <w:rFonts w:ascii="BIZ UD明朝 Medium" w:eastAsia="BIZ UD明朝 Medium" w:hAnsi="BIZ UD明朝 Medium" w:hint="eastAsia"/>
+                <w:sz w:val="26"/>
+                <w:szCs w:val="26"/>
+              </w:rPr>
+              <w:t xml:space="preserve"> </w:t>
+            </w:r>
+            <w:r>
+              <w:rPr>
+                <w:rFonts w:ascii="BIZ UD明朝 Medium" w:eastAsia="BIZ UD明朝 Medium" w:hAnsi="BIZ UD明朝 Medium"/>
+                <w:sz w:val="26"/>
+                <w:szCs w:val="26"/>
+              </w:rPr>
+              <w:t xml:space="preserve"> </w:t>
+            </w:r>
+            <w:r>
+              <w:rPr>
+                <w:rFonts w:ascii="BIZ UD明朝 Medium" w:eastAsia="BIZ UD明朝 Medium" w:hAnsi="BIZ UD明朝 Medium"/>
+                <w:color w:val="00B0F0"/>
+                <w:sz w:val="26"/>
+                <w:szCs w:val="26"/>
+              </w:rPr>
+              <w:t>@abstractmethod</w:t>
+            </w:r>
+          </w:p>
+          <w:p>
+            <w:pPr>
+              <w:pStyle w:val="af2"/>
+              <w:spacing w:line="300" w:lineRule="auto"/>
+              <w:ind w:left="0"/>
+              <w:rPr>
+                <w:rFonts w:ascii="BIZ UD明朝 Medium" w:eastAsia="BIZ UD明朝 Medium" w:hAnsi="BIZ UD明朝 Medium"/>
+                <w:sz w:val="26"/>
+                <w:szCs w:val="26"/>
+              </w:rPr>
+            </w:pPr>
+            <w:r>
+              <w:rPr>
+                <w:rFonts w:ascii="BIZ UD明朝 Medium" w:eastAsia="BIZ UD明朝 Medium" w:hAnsi="BIZ UD明朝 Medium" w:hint="eastAsia"/>
+                <w:sz w:val="26"/>
+                <w:szCs w:val="26"/>
+              </w:rPr>
+              <w:t xml:space="preserve"> </w:t>
+            </w:r>
+            <w:r>
+              <w:rPr>
+                <w:rFonts w:ascii="BIZ UD明朝 Medium" w:eastAsia="BIZ UD明朝 Medium" w:hAnsi="BIZ UD明朝 Medium"/>
+                <w:sz w:val="26"/>
+                <w:szCs w:val="26"/>
+              </w:rPr>
+              <w:t xml:space="preserve"> def </w:t>
+            </w:r>
+            <w:r>
+              <w:rPr>
+                <w:rFonts w:ascii="BIZ UD明朝 Medium" w:eastAsia="BIZ UD明朝 Medium" w:hAnsi="BIZ UD明朝 Medium"/>
+                <w:color w:val="00B0F0"/>
+                <w:sz w:val="26"/>
+                <w:szCs w:val="26"/>
+              </w:rPr>
+              <w:t>create</w:t>
+            </w:r>
+            <w:r>
+              <w:rPr>
+                <w:rFonts w:ascii="BIZ UD明朝 Medium" w:eastAsia="BIZ UD明朝 Medium" w:hAnsi="BIZ UD明朝 Medium"/>
+                <w:sz w:val="26"/>
+                <w:szCs w:val="26"/>
+              </w:rPr>
+              <w:t xml:space="preserve">(self, </w:t>
+            </w:r>
+            <w:r>
+              <w:rPr>
+                <w:rFonts w:ascii="BIZ UD明朝 Medium" w:eastAsia="BIZ UD明朝 Medium" w:hAnsi="BIZ UD明朝 Medium"/>
+                <w:color w:val="00B050"/>
+                <w:sz w:val="26"/>
+                <w:szCs w:val="26"/>
+              </w:rPr>
+              <w:t>flavor: str</w:t>
+            </w:r>
+            <w:r>
+              <w:rPr>
+                <w:rFonts w:ascii="BIZ UD明朝 Medium" w:eastAsia="BIZ UD明朝 Medium" w:hAnsi="BIZ UD明朝 Medium"/>
+                <w:sz w:val="26"/>
+                <w:szCs w:val="26"/>
+              </w:rPr>
+              <w:t>):</w:t>
+            </w:r>
+          </w:p>
+          <w:p>
+            <w:pPr>
+              <w:pStyle w:val="af2"/>
+              <w:spacing w:line="300" w:lineRule="auto"/>
+              <w:ind w:left="0"/>
+              <w:rPr>
+                <w:rFonts w:ascii="BIZ UD明朝 Medium" w:eastAsia="BIZ UD明朝 Medium" w:hAnsi="BIZ UD明朝 Medium"/>
+                <w:sz w:val="26"/>
+                <w:szCs w:val="26"/>
+              </w:rPr>
+            </w:pPr>
+            <w:r>
+              <w:rPr>
+                <w:rFonts w:ascii="BIZ UD明朝 Medium" w:eastAsia="BIZ UD明朝 Medium" w:hAnsi="BIZ UD明朝 Medium" w:hint="eastAsia"/>
+                <w:sz w:val="26"/>
+                <w:szCs w:val="26"/>
+              </w:rPr>
+              <w:t xml:space="preserve"> </w:t>
+            </w:r>
+            <w:r>
+              <w:rPr>
+                <w:rFonts w:ascii="BIZ UD明朝 Medium" w:eastAsia="BIZ UD明朝 Medium" w:hAnsi="BIZ UD明朝 Medium"/>
+                <w:sz w:val="26"/>
+                <w:szCs w:val="26"/>
+              </w:rPr>
+              <w:t xml:space="preserve">   pass</w:t>
+            </w:r>
+          </w:p>
+          <w:p>
+            <w:pPr>
+              <w:pStyle w:val="af2"/>
+              <w:spacing w:line="300" w:lineRule="auto"/>
+              <w:ind w:left="0"/>
+              <w:rPr>
+                <w:rFonts w:ascii="BIZ UD明朝 Medium" w:eastAsia="BIZ UD明朝 Medium" w:hAnsi="BIZ UD明朝 Medium"/>
+                <w:sz w:val="26"/>
+                <w:szCs w:val="26"/>
+              </w:rPr>
+            </w:pPr>
+          </w:p>
+          <w:p>
+            <w:pPr>
+              <w:pStyle w:val="af2"/>
+              <w:spacing w:line="300" w:lineRule="auto"/>
+              <w:ind w:left="0"/>
+              <w:rPr>
+                <w:rFonts w:ascii="BIZ UD明朝 Medium" w:eastAsia="BIZ UD明朝 Medium" w:hAnsi="BIZ UD明朝 Medium"/>
+                <w:sz w:val="26"/>
+                <w:szCs w:val="26"/>
+              </w:rPr>
+            </w:pPr>
+            <w:r>
+              <w:rPr>
+                <w:rFonts w:ascii="BIZ UD明朝 Medium" w:eastAsia="BIZ UD明朝 Medium" w:hAnsi="BIZ UD明朝 Medium" w:hint="eastAsia"/>
+                <w:color w:val="FF0000"/>
+                <w:sz w:val="26"/>
+                <w:szCs w:val="26"/>
+              </w:rPr>
+              <w:t>c</w:t>
+            </w:r>
+            <w:r>
+              <w:rPr>
+                <w:rFonts w:ascii="BIZ UD明朝 Medium" w:eastAsia="BIZ UD明朝 Medium" w:hAnsi="BIZ UD明朝 Medium"/>
+                <w:color w:val="FF0000"/>
+                <w:sz w:val="26"/>
+                <w:szCs w:val="26"/>
+              </w:rPr>
+              <w:t xml:space="preserve">lass </w:t>
+            </w:r>
+            <w:proofErr w:type="spellStart"/>
+            <w:r>
+              <w:rPr>
+                <w:rFonts w:ascii="BIZ UD明朝 Medium" w:eastAsia="BIZ UD明朝 Medium" w:hAnsi="BIZ UD明朝 Medium"/>
+                <w:sz w:val="26"/>
+                <w:szCs w:val="26"/>
+              </w:rPr>
+              <w:t>UdonCreator</w:t>
+            </w:r>
+            <w:proofErr w:type="spellEnd"/>
+            <w:r>
+              <w:rPr>
+                <w:rFonts w:ascii="BIZ UD明朝 Medium" w:eastAsia="BIZ UD明朝 Medium" w:hAnsi="BIZ UD明朝 Medium"/>
+                <w:sz w:val="26"/>
+                <w:szCs w:val="26"/>
+              </w:rPr>
+              <w:t>(</w:t>
+            </w:r>
+            <w:proofErr w:type="spellStart"/>
+            <w:r>
+              <w:rPr>
+                <w:rFonts w:ascii="BIZ UD明朝 Medium" w:eastAsia="BIZ UD明朝 Medium" w:hAnsi="BIZ UD明朝 Medium"/>
+                <w:color w:val="E65B01" w:themeColor="accent1" w:themeShade="BF"/>
+                <w:sz w:val="26"/>
+                <w:szCs w:val="26"/>
+              </w:rPr>
+              <w:t>NoodleCreator</w:t>
+            </w:r>
+            <w:proofErr w:type="spellEnd"/>
+            <w:r>
+              <w:rPr>
+                <w:rFonts w:ascii="BIZ UD明朝 Medium" w:eastAsia="BIZ UD明朝 Medium" w:hAnsi="BIZ UD明朝 Medium"/>
+                <w:sz w:val="26"/>
+                <w:szCs w:val="26"/>
+              </w:rPr>
+              <w:t>):</w:t>
+            </w:r>
+          </w:p>
+          <w:p>
+            <w:pPr>
+              <w:pStyle w:val="af2"/>
+              <w:spacing w:line="300" w:lineRule="auto"/>
+              <w:ind w:left="0"/>
+              <w:rPr>
+                <w:rFonts w:ascii="BIZ UD明朝 Medium" w:eastAsia="BIZ UD明朝 Medium" w:hAnsi="BIZ UD明朝 Medium"/>
+                <w:sz w:val="26"/>
+                <w:szCs w:val="26"/>
+              </w:rPr>
+            </w:pPr>
+            <w:r>
+              <w:rPr>
+                <w:rFonts w:ascii="BIZ UD明朝 Medium" w:eastAsia="BIZ UD明朝 Medium" w:hAnsi="BIZ UD明朝 Medium" w:hint="eastAsia"/>
+                <w:sz w:val="26"/>
+                <w:szCs w:val="26"/>
+              </w:rPr>
+              <w:t xml:space="preserve"> </w:t>
+            </w:r>
+            <w:r>
+              <w:rPr>
+                <w:rFonts w:ascii="BIZ UD明朝 Medium" w:eastAsia="BIZ UD明朝 Medium" w:hAnsi="BIZ UD明朝 Medium"/>
+                <w:sz w:val="26"/>
+                <w:szCs w:val="26"/>
+              </w:rPr>
+              <w:t xml:space="preserve"> def </w:t>
+            </w:r>
+            <w:r>
+              <w:rPr>
+                <w:rFonts w:ascii="BIZ UD明朝 Medium" w:eastAsia="BIZ UD明朝 Medium" w:hAnsi="BIZ UD明朝 Medium"/>
+                <w:color w:val="00B0F0"/>
+                <w:sz w:val="26"/>
+                <w:szCs w:val="26"/>
+              </w:rPr>
+              <w:t>create</w:t>
+            </w:r>
+            <w:r>
+              <w:rPr>
+                <w:rFonts w:ascii="BIZ UD明朝 Medium" w:eastAsia="BIZ UD明朝 Medium" w:hAnsi="BIZ UD明朝 Medium"/>
+                <w:sz w:val="26"/>
+                <w:szCs w:val="26"/>
+              </w:rPr>
+              <w:t>(self,</w:t>
+            </w:r>
+            <w:r>
+              <w:rPr>
+                <w:rFonts w:ascii="BIZ UD明朝 Medium" w:eastAsia="BIZ UD明朝 Medium" w:hAnsi="BIZ UD明朝 Medium"/>
+                <w:color w:val="00B050"/>
+                <w:sz w:val="26"/>
+                <w:szCs w:val="26"/>
+              </w:rPr>
+              <w:t xml:space="preserve"> flavor: str</w:t>
+            </w:r>
+            <w:r>
+              <w:rPr>
+                <w:rFonts w:ascii="BIZ UD明朝 Medium" w:eastAsia="BIZ UD明朝 Medium" w:hAnsi="BIZ UD明朝 Medium"/>
+                <w:sz w:val="26"/>
+                <w:szCs w:val="26"/>
+              </w:rPr>
+              <w:t>):</w:t>
+            </w:r>
+          </w:p>
+          <w:p>
+            <w:pPr>
+              <w:pStyle w:val="af2"/>
+              <w:spacing w:line="300" w:lineRule="auto"/>
+              <w:ind w:left="0"/>
+              <w:rPr>
+                <w:rFonts w:ascii="BIZ UD明朝 Medium" w:eastAsia="BIZ UD明朝 Medium" w:hAnsi="BIZ UD明朝 Medium"/>
+                <w:sz w:val="26"/>
+                <w:szCs w:val="26"/>
+              </w:rPr>
+            </w:pPr>
+            <w:r>
+              <w:rPr>
+                <w:rFonts w:ascii="BIZ UD明朝 Medium" w:eastAsia="BIZ UD明朝 Medium" w:hAnsi="BIZ UD明朝 Medium" w:hint="eastAsia"/>
+                <w:sz w:val="26"/>
+                <w:szCs w:val="26"/>
+              </w:rPr>
+              <w:t xml:space="preserve"> </w:t>
+            </w:r>
+            <w:r>
+              <w:rPr>
+                <w:rFonts w:ascii="BIZ UD明朝 Medium" w:eastAsia="BIZ UD明朝 Medium" w:hAnsi="BIZ UD明朝 Medium"/>
+                <w:sz w:val="26"/>
+                <w:szCs w:val="26"/>
+              </w:rPr>
+              <w:t xml:space="preserve">   print(flavor+“</w:t>
+            </w:r>
+            <w:r>
+              <w:rPr>
+                <w:rFonts w:ascii="BIZ UD明朝 Medium" w:eastAsia="BIZ UD明朝 Medium" w:hAnsi="BIZ UD明朝 Medium" w:hint="eastAsia"/>
+                <w:sz w:val="26"/>
+                <w:szCs w:val="26"/>
+              </w:rPr>
+              <w:t>味のうどんを作ったよ</w:t>
+            </w:r>
+            <w:r>
+              <w:rPr>
+                <w:rFonts w:ascii="BIZ UD明朝 Medium" w:eastAsia="BIZ UD明朝 Medium" w:hAnsi="BIZ UD明朝 Medium"/>
+                <w:sz w:val="26"/>
+                <w:szCs w:val="26"/>
+              </w:rPr>
+              <w:t>”)</w:t>
+            </w:r>
+          </w:p>
+          <w:p>
+            <w:pPr>
+              <w:pStyle w:val="af2"/>
+              <w:spacing w:line="300" w:lineRule="auto"/>
+              <w:ind w:left="0"/>
+              <w:rPr>
+                <w:rFonts w:ascii="BIZ UD明朝 Medium" w:eastAsia="BIZ UD明朝 Medium" w:hAnsi="BIZ UD明朝 Medium"/>
+                <w:sz w:val="26"/>
+                <w:szCs w:val="26"/>
+              </w:rPr>
+            </w:pPr>
+          </w:p>
+          <w:p>
+            <w:pPr>
+              <w:pStyle w:val="af2"/>
+              <w:spacing w:line="300" w:lineRule="auto"/>
+              <w:ind w:left="0"/>
+              <w:rPr>
+                <w:rFonts w:ascii="BIZ UD明朝 Medium" w:eastAsia="BIZ UD明朝 Medium" w:hAnsi="BIZ UD明朝 Medium"/>
+                <w:sz w:val="26"/>
+                <w:szCs w:val="26"/>
+              </w:rPr>
+            </w:pPr>
+            <w:r>
+              <w:rPr>
+                <w:rFonts w:ascii="BIZ UD明朝 Medium" w:eastAsia="BIZ UD明朝 Medium" w:hAnsi="BIZ UD明朝 Medium" w:hint="eastAsia"/>
+                <w:color w:val="FF0000"/>
+                <w:sz w:val="26"/>
+                <w:szCs w:val="26"/>
+              </w:rPr>
+              <w:t>c</w:t>
+            </w:r>
+            <w:r>
+              <w:rPr>
+                <w:rFonts w:ascii="BIZ UD明朝 Medium" w:eastAsia="BIZ UD明朝 Medium" w:hAnsi="BIZ UD明朝 Medium"/>
+                <w:color w:val="FF0000"/>
+                <w:sz w:val="26"/>
+                <w:szCs w:val="26"/>
+              </w:rPr>
+              <w:t xml:space="preserve">lass </w:t>
+            </w:r>
+            <w:proofErr w:type="spellStart"/>
+            <w:r>
+              <w:rPr>
+                <w:rFonts w:ascii="BIZ UD明朝 Medium" w:eastAsia="BIZ UD明朝 Medium" w:hAnsi="BIZ UD明朝 Medium"/>
+                <w:sz w:val="26"/>
+                <w:szCs w:val="26"/>
+              </w:rPr>
+              <w:t>SobaCreator</w:t>
+            </w:r>
+            <w:proofErr w:type="spellEnd"/>
+            <w:r>
+              <w:rPr>
+                <w:rFonts w:ascii="BIZ UD明朝 Medium" w:eastAsia="BIZ UD明朝 Medium" w:hAnsi="BIZ UD明朝 Medium"/>
+                <w:sz w:val="26"/>
+                <w:szCs w:val="26"/>
+              </w:rPr>
+              <w:t>(</w:t>
+            </w:r>
+            <w:proofErr w:type="spellStart"/>
+            <w:r>
+              <w:rPr>
+                <w:rFonts w:ascii="BIZ UD明朝 Medium" w:eastAsia="BIZ UD明朝 Medium" w:hAnsi="BIZ UD明朝 Medium"/>
+                <w:color w:val="E65B01" w:themeColor="accent1" w:themeShade="BF"/>
+                <w:sz w:val="26"/>
+                <w:szCs w:val="26"/>
+              </w:rPr>
+              <w:t>NoodleCreator</w:t>
+            </w:r>
+            <w:proofErr w:type="spellEnd"/>
+            <w:r>
+              <w:rPr>
+                <w:rFonts w:ascii="BIZ UD明朝 Medium" w:eastAsia="BIZ UD明朝 Medium" w:hAnsi="BIZ UD明朝 Medium"/>
+                <w:sz w:val="26"/>
+                <w:szCs w:val="26"/>
+              </w:rPr>
+              <w:t>):</w:t>
+            </w:r>
+          </w:p>
+          <w:p>
+            <w:pPr>
+              <w:pStyle w:val="af2"/>
+              <w:spacing w:line="300" w:lineRule="auto"/>
+              <w:ind w:left="0"/>
+              <w:rPr>
+                <w:rFonts w:ascii="BIZ UD明朝 Medium" w:eastAsia="BIZ UD明朝 Medium" w:hAnsi="BIZ UD明朝 Medium"/>
+                <w:sz w:val="26"/>
+                <w:szCs w:val="26"/>
+              </w:rPr>
+            </w:pPr>
+            <w:r>
+              <w:rPr>
+                <w:rFonts w:ascii="BIZ UD明朝 Medium" w:eastAsia="BIZ UD明朝 Medium" w:hAnsi="BIZ UD明朝 Medium" w:hint="eastAsia"/>
+                <w:sz w:val="26"/>
+                <w:szCs w:val="26"/>
+              </w:rPr>
+              <w:t xml:space="preserve"> </w:t>
+            </w:r>
+            <w:r>
+              <w:rPr>
+                <w:rFonts w:ascii="BIZ UD明朝 Medium" w:eastAsia="BIZ UD明朝 Medium" w:hAnsi="BIZ UD明朝 Medium"/>
+                <w:sz w:val="26"/>
+                <w:szCs w:val="26"/>
+              </w:rPr>
+              <w:t xml:space="preserve"> def </w:t>
+            </w:r>
+            <w:r>
+              <w:rPr>
+                <w:rFonts w:ascii="BIZ UD明朝 Medium" w:eastAsia="BIZ UD明朝 Medium" w:hAnsi="BIZ UD明朝 Medium"/>
+                <w:color w:val="00B0F0"/>
+                <w:sz w:val="26"/>
+                <w:szCs w:val="26"/>
+              </w:rPr>
+              <w:t>create</w:t>
+            </w:r>
+            <w:r>
+              <w:rPr>
+                <w:rFonts w:ascii="BIZ UD明朝 Medium" w:eastAsia="BIZ UD明朝 Medium" w:hAnsi="BIZ UD明朝 Medium"/>
+                <w:sz w:val="26"/>
+                <w:szCs w:val="26"/>
+              </w:rPr>
+              <w:t xml:space="preserve">(self, </w:t>
+            </w:r>
+            <w:r>
+              <w:rPr>
+                <w:rFonts w:ascii="BIZ UD明朝 Medium" w:eastAsia="BIZ UD明朝 Medium" w:hAnsi="BIZ UD明朝 Medium"/>
+                <w:color w:val="00B050"/>
+                <w:sz w:val="26"/>
+                <w:szCs w:val="26"/>
+              </w:rPr>
+              <w:t>flavor: str</w:t>
+            </w:r>
+            <w:r>
+              <w:rPr>
+                <w:rFonts w:ascii="BIZ UD明朝 Medium" w:eastAsia="BIZ UD明朝 Medium" w:hAnsi="BIZ UD明朝 Medium"/>
+                <w:sz w:val="26"/>
+                <w:szCs w:val="26"/>
+              </w:rPr>
+              <w:t>):</w:t>
+            </w:r>
+          </w:p>
+          <w:p>
+            <w:pPr>
+              <w:pStyle w:val="af2"/>
+              <w:spacing w:line="300" w:lineRule="auto"/>
+              <w:ind w:left="0"/>
+              <w:rPr>
+                <w:rFonts w:ascii="BIZ UD明朝 Medium" w:eastAsia="BIZ UD明朝 Medium" w:hAnsi="BIZ UD明朝 Medium" w:hint="eastAsia"/>
+                <w:sz w:val="26"/>
+                <w:szCs w:val="26"/>
+              </w:rPr>
+            </w:pPr>
+            <w:r>
+              <w:rPr>
+                <w:rFonts w:ascii="BIZ UD明朝 Medium" w:eastAsia="BIZ UD明朝 Medium" w:hAnsi="BIZ UD明朝 Medium" w:hint="eastAsia"/>
+                <w:sz w:val="26"/>
+                <w:szCs w:val="26"/>
+              </w:rPr>
+              <w:t xml:space="preserve"> </w:t>
+            </w:r>
+            <w:r>
+              <w:rPr>
+                <w:rFonts w:ascii="BIZ UD明朝 Medium" w:eastAsia="BIZ UD明朝 Medium" w:hAnsi="BIZ UD明朝 Medium"/>
+                <w:sz w:val="26"/>
+                <w:szCs w:val="26"/>
+              </w:rPr>
+              <w:t xml:space="preserve">   print(flavor+“</w:t>
+            </w:r>
+            <w:r>
+              <w:rPr>
+                <w:rFonts w:ascii="BIZ UD明朝 Medium" w:eastAsia="BIZ UD明朝 Medium" w:hAnsi="BIZ UD明朝 Medium" w:hint="eastAsia"/>
+                <w:sz w:val="26"/>
+                <w:szCs w:val="26"/>
+              </w:rPr>
+              <w:t>味のソバを作ったよ</w:t>
+            </w:r>
+            <w:r>
+              <w:rPr>
+                <w:rFonts w:ascii="BIZ UD明朝 Medium" w:eastAsia="BIZ UD明朝 Medium" w:hAnsi="BIZ UD明朝 Medium"/>
+                <w:sz w:val="26"/>
+                <w:szCs w:val="26"/>
+              </w:rPr>
+              <w:t>”)</w:t>
+            </w:r>
+          </w:p>
+        </w:tc>
+      </w:tr>
+    </w:tbl>
+    <w:p>
+      <w:pPr>
+        <w:pStyle w:val="af2"/>
+        <w:spacing w:line="300" w:lineRule="auto"/>
+        <w:ind w:left="425" w:firstLineChars="100" w:firstLine="260"/>
+        <w:rPr>
+          <w:rFonts w:ascii="BIZ UD明朝 Medium" w:eastAsia="BIZ UD明朝 Medium" w:hAnsi="BIZ UD明朝 Medium"/>
+          <w:color w:val="auto"/>
+          <w:sz w:val="26"/>
+          <w:szCs w:val="26"/>
+        </w:rPr>
+      </w:pPr>
+      <w:r>
+        <w:rPr>
+          <w:rFonts w:ascii="BIZ UD明朝 Medium" w:eastAsia="BIZ UD明朝 Medium" w:hAnsi="BIZ UD明朝 Medium" w:hint="eastAsia"/>
+          <w:color w:val="auto"/>
+          <w:sz w:val="26"/>
+          <w:szCs w:val="26"/>
+        </w:rPr>
+        <w:t>さて、分かるでしょうか、、？</w:t>
+      </w:r>
+      <w:r>
+        <w:rPr>
+          <w:rFonts w:ascii="BIZ UD明朝 Medium" w:eastAsia="BIZ UD明朝 Medium" w:hAnsi="BIZ UD明朝 Medium" w:hint="eastAsia"/>
+          <w:color w:val="auto"/>
+          <w:sz w:val="26"/>
+          <w:szCs w:val="26"/>
+        </w:rPr>
+        <w:t xml:space="preserve">　</w:t>
+      </w:r>
+      <w:r>
+        <w:rPr>
+          <w:rFonts w:ascii="BIZ UD明朝 Medium" w:eastAsia="BIZ UD明朝 Medium" w:hAnsi="BIZ UD明朝 Medium" w:hint="eastAsia"/>
+          <w:color w:val="auto"/>
+          <w:sz w:val="26"/>
+          <w:szCs w:val="26"/>
+        </w:rPr>
+        <w:t>これ使いこなせたらすごいよねー…。またまた食物の話になりますが、</w:t>
+      </w:r>
+      <w:proofErr w:type="spellStart"/>
+      <w:r>
+        <w:rPr>
+          <w:rFonts w:ascii="BIZ UD明朝 Medium" w:eastAsia="BIZ UD明朝 Medium" w:hAnsi="BIZ UD明朝 Medium" w:hint="eastAsia"/>
+          <w:color w:val="auto"/>
+          <w:sz w:val="26"/>
+          <w:szCs w:val="26"/>
+        </w:rPr>
+        <w:t>N</w:t>
+      </w:r>
+      <w:r>
+        <w:rPr>
+          <w:rFonts w:ascii="BIZ UD明朝 Medium" w:eastAsia="BIZ UD明朝 Medium" w:hAnsi="BIZ UD明朝 Medium"/>
+          <w:color w:val="auto"/>
+          <w:sz w:val="26"/>
+          <w:szCs w:val="26"/>
+        </w:rPr>
+        <w:t>oodleCreator</w:t>
+      </w:r>
+      <w:proofErr w:type="spellEnd"/>
+      <w:r>
+        <w:rPr>
+          <w:rFonts w:ascii="BIZ UD明朝 Medium" w:eastAsia="BIZ UD明朝 Medium" w:hAnsi="BIZ UD明朝 Medium" w:hint="eastAsia"/>
+          <w:color w:val="auto"/>
+          <w:sz w:val="26"/>
+          <w:szCs w:val="26"/>
+        </w:rPr>
+        <w:t>が抽象クラスと呼ばれるクラスです。</w:t>
+      </w:r>
+      <w:proofErr w:type="spellStart"/>
+      <w:r>
+        <w:rPr>
+          <w:rFonts w:ascii="BIZ UD明朝 Medium" w:eastAsia="BIZ UD明朝 Medium" w:hAnsi="BIZ UD明朝 Medium" w:hint="eastAsia"/>
+          <w:color w:val="3667C3" w:themeColor="accent2" w:themeShade="BF"/>
+          <w:sz w:val="26"/>
+          <w:szCs w:val="26"/>
+        </w:rPr>
+        <w:t>m</w:t>
+      </w:r>
+      <w:r>
+        <w:rPr>
+          <w:rFonts w:ascii="BIZ UD明朝 Medium" w:eastAsia="BIZ UD明朝 Medium" w:hAnsi="BIZ UD明朝 Medium"/>
+          <w:color w:val="3667C3" w:themeColor="accent2" w:themeShade="BF"/>
+          <w:sz w:val="26"/>
+          <w:szCs w:val="26"/>
+        </w:rPr>
+        <w:t>etaclass</w:t>
+      </w:r>
+      <w:proofErr w:type="spellEnd"/>
+      <w:r>
+        <w:rPr>
+          <w:rFonts w:ascii="BIZ UD明朝 Medium" w:eastAsia="BIZ UD明朝 Medium" w:hAnsi="BIZ UD明朝 Medium" w:hint="eastAsia"/>
+          <w:color w:val="3667C3" w:themeColor="accent2" w:themeShade="BF"/>
+          <w:sz w:val="26"/>
+          <w:szCs w:val="26"/>
+        </w:rPr>
+        <w:t>に</w:t>
+      </w:r>
+      <w:proofErr w:type="spellStart"/>
+      <w:r>
+        <w:rPr>
+          <w:rFonts w:ascii="BIZ UD明朝 Medium" w:eastAsia="BIZ UD明朝 Medium" w:hAnsi="BIZ UD明朝 Medium" w:hint="eastAsia"/>
+          <w:color w:val="3667C3" w:themeColor="accent2" w:themeShade="BF"/>
+          <w:sz w:val="26"/>
+          <w:szCs w:val="26"/>
+        </w:rPr>
+        <w:t>A</w:t>
+      </w:r>
+      <w:r>
+        <w:rPr>
+          <w:rFonts w:ascii="BIZ UD明朝 Medium" w:eastAsia="BIZ UD明朝 Medium" w:hAnsi="BIZ UD明朝 Medium"/>
+          <w:color w:val="3667C3" w:themeColor="accent2" w:themeShade="BF"/>
+          <w:sz w:val="26"/>
+          <w:szCs w:val="26"/>
+        </w:rPr>
+        <w:t>BCMeta</w:t>
+      </w:r>
+      <w:proofErr w:type="spellEnd"/>
+      <w:r>
+        <w:rPr>
+          <w:rFonts w:ascii="BIZ UD明朝 Medium" w:eastAsia="BIZ UD明朝 Medium" w:hAnsi="BIZ UD明朝 Medium" w:hint="eastAsia"/>
+          <w:color w:val="auto"/>
+          <w:sz w:val="26"/>
+          <w:szCs w:val="26"/>
+        </w:rPr>
+        <w:t>が設定されております。</w:t>
+      </w:r>
+      <w:proofErr w:type="spellStart"/>
+      <w:r>
+        <w:rPr>
+          <w:rFonts w:ascii="BIZ UD明朝 Medium" w:eastAsia="BIZ UD明朝 Medium" w:hAnsi="BIZ UD明朝 Medium" w:hint="eastAsia"/>
+          <w:color w:val="auto"/>
+          <w:sz w:val="26"/>
+          <w:szCs w:val="26"/>
+        </w:rPr>
+        <w:t>m</w:t>
+      </w:r>
+      <w:r>
+        <w:rPr>
+          <w:rFonts w:ascii="BIZ UD明朝 Medium" w:eastAsia="BIZ UD明朝 Medium" w:hAnsi="BIZ UD明朝 Medium"/>
+          <w:color w:val="auto"/>
+          <w:sz w:val="26"/>
+          <w:szCs w:val="26"/>
+        </w:rPr>
+        <w:t>etaclass</w:t>
+      </w:r>
+      <w:proofErr w:type="spellEnd"/>
+      <w:r>
+        <w:rPr>
+          <w:rFonts w:ascii="BIZ UD明朝 Medium" w:eastAsia="BIZ UD明朝 Medium" w:hAnsi="BIZ UD明朝 Medium" w:hint="eastAsia"/>
+          <w:color w:val="auto"/>
+          <w:sz w:val="26"/>
+          <w:szCs w:val="26"/>
+        </w:rPr>
+        <w:t>とは何ぞや、さすがに説明したくないんですけど、また後々書き足すかもしれません。今はスルーで。</w:t>
+      </w:r>
+    </w:p>
+    <w:p>
+      <w:pPr>
+        <w:pStyle w:val="af2"/>
+        <w:spacing w:line="300" w:lineRule="auto"/>
+        <w:ind w:left="425" w:firstLineChars="100" w:firstLine="260"/>
+        <w:rPr>
+          <w:rFonts w:ascii="BIZ UD明朝 Medium" w:eastAsia="BIZ UD明朝 Medium" w:hAnsi="BIZ UD明朝 Medium"/>
+          <w:color w:val="auto"/>
+          <w:sz w:val="26"/>
+          <w:szCs w:val="26"/>
+        </w:rPr>
+      </w:pPr>
+      <w:r>
+        <w:rPr>
+          <w:rFonts w:ascii="BIZ UD明朝 Medium" w:eastAsia="BIZ UD明朝 Medium" w:hAnsi="BIZ UD明朝 Medium" w:hint="eastAsia"/>
+          <w:color w:val="auto"/>
+          <w:sz w:val="26"/>
+          <w:szCs w:val="26"/>
+        </w:rPr>
+        <w:t>さて、そして抽象メソッド(</w:t>
+      </w:r>
+      <w:proofErr w:type="spellStart"/>
+      <w:r>
+        <w:rPr>
+          <w:rFonts w:ascii="BIZ UD明朝 Medium" w:eastAsia="BIZ UD明朝 Medium" w:hAnsi="BIZ UD明朝 Medium"/>
+          <w:color w:val="auto"/>
+          <w:sz w:val="26"/>
+          <w:szCs w:val="26"/>
+        </w:rPr>
+        <w:t>abstractmethod</w:t>
+      </w:r>
+      <w:proofErr w:type="spellEnd"/>
+      <w:r>
+        <w:rPr>
+          <w:rFonts w:ascii="BIZ UD明朝 Medium" w:eastAsia="BIZ UD明朝 Medium" w:hAnsi="BIZ UD明朝 Medium"/>
+          <w:color w:val="auto"/>
+          <w:sz w:val="26"/>
+          <w:szCs w:val="26"/>
+        </w:rPr>
+        <w:t>)</w:t>
+      </w:r>
+      <w:r>
+        <w:rPr>
+          <w:rFonts w:ascii="BIZ UD明朝 Medium" w:eastAsia="BIZ UD明朝 Medium" w:hAnsi="BIZ UD明朝 Medium" w:hint="eastAsia"/>
+          <w:color w:val="auto"/>
+          <w:sz w:val="26"/>
+          <w:szCs w:val="26"/>
+        </w:rPr>
+        <w:t>が</w:t>
+      </w:r>
+      <w:r>
+        <w:rPr>
+          <w:rFonts w:ascii="BIZ UD明朝 Medium" w:eastAsia="BIZ UD明朝 Medium" w:hAnsi="BIZ UD明朝 Medium" w:hint="eastAsia"/>
+          <w:color w:val="00B0F0"/>
+          <w:sz w:val="26"/>
+          <w:szCs w:val="26"/>
+        </w:rPr>
+        <w:t>c</w:t>
+      </w:r>
+      <w:r>
+        <w:rPr>
+          <w:rFonts w:ascii="BIZ UD明朝 Medium" w:eastAsia="BIZ UD明朝 Medium" w:hAnsi="BIZ UD明朝 Medium"/>
+          <w:color w:val="00B0F0"/>
+          <w:sz w:val="26"/>
+          <w:szCs w:val="26"/>
+        </w:rPr>
+        <w:t>reate</w:t>
+      </w:r>
+      <w:r>
+        <w:rPr>
+          <w:rFonts w:ascii="BIZ UD明朝 Medium" w:eastAsia="BIZ UD明朝 Medium" w:hAnsi="BIZ UD明朝 Medium" w:hint="eastAsia"/>
+          <w:color w:val="auto"/>
+          <w:sz w:val="26"/>
+          <w:szCs w:val="26"/>
+        </w:rPr>
+        <w:t>って関数ですね。</w:t>
+      </w:r>
+      <w:r>
+        <w:rPr>
+          <w:rFonts w:ascii="BIZ UD明朝 Medium" w:eastAsia="BIZ UD明朝 Medium" w:hAnsi="BIZ UD明朝 Medium"/>
+          <w:color w:val="00B0F0"/>
+          <w:sz w:val="26"/>
+          <w:szCs w:val="26"/>
+        </w:rPr>
+        <w:t>create</w:t>
+      </w:r>
+      <w:r>
+        <w:rPr>
+          <w:rFonts w:ascii="BIZ UD明朝 Medium" w:eastAsia="BIZ UD明朝 Medium" w:hAnsi="BIZ UD明朝 Medium" w:hint="eastAsia"/>
+          <w:color w:val="auto"/>
+          <w:sz w:val="26"/>
+          <w:szCs w:val="26"/>
+        </w:rPr>
+        <w:t>には</w:t>
+      </w:r>
+      <w:r>
+        <w:rPr>
+          <w:rFonts w:ascii="BIZ UD明朝 Medium" w:eastAsia="BIZ UD明朝 Medium" w:hAnsi="BIZ UD明朝 Medium" w:hint="eastAsia"/>
+          <w:color w:val="E65B01" w:themeColor="accent1" w:themeShade="BF"/>
+          <w:sz w:val="26"/>
+          <w:szCs w:val="26"/>
+        </w:rPr>
+        <w:t>引数の型</w:t>
+      </w:r>
+      <w:r>
+        <w:rPr>
+          <w:rFonts w:ascii="BIZ UD明朝 Medium" w:eastAsia="BIZ UD明朝 Medium" w:hAnsi="BIZ UD明朝 Medium" w:hint="eastAsia"/>
+          <w:color w:val="E65B01" w:themeColor="accent1" w:themeShade="BF"/>
+          <w:sz w:val="26"/>
+          <w:szCs w:val="26"/>
+        </w:rPr>
+        <w:t>(</w:t>
+      </w:r>
+      <w:r>
+        <w:rPr>
+          <w:rFonts w:ascii="BIZ UD明朝 Medium" w:eastAsia="BIZ UD明朝 Medium" w:hAnsi="BIZ UD明朝 Medium"/>
+          <w:color w:val="E65B01" w:themeColor="accent1" w:themeShade="BF"/>
+          <w:sz w:val="26"/>
+          <w:szCs w:val="26"/>
+        </w:rPr>
+        <w:t>str)</w:t>
+      </w:r>
+      <w:r>
+        <w:rPr>
+          <w:rFonts w:ascii="BIZ UD明朝 Medium" w:eastAsia="BIZ UD明朝 Medium" w:hAnsi="BIZ UD明朝 Medium" w:hint="eastAsia"/>
+          <w:color w:val="E65B01" w:themeColor="accent1" w:themeShade="BF"/>
+          <w:sz w:val="26"/>
+          <w:szCs w:val="26"/>
+        </w:rPr>
+        <w:t>のみ指定</w:t>
+      </w:r>
+      <w:r>
+        <w:rPr>
+          <w:rFonts w:ascii="BIZ UD明朝 Medium" w:eastAsia="BIZ UD明朝 Medium" w:hAnsi="BIZ UD明朝 Medium" w:hint="eastAsia"/>
+          <w:color w:val="auto"/>
+          <w:sz w:val="26"/>
+          <w:szCs w:val="26"/>
+        </w:rPr>
+        <w:t>されています。そこで継承したクラス(</w:t>
+      </w:r>
+      <w:proofErr w:type="spellStart"/>
+      <w:r>
+        <w:rPr>
+          <w:rFonts w:ascii="BIZ UD明朝 Medium" w:eastAsia="BIZ UD明朝 Medium" w:hAnsi="BIZ UD明朝 Medium"/>
+          <w:color w:val="auto"/>
+          <w:sz w:val="26"/>
+          <w:szCs w:val="26"/>
+        </w:rPr>
+        <w:t>UdonCreator</w:t>
+      </w:r>
+      <w:proofErr w:type="spellEnd"/>
+      <w:r>
+        <w:rPr>
+          <w:rFonts w:ascii="BIZ UD明朝 Medium" w:eastAsia="BIZ UD明朝 Medium" w:hAnsi="BIZ UD明朝 Medium"/>
+          <w:color w:val="auto"/>
+          <w:sz w:val="26"/>
+          <w:szCs w:val="26"/>
+        </w:rPr>
+        <w:t xml:space="preserve">, </w:t>
+      </w:r>
+      <w:proofErr w:type="spellStart"/>
+      <w:r>
+        <w:rPr>
+          <w:rFonts w:ascii="BIZ UD明朝 Medium" w:eastAsia="BIZ UD明朝 Medium" w:hAnsi="BIZ UD明朝 Medium"/>
+          <w:color w:val="auto"/>
+          <w:sz w:val="26"/>
+          <w:szCs w:val="26"/>
+        </w:rPr>
+        <w:t>SobaCreator</w:t>
+      </w:r>
+      <w:proofErr w:type="spellEnd"/>
+      <w:r>
+        <w:rPr>
+          <w:rFonts w:ascii="BIZ UD明朝 Medium" w:eastAsia="BIZ UD明朝 Medium" w:hAnsi="BIZ UD明朝 Medium"/>
+          <w:color w:val="auto"/>
+          <w:sz w:val="26"/>
+          <w:szCs w:val="26"/>
+        </w:rPr>
+        <w:t>)</w:t>
+      </w:r>
+      <w:r>
+        <w:rPr>
+          <w:rFonts w:ascii="BIZ UD明朝 Medium" w:eastAsia="BIZ UD明朝 Medium" w:hAnsi="BIZ UD明朝 Medium" w:hint="eastAsia"/>
+          <w:color w:val="auto"/>
+          <w:sz w:val="26"/>
+          <w:szCs w:val="26"/>
+        </w:rPr>
+        <w:t>を見ると、</w:t>
+      </w:r>
+      <w:r>
+        <w:rPr>
+          <w:rFonts w:ascii="BIZ UD明朝 Medium" w:eastAsia="BIZ UD明朝 Medium" w:hAnsi="BIZ UD明朝 Medium" w:hint="eastAsia"/>
+          <w:color w:val="E65B01" w:themeColor="accent1" w:themeShade="BF"/>
+          <w:sz w:val="26"/>
+          <w:szCs w:val="26"/>
+        </w:rPr>
+        <w:t>同じような引数</w:t>
+      </w:r>
+      <w:r>
+        <w:rPr>
+          <w:rFonts w:ascii="BIZ UD明朝 Medium" w:eastAsia="BIZ UD明朝 Medium" w:hAnsi="BIZ UD明朝 Medium" w:hint="eastAsia"/>
+          <w:color w:val="auto"/>
+          <w:sz w:val="26"/>
+          <w:szCs w:val="26"/>
+        </w:rPr>
+        <w:t>を持っているけど</w:t>
+      </w:r>
+      <w:r>
+        <w:rPr>
+          <w:rFonts w:ascii="BIZ UD明朝 Medium" w:eastAsia="BIZ UD明朝 Medium" w:hAnsi="BIZ UD明朝 Medium" w:hint="eastAsia"/>
+          <w:color w:val="00B0F0"/>
+          <w:sz w:val="26"/>
+          <w:szCs w:val="26"/>
+        </w:rPr>
+        <w:t>c</w:t>
+      </w:r>
+      <w:r>
+        <w:rPr>
+          <w:rFonts w:ascii="BIZ UD明朝 Medium" w:eastAsia="BIZ UD明朝 Medium" w:hAnsi="BIZ UD明朝 Medium"/>
+          <w:color w:val="00B0F0"/>
+          <w:sz w:val="26"/>
+          <w:szCs w:val="26"/>
+        </w:rPr>
+        <w:t>reate</w:t>
+      </w:r>
+      <w:r>
+        <w:rPr>
+          <w:rFonts w:ascii="BIZ UD明朝 Medium" w:eastAsia="BIZ UD明朝 Medium" w:hAnsi="BIZ UD明朝 Medium" w:hint="eastAsia"/>
+          <w:color w:val="auto"/>
+          <w:sz w:val="26"/>
+          <w:szCs w:val="26"/>
+        </w:rPr>
+        <w:t>の中身は違います。それが</w:t>
+      </w:r>
+      <w:r>
+        <w:rPr>
+          <w:rFonts w:ascii="BIZ UD明朝 Medium" w:eastAsia="BIZ UD明朝 Medium" w:hAnsi="BIZ UD明朝 Medium" w:hint="eastAsia"/>
+          <w:color w:val="00B0F0"/>
+          <w:sz w:val="26"/>
+          <w:szCs w:val="26"/>
+        </w:rPr>
+        <w:t>抽象メソッド</w:t>
+      </w:r>
+      <w:r>
+        <w:rPr>
+          <w:rFonts w:ascii="BIZ UD明朝 Medium" w:eastAsia="BIZ UD明朝 Medium" w:hAnsi="BIZ UD明朝 Medium" w:hint="eastAsia"/>
+          <w:color w:val="auto"/>
+          <w:sz w:val="26"/>
+          <w:szCs w:val="26"/>
+        </w:rPr>
+        <w:t>です。</w:t>
+      </w:r>
+    </w:p>
+    <w:p>
+      <w:pPr>
+        <w:pStyle w:val="af2"/>
+        <w:spacing w:line="300" w:lineRule="auto"/>
+        <w:ind w:left="425" w:firstLineChars="100" w:firstLine="260"/>
+        <w:rPr>
+          <w:rFonts w:ascii="BIZ UD明朝 Medium" w:eastAsia="BIZ UD明朝 Medium" w:hAnsi="BIZ UD明朝 Medium"/>
+          <w:color w:val="auto"/>
+          <w:sz w:val="26"/>
+          <w:szCs w:val="26"/>
+        </w:rPr>
+      </w:pPr>
+      <w:r>
+        <w:rPr>
+          <w:rFonts w:ascii="BIZ UD明朝 Medium" w:eastAsia="BIZ UD明朝 Medium" w:hAnsi="BIZ UD明朝 Medium" w:hint="eastAsia"/>
+          <w:color w:val="auto"/>
+          <w:sz w:val="26"/>
+          <w:szCs w:val="26"/>
+        </w:rPr>
+        <w:t>忘れてた。p</w:t>
+      </w:r>
+      <w:r>
+        <w:rPr>
+          <w:rFonts w:ascii="BIZ UD明朝 Medium" w:eastAsia="BIZ UD明朝 Medium" w:hAnsi="BIZ UD明朝 Medium"/>
+          <w:color w:val="auto"/>
+          <w:sz w:val="26"/>
+          <w:szCs w:val="26"/>
+        </w:rPr>
+        <w:t>ython</w:t>
+      </w:r>
+      <w:r>
+        <w:rPr>
+          <w:rFonts w:ascii="BIZ UD明朝 Medium" w:eastAsia="BIZ UD明朝 Medium" w:hAnsi="BIZ UD明朝 Medium" w:hint="eastAsia"/>
+          <w:color w:val="auto"/>
+          <w:sz w:val="26"/>
+          <w:szCs w:val="26"/>
+        </w:rPr>
+        <w:t>では使う変数の型を指定できるんです。おまけにアノテーションという項目を載せてますので参照までに。</w:t>
+      </w:r>
+    </w:p>
+    <w:p>
+      <w:pPr>
+        <w:pStyle w:val="af2"/>
+        <w:spacing w:line="300" w:lineRule="auto"/>
+        <w:ind w:left="425" w:firstLineChars="100" w:firstLine="260"/>
+        <w:rPr>
+          <w:rFonts w:ascii="BIZ UD明朝 Medium" w:eastAsia="BIZ UD明朝 Medium" w:hAnsi="BIZ UD明朝 Medium" w:hint="eastAsia"/>
+          <w:color w:val="auto"/>
+          <w:sz w:val="26"/>
+          <w:szCs w:val="26"/>
+        </w:rPr>
+      </w:pPr>
+      <w:r>
+        <w:rPr>
+          <w:rFonts w:ascii="BIZ UD明朝 Medium" w:eastAsia="BIZ UD明朝 Medium" w:hAnsi="BIZ UD明朝 Medium" w:hint="eastAsia"/>
+          <w:color w:val="auto"/>
+          <w:sz w:val="26"/>
+          <w:szCs w:val="26"/>
+        </w:rPr>
+        <w:t>そんな感じで</w:t>
+      </w:r>
+      <w:r>
+        <w:rPr>
+          <w:rFonts w:ascii="BIZ UD明朝 Medium" w:eastAsia="BIZ UD明朝 Medium" w:hAnsi="BIZ UD明朝 Medium" w:hint="eastAsia"/>
+          <w:color w:val="auto"/>
+          <w:sz w:val="26"/>
+          <w:szCs w:val="26"/>
+        </w:rPr>
+        <w:t>、</w:t>
+      </w:r>
+      <w:r>
+        <w:rPr>
+          <w:rFonts w:ascii="BIZ UD明朝 Medium" w:eastAsia="BIZ UD明朝 Medium" w:hAnsi="BIZ UD明朝 Medium" w:hint="eastAsia"/>
+          <w:color w:val="E65B01" w:themeColor="accent1" w:themeShade="BF"/>
+          <w:sz w:val="26"/>
+          <w:szCs w:val="26"/>
+        </w:rPr>
+        <w:t>引数と返り値の型だけ指定して、中身は自由に作っていいよ</w:t>
+      </w:r>
+      <w:r>
+        <w:rPr>
+          <w:rFonts w:ascii="BIZ UD明朝 Medium" w:eastAsia="BIZ UD明朝 Medium" w:hAnsi="BIZ UD明朝 Medium" w:hint="eastAsia"/>
+          <w:color w:val="auto"/>
+          <w:sz w:val="26"/>
+          <w:szCs w:val="26"/>
+        </w:rPr>
+        <w:t>ってのが抽象メソッドですね。それが入ってるのが抽象クラスです。まぁ、</w:t>
+      </w:r>
+      <w:r>
+        <w:rPr>
+          <w:rFonts w:ascii="BIZ UD明朝 Medium" w:eastAsia="BIZ UD明朝 Medium" w:hAnsi="BIZ UD明朝 Medium" w:hint="eastAsia"/>
+          <w:color w:val="auto"/>
+          <w:sz w:val="26"/>
+          <w:szCs w:val="26"/>
+        </w:rPr>
+        <w:t>意識高い系クラスってことで……。</w:t>
       </w:r>
     </w:p>
     <w:p>
@@ -40081,6 +41483,643 @@
     <w:p>
       <w:pPr>
         <w:pStyle w:val="af2"/>
+        <w:spacing w:line="300" w:lineRule="auto"/>
+        <w:ind w:left="425" w:firstLineChars="100" w:firstLine="260"/>
+        <w:rPr>
+          <w:rFonts w:ascii="BIZ UD明朝 Medium" w:eastAsia="BIZ UD明朝 Medium" w:hAnsi="BIZ UD明朝 Medium"/>
+          <w:color w:val="auto"/>
+          <w:sz w:val="26"/>
+          <w:szCs w:val="26"/>
+        </w:rPr>
+      </w:pPr>
+      <w:r>
+        <w:rPr>
+          <w:rFonts w:ascii="BIZ UD明朝 Medium" w:eastAsia="BIZ UD明朝 Medium" w:hAnsi="BIZ UD明朝 Medium" w:hint="eastAsia"/>
+          <w:color w:val="auto"/>
+          <w:sz w:val="26"/>
+          <w:szCs w:val="26"/>
+        </w:rPr>
+        <w:t>これは意外と便利、</w:t>
+      </w:r>
+      <w:r>
+        <w:rPr>
+          <w:rFonts w:ascii="BIZ UD明朝 Medium" w:eastAsia="BIZ UD明朝 Medium" w:hAnsi="BIZ UD明朝 Medium" w:hint="eastAsia"/>
+          <w:color w:val="FF0000"/>
+          <w:sz w:val="26"/>
+          <w:szCs w:val="26"/>
+        </w:rPr>
+        <w:t>t</w:t>
+      </w:r>
+      <w:r>
+        <w:rPr>
+          <w:rFonts w:ascii="BIZ UD明朝 Medium" w:eastAsia="BIZ UD明朝 Medium" w:hAnsi="BIZ UD明朝 Medium"/>
+          <w:color w:val="FF0000"/>
+          <w:sz w:val="26"/>
+          <w:szCs w:val="26"/>
+        </w:rPr>
+        <w:t>ry</w:t>
+      </w:r>
+      <w:r>
+        <w:rPr>
+          <w:rFonts w:ascii="BIZ UD明朝 Medium" w:eastAsia="BIZ UD明朝 Medium" w:hAnsi="BIZ UD明朝 Medium" w:hint="eastAsia"/>
+          <w:color w:val="auto"/>
+          <w:sz w:val="26"/>
+          <w:szCs w:val="26"/>
+        </w:rPr>
+        <w:t>さんです。</w:t>
+      </w:r>
+    </w:p>
+    <w:p>
+      <w:pPr>
+        <w:pStyle w:val="af2"/>
+        <w:spacing w:line="300" w:lineRule="auto"/>
+        <w:ind w:left="425" w:firstLineChars="100" w:firstLine="260"/>
+        <w:rPr>
+          <w:rFonts w:ascii="BIZ UD明朝 Medium" w:eastAsia="BIZ UD明朝 Medium" w:hAnsi="BIZ UD明朝 Medium"/>
+          <w:color w:val="auto"/>
+          <w:sz w:val="26"/>
+          <w:szCs w:val="26"/>
+        </w:rPr>
+      </w:pPr>
+      <w:r>
+        <w:rPr>
+          <w:rFonts w:ascii="BIZ UD明朝 Medium" w:eastAsia="BIZ UD明朝 Medium" w:hAnsi="BIZ UD明朝 Medium" w:hint="eastAsia"/>
+          <w:color w:val="auto"/>
+          <w:sz w:val="26"/>
+          <w:szCs w:val="26"/>
+        </w:rPr>
+        <w:t>p</w:t>
+      </w:r>
+      <w:r>
+        <w:rPr>
+          <w:rFonts w:ascii="BIZ UD明朝 Medium" w:eastAsia="BIZ UD明朝 Medium" w:hAnsi="BIZ UD明朝 Medium"/>
+          <w:color w:val="auto"/>
+          <w:sz w:val="26"/>
+          <w:szCs w:val="26"/>
+        </w:rPr>
+        <w:t>ython</w:t>
+      </w:r>
+      <w:r>
+        <w:rPr>
+          <w:rFonts w:ascii="BIZ UD明朝 Medium" w:eastAsia="BIZ UD明朝 Medium" w:hAnsi="BIZ UD明朝 Medium" w:hint="eastAsia"/>
+          <w:color w:val="auto"/>
+          <w:sz w:val="26"/>
+          <w:szCs w:val="26"/>
+        </w:rPr>
+        <w:t>だけでなくプログラミングってのは日夜</w:t>
+      </w:r>
+      <w:r>
+        <w:rPr>
+          <w:rFonts w:ascii="BIZ UD明朝 Medium" w:eastAsia="BIZ UD明朝 Medium" w:hAnsi="BIZ UD明朝 Medium" w:hint="eastAsia"/>
+          <w:color w:val="E65B01" w:themeColor="accent1" w:themeShade="BF"/>
+          <w:sz w:val="26"/>
+          <w:szCs w:val="26"/>
+        </w:rPr>
+        <w:t>エラーとの闘い</w:t>
+      </w:r>
+      <w:r>
+        <w:rPr>
+          <w:rFonts w:ascii="BIZ UD明朝 Medium" w:eastAsia="BIZ UD明朝 Medium" w:hAnsi="BIZ UD明朝 Medium" w:hint="eastAsia"/>
+          <w:color w:val="auto"/>
+          <w:sz w:val="26"/>
+          <w:szCs w:val="26"/>
+        </w:rPr>
+        <w:t>です。なんでかっていうと、</w:t>
+      </w:r>
+      <w:r>
+        <w:rPr>
+          <w:rFonts w:ascii="BIZ UD明朝 Medium" w:eastAsia="BIZ UD明朝 Medium" w:hAnsi="BIZ UD明朝 Medium" w:hint="eastAsia"/>
+          <w:color w:val="E65B01" w:themeColor="accent1" w:themeShade="BF"/>
+          <w:sz w:val="26"/>
+          <w:szCs w:val="26"/>
+        </w:rPr>
+        <w:t>関数にぶち込むものがずっと一緒だとは限らない</w:t>
+      </w:r>
+      <w:r>
+        <w:rPr>
+          <w:rFonts w:ascii="BIZ UD明朝 Medium" w:eastAsia="BIZ UD明朝 Medium" w:hAnsi="BIZ UD明朝 Medium" w:hint="eastAsia"/>
+          <w:color w:val="auto"/>
+          <w:sz w:val="26"/>
+          <w:szCs w:val="26"/>
+        </w:rPr>
+        <w:t>からですね。ある時は数字を入れたり、ある時はリストを入れたり、ある時は辞書を入れたり……自由すぎる。</w:t>
+      </w:r>
+    </w:p>
+    <w:p>
+      <w:pPr>
+        <w:pStyle w:val="af2"/>
+        <w:spacing w:line="300" w:lineRule="auto"/>
+        <w:ind w:left="425" w:firstLineChars="100" w:firstLine="260"/>
+        <w:rPr>
+          <w:rFonts w:ascii="BIZ UD明朝 Medium" w:eastAsia="BIZ UD明朝 Medium" w:hAnsi="BIZ UD明朝 Medium"/>
+          <w:color w:val="auto"/>
+          <w:sz w:val="26"/>
+          <w:szCs w:val="26"/>
+        </w:rPr>
+      </w:pPr>
+      <w:r>
+        <w:rPr>
+          <w:rFonts w:ascii="BIZ UD明朝 Medium" w:eastAsia="BIZ UD明朝 Medium" w:hAnsi="BIZ UD明朝 Medium" w:hint="eastAsia"/>
+          <w:color w:val="auto"/>
+          <w:sz w:val="26"/>
+          <w:szCs w:val="26"/>
+        </w:rPr>
+        <w:t>そんな時に活躍するのが</w:t>
+      </w:r>
+      <w:r>
+        <w:rPr>
+          <w:rFonts w:ascii="BIZ UD明朝 Medium" w:eastAsia="BIZ UD明朝 Medium" w:hAnsi="BIZ UD明朝 Medium" w:hint="eastAsia"/>
+          <w:color w:val="FF0000"/>
+          <w:sz w:val="26"/>
+          <w:szCs w:val="26"/>
+        </w:rPr>
+        <w:t>t</w:t>
+      </w:r>
+      <w:r>
+        <w:rPr>
+          <w:rFonts w:ascii="BIZ UD明朝 Medium" w:eastAsia="BIZ UD明朝 Medium" w:hAnsi="BIZ UD明朝 Medium"/>
+          <w:color w:val="FF0000"/>
+          <w:sz w:val="26"/>
+          <w:szCs w:val="26"/>
+        </w:rPr>
+        <w:t>ry</w:t>
+      </w:r>
+      <w:r>
+        <w:rPr>
+          <w:rFonts w:ascii="BIZ UD明朝 Medium" w:eastAsia="BIZ UD明朝 Medium" w:hAnsi="BIZ UD明朝 Medium" w:hint="eastAsia"/>
+          <w:color w:val="auto"/>
+          <w:sz w:val="26"/>
+          <w:szCs w:val="26"/>
+        </w:rPr>
+        <w:t>さんです。みんなの味方。例の如く、書き方だけサクッとみてみましょう。</w:t>
+      </w:r>
+    </w:p>
+    <w:tbl>
+      <w:tblPr>
+        <w:tblStyle w:val="af8"/>
+        <w:tblW w:w="0" w:type="auto"/>
+        <w:tblInd w:w="425" w:type="dxa"/>
+        <w:tblCellMar>
+          <w:top w:w="113" w:type="dxa"/>
+          <w:bottom w:w="113" w:type="dxa"/>
+        </w:tblCellMar>
+        <w:tblLook w:val="04A0" w:firstRow="1" w:lastRow="0" w:firstColumn="1" w:lastColumn="0" w:noHBand="0" w:noVBand="1"/>
+      </w:tblPr>
+      <w:tblGrid>
+        <w:gridCol w:w="8302"/>
+      </w:tblGrid>
+      <w:tr>
+        <w:tc>
+          <w:tcPr>
+            <w:tcW w:w="8727" w:type="dxa"/>
+          </w:tcPr>
+          <w:p>
+            <w:pPr>
+              <w:pStyle w:val="af2"/>
+              <w:spacing w:line="300" w:lineRule="auto"/>
+              <w:ind w:left="0"/>
+              <w:rPr>
+                <w:rFonts w:ascii="BIZ UD明朝 Medium" w:eastAsia="BIZ UD明朝 Medium" w:hAnsi="BIZ UD明朝 Medium"/>
+                <w:color w:val="FF0000"/>
+                <w:sz w:val="26"/>
+                <w:szCs w:val="26"/>
+              </w:rPr>
+            </w:pPr>
+            <w:r>
+              <w:rPr>
+                <w:rFonts w:ascii="BIZ UD明朝 Medium" w:eastAsia="BIZ UD明朝 Medium" w:hAnsi="BIZ UD明朝 Medium" w:hint="eastAsia"/>
+                <w:color w:val="FF0000"/>
+                <w:sz w:val="26"/>
+                <w:szCs w:val="26"/>
+              </w:rPr>
+              <w:t>t</w:t>
+            </w:r>
+            <w:r>
+              <w:rPr>
+                <w:rFonts w:ascii="BIZ UD明朝 Medium" w:eastAsia="BIZ UD明朝 Medium" w:hAnsi="BIZ UD明朝 Medium"/>
+                <w:color w:val="FF0000"/>
+                <w:sz w:val="26"/>
+                <w:szCs w:val="26"/>
+              </w:rPr>
+              <w:t>ry:</w:t>
+            </w:r>
+          </w:p>
+          <w:p>
+            <w:pPr>
+              <w:pStyle w:val="af2"/>
+              <w:spacing w:line="300" w:lineRule="auto"/>
+              <w:ind w:left="0"/>
+              <w:rPr>
+                <w:rFonts w:ascii="BIZ UD明朝 Medium" w:eastAsia="BIZ UD明朝 Medium" w:hAnsi="BIZ UD明朝 Medium"/>
+                <w:sz w:val="26"/>
+                <w:szCs w:val="26"/>
+              </w:rPr>
+            </w:pPr>
+            <w:r>
+              <w:rPr>
+                <w:rFonts w:ascii="BIZ UD明朝 Medium" w:eastAsia="BIZ UD明朝 Medium" w:hAnsi="BIZ UD明朝 Medium" w:hint="eastAsia"/>
+                <w:sz w:val="26"/>
+                <w:szCs w:val="26"/>
+              </w:rPr>
+              <w:t xml:space="preserve"> </w:t>
+            </w:r>
+            <w:r>
+              <w:rPr>
+                <w:rFonts w:ascii="BIZ UD明朝 Medium" w:eastAsia="BIZ UD明朝 Medium" w:hAnsi="BIZ UD明朝 Medium"/>
+                <w:sz w:val="26"/>
+                <w:szCs w:val="26"/>
+              </w:rPr>
+              <w:t xml:space="preserve"> </w:t>
+            </w:r>
+            <w:r>
+              <w:rPr>
+                <w:rFonts w:ascii="BIZ UD明朝 Medium" w:eastAsia="BIZ UD明朝 Medium" w:hAnsi="BIZ UD明朝 Medium" w:hint="eastAsia"/>
+                <w:sz w:val="26"/>
+                <w:szCs w:val="26"/>
+              </w:rPr>
+              <w:t>エラーが出るかもしれない処理</w:t>
+            </w:r>
+          </w:p>
+          <w:p>
+            <w:pPr>
+              <w:pStyle w:val="af2"/>
+              <w:spacing w:line="300" w:lineRule="auto"/>
+              <w:ind w:left="0"/>
+              <w:rPr>
+                <w:rFonts w:ascii="BIZ UD明朝 Medium" w:eastAsia="BIZ UD明朝 Medium" w:hAnsi="BIZ UD明朝 Medium"/>
+                <w:color w:val="E65B01" w:themeColor="accent1" w:themeShade="BF"/>
+                <w:sz w:val="26"/>
+                <w:szCs w:val="26"/>
+              </w:rPr>
+            </w:pPr>
+            <w:r>
+              <w:rPr>
+                <w:rFonts w:ascii="BIZ UD明朝 Medium" w:eastAsia="BIZ UD明朝 Medium" w:hAnsi="BIZ UD明朝 Medium" w:hint="eastAsia"/>
+                <w:color w:val="E65B01" w:themeColor="accent1" w:themeShade="BF"/>
+                <w:sz w:val="26"/>
+                <w:szCs w:val="26"/>
+              </w:rPr>
+              <w:t>e</w:t>
+            </w:r>
+            <w:r>
+              <w:rPr>
+                <w:rFonts w:ascii="BIZ UD明朝 Medium" w:eastAsia="BIZ UD明朝 Medium" w:hAnsi="BIZ UD明朝 Medium"/>
+                <w:color w:val="E65B01" w:themeColor="accent1" w:themeShade="BF"/>
+                <w:sz w:val="26"/>
+                <w:szCs w:val="26"/>
+              </w:rPr>
+              <w:t>xcept (</w:t>
+            </w:r>
+            <w:r>
+              <w:rPr>
+                <w:rFonts w:ascii="BIZ UD明朝 Medium" w:eastAsia="BIZ UD明朝 Medium" w:hAnsi="BIZ UD明朝 Medium" w:hint="eastAsia"/>
+                <w:color w:val="E65B01" w:themeColor="accent1" w:themeShade="BF"/>
+                <w:sz w:val="26"/>
+                <w:szCs w:val="26"/>
+              </w:rPr>
+              <w:t>エラーの内容</w:t>
+            </w:r>
+            <w:r>
+              <w:rPr>
+                <w:rFonts w:ascii="BIZ UD明朝 Medium" w:eastAsia="BIZ UD明朝 Medium" w:hAnsi="BIZ UD明朝 Medium"/>
+                <w:color w:val="E65B01" w:themeColor="accent1" w:themeShade="BF"/>
+                <w:sz w:val="26"/>
+                <w:szCs w:val="26"/>
+              </w:rPr>
+              <w:t>):</w:t>
+            </w:r>
+          </w:p>
+          <w:p>
+            <w:pPr>
+              <w:pStyle w:val="af2"/>
+              <w:spacing w:line="300" w:lineRule="auto"/>
+              <w:ind w:left="0"/>
+              <w:rPr>
+                <w:rFonts w:ascii="BIZ UD明朝 Medium" w:eastAsia="BIZ UD明朝 Medium" w:hAnsi="BIZ UD明朝 Medium"/>
+                <w:sz w:val="26"/>
+                <w:szCs w:val="26"/>
+              </w:rPr>
+            </w:pPr>
+            <w:r>
+              <w:rPr>
+                <w:rFonts w:ascii="BIZ UD明朝 Medium" w:eastAsia="BIZ UD明朝 Medium" w:hAnsi="BIZ UD明朝 Medium" w:hint="eastAsia"/>
+                <w:sz w:val="26"/>
+                <w:szCs w:val="26"/>
+              </w:rPr>
+              <w:t xml:space="preserve"> </w:t>
+            </w:r>
+            <w:r>
+              <w:rPr>
+                <w:rFonts w:ascii="BIZ UD明朝 Medium" w:eastAsia="BIZ UD明朝 Medium" w:hAnsi="BIZ UD明朝 Medium"/>
+                <w:sz w:val="26"/>
+                <w:szCs w:val="26"/>
+              </w:rPr>
+              <w:t xml:space="preserve"> </w:t>
+            </w:r>
+            <w:r>
+              <w:rPr>
+                <w:rFonts w:ascii="BIZ UD明朝 Medium" w:eastAsia="BIZ UD明朝 Medium" w:hAnsi="BIZ UD明朝 Medium" w:hint="eastAsia"/>
+                <w:sz w:val="26"/>
+                <w:szCs w:val="26"/>
+              </w:rPr>
+              <w:t>エラーが出たら何するか。</w:t>
+            </w:r>
+          </w:p>
+          <w:p>
+            <w:pPr>
+              <w:pStyle w:val="af2"/>
+              <w:spacing w:line="300" w:lineRule="auto"/>
+              <w:ind w:left="0"/>
+              <w:rPr>
+                <w:rFonts w:ascii="BIZ UD明朝 Medium" w:eastAsia="BIZ UD明朝 Medium" w:hAnsi="BIZ UD明朝 Medium"/>
+                <w:color w:val="E65B01" w:themeColor="accent1" w:themeShade="BF"/>
+                <w:sz w:val="26"/>
+                <w:szCs w:val="26"/>
+              </w:rPr>
+            </w:pPr>
+            <w:r>
+              <w:rPr>
+                <w:rFonts w:ascii="BIZ UD明朝 Medium" w:eastAsia="BIZ UD明朝 Medium" w:hAnsi="BIZ UD明朝 Medium" w:hint="eastAsia"/>
+                <w:color w:val="E65B01" w:themeColor="accent1" w:themeShade="BF"/>
+                <w:sz w:val="26"/>
+                <w:szCs w:val="26"/>
+              </w:rPr>
+              <w:t>e</w:t>
+            </w:r>
+            <w:r>
+              <w:rPr>
+                <w:rFonts w:ascii="BIZ UD明朝 Medium" w:eastAsia="BIZ UD明朝 Medium" w:hAnsi="BIZ UD明朝 Medium"/>
+                <w:color w:val="E65B01" w:themeColor="accent1" w:themeShade="BF"/>
+                <w:sz w:val="26"/>
+                <w:szCs w:val="26"/>
+              </w:rPr>
+              <w:t>lse:</w:t>
+            </w:r>
+          </w:p>
+          <w:p>
+            <w:pPr>
+              <w:pStyle w:val="af2"/>
+              <w:spacing w:line="300" w:lineRule="auto"/>
+              <w:ind w:left="0"/>
+              <w:rPr>
+                <w:rFonts w:ascii="BIZ UD明朝 Medium" w:eastAsia="BIZ UD明朝 Medium" w:hAnsi="BIZ UD明朝 Medium"/>
+                <w:sz w:val="26"/>
+                <w:szCs w:val="26"/>
+              </w:rPr>
+            </w:pPr>
+            <w:r>
+              <w:rPr>
+                <w:rFonts w:ascii="BIZ UD明朝 Medium" w:eastAsia="BIZ UD明朝 Medium" w:hAnsi="BIZ UD明朝 Medium" w:hint="eastAsia"/>
+                <w:sz w:val="26"/>
+                <w:szCs w:val="26"/>
+              </w:rPr>
+              <w:t xml:space="preserve"> </w:t>
+            </w:r>
+            <w:r>
+              <w:rPr>
+                <w:rFonts w:ascii="BIZ UD明朝 Medium" w:eastAsia="BIZ UD明朝 Medium" w:hAnsi="BIZ UD明朝 Medium"/>
+                <w:sz w:val="26"/>
+                <w:szCs w:val="26"/>
+              </w:rPr>
+              <w:t xml:space="preserve"> </w:t>
+            </w:r>
+            <w:r>
+              <w:rPr>
+                <w:rFonts w:ascii="BIZ UD明朝 Medium" w:eastAsia="BIZ UD明朝 Medium" w:hAnsi="BIZ UD明朝 Medium" w:hint="eastAsia"/>
+                <w:sz w:val="26"/>
+                <w:szCs w:val="26"/>
+              </w:rPr>
+              <w:t>エラーが出なかったら何するか。</w:t>
+            </w:r>
+          </w:p>
+          <w:p>
+            <w:pPr>
+              <w:pStyle w:val="af2"/>
+              <w:spacing w:line="300" w:lineRule="auto"/>
+              <w:ind w:left="0"/>
+              <w:rPr>
+                <w:rFonts w:ascii="BIZ UD明朝 Medium" w:eastAsia="BIZ UD明朝 Medium" w:hAnsi="BIZ UD明朝 Medium"/>
+                <w:color w:val="E65B01" w:themeColor="accent1" w:themeShade="BF"/>
+                <w:sz w:val="26"/>
+                <w:szCs w:val="26"/>
+              </w:rPr>
+            </w:pPr>
+            <w:r>
+              <w:rPr>
+                <w:rFonts w:ascii="BIZ UD明朝 Medium" w:eastAsia="BIZ UD明朝 Medium" w:hAnsi="BIZ UD明朝 Medium" w:hint="eastAsia"/>
+                <w:color w:val="E65B01" w:themeColor="accent1" w:themeShade="BF"/>
+                <w:sz w:val="26"/>
+                <w:szCs w:val="26"/>
+              </w:rPr>
+              <w:t>f</w:t>
+            </w:r>
+            <w:r>
+              <w:rPr>
+                <w:rFonts w:ascii="BIZ UD明朝 Medium" w:eastAsia="BIZ UD明朝 Medium" w:hAnsi="BIZ UD明朝 Medium"/>
+                <w:color w:val="E65B01" w:themeColor="accent1" w:themeShade="BF"/>
+                <w:sz w:val="26"/>
+                <w:szCs w:val="26"/>
+              </w:rPr>
+              <w:t>inally:</w:t>
+            </w:r>
+          </w:p>
+          <w:p>
+            <w:pPr>
+              <w:pStyle w:val="af2"/>
+              <w:spacing w:line="300" w:lineRule="auto"/>
+              <w:ind w:left="0"/>
+              <w:rPr>
+                <w:rFonts w:ascii="BIZ UD明朝 Medium" w:eastAsia="BIZ UD明朝 Medium" w:hAnsi="BIZ UD明朝 Medium" w:hint="eastAsia"/>
+                <w:sz w:val="26"/>
+                <w:szCs w:val="26"/>
+              </w:rPr>
+            </w:pPr>
+            <w:r>
+              <w:rPr>
+                <w:rFonts w:ascii="BIZ UD明朝 Medium" w:eastAsia="BIZ UD明朝 Medium" w:hAnsi="BIZ UD明朝 Medium" w:hint="eastAsia"/>
+                <w:sz w:val="26"/>
+                <w:szCs w:val="26"/>
+              </w:rPr>
+              <w:t xml:space="preserve"> </w:t>
+            </w:r>
+            <w:r>
+              <w:rPr>
+                <w:rFonts w:ascii="BIZ UD明朝 Medium" w:eastAsia="BIZ UD明朝 Medium" w:hAnsi="BIZ UD明朝 Medium"/>
+                <w:sz w:val="26"/>
+                <w:szCs w:val="26"/>
+              </w:rPr>
+              <w:t xml:space="preserve"> </w:t>
+            </w:r>
+            <w:r>
+              <w:rPr>
+                <w:rFonts w:ascii="BIZ UD明朝 Medium" w:eastAsia="BIZ UD明朝 Medium" w:hAnsi="BIZ UD明朝 Medium" w:hint="eastAsia"/>
+                <w:sz w:val="26"/>
+                <w:szCs w:val="26"/>
+              </w:rPr>
+              <w:t>エラーが出ても出なくても行う処理</w:t>
+            </w:r>
+          </w:p>
+        </w:tc>
+      </w:tr>
+    </w:tbl>
+    <w:p>
+      <w:pPr>
+        <w:pStyle w:val="af2"/>
+        <w:spacing w:line="300" w:lineRule="auto"/>
+        <w:ind w:left="425" w:firstLineChars="100" w:firstLine="260"/>
+        <w:rPr>
+          <w:rFonts w:ascii="BIZ UD明朝 Medium" w:eastAsia="BIZ UD明朝 Medium" w:hAnsi="BIZ UD明朝 Medium"/>
+          <w:color w:val="auto"/>
+          <w:sz w:val="26"/>
+          <w:szCs w:val="26"/>
+        </w:rPr>
+      </w:pPr>
+      <w:r>
+        <w:rPr>
+          <w:rFonts w:ascii="BIZ UD明朝 Medium" w:eastAsia="BIZ UD明朝 Medium" w:hAnsi="BIZ UD明朝 Medium" w:hint="eastAsia"/>
+          <w:color w:val="auto"/>
+          <w:sz w:val="26"/>
+          <w:szCs w:val="26"/>
+        </w:rPr>
+        <w:t>さて、何となく分かるでしょうか。</w:t>
+      </w:r>
+      <w:r>
+        <w:rPr>
+          <w:rFonts w:ascii="BIZ UD明朝 Medium" w:eastAsia="BIZ UD明朝 Medium" w:hAnsi="BIZ UD明朝 Medium"/>
+          <w:color w:val="E65B01" w:themeColor="accent1" w:themeShade="BF"/>
+          <w:sz w:val="26"/>
+          <w:szCs w:val="26"/>
+        </w:rPr>
+        <w:t>try</w:t>
+      </w:r>
+      <w:r>
+        <w:rPr>
+          <w:rFonts w:ascii="BIZ UD明朝 Medium" w:eastAsia="BIZ UD明朝 Medium" w:hAnsi="BIZ UD明朝 Medium" w:hint="eastAsia"/>
+          <w:color w:val="E65B01" w:themeColor="accent1" w:themeShade="BF"/>
+          <w:sz w:val="26"/>
+          <w:szCs w:val="26"/>
+        </w:rPr>
+        <w:t>の中にエラーが発生するかもしれない処理を書いて、あとはエラーの状況に応じて実行される</w:t>
+      </w:r>
+      <w:r>
+        <w:rPr>
+          <w:rFonts w:ascii="BIZ UD明朝 Medium" w:eastAsia="BIZ UD明朝 Medium" w:hAnsi="BIZ UD明朝 Medium" w:hint="eastAsia"/>
+          <w:color w:val="auto"/>
+          <w:sz w:val="26"/>
+          <w:szCs w:val="26"/>
+        </w:rPr>
+        <w:t>ものになっています。ちなみに、</w:t>
+      </w:r>
+      <w:proofErr w:type="spellStart"/>
+      <w:r>
+        <w:rPr>
+          <w:rFonts w:ascii="BIZ UD明朝 Medium" w:eastAsia="BIZ UD明朝 Medium" w:hAnsi="BIZ UD明朝 Medium" w:hint="eastAsia"/>
+          <w:color w:val="auto"/>
+          <w:sz w:val="26"/>
+          <w:szCs w:val="26"/>
+        </w:rPr>
+        <w:t>e</w:t>
+      </w:r>
+      <w:r>
+        <w:rPr>
+          <w:rFonts w:ascii="BIZ UD明朝 Medium" w:eastAsia="BIZ UD明朝 Medium" w:hAnsi="BIZ UD明朝 Medium"/>
+          <w:color w:val="auto"/>
+          <w:sz w:val="26"/>
+          <w:szCs w:val="26"/>
+        </w:rPr>
+        <w:t>lif</w:t>
+      </w:r>
+      <w:proofErr w:type="spellEnd"/>
+      <w:r>
+        <w:rPr>
+          <w:rFonts w:ascii="BIZ UD明朝 Medium" w:eastAsia="BIZ UD明朝 Medium" w:hAnsi="BIZ UD明朝 Medium" w:hint="eastAsia"/>
+          <w:color w:val="auto"/>
+          <w:sz w:val="26"/>
+          <w:szCs w:val="26"/>
+        </w:rPr>
+        <w:t>と同じように</w:t>
+      </w:r>
+      <w:r>
+        <w:rPr>
+          <w:rFonts w:ascii="BIZ UD明朝 Medium" w:eastAsia="BIZ UD明朝 Medium" w:hAnsi="BIZ UD明朝 Medium" w:hint="eastAsia"/>
+          <w:color w:val="3667C3" w:themeColor="accent2" w:themeShade="BF"/>
+          <w:sz w:val="26"/>
+          <w:szCs w:val="26"/>
+        </w:rPr>
+        <w:t>e</w:t>
+      </w:r>
+      <w:r>
+        <w:rPr>
+          <w:rFonts w:ascii="BIZ UD明朝 Medium" w:eastAsia="BIZ UD明朝 Medium" w:hAnsi="BIZ UD明朝 Medium"/>
+          <w:color w:val="3667C3" w:themeColor="accent2" w:themeShade="BF"/>
+          <w:sz w:val="26"/>
+          <w:szCs w:val="26"/>
+        </w:rPr>
+        <w:t>xcept</w:t>
+      </w:r>
+      <w:r>
+        <w:rPr>
+          <w:rFonts w:ascii="BIZ UD明朝 Medium" w:eastAsia="BIZ UD明朝 Medium" w:hAnsi="BIZ UD明朝 Medium" w:hint="eastAsia"/>
+          <w:color w:val="3667C3" w:themeColor="accent2" w:themeShade="BF"/>
+          <w:sz w:val="26"/>
+          <w:szCs w:val="26"/>
+        </w:rPr>
+        <w:t>は何個も並べることができます</w:t>
+      </w:r>
+      <w:r>
+        <w:rPr>
+          <w:rFonts w:ascii="BIZ UD明朝 Medium" w:eastAsia="BIZ UD明朝 Medium" w:hAnsi="BIZ UD明朝 Medium" w:hint="eastAsia"/>
+          <w:color w:val="auto"/>
+          <w:sz w:val="26"/>
+          <w:szCs w:val="26"/>
+        </w:rPr>
+        <w:t>。</w:t>
+      </w:r>
+    </w:p>
+    <w:p>
+      <w:pPr>
+        <w:pStyle w:val="af2"/>
+        <w:spacing w:line="300" w:lineRule="auto"/>
+        <w:ind w:left="425" w:firstLineChars="100" w:firstLine="260"/>
+        <w:rPr>
+          <w:rFonts w:ascii="BIZ UD明朝 Medium" w:eastAsia="BIZ UD明朝 Medium" w:hAnsi="BIZ UD明朝 Medium" w:hint="eastAsia"/>
+          <w:color w:val="auto"/>
+          <w:sz w:val="26"/>
+          <w:szCs w:val="26"/>
+        </w:rPr>
+      </w:pPr>
+      <w:r>
+        <w:rPr>
+          <w:rFonts w:ascii="BIZ UD明朝 Medium" w:eastAsia="BIZ UD明朝 Medium" w:hAnsi="BIZ UD明朝 Medium" w:hint="eastAsia"/>
+          <w:color w:val="auto"/>
+          <w:sz w:val="26"/>
+          <w:szCs w:val="26"/>
+        </w:rPr>
+        <w:t>まぁ、てきとーに例を書いてみましょう。</w:t>
+      </w:r>
+    </w:p>
+    <w:p>
+      <w:pPr>
+        <w:rPr>
+          <w:rFonts w:ascii="BIZ UD明朝 Medium" w:eastAsia="BIZ UD明朝 Medium" w:hAnsi="BIZ UD明朝 Medium" w:hint="eastAsia"/>
+          <w:color w:val="auto"/>
+          <w:sz w:val="26"/>
+          <w:szCs w:val="26"/>
+        </w:rPr>
+      </w:pPr>
+      <w:r>
+        <w:rPr>
+          <w:rFonts w:ascii="BIZ UD明朝 Medium" w:eastAsia="BIZ UD明朝 Medium" w:hAnsi="BIZ UD明朝 Medium"/>
+          <w:color w:val="auto"/>
+          <w:sz w:val="26"/>
+          <w:szCs w:val="26"/>
+        </w:rPr>
+        <w:br w:type="page"/>
+      </w:r>
+    </w:p>
+    <w:p>
+      <w:pPr>
+        <w:pStyle w:val="af2"/>
         <w:numPr>
           <w:ilvl w:val="1"/>
           <w:numId w:val="10"/>
@@ -40099,6 +42138,7 @@
           <w:sz w:val="32"/>
           <w:szCs w:val="32"/>
         </w:rPr>
+        <w:lastRenderedPageBreak/>
         <w:t xml:space="preserve">　</w:t>
       </w:r>
       <w:bookmarkStart w:id="47" w:name="_Toc81568846"/>
@@ -40145,16 +42185,178 @@
         <w:t>)</w:t>
       </w:r>
       <w:bookmarkEnd w:id="47"/>
+    </w:p>
+    <w:tbl>
+      <w:tblPr>
+        <w:tblStyle w:val="af8"/>
+        <w:tblW w:w="0" w:type="auto"/>
+        <w:tblInd w:w="425" w:type="dxa"/>
+        <w:tblCellMar>
+          <w:top w:w="113" w:type="dxa"/>
+          <w:bottom w:w="113" w:type="dxa"/>
+        </w:tblCellMar>
+        <w:tblLook w:val="04A0" w:firstRow="1" w:lastRow="0" w:firstColumn="1" w:lastColumn="0" w:noHBand="0" w:noVBand="1"/>
+      </w:tblPr>
+      <w:tblGrid>
+        <w:gridCol w:w="8302"/>
+      </w:tblGrid>
+      <w:tr>
+        <w:tc>
+          <w:tcPr>
+            <w:tcW w:w="8302" w:type="dxa"/>
+          </w:tcPr>
+          <w:p>
+            <w:pPr>
+              <w:pStyle w:val="af2"/>
+              <w:spacing w:line="300" w:lineRule="auto"/>
+              <w:ind w:left="0"/>
+              <w:rPr>
+                <w:rFonts w:ascii="BIZ UD明朝 Medium" w:eastAsia="BIZ UD明朝 Medium" w:hAnsi="BIZ UD明朝 Medium" w:hint="eastAsia"/>
+                <w:sz w:val="26"/>
+                <w:szCs w:val="26"/>
+              </w:rPr>
+            </w:pPr>
+          </w:p>
+        </w:tc>
+      </w:tr>
+    </w:tbl>
+    <w:p>
+      <w:pPr>
+        <w:pStyle w:val="af2"/>
+        <w:spacing w:line="300" w:lineRule="auto"/>
+        <w:ind w:left="425" w:firstLineChars="100" w:firstLine="260"/>
+        <w:rPr>
+          <w:rFonts w:ascii="BIZ UD明朝 Medium" w:eastAsia="BIZ UD明朝 Medium" w:hAnsi="BIZ UD明朝 Medium"/>
+          <w:color w:val="auto"/>
+          <w:sz w:val="26"/>
+          <w:szCs w:val="26"/>
+        </w:rPr>
+      </w:pPr>
+      <w:r>
+        <w:rPr>
+          <w:rFonts w:ascii="BIZ UD明朝 Medium" w:eastAsia="BIZ UD明朝 Medium" w:hAnsi="BIZ UD明朝 Medium" w:hint="eastAsia"/>
+          <w:color w:val="auto"/>
+          <w:sz w:val="26"/>
+          <w:szCs w:val="26"/>
+        </w:rPr>
+        <w:t>さて、何となく分かるでしょうか。</w:t>
+      </w:r>
+      <w:r>
+        <w:rPr>
+          <w:rFonts w:ascii="BIZ UD明朝 Medium" w:eastAsia="BIZ UD明朝 Medium" w:hAnsi="BIZ UD明朝 Medium"/>
+          <w:color w:val="E65B01" w:themeColor="accent1" w:themeShade="BF"/>
+          <w:sz w:val="26"/>
+          <w:szCs w:val="26"/>
+        </w:rPr>
+        <w:t>try</w:t>
+      </w:r>
+      <w:r>
+        <w:rPr>
+          <w:rFonts w:ascii="BIZ UD明朝 Medium" w:eastAsia="BIZ UD明朝 Medium" w:hAnsi="BIZ UD明朝 Medium" w:hint="eastAsia"/>
+          <w:color w:val="E65B01" w:themeColor="accent1" w:themeShade="BF"/>
+          <w:sz w:val="26"/>
+          <w:szCs w:val="26"/>
+        </w:rPr>
+        <w:t>の中にエラーが発生するかもしれない処理を書いて、あとはエラーの状況に応じて実行される</w:t>
+      </w:r>
+      <w:r>
+        <w:rPr>
+          <w:rFonts w:ascii="BIZ UD明朝 Medium" w:eastAsia="BIZ UD明朝 Medium" w:hAnsi="BIZ UD明朝 Medium" w:hint="eastAsia"/>
+          <w:color w:val="auto"/>
+          <w:sz w:val="26"/>
+          <w:szCs w:val="26"/>
+        </w:rPr>
+        <w:t>ものになっています。ちなみに、</w:t>
+      </w:r>
+      <w:proofErr w:type="spellStart"/>
+      <w:r>
+        <w:rPr>
+          <w:rFonts w:ascii="BIZ UD明朝 Medium" w:eastAsia="BIZ UD明朝 Medium" w:hAnsi="BIZ UD明朝 Medium" w:hint="eastAsia"/>
+          <w:color w:val="auto"/>
+          <w:sz w:val="26"/>
+          <w:szCs w:val="26"/>
+        </w:rPr>
+        <w:t>e</w:t>
+      </w:r>
+      <w:r>
+        <w:rPr>
+          <w:rFonts w:ascii="BIZ UD明朝 Medium" w:eastAsia="BIZ UD明朝 Medium" w:hAnsi="BIZ UD明朝 Medium"/>
+          <w:color w:val="auto"/>
+          <w:sz w:val="26"/>
+          <w:szCs w:val="26"/>
+        </w:rPr>
+        <w:t>lif</w:t>
+      </w:r>
+      <w:proofErr w:type="spellEnd"/>
+      <w:r>
+        <w:rPr>
+          <w:rFonts w:ascii="BIZ UD明朝 Medium" w:eastAsia="BIZ UD明朝 Medium" w:hAnsi="BIZ UD明朝 Medium" w:hint="eastAsia"/>
+          <w:color w:val="auto"/>
+          <w:sz w:val="26"/>
+          <w:szCs w:val="26"/>
+        </w:rPr>
+        <w:t>と同じように</w:t>
+      </w:r>
+      <w:r>
+        <w:rPr>
+          <w:rFonts w:ascii="BIZ UD明朝 Medium" w:eastAsia="BIZ UD明朝 Medium" w:hAnsi="BIZ UD明朝 Medium" w:hint="eastAsia"/>
+          <w:color w:val="3667C3" w:themeColor="accent2" w:themeShade="BF"/>
+          <w:sz w:val="26"/>
+          <w:szCs w:val="26"/>
+        </w:rPr>
+        <w:t>e</w:t>
+      </w:r>
+      <w:r>
+        <w:rPr>
+          <w:rFonts w:ascii="BIZ UD明朝 Medium" w:eastAsia="BIZ UD明朝 Medium" w:hAnsi="BIZ UD明朝 Medium"/>
+          <w:color w:val="3667C3" w:themeColor="accent2" w:themeShade="BF"/>
+          <w:sz w:val="26"/>
+          <w:szCs w:val="26"/>
+        </w:rPr>
+        <w:t>xcept</w:t>
+      </w:r>
+      <w:r>
+        <w:rPr>
+          <w:rFonts w:ascii="BIZ UD明朝 Medium" w:eastAsia="BIZ UD明朝 Medium" w:hAnsi="BIZ UD明朝 Medium" w:hint="eastAsia"/>
+          <w:color w:val="3667C3" w:themeColor="accent2" w:themeShade="BF"/>
+          <w:sz w:val="26"/>
+          <w:szCs w:val="26"/>
+        </w:rPr>
+        <w:t>は何個も並べることができます</w:t>
+      </w:r>
+      <w:r>
+        <w:rPr>
+          <w:rFonts w:ascii="BIZ UD明朝 Medium" w:eastAsia="BIZ UD明朝 Medium" w:hAnsi="BIZ UD明朝 Medium" w:hint="eastAsia"/>
+          <w:color w:val="auto"/>
+          <w:sz w:val="26"/>
+          <w:szCs w:val="26"/>
+        </w:rPr>
+        <w:t>。</w:t>
+      </w:r>
     </w:p>
     <w:p>
       <w:pPr>
         <w:pStyle w:val="af2"/>
+        <w:spacing w:line="300" w:lineRule="auto"/>
         <w:ind w:left="425"/>
-        <w:outlineLvl w:val="1"/>
-        <w:rPr>
-          <w:rFonts w:ascii="BIZ UDゴシック" w:eastAsia="BIZ UDゴシック" w:hAnsi="BIZ UDゴシック"/>
-          <w:sz w:val="36"/>
-          <w:szCs w:val="36"/>
+        <w:rPr>
+          <w:rFonts w:ascii="BIZ UD明朝 Medium" w:eastAsia="BIZ UD明朝 Medium" w:hAnsi="BIZ UD明朝 Medium"/>
+          <w:color w:val="auto"/>
+          <w:sz w:val="26"/>
+          <w:szCs w:val="26"/>
+        </w:rPr>
+      </w:pPr>
+    </w:p>
+    <w:p>
+      <w:pPr>
+        <w:pStyle w:val="af2"/>
+        <w:spacing w:line="300" w:lineRule="auto"/>
+        <w:ind w:left="425"/>
+        <w:rPr>
+          <w:rFonts w:ascii="BIZ UD明朝 Medium" w:eastAsia="BIZ UD明朝 Medium" w:hAnsi="BIZ UD明朝 Medium" w:hint="eastAsia"/>
+          <w:color w:val="auto"/>
+          <w:sz w:val="26"/>
+          <w:szCs w:val="26"/>
         </w:rPr>
       </w:pPr>
     </w:p>
@@ -41012,7 +43214,7 @@
         <v:path o:extrusionok="f" gradientshapeok="t" o:connecttype="rect"/>
         <o:lock v:ext="edit" aspectratio="t"/>
       </v:shapetype>
-      <v:shape id="_x0000_i1130" type="#_x0000_t75" style="width:10.9pt;height:10.9pt" o:bullet="t">
+      <v:shape id="_x0000_i1120" type="#_x0000_t75" style="width:11.65pt;height:11.65pt" o:bullet="t">
         <v:imagedata r:id="rId1" o:title="mso7298"/>
       </v:shape>
     </w:pict>
@@ -43656,157 +45858,6 @@
 </file>
 
 <file path=customXml/item1.xml><?xml version="1.0" encoding="utf-8"?>
-<p:properties xmlns:p="http://schemas.microsoft.com/office/2006/metadata/properties" xmlns:xsi="http://www.w3.org/2001/XMLSchema-instance" xmlns:pc="http://schemas.microsoft.com/office/infopath/2007/PartnerControls">
-  <documentManagement>
-    <EditorialTags xmlns="1119c2e5-8fb9-4d5f-baf1-202c530f2c34" xsi:nil="true"/>
-    <TPExecutable xmlns="1119c2e5-8fb9-4d5f-baf1-202c530f2c34" xsi:nil="true"/>
-    <DirectSourceMarket xmlns="1119c2e5-8fb9-4d5f-baf1-202c530f2c34">english</DirectSourceMarket>
-    <SubmitterId xmlns="1119c2e5-8fb9-4d5f-baf1-202c530f2c34" xsi:nil="true"/>
-    <AssetType xmlns="1119c2e5-8fb9-4d5f-baf1-202c530f2c34">TP</AssetType>
-    <Milestone xmlns="1119c2e5-8fb9-4d5f-baf1-202c530f2c34" xsi:nil="true"/>
-    <OriginAsset xmlns="1119c2e5-8fb9-4d5f-baf1-202c530f2c34" xsi:nil="true"/>
-    <TPComponent xmlns="1119c2e5-8fb9-4d5f-baf1-202c530f2c34">WordFiles</TPComponent>
-    <AssetId xmlns="1119c2e5-8fb9-4d5f-baf1-202c530f2c34">TP101773128</AssetId>
-    <TPFriendlyName xmlns="1119c2e5-8fb9-4d5f-baf1-202c530f2c34">OrielReport</TPFriendlyName>
-    <SourceTitle xmlns="1119c2e5-8fb9-4d5f-baf1-202c530f2c34" xsi:nil="true"/>
-    <TPApplication xmlns="1119c2e5-8fb9-4d5f-baf1-202c530f2c34">Word</TPApplication>
-    <TPLaunchHelpLink xmlns="1119c2e5-8fb9-4d5f-baf1-202c530f2c34" xsi:nil="true"/>
-    <OpenTemplate xmlns="1119c2e5-8fb9-4d5f-baf1-202c530f2c34">true</OpenTemplate>
-    <PlannedPubDate xmlns="1119c2e5-8fb9-4d5f-baf1-202c530f2c34">2009-08-22T06:45:00+00:00</PlannedPubDate>
-    <CrawlForDependencies xmlns="1119c2e5-8fb9-4d5f-baf1-202c530f2c34">false</CrawlForDependencies>
-    <TrustLevel xmlns="1119c2e5-8fb9-4d5f-baf1-202c530f2c34">1 Microsoft Managed Content</TrustLevel>
-    <PublishStatusLookup xmlns="1119c2e5-8fb9-4d5f-baf1-202c530f2c34">
-      <Value>344799</Value>
-      <Value>451779</Value>
-    </PublishStatusLookup>
-    <TemplateTemplateType xmlns="1119c2e5-8fb9-4d5f-baf1-202c530f2c34">Word Document Template</TemplateTemplateType>
-    <TPNamespace xmlns="1119c2e5-8fb9-4d5f-baf1-202c530f2c34">WINWORD</TPNamespace>
-    <Providers xmlns="1119c2e5-8fb9-4d5f-baf1-202c530f2c34" xsi:nil="true"/>
-    <Markets xmlns="1119c2e5-8fb9-4d5f-baf1-202c530f2c34"/>
-    <OriginalSourceMarket xmlns="1119c2e5-8fb9-4d5f-baf1-202c530f2c34">english</OriginalSourceMarket>
-    <TPInstallLocation xmlns="1119c2e5-8fb9-4d5f-baf1-202c530f2c34">{My Templates}</TPInstallLocation>
-    <TPAppVersion xmlns="1119c2e5-8fb9-4d5f-baf1-202c530f2c34">14</TPAppVersion>
-    <TPCommandLine xmlns="1119c2e5-8fb9-4d5f-baf1-202c530f2c34">{WD} /f {FilePath}</TPCommandLine>
-    <APAuthor xmlns="1119c2e5-8fb9-4d5f-baf1-202c530f2c34">
-      <UserInfo>
-        <DisplayName/>
-        <AccountId>1073741823</AccountId>
-        <AccountType/>
-      </UserInfo>
-    </APAuthor>
-    <EditorialStatus xmlns="1119c2e5-8fb9-4d5f-baf1-202c530f2c34" xsi:nil="true"/>
-    <PublishTargets xmlns="1119c2e5-8fb9-4d5f-baf1-202c530f2c34">OfficeOnline</PublishTargets>
-    <TPLaunchHelpLinkType xmlns="1119c2e5-8fb9-4d5f-baf1-202c530f2c34">Template</TPLaunchHelpLinkType>
-    <TPClientViewer xmlns="1119c2e5-8fb9-4d5f-baf1-202c530f2c34">Microsoft Office Word</TPClientViewer>
-    <CSXHash xmlns="1119c2e5-8fb9-4d5f-baf1-202c530f2c34" xsi:nil="true"/>
-    <IsDeleted xmlns="1119c2e5-8fb9-4d5f-baf1-202c530f2c34">false</IsDeleted>
-    <ShowIn xmlns="1119c2e5-8fb9-4d5f-baf1-202c530f2c34">Show everywhere</ShowIn>
-    <UANotes xmlns="1119c2e5-8fb9-4d5f-baf1-202c530f2c34" xsi:nil="true"/>
-    <TemplateStatus xmlns="1119c2e5-8fb9-4d5f-baf1-202c530f2c34" xsi:nil="true"/>
-    <Downloads xmlns="1119c2e5-8fb9-4d5f-baf1-202c530f2c34">0</Downloads>
-    <IntlLangReviewDate xmlns="1119c2e5-8fb9-4d5f-baf1-202c530f2c34" xsi:nil="true"/>
-    <PrimaryImageGen xmlns="1119c2e5-8fb9-4d5f-baf1-202c530f2c34">false</PrimaryImageGen>
-    <IntlLangReview xmlns="1119c2e5-8fb9-4d5f-baf1-202c530f2c34" xsi:nil="true"/>
-    <Manager xmlns="1119c2e5-8fb9-4d5f-baf1-202c530f2c34" xsi:nil="true"/>
-    <NumericId xmlns="1119c2e5-8fb9-4d5f-baf1-202c530f2c34" xsi:nil="true"/>
-    <OOCacheId xmlns="1119c2e5-8fb9-4d5f-baf1-202c530f2c34" xsi:nil="true"/>
-    <AverageRating xmlns="1119c2e5-8fb9-4d5f-baf1-202c530f2c34" xsi:nil="true"/>
-    <CSXUpdate xmlns="1119c2e5-8fb9-4d5f-baf1-202c530f2c34">false</CSXUpdate>
-    <APDescription xmlns="1119c2e5-8fb9-4d5f-baf1-202c530f2c34" xsi:nil="true"/>
-    <IntlLangReviewer xmlns="1119c2e5-8fb9-4d5f-baf1-202c530f2c34" xsi:nil="true"/>
-    <ApprovalLog xmlns="1119c2e5-8fb9-4d5f-baf1-202c530f2c34" xsi:nil="true"/>
-    <LastModifiedDateTime xmlns="1119c2e5-8fb9-4d5f-baf1-202c530f2c34" xsi:nil="true"/>
-    <LastPublishResultLookup xmlns="1119c2e5-8fb9-4d5f-baf1-202c530f2c34" xsi:nil="true"/>
-    <LegacyData xmlns="1119c2e5-8fb9-4d5f-baf1-202c530f2c34" xsi:nil="true"/>
-    <BusinessGroup xmlns="1119c2e5-8fb9-4d5f-baf1-202c530f2c34" xsi:nil="true"/>
-    <HandoffToMSDN xmlns="1119c2e5-8fb9-4d5f-baf1-202c530f2c34" xsi:nil="true"/>
-    <APEditor xmlns="1119c2e5-8fb9-4d5f-baf1-202c530f2c34">
-      <UserInfo>
-        <DisplayName/>
-        <AccountId xsi:nil="true"/>
-        <AccountType/>
-      </UserInfo>
-    </APEditor>
-    <UAProjectedTotalWords xmlns="1119c2e5-8fb9-4d5f-baf1-202c530f2c34" xsi:nil="true"/>
-    <Provider xmlns="1119c2e5-8fb9-4d5f-baf1-202c530f2c34" xsi:nil="true"/>
-    <CSXSubmissionDate xmlns="1119c2e5-8fb9-4d5f-baf1-202c530f2c34" xsi:nil="true"/>
-    <BugNumber xmlns="1119c2e5-8fb9-4d5f-baf1-202c530f2c34" xsi:nil="true"/>
-    <TimesCloned xmlns="1119c2e5-8fb9-4d5f-baf1-202c530f2c34" xsi:nil="true"/>
-    <UALocComments xmlns="1119c2e5-8fb9-4d5f-baf1-202c530f2c34" xsi:nil="true"/>
-    <UALocRecommendation xmlns="1119c2e5-8fb9-4d5f-baf1-202c530f2c34">Localize</UALocRecommendation>
-    <DSATActionTaken xmlns="1119c2e5-8fb9-4d5f-baf1-202c530f2c34" xsi:nil="true"/>
-    <MachineTranslated xmlns="1119c2e5-8fb9-4d5f-baf1-202c530f2c34">false</MachineTranslated>
-    <OutputCachingOn xmlns="1119c2e5-8fb9-4d5f-baf1-202c530f2c34">false</OutputCachingOn>
-    <ParentAssetId xmlns="1119c2e5-8fb9-4d5f-baf1-202c530f2c34" xsi:nil="true"/>
-    <ClipArtFilename xmlns="1119c2e5-8fb9-4d5f-baf1-202c530f2c34" xsi:nil="true"/>
-    <IntlLocPriority xmlns="1119c2e5-8fb9-4d5f-baf1-202c530f2c34" xsi:nil="true"/>
-    <ApprovalStatus xmlns="1119c2e5-8fb9-4d5f-baf1-202c530f2c34">InProgress</ApprovalStatus>
-    <ThumbnailAssetId xmlns="1119c2e5-8fb9-4d5f-baf1-202c530f2c34" xsi:nil="true"/>
-    <PolicheckWords xmlns="1119c2e5-8fb9-4d5f-baf1-202c530f2c34" xsi:nil="true"/>
-    <MarketSpecific xmlns="1119c2e5-8fb9-4d5f-baf1-202c530f2c34" xsi:nil="true"/>
-    <LastHandOff xmlns="1119c2e5-8fb9-4d5f-baf1-202c530f2c34" xsi:nil="true"/>
-    <VoteCount xmlns="1119c2e5-8fb9-4d5f-baf1-202c530f2c34" xsi:nil="true"/>
-    <ContentItem xmlns="1119c2e5-8fb9-4d5f-baf1-202c530f2c34" xsi:nil="true"/>
-    <UACurrentWords xmlns="1119c2e5-8fb9-4d5f-baf1-202c530f2c34" xsi:nil="true"/>
-    <AssetExpire xmlns="1119c2e5-8fb9-4d5f-baf1-202c530f2c34">2100-01-01T00:00:00+00:00</AssetExpire>
-    <AssetStart xmlns="1119c2e5-8fb9-4d5f-baf1-202c530f2c34">2010-07-05T13:02:43+00:00</AssetStart>
-    <FriendlyTitle xmlns="1119c2e5-8fb9-4d5f-baf1-202c530f2c34" xsi:nil="true"/>
-    <AcquiredFrom xmlns="1119c2e5-8fb9-4d5f-baf1-202c530f2c34" xsi:nil="true"/>
-    <IsSearchable xmlns="1119c2e5-8fb9-4d5f-baf1-202c530f2c34">false</IsSearchable>
-    <CSXSubmissionMarket xmlns="1119c2e5-8fb9-4d5f-baf1-202c530f2c34" xsi:nil="true"/>
-    <ArtSampleDocs xmlns="1119c2e5-8fb9-4d5f-baf1-202c530f2c34" xsi:nil="true"/>
-    <BlockPublish xmlns="1119c2e5-8fb9-4d5f-baf1-202c530f2c34" xsi:nil="true"/>
-    <LocPublishedDependentAssetsLookup xmlns="1119c2e5-8fb9-4d5f-baf1-202c530f2c34" xsi:nil="true"/>
-    <FeatureTagsTaxHTField0 xmlns="1119c2e5-8fb9-4d5f-baf1-202c530f2c34">
-      <Terms xmlns="http://schemas.microsoft.com/office/infopath/2007/PartnerControls"/>
-    </FeatureTagsTaxHTField0>
-    <TaxCatchAll xmlns="1119c2e5-8fb9-4d5f-baf1-202c530f2c34"/>
-    <LocComments xmlns="1119c2e5-8fb9-4d5f-baf1-202c530f2c34" xsi:nil="true"/>
-    <LocProcessedForMarketsLookup xmlns="1119c2e5-8fb9-4d5f-baf1-202c530f2c34" xsi:nil="true"/>
-    <RecommendationsModifier xmlns="1119c2e5-8fb9-4d5f-baf1-202c530f2c34" xsi:nil="true"/>
-    <LocOverallHandbackStatusLookup xmlns="1119c2e5-8fb9-4d5f-baf1-202c530f2c34" xsi:nil="true"/>
-    <LocNewPublishedVersionLookup xmlns="1119c2e5-8fb9-4d5f-baf1-202c530f2c34" xsi:nil="true"/>
-    <ScenarioTagsTaxHTField0 xmlns="1119c2e5-8fb9-4d5f-baf1-202c530f2c34">
-      <Terms xmlns="http://schemas.microsoft.com/office/infopath/2007/PartnerControls"/>
-    </ScenarioTagsTaxHTField0>
-    <LocOverallLocStatusLookup xmlns="1119c2e5-8fb9-4d5f-baf1-202c530f2c34" xsi:nil="true"/>
-    <LocOverallPreviewStatusLookup xmlns="1119c2e5-8fb9-4d5f-baf1-202c530f2c34" xsi:nil="true"/>
-    <LocManualTestRequired xmlns="1119c2e5-8fb9-4d5f-baf1-202c530f2c34" xsi:nil="true"/>
-    <LocOverallPublishStatusLookup xmlns="1119c2e5-8fb9-4d5f-baf1-202c530f2c34" xsi:nil="true"/>
-    <LocPublishedLinkedAssetsLookup xmlns="1119c2e5-8fb9-4d5f-baf1-202c530f2c34" xsi:nil="true"/>
-    <InternalTagsTaxHTField0 xmlns="1119c2e5-8fb9-4d5f-baf1-202c530f2c34">
-      <Terms xmlns="http://schemas.microsoft.com/office/infopath/2007/PartnerControls"/>
-    </InternalTagsTaxHTField0>
-    <LocProcessedForHandoffsLookup xmlns="1119c2e5-8fb9-4d5f-baf1-202c530f2c34" xsi:nil="true"/>
-    <LocalizationTagsTaxHTField0 xmlns="1119c2e5-8fb9-4d5f-baf1-202c530f2c34">
-      <Terms xmlns="http://schemas.microsoft.com/office/infopath/2007/PartnerControls"/>
-    </LocalizationTagsTaxHTField0>
-    <CampaignTagsTaxHTField0 xmlns="1119c2e5-8fb9-4d5f-baf1-202c530f2c34">
-      <Terms xmlns="http://schemas.microsoft.com/office/infopath/2007/PartnerControls"/>
-    </CampaignTagsTaxHTField0>
-    <LocLastLocAttemptVersionLookup xmlns="1119c2e5-8fb9-4d5f-baf1-202c530f2c34">132535</LocLastLocAttemptVersionLookup>
-    <LocLastLocAttemptVersionTypeLookup xmlns="1119c2e5-8fb9-4d5f-baf1-202c530f2c34" xsi:nil="true"/>
-    <LocRecommendedHandoff xmlns="1119c2e5-8fb9-4d5f-baf1-202c530f2c34" xsi:nil="true"/>
-    <OriginalRelease xmlns="1119c2e5-8fb9-4d5f-baf1-202c530f2c34">14</OriginalRelease>
-    <LocMarketGroupTiers2 xmlns="1119c2e5-8fb9-4d5f-baf1-202c530f2c34" xsi:nil="true"/>
-  </documentManagement>
-</p:properties>
-</file>
-
-<file path=customXml/item2.xml><?xml version="1.0" encoding="utf-8"?>
-<?mso-contentType ?>
-<FormTemplates xmlns="http://schemas.microsoft.com/sharepoint/v3/contenttype/forms">
-  <Display>DocumentLibraryForm</Display>
-  <Edit>AssetEditForm</Edit>
-  <New>DocumentLibraryForm</New>
-</FormTemplates>
-</file>
-
-<file path=customXml/item3.xml><?xml version="1.0" encoding="utf-8"?>
-<b:Sources xmlns:b="http://schemas.openxmlformats.org/officeDocument/2006/bibliography" xmlns="http://schemas.openxmlformats.org/officeDocument/2006/bibliography" SelectedStyle="\APASixthEditionOfficeOnline.xsl" StyleName="APA" Version="6"/>
-</file>
-
-<file path=customXml/item4.xml><?xml version="1.0" encoding="utf-8"?>
 <ct:contentTypeSchema xmlns:ct="http://schemas.microsoft.com/office/2006/metadata/contentType" xmlns:ma="http://schemas.microsoft.com/office/2006/metadata/properties/metaAttributes" ct:_="" ma:_="" ma:contentTypeName="TemplateFile" ma:contentTypeID="0x010100F6E1CA76AAD4564AAF106FC3CFA868360400186944AA932D8046A3B88E9B37BEBDF5" ma:contentTypeVersion="57" ma:contentTypeDescription="Create a new document." ma:contentTypeScope="" ma:versionID="99516f8994b63f46a279aa564b61ee37">
   <xsd:schema xmlns:xsd="http://www.w3.org/2001/XMLSchema" xmlns:xs="http://www.w3.org/2001/XMLSchema" xmlns:p="http://schemas.microsoft.com/office/2006/metadata/properties" xmlns:ns2="1119c2e5-8fb9-4d5f-baf1-202c530f2c34" targetNamespace="http://schemas.microsoft.com/office/2006/metadata/properties" ma:root="true" ma:fieldsID="4ccc0999b57010467b6aff3ba0e15941" ns2:_="">
     <xsd:import namespace="1119c2e5-8fb9-4d5f-baf1-202c530f2c34"/>
@@ -44846,33 +46897,158 @@
 </ct:contentTypeSchema>
 </file>
 
-<file path=customXml/itemProps1.xml><?xml version="1.0" encoding="utf-8"?>
-<ds:datastoreItem xmlns:ds="http://schemas.openxmlformats.org/officeDocument/2006/customXml" ds:itemID="{609BD0B8-9F44-4E61-9722-6DF6F28C6ADE}">
-  <ds:schemaRefs>
-    <ds:schemaRef ds:uri="http://schemas.microsoft.com/office/2006/metadata/properties"/>
-    <ds:schemaRef ds:uri="http://schemas.microsoft.com/office/infopath/2007/PartnerControls"/>
-    <ds:schemaRef ds:uri="1119c2e5-8fb9-4d5f-baf1-202c530f2c34"/>
-  </ds:schemaRefs>
-</ds:datastoreItem>
+<file path=customXml/item2.xml><?xml version="1.0" encoding="utf-8"?>
+<b:Sources xmlns:b="http://schemas.openxmlformats.org/officeDocument/2006/bibliography" xmlns="http://schemas.openxmlformats.org/officeDocument/2006/bibliography" SelectedStyle="\APASixthEditionOfficeOnline.xsl" StyleName="APA" Version="6"/>
 </file>
 
-<file path=customXml/itemProps2.xml><?xml version="1.0" encoding="utf-8"?>
-<ds:datastoreItem xmlns:ds="http://schemas.openxmlformats.org/officeDocument/2006/customXml" ds:itemID="{C0AA06F5-031E-4F11-9D94-BB9C310015B3}">
-  <ds:schemaRefs>
-    <ds:schemaRef ds:uri="http://schemas.microsoft.com/sharepoint/v3/contenttype/forms"/>
-  </ds:schemaRefs>
-</ds:datastoreItem>
+<file path=customXml/item3.xml><?xml version="1.0" encoding="utf-8"?>
+<?mso-contentType ?>
+<FormTemplates xmlns="http://schemas.microsoft.com/sharepoint/v3/contenttype/forms">
+  <Display>DocumentLibraryForm</Display>
+  <Edit>AssetEditForm</Edit>
+  <New>DocumentLibraryForm</New>
+</FormTemplates>
 </file>
 
-<file path=customXml/itemProps3.xml><?xml version="1.0" encoding="utf-8"?>
-<ds:datastoreItem xmlns:ds="http://schemas.openxmlformats.org/officeDocument/2006/customXml" ds:itemID="{E994FBCB-B124-4224-8481-F72D8B5D62D7}">
-  <ds:schemaRefs>
-    <ds:schemaRef ds:uri="http://schemas.openxmlformats.org/officeDocument/2006/bibliography"/>
-  </ds:schemaRefs>
-</ds:datastoreItem>
+<file path=customXml/item4.xml><?xml version="1.0" encoding="utf-8"?>
+<p:properties xmlns:p="http://schemas.microsoft.com/office/2006/metadata/properties" xmlns:xsi="http://www.w3.org/2001/XMLSchema-instance" xmlns:pc="http://schemas.microsoft.com/office/infopath/2007/PartnerControls">
+  <documentManagement>
+    <EditorialTags xmlns="1119c2e5-8fb9-4d5f-baf1-202c530f2c34" xsi:nil="true"/>
+    <TPExecutable xmlns="1119c2e5-8fb9-4d5f-baf1-202c530f2c34" xsi:nil="true"/>
+    <DirectSourceMarket xmlns="1119c2e5-8fb9-4d5f-baf1-202c530f2c34">english</DirectSourceMarket>
+    <SubmitterId xmlns="1119c2e5-8fb9-4d5f-baf1-202c530f2c34" xsi:nil="true"/>
+    <AssetType xmlns="1119c2e5-8fb9-4d5f-baf1-202c530f2c34">TP</AssetType>
+    <Milestone xmlns="1119c2e5-8fb9-4d5f-baf1-202c530f2c34" xsi:nil="true"/>
+    <OriginAsset xmlns="1119c2e5-8fb9-4d5f-baf1-202c530f2c34" xsi:nil="true"/>
+    <TPComponent xmlns="1119c2e5-8fb9-4d5f-baf1-202c530f2c34">WordFiles</TPComponent>
+    <AssetId xmlns="1119c2e5-8fb9-4d5f-baf1-202c530f2c34">TP101773128</AssetId>
+    <TPFriendlyName xmlns="1119c2e5-8fb9-4d5f-baf1-202c530f2c34">OrielReport</TPFriendlyName>
+    <SourceTitle xmlns="1119c2e5-8fb9-4d5f-baf1-202c530f2c34" xsi:nil="true"/>
+    <TPApplication xmlns="1119c2e5-8fb9-4d5f-baf1-202c530f2c34">Word</TPApplication>
+    <TPLaunchHelpLink xmlns="1119c2e5-8fb9-4d5f-baf1-202c530f2c34" xsi:nil="true"/>
+    <OpenTemplate xmlns="1119c2e5-8fb9-4d5f-baf1-202c530f2c34">true</OpenTemplate>
+    <PlannedPubDate xmlns="1119c2e5-8fb9-4d5f-baf1-202c530f2c34">2009-08-22T06:45:00+00:00</PlannedPubDate>
+    <CrawlForDependencies xmlns="1119c2e5-8fb9-4d5f-baf1-202c530f2c34">false</CrawlForDependencies>
+    <TrustLevel xmlns="1119c2e5-8fb9-4d5f-baf1-202c530f2c34">1 Microsoft Managed Content</TrustLevel>
+    <PublishStatusLookup xmlns="1119c2e5-8fb9-4d5f-baf1-202c530f2c34">
+      <Value>344799</Value>
+      <Value>451779</Value>
+    </PublishStatusLookup>
+    <TemplateTemplateType xmlns="1119c2e5-8fb9-4d5f-baf1-202c530f2c34">Word Document Template</TemplateTemplateType>
+    <TPNamespace xmlns="1119c2e5-8fb9-4d5f-baf1-202c530f2c34">WINWORD</TPNamespace>
+    <Providers xmlns="1119c2e5-8fb9-4d5f-baf1-202c530f2c34" xsi:nil="true"/>
+    <Markets xmlns="1119c2e5-8fb9-4d5f-baf1-202c530f2c34"/>
+    <OriginalSourceMarket xmlns="1119c2e5-8fb9-4d5f-baf1-202c530f2c34">english</OriginalSourceMarket>
+    <TPInstallLocation xmlns="1119c2e5-8fb9-4d5f-baf1-202c530f2c34">{My Templates}</TPInstallLocation>
+    <TPAppVersion xmlns="1119c2e5-8fb9-4d5f-baf1-202c530f2c34">14</TPAppVersion>
+    <TPCommandLine xmlns="1119c2e5-8fb9-4d5f-baf1-202c530f2c34">{WD} /f {FilePath}</TPCommandLine>
+    <APAuthor xmlns="1119c2e5-8fb9-4d5f-baf1-202c530f2c34">
+      <UserInfo>
+        <DisplayName/>
+        <AccountId>1073741823</AccountId>
+        <AccountType/>
+      </UserInfo>
+    </APAuthor>
+    <EditorialStatus xmlns="1119c2e5-8fb9-4d5f-baf1-202c530f2c34" xsi:nil="true"/>
+    <PublishTargets xmlns="1119c2e5-8fb9-4d5f-baf1-202c530f2c34">OfficeOnline</PublishTargets>
+    <TPLaunchHelpLinkType xmlns="1119c2e5-8fb9-4d5f-baf1-202c530f2c34">Template</TPLaunchHelpLinkType>
+    <TPClientViewer xmlns="1119c2e5-8fb9-4d5f-baf1-202c530f2c34">Microsoft Office Word</TPClientViewer>
+    <CSXHash xmlns="1119c2e5-8fb9-4d5f-baf1-202c530f2c34" xsi:nil="true"/>
+    <IsDeleted xmlns="1119c2e5-8fb9-4d5f-baf1-202c530f2c34">false</IsDeleted>
+    <ShowIn xmlns="1119c2e5-8fb9-4d5f-baf1-202c530f2c34">Show everywhere</ShowIn>
+    <UANotes xmlns="1119c2e5-8fb9-4d5f-baf1-202c530f2c34" xsi:nil="true"/>
+    <TemplateStatus xmlns="1119c2e5-8fb9-4d5f-baf1-202c530f2c34" xsi:nil="true"/>
+    <Downloads xmlns="1119c2e5-8fb9-4d5f-baf1-202c530f2c34">0</Downloads>
+    <IntlLangReviewDate xmlns="1119c2e5-8fb9-4d5f-baf1-202c530f2c34" xsi:nil="true"/>
+    <PrimaryImageGen xmlns="1119c2e5-8fb9-4d5f-baf1-202c530f2c34">false</PrimaryImageGen>
+    <IntlLangReview xmlns="1119c2e5-8fb9-4d5f-baf1-202c530f2c34" xsi:nil="true"/>
+    <Manager xmlns="1119c2e5-8fb9-4d5f-baf1-202c530f2c34" xsi:nil="true"/>
+    <NumericId xmlns="1119c2e5-8fb9-4d5f-baf1-202c530f2c34" xsi:nil="true"/>
+    <OOCacheId xmlns="1119c2e5-8fb9-4d5f-baf1-202c530f2c34" xsi:nil="true"/>
+    <AverageRating xmlns="1119c2e5-8fb9-4d5f-baf1-202c530f2c34" xsi:nil="true"/>
+    <CSXUpdate xmlns="1119c2e5-8fb9-4d5f-baf1-202c530f2c34">false</CSXUpdate>
+    <APDescription xmlns="1119c2e5-8fb9-4d5f-baf1-202c530f2c34" xsi:nil="true"/>
+    <IntlLangReviewer xmlns="1119c2e5-8fb9-4d5f-baf1-202c530f2c34" xsi:nil="true"/>
+    <ApprovalLog xmlns="1119c2e5-8fb9-4d5f-baf1-202c530f2c34" xsi:nil="true"/>
+    <LastModifiedDateTime xmlns="1119c2e5-8fb9-4d5f-baf1-202c530f2c34" xsi:nil="true"/>
+    <LastPublishResultLookup xmlns="1119c2e5-8fb9-4d5f-baf1-202c530f2c34" xsi:nil="true"/>
+    <LegacyData xmlns="1119c2e5-8fb9-4d5f-baf1-202c530f2c34" xsi:nil="true"/>
+    <BusinessGroup xmlns="1119c2e5-8fb9-4d5f-baf1-202c530f2c34" xsi:nil="true"/>
+    <HandoffToMSDN xmlns="1119c2e5-8fb9-4d5f-baf1-202c530f2c34" xsi:nil="true"/>
+    <APEditor xmlns="1119c2e5-8fb9-4d5f-baf1-202c530f2c34">
+      <UserInfo>
+        <DisplayName/>
+        <AccountId xsi:nil="true"/>
+        <AccountType/>
+      </UserInfo>
+    </APEditor>
+    <UAProjectedTotalWords xmlns="1119c2e5-8fb9-4d5f-baf1-202c530f2c34" xsi:nil="true"/>
+    <Provider xmlns="1119c2e5-8fb9-4d5f-baf1-202c530f2c34" xsi:nil="true"/>
+    <CSXSubmissionDate xmlns="1119c2e5-8fb9-4d5f-baf1-202c530f2c34" xsi:nil="true"/>
+    <BugNumber xmlns="1119c2e5-8fb9-4d5f-baf1-202c530f2c34" xsi:nil="true"/>
+    <TimesCloned xmlns="1119c2e5-8fb9-4d5f-baf1-202c530f2c34" xsi:nil="true"/>
+    <UALocComments xmlns="1119c2e5-8fb9-4d5f-baf1-202c530f2c34" xsi:nil="true"/>
+    <UALocRecommendation xmlns="1119c2e5-8fb9-4d5f-baf1-202c530f2c34">Localize</UALocRecommendation>
+    <DSATActionTaken xmlns="1119c2e5-8fb9-4d5f-baf1-202c530f2c34" xsi:nil="true"/>
+    <MachineTranslated xmlns="1119c2e5-8fb9-4d5f-baf1-202c530f2c34">false</MachineTranslated>
+    <OutputCachingOn xmlns="1119c2e5-8fb9-4d5f-baf1-202c530f2c34">false</OutputCachingOn>
+    <ParentAssetId xmlns="1119c2e5-8fb9-4d5f-baf1-202c530f2c34" xsi:nil="true"/>
+    <ClipArtFilename xmlns="1119c2e5-8fb9-4d5f-baf1-202c530f2c34" xsi:nil="true"/>
+    <IntlLocPriority xmlns="1119c2e5-8fb9-4d5f-baf1-202c530f2c34" xsi:nil="true"/>
+    <ApprovalStatus xmlns="1119c2e5-8fb9-4d5f-baf1-202c530f2c34">InProgress</ApprovalStatus>
+    <ThumbnailAssetId xmlns="1119c2e5-8fb9-4d5f-baf1-202c530f2c34" xsi:nil="true"/>
+    <PolicheckWords xmlns="1119c2e5-8fb9-4d5f-baf1-202c530f2c34" xsi:nil="true"/>
+    <MarketSpecific xmlns="1119c2e5-8fb9-4d5f-baf1-202c530f2c34" xsi:nil="true"/>
+    <LastHandOff xmlns="1119c2e5-8fb9-4d5f-baf1-202c530f2c34" xsi:nil="true"/>
+    <VoteCount xmlns="1119c2e5-8fb9-4d5f-baf1-202c530f2c34" xsi:nil="true"/>
+    <ContentItem xmlns="1119c2e5-8fb9-4d5f-baf1-202c530f2c34" xsi:nil="true"/>
+    <UACurrentWords xmlns="1119c2e5-8fb9-4d5f-baf1-202c530f2c34" xsi:nil="true"/>
+    <AssetExpire xmlns="1119c2e5-8fb9-4d5f-baf1-202c530f2c34">2100-01-01T00:00:00+00:00</AssetExpire>
+    <AssetStart xmlns="1119c2e5-8fb9-4d5f-baf1-202c530f2c34">2010-07-05T13:02:43+00:00</AssetStart>
+    <FriendlyTitle xmlns="1119c2e5-8fb9-4d5f-baf1-202c530f2c34" xsi:nil="true"/>
+    <AcquiredFrom xmlns="1119c2e5-8fb9-4d5f-baf1-202c530f2c34" xsi:nil="true"/>
+    <IsSearchable xmlns="1119c2e5-8fb9-4d5f-baf1-202c530f2c34">false</IsSearchable>
+    <CSXSubmissionMarket xmlns="1119c2e5-8fb9-4d5f-baf1-202c530f2c34" xsi:nil="true"/>
+    <ArtSampleDocs xmlns="1119c2e5-8fb9-4d5f-baf1-202c530f2c34" xsi:nil="true"/>
+    <BlockPublish xmlns="1119c2e5-8fb9-4d5f-baf1-202c530f2c34" xsi:nil="true"/>
+    <LocPublishedDependentAssetsLookup xmlns="1119c2e5-8fb9-4d5f-baf1-202c530f2c34" xsi:nil="true"/>
+    <FeatureTagsTaxHTField0 xmlns="1119c2e5-8fb9-4d5f-baf1-202c530f2c34">
+      <Terms xmlns="http://schemas.microsoft.com/office/infopath/2007/PartnerControls"/>
+    </FeatureTagsTaxHTField0>
+    <TaxCatchAll xmlns="1119c2e5-8fb9-4d5f-baf1-202c530f2c34"/>
+    <LocComments xmlns="1119c2e5-8fb9-4d5f-baf1-202c530f2c34" xsi:nil="true"/>
+    <LocProcessedForMarketsLookup xmlns="1119c2e5-8fb9-4d5f-baf1-202c530f2c34" xsi:nil="true"/>
+    <RecommendationsModifier xmlns="1119c2e5-8fb9-4d5f-baf1-202c530f2c34" xsi:nil="true"/>
+    <LocOverallHandbackStatusLookup xmlns="1119c2e5-8fb9-4d5f-baf1-202c530f2c34" xsi:nil="true"/>
+    <LocNewPublishedVersionLookup xmlns="1119c2e5-8fb9-4d5f-baf1-202c530f2c34" xsi:nil="true"/>
+    <ScenarioTagsTaxHTField0 xmlns="1119c2e5-8fb9-4d5f-baf1-202c530f2c34">
+      <Terms xmlns="http://schemas.microsoft.com/office/infopath/2007/PartnerControls"/>
+    </ScenarioTagsTaxHTField0>
+    <LocOverallLocStatusLookup xmlns="1119c2e5-8fb9-4d5f-baf1-202c530f2c34" xsi:nil="true"/>
+    <LocOverallPreviewStatusLookup xmlns="1119c2e5-8fb9-4d5f-baf1-202c530f2c34" xsi:nil="true"/>
+    <LocManualTestRequired xmlns="1119c2e5-8fb9-4d5f-baf1-202c530f2c34" xsi:nil="true"/>
+    <LocOverallPublishStatusLookup xmlns="1119c2e5-8fb9-4d5f-baf1-202c530f2c34" xsi:nil="true"/>
+    <LocPublishedLinkedAssetsLookup xmlns="1119c2e5-8fb9-4d5f-baf1-202c530f2c34" xsi:nil="true"/>
+    <InternalTagsTaxHTField0 xmlns="1119c2e5-8fb9-4d5f-baf1-202c530f2c34">
+      <Terms xmlns="http://schemas.microsoft.com/office/infopath/2007/PartnerControls"/>
+    </InternalTagsTaxHTField0>
+    <LocProcessedForHandoffsLookup xmlns="1119c2e5-8fb9-4d5f-baf1-202c530f2c34" xsi:nil="true"/>
+    <LocalizationTagsTaxHTField0 xmlns="1119c2e5-8fb9-4d5f-baf1-202c530f2c34">
+      <Terms xmlns="http://schemas.microsoft.com/office/infopath/2007/PartnerControls"/>
+    </LocalizationTagsTaxHTField0>
+    <CampaignTagsTaxHTField0 xmlns="1119c2e5-8fb9-4d5f-baf1-202c530f2c34">
+      <Terms xmlns="http://schemas.microsoft.com/office/infopath/2007/PartnerControls"/>
+    </CampaignTagsTaxHTField0>
+    <LocLastLocAttemptVersionLookup xmlns="1119c2e5-8fb9-4d5f-baf1-202c530f2c34">132535</LocLastLocAttemptVersionLookup>
+    <LocLastLocAttemptVersionTypeLookup xmlns="1119c2e5-8fb9-4d5f-baf1-202c530f2c34" xsi:nil="true"/>
+    <LocRecommendedHandoff xmlns="1119c2e5-8fb9-4d5f-baf1-202c530f2c34" xsi:nil="true"/>
+    <OriginalRelease xmlns="1119c2e5-8fb9-4d5f-baf1-202c530f2c34">14</OriginalRelease>
+    <LocMarketGroupTiers2 xmlns="1119c2e5-8fb9-4d5f-baf1-202c530f2c34" xsi:nil="true"/>
+  </documentManagement>
+</p:properties>
 </file>
 
-<file path=customXml/itemProps4.xml><?xml version="1.0" encoding="utf-8"?>
+<file path=customXml/itemProps1.xml><?xml version="1.0" encoding="utf-8"?>
 <ds:datastoreItem xmlns:ds="http://schemas.openxmlformats.org/officeDocument/2006/customXml" ds:itemID="{5067CECA-C771-4A6F-A2E7-FF448474F3DB}">
   <ds:schemaRefs>
     <ds:schemaRef ds:uri="http://schemas.microsoft.com/office/2006/metadata/contentType"/>
@@ -44888,4 +47064,30 @@
     <ds:schemaRef ds:uri="http://schemas.microsoft.com/internal/obd"/>
   </ds:schemaRefs>
 </ds:datastoreItem>
+</file>
+
+<file path=customXml/itemProps2.xml><?xml version="1.0" encoding="utf-8"?>
+<ds:datastoreItem xmlns:ds="http://schemas.openxmlformats.org/officeDocument/2006/customXml" ds:itemID="{E994FBCB-B124-4224-8481-F72D8B5D62D7}">
+  <ds:schemaRefs>
+    <ds:schemaRef ds:uri="http://schemas.openxmlformats.org/officeDocument/2006/bibliography"/>
+  </ds:schemaRefs>
+</ds:datastoreItem>
+</file>
+
+<file path=customXml/itemProps3.xml><?xml version="1.0" encoding="utf-8"?>
+<ds:datastoreItem xmlns:ds="http://schemas.openxmlformats.org/officeDocument/2006/customXml" ds:itemID="{C0AA06F5-031E-4F11-9D94-BB9C310015B3}">
+  <ds:schemaRefs>
+    <ds:schemaRef ds:uri="http://schemas.microsoft.com/sharepoint/v3/contenttype/forms"/>
+  </ds:schemaRefs>
+</ds:datastoreItem>
+</file>
+
+<file path=customXml/itemProps4.xml><?xml version="1.0" encoding="utf-8"?>
+<ds:datastoreItem xmlns:ds="http://schemas.openxmlformats.org/officeDocument/2006/customXml" ds:itemID="{609BD0B8-9F44-4E61-9722-6DF6F28C6ADE}">
+  <ds:schemaRefs>
+    <ds:schemaRef ds:uri="http://schemas.microsoft.com/office/2006/metadata/properties"/>
+    <ds:schemaRef ds:uri="http://schemas.microsoft.com/office/infopath/2007/PartnerControls"/>
+    <ds:schemaRef ds:uri="1119c2e5-8fb9-4d5f-baf1-202c530f2c34"/>
+  </ds:schemaRefs>
+</ds:datastoreItem>
 </file>
--- a/Python講座.docx
+++ b/Python講座.docx
@@ -42211,11 +42211,335 @@
               <w:spacing w:line="300" w:lineRule="auto"/>
               <w:ind w:left="0"/>
               <w:rPr>
+                <w:rFonts w:ascii="BIZ UD明朝 Medium" w:eastAsia="BIZ UD明朝 Medium" w:hAnsi="BIZ UD明朝 Medium"/>
+                <w:sz w:val="26"/>
+                <w:szCs w:val="26"/>
+              </w:rPr>
+            </w:pPr>
+            <w:r>
+              <w:rPr>
                 <w:rFonts w:ascii="BIZ UD明朝 Medium" w:eastAsia="BIZ UD明朝 Medium" w:hAnsi="BIZ UD明朝 Medium" w:hint="eastAsia"/>
+                <w:color w:val="FF0000"/>
+                <w:sz w:val="26"/>
+                <w:szCs w:val="26"/>
+              </w:rPr>
+              <w:t>d</w:t>
+            </w:r>
+            <w:r>
+              <w:rPr>
+                <w:rFonts w:ascii="BIZ UD明朝 Medium" w:eastAsia="BIZ UD明朝 Medium" w:hAnsi="BIZ UD明朝 Medium"/>
+                <w:color w:val="FF0000"/>
+                <w:sz w:val="26"/>
+                <w:szCs w:val="26"/>
+              </w:rPr>
+              <w:t xml:space="preserve">ef </w:t>
+            </w:r>
+            <w:proofErr w:type="spellStart"/>
+            <w:r>
+              <w:rPr>
+                <w:rFonts w:ascii="BIZ UD明朝 Medium" w:eastAsia="BIZ UD明朝 Medium" w:hAnsi="BIZ UD明朝 Medium"/>
+                <w:color w:val="E65B01" w:themeColor="accent1" w:themeShade="BF"/>
+                <w:sz w:val="26"/>
+                <w:szCs w:val="26"/>
+              </w:rPr>
+              <w:t>tuika</w:t>
+            </w:r>
+            <w:proofErr w:type="spellEnd"/>
+            <w:r>
+              <w:rPr>
+                <w:rFonts w:ascii="BIZ UD明朝 Medium" w:eastAsia="BIZ UD明朝 Medium" w:hAnsi="BIZ UD明朝 Medium"/>
+                <w:sz w:val="26"/>
+                <w:szCs w:val="26"/>
+              </w:rPr>
+              <w:t>(</w:t>
+            </w:r>
+            <w:proofErr w:type="spellStart"/>
+            <w:r>
+              <w:rPr>
+                <w:rFonts w:ascii="BIZ UD明朝 Medium" w:eastAsia="BIZ UD明朝 Medium" w:hAnsi="BIZ UD明朝 Medium"/>
+                <w:sz w:val="26"/>
+                <w:szCs w:val="26"/>
+              </w:rPr>
+              <w:t>some_list</w:t>
+            </w:r>
+            <w:proofErr w:type="spellEnd"/>
+            <w:r>
+              <w:rPr>
+                <w:rFonts w:ascii="BIZ UD明朝 Medium" w:eastAsia="BIZ UD明朝 Medium" w:hAnsi="BIZ UD明朝 Medium"/>
+                <w:sz w:val="26"/>
+                <w:szCs w:val="26"/>
+              </w:rPr>
+              <w:t>):</w:t>
+            </w:r>
+          </w:p>
+          <w:p>
+            <w:pPr>
+              <w:pStyle w:val="af2"/>
+              <w:spacing w:line="300" w:lineRule="auto"/>
+              <w:ind w:left="0"/>
+              <w:rPr>
+                <w:rFonts w:ascii="BIZ UD明朝 Medium" w:eastAsia="BIZ UD明朝 Medium" w:hAnsi="BIZ UD明朝 Medium"/>
                 <w:sz w:val="26"/>
                 <w:szCs w:val="26"/>
               </w:rPr>
             </w:pPr>
+            <w:r>
+              <w:rPr>
+                <w:rFonts w:ascii="BIZ UD明朝 Medium" w:eastAsia="BIZ UD明朝 Medium" w:hAnsi="BIZ UD明朝 Medium" w:hint="eastAsia"/>
+                <w:sz w:val="26"/>
+                <w:szCs w:val="26"/>
+              </w:rPr>
+              <w:t xml:space="preserve"> </w:t>
+            </w:r>
+            <w:r>
+              <w:rPr>
+                <w:rFonts w:ascii="BIZ UD明朝 Medium" w:eastAsia="BIZ UD明朝 Medium" w:hAnsi="BIZ UD明朝 Medium"/>
+                <w:sz w:val="26"/>
+                <w:szCs w:val="26"/>
+              </w:rPr>
+              <w:t xml:space="preserve"> </w:t>
+            </w:r>
+            <w:proofErr w:type="spellStart"/>
+            <w:r>
+              <w:rPr>
+                <w:rFonts w:ascii="BIZ UD明朝 Medium" w:eastAsia="BIZ UD明朝 Medium" w:hAnsi="BIZ UD明朝 Medium"/>
+                <w:sz w:val="26"/>
+                <w:szCs w:val="26"/>
+              </w:rPr>
+              <w:t>some_list.append</w:t>
+            </w:r>
+            <w:proofErr w:type="spellEnd"/>
+            <w:r>
+              <w:rPr>
+                <w:rFonts w:ascii="BIZ UD明朝 Medium" w:eastAsia="BIZ UD明朝 Medium" w:hAnsi="BIZ UD明朝 Medium"/>
+                <w:sz w:val="26"/>
+                <w:szCs w:val="26"/>
+              </w:rPr>
+              <w:t>(5)</w:t>
+            </w:r>
+          </w:p>
+          <w:p>
+            <w:pPr>
+              <w:pStyle w:val="af2"/>
+              <w:spacing w:line="300" w:lineRule="auto"/>
+              <w:ind w:left="0"/>
+              <w:rPr>
+                <w:rFonts w:ascii="BIZ UD明朝 Medium" w:eastAsia="BIZ UD明朝 Medium" w:hAnsi="BIZ UD明朝 Medium" w:hint="eastAsia"/>
+                <w:sz w:val="26"/>
+                <w:szCs w:val="26"/>
+              </w:rPr>
+            </w:pPr>
+            <w:r>
+              <w:rPr>
+                <w:rFonts w:ascii="BIZ UD明朝 Medium" w:eastAsia="BIZ UD明朝 Medium" w:hAnsi="BIZ UD明朝 Medium" w:hint="eastAsia"/>
+                <w:sz w:val="26"/>
+                <w:szCs w:val="26"/>
+              </w:rPr>
+              <w:t xml:space="preserve"> </w:t>
+            </w:r>
+            <w:r>
+              <w:rPr>
+                <w:rFonts w:ascii="BIZ UD明朝 Medium" w:eastAsia="BIZ UD明朝 Medium" w:hAnsi="BIZ UD明朝 Medium"/>
+                <w:sz w:val="26"/>
+                <w:szCs w:val="26"/>
+              </w:rPr>
+              <w:t xml:space="preserve"> </w:t>
+            </w:r>
+            <w:r>
+              <w:rPr>
+                <w:rFonts w:ascii="BIZ UD明朝 Medium" w:eastAsia="BIZ UD明朝 Medium" w:hAnsi="BIZ UD明朝 Medium"/>
+                <w:color w:val="FF0000"/>
+                <w:sz w:val="26"/>
+                <w:szCs w:val="26"/>
+              </w:rPr>
+              <w:t xml:space="preserve">return </w:t>
+            </w:r>
+            <w:proofErr w:type="spellStart"/>
+            <w:r>
+              <w:rPr>
+                <w:rFonts w:ascii="BIZ UD明朝 Medium" w:eastAsia="BIZ UD明朝 Medium" w:hAnsi="BIZ UD明朝 Medium"/>
+                <w:sz w:val="26"/>
+                <w:szCs w:val="26"/>
+              </w:rPr>
+              <w:t>some_list</w:t>
+            </w:r>
+            <w:proofErr w:type="spellEnd"/>
+          </w:p>
+        </w:tc>
+      </w:tr>
+      <w:tr>
+        <w:tc>
+          <w:tcPr>
+            <w:tcW w:w="8302" w:type="dxa"/>
+          </w:tcPr>
+          <w:p>
+            <w:pPr>
+              <w:pStyle w:val="af2"/>
+              <w:spacing w:line="300" w:lineRule="auto"/>
+              <w:ind w:left="0"/>
+              <w:rPr>
+                <w:rFonts w:ascii="BIZ UD明朝 Medium" w:eastAsia="BIZ UD明朝 Medium" w:hAnsi="BIZ UD明朝 Medium"/>
+                <w:sz w:val="26"/>
+                <w:szCs w:val="26"/>
+              </w:rPr>
+            </w:pPr>
+            <w:r>
+              <w:rPr>
+                <w:rFonts w:ascii="BIZ UD明朝 Medium" w:eastAsia="BIZ UD明朝 Medium" w:hAnsi="BIZ UD明朝 Medium" w:hint="eastAsia"/>
+                <w:sz w:val="26"/>
+                <w:szCs w:val="26"/>
+              </w:rPr>
+              <w:t>a</w:t>
+            </w:r>
+            <w:r>
+              <w:rPr>
+                <w:rFonts w:ascii="BIZ UD明朝 Medium" w:eastAsia="BIZ UD明朝 Medium" w:hAnsi="BIZ UD明朝 Medium"/>
+                <w:sz w:val="26"/>
+                <w:szCs w:val="26"/>
+              </w:rPr>
+              <w:t xml:space="preserve"> = [0, 5, 87, 7]</w:t>
+            </w:r>
+          </w:p>
+          <w:p>
+            <w:pPr>
+              <w:pStyle w:val="af2"/>
+              <w:spacing w:line="300" w:lineRule="auto"/>
+              <w:ind w:left="0"/>
+              <w:rPr>
+                <w:rFonts w:ascii="BIZ UD明朝 Medium" w:eastAsia="BIZ UD明朝 Medium" w:hAnsi="BIZ UD明朝 Medium"/>
+                <w:sz w:val="26"/>
+                <w:szCs w:val="26"/>
+              </w:rPr>
+            </w:pPr>
+            <w:proofErr w:type="spellStart"/>
+            <w:r>
+              <w:rPr>
+                <w:rFonts w:ascii="BIZ UD明朝 Medium" w:eastAsia="BIZ UD明朝 Medium" w:hAnsi="BIZ UD明朝 Medium"/>
+                <w:color w:val="auto"/>
+                <w:sz w:val="26"/>
+                <w:szCs w:val="26"/>
+              </w:rPr>
+              <w:t>new_a</w:t>
+            </w:r>
+            <w:proofErr w:type="spellEnd"/>
+            <w:r>
+              <w:rPr>
+                <w:rFonts w:ascii="BIZ UD明朝 Medium" w:eastAsia="BIZ UD明朝 Medium" w:hAnsi="BIZ UD明朝 Medium"/>
+                <w:color w:val="auto"/>
+                <w:sz w:val="26"/>
+                <w:szCs w:val="26"/>
+              </w:rPr>
+              <w:t xml:space="preserve"> = </w:t>
+            </w:r>
+            <w:proofErr w:type="spellStart"/>
+            <w:r>
+              <w:rPr>
+                <w:rFonts w:ascii="BIZ UD明朝 Medium" w:eastAsia="BIZ UD明朝 Medium" w:hAnsi="BIZ UD明朝 Medium" w:hint="eastAsia"/>
+                <w:color w:val="E65B01" w:themeColor="accent1" w:themeShade="BF"/>
+                <w:sz w:val="26"/>
+                <w:szCs w:val="26"/>
+              </w:rPr>
+              <w:t>t</w:t>
+            </w:r>
+            <w:r>
+              <w:rPr>
+                <w:rFonts w:ascii="BIZ UD明朝 Medium" w:eastAsia="BIZ UD明朝 Medium" w:hAnsi="BIZ UD明朝 Medium"/>
+                <w:color w:val="E65B01" w:themeColor="accent1" w:themeShade="BF"/>
+                <w:sz w:val="26"/>
+                <w:szCs w:val="26"/>
+              </w:rPr>
+              <w:t>uika</w:t>
+            </w:r>
+            <w:proofErr w:type="spellEnd"/>
+            <w:r>
+              <w:rPr>
+                <w:rFonts w:ascii="BIZ UD明朝 Medium" w:eastAsia="BIZ UD明朝 Medium" w:hAnsi="BIZ UD明朝 Medium"/>
+                <w:sz w:val="26"/>
+                <w:szCs w:val="26"/>
+              </w:rPr>
+              <w:t>(a)</w:t>
+            </w:r>
+          </w:p>
+          <w:p>
+            <w:pPr>
+              <w:pStyle w:val="af2"/>
+              <w:spacing w:line="300" w:lineRule="auto"/>
+              <w:ind w:left="0"/>
+              <w:rPr>
+                <w:rFonts w:ascii="BIZ UD明朝 Medium" w:eastAsia="BIZ UD明朝 Medium" w:hAnsi="BIZ UD明朝 Medium" w:hint="eastAsia"/>
+                <w:sz w:val="26"/>
+                <w:szCs w:val="26"/>
+              </w:rPr>
+            </w:pPr>
+            <w:r>
+              <w:rPr>
+                <w:rFonts w:ascii="BIZ UD明朝 Medium" w:eastAsia="BIZ UD明朝 Medium" w:hAnsi="BIZ UD明朝 Medium" w:hint="eastAsia"/>
+                <w:sz w:val="26"/>
+                <w:szCs w:val="26"/>
+              </w:rPr>
+              <w:t>p</w:t>
+            </w:r>
+            <w:r>
+              <w:rPr>
+                <w:rFonts w:ascii="BIZ UD明朝 Medium" w:eastAsia="BIZ UD明朝 Medium" w:hAnsi="BIZ UD明朝 Medium"/>
+                <w:sz w:val="26"/>
+                <w:szCs w:val="26"/>
+              </w:rPr>
+              <w:t>rint(</w:t>
+            </w:r>
+            <w:proofErr w:type="spellStart"/>
+            <w:r>
+              <w:rPr>
+                <w:rFonts w:ascii="BIZ UD明朝 Medium" w:eastAsia="BIZ UD明朝 Medium" w:hAnsi="BIZ UD明朝 Medium"/>
+                <w:sz w:val="26"/>
+                <w:szCs w:val="26"/>
+              </w:rPr>
+              <w:t>new_a</w:t>
+            </w:r>
+            <w:proofErr w:type="spellEnd"/>
+            <w:r>
+              <w:rPr>
+                <w:rFonts w:ascii="BIZ UD明朝 Medium" w:eastAsia="BIZ UD明朝 Medium" w:hAnsi="BIZ UD明朝 Medium"/>
+                <w:sz w:val="26"/>
+                <w:szCs w:val="26"/>
+              </w:rPr>
+              <w:t>)</w:t>
+            </w:r>
+          </w:p>
+        </w:tc>
+      </w:tr>
+      <w:tr>
+        <w:tc>
+          <w:tcPr>
+            <w:tcW w:w="8302" w:type="dxa"/>
+          </w:tcPr>
+          <w:p>
+            <w:pPr>
+              <w:pStyle w:val="af2"/>
+              <w:spacing w:line="300" w:lineRule="auto"/>
+              <w:ind w:left="0"/>
+              <w:rPr>
+                <w:rFonts w:ascii="BIZ UD明朝 Medium" w:eastAsia="BIZ UD明朝 Medium" w:hAnsi="BIZ UD明朝 Medium" w:hint="eastAsia"/>
+                <w:sz w:val="26"/>
+                <w:szCs w:val="26"/>
+              </w:rPr>
+            </w:pPr>
+            <w:r>
+              <w:rPr>
+                <w:rFonts w:ascii="BIZ UD明朝 Medium" w:eastAsia="BIZ UD明朝 Medium" w:hAnsi="BIZ UD明朝 Medium" w:hint="eastAsia"/>
+                <w:sz w:val="26"/>
+                <w:szCs w:val="26"/>
+              </w:rPr>
+              <w:t>[</w:t>
+            </w:r>
+            <w:r>
+              <w:rPr>
+                <w:rFonts w:ascii="BIZ UD明朝 Medium" w:eastAsia="BIZ UD明朝 Medium" w:hAnsi="BIZ UD明朝 Medium"/>
+                <w:sz w:val="26"/>
+                <w:szCs w:val="26"/>
+              </w:rPr>
+              <w:t>0, 5, 87, 7, 5]</w:t>
+            </w:r>
           </w:p>
         </w:tc>
       </w:tr>
@@ -42239,25 +42563,7 @@
           <w:sz w:val="26"/>
           <w:szCs w:val="26"/>
         </w:rPr>
-        <w:t>さて、何となく分かるでしょうか。</w:t>
-      </w:r>
-      <w:r>
-        <w:rPr>
-          <w:rFonts w:ascii="BIZ UD明朝 Medium" w:eastAsia="BIZ UD明朝 Medium" w:hAnsi="BIZ UD明朝 Medium"/>
-          <w:color w:val="E65B01" w:themeColor="accent1" w:themeShade="BF"/>
-          <w:sz w:val="26"/>
-          <w:szCs w:val="26"/>
-        </w:rPr>
-        <w:t>try</w:t>
-      </w:r>
-      <w:r>
-        <w:rPr>
-          <w:rFonts w:ascii="BIZ UD明朝 Medium" w:eastAsia="BIZ UD明朝 Medium" w:hAnsi="BIZ UD明朝 Medium" w:hint="eastAsia"/>
-          <w:color w:val="E65B01" w:themeColor="accent1" w:themeShade="BF"/>
-          <w:sz w:val="26"/>
-          <w:szCs w:val="26"/>
-        </w:rPr>
-        <w:t>の中にエラーが発生するかもしれない処理を書いて、あとはエラーの状況に応じて実行される</w:t>
+        <w:t>リスト</w:t>
       </w:r>
       <w:r>
         <w:rPr>
@@ -42266,9 +42572,8 @@
           <w:sz w:val="26"/>
           <w:szCs w:val="26"/>
         </w:rPr>
-        <w:t>ものになっています。ちなみに、</w:t>
-      </w:r>
-      <w:proofErr w:type="spellStart"/>
+        <w:t>に対して</w:t>
+      </w:r>
       <w:r>
         <w:rPr>
           <w:rFonts w:ascii="BIZ UD明朝 Medium" w:eastAsia="BIZ UD明朝 Medium" w:hAnsi="BIZ UD明朝 Medium" w:hint="eastAsia"/>
@@ -42276,18 +42581,17 @@
           <w:sz w:val="26"/>
           <w:szCs w:val="26"/>
         </w:rPr>
-        <w:t>e</w:t>
-      </w:r>
-      <w:r>
-        <w:rPr>
-          <w:rFonts w:ascii="BIZ UD明朝 Medium" w:eastAsia="BIZ UD明朝 Medium" w:hAnsi="BIZ UD明朝 Medium"/>
+        <w:t>、5を追加</w:t>
+      </w:r>
+      <w:r>
+        <w:rPr>
+          <w:rFonts w:ascii="BIZ UD明朝 Medium" w:eastAsia="BIZ UD明朝 Medium" w:hAnsi="BIZ UD明朝 Medium" w:hint="eastAsia"/>
           <w:color w:val="auto"/>
           <w:sz w:val="26"/>
           <w:szCs w:val="26"/>
         </w:rPr>
-        <w:t>lif</w:t>
-      </w:r>
-      <w:proofErr w:type="spellEnd"/>
+        <w:t>する関数を用意しました</w:t>
+      </w:r>
       <w:r>
         <w:rPr>
           <w:rFonts w:ascii="BIZ UD明朝 Medium" w:eastAsia="BIZ UD明朝 Medium" w:hAnsi="BIZ UD明朝 Medium" w:hint="eastAsia"/>
@@ -42295,34 +42599,7 @@
           <w:sz w:val="26"/>
           <w:szCs w:val="26"/>
         </w:rPr>
-        <w:t>と同じように</w:t>
-      </w:r>
-      <w:r>
-        <w:rPr>
-          <w:rFonts w:ascii="BIZ UD明朝 Medium" w:eastAsia="BIZ UD明朝 Medium" w:hAnsi="BIZ UD明朝 Medium" w:hint="eastAsia"/>
-          <w:color w:val="3667C3" w:themeColor="accent2" w:themeShade="BF"/>
-          <w:sz w:val="26"/>
-          <w:szCs w:val="26"/>
-        </w:rPr>
-        <w:t>e</w:t>
-      </w:r>
-      <w:r>
-        <w:rPr>
-          <w:rFonts w:ascii="BIZ UD明朝 Medium" w:eastAsia="BIZ UD明朝 Medium" w:hAnsi="BIZ UD明朝 Medium"/>
-          <w:color w:val="3667C3" w:themeColor="accent2" w:themeShade="BF"/>
-          <w:sz w:val="26"/>
-          <w:szCs w:val="26"/>
-        </w:rPr>
-        <w:t>xcept</w:t>
-      </w:r>
-      <w:r>
-        <w:rPr>
-          <w:rFonts w:ascii="BIZ UD明朝 Medium" w:eastAsia="BIZ UD明朝 Medium" w:hAnsi="BIZ UD明朝 Medium" w:hint="eastAsia"/>
-          <w:color w:val="3667C3" w:themeColor="accent2" w:themeShade="BF"/>
-          <w:sz w:val="26"/>
-          <w:szCs w:val="26"/>
-        </w:rPr>
-        <w:t>は何個も並べることができます</w:t>
+        <w:t>。</w:t>
       </w:r>
       <w:r>
         <w:rPr>
@@ -42331,14 +42608,2043 @@
           <w:sz w:val="26"/>
           <w:szCs w:val="26"/>
         </w:rPr>
-        <w:t>。</w:t>
+        <w:t>普通のリスト(</w:t>
+      </w:r>
+      <w:r>
+        <w:rPr>
+          <w:rFonts w:ascii="BIZ UD明朝 Medium" w:eastAsia="BIZ UD明朝 Medium" w:hAnsi="BIZ UD明朝 Medium"/>
+          <w:color w:val="auto"/>
+          <w:sz w:val="26"/>
+          <w:szCs w:val="26"/>
+        </w:rPr>
+        <w:t>a)</w:t>
+      </w:r>
+      <w:r>
+        <w:rPr>
+          <w:rFonts w:ascii="BIZ UD明朝 Medium" w:eastAsia="BIZ UD明朝 Medium" w:hAnsi="BIZ UD明朝 Medium" w:hint="eastAsia"/>
+          <w:color w:val="auto"/>
+          <w:sz w:val="26"/>
+          <w:szCs w:val="26"/>
+        </w:rPr>
+        <w:t>を入れると、当然5が追加されて出力されます。普通にa</w:t>
+      </w:r>
+      <w:r>
+        <w:rPr>
+          <w:rFonts w:ascii="BIZ UD明朝 Medium" w:eastAsia="BIZ UD明朝 Medium" w:hAnsi="BIZ UD明朝 Medium"/>
+          <w:color w:val="auto"/>
+          <w:sz w:val="26"/>
+          <w:szCs w:val="26"/>
+        </w:rPr>
+        <w:t>ppend</w:t>
+      </w:r>
+      <w:r>
+        <w:rPr>
+          <w:rFonts w:ascii="BIZ UD明朝 Medium" w:eastAsia="BIZ UD明朝 Medium" w:hAnsi="BIZ UD明朝 Medium" w:hint="eastAsia"/>
+          <w:color w:val="auto"/>
+          <w:sz w:val="26"/>
+          <w:szCs w:val="26"/>
+        </w:rPr>
+        <w:t>が使われてますね。</w:t>
       </w:r>
     </w:p>
     <w:p>
       <w:pPr>
         <w:pStyle w:val="af2"/>
         <w:spacing w:line="300" w:lineRule="auto"/>
-        <w:ind w:left="425"/>
+        <w:ind w:left="425" w:firstLineChars="100" w:firstLine="260"/>
+        <w:rPr>
+          <w:rFonts w:ascii="BIZ UD明朝 Medium" w:eastAsia="BIZ UD明朝 Medium" w:hAnsi="BIZ UD明朝 Medium"/>
+          <w:color w:val="auto"/>
+          <w:sz w:val="26"/>
+          <w:szCs w:val="26"/>
+        </w:rPr>
+      </w:pPr>
+      <w:r>
+        <w:rPr>
+          <w:rFonts w:ascii="BIZ UD明朝 Medium" w:eastAsia="BIZ UD明朝 Medium" w:hAnsi="BIZ UD明朝 Medium" w:hint="eastAsia"/>
+          <w:color w:val="auto"/>
+          <w:sz w:val="26"/>
+          <w:szCs w:val="26"/>
+        </w:rPr>
+        <w:t>では、</w:t>
+      </w:r>
+      <w:proofErr w:type="spellStart"/>
+      <w:r>
+        <w:rPr>
+          <w:rFonts w:ascii="BIZ UD明朝 Medium" w:eastAsia="BIZ UD明朝 Medium" w:hAnsi="BIZ UD明朝 Medium" w:hint="eastAsia"/>
+          <w:color w:val="auto"/>
+          <w:sz w:val="26"/>
+          <w:szCs w:val="26"/>
+        </w:rPr>
+        <w:t>t</w:t>
+      </w:r>
+      <w:r>
+        <w:rPr>
+          <w:rFonts w:ascii="BIZ UD明朝 Medium" w:eastAsia="BIZ UD明朝 Medium" w:hAnsi="BIZ UD明朝 Medium"/>
+          <w:color w:val="auto"/>
+          <w:sz w:val="26"/>
+          <w:szCs w:val="26"/>
+        </w:rPr>
+        <w:t>uika</w:t>
+      </w:r>
+      <w:proofErr w:type="spellEnd"/>
+      <w:r>
+        <w:rPr>
+          <w:rFonts w:ascii="BIZ UD明朝 Medium" w:eastAsia="BIZ UD明朝 Medium" w:hAnsi="BIZ UD明朝 Medium" w:hint="eastAsia"/>
+          <w:color w:val="auto"/>
+          <w:sz w:val="26"/>
+          <w:szCs w:val="26"/>
+        </w:rPr>
+        <w:t>に数字(</w:t>
+      </w:r>
+      <w:r>
+        <w:rPr>
+          <w:rFonts w:ascii="BIZ UD明朝 Medium" w:eastAsia="BIZ UD明朝 Medium" w:hAnsi="BIZ UD明朝 Medium"/>
+          <w:color w:val="auto"/>
+          <w:sz w:val="26"/>
+          <w:szCs w:val="26"/>
+        </w:rPr>
+        <w:t>int)</w:t>
+      </w:r>
+      <w:r>
+        <w:rPr>
+          <w:rFonts w:ascii="BIZ UD明朝 Medium" w:eastAsia="BIZ UD明朝 Medium" w:hAnsi="BIZ UD明朝 Medium" w:hint="eastAsia"/>
+          <w:color w:val="auto"/>
+          <w:sz w:val="26"/>
+          <w:szCs w:val="26"/>
+        </w:rPr>
+        <w:t>が入るとどうなるよ。</w:t>
+      </w:r>
+    </w:p>
+    <w:tbl>
+      <w:tblPr>
+        <w:tblStyle w:val="af8"/>
+        <w:tblW w:w="0" w:type="auto"/>
+        <w:tblInd w:w="425" w:type="dxa"/>
+        <w:tblCellMar>
+          <w:top w:w="113" w:type="dxa"/>
+          <w:bottom w:w="113" w:type="dxa"/>
+        </w:tblCellMar>
+        <w:tblLook w:val="04A0" w:firstRow="1" w:lastRow="0" w:firstColumn="1" w:lastColumn="0" w:noHBand="0" w:noVBand="1"/>
+      </w:tblPr>
+      <w:tblGrid>
+        <w:gridCol w:w="8302"/>
+      </w:tblGrid>
+      <w:tr>
+        <w:tc>
+          <w:tcPr>
+            <w:tcW w:w="8302" w:type="dxa"/>
+          </w:tcPr>
+          <w:p>
+            <w:pPr>
+              <w:pStyle w:val="af2"/>
+              <w:spacing w:line="300" w:lineRule="auto"/>
+              <w:ind w:left="0"/>
+              <w:rPr>
+                <w:rFonts w:ascii="BIZ UD明朝 Medium" w:eastAsia="BIZ UD明朝 Medium" w:hAnsi="BIZ UD明朝 Medium"/>
+                <w:sz w:val="26"/>
+                <w:szCs w:val="26"/>
+              </w:rPr>
+            </w:pPr>
+            <w:r>
+              <w:rPr>
+                <w:rFonts w:ascii="BIZ UD明朝 Medium" w:eastAsia="BIZ UD明朝 Medium" w:hAnsi="BIZ UD明朝 Medium" w:hint="eastAsia"/>
+                <w:sz w:val="26"/>
+                <w:szCs w:val="26"/>
+              </w:rPr>
+              <w:t>a</w:t>
+            </w:r>
+            <w:r>
+              <w:rPr>
+                <w:rFonts w:ascii="BIZ UD明朝 Medium" w:eastAsia="BIZ UD明朝 Medium" w:hAnsi="BIZ UD明朝 Medium"/>
+                <w:sz w:val="26"/>
+                <w:szCs w:val="26"/>
+              </w:rPr>
+              <w:t xml:space="preserve"> =</w:t>
+            </w:r>
+            <w:r>
+              <w:rPr>
+                <w:rFonts w:ascii="BIZ UD明朝 Medium" w:eastAsia="BIZ UD明朝 Medium" w:hAnsi="BIZ UD明朝 Medium"/>
+                <w:sz w:val="26"/>
+                <w:szCs w:val="26"/>
+              </w:rPr>
+              <w:t xml:space="preserve"> 85</w:t>
+            </w:r>
+          </w:p>
+          <w:p>
+            <w:pPr>
+              <w:pStyle w:val="af2"/>
+              <w:spacing w:line="300" w:lineRule="auto"/>
+              <w:ind w:left="0"/>
+              <w:rPr>
+                <w:rFonts w:ascii="BIZ UD明朝 Medium" w:eastAsia="BIZ UD明朝 Medium" w:hAnsi="BIZ UD明朝 Medium" w:hint="eastAsia"/>
+                <w:sz w:val="26"/>
+                <w:szCs w:val="26"/>
+              </w:rPr>
+            </w:pPr>
+            <w:proofErr w:type="spellStart"/>
+            <w:r>
+              <w:rPr>
+                <w:rFonts w:ascii="BIZ UD明朝 Medium" w:eastAsia="BIZ UD明朝 Medium" w:hAnsi="BIZ UD明朝 Medium"/>
+                <w:color w:val="auto"/>
+                <w:sz w:val="26"/>
+                <w:szCs w:val="26"/>
+              </w:rPr>
+              <w:t>new_a</w:t>
+            </w:r>
+            <w:proofErr w:type="spellEnd"/>
+            <w:r>
+              <w:rPr>
+                <w:rFonts w:ascii="BIZ UD明朝 Medium" w:eastAsia="BIZ UD明朝 Medium" w:hAnsi="BIZ UD明朝 Medium"/>
+                <w:color w:val="auto"/>
+                <w:sz w:val="26"/>
+                <w:szCs w:val="26"/>
+              </w:rPr>
+              <w:t xml:space="preserve"> = </w:t>
+            </w:r>
+            <w:proofErr w:type="spellStart"/>
+            <w:r>
+              <w:rPr>
+                <w:rFonts w:ascii="BIZ UD明朝 Medium" w:eastAsia="BIZ UD明朝 Medium" w:hAnsi="BIZ UD明朝 Medium" w:hint="eastAsia"/>
+                <w:color w:val="E65B01" w:themeColor="accent1" w:themeShade="BF"/>
+                <w:sz w:val="26"/>
+                <w:szCs w:val="26"/>
+              </w:rPr>
+              <w:t>t</w:t>
+            </w:r>
+            <w:r>
+              <w:rPr>
+                <w:rFonts w:ascii="BIZ UD明朝 Medium" w:eastAsia="BIZ UD明朝 Medium" w:hAnsi="BIZ UD明朝 Medium"/>
+                <w:color w:val="E65B01" w:themeColor="accent1" w:themeShade="BF"/>
+                <w:sz w:val="26"/>
+                <w:szCs w:val="26"/>
+              </w:rPr>
+              <w:t>uika</w:t>
+            </w:r>
+            <w:proofErr w:type="spellEnd"/>
+            <w:r>
+              <w:rPr>
+                <w:rFonts w:ascii="BIZ UD明朝 Medium" w:eastAsia="BIZ UD明朝 Medium" w:hAnsi="BIZ UD明朝 Medium"/>
+                <w:sz w:val="26"/>
+                <w:szCs w:val="26"/>
+              </w:rPr>
+              <w:t>(a)</w:t>
+            </w:r>
+          </w:p>
+        </w:tc>
+      </w:tr>
+      <w:tr>
+        <w:tc>
+          <w:tcPr>
+            <w:tcW w:w="8302" w:type="dxa"/>
+          </w:tcPr>
+          <w:p>
+            <w:pPr>
+              <w:spacing w:line="300" w:lineRule="auto"/>
+              <w:rPr>
+                <w:rFonts w:ascii="BIZ UD明朝 Medium" w:eastAsia="BIZ UD明朝 Medium" w:hAnsi="BIZ UD明朝 Medium"/>
+                <w:color w:val="auto"/>
+                <w:sz w:val="26"/>
+                <w:szCs w:val="26"/>
+              </w:rPr>
+            </w:pPr>
+            <w:r>
+              <w:rPr>
+                <w:rFonts w:ascii="BIZ UD明朝 Medium" w:eastAsia="BIZ UD明朝 Medium" w:hAnsi="BIZ UD明朝 Medium"/>
+                <w:color w:val="auto"/>
+                <w:sz w:val="26"/>
+                <w:szCs w:val="26"/>
+              </w:rPr>
+              <w:t>Traceback (most recent call last):</w:t>
+            </w:r>
+          </w:p>
+          <w:p>
+            <w:pPr>
+              <w:spacing w:line="300" w:lineRule="auto"/>
+              <w:rPr>
+                <w:rFonts w:ascii="BIZ UD明朝 Medium" w:eastAsia="BIZ UD明朝 Medium" w:hAnsi="BIZ UD明朝 Medium" w:hint="eastAsia"/>
+                <w:color w:val="auto"/>
+                <w:sz w:val="26"/>
+                <w:szCs w:val="26"/>
+              </w:rPr>
+            </w:pPr>
+            <w:r>
+              <w:rPr>
+                <w:rFonts w:ascii="BIZ UD明朝 Medium" w:eastAsia="BIZ UD明朝 Medium" w:hAnsi="BIZ UD明朝 Medium" w:hint="eastAsia"/>
+                <w:color w:val="auto"/>
+                <w:sz w:val="26"/>
+                <w:szCs w:val="26"/>
+              </w:rPr>
+              <w:t xml:space="preserve"> </w:t>
+            </w:r>
+            <w:r>
+              <w:rPr>
+                <w:rFonts w:ascii="BIZ UD明朝 Medium" w:eastAsia="BIZ UD明朝 Medium" w:hAnsi="BIZ UD明朝 Medium"/>
+                <w:color w:val="auto"/>
+                <w:sz w:val="26"/>
+                <w:szCs w:val="26"/>
+              </w:rPr>
+              <w:t xml:space="preserve"> </w:t>
+            </w:r>
+            <w:r>
+              <w:rPr>
+                <w:rFonts w:ascii="BIZ UD明朝 Medium" w:eastAsia="BIZ UD明朝 Medium" w:hAnsi="BIZ UD明朝 Medium" w:hint="eastAsia"/>
+                <w:color w:val="auto"/>
+                <w:sz w:val="26"/>
+                <w:szCs w:val="26"/>
+              </w:rPr>
+              <w:t>～中略～</w:t>
+            </w:r>
+          </w:p>
+          <w:p>
+            <w:pPr>
+              <w:pStyle w:val="af2"/>
+              <w:spacing w:line="300" w:lineRule="auto"/>
+              <w:ind w:left="0"/>
+              <w:rPr>
+                <w:rFonts w:ascii="BIZ UD明朝 Medium" w:eastAsia="BIZ UD明朝 Medium" w:hAnsi="BIZ UD明朝 Medium" w:hint="eastAsia"/>
+                <w:color w:val="auto"/>
+                <w:sz w:val="26"/>
+                <w:szCs w:val="26"/>
+              </w:rPr>
+            </w:pPr>
+            <w:proofErr w:type="spellStart"/>
+            <w:r>
+              <w:rPr>
+                <w:rFonts w:ascii="BIZ UD明朝 Medium" w:eastAsia="BIZ UD明朝 Medium" w:hAnsi="BIZ UD明朝 Medium"/>
+                <w:color w:val="auto"/>
+                <w:sz w:val="26"/>
+                <w:szCs w:val="26"/>
+              </w:rPr>
+              <w:t>AttributeError</w:t>
+            </w:r>
+            <w:proofErr w:type="spellEnd"/>
+            <w:r>
+              <w:rPr>
+                <w:rFonts w:ascii="BIZ UD明朝 Medium" w:eastAsia="BIZ UD明朝 Medium" w:hAnsi="BIZ UD明朝 Medium"/>
+                <w:color w:val="auto"/>
+                <w:sz w:val="26"/>
+                <w:szCs w:val="26"/>
+              </w:rPr>
+              <w:t>: 'int' object has no attribute 'append'</w:t>
+            </w:r>
+          </w:p>
+        </w:tc>
+      </w:tr>
+    </w:tbl>
+    <w:p>
+      <w:pPr>
+        <w:pStyle w:val="af2"/>
+        <w:spacing w:line="300" w:lineRule="auto"/>
+        <w:ind w:left="425" w:firstLineChars="100" w:firstLine="260"/>
+        <w:rPr>
+          <w:rFonts w:ascii="BIZ UD明朝 Medium" w:eastAsia="BIZ UD明朝 Medium" w:hAnsi="BIZ UD明朝 Medium"/>
+          <w:color w:val="auto"/>
+          <w:sz w:val="26"/>
+          <w:szCs w:val="26"/>
+        </w:rPr>
+      </w:pPr>
+      <w:r>
+        <w:rPr>
+          <w:rFonts w:ascii="BIZ UD明朝 Medium" w:eastAsia="BIZ UD明朝 Medium" w:hAnsi="BIZ UD明朝 Medium" w:hint="eastAsia"/>
+          <w:color w:val="auto"/>
+          <w:sz w:val="26"/>
+          <w:szCs w:val="26"/>
+        </w:rPr>
+        <w:t>しっかりエラーが出てきます。</w:t>
+      </w:r>
+      <w:proofErr w:type="spellStart"/>
+      <w:r>
+        <w:rPr>
+          <w:rFonts w:ascii="BIZ UD明朝 Medium" w:eastAsia="BIZ UD明朝 Medium" w:hAnsi="BIZ UD明朝 Medium" w:hint="eastAsia"/>
+          <w:color w:val="FF0000"/>
+          <w:sz w:val="26"/>
+          <w:szCs w:val="26"/>
+        </w:rPr>
+        <w:t>A</w:t>
+      </w:r>
+      <w:r>
+        <w:rPr>
+          <w:rFonts w:ascii="BIZ UD明朝 Medium" w:eastAsia="BIZ UD明朝 Medium" w:hAnsi="BIZ UD明朝 Medium"/>
+          <w:color w:val="FF0000"/>
+          <w:sz w:val="26"/>
+          <w:szCs w:val="26"/>
+        </w:rPr>
+        <w:t>ttributeError</w:t>
+      </w:r>
+      <w:proofErr w:type="spellEnd"/>
+      <w:r>
+        <w:rPr>
+          <w:rFonts w:ascii="BIZ UD明朝 Medium" w:eastAsia="BIZ UD明朝 Medium" w:hAnsi="BIZ UD明朝 Medium" w:hint="eastAsia"/>
+          <w:color w:val="auto"/>
+          <w:sz w:val="26"/>
+          <w:szCs w:val="26"/>
+        </w:rPr>
+        <w:t>、これは“</w:t>
+      </w:r>
+      <w:r>
+        <w:rPr>
+          <w:rFonts w:ascii="BIZ UD明朝 Medium" w:eastAsia="BIZ UD明朝 Medium" w:hAnsi="BIZ UD明朝 Medium" w:hint="eastAsia"/>
+          <w:color w:val="E65B01" w:themeColor="accent1" w:themeShade="BF"/>
+          <w:sz w:val="26"/>
+          <w:szCs w:val="26"/>
+        </w:rPr>
+        <w:t>そんなメソッドはないよー</w:t>
+      </w:r>
+      <w:r>
+        <w:rPr>
+          <w:rFonts w:ascii="BIZ UD明朝 Medium" w:eastAsia="BIZ UD明朝 Medium" w:hAnsi="BIZ UD明朝 Medium" w:hint="eastAsia"/>
+          <w:color w:val="auto"/>
+          <w:sz w:val="26"/>
+          <w:szCs w:val="26"/>
+        </w:rPr>
+        <w:t>”ってエラーです。</w:t>
+      </w:r>
+      <w:r>
+        <w:rPr>
+          <w:rFonts w:ascii="BIZ UD明朝 Medium" w:eastAsia="BIZ UD明朝 Medium" w:hAnsi="BIZ UD明朝 Medium" w:hint="eastAsia"/>
+          <w:color w:val="E65B01" w:themeColor="accent1" w:themeShade="BF"/>
+          <w:sz w:val="26"/>
+          <w:szCs w:val="26"/>
+        </w:rPr>
+        <w:t>i</w:t>
+      </w:r>
+      <w:r>
+        <w:rPr>
+          <w:rFonts w:ascii="BIZ UD明朝 Medium" w:eastAsia="BIZ UD明朝 Medium" w:hAnsi="BIZ UD明朝 Medium"/>
+          <w:color w:val="E65B01" w:themeColor="accent1" w:themeShade="BF"/>
+          <w:sz w:val="26"/>
+          <w:szCs w:val="26"/>
+        </w:rPr>
+        <w:t>nt</w:t>
+      </w:r>
+      <w:r>
+        <w:rPr>
+          <w:rFonts w:ascii="BIZ UD明朝 Medium" w:eastAsia="BIZ UD明朝 Medium" w:hAnsi="BIZ UD明朝 Medium" w:hint="eastAsia"/>
+          <w:color w:val="E65B01" w:themeColor="accent1" w:themeShade="BF"/>
+          <w:sz w:val="26"/>
+          <w:szCs w:val="26"/>
+        </w:rPr>
+        <w:t>型にa</w:t>
+      </w:r>
+      <w:r>
+        <w:rPr>
+          <w:rFonts w:ascii="BIZ UD明朝 Medium" w:eastAsia="BIZ UD明朝 Medium" w:hAnsi="BIZ UD明朝 Medium"/>
+          <w:color w:val="E65B01" w:themeColor="accent1" w:themeShade="BF"/>
+          <w:sz w:val="26"/>
+          <w:szCs w:val="26"/>
+        </w:rPr>
+        <w:t>ppend</w:t>
+      </w:r>
+      <w:r>
+        <w:rPr>
+          <w:rFonts w:ascii="BIZ UD明朝 Medium" w:eastAsia="BIZ UD明朝 Medium" w:hAnsi="BIZ UD明朝 Medium" w:hint="eastAsia"/>
+          <w:color w:val="E65B01" w:themeColor="accent1" w:themeShade="BF"/>
+          <w:sz w:val="26"/>
+          <w:szCs w:val="26"/>
+        </w:rPr>
+        <w:t>というメソッドは存在しません</w:t>
+      </w:r>
+      <w:r>
+        <w:rPr>
+          <w:rFonts w:ascii="BIZ UD明朝 Medium" w:eastAsia="BIZ UD明朝 Medium" w:hAnsi="BIZ UD明朝 Medium" w:hint="eastAsia"/>
+          <w:color w:val="auto"/>
+          <w:sz w:val="26"/>
+          <w:szCs w:val="26"/>
+        </w:rPr>
+        <w:t>。整数に何追加するんって話ですね。</w:t>
+      </w:r>
+      <w:r>
+        <w:rPr>
+          <w:rFonts w:ascii="BIZ UD明朝 Medium" w:eastAsia="BIZ UD明朝 Medium" w:hAnsi="BIZ UD明朝 Medium" w:hint="eastAsia"/>
+          <w:color w:val="auto"/>
+          <w:sz w:val="26"/>
+          <w:szCs w:val="26"/>
+        </w:rPr>
+        <w:t>それが</w:t>
+      </w:r>
+      <w:proofErr w:type="spellStart"/>
+      <w:r>
+        <w:rPr>
+          <w:rFonts w:ascii="BIZ UD明朝 Medium" w:eastAsia="BIZ UD明朝 Medium" w:hAnsi="BIZ UD明朝 Medium" w:hint="eastAsia"/>
+          <w:color w:val="FF0000"/>
+          <w:sz w:val="26"/>
+          <w:szCs w:val="26"/>
+        </w:rPr>
+        <w:t>A</w:t>
+      </w:r>
+      <w:r>
+        <w:rPr>
+          <w:rFonts w:ascii="BIZ UD明朝 Medium" w:eastAsia="BIZ UD明朝 Medium" w:hAnsi="BIZ UD明朝 Medium"/>
+          <w:color w:val="FF0000"/>
+          <w:sz w:val="26"/>
+          <w:szCs w:val="26"/>
+        </w:rPr>
+        <w:t>ttributeError</w:t>
+      </w:r>
+      <w:proofErr w:type="spellEnd"/>
+      <w:r>
+        <w:rPr>
+          <w:rFonts w:ascii="BIZ UD明朝 Medium" w:eastAsia="BIZ UD明朝 Medium" w:hAnsi="BIZ UD明朝 Medium" w:hint="eastAsia"/>
+          <w:color w:val="auto"/>
+          <w:sz w:val="26"/>
+          <w:szCs w:val="26"/>
+        </w:rPr>
+        <w:t>です、こいつにはよく苦しめられます。</w:t>
+      </w:r>
+    </w:p>
+    <w:p>
+      <w:pPr>
+        <w:pStyle w:val="af2"/>
+        <w:spacing w:line="300" w:lineRule="auto"/>
+        <w:ind w:left="425" w:firstLineChars="100" w:firstLine="260"/>
+        <w:rPr>
+          <w:rFonts w:ascii="BIZ UD明朝 Medium" w:eastAsia="BIZ UD明朝 Medium" w:hAnsi="BIZ UD明朝 Medium"/>
+          <w:color w:val="auto"/>
+          <w:sz w:val="26"/>
+          <w:szCs w:val="26"/>
+        </w:rPr>
+      </w:pPr>
+      <w:r>
+        <w:rPr>
+          <w:rFonts w:ascii="BIZ UD明朝 Medium" w:eastAsia="BIZ UD明朝 Medium" w:hAnsi="BIZ UD明朝 Medium" w:hint="eastAsia"/>
+          <w:color w:val="auto"/>
+          <w:sz w:val="26"/>
+          <w:szCs w:val="26"/>
+        </w:rPr>
+        <w:t>では、こいつを回避してみましょう。</w:t>
+      </w:r>
+    </w:p>
+    <w:p>
+      <w:pPr>
+        <w:rPr>
+          <w:rFonts w:ascii="BIZ UD明朝 Medium" w:eastAsia="BIZ UD明朝 Medium" w:hAnsi="BIZ UD明朝 Medium"/>
+          <w:color w:val="auto"/>
+          <w:sz w:val="26"/>
+          <w:szCs w:val="26"/>
+        </w:rPr>
+      </w:pPr>
+      <w:r>
+        <w:rPr>
+          <w:rFonts w:ascii="BIZ UD明朝 Medium" w:eastAsia="BIZ UD明朝 Medium" w:hAnsi="BIZ UD明朝 Medium"/>
+          <w:color w:val="auto"/>
+          <w:sz w:val="26"/>
+          <w:szCs w:val="26"/>
+        </w:rPr>
+        <w:br w:type="page"/>
+      </w:r>
+    </w:p>
+    <w:tbl>
+      <w:tblPr>
+        <w:tblStyle w:val="af8"/>
+        <w:tblW w:w="0" w:type="auto"/>
+        <w:tblInd w:w="425" w:type="dxa"/>
+        <w:tblCellMar>
+          <w:top w:w="113" w:type="dxa"/>
+          <w:bottom w:w="113" w:type="dxa"/>
+        </w:tblCellMar>
+        <w:tblLook w:val="04A0" w:firstRow="1" w:lastRow="0" w:firstColumn="1" w:lastColumn="0" w:noHBand="0" w:noVBand="1"/>
+      </w:tblPr>
+      <w:tblGrid>
+        <w:gridCol w:w="8302"/>
+      </w:tblGrid>
+      <w:tr>
+        <w:tc>
+          <w:tcPr>
+            <w:tcW w:w="8302" w:type="dxa"/>
+          </w:tcPr>
+          <w:p>
+            <w:pPr>
+              <w:pStyle w:val="af2"/>
+              <w:spacing w:line="300" w:lineRule="auto"/>
+              <w:ind w:left="0"/>
+              <w:rPr>
+                <w:rFonts w:ascii="BIZ UD明朝 Medium" w:eastAsia="BIZ UD明朝 Medium" w:hAnsi="BIZ UD明朝 Medium"/>
+                <w:color w:val="auto"/>
+                <w:sz w:val="26"/>
+                <w:szCs w:val="26"/>
+              </w:rPr>
+            </w:pPr>
+            <w:r>
+              <w:rPr>
+                <w:rFonts w:ascii="BIZ UD明朝 Medium" w:eastAsia="BIZ UD明朝 Medium" w:hAnsi="BIZ UD明朝 Medium" w:hint="eastAsia"/>
+                <w:color w:val="auto"/>
+                <w:sz w:val="26"/>
+                <w:szCs w:val="26"/>
+              </w:rPr>
+              <w:lastRenderedPageBreak/>
+              <w:t>a</w:t>
+            </w:r>
+            <w:r>
+              <w:rPr>
+                <w:rFonts w:ascii="BIZ UD明朝 Medium" w:eastAsia="BIZ UD明朝 Medium" w:hAnsi="BIZ UD明朝 Medium"/>
+                <w:color w:val="auto"/>
+                <w:sz w:val="26"/>
+                <w:szCs w:val="26"/>
+              </w:rPr>
+              <w:t xml:space="preserve"> = 85</w:t>
+            </w:r>
+          </w:p>
+          <w:p>
+            <w:pPr>
+              <w:pStyle w:val="af2"/>
+              <w:spacing w:line="300" w:lineRule="auto"/>
+              <w:ind w:left="0"/>
+              <w:rPr>
+                <w:rFonts w:ascii="BIZ UD明朝 Medium" w:eastAsia="BIZ UD明朝 Medium" w:hAnsi="BIZ UD明朝 Medium"/>
+                <w:color w:val="FF0000"/>
+                <w:sz w:val="26"/>
+                <w:szCs w:val="26"/>
+              </w:rPr>
+            </w:pPr>
+            <w:r>
+              <w:rPr>
+                <w:rFonts w:ascii="BIZ UD明朝 Medium" w:eastAsia="BIZ UD明朝 Medium" w:hAnsi="BIZ UD明朝 Medium" w:hint="eastAsia"/>
+                <w:color w:val="FF0000"/>
+                <w:sz w:val="26"/>
+                <w:szCs w:val="26"/>
+              </w:rPr>
+              <w:t>t</w:t>
+            </w:r>
+            <w:r>
+              <w:rPr>
+                <w:rFonts w:ascii="BIZ UD明朝 Medium" w:eastAsia="BIZ UD明朝 Medium" w:hAnsi="BIZ UD明朝 Medium"/>
+                <w:color w:val="FF0000"/>
+                <w:sz w:val="26"/>
+                <w:szCs w:val="26"/>
+              </w:rPr>
+              <w:t>ry:</w:t>
+            </w:r>
+          </w:p>
+          <w:p>
+            <w:pPr>
+              <w:pStyle w:val="af2"/>
+              <w:spacing w:line="300" w:lineRule="auto"/>
+              <w:ind w:left="0" w:firstLineChars="100" w:firstLine="260"/>
+              <w:rPr>
+                <w:rFonts w:ascii="BIZ UD明朝 Medium" w:eastAsia="BIZ UD明朝 Medium" w:hAnsi="BIZ UD明朝 Medium"/>
+                <w:color w:val="auto"/>
+                <w:sz w:val="26"/>
+                <w:szCs w:val="26"/>
+              </w:rPr>
+            </w:pPr>
+            <w:proofErr w:type="spellStart"/>
+            <w:r>
+              <w:rPr>
+                <w:rFonts w:ascii="BIZ UD明朝 Medium" w:eastAsia="BIZ UD明朝 Medium" w:hAnsi="BIZ UD明朝 Medium"/>
+                <w:color w:val="auto"/>
+                <w:sz w:val="26"/>
+                <w:szCs w:val="26"/>
+              </w:rPr>
+              <w:t>new_a</w:t>
+            </w:r>
+            <w:proofErr w:type="spellEnd"/>
+            <w:r>
+              <w:rPr>
+                <w:rFonts w:ascii="BIZ UD明朝 Medium" w:eastAsia="BIZ UD明朝 Medium" w:hAnsi="BIZ UD明朝 Medium"/>
+                <w:color w:val="auto"/>
+                <w:sz w:val="26"/>
+                <w:szCs w:val="26"/>
+              </w:rPr>
+              <w:t xml:space="preserve"> = </w:t>
+            </w:r>
+            <w:proofErr w:type="spellStart"/>
+            <w:r>
+              <w:rPr>
+                <w:rFonts w:ascii="BIZ UD明朝 Medium" w:eastAsia="BIZ UD明朝 Medium" w:hAnsi="BIZ UD明朝 Medium" w:hint="eastAsia"/>
+                <w:color w:val="E65B01" w:themeColor="accent1" w:themeShade="BF"/>
+                <w:sz w:val="26"/>
+                <w:szCs w:val="26"/>
+              </w:rPr>
+              <w:t>t</w:t>
+            </w:r>
+            <w:r>
+              <w:rPr>
+                <w:rFonts w:ascii="BIZ UD明朝 Medium" w:eastAsia="BIZ UD明朝 Medium" w:hAnsi="BIZ UD明朝 Medium"/>
+                <w:color w:val="E65B01" w:themeColor="accent1" w:themeShade="BF"/>
+                <w:sz w:val="26"/>
+                <w:szCs w:val="26"/>
+              </w:rPr>
+              <w:t>uika</w:t>
+            </w:r>
+            <w:proofErr w:type="spellEnd"/>
+            <w:r>
+              <w:rPr>
+                <w:rFonts w:ascii="BIZ UD明朝 Medium" w:eastAsia="BIZ UD明朝 Medium" w:hAnsi="BIZ UD明朝 Medium"/>
+                <w:color w:val="auto"/>
+                <w:sz w:val="26"/>
+                <w:szCs w:val="26"/>
+              </w:rPr>
+              <w:t>(a)</w:t>
+            </w:r>
+          </w:p>
+          <w:p>
+            <w:pPr>
+              <w:spacing w:line="300" w:lineRule="auto"/>
+              <w:rPr>
+                <w:rFonts w:ascii="BIZ UD明朝 Medium" w:eastAsia="BIZ UD明朝 Medium" w:hAnsi="BIZ UD明朝 Medium"/>
+                <w:color w:val="auto"/>
+                <w:sz w:val="26"/>
+                <w:szCs w:val="26"/>
+              </w:rPr>
+            </w:pPr>
+            <w:r>
+              <w:rPr>
+                <w:rFonts w:ascii="BIZ UD明朝 Medium" w:eastAsia="BIZ UD明朝 Medium" w:hAnsi="BIZ UD明朝 Medium" w:hint="eastAsia"/>
+                <w:noProof/>
+                <w:color w:val="auto"/>
+                <w:sz w:val="26"/>
+                <w:szCs w:val="26"/>
+                <w:lang w:val="ja-JP"/>
+              </w:rPr>
+              <mc:AlternateContent>
+                <mc:Choice Requires="wpg">
+                  <w:drawing>
+                    <wp:anchor distT="0" distB="0" distL="114300" distR="114300" simplePos="0" relativeHeight="251692032" behindDoc="0" locked="0" layoutInCell="1" allowOverlap="1" wp14:anchorId="17105EBF" wp14:editId="493D7EBC">
+                      <wp:simplePos x="0" y="0"/>
+                      <wp:positionH relativeFrom="column">
+                        <wp:posOffset>2918684</wp:posOffset>
+                      </wp:positionH>
+                      <wp:positionV relativeFrom="paragraph">
+                        <wp:posOffset>204582</wp:posOffset>
+                      </wp:positionV>
+                      <wp:extent cx="1809115" cy="331304"/>
+                      <wp:effectExtent l="19050" t="0" r="19685" b="12065"/>
+                      <wp:wrapNone/>
+                      <wp:docPr id="17" name="グループ化 17"/>
+                      <wp:cNvGraphicFramePr/>
+                      <a:graphic xmlns:a="http://schemas.openxmlformats.org/drawingml/2006/main">
+                        <a:graphicData uri="http://schemas.microsoft.com/office/word/2010/wordprocessingGroup">
+                          <wpg:wgp>
+                            <wpg:cNvGrpSpPr/>
+                            <wpg:grpSpPr>
+                              <a:xfrm>
+                                <a:off x="0" y="0"/>
+                                <a:ext cx="1809115" cy="331304"/>
+                                <a:chOff x="0" y="0"/>
+                                <a:chExt cx="1956698" cy="331304"/>
+                              </a:xfrm>
+                            </wpg:grpSpPr>
+                            <wps:wsp>
+                              <wps:cNvPr id="18" name="矢印: 右 18"/>
+                              <wps:cNvSpPr/>
+                              <wps:spPr bwMode="auto">
+                                <a:xfrm rot="10800000">
+                                  <a:off x="0" y="72059"/>
+                                  <a:ext cx="325506" cy="180382"/>
+                                </a:xfrm>
+                                <a:prstGeom prst="rightArrow">
+                                  <a:avLst>
+                                    <a:gd name="adj1" fmla="val 50000"/>
+                                    <a:gd name="adj2" fmla="val 67519"/>
+                                  </a:avLst>
+                                </a:prstGeom>
+                                <a:ln/>
+                              </wps:spPr>
+                              <wps:style>
+                                <a:lnRef idx="2">
+                                  <a:schemeClr val="accent2"/>
+                                </a:lnRef>
+                                <a:fillRef idx="1">
+                                  <a:schemeClr val="lt1"/>
+                                </a:fillRef>
+                                <a:effectRef idx="0">
+                                  <a:schemeClr val="accent2"/>
+                                </a:effectRef>
+                                <a:fontRef idx="minor">
+                                  <a:schemeClr val="dk1"/>
+                                </a:fontRef>
+                              </wps:style>
+                              <wps:bodyPr rot="0" spcFirstLastPara="0" vertOverflow="overflow" horzOverflow="overflow" vert="horz" wrap="square" lIns="91440" tIns="45720" rIns="91440" bIns="45720" numCol="1" spcCol="0" rtlCol="0" fromWordArt="0" anchor="ctr" anchorCtr="0" forceAA="0" upright="1" compatLnSpc="1">
+                                <a:prstTxWarp prst="textNoShape">
+                                  <a:avLst/>
+                                </a:prstTxWarp>
+                                <a:noAutofit/>
+                              </wps:bodyPr>
+                            </wps:wsp>
+                            <wps:wsp>
+                              <wps:cNvPr id="19" name="テキスト ボックス 19"/>
+                              <wps:cNvSpPr txBox="1"/>
+                              <wps:spPr>
+                                <a:xfrm>
+                                  <a:off x="404658" y="0"/>
+                                  <a:ext cx="1552040" cy="331304"/>
+                                </a:xfrm>
+                                <a:prstGeom prst="rect">
+                                  <a:avLst/>
+                                </a:prstGeom>
+                                <a:ln/>
+                              </wps:spPr>
+                              <wps:style>
+                                <a:lnRef idx="2">
+                                  <a:schemeClr val="accent5"/>
+                                </a:lnRef>
+                                <a:fillRef idx="1">
+                                  <a:schemeClr val="lt1"/>
+                                </a:fillRef>
+                                <a:effectRef idx="0">
+                                  <a:schemeClr val="accent5"/>
+                                </a:effectRef>
+                                <a:fontRef idx="minor">
+                                  <a:schemeClr val="dk1"/>
+                                </a:fontRef>
+                              </wps:style>
+                              <wps:txbx>
+                                <w:txbxContent>
+                                  <w:p>
+                                    <w:r>
+                                      <w:rPr>
+                                        <w:rFonts w:ascii="BIZ UD明朝 Medium" w:eastAsia="BIZ UD明朝 Medium" w:hAnsi="BIZ UD明朝 Medium" w:hint="eastAsia"/>
+                                        <w:color w:val="auto"/>
+                                        <w:sz w:val="26"/>
+                                        <w:szCs w:val="26"/>
+                                      </w:rPr>
+                                      <w:t>エラー出る時</w:t>
+                                    </w:r>
+                                  </w:p>
+                                </w:txbxContent>
+                              </wps:txbx>
+                              <wps:bodyPr rot="0" spcFirstLastPara="0" vertOverflow="overflow" horzOverflow="overflow" vert="horz" wrap="square" lIns="91440" tIns="45720" rIns="91440" bIns="0" numCol="1" spcCol="0" rtlCol="0" fromWordArt="0" anchor="t" anchorCtr="0" forceAA="0" compatLnSpc="1">
+                                <a:prstTxWarp prst="textNoShape">
+                                  <a:avLst/>
+                                </a:prstTxWarp>
+                                <a:noAutofit/>
+                              </wps:bodyPr>
+                            </wps:wsp>
+                          </wpg:wgp>
+                        </a:graphicData>
+                      </a:graphic>
+                      <wp14:sizeRelH relativeFrom="margin">
+                        <wp14:pctWidth>0</wp14:pctWidth>
+                      </wp14:sizeRelH>
+                    </wp:anchor>
+                  </w:drawing>
+                </mc:Choice>
+                <mc:Fallback>
+                  <w:pict>
+                    <v:group w14:anchorId="17105EBF" id="グループ化 17" o:spid="_x0000_s1039" style="position:absolute;margin-left:229.8pt;margin-top:16.1pt;width:142.45pt;height:26.1pt;z-index:251692032;mso-width-relative:margin" coordsize="19566,3313" o:gfxdata="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">
+                      <v:shape id="矢印: 右 18" o:spid="_x0000_s1040" type="#_x0000_t13" style="position:absolute;top:720;width:3255;height:1804;rotation:180;visibility:visible;mso-wrap-style:square;v-text-anchor:middle" o:gfxdata="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" adj="13518" fillcolor="white [3201]" strokecolor="#7598d9 [3205]" strokeweight="2pt"/>
+                      <v:shape id="テキスト ボックス 19" o:spid="_x0000_s1041" type="#_x0000_t202" style="position:absolute;left:4046;width:15520;height:3313;visibility:visible;mso-wrap-style:square;v-text-anchor:top" o:gfxdata="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" fillcolor="white [3201]" strokecolor="#aebad5 [3208]" strokeweight="2pt">
+                        <v:textbox inset=",,,0">
+                          <w:txbxContent>
+                            <w:p>
+                              <w:r>
+                                <w:rPr>
+                                  <w:rFonts w:ascii="BIZ UD明朝 Medium" w:eastAsia="BIZ UD明朝 Medium" w:hAnsi="BIZ UD明朝 Medium" w:hint="eastAsia"/>
+                                  <w:color w:val="auto"/>
+                                  <w:sz w:val="26"/>
+                                  <w:szCs w:val="26"/>
+                                </w:rPr>
+                                <w:t>エラー出る時</w:t>
+                              </w:r>
+                            </w:p>
+                          </w:txbxContent>
+                        </v:textbox>
+                      </v:shape>
+                    </v:group>
+                  </w:pict>
+                </mc:Fallback>
+              </mc:AlternateContent>
+            </w:r>
+            <w:r>
+              <w:rPr>
+                <w:rFonts w:ascii="BIZ UD明朝 Medium" w:eastAsia="BIZ UD明朝 Medium" w:hAnsi="BIZ UD明朝 Medium" w:hint="eastAsia"/>
+                <w:color w:val="FF0000"/>
+                <w:sz w:val="26"/>
+                <w:szCs w:val="26"/>
+              </w:rPr>
+              <w:t>e</w:t>
+            </w:r>
+            <w:r>
+              <w:rPr>
+                <w:rFonts w:ascii="BIZ UD明朝 Medium" w:eastAsia="BIZ UD明朝 Medium" w:hAnsi="BIZ UD明朝 Medium"/>
+                <w:color w:val="FF0000"/>
+                <w:sz w:val="26"/>
+                <w:szCs w:val="26"/>
+              </w:rPr>
+              <w:t>xcept</w:t>
+            </w:r>
+            <w:r>
+              <w:rPr>
+                <w:rFonts w:ascii="BIZ UD明朝 Medium" w:eastAsia="BIZ UD明朝 Medium" w:hAnsi="BIZ UD明朝 Medium"/>
+                <w:color w:val="auto"/>
+                <w:sz w:val="26"/>
+                <w:szCs w:val="26"/>
+              </w:rPr>
+              <w:t xml:space="preserve"> </w:t>
+            </w:r>
+            <w:proofErr w:type="spellStart"/>
+            <w:r>
+              <w:rPr>
+                <w:rFonts w:ascii="BIZ UD明朝 Medium" w:eastAsia="BIZ UD明朝 Medium" w:hAnsi="BIZ UD明朝 Medium"/>
+                <w:color w:val="auto"/>
+                <w:sz w:val="26"/>
+                <w:szCs w:val="26"/>
+              </w:rPr>
+              <w:t>AttributeError</w:t>
+            </w:r>
+            <w:proofErr w:type="spellEnd"/>
+            <w:r>
+              <w:rPr>
+                <w:rFonts w:ascii="BIZ UD明朝 Medium" w:eastAsia="BIZ UD明朝 Medium" w:hAnsi="BIZ UD明朝 Medium"/>
+                <w:color w:val="auto"/>
+                <w:sz w:val="26"/>
+                <w:szCs w:val="26"/>
+              </w:rPr>
+              <w:t>:</w:t>
+            </w:r>
+          </w:p>
+          <w:p>
+            <w:pPr>
+              <w:spacing w:line="300" w:lineRule="auto"/>
+              <w:rPr>
+                <w:rFonts w:ascii="BIZ UD明朝 Medium" w:eastAsia="BIZ UD明朝 Medium" w:hAnsi="BIZ UD明朝 Medium"/>
+                <w:color w:val="auto"/>
+                <w:sz w:val="26"/>
+                <w:szCs w:val="26"/>
+              </w:rPr>
+            </w:pPr>
+            <w:r>
+              <w:rPr>
+                <w:rFonts w:ascii="BIZ UD明朝 Medium" w:eastAsia="BIZ UD明朝 Medium" w:hAnsi="BIZ UD明朝 Medium" w:hint="eastAsia"/>
+                <w:color w:val="auto"/>
+                <w:sz w:val="26"/>
+                <w:szCs w:val="26"/>
+              </w:rPr>
+              <w:t xml:space="preserve"> </w:t>
+            </w:r>
+            <w:r>
+              <w:rPr>
+                <w:rFonts w:ascii="BIZ UD明朝 Medium" w:eastAsia="BIZ UD明朝 Medium" w:hAnsi="BIZ UD明朝 Medium"/>
+                <w:color w:val="auto"/>
+                <w:sz w:val="26"/>
+                <w:szCs w:val="26"/>
+              </w:rPr>
+              <w:t xml:space="preserve"> print(“</w:t>
+            </w:r>
+            <w:r>
+              <w:rPr>
+                <w:rFonts w:ascii="BIZ UD明朝 Medium" w:eastAsia="BIZ UD明朝 Medium" w:hAnsi="BIZ UD明朝 Medium" w:hint="eastAsia"/>
+                <w:color w:val="auto"/>
+                <w:sz w:val="26"/>
+                <w:szCs w:val="26"/>
+              </w:rPr>
+              <w:t>リストじゃないよ！</w:t>
+            </w:r>
+            <w:r>
+              <w:rPr>
+                <w:rFonts w:ascii="BIZ UD明朝 Medium" w:eastAsia="BIZ UD明朝 Medium" w:hAnsi="BIZ UD明朝 Medium"/>
+                <w:color w:val="auto"/>
+                <w:sz w:val="26"/>
+                <w:szCs w:val="26"/>
+              </w:rPr>
+              <w:t>”)</w:t>
+            </w:r>
+            <w:r>
+              <w:rPr>
+                <w:rFonts w:ascii="BIZ UD明朝 Medium" w:eastAsia="BIZ UD明朝 Medium" w:hAnsi="BIZ UD明朝 Medium" w:hint="eastAsia"/>
+                <w:noProof/>
+                <w:color w:val="auto"/>
+                <w:sz w:val="26"/>
+                <w:szCs w:val="26"/>
+                <w:lang w:val="ja-JP"/>
+              </w:rPr>
+              <w:t xml:space="preserve"> </w:t>
+            </w:r>
+          </w:p>
+          <w:p>
+            <w:pPr>
+              <w:spacing w:line="300" w:lineRule="auto"/>
+              <w:rPr>
+                <w:rFonts w:ascii="BIZ UD明朝 Medium" w:eastAsia="BIZ UD明朝 Medium" w:hAnsi="BIZ UD明朝 Medium"/>
+                <w:color w:val="FF0000"/>
+                <w:sz w:val="26"/>
+                <w:szCs w:val="26"/>
+              </w:rPr>
+            </w:pPr>
+            <w:r>
+              <w:rPr>
+                <w:rFonts w:ascii="BIZ UD明朝 Medium" w:eastAsia="BIZ UD明朝 Medium" w:hAnsi="BIZ UD明朝 Medium" w:hint="eastAsia"/>
+                <w:noProof/>
+                <w:color w:val="auto"/>
+                <w:sz w:val="26"/>
+                <w:szCs w:val="26"/>
+                <w:lang w:val="ja-JP"/>
+              </w:rPr>
+              <mc:AlternateContent>
+                <mc:Choice Requires="wpg">
+                  <w:drawing>
+                    <wp:anchor distT="0" distB="0" distL="114300" distR="114300" simplePos="0" relativeHeight="251694080" behindDoc="0" locked="0" layoutInCell="1" allowOverlap="1" wp14:anchorId="2A9B8E2B" wp14:editId="5E3820FB">
+                      <wp:simplePos x="0" y="0"/>
+                      <wp:positionH relativeFrom="column">
+                        <wp:posOffset>2918460</wp:posOffset>
+                      </wp:positionH>
+                      <wp:positionV relativeFrom="paragraph">
+                        <wp:posOffset>246268</wp:posOffset>
+                      </wp:positionV>
+                      <wp:extent cx="1809115" cy="331304"/>
+                      <wp:effectExtent l="19050" t="0" r="19685" b="12065"/>
+                      <wp:wrapNone/>
+                      <wp:docPr id="20" name="グループ化 20"/>
+                      <wp:cNvGraphicFramePr/>
+                      <a:graphic xmlns:a="http://schemas.openxmlformats.org/drawingml/2006/main">
+                        <a:graphicData uri="http://schemas.microsoft.com/office/word/2010/wordprocessingGroup">
+                          <wpg:wgp>
+                            <wpg:cNvGrpSpPr/>
+                            <wpg:grpSpPr>
+                              <a:xfrm>
+                                <a:off x="0" y="0"/>
+                                <a:ext cx="1809115" cy="331304"/>
+                                <a:chOff x="0" y="0"/>
+                                <a:chExt cx="1954326" cy="331304"/>
+                              </a:xfrm>
+                            </wpg:grpSpPr>
+                            <wps:wsp>
+                              <wps:cNvPr id="21" name="矢印: 右 21"/>
+                              <wps:cNvSpPr/>
+                              <wps:spPr bwMode="auto">
+                                <a:xfrm rot="10800000">
+                                  <a:off x="0" y="72059"/>
+                                  <a:ext cx="325506" cy="180382"/>
+                                </a:xfrm>
+                                <a:prstGeom prst="rightArrow">
+                                  <a:avLst>
+                                    <a:gd name="adj1" fmla="val 50000"/>
+                                    <a:gd name="adj2" fmla="val 67519"/>
+                                  </a:avLst>
+                                </a:prstGeom>
+                                <a:ln/>
+                              </wps:spPr>
+                              <wps:style>
+                                <a:lnRef idx="2">
+                                  <a:schemeClr val="accent2"/>
+                                </a:lnRef>
+                                <a:fillRef idx="1">
+                                  <a:schemeClr val="lt1"/>
+                                </a:fillRef>
+                                <a:effectRef idx="0">
+                                  <a:schemeClr val="accent2"/>
+                                </a:effectRef>
+                                <a:fontRef idx="minor">
+                                  <a:schemeClr val="dk1"/>
+                                </a:fontRef>
+                              </wps:style>
+                              <wps:bodyPr rot="0" spcFirstLastPara="0" vertOverflow="overflow" horzOverflow="overflow" vert="horz" wrap="square" lIns="91440" tIns="45720" rIns="91440" bIns="45720" numCol="1" spcCol="0" rtlCol="0" fromWordArt="0" anchor="ctr" anchorCtr="0" forceAA="0" upright="1" compatLnSpc="1">
+                                <a:prstTxWarp prst="textNoShape">
+                                  <a:avLst/>
+                                </a:prstTxWarp>
+                                <a:noAutofit/>
+                              </wps:bodyPr>
+                            </wps:wsp>
+                            <wps:wsp>
+                              <wps:cNvPr id="22" name="テキスト ボックス 22"/>
+                              <wps:cNvSpPr txBox="1"/>
+                              <wps:spPr>
+                                <a:xfrm>
+                                  <a:off x="404814" y="0"/>
+                                  <a:ext cx="1549512" cy="331304"/>
+                                </a:xfrm>
+                                <a:prstGeom prst="rect">
+                                  <a:avLst/>
+                                </a:prstGeom>
+                                <a:ln/>
+                              </wps:spPr>
+                              <wps:style>
+                                <a:lnRef idx="2">
+                                  <a:schemeClr val="accent5"/>
+                                </a:lnRef>
+                                <a:fillRef idx="1">
+                                  <a:schemeClr val="lt1"/>
+                                </a:fillRef>
+                                <a:effectRef idx="0">
+                                  <a:schemeClr val="accent5"/>
+                                </a:effectRef>
+                                <a:fontRef idx="minor">
+                                  <a:schemeClr val="dk1"/>
+                                </a:fontRef>
+                              </wps:style>
+                              <wps:txbx>
+                                <w:txbxContent>
+                                  <w:p>
+                                    <w:r>
+                                      <w:rPr>
+                                        <w:rFonts w:ascii="BIZ UD明朝 Medium" w:eastAsia="BIZ UD明朝 Medium" w:hAnsi="BIZ UD明朝 Medium" w:hint="eastAsia"/>
+                                        <w:color w:val="auto"/>
+                                        <w:sz w:val="26"/>
+                                        <w:szCs w:val="26"/>
+                                      </w:rPr>
+                                      <w:t>エラー出ない時</w:t>
+                                    </w:r>
+                                  </w:p>
+                                </w:txbxContent>
+                              </wps:txbx>
+                              <wps:bodyPr rot="0" spcFirstLastPara="0" vertOverflow="overflow" horzOverflow="overflow" vert="horz" wrap="square" lIns="91440" tIns="45720" rIns="91440" bIns="0" numCol="1" spcCol="0" rtlCol="0" fromWordArt="0" anchor="t" anchorCtr="0" forceAA="0" compatLnSpc="1">
+                                <a:prstTxWarp prst="textNoShape">
+                                  <a:avLst/>
+                                </a:prstTxWarp>
+                                <a:noAutofit/>
+                              </wps:bodyPr>
+                            </wps:wsp>
+                          </wpg:wgp>
+                        </a:graphicData>
+                      </a:graphic>
+                      <wp14:sizeRelH relativeFrom="margin">
+                        <wp14:pctWidth>0</wp14:pctWidth>
+                      </wp14:sizeRelH>
+                    </wp:anchor>
+                  </w:drawing>
+                </mc:Choice>
+                <mc:Fallback>
+                  <w:pict>
+                    <v:group w14:anchorId="2A9B8E2B" id="グループ化 20" o:spid="_x0000_s1042" style="position:absolute;margin-left:229.8pt;margin-top:19.4pt;width:142.45pt;height:26.1pt;z-index:251694080;mso-width-relative:margin" coordsize="19543,3313" o:gfxdata="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">
+                      <v:shape id="矢印: 右 21" o:spid="_x0000_s1043" type="#_x0000_t13" style="position:absolute;top:720;width:3255;height:1804;rotation:180;visibility:visible;mso-wrap-style:square;v-text-anchor:middle" o:gfxdata="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" adj="13518" fillcolor="white [3201]" strokecolor="#7598d9 [3205]" strokeweight="2pt"/>
+                      <v:shape id="テキスト ボックス 22" o:spid="_x0000_s1044" type="#_x0000_t202" style="position:absolute;left:4048;width:15495;height:3313;visibility:visible;mso-wrap-style:square;v-text-anchor:top" o:gfxdata="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" fillcolor="white [3201]" strokecolor="#aebad5 [3208]" strokeweight="2pt">
+                        <v:textbox inset=",,,0">
+                          <w:txbxContent>
+                            <w:p>
+                              <w:r>
+                                <w:rPr>
+                                  <w:rFonts w:ascii="BIZ UD明朝 Medium" w:eastAsia="BIZ UD明朝 Medium" w:hAnsi="BIZ UD明朝 Medium" w:hint="eastAsia"/>
+                                  <w:color w:val="auto"/>
+                                  <w:sz w:val="26"/>
+                                  <w:szCs w:val="26"/>
+                                </w:rPr>
+                                <w:t>エラー出ない時</w:t>
+                              </w:r>
+                            </w:p>
+                          </w:txbxContent>
+                        </v:textbox>
+                      </v:shape>
+                    </v:group>
+                  </w:pict>
+                </mc:Fallback>
+              </mc:AlternateContent>
+            </w:r>
+            <w:r>
+              <w:rPr>
+                <w:rFonts w:ascii="BIZ UD明朝 Medium" w:eastAsia="BIZ UD明朝 Medium" w:hAnsi="BIZ UD明朝 Medium"/>
+                <w:color w:val="FF0000"/>
+                <w:sz w:val="26"/>
+                <w:szCs w:val="26"/>
+              </w:rPr>
+              <w:t>else:</w:t>
+            </w:r>
+          </w:p>
+          <w:p>
+            <w:pPr>
+              <w:spacing w:line="300" w:lineRule="auto"/>
+              <w:rPr>
+                <w:rFonts w:ascii="BIZ UD明朝 Medium" w:eastAsia="BIZ UD明朝 Medium" w:hAnsi="BIZ UD明朝 Medium" w:hint="eastAsia"/>
+                <w:sz w:val="26"/>
+                <w:szCs w:val="26"/>
+              </w:rPr>
+            </w:pPr>
+            <w:r>
+              <w:rPr>
+                <w:rFonts w:ascii="BIZ UD明朝 Medium" w:eastAsia="BIZ UD明朝 Medium" w:hAnsi="BIZ UD明朝 Medium" w:hint="eastAsia"/>
+                <w:color w:val="auto"/>
+                <w:sz w:val="26"/>
+                <w:szCs w:val="26"/>
+              </w:rPr>
+              <w:t xml:space="preserve"> </w:t>
+            </w:r>
+            <w:r>
+              <w:rPr>
+                <w:rFonts w:ascii="BIZ UD明朝 Medium" w:eastAsia="BIZ UD明朝 Medium" w:hAnsi="BIZ UD明朝 Medium"/>
+                <w:color w:val="auto"/>
+                <w:sz w:val="26"/>
+                <w:szCs w:val="26"/>
+              </w:rPr>
+              <w:t xml:space="preserve"> print(</w:t>
+            </w:r>
+            <w:proofErr w:type="spellStart"/>
+            <w:r>
+              <w:rPr>
+                <w:rFonts w:ascii="BIZ UD明朝 Medium" w:eastAsia="BIZ UD明朝 Medium" w:hAnsi="BIZ UD明朝 Medium"/>
+                <w:color w:val="auto"/>
+                <w:sz w:val="26"/>
+                <w:szCs w:val="26"/>
+              </w:rPr>
+              <w:t>new_a</w:t>
+            </w:r>
+            <w:proofErr w:type="spellEnd"/>
+            <w:r>
+              <w:rPr>
+                <w:rFonts w:ascii="BIZ UD明朝 Medium" w:eastAsia="BIZ UD明朝 Medium" w:hAnsi="BIZ UD明朝 Medium"/>
+                <w:color w:val="auto"/>
+                <w:sz w:val="26"/>
+                <w:szCs w:val="26"/>
+              </w:rPr>
+              <w:t>)</w:t>
+            </w:r>
+            <w:r>
+              <w:rPr>
+                <w:rFonts w:ascii="BIZ UD明朝 Medium" w:eastAsia="BIZ UD明朝 Medium" w:hAnsi="BIZ UD明朝 Medium" w:hint="eastAsia"/>
+                <w:noProof/>
+                <w:color w:val="auto"/>
+                <w:sz w:val="26"/>
+                <w:szCs w:val="26"/>
+                <w:lang w:val="ja-JP"/>
+              </w:rPr>
+              <w:t xml:space="preserve"> </w:t>
+            </w:r>
+          </w:p>
+        </w:tc>
+      </w:tr>
+      <w:tr>
+        <w:tc>
+          <w:tcPr>
+            <w:tcW w:w="8302" w:type="dxa"/>
+          </w:tcPr>
+          <w:p>
+            <w:pPr>
+              <w:pStyle w:val="af2"/>
+              <w:spacing w:line="300" w:lineRule="auto"/>
+              <w:ind w:left="0"/>
+              <w:rPr>
+                <w:rFonts w:ascii="BIZ UD明朝 Medium" w:eastAsia="BIZ UD明朝 Medium" w:hAnsi="BIZ UD明朝 Medium" w:hint="eastAsia"/>
+                <w:color w:val="auto"/>
+                <w:sz w:val="26"/>
+                <w:szCs w:val="26"/>
+              </w:rPr>
+            </w:pPr>
+            <w:r>
+              <w:rPr>
+                <w:rFonts w:ascii="BIZ UD明朝 Medium" w:eastAsia="BIZ UD明朝 Medium" w:hAnsi="BIZ UD明朝 Medium" w:hint="eastAsia"/>
+                <w:color w:val="auto"/>
+                <w:sz w:val="26"/>
+                <w:szCs w:val="26"/>
+              </w:rPr>
+              <w:t>リストじゃないよ！</w:t>
+            </w:r>
+          </w:p>
+        </w:tc>
+      </w:tr>
+    </w:tbl>
+    <w:p>
+      <w:pPr>
+        <w:pStyle w:val="af2"/>
+        <w:spacing w:line="300" w:lineRule="auto"/>
+        <w:ind w:left="425" w:firstLineChars="100" w:firstLine="260"/>
+        <w:rPr>
+          <w:rFonts w:ascii="Segoe UI Symbol" w:eastAsia="BIZ UD明朝 Medium" w:hAnsi="Segoe UI Symbol" w:cs="Segoe UI Symbol"/>
+          <w:color w:val="auto"/>
+          <w:sz w:val="26"/>
+          <w:szCs w:val="26"/>
+        </w:rPr>
+      </w:pPr>
+      <w:r>
+        <w:rPr>
+          <w:rFonts w:ascii="BIZ UD明朝 Medium" w:eastAsia="BIZ UD明朝 Medium" w:hAnsi="BIZ UD明朝 Medium" w:hint="eastAsia"/>
+          <w:color w:val="auto"/>
+          <w:sz w:val="26"/>
+          <w:szCs w:val="26"/>
+        </w:rPr>
+        <w:t>なんとエラーが出ませんでした。</w:t>
+      </w:r>
+      <w:proofErr w:type="spellStart"/>
+      <w:r>
+        <w:rPr>
+          <w:rFonts w:ascii="BIZ UD明朝 Medium" w:eastAsia="BIZ UD明朝 Medium" w:hAnsi="BIZ UD明朝 Medium"/>
+          <w:color w:val="E65B01" w:themeColor="accent1" w:themeShade="BF"/>
+          <w:sz w:val="26"/>
+          <w:szCs w:val="26"/>
+        </w:rPr>
+        <w:t>AttributeError</w:t>
+      </w:r>
+      <w:proofErr w:type="spellEnd"/>
+      <w:r>
+        <w:rPr>
+          <w:rFonts w:ascii="BIZ UD明朝 Medium" w:eastAsia="BIZ UD明朝 Medium" w:hAnsi="BIZ UD明朝 Medium" w:hint="eastAsia"/>
+          <w:color w:val="E65B01" w:themeColor="accent1" w:themeShade="BF"/>
+          <w:sz w:val="26"/>
+          <w:szCs w:val="26"/>
+        </w:rPr>
+        <w:t>が発生したので、</w:t>
+      </w:r>
+      <w:r>
+        <w:rPr>
+          <w:rFonts w:ascii="BIZ UD明朝 Medium" w:eastAsia="BIZ UD明朝 Medium" w:hAnsi="BIZ UD明朝 Medium"/>
+          <w:color w:val="E65B01" w:themeColor="accent1" w:themeShade="BF"/>
+          <w:sz w:val="26"/>
+          <w:szCs w:val="26"/>
+        </w:rPr>
+        <w:t>print(“</w:t>
+      </w:r>
+      <w:r>
+        <w:rPr>
+          <w:rFonts w:ascii="BIZ UD明朝 Medium" w:eastAsia="BIZ UD明朝 Medium" w:hAnsi="BIZ UD明朝 Medium" w:hint="eastAsia"/>
+          <w:color w:val="E65B01" w:themeColor="accent1" w:themeShade="BF"/>
+          <w:sz w:val="26"/>
+          <w:szCs w:val="26"/>
+        </w:rPr>
+        <w:t>リストじゃないよ！</w:t>
+      </w:r>
+      <w:r>
+        <w:rPr>
+          <w:rFonts w:ascii="BIZ UD明朝 Medium" w:eastAsia="BIZ UD明朝 Medium" w:hAnsi="BIZ UD明朝 Medium"/>
+          <w:color w:val="E65B01" w:themeColor="accent1" w:themeShade="BF"/>
+          <w:sz w:val="26"/>
+          <w:szCs w:val="26"/>
+        </w:rPr>
+        <w:t>”)</w:t>
+      </w:r>
+      <w:r>
+        <w:rPr>
+          <w:rFonts w:ascii="BIZ UD明朝 Medium" w:eastAsia="BIZ UD明朝 Medium" w:hAnsi="BIZ UD明朝 Medium" w:hint="eastAsia"/>
+          <w:color w:val="E65B01" w:themeColor="accent1" w:themeShade="BF"/>
+          <w:sz w:val="26"/>
+          <w:szCs w:val="26"/>
+        </w:rPr>
+        <w:t>が</w:t>
+      </w:r>
+      <w:r>
+        <w:rPr>
+          <w:rFonts w:ascii="Segoe UI Symbol" w:eastAsia="BIZ UD明朝 Medium" w:hAnsi="Segoe UI Symbol" w:cs="Segoe UI Symbol" w:hint="eastAsia"/>
+          <w:color w:val="E65B01" w:themeColor="accent1" w:themeShade="BF"/>
+          <w:sz w:val="26"/>
+          <w:szCs w:val="26"/>
+        </w:rPr>
+        <w:t>実行されてます</w:t>
+      </w:r>
+      <w:r>
+        <w:rPr>
+          <w:rFonts w:ascii="Segoe UI Symbol" w:eastAsia="BIZ UD明朝 Medium" w:hAnsi="Segoe UI Symbol" w:cs="Segoe UI Symbol" w:hint="eastAsia"/>
+          <w:color w:val="auto"/>
+          <w:sz w:val="26"/>
+          <w:szCs w:val="26"/>
+        </w:rPr>
+        <w:t>ね。ほなエラーが発生しない時はどうなるか。</w:t>
+      </w:r>
+    </w:p>
+    <w:tbl>
+      <w:tblPr>
+        <w:tblStyle w:val="af8"/>
+        <w:tblW w:w="0" w:type="auto"/>
+        <w:tblInd w:w="425" w:type="dxa"/>
+        <w:tblCellMar>
+          <w:top w:w="113" w:type="dxa"/>
+          <w:bottom w:w="113" w:type="dxa"/>
+        </w:tblCellMar>
+        <w:tblLook w:val="04A0" w:firstRow="1" w:lastRow="0" w:firstColumn="1" w:lastColumn="0" w:noHBand="0" w:noVBand="1"/>
+      </w:tblPr>
+      <w:tblGrid>
+        <w:gridCol w:w="8302"/>
+      </w:tblGrid>
+      <w:tr>
+        <w:tc>
+          <w:tcPr>
+            <w:tcW w:w="8302" w:type="dxa"/>
+          </w:tcPr>
+          <w:p>
+            <w:pPr>
+              <w:pStyle w:val="af2"/>
+              <w:spacing w:line="300" w:lineRule="auto"/>
+              <w:ind w:left="0"/>
+              <w:rPr>
+                <w:rFonts w:ascii="BIZ UD明朝 Medium" w:eastAsia="BIZ UD明朝 Medium" w:hAnsi="BIZ UD明朝 Medium"/>
+                <w:color w:val="auto"/>
+                <w:sz w:val="26"/>
+                <w:szCs w:val="26"/>
+              </w:rPr>
+            </w:pPr>
+            <w:r>
+              <w:rPr>
+                <w:rFonts w:ascii="BIZ UD明朝 Medium" w:eastAsia="BIZ UD明朝 Medium" w:hAnsi="BIZ UD明朝 Medium" w:hint="eastAsia"/>
+                <w:color w:val="auto"/>
+                <w:sz w:val="26"/>
+                <w:szCs w:val="26"/>
+              </w:rPr>
+              <w:t>a</w:t>
+            </w:r>
+            <w:r>
+              <w:rPr>
+                <w:rFonts w:ascii="BIZ UD明朝 Medium" w:eastAsia="BIZ UD明朝 Medium" w:hAnsi="BIZ UD明朝 Medium"/>
+                <w:color w:val="auto"/>
+                <w:sz w:val="26"/>
+                <w:szCs w:val="26"/>
+              </w:rPr>
+              <w:t xml:space="preserve"> = </w:t>
+            </w:r>
+            <w:r>
+              <w:rPr>
+                <w:rFonts w:ascii="BIZ UD明朝 Medium" w:eastAsia="BIZ UD明朝 Medium" w:hAnsi="BIZ UD明朝 Medium"/>
+                <w:sz w:val="26"/>
+                <w:szCs w:val="26"/>
+              </w:rPr>
+              <w:t>[0, 5, 87, 7]</w:t>
+            </w:r>
+          </w:p>
+          <w:p>
+            <w:pPr>
+              <w:pStyle w:val="af2"/>
+              <w:spacing w:line="300" w:lineRule="auto"/>
+              <w:ind w:left="0"/>
+              <w:rPr>
+                <w:rFonts w:ascii="BIZ UD明朝 Medium" w:eastAsia="BIZ UD明朝 Medium" w:hAnsi="BIZ UD明朝 Medium"/>
+                <w:color w:val="FF0000"/>
+                <w:sz w:val="26"/>
+                <w:szCs w:val="26"/>
+              </w:rPr>
+            </w:pPr>
+            <w:r>
+              <w:rPr>
+                <w:rFonts w:ascii="BIZ UD明朝 Medium" w:eastAsia="BIZ UD明朝 Medium" w:hAnsi="BIZ UD明朝 Medium" w:hint="eastAsia"/>
+                <w:color w:val="FF0000"/>
+                <w:sz w:val="26"/>
+                <w:szCs w:val="26"/>
+              </w:rPr>
+              <w:t>t</w:t>
+            </w:r>
+            <w:r>
+              <w:rPr>
+                <w:rFonts w:ascii="BIZ UD明朝 Medium" w:eastAsia="BIZ UD明朝 Medium" w:hAnsi="BIZ UD明朝 Medium"/>
+                <w:color w:val="FF0000"/>
+                <w:sz w:val="26"/>
+                <w:szCs w:val="26"/>
+              </w:rPr>
+              <w:t>ry:</w:t>
+            </w:r>
+          </w:p>
+          <w:p>
+            <w:pPr>
+              <w:pStyle w:val="af2"/>
+              <w:spacing w:line="300" w:lineRule="auto"/>
+              <w:ind w:left="0" w:firstLineChars="100" w:firstLine="260"/>
+              <w:rPr>
+                <w:rFonts w:ascii="BIZ UD明朝 Medium" w:eastAsia="BIZ UD明朝 Medium" w:hAnsi="BIZ UD明朝 Medium"/>
+                <w:color w:val="auto"/>
+                <w:sz w:val="26"/>
+                <w:szCs w:val="26"/>
+              </w:rPr>
+            </w:pPr>
+            <w:proofErr w:type="spellStart"/>
+            <w:r>
+              <w:rPr>
+                <w:rFonts w:ascii="BIZ UD明朝 Medium" w:eastAsia="BIZ UD明朝 Medium" w:hAnsi="BIZ UD明朝 Medium"/>
+                <w:color w:val="auto"/>
+                <w:sz w:val="26"/>
+                <w:szCs w:val="26"/>
+              </w:rPr>
+              <w:t>new_a</w:t>
+            </w:r>
+            <w:proofErr w:type="spellEnd"/>
+            <w:r>
+              <w:rPr>
+                <w:rFonts w:ascii="BIZ UD明朝 Medium" w:eastAsia="BIZ UD明朝 Medium" w:hAnsi="BIZ UD明朝 Medium"/>
+                <w:color w:val="auto"/>
+                <w:sz w:val="26"/>
+                <w:szCs w:val="26"/>
+              </w:rPr>
+              <w:t xml:space="preserve"> = </w:t>
+            </w:r>
+            <w:proofErr w:type="spellStart"/>
+            <w:r>
+              <w:rPr>
+                <w:rFonts w:ascii="BIZ UD明朝 Medium" w:eastAsia="BIZ UD明朝 Medium" w:hAnsi="BIZ UD明朝 Medium" w:hint="eastAsia"/>
+                <w:color w:val="E65B01" w:themeColor="accent1" w:themeShade="BF"/>
+                <w:sz w:val="26"/>
+                <w:szCs w:val="26"/>
+              </w:rPr>
+              <w:t>t</w:t>
+            </w:r>
+            <w:r>
+              <w:rPr>
+                <w:rFonts w:ascii="BIZ UD明朝 Medium" w:eastAsia="BIZ UD明朝 Medium" w:hAnsi="BIZ UD明朝 Medium"/>
+                <w:color w:val="E65B01" w:themeColor="accent1" w:themeShade="BF"/>
+                <w:sz w:val="26"/>
+                <w:szCs w:val="26"/>
+              </w:rPr>
+              <w:t>uika</w:t>
+            </w:r>
+            <w:proofErr w:type="spellEnd"/>
+            <w:r>
+              <w:rPr>
+                <w:rFonts w:ascii="BIZ UD明朝 Medium" w:eastAsia="BIZ UD明朝 Medium" w:hAnsi="BIZ UD明朝 Medium"/>
+                <w:color w:val="auto"/>
+                <w:sz w:val="26"/>
+                <w:szCs w:val="26"/>
+              </w:rPr>
+              <w:t>(a)</w:t>
+            </w:r>
+          </w:p>
+          <w:p>
+            <w:pPr>
+              <w:spacing w:line="300" w:lineRule="auto"/>
+              <w:rPr>
+                <w:rFonts w:ascii="BIZ UD明朝 Medium" w:eastAsia="BIZ UD明朝 Medium" w:hAnsi="BIZ UD明朝 Medium"/>
+                <w:color w:val="auto"/>
+                <w:sz w:val="26"/>
+                <w:szCs w:val="26"/>
+              </w:rPr>
+            </w:pPr>
+            <w:r>
+              <w:rPr>
+                <w:rFonts w:ascii="BIZ UD明朝 Medium" w:eastAsia="BIZ UD明朝 Medium" w:hAnsi="BIZ UD明朝 Medium" w:hint="eastAsia"/>
+                <w:noProof/>
+                <w:color w:val="auto"/>
+                <w:sz w:val="26"/>
+                <w:szCs w:val="26"/>
+                <w:lang w:val="ja-JP"/>
+              </w:rPr>
+              <mc:AlternateContent>
+                <mc:Choice Requires="wpg">
+                  <w:drawing>
+                    <wp:anchor distT="0" distB="0" distL="114300" distR="114300" simplePos="0" relativeHeight="251696128" behindDoc="0" locked="0" layoutInCell="1" allowOverlap="1" wp14:anchorId="0986CE4F" wp14:editId="13A56CC4">
+                      <wp:simplePos x="0" y="0"/>
+                      <wp:positionH relativeFrom="column">
+                        <wp:posOffset>2918684</wp:posOffset>
+                      </wp:positionH>
+                      <wp:positionV relativeFrom="paragraph">
+                        <wp:posOffset>204582</wp:posOffset>
+                      </wp:positionV>
+                      <wp:extent cx="1809115" cy="331304"/>
+                      <wp:effectExtent l="19050" t="0" r="19685" b="12065"/>
+                      <wp:wrapNone/>
+                      <wp:docPr id="23" name="グループ化 23"/>
+                      <wp:cNvGraphicFramePr/>
+                      <a:graphic xmlns:a="http://schemas.openxmlformats.org/drawingml/2006/main">
+                        <a:graphicData uri="http://schemas.microsoft.com/office/word/2010/wordprocessingGroup">
+                          <wpg:wgp>
+                            <wpg:cNvGrpSpPr/>
+                            <wpg:grpSpPr>
+                              <a:xfrm>
+                                <a:off x="0" y="0"/>
+                                <a:ext cx="1809115" cy="331304"/>
+                                <a:chOff x="0" y="0"/>
+                                <a:chExt cx="1956698" cy="331304"/>
+                              </a:xfrm>
+                            </wpg:grpSpPr>
+                            <wps:wsp>
+                              <wps:cNvPr id="24" name="矢印: 右 24"/>
+                              <wps:cNvSpPr/>
+                              <wps:spPr bwMode="auto">
+                                <a:xfrm rot="10800000">
+                                  <a:off x="0" y="72059"/>
+                                  <a:ext cx="325506" cy="180382"/>
+                                </a:xfrm>
+                                <a:prstGeom prst="rightArrow">
+                                  <a:avLst>
+                                    <a:gd name="adj1" fmla="val 50000"/>
+                                    <a:gd name="adj2" fmla="val 67519"/>
+                                  </a:avLst>
+                                </a:prstGeom>
+                                <a:ln/>
+                              </wps:spPr>
+                              <wps:style>
+                                <a:lnRef idx="2">
+                                  <a:schemeClr val="accent2"/>
+                                </a:lnRef>
+                                <a:fillRef idx="1">
+                                  <a:schemeClr val="lt1"/>
+                                </a:fillRef>
+                                <a:effectRef idx="0">
+                                  <a:schemeClr val="accent2"/>
+                                </a:effectRef>
+                                <a:fontRef idx="minor">
+                                  <a:schemeClr val="dk1"/>
+                                </a:fontRef>
+                              </wps:style>
+                              <wps:bodyPr rot="0" spcFirstLastPara="0" vertOverflow="overflow" horzOverflow="overflow" vert="horz" wrap="square" lIns="91440" tIns="45720" rIns="91440" bIns="45720" numCol="1" spcCol="0" rtlCol="0" fromWordArt="0" anchor="ctr" anchorCtr="0" forceAA="0" upright="1" compatLnSpc="1">
+                                <a:prstTxWarp prst="textNoShape">
+                                  <a:avLst/>
+                                </a:prstTxWarp>
+                                <a:noAutofit/>
+                              </wps:bodyPr>
+                            </wps:wsp>
+                            <wps:wsp>
+                              <wps:cNvPr id="25" name="テキスト ボックス 25"/>
+                              <wps:cNvSpPr txBox="1"/>
+                              <wps:spPr>
+                                <a:xfrm>
+                                  <a:off x="404658" y="0"/>
+                                  <a:ext cx="1552040" cy="331304"/>
+                                </a:xfrm>
+                                <a:prstGeom prst="rect">
+                                  <a:avLst/>
+                                </a:prstGeom>
+                                <a:ln/>
+                              </wps:spPr>
+                              <wps:style>
+                                <a:lnRef idx="2">
+                                  <a:schemeClr val="accent5"/>
+                                </a:lnRef>
+                                <a:fillRef idx="1">
+                                  <a:schemeClr val="lt1"/>
+                                </a:fillRef>
+                                <a:effectRef idx="0">
+                                  <a:schemeClr val="accent5"/>
+                                </a:effectRef>
+                                <a:fontRef idx="minor">
+                                  <a:schemeClr val="dk1"/>
+                                </a:fontRef>
+                              </wps:style>
+                              <wps:txbx>
+                                <w:txbxContent>
+                                  <w:p>
+                                    <w:r>
+                                      <w:rPr>
+                                        <w:rFonts w:ascii="BIZ UD明朝 Medium" w:eastAsia="BIZ UD明朝 Medium" w:hAnsi="BIZ UD明朝 Medium" w:hint="eastAsia"/>
+                                        <w:color w:val="auto"/>
+                                        <w:sz w:val="26"/>
+                                        <w:szCs w:val="26"/>
+                                      </w:rPr>
+                                      <w:t>エラー出る時</w:t>
+                                    </w:r>
+                                  </w:p>
+                                </w:txbxContent>
+                              </wps:txbx>
+                              <wps:bodyPr rot="0" spcFirstLastPara="0" vertOverflow="overflow" horzOverflow="overflow" vert="horz" wrap="square" lIns="91440" tIns="45720" rIns="91440" bIns="0" numCol="1" spcCol="0" rtlCol="0" fromWordArt="0" anchor="t" anchorCtr="0" forceAA="0" compatLnSpc="1">
+                                <a:prstTxWarp prst="textNoShape">
+                                  <a:avLst/>
+                                </a:prstTxWarp>
+                                <a:noAutofit/>
+                              </wps:bodyPr>
+                            </wps:wsp>
+                          </wpg:wgp>
+                        </a:graphicData>
+                      </a:graphic>
+                      <wp14:sizeRelH relativeFrom="margin">
+                        <wp14:pctWidth>0</wp14:pctWidth>
+                      </wp14:sizeRelH>
+                    </wp:anchor>
+                  </w:drawing>
+                </mc:Choice>
+                <mc:Fallback>
+                  <w:pict>
+                    <v:group w14:anchorId="0986CE4F" id="グループ化 23" o:spid="_x0000_s1045" style="position:absolute;margin-left:229.8pt;margin-top:16.1pt;width:142.45pt;height:26.1pt;z-index:251696128;mso-width-relative:margin" coordsize="19566,3313" o:gfxdata="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">
+                      <v:shape id="矢印: 右 24" o:spid="_x0000_s1046" type="#_x0000_t13" style="position:absolute;top:720;width:3255;height:1804;rotation:180;visibility:visible;mso-wrap-style:square;v-text-anchor:middle" o:gfxdata="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" adj="13518" fillcolor="white [3201]" strokecolor="#7598d9 [3205]" strokeweight="2pt"/>
+                      <v:shape id="テキスト ボックス 25" o:spid="_x0000_s1047" type="#_x0000_t202" style="position:absolute;left:4046;width:15520;height:3313;visibility:visible;mso-wrap-style:square;v-text-anchor:top" o:gfxdata="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" fillcolor="white [3201]" strokecolor="#aebad5 [3208]" strokeweight="2pt">
+                        <v:textbox inset=",,,0">
+                          <w:txbxContent>
+                            <w:p>
+                              <w:r>
+                                <w:rPr>
+                                  <w:rFonts w:ascii="BIZ UD明朝 Medium" w:eastAsia="BIZ UD明朝 Medium" w:hAnsi="BIZ UD明朝 Medium" w:hint="eastAsia"/>
+                                  <w:color w:val="auto"/>
+                                  <w:sz w:val="26"/>
+                                  <w:szCs w:val="26"/>
+                                </w:rPr>
+                                <w:t>エラー出る時</w:t>
+                              </w:r>
+                            </w:p>
+                          </w:txbxContent>
+                        </v:textbox>
+                      </v:shape>
+                    </v:group>
+                  </w:pict>
+                </mc:Fallback>
+              </mc:AlternateContent>
+            </w:r>
+            <w:r>
+              <w:rPr>
+                <w:rFonts w:ascii="BIZ UD明朝 Medium" w:eastAsia="BIZ UD明朝 Medium" w:hAnsi="BIZ UD明朝 Medium" w:hint="eastAsia"/>
+                <w:color w:val="FF0000"/>
+                <w:sz w:val="26"/>
+                <w:szCs w:val="26"/>
+              </w:rPr>
+              <w:t>e</w:t>
+            </w:r>
+            <w:r>
+              <w:rPr>
+                <w:rFonts w:ascii="BIZ UD明朝 Medium" w:eastAsia="BIZ UD明朝 Medium" w:hAnsi="BIZ UD明朝 Medium"/>
+                <w:color w:val="FF0000"/>
+                <w:sz w:val="26"/>
+                <w:szCs w:val="26"/>
+              </w:rPr>
+              <w:t>xcept</w:t>
+            </w:r>
+            <w:r>
+              <w:rPr>
+                <w:rFonts w:ascii="BIZ UD明朝 Medium" w:eastAsia="BIZ UD明朝 Medium" w:hAnsi="BIZ UD明朝 Medium"/>
+                <w:color w:val="auto"/>
+                <w:sz w:val="26"/>
+                <w:szCs w:val="26"/>
+              </w:rPr>
+              <w:t xml:space="preserve"> </w:t>
+            </w:r>
+            <w:proofErr w:type="spellStart"/>
+            <w:r>
+              <w:rPr>
+                <w:rFonts w:ascii="BIZ UD明朝 Medium" w:eastAsia="BIZ UD明朝 Medium" w:hAnsi="BIZ UD明朝 Medium"/>
+                <w:color w:val="auto"/>
+                <w:sz w:val="26"/>
+                <w:szCs w:val="26"/>
+              </w:rPr>
+              <w:t>AttributeError</w:t>
+            </w:r>
+            <w:proofErr w:type="spellEnd"/>
+            <w:r>
+              <w:rPr>
+                <w:rFonts w:ascii="BIZ UD明朝 Medium" w:eastAsia="BIZ UD明朝 Medium" w:hAnsi="BIZ UD明朝 Medium"/>
+                <w:color w:val="auto"/>
+                <w:sz w:val="26"/>
+                <w:szCs w:val="26"/>
+              </w:rPr>
+              <w:t>:</w:t>
+            </w:r>
+          </w:p>
+          <w:p>
+            <w:pPr>
+              <w:spacing w:line="300" w:lineRule="auto"/>
+              <w:rPr>
+                <w:rFonts w:ascii="BIZ UD明朝 Medium" w:eastAsia="BIZ UD明朝 Medium" w:hAnsi="BIZ UD明朝 Medium"/>
+                <w:color w:val="auto"/>
+                <w:sz w:val="26"/>
+                <w:szCs w:val="26"/>
+              </w:rPr>
+            </w:pPr>
+            <w:r>
+              <w:rPr>
+                <w:rFonts w:ascii="BIZ UD明朝 Medium" w:eastAsia="BIZ UD明朝 Medium" w:hAnsi="BIZ UD明朝 Medium" w:hint="eastAsia"/>
+                <w:color w:val="auto"/>
+                <w:sz w:val="26"/>
+                <w:szCs w:val="26"/>
+              </w:rPr>
+              <w:t xml:space="preserve"> </w:t>
+            </w:r>
+            <w:r>
+              <w:rPr>
+                <w:rFonts w:ascii="BIZ UD明朝 Medium" w:eastAsia="BIZ UD明朝 Medium" w:hAnsi="BIZ UD明朝 Medium"/>
+                <w:color w:val="auto"/>
+                <w:sz w:val="26"/>
+                <w:szCs w:val="26"/>
+              </w:rPr>
+              <w:t xml:space="preserve"> print(“</w:t>
+            </w:r>
+            <w:r>
+              <w:rPr>
+                <w:rFonts w:ascii="BIZ UD明朝 Medium" w:eastAsia="BIZ UD明朝 Medium" w:hAnsi="BIZ UD明朝 Medium" w:hint="eastAsia"/>
+                <w:color w:val="auto"/>
+                <w:sz w:val="26"/>
+                <w:szCs w:val="26"/>
+              </w:rPr>
+              <w:t>リストじゃないよ！</w:t>
+            </w:r>
+            <w:r>
+              <w:rPr>
+                <w:rFonts w:ascii="BIZ UD明朝 Medium" w:eastAsia="BIZ UD明朝 Medium" w:hAnsi="BIZ UD明朝 Medium"/>
+                <w:color w:val="auto"/>
+                <w:sz w:val="26"/>
+                <w:szCs w:val="26"/>
+              </w:rPr>
+              <w:t>”)</w:t>
+            </w:r>
+            <w:r>
+              <w:rPr>
+                <w:rFonts w:ascii="BIZ UD明朝 Medium" w:eastAsia="BIZ UD明朝 Medium" w:hAnsi="BIZ UD明朝 Medium" w:hint="eastAsia"/>
+                <w:noProof/>
+                <w:color w:val="auto"/>
+                <w:sz w:val="26"/>
+                <w:szCs w:val="26"/>
+                <w:lang w:val="ja-JP"/>
+              </w:rPr>
+              <w:t xml:space="preserve"> </w:t>
+            </w:r>
+          </w:p>
+          <w:p>
+            <w:pPr>
+              <w:spacing w:line="300" w:lineRule="auto"/>
+              <w:rPr>
+                <w:rFonts w:ascii="BIZ UD明朝 Medium" w:eastAsia="BIZ UD明朝 Medium" w:hAnsi="BIZ UD明朝 Medium"/>
+                <w:color w:val="FF0000"/>
+                <w:sz w:val="26"/>
+                <w:szCs w:val="26"/>
+              </w:rPr>
+            </w:pPr>
+            <w:r>
+              <w:rPr>
+                <w:rFonts w:ascii="BIZ UD明朝 Medium" w:eastAsia="BIZ UD明朝 Medium" w:hAnsi="BIZ UD明朝 Medium" w:hint="eastAsia"/>
+                <w:noProof/>
+                <w:color w:val="auto"/>
+                <w:sz w:val="26"/>
+                <w:szCs w:val="26"/>
+                <w:lang w:val="ja-JP"/>
+              </w:rPr>
+              <mc:AlternateContent>
+                <mc:Choice Requires="wpg">
+                  <w:drawing>
+                    <wp:anchor distT="0" distB="0" distL="114300" distR="114300" simplePos="0" relativeHeight="251697152" behindDoc="0" locked="0" layoutInCell="1" allowOverlap="1" wp14:anchorId="4C4A65CB" wp14:editId="5D3002FC">
+                      <wp:simplePos x="0" y="0"/>
+                      <wp:positionH relativeFrom="column">
+                        <wp:posOffset>2918460</wp:posOffset>
+                      </wp:positionH>
+                      <wp:positionV relativeFrom="paragraph">
+                        <wp:posOffset>246268</wp:posOffset>
+                      </wp:positionV>
+                      <wp:extent cx="1809115" cy="331304"/>
+                      <wp:effectExtent l="19050" t="0" r="19685" b="12065"/>
+                      <wp:wrapNone/>
+                      <wp:docPr id="26" name="グループ化 26"/>
+                      <wp:cNvGraphicFramePr/>
+                      <a:graphic xmlns:a="http://schemas.openxmlformats.org/drawingml/2006/main">
+                        <a:graphicData uri="http://schemas.microsoft.com/office/word/2010/wordprocessingGroup">
+                          <wpg:wgp>
+                            <wpg:cNvGrpSpPr/>
+                            <wpg:grpSpPr>
+                              <a:xfrm>
+                                <a:off x="0" y="0"/>
+                                <a:ext cx="1809115" cy="331304"/>
+                                <a:chOff x="0" y="0"/>
+                                <a:chExt cx="1954326" cy="331304"/>
+                              </a:xfrm>
+                            </wpg:grpSpPr>
+                            <wps:wsp>
+                              <wps:cNvPr id="27" name="矢印: 右 27"/>
+                              <wps:cNvSpPr/>
+                              <wps:spPr bwMode="auto">
+                                <a:xfrm rot="10800000">
+                                  <a:off x="0" y="72059"/>
+                                  <a:ext cx="325506" cy="180382"/>
+                                </a:xfrm>
+                                <a:prstGeom prst="rightArrow">
+                                  <a:avLst>
+                                    <a:gd name="adj1" fmla="val 50000"/>
+                                    <a:gd name="adj2" fmla="val 67519"/>
+                                  </a:avLst>
+                                </a:prstGeom>
+                                <a:ln/>
+                              </wps:spPr>
+                              <wps:style>
+                                <a:lnRef idx="2">
+                                  <a:schemeClr val="accent2"/>
+                                </a:lnRef>
+                                <a:fillRef idx="1">
+                                  <a:schemeClr val="lt1"/>
+                                </a:fillRef>
+                                <a:effectRef idx="0">
+                                  <a:schemeClr val="accent2"/>
+                                </a:effectRef>
+                                <a:fontRef idx="minor">
+                                  <a:schemeClr val="dk1"/>
+                                </a:fontRef>
+                              </wps:style>
+                              <wps:bodyPr rot="0" spcFirstLastPara="0" vertOverflow="overflow" horzOverflow="overflow" vert="horz" wrap="square" lIns="91440" tIns="45720" rIns="91440" bIns="45720" numCol="1" spcCol="0" rtlCol="0" fromWordArt="0" anchor="ctr" anchorCtr="0" forceAA="0" upright="1" compatLnSpc="1">
+                                <a:prstTxWarp prst="textNoShape">
+                                  <a:avLst/>
+                                </a:prstTxWarp>
+                                <a:noAutofit/>
+                              </wps:bodyPr>
+                            </wps:wsp>
+                            <wps:wsp>
+                              <wps:cNvPr id="28" name="テキスト ボックス 28"/>
+                              <wps:cNvSpPr txBox="1"/>
+                              <wps:spPr>
+                                <a:xfrm>
+                                  <a:off x="404814" y="0"/>
+                                  <a:ext cx="1549512" cy="331304"/>
+                                </a:xfrm>
+                                <a:prstGeom prst="rect">
+                                  <a:avLst/>
+                                </a:prstGeom>
+                                <a:ln/>
+                              </wps:spPr>
+                              <wps:style>
+                                <a:lnRef idx="2">
+                                  <a:schemeClr val="accent5"/>
+                                </a:lnRef>
+                                <a:fillRef idx="1">
+                                  <a:schemeClr val="lt1"/>
+                                </a:fillRef>
+                                <a:effectRef idx="0">
+                                  <a:schemeClr val="accent5"/>
+                                </a:effectRef>
+                                <a:fontRef idx="minor">
+                                  <a:schemeClr val="dk1"/>
+                                </a:fontRef>
+                              </wps:style>
+                              <wps:txbx>
+                                <w:txbxContent>
+                                  <w:p>
+                                    <w:r>
+                                      <w:rPr>
+                                        <w:rFonts w:ascii="BIZ UD明朝 Medium" w:eastAsia="BIZ UD明朝 Medium" w:hAnsi="BIZ UD明朝 Medium" w:hint="eastAsia"/>
+                                        <w:color w:val="auto"/>
+                                        <w:sz w:val="26"/>
+                                        <w:szCs w:val="26"/>
+                                      </w:rPr>
+                                      <w:t>エラー出ない時</w:t>
+                                    </w:r>
+                                  </w:p>
+                                </w:txbxContent>
+                              </wps:txbx>
+                              <wps:bodyPr rot="0" spcFirstLastPara="0" vertOverflow="overflow" horzOverflow="overflow" vert="horz" wrap="square" lIns="91440" tIns="45720" rIns="91440" bIns="0" numCol="1" spcCol="0" rtlCol="0" fromWordArt="0" anchor="t" anchorCtr="0" forceAA="0" compatLnSpc="1">
+                                <a:prstTxWarp prst="textNoShape">
+                                  <a:avLst/>
+                                </a:prstTxWarp>
+                                <a:noAutofit/>
+                              </wps:bodyPr>
+                            </wps:wsp>
+                          </wpg:wgp>
+                        </a:graphicData>
+                      </a:graphic>
+                      <wp14:sizeRelH relativeFrom="margin">
+                        <wp14:pctWidth>0</wp14:pctWidth>
+                      </wp14:sizeRelH>
+                    </wp:anchor>
+                  </w:drawing>
+                </mc:Choice>
+                <mc:Fallback>
+                  <w:pict>
+                    <v:group w14:anchorId="4C4A65CB" id="グループ化 26" o:spid="_x0000_s1048" style="position:absolute;margin-left:229.8pt;margin-top:19.4pt;width:142.45pt;height:26.1pt;z-index:251697152;mso-width-relative:margin" coordsize="19543,3313" o:gfxdata="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">
+                      <v:shape id="矢印: 右 27" o:spid="_x0000_s1049" type="#_x0000_t13" style="position:absolute;top:720;width:3255;height:1804;rotation:180;visibility:visible;mso-wrap-style:square;v-text-anchor:middle" o:gfxdata="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" adj="13518" fillcolor="white [3201]" strokecolor="#7598d9 [3205]" strokeweight="2pt"/>
+                      <v:shape id="テキスト ボックス 28" o:spid="_x0000_s1050" type="#_x0000_t202" style="position:absolute;left:4048;width:15495;height:3313;visibility:visible;mso-wrap-style:square;v-text-anchor:top" o:gfxdata="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" fillcolor="white [3201]" strokecolor="#aebad5 [3208]" strokeweight="2pt">
+                        <v:textbox inset=",,,0">
+                          <w:txbxContent>
+                            <w:p>
+                              <w:r>
+                                <w:rPr>
+                                  <w:rFonts w:ascii="BIZ UD明朝 Medium" w:eastAsia="BIZ UD明朝 Medium" w:hAnsi="BIZ UD明朝 Medium" w:hint="eastAsia"/>
+                                  <w:color w:val="auto"/>
+                                  <w:sz w:val="26"/>
+                                  <w:szCs w:val="26"/>
+                                </w:rPr>
+                                <w:t>エラー出ない時</w:t>
+                              </w:r>
+                            </w:p>
+                          </w:txbxContent>
+                        </v:textbox>
+                      </v:shape>
+                    </v:group>
+                  </w:pict>
+                </mc:Fallback>
+              </mc:AlternateContent>
+            </w:r>
+            <w:r>
+              <w:rPr>
+                <w:rFonts w:ascii="BIZ UD明朝 Medium" w:eastAsia="BIZ UD明朝 Medium" w:hAnsi="BIZ UD明朝 Medium"/>
+                <w:color w:val="FF0000"/>
+                <w:sz w:val="26"/>
+                <w:szCs w:val="26"/>
+              </w:rPr>
+              <w:t>else:</w:t>
+            </w:r>
+          </w:p>
+          <w:p>
+            <w:pPr>
+              <w:spacing w:line="300" w:lineRule="auto"/>
+              <w:rPr>
+                <w:rFonts w:ascii="BIZ UD明朝 Medium" w:eastAsia="BIZ UD明朝 Medium" w:hAnsi="BIZ UD明朝 Medium" w:hint="eastAsia"/>
+                <w:sz w:val="26"/>
+                <w:szCs w:val="26"/>
+              </w:rPr>
+            </w:pPr>
+            <w:r>
+              <w:rPr>
+                <w:rFonts w:ascii="BIZ UD明朝 Medium" w:eastAsia="BIZ UD明朝 Medium" w:hAnsi="BIZ UD明朝 Medium" w:hint="eastAsia"/>
+                <w:color w:val="auto"/>
+                <w:sz w:val="26"/>
+                <w:szCs w:val="26"/>
+              </w:rPr>
+              <w:t xml:space="preserve"> </w:t>
+            </w:r>
+            <w:r>
+              <w:rPr>
+                <w:rFonts w:ascii="BIZ UD明朝 Medium" w:eastAsia="BIZ UD明朝 Medium" w:hAnsi="BIZ UD明朝 Medium"/>
+                <w:color w:val="auto"/>
+                <w:sz w:val="26"/>
+                <w:szCs w:val="26"/>
+              </w:rPr>
+              <w:t xml:space="preserve"> print(</w:t>
+            </w:r>
+            <w:proofErr w:type="spellStart"/>
+            <w:r>
+              <w:rPr>
+                <w:rFonts w:ascii="BIZ UD明朝 Medium" w:eastAsia="BIZ UD明朝 Medium" w:hAnsi="BIZ UD明朝 Medium"/>
+                <w:color w:val="auto"/>
+                <w:sz w:val="26"/>
+                <w:szCs w:val="26"/>
+              </w:rPr>
+              <w:t>new_a</w:t>
+            </w:r>
+            <w:proofErr w:type="spellEnd"/>
+            <w:r>
+              <w:rPr>
+                <w:rFonts w:ascii="BIZ UD明朝 Medium" w:eastAsia="BIZ UD明朝 Medium" w:hAnsi="BIZ UD明朝 Medium"/>
+                <w:color w:val="auto"/>
+                <w:sz w:val="26"/>
+                <w:szCs w:val="26"/>
+              </w:rPr>
+              <w:t>)</w:t>
+            </w:r>
+            <w:r>
+              <w:rPr>
+                <w:rFonts w:ascii="BIZ UD明朝 Medium" w:eastAsia="BIZ UD明朝 Medium" w:hAnsi="BIZ UD明朝 Medium" w:hint="eastAsia"/>
+                <w:noProof/>
+                <w:color w:val="auto"/>
+                <w:sz w:val="26"/>
+                <w:szCs w:val="26"/>
+                <w:lang w:val="ja-JP"/>
+              </w:rPr>
+              <w:t xml:space="preserve"> </w:t>
+            </w:r>
+          </w:p>
+        </w:tc>
+      </w:tr>
+      <w:tr>
+        <w:tc>
+          <w:tcPr>
+            <w:tcW w:w="8302" w:type="dxa"/>
+          </w:tcPr>
+          <w:p>
+            <w:pPr>
+              <w:pStyle w:val="af2"/>
+              <w:spacing w:line="300" w:lineRule="auto"/>
+              <w:ind w:left="0"/>
+              <w:rPr>
+                <w:rFonts w:ascii="BIZ UD明朝 Medium" w:eastAsia="BIZ UD明朝 Medium" w:hAnsi="BIZ UD明朝 Medium" w:hint="eastAsia"/>
+                <w:color w:val="auto"/>
+                <w:sz w:val="26"/>
+                <w:szCs w:val="26"/>
+              </w:rPr>
+            </w:pPr>
+            <w:r>
+              <w:rPr>
+                <w:rFonts w:ascii="BIZ UD明朝 Medium" w:eastAsia="BIZ UD明朝 Medium" w:hAnsi="BIZ UD明朝 Medium" w:hint="eastAsia"/>
+                <w:sz w:val="26"/>
+                <w:szCs w:val="26"/>
+              </w:rPr>
+              <w:t>[</w:t>
+            </w:r>
+            <w:r>
+              <w:rPr>
+                <w:rFonts w:ascii="BIZ UD明朝 Medium" w:eastAsia="BIZ UD明朝 Medium" w:hAnsi="BIZ UD明朝 Medium"/>
+                <w:sz w:val="26"/>
+                <w:szCs w:val="26"/>
+              </w:rPr>
+              <w:t>0, 5, 87, 7, 5]</w:t>
+            </w:r>
+          </w:p>
+        </w:tc>
+      </w:tr>
+    </w:tbl>
+    <w:p>
+      <w:pPr>
+        <w:pStyle w:val="af2"/>
+        <w:spacing w:line="300" w:lineRule="auto"/>
+        <w:ind w:left="425" w:firstLineChars="100" w:firstLine="260"/>
+        <w:rPr>
+          <w:rFonts w:ascii="BIZ UD明朝 Medium" w:eastAsia="BIZ UD明朝 Medium" w:hAnsi="BIZ UD明朝 Medium"/>
+          <w:color w:val="auto"/>
+          <w:sz w:val="26"/>
+          <w:szCs w:val="26"/>
+        </w:rPr>
+      </w:pPr>
+      <w:r>
+        <w:rPr>
+          <w:rFonts w:ascii="BIZ UD明朝 Medium" w:eastAsia="BIZ UD明朝 Medium" w:hAnsi="BIZ UD明朝 Medium" w:hint="eastAsia"/>
+          <w:color w:val="auto"/>
+          <w:sz w:val="26"/>
+          <w:szCs w:val="26"/>
+        </w:rPr>
+        <w:t>とまぁ、最初の状態と一緒ですね。まじでストレスフリー。ただたんにストレスが無くなるよっていう効果でしたー。</w:t>
+      </w:r>
+    </w:p>
+    <w:p>
+      <w:pPr>
+        <w:pStyle w:val="af2"/>
+        <w:spacing w:line="300" w:lineRule="auto"/>
+        <w:ind w:left="425" w:firstLineChars="100" w:firstLine="260"/>
         <w:rPr>
           <w:rFonts w:ascii="BIZ UD明朝 Medium" w:eastAsia="BIZ UD明朝 Medium" w:hAnsi="BIZ UD明朝 Medium"/>
           <w:color w:val="auto"/>
@@ -42351,14 +44657,54 @@
       <w:pPr>
         <w:pStyle w:val="af2"/>
         <w:spacing w:line="300" w:lineRule="auto"/>
-        <w:ind w:left="425"/>
-        <w:rPr>
-          <w:rFonts w:ascii="BIZ UD明朝 Medium" w:eastAsia="BIZ UD明朝 Medium" w:hAnsi="BIZ UD明朝 Medium" w:hint="eastAsia"/>
+        <w:ind w:left="425" w:firstLineChars="100" w:firstLine="260"/>
+        <w:rPr>
+          <w:rFonts w:ascii="BIZ UD明朝 Medium" w:eastAsia="BIZ UD明朝 Medium" w:hAnsi="BIZ UD明朝 Medium"/>
           <w:color w:val="auto"/>
           <w:sz w:val="26"/>
           <w:szCs w:val="26"/>
         </w:rPr>
       </w:pPr>
+    </w:p>
+    <w:p>
+      <w:pPr>
+        <w:pStyle w:val="af2"/>
+        <w:spacing w:line="300" w:lineRule="auto"/>
+        <w:ind w:left="425" w:firstLineChars="100" w:firstLine="260"/>
+        <w:rPr>
+          <w:rFonts w:ascii="BIZ UD明朝 Medium" w:eastAsia="BIZ UD明朝 Medium" w:hAnsi="BIZ UD明朝 Medium" w:hint="eastAsia"/>
+          <w:color w:val="auto"/>
+          <w:sz w:val="26"/>
+          <w:szCs w:val="26"/>
+        </w:rPr>
+      </w:pPr>
+      <w:r>
+        <w:rPr>
+          <w:rFonts w:ascii="BIZ UD明朝 Medium" w:eastAsia="BIZ UD明朝 Medium" w:hAnsi="BIZ UD明朝 Medium" w:hint="eastAsia"/>
+          <w:color w:val="auto"/>
+          <w:sz w:val="26"/>
+          <w:szCs w:val="26"/>
+        </w:rPr>
+        <w:t>(※</w:t>
+      </w:r>
+      <w:r>
+        <w:rPr>
+          <w:rFonts w:ascii="BIZ UD明朝 Medium" w:eastAsia="BIZ UD明朝 Medium" w:hAnsi="BIZ UD明朝 Medium"/>
+          <w:color w:val="auto"/>
+          <w:sz w:val="26"/>
+          <w:szCs w:val="26"/>
+        </w:rPr>
+        <w:t>)</w:t>
+      </w:r>
+      <w:r>
+        <w:rPr>
+          <w:rFonts w:ascii="BIZ UD明朝 Medium" w:eastAsia="BIZ UD明朝 Medium" w:hAnsi="BIZ UD明朝 Medium" w:hint="eastAsia"/>
+          <w:color w:val="auto"/>
+          <w:sz w:val="26"/>
+          <w:szCs w:val="26"/>
+        </w:rPr>
+        <w:t>ちゃんと使いどころはあるんだけどねー。</w:t>
+      </w:r>
     </w:p>
     <w:p>
       <w:r>
@@ -43195,7 +45541,7 @@
 <w:numbering xmlns:wpc="http://schemas.microsoft.com/office/word/2010/wordprocessingCanvas" xmlns:cx="http://schemas.microsoft.com/office/drawing/2014/chartex" xmlns:cx1="http://schemas.microsoft.com/office/drawing/2015/9/8/chartex" xmlns:cx2="http://schemas.microsoft.com/office/drawing/2015/10/21/chartex" xmlns:cx3="http://schemas.microsoft.com/office/drawing/2016/5/9/chartex" xmlns:cx4="http://schemas.microsoft.com/office/drawing/2016/5/10/chartex" xmlns:cx5="http://schemas.microsoft.com/office/drawing/2016/5/11/chartex" xmlns:cx6="http://schemas.microsoft.com/office/drawing/2016/5/12/chartex" xmlns:cx7="http://schemas.microsoft.com/office/drawing/2016/5/13/chartex" xmlns:cx8="http://schemas.microsoft.com/office/drawing/2016/5/14/chartex" xmlns:mc="http://schemas.openxmlformats.org/markup-compatibility/2006" xmlns:aink="http://schemas.microsoft.com/office/drawing/2016/ink" xmlns:am3d="http://schemas.microsoft.com/office/drawing/2017/model3d" xmlns:o="urn:schemas-microsoft-com:office:office" xmlns:r="http://schemas.openxmlformats.org/officeDocument/2006/relationships" xmlns:m="http://schemas.openxmlformats.org/officeDocument/2006/math" xmlns:v="urn:schemas-microsoft-com:vml" xmlns:wp14="http://schemas.microsoft.com/office/word/2010/wordprocessingDrawing" xmlns:wp="http://schemas.openxmlformats.org/drawingml/2006/wordprocessingDrawing" xmlns:w10="urn:schemas-microsoft-com:office:word" xmlns:w="http://schemas.openxmlformats.org/wordprocessingml/2006/main" xmlns:w14="http://schemas.microsoft.com/office/word/2010/wordml" xmlns:w15="http://schemas.microsoft.com/office/word/2012/wordml" xmlns:w16cex="http://schemas.microsoft.com/office/word/2018/wordml/cex" xmlns:w16cid="http://schemas.microsoft.com/office/word/2016/wordml/cid" xmlns:w16="http://schemas.microsoft.com/office/word/2018/wordml" xmlns:w16sdtdh="http://schemas.microsoft.com/office/word/2020/wordml/sdtdatahash" xmlns:w16se="http://schemas.microsoft.com/office/word/2015/wordml/symex" xmlns:wpg="http://schemas.microsoft.com/office/word/2010/wordprocessingGroup" xmlns:wpi="http://schemas.microsoft.com/office/word/2010/wordprocessingInk" xmlns:wne="http://schemas.microsoft.com/office/word/2006/wordml" xmlns:wps="http://schemas.microsoft.com/office/word/2010/wordprocessingShape" mc:Ignorable="w14 w15 w16se w16cid w16 w16cex w16sdtdh wp14">
   <w:numPicBullet w:numPicBulletId="0">
     <w:pict>
-      <v:shapetype w14:anchorId="1B243BF2" id="_x0000_t75" coordsize="21600,21600" o:spt="75" o:preferrelative="t" path="m@4@5l@4@11@9@11@9@5xe" filled="f" stroked="f">
+      <v:shapetype w14:anchorId="6EFD3DC7" id="_x0000_t75" coordsize="21600,21600" o:spt="75" o:preferrelative="t" path="m@4@5l@4@11@9@11@9@5xe" filled="f" stroked="f">
         <v:stroke joinstyle="miter"/>
         <v:formulas>
           <v:f eqn="if lineDrawn pixelLineWidth 0"/>
@@ -43214,7 +45560,7 @@
         <v:path o:extrusionok="f" gradientshapeok="t" o:connecttype="rect"/>
         <o:lock v:ext="edit" aspectratio="t"/>
       </v:shapetype>
-      <v:shape id="_x0000_i1120" type="#_x0000_t75" style="width:11.65pt;height:11.65pt" o:bullet="t">
+      <v:shape id="_x0000_i1169" type="#_x0000_t75" style="width:11.65pt;height:11.65pt" o:bullet="t">
         <v:imagedata r:id="rId1" o:title="mso7298"/>
       </v:shape>
     </w:pict>

--- a/Python講座.docx
+++ b/Python講座.docx
@@ -1541,7 +1541,7 @@
             </w:rPr>
             <w:fldChar w:fldCharType="separate"/>
           </w:r>
-          <w:hyperlink w:anchor="_Toc81568803" w:history="1">
+          <w:hyperlink w:anchor="_Toc89944489" w:history="1">
             <w:r>
               <w:rPr>
                 <w:rStyle w:val="afa"/>
@@ -1569,7 +1569,7 @@
                 <w:noProof/>
                 <w:webHidden/>
               </w:rPr>
-              <w:instrText xml:space="preserve"> PAGEREF _Toc81568803 \h </w:instrText>
+              <w:instrText xml:space="preserve"> PAGEREF _Toc89944489 \h </w:instrText>
             </w:r>
             <w:r>
               <w:rPr>
@@ -1613,7 +1613,7 @@
               <w:sz w:val="21"/>
             </w:rPr>
           </w:pPr>
-          <w:hyperlink w:anchor="_Toc81568804" w:history="1">
+          <w:hyperlink w:anchor="_Toc89944490" w:history="1">
             <w:r>
               <w:rPr>
                 <w:rStyle w:val="afa"/>
@@ -1641,7 +1641,7 @@
                 <w:noProof/>
                 <w:webHidden/>
               </w:rPr>
-              <w:instrText xml:space="preserve"> PAGEREF _Toc81568804 \h </w:instrText>
+              <w:instrText xml:space="preserve"> PAGEREF _Toc89944490 \h </w:instrText>
             </w:r>
             <w:r>
               <w:rPr>
@@ -1686,7 +1686,7 @@
               <w:sz w:val="21"/>
             </w:rPr>
           </w:pPr>
-          <w:hyperlink w:anchor="_Toc81568805" w:history="1">
+          <w:hyperlink w:anchor="_Toc89944491" w:history="1">
             <w:r>
               <w:rPr>
                 <w:rStyle w:val="afa"/>
@@ -1731,7 +1731,7 @@
                 <w:noProof/>
                 <w:webHidden/>
               </w:rPr>
-              <w:instrText xml:space="preserve"> PAGEREF _Toc81568805 \h </w:instrText>
+              <w:instrText xml:space="preserve"> PAGEREF _Toc89944491 \h </w:instrText>
             </w:r>
             <w:r>
               <w:rPr>
@@ -1776,7 +1776,7 @@
               <w:sz w:val="21"/>
             </w:rPr>
           </w:pPr>
-          <w:hyperlink w:anchor="_Toc81568806" w:history="1">
+          <w:hyperlink w:anchor="_Toc89944492" w:history="1">
             <w:r>
               <w:rPr>
                 <w:rStyle w:val="afa"/>
@@ -1821,7 +1821,7 @@
                 <w:noProof/>
                 <w:webHidden/>
               </w:rPr>
-              <w:instrText xml:space="preserve"> PAGEREF _Toc81568806 \h </w:instrText>
+              <w:instrText xml:space="preserve"> PAGEREF _Toc89944492 \h </w:instrText>
             </w:r>
             <w:r>
               <w:rPr>
@@ -1866,7 +1866,7 @@
               <w:sz w:val="21"/>
             </w:rPr>
           </w:pPr>
-          <w:hyperlink w:anchor="_Toc81568807" w:history="1">
+          <w:hyperlink w:anchor="_Toc89944493" w:history="1">
             <w:r>
               <w:rPr>
                 <w:rStyle w:val="afa"/>
@@ -1911,7 +1911,7 @@
                 <w:noProof/>
                 <w:webHidden/>
               </w:rPr>
-              <w:instrText xml:space="preserve"> PAGEREF _Toc81568807 \h </w:instrText>
+              <w:instrText xml:space="preserve"> PAGEREF _Toc89944493 \h </w:instrText>
             </w:r>
             <w:r>
               <w:rPr>
@@ -1956,7 +1956,7 @@
               <w:sz w:val="21"/>
             </w:rPr>
           </w:pPr>
-          <w:hyperlink w:anchor="_Toc81568808" w:history="1">
+          <w:hyperlink w:anchor="_Toc89944494" w:history="1">
             <w:r>
               <w:rPr>
                 <w:rStyle w:val="afa"/>
@@ -2001,7 +2001,7 @@
                 <w:noProof/>
                 <w:webHidden/>
               </w:rPr>
-              <w:instrText xml:space="preserve"> PAGEREF _Toc81568808 \h </w:instrText>
+              <w:instrText xml:space="preserve"> PAGEREF _Toc89944494 \h </w:instrText>
             </w:r>
             <w:r>
               <w:rPr>
@@ -2046,7 +2046,7 @@
               <w:sz w:val="21"/>
             </w:rPr>
           </w:pPr>
-          <w:hyperlink w:anchor="_Toc81568809" w:history="1">
+          <w:hyperlink w:anchor="_Toc89944495" w:history="1">
             <w:r>
               <w:rPr>
                 <w:rStyle w:val="afa"/>
@@ -2091,7 +2091,7 @@
                 <w:noProof/>
                 <w:webHidden/>
               </w:rPr>
-              <w:instrText xml:space="preserve"> PAGEREF _Toc81568809 \h </w:instrText>
+              <w:instrText xml:space="preserve"> PAGEREF _Toc89944495 \h </w:instrText>
             </w:r>
             <w:r>
               <w:rPr>
@@ -2136,7 +2136,7 @@
               <w:sz w:val="21"/>
             </w:rPr>
           </w:pPr>
-          <w:hyperlink w:anchor="_Toc81568810" w:history="1">
+          <w:hyperlink w:anchor="_Toc89944496" w:history="1">
             <w:r>
               <w:rPr>
                 <w:rStyle w:val="afa"/>
@@ -2181,7 +2181,7 @@
                 <w:noProof/>
                 <w:webHidden/>
               </w:rPr>
-              <w:instrText xml:space="preserve"> PAGEREF _Toc81568810 \h </w:instrText>
+              <w:instrText xml:space="preserve"> PAGEREF _Toc89944496 \h </w:instrText>
             </w:r>
             <w:r>
               <w:rPr>
@@ -2226,7 +2226,7 @@
               <w:sz w:val="21"/>
             </w:rPr>
           </w:pPr>
-          <w:hyperlink w:anchor="_Toc81568811" w:history="1">
+          <w:hyperlink w:anchor="_Toc89944497" w:history="1">
             <w:r>
               <w:rPr>
                 <w:rStyle w:val="afa"/>
@@ -2271,7 +2271,7 @@
                 <w:noProof/>
                 <w:webHidden/>
               </w:rPr>
-              <w:instrText xml:space="preserve"> PAGEREF _Toc81568811 \h </w:instrText>
+              <w:instrText xml:space="preserve"> PAGEREF _Toc89944497 \h </w:instrText>
             </w:r>
             <w:r>
               <w:rPr>
@@ -2316,7 +2316,7 @@
               <w:sz w:val="21"/>
             </w:rPr>
           </w:pPr>
-          <w:hyperlink w:anchor="_Toc81568812" w:history="1">
+          <w:hyperlink w:anchor="_Toc89944498" w:history="1">
             <w:r>
               <w:rPr>
                 <w:rStyle w:val="afa"/>
@@ -2361,7 +2361,7 @@
                 <w:noProof/>
                 <w:webHidden/>
               </w:rPr>
-              <w:instrText xml:space="preserve"> PAGEREF _Toc81568812 \h </w:instrText>
+              <w:instrText xml:space="preserve"> PAGEREF _Toc89944498 \h </w:instrText>
             </w:r>
             <w:r>
               <w:rPr>
@@ -2406,7 +2406,7 @@
               <w:sz w:val="21"/>
             </w:rPr>
           </w:pPr>
-          <w:hyperlink w:anchor="_Toc81568813" w:history="1">
+          <w:hyperlink w:anchor="_Toc89944499" w:history="1">
             <w:r>
               <w:rPr>
                 <w:rStyle w:val="afa"/>
@@ -2451,7 +2451,7 @@
                 <w:noProof/>
                 <w:webHidden/>
               </w:rPr>
-              <w:instrText xml:space="preserve"> PAGEREF _Toc81568813 \h </w:instrText>
+              <w:instrText xml:space="preserve"> PAGEREF _Toc89944499 \h </w:instrText>
             </w:r>
             <w:r>
               <w:rPr>
@@ -2496,7 +2496,7 @@
               <w:sz w:val="21"/>
             </w:rPr>
           </w:pPr>
-          <w:hyperlink w:anchor="_Toc81568814" w:history="1">
+          <w:hyperlink w:anchor="_Toc89944500" w:history="1">
             <w:r>
               <w:rPr>
                 <w:rStyle w:val="afa"/>
@@ -2541,7 +2541,7 @@
                 <w:noProof/>
                 <w:webHidden/>
               </w:rPr>
-              <w:instrText xml:space="preserve"> PAGEREF _Toc81568814 \h </w:instrText>
+              <w:instrText xml:space="preserve"> PAGEREF _Toc89944500 \h </w:instrText>
             </w:r>
             <w:r>
               <w:rPr>
@@ -2586,7 +2586,7 @@
               <w:sz w:val="21"/>
             </w:rPr>
           </w:pPr>
-          <w:hyperlink w:anchor="_Toc81568815" w:history="1">
+          <w:hyperlink w:anchor="_Toc89944501" w:history="1">
             <w:r>
               <w:rPr>
                 <w:rStyle w:val="afa"/>
@@ -2631,7 +2631,7 @@
                 <w:noProof/>
                 <w:webHidden/>
               </w:rPr>
-              <w:instrText xml:space="preserve"> PAGEREF _Toc81568815 \h </w:instrText>
+              <w:instrText xml:space="preserve"> PAGEREF _Toc89944501 \h </w:instrText>
             </w:r>
             <w:r>
               <w:rPr>
@@ -2676,7 +2676,7 @@
               <w:sz w:val="21"/>
             </w:rPr>
           </w:pPr>
-          <w:hyperlink w:anchor="_Toc81568816" w:history="1">
+          <w:hyperlink w:anchor="_Toc89944502" w:history="1">
             <w:r>
               <w:rPr>
                 <w:rStyle w:val="afa"/>
@@ -2721,7 +2721,7 @@
                 <w:noProof/>
                 <w:webHidden/>
               </w:rPr>
-              <w:instrText xml:space="preserve"> PAGEREF _Toc81568816 \h </w:instrText>
+              <w:instrText xml:space="preserve"> PAGEREF _Toc89944502 \h </w:instrText>
             </w:r>
             <w:r>
               <w:rPr>
@@ -2766,7 +2766,7 @@
               <w:sz w:val="21"/>
             </w:rPr>
           </w:pPr>
-          <w:hyperlink w:anchor="_Toc81568817" w:history="1">
+          <w:hyperlink w:anchor="_Toc89944503" w:history="1">
             <w:r>
               <w:rPr>
                 <w:rStyle w:val="afa"/>
@@ -2811,7 +2811,7 @@
                 <w:noProof/>
                 <w:webHidden/>
               </w:rPr>
-              <w:instrText xml:space="preserve"> PAGEREF _Toc81568817 \h </w:instrText>
+              <w:instrText xml:space="preserve"> PAGEREF _Toc89944503 \h </w:instrText>
             </w:r>
             <w:r>
               <w:rPr>
@@ -2856,7 +2856,7 @@
               <w:sz w:val="21"/>
             </w:rPr>
           </w:pPr>
-          <w:hyperlink w:anchor="_Toc81568818" w:history="1">
+          <w:hyperlink w:anchor="_Toc89944504" w:history="1">
             <w:r>
               <w:rPr>
                 <w:rStyle w:val="afa"/>
@@ -2901,7 +2901,7 @@
                 <w:noProof/>
                 <w:webHidden/>
               </w:rPr>
-              <w:instrText xml:space="preserve"> PAGEREF _Toc81568818 \h </w:instrText>
+              <w:instrText xml:space="preserve"> PAGEREF _Toc89944504 \h </w:instrText>
             </w:r>
             <w:r>
               <w:rPr>
@@ -2946,7 +2946,7 @@
               <w:sz w:val="21"/>
             </w:rPr>
           </w:pPr>
-          <w:hyperlink w:anchor="_Toc81568819" w:history="1">
+          <w:hyperlink w:anchor="_Toc89944505" w:history="1">
             <w:r>
               <w:rPr>
                 <w:rStyle w:val="afa"/>
@@ -2991,7 +2991,7 @@
                 <w:noProof/>
                 <w:webHidden/>
               </w:rPr>
-              <w:instrText xml:space="preserve"> PAGEREF _Toc81568819 \h </w:instrText>
+              <w:instrText xml:space="preserve"> PAGEREF _Toc89944505 \h </w:instrText>
             </w:r>
             <w:r>
               <w:rPr>
@@ -3036,7 +3036,7 @@
               <w:sz w:val="21"/>
             </w:rPr>
           </w:pPr>
-          <w:hyperlink w:anchor="_Toc81568820" w:history="1">
+          <w:hyperlink w:anchor="_Toc89944506" w:history="1">
             <w:r>
               <w:rPr>
                 <w:rStyle w:val="afa"/>
@@ -3081,7 +3081,7 @@
                 <w:noProof/>
                 <w:webHidden/>
               </w:rPr>
-              <w:instrText xml:space="preserve"> PAGEREF _Toc81568820 \h </w:instrText>
+              <w:instrText xml:space="preserve"> PAGEREF _Toc89944506 \h </w:instrText>
             </w:r>
             <w:r>
               <w:rPr>
@@ -3126,7 +3126,7 @@
               <w:sz w:val="21"/>
             </w:rPr>
           </w:pPr>
-          <w:hyperlink w:anchor="_Toc81568821" w:history="1">
+          <w:hyperlink w:anchor="_Toc89944507" w:history="1">
             <w:r>
               <w:rPr>
                 <w:rStyle w:val="afa"/>
@@ -3171,7 +3171,7 @@
                 <w:noProof/>
                 <w:webHidden/>
               </w:rPr>
-              <w:instrText xml:space="preserve"> PAGEREF _Toc81568821 \h </w:instrText>
+              <w:instrText xml:space="preserve"> PAGEREF _Toc89944507 \h </w:instrText>
             </w:r>
             <w:r>
               <w:rPr>
@@ -3216,7 +3216,7 @@
               <w:sz w:val="21"/>
             </w:rPr>
           </w:pPr>
-          <w:hyperlink w:anchor="_Toc81568822" w:history="1">
+          <w:hyperlink w:anchor="_Toc89944508" w:history="1">
             <w:r>
               <w:rPr>
                 <w:rStyle w:val="afa"/>
@@ -3261,7 +3261,7 @@
                 <w:noProof/>
                 <w:webHidden/>
               </w:rPr>
-              <w:instrText xml:space="preserve"> PAGEREF _Toc81568822 \h </w:instrText>
+              <w:instrText xml:space="preserve"> PAGEREF _Toc89944508 \h </w:instrText>
             </w:r>
             <w:r>
               <w:rPr>
@@ -3306,7 +3306,7 @@
               <w:sz w:val="21"/>
             </w:rPr>
           </w:pPr>
-          <w:hyperlink w:anchor="_Toc81568823" w:history="1">
+          <w:hyperlink w:anchor="_Toc89944509" w:history="1">
             <w:r>
               <w:rPr>
                 <w:rStyle w:val="afa"/>
@@ -3351,7 +3351,7 @@
                 <w:noProof/>
                 <w:webHidden/>
               </w:rPr>
-              <w:instrText xml:space="preserve"> PAGEREF _Toc81568823 \h </w:instrText>
+              <w:instrText xml:space="preserve"> PAGEREF _Toc89944509 \h </w:instrText>
             </w:r>
             <w:r>
               <w:rPr>
@@ -3396,7 +3396,7 @@
               <w:sz w:val="21"/>
             </w:rPr>
           </w:pPr>
-          <w:hyperlink w:anchor="_Toc81568824" w:history="1">
+          <w:hyperlink w:anchor="_Toc89944510" w:history="1">
             <w:r>
               <w:rPr>
                 <w:rStyle w:val="afa"/>
@@ -3441,7 +3441,7 @@
                 <w:noProof/>
                 <w:webHidden/>
               </w:rPr>
-              <w:instrText xml:space="preserve"> PAGEREF _Toc81568824 \h </w:instrText>
+              <w:instrText xml:space="preserve"> PAGEREF _Toc89944510 \h </w:instrText>
             </w:r>
             <w:r>
               <w:rPr>
@@ -3486,7 +3486,7 @@
               <w:sz w:val="21"/>
             </w:rPr>
           </w:pPr>
-          <w:hyperlink w:anchor="_Toc81568825" w:history="1">
+          <w:hyperlink w:anchor="_Toc89944511" w:history="1">
             <w:r>
               <w:rPr>
                 <w:rStyle w:val="afa"/>
@@ -3531,7 +3531,7 @@
                 <w:noProof/>
                 <w:webHidden/>
               </w:rPr>
-              <w:instrText xml:space="preserve"> PAGEREF _Toc81568825 \h </w:instrText>
+              <w:instrText xml:space="preserve"> PAGEREF _Toc89944511 \h </w:instrText>
             </w:r>
             <w:r>
               <w:rPr>
@@ -3576,7 +3576,7 @@
               <w:sz w:val="21"/>
             </w:rPr>
           </w:pPr>
-          <w:hyperlink w:anchor="_Toc81568826" w:history="1">
+          <w:hyperlink w:anchor="_Toc89944512" w:history="1">
             <w:r>
               <w:rPr>
                 <w:rStyle w:val="afa"/>
@@ -3621,7 +3621,7 @@
                 <w:noProof/>
                 <w:webHidden/>
               </w:rPr>
-              <w:instrText xml:space="preserve"> PAGEREF _Toc81568826 \h </w:instrText>
+              <w:instrText xml:space="preserve"> PAGEREF _Toc89944512 \h </w:instrText>
             </w:r>
             <w:r>
               <w:rPr>
@@ -3666,7 +3666,7 @@
               <w:sz w:val="21"/>
             </w:rPr>
           </w:pPr>
-          <w:hyperlink w:anchor="_Toc81568827" w:history="1">
+          <w:hyperlink w:anchor="_Toc89944513" w:history="1">
             <w:r>
               <w:rPr>
                 <w:rStyle w:val="afa"/>
@@ -3711,7 +3711,7 @@
                 <w:noProof/>
                 <w:webHidden/>
               </w:rPr>
-              <w:instrText xml:space="preserve"> PAGEREF _Toc81568827 \h </w:instrText>
+              <w:instrText xml:space="preserve"> PAGEREF _Toc89944513 \h </w:instrText>
             </w:r>
             <w:r>
               <w:rPr>
@@ -3756,7 +3756,7 @@
               <w:sz w:val="21"/>
             </w:rPr>
           </w:pPr>
-          <w:hyperlink w:anchor="_Toc81568828" w:history="1">
+          <w:hyperlink w:anchor="_Toc89944514" w:history="1">
             <w:r>
               <w:rPr>
                 <w:rStyle w:val="afa"/>
@@ -3801,7 +3801,7 @@
                 <w:noProof/>
                 <w:webHidden/>
               </w:rPr>
-              <w:instrText xml:space="preserve"> PAGEREF _Toc81568828 \h </w:instrText>
+              <w:instrText xml:space="preserve"> PAGEREF _Toc89944514 \h </w:instrText>
             </w:r>
             <w:r>
               <w:rPr>
@@ -3846,7 +3846,7 @@
               <w:sz w:val="21"/>
             </w:rPr>
           </w:pPr>
-          <w:hyperlink w:anchor="_Toc81568829" w:history="1">
+          <w:hyperlink w:anchor="_Toc89944515" w:history="1">
             <w:r>
               <w:rPr>
                 <w:rStyle w:val="afa"/>
@@ -3891,7 +3891,7 @@
                 <w:noProof/>
                 <w:webHidden/>
               </w:rPr>
-              <w:instrText xml:space="preserve"> PAGEREF _Toc81568829 \h </w:instrText>
+              <w:instrText xml:space="preserve"> PAGEREF _Toc89944515 \h </w:instrText>
             </w:r>
             <w:r>
               <w:rPr>
@@ -3936,7 +3936,7 @@
               <w:sz w:val="21"/>
             </w:rPr>
           </w:pPr>
-          <w:hyperlink w:anchor="_Toc81568830" w:history="1">
+          <w:hyperlink w:anchor="_Toc89944516" w:history="1">
             <w:r>
               <w:rPr>
                 <w:rStyle w:val="afa"/>
@@ -3981,7 +3981,7 @@
                 <w:noProof/>
                 <w:webHidden/>
               </w:rPr>
-              <w:instrText xml:space="preserve"> PAGEREF _Toc81568830 \h </w:instrText>
+              <w:instrText xml:space="preserve"> PAGEREF _Toc89944516 \h </w:instrText>
             </w:r>
             <w:r>
               <w:rPr>
@@ -4026,7 +4026,7 @@
               <w:sz w:val="21"/>
             </w:rPr>
           </w:pPr>
-          <w:hyperlink w:anchor="_Toc81568831" w:history="1">
+          <w:hyperlink w:anchor="_Toc89944517" w:history="1">
             <w:r>
               <w:rPr>
                 <w:rStyle w:val="afa"/>
@@ -4071,7 +4071,7 @@
                 <w:noProof/>
                 <w:webHidden/>
               </w:rPr>
-              <w:instrText xml:space="preserve"> PAGEREF _Toc81568831 \h </w:instrText>
+              <w:instrText xml:space="preserve"> PAGEREF _Toc89944517 \h </w:instrText>
             </w:r>
             <w:r>
               <w:rPr>
@@ -4116,7 +4116,7 @@
               <w:sz w:val="21"/>
             </w:rPr>
           </w:pPr>
-          <w:hyperlink w:anchor="_Toc81568832" w:history="1">
+          <w:hyperlink w:anchor="_Toc89944518" w:history="1">
             <w:r>
               <w:rPr>
                 <w:rStyle w:val="afa"/>
@@ -4161,7 +4161,7 @@
                 <w:noProof/>
                 <w:webHidden/>
               </w:rPr>
-              <w:instrText xml:space="preserve"> PAGEREF _Toc81568832 \h </w:instrText>
+              <w:instrText xml:space="preserve"> PAGEREF _Toc89944518 \h </w:instrText>
             </w:r>
             <w:r>
               <w:rPr>
@@ -4206,7 +4206,7 @@
               <w:sz w:val="21"/>
             </w:rPr>
           </w:pPr>
-          <w:hyperlink w:anchor="_Toc81568833" w:history="1">
+          <w:hyperlink w:anchor="_Toc89944519" w:history="1">
             <w:r>
               <w:rPr>
                 <w:rStyle w:val="afa"/>
@@ -4251,7 +4251,7 @@
                 <w:noProof/>
                 <w:webHidden/>
               </w:rPr>
-              <w:instrText xml:space="preserve"> PAGEREF _Toc81568833 \h </w:instrText>
+              <w:instrText xml:space="preserve"> PAGEREF _Toc89944519 \h </w:instrText>
             </w:r>
             <w:r>
               <w:rPr>
@@ -4296,7 +4296,7 @@
               <w:sz w:val="21"/>
             </w:rPr>
           </w:pPr>
-          <w:hyperlink w:anchor="_Toc81568834" w:history="1">
+          <w:hyperlink w:anchor="_Toc89944520" w:history="1">
             <w:r>
               <w:rPr>
                 <w:rStyle w:val="afa"/>
@@ -4341,7 +4341,7 @@
                 <w:noProof/>
                 <w:webHidden/>
               </w:rPr>
-              <w:instrText xml:space="preserve"> PAGEREF _Toc81568834 \h </w:instrText>
+              <w:instrText xml:space="preserve"> PAGEREF _Toc89944520 \h </w:instrText>
             </w:r>
             <w:r>
               <w:rPr>
@@ -4386,7 +4386,7 @@
               <w:sz w:val="21"/>
             </w:rPr>
           </w:pPr>
-          <w:hyperlink w:anchor="_Toc81568835" w:history="1">
+          <w:hyperlink w:anchor="_Toc89944521" w:history="1">
             <w:r>
               <w:rPr>
                 <w:rStyle w:val="afa"/>
@@ -4431,7 +4431,7 @@
                 <w:noProof/>
                 <w:webHidden/>
               </w:rPr>
-              <w:instrText xml:space="preserve"> PAGEREF _Toc81568835 \h </w:instrText>
+              <w:instrText xml:space="preserve"> PAGEREF _Toc89944521 \h </w:instrText>
             </w:r>
             <w:r>
               <w:rPr>
@@ -4476,7 +4476,7 @@
               <w:sz w:val="21"/>
             </w:rPr>
           </w:pPr>
-          <w:hyperlink w:anchor="_Toc81568836" w:history="1">
+          <w:hyperlink w:anchor="_Toc89944522" w:history="1">
             <w:r>
               <w:rPr>
                 <w:rStyle w:val="afa"/>
@@ -4521,7 +4521,7 @@
                 <w:noProof/>
                 <w:webHidden/>
               </w:rPr>
-              <w:instrText xml:space="preserve"> PAGEREF _Toc81568836 \h </w:instrText>
+              <w:instrText xml:space="preserve"> PAGEREF _Toc89944522 \h </w:instrText>
             </w:r>
             <w:r>
               <w:rPr>
@@ -4566,7 +4566,7 @@
               <w:sz w:val="21"/>
             </w:rPr>
           </w:pPr>
-          <w:hyperlink w:anchor="_Toc81568837" w:history="1">
+          <w:hyperlink w:anchor="_Toc89944523" w:history="1">
             <w:r>
               <w:rPr>
                 <w:rStyle w:val="afa"/>
@@ -4611,7 +4611,7 @@
                 <w:noProof/>
                 <w:webHidden/>
               </w:rPr>
-              <w:instrText xml:space="preserve"> PAGEREF _Toc81568837 \h </w:instrText>
+              <w:instrText xml:space="preserve"> PAGEREF _Toc89944523 \h </w:instrText>
             </w:r>
             <w:r>
               <w:rPr>
@@ -4656,7 +4656,7 @@
               <w:sz w:val="21"/>
             </w:rPr>
           </w:pPr>
-          <w:hyperlink w:anchor="_Toc81568838" w:history="1">
+          <w:hyperlink w:anchor="_Toc89944524" w:history="1">
             <w:r>
               <w:rPr>
                 <w:rStyle w:val="afa"/>
@@ -4701,7 +4701,7 @@
                 <w:noProof/>
                 <w:webHidden/>
               </w:rPr>
-              <w:instrText xml:space="preserve"> PAGEREF _Toc81568838 \h </w:instrText>
+              <w:instrText xml:space="preserve"> PAGEREF _Toc89944524 \h </w:instrText>
             </w:r>
             <w:r>
               <w:rPr>
@@ -4746,7 +4746,7 @@
               <w:sz w:val="21"/>
             </w:rPr>
           </w:pPr>
-          <w:hyperlink w:anchor="_Toc81568839" w:history="1">
+          <w:hyperlink w:anchor="_Toc89944525" w:history="1">
             <w:r>
               <w:rPr>
                 <w:rStyle w:val="afa"/>
@@ -4791,7 +4791,7 @@
                 <w:noProof/>
                 <w:webHidden/>
               </w:rPr>
-              <w:instrText xml:space="preserve"> PAGEREF _Toc81568839 \h </w:instrText>
+              <w:instrText xml:space="preserve"> PAGEREF _Toc89944525 \h </w:instrText>
             </w:r>
             <w:r>
               <w:rPr>
@@ -4836,7 +4836,7 @@
               <w:sz w:val="21"/>
             </w:rPr>
           </w:pPr>
-          <w:hyperlink w:anchor="_Toc81568840" w:history="1">
+          <w:hyperlink w:anchor="_Toc89944526" w:history="1">
             <w:r>
               <w:rPr>
                 <w:rStyle w:val="afa"/>
@@ -4881,7 +4881,7 @@
                 <w:noProof/>
                 <w:webHidden/>
               </w:rPr>
-              <w:instrText xml:space="preserve"> PAGEREF _Toc81568840 \h </w:instrText>
+              <w:instrText xml:space="preserve"> PAGEREF _Toc89944526 \h </w:instrText>
             </w:r>
             <w:r>
               <w:rPr>
@@ -4926,7 +4926,7 @@
               <w:sz w:val="21"/>
             </w:rPr>
           </w:pPr>
-          <w:hyperlink w:anchor="_Toc81568841" w:history="1">
+          <w:hyperlink w:anchor="_Toc89944527" w:history="1">
             <w:r>
               <w:rPr>
                 <w:rStyle w:val="afa"/>
@@ -4950,7 +4950,23 @@
                 <w:rFonts w:ascii="BIZ UDゴシック" w:eastAsia="BIZ UDゴシック" w:hAnsi="BIZ UDゴシック"/>
                 <w:noProof/>
               </w:rPr>
-              <w:t>メソッドと関数って何が違う</w:t>
+              <w:t>メソッドと関数って何</w:t>
+            </w:r>
+            <w:r>
+              <w:rPr>
+                <w:rStyle w:val="afa"/>
+                <w:rFonts w:ascii="BIZ UDゴシック" w:eastAsia="BIZ UDゴシック" w:hAnsi="BIZ UDゴシック"/>
+                <w:noProof/>
+              </w:rPr>
+              <w:t>が</w:t>
+            </w:r>
+            <w:r>
+              <w:rPr>
+                <w:rStyle w:val="afa"/>
+                <w:rFonts w:ascii="BIZ UDゴシック" w:eastAsia="BIZ UDゴシック" w:hAnsi="BIZ UDゴシック"/>
+                <w:noProof/>
+              </w:rPr>
+              <w:t>違う</w:t>
             </w:r>
             <w:r>
               <w:rPr>
@@ -4971,7 +4987,7 @@
                 <w:noProof/>
                 <w:webHidden/>
               </w:rPr>
-              <w:instrText xml:space="preserve"> PAGEREF _Toc81568841 \h </w:instrText>
+              <w:instrText xml:space="preserve"> PAGEREF _Toc89944527 \h </w:instrText>
             </w:r>
             <w:r>
               <w:rPr>
@@ -5016,7 +5032,7 @@
               <w:sz w:val="21"/>
             </w:rPr>
           </w:pPr>
-          <w:hyperlink w:anchor="_Toc81568842" w:history="1">
+          <w:hyperlink w:anchor="_Toc89944528" w:history="1">
             <w:r>
               <w:rPr>
                 <w:rStyle w:val="afa"/>
@@ -5061,7 +5077,7 @@
                 <w:noProof/>
                 <w:webHidden/>
               </w:rPr>
-              <w:instrText xml:space="preserve"> PAGEREF _Toc81568842 \h </w:instrText>
+              <w:instrText xml:space="preserve"> PAGEREF _Toc89944528 \h </w:instrText>
             </w:r>
             <w:r>
               <w:rPr>
@@ -5106,7 +5122,7 @@
               <w:sz w:val="21"/>
             </w:rPr>
           </w:pPr>
-          <w:hyperlink w:anchor="_Toc81568843" w:history="1">
+          <w:hyperlink w:anchor="_Toc89944529" w:history="1">
             <w:r>
               <w:rPr>
                 <w:rStyle w:val="afa"/>
@@ -5130,7 +5146,7 @@
                 <w:rFonts w:ascii="BIZ UDゴシック" w:eastAsia="BIZ UDゴシック" w:hAnsi="BIZ UDゴシック"/>
                 <w:noProof/>
               </w:rPr>
-              <w:t>&lt;発展&gt;抽象クラス</w:t>
+              <w:t>&lt;発展&gt;抽象クラス/抽象メソッド</w:t>
             </w:r>
             <w:r>
               <w:rPr>
@@ -5151,7 +5167,7 @@
                 <w:noProof/>
                 <w:webHidden/>
               </w:rPr>
-              <w:instrText xml:space="preserve"> PAGEREF _Toc81568843 \h </w:instrText>
+              <w:instrText xml:space="preserve"> PAGEREF _Toc89944529 \h </w:instrText>
             </w:r>
             <w:r>
               <w:rPr>
@@ -5196,7 +5212,7 @@
               <w:sz w:val="21"/>
             </w:rPr>
           </w:pPr>
-          <w:hyperlink w:anchor="_Toc81568844" w:history="1">
+          <w:hyperlink w:anchor="_Toc89944530" w:history="1">
             <w:r>
               <w:rPr>
                 <w:rStyle w:val="afa"/>
@@ -5241,7 +5257,7 @@
                 <w:noProof/>
                 <w:webHidden/>
               </w:rPr>
-              <w:instrText xml:space="preserve"> PAGEREF _Toc81568844 \h </w:instrText>
+              <w:instrText xml:space="preserve"> PAGEREF _Toc89944530 \h </w:instrText>
             </w:r>
             <w:r>
               <w:rPr>
@@ -5261,7 +5277,7 @@
                 <w:noProof/>
                 <w:webHidden/>
               </w:rPr>
-              <w:t>38</w:t>
+              <w:t>39</w:t>
             </w:r>
             <w:r>
               <w:rPr>
@@ -5286,7 +5302,7 @@
               <w:sz w:val="21"/>
             </w:rPr>
           </w:pPr>
-          <w:hyperlink w:anchor="_Toc81568845" w:history="1">
+          <w:hyperlink w:anchor="_Toc89944531" w:history="1">
             <w:r>
               <w:rPr>
                 <w:rStyle w:val="afa"/>
@@ -5331,7 +5347,7 @@
                 <w:noProof/>
                 <w:webHidden/>
               </w:rPr>
-              <w:instrText xml:space="preserve"> PAGEREF _Toc81568845 \h </w:instrText>
+              <w:instrText xml:space="preserve"> PAGEREF _Toc89944531 \h </w:instrText>
             </w:r>
             <w:r>
               <w:rPr>
@@ -5351,7 +5367,7 @@
                 <w:noProof/>
                 <w:webHidden/>
               </w:rPr>
-              <w:t>38</w:t>
+              <w:t>39</w:t>
             </w:r>
             <w:r>
               <w:rPr>
@@ -5376,7 +5392,7 @@
               <w:sz w:val="21"/>
             </w:rPr>
           </w:pPr>
-          <w:hyperlink w:anchor="_Toc81568846" w:history="1">
+          <w:hyperlink w:anchor="_Toc89944532" w:history="1">
             <w:r>
               <w:rPr>
                 <w:rStyle w:val="afa"/>
@@ -5421,7 +5437,7 @@
                 <w:noProof/>
                 <w:webHidden/>
               </w:rPr>
-              <w:instrText xml:space="preserve"> PAGEREF _Toc81568846 \h </w:instrText>
+              <w:instrText xml:space="preserve"> PAGEREF _Toc89944532 \h </w:instrText>
             </w:r>
             <w:r>
               <w:rPr>
@@ -5441,7 +5457,7 @@
                 <w:noProof/>
                 <w:webHidden/>
               </w:rPr>
-              <w:t>38</w:t>
+              <w:t>40</w:t>
             </w:r>
             <w:r>
               <w:rPr>
@@ -5465,7 +5481,7 @@
               <w:sz w:val="21"/>
             </w:rPr>
           </w:pPr>
-          <w:hyperlink w:anchor="_Toc81568847" w:history="1">
+          <w:hyperlink w:anchor="_Toc89944533" w:history="1">
             <w:r>
               <w:rPr>
                 <w:rStyle w:val="afa"/>
@@ -5493,7 +5509,7 @@
                 <w:noProof/>
                 <w:webHidden/>
               </w:rPr>
-              <w:instrText xml:space="preserve"> PAGEREF _Toc81568847 \h </w:instrText>
+              <w:instrText xml:space="preserve"> PAGEREF _Toc89944533 \h </w:instrText>
             </w:r>
             <w:r>
               <w:rPr>
@@ -5513,7 +5529,7 @@
                 <w:noProof/>
                 <w:webHidden/>
               </w:rPr>
-              <w:t>39</w:t>
+              <w:t>42</w:t>
             </w:r>
             <w:r>
               <w:rPr>
@@ -5537,7 +5553,7 @@
               <w:sz w:val="21"/>
             </w:rPr>
           </w:pPr>
-          <w:hyperlink w:anchor="_Toc81568848" w:history="1">
+          <w:hyperlink w:anchor="_Toc89944534" w:history="1">
             <w:r>
               <w:rPr>
                 <w:rStyle w:val="afa"/>
@@ -5565,7 +5581,7 @@
                 <w:noProof/>
                 <w:webHidden/>
               </w:rPr>
-              <w:instrText xml:space="preserve"> PAGEREF _Toc81568848 \h </w:instrText>
+              <w:instrText xml:space="preserve"> PAGEREF _Toc89944534 \h </w:instrText>
             </w:r>
             <w:r>
               <w:rPr>
@@ -5585,7 +5601,7 @@
                 <w:noProof/>
                 <w:webHidden/>
               </w:rPr>
-              <w:t>40</w:t>
+              <w:t>43</w:t>
             </w:r>
             <w:r>
               <w:rPr>
@@ -5610,7 +5626,7 @@
               <w:sz w:val="21"/>
             </w:rPr>
           </w:pPr>
-          <w:hyperlink w:anchor="_Toc81568849" w:history="1">
+          <w:hyperlink w:anchor="_Toc89944535" w:history="1">
             <w:r>
               <w:rPr>
                 <w:rStyle w:val="afa"/>
@@ -5655,7 +5671,7 @@
                 <w:noProof/>
                 <w:webHidden/>
               </w:rPr>
-              <w:instrText xml:space="preserve"> PAGEREF _Toc81568849 \h </w:instrText>
+              <w:instrText xml:space="preserve"> PAGEREF _Toc89944535 \h </w:instrText>
             </w:r>
             <w:r>
               <w:rPr>
@@ -5675,7 +5691,7 @@
                 <w:noProof/>
                 <w:webHidden/>
               </w:rPr>
-              <w:t>40</w:t>
+              <w:t>43</w:t>
             </w:r>
             <w:r>
               <w:rPr>
@@ -5700,7 +5716,7 @@
               <w:sz w:val="21"/>
             </w:rPr>
           </w:pPr>
-          <w:hyperlink w:anchor="_Toc81568850" w:history="1">
+          <w:hyperlink w:anchor="_Toc89944536" w:history="1">
             <w:r>
               <w:rPr>
                 <w:rStyle w:val="afa"/>
@@ -5745,7 +5761,7 @@
                 <w:noProof/>
                 <w:webHidden/>
               </w:rPr>
-              <w:instrText xml:space="preserve"> PAGEREF _Toc81568850 \h </w:instrText>
+              <w:instrText xml:space="preserve"> PAGEREF _Toc89944536 \h </w:instrText>
             </w:r>
             <w:r>
               <w:rPr>
@@ -5765,7 +5781,7 @@
                 <w:noProof/>
                 <w:webHidden/>
               </w:rPr>
-              <w:t>40</w:t>
+              <w:t>43</w:t>
             </w:r>
             <w:r>
               <w:rPr>
@@ -5790,7 +5806,7 @@
               <w:sz w:val="21"/>
             </w:rPr>
           </w:pPr>
-          <w:hyperlink w:anchor="_Toc81568851" w:history="1">
+          <w:hyperlink w:anchor="_Toc89944537" w:history="1">
             <w:r>
               <w:rPr>
                 <w:rStyle w:val="afa"/>
@@ -5835,7 +5851,7 @@
                 <w:noProof/>
                 <w:webHidden/>
               </w:rPr>
-              <w:instrText xml:space="preserve"> PAGEREF _Toc81568851 \h </w:instrText>
+              <w:instrText xml:space="preserve"> PAGEREF _Toc89944537 \h </w:instrText>
             </w:r>
             <w:r>
               <w:rPr>
@@ -5855,7 +5871,7 @@
                 <w:noProof/>
                 <w:webHidden/>
               </w:rPr>
-              <w:t>40</w:t>
+              <w:t>43</w:t>
             </w:r>
             <w:r>
               <w:rPr>
@@ -5880,7 +5896,7 @@
               <w:sz w:val="21"/>
             </w:rPr>
           </w:pPr>
-          <w:hyperlink w:anchor="_Toc81568852" w:history="1">
+          <w:hyperlink w:anchor="_Toc89944538" w:history="1">
             <w:r>
               <w:rPr>
                 <w:rStyle w:val="afa"/>
@@ -5925,7 +5941,7 @@
                 <w:noProof/>
                 <w:webHidden/>
               </w:rPr>
-              <w:instrText xml:space="preserve"> PAGEREF _Toc81568852 \h </w:instrText>
+              <w:instrText xml:space="preserve"> PAGEREF _Toc89944538 \h </w:instrText>
             </w:r>
             <w:r>
               <w:rPr>
@@ -5945,7 +5961,7 @@
                 <w:noProof/>
                 <w:webHidden/>
               </w:rPr>
-              <w:t>40</w:t>
+              <w:t>43</w:t>
             </w:r>
             <w:r>
               <w:rPr>
@@ -5970,7 +5986,7 @@
               <w:sz w:val="21"/>
             </w:rPr>
           </w:pPr>
-          <w:hyperlink w:anchor="_Toc81568853" w:history="1">
+          <w:hyperlink w:anchor="_Toc89944539" w:history="1">
             <w:r>
               <w:rPr>
                 <w:rStyle w:val="afa"/>
@@ -6015,7 +6031,7 @@
                 <w:noProof/>
                 <w:webHidden/>
               </w:rPr>
-              <w:instrText xml:space="preserve"> PAGEREF _Toc81568853 \h </w:instrText>
+              <w:instrText xml:space="preserve"> PAGEREF _Toc89944539 \h </w:instrText>
             </w:r>
             <w:r>
               <w:rPr>
@@ -6035,7 +6051,7 @@
                 <w:noProof/>
                 <w:webHidden/>
               </w:rPr>
-              <w:t>40</w:t>
+              <w:t>43</w:t>
             </w:r>
             <w:r>
               <w:rPr>
@@ -6060,7 +6076,7 @@
               <w:sz w:val="21"/>
             </w:rPr>
           </w:pPr>
-          <w:hyperlink w:anchor="_Toc81568854" w:history="1">
+          <w:hyperlink w:anchor="_Toc89944540" w:history="1">
             <w:r>
               <w:rPr>
                 <w:rStyle w:val="afa"/>
@@ -6105,7 +6121,7 @@
                 <w:noProof/>
                 <w:webHidden/>
               </w:rPr>
-              <w:instrText xml:space="preserve"> PAGEREF _Toc81568854 \h </w:instrText>
+              <w:instrText xml:space="preserve"> PAGEREF _Toc89944540 \h </w:instrText>
             </w:r>
             <w:r>
               <w:rPr>
@@ -6125,7 +6141,7 @@
                 <w:noProof/>
                 <w:webHidden/>
               </w:rPr>
-              <w:t>40</w:t>
+              <w:t>43</w:t>
             </w:r>
             <w:r>
               <w:rPr>
@@ -6150,7 +6166,7 @@
               <w:sz w:val="21"/>
             </w:rPr>
           </w:pPr>
-          <w:hyperlink w:anchor="_Toc81568855" w:history="1">
+          <w:hyperlink w:anchor="_Toc89944541" w:history="1">
             <w:r>
               <w:rPr>
                 <w:rStyle w:val="afa"/>
@@ -6195,7 +6211,7 @@
                 <w:noProof/>
                 <w:webHidden/>
               </w:rPr>
-              <w:instrText xml:space="preserve"> PAGEREF _Toc81568855 \h </w:instrText>
+              <w:instrText xml:space="preserve"> PAGEREF _Toc89944541 \h </w:instrText>
             </w:r>
             <w:r>
               <w:rPr>
@@ -6215,7 +6231,7 @@
                 <w:noProof/>
                 <w:webHidden/>
               </w:rPr>
-              <w:t>40</w:t>
+              <w:t>43</w:t>
             </w:r>
             <w:r>
               <w:rPr>
@@ -6240,7 +6256,7 @@
               <w:sz w:val="21"/>
             </w:rPr>
           </w:pPr>
-          <w:hyperlink w:anchor="_Toc81568856" w:history="1">
+          <w:hyperlink w:anchor="_Toc89944542" w:history="1">
             <w:r>
               <w:rPr>
                 <w:rStyle w:val="afa"/>
@@ -6285,7 +6301,7 @@
                 <w:noProof/>
                 <w:webHidden/>
               </w:rPr>
-              <w:instrText xml:space="preserve"> PAGEREF _Toc81568856 \h </w:instrText>
+              <w:instrText xml:space="preserve"> PAGEREF _Toc89944542 \h </w:instrText>
             </w:r>
             <w:r>
               <w:rPr>
@@ -6305,7 +6321,7 @@
                 <w:noProof/>
                 <w:webHidden/>
               </w:rPr>
-              <w:t>40</w:t>
+              <w:t>43</w:t>
             </w:r>
             <w:r>
               <w:rPr>
@@ -6330,7 +6346,7 @@
               <w:sz w:val="21"/>
             </w:rPr>
           </w:pPr>
-          <w:hyperlink w:anchor="_Toc81568857" w:history="1">
+          <w:hyperlink w:anchor="_Toc89944543" w:history="1">
             <w:r>
               <w:rPr>
                 <w:rStyle w:val="afa"/>
@@ -6375,7 +6391,7 @@
                 <w:noProof/>
                 <w:webHidden/>
               </w:rPr>
-              <w:instrText xml:space="preserve"> PAGEREF _Toc81568857 \h </w:instrText>
+              <w:instrText xml:space="preserve"> PAGEREF _Toc89944543 \h </w:instrText>
             </w:r>
             <w:r>
               <w:rPr>
@@ -6395,7 +6411,7 @@
                 <w:noProof/>
                 <w:webHidden/>
               </w:rPr>
-              <w:t>40</w:t>
+              <w:t>43</w:t>
             </w:r>
             <w:r>
               <w:rPr>
@@ -6420,7 +6436,7 @@
               <w:sz w:val="21"/>
             </w:rPr>
           </w:pPr>
-          <w:hyperlink w:anchor="_Toc81568858" w:history="1">
+          <w:hyperlink w:anchor="_Toc89944544" w:history="1">
             <w:r>
               <w:rPr>
                 <w:rStyle w:val="afa"/>
@@ -6444,7 +6460,7 @@
                 <w:rFonts w:ascii="BIZ UDゴシック" w:eastAsia="BIZ UDゴシック" w:hAnsi="BIZ UDゴシック"/>
                 <w:noProof/>
               </w:rPr>
-              <w:t>バージョン管理(git)</w:t>
+              <w:t>バージョン管理</w:t>
             </w:r>
             <w:r>
               <w:rPr>
@@ -6465,7 +6481,7 @@
                 <w:noProof/>
                 <w:webHidden/>
               </w:rPr>
-              <w:instrText xml:space="preserve"> PAGEREF _Toc81568858 \h </w:instrText>
+              <w:instrText xml:space="preserve"> PAGEREF _Toc89944544 \h </w:instrText>
             </w:r>
             <w:r>
               <w:rPr>
@@ -6485,7 +6501,7 @@
                 <w:noProof/>
                 <w:webHidden/>
               </w:rPr>
-              <w:t>40</w:t>
+              <w:t>44</w:t>
             </w:r>
             <w:r>
               <w:rPr>
@@ -6510,7 +6526,7 @@
               <w:sz w:val="21"/>
             </w:rPr>
           </w:pPr>
-          <w:hyperlink w:anchor="_Toc81568859" w:history="1">
+          <w:hyperlink w:anchor="_Toc89944545" w:history="1">
             <w:r>
               <w:rPr>
                 <w:rStyle w:val="afa"/>
@@ -6555,7 +6571,7 @@
                 <w:noProof/>
                 <w:webHidden/>
               </w:rPr>
-              <w:instrText xml:space="preserve"> PAGEREF _Toc81568859 \h </w:instrText>
+              <w:instrText xml:space="preserve"> PAGEREF _Toc89944545 \h </w:instrText>
             </w:r>
             <w:r>
               <w:rPr>
@@ -6575,7 +6591,7 @@
                 <w:noProof/>
                 <w:webHidden/>
               </w:rPr>
-              <w:t>40</w:t>
+              <w:t>44</w:t>
             </w:r>
             <w:r>
               <w:rPr>
@@ -6600,7 +6616,7 @@
               <w:sz w:val="21"/>
             </w:rPr>
           </w:pPr>
-          <w:hyperlink w:anchor="_Toc81568860" w:history="1">
+          <w:hyperlink w:anchor="_Toc89944546" w:history="1">
             <w:r>
               <w:rPr>
                 <w:rStyle w:val="afa"/>
@@ -6624,7 +6640,7 @@
                 <w:rFonts w:ascii="BIZ UDゴシック" w:eastAsia="BIZ UDゴシック" w:hAnsi="BIZ UDゴシック"/>
                 <w:noProof/>
               </w:rPr>
-              <w:t>gitとは</w:t>
+              <w:t>Gitとは</w:t>
             </w:r>
             <w:r>
               <w:rPr>
@@ -6645,7 +6661,7 @@
                 <w:noProof/>
                 <w:webHidden/>
               </w:rPr>
-              <w:instrText xml:space="preserve"> PAGEREF _Toc81568860 \h </w:instrText>
+              <w:instrText xml:space="preserve"> PAGEREF _Toc89944546 \h </w:instrText>
             </w:r>
             <w:r>
               <w:rPr>
@@ -6665,7 +6681,7 @@
                 <w:noProof/>
                 <w:webHidden/>
               </w:rPr>
-              <w:t>40</w:t>
+              <w:t>44</w:t>
             </w:r>
             <w:r>
               <w:rPr>
@@ -6690,7 +6706,7 @@
               <w:sz w:val="21"/>
             </w:rPr>
           </w:pPr>
-          <w:hyperlink w:anchor="_Toc81568861" w:history="1">
+          <w:hyperlink w:anchor="_Toc89944547" w:history="1">
             <w:r>
               <w:rPr>
                 <w:rStyle w:val="afa"/>
@@ -6735,7 +6751,7 @@
                 <w:noProof/>
                 <w:webHidden/>
               </w:rPr>
-              <w:instrText xml:space="preserve"> PAGEREF _Toc81568861 \h </w:instrText>
+              <w:instrText xml:space="preserve"> PAGEREF _Toc89944547 \h </w:instrText>
             </w:r>
             <w:r>
               <w:rPr>
@@ -6755,7 +6771,7 @@
                 <w:noProof/>
                 <w:webHidden/>
               </w:rPr>
-              <w:t>40</w:t>
+              <w:t>44</w:t>
             </w:r>
             <w:r>
               <w:rPr>
@@ -6780,7 +6796,7 @@
               <w:sz w:val="21"/>
             </w:rPr>
           </w:pPr>
-          <w:hyperlink w:anchor="_Toc81568862" w:history="1">
+          <w:hyperlink w:anchor="_Toc89944548" w:history="1">
             <w:r>
               <w:rPr>
                 <w:rStyle w:val="afa"/>
@@ -6804,7 +6820,7 @@
                 <w:rFonts w:ascii="BIZ UDゴシック" w:eastAsia="BIZ UDゴシック" w:hAnsi="BIZ UDゴシック"/>
                 <w:noProof/>
               </w:rPr>
-              <w:t>ちょっと全部は無理かもしれない</w:t>
+              <w:t>リモートとローカル</w:t>
             </w:r>
             <w:r>
               <w:rPr>
@@ -6825,7 +6841,7 @@
                 <w:noProof/>
                 <w:webHidden/>
               </w:rPr>
-              <w:instrText xml:space="preserve"> PAGEREF _Toc81568862 \h </w:instrText>
+              <w:instrText xml:space="preserve"> PAGEREF _Toc89944548 \h </w:instrText>
             </w:r>
             <w:r>
               <w:rPr>
@@ -6845,7 +6861,7 @@
                 <w:noProof/>
                 <w:webHidden/>
               </w:rPr>
-              <w:t>40</w:t>
+              <w:t>44</w:t>
             </w:r>
             <w:r>
               <w:rPr>
@@ -6885,7 +6901,7 @@
           <w:szCs w:val="48"/>
         </w:rPr>
       </w:pPr>
-      <w:bookmarkStart w:id="1" w:name="_Toc81568803"/>
+      <w:bookmarkStart w:id="1" w:name="_Toc89944489"/>
       <w:r>
         <w:rPr>
           <w:rFonts w:ascii="BIZ UDゴシック" w:eastAsia="BIZ UDゴシック" w:hAnsi="BIZ UDゴシック" w:hint="eastAsia"/>
@@ -7246,7 +7262,7 @@
           <w:szCs w:val="48"/>
         </w:rPr>
       </w:pPr>
-      <w:bookmarkStart w:id="2" w:name="_Toc81568804"/>
+      <w:bookmarkStart w:id="2" w:name="_Toc89944490"/>
       <w:r>
         <w:rPr>
           <w:rFonts w:ascii="BIZ UDゴシック" w:eastAsia="BIZ UDゴシック" w:hAnsi="BIZ UDゴシック"/>
@@ -7284,7 +7300,7 @@
           <w:szCs w:val="36"/>
         </w:rPr>
       </w:pPr>
-      <w:bookmarkStart w:id="3" w:name="_Toc81568805"/>
+      <w:bookmarkStart w:id="3" w:name="_Toc89944491"/>
       <w:r>
         <w:rPr>
           <w:rFonts w:ascii="BIZ UDゴシック" w:eastAsia="BIZ UDゴシック" w:hAnsi="BIZ UDゴシック"/>
@@ -7342,7 +7358,7 @@
         </w:rPr>
         <w:t xml:space="preserve">　</w:t>
       </w:r>
-      <w:bookmarkStart w:id="4" w:name="_Toc81568806"/>
+      <w:bookmarkStart w:id="4" w:name="_Toc89944492"/>
       <w:r>
         <w:rPr>
           <w:rFonts w:ascii="BIZ UDゴシック" w:eastAsia="BIZ UDゴシック" w:hAnsi="BIZ UDゴシック" w:hint="eastAsia"/>
@@ -8211,7 +8227,7 @@
         <w:lastRenderedPageBreak/>
         <w:t xml:space="preserve">　</w:t>
       </w:r>
-      <w:bookmarkStart w:id="5" w:name="_Toc81568807"/>
+      <w:bookmarkStart w:id="5" w:name="_Toc89944493"/>
       <w:r>
         <w:rPr>
           <w:rFonts w:ascii="BIZ UDゴシック" w:eastAsia="BIZ UDゴシック" w:hAnsi="BIZ UDゴシック" w:hint="eastAsia"/>
@@ -9134,7 +9150,6 @@
         </w:rPr>
         <w:t>(</w:t>
       </w:r>
-      <w:proofErr w:type="spellStart"/>
       <w:r>
         <w:rPr>
           <w:rFonts w:ascii="BIZ UD明朝 Medium" w:eastAsia="BIZ UD明朝 Medium" w:hAnsi="BIZ UD明朝 Medium"/>
@@ -9142,17 +9157,7 @@
           <w:sz w:val="26"/>
           <w:szCs w:val="26"/>
         </w:rPr>
-        <w:t>est</w:t>
-      </w:r>
-      <w:proofErr w:type="spellEnd"/>
-      <w:r>
-        <w:rPr>
-          <w:rFonts w:ascii="BIZ UD明朝 Medium" w:eastAsia="BIZ UD明朝 Medium" w:hAnsi="BIZ UD明朝 Medium"/>
-          <w:color w:val="00B050"/>
-          <w:sz w:val="26"/>
-          <w:szCs w:val="26"/>
-        </w:rPr>
-        <w:t>)</w:t>
+        <w:t>est)</w:t>
       </w:r>
       <w:r>
         <w:rPr>
@@ -9322,7 +9327,7 @@
           <w:szCs w:val="36"/>
         </w:rPr>
       </w:pPr>
-      <w:bookmarkStart w:id="7" w:name="_Toc81568808"/>
+      <w:bookmarkStart w:id="7" w:name="_Toc89944494"/>
       <w:r>
         <w:rPr>
           <w:rFonts w:ascii="BIZ UDゴシック" w:eastAsia="BIZ UDゴシック" w:hAnsi="BIZ UDゴシック" w:hint="eastAsia"/>
@@ -9365,7 +9370,7 @@
         </w:rPr>
         <w:t xml:space="preserve">　</w:t>
       </w:r>
-      <w:bookmarkStart w:id="8" w:name="_Toc81568809"/>
+      <w:bookmarkStart w:id="8" w:name="_Toc89944495"/>
       <w:r>
         <w:rPr>
           <w:rFonts w:ascii="BIZ UDゴシック" w:eastAsia="BIZ UDゴシック" w:hAnsi="BIZ UDゴシック" w:hint="eastAsia"/>
@@ -9591,7 +9596,7 @@
         </w:rPr>
         <w:t xml:space="preserve">　</w:t>
       </w:r>
-      <w:bookmarkStart w:id="9" w:name="_Toc81568810"/>
+      <w:bookmarkStart w:id="9" w:name="_Toc89944496"/>
       <w:r>
         <w:rPr>
           <w:rFonts w:ascii="BIZ UDゴシック" w:eastAsia="BIZ UDゴシック" w:hAnsi="BIZ UDゴシック" w:hint="eastAsia"/>
@@ -9641,7 +9646,7 @@
         </w:rPr>
         <w:t xml:space="preserve">　</w:t>
       </w:r>
-      <w:bookmarkStart w:id="10" w:name="_Toc81568811"/>
+      <w:bookmarkStart w:id="10" w:name="_Toc89944497"/>
       <w:r>
         <w:rPr>
           <w:rFonts w:ascii="BIZ UDゴシック" w:eastAsia="BIZ UDゴシック" w:hAnsi="BIZ UDゴシック" w:hint="eastAsia"/>
@@ -9715,7 +9720,7 @@
         </w:rPr>
         <w:t xml:space="preserve">　</w:t>
       </w:r>
-      <w:bookmarkStart w:id="11" w:name="_Toc81568812"/>
+      <w:bookmarkStart w:id="11" w:name="_Toc89944498"/>
       <w:r>
         <w:rPr>
           <w:rFonts w:ascii="BIZ UDゴシック" w:eastAsia="BIZ UDゴシック" w:hAnsi="BIZ UDゴシック" w:hint="eastAsia"/>
@@ -9764,23 +9769,13 @@
         </w:rPr>
         <w:t xml:space="preserve">Python + </w:t>
       </w:r>
-      <w:proofErr w:type="spellStart"/>
       <w:r>
         <w:rPr>
           <w:rFonts w:ascii="BIZ UDゴシック" w:eastAsia="BIZ UDゴシック" w:hAnsi="BIZ UDゴシック"/>
           <w:sz w:val="32"/>
           <w:szCs w:val="32"/>
         </w:rPr>
-        <w:t>VScode</w:t>
-      </w:r>
-      <w:proofErr w:type="spellEnd"/>
-      <w:r>
-        <w:rPr>
-          <w:rFonts w:ascii="BIZ UDゴシック" w:eastAsia="BIZ UDゴシック" w:hAnsi="BIZ UDゴシック"/>
-          <w:sz w:val="32"/>
-          <w:szCs w:val="32"/>
-        </w:rPr>
-        <w:t>)</w:t>
+        <w:t>VScode)</w:t>
       </w:r>
       <w:bookmarkEnd w:id="11"/>
     </w:p>
@@ -9807,7 +9802,7 @@
         </w:rPr>
         <w:t xml:space="preserve">　</w:t>
       </w:r>
-      <w:bookmarkStart w:id="12" w:name="_Toc81568813"/>
+      <w:bookmarkStart w:id="12" w:name="_Toc89944499"/>
       <w:r>
         <w:rPr>
           <w:rFonts w:ascii="BIZ UDゴシック" w:eastAsia="BIZ UDゴシック" w:hAnsi="BIZ UDゴシック" w:hint="eastAsia"/>
@@ -9832,7 +9827,6 @@
         </w:rPr>
         <w:t>使い方(</w:t>
       </w:r>
-      <w:proofErr w:type="spellStart"/>
       <w:r>
         <w:rPr>
           <w:rFonts w:ascii="BIZ UDゴシック" w:eastAsia="BIZ UDゴシック" w:hAnsi="BIZ UDゴシック"/>
@@ -9849,7 +9843,6 @@
         </w:rPr>
         <w:t>Colaboratory</w:t>
       </w:r>
-      <w:proofErr w:type="spellEnd"/>
       <w:r>
         <w:rPr>
           <w:rFonts w:ascii="BIZ UDゴシック" w:eastAsia="BIZ UDゴシック" w:hAnsi="BIZ UDゴシック"/>
@@ -9894,7 +9887,7 @@
           <w:szCs w:val="36"/>
         </w:rPr>
       </w:pPr>
-      <w:bookmarkStart w:id="13" w:name="_Toc81568814"/>
+      <w:bookmarkStart w:id="13" w:name="_Toc89944500"/>
       <w:r>
         <w:rPr>
           <w:rFonts w:ascii="BIZ UDゴシック" w:eastAsia="BIZ UDゴシック" w:hAnsi="BIZ UDゴシック" w:hint="eastAsia"/>
@@ -9929,7 +9922,7 @@
         </w:rPr>
         <w:t xml:space="preserve">　</w:t>
       </w:r>
-      <w:bookmarkStart w:id="14" w:name="_Toc81568815"/>
+      <w:bookmarkStart w:id="14" w:name="_Toc89944501"/>
       <w:r>
         <w:rPr>
           <w:rFonts w:ascii="BIZ UDゴシック" w:eastAsia="BIZ UDゴシック" w:hAnsi="BIZ UDゴシック" w:hint="eastAsia"/>
@@ -10157,7 +10150,7 @@
         </w:rPr>
         <w:t xml:space="preserve">　</w:t>
       </w:r>
-      <w:bookmarkStart w:id="15" w:name="_Toc81568816"/>
+      <w:bookmarkStart w:id="15" w:name="_Toc89944502"/>
       <w:r>
         <w:rPr>
           <w:rFonts w:ascii="BIZ UDゴシック" w:eastAsia="BIZ UDゴシック" w:hAnsi="BIZ UDゴシック" w:hint="eastAsia"/>
@@ -10469,7 +10462,6 @@
                 <w:szCs w:val="26"/>
               </w:rPr>
             </w:pPr>
-            <w:proofErr w:type="spellStart"/>
             <w:r>
               <w:rPr>
                 <w:rFonts w:ascii="BIZ UD明朝 Medium" w:eastAsia="BIZ UD明朝 Medium" w:hAnsi="BIZ UD明朝 Medium" w:hint="eastAsia"/>
@@ -10486,17 +10478,7 @@
                 <w:sz w:val="26"/>
                 <w:szCs w:val="26"/>
               </w:rPr>
-              <w:t>onda</w:t>
-            </w:r>
-            <w:proofErr w:type="spellEnd"/>
-            <w:r>
-              <w:rPr>
-                <w:rFonts w:ascii="BIZ UD明朝 Medium" w:eastAsia="BIZ UD明朝 Medium" w:hAnsi="BIZ UD明朝 Medium"/>
-                <w:color w:val="FF0000"/>
-                <w:sz w:val="26"/>
-                <w:szCs w:val="26"/>
-              </w:rPr>
-              <w:t xml:space="preserve"> install</w:t>
+              <w:t>onda install</w:t>
             </w:r>
             <w:r>
               <w:rPr>
@@ -10661,19 +10643,8 @@
           <w:sz w:val="28"/>
           <w:szCs w:val="28"/>
         </w:rPr>
-        <w:t xml:space="preserve"> </w:t>
-      </w:r>
-      <w:proofErr w:type="spellStart"/>
-      <w:r>
-        <w:rPr>
-          <w:rFonts w:ascii="BIZ UD明朝 Medium" w:eastAsia="BIZ UD明朝 Medium" w:hAnsi="BIZ UD明朝 Medium"/>
-          <w:color w:val="FF0000"/>
-          <w:sz w:val="28"/>
-          <w:szCs w:val="28"/>
-        </w:rPr>
-        <w:t>VScode</w:t>
-      </w:r>
-      <w:proofErr w:type="spellEnd"/>
+        <w:t xml:space="preserve"> VScode</w:t>
+      </w:r>
       <w:r>
         <w:rPr>
           <w:rFonts w:ascii="BIZ UD明朝 Medium" w:eastAsia="BIZ UD明朝 Medium" w:hAnsi="BIZ UD明朝 Medium"/>
@@ -10742,7 +10713,7 @@
         </w:rPr>
         <w:t xml:space="preserve">　</w:t>
       </w:r>
-      <w:bookmarkStart w:id="16" w:name="_Toc81568817"/>
+      <w:bookmarkStart w:id="16" w:name="_Toc89944503"/>
       <w:r>
         <w:rPr>
           <w:rFonts w:ascii="BIZ UDゴシック" w:eastAsia="BIZ UDゴシック" w:hAnsi="BIZ UDゴシック" w:hint="eastAsia"/>
@@ -10920,16 +10891,7 @@
           <w:sz w:val="26"/>
           <w:szCs w:val="26"/>
         </w:rPr>
-        <w:t>に付ける名前は決まってたりします。</w:t>
-      </w:r>
-      <w:proofErr w:type="spellStart"/>
-      <w:r>
-        <w:rPr>
-          <w:rFonts w:ascii="BIZ UD明朝 Medium" w:eastAsia="BIZ UD明朝 Medium" w:hAnsi="BIZ UD明朝 Medium" w:hint="eastAsia"/>
-          <w:sz w:val="26"/>
-          <w:szCs w:val="26"/>
-        </w:rPr>
-        <w:t>n</w:t>
+        <w:t>に付ける名前は決まってたりします。n</w:t>
       </w:r>
       <w:r>
         <w:rPr>
@@ -10939,7 +10901,6 @@
         </w:rPr>
         <w:t>umpy</w:t>
       </w:r>
-      <w:proofErr w:type="spellEnd"/>
       <w:r>
         <w:rPr>
           <w:rFonts w:ascii="BIZ UD明朝 Medium" w:eastAsia="BIZ UD明朝 Medium" w:hAnsi="BIZ UD明朝 Medium" w:hint="eastAsia"/>
@@ -10972,23 +10933,13 @@
         </w:rPr>
         <w:t>→</w:t>
       </w:r>
-      <w:proofErr w:type="spellStart"/>
-      <w:r>
-        <w:rPr>
-          <w:rFonts w:ascii="BIZ UD明朝 Medium" w:eastAsia="BIZ UD明朝 Medium" w:hAnsi="BIZ UD明朝 Medium"/>
-          <w:sz w:val="26"/>
-          <w:szCs w:val="26"/>
-        </w:rPr>
-        <w:t>plt</w:t>
-      </w:r>
-      <w:proofErr w:type="spellEnd"/>
-      <w:r>
-        <w:rPr>
-          <w:rFonts w:ascii="BIZ UD明朝 Medium" w:eastAsia="BIZ UD明朝 Medium" w:hAnsi="BIZ UD明朝 Medium"/>
-          <w:sz w:val="26"/>
-          <w:szCs w:val="26"/>
-        </w:rPr>
-        <w:t>, pandas</w:t>
+      <w:r>
+        <w:rPr>
+          <w:rFonts w:ascii="BIZ UD明朝 Medium" w:eastAsia="BIZ UD明朝 Medium" w:hAnsi="BIZ UD明朝 Medium"/>
+          <w:sz w:val="26"/>
+          <w:szCs w:val="26"/>
+        </w:rPr>
+        <w:t>plt, pandas</w:t>
       </w:r>
       <w:r>
         <w:rPr>
@@ -11012,16 +10963,7 @@
           <w:sz w:val="26"/>
           <w:szCs w:val="26"/>
         </w:rPr>
-        <w:t>だったりね。</w:t>
-      </w:r>
-      <w:proofErr w:type="spellStart"/>
-      <w:r>
-        <w:rPr>
-          <w:rFonts w:ascii="BIZ UD明朝 Medium" w:eastAsia="BIZ UD明朝 Medium" w:hAnsi="BIZ UD明朝 Medium" w:hint="eastAsia"/>
-          <w:sz w:val="26"/>
-          <w:szCs w:val="26"/>
-        </w:rPr>
-        <w:t>n</w:t>
+        <w:t>だったりね。n</w:t>
       </w:r>
       <w:r>
         <w:rPr>
@@ -11031,7 +10973,6 @@
         </w:rPr>
         <w:t>umpy</w:t>
       </w:r>
-      <w:proofErr w:type="spellEnd"/>
       <w:r>
         <w:rPr>
           <w:rFonts w:ascii="BIZ UD明朝 Medium" w:eastAsia="BIZ UD明朝 Medium" w:hAnsi="BIZ UD明朝 Medium" w:hint="eastAsia"/>
@@ -11088,7 +11029,6 @@
               </w:rPr>
               <w:t xml:space="preserve"> </w:t>
             </w:r>
-            <w:proofErr w:type="spellStart"/>
             <w:r>
               <w:rPr>
                 <w:rFonts w:ascii="BIZ UD明朝 Medium" w:eastAsia="BIZ UD明朝 Medium" w:hAnsi="BIZ UD明朝 Medium"/>
@@ -11098,7 +11038,6 @@
               </w:rPr>
               <w:t>numpy</w:t>
             </w:r>
-            <w:proofErr w:type="spellEnd"/>
             <w:r>
               <w:rPr>
                 <w:rFonts w:ascii="BIZ UD明朝 Medium" w:eastAsia="BIZ UD明朝 Medium" w:hAnsi="BIZ UD明朝 Medium"/>
@@ -11157,7 +11096,6 @@
                 <w:szCs w:val="26"/>
               </w:rPr>
             </w:pPr>
-            <w:proofErr w:type="spellStart"/>
             <w:r>
               <w:rPr>
                 <w:rFonts w:ascii="BIZ UD明朝 Medium" w:eastAsia="BIZ UD明朝 Medium" w:hAnsi="BIZ UD明朝 Medium" w:hint="eastAsia"/>
@@ -11172,18 +11110,8 @@
                 <w:sz w:val="26"/>
                 <w:szCs w:val="26"/>
               </w:rPr>
-              <w:t>y_array</w:t>
-            </w:r>
-            <w:proofErr w:type="spellEnd"/>
-            <w:r>
-              <w:rPr>
-                <w:rFonts w:ascii="BIZ UD明朝 Medium" w:eastAsia="BIZ UD明朝 Medium" w:hAnsi="BIZ UD明朝 Medium"/>
-                <w:sz w:val="26"/>
-                <w:szCs w:val="26"/>
-              </w:rPr>
-              <w:t xml:space="preserve"> = </w:t>
-            </w:r>
-            <w:proofErr w:type="spellStart"/>
+              <w:t xml:space="preserve">y_array = </w:t>
+            </w:r>
             <w:r>
               <w:rPr>
                 <w:rFonts w:ascii="BIZ UD明朝 Medium" w:eastAsia="BIZ UD明朝 Medium" w:hAnsi="BIZ UD明朝 Medium"/>
@@ -11219,7 +11147,6 @@
               </w:rPr>
               <w:t>rray</w:t>
             </w:r>
-            <w:proofErr w:type="spellEnd"/>
             <w:r>
               <w:rPr>
                 <w:rFonts w:ascii="BIZ UD明朝 Medium" w:eastAsia="BIZ UD明朝 Medium" w:hAnsi="BIZ UD明朝 Medium"/>
@@ -11259,7 +11186,6 @@
         </w:rPr>
         <w:t xml:space="preserve">　この例だと、</w:t>
       </w:r>
-      <w:proofErr w:type="spellStart"/>
       <w:r>
         <w:rPr>
           <w:rFonts w:ascii="BIZ UD明朝 Medium" w:eastAsia="BIZ UD明朝 Medium" w:hAnsi="BIZ UD明朝 Medium" w:hint="eastAsia"/>
@@ -11278,7 +11204,6 @@
         </w:rPr>
         <w:t>umpy</w:t>
       </w:r>
-      <w:proofErr w:type="spellEnd"/>
       <w:r>
         <w:rPr>
           <w:rFonts w:ascii="BIZ UD明朝 Medium" w:eastAsia="BIZ UD明朝 Medium" w:hAnsi="BIZ UD明朝 Medium" w:hint="eastAsia"/>
@@ -11799,7 +11724,6 @@
               </w:rPr>
               <w:t xml:space="preserve"> </w:t>
             </w:r>
-            <w:proofErr w:type="spellStart"/>
             <w:r>
               <w:rPr>
                 <w:rFonts w:ascii="BIZ UD明朝 Medium" w:eastAsia="BIZ UD明朝 Medium" w:hAnsi="BIZ UD明朝 Medium" w:hint="eastAsia"/>
@@ -11827,7 +11751,6 @@
               </w:rPr>
               <w:t>.ulils.data</w:t>
             </w:r>
-            <w:proofErr w:type="spellEnd"/>
             <w:r>
               <w:rPr>
                 <w:rFonts w:ascii="BIZ UD明朝 Medium" w:eastAsia="BIZ UD明朝 Medium" w:hAnsi="BIZ UD明朝 Medium" w:hint="eastAsia"/>
@@ -11853,7 +11776,6 @@
               </w:rPr>
               <w:t xml:space="preserve"> </w:t>
             </w:r>
-            <w:proofErr w:type="spellStart"/>
             <w:r>
               <w:rPr>
                 <w:rFonts w:ascii="BIZ UD明朝 Medium" w:eastAsia="BIZ UD明朝 Medium" w:hAnsi="BIZ UD明朝 Medium" w:hint="eastAsia"/>
@@ -11872,7 +11794,6 @@
               </w:rPr>
               <w:t>ataLoader</w:t>
             </w:r>
-            <w:proofErr w:type="spellEnd"/>
           </w:p>
           <w:p>
             <w:pPr>
@@ -11897,25 +11818,14 @@
                 <w:szCs w:val="26"/>
               </w:rPr>
             </w:pPr>
-            <w:proofErr w:type="spellStart"/>
-            <w:r>
-              <w:rPr>
-                <w:rFonts w:ascii="BIZ UD明朝 Medium" w:eastAsia="BIZ UD明朝 Medium" w:hAnsi="BIZ UD明朝 Medium"/>
-                <w:sz w:val="26"/>
-                <w:szCs w:val="26"/>
-              </w:rPr>
-              <w:t>test_loader</w:t>
-            </w:r>
-            <w:proofErr w:type="spellEnd"/>
-            <w:r>
-              <w:rPr>
-                <w:rFonts w:ascii="BIZ UD明朝 Medium" w:eastAsia="BIZ UD明朝 Medium" w:hAnsi="BIZ UD明朝 Medium"/>
-                <w:sz w:val="26"/>
-                <w:szCs w:val="26"/>
-              </w:rPr>
-              <w:t xml:space="preserve"> = </w:t>
-            </w:r>
-            <w:proofErr w:type="spellStart"/>
+            <w:r>
+              <w:rPr>
+                <w:rFonts w:ascii="BIZ UD明朝 Medium" w:eastAsia="BIZ UD明朝 Medium" w:hAnsi="BIZ UD明朝 Medium"/>
+                <w:sz w:val="26"/>
+                <w:szCs w:val="26"/>
+              </w:rPr>
+              <w:t xml:space="preserve">test_loader = </w:t>
+            </w:r>
             <w:r>
               <w:rPr>
                 <w:rFonts w:ascii="BIZ UD明朝 Medium" w:eastAsia="BIZ UD明朝 Medium" w:hAnsi="BIZ UD明朝 Medium"/>
@@ -11925,32 +11835,13 @@
               </w:rPr>
               <w:t>DataLoader</w:t>
             </w:r>
-            <w:proofErr w:type="spellEnd"/>
-            <w:r>
-              <w:rPr>
-                <w:rFonts w:ascii="BIZ UD明朝 Medium" w:eastAsia="BIZ UD明朝 Medium" w:hAnsi="BIZ UD明朝 Medium"/>
-                <w:sz w:val="26"/>
-                <w:szCs w:val="26"/>
-              </w:rPr>
-              <w:t>(</w:t>
-            </w:r>
-            <w:proofErr w:type="spellStart"/>
-            <w:r>
-              <w:rPr>
-                <w:rFonts w:ascii="BIZ UD明朝 Medium" w:eastAsia="BIZ UD明朝 Medium" w:hAnsi="BIZ UD明朝 Medium"/>
-                <w:sz w:val="26"/>
-                <w:szCs w:val="26"/>
-              </w:rPr>
-              <w:t>TensorDataset</w:t>
-            </w:r>
-            <w:proofErr w:type="spellEnd"/>
-            <w:r>
-              <w:rPr>
-                <w:rFonts w:ascii="BIZ UD明朝 Medium" w:eastAsia="BIZ UD明朝 Medium" w:hAnsi="BIZ UD明朝 Medium"/>
-                <w:sz w:val="26"/>
-                <w:szCs w:val="26"/>
-              </w:rPr>
-              <w:t>(</w:t>
+            <w:r>
+              <w:rPr>
+                <w:rFonts w:ascii="BIZ UD明朝 Medium" w:eastAsia="BIZ UD明朝 Medium" w:hAnsi="BIZ UD明朝 Medium"/>
+                <w:sz w:val="26"/>
+                <w:szCs w:val="26"/>
+              </w:rPr>
+              <w:t>(TensorDataset(</w:t>
             </w:r>
             <w:r>
               <w:rPr>
@@ -11974,25 +11865,7 @@
                 <w:sz w:val="26"/>
                 <w:szCs w:val="26"/>
               </w:rPr>
-              <w:t xml:space="preserve">, </w:t>
-            </w:r>
-            <w:proofErr w:type="spellStart"/>
-            <w:r>
-              <w:rPr>
-                <w:rFonts w:ascii="BIZ UD明朝 Medium" w:eastAsia="BIZ UD明朝 Medium" w:hAnsi="BIZ UD明朝 Medium"/>
-                <w:sz w:val="26"/>
-                <w:szCs w:val="26"/>
-              </w:rPr>
-              <w:t>test_label</w:t>
-            </w:r>
-            <w:proofErr w:type="spellEnd"/>
-            <w:r>
-              <w:rPr>
-                <w:rFonts w:ascii="BIZ UD明朝 Medium" w:eastAsia="BIZ UD明朝 Medium" w:hAnsi="BIZ UD明朝 Medium"/>
-                <w:sz w:val="26"/>
-                <w:szCs w:val="26"/>
-              </w:rPr>
-              <w:t>))</w:t>
+              <w:t>, test_label))</w:t>
             </w:r>
           </w:p>
         </w:tc>
@@ -12084,25 +11957,14 @@
                 <w:szCs w:val="26"/>
               </w:rPr>
             </w:pPr>
-            <w:proofErr w:type="spellStart"/>
-            <w:r>
-              <w:rPr>
-                <w:rFonts w:ascii="BIZ UD明朝 Medium" w:eastAsia="BIZ UD明朝 Medium" w:hAnsi="BIZ UD明朝 Medium"/>
-                <w:sz w:val="26"/>
-                <w:szCs w:val="26"/>
-              </w:rPr>
-              <w:t>test_loader</w:t>
-            </w:r>
-            <w:proofErr w:type="spellEnd"/>
-            <w:r>
-              <w:rPr>
-                <w:rFonts w:ascii="BIZ UD明朝 Medium" w:eastAsia="BIZ UD明朝 Medium" w:hAnsi="BIZ UD明朝 Medium"/>
-                <w:sz w:val="26"/>
-                <w:szCs w:val="26"/>
-              </w:rPr>
-              <w:t xml:space="preserve"> = </w:t>
-            </w:r>
-            <w:proofErr w:type="spellStart"/>
+            <w:r>
+              <w:rPr>
+                <w:rFonts w:ascii="BIZ UD明朝 Medium" w:eastAsia="BIZ UD明朝 Medium" w:hAnsi="BIZ UD明朝 Medium"/>
+                <w:sz w:val="26"/>
+                <w:szCs w:val="26"/>
+              </w:rPr>
+              <w:t xml:space="preserve">test_loader = </w:t>
+            </w:r>
             <w:r>
               <w:rPr>
                 <w:rFonts w:ascii="BIZ UD明朝 Medium" w:eastAsia="BIZ UD明朝 Medium" w:hAnsi="BIZ UD明朝 Medium"/>
@@ -12130,32 +11992,13 @@
               </w:rPr>
               <w:t>DataLoader</w:t>
             </w:r>
-            <w:proofErr w:type="spellEnd"/>
-            <w:r>
-              <w:rPr>
-                <w:rFonts w:ascii="BIZ UD明朝 Medium" w:eastAsia="BIZ UD明朝 Medium" w:hAnsi="BIZ UD明朝 Medium"/>
-                <w:sz w:val="26"/>
-                <w:szCs w:val="26"/>
-              </w:rPr>
-              <w:t>(</w:t>
-            </w:r>
-            <w:proofErr w:type="spellStart"/>
-            <w:r>
-              <w:rPr>
-                <w:rFonts w:ascii="BIZ UD明朝 Medium" w:eastAsia="BIZ UD明朝 Medium" w:hAnsi="BIZ UD明朝 Medium"/>
-                <w:sz w:val="26"/>
-                <w:szCs w:val="26"/>
-              </w:rPr>
-              <w:t>TensorDataset</w:t>
-            </w:r>
-            <w:proofErr w:type="spellEnd"/>
-            <w:r>
-              <w:rPr>
-                <w:rFonts w:ascii="BIZ UD明朝 Medium" w:eastAsia="BIZ UD明朝 Medium" w:hAnsi="BIZ UD明朝 Medium"/>
-                <w:sz w:val="26"/>
-                <w:szCs w:val="26"/>
-              </w:rPr>
-              <w:t>(</w:t>
+            <w:r>
+              <w:rPr>
+                <w:rFonts w:ascii="BIZ UD明朝 Medium" w:eastAsia="BIZ UD明朝 Medium" w:hAnsi="BIZ UD明朝 Medium"/>
+                <w:sz w:val="26"/>
+                <w:szCs w:val="26"/>
+              </w:rPr>
+              <w:t>(TensorDataset(</w:t>
             </w:r>
             <w:r>
               <w:rPr>
@@ -12179,25 +12022,7 @@
                 <w:sz w:val="26"/>
                 <w:szCs w:val="26"/>
               </w:rPr>
-              <w:t xml:space="preserve">, </w:t>
-            </w:r>
-            <w:proofErr w:type="spellStart"/>
-            <w:r>
-              <w:rPr>
-                <w:rFonts w:ascii="BIZ UD明朝 Medium" w:eastAsia="BIZ UD明朝 Medium" w:hAnsi="BIZ UD明朝 Medium"/>
-                <w:sz w:val="26"/>
-                <w:szCs w:val="26"/>
-              </w:rPr>
-              <w:t>test_label</w:t>
-            </w:r>
-            <w:proofErr w:type="spellEnd"/>
-            <w:r>
-              <w:rPr>
-                <w:rFonts w:ascii="BIZ UD明朝 Medium" w:eastAsia="BIZ UD明朝 Medium" w:hAnsi="BIZ UD明朝 Medium"/>
-                <w:sz w:val="26"/>
-                <w:szCs w:val="26"/>
-              </w:rPr>
-              <w:t>))</w:t>
+              <w:t>, test_label))</w:t>
             </w:r>
           </w:p>
         </w:tc>
@@ -12520,7 +12345,7 @@
           <w:szCs w:val="36"/>
         </w:rPr>
       </w:pPr>
-      <w:bookmarkStart w:id="17" w:name="_Toc81568818"/>
+      <w:bookmarkStart w:id="17" w:name="_Toc89944504"/>
       <w:r>
         <w:rPr>
           <w:rFonts w:ascii="BIZ UDゴシック" w:eastAsia="BIZ UDゴシック" w:hAnsi="BIZ UDゴシック" w:hint="eastAsia"/>
@@ -12555,7 +12380,7 @@
         </w:rPr>
         <w:t xml:space="preserve">　</w:t>
       </w:r>
-      <w:bookmarkStart w:id="18" w:name="_Toc81568819"/>
+      <w:bookmarkStart w:id="18" w:name="_Toc89944505"/>
       <w:r>
         <w:rPr>
           <w:rFonts w:ascii="BIZ UDゴシック" w:eastAsia="BIZ UDゴシック" w:hAnsi="BIZ UDゴシック" w:hint="eastAsia"/>
@@ -13107,7 +12932,6 @@
                 </mc:Fallback>
               </mc:AlternateContent>
             </w:r>
-            <w:proofErr w:type="spellStart"/>
             <w:r>
               <w:rPr>
                 <w:rFonts w:ascii="BIZ UD明朝 Medium" w:eastAsia="BIZ UD明朝 Medium" w:hAnsi="BIZ UD明朝 Medium"/>
@@ -13115,17 +12939,7 @@
                 <w:sz w:val="26"/>
                 <w:szCs w:val="26"/>
               </w:rPr>
-              <w:t>NameError</w:t>
-            </w:r>
-            <w:proofErr w:type="spellEnd"/>
-            <w:r>
-              <w:rPr>
-                <w:rFonts w:ascii="BIZ UD明朝 Medium" w:eastAsia="BIZ UD明朝 Medium" w:hAnsi="BIZ UD明朝 Medium"/>
-                <w:color w:val="000000" w:themeColor="text1"/>
-                <w:sz w:val="26"/>
-                <w:szCs w:val="26"/>
-              </w:rPr>
-              <w:t>: name 'a' is not defined</w:t>
+              <w:t>NameError: name 'a' is not defined</w:t>
             </w:r>
           </w:p>
         </w:tc>
@@ -13151,23 +12965,13 @@
         </w:rPr>
         <w:t>見事にエラー(</w:t>
       </w:r>
-      <w:proofErr w:type="spellStart"/>
-      <w:r>
-        <w:rPr>
-          <w:rFonts w:ascii="BIZ UD明朝 Medium" w:eastAsia="BIZ UD明朝 Medium" w:hAnsi="BIZ UD明朝 Medium"/>
-          <w:sz w:val="26"/>
-          <w:szCs w:val="26"/>
-        </w:rPr>
-        <w:t>NameError</w:t>
-      </w:r>
-      <w:proofErr w:type="spellEnd"/>
-      <w:r>
-        <w:rPr>
-          <w:rFonts w:ascii="BIZ UD明朝 Medium" w:eastAsia="BIZ UD明朝 Medium" w:hAnsi="BIZ UD明朝 Medium"/>
-          <w:sz w:val="26"/>
-          <w:szCs w:val="26"/>
-        </w:rPr>
-        <w:t>)</w:t>
+      <w:r>
+        <w:rPr>
+          <w:rFonts w:ascii="BIZ UD明朝 Medium" w:eastAsia="BIZ UD明朝 Medium" w:hAnsi="BIZ UD明朝 Medium"/>
+          <w:sz w:val="26"/>
+          <w:szCs w:val="26"/>
+        </w:rPr>
+        <w:t>NameError)</w:t>
       </w:r>
       <w:r>
         <w:rPr>
@@ -13301,7 +13105,7 @@
         <w:lastRenderedPageBreak/>
         <w:t xml:space="preserve">　</w:t>
       </w:r>
-      <w:bookmarkStart w:id="19" w:name="_Toc81568820"/>
+      <w:bookmarkStart w:id="19" w:name="_Toc89944506"/>
       <w:r>
         <w:rPr>
           <w:rFonts w:ascii="BIZ UDゴシック" w:eastAsia="BIZ UDゴシック" w:hAnsi="BIZ UDゴシック" w:hint="eastAsia"/>
@@ -13630,7 +13434,7 @@
           <w:szCs w:val="32"/>
         </w:rPr>
       </w:pPr>
-      <w:bookmarkStart w:id="20" w:name="_Toc81568821"/>
+      <w:bookmarkStart w:id="20" w:name="_Toc89944507"/>
       <w:r>
         <w:rPr>
           <w:rFonts w:ascii="BIZ UDゴシック" w:eastAsia="BIZ UDゴシック" w:hAnsi="BIZ UDゴシック" w:hint="eastAsia"/>
@@ -14767,7 +14571,6 @@
         </w:rPr>
         <w:t>”ってするとエラー(</w:t>
       </w:r>
-      <w:proofErr w:type="spellStart"/>
       <w:r>
         <w:rPr>
           <w:rFonts w:ascii="BIZ UD明朝 Medium" w:eastAsia="BIZ UD明朝 Medium" w:hAnsi="BIZ UD明朝 Medium"/>
@@ -14775,17 +14578,7 @@
           <w:sz w:val="26"/>
           <w:szCs w:val="26"/>
         </w:rPr>
-        <w:t>TypeError</w:t>
-      </w:r>
-      <w:proofErr w:type="spellEnd"/>
-      <w:r>
-        <w:rPr>
-          <w:rFonts w:ascii="BIZ UD明朝 Medium" w:eastAsia="BIZ UD明朝 Medium" w:hAnsi="BIZ UD明朝 Medium"/>
-          <w:color w:val="3667C3" w:themeColor="accent2" w:themeShade="BF"/>
-          <w:sz w:val="26"/>
-          <w:szCs w:val="26"/>
-        </w:rPr>
-        <w:t>)</w:t>
+        <w:t>TypeError)</w:t>
       </w:r>
       <w:r>
         <w:rPr>
@@ -14919,7 +14712,7 @@
           <w:szCs w:val="32"/>
         </w:rPr>
       </w:pPr>
-      <w:bookmarkStart w:id="21" w:name="_Toc81568822"/>
+      <w:bookmarkStart w:id="21" w:name="_Toc89944508"/>
       <w:r>
         <w:rPr>
           <w:rFonts w:ascii="BIZ UDゴシック" w:eastAsia="BIZ UDゴシック" w:hAnsi="BIZ UDゴシック" w:hint="eastAsia"/>
@@ -15009,7 +14802,7 @@
           <w:szCs w:val="36"/>
         </w:rPr>
       </w:pPr>
-      <w:bookmarkStart w:id="22" w:name="_Toc81568823"/>
+      <w:bookmarkStart w:id="22" w:name="_Toc89944509"/>
       <w:r>
         <w:rPr>
           <w:rFonts w:ascii="BIZ UDゴシック" w:eastAsia="BIZ UDゴシック" w:hAnsi="BIZ UDゴシック" w:hint="eastAsia"/>
@@ -15044,7 +14837,7 @@
         </w:rPr>
         <w:t xml:space="preserve">　</w:t>
       </w:r>
-      <w:bookmarkStart w:id="23" w:name="_Toc81568824"/>
+      <w:bookmarkStart w:id="23" w:name="_Toc89944510"/>
       <w:r>
         <w:rPr>
           <w:rFonts w:ascii="BIZ UDゴシック" w:eastAsia="BIZ UDゴシック" w:hAnsi="BIZ UDゴシック"/>
@@ -15394,7 +15187,6 @@
         </w:rPr>
         <w:t>エラー(</w:t>
       </w:r>
-      <w:proofErr w:type="spellStart"/>
       <w:r>
         <w:rPr>
           <w:rFonts w:ascii="BIZ UD明朝 Medium" w:eastAsia="BIZ UD明朝 Medium" w:hAnsi="BIZ UD明朝 Medium"/>
@@ -15402,17 +15194,7 @@
           <w:sz w:val="26"/>
           <w:szCs w:val="26"/>
         </w:rPr>
-        <w:t>IndentationError</w:t>
-      </w:r>
-      <w:proofErr w:type="spellEnd"/>
-      <w:r>
-        <w:rPr>
-          <w:rFonts w:ascii="BIZ UD明朝 Medium" w:eastAsia="BIZ UD明朝 Medium" w:hAnsi="BIZ UD明朝 Medium"/>
-          <w:color w:val="E65B01" w:themeColor="accent1" w:themeShade="BF"/>
-          <w:sz w:val="26"/>
-          <w:szCs w:val="26"/>
-        </w:rPr>
-        <w:t>)</w:t>
+        <w:t>IndentationError)</w:t>
       </w:r>
       <w:r>
         <w:rPr>
@@ -15747,25 +15529,7 @@
                 <w:sz w:val="26"/>
                 <w:szCs w:val="26"/>
               </w:rPr>
-              <w:t xml:space="preserve">or </w:t>
-            </w:r>
-            <w:proofErr w:type="spellStart"/>
-            <w:r>
-              <w:rPr>
-                <w:rFonts w:ascii="BIZ UD明朝 Medium" w:eastAsia="BIZ UD明朝 Medium" w:hAnsi="BIZ UD明朝 Medium"/>
-                <w:sz w:val="26"/>
-                <w:szCs w:val="26"/>
-              </w:rPr>
-              <w:t>i</w:t>
-            </w:r>
-            <w:proofErr w:type="spellEnd"/>
-            <w:r>
-              <w:rPr>
-                <w:rFonts w:ascii="BIZ UD明朝 Medium" w:eastAsia="BIZ UD明朝 Medium" w:hAnsi="BIZ UD明朝 Medium"/>
-                <w:sz w:val="26"/>
-                <w:szCs w:val="26"/>
-              </w:rPr>
-              <w:t xml:space="preserve"> in range(2):</w:t>
+              <w:t>or i in range(2):</w:t>
             </w:r>
           </w:p>
           <w:p>
@@ -16036,25 +15800,7 @@
                 <w:sz w:val="26"/>
                 <w:szCs w:val="26"/>
               </w:rPr>
-              <w:t xml:space="preserve">or </w:t>
-            </w:r>
-            <w:proofErr w:type="spellStart"/>
-            <w:r>
-              <w:rPr>
-                <w:rFonts w:ascii="BIZ UD明朝 Medium" w:eastAsia="BIZ UD明朝 Medium" w:hAnsi="BIZ UD明朝 Medium"/>
-                <w:sz w:val="26"/>
-                <w:szCs w:val="26"/>
-              </w:rPr>
-              <w:t>i</w:t>
-            </w:r>
-            <w:proofErr w:type="spellEnd"/>
-            <w:r>
-              <w:rPr>
-                <w:rFonts w:ascii="BIZ UD明朝 Medium" w:eastAsia="BIZ UD明朝 Medium" w:hAnsi="BIZ UD明朝 Medium"/>
-                <w:sz w:val="26"/>
-                <w:szCs w:val="26"/>
-              </w:rPr>
-              <w:t xml:space="preserve"> in range(2):</w:t>
+              <w:t>or i in range(2):</w:t>
             </w:r>
           </w:p>
           <w:p>
@@ -16475,62 +16221,16 @@
           <w:sz w:val="26"/>
           <w:szCs w:val="26"/>
         </w:rPr>
-        <w:t>ちなみに先に紹介した</w:t>
-      </w:r>
-      <w:proofErr w:type="spellStart"/>
-      <w:r>
-        <w:rPr>
-          <w:rFonts w:ascii="BIZ UD明朝 Medium" w:eastAsia="BIZ UD明朝 Medium" w:hAnsi="BIZ UD明朝 Medium" w:hint="eastAsia"/>
-          <w:sz w:val="26"/>
-          <w:szCs w:val="26"/>
-        </w:rPr>
-        <w:t>J</w:t>
-      </w:r>
-      <w:r>
-        <w:rPr>
-          <w:rFonts w:ascii="BIZ UD明朝 Medium" w:eastAsia="BIZ UD明朝 Medium" w:hAnsi="BIZ UD明朝 Medium"/>
-          <w:sz w:val="26"/>
-          <w:szCs w:val="26"/>
-        </w:rPr>
-        <w:t>upyterNotebook</w:t>
-      </w:r>
-      <w:proofErr w:type="spellEnd"/>
-      <w:r>
-        <w:rPr>
-          <w:rFonts w:ascii="BIZ UD明朝 Medium" w:eastAsia="BIZ UD明朝 Medium" w:hAnsi="BIZ UD明朝 Medium"/>
-          <w:sz w:val="26"/>
-          <w:szCs w:val="26"/>
-        </w:rPr>
-        <w:t xml:space="preserve">, </w:t>
-      </w:r>
-      <w:proofErr w:type="spellStart"/>
-      <w:r>
-        <w:rPr>
-          <w:rFonts w:ascii="BIZ UD明朝 Medium" w:eastAsia="BIZ UD明朝 Medium" w:hAnsi="BIZ UD明朝 Medium"/>
-          <w:sz w:val="26"/>
-          <w:szCs w:val="26"/>
-        </w:rPr>
-        <w:t>VScode</w:t>
-      </w:r>
-      <w:proofErr w:type="spellEnd"/>
-      <w:r>
-        <w:rPr>
-          <w:rFonts w:ascii="BIZ UD明朝 Medium" w:eastAsia="BIZ UD明朝 Medium" w:hAnsi="BIZ UD明朝 Medium"/>
-          <w:sz w:val="26"/>
-          <w:szCs w:val="26"/>
-        </w:rPr>
-        <w:t xml:space="preserve">, </w:t>
-      </w:r>
-      <w:proofErr w:type="spellStart"/>
-      <w:r>
-        <w:rPr>
-          <w:rFonts w:ascii="BIZ UD明朝 Medium" w:eastAsia="BIZ UD明朝 Medium" w:hAnsi="BIZ UD明朝 Medium"/>
-          <w:sz w:val="26"/>
-          <w:szCs w:val="26"/>
-        </w:rPr>
-        <w:t>GoogleColab</w:t>
-      </w:r>
-      <w:proofErr w:type="spellEnd"/>
+        <w:t>ちなみに先に紹介したJ</w:t>
+      </w:r>
+      <w:r>
+        <w:rPr>
+          <w:rFonts w:ascii="BIZ UD明朝 Medium" w:eastAsia="BIZ UD明朝 Medium" w:hAnsi="BIZ UD明朝 Medium"/>
+          <w:sz w:val="26"/>
+          <w:szCs w:val="26"/>
+        </w:rPr>
+        <w:t>upyterNotebook, VScode, GoogleColab</w:t>
+      </w:r>
       <w:r>
         <w:rPr>
           <w:rFonts w:ascii="BIZ UD明朝 Medium" w:eastAsia="BIZ UD明朝 Medium" w:hAnsi="BIZ UD明朝 Medium" w:hint="eastAsia"/>
@@ -16603,7 +16303,7 @@
         </w:rPr>
         <w:t xml:space="preserve">　</w:t>
       </w:r>
-      <w:bookmarkStart w:id="24" w:name="_Toc81568825"/>
+      <w:bookmarkStart w:id="24" w:name="_Toc89944511"/>
       <w:r>
         <w:rPr>
           <w:rFonts w:ascii="BIZ UDゴシック" w:eastAsia="BIZ UDゴシック" w:hAnsi="BIZ UDゴシック" w:hint="eastAsia"/>
@@ -16943,7 +16643,7 @@
         </w:rPr>
         <w:t xml:space="preserve">　</w:t>
       </w:r>
-      <w:bookmarkStart w:id="25" w:name="_Toc81568826"/>
+      <w:bookmarkStart w:id="25" w:name="_Toc89944512"/>
       <w:r>
         <w:rPr>
           <w:rFonts w:ascii="BIZ UDゴシック" w:eastAsia="BIZ UDゴシック" w:hAnsi="BIZ UDゴシック" w:hint="eastAsia"/>
@@ -16977,7 +16677,7 @@
         </w:rPr>
         <w:t xml:space="preserve">　</w:t>
       </w:r>
-      <w:bookmarkStart w:id="26" w:name="_Toc81568827"/>
+      <w:bookmarkStart w:id="26" w:name="_Toc89944513"/>
       <w:r>
         <w:rPr>
           <w:rFonts w:ascii="BIZ UDゴシック" w:eastAsia="BIZ UDゴシック" w:hAnsi="BIZ UDゴシック" w:hint="eastAsia"/>
@@ -17945,7 +17645,7 @@
         </w:rPr>
         <w:t xml:space="preserve">　</w:t>
       </w:r>
-      <w:bookmarkStart w:id="27" w:name="_Toc81568828"/>
+      <w:bookmarkStart w:id="27" w:name="_Toc89944514"/>
       <w:r>
         <w:rPr>
           <w:rFonts w:ascii="BIZ UDゴシック" w:eastAsia="BIZ UDゴシック" w:hAnsi="BIZ UDゴシック" w:hint="eastAsia"/>
@@ -18642,7 +18342,7 @@
         </w:rPr>
         <w:t xml:space="preserve">　</w:t>
       </w:r>
-      <w:bookmarkStart w:id="28" w:name="_Toc81568829"/>
+      <w:bookmarkStart w:id="28" w:name="_Toc89944515"/>
       <w:r>
         <w:rPr>
           <w:rFonts w:ascii="BIZ UDゴシック" w:eastAsia="BIZ UDゴシック" w:hAnsi="BIZ UDゴシック" w:hint="eastAsia"/>
@@ -18842,7 +18542,6 @@
                 <w:szCs w:val="26"/>
               </w:rPr>
             </w:pPr>
-            <w:proofErr w:type="spellStart"/>
             <w:r>
               <w:rPr>
                 <w:rFonts w:ascii="BIZ UD明朝 Medium" w:eastAsia="BIZ UD明朝 Medium" w:hAnsi="BIZ UD明朝 Medium"/>
@@ -18852,7 +18551,6 @@
               </w:rPr>
               <w:t>elif</w:t>
             </w:r>
-            <w:proofErr w:type="spellEnd"/>
             <w:r>
               <w:rPr>
                 <w:rFonts w:ascii="BIZ UD明朝 Medium" w:eastAsia="BIZ UD明朝 Medium" w:hAnsi="BIZ UD明朝 Medium"/>
@@ -19017,12 +18715,28 @@
           <w:sz w:val="26"/>
           <w:szCs w:val="26"/>
         </w:rPr>
-        <w:t>上の例では条件が2つだけでしたが、</w:t>
-      </w:r>
-      <w:proofErr w:type="spellStart"/>
-      <w:r>
-        <w:rPr>
-          <w:rFonts w:ascii="BIZ UD明朝 Medium" w:eastAsia="BIZ UD明朝 Medium" w:hAnsi="BIZ UD明朝 Medium" w:hint="eastAsia"/>
+        <w:t>上の例では条件が2つだけでしたが、e</w:t>
+      </w:r>
+      <w:r>
+        <w:rPr>
+          <w:rFonts w:ascii="BIZ UD明朝 Medium" w:eastAsia="BIZ UD明朝 Medium" w:hAnsi="BIZ UD明朝 Medium"/>
+          <w:sz w:val="26"/>
+          <w:szCs w:val="26"/>
+        </w:rPr>
+        <w:t>lif</w:t>
+      </w:r>
+      <w:r>
+        <w:rPr>
+          <w:rFonts w:ascii="BIZ UD明朝 Medium" w:eastAsia="BIZ UD明朝 Medium" w:hAnsi="BIZ UD明朝 Medium" w:hint="eastAsia"/>
+          <w:sz w:val="26"/>
+          <w:szCs w:val="26"/>
+        </w:rPr>
+        <w:t>を続けていくことで、いくらでも条件は増やせます。もちろん、</w:t>
+      </w:r>
+      <w:r>
+        <w:rPr>
+          <w:rFonts w:ascii="BIZ UD明朝 Medium" w:eastAsia="BIZ UD明朝 Medium" w:hAnsi="BIZ UD明朝 Medium" w:hint="eastAsia"/>
+          <w:color w:val="3667C3" w:themeColor="accent2" w:themeShade="BF"/>
           <w:sz w:val="26"/>
           <w:szCs w:val="26"/>
         </w:rPr>
@@ -19031,40 +18745,12 @@
       <w:r>
         <w:rPr>
           <w:rFonts w:ascii="BIZ UD明朝 Medium" w:eastAsia="BIZ UD明朝 Medium" w:hAnsi="BIZ UD明朝 Medium"/>
+          <w:color w:val="3667C3" w:themeColor="accent2" w:themeShade="BF"/>
           <w:sz w:val="26"/>
           <w:szCs w:val="26"/>
         </w:rPr>
         <w:t>lif</w:t>
       </w:r>
-      <w:proofErr w:type="spellEnd"/>
-      <w:r>
-        <w:rPr>
-          <w:rFonts w:ascii="BIZ UD明朝 Medium" w:eastAsia="BIZ UD明朝 Medium" w:hAnsi="BIZ UD明朝 Medium" w:hint="eastAsia"/>
-          <w:sz w:val="26"/>
-          <w:szCs w:val="26"/>
-        </w:rPr>
-        <w:t>を続けていくことで、いくらでも条件は増やせます。もちろん、</w:t>
-      </w:r>
-      <w:proofErr w:type="spellStart"/>
-      <w:r>
-        <w:rPr>
-          <w:rFonts w:ascii="BIZ UD明朝 Medium" w:eastAsia="BIZ UD明朝 Medium" w:hAnsi="BIZ UD明朝 Medium" w:hint="eastAsia"/>
-          <w:color w:val="3667C3" w:themeColor="accent2" w:themeShade="BF"/>
-          <w:sz w:val="26"/>
-          <w:szCs w:val="26"/>
-        </w:rPr>
-        <w:t>e</w:t>
-      </w:r>
-      <w:r>
-        <w:rPr>
-          <w:rFonts w:ascii="BIZ UD明朝 Medium" w:eastAsia="BIZ UD明朝 Medium" w:hAnsi="BIZ UD明朝 Medium"/>
-          <w:color w:val="3667C3" w:themeColor="accent2" w:themeShade="BF"/>
-          <w:sz w:val="26"/>
-          <w:szCs w:val="26"/>
-        </w:rPr>
-        <w:t>lif</w:t>
-      </w:r>
-      <w:proofErr w:type="spellEnd"/>
       <w:r>
         <w:rPr>
           <w:rFonts w:ascii="BIZ UD明朝 Medium" w:eastAsia="BIZ UD明朝 Medium" w:hAnsi="BIZ UD明朝 Medium" w:hint="eastAsia"/>
@@ -19244,25 +18930,7 @@
                 <w:sz w:val="26"/>
                 <w:szCs w:val="26"/>
               </w:rPr>
-              <w:t xml:space="preserve"> </w:t>
-            </w:r>
-            <w:proofErr w:type="spellStart"/>
-            <w:r>
-              <w:rPr>
-                <w:rFonts w:ascii="BIZ UD明朝 Medium" w:eastAsia="BIZ UD明朝 Medium" w:hAnsi="BIZ UD明朝 Medium"/>
-                <w:sz w:val="26"/>
-                <w:szCs w:val="26"/>
-              </w:rPr>
-              <w:t>a.append</w:t>
-            </w:r>
-            <w:proofErr w:type="spellEnd"/>
-            <w:r>
-              <w:rPr>
-                <w:rFonts w:ascii="BIZ UD明朝 Medium" w:eastAsia="BIZ UD明朝 Medium" w:hAnsi="BIZ UD明朝 Medium"/>
-                <w:sz w:val="26"/>
-                <w:szCs w:val="26"/>
-              </w:rPr>
-              <w:t>(“test”)</w:t>
+              <w:t xml:space="preserve"> a.append(“test”)</w:t>
             </w:r>
           </w:p>
           <w:p>
@@ -19567,7 +19235,7 @@
         <w:lastRenderedPageBreak/>
         <w:t xml:space="preserve">　</w:t>
       </w:r>
-      <w:bookmarkStart w:id="29" w:name="_Toc81568830"/>
+      <w:bookmarkStart w:id="29" w:name="_Toc89944516"/>
       <w:r>
         <w:rPr>
           <w:rFonts w:ascii="BIZ UDゴシック" w:eastAsia="BIZ UDゴシック" w:hAnsi="BIZ UDゴシック" w:hint="eastAsia"/>
@@ -20106,7 +19774,6 @@
                 <w:szCs w:val="26"/>
               </w:rPr>
             </w:pPr>
-            <w:proofErr w:type="spellStart"/>
             <w:r>
               <w:rPr>
                 <w:rFonts w:ascii="BIZ UD明朝 Medium" w:eastAsia="BIZ UD明朝 Medium" w:hAnsi="BIZ UD明朝 Medium"/>
@@ -20116,7 +19783,6 @@
               </w:rPr>
               <w:t>my_list</w:t>
             </w:r>
-            <w:proofErr w:type="spellEnd"/>
             <w:r>
               <w:rPr>
                 <w:rFonts w:ascii="BIZ UD明朝 Medium" w:eastAsia="BIZ UD明朝 Medium" w:hAnsi="BIZ UD明朝 Medium"/>
@@ -20218,7 +19884,6 @@
               </w:rPr>
               <w:t xml:space="preserve"> </w:t>
             </w:r>
-            <w:proofErr w:type="spellStart"/>
             <w:r>
               <w:rPr>
                 <w:rFonts w:ascii="BIZ UD明朝 Medium" w:eastAsia="BIZ UD明朝 Medium" w:hAnsi="BIZ UD明朝 Medium"/>
@@ -20228,7 +19893,6 @@
               </w:rPr>
               <w:t>i</w:t>
             </w:r>
-            <w:proofErr w:type="spellEnd"/>
             <w:r>
               <w:rPr>
                 <w:rFonts w:ascii="BIZ UD明朝 Medium" w:eastAsia="BIZ UD明朝 Medium" w:hAnsi="BIZ UD明朝 Medium"/>
@@ -20254,7 +19918,6 @@
               </w:rPr>
               <w:t xml:space="preserve"> </w:t>
             </w:r>
-            <w:proofErr w:type="spellStart"/>
             <w:r>
               <w:rPr>
                 <w:rFonts w:ascii="BIZ UD明朝 Medium" w:eastAsia="BIZ UD明朝 Medium" w:hAnsi="BIZ UD明朝 Medium"/>
@@ -20264,7 +19927,6 @@
               </w:rPr>
               <w:t>my_list</w:t>
             </w:r>
-            <w:proofErr w:type="spellEnd"/>
             <w:r>
               <w:rPr>
                 <w:rFonts w:ascii="BIZ UD明朝 Medium" w:eastAsia="BIZ UD明朝 Medium" w:hAnsi="BIZ UD明朝 Medium"/>
@@ -20301,7 +19963,6 @@
               </w:rPr>
               <w:t xml:space="preserve"> print(</w:t>
             </w:r>
-            <w:proofErr w:type="spellStart"/>
             <w:r>
               <w:rPr>
                 <w:rFonts w:ascii="BIZ UD明朝 Medium" w:eastAsia="BIZ UD明朝 Medium" w:hAnsi="BIZ UD明朝 Medium"/>
@@ -20311,7 +19972,6 @@
               </w:rPr>
               <w:t>i</w:t>
             </w:r>
-            <w:proofErr w:type="spellEnd"/>
             <w:r>
               <w:rPr>
                 <w:rFonts w:ascii="BIZ UD明朝 Medium" w:eastAsia="BIZ UD明朝 Medium" w:hAnsi="BIZ UD明朝 Medium"/>
@@ -20430,7 +20090,6 @@
         </w:rPr>
         <w:t>リストは簡単ですね。要素を最初からそのまま</w:t>
       </w:r>
-      <w:proofErr w:type="spellStart"/>
       <w:r>
         <w:rPr>
           <w:rFonts w:ascii="BIZ UD明朝 Medium" w:eastAsia="BIZ UD明朝 Medium" w:hAnsi="BIZ UD明朝 Medium" w:hint="eastAsia"/>
@@ -20440,7 +20099,6 @@
         </w:rPr>
         <w:t>i</w:t>
       </w:r>
-      <w:proofErr w:type="spellEnd"/>
       <w:r>
         <w:rPr>
           <w:rFonts w:ascii="BIZ UD明朝 Medium" w:eastAsia="BIZ UD明朝 Medium" w:hAnsi="BIZ UD明朝 Medium" w:hint="eastAsia"/>
@@ -20554,7 +20212,6 @@
               </w:rPr>
               <w:t xml:space="preserve"> </w:t>
             </w:r>
-            <w:proofErr w:type="spellStart"/>
             <w:r>
               <w:rPr>
                 <w:rFonts w:ascii="BIZ UD明朝 Medium" w:eastAsia="BIZ UD明朝 Medium" w:hAnsi="BIZ UD明朝 Medium"/>
@@ -20564,7 +20221,6 @@
               </w:rPr>
               <w:t>i</w:t>
             </w:r>
-            <w:proofErr w:type="spellEnd"/>
             <w:r>
               <w:rPr>
                 <w:rFonts w:ascii="BIZ UD明朝 Medium" w:eastAsia="BIZ UD明朝 Medium" w:hAnsi="BIZ UD明朝 Medium"/>
@@ -20651,7 +20307,6 @@
               </w:rPr>
               <w:t xml:space="preserve"> print(</w:t>
             </w:r>
-            <w:proofErr w:type="spellStart"/>
             <w:r>
               <w:rPr>
                 <w:rFonts w:ascii="BIZ UD明朝 Medium" w:eastAsia="BIZ UD明朝 Medium" w:hAnsi="BIZ UD明朝 Medium"/>
@@ -20661,7 +20316,6 @@
               </w:rPr>
               <w:t>i</w:t>
             </w:r>
-            <w:proofErr w:type="spellEnd"/>
             <w:r>
               <w:rPr>
                 <w:rFonts w:ascii="BIZ UD明朝 Medium" w:eastAsia="BIZ UD明朝 Medium" w:hAnsi="BIZ UD明朝 Medium"/>
@@ -20804,25 +20458,7 @@
           <w:sz w:val="26"/>
           <w:szCs w:val="26"/>
         </w:rPr>
-        <w:t xml:space="preserve">or </w:t>
-      </w:r>
-      <w:proofErr w:type="spellStart"/>
-      <w:r>
-        <w:rPr>
-          <w:rFonts w:ascii="BIZ UD明朝 Medium" w:eastAsia="BIZ UD明朝 Medium" w:hAnsi="BIZ UD明朝 Medium"/>
-          <w:sz w:val="26"/>
-          <w:szCs w:val="26"/>
-        </w:rPr>
-        <w:t>i</w:t>
-      </w:r>
-      <w:proofErr w:type="spellEnd"/>
-      <w:r>
-        <w:rPr>
-          <w:rFonts w:ascii="BIZ UD明朝 Medium" w:eastAsia="BIZ UD明朝 Medium" w:hAnsi="BIZ UD明朝 Medium"/>
-          <w:sz w:val="26"/>
-          <w:szCs w:val="26"/>
-        </w:rPr>
-        <w:t xml:space="preserve"> in 4:</w:t>
+        <w:t>or i in 4:</w:t>
       </w:r>
       <w:r>
         <w:rPr>
@@ -21155,7 +20791,6 @@
                 <w:szCs w:val="26"/>
               </w:rPr>
             </w:pPr>
-            <w:proofErr w:type="spellStart"/>
             <w:r>
               <w:rPr>
                 <w:rFonts w:ascii="BIZ UD明朝 Medium" w:eastAsia="BIZ UD明朝 Medium" w:hAnsi="BIZ UD明朝 Medium" w:hint="eastAsia"/>
@@ -21174,7 +20809,6 @@
               </w:rPr>
               <w:t>y_dict</w:t>
             </w:r>
-            <w:proofErr w:type="spellEnd"/>
             <w:r>
               <w:rPr>
                 <w:rFonts w:ascii="BIZ UD明朝 Medium" w:eastAsia="BIZ UD明朝 Medium" w:hAnsi="BIZ UD明朝 Medium"/>
@@ -21285,7 +20919,6 @@
               </w:rPr>
               <w:t xml:space="preserve"> </w:t>
             </w:r>
-            <w:proofErr w:type="spellStart"/>
             <w:r>
               <w:rPr>
                 <w:rFonts w:ascii="BIZ UD明朝 Medium" w:eastAsia="BIZ UD明朝 Medium" w:hAnsi="BIZ UD明朝 Medium"/>
@@ -21295,7 +20928,6 @@
               </w:rPr>
               <w:t>i</w:t>
             </w:r>
-            <w:proofErr w:type="spellEnd"/>
             <w:r>
               <w:rPr>
                 <w:rFonts w:ascii="BIZ UD明朝 Medium" w:eastAsia="BIZ UD明朝 Medium" w:hAnsi="BIZ UD明朝 Medium"/>
@@ -21321,7 +20953,6 @@
               </w:rPr>
               <w:t xml:space="preserve"> </w:t>
             </w:r>
-            <w:proofErr w:type="spellStart"/>
             <w:r>
               <w:rPr>
                 <w:rFonts w:ascii="BIZ UD明朝 Medium" w:eastAsia="BIZ UD明朝 Medium" w:hAnsi="BIZ UD明朝 Medium"/>
@@ -21331,7 +20962,6 @@
               </w:rPr>
               <w:t>my_dict</w:t>
             </w:r>
-            <w:proofErr w:type="spellEnd"/>
             <w:r>
               <w:rPr>
                 <w:rFonts w:ascii="BIZ UD明朝 Medium" w:eastAsia="BIZ UD明朝 Medium" w:hAnsi="BIZ UD明朝 Medium" w:hint="eastAsia"/>
@@ -21368,7 +20998,6 @@
               </w:rPr>
               <w:t xml:space="preserve"> print(</w:t>
             </w:r>
-            <w:proofErr w:type="spellStart"/>
             <w:r>
               <w:rPr>
                 <w:rFonts w:ascii="BIZ UD明朝 Medium" w:eastAsia="BIZ UD明朝 Medium" w:hAnsi="BIZ UD明朝 Medium" w:hint="eastAsia"/>
@@ -21378,7 +21007,6 @@
               </w:rPr>
               <w:t>i</w:t>
             </w:r>
-            <w:proofErr w:type="spellEnd"/>
             <w:r>
               <w:rPr>
                 <w:rFonts w:ascii="BIZ UD明朝 Medium" w:eastAsia="BIZ UD明朝 Medium" w:hAnsi="BIZ UD明朝 Medium"/>
@@ -21643,7 +21271,6 @@
                 <w:szCs w:val="26"/>
               </w:rPr>
             </w:pPr>
-            <w:proofErr w:type="spellStart"/>
             <w:r>
               <w:rPr>
                 <w:rFonts w:ascii="BIZ UD明朝 Medium" w:eastAsia="BIZ UD明朝 Medium" w:hAnsi="BIZ UD明朝 Medium" w:hint="eastAsia"/>
@@ -21662,7 +21289,6 @@
               </w:rPr>
               <w:t>y_dict</w:t>
             </w:r>
-            <w:proofErr w:type="spellEnd"/>
             <w:r>
               <w:rPr>
                 <w:rFonts w:ascii="BIZ UD明朝 Medium" w:eastAsia="BIZ UD明朝 Medium" w:hAnsi="BIZ UD明朝 Medium"/>
@@ -21773,7 +21399,6 @@
               </w:rPr>
               <w:t xml:space="preserve"> </w:t>
             </w:r>
-            <w:proofErr w:type="spellStart"/>
             <w:r>
               <w:rPr>
                 <w:rFonts w:ascii="BIZ UD明朝 Medium" w:eastAsia="BIZ UD明朝 Medium" w:hAnsi="BIZ UD明朝 Medium"/>
@@ -21783,7 +21408,6 @@
               </w:rPr>
               <w:t>i</w:t>
             </w:r>
-            <w:proofErr w:type="spellEnd"/>
             <w:r>
               <w:rPr>
                 <w:rFonts w:ascii="BIZ UD明朝 Medium" w:eastAsia="BIZ UD明朝 Medium" w:hAnsi="BIZ UD明朝 Medium"/>
@@ -21809,7 +21433,6 @@
               </w:rPr>
               <w:t xml:space="preserve"> </w:t>
             </w:r>
-            <w:proofErr w:type="spellStart"/>
             <w:r>
               <w:rPr>
                 <w:rFonts w:ascii="BIZ UD明朝 Medium" w:eastAsia="BIZ UD明朝 Medium" w:hAnsi="BIZ UD明朝 Medium"/>
@@ -21835,17 +21458,7 @@
                 <w:sz w:val="26"/>
                 <w:szCs w:val="26"/>
               </w:rPr>
-              <w:t>keys</w:t>
-            </w:r>
-            <w:proofErr w:type="spellEnd"/>
-            <w:r>
-              <w:rPr>
-                <w:rFonts w:ascii="BIZ UD明朝 Medium" w:eastAsia="BIZ UD明朝 Medium" w:hAnsi="BIZ UD明朝 Medium"/>
-                <w:color w:val="E65B01" w:themeColor="accent1" w:themeShade="BF"/>
-                <w:sz w:val="26"/>
-                <w:szCs w:val="26"/>
-              </w:rPr>
-              <w:t>()</w:t>
+              <w:t>keys()</w:t>
             </w:r>
             <w:r>
               <w:rPr>
@@ -21883,7 +21496,6 @@
               </w:rPr>
               <w:t xml:space="preserve"> print(</w:t>
             </w:r>
-            <w:proofErr w:type="spellStart"/>
             <w:r>
               <w:rPr>
                 <w:rFonts w:ascii="BIZ UD明朝 Medium" w:eastAsia="BIZ UD明朝 Medium" w:hAnsi="BIZ UD明朝 Medium" w:hint="eastAsia"/>
@@ -21893,7 +21505,6 @@
               </w:rPr>
               <w:t>i</w:t>
             </w:r>
-            <w:proofErr w:type="spellEnd"/>
             <w:r>
               <w:rPr>
                 <w:rFonts w:ascii="BIZ UD明朝 Medium" w:eastAsia="BIZ UD明朝 Medium" w:hAnsi="BIZ UD明朝 Medium"/>
@@ -22188,7 +21799,6 @@
                 <w:szCs w:val="26"/>
               </w:rPr>
             </w:pPr>
-            <w:proofErr w:type="spellStart"/>
             <w:r>
               <w:rPr>
                 <w:rFonts w:ascii="BIZ UD明朝 Medium" w:eastAsia="BIZ UD明朝 Medium" w:hAnsi="BIZ UD明朝 Medium" w:hint="eastAsia"/>
@@ -22207,7 +21817,6 @@
               </w:rPr>
               <w:t>y_dict</w:t>
             </w:r>
-            <w:proofErr w:type="spellEnd"/>
             <w:r>
               <w:rPr>
                 <w:rFonts w:ascii="BIZ UD明朝 Medium" w:eastAsia="BIZ UD明朝 Medium" w:hAnsi="BIZ UD明朝 Medium"/>
@@ -22318,7 +21927,6 @@
               </w:rPr>
               <w:t xml:space="preserve"> </w:t>
             </w:r>
-            <w:proofErr w:type="spellStart"/>
             <w:r>
               <w:rPr>
                 <w:rFonts w:ascii="BIZ UD明朝 Medium" w:eastAsia="BIZ UD明朝 Medium" w:hAnsi="BIZ UD明朝 Medium"/>
@@ -22328,7 +21936,6 @@
               </w:rPr>
               <w:t>i</w:t>
             </w:r>
-            <w:proofErr w:type="spellEnd"/>
             <w:r>
               <w:rPr>
                 <w:rFonts w:ascii="BIZ UD明朝 Medium" w:eastAsia="BIZ UD明朝 Medium" w:hAnsi="BIZ UD明朝 Medium"/>
@@ -22354,7 +21961,6 @@
               </w:rPr>
               <w:t xml:space="preserve"> </w:t>
             </w:r>
-            <w:proofErr w:type="spellStart"/>
             <w:r>
               <w:rPr>
                 <w:rFonts w:ascii="BIZ UD明朝 Medium" w:eastAsia="BIZ UD明朝 Medium" w:hAnsi="BIZ UD明朝 Medium"/>
@@ -22389,17 +21995,7 @@
                 <w:sz w:val="26"/>
                 <w:szCs w:val="26"/>
               </w:rPr>
-              <w:t>s</w:t>
-            </w:r>
-            <w:proofErr w:type="spellEnd"/>
-            <w:r>
-              <w:rPr>
-                <w:rFonts w:ascii="BIZ UD明朝 Medium" w:eastAsia="BIZ UD明朝 Medium" w:hAnsi="BIZ UD明朝 Medium"/>
-                <w:color w:val="E65B01" w:themeColor="accent1" w:themeShade="BF"/>
-                <w:sz w:val="26"/>
-                <w:szCs w:val="26"/>
-              </w:rPr>
-              <w:t>()</w:t>
+              <w:t>s()</w:t>
             </w:r>
             <w:r>
               <w:rPr>
@@ -22437,7 +22033,6 @@
               </w:rPr>
               <w:t xml:space="preserve"> print(</w:t>
             </w:r>
-            <w:proofErr w:type="spellStart"/>
             <w:r>
               <w:rPr>
                 <w:rFonts w:ascii="BIZ UD明朝 Medium" w:eastAsia="BIZ UD明朝 Medium" w:hAnsi="BIZ UD明朝 Medium" w:hint="eastAsia"/>
@@ -22447,7 +22042,6 @@
               </w:rPr>
               <w:t>i</w:t>
             </w:r>
-            <w:proofErr w:type="spellEnd"/>
             <w:r>
               <w:rPr>
                 <w:rFonts w:ascii="BIZ UD明朝 Medium" w:eastAsia="BIZ UD明朝 Medium" w:hAnsi="BIZ UD明朝 Medium"/>
@@ -22730,7 +22324,6 @@
                 <w:szCs w:val="26"/>
               </w:rPr>
             </w:pPr>
-            <w:proofErr w:type="spellStart"/>
             <w:r>
               <w:rPr>
                 <w:rFonts w:ascii="BIZ UD明朝 Medium" w:eastAsia="BIZ UD明朝 Medium" w:hAnsi="BIZ UD明朝 Medium" w:hint="eastAsia"/>
@@ -22749,7 +22342,6 @@
               </w:rPr>
               <w:t>y_dict</w:t>
             </w:r>
-            <w:proofErr w:type="spellEnd"/>
             <w:r>
               <w:rPr>
                 <w:rFonts w:ascii="BIZ UD明朝 Medium" w:eastAsia="BIZ UD明朝 Medium" w:hAnsi="BIZ UD明朝 Medium"/>
@@ -22911,7 +22503,6 @@
               </w:rPr>
               <w:t xml:space="preserve"> </w:t>
             </w:r>
-            <w:proofErr w:type="spellStart"/>
             <w:r>
               <w:rPr>
                 <w:rFonts w:ascii="BIZ UD明朝 Medium" w:eastAsia="BIZ UD明朝 Medium" w:hAnsi="BIZ UD明朝 Medium"/>
@@ -22946,17 +22537,7 @@
                 <w:sz w:val="26"/>
                 <w:szCs w:val="26"/>
               </w:rPr>
-              <w:t>s</w:t>
-            </w:r>
-            <w:proofErr w:type="spellEnd"/>
-            <w:r>
-              <w:rPr>
-                <w:rFonts w:ascii="BIZ UD明朝 Medium" w:eastAsia="BIZ UD明朝 Medium" w:hAnsi="BIZ UD明朝 Medium"/>
-                <w:color w:val="E65B01" w:themeColor="accent1" w:themeShade="BF"/>
-                <w:sz w:val="26"/>
-                <w:szCs w:val="26"/>
-              </w:rPr>
-              <w:t>()</w:t>
+              <w:t>s()</w:t>
             </w:r>
             <w:r>
               <w:rPr>
@@ -23665,7 +23246,7 @@
         </w:rPr>
         <w:t xml:space="preserve">　</w:t>
       </w:r>
-      <w:bookmarkStart w:id="30" w:name="_Toc81568831"/>
+      <w:bookmarkStart w:id="30" w:name="_Toc89944517"/>
       <w:r>
         <w:rPr>
           <w:rFonts w:ascii="BIZ UDゴシック" w:eastAsia="BIZ UDゴシック" w:hAnsi="BIZ UDゴシック" w:hint="eastAsia"/>
@@ -23883,7 +23464,7 @@
           <w:szCs w:val="36"/>
         </w:rPr>
       </w:pPr>
-      <w:bookmarkStart w:id="31" w:name="_Toc81568832"/>
+      <w:bookmarkStart w:id="31" w:name="_Toc89944518"/>
       <w:r>
         <w:rPr>
           <w:rFonts w:ascii="BIZ UDゴシック" w:eastAsia="BIZ UDゴシック" w:hAnsi="BIZ UDゴシック" w:hint="eastAsia"/>
@@ -23918,7 +23499,7 @@
         </w:rPr>
         <w:t xml:space="preserve">　</w:t>
       </w:r>
-      <w:bookmarkStart w:id="32" w:name="_Toc81568833"/>
+      <w:bookmarkStart w:id="32" w:name="_Toc89944519"/>
       <w:r>
         <w:rPr>
           <w:rFonts w:ascii="BIZ UDゴシック" w:eastAsia="BIZ UDゴシック" w:hAnsi="BIZ UDゴシック" w:hint="eastAsia"/>
@@ -24168,7 +23749,7 @@
         </w:rPr>
         <w:t xml:space="preserve">　</w:t>
       </w:r>
-      <w:bookmarkStart w:id="33" w:name="_Toc81568834"/>
+      <w:bookmarkStart w:id="33" w:name="_Toc89944520"/>
       <w:r>
         <w:rPr>
           <w:rFonts w:ascii="BIZ UDゴシック" w:eastAsia="BIZ UDゴシック" w:hAnsi="BIZ UDゴシック" w:hint="eastAsia"/>
@@ -24571,7 +24152,6 @@
                 <w:szCs w:val="26"/>
               </w:rPr>
             </w:pPr>
-            <w:proofErr w:type="spellStart"/>
             <w:r>
               <w:rPr>
                 <w:rFonts w:ascii="BIZ UD明朝 Medium" w:eastAsia="BIZ UD明朝 Medium" w:hAnsi="BIZ UD明朝 Medium" w:hint="eastAsia"/>
@@ -24590,7 +24170,6 @@
               </w:rPr>
               <w:t>um_value</w:t>
             </w:r>
-            <w:proofErr w:type="spellEnd"/>
             <w:r>
               <w:rPr>
                 <w:rFonts w:ascii="BIZ UD明朝 Medium" w:eastAsia="BIZ UD明朝 Medium" w:hAnsi="BIZ UD明朝 Medium"/>
@@ -24679,7 +24258,6 @@
               </w:rPr>
               <w:t>rint(</w:t>
             </w:r>
-            <w:proofErr w:type="spellStart"/>
             <w:r>
               <w:rPr>
                 <w:rFonts w:ascii="BIZ UD明朝 Medium" w:eastAsia="BIZ UD明朝 Medium" w:hAnsi="BIZ UD明朝 Medium"/>
@@ -24689,7 +24267,6 @@
               </w:rPr>
               <w:t>sum_value</w:t>
             </w:r>
-            <w:proofErr w:type="spellEnd"/>
             <w:r>
               <w:rPr>
                 <w:rFonts w:ascii="BIZ UD明朝 Medium" w:eastAsia="BIZ UD明朝 Medium" w:hAnsi="BIZ UD明朝 Medium"/>
@@ -25276,16 +24853,7 @@
           <w:sz w:val="26"/>
           <w:szCs w:val="26"/>
         </w:rPr>
-        <w:t>、</w:t>
-      </w:r>
-      <w:proofErr w:type="spellStart"/>
-      <w:r>
-        <w:rPr>
-          <w:rFonts w:ascii="BIZ UD明朝 Medium" w:eastAsia="BIZ UD明朝 Medium" w:hAnsi="BIZ UD明朝 Medium" w:hint="eastAsia"/>
-          <w:sz w:val="26"/>
-          <w:szCs w:val="26"/>
-        </w:rPr>
-        <w:t>a</w:t>
+        <w:t>、a</w:t>
       </w:r>
       <w:r>
         <w:rPr>
@@ -25295,7 +24863,6 @@
         </w:rPr>
         <w:t>,b</w:t>
       </w:r>
-      <w:proofErr w:type="spellEnd"/>
       <w:r>
         <w:rPr>
           <w:rFonts w:ascii="BIZ UD明朝 Medium" w:eastAsia="BIZ UD明朝 Medium" w:hAnsi="BIZ UD明朝 Medium" w:hint="eastAsia"/>
@@ -25504,7 +25071,6 @@
               </w:rPr>
               <w:t>(</w:t>
             </w:r>
-            <w:proofErr w:type="spellStart"/>
             <w:r>
               <w:rPr>
                 <w:rFonts w:ascii="BIZ UD明朝 Medium" w:eastAsia="BIZ UD明朝 Medium" w:hAnsi="BIZ UD明朝 Medium"/>
@@ -25514,7 +25080,6 @@
               </w:rPr>
               <w:t>input_list</w:t>
             </w:r>
-            <w:proofErr w:type="spellEnd"/>
             <w:r>
               <w:rPr>
                 <w:rFonts w:ascii="BIZ UD明朝 Medium" w:eastAsia="BIZ UD明朝 Medium" w:hAnsi="BIZ UD明朝 Medium"/>
@@ -25556,7 +25121,6 @@
               </w:rPr>
               <w:t xml:space="preserve"> </w:t>
             </w:r>
-            <w:proofErr w:type="spellStart"/>
             <w:r>
               <w:rPr>
                 <w:rFonts w:ascii="BIZ UD明朝 Medium" w:eastAsia="BIZ UD明朝 Medium" w:hAnsi="BIZ UD明朝 Medium"/>
@@ -25566,7 +25130,6 @@
               </w:rPr>
               <w:t>square_list</w:t>
             </w:r>
-            <w:proofErr w:type="spellEnd"/>
             <w:r>
               <w:rPr>
                 <w:rFonts w:ascii="BIZ UD明朝 Medium" w:eastAsia="BIZ UD明朝 Medium" w:hAnsi="BIZ UD明朝 Medium"/>
@@ -25644,7 +25207,6 @@
               </w:rPr>
               <w:t xml:space="preserve"> </w:t>
             </w:r>
-            <w:proofErr w:type="spellStart"/>
             <w:r>
               <w:rPr>
                 <w:rFonts w:ascii="BIZ UD明朝 Medium" w:eastAsia="BIZ UD明朝 Medium" w:hAnsi="BIZ UD明朝 Medium"/>
@@ -25654,7 +25216,6 @@
               </w:rPr>
               <w:t>input_list</w:t>
             </w:r>
-            <w:proofErr w:type="spellEnd"/>
             <w:r>
               <w:rPr>
                 <w:rFonts w:ascii="BIZ UD明朝 Medium" w:eastAsia="BIZ UD明朝 Medium" w:hAnsi="BIZ UD明朝 Medium"/>
@@ -25694,27 +25255,7 @@
                 <w:sz w:val="26"/>
                 <w:szCs w:val="26"/>
               </w:rPr>
-              <w:t xml:space="preserve">   </w:t>
-            </w:r>
-            <w:proofErr w:type="spellStart"/>
-            <w:r>
-              <w:rPr>
-                <w:rFonts w:ascii="BIZ UD明朝 Medium" w:eastAsia="BIZ UD明朝 Medium" w:hAnsi="BIZ UD明朝 Medium"/>
-                <w:color w:val="000000" w:themeColor="text1"/>
-                <w:sz w:val="26"/>
-                <w:szCs w:val="26"/>
-              </w:rPr>
-              <w:t>square_value</w:t>
-            </w:r>
-            <w:proofErr w:type="spellEnd"/>
-            <w:r>
-              <w:rPr>
-                <w:rFonts w:ascii="BIZ UD明朝 Medium" w:eastAsia="BIZ UD明朝 Medium" w:hAnsi="BIZ UD明朝 Medium"/>
-                <w:color w:val="000000" w:themeColor="text1"/>
-                <w:sz w:val="26"/>
-                <w:szCs w:val="26"/>
-              </w:rPr>
-              <w:t xml:space="preserve"> = </w:t>
+              <w:t xml:space="preserve">   square_value = </w:t>
             </w:r>
             <w:r>
               <w:rPr>
@@ -25757,7 +25298,6 @@
               </w:rPr>
               <w:t xml:space="preserve">   </w:t>
             </w:r>
-            <w:proofErr w:type="spellStart"/>
             <w:r>
               <w:rPr>
                 <w:rFonts w:ascii="BIZ UD明朝 Medium" w:eastAsia="BIZ UD明朝 Medium" w:hAnsi="BIZ UD明朝 Medium"/>
@@ -25774,9 +25314,8 @@
                 <w:sz w:val="26"/>
                 <w:szCs w:val="26"/>
               </w:rPr>
-              <w:t>.append</w:t>
-            </w:r>
-            <w:proofErr w:type="spellEnd"/>
+              <w:t>.append(</w:t>
+            </w:r>
             <w:r>
               <w:rPr>
                 <w:rFonts w:ascii="BIZ UD明朝 Medium" w:eastAsia="BIZ UD明朝 Medium" w:hAnsi="BIZ UD明朝 Medium"/>
@@ -25784,19 +25323,8 @@
                 <w:sz w:val="26"/>
                 <w:szCs w:val="26"/>
               </w:rPr>
-              <w:t>(</w:t>
-            </w:r>
-            <w:proofErr w:type="spellStart"/>
-            <w:r>
-              <w:rPr>
-                <w:rFonts w:ascii="BIZ UD明朝 Medium" w:eastAsia="BIZ UD明朝 Medium" w:hAnsi="BIZ UD明朝 Medium"/>
-                <w:color w:val="000000" w:themeColor="text1"/>
-                <w:sz w:val="26"/>
-                <w:szCs w:val="26"/>
-              </w:rPr>
               <w:t>square_value</w:t>
             </w:r>
-            <w:proofErr w:type="spellEnd"/>
             <w:r>
               <w:rPr>
                 <w:rFonts w:ascii="BIZ UD明朝 Medium" w:eastAsia="BIZ UD明朝 Medium" w:hAnsi="BIZ UD明朝 Medium"/>
@@ -25852,7 +25380,6 @@
               </w:rPr>
               <w:t xml:space="preserve"> </w:t>
             </w:r>
-            <w:proofErr w:type="spellStart"/>
             <w:r>
               <w:rPr>
                 <w:rFonts w:ascii="BIZ UD明朝 Medium" w:eastAsia="BIZ UD明朝 Medium" w:hAnsi="BIZ UD明朝 Medium"/>
@@ -25862,7 +25389,6 @@
               </w:rPr>
               <w:t>square_list</w:t>
             </w:r>
-            <w:proofErr w:type="spellEnd"/>
           </w:p>
           <w:p>
             <w:pPr>
@@ -25930,7 +25456,6 @@
               </w:rPr>
               <w:t xml:space="preserve"> </w:t>
             </w:r>
-            <w:proofErr w:type="spellStart"/>
             <w:r>
               <w:rPr>
                 <w:rFonts w:ascii="BIZ UD明朝 Medium" w:eastAsia="BIZ UD明朝 Medium" w:hAnsi="BIZ UD明朝 Medium"/>
@@ -25940,7 +25465,6 @@
               </w:rPr>
               <w:t>my_list</w:t>
             </w:r>
-            <w:proofErr w:type="spellEnd"/>
             <w:r>
               <w:rPr>
                 <w:rFonts w:ascii="BIZ UD明朝 Medium" w:eastAsia="BIZ UD明朝 Medium" w:hAnsi="BIZ UD明朝 Medium"/>
@@ -25976,7 +25500,6 @@
               </w:rPr>
               <w:t xml:space="preserve"> </w:t>
             </w:r>
-            <w:proofErr w:type="spellStart"/>
             <w:r>
               <w:rPr>
                 <w:rFonts w:ascii="BIZ UD明朝 Medium" w:eastAsia="BIZ UD明朝 Medium" w:hAnsi="BIZ UD明朝 Medium"/>
@@ -25986,7 +25509,6 @@
               </w:rPr>
               <w:t>new_list</w:t>
             </w:r>
-            <w:proofErr w:type="spellEnd"/>
             <w:r>
               <w:rPr>
                 <w:rFonts w:ascii="BIZ UD明朝 Medium" w:eastAsia="BIZ UD明朝 Medium" w:hAnsi="BIZ UD明朝 Medium"/>
@@ -26012,7 +25534,6 @@
               </w:rPr>
               <w:t>(</w:t>
             </w:r>
-            <w:proofErr w:type="spellStart"/>
             <w:r>
               <w:rPr>
                 <w:rFonts w:ascii="BIZ UD明朝 Medium" w:eastAsia="BIZ UD明朝 Medium" w:hAnsi="BIZ UD明朝 Medium"/>
@@ -26022,7 +25543,6 @@
               </w:rPr>
               <w:t>my_list</w:t>
             </w:r>
-            <w:proofErr w:type="spellEnd"/>
             <w:r>
               <w:rPr>
                 <w:rFonts w:ascii="BIZ UD明朝 Medium" w:eastAsia="BIZ UD明朝 Medium" w:hAnsi="BIZ UD明朝 Medium"/>
@@ -26058,7 +25578,6 @@
               </w:rPr>
               <w:t xml:space="preserve"> print(</w:t>
             </w:r>
-            <w:proofErr w:type="spellStart"/>
             <w:r>
               <w:rPr>
                 <w:rFonts w:ascii="BIZ UD明朝 Medium" w:eastAsia="BIZ UD明朝 Medium" w:hAnsi="BIZ UD明朝 Medium"/>
@@ -26068,7 +25587,6 @@
               </w:rPr>
               <w:t>new_list</w:t>
             </w:r>
-            <w:proofErr w:type="spellEnd"/>
             <w:r>
               <w:rPr>
                 <w:rFonts w:ascii="BIZ UD明朝 Medium" w:eastAsia="BIZ UD明朝 Medium" w:hAnsi="BIZ UD明朝 Medium"/>
@@ -26135,16 +25653,7 @@
           <w:sz w:val="26"/>
           <w:szCs w:val="26"/>
         </w:rPr>
-        <w:t>まず、</w:t>
-      </w:r>
-      <w:proofErr w:type="spellStart"/>
-      <w:r>
-        <w:rPr>
-          <w:rFonts w:ascii="BIZ UD明朝 Medium" w:eastAsia="BIZ UD明朝 Medium" w:hAnsi="BIZ UD明朝 Medium" w:hint="eastAsia"/>
-          <w:sz w:val="26"/>
-          <w:szCs w:val="26"/>
-        </w:rPr>
-        <w:t>m</w:t>
+        <w:t>まず、m</w:t>
       </w:r>
       <w:r>
         <w:rPr>
@@ -26154,7 +25663,6 @@
         </w:rPr>
         <w:t>y_list</w:t>
       </w:r>
-      <w:proofErr w:type="spellEnd"/>
       <w:r>
         <w:rPr>
           <w:rFonts w:ascii="BIZ UD明朝 Medium" w:eastAsia="BIZ UD明朝 Medium" w:hAnsi="BIZ UD明朝 Medium" w:hint="eastAsia"/>
@@ -26177,16 +25685,7 @@
           <w:sz w:val="26"/>
           <w:szCs w:val="26"/>
         </w:rPr>
-        <w:t>って関数に入れられて</w:t>
-      </w:r>
-      <w:proofErr w:type="spellStart"/>
-      <w:r>
-        <w:rPr>
-          <w:rFonts w:ascii="BIZ UD明朝 Medium" w:eastAsia="BIZ UD明朝 Medium" w:hAnsi="BIZ UD明朝 Medium" w:hint="eastAsia"/>
-          <w:sz w:val="26"/>
-          <w:szCs w:val="26"/>
-        </w:rPr>
-        <w:t>n</w:t>
+        <w:t>って関数に入れられてn</w:t>
       </w:r>
       <w:r>
         <w:rPr>
@@ -26196,7 +25695,6 @@
         </w:rPr>
         <w:t>ew_list</w:t>
       </w:r>
-      <w:proofErr w:type="spellEnd"/>
       <w:r>
         <w:rPr>
           <w:rFonts w:ascii="BIZ UD明朝 Medium" w:eastAsia="BIZ UD明朝 Medium" w:hAnsi="BIZ UD明朝 Medium" w:hint="eastAsia"/>
@@ -26219,16 +25717,7 @@
           <w:sz w:val="26"/>
           <w:szCs w:val="26"/>
         </w:rPr>
-        <w:t>ってなんだって話。これは定義部分を見ると</w:t>
-      </w:r>
-      <w:proofErr w:type="spellStart"/>
-      <w:r>
-        <w:rPr>
-          <w:rFonts w:ascii="BIZ UD明朝 Medium" w:eastAsia="BIZ UD明朝 Medium" w:hAnsi="BIZ UD明朝 Medium" w:hint="eastAsia"/>
-          <w:sz w:val="26"/>
-          <w:szCs w:val="26"/>
-        </w:rPr>
-        <w:t>i</w:t>
+        <w:t>ってなんだって話。これは定義部分を見るとi</w:t>
       </w:r>
       <w:r>
         <w:rPr>
@@ -26238,7 +25727,6 @@
         </w:rPr>
         <w:t>nput_list</w:t>
       </w:r>
-      <w:proofErr w:type="spellEnd"/>
       <w:r>
         <w:rPr>
           <w:rFonts w:ascii="BIZ UD明朝 Medium" w:eastAsia="BIZ UD明朝 Medium" w:hAnsi="BIZ UD明朝 Medium" w:hint="eastAsia"/>
@@ -26283,7 +25771,6 @@
         </w:rPr>
         <w:t>文の使い方、覚えてますか？　リストはそのまま取り出してくれるんですよね。</w:t>
       </w:r>
-      <w:proofErr w:type="spellStart"/>
       <w:r>
         <w:rPr>
           <w:rFonts w:ascii="BIZ UD明朝 Medium" w:eastAsia="BIZ UD明朝 Medium" w:hAnsi="BIZ UD明朝 Medium"/>
@@ -26292,7 +25779,6 @@
         </w:rPr>
         <w:t>input_list</w:t>
       </w:r>
-      <w:proofErr w:type="spellEnd"/>
       <w:r>
         <w:rPr>
           <w:rFonts w:ascii="BIZ UD明朝 Medium" w:eastAsia="BIZ UD明朝 Medium" w:hAnsi="BIZ UD明朝 Medium" w:hint="eastAsia"/>
@@ -26317,7 +25803,6 @@
         </w:rPr>
         <w:t>されて、</w:t>
       </w:r>
-      <w:proofErr w:type="spellStart"/>
       <w:r>
         <w:rPr>
           <w:rFonts w:ascii="BIZ UD明朝 Medium" w:eastAsia="BIZ UD明朝 Medium" w:hAnsi="BIZ UD明朝 Medium"/>
@@ -26327,7 +25812,6 @@
         </w:rPr>
         <w:t>square_list</w:t>
       </w:r>
-      <w:proofErr w:type="spellEnd"/>
       <w:r>
         <w:rPr>
           <w:rFonts w:ascii="BIZ UD明朝 Medium" w:eastAsia="BIZ UD明朝 Medium" w:hAnsi="BIZ UD明朝 Medium" w:hint="eastAsia"/>
@@ -26432,7 +25916,7 @@
         <w:lastRenderedPageBreak/>
         <w:t xml:space="preserve">　</w:t>
       </w:r>
-      <w:bookmarkStart w:id="34" w:name="_Toc81568835"/>
+      <w:bookmarkStart w:id="34" w:name="_Toc89944521"/>
       <w:r>
         <w:rPr>
           <w:rFonts w:ascii="BIZ UDゴシック" w:eastAsia="BIZ UDゴシック" w:hAnsi="BIZ UDゴシック" w:hint="eastAsia"/>
@@ -26788,7 +26272,6 @@
               </w:rPr>
               <w:t xml:space="preserve"> </w:t>
             </w:r>
-            <w:proofErr w:type="spellStart"/>
             <w:r>
               <w:rPr>
                 <w:rFonts w:ascii="BIZ UD明朝 Medium" w:eastAsia="BIZ UD明朝 Medium" w:hAnsi="BIZ UD明朝 Medium"/>
@@ -26798,7 +26281,6 @@
               </w:rPr>
               <w:t>create_list</w:t>
             </w:r>
-            <w:proofErr w:type="spellEnd"/>
             <w:r>
               <w:rPr>
                 <w:rFonts w:ascii="BIZ UD明朝 Medium" w:eastAsia="BIZ UD明朝 Medium" w:hAnsi="BIZ UD明朝 Medium"/>
@@ -26807,7 +26289,6 @@
               </w:rPr>
               <w:t>(</w:t>
             </w:r>
-            <w:proofErr w:type="spellStart"/>
             <w:r>
               <w:rPr>
                 <w:rFonts w:ascii="BIZ UD明朝 Medium" w:eastAsia="BIZ UD明朝 Medium" w:hAnsi="BIZ UD明朝 Medium"/>
@@ -26817,7 +26298,6 @@
               </w:rPr>
               <w:t>input_list</w:t>
             </w:r>
-            <w:proofErr w:type="spellEnd"/>
             <w:r>
               <w:rPr>
                 <w:rFonts w:ascii="BIZ UD明朝 Medium" w:eastAsia="BIZ UD明朝 Medium" w:hAnsi="BIZ UD明朝 Medium"/>
@@ -26870,7 +26350,6 @@
               </w:rPr>
               <w:t xml:space="preserve"> </w:t>
             </w:r>
-            <w:proofErr w:type="spellStart"/>
             <w:r>
               <w:rPr>
                 <w:rFonts w:ascii="BIZ UD明朝 Medium" w:eastAsia="BIZ UD明朝 Medium" w:hAnsi="BIZ UD明朝 Medium"/>
@@ -26880,7 +26359,6 @@
               </w:rPr>
               <w:t>new_list</w:t>
             </w:r>
-            <w:proofErr w:type="spellEnd"/>
             <w:r>
               <w:rPr>
                 <w:rFonts w:ascii="BIZ UD明朝 Medium" w:eastAsia="BIZ UD明朝 Medium" w:hAnsi="BIZ UD明朝 Medium"/>
@@ -26942,7 +26420,6 @@
               </w:rPr>
               <w:t xml:space="preserve">in </w:t>
             </w:r>
-            <w:proofErr w:type="spellStart"/>
             <w:r>
               <w:rPr>
                 <w:rFonts w:ascii="BIZ UD明朝 Medium" w:eastAsia="BIZ UD明朝 Medium" w:hAnsi="BIZ UD明朝 Medium"/>
@@ -26952,7 +26429,6 @@
               </w:rPr>
               <w:t>input_list</w:t>
             </w:r>
-            <w:proofErr w:type="spellEnd"/>
             <w:r>
               <w:rPr>
                 <w:rFonts w:ascii="BIZ UD明朝 Medium" w:eastAsia="BIZ UD明朝 Medium" w:hAnsi="BIZ UD明朝 Medium"/>
@@ -27057,7 +26533,6 @@
               </w:rPr>
               <w:t xml:space="preserve">     </w:t>
             </w:r>
-            <w:proofErr w:type="spellStart"/>
             <w:r>
               <w:rPr>
                 <w:rFonts w:ascii="BIZ UD明朝 Medium" w:eastAsia="BIZ UD明朝 Medium" w:hAnsi="BIZ UD明朝 Medium"/>
@@ -27073,16 +26548,7 @@
                 <w:sz w:val="26"/>
                 <w:szCs w:val="26"/>
               </w:rPr>
-              <w:t>.append</w:t>
-            </w:r>
-            <w:proofErr w:type="spellEnd"/>
-            <w:r>
-              <w:rPr>
-                <w:rFonts w:ascii="BIZ UD明朝 Medium" w:eastAsia="BIZ UD明朝 Medium" w:hAnsi="BIZ UD明朝 Medium"/>
-                <w:sz w:val="26"/>
-                <w:szCs w:val="26"/>
-              </w:rPr>
-              <w:t>(value * 2)</w:t>
+              <w:t>.append(value * 2)</w:t>
             </w:r>
           </w:p>
           <w:p>
@@ -27155,7 +26621,6 @@
               </w:rPr>
               <w:t xml:space="preserve">     </w:t>
             </w:r>
-            <w:proofErr w:type="spellStart"/>
             <w:r>
               <w:rPr>
                 <w:rFonts w:ascii="BIZ UD明朝 Medium" w:eastAsia="BIZ UD明朝 Medium" w:hAnsi="BIZ UD明朝 Medium"/>
@@ -27171,16 +26636,7 @@
                 <w:sz w:val="26"/>
                 <w:szCs w:val="26"/>
               </w:rPr>
-              <w:t>.append</w:t>
-            </w:r>
-            <w:proofErr w:type="spellEnd"/>
-            <w:r>
-              <w:rPr>
-                <w:rFonts w:ascii="BIZ UD明朝 Medium" w:eastAsia="BIZ UD明朝 Medium" w:hAnsi="BIZ UD明朝 Medium"/>
-                <w:sz w:val="26"/>
-                <w:szCs w:val="26"/>
-              </w:rPr>
-              <w:t>(value)</w:t>
+              <w:t>.append(value)</w:t>
             </w:r>
           </w:p>
           <w:p>
@@ -27226,7 +26682,6 @@
               </w:rPr>
               <w:t xml:space="preserve"> </w:t>
             </w:r>
-            <w:proofErr w:type="spellStart"/>
             <w:r>
               <w:rPr>
                 <w:rFonts w:ascii="BIZ UD明朝 Medium" w:eastAsia="BIZ UD明朝 Medium" w:hAnsi="BIZ UD明朝 Medium"/>
@@ -27236,7 +26691,6 @@
               </w:rPr>
               <w:t>new_list</w:t>
             </w:r>
-            <w:proofErr w:type="spellEnd"/>
           </w:p>
           <w:p>
             <w:pPr>
@@ -27429,7 +26883,6 @@
               </w:rPr>
               <w:t xml:space="preserve"> print(</w:t>
             </w:r>
-            <w:proofErr w:type="spellStart"/>
             <w:r>
               <w:rPr>
                 <w:rFonts w:ascii="BIZ UD明朝 Medium" w:eastAsia="BIZ UD明朝 Medium" w:hAnsi="BIZ UD明朝 Medium"/>
@@ -27439,7 +26892,6 @@
               </w:rPr>
               <w:t>create_list</w:t>
             </w:r>
-            <w:proofErr w:type="spellEnd"/>
             <w:r>
               <w:rPr>
                 <w:rFonts w:ascii="BIZ UD明朝 Medium" w:eastAsia="BIZ UD明朝 Medium" w:hAnsi="BIZ UD明朝 Medium"/>
@@ -27501,7 +26953,6 @@
               </w:rPr>
               <w:t xml:space="preserve">  print(</w:t>
             </w:r>
-            <w:proofErr w:type="spellStart"/>
             <w:r>
               <w:rPr>
                 <w:rFonts w:ascii="BIZ UD明朝 Medium" w:eastAsia="BIZ UD明朝 Medium" w:hAnsi="BIZ UD明朝 Medium"/>
@@ -27511,7 +26962,6 @@
               </w:rPr>
               <w:t>create_list</w:t>
             </w:r>
-            <w:proofErr w:type="spellEnd"/>
             <w:r>
               <w:rPr>
                 <w:rFonts w:ascii="BIZ UD明朝 Medium" w:eastAsia="BIZ UD明朝 Medium" w:hAnsi="BIZ UD明朝 Medium"/>
@@ -27808,7 +27258,6 @@
         </w:rPr>
         <w:t>として関数</w:t>
       </w:r>
-      <w:proofErr w:type="spellStart"/>
       <w:r>
         <w:rPr>
           <w:rFonts w:ascii="BIZ UD明朝 Medium" w:eastAsia="BIZ UD明朝 Medium" w:hAnsi="BIZ UD明朝 Medium" w:hint="eastAsia"/>
@@ -27827,7 +27276,6 @@
         </w:rPr>
         <w:t>reate_list</w:t>
       </w:r>
-      <w:proofErr w:type="spellEnd"/>
       <w:r>
         <w:rPr>
           <w:rFonts w:ascii="BIZ UD明朝 Medium" w:eastAsia="BIZ UD明朝 Medium" w:hAnsi="BIZ UD明朝 Medium" w:hint="eastAsia"/>
@@ -27836,7 +27284,6 @@
         </w:rPr>
         <w:t>に入れられてます。そこで</w:t>
       </w:r>
-      <w:proofErr w:type="spellStart"/>
       <w:r>
         <w:rPr>
           <w:rFonts w:ascii="BIZ UD明朝 Medium" w:eastAsia="BIZ UD明朝 Medium" w:hAnsi="BIZ UD明朝 Medium" w:hint="eastAsia"/>
@@ -27855,7 +27302,6 @@
         </w:rPr>
         <w:t>reate_list</w:t>
       </w:r>
-      <w:proofErr w:type="spellEnd"/>
       <w:r>
         <w:rPr>
           <w:rFonts w:ascii="BIZ UD明朝 Medium" w:eastAsia="BIZ UD明朝 Medium" w:hAnsi="BIZ UD明朝 Medium" w:hint="eastAsia"/>
@@ -27895,7 +27341,6 @@
           <w:szCs w:val="26"/>
         </w:rPr>
       </w:pPr>
-      <w:proofErr w:type="spellStart"/>
       <w:r>
         <w:rPr>
           <w:rFonts w:ascii="BIZ UD明朝 Medium" w:eastAsia="BIZ UD明朝 Medium" w:hAnsi="BIZ UD明朝 Medium" w:hint="eastAsia"/>
@@ -27914,7 +27359,6 @@
         </w:rPr>
         <w:t>reate_list</w:t>
       </w:r>
-      <w:proofErr w:type="spellEnd"/>
       <w:r>
         <w:rPr>
           <w:rFonts w:ascii="BIZ UD明朝 Medium" w:eastAsia="BIZ UD明朝 Medium" w:hAnsi="BIZ UD明朝 Medium" w:hint="eastAsia"/>
@@ -27923,7 +27367,6 @@
         </w:rPr>
         <w:t>は</w:t>
       </w:r>
-      <w:proofErr w:type="spellStart"/>
       <w:r>
         <w:rPr>
           <w:rFonts w:ascii="BIZ UD明朝 Medium" w:eastAsia="BIZ UD明朝 Medium" w:hAnsi="BIZ UD明朝 Medium" w:hint="eastAsia"/>
@@ -27942,7 +27385,6 @@
         </w:rPr>
         <w:t>nput_list</w:t>
       </w:r>
-      <w:proofErr w:type="spellEnd"/>
       <w:r>
         <w:rPr>
           <w:rFonts w:ascii="BIZ UD明朝 Medium" w:eastAsia="BIZ UD明朝 Medium" w:hAnsi="BIZ UD明朝 Medium"/>
@@ -27968,7 +27410,6 @@
         </w:rPr>
         <w:t>を引数として処理を行っていますね。戻り値とする</w:t>
       </w:r>
-      <w:proofErr w:type="spellStart"/>
       <w:r>
         <w:rPr>
           <w:rFonts w:ascii="BIZ UD明朝 Medium" w:eastAsia="BIZ UD明朝 Medium" w:hAnsi="BIZ UD明朝 Medium" w:hint="eastAsia"/>
@@ -27987,7 +27428,6 @@
         </w:rPr>
         <w:t>ew_list</w:t>
       </w:r>
-      <w:proofErr w:type="spellEnd"/>
       <w:r>
         <w:rPr>
           <w:rFonts w:ascii="BIZ UD明朝 Medium" w:eastAsia="BIZ UD明朝 Medium" w:hAnsi="BIZ UD明朝 Medium" w:hint="eastAsia"/>
@@ -28032,7 +27472,6 @@
         </w:rPr>
         <w:t>文で</w:t>
       </w:r>
-      <w:proofErr w:type="spellStart"/>
       <w:r>
         <w:rPr>
           <w:rFonts w:ascii="BIZ UD明朝 Medium" w:eastAsia="BIZ UD明朝 Medium" w:hAnsi="BIZ UD明朝 Medium" w:hint="eastAsia"/>
@@ -28051,7 +27490,6 @@
         </w:rPr>
         <w:t>nput_list</w:t>
       </w:r>
-      <w:proofErr w:type="spellEnd"/>
       <w:r>
         <w:rPr>
           <w:rFonts w:ascii="BIZ UD明朝 Medium" w:eastAsia="BIZ UD明朝 Medium" w:hAnsi="BIZ UD明朝 Medium" w:hint="eastAsia"/>
@@ -28093,7 +27531,6 @@
         </w:rPr>
         <w:t>より小さければ2倍した値、それ以外で元の値」を</w:t>
       </w:r>
-      <w:proofErr w:type="spellStart"/>
       <w:r>
         <w:rPr>
           <w:rFonts w:ascii="BIZ UD明朝 Medium" w:eastAsia="BIZ UD明朝 Medium" w:hAnsi="BIZ UD明朝 Medium" w:hint="eastAsia"/>
@@ -28112,7 +27549,6 @@
         </w:rPr>
         <w:t>ew_list</w:t>
       </w:r>
-      <w:proofErr w:type="spellEnd"/>
       <w:r>
         <w:rPr>
           <w:rFonts w:ascii="BIZ UD明朝 Medium" w:eastAsia="BIZ UD明朝 Medium" w:hAnsi="BIZ UD明朝 Medium" w:hint="eastAsia"/>
@@ -28173,7 +27609,6 @@
         </w:rPr>
         <w:t>文が全て実行出来たら、</w:t>
       </w:r>
-      <w:proofErr w:type="spellStart"/>
       <w:r>
         <w:rPr>
           <w:rFonts w:ascii="BIZ UD明朝 Medium" w:eastAsia="BIZ UD明朝 Medium" w:hAnsi="BIZ UD明朝 Medium" w:hint="eastAsia"/>
@@ -28192,7 +27627,6 @@
         </w:rPr>
         <w:t>ew_list</w:t>
       </w:r>
-      <w:proofErr w:type="spellEnd"/>
       <w:r>
         <w:rPr>
           <w:rFonts w:ascii="BIZ UD明朝 Medium" w:eastAsia="BIZ UD明朝 Medium" w:hAnsi="BIZ UD明朝 Medium" w:hint="eastAsia"/>
@@ -28570,7 +28004,7 @@
           <w:szCs w:val="36"/>
         </w:rPr>
       </w:pPr>
-      <w:bookmarkStart w:id="37" w:name="_Toc81568836"/>
+      <w:bookmarkStart w:id="37" w:name="_Toc89944522"/>
       <w:r>
         <w:rPr>
           <w:rFonts w:ascii="BIZ UDゴシック" w:eastAsia="BIZ UDゴシック" w:hAnsi="BIZ UDゴシック" w:hint="eastAsia"/>
@@ -28621,7 +28055,7 @@
         </w:rPr>
         <w:t xml:space="preserve">　</w:t>
       </w:r>
-      <w:bookmarkStart w:id="38" w:name="_Toc81568837"/>
+      <w:bookmarkStart w:id="38" w:name="_Toc89944523"/>
       <w:r>
         <w:rPr>
           <w:rFonts w:ascii="BIZ UDゴシック" w:eastAsia="BIZ UDゴシック" w:hAnsi="BIZ UDゴシック" w:hint="eastAsia"/>
@@ -28853,16 +28287,7 @@
           <w:sz w:val="26"/>
           <w:szCs w:val="26"/>
         </w:rPr>
-        <w:t>検索や</w:t>
-      </w:r>
-      <w:proofErr w:type="spellStart"/>
-      <w:r>
-        <w:rPr>
-          <w:rFonts w:ascii="BIZ UD明朝 Medium" w:eastAsia="BIZ UD明朝 Medium" w:hAnsi="BIZ UD明朝 Medium" w:hint="eastAsia"/>
-          <w:sz w:val="26"/>
-          <w:szCs w:val="26"/>
-        </w:rPr>
-        <w:t>Y</w:t>
+        <w:t>検索やY</w:t>
       </w:r>
       <w:r>
         <w:rPr>
@@ -28872,7 +28297,6 @@
         </w:rPr>
         <w:t>outube</w:t>
       </w:r>
-      <w:proofErr w:type="spellEnd"/>
       <w:r>
         <w:rPr>
           <w:rFonts w:ascii="BIZ UD明朝 Medium" w:eastAsia="BIZ UD明朝 Medium" w:hAnsi="BIZ UD明朝 Medium" w:hint="eastAsia"/>
@@ -29244,7 +28668,7 @@
         <w:lastRenderedPageBreak/>
         <w:t xml:space="preserve">　</w:t>
       </w:r>
-      <w:bookmarkStart w:id="39" w:name="_Toc81568838"/>
+      <w:bookmarkStart w:id="39" w:name="_Toc89944524"/>
       <w:r>
         <w:rPr>
           <w:rFonts w:ascii="BIZ UDゴシック" w:eastAsia="BIZ UDゴシック" w:hAnsi="BIZ UDゴシック" w:hint="eastAsia"/>
@@ -29399,7 +28823,6 @@
         </w:rPr>
         <w:t>(</w:t>
       </w:r>
-      <w:proofErr w:type="spellStart"/>
       <w:r>
         <w:rPr>
           <w:rFonts w:ascii="BIZ UD明朝 Medium" w:eastAsia="BIZ UD明朝 Medium" w:hAnsi="BIZ UD明朝 Medium"/>
@@ -29409,7 +28832,6 @@
         </w:rPr>
         <w:t>CottonCandy</w:t>
       </w:r>
-      <w:proofErr w:type="spellEnd"/>
       <w:r>
         <w:rPr>
           <w:rFonts w:ascii="BIZ UD明朝 Medium" w:eastAsia="BIZ UD明朝 Medium" w:hAnsi="BIZ UD明朝 Medium"/>
@@ -29491,7 +28913,6 @@
               </w:rPr>
               <w:t xml:space="preserve">lass </w:t>
             </w:r>
-            <w:proofErr w:type="spellStart"/>
             <w:r>
               <w:rPr>
                 <w:rFonts w:ascii="BIZ UD明朝 Medium" w:eastAsia="BIZ UD明朝 Medium" w:hAnsi="BIZ UD明朝 Medium"/>
@@ -29501,7 +28922,6 @@
               </w:rPr>
               <w:t>CottonCandy</w:t>
             </w:r>
-            <w:proofErr w:type="spellEnd"/>
             <w:r>
               <w:rPr>
                 <w:rFonts w:ascii="BIZ UD明朝 Medium" w:eastAsia="BIZ UD明朝 Medium" w:hAnsi="BIZ UD明朝 Medium" w:hint="eastAsia"/>
@@ -29720,7 +29140,6 @@
               </w:rPr>
               <w:t xml:space="preserve"> = </w:t>
             </w:r>
-            <w:proofErr w:type="spellStart"/>
             <w:r>
               <w:rPr>
                 <w:rFonts w:ascii="BIZ UD明朝 Medium" w:eastAsia="BIZ UD明朝 Medium" w:hAnsi="BIZ UD明朝 Medium"/>
@@ -29730,7 +29149,6 @@
               </w:rPr>
               <w:t>CottonCandy</w:t>
             </w:r>
-            <w:proofErr w:type="spellEnd"/>
             <w:r>
               <w:rPr>
                 <w:rFonts w:ascii="BIZ UD明朝 Medium" w:eastAsia="BIZ UD明朝 Medium" w:hAnsi="BIZ UD明朝 Medium"/>
@@ -29797,7 +29215,6 @@
         </w:rPr>
         <w:t>の違いは分かるでしょうか。クラスは</w:t>
       </w:r>
-      <w:proofErr w:type="spellStart"/>
       <w:r>
         <w:rPr>
           <w:rFonts w:ascii="BIZ UD明朝 Medium" w:eastAsia="BIZ UD明朝 Medium" w:hAnsi="BIZ UD明朝 Medium" w:hint="eastAsia"/>
@@ -29816,7 +29233,6 @@
         </w:rPr>
         <w:t>ottonCandy</w:t>
       </w:r>
-      <w:proofErr w:type="spellEnd"/>
       <w:r>
         <w:rPr>
           <w:rFonts w:ascii="BIZ UD明朝 Medium" w:eastAsia="BIZ UD明朝 Medium" w:hAnsi="BIZ UD明朝 Medium" w:hint="eastAsia"/>
@@ -30048,7 +29464,6 @@
               </w:rPr>
               <w:t>rint(</w:t>
             </w:r>
-            <w:proofErr w:type="spellStart"/>
             <w:r>
               <w:rPr>
                 <w:rFonts w:ascii="BIZ UD明朝 Medium" w:eastAsia="BIZ UD明朝 Medium" w:hAnsi="BIZ UD明朝 Medium"/>
@@ -30065,17 +29480,7 @@
                 <w:sz w:val="26"/>
                 <w:szCs w:val="26"/>
               </w:rPr>
-              <w:t>.flavor</w:t>
-            </w:r>
-            <w:proofErr w:type="spellEnd"/>
-            <w:r>
-              <w:rPr>
-                <w:rFonts w:ascii="BIZ UD明朝 Medium" w:eastAsia="BIZ UD明朝 Medium" w:hAnsi="BIZ UD明朝 Medium"/>
-                <w:color w:val="000000" w:themeColor="text1"/>
-                <w:sz w:val="26"/>
-                <w:szCs w:val="26"/>
-              </w:rPr>
-              <w:t>)</w:t>
+              <w:t>.flavor)</w:t>
             </w:r>
           </w:p>
         </w:tc>
@@ -30279,7 +29684,7 @@
         <w:lastRenderedPageBreak/>
         <w:t xml:space="preserve">　</w:t>
       </w:r>
-      <w:bookmarkStart w:id="40" w:name="_Toc81568839"/>
+      <w:bookmarkStart w:id="40" w:name="_Toc89944525"/>
       <w:r>
         <w:rPr>
           <w:rFonts w:ascii="BIZ UDゴシック" w:eastAsia="BIZ UDゴシック" w:hAnsi="BIZ UDゴシック" w:hint="eastAsia"/>
@@ -30294,25 +29699,7 @@
           <w:sz w:val="32"/>
           <w:szCs w:val="32"/>
         </w:rPr>
-        <w:t>_</w:t>
-      </w:r>
-      <w:proofErr w:type="spellStart"/>
-      <w:r>
-        <w:rPr>
-          <w:rFonts w:ascii="BIZ UDゴシック" w:eastAsia="BIZ UDゴシック" w:hAnsi="BIZ UDゴシック"/>
-          <w:sz w:val="32"/>
-          <w:szCs w:val="32"/>
-        </w:rPr>
-        <w:t>init</w:t>
-      </w:r>
-      <w:proofErr w:type="spellEnd"/>
-      <w:r>
-        <w:rPr>
-          <w:rFonts w:ascii="BIZ UDゴシック" w:eastAsia="BIZ UDゴシック" w:hAnsi="BIZ UDゴシック"/>
-          <w:sz w:val="32"/>
-          <w:szCs w:val="32"/>
-        </w:rPr>
-        <w:t>__</w:t>
+        <w:t>_init__</w:t>
       </w:r>
       <w:r>
         <w:rPr>
@@ -30341,16 +29728,7 @@
           <w:sz w:val="26"/>
           <w:szCs w:val="26"/>
         </w:rPr>
-        <w:t>しかしここで問題が。先ほどの</w:t>
-      </w:r>
-      <w:proofErr w:type="spellStart"/>
-      <w:r>
-        <w:rPr>
-          <w:rFonts w:ascii="BIZ UD明朝 Medium" w:eastAsia="BIZ UD明朝 Medium" w:hAnsi="BIZ UD明朝 Medium" w:hint="eastAsia"/>
-          <w:sz w:val="26"/>
-          <w:szCs w:val="26"/>
-        </w:rPr>
-        <w:t>C</w:t>
+        <w:t>しかしここで問題が。先ほどのC</w:t>
       </w:r>
       <w:r>
         <w:rPr>
@@ -30360,7 +29738,6 @@
         </w:rPr>
         <w:t>ottonCandy</w:t>
       </w:r>
-      <w:proofErr w:type="spellEnd"/>
       <w:r>
         <w:rPr>
           <w:rFonts w:ascii="BIZ UD明朝 Medium" w:eastAsia="BIZ UD明朝 Medium" w:hAnsi="BIZ UD明朝 Medium" w:hint="eastAsia"/>
@@ -30418,7 +29795,6 @@
               </w:rPr>
               <w:t xml:space="preserve">lass </w:t>
             </w:r>
-            <w:proofErr w:type="spellStart"/>
             <w:r>
               <w:rPr>
                 <w:rFonts w:ascii="BIZ UD明朝 Medium" w:eastAsia="BIZ UD明朝 Medium" w:hAnsi="BIZ UD明朝 Medium"/>
@@ -30428,7 +29804,6 @@
               </w:rPr>
               <w:t>CottonCandy</w:t>
             </w:r>
-            <w:proofErr w:type="spellEnd"/>
             <w:r>
               <w:rPr>
                 <w:rFonts w:ascii="BIZ UD明朝 Medium" w:eastAsia="BIZ UD明朝 Medium" w:hAnsi="BIZ UD明朝 Medium" w:hint="eastAsia"/>
@@ -30656,7 +30031,6 @@
               </w:rPr>
               <w:t xml:space="preserve"> = </w:t>
             </w:r>
-            <w:proofErr w:type="spellStart"/>
             <w:r>
               <w:rPr>
                 <w:rFonts w:ascii="BIZ UD明朝 Medium" w:eastAsia="BIZ UD明朝 Medium" w:hAnsi="BIZ UD明朝 Medium"/>
@@ -30666,7 +30040,6 @@
               </w:rPr>
               <w:t>CottonCandy</w:t>
             </w:r>
-            <w:proofErr w:type="spellEnd"/>
             <w:r>
               <w:rPr>
                 <w:rFonts w:ascii="BIZ UD明朝 Medium" w:eastAsia="BIZ UD明朝 Medium" w:hAnsi="BIZ UD明朝 Medium"/>
@@ -30729,7 +30102,6 @@
               </w:rPr>
               <w:t xml:space="preserve"> = </w:t>
             </w:r>
-            <w:proofErr w:type="spellStart"/>
             <w:r>
               <w:rPr>
                 <w:rFonts w:ascii="BIZ UD明朝 Medium" w:eastAsia="BIZ UD明朝 Medium" w:hAnsi="BIZ UD明朝 Medium"/>
@@ -30739,7 +30111,6 @@
               </w:rPr>
               <w:t>CottonCandy</w:t>
             </w:r>
-            <w:proofErr w:type="spellEnd"/>
             <w:r>
               <w:rPr>
                 <w:rFonts w:ascii="BIZ UD明朝 Medium" w:eastAsia="BIZ UD明朝 Medium" w:hAnsi="BIZ UD明朝 Medium"/>
@@ -30983,27 +30354,7 @@
           <w:sz w:val="26"/>
           <w:szCs w:val="26"/>
         </w:rPr>
-        <w:t>__</w:t>
-      </w:r>
-      <w:proofErr w:type="spellStart"/>
-      <w:r>
-        <w:rPr>
-          <w:rFonts w:ascii="BIZ UD明朝 Medium" w:eastAsia="BIZ UD明朝 Medium" w:hAnsi="BIZ UD明朝 Medium"/>
-          <w:color w:val="FF0000"/>
-          <w:sz w:val="26"/>
-          <w:szCs w:val="26"/>
-        </w:rPr>
-        <w:t>init</w:t>
-      </w:r>
-      <w:proofErr w:type="spellEnd"/>
-      <w:r>
-        <w:rPr>
-          <w:rFonts w:ascii="BIZ UD明朝 Medium" w:eastAsia="BIZ UD明朝 Medium" w:hAnsi="BIZ UD明朝 Medium"/>
-          <w:color w:val="FF0000"/>
-          <w:sz w:val="26"/>
-          <w:szCs w:val="26"/>
-        </w:rPr>
-        <w:t>__</w:t>
+        <w:t>__init__</w:t>
       </w:r>
       <w:r>
         <w:rPr>
@@ -31095,7 +30446,6 @@
               </w:rPr>
               <w:t xml:space="preserve">lass </w:t>
             </w:r>
-            <w:proofErr w:type="spellStart"/>
             <w:r>
               <w:rPr>
                 <w:rFonts w:ascii="BIZ UD明朝 Medium" w:eastAsia="BIZ UD明朝 Medium" w:hAnsi="BIZ UD明朝 Medium"/>
@@ -31105,7 +30455,6 @@
               </w:rPr>
               <w:t>CottonCandy</w:t>
             </w:r>
-            <w:proofErr w:type="spellEnd"/>
             <w:r>
               <w:rPr>
                 <w:rFonts w:ascii="BIZ UD明朝 Medium" w:eastAsia="BIZ UD明朝 Medium" w:hAnsi="BIZ UD明朝 Medium" w:hint="eastAsia"/>
@@ -31149,27 +30498,7 @@
                 <w:sz w:val="26"/>
                 <w:szCs w:val="26"/>
               </w:rPr>
-              <w:t>def __</w:t>
-            </w:r>
-            <w:proofErr w:type="spellStart"/>
-            <w:r>
-              <w:rPr>
-                <w:rFonts w:ascii="BIZ UD明朝 Medium" w:eastAsia="BIZ UD明朝 Medium" w:hAnsi="BIZ UD明朝 Medium"/>
-                <w:color w:val="FF0000"/>
-                <w:sz w:val="26"/>
-                <w:szCs w:val="26"/>
-              </w:rPr>
-              <w:t>init</w:t>
-            </w:r>
-            <w:proofErr w:type="spellEnd"/>
-            <w:r>
-              <w:rPr>
-                <w:rFonts w:ascii="BIZ UD明朝 Medium" w:eastAsia="BIZ UD明朝 Medium" w:hAnsi="BIZ UD明朝 Medium"/>
-                <w:color w:val="FF0000"/>
-                <w:sz w:val="26"/>
-                <w:szCs w:val="26"/>
-              </w:rPr>
-              <w:t>__</w:t>
+              <w:t>def __init__</w:t>
             </w:r>
             <w:r>
               <w:rPr>
@@ -31241,7 +30570,6 @@
               </w:rPr>
               <w:t xml:space="preserve">   </w:t>
             </w:r>
-            <w:proofErr w:type="spellStart"/>
             <w:r>
               <w:rPr>
                 <w:rFonts w:ascii="BIZ UD明朝 Medium" w:eastAsia="BIZ UD明朝 Medium" w:hAnsi="BIZ UD明朝 Medium"/>
@@ -31257,16 +30585,7 @@
                 <w:sz w:val="26"/>
                 <w:szCs w:val="26"/>
               </w:rPr>
-              <w:t>.flavor</w:t>
-            </w:r>
-            <w:proofErr w:type="spellEnd"/>
-            <w:r>
-              <w:rPr>
-                <w:rFonts w:ascii="BIZ UD明朝 Medium" w:eastAsia="BIZ UD明朝 Medium" w:hAnsi="BIZ UD明朝 Medium"/>
-                <w:sz w:val="26"/>
-                <w:szCs w:val="26"/>
-              </w:rPr>
-              <w:t xml:space="preserve"> = </w:t>
+              <w:t xml:space="preserve">.flavor = </w:t>
             </w:r>
             <w:r>
               <w:rPr>
@@ -31364,7 +30683,6 @@
               </w:rPr>
               <w:t xml:space="preserve"> = </w:t>
             </w:r>
-            <w:proofErr w:type="spellStart"/>
             <w:r>
               <w:rPr>
                 <w:rFonts w:ascii="BIZ UD明朝 Medium" w:eastAsia="BIZ UD明朝 Medium" w:hAnsi="BIZ UD明朝 Medium"/>
@@ -31374,7 +30692,6 @@
               </w:rPr>
               <w:t>CottonCandy</w:t>
             </w:r>
-            <w:proofErr w:type="spellEnd"/>
             <w:r>
               <w:rPr>
                 <w:rFonts w:ascii="BIZ UD明朝 Medium" w:eastAsia="BIZ UD明朝 Medium" w:hAnsi="BIZ UD明朝 Medium"/>
@@ -31454,7 +30771,6 @@
               </w:rPr>
               <w:t xml:space="preserve"> = </w:t>
             </w:r>
-            <w:proofErr w:type="spellStart"/>
             <w:r>
               <w:rPr>
                 <w:rFonts w:ascii="BIZ UD明朝 Medium" w:eastAsia="BIZ UD明朝 Medium" w:hAnsi="BIZ UD明朝 Medium"/>
@@ -31464,7 +30780,6 @@
               </w:rPr>
               <w:t>CottonCandy</w:t>
             </w:r>
-            <w:proofErr w:type="spellEnd"/>
             <w:r>
               <w:rPr>
                 <w:rFonts w:ascii="BIZ UD明朝 Medium" w:eastAsia="BIZ UD明朝 Medium" w:hAnsi="BIZ UD明朝 Medium"/>
@@ -31649,52 +30964,32 @@
           <w:sz w:val="26"/>
           <w:szCs w:val="26"/>
         </w:rPr>
-        <w:t>_</w:t>
-      </w:r>
-      <w:proofErr w:type="spellStart"/>
-      <w:r>
-        <w:rPr>
-          <w:rFonts w:ascii="BIZ UD明朝 Medium" w:eastAsia="BIZ UD明朝 Medium" w:hAnsi="BIZ UD明朝 Medium"/>
+        <w:t>_init__</w:t>
+      </w:r>
+      <w:r>
+        <w:rPr>
+          <w:rFonts w:ascii="BIZ UD明朝 Medium" w:eastAsia="BIZ UD明朝 Medium" w:hAnsi="BIZ UD明朝 Medium" w:hint="eastAsia"/>
           <w:color w:val="FF0000"/>
           <w:sz w:val="26"/>
           <w:szCs w:val="26"/>
         </w:rPr>
-        <w:t>init</w:t>
-      </w:r>
-      <w:proofErr w:type="spellEnd"/>
-      <w:r>
-        <w:rPr>
-          <w:rFonts w:ascii="BIZ UD明朝 Medium" w:eastAsia="BIZ UD明朝 Medium" w:hAnsi="BIZ UD明朝 Medium"/>
+        <w:t>関数</w:t>
+      </w:r>
+      <w:r>
+        <w:rPr>
+          <w:rFonts w:ascii="BIZ UD明朝 Medium" w:eastAsia="BIZ UD明朝 Medium" w:hAnsi="BIZ UD明朝 Medium" w:hint="eastAsia"/>
+          <w:sz w:val="26"/>
+          <w:szCs w:val="26"/>
+        </w:rPr>
+        <w:t>(これは</w:t>
+      </w:r>
+      <w:r>
+        <w:rPr>
+          <w:rFonts w:ascii="BIZ UD明朝 Medium" w:eastAsia="BIZ UD明朝 Medium" w:hAnsi="BIZ UD明朝 Medium" w:hint="eastAsia"/>
           <w:color w:val="FF0000"/>
           <w:sz w:val="26"/>
           <w:szCs w:val="26"/>
         </w:rPr>
-        <w:t>__</w:t>
-      </w:r>
-      <w:r>
-        <w:rPr>
-          <w:rFonts w:ascii="BIZ UD明朝 Medium" w:eastAsia="BIZ UD明朝 Medium" w:hAnsi="BIZ UD明朝 Medium" w:hint="eastAsia"/>
-          <w:color w:val="FF0000"/>
-          <w:sz w:val="26"/>
-          <w:szCs w:val="26"/>
-        </w:rPr>
-        <w:t>関数</w:t>
-      </w:r>
-      <w:r>
-        <w:rPr>
-          <w:rFonts w:ascii="BIZ UD明朝 Medium" w:eastAsia="BIZ UD明朝 Medium" w:hAnsi="BIZ UD明朝 Medium" w:hint="eastAsia"/>
-          <w:sz w:val="26"/>
-          <w:szCs w:val="26"/>
-        </w:rPr>
-        <w:t>(これは</w:t>
-      </w:r>
-      <w:r>
-        <w:rPr>
-          <w:rFonts w:ascii="BIZ UD明朝 Medium" w:eastAsia="BIZ UD明朝 Medium" w:hAnsi="BIZ UD明朝 Medium" w:hint="eastAsia"/>
-          <w:color w:val="FF0000"/>
-          <w:sz w:val="26"/>
-          <w:szCs w:val="26"/>
-        </w:rPr>
         <w:t>名前変えない</w:t>
       </w:r>
       <w:r>
@@ -31730,7 +31025,6 @@
         </w:rPr>
         <w:t>その際、引数をもらうこともできます。先の例では、</w:t>
       </w:r>
-      <w:proofErr w:type="spellStart"/>
       <w:r>
         <w:rPr>
           <w:rFonts w:ascii="BIZ UD明朝 Medium" w:eastAsia="BIZ UD明朝 Medium" w:hAnsi="BIZ UD明朝 Medium" w:hint="eastAsia"/>
@@ -31749,7 +31043,6 @@
         </w:rPr>
         <w:t>ottonCandy</w:t>
       </w:r>
-      <w:proofErr w:type="spellEnd"/>
       <w:r>
         <w:rPr>
           <w:rFonts w:ascii="BIZ UD明朝 Medium" w:eastAsia="BIZ UD明朝 Medium" w:hAnsi="BIZ UD明朝 Medium"/>
@@ -31783,7 +31076,6 @@
         </w:rPr>
         <w:t>と引数が渡されていて、</w:t>
       </w:r>
-      <w:proofErr w:type="spellStart"/>
       <w:r>
         <w:rPr>
           <w:rFonts w:ascii="BIZ UD明朝 Medium" w:eastAsia="BIZ UD明朝 Medium" w:hAnsi="BIZ UD明朝 Medium" w:hint="eastAsia"/>
@@ -31810,7 +31102,6 @@
         </w:rPr>
         <w:t>.flavor</w:t>
       </w:r>
-      <w:proofErr w:type="spellEnd"/>
       <w:r>
         <w:rPr>
           <w:rFonts w:ascii="BIZ UD明朝 Medium" w:eastAsia="BIZ UD明朝 Medium" w:hAnsi="BIZ UD明朝 Medium" w:hint="eastAsia"/>
@@ -31862,25 +31153,7 @@
           <w:sz w:val="26"/>
           <w:szCs w:val="26"/>
         </w:rPr>
-        <w:t>_</w:t>
-      </w:r>
-      <w:proofErr w:type="spellStart"/>
-      <w:r>
-        <w:rPr>
-          <w:rFonts w:ascii="BIZ UD明朝 Medium" w:eastAsia="BIZ UD明朝 Medium" w:hAnsi="BIZ UD明朝 Medium"/>
-          <w:sz w:val="26"/>
-          <w:szCs w:val="26"/>
-        </w:rPr>
-        <w:t>init</w:t>
-      </w:r>
-      <w:proofErr w:type="spellEnd"/>
-      <w:r>
-        <w:rPr>
-          <w:rFonts w:ascii="BIZ UD明朝 Medium" w:eastAsia="BIZ UD明朝 Medium" w:hAnsi="BIZ UD明朝 Medium"/>
-          <w:sz w:val="26"/>
-          <w:szCs w:val="26"/>
-        </w:rPr>
-        <w:t>__</w:t>
+        <w:t>_init__</w:t>
       </w:r>
       <w:r>
         <w:rPr>
@@ -31896,25 +31169,7 @@
           <w:sz w:val="26"/>
           <w:szCs w:val="26"/>
         </w:rPr>
-        <w:t>ef __</w:t>
-      </w:r>
-      <w:proofErr w:type="spellStart"/>
-      <w:r>
-        <w:rPr>
-          <w:rFonts w:ascii="BIZ UD明朝 Medium" w:eastAsia="BIZ UD明朝 Medium" w:hAnsi="BIZ UD明朝 Medium"/>
-          <w:sz w:val="26"/>
-          <w:szCs w:val="26"/>
-        </w:rPr>
-        <w:t>init</w:t>
-      </w:r>
-      <w:proofErr w:type="spellEnd"/>
-      <w:r>
-        <w:rPr>
-          <w:rFonts w:ascii="BIZ UD明朝 Medium" w:eastAsia="BIZ UD明朝 Medium" w:hAnsi="BIZ UD明朝 Medium"/>
-          <w:sz w:val="26"/>
-          <w:szCs w:val="26"/>
-        </w:rPr>
-        <w:t>__(</w:t>
+        <w:t>ef __init__(</w:t>
       </w:r>
       <w:r>
         <w:rPr>
@@ -31981,33 +31236,15 @@
           <w:sz w:val="26"/>
           <w:szCs w:val="26"/>
         </w:rPr>
-        <w:t>で定義されています。なのに、使うときは“</w:t>
-      </w:r>
-      <w:proofErr w:type="spellStart"/>
-      <w:r>
-        <w:rPr>
-          <w:rFonts w:ascii="BIZ UD明朝 Medium" w:eastAsia="BIZ UD明朝 Medium" w:hAnsi="BIZ UD明朝 Medium" w:hint="eastAsia"/>
-          <w:sz w:val="26"/>
-          <w:szCs w:val="26"/>
-        </w:rPr>
-        <w:t>C</w:t>
-      </w:r>
-      <w:r>
-        <w:rPr>
-          <w:rFonts w:ascii="BIZ UD明朝 Medium" w:eastAsia="BIZ UD明朝 Medium" w:hAnsi="BIZ UD明朝 Medium"/>
-          <w:sz w:val="26"/>
-          <w:szCs w:val="26"/>
-        </w:rPr>
-        <w:t>ottonCandy</w:t>
-      </w:r>
-      <w:proofErr w:type="spellEnd"/>
-      <w:r>
-        <w:rPr>
-          <w:rFonts w:ascii="BIZ UD明朝 Medium" w:eastAsia="BIZ UD明朝 Medium" w:hAnsi="BIZ UD明朝 Medium"/>
-          <w:sz w:val="26"/>
-          <w:szCs w:val="26"/>
-        </w:rPr>
-        <w:t>(</w:t>
+        <w:t>で定義されています。なのに、使うときは“C</w:t>
+      </w:r>
+      <w:r>
+        <w:rPr>
+          <w:rFonts w:ascii="BIZ UD明朝 Medium" w:eastAsia="BIZ UD明朝 Medium" w:hAnsi="BIZ UD明朝 Medium"/>
+          <w:sz w:val="26"/>
+          <w:szCs w:val="26"/>
+        </w:rPr>
+        <w:t>ottonCandy(</w:t>
       </w:r>
       <w:r>
         <w:rPr>
@@ -32190,27 +31427,7 @@
           <w:sz w:val="26"/>
           <w:szCs w:val="26"/>
         </w:rPr>
-        <w:t>ef __</w:t>
-      </w:r>
-      <w:proofErr w:type="spellStart"/>
-      <w:r>
-        <w:rPr>
-          <w:rFonts w:ascii="BIZ UD明朝 Medium" w:eastAsia="BIZ UD明朝 Medium" w:hAnsi="BIZ UD明朝 Medium"/>
-          <w:color w:val="FF0000"/>
-          <w:sz w:val="26"/>
-          <w:szCs w:val="26"/>
-        </w:rPr>
-        <w:t>init</w:t>
-      </w:r>
-      <w:proofErr w:type="spellEnd"/>
-      <w:r>
-        <w:rPr>
-          <w:rFonts w:ascii="BIZ UD明朝 Medium" w:eastAsia="BIZ UD明朝 Medium" w:hAnsi="BIZ UD明朝 Medium"/>
-          <w:color w:val="FF0000"/>
-          <w:sz w:val="26"/>
-          <w:szCs w:val="26"/>
-        </w:rPr>
-        <w:t>__</w:t>
+        <w:t>ef __init__</w:t>
       </w:r>
       <w:r>
         <w:rPr>
@@ -32220,7 +31437,6 @@
         </w:rPr>
         <w:t>内部にある</w:t>
       </w:r>
-      <w:proofErr w:type="spellStart"/>
       <w:r>
         <w:rPr>
           <w:rFonts w:ascii="BIZ UD明朝 Medium" w:eastAsia="BIZ UD明朝 Medium" w:hAnsi="BIZ UD明朝 Medium" w:hint="eastAsia"/>
@@ -32247,7 +31463,6 @@
         </w:rPr>
         <w:t>.flavor</w:t>
       </w:r>
-      <w:proofErr w:type="spellEnd"/>
       <w:r>
         <w:rPr>
           <w:rFonts w:ascii="BIZ UD明朝 Medium" w:eastAsia="BIZ UD明朝 Medium" w:hAnsi="BIZ UD明朝 Medium" w:hint="eastAsia"/>
@@ -32462,7 +31677,7 @@
           <w:szCs w:val="32"/>
         </w:rPr>
       </w:pPr>
-      <w:bookmarkStart w:id="41" w:name="_Toc81568840"/>
+      <w:bookmarkStart w:id="41" w:name="_Toc89944526"/>
       <w:r>
         <w:rPr>
           <w:rFonts w:ascii="BIZ UDゴシック" w:eastAsia="BIZ UDゴシック" w:hAnsi="BIZ UDゴシック" w:hint="eastAsia"/>
@@ -32491,16 +31706,7 @@
           <w:sz w:val="26"/>
           <w:szCs w:val="26"/>
         </w:rPr>
-        <w:t>さて、ここまでくると、説明しなくても何となくわかるかもですね。まだまだこき使う</w:t>
-      </w:r>
-      <w:proofErr w:type="spellStart"/>
-      <w:r>
-        <w:rPr>
-          <w:rFonts w:ascii="BIZ UD明朝 Medium" w:eastAsia="BIZ UD明朝 Medium" w:hAnsi="BIZ UD明朝 Medium" w:hint="eastAsia"/>
-          <w:sz w:val="26"/>
-          <w:szCs w:val="26"/>
-        </w:rPr>
-        <w:t>C</w:t>
+        <w:t>さて、ここまでくると、説明しなくても何となくわかるかもですね。まだまだこき使うC</w:t>
       </w:r>
       <w:r>
         <w:rPr>
@@ -32510,7 +31716,6 @@
         </w:rPr>
         <w:t>ottonCandy</w:t>
       </w:r>
-      <w:proofErr w:type="spellEnd"/>
       <w:r>
         <w:rPr>
           <w:rFonts w:ascii="BIZ UD明朝 Medium" w:eastAsia="BIZ UD明朝 Medium" w:hAnsi="BIZ UD明朝 Medium" w:hint="eastAsia"/>
@@ -32568,7 +31773,6 @@
               </w:rPr>
               <w:t xml:space="preserve">lass </w:t>
             </w:r>
-            <w:proofErr w:type="spellStart"/>
             <w:r>
               <w:rPr>
                 <w:rFonts w:ascii="BIZ UD明朝 Medium" w:eastAsia="BIZ UD明朝 Medium" w:hAnsi="BIZ UD明朝 Medium"/>
@@ -32578,7 +31782,6 @@
               </w:rPr>
               <w:t>CottonCandy</w:t>
             </w:r>
-            <w:proofErr w:type="spellEnd"/>
             <w:r>
               <w:rPr>
                 <w:rFonts w:ascii="BIZ UD明朝 Medium" w:eastAsia="BIZ UD明朝 Medium" w:hAnsi="BIZ UD明朝 Medium" w:hint="eastAsia"/>
@@ -32687,27 +31890,7 @@
                 <w:sz w:val="26"/>
                 <w:szCs w:val="26"/>
               </w:rPr>
-              <w:t>__</w:t>
-            </w:r>
-            <w:proofErr w:type="spellStart"/>
-            <w:r>
-              <w:rPr>
-                <w:rFonts w:ascii="BIZ UD明朝 Medium" w:eastAsia="BIZ UD明朝 Medium" w:hAnsi="BIZ UD明朝 Medium"/>
-                <w:color w:val="FF0000"/>
-                <w:sz w:val="26"/>
-                <w:szCs w:val="26"/>
-              </w:rPr>
-              <w:t>init</w:t>
-            </w:r>
-            <w:proofErr w:type="spellEnd"/>
-            <w:r>
-              <w:rPr>
-                <w:rFonts w:ascii="BIZ UD明朝 Medium" w:eastAsia="BIZ UD明朝 Medium" w:hAnsi="BIZ UD明朝 Medium"/>
-                <w:color w:val="FF0000"/>
-                <w:sz w:val="26"/>
-                <w:szCs w:val="26"/>
-              </w:rPr>
-              <w:t>__</w:t>
+              <w:t>__init__</w:t>
             </w:r>
             <w:r>
               <w:rPr>
@@ -32812,7 +31995,6 @@
               </w:rPr>
               <w:t xml:space="preserve">  </w:t>
             </w:r>
-            <w:proofErr w:type="spellStart"/>
             <w:r>
               <w:rPr>
                 <w:rFonts w:ascii="BIZ UD明朝 Medium" w:eastAsia="BIZ UD明朝 Medium" w:hAnsi="BIZ UD明朝 Medium"/>
@@ -32836,16 +32018,7 @@
                 <w:sz w:val="26"/>
                 <w:szCs w:val="26"/>
               </w:rPr>
-              <w:t>flavor</w:t>
-            </w:r>
-            <w:proofErr w:type="spellEnd"/>
-            <w:r>
-              <w:rPr>
-                <w:rFonts w:ascii="BIZ UD明朝 Medium" w:eastAsia="BIZ UD明朝 Medium" w:hAnsi="BIZ UD明朝 Medium"/>
-                <w:sz w:val="26"/>
-                <w:szCs w:val="26"/>
-              </w:rPr>
-              <w:t xml:space="preserve"> = </w:t>
+              <w:t xml:space="preserve">flavor = </w:t>
             </w:r>
             <w:r>
               <w:rPr>
@@ -32892,7 +32065,6 @@
               </w:rPr>
               <w:t xml:space="preserve">  </w:t>
             </w:r>
-            <w:proofErr w:type="spellStart"/>
             <w:r>
               <w:rPr>
                 <w:rFonts w:ascii="BIZ UD明朝 Medium" w:eastAsia="BIZ UD明朝 Medium" w:hAnsi="BIZ UD明朝 Medium"/>
@@ -32916,16 +32088,7 @@
                 <w:sz w:val="26"/>
                 <w:szCs w:val="26"/>
               </w:rPr>
-              <w:t>color</w:t>
-            </w:r>
-            <w:proofErr w:type="spellEnd"/>
-            <w:r>
-              <w:rPr>
-                <w:rFonts w:ascii="BIZ UD明朝 Medium" w:eastAsia="BIZ UD明朝 Medium" w:hAnsi="BIZ UD明朝 Medium"/>
-                <w:sz w:val="26"/>
-                <w:szCs w:val="26"/>
-              </w:rPr>
-              <w:t xml:space="preserve"> = </w:t>
+              <w:t xml:space="preserve">color = </w:t>
             </w:r>
             <w:r>
               <w:rPr>
@@ -33023,7 +32186,6 @@
               </w:rPr>
               <w:t xml:space="preserve"> = </w:t>
             </w:r>
-            <w:proofErr w:type="spellStart"/>
             <w:r>
               <w:rPr>
                 <w:rFonts w:ascii="BIZ UD明朝 Medium" w:eastAsia="BIZ UD明朝 Medium" w:hAnsi="BIZ UD明朝 Medium"/>
@@ -33033,7 +32195,6 @@
               </w:rPr>
               <w:t>CottonCandy</w:t>
             </w:r>
-            <w:proofErr w:type="spellEnd"/>
             <w:r>
               <w:rPr>
                 <w:rFonts w:ascii="BIZ UD明朝 Medium" w:eastAsia="BIZ UD明朝 Medium" w:hAnsi="BIZ UD明朝 Medium"/>
@@ -33156,7 +32317,6 @@
               </w:rPr>
               <w:t xml:space="preserve"> = </w:t>
             </w:r>
-            <w:proofErr w:type="spellStart"/>
             <w:r>
               <w:rPr>
                 <w:rFonts w:ascii="BIZ UD明朝 Medium" w:eastAsia="BIZ UD明朝 Medium" w:hAnsi="BIZ UD明朝 Medium"/>
@@ -33166,7 +32326,6 @@
               </w:rPr>
               <w:t>CottonCandy</w:t>
             </w:r>
-            <w:proofErr w:type="spellEnd"/>
             <w:r>
               <w:rPr>
                 <w:rFonts w:ascii="BIZ UD明朝 Medium" w:eastAsia="BIZ UD明朝 Medium" w:hAnsi="BIZ UD明朝 Medium"/>
@@ -33669,7 +32828,7 @@
         <w:spacing w:line="300" w:lineRule="auto"/>
         <w:ind w:left="425"/>
         <w:rPr>
-          <w:rFonts w:ascii="BIZ UD明朝 Medium" w:eastAsia="BIZ UD明朝 Medium" w:hAnsi="BIZ UD明朝 Medium" w:hint="eastAsia"/>
+          <w:rFonts w:ascii="BIZ UD明朝 Medium" w:eastAsia="BIZ UD明朝 Medium" w:hAnsi="BIZ UD明朝 Medium"/>
           <w:color w:val="auto"/>
           <w:sz w:val="26"/>
           <w:szCs w:val="26"/>
@@ -33739,7 +32898,7 @@
         <w:lastRenderedPageBreak/>
         <w:t xml:space="preserve">　</w:t>
       </w:r>
-      <w:bookmarkStart w:id="42" w:name="_Toc81568841"/>
+      <w:bookmarkStart w:id="42" w:name="_Toc89944527"/>
       <w:r>
         <w:rPr>
           <w:rFonts w:ascii="BIZ UDゴシック" w:eastAsia="BIZ UDゴシック" w:hAnsi="BIZ UDゴシック" w:hint="eastAsia"/>
@@ -33932,7 +33091,6 @@
               </w:rPr>
               <w:t xml:space="preserve">lass </w:t>
             </w:r>
-            <w:proofErr w:type="spellStart"/>
             <w:r>
               <w:rPr>
                 <w:rFonts w:ascii="BIZ UD明朝 Medium" w:eastAsia="BIZ UD明朝 Medium" w:hAnsi="BIZ UD明朝 Medium"/>
@@ -33942,7 +33100,6 @@
               </w:rPr>
               <w:t>CottonCandy</w:t>
             </w:r>
-            <w:proofErr w:type="spellEnd"/>
             <w:r>
               <w:rPr>
                 <w:rFonts w:ascii="BIZ UD明朝 Medium" w:eastAsia="BIZ UD明朝 Medium" w:hAnsi="BIZ UD明朝 Medium" w:hint="eastAsia"/>
@@ -33986,27 +33143,7 @@
                 <w:sz w:val="26"/>
                 <w:szCs w:val="26"/>
               </w:rPr>
-              <w:t>def __</w:t>
-            </w:r>
-            <w:proofErr w:type="spellStart"/>
-            <w:r>
-              <w:rPr>
-                <w:rFonts w:ascii="BIZ UD明朝 Medium" w:eastAsia="BIZ UD明朝 Medium" w:hAnsi="BIZ UD明朝 Medium"/>
-                <w:color w:val="auto"/>
-                <w:sz w:val="26"/>
-                <w:szCs w:val="26"/>
-              </w:rPr>
-              <w:t>init</w:t>
-            </w:r>
-            <w:proofErr w:type="spellEnd"/>
-            <w:r>
-              <w:rPr>
-                <w:rFonts w:ascii="BIZ UD明朝 Medium" w:eastAsia="BIZ UD明朝 Medium" w:hAnsi="BIZ UD明朝 Medium"/>
-                <w:color w:val="auto"/>
-                <w:sz w:val="26"/>
-                <w:szCs w:val="26"/>
-              </w:rPr>
-              <w:t>__</w:t>
+              <w:t>def __init__</w:t>
             </w:r>
             <w:r>
               <w:rPr>
@@ -34095,7 +33232,6 @@
               </w:rPr>
               <w:t xml:space="preserve">   </w:t>
             </w:r>
-            <w:proofErr w:type="spellStart"/>
             <w:r>
               <w:rPr>
                 <w:rFonts w:ascii="BIZ UD明朝 Medium" w:eastAsia="BIZ UD明朝 Medium" w:hAnsi="BIZ UD明朝 Medium"/>
@@ -34111,16 +33247,7 @@
                 <w:sz w:val="26"/>
                 <w:szCs w:val="26"/>
               </w:rPr>
-              <w:t>.flavor</w:t>
-            </w:r>
-            <w:proofErr w:type="spellEnd"/>
-            <w:r>
-              <w:rPr>
-                <w:rFonts w:ascii="BIZ UD明朝 Medium" w:eastAsia="BIZ UD明朝 Medium" w:hAnsi="BIZ UD明朝 Medium"/>
-                <w:sz w:val="26"/>
-                <w:szCs w:val="26"/>
-              </w:rPr>
-              <w:t xml:space="preserve"> = </w:t>
+              <w:t xml:space="preserve">.flavor = </w:t>
             </w:r>
             <w:r>
               <w:rPr>
@@ -34160,7 +33287,6 @@
               </w:rPr>
               <w:t xml:space="preserve">   </w:t>
             </w:r>
-            <w:proofErr w:type="spellStart"/>
             <w:r>
               <w:rPr>
                 <w:rFonts w:ascii="BIZ UD明朝 Medium" w:eastAsia="BIZ UD明朝 Medium" w:hAnsi="BIZ UD明朝 Medium"/>
@@ -34176,16 +33302,7 @@
                 <w:sz w:val="26"/>
                 <w:szCs w:val="26"/>
               </w:rPr>
-              <w:t>.color</w:t>
-            </w:r>
-            <w:proofErr w:type="spellEnd"/>
-            <w:r>
-              <w:rPr>
-                <w:rFonts w:ascii="BIZ UD明朝 Medium" w:eastAsia="BIZ UD明朝 Medium" w:hAnsi="BIZ UD明朝 Medium"/>
-                <w:sz w:val="26"/>
-                <w:szCs w:val="26"/>
-              </w:rPr>
-              <w:t xml:space="preserve"> = </w:t>
+              <w:t xml:space="preserve">.color = </w:t>
             </w:r>
             <w:r>
               <w:rPr>
@@ -34258,7 +33375,6 @@
               </w:rPr>
               <w:t xml:space="preserve"> </w:t>
             </w:r>
-            <w:proofErr w:type="spellStart"/>
             <w:r>
               <w:rPr>
                 <w:rFonts w:ascii="BIZ UD明朝 Medium" w:eastAsia="BIZ UD明朝 Medium" w:hAnsi="BIZ UD明朝 Medium"/>
@@ -34268,7 +33384,6 @@
               </w:rPr>
               <w:t>change_flavor</w:t>
             </w:r>
-            <w:proofErr w:type="spellEnd"/>
             <w:r>
               <w:rPr>
                 <w:rFonts w:ascii="BIZ UD明朝 Medium" w:eastAsia="BIZ UD明朝 Medium" w:hAnsi="BIZ UD明朝 Medium"/>
@@ -34305,7 +33420,6 @@
               </w:rPr>
               <w:t xml:space="preserve"> </w:t>
             </w:r>
-            <w:proofErr w:type="spellStart"/>
             <w:r>
               <w:rPr>
                 <w:rFonts w:ascii="BIZ UD明朝 Medium" w:eastAsia="BIZ UD明朝 Medium" w:hAnsi="BIZ UD明朝 Medium"/>
@@ -34315,7 +33429,6 @@
               </w:rPr>
               <w:t>new_flavor</w:t>
             </w:r>
-            <w:proofErr w:type="spellEnd"/>
             <w:r>
               <w:rPr>
                 <w:rFonts w:ascii="BIZ UD明朝 Medium" w:eastAsia="BIZ UD明朝 Medium" w:hAnsi="BIZ UD明朝 Medium"/>
@@ -34353,7 +33466,6 @@
               </w:rPr>
               <w:t xml:space="preserve">   </w:t>
             </w:r>
-            <w:proofErr w:type="spellStart"/>
             <w:r>
               <w:rPr>
                 <w:rFonts w:ascii="BIZ UD明朝 Medium" w:eastAsia="BIZ UD明朝 Medium" w:hAnsi="BIZ UD明朝 Medium"/>
@@ -34369,18 +33481,8 @@
                 <w:sz w:val="26"/>
                 <w:szCs w:val="26"/>
               </w:rPr>
-              <w:t>.flavor</w:t>
-            </w:r>
-            <w:proofErr w:type="spellEnd"/>
-            <w:r>
-              <w:rPr>
-                <w:rFonts w:ascii="BIZ UD明朝 Medium" w:eastAsia="BIZ UD明朝 Medium" w:hAnsi="BIZ UD明朝 Medium"/>
-                <w:sz w:val="26"/>
-                <w:szCs w:val="26"/>
-              </w:rPr>
-              <w:t xml:space="preserve"> = </w:t>
-            </w:r>
-            <w:proofErr w:type="spellStart"/>
+              <w:t xml:space="preserve">.flavor = </w:t>
+            </w:r>
             <w:r>
               <w:rPr>
                 <w:rFonts w:ascii="BIZ UD明朝 Medium" w:eastAsia="BIZ UD明朝 Medium" w:hAnsi="BIZ UD明朝 Medium"/>
@@ -34390,7 +33492,6 @@
               </w:rPr>
               <w:t>new_flavor</w:t>
             </w:r>
-            <w:proofErr w:type="spellEnd"/>
           </w:p>
           <w:p>
             <w:pPr>
@@ -34478,7 +33579,6 @@
               </w:rPr>
               <w:t xml:space="preserve"> = </w:t>
             </w:r>
-            <w:proofErr w:type="spellStart"/>
             <w:r>
               <w:rPr>
                 <w:rFonts w:ascii="BIZ UD明朝 Medium" w:eastAsia="BIZ UD明朝 Medium" w:hAnsi="BIZ UD明朝 Medium"/>
@@ -34488,7 +33588,6 @@
               </w:rPr>
               <w:t>CottonCandy</w:t>
             </w:r>
-            <w:proofErr w:type="spellEnd"/>
             <w:r>
               <w:rPr>
                 <w:rFonts w:ascii="BIZ UD明朝 Medium" w:eastAsia="BIZ UD明朝 Medium" w:hAnsi="BIZ UD明朝 Medium"/>
@@ -34987,27 +34086,7 @@
           <w:sz w:val="26"/>
           <w:szCs w:val="26"/>
         </w:rPr>
-        <w:t>_</w:t>
-      </w:r>
-      <w:proofErr w:type="spellStart"/>
-      <w:r>
-        <w:rPr>
-          <w:rFonts w:ascii="BIZ UD明朝 Medium" w:eastAsia="BIZ UD明朝 Medium" w:hAnsi="BIZ UD明朝 Medium"/>
-          <w:color w:val="auto"/>
-          <w:sz w:val="26"/>
-          <w:szCs w:val="26"/>
-        </w:rPr>
-        <w:t>init</w:t>
-      </w:r>
-      <w:proofErr w:type="spellEnd"/>
-      <w:r>
-        <w:rPr>
-          <w:rFonts w:ascii="BIZ UD明朝 Medium" w:eastAsia="BIZ UD明朝 Medium" w:hAnsi="BIZ UD明朝 Medium"/>
-          <w:color w:val="auto"/>
-          <w:sz w:val="26"/>
-          <w:szCs w:val="26"/>
-        </w:rPr>
-        <w:t>__</w:t>
+        <w:t>_init__</w:t>
       </w:r>
       <w:r>
         <w:rPr>
@@ -35296,7 +34375,6 @@
         </w:rPr>
         <w:t>でクラス内に定義された</w:t>
       </w:r>
-      <w:proofErr w:type="spellStart"/>
       <w:r>
         <w:rPr>
           <w:rFonts w:ascii="BIZ UD明朝 Medium" w:eastAsia="BIZ UD明朝 Medium" w:hAnsi="BIZ UD明朝 Medium"/>
@@ -35306,7 +34384,6 @@
         </w:rPr>
         <w:t>change_flavor</w:t>
       </w:r>
-      <w:proofErr w:type="spellEnd"/>
       <w:r>
         <w:rPr>
           <w:rFonts w:ascii="BIZ UD明朝 Medium" w:eastAsia="BIZ UD明朝 Medium" w:hAnsi="BIZ UD明朝 Medium" w:hint="eastAsia"/>
@@ -35332,7 +34409,53 @@
           <w:sz w:val="26"/>
           <w:szCs w:val="26"/>
         </w:rPr>
-        <w:t>がぶどうに変化します。ってなわけで出力の二行目は“ぶどう”になるわけです。</w:t>
+        <w:t>が</w:t>
+      </w:r>
+      <w:r>
+        <w:rPr>
+          <w:rFonts w:ascii="BIZ UD明朝 Medium" w:eastAsia="BIZ UD明朝 Medium" w:hAnsi="BIZ UD明朝 Medium" w:hint="eastAsia"/>
+          <w:color w:val="auto"/>
+          <w:sz w:val="26"/>
+          <w:szCs w:val="26"/>
+        </w:rPr>
+        <w:t>“</w:t>
+      </w:r>
+      <w:r>
+        <w:rPr>
+          <w:rFonts w:ascii="BIZ UD明朝 Medium" w:eastAsia="BIZ UD明朝 Medium" w:hAnsi="BIZ UD明朝 Medium" w:hint="eastAsia"/>
+          <w:color w:val="auto"/>
+          <w:sz w:val="26"/>
+          <w:szCs w:val="26"/>
+        </w:rPr>
+        <w:t>ぶどう</w:t>
+      </w:r>
+      <w:r>
+        <w:rPr>
+          <w:rFonts w:ascii="BIZ UD明朝 Medium" w:eastAsia="BIZ UD明朝 Medium" w:hAnsi="BIZ UD明朝 Medium" w:hint="eastAsia"/>
+          <w:color w:val="auto"/>
+          <w:sz w:val="26"/>
+          <w:szCs w:val="26"/>
+        </w:rPr>
+        <w:t>”</w:t>
+      </w:r>
+      <w:r>
+        <w:rPr>
+          <w:rFonts w:ascii="BIZ UD明朝 Medium" w:eastAsia="BIZ UD明朝 Medium" w:hAnsi="BIZ UD明朝 Medium" w:hint="eastAsia"/>
+          <w:color w:val="auto"/>
+          <w:sz w:val="26"/>
+          <w:szCs w:val="26"/>
+        </w:rPr>
+        <w:t>に変化します。ってなわけで出力の二行目は“ぶどう”になるわけで</w:t>
+      </w:r>
+      <w:r>
+        <w:rPr>
+          <w:rFonts w:ascii="BIZ UD明朝 Medium" w:eastAsia="BIZ UD明朝 Medium" w:hAnsi="BIZ UD明朝 Medium" w:hint="eastAsia"/>
+          <w:color w:val="auto"/>
+          <w:sz w:val="26"/>
+          <w:szCs w:val="26"/>
+        </w:rPr>
+        <w:lastRenderedPageBreak/>
+        <w:t>す。</w:t>
       </w:r>
       <w:r>
         <w:rPr>
@@ -35383,7 +34506,6 @@
           <w:szCs w:val="26"/>
           <w:lang w:val="ja-JP"/>
         </w:rPr>
-        <w:lastRenderedPageBreak/>
         <mc:AlternateContent>
           <mc:Choice Requires="wpg">
             <w:drawing>
@@ -35925,7 +35047,6 @@
                 <w:szCs w:val="26"/>
               </w:rPr>
             </w:pPr>
-            <w:proofErr w:type="spellStart"/>
             <w:r>
               <w:rPr>
                 <w:rFonts w:ascii="BIZ UD明朝 Medium" w:eastAsia="BIZ UD明朝 Medium" w:hAnsi="BIZ UD明朝 Medium" w:hint="eastAsia"/>
@@ -35942,7 +35063,6 @@
               </w:rPr>
               <w:t>agasiSomen</w:t>
             </w:r>
-            <w:proofErr w:type="spellEnd"/>
           </w:p>
         </w:tc>
       </w:tr>
@@ -36000,7 +35120,6 @@
                 <w:szCs w:val="26"/>
               </w:rPr>
             </w:pPr>
-            <w:proofErr w:type="spellStart"/>
             <w:r>
               <w:rPr>
                 <w:rFonts w:ascii="BIZ UD明朝 Medium" w:eastAsia="BIZ UD明朝 Medium" w:hAnsi="BIZ UD明朝 Medium" w:hint="eastAsia"/>
@@ -36017,7 +35136,6 @@
               </w:rPr>
               <w:t>dd_somen</w:t>
             </w:r>
-            <w:proofErr w:type="spellEnd"/>
             <w:r>
               <w:rPr>
                 <w:rFonts w:ascii="BIZ UD明朝 Medium" w:eastAsia="BIZ UD明朝 Medium" w:hAnsi="BIZ UD明朝 Medium" w:hint="eastAsia"/>
@@ -36045,7 +35163,6 @@
                 <w:szCs w:val="26"/>
               </w:rPr>
             </w:pPr>
-            <w:proofErr w:type="spellStart"/>
             <w:r>
               <w:rPr>
                 <w:rFonts w:ascii="BIZ UD明朝 Medium" w:eastAsia="BIZ UD明朝 Medium" w:hAnsi="BIZ UD明朝 Medium" w:hint="eastAsia"/>
@@ -36060,34 +35177,7 @@
                 <w:sz w:val="26"/>
                 <w:szCs w:val="26"/>
               </w:rPr>
-              <w:t>hange_flavor</w:t>
-            </w:r>
-            <w:proofErr w:type="spellEnd"/>
-            <w:r>
-              <w:rPr>
-                <w:rFonts w:ascii="BIZ UD明朝 Medium" w:eastAsia="BIZ UD明朝 Medium" w:hAnsi="BIZ UD明朝 Medium"/>
-                <w:sz w:val="26"/>
-                <w:szCs w:val="26"/>
-              </w:rPr>
-              <w:t>(</w:t>
-            </w:r>
-            <w:proofErr w:type="spellStart"/>
-            <w:r>
-              <w:rPr>
-                <w:rFonts w:ascii="BIZ UD明朝 Medium" w:eastAsia="BIZ UD明朝 Medium" w:hAnsi="BIZ UD明朝 Medium"/>
-                <w:sz w:val="26"/>
-                <w:szCs w:val="26"/>
-              </w:rPr>
-              <w:t>new_flavor</w:t>
-            </w:r>
-            <w:proofErr w:type="spellEnd"/>
-            <w:r>
-              <w:rPr>
-                <w:rFonts w:ascii="BIZ UD明朝 Medium" w:eastAsia="BIZ UD明朝 Medium" w:hAnsi="BIZ UD明朝 Medium"/>
-                <w:sz w:val="26"/>
-                <w:szCs w:val="26"/>
-              </w:rPr>
-              <w:t>)</w:t>
+              <w:t>hange_flavor(new_flavor)</w:t>
             </w:r>
           </w:p>
           <w:p>
@@ -36100,7 +35190,6 @@
                 <w:szCs w:val="26"/>
               </w:rPr>
             </w:pPr>
-            <w:proofErr w:type="spellStart"/>
             <w:r>
               <w:rPr>
                 <w:rFonts w:ascii="BIZ UD明朝 Medium" w:eastAsia="BIZ UD明朝 Medium" w:hAnsi="BIZ UD明朝 Medium"/>
@@ -36109,7 +35198,6 @@
               </w:rPr>
               <w:t>somen_attack</w:t>
             </w:r>
-            <w:proofErr w:type="spellEnd"/>
             <w:r>
               <w:rPr>
                 <w:rFonts w:ascii="BIZ UD明朝 Medium" w:eastAsia="BIZ UD明朝 Medium" w:hAnsi="BIZ UD明朝 Medium"/>
@@ -36235,7 +35323,6 @@
         </w:rPr>
         <w:t>クラス名を</w:t>
       </w:r>
-      <w:proofErr w:type="spellStart"/>
       <w:r>
         <w:rPr>
           <w:rFonts w:ascii="BIZ UD明朝 Medium" w:eastAsia="BIZ UD明朝 Medium" w:hAnsi="BIZ UD明朝 Medium" w:hint="eastAsia"/>
@@ -36254,7 +35341,6 @@
         </w:rPr>
         <w:t>agasiSomen</w:t>
       </w:r>
-      <w:proofErr w:type="spellEnd"/>
       <w:r>
         <w:rPr>
           <w:rFonts w:ascii="BIZ UD明朝 Medium" w:eastAsia="BIZ UD明朝 Medium" w:hAnsi="BIZ UD明朝 Medium" w:hint="eastAsia"/>
@@ -36298,17 +35384,16 @@
           <w:sz w:val="26"/>
           <w:szCs w:val="26"/>
         </w:rPr>
-        <w:t>、メソッドに</w:t>
-      </w:r>
-      <w:proofErr w:type="spellStart"/>
-      <w:r>
-        <w:rPr>
-          <w:rFonts w:ascii="BIZ UD明朝 Medium" w:eastAsia="BIZ UD明朝 Medium" w:hAnsi="BIZ UD明朝 Medium" w:hint="eastAsia"/>
+        <w:t>、メソッドにa</w:t>
+      </w:r>
+      <w:r>
+        <w:rPr>
+          <w:rFonts w:ascii="BIZ UD明朝 Medium" w:eastAsia="BIZ UD明朝 Medium" w:hAnsi="BIZ UD明朝 Medium"/>
           <w:color w:val="auto"/>
           <w:sz w:val="26"/>
           <w:szCs w:val="26"/>
         </w:rPr>
-        <w:t>a</w:t>
+        <w:t>dd_somen(), change_flavor(</w:t>
       </w:r>
       <w:r>
         <w:rPr>
@@ -36317,9 +35402,8 @@
           <w:sz w:val="26"/>
           <w:szCs w:val="26"/>
         </w:rPr>
-        <w:t>dd_somen</w:t>
-      </w:r>
-      <w:proofErr w:type="spellEnd"/>
+        <w:t>new_flavor</w:t>
+      </w:r>
       <w:r>
         <w:rPr>
           <w:rFonts w:ascii="BIZ UD明朝 Medium" w:eastAsia="BIZ UD明朝 Medium" w:hAnsi="BIZ UD明朝 Medium"/>
@@ -36327,19 +35411,17 @@
           <w:sz w:val="26"/>
           <w:szCs w:val="26"/>
         </w:rPr>
-        <w:t xml:space="preserve">(), </w:t>
-      </w:r>
-      <w:proofErr w:type="spellStart"/>
-      <w:r>
-        <w:rPr>
-          <w:rFonts w:ascii="BIZ UD明朝 Medium" w:eastAsia="BIZ UD明朝 Medium" w:hAnsi="BIZ UD明朝 Medium"/>
+        <w:t>)</w:t>
+      </w:r>
+      <w:r>
+        <w:rPr>
+          <w:rFonts w:ascii="BIZ UD明朝 Medium" w:eastAsia="BIZ UD明朝 Medium" w:hAnsi="BIZ UD明朝 Medium" w:hint="eastAsia"/>
           <w:color w:val="auto"/>
           <w:sz w:val="26"/>
           <w:szCs w:val="26"/>
         </w:rPr>
-        <w:t>change_flavor</w:t>
-      </w:r>
-      <w:proofErr w:type="spellEnd"/>
+        <w:t>……</w:t>
+      </w:r>
       <w:r>
         <w:rPr>
           <w:rFonts w:ascii="BIZ UD明朝 Medium" w:eastAsia="BIZ UD明朝 Medium" w:hAnsi="BIZ UD明朝 Medium"/>
@@ -36347,56 +35429,7 @@
           <w:sz w:val="26"/>
           <w:szCs w:val="26"/>
         </w:rPr>
-        <w:t>(</w:t>
-      </w:r>
-      <w:proofErr w:type="spellStart"/>
-      <w:r>
-        <w:rPr>
-          <w:rFonts w:ascii="BIZ UD明朝 Medium" w:eastAsia="BIZ UD明朝 Medium" w:hAnsi="BIZ UD明朝 Medium"/>
-          <w:color w:val="auto"/>
-          <w:sz w:val="26"/>
-          <w:szCs w:val="26"/>
-        </w:rPr>
-        <w:t>new_flavor</w:t>
-      </w:r>
-      <w:proofErr w:type="spellEnd"/>
-      <w:r>
-        <w:rPr>
-          <w:rFonts w:ascii="BIZ UD明朝 Medium" w:eastAsia="BIZ UD明朝 Medium" w:hAnsi="BIZ UD明朝 Medium"/>
-          <w:color w:val="auto"/>
-          <w:sz w:val="26"/>
-          <w:szCs w:val="26"/>
-        </w:rPr>
-        <w:t>)</w:t>
-      </w:r>
-      <w:r>
-        <w:rPr>
-          <w:rFonts w:ascii="BIZ UD明朝 Medium" w:eastAsia="BIZ UD明朝 Medium" w:hAnsi="BIZ UD明朝 Medium" w:hint="eastAsia"/>
-          <w:color w:val="auto"/>
-          <w:sz w:val="26"/>
-          <w:szCs w:val="26"/>
-        </w:rPr>
-        <w:t>……</w:t>
-      </w:r>
-      <w:proofErr w:type="spellStart"/>
-      <w:r>
-        <w:rPr>
-          <w:rFonts w:ascii="BIZ UD明朝 Medium" w:eastAsia="BIZ UD明朝 Medium" w:hAnsi="BIZ UD明朝 Medium"/>
-          <w:color w:val="auto"/>
-          <w:sz w:val="26"/>
-          <w:szCs w:val="26"/>
-        </w:rPr>
-        <w:t>somen_attack</w:t>
-      </w:r>
-      <w:proofErr w:type="spellEnd"/>
-      <w:r>
-        <w:rPr>
-          <w:rFonts w:ascii="BIZ UD明朝 Medium" w:eastAsia="BIZ UD明朝 Medium" w:hAnsi="BIZ UD明朝 Medium"/>
-          <w:color w:val="auto"/>
-          <w:sz w:val="26"/>
-          <w:szCs w:val="26"/>
-        </w:rPr>
-        <w:t>(target)</w:t>
+        <w:t>somen_attack(target)</w:t>
       </w:r>
       <w:r>
         <w:rPr>
@@ -36444,23 +35477,13 @@
               </w:rPr>
               <w:t>＜要件(</w:t>
             </w:r>
-            <w:proofErr w:type="spellStart"/>
-            <w:r>
-              <w:rPr>
-                <w:rFonts w:ascii="BIZ UD明朝 Medium" w:eastAsia="BIZ UD明朝 Medium" w:hAnsi="BIZ UD明朝 Medium"/>
-                <w:sz w:val="26"/>
-                <w:szCs w:val="26"/>
-              </w:rPr>
-              <w:t>add_somen</w:t>
-            </w:r>
-            <w:proofErr w:type="spellEnd"/>
-            <w:r>
-              <w:rPr>
-                <w:rFonts w:ascii="BIZ UD明朝 Medium" w:eastAsia="BIZ UD明朝 Medium" w:hAnsi="BIZ UD明朝 Medium"/>
-                <w:sz w:val="26"/>
-                <w:szCs w:val="26"/>
-              </w:rPr>
-              <w:t>())</w:t>
+            <w:r>
+              <w:rPr>
+                <w:rFonts w:ascii="BIZ UD明朝 Medium" w:eastAsia="BIZ UD明朝 Medium" w:hAnsi="BIZ UD明朝 Medium"/>
+                <w:sz w:val="26"/>
+                <w:szCs w:val="26"/>
+              </w:rPr>
+              <w:t>add_somen())</w:t>
             </w:r>
             <w:r>
               <w:rPr>
@@ -36603,41 +35626,13 @@
               </w:rPr>
               <w:t>＜要件(</w:t>
             </w:r>
-            <w:proofErr w:type="spellStart"/>
-            <w:r>
-              <w:rPr>
-                <w:rFonts w:ascii="BIZ UD明朝 Medium" w:eastAsia="BIZ UD明朝 Medium" w:hAnsi="BIZ UD明朝 Medium"/>
-                <w:sz w:val="26"/>
-                <w:szCs w:val="26"/>
-              </w:rPr>
-              <w:t>change_flavor</w:t>
-            </w:r>
-            <w:proofErr w:type="spellEnd"/>
-            <w:r>
-              <w:rPr>
-                <w:rFonts w:ascii="BIZ UD明朝 Medium" w:eastAsia="BIZ UD明朝 Medium" w:hAnsi="BIZ UD明朝 Medium"/>
-                <w:sz w:val="26"/>
-                <w:szCs w:val="26"/>
-              </w:rPr>
-              <w:t>(</w:t>
-            </w:r>
-            <w:proofErr w:type="spellStart"/>
-            <w:r>
-              <w:rPr>
-                <w:rFonts w:ascii="BIZ UD明朝 Medium" w:eastAsia="BIZ UD明朝 Medium" w:hAnsi="BIZ UD明朝 Medium"/>
-                <w:sz w:val="26"/>
-                <w:szCs w:val="26"/>
-              </w:rPr>
-              <w:t>new_flavor</w:t>
-            </w:r>
-            <w:proofErr w:type="spellEnd"/>
-            <w:r>
-              <w:rPr>
-                <w:rFonts w:ascii="BIZ UD明朝 Medium" w:eastAsia="BIZ UD明朝 Medium" w:hAnsi="BIZ UD明朝 Medium"/>
-                <w:sz w:val="26"/>
-                <w:szCs w:val="26"/>
-              </w:rPr>
-              <w:t>))</w:t>
+            <w:r>
+              <w:rPr>
+                <w:rFonts w:ascii="BIZ UD明朝 Medium" w:eastAsia="BIZ UD明朝 Medium" w:hAnsi="BIZ UD明朝 Medium"/>
+                <w:sz w:val="26"/>
+                <w:szCs w:val="26"/>
+              </w:rPr>
+              <w:t>change_flavor(new_flavor))</w:t>
             </w:r>
             <w:r>
               <w:rPr>
@@ -36707,7 +35702,6 @@
               </w:rPr>
               <w:t xml:space="preserve"> </w:t>
             </w:r>
-            <w:proofErr w:type="spellStart"/>
             <w:r>
               <w:rPr>
                 <w:rFonts w:ascii="BIZ UD明朝 Medium" w:eastAsia="BIZ UD明朝 Medium" w:hAnsi="BIZ UD明朝 Medium" w:hint="eastAsia"/>
@@ -36724,23 +35718,13 @@
               </w:rPr>
               <w:t>elf.flavor</w:t>
             </w:r>
-            <w:proofErr w:type="spellEnd"/>
             <w:r>
               <w:rPr>
                 <w:rFonts w:ascii="BIZ UD明朝 Medium" w:eastAsia="BIZ UD明朝 Medium" w:hAnsi="BIZ UD明朝 Medium" w:hint="eastAsia"/>
                 <w:sz w:val="26"/>
                 <w:szCs w:val="26"/>
               </w:rPr>
-              <w:t>を</w:t>
-            </w:r>
-            <w:proofErr w:type="spellStart"/>
-            <w:r>
-              <w:rPr>
-                <w:rFonts w:ascii="BIZ UD明朝 Medium" w:eastAsia="BIZ UD明朝 Medium" w:hAnsi="BIZ UD明朝 Medium" w:hint="eastAsia"/>
-                <w:sz w:val="26"/>
-                <w:szCs w:val="26"/>
-              </w:rPr>
-              <w:t>n</w:t>
+              <w:t>をn</w:t>
             </w:r>
             <w:r>
               <w:rPr>
@@ -36750,7 +35734,6 @@
               </w:rPr>
               <w:t>ew_flavor</w:t>
             </w:r>
-            <w:proofErr w:type="spellEnd"/>
             <w:r>
               <w:rPr>
                 <w:rFonts w:ascii="BIZ UD明朝 Medium" w:eastAsia="BIZ UD明朝 Medium" w:hAnsi="BIZ UD明朝 Medium" w:hint="eastAsia"/>
@@ -36790,23 +35773,13 @@
               </w:rPr>
               <w:t>＜要件(</w:t>
             </w:r>
-            <w:proofErr w:type="spellStart"/>
-            <w:r>
-              <w:rPr>
-                <w:rFonts w:ascii="BIZ UD明朝 Medium" w:eastAsia="BIZ UD明朝 Medium" w:hAnsi="BIZ UD明朝 Medium"/>
-                <w:sz w:val="26"/>
-                <w:szCs w:val="26"/>
-              </w:rPr>
-              <w:t>somen_attack</w:t>
-            </w:r>
-            <w:proofErr w:type="spellEnd"/>
-            <w:r>
-              <w:rPr>
-                <w:rFonts w:ascii="BIZ UD明朝 Medium" w:eastAsia="BIZ UD明朝 Medium" w:hAnsi="BIZ UD明朝 Medium"/>
-                <w:sz w:val="26"/>
-                <w:szCs w:val="26"/>
-              </w:rPr>
-              <w:t>(target))</w:t>
+            <w:r>
+              <w:rPr>
+                <w:rFonts w:ascii="BIZ UD明朝 Medium" w:eastAsia="BIZ UD明朝 Medium" w:hAnsi="BIZ UD明朝 Medium"/>
+                <w:sz w:val="26"/>
+                <w:szCs w:val="26"/>
+              </w:rPr>
+              <w:t>somen_attack(target))</w:t>
             </w:r>
             <w:r>
               <w:rPr>
@@ -37027,7 +36000,6 @@
               <w:lastRenderedPageBreak/>
               <w:t xml:space="preserve">class </w:t>
             </w:r>
-            <w:proofErr w:type="spellStart"/>
             <w:r>
               <w:rPr>
                 <w:rFonts w:ascii="BIZ UD明朝 Medium" w:eastAsia="BIZ UD明朝 Medium" w:hAnsi="BIZ UD明朝 Medium"/>
@@ -37037,7 +36009,6 @@
               </w:rPr>
               <w:t>NagasiSomen</w:t>
             </w:r>
-            <w:proofErr w:type="spellEnd"/>
             <w:r>
               <w:rPr>
                 <w:rFonts w:ascii="BIZ UD明朝 Medium" w:eastAsia="BIZ UD明朝 Medium" w:hAnsi="BIZ UD明朝 Medium"/>
@@ -37094,27 +36065,7 @@
                 <w:sz w:val="26"/>
                 <w:szCs w:val="26"/>
               </w:rPr>
-              <w:t>__</w:t>
-            </w:r>
-            <w:proofErr w:type="spellStart"/>
-            <w:r>
-              <w:rPr>
-                <w:rFonts w:ascii="BIZ UD明朝 Medium" w:eastAsia="BIZ UD明朝 Medium" w:hAnsi="BIZ UD明朝 Medium"/>
-                <w:color w:val="auto"/>
-                <w:sz w:val="26"/>
-                <w:szCs w:val="26"/>
-              </w:rPr>
-              <w:t>init</w:t>
-            </w:r>
-            <w:proofErr w:type="spellEnd"/>
-            <w:r>
-              <w:rPr>
-                <w:rFonts w:ascii="BIZ UD明朝 Medium" w:eastAsia="BIZ UD明朝 Medium" w:hAnsi="BIZ UD明朝 Medium"/>
-                <w:color w:val="auto"/>
-                <w:sz w:val="26"/>
-                <w:szCs w:val="26"/>
-              </w:rPr>
-              <w:t>__(self, flavor)</w:t>
+              <w:t>__init__(self, flavor)</w:t>
             </w:r>
             <w:r>
               <w:rPr>
@@ -37154,27 +36105,7 @@
                 <w:sz w:val="26"/>
                 <w:szCs w:val="26"/>
               </w:rPr>
-              <w:t xml:space="preserve">   </w:t>
-            </w:r>
-            <w:proofErr w:type="spellStart"/>
-            <w:r>
-              <w:rPr>
-                <w:rFonts w:ascii="BIZ UD明朝 Medium" w:eastAsia="BIZ UD明朝 Medium" w:hAnsi="BIZ UD明朝 Medium"/>
-                <w:color w:val="auto"/>
-                <w:sz w:val="26"/>
-                <w:szCs w:val="26"/>
-              </w:rPr>
-              <w:t>self.flavor</w:t>
-            </w:r>
-            <w:proofErr w:type="spellEnd"/>
-            <w:r>
-              <w:rPr>
-                <w:rFonts w:ascii="BIZ UD明朝 Medium" w:eastAsia="BIZ UD明朝 Medium" w:hAnsi="BIZ UD明朝 Medium"/>
-                <w:color w:val="auto"/>
-                <w:sz w:val="26"/>
-                <w:szCs w:val="26"/>
-              </w:rPr>
-              <w:t xml:space="preserve"> = flavor</w:t>
+              <w:t xml:space="preserve">   self.flavor = flavor</w:t>
             </w:r>
           </w:p>
           <w:p>
@@ -37229,7 +36160,6 @@
               </w:rPr>
               <w:t xml:space="preserve">def </w:t>
             </w:r>
-            <w:proofErr w:type="spellStart"/>
             <w:r>
               <w:rPr>
                 <w:rFonts w:ascii="BIZ UD明朝 Medium" w:eastAsia="BIZ UD明朝 Medium" w:hAnsi="BIZ UD明朝 Medium"/>
@@ -37237,17 +36167,7 @@
                 <w:sz w:val="26"/>
                 <w:szCs w:val="26"/>
               </w:rPr>
-              <w:t>add_somen</w:t>
-            </w:r>
-            <w:proofErr w:type="spellEnd"/>
-            <w:r>
-              <w:rPr>
-                <w:rFonts w:ascii="BIZ UD明朝 Medium" w:eastAsia="BIZ UD明朝 Medium" w:hAnsi="BIZ UD明朝 Medium"/>
-                <w:color w:val="auto"/>
-                <w:sz w:val="26"/>
-                <w:szCs w:val="26"/>
-              </w:rPr>
-              <w:t>(self):</w:t>
+              <w:t>add_somen(self):</w:t>
             </w:r>
           </w:p>
           <w:p>
@@ -37278,27 +36198,7 @@
                 <w:sz w:val="26"/>
                 <w:szCs w:val="26"/>
               </w:rPr>
-              <w:t xml:space="preserve">   print(</w:t>
-            </w:r>
-            <w:proofErr w:type="spellStart"/>
-            <w:r>
-              <w:rPr>
-                <w:rFonts w:ascii="BIZ UD明朝 Medium" w:eastAsia="BIZ UD明朝 Medium" w:hAnsi="BIZ UD明朝 Medium"/>
-                <w:color w:val="auto"/>
-                <w:sz w:val="26"/>
-                <w:szCs w:val="26"/>
-              </w:rPr>
-              <w:t>self.flavor</w:t>
-            </w:r>
-            <w:proofErr w:type="spellEnd"/>
-            <w:r>
-              <w:rPr>
-                <w:rFonts w:ascii="BIZ UD明朝 Medium" w:eastAsia="BIZ UD明朝 Medium" w:hAnsi="BIZ UD明朝 Medium"/>
-                <w:color w:val="auto"/>
-                <w:sz w:val="26"/>
-                <w:szCs w:val="26"/>
-              </w:rPr>
-              <w:t xml:space="preserve"> +</w:t>
+              <w:t xml:space="preserve">   print(self.flavor +</w:t>
             </w:r>
             <w:r>
               <w:rPr>
@@ -37380,7 +36280,6 @@
               </w:rPr>
               <w:t xml:space="preserve">def </w:t>
             </w:r>
-            <w:proofErr w:type="spellStart"/>
             <w:r>
               <w:rPr>
                 <w:rFonts w:ascii="BIZ UD明朝 Medium" w:eastAsia="BIZ UD明朝 Medium" w:hAnsi="BIZ UD明朝 Medium"/>
@@ -37388,37 +36287,7 @@
                 <w:sz w:val="26"/>
                 <w:szCs w:val="26"/>
               </w:rPr>
-              <w:t>change_flavor</w:t>
-            </w:r>
-            <w:proofErr w:type="spellEnd"/>
-            <w:r>
-              <w:rPr>
-                <w:rFonts w:ascii="BIZ UD明朝 Medium" w:eastAsia="BIZ UD明朝 Medium" w:hAnsi="BIZ UD明朝 Medium"/>
-                <w:color w:val="auto"/>
-                <w:sz w:val="26"/>
-                <w:szCs w:val="26"/>
-              </w:rPr>
-              <w:t xml:space="preserve">(self, </w:t>
-            </w:r>
-            <w:proofErr w:type="spellStart"/>
-            <w:r>
-              <w:rPr>
-                <w:rFonts w:ascii="BIZ UD明朝 Medium" w:eastAsia="BIZ UD明朝 Medium" w:hAnsi="BIZ UD明朝 Medium"/>
-                <w:color w:val="auto"/>
-                <w:sz w:val="26"/>
-                <w:szCs w:val="26"/>
-              </w:rPr>
-              <w:t>new_flavor</w:t>
-            </w:r>
-            <w:proofErr w:type="spellEnd"/>
-            <w:r>
-              <w:rPr>
-                <w:rFonts w:ascii="BIZ UD明朝 Medium" w:eastAsia="BIZ UD明朝 Medium" w:hAnsi="BIZ UD明朝 Medium"/>
-                <w:color w:val="auto"/>
-                <w:sz w:val="26"/>
-                <w:szCs w:val="26"/>
-              </w:rPr>
-              <w:t>):</w:t>
+              <w:t>change_flavor(self, new_flavor):</w:t>
             </w:r>
           </w:p>
           <w:p>
@@ -37449,39 +36318,8 @@
                 <w:sz w:val="26"/>
                 <w:szCs w:val="26"/>
               </w:rPr>
-              <w:t xml:space="preserve">   </w:t>
-            </w:r>
-            <w:proofErr w:type="spellStart"/>
-            <w:r>
-              <w:rPr>
-                <w:rFonts w:ascii="BIZ UD明朝 Medium" w:eastAsia="BIZ UD明朝 Medium" w:hAnsi="BIZ UD明朝 Medium"/>
-                <w:color w:val="auto"/>
-                <w:sz w:val="26"/>
-                <w:szCs w:val="26"/>
-              </w:rPr>
-              <w:t>self.flavor</w:t>
-            </w:r>
-            <w:proofErr w:type="spellEnd"/>
-            <w:r>
-              <w:rPr>
-                <w:rFonts w:ascii="BIZ UD明朝 Medium" w:eastAsia="BIZ UD明朝 Medium" w:hAnsi="BIZ UD明朝 Medium"/>
-                <w:color w:val="auto"/>
-                <w:sz w:val="26"/>
-                <w:szCs w:val="26"/>
-              </w:rPr>
-              <w:t xml:space="preserve"> = </w:t>
-            </w:r>
-            <w:proofErr w:type="spellStart"/>
-            <w:r>
-              <w:rPr>
-                <w:rFonts w:ascii="BIZ UD明朝 Medium" w:eastAsia="BIZ UD明朝 Medium" w:hAnsi="BIZ UD明朝 Medium"/>
-                <w:color w:val="auto"/>
-                <w:sz w:val="26"/>
-                <w:szCs w:val="26"/>
-              </w:rPr>
-              <w:t>new_flavor</w:t>
-            </w:r>
-            <w:proofErr w:type="spellEnd"/>
+              <w:t xml:space="preserve">   self.flavor = new_flavor</w:t>
+            </w:r>
           </w:p>
           <w:p>
             <w:pPr>
@@ -37535,7 +36373,6 @@
               </w:rPr>
               <w:t xml:space="preserve">def </w:t>
             </w:r>
-            <w:proofErr w:type="spellStart"/>
             <w:r>
               <w:rPr>
                 <w:rFonts w:ascii="BIZ UD明朝 Medium" w:eastAsia="BIZ UD明朝 Medium" w:hAnsi="BIZ UD明朝 Medium"/>
@@ -37545,7 +36382,6 @@
               </w:rPr>
               <w:t>somen_attack</w:t>
             </w:r>
-            <w:proofErr w:type="spellEnd"/>
             <w:r>
               <w:rPr>
                 <w:rFonts w:ascii="BIZ UD明朝 Medium" w:eastAsia="BIZ UD明朝 Medium" w:hAnsi="BIZ UD明朝 Medium"/>
@@ -37593,27 +36429,7 @@
                 <w:sz w:val="26"/>
                 <w:szCs w:val="26"/>
               </w:rPr>
-              <w:t xml:space="preserve">   print(</w:t>
-            </w:r>
-            <w:proofErr w:type="spellStart"/>
-            <w:r>
-              <w:rPr>
-                <w:rFonts w:ascii="BIZ UD明朝 Medium" w:eastAsia="BIZ UD明朝 Medium" w:hAnsi="BIZ UD明朝 Medium"/>
-                <w:color w:val="auto"/>
-                <w:sz w:val="26"/>
-                <w:szCs w:val="26"/>
-              </w:rPr>
-              <w:t>self.flavor</w:t>
-            </w:r>
-            <w:proofErr w:type="spellEnd"/>
-            <w:r>
-              <w:rPr>
-                <w:rFonts w:ascii="BIZ UD明朝 Medium" w:eastAsia="BIZ UD明朝 Medium" w:hAnsi="BIZ UD明朝 Medium"/>
-                <w:color w:val="auto"/>
-                <w:sz w:val="26"/>
-                <w:szCs w:val="26"/>
-              </w:rPr>
-              <w:t xml:space="preserve"> +“</w:t>
+              <w:t xml:space="preserve">   print(self.flavor +“</w:t>
             </w:r>
             <w:r>
               <w:rPr>
@@ -37792,7 +36608,6 @@
               </w:rPr>
               <w:t xml:space="preserve">  </w:t>
             </w:r>
-            <w:proofErr w:type="spellStart"/>
             <w:r>
               <w:rPr>
                 <w:rFonts w:ascii="BIZ UD明朝 Medium" w:eastAsia="BIZ UD明朝 Medium" w:hAnsi="BIZ UD明朝 Medium"/>
@@ -37800,17 +36615,7 @@
                 <w:sz w:val="26"/>
                 <w:szCs w:val="26"/>
               </w:rPr>
-              <w:t>somen</w:t>
-            </w:r>
-            <w:proofErr w:type="spellEnd"/>
-            <w:r>
-              <w:rPr>
-                <w:rFonts w:ascii="BIZ UD明朝 Medium" w:eastAsia="BIZ UD明朝 Medium" w:hAnsi="BIZ UD明朝 Medium"/>
-                <w:color w:val="00B0F0"/>
-                <w:sz w:val="26"/>
-                <w:szCs w:val="26"/>
-              </w:rPr>
-              <w:t xml:space="preserve"> </w:t>
+              <w:t xml:space="preserve">somen </w:t>
             </w:r>
             <w:r>
               <w:rPr>
@@ -37820,7 +36625,6 @@
               </w:rPr>
               <w:t xml:space="preserve">= </w:t>
             </w:r>
-            <w:proofErr w:type="spellStart"/>
             <w:r>
               <w:rPr>
                 <w:rFonts w:ascii="BIZ UD明朝 Medium" w:eastAsia="BIZ UD明朝 Medium" w:hAnsi="BIZ UD明朝 Medium"/>
@@ -37830,7 +36634,6 @@
               </w:rPr>
               <w:t>NagasiSomen</w:t>
             </w:r>
-            <w:proofErr w:type="spellEnd"/>
             <w:r>
               <w:rPr>
                 <w:rFonts w:ascii="BIZ UD明朝 Medium" w:eastAsia="BIZ UD明朝 Medium" w:hAnsi="BIZ UD明朝 Medium"/>
@@ -37902,7 +36705,6 @@
               </w:rPr>
               <w:t xml:space="preserve"> </w:t>
             </w:r>
-            <w:proofErr w:type="spellStart"/>
             <w:r>
               <w:rPr>
                 <w:rFonts w:ascii="BIZ UD明朝 Medium" w:eastAsia="BIZ UD明朝 Medium" w:hAnsi="BIZ UD明朝 Medium"/>
@@ -37918,16 +36720,7 @@
                 <w:sz w:val="26"/>
                 <w:szCs w:val="26"/>
               </w:rPr>
-              <w:t>.add_somen</w:t>
-            </w:r>
-            <w:proofErr w:type="spellEnd"/>
-            <w:r>
-              <w:rPr>
-                <w:rFonts w:ascii="BIZ UD明朝 Medium" w:eastAsia="BIZ UD明朝 Medium" w:hAnsi="BIZ UD明朝 Medium"/>
-                <w:sz w:val="26"/>
-                <w:szCs w:val="26"/>
-              </w:rPr>
-              <w:t>()</w:t>
+              <w:t>.add_somen()</w:t>
             </w:r>
           </w:p>
         </w:tc>
@@ -37988,27 +36781,7 @@
           <w:sz w:val="26"/>
           <w:szCs w:val="26"/>
         </w:rPr>
-        <w:t>_</w:t>
-      </w:r>
-      <w:proofErr w:type="spellStart"/>
-      <w:r>
-        <w:rPr>
-          <w:rFonts w:ascii="BIZ UD明朝 Medium" w:eastAsia="BIZ UD明朝 Medium" w:hAnsi="BIZ UD明朝 Medium"/>
-          <w:color w:val="auto"/>
-          <w:sz w:val="26"/>
-          <w:szCs w:val="26"/>
-        </w:rPr>
-        <w:t>init</w:t>
-      </w:r>
-      <w:proofErr w:type="spellEnd"/>
-      <w:r>
-        <w:rPr>
-          <w:rFonts w:ascii="BIZ UD明朝 Medium" w:eastAsia="BIZ UD明朝 Medium" w:hAnsi="BIZ UD明朝 Medium"/>
-          <w:color w:val="auto"/>
-          <w:sz w:val="26"/>
-          <w:szCs w:val="26"/>
-        </w:rPr>
-        <w:t>__</w:t>
+        <w:t>_init__</w:t>
       </w:r>
       <w:r>
         <w:rPr>
@@ -38077,7 +36850,6 @@
                 <w:szCs w:val="26"/>
               </w:rPr>
             </w:pPr>
-            <w:proofErr w:type="spellStart"/>
             <w:r>
               <w:rPr>
                 <w:rFonts w:ascii="BIZ UD明朝 Medium" w:eastAsia="BIZ UD明朝 Medium" w:hAnsi="BIZ UD明朝 Medium"/>
@@ -38093,16 +36865,7 @@
                 <w:sz w:val="26"/>
                 <w:szCs w:val="26"/>
               </w:rPr>
-              <w:t>.change_flavor</w:t>
-            </w:r>
-            <w:proofErr w:type="spellEnd"/>
-            <w:r>
-              <w:rPr>
-                <w:rFonts w:ascii="BIZ UD明朝 Medium" w:eastAsia="BIZ UD明朝 Medium" w:hAnsi="BIZ UD明朝 Medium"/>
-                <w:sz w:val="26"/>
-                <w:szCs w:val="26"/>
-              </w:rPr>
-              <w:t>(</w:t>
+              <w:t>.change_flavor(</w:t>
             </w:r>
             <w:r>
               <w:rPr>
@@ -38167,7 +36930,6 @@
               </w:rPr>
               <w:t xml:space="preserve"> </w:t>
             </w:r>
-            <w:proofErr w:type="spellStart"/>
             <w:r>
               <w:rPr>
                 <w:rFonts w:ascii="BIZ UD明朝 Medium" w:eastAsia="BIZ UD明朝 Medium" w:hAnsi="BIZ UD明朝 Medium"/>
@@ -38183,16 +36945,7 @@
                 <w:sz w:val="26"/>
                 <w:szCs w:val="26"/>
               </w:rPr>
-              <w:t>.somen_attack</w:t>
-            </w:r>
-            <w:proofErr w:type="spellEnd"/>
-            <w:r>
-              <w:rPr>
-                <w:rFonts w:ascii="BIZ UD明朝 Medium" w:eastAsia="BIZ UD明朝 Medium" w:hAnsi="BIZ UD明朝 Medium"/>
-                <w:sz w:val="26"/>
-                <w:szCs w:val="26"/>
-              </w:rPr>
-              <w:t>(“</w:t>
+              <w:t>.somen_attack(“</w:t>
             </w:r>
             <w:r>
               <w:rPr>
@@ -38260,45 +37013,52 @@
           <w:sz w:val="26"/>
           <w:szCs w:val="26"/>
         </w:rPr>
-        <w:t xml:space="preserve">アザラシーーーー！！！　</w:t>
-      </w:r>
-      <w:proofErr w:type="spellStart"/>
-      <w:r>
-        <w:rPr>
-          <w:rFonts w:ascii="BIZ UD明朝 Medium" w:eastAsia="BIZ UD明朝 Medium" w:hAnsi="BIZ UD明朝 Medium" w:hint="eastAsia"/>
+        <w:t>アザラシーーーー！！！　s</w:t>
+      </w:r>
+      <w:r>
+        <w:rPr>
+          <w:rFonts w:ascii="BIZ UD明朝 Medium" w:eastAsia="BIZ UD明朝 Medium" w:hAnsi="BIZ UD明朝 Medium"/>
           <w:color w:val="auto"/>
           <w:sz w:val="26"/>
           <w:szCs w:val="26"/>
         </w:rPr>
-        <w:t>s</w:t>
-      </w:r>
-      <w:r>
-        <w:rPr>
-          <w:rFonts w:ascii="BIZ UD明朝 Medium" w:eastAsia="BIZ UD明朝 Medium" w:hAnsi="BIZ UD明朝 Medium"/>
+        <w:t>omen</w:t>
+      </w:r>
+      <w:r>
+        <w:rPr>
+          <w:rFonts w:ascii="BIZ UD明朝 Medium" w:eastAsia="BIZ UD明朝 Medium" w:hAnsi="BIZ UD明朝 Medium" w:hint="eastAsia"/>
           <w:color w:val="auto"/>
           <w:sz w:val="26"/>
           <w:szCs w:val="26"/>
         </w:rPr>
-        <w:t>omen</w:t>
-      </w:r>
-      <w:proofErr w:type="spellEnd"/>
-      <w:r>
-        <w:rPr>
-          <w:rFonts w:ascii="BIZ UD明朝 Medium" w:eastAsia="BIZ UD明朝 Medium" w:hAnsi="BIZ UD明朝 Medium" w:hint="eastAsia"/>
+        <w:t>を作った時は、f</w:t>
+      </w:r>
+      <w:r>
+        <w:rPr>
+          <w:rFonts w:ascii="BIZ UD明朝 Medium" w:eastAsia="BIZ UD明朝 Medium" w:hAnsi="BIZ UD明朝 Medium"/>
           <w:color w:val="auto"/>
           <w:sz w:val="26"/>
           <w:szCs w:val="26"/>
         </w:rPr>
-        <w:t>を作った時は、f</w:t>
-      </w:r>
-      <w:r>
-        <w:rPr>
-          <w:rFonts w:ascii="BIZ UD明朝 Medium" w:eastAsia="BIZ UD明朝 Medium" w:hAnsi="BIZ UD明朝 Medium"/>
+        <w:t>lavor</w:t>
+      </w:r>
+      <w:r>
+        <w:rPr>
+          <w:rFonts w:ascii="BIZ UD明朝 Medium" w:eastAsia="BIZ UD明朝 Medium" w:hAnsi="BIZ UD明朝 Medium" w:hint="eastAsia"/>
           <w:color w:val="auto"/>
           <w:sz w:val="26"/>
           <w:szCs w:val="26"/>
         </w:rPr>
-        <w:t>lavor</w:t>
+        <w:t>は</w:t>
+      </w:r>
+      <w:r>
+        <w:rPr>
+          <w:rFonts w:ascii="BIZ UD明朝 Medium" w:eastAsia="BIZ UD明朝 Medium" w:hAnsi="BIZ UD明朝 Medium" w:hint="eastAsia"/>
+          <w:color w:val="00B050"/>
+          <w:sz w:val="26"/>
+          <w:szCs w:val="26"/>
+        </w:rPr>
+        <w:t>“普通”</w:t>
       </w:r>
       <w:r>
         <w:rPr>
@@ -38307,27 +37067,17 @@
           <w:sz w:val="26"/>
           <w:szCs w:val="26"/>
         </w:rPr>
-        <w:t>は</w:t>
-      </w:r>
-      <w:r>
-        <w:rPr>
-          <w:rFonts w:ascii="BIZ UD明朝 Medium" w:eastAsia="BIZ UD明朝 Medium" w:hAnsi="BIZ UD明朝 Medium" w:hint="eastAsia"/>
-          <w:color w:val="00B050"/>
-          <w:sz w:val="26"/>
-          <w:szCs w:val="26"/>
-        </w:rPr>
-        <w:t>“普通”</w:t>
-      </w:r>
-      <w:r>
-        <w:rPr>
-          <w:rFonts w:ascii="BIZ UD明朝 Medium" w:eastAsia="BIZ UD明朝 Medium" w:hAnsi="BIZ UD明朝 Medium" w:hint="eastAsia"/>
+        <w:t>でしたが、c</w:t>
+      </w:r>
+      <w:r>
+        <w:rPr>
+          <w:rFonts w:ascii="BIZ UD明朝 Medium" w:eastAsia="BIZ UD明朝 Medium" w:hAnsi="BIZ UD明朝 Medium"/>
           <w:color w:val="auto"/>
           <w:sz w:val="26"/>
           <w:szCs w:val="26"/>
         </w:rPr>
-        <w:t>でしたが、</w:t>
-      </w:r>
-      <w:proofErr w:type="spellStart"/>
+        <w:t>hange_flavor</w:t>
+      </w:r>
       <w:r>
         <w:rPr>
           <w:rFonts w:ascii="BIZ UD明朝 Medium" w:eastAsia="BIZ UD明朝 Medium" w:hAnsi="BIZ UD明朝 Medium" w:hint="eastAsia"/>
@@ -38335,56 +37085,35 @@
           <w:sz w:val="26"/>
           <w:szCs w:val="26"/>
         </w:rPr>
-        <w:t>c</w:t>
-      </w:r>
-      <w:r>
-        <w:rPr>
-          <w:rFonts w:ascii="BIZ UD明朝 Medium" w:eastAsia="BIZ UD明朝 Medium" w:hAnsi="BIZ UD明朝 Medium"/>
+        <w:t>で</w:t>
+      </w:r>
+      <w:r>
+        <w:rPr>
+          <w:rFonts w:ascii="BIZ UD明朝 Medium" w:eastAsia="BIZ UD明朝 Medium" w:hAnsi="BIZ UD明朝 Medium" w:hint="eastAsia"/>
+          <w:color w:val="7030A0"/>
+          <w:sz w:val="26"/>
+          <w:szCs w:val="26"/>
+        </w:rPr>
+        <w:t>“ゴマ”</w:t>
+      </w:r>
+      <w:r>
+        <w:rPr>
+          <w:rFonts w:ascii="BIZ UD明朝 Medium" w:eastAsia="BIZ UD明朝 Medium" w:hAnsi="BIZ UD明朝 Medium" w:hint="eastAsia"/>
           <w:color w:val="auto"/>
           <w:sz w:val="26"/>
           <w:szCs w:val="26"/>
         </w:rPr>
-        <w:t>hange_flavor</w:t>
-      </w:r>
-      <w:proofErr w:type="spellEnd"/>
-      <w:r>
-        <w:rPr>
-          <w:rFonts w:ascii="BIZ UD明朝 Medium" w:eastAsia="BIZ UD明朝 Medium" w:hAnsi="BIZ UD明朝 Medium" w:hint="eastAsia"/>
+        <w:t>に変わっています。最後に</w:t>
+      </w:r>
+      <w:r>
+        <w:rPr>
+          <w:rFonts w:ascii="BIZ UD明朝 Medium" w:eastAsia="BIZ UD明朝 Medium" w:hAnsi="BIZ UD明朝 Medium"/>
           <w:color w:val="auto"/>
           <w:sz w:val="26"/>
           <w:szCs w:val="26"/>
         </w:rPr>
-        <w:t>で</w:t>
-      </w:r>
-      <w:r>
-        <w:rPr>
-          <w:rFonts w:ascii="BIZ UD明朝 Medium" w:eastAsia="BIZ UD明朝 Medium" w:hAnsi="BIZ UD明朝 Medium" w:hint="eastAsia"/>
-          <w:color w:val="7030A0"/>
-          <w:sz w:val="26"/>
-          <w:szCs w:val="26"/>
-        </w:rPr>
-        <w:t>“ゴマ”</w:t>
-      </w:r>
-      <w:r>
-        <w:rPr>
-          <w:rFonts w:ascii="BIZ UD明朝 Medium" w:eastAsia="BIZ UD明朝 Medium" w:hAnsi="BIZ UD明朝 Medium" w:hint="eastAsia"/>
-          <w:color w:val="auto"/>
-          <w:sz w:val="26"/>
-          <w:szCs w:val="26"/>
-        </w:rPr>
-        <w:t>に変わっています。最後に</w:t>
-      </w:r>
-      <w:proofErr w:type="spellStart"/>
-      <w:r>
-        <w:rPr>
-          <w:rFonts w:ascii="BIZ UD明朝 Medium" w:eastAsia="BIZ UD明朝 Medium" w:hAnsi="BIZ UD明朝 Medium"/>
-          <w:color w:val="auto"/>
-          <w:sz w:val="26"/>
-          <w:szCs w:val="26"/>
-        </w:rPr>
         <w:t>somen_attack</w:t>
       </w:r>
-      <w:proofErr w:type="spellEnd"/>
       <w:r>
         <w:rPr>
           <w:rFonts w:ascii="BIZ UD明朝 Medium" w:eastAsia="BIZ UD明朝 Medium" w:hAnsi="BIZ UD明朝 Medium" w:hint="eastAsia"/>
@@ -38438,7 +37167,7 @@
         <w:lastRenderedPageBreak/>
         <w:t xml:space="preserve">　</w:t>
       </w:r>
-      <w:bookmarkStart w:id="43" w:name="_Toc81568842"/>
+      <w:bookmarkStart w:id="43" w:name="_Toc89944528"/>
       <w:r>
         <w:rPr>
           <w:rFonts w:ascii="BIZ UDゴシック" w:eastAsia="BIZ UDゴシック" w:hAnsi="BIZ UDゴシック" w:hint="eastAsia"/>
@@ -38940,7 +37669,6 @@
               </w:rPr>
               <w:t xml:space="preserve">lass </w:t>
             </w:r>
-            <w:proofErr w:type="spellStart"/>
             <w:r>
               <w:rPr>
                 <w:rFonts w:ascii="BIZ UD明朝 Medium" w:eastAsia="BIZ UD明朝 Medium" w:hAnsi="BIZ UD明朝 Medium"/>
@@ -38950,7 +37678,6 @@
               </w:rPr>
               <w:t>ShootingGame</w:t>
             </w:r>
-            <w:proofErr w:type="spellEnd"/>
             <w:r>
               <w:rPr>
                 <w:rFonts w:ascii="BIZ UD明朝 Medium" w:eastAsia="BIZ UD明朝 Medium" w:hAnsi="BIZ UD明朝 Medium"/>
@@ -39262,7 +37989,6 @@
               </w:rPr>
               <w:t xml:space="preserve">lass </w:t>
             </w:r>
-            <w:proofErr w:type="spellStart"/>
             <w:r>
               <w:rPr>
                 <w:rFonts w:ascii="BIZ UD明朝 Medium" w:eastAsia="BIZ UD明朝 Medium" w:hAnsi="BIZ UD明朝 Medium"/>
@@ -39272,7 +37998,6 @@
               </w:rPr>
               <w:t>SurvivalGame</w:t>
             </w:r>
-            <w:proofErr w:type="spellEnd"/>
             <w:r>
               <w:rPr>
                 <w:rFonts w:ascii="BIZ UD明朝 Medium" w:eastAsia="BIZ UD明朝 Medium" w:hAnsi="BIZ UD明朝 Medium"/>
@@ -39462,37 +38187,224 @@
           <w:sz w:val="26"/>
           <w:szCs w:val="26"/>
         </w:rPr>
-        <w:t>んです。</w:t>
-      </w:r>
-      <w:proofErr w:type="spellStart"/>
-      <w:r>
-        <w:rPr>
-          <w:rFonts w:ascii="BIZ UD明朝 Medium" w:eastAsia="BIZ UD明朝 Medium" w:hAnsi="BIZ UD明朝 Medium" w:hint="eastAsia"/>
+        <w:t>んです。S</w:t>
+      </w:r>
+      <w:r>
+        <w:rPr>
+          <w:rFonts w:ascii="BIZ UD明朝 Medium" w:eastAsia="BIZ UD明朝 Medium" w:hAnsi="BIZ UD明朝 Medium"/>
           <w:color w:val="auto"/>
           <w:sz w:val="26"/>
           <w:szCs w:val="26"/>
         </w:rPr>
+        <w:t>hootingGame</w:t>
+      </w:r>
+      <w:r>
+        <w:rPr>
+          <w:rFonts w:ascii="BIZ UD明朝 Medium" w:eastAsia="BIZ UD明朝 Medium" w:hAnsi="BIZ UD明朝 Medium" w:hint="eastAsia"/>
+          <w:color w:val="auto"/>
+          <w:sz w:val="26"/>
+          <w:szCs w:val="26"/>
+        </w:rPr>
+        <w:t>クラスに</w:t>
+      </w:r>
+      <w:r>
+        <w:rPr>
+          <w:rFonts w:ascii="BIZ UD明朝 Medium" w:eastAsia="BIZ UD明朝 Medium" w:hAnsi="BIZ UD明朝 Medium" w:hint="eastAsia"/>
+          <w:color w:val="3667C3" w:themeColor="accent2" w:themeShade="BF"/>
+          <w:sz w:val="26"/>
+          <w:szCs w:val="26"/>
+        </w:rPr>
+        <w:t>w</w:t>
+      </w:r>
+      <w:r>
+        <w:rPr>
+          <w:rFonts w:ascii="BIZ UD明朝 Medium" w:eastAsia="BIZ UD明朝 Medium" w:hAnsi="BIZ UD明朝 Medium"/>
+          <w:color w:val="3667C3" w:themeColor="accent2" w:themeShade="BF"/>
+          <w:sz w:val="26"/>
+          <w:szCs w:val="26"/>
+        </w:rPr>
+        <w:t>alk</w:t>
+      </w:r>
+      <w:r>
+        <w:rPr>
+          <w:rFonts w:ascii="BIZ UD明朝 Medium" w:eastAsia="BIZ UD明朝 Medium" w:hAnsi="BIZ UD明朝 Medium" w:hint="eastAsia"/>
+          <w:color w:val="3667C3" w:themeColor="accent2" w:themeShade="BF"/>
+          <w:sz w:val="26"/>
+          <w:szCs w:val="26"/>
+        </w:rPr>
+        <w:t>メソッドはない</w:t>
+      </w:r>
+      <w:r>
+        <w:rPr>
+          <w:rFonts w:ascii="BIZ UD明朝 Medium" w:eastAsia="BIZ UD明朝 Medium" w:hAnsi="BIZ UD明朝 Medium" w:hint="eastAsia"/>
+          <w:color w:val="auto"/>
+          <w:sz w:val="26"/>
+          <w:szCs w:val="26"/>
+        </w:rPr>
+        <w:t>んですけど、</w:t>
+      </w:r>
+      <w:r>
+        <w:rPr>
+          <w:rFonts w:ascii="BIZ UD明朝 Medium" w:eastAsia="BIZ UD明朝 Medium" w:hAnsi="BIZ UD明朝 Medium"/>
+          <w:color w:val="auto"/>
+          <w:sz w:val="26"/>
+          <w:szCs w:val="26"/>
+        </w:rPr>
+        <w:t>Game</w:t>
+      </w:r>
+      <w:r>
+        <w:rPr>
+          <w:rFonts w:ascii="BIZ UD明朝 Medium" w:eastAsia="BIZ UD明朝 Medium" w:hAnsi="BIZ UD明朝 Medium" w:hint="eastAsia"/>
+          <w:color w:val="auto"/>
+          <w:sz w:val="26"/>
+          <w:szCs w:val="26"/>
+        </w:rPr>
+        <w:t>クラスを継承しているので</w:t>
+      </w:r>
+      <w:r>
+        <w:rPr>
+          <w:rFonts w:ascii="BIZ UD明朝 Medium" w:eastAsia="BIZ UD明朝 Medium" w:hAnsi="BIZ UD明朝 Medium"/>
+          <w:color w:val="E65B01" w:themeColor="accent1" w:themeShade="BF"/>
+          <w:sz w:val="26"/>
+          <w:szCs w:val="26"/>
+        </w:rPr>
+        <w:t>ShootingGame.walk()</w:t>
+      </w:r>
+      <w:r>
+        <w:rPr>
+          <w:rFonts w:ascii="BIZ UD明朝 Medium" w:eastAsia="BIZ UD明朝 Medium" w:hAnsi="BIZ UD明朝 Medium" w:hint="eastAsia"/>
+          <w:color w:val="E65B01" w:themeColor="accent1" w:themeShade="BF"/>
+          <w:sz w:val="26"/>
+          <w:szCs w:val="26"/>
+        </w:rPr>
+        <w:t>は使えます</w:t>
+      </w:r>
+      <w:r>
+        <w:rPr>
+          <w:rFonts w:ascii="BIZ UD明朝 Medium" w:eastAsia="BIZ UD明朝 Medium" w:hAnsi="BIZ UD明朝 Medium" w:hint="eastAsia"/>
+          <w:color w:val="auto"/>
+          <w:sz w:val="26"/>
+          <w:szCs w:val="26"/>
+        </w:rPr>
+        <w:t>。同じようにR</w:t>
+      </w:r>
+      <w:r>
+        <w:rPr>
+          <w:rFonts w:ascii="BIZ UD明朝 Medium" w:eastAsia="BIZ UD明朝 Medium" w:hAnsi="BIZ UD明朝 Medium"/>
+          <w:color w:val="auto"/>
+          <w:sz w:val="26"/>
+          <w:szCs w:val="26"/>
+        </w:rPr>
+        <w:t>PG</w:t>
+      </w:r>
+      <w:r>
+        <w:rPr>
+          <w:rFonts w:ascii="BIZ UD明朝 Medium" w:eastAsia="BIZ UD明朝 Medium" w:hAnsi="BIZ UD明朝 Medium" w:hint="eastAsia"/>
+          <w:color w:val="auto"/>
+          <w:sz w:val="26"/>
+          <w:szCs w:val="26"/>
+        </w:rPr>
+        <w:t>やS</w:t>
+      </w:r>
+      <w:r>
+        <w:rPr>
+          <w:rFonts w:ascii="BIZ UD明朝 Medium" w:eastAsia="BIZ UD明朝 Medium" w:hAnsi="BIZ UD明朝 Medium"/>
+          <w:color w:val="auto"/>
+          <w:sz w:val="26"/>
+          <w:szCs w:val="26"/>
+        </w:rPr>
+        <w:t>urvivalGame</w:t>
+      </w:r>
+      <w:r>
+        <w:rPr>
+          <w:rFonts w:ascii="BIZ UD明朝 Medium" w:eastAsia="BIZ UD明朝 Medium" w:hAnsi="BIZ UD明朝 Medium" w:hint="eastAsia"/>
+          <w:color w:val="auto"/>
+          <w:sz w:val="26"/>
+          <w:szCs w:val="26"/>
+        </w:rPr>
+        <w:t>でもw</w:t>
+      </w:r>
+      <w:r>
+        <w:rPr>
+          <w:rFonts w:ascii="BIZ UD明朝 Medium" w:eastAsia="BIZ UD明朝 Medium" w:hAnsi="BIZ UD明朝 Medium"/>
+          <w:color w:val="auto"/>
+          <w:sz w:val="26"/>
+          <w:szCs w:val="26"/>
+        </w:rPr>
+        <w:t>alk</w:t>
+      </w:r>
+      <w:r>
+        <w:rPr>
+          <w:rFonts w:ascii="BIZ UD明朝 Medium" w:eastAsia="BIZ UD明朝 Medium" w:hAnsi="BIZ UD明朝 Medium" w:hint="eastAsia"/>
+          <w:color w:val="auto"/>
+          <w:sz w:val="26"/>
+          <w:szCs w:val="26"/>
+        </w:rPr>
+        <w:t>やj</w:t>
+      </w:r>
+      <w:r>
+        <w:rPr>
+          <w:rFonts w:ascii="BIZ UD明朝 Medium" w:eastAsia="BIZ UD明朝 Medium" w:hAnsi="BIZ UD明朝 Medium"/>
+          <w:color w:val="auto"/>
+          <w:sz w:val="26"/>
+          <w:szCs w:val="26"/>
+        </w:rPr>
+        <w:t>ump</w:t>
+      </w:r>
+      <w:r>
+        <w:rPr>
+          <w:rFonts w:ascii="BIZ UD明朝 Medium" w:eastAsia="BIZ UD明朝 Medium" w:hAnsi="BIZ UD明朝 Medium" w:hint="eastAsia"/>
+          <w:color w:val="auto"/>
+          <w:sz w:val="26"/>
+          <w:szCs w:val="26"/>
+        </w:rPr>
+        <w:t>はできますね。一方で、</w:t>
+      </w:r>
+      <w:r>
+        <w:rPr>
+          <w:rFonts w:ascii="BIZ UD明朝 Medium" w:eastAsia="BIZ UD明朝 Medium" w:hAnsi="BIZ UD明朝 Medium" w:hint="eastAsia"/>
+          <w:color w:val="E65B01" w:themeColor="accent1" w:themeShade="BF"/>
+          <w:sz w:val="26"/>
+          <w:szCs w:val="26"/>
+        </w:rPr>
+        <w:t>それぞれ特有の動作は各々のクラスで</w:t>
+      </w:r>
+      <w:r>
+        <w:rPr>
+          <w:rFonts w:ascii="BIZ UD明朝 Medium" w:eastAsia="BIZ UD明朝 Medium" w:hAnsi="BIZ UD明朝 Medium" w:hint="eastAsia"/>
+          <w:color w:val="E65B01" w:themeColor="accent1" w:themeShade="BF"/>
+          <w:sz w:val="26"/>
+          <w:szCs w:val="26"/>
+        </w:rPr>
+        <w:t>定義</w:t>
+      </w:r>
+      <w:r>
+        <w:rPr>
+          <w:rFonts w:ascii="BIZ UD明朝 Medium" w:eastAsia="BIZ UD明朝 Medium" w:hAnsi="BIZ UD明朝 Medium" w:hint="eastAsia"/>
+          <w:color w:val="auto"/>
+          <w:sz w:val="26"/>
+          <w:szCs w:val="26"/>
+        </w:rPr>
+        <w:t>しています。</w:t>
+      </w:r>
+      <w:r>
+        <w:rPr>
+          <w:rFonts w:ascii="BIZ UD明朝 Medium" w:eastAsia="BIZ UD明朝 Medium" w:hAnsi="BIZ UD明朝 Medium" w:hint="eastAsia"/>
+          <w:color w:val="3667C3" w:themeColor="accent2" w:themeShade="BF"/>
+          <w:sz w:val="26"/>
+          <w:szCs w:val="26"/>
+        </w:rPr>
         <w:t>S</w:t>
       </w:r>
       <w:r>
         <w:rPr>
           <w:rFonts w:ascii="BIZ UD明朝 Medium" w:eastAsia="BIZ UD明朝 Medium" w:hAnsi="BIZ UD明朝 Medium"/>
-          <w:color w:val="auto"/>
+          <w:color w:val="3667C3" w:themeColor="accent2" w:themeShade="BF"/>
           <w:sz w:val="26"/>
           <w:szCs w:val="26"/>
         </w:rPr>
         <w:t>hootingGame</w:t>
       </w:r>
-      <w:proofErr w:type="spellEnd"/>
-      <w:r>
-        <w:rPr>
-          <w:rFonts w:ascii="BIZ UD明朝 Medium" w:eastAsia="BIZ UD明朝 Medium" w:hAnsi="BIZ UD明朝 Medium" w:hint="eastAsia"/>
-          <w:color w:val="auto"/>
-          <w:sz w:val="26"/>
-          <w:szCs w:val="26"/>
-        </w:rPr>
-        <w:t>クラスに</w:t>
-      </w:r>
       <w:r>
         <w:rPr>
           <w:rFonts w:ascii="BIZ UD明朝 Medium" w:eastAsia="BIZ UD明朝 Medium" w:hAnsi="BIZ UD明朝 Medium" w:hint="eastAsia"/>
@@ -39500,7 +38412,7 @@
           <w:sz w:val="26"/>
           <w:szCs w:val="26"/>
         </w:rPr>
-        <w:t>w</w:t>
+        <w:t>では誰かを撃って、R</w:t>
       </w:r>
       <w:r>
         <w:rPr>
@@ -39509,7 +38421,7 @@
           <w:sz w:val="26"/>
           <w:szCs w:val="26"/>
         </w:rPr>
-        <w:t>alk</w:t>
+        <w:t>PG</w:t>
       </w:r>
       <w:r>
         <w:rPr>
@@ -39518,250 +38430,17 @@
           <w:sz w:val="26"/>
           <w:szCs w:val="26"/>
         </w:rPr>
-        <w:t>メソッドはない</w:t>
-      </w:r>
-      <w:r>
-        <w:rPr>
-          <w:rFonts w:ascii="BIZ UD明朝 Medium" w:eastAsia="BIZ UD明朝 Medium" w:hAnsi="BIZ UD明朝 Medium" w:hint="eastAsia"/>
-          <w:color w:val="auto"/>
-          <w:sz w:val="26"/>
-          <w:szCs w:val="26"/>
-        </w:rPr>
-        <w:t>んですけど、</w:t>
-      </w:r>
-      <w:r>
-        <w:rPr>
-          <w:rFonts w:ascii="BIZ UD明朝 Medium" w:eastAsia="BIZ UD明朝 Medium" w:hAnsi="BIZ UD明朝 Medium"/>
-          <w:color w:val="auto"/>
-          <w:sz w:val="26"/>
-          <w:szCs w:val="26"/>
-        </w:rPr>
-        <w:t>Game</w:t>
-      </w:r>
-      <w:r>
-        <w:rPr>
-          <w:rFonts w:ascii="BIZ UD明朝 Medium" w:eastAsia="BIZ UD明朝 Medium" w:hAnsi="BIZ UD明朝 Medium" w:hint="eastAsia"/>
-          <w:color w:val="auto"/>
-          <w:sz w:val="26"/>
-          <w:szCs w:val="26"/>
-        </w:rPr>
-        <w:t>クラスを継承しているので</w:t>
-      </w:r>
-      <w:proofErr w:type="spellStart"/>
-      <w:r>
-        <w:rPr>
-          <w:rFonts w:ascii="BIZ UD明朝 Medium" w:eastAsia="BIZ UD明朝 Medium" w:hAnsi="BIZ UD明朝 Medium"/>
-          <w:color w:val="E65B01" w:themeColor="accent1" w:themeShade="BF"/>
-          <w:sz w:val="26"/>
-          <w:szCs w:val="26"/>
-        </w:rPr>
-        <w:t>ShootingGame.walk</w:t>
-      </w:r>
-      <w:proofErr w:type="spellEnd"/>
-      <w:r>
-        <w:rPr>
-          <w:rFonts w:ascii="BIZ UD明朝 Medium" w:eastAsia="BIZ UD明朝 Medium" w:hAnsi="BIZ UD明朝 Medium"/>
-          <w:color w:val="E65B01" w:themeColor="accent1" w:themeShade="BF"/>
-          <w:sz w:val="26"/>
-          <w:szCs w:val="26"/>
-        </w:rPr>
-        <w:t>()</w:t>
-      </w:r>
-      <w:r>
-        <w:rPr>
-          <w:rFonts w:ascii="BIZ UD明朝 Medium" w:eastAsia="BIZ UD明朝 Medium" w:hAnsi="BIZ UD明朝 Medium" w:hint="eastAsia"/>
-          <w:color w:val="E65B01" w:themeColor="accent1" w:themeShade="BF"/>
-          <w:sz w:val="26"/>
-          <w:szCs w:val="26"/>
-        </w:rPr>
-        <w:t>は使えます</w:t>
-      </w:r>
-      <w:r>
-        <w:rPr>
-          <w:rFonts w:ascii="BIZ UD明朝 Medium" w:eastAsia="BIZ UD明朝 Medium" w:hAnsi="BIZ UD明朝 Medium" w:hint="eastAsia"/>
-          <w:color w:val="auto"/>
-          <w:sz w:val="26"/>
-          <w:szCs w:val="26"/>
-        </w:rPr>
-        <w:t>。同じようにR</w:t>
-      </w:r>
-      <w:r>
-        <w:rPr>
-          <w:rFonts w:ascii="BIZ UD明朝 Medium" w:eastAsia="BIZ UD明朝 Medium" w:hAnsi="BIZ UD明朝 Medium"/>
-          <w:color w:val="auto"/>
-          <w:sz w:val="26"/>
-          <w:szCs w:val="26"/>
-        </w:rPr>
-        <w:t>PG</w:t>
-      </w:r>
-      <w:r>
-        <w:rPr>
-          <w:rFonts w:ascii="BIZ UD明朝 Medium" w:eastAsia="BIZ UD明朝 Medium" w:hAnsi="BIZ UD明朝 Medium" w:hint="eastAsia"/>
-          <w:color w:val="auto"/>
-          <w:sz w:val="26"/>
-          <w:szCs w:val="26"/>
-        </w:rPr>
-        <w:t>や</w:t>
-      </w:r>
-      <w:proofErr w:type="spellStart"/>
-      <w:r>
-        <w:rPr>
-          <w:rFonts w:ascii="BIZ UD明朝 Medium" w:eastAsia="BIZ UD明朝 Medium" w:hAnsi="BIZ UD明朝 Medium" w:hint="eastAsia"/>
-          <w:color w:val="auto"/>
-          <w:sz w:val="26"/>
-          <w:szCs w:val="26"/>
-        </w:rPr>
-        <w:t>S</w:t>
-      </w:r>
-      <w:r>
-        <w:rPr>
-          <w:rFonts w:ascii="BIZ UD明朝 Medium" w:eastAsia="BIZ UD明朝 Medium" w:hAnsi="BIZ UD明朝 Medium"/>
-          <w:color w:val="auto"/>
+        <w:t>では誰かに話しかけて、S</w:t>
+      </w:r>
+      <w:r>
+        <w:rPr>
+          <w:rFonts w:ascii="BIZ UD明朝 Medium" w:eastAsia="BIZ UD明朝 Medium" w:hAnsi="BIZ UD明朝 Medium"/>
+          <w:color w:val="3667C3" w:themeColor="accent2" w:themeShade="BF"/>
           <w:sz w:val="26"/>
           <w:szCs w:val="26"/>
         </w:rPr>
         <w:t>urvivalGame</w:t>
       </w:r>
-      <w:proofErr w:type="spellEnd"/>
-      <w:r>
-        <w:rPr>
-          <w:rFonts w:ascii="BIZ UD明朝 Medium" w:eastAsia="BIZ UD明朝 Medium" w:hAnsi="BIZ UD明朝 Medium" w:hint="eastAsia"/>
-          <w:color w:val="auto"/>
-          <w:sz w:val="26"/>
-          <w:szCs w:val="26"/>
-        </w:rPr>
-        <w:t>でもw</w:t>
-      </w:r>
-      <w:r>
-        <w:rPr>
-          <w:rFonts w:ascii="BIZ UD明朝 Medium" w:eastAsia="BIZ UD明朝 Medium" w:hAnsi="BIZ UD明朝 Medium"/>
-          <w:color w:val="auto"/>
-          <w:sz w:val="26"/>
-          <w:szCs w:val="26"/>
-        </w:rPr>
-        <w:t>alk</w:t>
-      </w:r>
-      <w:r>
-        <w:rPr>
-          <w:rFonts w:ascii="BIZ UD明朝 Medium" w:eastAsia="BIZ UD明朝 Medium" w:hAnsi="BIZ UD明朝 Medium" w:hint="eastAsia"/>
-          <w:color w:val="auto"/>
-          <w:sz w:val="26"/>
-          <w:szCs w:val="26"/>
-        </w:rPr>
-        <w:t>やj</w:t>
-      </w:r>
-      <w:r>
-        <w:rPr>
-          <w:rFonts w:ascii="BIZ UD明朝 Medium" w:eastAsia="BIZ UD明朝 Medium" w:hAnsi="BIZ UD明朝 Medium"/>
-          <w:color w:val="auto"/>
-          <w:sz w:val="26"/>
-          <w:szCs w:val="26"/>
-        </w:rPr>
-        <w:t>ump</w:t>
-      </w:r>
-      <w:r>
-        <w:rPr>
-          <w:rFonts w:ascii="BIZ UD明朝 Medium" w:eastAsia="BIZ UD明朝 Medium" w:hAnsi="BIZ UD明朝 Medium" w:hint="eastAsia"/>
-          <w:color w:val="auto"/>
-          <w:sz w:val="26"/>
-          <w:szCs w:val="26"/>
-        </w:rPr>
-        <w:t>はできますね。一方で、</w:t>
-      </w:r>
-      <w:r>
-        <w:rPr>
-          <w:rFonts w:ascii="BIZ UD明朝 Medium" w:eastAsia="BIZ UD明朝 Medium" w:hAnsi="BIZ UD明朝 Medium" w:hint="eastAsia"/>
-          <w:color w:val="E65B01" w:themeColor="accent1" w:themeShade="BF"/>
-          <w:sz w:val="26"/>
-          <w:szCs w:val="26"/>
-        </w:rPr>
-        <w:t>それぞれ特有の動作は各々のクラスで</w:t>
-      </w:r>
-      <w:r>
-        <w:rPr>
-          <w:rFonts w:ascii="BIZ UD明朝 Medium" w:eastAsia="BIZ UD明朝 Medium" w:hAnsi="BIZ UD明朝 Medium" w:hint="eastAsia"/>
-          <w:color w:val="E65B01" w:themeColor="accent1" w:themeShade="BF"/>
-          <w:sz w:val="26"/>
-          <w:szCs w:val="26"/>
-        </w:rPr>
-        <w:t>定義</w:t>
-      </w:r>
-      <w:r>
-        <w:rPr>
-          <w:rFonts w:ascii="BIZ UD明朝 Medium" w:eastAsia="BIZ UD明朝 Medium" w:hAnsi="BIZ UD明朝 Medium" w:hint="eastAsia"/>
-          <w:color w:val="auto"/>
-          <w:sz w:val="26"/>
-          <w:szCs w:val="26"/>
-        </w:rPr>
-        <w:t>しています。</w:t>
-      </w:r>
-      <w:proofErr w:type="spellStart"/>
-      <w:r>
-        <w:rPr>
-          <w:rFonts w:ascii="BIZ UD明朝 Medium" w:eastAsia="BIZ UD明朝 Medium" w:hAnsi="BIZ UD明朝 Medium" w:hint="eastAsia"/>
-          <w:color w:val="3667C3" w:themeColor="accent2" w:themeShade="BF"/>
-          <w:sz w:val="26"/>
-          <w:szCs w:val="26"/>
-        </w:rPr>
-        <w:t>S</w:t>
-      </w:r>
-      <w:r>
-        <w:rPr>
-          <w:rFonts w:ascii="BIZ UD明朝 Medium" w:eastAsia="BIZ UD明朝 Medium" w:hAnsi="BIZ UD明朝 Medium"/>
-          <w:color w:val="3667C3" w:themeColor="accent2" w:themeShade="BF"/>
-          <w:sz w:val="26"/>
-          <w:szCs w:val="26"/>
-        </w:rPr>
-        <w:t>hootingGame</w:t>
-      </w:r>
-      <w:proofErr w:type="spellEnd"/>
-      <w:r>
-        <w:rPr>
-          <w:rFonts w:ascii="BIZ UD明朝 Medium" w:eastAsia="BIZ UD明朝 Medium" w:hAnsi="BIZ UD明朝 Medium" w:hint="eastAsia"/>
-          <w:color w:val="3667C3" w:themeColor="accent2" w:themeShade="BF"/>
-          <w:sz w:val="26"/>
-          <w:szCs w:val="26"/>
-        </w:rPr>
-        <w:t>では誰かを撃って、R</w:t>
-      </w:r>
-      <w:r>
-        <w:rPr>
-          <w:rFonts w:ascii="BIZ UD明朝 Medium" w:eastAsia="BIZ UD明朝 Medium" w:hAnsi="BIZ UD明朝 Medium"/>
-          <w:color w:val="3667C3" w:themeColor="accent2" w:themeShade="BF"/>
-          <w:sz w:val="26"/>
-          <w:szCs w:val="26"/>
-        </w:rPr>
-        <w:t>PG</w:t>
-      </w:r>
-      <w:r>
-        <w:rPr>
-          <w:rFonts w:ascii="BIZ UD明朝 Medium" w:eastAsia="BIZ UD明朝 Medium" w:hAnsi="BIZ UD明朝 Medium" w:hint="eastAsia"/>
-          <w:color w:val="3667C3" w:themeColor="accent2" w:themeShade="BF"/>
-          <w:sz w:val="26"/>
-          <w:szCs w:val="26"/>
-        </w:rPr>
-        <w:t>では誰かに話しかけて、</w:t>
-      </w:r>
-      <w:proofErr w:type="spellStart"/>
-      <w:r>
-        <w:rPr>
-          <w:rFonts w:ascii="BIZ UD明朝 Medium" w:eastAsia="BIZ UD明朝 Medium" w:hAnsi="BIZ UD明朝 Medium" w:hint="eastAsia"/>
-          <w:color w:val="3667C3" w:themeColor="accent2" w:themeShade="BF"/>
-          <w:sz w:val="26"/>
-          <w:szCs w:val="26"/>
-        </w:rPr>
-        <w:t>S</w:t>
-      </w:r>
-      <w:r>
-        <w:rPr>
-          <w:rFonts w:ascii="BIZ UD明朝 Medium" w:eastAsia="BIZ UD明朝 Medium" w:hAnsi="BIZ UD明朝 Medium"/>
-          <w:color w:val="3667C3" w:themeColor="accent2" w:themeShade="BF"/>
-          <w:sz w:val="26"/>
-          <w:szCs w:val="26"/>
-        </w:rPr>
-        <w:t>urvivalGame</w:t>
-      </w:r>
-      <w:proofErr w:type="spellEnd"/>
       <w:r>
         <w:rPr>
           <w:rFonts w:ascii="BIZ UD明朝 Medium" w:eastAsia="BIZ UD明朝 Medium" w:hAnsi="BIZ UD明朝 Medium" w:hint="eastAsia"/>
@@ -39906,7 +38585,7 @@
         </w:rPr>
         <w:t xml:space="preserve">　</w:t>
       </w:r>
-      <w:bookmarkStart w:id="44" w:name="_Toc81568843"/>
+      <w:bookmarkStart w:id="44" w:name="_Toc89944529"/>
       <w:r>
         <w:rPr>
           <w:rFonts w:ascii="BIZ UDゴシック" w:eastAsia="BIZ UDゴシック" w:hAnsi="BIZ UDゴシック" w:hint="eastAsia"/>
@@ -39915,7 +38594,6 @@
         </w:rPr>
         <w:t>&lt;発展&gt;抽象クラス</w:t>
       </w:r>
-      <w:bookmarkEnd w:id="44"/>
       <w:r>
         <w:rPr>
           <w:rFonts w:ascii="BIZ UDゴシック" w:eastAsia="BIZ UDゴシック" w:hAnsi="BIZ UDゴシック" w:hint="eastAsia"/>
@@ -39924,6 +38602,7 @@
         </w:rPr>
         <w:t>/抽象メソッド</w:t>
       </w:r>
+      <w:bookmarkEnd w:id="44"/>
     </w:p>
     <w:p>
       <w:pPr>
@@ -40193,59 +38872,8 @@
                 <w:sz w:val="26"/>
                 <w:szCs w:val="26"/>
               </w:rPr>
-              <w:t xml:space="preserve">rom </w:t>
-            </w:r>
-            <w:proofErr w:type="spellStart"/>
-            <w:r>
-              <w:rPr>
-                <w:rFonts w:ascii="BIZ UD明朝 Medium" w:eastAsia="BIZ UD明朝 Medium" w:hAnsi="BIZ UD明朝 Medium"/>
-                <w:color w:val="auto"/>
-                <w:sz w:val="26"/>
-                <w:szCs w:val="26"/>
-              </w:rPr>
-              <w:t>abc</w:t>
-            </w:r>
-            <w:proofErr w:type="spellEnd"/>
-            <w:r>
-              <w:rPr>
-                <w:rFonts w:ascii="BIZ UD明朝 Medium" w:eastAsia="BIZ UD明朝 Medium" w:hAnsi="BIZ UD明朝 Medium"/>
-                <w:color w:val="auto"/>
-                <w:sz w:val="26"/>
-                <w:szCs w:val="26"/>
-              </w:rPr>
-              <w:t xml:space="preserve"> import </w:t>
-            </w:r>
-            <w:proofErr w:type="spellStart"/>
-            <w:r>
-              <w:rPr>
-                <w:rFonts w:ascii="BIZ UD明朝 Medium" w:eastAsia="BIZ UD明朝 Medium" w:hAnsi="BIZ UD明朝 Medium"/>
-                <w:color w:val="auto"/>
-                <w:sz w:val="26"/>
-                <w:szCs w:val="26"/>
-              </w:rPr>
-              <w:t>ABCMeta</w:t>
-            </w:r>
-            <w:proofErr w:type="spellEnd"/>
-            <w:r>
-              <w:rPr>
-                <w:rFonts w:ascii="BIZ UD明朝 Medium" w:eastAsia="BIZ UD明朝 Medium" w:hAnsi="BIZ UD明朝 Medium"/>
-                <w:color w:val="auto"/>
-                <w:sz w:val="26"/>
-                <w:szCs w:val="26"/>
-              </w:rPr>
-              <w:t xml:space="preserve">, </w:t>
-            </w:r>
-            <w:proofErr w:type="spellStart"/>
-            <w:r>
-              <w:rPr>
-                <w:rFonts w:ascii="BIZ UD明朝 Medium" w:eastAsia="BIZ UD明朝 Medium" w:hAnsi="BIZ UD明朝 Medium"/>
-                <w:color w:val="auto"/>
-                <w:sz w:val="26"/>
-                <w:szCs w:val="26"/>
-              </w:rPr>
-              <w:t>abstractmethod</w:t>
-            </w:r>
-            <w:proofErr w:type="spellEnd"/>
+              <w:t>rom abc import ABCMeta, abstractmethod</w:t>
+            </w:r>
           </w:p>
           <w:p>
             <w:pPr>
@@ -40289,7 +38917,6 @@
               </w:rPr>
               <w:t xml:space="preserve">lass </w:t>
             </w:r>
-            <w:proofErr w:type="spellStart"/>
             <w:r>
               <w:rPr>
                 <w:rFonts w:ascii="BIZ UD明朝 Medium" w:eastAsia="BIZ UD明朝 Medium" w:hAnsi="BIZ UD明朝 Medium" w:hint="eastAsia"/>
@@ -40326,7 +38953,6 @@
               </w:rPr>
               <w:t>Creator</w:t>
             </w:r>
-            <w:proofErr w:type="spellEnd"/>
             <w:r>
               <w:rPr>
                 <w:rFonts w:ascii="BIZ UD明朝 Medium" w:eastAsia="BIZ UD明朝 Medium" w:hAnsi="BIZ UD明朝 Medium"/>
@@ -40334,47 +38960,7 @@
                 <w:sz w:val="26"/>
                 <w:szCs w:val="26"/>
               </w:rPr>
-              <w:t>(</w:t>
-            </w:r>
-            <w:proofErr w:type="spellStart"/>
-            <w:r>
-              <w:rPr>
-                <w:rFonts w:ascii="BIZ UD明朝 Medium" w:eastAsia="BIZ UD明朝 Medium" w:hAnsi="BIZ UD明朝 Medium"/>
-                <w:color w:val="auto"/>
-                <w:sz w:val="26"/>
-                <w:szCs w:val="26"/>
-              </w:rPr>
-              <w:t>metaclass</w:t>
-            </w:r>
-            <w:proofErr w:type="spellEnd"/>
-            <w:r>
-              <w:rPr>
-                <w:rFonts w:ascii="BIZ UD明朝 Medium" w:eastAsia="BIZ UD明朝 Medium" w:hAnsi="BIZ UD明朝 Medium"/>
-                <w:color w:val="auto"/>
-                <w:sz w:val="26"/>
-                <w:szCs w:val="26"/>
-              </w:rPr>
-              <w:t>=</w:t>
-            </w:r>
-            <w:proofErr w:type="spellStart"/>
-            <w:r>
-              <w:rPr>
-                <w:rFonts w:ascii="BIZ UD明朝 Medium" w:eastAsia="BIZ UD明朝 Medium" w:hAnsi="BIZ UD明朝 Medium"/>
-                <w:color w:val="auto"/>
-                <w:sz w:val="26"/>
-                <w:szCs w:val="26"/>
-              </w:rPr>
-              <w:t>ABCMeta</w:t>
-            </w:r>
-            <w:proofErr w:type="spellEnd"/>
-            <w:r>
-              <w:rPr>
-                <w:rFonts w:ascii="BIZ UD明朝 Medium" w:eastAsia="BIZ UD明朝 Medium" w:hAnsi="BIZ UD明朝 Medium"/>
-                <w:color w:val="auto"/>
-                <w:sz w:val="26"/>
-                <w:szCs w:val="26"/>
-              </w:rPr>
-              <w:t>)</w:t>
+              <w:t>(metaclass=ABCMeta)</w:t>
             </w:r>
             <w:r>
               <w:rPr>
@@ -40553,25 +39139,14 @@
               </w:rPr>
               <w:t xml:space="preserve">lass </w:t>
             </w:r>
-            <w:proofErr w:type="spellStart"/>
-            <w:r>
-              <w:rPr>
-                <w:rFonts w:ascii="BIZ UD明朝 Medium" w:eastAsia="BIZ UD明朝 Medium" w:hAnsi="BIZ UD明朝 Medium"/>
-                <w:sz w:val="26"/>
-                <w:szCs w:val="26"/>
-              </w:rPr>
-              <w:t>UdonCreator</w:t>
-            </w:r>
-            <w:proofErr w:type="spellEnd"/>
-            <w:r>
-              <w:rPr>
-                <w:rFonts w:ascii="BIZ UD明朝 Medium" w:eastAsia="BIZ UD明朝 Medium" w:hAnsi="BIZ UD明朝 Medium"/>
-                <w:sz w:val="26"/>
-                <w:szCs w:val="26"/>
-              </w:rPr>
-              <w:t>(</w:t>
-            </w:r>
-            <w:proofErr w:type="spellStart"/>
+            <w:r>
+              <w:rPr>
+                <w:rFonts w:ascii="BIZ UD明朝 Medium" w:eastAsia="BIZ UD明朝 Medium" w:hAnsi="BIZ UD明朝 Medium"/>
+                <w:sz w:val="26"/>
+                <w:szCs w:val="26"/>
+              </w:rPr>
+              <w:t>UdonCreator(</w:t>
+            </w:r>
             <w:r>
               <w:rPr>
                 <w:rFonts w:ascii="BIZ UD明朝 Medium" w:eastAsia="BIZ UD明朝 Medium" w:hAnsi="BIZ UD明朝 Medium"/>
@@ -40581,7 +39156,6 @@
               </w:rPr>
               <w:t>NoodleCreator</w:t>
             </w:r>
-            <w:proofErr w:type="spellEnd"/>
             <w:r>
               <w:rPr>
                 <w:rFonts w:ascii="BIZ UD明朝 Medium" w:eastAsia="BIZ UD明朝 Medium" w:hAnsi="BIZ UD明朝 Medium"/>
@@ -40738,25 +39312,14 @@
               </w:rPr>
               <w:t xml:space="preserve">lass </w:t>
             </w:r>
-            <w:proofErr w:type="spellStart"/>
-            <w:r>
-              <w:rPr>
-                <w:rFonts w:ascii="BIZ UD明朝 Medium" w:eastAsia="BIZ UD明朝 Medium" w:hAnsi="BIZ UD明朝 Medium"/>
-                <w:sz w:val="26"/>
-                <w:szCs w:val="26"/>
-              </w:rPr>
-              <w:t>SobaCreator</w:t>
-            </w:r>
-            <w:proofErr w:type="spellEnd"/>
-            <w:r>
-              <w:rPr>
-                <w:rFonts w:ascii="BIZ UD明朝 Medium" w:eastAsia="BIZ UD明朝 Medium" w:hAnsi="BIZ UD明朝 Medium"/>
-                <w:sz w:val="26"/>
-                <w:szCs w:val="26"/>
-              </w:rPr>
-              <w:t>(</w:t>
-            </w:r>
-            <w:proofErr w:type="spellStart"/>
+            <w:r>
+              <w:rPr>
+                <w:rFonts w:ascii="BIZ UD明朝 Medium" w:eastAsia="BIZ UD明朝 Medium" w:hAnsi="BIZ UD明朝 Medium"/>
+                <w:sz w:val="26"/>
+                <w:szCs w:val="26"/>
+              </w:rPr>
+              <w:t>SobaCreator(</w:t>
+            </w:r>
             <w:r>
               <w:rPr>
                 <w:rFonts w:ascii="BIZ UD明朝 Medium" w:eastAsia="BIZ UD明朝 Medium" w:hAnsi="BIZ UD明朝 Medium"/>
@@ -40766,7 +39329,6 @@
               </w:rPr>
               <w:t>NoodleCreator</w:t>
             </w:r>
-            <w:proofErr w:type="spellEnd"/>
             <w:r>
               <w:rPr>
                 <w:rFonts w:ascii="BIZ UD明朝 Medium" w:eastAsia="BIZ UD明朝 Medium" w:hAnsi="BIZ UD明朝 Medium"/>
@@ -40844,7 +39406,7 @@
               <w:spacing w:line="300" w:lineRule="auto"/>
               <w:ind w:left="0"/>
               <w:rPr>
-                <w:rFonts w:ascii="BIZ UD明朝 Medium" w:eastAsia="BIZ UD明朝 Medium" w:hAnsi="BIZ UD明朝 Medium" w:hint="eastAsia"/>
+                <w:rFonts w:ascii="BIZ UD明朝 Medium" w:eastAsia="BIZ UD明朝 Medium" w:hAnsi="BIZ UD明朝 Medium"/>
                 <w:sz w:val="26"/>
                 <w:szCs w:val="26"/>
               </w:rPr>
@@ -40922,28 +39484,62 @@
           <w:sz w:val="26"/>
           <w:szCs w:val="26"/>
         </w:rPr>
-        <w:t>これ使いこなせたらすごいよねー…。またまた食物の話になりますが、</w:t>
-      </w:r>
-      <w:proofErr w:type="spellStart"/>
-      <w:r>
-        <w:rPr>
-          <w:rFonts w:ascii="BIZ UD明朝 Medium" w:eastAsia="BIZ UD明朝 Medium" w:hAnsi="BIZ UD明朝 Medium" w:hint="eastAsia"/>
+        <w:t>これ使いこなせたらすごいよねー…。またまた食物の話になりますが、N</w:t>
+      </w:r>
+      <w:r>
+        <w:rPr>
+          <w:rFonts w:ascii="BIZ UD明朝 Medium" w:eastAsia="BIZ UD明朝 Medium" w:hAnsi="BIZ UD明朝 Medium"/>
           <w:color w:val="auto"/>
           <w:sz w:val="26"/>
           <w:szCs w:val="26"/>
         </w:rPr>
-        <w:t>N</w:t>
-      </w:r>
-      <w:r>
-        <w:rPr>
-          <w:rFonts w:ascii="BIZ UD明朝 Medium" w:eastAsia="BIZ UD明朝 Medium" w:hAnsi="BIZ UD明朝 Medium"/>
+        <w:t>oodleCreator</w:t>
+      </w:r>
+      <w:r>
+        <w:rPr>
+          <w:rFonts w:ascii="BIZ UD明朝 Medium" w:eastAsia="BIZ UD明朝 Medium" w:hAnsi="BIZ UD明朝 Medium" w:hint="eastAsia"/>
           <w:color w:val="auto"/>
           <w:sz w:val="26"/>
           <w:szCs w:val="26"/>
         </w:rPr>
-        <w:t>oodleCreator</w:t>
-      </w:r>
-      <w:proofErr w:type="spellEnd"/>
+        <w:t>が抽象クラスと呼ばれるクラスです。</w:t>
+      </w:r>
+      <w:r>
+        <w:rPr>
+          <w:rFonts w:ascii="BIZ UD明朝 Medium" w:eastAsia="BIZ UD明朝 Medium" w:hAnsi="BIZ UD明朝 Medium" w:hint="eastAsia"/>
+          <w:color w:val="3667C3" w:themeColor="accent2" w:themeShade="BF"/>
+          <w:sz w:val="26"/>
+          <w:szCs w:val="26"/>
+        </w:rPr>
+        <w:t>m</w:t>
+      </w:r>
+      <w:r>
+        <w:rPr>
+          <w:rFonts w:ascii="BIZ UD明朝 Medium" w:eastAsia="BIZ UD明朝 Medium" w:hAnsi="BIZ UD明朝 Medium"/>
+          <w:color w:val="3667C3" w:themeColor="accent2" w:themeShade="BF"/>
+          <w:sz w:val="26"/>
+          <w:szCs w:val="26"/>
+        </w:rPr>
+        <w:t>etaclass</w:t>
+      </w:r>
+      <w:r>
+        <w:rPr>
+          <w:rFonts w:ascii="BIZ UD明朝 Medium" w:eastAsia="BIZ UD明朝 Medium" w:hAnsi="BIZ UD明朝 Medium" w:hint="eastAsia"/>
+          <w:color w:val="3667C3" w:themeColor="accent2" w:themeShade="BF"/>
+          <w:sz w:val="26"/>
+          <w:szCs w:val="26"/>
+        </w:rPr>
+        <w:t>にA</w:t>
+      </w:r>
+      <w:r>
+        <w:rPr>
+          <w:rFonts w:ascii="BIZ UD明朝 Medium" w:eastAsia="BIZ UD明朝 Medium" w:hAnsi="BIZ UD明朝 Medium"/>
+          <w:color w:val="3667C3" w:themeColor="accent2" w:themeShade="BF"/>
+          <w:sz w:val="26"/>
+          <w:szCs w:val="26"/>
+        </w:rPr>
+        <w:t>BCMeta</w:t>
+      </w:r>
       <w:r>
         <w:rPr>
           <w:rFonts w:ascii="BIZ UD明朝 Medium" w:eastAsia="BIZ UD明朝 Medium" w:hAnsi="BIZ UD明朝 Medium" w:hint="eastAsia"/>
@@ -40951,86 +39547,17 @@
           <w:sz w:val="26"/>
           <w:szCs w:val="26"/>
         </w:rPr>
-        <w:t>が抽象クラスと呼ばれるクラスです。</w:t>
-      </w:r>
-      <w:proofErr w:type="spellStart"/>
-      <w:r>
-        <w:rPr>
-          <w:rFonts w:ascii="BIZ UD明朝 Medium" w:eastAsia="BIZ UD明朝 Medium" w:hAnsi="BIZ UD明朝 Medium" w:hint="eastAsia"/>
-          <w:color w:val="3667C3" w:themeColor="accent2" w:themeShade="BF"/>
-          <w:sz w:val="26"/>
-          <w:szCs w:val="26"/>
-        </w:rPr>
-        <w:t>m</w:t>
-      </w:r>
-      <w:r>
-        <w:rPr>
-          <w:rFonts w:ascii="BIZ UD明朝 Medium" w:eastAsia="BIZ UD明朝 Medium" w:hAnsi="BIZ UD明朝 Medium"/>
-          <w:color w:val="3667C3" w:themeColor="accent2" w:themeShade="BF"/>
+        <w:t>が設定されております。m</w:t>
+      </w:r>
+      <w:r>
+        <w:rPr>
+          <w:rFonts w:ascii="BIZ UD明朝 Medium" w:eastAsia="BIZ UD明朝 Medium" w:hAnsi="BIZ UD明朝 Medium"/>
+          <w:color w:val="auto"/>
           <w:sz w:val="26"/>
           <w:szCs w:val="26"/>
         </w:rPr>
         <w:t>etaclass</w:t>
       </w:r>
-      <w:proofErr w:type="spellEnd"/>
-      <w:r>
-        <w:rPr>
-          <w:rFonts w:ascii="BIZ UD明朝 Medium" w:eastAsia="BIZ UD明朝 Medium" w:hAnsi="BIZ UD明朝 Medium" w:hint="eastAsia"/>
-          <w:color w:val="3667C3" w:themeColor="accent2" w:themeShade="BF"/>
-          <w:sz w:val="26"/>
-          <w:szCs w:val="26"/>
-        </w:rPr>
-        <w:t>に</w:t>
-      </w:r>
-      <w:proofErr w:type="spellStart"/>
-      <w:r>
-        <w:rPr>
-          <w:rFonts w:ascii="BIZ UD明朝 Medium" w:eastAsia="BIZ UD明朝 Medium" w:hAnsi="BIZ UD明朝 Medium" w:hint="eastAsia"/>
-          <w:color w:val="3667C3" w:themeColor="accent2" w:themeShade="BF"/>
-          <w:sz w:val="26"/>
-          <w:szCs w:val="26"/>
-        </w:rPr>
-        <w:t>A</w:t>
-      </w:r>
-      <w:r>
-        <w:rPr>
-          <w:rFonts w:ascii="BIZ UD明朝 Medium" w:eastAsia="BIZ UD明朝 Medium" w:hAnsi="BIZ UD明朝 Medium"/>
-          <w:color w:val="3667C3" w:themeColor="accent2" w:themeShade="BF"/>
-          <w:sz w:val="26"/>
-          <w:szCs w:val="26"/>
-        </w:rPr>
-        <w:t>BCMeta</w:t>
-      </w:r>
-      <w:proofErr w:type="spellEnd"/>
-      <w:r>
-        <w:rPr>
-          <w:rFonts w:ascii="BIZ UD明朝 Medium" w:eastAsia="BIZ UD明朝 Medium" w:hAnsi="BIZ UD明朝 Medium" w:hint="eastAsia"/>
-          <w:color w:val="auto"/>
-          <w:sz w:val="26"/>
-          <w:szCs w:val="26"/>
-        </w:rPr>
-        <w:t>が設定されております。</w:t>
-      </w:r>
-      <w:proofErr w:type="spellStart"/>
-      <w:r>
-        <w:rPr>
-          <w:rFonts w:ascii="BIZ UD明朝 Medium" w:eastAsia="BIZ UD明朝 Medium" w:hAnsi="BIZ UD明朝 Medium" w:hint="eastAsia"/>
-          <w:color w:val="auto"/>
-          <w:sz w:val="26"/>
-          <w:szCs w:val="26"/>
-        </w:rPr>
-        <w:t>m</w:t>
-      </w:r>
-      <w:r>
-        <w:rPr>
-          <w:rFonts w:ascii="BIZ UD明朝 Medium" w:eastAsia="BIZ UD明朝 Medium" w:hAnsi="BIZ UD明朝 Medium"/>
-          <w:color w:val="auto"/>
-          <w:sz w:val="26"/>
-          <w:szCs w:val="26"/>
-        </w:rPr>
-        <w:t>etaclass</w:t>
-      </w:r>
-      <w:proofErr w:type="spellEnd"/>
       <w:r>
         <w:rPr>
           <w:rFonts w:ascii="BIZ UD明朝 Medium" w:eastAsia="BIZ UD明朝 Medium" w:hAnsi="BIZ UD明朝 Medium" w:hint="eastAsia"/>
@@ -41062,7 +39589,6 @@
         </w:rPr>
         <w:t>さて、そして抽象メソッド(</w:t>
       </w:r>
-      <w:proofErr w:type="spellStart"/>
       <w:r>
         <w:rPr>
           <w:rFonts w:ascii="BIZ UD明朝 Medium" w:eastAsia="BIZ UD明朝 Medium" w:hAnsi="BIZ UD明朝 Medium"/>
@@ -41070,17 +39596,34 @@
           <w:sz w:val="26"/>
           <w:szCs w:val="26"/>
         </w:rPr>
-        <w:t>abstractmethod</w:t>
-      </w:r>
-      <w:proofErr w:type="spellEnd"/>
-      <w:r>
-        <w:rPr>
-          <w:rFonts w:ascii="BIZ UD明朝 Medium" w:eastAsia="BIZ UD明朝 Medium" w:hAnsi="BIZ UD明朝 Medium"/>
+        <w:t>abstractmethod)</w:t>
+      </w:r>
+      <w:r>
+        <w:rPr>
+          <w:rFonts w:ascii="BIZ UD明朝 Medium" w:eastAsia="BIZ UD明朝 Medium" w:hAnsi="BIZ UD明朝 Medium" w:hint="eastAsia"/>
           <w:color w:val="auto"/>
           <w:sz w:val="26"/>
           <w:szCs w:val="26"/>
         </w:rPr>
-        <w:t>)</w:t>
+        <w:t>が</w:t>
+      </w:r>
+      <w:r>
+        <w:rPr>
+          <w:rFonts w:ascii="BIZ UD明朝 Medium" w:eastAsia="BIZ UD明朝 Medium" w:hAnsi="BIZ UD明朝 Medium" w:hint="eastAsia"/>
+          <w:color w:val="00B0F0"/>
+          <w:sz w:val="26"/>
+          <w:szCs w:val="26"/>
+        </w:rPr>
+        <w:t>c</w:t>
+      </w:r>
+      <w:r>
+        <w:rPr>
+          <w:rFonts w:ascii="BIZ UD明朝 Medium" w:eastAsia="BIZ UD明朝 Medium" w:hAnsi="BIZ UD明朝 Medium"/>
+          <w:color w:val="00B0F0"/>
+          <w:sz w:val="26"/>
+          <w:szCs w:val="26"/>
+        </w:rPr>
+        <w:t>reate</w:t>
       </w:r>
       <w:r>
         <w:rPr>
@@ -41089,25 +39632,16 @@
           <w:sz w:val="26"/>
           <w:szCs w:val="26"/>
         </w:rPr>
-        <w:t>が</w:t>
-      </w:r>
-      <w:r>
-        <w:rPr>
-          <w:rFonts w:ascii="BIZ UD明朝 Medium" w:eastAsia="BIZ UD明朝 Medium" w:hAnsi="BIZ UD明朝 Medium" w:hint="eastAsia"/>
+        <w:t>って関数ですね。</w:t>
+      </w:r>
+      <w:r>
+        <w:rPr>
+          <w:rFonts w:ascii="BIZ UD明朝 Medium" w:eastAsia="BIZ UD明朝 Medium" w:hAnsi="BIZ UD明朝 Medium"/>
           <w:color w:val="00B0F0"/>
           <w:sz w:val="26"/>
           <w:szCs w:val="26"/>
         </w:rPr>
-        <w:t>c</w:t>
-      </w:r>
-      <w:r>
-        <w:rPr>
-          <w:rFonts w:ascii="BIZ UD明朝 Medium" w:eastAsia="BIZ UD明朝 Medium" w:hAnsi="BIZ UD明朝 Medium"/>
-          <w:color w:val="00B0F0"/>
-          <w:sz w:val="26"/>
-          <w:szCs w:val="26"/>
-        </w:rPr>
-        <w:t>reate</w:t>
+        <w:t>create</w:t>
       </w:r>
       <w:r>
         <w:rPr>
@@ -41116,16 +39650,43 @@
           <w:sz w:val="26"/>
           <w:szCs w:val="26"/>
         </w:rPr>
-        <w:t>って関数ですね。</w:t>
-      </w:r>
-      <w:r>
-        <w:rPr>
-          <w:rFonts w:ascii="BIZ UD明朝 Medium" w:eastAsia="BIZ UD明朝 Medium" w:hAnsi="BIZ UD明朝 Medium"/>
-          <w:color w:val="00B0F0"/>
-          <w:sz w:val="26"/>
-          <w:szCs w:val="26"/>
-        </w:rPr>
-        <w:t>create</w:t>
+        <w:t>には</w:t>
+      </w:r>
+      <w:r>
+        <w:rPr>
+          <w:rFonts w:ascii="BIZ UD明朝 Medium" w:eastAsia="BIZ UD明朝 Medium" w:hAnsi="BIZ UD明朝 Medium" w:hint="eastAsia"/>
+          <w:color w:val="E65B01" w:themeColor="accent1" w:themeShade="BF"/>
+          <w:sz w:val="26"/>
+          <w:szCs w:val="26"/>
+        </w:rPr>
+        <w:t>引数の型</w:t>
+      </w:r>
+      <w:r>
+        <w:rPr>
+          <w:rFonts w:ascii="BIZ UD明朝 Medium" w:eastAsia="BIZ UD明朝 Medium" w:hAnsi="BIZ UD明朝 Medium" w:hint="eastAsia"/>
+          <w:color w:val="E65B01" w:themeColor="accent1" w:themeShade="BF"/>
+          <w:sz w:val="26"/>
+          <w:szCs w:val="26"/>
+        </w:rPr>
+        <w:t>(</w:t>
+      </w:r>
+      <w:r>
+        <w:rPr>
+          <w:rFonts w:ascii="BIZ UD明朝 Medium" w:eastAsia="BIZ UD明朝 Medium" w:hAnsi="BIZ UD明朝 Medium"/>
+          <w:color w:val="E65B01" w:themeColor="accent1" w:themeShade="BF"/>
+          <w:sz w:val="26"/>
+          <w:szCs w:val="26"/>
+        </w:rPr>
+        <w:t>str)</w:t>
+      </w:r>
+      <w:r>
+        <w:rPr>
+          <w:rFonts w:ascii="BIZ UD明朝 Medium" w:eastAsia="BIZ UD明朝 Medium" w:hAnsi="BIZ UD明朝 Medium" w:hint="eastAsia"/>
+          <w:color w:val="E65B01" w:themeColor="accent1" w:themeShade="BF"/>
+          <w:sz w:val="26"/>
+          <w:szCs w:val="26"/>
+        </w:rPr>
+        <w:t>のみ指定</w:t>
       </w:r>
       <w:r>
         <w:rPr>
@@ -41134,92 +39695,16 @@
           <w:sz w:val="26"/>
           <w:szCs w:val="26"/>
         </w:rPr>
-        <w:t>には</w:t>
-      </w:r>
-      <w:r>
-        <w:rPr>
-          <w:rFonts w:ascii="BIZ UD明朝 Medium" w:eastAsia="BIZ UD明朝 Medium" w:hAnsi="BIZ UD明朝 Medium" w:hint="eastAsia"/>
-          <w:color w:val="E65B01" w:themeColor="accent1" w:themeShade="BF"/>
-          <w:sz w:val="26"/>
-          <w:szCs w:val="26"/>
-        </w:rPr>
-        <w:t>引数の型</w:t>
-      </w:r>
-      <w:r>
-        <w:rPr>
-          <w:rFonts w:ascii="BIZ UD明朝 Medium" w:eastAsia="BIZ UD明朝 Medium" w:hAnsi="BIZ UD明朝 Medium" w:hint="eastAsia"/>
-          <w:color w:val="E65B01" w:themeColor="accent1" w:themeShade="BF"/>
-          <w:sz w:val="26"/>
-          <w:szCs w:val="26"/>
-        </w:rPr>
-        <w:t>(</w:t>
-      </w:r>
-      <w:r>
-        <w:rPr>
-          <w:rFonts w:ascii="BIZ UD明朝 Medium" w:eastAsia="BIZ UD明朝 Medium" w:hAnsi="BIZ UD明朝 Medium"/>
-          <w:color w:val="E65B01" w:themeColor="accent1" w:themeShade="BF"/>
-          <w:sz w:val="26"/>
-          <w:szCs w:val="26"/>
-        </w:rPr>
-        <w:t>str)</w:t>
-      </w:r>
-      <w:r>
-        <w:rPr>
-          <w:rFonts w:ascii="BIZ UD明朝 Medium" w:eastAsia="BIZ UD明朝 Medium" w:hAnsi="BIZ UD明朝 Medium" w:hint="eastAsia"/>
-          <w:color w:val="E65B01" w:themeColor="accent1" w:themeShade="BF"/>
-          <w:sz w:val="26"/>
-          <w:szCs w:val="26"/>
-        </w:rPr>
-        <w:t>のみ指定</w:t>
-      </w:r>
-      <w:r>
-        <w:rPr>
-          <w:rFonts w:ascii="BIZ UD明朝 Medium" w:eastAsia="BIZ UD明朝 Medium" w:hAnsi="BIZ UD明朝 Medium" w:hint="eastAsia"/>
+        <w:t>されています。そこで継承したクラス(</w:t>
+      </w:r>
+      <w:r>
+        <w:rPr>
+          <w:rFonts w:ascii="BIZ UD明朝 Medium" w:eastAsia="BIZ UD明朝 Medium" w:hAnsi="BIZ UD明朝 Medium"/>
           <w:color w:val="auto"/>
           <w:sz w:val="26"/>
           <w:szCs w:val="26"/>
         </w:rPr>
-        <w:t>されています。そこで継承したクラス(</w:t>
-      </w:r>
-      <w:proofErr w:type="spellStart"/>
-      <w:r>
-        <w:rPr>
-          <w:rFonts w:ascii="BIZ UD明朝 Medium" w:eastAsia="BIZ UD明朝 Medium" w:hAnsi="BIZ UD明朝 Medium"/>
-          <w:color w:val="auto"/>
-          <w:sz w:val="26"/>
-          <w:szCs w:val="26"/>
-        </w:rPr>
-        <w:t>UdonCreator</w:t>
-      </w:r>
-      <w:proofErr w:type="spellEnd"/>
-      <w:r>
-        <w:rPr>
-          <w:rFonts w:ascii="BIZ UD明朝 Medium" w:eastAsia="BIZ UD明朝 Medium" w:hAnsi="BIZ UD明朝 Medium"/>
-          <w:color w:val="auto"/>
-          <w:sz w:val="26"/>
-          <w:szCs w:val="26"/>
-        </w:rPr>
-        <w:t xml:space="preserve">, </w:t>
-      </w:r>
-      <w:proofErr w:type="spellStart"/>
-      <w:r>
-        <w:rPr>
-          <w:rFonts w:ascii="BIZ UD明朝 Medium" w:eastAsia="BIZ UD明朝 Medium" w:hAnsi="BIZ UD明朝 Medium"/>
-          <w:color w:val="auto"/>
-          <w:sz w:val="26"/>
-          <w:szCs w:val="26"/>
-        </w:rPr>
-        <w:t>SobaCreator</w:t>
-      </w:r>
-      <w:proofErr w:type="spellEnd"/>
-      <w:r>
-        <w:rPr>
-          <w:rFonts w:ascii="BIZ UD明朝 Medium" w:eastAsia="BIZ UD明朝 Medium" w:hAnsi="BIZ UD明朝 Medium"/>
-          <w:color w:val="auto"/>
-          <w:sz w:val="26"/>
-          <w:szCs w:val="26"/>
-        </w:rPr>
-        <w:t>)</w:t>
+        <w:t>UdonCreator, SobaCreator)</w:t>
       </w:r>
       <w:r>
         <w:rPr>
@@ -41340,7 +39825,7 @@
         <w:spacing w:line="300" w:lineRule="auto"/>
         <w:ind w:left="425" w:firstLineChars="100" w:firstLine="260"/>
         <w:rPr>
-          <w:rFonts w:ascii="BIZ UD明朝 Medium" w:eastAsia="BIZ UD明朝 Medium" w:hAnsi="BIZ UD明朝 Medium" w:hint="eastAsia"/>
+          <w:rFonts w:ascii="BIZ UD明朝 Medium" w:eastAsia="BIZ UD明朝 Medium" w:hAnsi="BIZ UD明朝 Medium"/>
           <w:color w:val="auto"/>
           <w:sz w:val="26"/>
           <w:szCs w:val="26"/>
@@ -41426,7 +39911,7 @@
           <w:szCs w:val="36"/>
         </w:rPr>
       </w:pPr>
-      <w:bookmarkStart w:id="45" w:name="_Toc81568844"/>
+      <w:bookmarkStart w:id="45" w:name="_Toc89944530"/>
       <w:r>
         <w:rPr>
           <w:rFonts w:ascii="BIZ UDゴシック" w:eastAsia="BIZ UDゴシック" w:hAnsi="BIZ UDゴシック" w:hint="eastAsia"/>
@@ -41461,7 +39946,7 @@
         </w:rPr>
         <w:t xml:space="preserve">　</w:t>
       </w:r>
-      <w:bookmarkStart w:id="46" w:name="_Toc81568845"/>
+      <w:bookmarkStart w:id="46" w:name="_Toc89944531"/>
       <w:r>
         <w:rPr>
           <w:rFonts w:ascii="BIZ UDゴシック" w:eastAsia="BIZ UDゴシック" w:hAnsi="BIZ UDゴシック"/>
@@ -41929,7 +40414,7 @@
               <w:spacing w:line="300" w:lineRule="auto"/>
               <w:ind w:left="0"/>
               <w:rPr>
-                <w:rFonts w:ascii="BIZ UD明朝 Medium" w:eastAsia="BIZ UD明朝 Medium" w:hAnsi="BIZ UD明朝 Medium" w:hint="eastAsia"/>
+                <w:rFonts w:ascii="BIZ UD明朝 Medium" w:eastAsia="BIZ UD明朝 Medium" w:hAnsi="BIZ UD明朝 Medium"/>
                 <w:sz w:val="26"/>
                 <w:szCs w:val="26"/>
               </w:rPr>
@@ -42008,28 +40493,17 @@
           <w:sz w:val="26"/>
           <w:szCs w:val="26"/>
         </w:rPr>
-        <w:t>ものになっています。ちなみに、</w:t>
-      </w:r>
-      <w:proofErr w:type="spellStart"/>
-      <w:r>
-        <w:rPr>
-          <w:rFonts w:ascii="BIZ UD明朝 Medium" w:eastAsia="BIZ UD明朝 Medium" w:hAnsi="BIZ UD明朝 Medium" w:hint="eastAsia"/>
+        <w:t>ものになっています。ちなみに、e</w:t>
+      </w:r>
+      <w:r>
+        <w:rPr>
+          <w:rFonts w:ascii="BIZ UD明朝 Medium" w:eastAsia="BIZ UD明朝 Medium" w:hAnsi="BIZ UD明朝 Medium"/>
           <w:color w:val="auto"/>
           <w:sz w:val="26"/>
           <w:szCs w:val="26"/>
         </w:rPr>
-        <w:t>e</w:t>
-      </w:r>
-      <w:r>
-        <w:rPr>
-          <w:rFonts w:ascii="BIZ UD明朝 Medium" w:eastAsia="BIZ UD明朝 Medium" w:hAnsi="BIZ UD明朝 Medium"/>
-          <w:color w:val="auto"/>
-          <w:sz w:val="26"/>
-          <w:szCs w:val="26"/>
-        </w:rPr>
         <w:t>lif</w:t>
       </w:r>
-      <w:proofErr w:type="spellEnd"/>
       <w:r>
         <w:rPr>
           <w:rFonts w:ascii="BIZ UD明朝 Medium" w:eastAsia="BIZ UD明朝 Medium" w:hAnsi="BIZ UD明朝 Medium" w:hint="eastAsia"/>
@@ -42082,7 +40556,7 @@
         <w:spacing w:line="300" w:lineRule="auto"/>
         <w:ind w:left="425" w:firstLineChars="100" w:firstLine="260"/>
         <w:rPr>
-          <w:rFonts w:ascii="BIZ UD明朝 Medium" w:eastAsia="BIZ UD明朝 Medium" w:hAnsi="BIZ UD明朝 Medium" w:hint="eastAsia"/>
+          <w:rFonts w:ascii="BIZ UD明朝 Medium" w:eastAsia="BIZ UD明朝 Medium" w:hAnsi="BIZ UD明朝 Medium"/>
           <w:color w:val="auto"/>
           <w:sz w:val="26"/>
           <w:szCs w:val="26"/>
@@ -42101,7 +40575,7 @@
     <w:p>
       <w:pPr>
         <w:rPr>
-          <w:rFonts w:ascii="BIZ UD明朝 Medium" w:eastAsia="BIZ UD明朝 Medium" w:hAnsi="BIZ UD明朝 Medium" w:hint="eastAsia"/>
+          <w:rFonts w:ascii="BIZ UD明朝 Medium" w:eastAsia="BIZ UD明朝 Medium" w:hAnsi="BIZ UD明朝 Medium"/>
           <w:color w:val="auto"/>
           <w:sz w:val="26"/>
           <w:szCs w:val="26"/>
@@ -42141,23 +40615,14 @@
         <w:lastRenderedPageBreak/>
         <w:t xml:space="preserve">　</w:t>
       </w:r>
-      <w:bookmarkStart w:id="47" w:name="_Toc81568846"/>
+      <w:bookmarkStart w:id="47" w:name="_Toc89944532"/>
       <w:r>
         <w:rPr>
           <w:rFonts w:ascii="BIZ UDゴシック" w:eastAsia="BIZ UDゴシック" w:hAnsi="BIZ UDゴシック" w:hint="eastAsia"/>
           <w:sz w:val="32"/>
           <w:szCs w:val="32"/>
         </w:rPr>
-        <w:t>実際に使ってみる(</w:t>
-      </w:r>
-      <w:proofErr w:type="spellStart"/>
-      <w:r>
-        <w:rPr>
-          <w:rFonts w:ascii="BIZ UDゴシック" w:eastAsia="BIZ UDゴシック" w:hAnsi="BIZ UDゴシック" w:hint="eastAsia"/>
-          <w:sz w:val="32"/>
-          <w:szCs w:val="32"/>
-        </w:rPr>
-        <w:t>A</w:t>
+        <w:t>実際に使ってみる(A</w:t>
       </w:r>
       <w:r>
         <w:rPr>
@@ -42167,7 +40632,6 @@
         </w:rPr>
         <w:t>ttributeError</w:t>
       </w:r>
-      <w:proofErr w:type="spellEnd"/>
       <w:r>
         <w:rPr>
           <w:rFonts w:ascii="BIZ UDゴシック" w:eastAsia="BIZ UDゴシック" w:hAnsi="BIZ UDゴシック" w:hint="eastAsia"/>
@@ -42234,7 +40698,6 @@
               </w:rPr>
               <w:t xml:space="preserve">ef </w:t>
             </w:r>
-            <w:proofErr w:type="spellStart"/>
             <w:r>
               <w:rPr>
                 <w:rFonts w:ascii="BIZ UD明朝 Medium" w:eastAsia="BIZ UD明朝 Medium" w:hAnsi="BIZ UD明朝 Medium"/>
@@ -42244,32 +40707,13 @@
               </w:rPr>
               <w:t>tuika</w:t>
             </w:r>
-            <w:proofErr w:type="spellEnd"/>
-            <w:r>
-              <w:rPr>
-                <w:rFonts w:ascii="BIZ UD明朝 Medium" w:eastAsia="BIZ UD明朝 Medium" w:hAnsi="BIZ UD明朝 Medium"/>
-                <w:sz w:val="26"/>
-                <w:szCs w:val="26"/>
-              </w:rPr>
-              <w:t>(</w:t>
-            </w:r>
-            <w:proofErr w:type="spellStart"/>
-            <w:r>
-              <w:rPr>
-                <w:rFonts w:ascii="BIZ UD明朝 Medium" w:eastAsia="BIZ UD明朝 Medium" w:hAnsi="BIZ UD明朝 Medium"/>
-                <w:sz w:val="26"/>
-                <w:szCs w:val="26"/>
-              </w:rPr>
-              <w:t>some_list</w:t>
-            </w:r>
-            <w:proofErr w:type="spellEnd"/>
-            <w:r>
-              <w:rPr>
-                <w:rFonts w:ascii="BIZ UD明朝 Medium" w:eastAsia="BIZ UD明朝 Medium" w:hAnsi="BIZ UD明朝 Medium"/>
-                <w:sz w:val="26"/>
-                <w:szCs w:val="26"/>
-              </w:rPr>
-              <w:t>):</w:t>
+            <w:r>
+              <w:rPr>
+                <w:rFonts w:ascii="BIZ UD明朝 Medium" w:eastAsia="BIZ UD明朝 Medium" w:hAnsi="BIZ UD明朝 Medium"/>
+                <w:sz w:val="26"/>
+                <w:szCs w:val="26"/>
+              </w:rPr>
+              <w:t>(some_list):</w:t>
             </w:r>
           </w:p>
           <w:p>
@@ -42297,25 +40741,7 @@
                 <w:sz w:val="26"/>
                 <w:szCs w:val="26"/>
               </w:rPr>
-              <w:t xml:space="preserve"> </w:t>
-            </w:r>
-            <w:proofErr w:type="spellStart"/>
-            <w:r>
-              <w:rPr>
-                <w:rFonts w:ascii="BIZ UD明朝 Medium" w:eastAsia="BIZ UD明朝 Medium" w:hAnsi="BIZ UD明朝 Medium"/>
-                <w:sz w:val="26"/>
-                <w:szCs w:val="26"/>
-              </w:rPr>
-              <w:t>some_list.append</w:t>
-            </w:r>
-            <w:proofErr w:type="spellEnd"/>
-            <w:r>
-              <w:rPr>
-                <w:rFonts w:ascii="BIZ UD明朝 Medium" w:eastAsia="BIZ UD明朝 Medium" w:hAnsi="BIZ UD明朝 Medium"/>
-                <w:sz w:val="26"/>
-                <w:szCs w:val="26"/>
-              </w:rPr>
-              <w:t>(5)</w:t>
+              <w:t xml:space="preserve"> some_list.append(5)</w:t>
             </w:r>
           </w:p>
           <w:p>
@@ -42324,17 +40750,17 @@
               <w:spacing w:line="300" w:lineRule="auto"/>
               <w:ind w:left="0"/>
               <w:rPr>
+                <w:rFonts w:ascii="BIZ UD明朝 Medium" w:eastAsia="BIZ UD明朝 Medium" w:hAnsi="BIZ UD明朝 Medium"/>
+                <w:sz w:val="26"/>
+                <w:szCs w:val="26"/>
+              </w:rPr>
+            </w:pPr>
+            <w:r>
+              <w:rPr>
                 <w:rFonts w:ascii="BIZ UD明朝 Medium" w:eastAsia="BIZ UD明朝 Medium" w:hAnsi="BIZ UD明朝 Medium" w:hint="eastAsia"/>
                 <w:sz w:val="26"/>
                 <w:szCs w:val="26"/>
               </w:rPr>
-            </w:pPr>
-            <w:r>
-              <w:rPr>
-                <w:rFonts w:ascii="BIZ UD明朝 Medium" w:eastAsia="BIZ UD明朝 Medium" w:hAnsi="BIZ UD明朝 Medium" w:hint="eastAsia"/>
-                <w:sz w:val="26"/>
-                <w:szCs w:val="26"/>
-              </w:rPr>
               <w:t xml:space="preserve"> </w:t>
             </w:r>
             <w:r>
@@ -42354,7 +40780,6 @@
               </w:rPr>
               <w:t xml:space="preserve">return </w:t>
             </w:r>
-            <w:proofErr w:type="spellStart"/>
             <w:r>
               <w:rPr>
                 <w:rFonts w:ascii="BIZ UD明朝 Medium" w:eastAsia="BIZ UD明朝 Medium" w:hAnsi="BIZ UD明朝 Medium"/>
@@ -42363,7 +40788,6 @@
               </w:rPr>
               <w:t>some_list</w:t>
             </w:r>
-            <w:proofErr w:type="spellEnd"/>
           </w:p>
         </w:tc>
       </w:tr>
@@ -42411,7 +40835,6 @@
                 <w:szCs w:val="26"/>
               </w:rPr>
             </w:pPr>
-            <w:proofErr w:type="spellStart"/>
             <w:r>
               <w:rPr>
                 <w:rFonts w:ascii="BIZ UD明朝 Medium" w:eastAsia="BIZ UD明朝 Medium" w:hAnsi="BIZ UD明朝 Medium"/>
@@ -42419,19 +40842,8 @@
                 <w:sz w:val="26"/>
                 <w:szCs w:val="26"/>
               </w:rPr>
-              <w:t>new_a</w:t>
-            </w:r>
-            <w:proofErr w:type="spellEnd"/>
-            <w:r>
-              <w:rPr>
-                <w:rFonts w:ascii="BIZ UD明朝 Medium" w:eastAsia="BIZ UD明朝 Medium" w:hAnsi="BIZ UD明朝 Medium"/>
-                <w:color w:val="auto"/>
-                <w:sz w:val="26"/>
-                <w:szCs w:val="26"/>
-              </w:rPr>
-              <w:t xml:space="preserve"> = </w:t>
-            </w:r>
-            <w:proofErr w:type="spellStart"/>
+              <w:t xml:space="preserve">new_a = </w:t>
+            </w:r>
             <w:r>
               <w:rPr>
                 <w:rFonts w:ascii="BIZ UD明朝 Medium" w:eastAsia="BIZ UD明朝 Medium" w:hAnsi="BIZ UD明朝 Medium" w:hint="eastAsia"/>
@@ -42450,7 +40862,6 @@
               </w:rPr>
               <w:t>uika</w:t>
             </w:r>
-            <w:proofErr w:type="spellEnd"/>
             <w:r>
               <w:rPr>
                 <w:rFonts w:ascii="BIZ UD明朝 Medium" w:eastAsia="BIZ UD明朝 Medium" w:hAnsi="BIZ UD明朝 Medium"/>
@@ -42466,17 +40877,17 @@
               <w:spacing w:line="300" w:lineRule="auto"/>
               <w:ind w:left="0"/>
               <w:rPr>
+                <w:rFonts w:ascii="BIZ UD明朝 Medium" w:eastAsia="BIZ UD明朝 Medium" w:hAnsi="BIZ UD明朝 Medium"/>
+                <w:sz w:val="26"/>
+                <w:szCs w:val="26"/>
+              </w:rPr>
+            </w:pPr>
+            <w:r>
+              <w:rPr>
                 <w:rFonts w:ascii="BIZ UD明朝 Medium" w:eastAsia="BIZ UD明朝 Medium" w:hAnsi="BIZ UD明朝 Medium" w:hint="eastAsia"/>
                 <w:sz w:val="26"/>
                 <w:szCs w:val="26"/>
               </w:rPr>
-            </w:pPr>
-            <w:r>
-              <w:rPr>
-                <w:rFonts w:ascii="BIZ UD明朝 Medium" w:eastAsia="BIZ UD明朝 Medium" w:hAnsi="BIZ UD明朝 Medium" w:hint="eastAsia"/>
-                <w:sz w:val="26"/>
-                <w:szCs w:val="26"/>
-              </w:rPr>
               <w:t>p</w:t>
             </w:r>
             <w:r>
@@ -42485,25 +40896,7 @@
                 <w:sz w:val="26"/>
                 <w:szCs w:val="26"/>
               </w:rPr>
-              <w:t>rint(</w:t>
-            </w:r>
-            <w:proofErr w:type="spellStart"/>
-            <w:r>
-              <w:rPr>
-                <w:rFonts w:ascii="BIZ UD明朝 Medium" w:eastAsia="BIZ UD明朝 Medium" w:hAnsi="BIZ UD明朝 Medium"/>
-                <w:sz w:val="26"/>
-                <w:szCs w:val="26"/>
-              </w:rPr>
-              <w:t>new_a</w:t>
-            </w:r>
-            <w:proofErr w:type="spellEnd"/>
-            <w:r>
-              <w:rPr>
-                <w:rFonts w:ascii="BIZ UD明朝 Medium" w:eastAsia="BIZ UD明朝 Medium" w:hAnsi="BIZ UD明朝 Medium"/>
-                <w:sz w:val="26"/>
-                <w:szCs w:val="26"/>
-              </w:rPr>
-              <w:t>)</w:t>
+              <w:t>rint(new_a)</w:t>
             </w:r>
           </w:p>
         </w:tc>
@@ -42519,7 +40912,7 @@
               <w:spacing w:line="300" w:lineRule="auto"/>
               <w:ind w:left="0"/>
               <w:rPr>
-                <w:rFonts w:ascii="BIZ UD明朝 Medium" w:eastAsia="BIZ UD明朝 Medium" w:hAnsi="BIZ UD明朝 Medium" w:hint="eastAsia"/>
+                <w:rFonts w:ascii="BIZ UD明朝 Medium" w:eastAsia="BIZ UD明朝 Medium" w:hAnsi="BIZ UD明朝 Medium"/>
                 <w:sz w:val="26"/>
                 <w:szCs w:val="26"/>
               </w:rPr>
@@ -42666,28 +41059,17 @@
           <w:sz w:val="26"/>
           <w:szCs w:val="26"/>
         </w:rPr>
-        <w:t>では、</w:t>
-      </w:r>
-      <w:proofErr w:type="spellStart"/>
-      <w:r>
-        <w:rPr>
-          <w:rFonts w:ascii="BIZ UD明朝 Medium" w:eastAsia="BIZ UD明朝 Medium" w:hAnsi="BIZ UD明朝 Medium" w:hint="eastAsia"/>
+        <w:t>では、t</w:t>
+      </w:r>
+      <w:r>
+        <w:rPr>
+          <w:rFonts w:ascii="BIZ UD明朝 Medium" w:eastAsia="BIZ UD明朝 Medium" w:hAnsi="BIZ UD明朝 Medium"/>
           <w:color w:val="auto"/>
           <w:sz w:val="26"/>
           <w:szCs w:val="26"/>
         </w:rPr>
-        <w:t>t</w:t>
-      </w:r>
-      <w:r>
-        <w:rPr>
-          <w:rFonts w:ascii="BIZ UD明朝 Medium" w:eastAsia="BIZ UD明朝 Medium" w:hAnsi="BIZ UD明朝 Medium"/>
-          <w:color w:val="auto"/>
-          <w:sz w:val="26"/>
-          <w:szCs w:val="26"/>
-        </w:rPr>
         <w:t>uika</w:t>
       </w:r>
-      <w:proofErr w:type="spellEnd"/>
       <w:r>
         <w:rPr>
           <w:rFonts w:ascii="BIZ UD明朝 Medium" w:eastAsia="BIZ UD明朝 Medium" w:hAnsi="BIZ UD明朝 Medium" w:hint="eastAsia"/>
@@ -42760,15 +41142,7 @@
                 <w:sz w:val="26"/>
                 <w:szCs w:val="26"/>
               </w:rPr>
-              <w:t xml:space="preserve"> =</w:t>
-            </w:r>
-            <w:r>
-              <w:rPr>
-                <w:rFonts w:ascii="BIZ UD明朝 Medium" w:eastAsia="BIZ UD明朝 Medium" w:hAnsi="BIZ UD明朝 Medium"/>
-                <w:sz w:val="26"/>
-                <w:szCs w:val="26"/>
-              </w:rPr>
-              <w:t xml:space="preserve"> 85</w:t>
+              <w:t xml:space="preserve"> = 85</w:t>
             </w:r>
           </w:p>
           <w:p>
@@ -42777,12 +41151,11 @@
               <w:spacing w:line="300" w:lineRule="auto"/>
               <w:ind w:left="0"/>
               <w:rPr>
-                <w:rFonts w:ascii="BIZ UD明朝 Medium" w:eastAsia="BIZ UD明朝 Medium" w:hAnsi="BIZ UD明朝 Medium" w:hint="eastAsia"/>
+                <w:rFonts w:ascii="BIZ UD明朝 Medium" w:eastAsia="BIZ UD明朝 Medium" w:hAnsi="BIZ UD明朝 Medium"/>
                 <w:sz w:val="26"/>
                 <w:szCs w:val="26"/>
               </w:rPr>
             </w:pPr>
-            <w:proofErr w:type="spellStart"/>
             <w:r>
               <w:rPr>
                 <w:rFonts w:ascii="BIZ UD明朝 Medium" w:eastAsia="BIZ UD明朝 Medium" w:hAnsi="BIZ UD明朝 Medium"/>
@@ -42790,19 +41163,8 @@
                 <w:sz w:val="26"/>
                 <w:szCs w:val="26"/>
               </w:rPr>
-              <w:t>new_a</w:t>
-            </w:r>
-            <w:proofErr w:type="spellEnd"/>
-            <w:r>
-              <w:rPr>
-                <w:rFonts w:ascii="BIZ UD明朝 Medium" w:eastAsia="BIZ UD明朝 Medium" w:hAnsi="BIZ UD明朝 Medium"/>
-                <w:color w:val="auto"/>
-                <w:sz w:val="26"/>
-                <w:szCs w:val="26"/>
-              </w:rPr>
-              <w:t xml:space="preserve"> = </w:t>
-            </w:r>
-            <w:proofErr w:type="spellStart"/>
+              <w:t xml:space="preserve">new_a = </w:t>
+            </w:r>
             <w:r>
               <w:rPr>
                 <w:rFonts w:ascii="BIZ UD明朝 Medium" w:eastAsia="BIZ UD明朝 Medium" w:hAnsi="BIZ UD明朝 Medium" w:hint="eastAsia"/>
@@ -42821,7 +41183,6 @@
               </w:rPr>
               <w:t>uika</w:t>
             </w:r>
-            <w:proofErr w:type="spellEnd"/>
             <w:r>
               <w:rPr>
                 <w:rFonts w:ascii="BIZ UD明朝 Medium" w:eastAsia="BIZ UD明朝 Medium" w:hAnsi="BIZ UD明朝 Medium"/>
@@ -42862,7 +41223,7 @@
             <w:pPr>
               <w:spacing w:line="300" w:lineRule="auto"/>
               <w:rPr>
-                <w:rFonts w:ascii="BIZ UD明朝 Medium" w:eastAsia="BIZ UD明朝 Medium" w:hAnsi="BIZ UD明朝 Medium" w:hint="eastAsia"/>
+                <w:rFonts w:ascii="BIZ UD明朝 Medium" w:eastAsia="BIZ UD明朝 Medium" w:hAnsi="BIZ UD明朝 Medium"/>
                 <w:color w:val="auto"/>
                 <w:sz w:val="26"/>
                 <w:szCs w:val="26"/>
@@ -42902,13 +41263,12 @@
               <w:spacing w:line="300" w:lineRule="auto"/>
               <w:ind w:left="0"/>
               <w:rPr>
-                <w:rFonts w:ascii="BIZ UD明朝 Medium" w:eastAsia="BIZ UD明朝 Medium" w:hAnsi="BIZ UD明朝 Medium" w:hint="eastAsia"/>
+                <w:rFonts w:ascii="BIZ UD明朝 Medium" w:eastAsia="BIZ UD明朝 Medium" w:hAnsi="BIZ UD明朝 Medium"/>
                 <w:color w:val="auto"/>
                 <w:sz w:val="26"/>
                 <w:szCs w:val="26"/>
               </w:rPr>
             </w:pPr>
-            <w:proofErr w:type="spellStart"/>
             <w:r>
               <w:rPr>
                 <w:rFonts w:ascii="BIZ UD明朝 Medium" w:eastAsia="BIZ UD明朝 Medium" w:hAnsi="BIZ UD明朝 Medium"/>
@@ -42916,17 +41276,7 @@
                 <w:sz w:val="26"/>
                 <w:szCs w:val="26"/>
               </w:rPr>
-              <w:t>AttributeError</w:t>
-            </w:r>
-            <w:proofErr w:type="spellEnd"/>
-            <w:r>
-              <w:rPr>
-                <w:rFonts w:ascii="BIZ UD明朝 Medium" w:eastAsia="BIZ UD明朝 Medium" w:hAnsi="BIZ UD明朝 Medium"/>
-                <w:color w:val="auto"/>
-                <w:sz w:val="26"/>
-                <w:szCs w:val="26"/>
-              </w:rPr>
-              <w:t>: 'int' object has no attribute 'append'</w:t>
+              <w:t>AttributeError: 'int' object has no attribute 'append'</w:t>
             </w:r>
           </w:p>
         </w:tc>
@@ -42953,7 +41303,6 @@
         </w:rPr>
         <w:t>しっかりエラーが出てきます。</w:t>
       </w:r>
-      <w:proofErr w:type="spellStart"/>
       <w:r>
         <w:rPr>
           <w:rFonts w:ascii="BIZ UD明朝 Medium" w:eastAsia="BIZ UD明朝 Medium" w:hAnsi="BIZ UD明朝 Medium" w:hint="eastAsia"/>
@@ -42972,7 +41321,6 @@
         </w:rPr>
         <w:t>ttributeError</w:t>
       </w:r>
-      <w:proofErr w:type="spellEnd"/>
       <w:r>
         <w:rPr>
           <w:rFonts w:ascii="BIZ UD明朝 Medium" w:eastAsia="BIZ UD明朝 Medium" w:hAnsi="BIZ UD明朝 Medium" w:hint="eastAsia"/>
@@ -43063,7 +41411,6 @@
         </w:rPr>
         <w:t>それが</w:t>
       </w:r>
-      <w:proofErr w:type="spellStart"/>
       <w:r>
         <w:rPr>
           <w:rFonts w:ascii="BIZ UD明朝 Medium" w:eastAsia="BIZ UD明朝 Medium" w:hAnsi="BIZ UD明朝 Medium" w:hint="eastAsia"/>
@@ -43082,7 +41429,6 @@
         </w:rPr>
         <w:t>ttributeError</w:t>
       </w:r>
-      <w:proofErr w:type="spellEnd"/>
       <w:r>
         <w:rPr>
           <w:rFonts w:ascii="BIZ UD明朝 Medium" w:eastAsia="BIZ UD明朝 Medium" w:hAnsi="BIZ UD明朝 Medium" w:hint="eastAsia"/>
@@ -43228,7 +41574,6 @@
                 <w:szCs w:val="26"/>
               </w:rPr>
             </w:pPr>
-            <w:proofErr w:type="spellStart"/>
             <w:r>
               <w:rPr>
                 <w:rFonts w:ascii="BIZ UD明朝 Medium" w:eastAsia="BIZ UD明朝 Medium" w:hAnsi="BIZ UD明朝 Medium"/>
@@ -43236,19 +41581,8 @@
                 <w:sz w:val="26"/>
                 <w:szCs w:val="26"/>
               </w:rPr>
-              <w:t>new_a</w:t>
-            </w:r>
-            <w:proofErr w:type="spellEnd"/>
-            <w:r>
-              <w:rPr>
-                <w:rFonts w:ascii="BIZ UD明朝 Medium" w:eastAsia="BIZ UD明朝 Medium" w:hAnsi="BIZ UD明朝 Medium"/>
-                <w:color w:val="auto"/>
-                <w:sz w:val="26"/>
-                <w:szCs w:val="26"/>
-              </w:rPr>
-              <w:t xml:space="preserve"> = </w:t>
-            </w:r>
-            <w:proofErr w:type="spellStart"/>
+              <w:t xml:space="preserve">new_a = </w:t>
+            </w:r>
             <w:r>
               <w:rPr>
                 <w:rFonts w:ascii="BIZ UD明朝 Medium" w:eastAsia="BIZ UD明朝 Medium" w:hAnsi="BIZ UD明朝 Medium" w:hint="eastAsia"/>
@@ -43267,7 +41601,6 @@
               </w:rPr>
               <w:t>uika</w:t>
             </w:r>
-            <w:proofErr w:type="spellEnd"/>
             <w:r>
               <w:rPr>
                 <w:rFonts w:ascii="BIZ UD明朝 Medium" w:eastAsia="BIZ UD明朝 Medium" w:hAnsi="BIZ UD明朝 Medium"/>
@@ -43471,27 +41804,7 @@
                 <w:sz w:val="26"/>
                 <w:szCs w:val="26"/>
               </w:rPr>
-              <w:t xml:space="preserve"> </w:t>
-            </w:r>
-            <w:proofErr w:type="spellStart"/>
-            <w:r>
-              <w:rPr>
-                <w:rFonts w:ascii="BIZ UD明朝 Medium" w:eastAsia="BIZ UD明朝 Medium" w:hAnsi="BIZ UD明朝 Medium"/>
-                <w:color w:val="auto"/>
-                <w:sz w:val="26"/>
-                <w:szCs w:val="26"/>
-              </w:rPr>
-              <w:t>AttributeError</w:t>
-            </w:r>
-            <w:proofErr w:type="spellEnd"/>
-            <w:r>
-              <w:rPr>
-                <w:rFonts w:ascii="BIZ UD明朝 Medium" w:eastAsia="BIZ UD明朝 Medium" w:hAnsi="BIZ UD明朝 Medium"/>
-                <w:color w:val="auto"/>
-                <w:sz w:val="26"/>
-                <w:szCs w:val="26"/>
-              </w:rPr>
-              <w:t>:</w:t>
+              <w:t xml:space="preserve"> AttributeError:</w:t>
             </w:r>
           </w:p>
           <w:p>
@@ -43734,7 +42047,7 @@
             <w:pPr>
               <w:spacing w:line="300" w:lineRule="auto"/>
               <w:rPr>
-                <w:rFonts w:ascii="BIZ UD明朝 Medium" w:eastAsia="BIZ UD明朝 Medium" w:hAnsi="BIZ UD明朝 Medium" w:hint="eastAsia"/>
+                <w:rFonts w:ascii="BIZ UD明朝 Medium" w:eastAsia="BIZ UD明朝 Medium" w:hAnsi="BIZ UD明朝 Medium"/>
                 <w:sz w:val="26"/>
                 <w:szCs w:val="26"/>
               </w:rPr>
@@ -43755,27 +42068,7 @@
                 <w:sz w:val="26"/>
                 <w:szCs w:val="26"/>
               </w:rPr>
-              <w:t xml:space="preserve"> print(</w:t>
-            </w:r>
-            <w:proofErr w:type="spellStart"/>
-            <w:r>
-              <w:rPr>
-                <w:rFonts w:ascii="BIZ UD明朝 Medium" w:eastAsia="BIZ UD明朝 Medium" w:hAnsi="BIZ UD明朝 Medium"/>
-                <w:color w:val="auto"/>
-                <w:sz w:val="26"/>
-                <w:szCs w:val="26"/>
-              </w:rPr>
-              <w:t>new_a</w:t>
-            </w:r>
-            <w:proofErr w:type="spellEnd"/>
-            <w:r>
-              <w:rPr>
-                <w:rFonts w:ascii="BIZ UD明朝 Medium" w:eastAsia="BIZ UD明朝 Medium" w:hAnsi="BIZ UD明朝 Medium"/>
-                <w:color w:val="auto"/>
-                <w:sz w:val="26"/>
-                <w:szCs w:val="26"/>
-              </w:rPr>
-              <w:t>)</w:t>
+              <w:t xml:space="preserve"> print(new_a)</w:t>
             </w:r>
             <w:r>
               <w:rPr>
@@ -43802,7 +42095,7 @@
               <w:spacing w:line="300" w:lineRule="auto"/>
               <w:ind w:left="0"/>
               <w:rPr>
-                <w:rFonts w:ascii="BIZ UD明朝 Medium" w:eastAsia="BIZ UD明朝 Medium" w:hAnsi="BIZ UD明朝 Medium" w:hint="eastAsia"/>
+                <w:rFonts w:ascii="BIZ UD明朝 Medium" w:eastAsia="BIZ UD明朝 Medium" w:hAnsi="BIZ UD明朝 Medium"/>
                 <w:color w:val="auto"/>
                 <w:sz w:val="26"/>
                 <w:szCs w:val="26"/>
@@ -43842,7 +42135,6 @@
         </w:rPr>
         <w:t>なんとエラーが出ませんでした。</w:t>
       </w:r>
-      <w:proofErr w:type="spellStart"/>
       <w:r>
         <w:rPr>
           <w:rFonts w:ascii="BIZ UD明朝 Medium" w:eastAsia="BIZ UD明朝 Medium" w:hAnsi="BIZ UD明朝 Medium"/>
@@ -43852,7 +42144,6 @@
         </w:rPr>
         <w:t>AttributeError</w:t>
       </w:r>
-      <w:proofErr w:type="spellEnd"/>
       <w:r>
         <w:rPr>
           <w:rFonts w:ascii="BIZ UD明朝 Medium" w:eastAsia="BIZ UD明朝 Medium" w:hAnsi="BIZ UD明朝 Medium" w:hint="eastAsia"/>
@@ -44018,7 +42309,6 @@
                 <w:szCs w:val="26"/>
               </w:rPr>
             </w:pPr>
-            <w:proofErr w:type="spellStart"/>
             <w:r>
               <w:rPr>
                 <w:rFonts w:ascii="BIZ UD明朝 Medium" w:eastAsia="BIZ UD明朝 Medium" w:hAnsi="BIZ UD明朝 Medium"/>
@@ -44026,19 +42316,8 @@
                 <w:sz w:val="26"/>
                 <w:szCs w:val="26"/>
               </w:rPr>
-              <w:t>new_a</w:t>
-            </w:r>
-            <w:proofErr w:type="spellEnd"/>
-            <w:r>
-              <w:rPr>
-                <w:rFonts w:ascii="BIZ UD明朝 Medium" w:eastAsia="BIZ UD明朝 Medium" w:hAnsi="BIZ UD明朝 Medium"/>
-                <w:color w:val="auto"/>
-                <w:sz w:val="26"/>
-                <w:szCs w:val="26"/>
-              </w:rPr>
-              <w:t xml:space="preserve"> = </w:t>
-            </w:r>
-            <w:proofErr w:type="spellStart"/>
+              <w:t xml:space="preserve">new_a = </w:t>
+            </w:r>
             <w:r>
               <w:rPr>
                 <w:rFonts w:ascii="BIZ UD明朝 Medium" w:eastAsia="BIZ UD明朝 Medium" w:hAnsi="BIZ UD明朝 Medium" w:hint="eastAsia"/>
@@ -44057,7 +42336,6 @@
               </w:rPr>
               <w:t>uika</w:t>
             </w:r>
-            <w:proofErr w:type="spellEnd"/>
             <w:r>
               <w:rPr>
                 <w:rFonts w:ascii="BIZ UD明朝 Medium" w:eastAsia="BIZ UD明朝 Medium" w:hAnsi="BIZ UD明朝 Medium"/>
@@ -44261,27 +42539,7 @@
                 <w:sz w:val="26"/>
                 <w:szCs w:val="26"/>
               </w:rPr>
-              <w:t xml:space="preserve"> </w:t>
-            </w:r>
-            <w:proofErr w:type="spellStart"/>
-            <w:r>
-              <w:rPr>
-                <w:rFonts w:ascii="BIZ UD明朝 Medium" w:eastAsia="BIZ UD明朝 Medium" w:hAnsi="BIZ UD明朝 Medium"/>
-                <w:color w:val="auto"/>
-                <w:sz w:val="26"/>
-                <w:szCs w:val="26"/>
-              </w:rPr>
-              <w:t>AttributeError</w:t>
-            </w:r>
-            <w:proofErr w:type="spellEnd"/>
-            <w:r>
-              <w:rPr>
-                <w:rFonts w:ascii="BIZ UD明朝 Medium" w:eastAsia="BIZ UD明朝 Medium" w:hAnsi="BIZ UD明朝 Medium"/>
-                <w:color w:val="auto"/>
-                <w:sz w:val="26"/>
-                <w:szCs w:val="26"/>
-              </w:rPr>
-              <w:t>:</w:t>
+              <w:t xml:space="preserve"> AttributeError:</w:t>
             </w:r>
           </w:p>
           <w:p>
@@ -44524,7 +42782,7 @@
             <w:pPr>
               <w:spacing w:line="300" w:lineRule="auto"/>
               <w:rPr>
-                <w:rFonts w:ascii="BIZ UD明朝 Medium" w:eastAsia="BIZ UD明朝 Medium" w:hAnsi="BIZ UD明朝 Medium" w:hint="eastAsia"/>
+                <w:rFonts w:ascii="BIZ UD明朝 Medium" w:eastAsia="BIZ UD明朝 Medium" w:hAnsi="BIZ UD明朝 Medium"/>
                 <w:sz w:val="26"/>
                 <w:szCs w:val="26"/>
               </w:rPr>
@@ -44545,27 +42803,7 @@
                 <w:sz w:val="26"/>
                 <w:szCs w:val="26"/>
               </w:rPr>
-              <w:t xml:space="preserve"> print(</w:t>
-            </w:r>
-            <w:proofErr w:type="spellStart"/>
-            <w:r>
-              <w:rPr>
-                <w:rFonts w:ascii="BIZ UD明朝 Medium" w:eastAsia="BIZ UD明朝 Medium" w:hAnsi="BIZ UD明朝 Medium"/>
-                <w:color w:val="auto"/>
-                <w:sz w:val="26"/>
-                <w:szCs w:val="26"/>
-              </w:rPr>
-              <w:t>new_a</w:t>
-            </w:r>
-            <w:proofErr w:type="spellEnd"/>
-            <w:r>
-              <w:rPr>
-                <w:rFonts w:ascii="BIZ UD明朝 Medium" w:eastAsia="BIZ UD明朝 Medium" w:hAnsi="BIZ UD明朝 Medium"/>
-                <w:color w:val="auto"/>
-                <w:sz w:val="26"/>
-                <w:szCs w:val="26"/>
-              </w:rPr>
-              <w:t>)</w:t>
+              <w:t xml:space="preserve"> print(new_a)</w:t>
             </w:r>
             <w:r>
               <w:rPr>
@@ -44592,7 +42830,7 @@
               <w:spacing w:line="300" w:lineRule="auto"/>
               <w:ind w:left="0"/>
               <w:rPr>
-                <w:rFonts w:ascii="BIZ UD明朝 Medium" w:eastAsia="BIZ UD明朝 Medium" w:hAnsi="BIZ UD明朝 Medium" w:hint="eastAsia"/>
+                <w:rFonts w:ascii="BIZ UD明朝 Medium" w:eastAsia="BIZ UD明朝 Medium" w:hAnsi="BIZ UD明朝 Medium"/>
                 <w:color w:val="auto"/>
                 <w:sz w:val="26"/>
                 <w:szCs w:val="26"/>
@@ -44672,7 +42910,7 @@
         <w:spacing w:line="300" w:lineRule="auto"/>
         <w:ind w:left="425" w:firstLineChars="100" w:firstLine="260"/>
         <w:rPr>
-          <w:rFonts w:ascii="BIZ UD明朝 Medium" w:eastAsia="BIZ UD明朝 Medium" w:hAnsi="BIZ UD明朝 Medium" w:hint="eastAsia"/>
+          <w:rFonts w:ascii="BIZ UD明朝 Medium" w:eastAsia="BIZ UD明朝 Medium" w:hAnsi="BIZ UD明朝 Medium"/>
           <w:color w:val="auto"/>
           <w:sz w:val="26"/>
           <w:szCs w:val="26"/>
@@ -44724,7 +42962,7 @@
           <w:szCs w:val="48"/>
         </w:rPr>
       </w:pPr>
-      <w:bookmarkStart w:id="48" w:name="_Toc81568847"/>
+      <w:bookmarkStart w:id="48" w:name="_Toc89944533"/>
       <w:r>
         <w:rPr>
           <w:rFonts w:ascii="BIZ UDゴシック" w:eastAsia="BIZ UDゴシック" w:hAnsi="BIZ UDゴシック" w:hint="eastAsia"/>
@@ -44779,7 +43017,7 @@
           <w:szCs w:val="48"/>
         </w:rPr>
       </w:pPr>
-      <w:bookmarkStart w:id="49" w:name="_Toc81568848"/>
+      <w:bookmarkStart w:id="49" w:name="_Toc89944534"/>
       <w:r>
         <w:rPr>
           <w:rFonts w:ascii="BIZ UDゴシック" w:eastAsia="BIZ UDゴシック" w:hAnsi="BIZ UDゴシック" w:hint="eastAsia"/>
@@ -44805,7 +43043,7 @@
           <w:szCs w:val="36"/>
         </w:rPr>
       </w:pPr>
-      <w:bookmarkStart w:id="50" w:name="_Toc81568849"/>
+      <w:bookmarkStart w:id="50" w:name="_Toc89944535"/>
       <w:r>
         <w:rPr>
           <w:rFonts w:ascii="BIZ UDゴシック" w:eastAsia="BIZ UDゴシック" w:hAnsi="BIZ UDゴシック" w:hint="eastAsia"/>
@@ -44830,7 +43068,7 @@
           <w:szCs w:val="36"/>
         </w:rPr>
       </w:pPr>
-      <w:bookmarkStart w:id="51" w:name="_Toc81568850"/>
+      <w:bookmarkStart w:id="51" w:name="_Toc89944536"/>
       <w:r>
         <w:rPr>
           <w:rFonts w:ascii="BIZ UDゴシック" w:eastAsia="BIZ UDゴシック" w:hAnsi="BIZ UDゴシック" w:hint="eastAsia"/>
@@ -44863,7 +43101,7 @@
           <w:szCs w:val="36"/>
         </w:rPr>
       </w:pPr>
-      <w:bookmarkStart w:id="52" w:name="_Toc81568851"/>
+      <w:bookmarkStart w:id="52" w:name="_Toc89944537"/>
       <w:r>
         <w:rPr>
           <w:rFonts w:ascii="BIZ UDゴシック" w:eastAsia="BIZ UDゴシック" w:hAnsi="BIZ UDゴシック"/>
@@ -44888,7 +43126,7 @@
           <w:szCs w:val="36"/>
         </w:rPr>
       </w:pPr>
-      <w:bookmarkStart w:id="53" w:name="_Toc81568852"/>
+      <w:bookmarkStart w:id="53" w:name="_Toc89944538"/>
       <w:r>
         <w:rPr>
           <w:rFonts w:ascii="BIZ UDゴシック" w:eastAsia="BIZ UDゴシック" w:hAnsi="BIZ UDゴシック" w:hint="eastAsia"/>
@@ -44913,7 +43151,7 @@
           <w:szCs w:val="36"/>
         </w:rPr>
       </w:pPr>
-      <w:bookmarkStart w:id="54" w:name="_Toc81568853"/>
+      <w:bookmarkStart w:id="54" w:name="_Toc89944539"/>
       <w:r>
         <w:rPr>
           <w:rFonts w:ascii="BIZ UDゴシック" w:eastAsia="BIZ UDゴシック" w:hAnsi="BIZ UDゴシック" w:hint="eastAsia"/>
@@ -44938,7 +43176,7 @@
           <w:szCs w:val="36"/>
         </w:rPr>
       </w:pPr>
-      <w:bookmarkStart w:id="55" w:name="_Toc81568854"/>
+      <w:bookmarkStart w:id="55" w:name="_Toc89944540"/>
       <w:r>
         <w:rPr>
           <w:rFonts w:ascii="BIZ UDゴシック" w:eastAsia="BIZ UDゴシック" w:hAnsi="BIZ UDゴシック"/>
@@ -44963,8 +43201,7 @@
           <w:szCs w:val="36"/>
         </w:rPr>
       </w:pPr>
-      <w:bookmarkStart w:id="56" w:name="_Toc81568855"/>
-      <w:proofErr w:type="spellStart"/>
+      <w:bookmarkStart w:id="56" w:name="_Toc89944541"/>
       <w:r>
         <w:rPr>
           <w:rFonts w:ascii="BIZ UDゴシック" w:eastAsia="BIZ UDゴシック" w:hAnsi="BIZ UDゴシック"/>
@@ -44974,7 +43211,6 @@
         <w:t>numpy</w:t>
       </w:r>
       <w:bookmarkEnd w:id="56"/>
-      <w:proofErr w:type="spellEnd"/>
     </w:p>
     <w:p>
       <w:pPr>
@@ -44990,7 +43226,7 @@
           <w:szCs w:val="36"/>
         </w:rPr>
       </w:pPr>
-      <w:bookmarkStart w:id="57" w:name="_Toc81568856"/>
+      <w:bookmarkStart w:id="57" w:name="_Toc89944542"/>
       <w:r>
         <w:rPr>
           <w:rFonts w:ascii="BIZ UDゴシック" w:eastAsia="BIZ UDゴシック" w:hAnsi="BIZ UDゴシック" w:hint="eastAsia"/>
@@ -45023,7 +43259,7 @@
           <w:szCs w:val="36"/>
         </w:rPr>
       </w:pPr>
-      <w:bookmarkStart w:id="58" w:name="_Toc81568857"/>
+      <w:bookmarkStart w:id="58" w:name="_Toc89944543"/>
       <w:r>
         <w:rPr>
           <w:rFonts w:ascii="BIZ UDゴシック" w:eastAsia="BIZ UDゴシック" w:hAnsi="BIZ UDゴシック" w:hint="eastAsia"/>
@@ -45041,6 +43277,23 @@
         <w:t>andas</w:t>
       </w:r>
       <w:bookmarkEnd w:id="58"/>
+    </w:p>
+    <w:p>
+      <w:pPr>
+        <w:rPr>
+          <w:rFonts w:ascii="BIZ UDゴシック" w:eastAsia="BIZ UDゴシック" w:hAnsi="BIZ UDゴシック"/>
+          <w:sz w:val="36"/>
+          <w:szCs w:val="36"/>
+        </w:rPr>
+      </w:pPr>
+      <w:r>
+        <w:rPr>
+          <w:rFonts w:ascii="BIZ UDゴシック" w:eastAsia="BIZ UDゴシック" w:hAnsi="BIZ UDゴシック"/>
+          <w:sz w:val="36"/>
+          <w:szCs w:val="36"/>
+        </w:rPr>
+        <w:br w:type="page"/>
+      </w:r>
     </w:p>
     <w:p>
       <w:pPr>
@@ -45056,30 +43309,15 @@
           <w:szCs w:val="36"/>
         </w:rPr>
       </w:pPr>
-      <w:bookmarkStart w:id="59" w:name="_Toc81568858"/>
+      <w:bookmarkStart w:id="59" w:name="_Toc89944544"/>
       <w:r>
         <w:rPr>
           <w:rFonts w:ascii="BIZ UDゴシック" w:eastAsia="BIZ UDゴシック" w:hAnsi="BIZ UDゴシック"/>
           <w:sz w:val="36"/>
           <w:szCs w:val="36"/>
         </w:rPr>
+        <w:lastRenderedPageBreak/>
         <w:t>バージョン管理</w:t>
-      </w:r>
-      <w:r>
-        <w:rPr>
-          <w:rFonts w:ascii="BIZ UDゴシック" w:eastAsia="BIZ UDゴシック" w:hAnsi="BIZ UDゴシック" w:hint="eastAsia"/>
-          <w:sz w:val="36"/>
-          <w:szCs w:val="36"/>
-        </w:rPr>
-        <w:t>(</w:t>
-      </w:r>
-      <w:r>
-        <w:rPr>
-          <w:rFonts w:ascii="BIZ UDゴシック" w:eastAsia="BIZ UDゴシック" w:hAnsi="BIZ UDゴシック"/>
-          <w:sz w:val="36"/>
-          <w:szCs w:val="36"/>
-        </w:rPr>
-        <w:t>git)</w:t>
       </w:r>
       <w:bookmarkEnd w:id="59"/>
     </w:p>
@@ -45097,7 +43335,7 @@
           <w:szCs w:val="32"/>
         </w:rPr>
       </w:pPr>
-      <w:bookmarkStart w:id="60" w:name="_Toc81568859"/>
+      <w:bookmarkStart w:id="60" w:name="_Toc89944545"/>
       <w:r>
         <w:rPr>
           <w:rFonts w:ascii="BIZ UDゴシック" w:eastAsia="BIZ UDゴシック" w:hAnsi="BIZ UDゴシック" w:hint="eastAsia"/>
@@ -45107,6 +43345,81 @@
         <w:t>バージョン管理の考え方</w:t>
       </w:r>
       <w:bookmarkEnd w:id="60"/>
+    </w:p>
+    <w:p>
+      <w:pPr>
+        <w:pStyle w:val="af2"/>
+        <w:spacing w:line="300" w:lineRule="auto"/>
+        <w:ind w:leftChars="313" w:left="626" w:firstLineChars="100" w:firstLine="260"/>
+        <w:rPr>
+          <w:rFonts w:ascii="BIZ UD明朝 Medium" w:eastAsia="BIZ UD明朝 Medium" w:hAnsi="BIZ UD明朝 Medium"/>
+          <w:color w:val="auto"/>
+          <w:sz w:val="26"/>
+          <w:szCs w:val="26"/>
+        </w:rPr>
+      </w:pPr>
+      <w:r>
+        <w:rPr>
+          <w:rFonts w:ascii="BIZ UD明朝 Medium" w:eastAsia="BIZ UD明朝 Medium" w:hAnsi="BIZ UD明朝 Medium" w:hint="eastAsia"/>
+          <w:color w:val="auto"/>
+          <w:sz w:val="26"/>
+          <w:szCs w:val="26"/>
+        </w:rPr>
+        <w:t>バージョン管理ってのは、</w:t>
+      </w:r>
+      <w:r>
+        <w:rPr>
+          <w:rFonts w:ascii="BIZ UD明朝 Medium" w:eastAsia="BIZ UD明朝 Medium" w:hAnsi="BIZ UD明朝 Medium" w:hint="eastAsia"/>
+          <w:color w:val="E65B01" w:themeColor="accent1" w:themeShade="BF"/>
+          <w:sz w:val="26"/>
+          <w:szCs w:val="26"/>
+        </w:rPr>
+        <w:t>“いつ何をしたか”を分かりやすくするもの</w:t>
+      </w:r>
+      <w:r>
+        <w:rPr>
+          <w:rFonts w:ascii="BIZ UD明朝 Medium" w:eastAsia="BIZ UD明朝 Medium" w:hAnsi="BIZ UD明朝 Medium" w:hint="eastAsia"/>
+          <w:color w:val="auto"/>
+          <w:sz w:val="26"/>
+          <w:szCs w:val="26"/>
+        </w:rPr>
+        <w:t>です。例えば、今この資料作る時に、何章まで完成してたっけって分からなくなることが多々あるのですが、</w:t>
+      </w:r>
+      <w:r>
+        <w:rPr>
+          <w:rFonts w:ascii="BIZ UD明朝 Medium" w:eastAsia="BIZ UD明朝 Medium" w:hAnsi="BIZ UD明朝 Medium" w:hint="eastAsia"/>
+          <w:color w:val="auto"/>
+          <w:sz w:val="26"/>
+          <w:szCs w:val="26"/>
+        </w:rPr>
+        <w:t>それを一発で分かるようにしたり、どっかの作業まで巻き戻したりするのがバージョン管理です。まあまあ便利です。まあまあね笑</w:t>
+      </w:r>
+    </w:p>
+    <w:p>
+      <w:pPr>
+        <w:pStyle w:val="af2"/>
+        <w:spacing w:line="300" w:lineRule="auto"/>
+        <w:ind w:leftChars="313" w:left="626" w:firstLineChars="100" w:firstLine="260"/>
+        <w:rPr>
+          <w:rFonts w:ascii="BIZ UD明朝 Medium" w:eastAsia="BIZ UD明朝 Medium" w:hAnsi="BIZ UD明朝 Medium"/>
+          <w:color w:val="auto"/>
+          <w:sz w:val="26"/>
+          <w:szCs w:val="26"/>
+        </w:rPr>
+      </w:pPr>
+    </w:p>
+    <w:p>
+      <w:pPr>
+        <w:pStyle w:val="af2"/>
+        <w:spacing w:line="300" w:lineRule="auto"/>
+        <w:ind w:leftChars="313" w:left="626" w:firstLineChars="100" w:firstLine="260"/>
+        <w:rPr>
+          <w:rFonts w:ascii="BIZ UD明朝 Medium" w:eastAsia="BIZ UD明朝 Medium" w:hAnsi="BIZ UD明朝 Medium" w:hint="eastAsia"/>
+          <w:color w:val="auto"/>
+          <w:sz w:val="26"/>
+          <w:szCs w:val="26"/>
+        </w:rPr>
+      </w:pPr>
     </w:p>
     <w:p>
       <w:pPr>
@@ -45122,32 +43435,269 @@
           <w:szCs w:val="32"/>
         </w:rPr>
       </w:pPr>
-      <w:bookmarkStart w:id="61" w:name="_Toc81568860"/>
+      <w:bookmarkStart w:id="61" w:name="_Toc89944546"/>
+      <w:r>
+        <w:rPr>
+          <w:rFonts w:ascii="BIZ UDゴシック" w:eastAsia="BIZ UDゴシック" w:hAnsi="BIZ UDゴシック"/>
+          <w:sz w:val="32"/>
+          <w:szCs w:val="32"/>
+        </w:rPr>
+        <w:t>G</w:t>
+      </w:r>
+      <w:r>
+        <w:rPr>
+          <w:rFonts w:ascii="BIZ UDゴシック" w:eastAsia="BIZ UDゴシック" w:hAnsi="BIZ UDゴシック"/>
+          <w:sz w:val="32"/>
+          <w:szCs w:val="32"/>
+        </w:rPr>
+        <w:t>it</w:t>
+      </w:r>
       <w:r>
         <w:rPr>
           <w:rFonts w:ascii="BIZ UDゴシック" w:eastAsia="BIZ UDゴシック" w:hAnsi="BIZ UDゴシック" w:hint="eastAsia"/>
           <w:sz w:val="32"/>
           <w:szCs w:val="32"/>
         </w:rPr>
-        <w:t>g</w:t>
-      </w:r>
-      <w:r>
-        <w:rPr>
-          <w:rFonts w:ascii="BIZ UDゴシック" w:eastAsia="BIZ UDゴシック" w:hAnsi="BIZ UDゴシック"/>
-          <w:sz w:val="32"/>
-          <w:szCs w:val="32"/>
+        <w:t>とは</w:t>
+      </w:r>
+      <w:bookmarkEnd w:id="61"/>
+    </w:p>
+    <w:p>
+      <w:pPr>
+        <w:pStyle w:val="af2"/>
+        <w:spacing w:line="300" w:lineRule="auto"/>
+        <w:ind w:leftChars="313" w:left="626" w:firstLineChars="100" w:firstLine="260"/>
+        <w:rPr>
+          <w:rFonts w:ascii="BIZ UD明朝 Medium" w:eastAsia="BIZ UD明朝 Medium" w:hAnsi="BIZ UD明朝 Medium"/>
+          <w:color w:val="auto"/>
+          <w:sz w:val="26"/>
+          <w:szCs w:val="26"/>
+        </w:rPr>
+      </w:pPr>
+      <w:r>
+        <w:rPr>
+          <w:rFonts w:ascii="BIZ UD明朝 Medium" w:eastAsia="BIZ UD明朝 Medium" w:hAnsi="BIZ UD明朝 Medium" w:hint="eastAsia"/>
+          <w:color w:val="E65B01" w:themeColor="accent1" w:themeShade="BF"/>
+          <w:sz w:val="26"/>
+          <w:szCs w:val="26"/>
+        </w:rPr>
+        <w:t>G</w:t>
+      </w:r>
+      <w:r>
+        <w:rPr>
+          <w:rFonts w:ascii="BIZ UD明朝 Medium" w:eastAsia="BIZ UD明朝 Medium" w:hAnsi="BIZ UD明朝 Medium"/>
+          <w:color w:val="E65B01" w:themeColor="accent1" w:themeShade="BF"/>
+          <w:sz w:val="26"/>
+          <w:szCs w:val="26"/>
         </w:rPr>
         <w:t>it</w:t>
       </w:r>
       <w:r>
         <w:rPr>
-          <w:rFonts w:ascii="BIZ UDゴシック" w:eastAsia="BIZ UDゴシック" w:hAnsi="BIZ UDゴシック" w:hint="eastAsia"/>
-          <w:sz w:val="32"/>
-          <w:szCs w:val="32"/>
-        </w:rPr>
-        <w:t>とは</w:t>
-      </w:r>
-      <w:bookmarkEnd w:id="61"/>
+          <w:rFonts w:ascii="BIZ UD明朝 Medium" w:eastAsia="BIZ UD明朝 Medium" w:hAnsi="BIZ UD明朝 Medium" w:hint="eastAsia"/>
+          <w:color w:val="auto"/>
+          <w:sz w:val="26"/>
+          <w:szCs w:val="26"/>
+        </w:rPr>
+        <w:t>。初めましての方も多いのでは。</w:t>
+      </w:r>
+      <w:r>
+        <w:rPr>
+          <w:rFonts w:ascii="BIZ UD明朝 Medium" w:eastAsia="BIZ UD明朝 Medium" w:hAnsi="BIZ UD明朝 Medium"/>
+          <w:color w:val="auto"/>
+          <w:sz w:val="26"/>
+          <w:szCs w:val="26"/>
+        </w:rPr>
+        <w:t>Git</w:t>
+      </w:r>
+      <w:r>
+        <w:rPr>
+          <w:rFonts w:ascii="BIZ UD明朝 Medium" w:eastAsia="BIZ UD明朝 Medium" w:hAnsi="BIZ UD明朝 Medium" w:hint="eastAsia"/>
+          <w:color w:val="auto"/>
+          <w:sz w:val="26"/>
+          <w:szCs w:val="26"/>
+        </w:rPr>
+        <w:t>は</w:t>
+      </w:r>
+      <w:r>
+        <w:rPr>
+          <w:rFonts w:ascii="BIZ UD明朝 Medium" w:eastAsia="BIZ UD明朝 Medium" w:hAnsi="BIZ UD明朝 Medium" w:hint="eastAsia"/>
+          <w:color w:val="E65B01" w:themeColor="accent1" w:themeShade="BF"/>
+          <w:sz w:val="26"/>
+          <w:szCs w:val="26"/>
+        </w:rPr>
+        <w:t>バージョン管理システム</w:t>
+      </w:r>
+      <w:r>
+        <w:rPr>
+          <w:rFonts w:ascii="BIZ UD明朝 Medium" w:eastAsia="BIZ UD明朝 Medium" w:hAnsi="BIZ UD明朝 Medium" w:hint="eastAsia"/>
+          <w:color w:val="auto"/>
+          <w:sz w:val="26"/>
+          <w:szCs w:val="26"/>
+        </w:rPr>
+        <w:t>で今一番使われているといっても過言ではないシステムです。</w:t>
+      </w:r>
+      <w:r>
+        <w:rPr>
+          <w:rFonts w:ascii="BIZ UD明朝 Medium" w:eastAsia="BIZ UD明朝 Medium" w:hAnsi="BIZ UD明朝 Medium" w:hint="eastAsia"/>
+          <w:color w:val="auto"/>
+          <w:sz w:val="26"/>
+          <w:szCs w:val="26"/>
+        </w:rPr>
+        <w:t>ただ、G</w:t>
+      </w:r>
+      <w:r>
+        <w:rPr>
+          <w:rFonts w:ascii="BIZ UD明朝 Medium" w:eastAsia="BIZ UD明朝 Medium" w:hAnsi="BIZ UD明朝 Medium"/>
+          <w:color w:val="auto"/>
+          <w:sz w:val="26"/>
+          <w:szCs w:val="26"/>
+        </w:rPr>
+        <w:t>it</w:t>
+      </w:r>
+      <w:r>
+        <w:rPr>
+          <w:rFonts w:ascii="BIZ UD明朝 Medium" w:eastAsia="BIZ UD明朝 Medium" w:hAnsi="BIZ UD明朝 Medium" w:hint="eastAsia"/>
+          <w:color w:val="auto"/>
+          <w:sz w:val="26"/>
+          <w:szCs w:val="26"/>
+        </w:rPr>
+        <w:t>単体ではコマンドを使って管理するので非常にめんどうくさい。めんどうくさいは罪。ってことで</w:t>
+      </w:r>
+      <w:r>
+        <w:rPr>
+          <w:rFonts w:ascii="BIZ UD明朝 Medium" w:eastAsia="BIZ UD明朝 Medium" w:hAnsi="BIZ UD明朝 Medium" w:hint="eastAsia"/>
+          <w:color w:val="E65B01" w:themeColor="accent1" w:themeShade="BF"/>
+          <w:sz w:val="26"/>
+          <w:szCs w:val="26"/>
+        </w:rPr>
+        <w:t>G</w:t>
+      </w:r>
+      <w:r>
+        <w:rPr>
+          <w:rFonts w:ascii="BIZ UD明朝 Medium" w:eastAsia="BIZ UD明朝 Medium" w:hAnsi="BIZ UD明朝 Medium"/>
+          <w:color w:val="E65B01" w:themeColor="accent1" w:themeShade="BF"/>
+          <w:sz w:val="26"/>
+          <w:szCs w:val="26"/>
+        </w:rPr>
+        <w:t>it</w:t>
+      </w:r>
+      <w:r>
+        <w:rPr>
+          <w:rFonts w:ascii="BIZ UD明朝 Medium" w:eastAsia="BIZ UD明朝 Medium" w:hAnsi="BIZ UD明朝 Medium" w:hint="eastAsia"/>
+          <w:color w:val="3667C3" w:themeColor="accent2" w:themeShade="BF"/>
+          <w:sz w:val="26"/>
+          <w:szCs w:val="26"/>
+        </w:rPr>
+        <w:t>を利用してもうちょい使いやすく &amp;</w:t>
+      </w:r>
+      <w:r>
+        <w:rPr>
+          <w:rFonts w:ascii="BIZ UD明朝 Medium" w:eastAsia="BIZ UD明朝 Medium" w:hAnsi="BIZ UD明朝 Medium"/>
+          <w:color w:val="3667C3" w:themeColor="accent2" w:themeShade="BF"/>
+          <w:sz w:val="26"/>
+          <w:szCs w:val="26"/>
+        </w:rPr>
+        <w:t xml:space="preserve"> </w:t>
+      </w:r>
+      <w:r>
+        <w:rPr>
+          <w:rFonts w:ascii="BIZ UD明朝 Medium" w:eastAsia="BIZ UD明朝 Medium" w:hAnsi="BIZ UD明朝 Medium" w:hint="eastAsia"/>
+          <w:color w:val="3667C3" w:themeColor="accent2" w:themeShade="BF"/>
+          <w:sz w:val="26"/>
+          <w:szCs w:val="26"/>
+        </w:rPr>
+        <w:t>共有しやすく</w:t>
+      </w:r>
+      <w:r>
+        <w:rPr>
+          <w:rFonts w:ascii="BIZ UD明朝 Medium" w:eastAsia="BIZ UD明朝 Medium" w:hAnsi="BIZ UD明朝 Medium" w:hint="eastAsia"/>
+          <w:color w:val="auto"/>
+          <w:sz w:val="26"/>
+          <w:szCs w:val="26"/>
+        </w:rPr>
+        <w:t>したのが</w:t>
+      </w:r>
+      <w:r>
+        <w:rPr>
+          <w:rFonts w:ascii="BIZ UD明朝 Medium" w:eastAsia="BIZ UD明朝 Medium" w:hAnsi="BIZ UD明朝 Medium" w:hint="eastAsia"/>
+          <w:color w:val="3667C3" w:themeColor="accent2" w:themeShade="BF"/>
+          <w:sz w:val="26"/>
+          <w:szCs w:val="26"/>
+        </w:rPr>
+        <w:t>G</w:t>
+      </w:r>
+      <w:r>
+        <w:rPr>
+          <w:rFonts w:ascii="BIZ UD明朝 Medium" w:eastAsia="BIZ UD明朝 Medium" w:hAnsi="BIZ UD明朝 Medium"/>
+          <w:color w:val="3667C3" w:themeColor="accent2" w:themeShade="BF"/>
+          <w:sz w:val="26"/>
+          <w:szCs w:val="26"/>
+        </w:rPr>
+        <w:t>itHub</w:t>
+      </w:r>
+      <w:r>
+        <w:rPr>
+          <w:rFonts w:ascii="BIZ UD明朝 Medium" w:eastAsia="BIZ UD明朝 Medium" w:hAnsi="BIZ UD明朝 Medium" w:hint="eastAsia"/>
+          <w:color w:val="auto"/>
+          <w:sz w:val="26"/>
+          <w:szCs w:val="26"/>
+        </w:rPr>
+        <w:t>や</w:t>
+      </w:r>
+      <w:r>
+        <w:rPr>
+          <w:rFonts w:ascii="BIZ UD明朝 Medium" w:eastAsia="BIZ UD明朝 Medium" w:hAnsi="BIZ UD明朝 Medium" w:hint="eastAsia"/>
+          <w:color w:val="3667C3" w:themeColor="accent2" w:themeShade="BF"/>
+          <w:sz w:val="26"/>
+          <w:szCs w:val="26"/>
+        </w:rPr>
+        <w:t>B</w:t>
+      </w:r>
+      <w:r>
+        <w:rPr>
+          <w:rFonts w:ascii="BIZ UD明朝 Medium" w:eastAsia="BIZ UD明朝 Medium" w:hAnsi="BIZ UD明朝 Medium"/>
+          <w:color w:val="3667C3" w:themeColor="accent2" w:themeShade="BF"/>
+          <w:sz w:val="26"/>
+          <w:szCs w:val="26"/>
+        </w:rPr>
+        <w:t>ItBucket</w:t>
+      </w:r>
+      <w:r>
+        <w:rPr>
+          <w:rFonts w:ascii="BIZ UD明朝 Medium" w:eastAsia="BIZ UD明朝 Medium" w:hAnsi="BIZ UD明朝 Medium" w:hint="eastAsia"/>
+          <w:color w:val="auto"/>
+          <w:sz w:val="26"/>
+          <w:szCs w:val="26"/>
+        </w:rPr>
+        <w:t>です。よく企業でも使われていますね。便利。</w:t>
+      </w:r>
+    </w:p>
+    <w:p>
+      <w:pPr>
+        <w:pStyle w:val="af2"/>
+        <w:spacing w:line="300" w:lineRule="auto"/>
+        <w:ind w:leftChars="313" w:left="626" w:firstLineChars="100" w:firstLine="260"/>
+        <w:rPr>
+          <w:rFonts w:ascii="BIZ UD明朝 Medium" w:eastAsia="BIZ UD明朝 Medium" w:hAnsi="BIZ UD明朝 Medium"/>
+          <w:color w:val="auto"/>
+          <w:sz w:val="26"/>
+          <w:szCs w:val="26"/>
+        </w:rPr>
+      </w:pPr>
+    </w:p>
+    <w:p>
+      <w:pPr>
+        <w:pStyle w:val="af2"/>
+        <w:spacing w:line="300" w:lineRule="auto"/>
+        <w:ind w:leftChars="313" w:left="626" w:firstLineChars="100" w:firstLine="260"/>
+        <w:rPr>
+          <w:rFonts w:ascii="BIZ UD明朝 Medium" w:eastAsia="BIZ UD明朝 Medium" w:hAnsi="BIZ UD明朝 Medium" w:hint="eastAsia"/>
+          <w:color w:val="auto"/>
+          <w:sz w:val="26"/>
+          <w:szCs w:val="26"/>
+        </w:rPr>
+      </w:pPr>
     </w:p>
     <w:p>
       <w:pPr>
@@ -45163,7 +43713,7 @@
           <w:szCs w:val="32"/>
         </w:rPr>
       </w:pPr>
-      <w:bookmarkStart w:id="62" w:name="_Toc81568861"/>
+      <w:bookmarkStart w:id="62" w:name="_Toc89944547"/>
       <w:r>
         <w:rPr>
           <w:rFonts w:ascii="BIZ UDゴシック" w:eastAsia="BIZ UDゴシック" w:hAnsi="BIZ UDゴシック" w:hint="eastAsia"/>
@@ -45173,6 +43723,161 @@
         <w:t>ブランチ</w:t>
       </w:r>
       <w:bookmarkEnd w:id="62"/>
+    </w:p>
+    <w:p>
+      <w:pPr>
+        <w:pStyle w:val="af2"/>
+        <w:spacing w:line="300" w:lineRule="auto"/>
+        <w:ind w:leftChars="313" w:left="626" w:firstLineChars="100" w:firstLine="260"/>
+        <w:rPr>
+          <w:rFonts w:ascii="BIZ UD明朝 Medium" w:eastAsia="BIZ UD明朝 Medium" w:hAnsi="BIZ UD明朝 Medium"/>
+          <w:color w:val="auto"/>
+          <w:sz w:val="26"/>
+          <w:szCs w:val="26"/>
+        </w:rPr>
+      </w:pPr>
+      <w:r>
+        <w:rPr>
+          <w:rFonts w:ascii="BIZ UD明朝 Medium" w:eastAsia="BIZ UD明朝 Medium" w:hAnsi="BIZ UD明朝 Medium" w:hint="eastAsia"/>
+          <w:color w:val="auto"/>
+          <w:sz w:val="26"/>
+          <w:szCs w:val="26"/>
+        </w:rPr>
+        <w:t>バージョン管理において、一番大事な概念、</w:t>
+      </w:r>
+      <w:r>
+        <w:rPr>
+          <w:rFonts w:ascii="BIZ UD明朝 Medium" w:eastAsia="BIZ UD明朝 Medium" w:hAnsi="BIZ UD明朝 Medium" w:hint="eastAsia"/>
+          <w:color w:val="E65B01" w:themeColor="accent1" w:themeShade="BF"/>
+          <w:sz w:val="26"/>
+          <w:szCs w:val="26"/>
+        </w:rPr>
+        <w:t>ブランチ</w:t>
+      </w:r>
+      <w:r>
+        <w:rPr>
+          <w:rFonts w:ascii="BIZ UD明朝 Medium" w:eastAsia="BIZ UD明朝 Medium" w:hAnsi="BIZ UD明朝 Medium" w:hint="eastAsia"/>
+          <w:color w:val="auto"/>
+          <w:sz w:val="26"/>
+          <w:szCs w:val="26"/>
+        </w:rPr>
+        <w:t>です。</w:t>
+      </w:r>
+      <w:r>
+        <w:rPr>
+          <w:rFonts w:ascii="BIZ UD明朝 Medium" w:eastAsia="BIZ UD明朝 Medium" w:hAnsi="BIZ UD明朝 Medium" w:hint="eastAsia"/>
+          <w:color w:val="auto"/>
+          <w:sz w:val="26"/>
+          <w:szCs w:val="26"/>
+        </w:rPr>
+        <w:t>英語で枝って意味ですね。実はそのままの意味で、</w:t>
+      </w:r>
+      <w:r>
+        <w:rPr>
+          <w:rFonts w:ascii="BIZ UD明朝 Medium" w:eastAsia="BIZ UD明朝 Medium" w:hAnsi="BIZ UD明朝 Medium" w:hint="eastAsia"/>
+          <w:color w:val="E65B01" w:themeColor="accent1" w:themeShade="BF"/>
+          <w:sz w:val="26"/>
+          <w:szCs w:val="26"/>
+        </w:rPr>
+        <w:t>枝のように作業を分ける</w:t>
+      </w:r>
+      <w:r>
+        <w:rPr>
+          <w:rFonts w:ascii="BIZ UD明朝 Medium" w:eastAsia="BIZ UD明朝 Medium" w:hAnsi="BIZ UD明朝 Medium" w:hint="eastAsia"/>
+          <w:color w:val="auto"/>
+          <w:sz w:val="26"/>
+          <w:szCs w:val="26"/>
+        </w:rPr>
+        <w:t>のがブランチです。そうすることで、ある作業を誰かにやってもらってそれを最後にまとめていくってことが可能になります。実際、僕の職場の全体構造は下図みたいになっています。</w:t>
+      </w:r>
+      <w:r>
+        <w:rPr>
+          <w:rFonts w:ascii="BIZ UD明朝 Medium" w:eastAsia="BIZ UD明朝 Medium" w:hAnsi="BIZ UD明朝 Medium" w:hint="eastAsia"/>
+          <w:color w:val="auto"/>
+          <w:sz w:val="26"/>
+          <w:szCs w:val="26"/>
+        </w:rPr>
+        <w:t>(仮名</w:t>
+      </w:r>
+      <w:r>
+        <w:rPr>
+          <w:rFonts w:ascii="BIZ UD明朝 Medium" w:eastAsia="BIZ UD明朝 Medium" w:hAnsi="BIZ UD明朝 Medium"/>
+          <w:color w:val="auto"/>
+          <w:sz w:val="26"/>
+          <w:szCs w:val="26"/>
+        </w:rPr>
+        <w:t xml:space="preserve">) </w:t>
+      </w:r>
+      <w:r>
+        <w:rPr>
+          <w:rFonts w:ascii="BIZ UD明朝 Medium" w:eastAsia="BIZ UD明朝 Medium" w:hAnsi="BIZ UD明朝 Medium" w:hint="eastAsia"/>
+          <w:color w:val="auto"/>
+          <w:sz w:val="26"/>
+          <w:szCs w:val="26"/>
+        </w:rPr>
+        <w:t>こんなに分かれてんのほんとアホみたい。</w:t>
+      </w:r>
+    </w:p>
+    <w:p>
+      <w:pPr>
+        <w:pStyle w:val="af2"/>
+        <w:spacing w:line="300" w:lineRule="auto"/>
+        <w:ind w:leftChars="313" w:left="626" w:firstLineChars="100" w:firstLine="260"/>
+        <w:rPr>
+          <w:rFonts w:ascii="BIZ UD明朝 Medium" w:eastAsia="BIZ UD明朝 Medium" w:hAnsi="BIZ UD明朝 Medium"/>
+          <w:color w:val="auto"/>
+          <w:sz w:val="26"/>
+          <w:szCs w:val="26"/>
+        </w:rPr>
+      </w:pPr>
+    </w:p>
+    <w:p>
+      <w:pPr>
+        <w:pStyle w:val="af2"/>
+        <w:spacing w:line="300" w:lineRule="auto"/>
+        <w:ind w:leftChars="313" w:left="626" w:firstLineChars="100" w:firstLine="260"/>
+        <w:rPr>
+          <w:rFonts w:ascii="BIZ UD明朝 Medium" w:eastAsia="BIZ UD明朝 Medium" w:hAnsi="BIZ UD明朝 Medium" w:hint="eastAsia"/>
+          <w:color w:val="auto"/>
+          <w:sz w:val="26"/>
+          <w:szCs w:val="26"/>
+        </w:rPr>
+      </w:pPr>
+      <w:r>
+        <w:rPr>
+          <w:rFonts w:ascii="BIZ UD明朝 Medium" w:eastAsia="BIZ UD明朝 Medium" w:hAnsi="BIZ UD明朝 Medium" w:hint="eastAsia"/>
+          <w:color w:val="auto"/>
+          <w:sz w:val="26"/>
+          <w:szCs w:val="26"/>
+        </w:rPr>
+        <w:t>１つのプロジェクトを全員で一斉に作業すると厄災が起きるので、こうやって分けて作業してるんです。</w:t>
+      </w:r>
+    </w:p>
+    <w:p>
+      <w:pPr>
+        <w:pStyle w:val="af2"/>
+        <w:spacing w:line="300" w:lineRule="auto"/>
+        <w:ind w:leftChars="313" w:left="626" w:firstLineChars="100" w:firstLine="260"/>
+        <w:rPr>
+          <w:rFonts w:ascii="BIZ UD明朝 Medium" w:eastAsia="BIZ UD明朝 Medium" w:hAnsi="BIZ UD明朝 Medium" w:hint="eastAsia"/>
+          <w:color w:val="auto"/>
+          <w:sz w:val="26"/>
+          <w:szCs w:val="26"/>
+        </w:rPr>
+      </w:pPr>
+    </w:p>
+    <w:p>
+      <w:pPr>
+        <w:pStyle w:val="af2"/>
+        <w:spacing w:line="300" w:lineRule="auto"/>
+        <w:ind w:leftChars="313" w:left="626" w:firstLineChars="100" w:firstLine="260"/>
+        <w:rPr>
+          <w:rFonts w:ascii="BIZ UD明朝 Medium" w:eastAsia="BIZ UD明朝 Medium" w:hAnsi="BIZ UD明朝 Medium" w:hint="eastAsia"/>
+          <w:color w:val="auto"/>
+          <w:sz w:val="26"/>
+          <w:szCs w:val="26"/>
+        </w:rPr>
+      </w:pPr>
     </w:p>
     <w:p>
       <w:pPr>
@@ -45188,14 +43893,14 @@
           <w:szCs w:val="32"/>
         </w:rPr>
       </w:pPr>
-      <w:bookmarkStart w:id="63" w:name="_Toc81568862"/>
+      <w:bookmarkStart w:id="63" w:name="_Toc89944548"/>
       <w:r>
         <w:rPr>
           <w:rFonts w:ascii="BIZ UDゴシック" w:eastAsia="BIZ UDゴシック" w:hAnsi="BIZ UDゴシック" w:hint="eastAsia"/>
           <w:sz w:val="32"/>
           <w:szCs w:val="32"/>
         </w:rPr>
-        <w:t>ちょっと全部は無理かもしれない</w:t>
+        <w:t>リモートとローカル</w:t>
       </w:r>
       <w:bookmarkEnd w:id="63"/>
     </w:p>
@@ -45541,7 +44246,7 @@
 <w:numbering xmlns:wpc="http://schemas.microsoft.com/office/word/2010/wordprocessingCanvas" xmlns:cx="http://schemas.microsoft.com/office/drawing/2014/chartex" xmlns:cx1="http://schemas.microsoft.com/office/drawing/2015/9/8/chartex" xmlns:cx2="http://schemas.microsoft.com/office/drawing/2015/10/21/chartex" xmlns:cx3="http://schemas.microsoft.com/office/drawing/2016/5/9/chartex" xmlns:cx4="http://schemas.microsoft.com/office/drawing/2016/5/10/chartex" xmlns:cx5="http://schemas.microsoft.com/office/drawing/2016/5/11/chartex" xmlns:cx6="http://schemas.microsoft.com/office/drawing/2016/5/12/chartex" xmlns:cx7="http://schemas.microsoft.com/office/drawing/2016/5/13/chartex" xmlns:cx8="http://schemas.microsoft.com/office/drawing/2016/5/14/chartex" xmlns:mc="http://schemas.openxmlformats.org/markup-compatibility/2006" xmlns:aink="http://schemas.microsoft.com/office/drawing/2016/ink" xmlns:am3d="http://schemas.microsoft.com/office/drawing/2017/model3d" xmlns:o="urn:schemas-microsoft-com:office:office" xmlns:r="http://schemas.openxmlformats.org/officeDocument/2006/relationships" xmlns:m="http://schemas.openxmlformats.org/officeDocument/2006/math" xmlns:v="urn:schemas-microsoft-com:vml" xmlns:wp14="http://schemas.microsoft.com/office/word/2010/wordprocessingDrawing" xmlns:wp="http://schemas.openxmlformats.org/drawingml/2006/wordprocessingDrawing" xmlns:w10="urn:schemas-microsoft-com:office:word" xmlns:w="http://schemas.openxmlformats.org/wordprocessingml/2006/main" xmlns:w14="http://schemas.microsoft.com/office/word/2010/wordml" xmlns:w15="http://schemas.microsoft.com/office/word/2012/wordml" xmlns:w16cex="http://schemas.microsoft.com/office/word/2018/wordml/cex" xmlns:w16cid="http://schemas.microsoft.com/office/word/2016/wordml/cid" xmlns:w16="http://schemas.microsoft.com/office/word/2018/wordml" xmlns:w16sdtdh="http://schemas.microsoft.com/office/word/2020/wordml/sdtdatahash" xmlns:w16se="http://schemas.microsoft.com/office/word/2015/wordml/symex" xmlns:wpg="http://schemas.microsoft.com/office/word/2010/wordprocessingGroup" xmlns:wpi="http://schemas.microsoft.com/office/word/2010/wordprocessingInk" xmlns:wne="http://schemas.microsoft.com/office/word/2006/wordml" xmlns:wps="http://schemas.microsoft.com/office/word/2010/wordprocessingShape" mc:Ignorable="w14 w15 w16se w16cid w16 w16cex w16sdtdh wp14">
   <w:numPicBullet w:numPicBulletId="0">
     <w:pict>
-      <v:shapetype w14:anchorId="6EFD3DC7" id="_x0000_t75" coordsize="21600,21600" o:spt="75" o:preferrelative="t" path="m@4@5l@4@11@9@11@9@5xe" filled="f" stroked="f">
+      <v:shapetype w14:anchorId="1B243BF2" id="_x0000_t75" coordsize="21600,21600" o:spt="75" o:preferrelative="t" path="m@4@5l@4@11@9@11@9@5xe" filled="f" stroked="f">
         <v:stroke joinstyle="miter"/>
         <v:formulas>
           <v:f eqn="if lineDrawn pixelLineWidth 0"/>
@@ -45560,7 +44265,7 @@
         <v:path o:extrusionok="f" gradientshapeok="t" o:connecttype="rect"/>
         <o:lock v:ext="edit" aspectratio="t"/>
       </v:shapetype>
-      <v:shape id="_x0000_i1169" type="#_x0000_t75" style="width:11.65pt;height:11.65pt" o:bullet="t">
+      <v:shape id="_x0000_i1117" type="#_x0000_t75" style="width:11.3pt;height:11.3pt" o:bullet="t">
         <v:imagedata r:id="rId1" o:title="mso7298"/>
       </v:shape>
     </w:pict>
@@ -48204,6 +46909,157 @@
 </file>
 
 <file path=customXml/item1.xml><?xml version="1.0" encoding="utf-8"?>
+<p:properties xmlns:p="http://schemas.microsoft.com/office/2006/metadata/properties" xmlns:xsi="http://www.w3.org/2001/XMLSchema-instance" xmlns:pc="http://schemas.microsoft.com/office/infopath/2007/PartnerControls">
+  <documentManagement>
+    <EditorialTags xmlns="1119c2e5-8fb9-4d5f-baf1-202c530f2c34" xsi:nil="true"/>
+    <TPExecutable xmlns="1119c2e5-8fb9-4d5f-baf1-202c530f2c34" xsi:nil="true"/>
+    <DirectSourceMarket xmlns="1119c2e5-8fb9-4d5f-baf1-202c530f2c34">english</DirectSourceMarket>
+    <SubmitterId xmlns="1119c2e5-8fb9-4d5f-baf1-202c530f2c34" xsi:nil="true"/>
+    <AssetType xmlns="1119c2e5-8fb9-4d5f-baf1-202c530f2c34">TP</AssetType>
+    <Milestone xmlns="1119c2e5-8fb9-4d5f-baf1-202c530f2c34" xsi:nil="true"/>
+    <OriginAsset xmlns="1119c2e5-8fb9-4d5f-baf1-202c530f2c34" xsi:nil="true"/>
+    <TPComponent xmlns="1119c2e5-8fb9-4d5f-baf1-202c530f2c34">WordFiles</TPComponent>
+    <AssetId xmlns="1119c2e5-8fb9-4d5f-baf1-202c530f2c34">TP101773128</AssetId>
+    <TPFriendlyName xmlns="1119c2e5-8fb9-4d5f-baf1-202c530f2c34">OrielReport</TPFriendlyName>
+    <SourceTitle xmlns="1119c2e5-8fb9-4d5f-baf1-202c530f2c34" xsi:nil="true"/>
+    <TPApplication xmlns="1119c2e5-8fb9-4d5f-baf1-202c530f2c34">Word</TPApplication>
+    <TPLaunchHelpLink xmlns="1119c2e5-8fb9-4d5f-baf1-202c530f2c34" xsi:nil="true"/>
+    <OpenTemplate xmlns="1119c2e5-8fb9-4d5f-baf1-202c530f2c34">true</OpenTemplate>
+    <PlannedPubDate xmlns="1119c2e5-8fb9-4d5f-baf1-202c530f2c34">2009-08-22T06:45:00+00:00</PlannedPubDate>
+    <CrawlForDependencies xmlns="1119c2e5-8fb9-4d5f-baf1-202c530f2c34">false</CrawlForDependencies>
+    <TrustLevel xmlns="1119c2e5-8fb9-4d5f-baf1-202c530f2c34">1 Microsoft Managed Content</TrustLevel>
+    <PublishStatusLookup xmlns="1119c2e5-8fb9-4d5f-baf1-202c530f2c34">
+      <Value>344799</Value>
+      <Value>451779</Value>
+    </PublishStatusLookup>
+    <TemplateTemplateType xmlns="1119c2e5-8fb9-4d5f-baf1-202c530f2c34">Word Document Template</TemplateTemplateType>
+    <TPNamespace xmlns="1119c2e5-8fb9-4d5f-baf1-202c530f2c34">WINWORD</TPNamespace>
+    <Providers xmlns="1119c2e5-8fb9-4d5f-baf1-202c530f2c34" xsi:nil="true"/>
+    <Markets xmlns="1119c2e5-8fb9-4d5f-baf1-202c530f2c34"/>
+    <OriginalSourceMarket xmlns="1119c2e5-8fb9-4d5f-baf1-202c530f2c34">english</OriginalSourceMarket>
+    <TPInstallLocation xmlns="1119c2e5-8fb9-4d5f-baf1-202c530f2c34">{My Templates}</TPInstallLocation>
+    <TPAppVersion xmlns="1119c2e5-8fb9-4d5f-baf1-202c530f2c34">14</TPAppVersion>
+    <TPCommandLine xmlns="1119c2e5-8fb9-4d5f-baf1-202c530f2c34">{WD} /f {FilePath}</TPCommandLine>
+    <APAuthor xmlns="1119c2e5-8fb9-4d5f-baf1-202c530f2c34">
+      <UserInfo>
+        <DisplayName/>
+        <AccountId>1073741823</AccountId>
+        <AccountType/>
+      </UserInfo>
+    </APAuthor>
+    <EditorialStatus xmlns="1119c2e5-8fb9-4d5f-baf1-202c530f2c34" xsi:nil="true"/>
+    <PublishTargets xmlns="1119c2e5-8fb9-4d5f-baf1-202c530f2c34">OfficeOnline</PublishTargets>
+    <TPLaunchHelpLinkType xmlns="1119c2e5-8fb9-4d5f-baf1-202c530f2c34">Template</TPLaunchHelpLinkType>
+    <TPClientViewer xmlns="1119c2e5-8fb9-4d5f-baf1-202c530f2c34">Microsoft Office Word</TPClientViewer>
+    <CSXHash xmlns="1119c2e5-8fb9-4d5f-baf1-202c530f2c34" xsi:nil="true"/>
+    <IsDeleted xmlns="1119c2e5-8fb9-4d5f-baf1-202c530f2c34">false</IsDeleted>
+    <ShowIn xmlns="1119c2e5-8fb9-4d5f-baf1-202c530f2c34">Show everywhere</ShowIn>
+    <UANotes xmlns="1119c2e5-8fb9-4d5f-baf1-202c530f2c34" xsi:nil="true"/>
+    <TemplateStatus xmlns="1119c2e5-8fb9-4d5f-baf1-202c530f2c34" xsi:nil="true"/>
+    <Downloads xmlns="1119c2e5-8fb9-4d5f-baf1-202c530f2c34">0</Downloads>
+    <IntlLangReviewDate xmlns="1119c2e5-8fb9-4d5f-baf1-202c530f2c34" xsi:nil="true"/>
+    <PrimaryImageGen xmlns="1119c2e5-8fb9-4d5f-baf1-202c530f2c34">false</PrimaryImageGen>
+    <IntlLangReview xmlns="1119c2e5-8fb9-4d5f-baf1-202c530f2c34" xsi:nil="true"/>
+    <Manager xmlns="1119c2e5-8fb9-4d5f-baf1-202c530f2c34" xsi:nil="true"/>
+    <NumericId xmlns="1119c2e5-8fb9-4d5f-baf1-202c530f2c34" xsi:nil="true"/>
+    <OOCacheId xmlns="1119c2e5-8fb9-4d5f-baf1-202c530f2c34" xsi:nil="true"/>
+    <AverageRating xmlns="1119c2e5-8fb9-4d5f-baf1-202c530f2c34" xsi:nil="true"/>
+    <CSXUpdate xmlns="1119c2e5-8fb9-4d5f-baf1-202c530f2c34">false</CSXUpdate>
+    <APDescription xmlns="1119c2e5-8fb9-4d5f-baf1-202c530f2c34" xsi:nil="true"/>
+    <IntlLangReviewer xmlns="1119c2e5-8fb9-4d5f-baf1-202c530f2c34" xsi:nil="true"/>
+    <ApprovalLog xmlns="1119c2e5-8fb9-4d5f-baf1-202c530f2c34" xsi:nil="true"/>
+    <LastModifiedDateTime xmlns="1119c2e5-8fb9-4d5f-baf1-202c530f2c34" xsi:nil="true"/>
+    <LastPublishResultLookup xmlns="1119c2e5-8fb9-4d5f-baf1-202c530f2c34" xsi:nil="true"/>
+    <LegacyData xmlns="1119c2e5-8fb9-4d5f-baf1-202c530f2c34" xsi:nil="true"/>
+    <BusinessGroup xmlns="1119c2e5-8fb9-4d5f-baf1-202c530f2c34" xsi:nil="true"/>
+    <HandoffToMSDN xmlns="1119c2e5-8fb9-4d5f-baf1-202c530f2c34" xsi:nil="true"/>
+    <APEditor xmlns="1119c2e5-8fb9-4d5f-baf1-202c530f2c34">
+      <UserInfo>
+        <DisplayName/>
+        <AccountId xsi:nil="true"/>
+        <AccountType/>
+      </UserInfo>
+    </APEditor>
+    <UAProjectedTotalWords xmlns="1119c2e5-8fb9-4d5f-baf1-202c530f2c34" xsi:nil="true"/>
+    <Provider xmlns="1119c2e5-8fb9-4d5f-baf1-202c530f2c34" xsi:nil="true"/>
+    <CSXSubmissionDate xmlns="1119c2e5-8fb9-4d5f-baf1-202c530f2c34" xsi:nil="true"/>
+    <BugNumber xmlns="1119c2e5-8fb9-4d5f-baf1-202c530f2c34" xsi:nil="true"/>
+    <TimesCloned xmlns="1119c2e5-8fb9-4d5f-baf1-202c530f2c34" xsi:nil="true"/>
+    <UALocComments xmlns="1119c2e5-8fb9-4d5f-baf1-202c530f2c34" xsi:nil="true"/>
+    <UALocRecommendation xmlns="1119c2e5-8fb9-4d5f-baf1-202c530f2c34">Localize</UALocRecommendation>
+    <DSATActionTaken xmlns="1119c2e5-8fb9-4d5f-baf1-202c530f2c34" xsi:nil="true"/>
+    <MachineTranslated xmlns="1119c2e5-8fb9-4d5f-baf1-202c530f2c34">false</MachineTranslated>
+    <OutputCachingOn xmlns="1119c2e5-8fb9-4d5f-baf1-202c530f2c34">false</OutputCachingOn>
+    <ParentAssetId xmlns="1119c2e5-8fb9-4d5f-baf1-202c530f2c34" xsi:nil="true"/>
+    <ClipArtFilename xmlns="1119c2e5-8fb9-4d5f-baf1-202c530f2c34" xsi:nil="true"/>
+    <IntlLocPriority xmlns="1119c2e5-8fb9-4d5f-baf1-202c530f2c34" xsi:nil="true"/>
+    <ApprovalStatus xmlns="1119c2e5-8fb9-4d5f-baf1-202c530f2c34">InProgress</ApprovalStatus>
+    <ThumbnailAssetId xmlns="1119c2e5-8fb9-4d5f-baf1-202c530f2c34" xsi:nil="true"/>
+    <PolicheckWords xmlns="1119c2e5-8fb9-4d5f-baf1-202c530f2c34" xsi:nil="true"/>
+    <MarketSpecific xmlns="1119c2e5-8fb9-4d5f-baf1-202c530f2c34" xsi:nil="true"/>
+    <LastHandOff xmlns="1119c2e5-8fb9-4d5f-baf1-202c530f2c34" xsi:nil="true"/>
+    <VoteCount xmlns="1119c2e5-8fb9-4d5f-baf1-202c530f2c34" xsi:nil="true"/>
+    <ContentItem xmlns="1119c2e5-8fb9-4d5f-baf1-202c530f2c34" xsi:nil="true"/>
+    <UACurrentWords xmlns="1119c2e5-8fb9-4d5f-baf1-202c530f2c34" xsi:nil="true"/>
+    <AssetExpire xmlns="1119c2e5-8fb9-4d5f-baf1-202c530f2c34">2100-01-01T00:00:00+00:00</AssetExpire>
+    <AssetStart xmlns="1119c2e5-8fb9-4d5f-baf1-202c530f2c34">2010-07-05T13:02:43+00:00</AssetStart>
+    <FriendlyTitle xmlns="1119c2e5-8fb9-4d5f-baf1-202c530f2c34" xsi:nil="true"/>
+    <AcquiredFrom xmlns="1119c2e5-8fb9-4d5f-baf1-202c530f2c34" xsi:nil="true"/>
+    <IsSearchable xmlns="1119c2e5-8fb9-4d5f-baf1-202c530f2c34">false</IsSearchable>
+    <CSXSubmissionMarket xmlns="1119c2e5-8fb9-4d5f-baf1-202c530f2c34" xsi:nil="true"/>
+    <ArtSampleDocs xmlns="1119c2e5-8fb9-4d5f-baf1-202c530f2c34" xsi:nil="true"/>
+    <BlockPublish xmlns="1119c2e5-8fb9-4d5f-baf1-202c530f2c34" xsi:nil="true"/>
+    <LocPublishedDependentAssetsLookup xmlns="1119c2e5-8fb9-4d5f-baf1-202c530f2c34" xsi:nil="true"/>
+    <FeatureTagsTaxHTField0 xmlns="1119c2e5-8fb9-4d5f-baf1-202c530f2c34">
+      <Terms xmlns="http://schemas.microsoft.com/office/infopath/2007/PartnerControls"/>
+    </FeatureTagsTaxHTField0>
+    <TaxCatchAll xmlns="1119c2e5-8fb9-4d5f-baf1-202c530f2c34"/>
+    <LocComments xmlns="1119c2e5-8fb9-4d5f-baf1-202c530f2c34" xsi:nil="true"/>
+    <LocProcessedForMarketsLookup xmlns="1119c2e5-8fb9-4d5f-baf1-202c530f2c34" xsi:nil="true"/>
+    <RecommendationsModifier xmlns="1119c2e5-8fb9-4d5f-baf1-202c530f2c34" xsi:nil="true"/>
+    <LocOverallHandbackStatusLookup xmlns="1119c2e5-8fb9-4d5f-baf1-202c530f2c34" xsi:nil="true"/>
+    <LocNewPublishedVersionLookup xmlns="1119c2e5-8fb9-4d5f-baf1-202c530f2c34" xsi:nil="true"/>
+    <ScenarioTagsTaxHTField0 xmlns="1119c2e5-8fb9-4d5f-baf1-202c530f2c34">
+      <Terms xmlns="http://schemas.microsoft.com/office/infopath/2007/PartnerControls"/>
+    </ScenarioTagsTaxHTField0>
+    <LocOverallLocStatusLookup xmlns="1119c2e5-8fb9-4d5f-baf1-202c530f2c34" xsi:nil="true"/>
+    <LocOverallPreviewStatusLookup xmlns="1119c2e5-8fb9-4d5f-baf1-202c530f2c34" xsi:nil="true"/>
+    <LocManualTestRequired xmlns="1119c2e5-8fb9-4d5f-baf1-202c530f2c34" xsi:nil="true"/>
+    <LocOverallPublishStatusLookup xmlns="1119c2e5-8fb9-4d5f-baf1-202c530f2c34" xsi:nil="true"/>
+    <LocPublishedLinkedAssetsLookup xmlns="1119c2e5-8fb9-4d5f-baf1-202c530f2c34" xsi:nil="true"/>
+    <InternalTagsTaxHTField0 xmlns="1119c2e5-8fb9-4d5f-baf1-202c530f2c34">
+      <Terms xmlns="http://schemas.microsoft.com/office/infopath/2007/PartnerControls"/>
+    </InternalTagsTaxHTField0>
+    <LocProcessedForHandoffsLookup xmlns="1119c2e5-8fb9-4d5f-baf1-202c530f2c34" xsi:nil="true"/>
+    <LocalizationTagsTaxHTField0 xmlns="1119c2e5-8fb9-4d5f-baf1-202c530f2c34">
+      <Terms xmlns="http://schemas.microsoft.com/office/infopath/2007/PartnerControls"/>
+    </LocalizationTagsTaxHTField0>
+    <CampaignTagsTaxHTField0 xmlns="1119c2e5-8fb9-4d5f-baf1-202c530f2c34">
+      <Terms xmlns="http://schemas.microsoft.com/office/infopath/2007/PartnerControls"/>
+    </CampaignTagsTaxHTField0>
+    <LocLastLocAttemptVersionLookup xmlns="1119c2e5-8fb9-4d5f-baf1-202c530f2c34">132535</LocLastLocAttemptVersionLookup>
+    <LocLastLocAttemptVersionTypeLookup xmlns="1119c2e5-8fb9-4d5f-baf1-202c530f2c34" xsi:nil="true"/>
+    <LocRecommendedHandoff xmlns="1119c2e5-8fb9-4d5f-baf1-202c530f2c34" xsi:nil="true"/>
+    <OriginalRelease xmlns="1119c2e5-8fb9-4d5f-baf1-202c530f2c34">14</OriginalRelease>
+    <LocMarketGroupTiers2 xmlns="1119c2e5-8fb9-4d5f-baf1-202c530f2c34" xsi:nil="true"/>
+  </documentManagement>
+</p:properties>
+</file>
+
+<file path=customXml/item2.xml><?xml version="1.0" encoding="utf-8"?>
+<?mso-contentType ?>
+<FormTemplates xmlns="http://schemas.microsoft.com/sharepoint/v3/contenttype/forms">
+  <Display>DocumentLibraryForm</Display>
+  <Edit>AssetEditForm</Edit>
+  <New>DocumentLibraryForm</New>
+</FormTemplates>
+</file>
+
+<file path=customXml/item3.xml><?xml version="1.0" encoding="utf-8"?>
+<b:Sources xmlns:b="http://schemas.openxmlformats.org/officeDocument/2006/bibliography" xmlns="http://schemas.openxmlformats.org/officeDocument/2006/bibliography" SelectedStyle="\APASixthEditionOfficeOnline.xsl" StyleName="APA" Version="6"/>
+</file>
+
+<file path=customXml/item4.xml><?xml version="1.0" encoding="utf-8"?>
 <ct:contentTypeSchema xmlns:ct="http://schemas.microsoft.com/office/2006/metadata/contentType" xmlns:ma="http://schemas.microsoft.com/office/2006/metadata/properties/metaAttributes" ct:_="" ma:_="" ma:contentTypeName="TemplateFile" ma:contentTypeID="0x010100F6E1CA76AAD4564AAF106FC3CFA868360400186944AA932D8046A3B88E9B37BEBDF5" ma:contentTypeVersion="57" ma:contentTypeDescription="Create a new document." ma:contentTypeScope="" ma:versionID="99516f8994b63f46a279aa564b61ee37">
   <xsd:schema xmlns:xsd="http://www.w3.org/2001/XMLSchema" xmlns:xs="http://www.w3.org/2001/XMLSchema" xmlns:p="http://schemas.microsoft.com/office/2006/metadata/properties" xmlns:ns2="1119c2e5-8fb9-4d5f-baf1-202c530f2c34" targetNamespace="http://schemas.microsoft.com/office/2006/metadata/properties" ma:root="true" ma:fieldsID="4ccc0999b57010467b6aff3ba0e15941" ns2:_="">
     <xsd:import namespace="1119c2e5-8fb9-4d5f-baf1-202c530f2c34"/>
@@ -49243,158 +48099,33 @@
 </ct:contentTypeSchema>
 </file>
 
-<file path=customXml/item2.xml><?xml version="1.0" encoding="utf-8"?>
-<b:Sources xmlns:b="http://schemas.openxmlformats.org/officeDocument/2006/bibliography" xmlns="http://schemas.openxmlformats.org/officeDocument/2006/bibliography" SelectedStyle="\APASixthEditionOfficeOnline.xsl" StyleName="APA" Version="6"/>
+<file path=customXml/itemProps1.xml><?xml version="1.0" encoding="utf-8"?>
+<ds:datastoreItem xmlns:ds="http://schemas.openxmlformats.org/officeDocument/2006/customXml" ds:itemID="{609BD0B8-9F44-4E61-9722-6DF6F28C6ADE}">
+  <ds:schemaRefs>
+    <ds:schemaRef ds:uri="http://schemas.microsoft.com/office/2006/metadata/properties"/>
+    <ds:schemaRef ds:uri="http://schemas.microsoft.com/office/infopath/2007/PartnerControls"/>
+    <ds:schemaRef ds:uri="1119c2e5-8fb9-4d5f-baf1-202c530f2c34"/>
+  </ds:schemaRefs>
+</ds:datastoreItem>
 </file>
 
-<file path=customXml/item3.xml><?xml version="1.0" encoding="utf-8"?>
-<?mso-contentType ?>
-<FormTemplates xmlns="http://schemas.microsoft.com/sharepoint/v3/contenttype/forms">
-  <Display>DocumentLibraryForm</Display>
-  <Edit>AssetEditForm</Edit>
-  <New>DocumentLibraryForm</New>
-</FormTemplates>
+<file path=customXml/itemProps2.xml><?xml version="1.0" encoding="utf-8"?>
+<ds:datastoreItem xmlns:ds="http://schemas.openxmlformats.org/officeDocument/2006/customXml" ds:itemID="{C0AA06F5-031E-4F11-9D94-BB9C310015B3}">
+  <ds:schemaRefs>
+    <ds:schemaRef ds:uri="http://schemas.microsoft.com/sharepoint/v3/contenttype/forms"/>
+  </ds:schemaRefs>
+</ds:datastoreItem>
 </file>
 
-<file path=customXml/item4.xml><?xml version="1.0" encoding="utf-8"?>
-<p:properties xmlns:p="http://schemas.microsoft.com/office/2006/metadata/properties" xmlns:xsi="http://www.w3.org/2001/XMLSchema-instance" xmlns:pc="http://schemas.microsoft.com/office/infopath/2007/PartnerControls">
-  <documentManagement>
-    <EditorialTags xmlns="1119c2e5-8fb9-4d5f-baf1-202c530f2c34" xsi:nil="true"/>
-    <TPExecutable xmlns="1119c2e5-8fb9-4d5f-baf1-202c530f2c34" xsi:nil="true"/>
-    <DirectSourceMarket xmlns="1119c2e5-8fb9-4d5f-baf1-202c530f2c34">english</DirectSourceMarket>
-    <SubmitterId xmlns="1119c2e5-8fb9-4d5f-baf1-202c530f2c34" xsi:nil="true"/>
-    <AssetType xmlns="1119c2e5-8fb9-4d5f-baf1-202c530f2c34">TP</AssetType>
-    <Milestone xmlns="1119c2e5-8fb9-4d5f-baf1-202c530f2c34" xsi:nil="true"/>
-    <OriginAsset xmlns="1119c2e5-8fb9-4d5f-baf1-202c530f2c34" xsi:nil="true"/>
-    <TPComponent xmlns="1119c2e5-8fb9-4d5f-baf1-202c530f2c34">WordFiles</TPComponent>
-    <AssetId xmlns="1119c2e5-8fb9-4d5f-baf1-202c530f2c34">TP101773128</AssetId>
-    <TPFriendlyName xmlns="1119c2e5-8fb9-4d5f-baf1-202c530f2c34">OrielReport</TPFriendlyName>
-    <SourceTitle xmlns="1119c2e5-8fb9-4d5f-baf1-202c530f2c34" xsi:nil="true"/>
-    <TPApplication xmlns="1119c2e5-8fb9-4d5f-baf1-202c530f2c34">Word</TPApplication>
-    <TPLaunchHelpLink xmlns="1119c2e5-8fb9-4d5f-baf1-202c530f2c34" xsi:nil="true"/>
-    <OpenTemplate xmlns="1119c2e5-8fb9-4d5f-baf1-202c530f2c34">true</OpenTemplate>
-    <PlannedPubDate xmlns="1119c2e5-8fb9-4d5f-baf1-202c530f2c34">2009-08-22T06:45:00+00:00</PlannedPubDate>
-    <CrawlForDependencies xmlns="1119c2e5-8fb9-4d5f-baf1-202c530f2c34">false</CrawlForDependencies>
-    <TrustLevel xmlns="1119c2e5-8fb9-4d5f-baf1-202c530f2c34">1 Microsoft Managed Content</TrustLevel>
-    <PublishStatusLookup xmlns="1119c2e5-8fb9-4d5f-baf1-202c530f2c34">
-      <Value>344799</Value>
-      <Value>451779</Value>
-    </PublishStatusLookup>
-    <TemplateTemplateType xmlns="1119c2e5-8fb9-4d5f-baf1-202c530f2c34">Word Document Template</TemplateTemplateType>
-    <TPNamespace xmlns="1119c2e5-8fb9-4d5f-baf1-202c530f2c34">WINWORD</TPNamespace>
-    <Providers xmlns="1119c2e5-8fb9-4d5f-baf1-202c530f2c34" xsi:nil="true"/>
-    <Markets xmlns="1119c2e5-8fb9-4d5f-baf1-202c530f2c34"/>
-    <OriginalSourceMarket xmlns="1119c2e5-8fb9-4d5f-baf1-202c530f2c34">english</OriginalSourceMarket>
-    <TPInstallLocation xmlns="1119c2e5-8fb9-4d5f-baf1-202c530f2c34">{My Templates}</TPInstallLocation>
-    <TPAppVersion xmlns="1119c2e5-8fb9-4d5f-baf1-202c530f2c34">14</TPAppVersion>
-    <TPCommandLine xmlns="1119c2e5-8fb9-4d5f-baf1-202c530f2c34">{WD} /f {FilePath}</TPCommandLine>
-    <APAuthor xmlns="1119c2e5-8fb9-4d5f-baf1-202c530f2c34">
-      <UserInfo>
-        <DisplayName/>
-        <AccountId>1073741823</AccountId>
-        <AccountType/>
-      </UserInfo>
-    </APAuthor>
-    <EditorialStatus xmlns="1119c2e5-8fb9-4d5f-baf1-202c530f2c34" xsi:nil="true"/>
-    <PublishTargets xmlns="1119c2e5-8fb9-4d5f-baf1-202c530f2c34">OfficeOnline</PublishTargets>
-    <TPLaunchHelpLinkType xmlns="1119c2e5-8fb9-4d5f-baf1-202c530f2c34">Template</TPLaunchHelpLinkType>
-    <TPClientViewer xmlns="1119c2e5-8fb9-4d5f-baf1-202c530f2c34">Microsoft Office Word</TPClientViewer>
-    <CSXHash xmlns="1119c2e5-8fb9-4d5f-baf1-202c530f2c34" xsi:nil="true"/>
-    <IsDeleted xmlns="1119c2e5-8fb9-4d5f-baf1-202c530f2c34">false</IsDeleted>
-    <ShowIn xmlns="1119c2e5-8fb9-4d5f-baf1-202c530f2c34">Show everywhere</ShowIn>
-    <UANotes xmlns="1119c2e5-8fb9-4d5f-baf1-202c530f2c34" xsi:nil="true"/>
-    <TemplateStatus xmlns="1119c2e5-8fb9-4d5f-baf1-202c530f2c34" xsi:nil="true"/>
-    <Downloads xmlns="1119c2e5-8fb9-4d5f-baf1-202c530f2c34">0</Downloads>
-    <IntlLangReviewDate xmlns="1119c2e5-8fb9-4d5f-baf1-202c530f2c34" xsi:nil="true"/>
-    <PrimaryImageGen xmlns="1119c2e5-8fb9-4d5f-baf1-202c530f2c34">false</PrimaryImageGen>
-    <IntlLangReview xmlns="1119c2e5-8fb9-4d5f-baf1-202c530f2c34" xsi:nil="true"/>
-    <Manager xmlns="1119c2e5-8fb9-4d5f-baf1-202c530f2c34" xsi:nil="true"/>
-    <NumericId xmlns="1119c2e5-8fb9-4d5f-baf1-202c530f2c34" xsi:nil="true"/>
-    <OOCacheId xmlns="1119c2e5-8fb9-4d5f-baf1-202c530f2c34" xsi:nil="true"/>
-    <AverageRating xmlns="1119c2e5-8fb9-4d5f-baf1-202c530f2c34" xsi:nil="true"/>
-    <CSXUpdate xmlns="1119c2e5-8fb9-4d5f-baf1-202c530f2c34">false</CSXUpdate>
-    <APDescription xmlns="1119c2e5-8fb9-4d5f-baf1-202c530f2c34" xsi:nil="true"/>
-    <IntlLangReviewer xmlns="1119c2e5-8fb9-4d5f-baf1-202c530f2c34" xsi:nil="true"/>
-    <ApprovalLog xmlns="1119c2e5-8fb9-4d5f-baf1-202c530f2c34" xsi:nil="true"/>
-    <LastModifiedDateTime xmlns="1119c2e5-8fb9-4d5f-baf1-202c530f2c34" xsi:nil="true"/>
-    <LastPublishResultLookup xmlns="1119c2e5-8fb9-4d5f-baf1-202c530f2c34" xsi:nil="true"/>
-    <LegacyData xmlns="1119c2e5-8fb9-4d5f-baf1-202c530f2c34" xsi:nil="true"/>
-    <BusinessGroup xmlns="1119c2e5-8fb9-4d5f-baf1-202c530f2c34" xsi:nil="true"/>
-    <HandoffToMSDN xmlns="1119c2e5-8fb9-4d5f-baf1-202c530f2c34" xsi:nil="true"/>
-    <APEditor xmlns="1119c2e5-8fb9-4d5f-baf1-202c530f2c34">
-      <UserInfo>
-        <DisplayName/>
-        <AccountId xsi:nil="true"/>
-        <AccountType/>
-      </UserInfo>
-    </APEditor>
-    <UAProjectedTotalWords xmlns="1119c2e5-8fb9-4d5f-baf1-202c530f2c34" xsi:nil="true"/>
-    <Provider xmlns="1119c2e5-8fb9-4d5f-baf1-202c530f2c34" xsi:nil="true"/>
-    <CSXSubmissionDate xmlns="1119c2e5-8fb9-4d5f-baf1-202c530f2c34" xsi:nil="true"/>
-    <BugNumber xmlns="1119c2e5-8fb9-4d5f-baf1-202c530f2c34" xsi:nil="true"/>
-    <TimesCloned xmlns="1119c2e5-8fb9-4d5f-baf1-202c530f2c34" xsi:nil="true"/>
-    <UALocComments xmlns="1119c2e5-8fb9-4d5f-baf1-202c530f2c34" xsi:nil="true"/>
-    <UALocRecommendation xmlns="1119c2e5-8fb9-4d5f-baf1-202c530f2c34">Localize</UALocRecommendation>
-    <DSATActionTaken xmlns="1119c2e5-8fb9-4d5f-baf1-202c530f2c34" xsi:nil="true"/>
-    <MachineTranslated xmlns="1119c2e5-8fb9-4d5f-baf1-202c530f2c34">false</MachineTranslated>
-    <OutputCachingOn xmlns="1119c2e5-8fb9-4d5f-baf1-202c530f2c34">false</OutputCachingOn>
-    <ParentAssetId xmlns="1119c2e5-8fb9-4d5f-baf1-202c530f2c34" xsi:nil="true"/>
-    <ClipArtFilename xmlns="1119c2e5-8fb9-4d5f-baf1-202c530f2c34" xsi:nil="true"/>
-    <IntlLocPriority xmlns="1119c2e5-8fb9-4d5f-baf1-202c530f2c34" xsi:nil="true"/>
-    <ApprovalStatus xmlns="1119c2e5-8fb9-4d5f-baf1-202c530f2c34">InProgress</ApprovalStatus>
-    <ThumbnailAssetId xmlns="1119c2e5-8fb9-4d5f-baf1-202c530f2c34" xsi:nil="true"/>
-    <PolicheckWords xmlns="1119c2e5-8fb9-4d5f-baf1-202c530f2c34" xsi:nil="true"/>
-    <MarketSpecific xmlns="1119c2e5-8fb9-4d5f-baf1-202c530f2c34" xsi:nil="true"/>
-    <LastHandOff xmlns="1119c2e5-8fb9-4d5f-baf1-202c530f2c34" xsi:nil="true"/>
-    <VoteCount xmlns="1119c2e5-8fb9-4d5f-baf1-202c530f2c34" xsi:nil="true"/>
-    <ContentItem xmlns="1119c2e5-8fb9-4d5f-baf1-202c530f2c34" xsi:nil="true"/>
-    <UACurrentWords xmlns="1119c2e5-8fb9-4d5f-baf1-202c530f2c34" xsi:nil="true"/>
-    <AssetExpire xmlns="1119c2e5-8fb9-4d5f-baf1-202c530f2c34">2100-01-01T00:00:00+00:00</AssetExpire>
-    <AssetStart xmlns="1119c2e5-8fb9-4d5f-baf1-202c530f2c34">2010-07-05T13:02:43+00:00</AssetStart>
-    <FriendlyTitle xmlns="1119c2e5-8fb9-4d5f-baf1-202c530f2c34" xsi:nil="true"/>
-    <AcquiredFrom xmlns="1119c2e5-8fb9-4d5f-baf1-202c530f2c34" xsi:nil="true"/>
-    <IsSearchable xmlns="1119c2e5-8fb9-4d5f-baf1-202c530f2c34">false</IsSearchable>
-    <CSXSubmissionMarket xmlns="1119c2e5-8fb9-4d5f-baf1-202c530f2c34" xsi:nil="true"/>
-    <ArtSampleDocs xmlns="1119c2e5-8fb9-4d5f-baf1-202c530f2c34" xsi:nil="true"/>
-    <BlockPublish xmlns="1119c2e5-8fb9-4d5f-baf1-202c530f2c34" xsi:nil="true"/>
-    <LocPublishedDependentAssetsLookup xmlns="1119c2e5-8fb9-4d5f-baf1-202c530f2c34" xsi:nil="true"/>
-    <FeatureTagsTaxHTField0 xmlns="1119c2e5-8fb9-4d5f-baf1-202c530f2c34">
-      <Terms xmlns="http://schemas.microsoft.com/office/infopath/2007/PartnerControls"/>
-    </FeatureTagsTaxHTField0>
-    <TaxCatchAll xmlns="1119c2e5-8fb9-4d5f-baf1-202c530f2c34"/>
-    <LocComments xmlns="1119c2e5-8fb9-4d5f-baf1-202c530f2c34" xsi:nil="true"/>
-    <LocProcessedForMarketsLookup xmlns="1119c2e5-8fb9-4d5f-baf1-202c530f2c34" xsi:nil="true"/>
-    <RecommendationsModifier xmlns="1119c2e5-8fb9-4d5f-baf1-202c530f2c34" xsi:nil="true"/>
-    <LocOverallHandbackStatusLookup xmlns="1119c2e5-8fb9-4d5f-baf1-202c530f2c34" xsi:nil="true"/>
-    <LocNewPublishedVersionLookup xmlns="1119c2e5-8fb9-4d5f-baf1-202c530f2c34" xsi:nil="true"/>
-    <ScenarioTagsTaxHTField0 xmlns="1119c2e5-8fb9-4d5f-baf1-202c530f2c34">
-      <Terms xmlns="http://schemas.microsoft.com/office/infopath/2007/PartnerControls"/>
-    </ScenarioTagsTaxHTField0>
-    <LocOverallLocStatusLookup xmlns="1119c2e5-8fb9-4d5f-baf1-202c530f2c34" xsi:nil="true"/>
-    <LocOverallPreviewStatusLookup xmlns="1119c2e5-8fb9-4d5f-baf1-202c530f2c34" xsi:nil="true"/>
-    <LocManualTestRequired xmlns="1119c2e5-8fb9-4d5f-baf1-202c530f2c34" xsi:nil="true"/>
-    <LocOverallPublishStatusLookup xmlns="1119c2e5-8fb9-4d5f-baf1-202c530f2c34" xsi:nil="true"/>
-    <LocPublishedLinkedAssetsLookup xmlns="1119c2e5-8fb9-4d5f-baf1-202c530f2c34" xsi:nil="true"/>
-    <InternalTagsTaxHTField0 xmlns="1119c2e5-8fb9-4d5f-baf1-202c530f2c34">
-      <Terms xmlns="http://schemas.microsoft.com/office/infopath/2007/PartnerControls"/>
-    </InternalTagsTaxHTField0>
-    <LocProcessedForHandoffsLookup xmlns="1119c2e5-8fb9-4d5f-baf1-202c530f2c34" xsi:nil="true"/>
-    <LocalizationTagsTaxHTField0 xmlns="1119c2e5-8fb9-4d5f-baf1-202c530f2c34">
-      <Terms xmlns="http://schemas.microsoft.com/office/infopath/2007/PartnerControls"/>
-    </LocalizationTagsTaxHTField0>
-    <CampaignTagsTaxHTField0 xmlns="1119c2e5-8fb9-4d5f-baf1-202c530f2c34">
-      <Terms xmlns="http://schemas.microsoft.com/office/infopath/2007/PartnerControls"/>
-    </CampaignTagsTaxHTField0>
-    <LocLastLocAttemptVersionLookup xmlns="1119c2e5-8fb9-4d5f-baf1-202c530f2c34">132535</LocLastLocAttemptVersionLookup>
-    <LocLastLocAttemptVersionTypeLookup xmlns="1119c2e5-8fb9-4d5f-baf1-202c530f2c34" xsi:nil="true"/>
-    <LocRecommendedHandoff xmlns="1119c2e5-8fb9-4d5f-baf1-202c530f2c34" xsi:nil="true"/>
-    <OriginalRelease xmlns="1119c2e5-8fb9-4d5f-baf1-202c530f2c34">14</OriginalRelease>
-    <LocMarketGroupTiers2 xmlns="1119c2e5-8fb9-4d5f-baf1-202c530f2c34" xsi:nil="true"/>
-  </documentManagement>
-</p:properties>
+<file path=customXml/itemProps3.xml><?xml version="1.0" encoding="utf-8"?>
+<ds:datastoreItem xmlns:ds="http://schemas.openxmlformats.org/officeDocument/2006/customXml" ds:itemID="{E994FBCB-B124-4224-8481-F72D8B5D62D7}">
+  <ds:schemaRefs>
+    <ds:schemaRef ds:uri="http://schemas.openxmlformats.org/officeDocument/2006/bibliography"/>
+  </ds:schemaRefs>
+</ds:datastoreItem>
 </file>
 
-<file path=customXml/itemProps1.xml><?xml version="1.0" encoding="utf-8"?>
+<file path=customXml/itemProps4.xml><?xml version="1.0" encoding="utf-8"?>
 <ds:datastoreItem xmlns:ds="http://schemas.openxmlformats.org/officeDocument/2006/customXml" ds:itemID="{5067CECA-C771-4A6F-A2E7-FF448474F3DB}">
   <ds:schemaRefs>
     <ds:schemaRef ds:uri="http://schemas.microsoft.com/office/2006/metadata/contentType"/>
@@ -49410,30 +48141,4 @@
     <ds:schemaRef ds:uri="http://schemas.microsoft.com/internal/obd"/>
   </ds:schemaRefs>
 </ds:datastoreItem>
-</file>
-
-<file path=customXml/itemProps2.xml><?xml version="1.0" encoding="utf-8"?>
-<ds:datastoreItem xmlns:ds="http://schemas.openxmlformats.org/officeDocument/2006/customXml" ds:itemID="{E994FBCB-B124-4224-8481-F72D8B5D62D7}">
-  <ds:schemaRefs>
-    <ds:schemaRef ds:uri="http://schemas.openxmlformats.org/officeDocument/2006/bibliography"/>
-  </ds:schemaRefs>
-</ds:datastoreItem>
-</file>
-
-<file path=customXml/itemProps3.xml><?xml version="1.0" encoding="utf-8"?>
-<ds:datastoreItem xmlns:ds="http://schemas.openxmlformats.org/officeDocument/2006/customXml" ds:itemID="{C0AA06F5-031E-4F11-9D94-BB9C310015B3}">
-  <ds:schemaRefs>
-    <ds:schemaRef ds:uri="http://schemas.microsoft.com/sharepoint/v3/contenttype/forms"/>
-  </ds:schemaRefs>
-</ds:datastoreItem>
-</file>
-
-<file path=customXml/itemProps4.xml><?xml version="1.0" encoding="utf-8"?>
-<ds:datastoreItem xmlns:ds="http://schemas.openxmlformats.org/officeDocument/2006/customXml" ds:itemID="{609BD0B8-9F44-4E61-9722-6DF6F28C6ADE}">
-  <ds:schemaRefs>
-    <ds:schemaRef ds:uri="http://schemas.microsoft.com/office/2006/metadata/properties"/>
-    <ds:schemaRef ds:uri="http://schemas.microsoft.com/office/infopath/2007/PartnerControls"/>
-    <ds:schemaRef ds:uri="1119c2e5-8fb9-4d5f-baf1-202c530f2c34"/>
-  </ds:schemaRefs>
-</ds:datastoreItem>
 </file>
--- a/Python講座.docx
+++ b/Python講座.docx
@@ -6962,7 +6962,7 @@
           <w:sz w:val="26"/>
           <w:szCs w:val="26"/>
         </w:rPr>
-        <w:t>改めまして一応本名は伏せておきます、うね@雪です。</w:t>
+        <w:t>改めまして一応本名は伏せておきます。</w:t>
       </w:r>
       <w:r>
         <w:rPr>
@@ -10237,7 +10237,7 @@
         <w:spacing w:line="300" w:lineRule="auto"/>
         <w:ind w:left="425" w:firstLineChars="100" w:firstLine="260"/>
         <w:rPr>
-          <w:rFonts w:ascii="BIZ UD明朝 Medium" w:eastAsia="BIZ UD明朝 Medium" w:hAnsi="BIZ UD明朝 Medium"/>
+          <w:rFonts w:ascii="BIZ UD明朝 Medium" w:eastAsia="BIZ UD明朝 Medium" w:hAnsi="BIZ UD明朝 Medium" w:hint="eastAsia"/>
           <w:sz w:val="26"/>
           <w:szCs w:val="26"/>
         </w:rPr>
@@ -10249,6 +10249,30 @@
           <w:szCs w:val="26"/>
         </w:rPr>
         <w:t>ライブラリのインストール方法ですが、環境によってちょっと違うので2パターン記しておきます。</w:t>
+      </w:r>
+      <w:r>
+        <w:rPr>
+          <w:rFonts w:ascii="BIZ UD明朝 Medium" w:eastAsia="BIZ UD明朝 Medium" w:hAnsi="BIZ UD明朝 Medium" w:hint="eastAsia"/>
+          <w:sz w:val="26"/>
+          <w:szCs w:val="26"/>
+        </w:rPr>
+        <w:t>あ、G</w:t>
+      </w:r>
+      <w:r>
+        <w:rPr>
+          <w:rFonts w:ascii="BIZ UD明朝 Medium" w:eastAsia="BIZ UD明朝 Medium" w:hAnsi="BIZ UD明朝 Medium"/>
+          <w:sz w:val="26"/>
+          <w:szCs w:val="26"/>
+        </w:rPr>
+        <w:t>oogleColab</w:t>
+      </w:r>
+      <w:r>
+        <w:rPr>
+          <w:rFonts w:ascii="BIZ UD明朝 Medium" w:eastAsia="BIZ UD明朝 Medium" w:hAnsi="BIZ UD明朝 Medium" w:hint="eastAsia"/>
+          <w:sz w:val="26"/>
+          <w:szCs w:val="26"/>
+        </w:rPr>
+        <w:t>はほぼインストールされてるので特に書いてません。</w:t>
       </w:r>
     </w:p>
     <w:p>
@@ -10518,6 +10542,7 @@
           <w:sz w:val="26"/>
           <w:szCs w:val="26"/>
         </w:rPr>
+        <w:lastRenderedPageBreak/>
         <w:t>と打って、E</w:t>
       </w:r>
       <w:r>
@@ -10660,11 +10685,19 @@
         <w:spacing w:line="300" w:lineRule="auto"/>
         <w:ind w:left="425" w:firstLineChars="100" w:firstLine="260"/>
         <w:rPr>
-          <w:rFonts w:ascii="BIZ UD明朝 Medium" w:eastAsia="BIZ UD明朝 Medium" w:hAnsi="BIZ UD明朝 Medium"/>
+          <w:rFonts w:ascii="BIZ UD明朝 Medium" w:eastAsia="BIZ UD明朝 Medium" w:hAnsi="BIZ UD明朝 Medium" w:hint="eastAsia"/>
           <w:sz w:val="26"/>
           <w:szCs w:val="26"/>
         </w:rPr>
       </w:pPr>
+      <w:r>
+        <w:rPr>
+          <w:rFonts w:ascii="BIZ UD明朝 Medium" w:eastAsia="BIZ UD明朝 Medium" w:hAnsi="BIZ UD明朝 Medium" w:hint="eastAsia"/>
+          <w:sz w:val="26"/>
+          <w:szCs w:val="26"/>
+        </w:rPr>
+        <w:t>こっちも似たような感じ。</w:t>
+      </w:r>
     </w:p>
     <w:p>
       <w:pPr>
@@ -11592,6 +11625,7 @@
           <w:sz w:val="26"/>
           <w:szCs w:val="26"/>
         </w:rPr>
+        <w:lastRenderedPageBreak/>
         <w:t>あんまり気にしなくていいんですけど、i</w:t>
       </w:r>
       <w:r>
@@ -11648,7 +11682,6 @@
           <w:sz w:val="26"/>
           <w:szCs w:val="26"/>
         </w:rPr>
-        <w:lastRenderedPageBreak/>
         <w:t>下の二つは実質的に同じことをやってます。</w:t>
       </w:r>
       <w:r>
@@ -38551,16 +38584,21 @@
     </w:p>
     <w:p>
       <w:pPr>
-        <w:pStyle w:val="af2"/>
-        <w:spacing w:line="300" w:lineRule="auto"/>
-        <w:ind w:left="425"/>
-        <w:rPr>
-          <w:rFonts w:ascii="BIZ UD明朝 Medium" w:eastAsia="BIZ UD明朝 Medium" w:hAnsi="BIZ UD明朝 Medium"/>
-          <w:color w:val="auto"/>
-          <w:sz w:val="26"/>
-          <w:szCs w:val="26"/>
+        <w:rPr>
+          <w:rFonts w:ascii="BIZ UDゴシック" w:eastAsia="BIZ UDゴシック" w:hAnsi="BIZ UDゴシック"/>
+          <w:sz w:val="32"/>
+          <w:szCs w:val="32"/>
         </w:rPr>
       </w:pPr>
+      <w:bookmarkStart w:id="44" w:name="_Toc89944529"/>
+      <w:r>
+        <w:rPr>
+          <w:rFonts w:ascii="BIZ UDゴシック" w:eastAsia="BIZ UDゴシック" w:hAnsi="BIZ UDゴシック"/>
+          <w:sz w:val="32"/>
+          <w:szCs w:val="32"/>
+        </w:rPr>
+        <w:br w:type="page"/>
+      </w:r>
     </w:p>
     <w:p>
       <w:pPr>
@@ -38583,15 +38621,7 @@
           <w:sz w:val="32"/>
           <w:szCs w:val="32"/>
         </w:rPr>
-        <w:t xml:space="preserve">　</w:t>
-      </w:r>
-      <w:bookmarkStart w:id="44" w:name="_Toc89944529"/>
-      <w:r>
-        <w:rPr>
-          <w:rFonts w:ascii="BIZ UDゴシック" w:eastAsia="BIZ UDゴシック" w:hAnsi="BIZ UDゴシック" w:hint="eastAsia"/>
-          <w:sz w:val="32"/>
-          <w:szCs w:val="32"/>
-        </w:rPr>
+        <w:lastRenderedPageBreak/>
         <w:t>&lt;発展&gt;抽象クラス</w:t>
       </w:r>
       <w:r>
@@ -38803,25 +38833,6 @@
           <w:szCs w:val="26"/>
         </w:rPr>
         <w:t>です。抽象クラスを継承して初めてメソッドが実装されます。具体例を作るの難しいんですけど、やってみましょう。</w:t>
-      </w:r>
-    </w:p>
-    <w:p>
-      <w:pPr>
-        <w:rPr>
-          <w:rFonts w:ascii="BIZ UD明朝 Medium" w:eastAsia="BIZ UD明朝 Medium" w:hAnsi="BIZ UD明朝 Medium"/>
-          <w:color w:val="auto"/>
-          <w:sz w:val="26"/>
-          <w:szCs w:val="26"/>
-        </w:rPr>
-      </w:pPr>
-      <w:r>
-        <w:rPr>
-          <w:rFonts w:ascii="BIZ UD明朝 Medium" w:eastAsia="BIZ UD明朝 Medium" w:hAnsi="BIZ UD明朝 Medium"/>
-          <w:color w:val="auto"/>
-          <w:sz w:val="26"/>
-          <w:szCs w:val="26"/>
-        </w:rPr>
-        <w:br w:type="page"/>
       </w:r>
     </w:p>
     <w:tbl>
@@ -38862,7 +38873,6 @@
                 <w:sz w:val="26"/>
                 <w:szCs w:val="26"/>
               </w:rPr>
-              <w:lastRenderedPageBreak/>
               <w:t>f</w:t>
             </w:r>
             <w:r>
@@ -39587,6 +39597,7 @@
           <w:sz w:val="26"/>
           <w:szCs w:val="26"/>
         </w:rPr>
+        <w:lastRenderedPageBreak/>
         <w:t>さて、そして抽象メソッド(</w:t>
       </w:r>
       <w:r>
@@ -39596,6 +39607,15 @@
           <w:sz w:val="26"/>
           <w:szCs w:val="26"/>
         </w:rPr>
+        <w:t>@</w:t>
+      </w:r>
+      <w:r>
+        <w:rPr>
+          <w:rFonts w:ascii="BIZ UD明朝 Medium" w:eastAsia="BIZ UD明朝 Medium" w:hAnsi="BIZ UD明朝 Medium"/>
+          <w:color w:val="auto"/>
+          <w:sz w:val="26"/>
+          <w:szCs w:val="26"/>
+        </w:rPr>
         <w:t>abstractmethod)</w:t>
       </w:r>
       <w:r>
@@ -39758,7 +39778,43 @@
           <w:sz w:val="26"/>
           <w:szCs w:val="26"/>
         </w:rPr>
-        <w:t>の中身は違います。それが</w:t>
+        <w:t>の</w:t>
+      </w:r>
+      <w:r>
+        <w:rPr>
+          <w:rFonts w:ascii="BIZ UD明朝 Medium" w:eastAsia="BIZ UD明朝 Medium" w:hAnsi="BIZ UD明朝 Medium" w:hint="eastAsia"/>
+          <w:color w:val="E65B01" w:themeColor="accent1" w:themeShade="BF"/>
+          <w:sz w:val="26"/>
+          <w:szCs w:val="26"/>
+        </w:rPr>
+        <w:t>中身は違</w:t>
+      </w:r>
+      <w:r>
+        <w:rPr>
+          <w:rFonts w:ascii="BIZ UD明朝 Medium" w:eastAsia="BIZ UD明朝 Medium" w:hAnsi="BIZ UD明朝 Medium" w:hint="eastAsia"/>
+          <w:color w:val="E65B01" w:themeColor="accent1" w:themeShade="BF"/>
+          <w:sz w:val="26"/>
+          <w:szCs w:val="26"/>
+        </w:rPr>
+        <w:t>う</w:t>
+      </w:r>
+      <w:r>
+        <w:rPr>
+          <w:rFonts w:ascii="BIZ UD明朝 Medium" w:eastAsia="BIZ UD明朝 Medium" w:hAnsi="BIZ UD明朝 Medium" w:hint="eastAsia"/>
+          <w:color w:val="auto"/>
+          <w:sz w:val="26"/>
+          <w:szCs w:val="26"/>
+        </w:rPr>
+        <w:t>んです</w:t>
+      </w:r>
+      <w:r>
+        <w:rPr>
+          <w:rFonts w:ascii="BIZ UD明朝 Medium" w:eastAsia="BIZ UD明朝 Medium" w:hAnsi="BIZ UD明朝 Medium" w:hint="eastAsia"/>
+          <w:color w:val="auto"/>
+          <w:sz w:val="26"/>
+          <w:szCs w:val="26"/>
+        </w:rPr>
+        <w:t>。それが</w:t>
       </w:r>
       <w:r>
         <w:rPr>
@@ -39816,7 +39872,25 @@
           <w:sz w:val="26"/>
           <w:szCs w:val="26"/>
         </w:rPr>
-        <w:t>では使う変数の型を指定できるんです。おまけにアノテーションという項目を載せてますので参照までに。</w:t>
+        <w:t>では使う変数の型を指定できるんです。</w:t>
+      </w:r>
+      <w:r>
+        <w:rPr>
+          <w:rFonts w:ascii="BIZ UD明朝 Medium" w:eastAsia="BIZ UD明朝 Medium" w:hAnsi="BIZ UD明朝 Medium" w:hint="eastAsia"/>
+          <w:color w:val="auto"/>
+          <w:sz w:val="26"/>
+          <w:szCs w:val="26"/>
+        </w:rPr>
+        <w:t>次章</w:t>
+      </w:r>
+      <w:r>
+        <w:rPr>
+          <w:rFonts w:ascii="BIZ UD明朝 Medium" w:eastAsia="BIZ UD明朝 Medium" w:hAnsi="BIZ UD明朝 Medium" w:hint="eastAsia"/>
+          <w:color w:val="auto"/>
+          <w:sz w:val="26"/>
+          <w:szCs w:val="26"/>
+        </w:rPr>
+        <w:t>にアノテーションという項目を載せてますので参照までに。</w:t>
       </w:r>
     </w:p>
     <w:p>
@@ -39870,11 +39944,20 @@
       <w:r>
         <w:rPr>
           <w:rFonts w:ascii="BIZ UD明朝 Medium" w:eastAsia="BIZ UD明朝 Medium" w:hAnsi="BIZ UD明朝 Medium" w:hint="eastAsia"/>
+          <w:color w:val="3667C3" w:themeColor="accent2" w:themeShade="BF"/>
+          <w:sz w:val="26"/>
+          <w:szCs w:val="26"/>
+        </w:rPr>
+        <w:t>意識高い系クラス</w:t>
+      </w:r>
+      <w:r>
+        <w:rPr>
+          <w:rFonts w:ascii="BIZ UD明朝 Medium" w:eastAsia="BIZ UD明朝 Medium" w:hAnsi="BIZ UD明朝 Medium" w:hint="eastAsia"/>
           <w:color w:val="auto"/>
           <w:sz w:val="26"/>
           <w:szCs w:val="26"/>
         </w:rPr>
-        <w:t>意識高い系クラスってことで……。</w:t>
+        <w:t>ってことで……。</w:t>
       </w:r>
     </w:p>
     <w:p>
@@ -39912,6 +39995,50 @@
         </w:rPr>
       </w:pPr>
       <w:bookmarkStart w:id="45" w:name="_Toc89944530"/>
+      <w:r>
+        <w:rPr>
+          <w:rFonts w:ascii="BIZ UDゴシック" w:eastAsia="BIZ UDゴシック" w:hAnsi="BIZ UDゴシック" w:hint="eastAsia"/>
+          <w:sz w:val="36"/>
+          <w:szCs w:val="36"/>
+        </w:rPr>
+        <w:lastRenderedPageBreak/>
+        <w:t>アノテーション</w:t>
+      </w:r>
+    </w:p>
+    <w:p>
+      <w:pPr>
+        <w:rPr>
+          <w:rFonts w:ascii="BIZ UDゴシック" w:eastAsia="BIZ UDゴシック" w:hAnsi="BIZ UDゴシック"/>
+          <w:sz w:val="36"/>
+          <w:szCs w:val="36"/>
+        </w:rPr>
+      </w:pPr>
+      <w:r>
+        <w:rPr>
+          <w:rFonts w:ascii="BIZ UDゴシック" w:eastAsia="BIZ UDゴシック" w:hAnsi="BIZ UDゴシック"/>
+          <w:sz w:val="36"/>
+          <w:szCs w:val="36"/>
+        </w:rPr>
+        <w:br w:type="page"/>
+      </w:r>
+    </w:p>
+    <w:p>
+      <w:pPr>
+        <w:pStyle w:val="af2"/>
+        <w:numPr>
+          <w:ilvl w:val="0"/>
+          <w:numId w:val="10"/>
+        </w:numPr>
+        <w:pBdr>
+          <w:bottom w:val="single" w:sz="6" w:space="1" w:color="ACC1E8" w:themeColor="accent2" w:themeTint="99"/>
+        </w:pBdr>
+        <w:outlineLvl w:val="1"/>
+        <w:rPr>
+          <w:rFonts w:ascii="BIZ UDゴシック" w:eastAsia="BIZ UDゴシック" w:hAnsi="BIZ UDゴシック"/>
+          <w:sz w:val="36"/>
+          <w:szCs w:val="36"/>
+        </w:rPr>
+      </w:pPr>
       <w:r>
         <w:rPr>
           <w:rFonts w:ascii="BIZ UDゴシック" w:eastAsia="BIZ UDゴシック" w:hAnsi="BIZ UDゴシック" w:hint="eastAsia"/>
@@ -44265,7 +44392,7 @@
         <v:path o:extrusionok="f" gradientshapeok="t" o:connecttype="rect"/>
         <o:lock v:ext="edit" aspectratio="t"/>
       </v:shapetype>
-      <v:shape id="_x0000_i1117" type="#_x0000_t75" style="width:11.3pt;height:11.3pt" o:bullet="t">
+      <v:shape id="_x0000_i1133" type="#_x0000_t75" style="width:11.3pt;height:11.3pt" o:bullet="t">
         <v:imagedata r:id="rId1" o:title="mso7298"/>
       </v:shape>
     </w:pict>

--- a/Python講座.docx
+++ b/Python講座.docx
@@ -9150,6 +9150,7 @@
         </w:rPr>
         <w:t>(</w:t>
       </w:r>
+      <w:proofErr w:type="spellStart"/>
       <w:r>
         <w:rPr>
           <w:rFonts w:ascii="BIZ UD明朝 Medium" w:eastAsia="BIZ UD明朝 Medium" w:hAnsi="BIZ UD明朝 Medium"/>
@@ -9157,7 +9158,17 @@
           <w:sz w:val="26"/>
           <w:szCs w:val="26"/>
         </w:rPr>
-        <w:t>est)</w:t>
+        <w:t>est</w:t>
+      </w:r>
+      <w:proofErr w:type="spellEnd"/>
+      <w:r>
+        <w:rPr>
+          <w:rFonts w:ascii="BIZ UD明朝 Medium" w:eastAsia="BIZ UD明朝 Medium" w:hAnsi="BIZ UD明朝 Medium"/>
+          <w:color w:val="00B050"/>
+          <w:sz w:val="26"/>
+          <w:szCs w:val="26"/>
+        </w:rPr>
+        <w:t>)</w:t>
       </w:r>
       <w:r>
         <w:rPr>
@@ -9769,13 +9780,23 @@
         </w:rPr>
         <w:t xml:space="preserve">Python + </w:t>
       </w:r>
+      <w:proofErr w:type="spellStart"/>
       <w:r>
         <w:rPr>
           <w:rFonts w:ascii="BIZ UDゴシック" w:eastAsia="BIZ UDゴシック" w:hAnsi="BIZ UDゴシック"/>
           <w:sz w:val="32"/>
           <w:szCs w:val="32"/>
         </w:rPr>
-        <w:t>VScode)</w:t>
+        <w:t>VScode</w:t>
+      </w:r>
+      <w:proofErr w:type="spellEnd"/>
+      <w:r>
+        <w:rPr>
+          <w:rFonts w:ascii="BIZ UDゴシック" w:eastAsia="BIZ UDゴシック" w:hAnsi="BIZ UDゴシック"/>
+          <w:sz w:val="32"/>
+          <w:szCs w:val="32"/>
+        </w:rPr>
+        <w:t>)</w:t>
       </w:r>
       <w:bookmarkEnd w:id="11"/>
     </w:p>
@@ -9827,6 +9848,7 @@
         </w:rPr>
         <w:t>使い方(</w:t>
       </w:r>
+      <w:proofErr w:type="spellStart"/>
       <w:r>
         <w:rPr>
           <w:rFonts w:ascii="BIZ UDゴシック" w:eastAsia="BIZ UDゴシック" w:hAnsi="BIZ UDゴシック"/>
@@ -9843,6 +9865,7 @@
         </w:rPr>
         <w:t>Colaboratory</w:t>
       </w:r>
+      <w:proofErr w:type="spellEnd"/>
       <w:r>
         <w:rPr>
           <w:rFonts w:ascii="BIZ UDゴシック" w:eastAsia="BIZ UDゴシック" w:hAnsi="BIZ UDゴシック"/>
@@ -10256,7 +10279,16 @@
           <w:sz w:val="26"/>
           <w:szCs w:val="26"/>
         </w:rPr>
-        <w:t>あ、G</w:t>
+        <w:t>あ、</w:t>
+      </w:r>
+      <w:proofErr w:type="spellStart"/>
+      <w:r>
+        <w:rPr>
+          <w:rFonts w:ascii="BIZ UD明朝 Medium" w:eastAsia="BIZ UD明朝 Medium" w:hAnsi="BIZ UD明朝 Medium" w:hint="eastAsia"/>
+          <w:sz w:val="26"/>
+          <w:szCs w:val="26"/>
+        </w:rPr>
+        <w:t>G</w:t>
       </w:r>
       <w:r>
         <w:rPr>
@@ -10266,6 +10298,7 @@
         </w:rPr>
         <w:t>oogleColab</w:t>
       </w:r>
+      <w:proofErr w:type="spellEnd"/>
       <w:r>
         <w:rPr>
           <w:rFonts w:ascii="BIZ UD明朝 Medium" w:eastAsia="BIZ UD明朝 Medium" w:hAnsi="BIZ UD明朝 Medium" w:hint="eastAsia"/>
@@ -10486,6 +10519,7 @@
                 <w:szCs w:val="26"/>
               </w:rPr>
             </w:pPr>
+            <w:proofErr w:type="spellStart"/>
             <w:r>
               <w:rPr>
                 <w:rFonts w:ascii="BIZ UD明朝 Medium" w:eastAsia="BIZ UD明朝 Medium" w:hAnsi="BIZ UD明朝 Medium" w:hint="eastAsia"/>
@@ -10502,7 +10536,17 @@
                 <w:sz w:val="26"/>
                 <w:szCs w:val="26"/>
               </w:rPr>
-              <w:t>onda install</w:t>
+              <w:t>onda</w:t>
+            </w:r>
+            <w:proofErr w:type="spellEnd"/>
+            <w:r>
+              <w:rPr>
+                <w:rFonts w:ascii="BIZ UD明朝 Medium" w:eastAsia="BIZ UD明朝 Medium" w:hAnsi="BIZ UD明朝 Medium"/>
+                <w:color w:val="FF0000"/>
+                <w:sz w:val="26"/>
+                <w:szCs w:val="26"/>
+              </w:rPr>
+              <w:t xml:space="preserve"> install</w:t>
             </w:r>
             <w:r>
               <w:rPr>
@@ -10668,8 +10712,19 @@
           <w:sz w:val="28"/>
           <w:szCs w:val="28"/>
         </w:rPr>
-        <w:t xml:space="preserve"> VScode</w:t>
-      </w:r>
+        <w:t xml:space="preserve"> </w:t>
+      </w:r>
+      <w:proofErr w:type="spellStart"/>
+      <w:r>
+        <w:rPr>
+          <w:rFonts w:ascii="BIZ UD明朝 Medium" w:eastAsia="BIZ UD明朝 Medium" w:hAnsi="BIZ UD明朝 Medium"/>
+          <w:color w:val="FF0000"/>
+          <w:sz w:val="28"/>
+          <w:szCs w:val="28"/>
+        </w:rPr>
+        <w:t>VScode</w:t>
+      </w:r>
+      <w:proofErr w:type="spellEnd"/>
       <w:r>
         <w:rPr>
           <w:rFonts w:ascii="BIZ UD明朝 Medium" w:eastAsia="BIZ UD明朝 Medium" w:hAnsi="BIZ UD明朝 Medium"/>
@@ -10924,7 +10979,16 @@
           <w:sz w:val="26"/>
           <w:szCs w:val="26"/>
         </w:rPr>
-        <w:t>に付ける名前は決まってたりします。n</w:t>
+        <w:t>に付ける名前は決まってたりします。</w:t>
+      </w:r>
+      <w:proofErr w:type="spellStart"/>
+      <w:r>
+        <w:rPr>
+          <w:rFonts w:ascii="BIZ UD明朝 Medium" w:eastAsia="BIZ UD明朝 Medium" w:hAnsi="BIZ UD明朝 Medium" w:hint="eastAsia"/>
+          <w:sz w:val="26"/>
+          <w:szCs w:val="26"/>
+        </w:rPr>
+        <w:t>n</w:t>
       </w:r>
       <w:r>
         <w:rPr>
@@ -10934,6 +10998,7 @@
         </w:rPr>
         <w:t>umpy</w:t>
       </w:r>
+      <w:proofErr w:type="spellEnd"/>
       <w:r>
         <w:rPr>
           <w:rFonts w:ascii="BIZ UD明朝 Medium" w:eastAsia="BIZ UD明朝 Medium" w:hAnsi="BIZ UD明朝 Medium" w:hint="eastAsia"/>
@@ -10966,13 +11031,23 @@
         </w:rPr>
         <w:t>→</w:t>
       </w:r>
-      <w:r>
-        <w:rPr>
-          <w:rFonts w:ascii="BIZ UD明朝 Medium" w:eastAsia="BIZ UD明朝 Medium" w:hAnsi="BIZ UD明朝 Medium"/>
-          <w:sz w:val="26"/>
-          <w:szCs w:val="26"/>
-        </w:rPr>
-        <w:t>plt, pandas</w:t>
+      <w:proofErr w:type="spellStart"/>
+      <w:r>
+        <w:rPr>
+          <w:rFonts w:ascii="BIZ UD明朝 Medium" w:eastAsia="BIZ UD明朝 Medium" w:hAnsi="BIZ UD明朝 Medium"/>
+          <w:sz w:val="26"/>
+          <w:szCs w:val="26"/>
+        </w:rPr>
+        <w:t>plt</w:t>
+      </w:r>
+      <w:proofErr w:type="spellEnd"/>
+      <w:r>
+        <w:rPr>
+          <w:rFonts w:ascii="BIZ UD明朝 Medium" w:eastAsia="BIZ UD明朝 Medium" w:hAnsi="BIZ UD明朝 Medium"/>
+          <w:sz w:val="26"/>
+          <w:szCs w:val="26"/>
+        </w:rPr>
+        <w:t>, pandas</w:t>
       </w:r>
       <w:r>
         <w:rPr>
@@ -10996,7 +11071,16 @@
           <w:sz w:val="26"/>
           <w:szCs w:val="26"/>
         </w:rPr>
-        <w:t>だったりね。n</w:t>
+        <w:t>だったりね。</w:t>
+      </w:r>
+      <w:proofErr w:type="spellStart"/>
+      <w:r>
+        <w:rPr>
+          <w:rFonts w:ascii="BIZ UD明朝 Medium" w:eastAsia="BIZ UD明朝 Medium" w:hAnsi="BIZ UD明朝 Medium" w:hint="eastAsia"/>
+          <w:sz w:val="26"/>
+          <w:szCs w:val="26"/>
+        </w:rPr>
+        <w:t>n</w:t>
       </w:r>
       <w:r>
         <w:rPr>
@@ -11006,6 +11090,7 @@
         </w:rPr>
         <w:t>umpy</w:t>
       </w:r>
+      <w:proofErr w:type="spellEnd"/>
       <w:r>
         <w:rPr>
           <w:rFonts w:ascii="BIZ UD明朝 Medium" w:eastAsia="BIZ UD明朝 Medium" w:hAnsi="BIZ UD明朝 Medium" w:hint="eastAsia"/>
@@ -11062,6 +11147,7 @@
               </w:rPr>
               <w:t xml:space="preserve"> </w:t>
             </w:r>
+            <w:proofErr w:type="spellStart"/>
             <w:r>
               <w:rPr>
                 <w:rFonts w:ascii="BIZ UD明朝 Medium" w:eastAsia="BIZ UD明朝 Medium" w:hAnsi="BIZ UD明朝 Medium"/>
@@ -11071,6 +11157,7 @@
               </w:rPr>
               <w:t>numpy</w:t>
             </w:r>
+            <w:proofErr w:type="spellEnd"/>
             <w:r>
               <w:rPr>
                 <w:rFonts w:ascii="BIZ UD明朝 Medium" w:eastAsia="BIZ UD明朝 Medium" w:hAnsi="BIZ UD明朝 Medium"/>
@@ -11129,6 +11216,7 @@
                 <w:szCs w:val="26"/>
               </w:rPr>
             </w:pPr>
+            <w:proofErr w:type="spellStart"/>
             <w:r>
               <w:rPr>
                 <w:rFonts w:ascii="BIZ UD明朝 Medium" w:eastAsia="BIZ UD明朝 Medium" w:hAnsi="BIZ UD明朝 Medium" w:hint="eastAsia"/>
@@ -11143,8 +11231,18 @@
                 <w:sz w:val="26"/>
                 <w:szCs w:val="26"/>
               </w:rPr>
-              <w:t xml:space="preserve">y_array = </w:t>
-            </w:r>
+              <w:t>y_array</w:t>
+            </w:r>
+            <w:proofErr w:type="spellEnd"/>
+            <w:r>
+              <w:rPr>
+                <w:rFonts w:ascii="BIZ UD明朝 Medium" w:eastAsia="BIZ UD明朝 Medium" w:hAnsi="BIZ UD明朝 Medium"/>
+                <w:sz w:val="26"/>
+                <w:szCs w:val="26"/>
+              </w:rPr>
+              <w:t xml:space="preserve"> = </w:t>
+            </w:r>
+            <w:proofErr w:type="spellStart"/>
             <w:r>
               <w:rPr>
                 <w:rFonts w:ascii="BIZ UD明朝 Medium" w:eastAsia="BIZ UD明朝 Medium" w:hAnsi="BIZ UD明朝 Medium"/>
@@ -11180,6 +11278,7 @@
               </w:rPr>
               <w:t>rray</w:t>
             </w:r>
+            <w:proofErr w:type="spellEnd"/>
             <w:r>
               <w:rPr>
                 <w:rFonts w:ascii="BIZ UD明朝 Medium" w:eastAsia="BIZ UD明朝 Medium" w:hAnsi="BIZ UD明朝 Medium"/>
@@ -11219,6 +11318,7 @@
         </w:rPr>
         <w:t xml:space="preserve">　この例だと、</w:t>
       </w:r>
+      <w:proofErr w:type="spellStart"/>
       <w:r>
         <w:rPr>
           <w:rFonts w:ascii="BIZ UD明朝 Medium" w:eastAsia="BIZ UD明朝 Medium" w:hAnsi="BIZ UD明朝 Medium" w:hint="eastAsia"/>
@@ -11237,6 +11337,7 @@
         </w:rPr>
         <w:t>umpy</w:t>
       </w:r>
+      <w:proofErr w:type="spellEnd"/>
       <w:r>
         <w:rPr>
           <w:rFonts w:ascii="BIZ UD明朝 Medium" w:eastAsia="BIZ UD明朝 Medium" w:hAnsi="BIZ UD明朝 Medium" w:hint="eastAsia"/>
@@ -11757,6 +11858,7 @@
               </w:rPr>
               <w:t xml:space="preserve"> </w:t>
             </w:r>
+            <w:proofErr w:type="spellStart"/>
             <w:r>
               <w:rPr>
                 <w:rFonts w:ascii="BIZ UD明朝 Medium" w:eastAsia="BIZ UD明朝 Medium" w:hAnsi="BIZ UD明朝 Medium" w:hint="eastAsia"/>
@@ -11784,6 +11886,7 @@
               </w:rPr>
               <w:t>.ulils.data</w:t>
             </w:r>
+            <w:proofErr w:type="spellEnd"/>
             <w:r>
               <w:rPr>
                 <w:rFonts w:ascii="BIZ UD明朝 Medium" w:eastAsia="BIZ UD明朝 Medium" w:hAnsi="BIZ UD明朝 Medium" w:hint="eastAsia"/>
@@ -11809,6 +11912,7 @@
               </w:rPr>
               <w:t xml:space="preserve"> </w:t>
             </w:r>
+            <w:proofErr w:type="spellStart"/>
             <w:r>
               <w:rPr>
                 <w:rFonts w:ascii="BIZ UD明朝 Medium" w:eastAsia="BIZ UD明朝 Medium" w:hAnsi="BIZ UD明朝 Medium" w:hint="eastAsia"/>
@@ -11827,6 +11931,7 @@
               </w:rPr>
               <w:t>ataLoader</w:t>
             </w:r>
+            <w:proofErr w:type="spellEnd"/>
           </w:p>
           <w:p>
             <w:pPr>
@@ -11851,14 +11956,25 @@
                 <w:szCs w:val="26"/>
               </w:rPr>
             </w:pPr>
-            <w:r>
-              <w:rPr>
-                <w:rFonts w:ascii="BIZ UD明朝 Medium" w:eastAsia="BIZ UD明朝 Medium" w:hAnsi="BIZ UD明朝 Medium"/>
-                <w:sz w:val="26"/>
-                <w:szCs w:val="26"/>
-              </w:rPr>
-              <w:t xml:space="preserve">test_loader = </w:t>
-            </w:r>
+            <w:proofErr w:type="spellStart"/>
+            <w:r>
+              <w:rPr>
+                <w:rFonts w:ascii="BIZ UD明朝 Medium" w:eastAsia="BIZ UD明朝 Medium" w:hAnsi="BIZ UD明朝 Medium"/>
+                <w:sz w:val="26"/>
+                <w:szCs w:val="26"/>
+              </w:rPr>
+              <w:t>test_loader</w:t>
+            </w:r>
+            <w:proofErr w:type="spellEnd"/>
+            <w:r>
+              <w:rPr>
+                <w:rFonts w:ascii="BIZ UD明朝 Medium" w:eastAsia="BIZ UD明朝 Medium" w:hAnsi="BIZ UD明朝 Medium"/>
+                <w:sz w:val="26"/>
+                <w:szCs w:val="26"/>
+              </w:rPr>
+              <w:t xml:space="preserve"> = </w:t>
+            </w:r>
+            <w:proofErr w:type="spellStart"/>
             <w:r>
               <w:rPr>
                 <w:rFonts w:ascii="BIZ UD明朝 Medium" w:eastAsia="BIZ UD明朝 Medium" w:hAnsi="BIZ UD明朝 Medium"/>
@@ -11868,13 +11984,32 @@
               </w:rPr>
               <w:t>DataLoader</w:t>
             </w:r>
-            <w:r>
-              <w:rPr>
-                <w:rFonts w:ascii="BIZ UD明朝 Medium" w:eastAsia="BIZ UD明朝 Medium" w:hAnsi="BIZ UD明朝 Medium"/>
-                <w:sz w:val="26"/>
-                <w:szCs w:val="26"/>
-              </w:rPr>
-              <w:t>(TensorDataset(</w:t>
+            <w:proofErr w:type="spellEnd"/>
+            <w:r>
+              <w:rPr>
+                <w:rFonts w:ascii="BIZ UD明朝 Medium" w:eastAsia="BIZ UD明朝 Medium" w:hAnsi="BIZ UD明朝 Medium"/>
+                <w:sz w:val="26"/>
+                <w:szCs w:val="26"/>
+              </w:rPr>
+              <w:t>(</w:t>
+            </w:r>
+            <w:proofErr w:type="spellStart"/>
+            <w:r>
+              <w:rPr>
+                <w:rFonts w:ascii="BIZ UD明朝 Medium" w:eastAsia="BIZ UD明朝 Medium" w:hAnsi="BIZ UD明朝 Medium"/>
+                <w:sz w:val="26"/>
+                <w:szCs w:val="26"/>
+              </w:rPr>
+              <w:t>TensorDataset</w:t>
+            </w:r>
+            <w:proofErr w:type="spellEnd"/>
+            <w:r>
+              <w:rPr>
+                <w:rFonts w:ascii="BIZ UD明朝 Medium" w:eastAsia="BIZ UD明朝 Medium" w:hAnsi="BIZ UD明朝 Medium"/>
+                <w:sz w:val="26"/>
+                <w:szCs w:val="26"/>
+              </w:rPr>
+              <w:t>(</w:t>
             </w:r>
             <w:r>
               <w:rPr>
@@ -11898,7 +12033,25 @@
                 <w:sz w:val="26"/>
                 <w:szCs w:val="26"/>
               </w:rPr>
-              <w:t>, test_label))</w:t>
+              <w:t xml:space="preserve">, </w:t>
+            </w:r>
+            <w:proofErr w:type="spellStart"/>
+            <w:r>
+              <w:rPr>
+                <w:rFonts w:ascii="BIZ UD明朝 Medium" w:eastAsia="BIZ UD明朝 Medium" w:hAnsi="BIZ UD明朝 Medium"/>
+                <w:sz w:val="26"/>
+                <w:szCs w:val="26"/>
+              </w:rPr>
+              <w:t>test_label</w:t>
+            </w:r>
+            <w:proofErr w:type="spellEnd"/>
+            <w:r>
+              <w:rPr>
+                <w:rFonts w:ascii="BIZ UD明朝 Medium" w:eastAsia="BIZ UD明朝 Medium" w:hAnsi="BIZ UD明朝 Medium"/>
+                <w:sz w:val="26"/>
+                <w:szCs w:val="26"/>
+              </w:rPr>
+              <w:t>))</w:t>
             </w:r>
           </w:p>
         </w:tc>
@@ -11990,14 +12143,25 @@
                 <w:szCs w:val="26"/>
               </w:rPr>
             </w:pPr>
-            <w:r>
-              <w:rPr>
-                <w:rFonts w:ascii="BIZ UD明朝 Medium" w:eastAsia="BIZ UD明朝 Medium" w:hAnsi="BIZ UD明朝 Medium"/>
-                <w:sz w:val="26"/>
-                <w:szCs w:val="26"/>
-              </w:rPr>
-              <w:t xml:space="preserve">test_loader = </w:t>
-            </w:r>
+            <w:proofErr w:type="spellStart"/>
+            <w:r>
+              <w:rPr>
+                <w:rFonts w:ascii="BIZ UD明朝 Medium" w:eastAsia="BIZ UD明朝 Medium" w:hAnsi="BIZ UD明朝 Medium"/>
+                <w:sz w:val="26"/>
+                <w:szCs w:val="26"/>
+              </w:rPr>
+              <w:t>test_loader</w:t>
+            </w:r>
+            <w:proofErr w:type="spellEnd"/>
+            <w:r>
+              <w:rPr>
+                <w:rFonts w:ascii="BIZ UD明朝 Medium" w:eastAsia="BIZ UD明朝 Medium" w:hAnsi="BIZ UD明朝 Medium"/>
+                <w:sz w:val="26"/>
+                <w:szCs w:val="26"/>
+              </w:rPr>
+              <w:t xml:space="preserve"> = </w:t>
+            </w:r>
+            <w:proofErr w:type="spellStart"/>
             <w:r>
               <w:rPr>
                 <w:rFonts w:ascii="BIZ UD明朝 Medium" w:eastAsia="BIZ UD明朝 Medium" w:hAnsi="BIZ UD明朝 Medium"/>
@@ -12025,13 +12189,32 @@
               </w:rPr>
               <w:t>DataLoader</w:t>
             </w:r>
-            <w:r>
-              <w:rPr>
-                <w:rFonts w:ascii="BIZ UD明朝 Medium" w:eastAsia="BIZ UD明朝 Medium" w:hAnsi="BIZ UD明朝 Medium"/>
-                <w:sz w:val="26"/>
-                <w:szCs w:val="26"/>
-              </w:rPr>
-              <w:t>(TensorDataset(</w:t>
+            <w:proofErr w:type="spellEnd"/>
+            <w:r>
+              <w:rPr>
+                <w:rFonts w:ascii="BIZ UD明朝 Medium" w:eastAsia="BIZ UD明朝 Medium" w:hAnsi="BIZ UD明朝 Medium"/>
+                <w:sz w:val="26"/>
+                <w:szCs w:val="26"/>
+              </w:rPr>
+              <w:t>(</w:t>
+            </w:r>
+            <w:proofErr w:type="spellStart"/>
+            <w:r>
+              <w:rPr>
+                <w:rFonts w:ascii="BIZ UD明朝 Medium" w:eastAsia="BIZ UD明朝 Medium" w:hAnsi="BIZ UD明朝 Medium"/>
+                <w:sz w:val="26"/>
+                <w:szCs w:val="26"/>
+              </w:rPr>
+              <w:t>TensorDataset</w:t>
+            </w:r>
+            <w:proofErr w:type="spellEnd"/>
+            <w:r>
+              <w:rPr>
+                <w:rFonts w:ascii="BIZ UD明朝 Medium" w:eastAsia="BIZ UD明朝 Medium" w:hAnsi="BIZ UD明朝 Medium"/>
+                <w:sz w:val="26"/>
+                <w:szCs w:val="26"/>
+              </w:rPr>
+              <w:t>(</w:t>
             </w:r>
             <w:r>
               <w:rPr>
@@ -12055,7 +12238,25 @@
                 <w:sz w:val="26"/>
                 <w:szCs w:val="26"/>
               </w:rPr>
-              <w:t>, test_label))</w:t>
+              <w:t xml:space="preserve">, </w:t>
+            </w:r>
+            <w:proofErr w:type="spellStart"/>
+            <w:r>
+              <w:rPr>
+                <w:rFonts w:ascii="BIZ UD明朝 Medium" w:eastAsia="BIZ UD明朝 Medium" w:hAnsi="BIZ UD明朝 Medium"/>
+                <w:sz w:val="26"/>
+                <w:szCs w:val="26"/>
+              </w:rPr>
+              <w:t>test_label</w:t>
+            </w:r>
+            <w:proofErr w:type="spellEnd"/>
+            <w:r>
+              <w:rPr>
+                <w:rFonts w:ascii="BIZ UD明朝 Medium" w:eastAsia="BIZ UD明朝 Medium" w:hAnsi="BIZ UD明朝 Medium"/>
+                <w:sz w:val="26"/>
+                <w:szCs w:val="26"/>
+              </w:rPr>
+              <w:t>))</w:t>
             </w:r>
           </w:p>
         </w:tc>
@@ -12965,6 +13166,7 @@
                 </mc:Fallback>
               </mc:AlternateContent>
             </w:r>
+            <w:proofErr w:type="spellStart"/>
             <w:r>
               <w:rPr>
                 <w:rFonts w:ascii="BIZ UD明朝 Medium" w:eastAsia="BIZ UD明朝 Medium" w:hAnsi="BIZ UD明朝 Medium"/>
@@ -12972,7 +13174,17 @@
                 <w:sz w:val="26"/>
                 <w:szCs w:val="26"/>
               </w:rPr>
-              <w:t>NameError: name 'a' is not defined</w:t>
+              <w:t>NameError</w:t>
+            </w:r>
+            <w:proofErr w:type="spellEnd"/>
+            <w:r>
+              <w:rPr>
+                <w:rFonts w:ascii="BIZ UD明朝 Medium" w:eastAsia="BIZ UD明朝 Medium" w:hAnsi="BIZ UD明朝 Medium"/>
+                <w:color w:val="000000" w:themeColor="text1"/>
+                <w:sz w:val="26"/>
+                <w:szCs w:val="26"/>
+              </w:rPr>
+              <w:t>: name 'a' is not defined</w:t>
             </w:r>
           </w:p>
         </w:tc>
@@ -12998,13 +13210,23 @@
         </w:rPr>
         <w:t>見事にエラー(</w:t>
       </w:r>
-      <w:r>
-        <w:rPr>
-          <w:rFonts w:ascii="BIZ UD明朝 Medium" w:eastAsia="BIZ UD明朝 Medium" w:hAnsi="BIZ UD明朝 Medium"/>
-          <w:sz w:val="26"/>
-          <w:szCs w:val="26"/>
-        </w:rPr>
-        <w:t>NameError)</w:t>
+      <w:proofErr w:type="spellStart"/>
+      <w:r>
+        <w:rPr>
+          <w:rFonts w:ascii="BIZ UD明朝 Medium" w:eastAsia="BIZ UD明朝 Medium" w:hAnsi="BIZ UD明朝 Medium"/>
+          <w:sz w:val="26"/>
+          <w:szCs w:val="26"/>
+        </w:rPr>
+        <w:t>NameError</w:t>
+      </w:r>
+      <w:proofErr w:type="spellEnd"/>
+      <w:r>
+        <w:rPr>
+          <w:rFonts w:ascii="BIZ UD明朝 Medium" w:eastAsia="BIZ UD明朝 Medium" w:hAnsi="BIZ UD明朝 Medium"/>
+          <w:sz w:val="26"/>
+          <w:szCs w:val="26"/>
+        </w:rPr>
+        <w:t>)</w:t>
       </w:r>
       <w:r>
         <w:rPr>
@@ -14604,6 +14826,7 @@
         </w:rPr>
         <w:t>”ってするとエラー(</w:t>
       </w:r>
+      <w:proofErr w:type="spellStart"/>
       <w:r>
         <w:rPr>
           <w:rFonts w:ascii="BIZ UD明朝 Medium" w:eastAsia="BIZ UD明朝 Medium" w:hAnsi="BIZ UD明朝 Medium"/>
@@ -14611,7 +14834,17 @@
           <w:sz w:val="26"/>
           <w:szCs w:val="26"/>
         </w:rPr>
-        <w:t>TypeError)</w:t>
+        <w:t>TypeError</w:t>
+      </w:r>
+      <w:proofErr w:type="spellEnd"/>
+      <w:r>
+        <w:rPr>
+          <w:rFonts w:ascii="BIZ UD明朝 Medium" w:eastAsia="BIZ UD明朝 Medium" w:hAnsi="BIZ UD明朝 Medium"/>
+          <w:color w:val="3667C3" w:themeColor="accent2" w:themeShade="BF"/>
+          <w:sz w:val="26"/>
+          <w:szCs w:val="26"/>
+        </w:rPr>
+        <w:t>)</w:t>
       </w:r>
       <w:r>
         <w:rPr>
@@ -15220,6 +15453,7 @@
         </w:rPr>
         <w:t>エラー(</w:t>
       </w:r>
+      <w:proofErr w:type="spellStart"/>
       <w:r>
         <w:rPr>
           <w:rFonts w:ascii="BIZ UD明朝 Medium" w:eastAsia="BIZ UD明朝 Medium" w:hAnsi="BIZ UD明朝 Medium"/>
@@ -15227,7 +15461,17 @@
           <w:sz w:val="26"/>
           <w:szCs w:val="26"/>
         </w:rPr>
-        <w:t>IndentationError)</w:t>
+        <w:t>IndentationError</w:t>
+      </w:r>
+      <w:proofErr w:type="spellEnd"/>
+      <w:r>
+        <w:rPr>
+          <w:rFonts w:ascii="BIZ UD明朝 Medium" w:eastAsia="BIZ UD明朝 Medium" w:hAnsi="BIZ UD明朝 Medium"/>
+          <w:color w:val="E65B01" w:themeColor="accent1" w:themeShade="BF"/>
+          <w:sz w:val="26"/>
+          <w:szCs w:val="26"/>
+        </w:rPr>
+        <w:t>)</w:t>
       </w:r>
       <w:r>
         <w:rPr>
@@ -15562,7 +15806,25 @@
                 <w:sz w:val="26"/>
                 <w:szCs w:val="26"/>
               </w:rPr>
-              <w:t>or i in range(2):</w:t>
+              <w:t xml:space="preserve">or </w:t>
+            </w:r>
+            <w:proofErr w:type="spellStart"/>
+            <w:r>
+              <w:rPr>
+                <w:rFonts w:ascii="BIZ UD明朝 Medium" w:eastAsia="BIZ UD明朝 Medium" w:hAnsi="BIZ UD明朝 Medium"/>
+                <w:sz w:val="26"/>
+                <w:szCs w:val="26"/>
+              </w:rPr>
+              <w:t>i</w:t>
+            </w:r>
+            <w:proofErr w:type="spellEnd"/>
+            <w:r>
+              <w:rPr>
+                <w:rFonts w:ascii="BIZ UD明朝 Medium" w:eastAsia="BIZ UD明朝 Medium" w:hAnsi="BIZ UD明朝 Medium"/>
+                <w:sz w:val="26"/>
+                <w:szCs w:val="26"/>
+              </w:rPr>
+              <w:t xml:space="preserve"> in range(2):</w:t>
             </w:r>
           </w:p>
           <w:p>
@@ -15833,7 +16095,25 @@
                 <w:sz w:val="26"/>
                 <w:szCs w:val="26"/>
               </w:rPr>
-              <w:t>or i in range(2):</w:t>
+              <w:t xml:space="preserve">or </w:t>
+            </w:r>
+            <w:proofErr w:type="spellStart"/>
+            <w:r>
+              <w:rPr>
+                <w:rFonts w:ascii="BIZ UD明朝 Medium" w:eastAsia="BIZ UD明朝 Medium" w:hAnsi="BIZ UD明朝 Medium"/>
+                <w:sz w:val="26"/>
+                <w:szCs w:val="26"/>
+              </w:rPr>
+              <w:t>i</w:t>
+            </w:r>
+            <w:proofErr w:type="spellEnd"/>
+            <w:r>
+              <w:rPr>
+                <w:rFonts w:ascii="BIZ UD明朝 Medium" w:eastAsia="BIZ UD明朝 Medium" w:hAnsi="BIZ UD明朝 Medium"/>
+                <w:sz w:val="26"/>
+                <w:szCs w:val="26"/>
+              </w:rPr>
+              <w:t xml:space="preserve"> in range(2):</w:t>
             </w:r>
           </w:p>
           <w:p>
@@ -16254,16 +16534,62 @@
           <w:sz w:val="26"/>
           <w:szCs w:val="26"/>
         </w:rPr>
-        <w:t>ちなみに先に紹介したJ</w:t>
-      </w:r>
-      <w:r>
-        <w:rPr>
-          <w:rFonts w:ascii="BIZ UD明朝 Medium" w:eastAsia="BIZ UD明朝 Medium" w:hAnsi="BIZ UD明朝 Medium"/>
-          <w:sz w:val="26"/>
-          <w:szCs w:val="26"/>
-        </w:rPr>
-        <w:t>upyterNotebook, VScode, GoogleColab</w:t>
-      </w:r>
+        <w:t>ちなみに先に紹介した</w:t>
+      </w:r>
+      <w:proofErr w:type="spellStart"/>
+      <w:r>
+        <w:rPr>
+          <w:rFonts w:ascii="BIZ UD明朝 Medium" w:eastAsia="BIZ UD明朝 Medium" w:hAnsi="BIZ UD明朝 Medium" w:hint="eastAsia"/>
+          <w:sz w:val="26"/>
+          <w:szCs w:val="26"/>
+        </w:rPr>
+        <w:t>J</w:t>
+      </w:r>
+      <w:r>
+        <w:rPr>
+          <w:rFonts w:ascii="BIZ UD明朝 Medium" w:eastAsia="BIZ UD明朝 Medium" w:hAnsi="BIZ UD明朝 Medium"/>
+          <w:sz w:val="26"/>
+          <w:szCs w:val="26"/>
+        </w:rPr>
+        <w:t>upyterNotebook</w:t>
+      </w:r>
+      <w:proofErr w:type="spellEnd"/>
+      <w:r>
+        <w:rPr>
+          <w:rFonts w:ascii="BIZ UD明朝 Medium" w:eastAsia="BIZ UD明朝 Medium" w:hAnsi="BIZ UD明朝 Medium"/>
+          <w:sz w:val="26"/>
+          <w:szCs w:val="26"/>
+        </w:rPr>
+        <w:t xml:space="preserve">, </w:t>
+      </w:r>
+      <w:proofErr w:type="spellStart"/>
+      <w:r>
+        <w:rPr>
+          <w:rFonts w:ascii="BIZ UD明朝 Medium" w:eastAsia="BIZ UD明朝 Medium" w:hAnsi="BIZ UD明朝 Medium"/>
+          <w:sz w:val="26"/>
+          <w:szCs w:val="26"/>
+        </w:rPr>
+        <w:t>VScode</w:t>
+      </w:r>
+      <w:proofErr w:type="spellEnd"/>
+      <w:r>
+        <w:rPr>
+          <w:rFonts w:ascii="BIZ UD明朝 Medium" w:eastAsia="BIZ UD明朝 Medium" w:hAnsi="BIZ UD明朝 Medium"/>
+          <w:sz w:val="26"/>
+          <w:szCs w:val="26"/>
+        </w:rPr>
+        <w:t xml:space="preserve">, </w:t>
+      </w:r>
+      <w:proofErr w:type="spellStart"/>
+      <w:r>
+        <w:rPr>
+          <w:rFonts w:ascii="BIZ UD明朝 Medium" w:eastAsia="BIZ UD明朝 Medium" w:hAnsi="BIZ UD明朝 Medium"/>
+          <w:sz w:val="26"/>
+          <w:szCs w:val="26"/>
+        </w:rPr>
+        <w:t>GoogleColab</w:t>
+      </w:r>
+      <w:proofErr w:type="spellEnd"/>
       <w:r>
         <w:rPr>
           <w:rFonts w:ascii="BIZ UD明朝 Medium" w:eastAsia="BIZ UD明朝 Medium" w:hAnsi="BIZ UD明朝 Medium" w:hint="eastAsia"/>
@@ -16622,11 +16948,2279 @@
       </w:pPr>
       <w:r>
         <w:rPr>
+          <w:rFonts w:ascii="BIZ UD明朝 Medium" w:eastAsia="BIZ UD明朝 Medium" w:hAnsi="BIZ UD明朝 Medium"/>
+          <w:noProof/>
+          <w:sz w:val="26"/>
+          <w:szCs w:val="26"/>
+        </w:rPr>
+        <mc:AlternateContent>
+          <mc:Choice Requires="wps">
+            <w:drawing>
+              <wp:anchor distT="0" distB="0" distL="114300" distR="114300" simplePos="0" relativeHeight="251705344" behindDoc="0" locked="0" layoutInCell="1" allowOverlap="1" wp14:anchorId="320A6A66" wp14:editId="2624E13E">
+                <wp:simplePos x="0" y="0"/>
+                <wp:positionH relativeFrom="margin">
+                  <wp:posOffset>1487327</wp:posOffset>
+                </wp:positionH>
+                <wp:positionV relativeFrom="paragraph">
+                  <wp:posOffset>178435</wp:posOffset>
+                </wp:positionV>
+                <wp:extent cx="91710" cy="177789"/>
+                <wp:effectExtent l="0" t="0" r="60960" b="51435"/>
+                <wp:wrapNone/>
+                <wp:docPr id="29" name="オートシェイプ 36"/>
+                <wp:cNvGraphicFramePr>
+                  <a:graphicFrameLocks xmlns:a="http://schemas.openxmlformats.org/drawingml/2006/main"/>
+                </wp:cNvGraphicFramePr>
+                <a:graphic xmlns:a="http://schemas.openxmlformats.org/drawingml/2006/main">
+                  <a:graphicData uri="http://schemas.microsoft.com/office/word/2010/wordprocessingShape">
+                    <wps:wsp>
+                      <wps:cNvSpPr>
+                        <a:spLocks noChangeArrowheads="1"/>
+                      </wps:cNvSpPr>
+                      <wps:spPr bwMode="auto">
+                        <a:xfrm>
+                          <a:off x="0" y="0"/>
+                          <a:ext cx="91710" cy="177789"/>
+                        </a:xfrm>
+                        <a:prstGeom prst="roundRect">
+                          <a:avLst>
+                            <a:gd name="adj" fmla="val 16667"/>
+                          </a:avLst>
+                        </a:prstGeom>
+                        <a:solidFill>
+                          <a:schemeClr val="bg1">
+                            <a:lumMod val="100000"/>
+                            <a:lumOff val="0"/>
+                          </a:schemeClr>
+                        </a:solidFill>
+                        <a:ln w="6350">
+                          <a:solidFill>
+                            <a:schemeClr val="accent1">
+                              <a:lumMod val="100000"/>
+                              <a:lumOff val="0"/>
+                            </a:schemeClr>
+                          </a:solidFill>
+                          <a:round/>
+                          <a:headEnd/>
+                          <a:tailEnd/>
+                        </a:ln>
+                        <a:effectLst>
+                          <a:outerShdw dist="35921" dir="2700000" algn="ctr" rotWithShape="0">
+                            <a:srgbClr val="808080">
+                              <a:alpha val="50000"/>
+                            </a:srgbClr>
+                          </a:outerShdw>
+                        </a:effectLst>
+                      </wps:spPr>
+                      <wps:txbx>
+                        <w:txbxContent>
+                          <w:p>
+                            <w:pPr>
+                              <w:spacing w:after="0" w:line="240" w:lineRule="auto"/>
+                              <w:rPr>
+                                <w:rFonts w:hint="eastAsia"/>
+                                <w:color w:val="FE8637" w:themeColor="accent1"/>
+                              </w:rPr>
+                            </w:pPr>
+                            <w:r>
+                              <w:rPr>
+                                <w:rFonts w:hint="eastAsia"/>
+                                <w:color w:val="FE8637" w:themeColor="accent1"/>
+                              </w:rPr>
+                              <w:t>３</w:t>
+                            </w:r>
+                          </w:p>
+                        </w:txbxContent>
+                      </wps:txbx>
+                      <wps:bodyPr rot="0" vert="horz" wrap="square" lIns="0" tIns="0" rIns="0" bIns="0" anchor="ctr" anchorCtr="0" upright="1">
+                        <a:noAutofit/>
+                      </wps:bodyPr>
+                    </wps:wsp>
+                  </a:graphicData>
+                </a:graphic>
+                <wp14:sizeRelH relativeFrom="margin">
+                  <wp14:pctWidth>0</wp14:pctWidth>
+                </wp14:sizeRelH>
+                <wp14:sizeRelV relativeFrom="page">
+                  <wp14:pctHeight>0</wp14:pctHeight>
+                </wp14:sizeRelV>
+              </wp:anchor>
+            </w:drawing>
+          </mc:Choice>
+          <mc:Fallback>
+            <w:pict>
+              <v:roundrect w14:anchorId="320A6A66" id="オートシェイプ 36" o:spid="_x0000_s1030" style="position:absolute;left:0;text-align:left;margin-left:117.1pt;margin-top:14.05pt;width:7.2pt;height:14pt;z-index:251705344;visibility:visible;mso-wrap-style:square;mso-width-percent:0;mso-height-percent:0;mso-wrap-distance-left:9pt;mso-wrap-distance-top:0;mso-wrap-distance-right:9pt;mso-wrap-distance-bottom:0;mso-position-horizontal:absolute;mso-position-horizontal-relative:margin;mso-position-vertical:absolute;mso-position-vertical-relative:text;mso-width-percent:0;mso-height-percent:0;mso-width-relative:margin;mso-height-relative:page;v-text-anchor:middle" arcsize="10923f" o:gfxdata="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" fillcolor="white [3212]" strokecolor="#fe8637 [3204]" strokeweight=".5pt">
+                <v:shadow on="t" opacity=".5"/>
+                <v:textbox inset="0,0,0,0">
+                  <w:txbxContent>
+                    <w:p>
+                      <w:pPr>
+                        <w:spacing w:after="0" w:line="240" w:lineRule="auto"/>
+                        <w:rPr>
+                          <w:rFonts w:hint="eastAsia"/>
+                          <w:color w:val="FE8637" w:themeColor="accent1"/>
+                        </w:rPr>
+                      </w:pPr>
+                      <w:r>
+                        <w:rPr>
+                          <w:rFonts w:hint="eastAsia"/>
+                          <w:color w:val="FE8637" w:themeColor="accent1"/>
+                        </w:rPr>
+                        <w:t>３</w:t>
+                      </w:r>
+                    </w:p>
+                  </w:txbxContent>
+                </v:textbox>
+                <w10:wrap anchorx="margin"/>
+              </v:roundrect>
+            </w:pict>
+          </mc:Fallback>
+        </mc:AlternateContent>
+      </w:r>
+      <w:r>
+        <w:rPr>
+          <w:rFonts w:ascii="BIZ UD明朝 Medium" w:eastAsia="BIZ UD明朝 Medium" w:hAnsi="BIZ UD明朝 Medium"/>
+          <w:noProof/>
+          <w:sz w:val="26"/>
+          <w:szCs w:val="26"/>
+        </w:rPr>
+        <mc:AlternateContent>
+          <mc:Choice Requires="wps">
+            <w:drawing>
+              <wp:anchor distT="0" distB="0" distL="114300" distR="114300" simplePos="0" relativeHeight="251703296" behindDoc="0" locked="0" layoutInCell="1" allowOverlap="1" wp14:anchorId="23D5DDA6" wp14:editId="7ACF78B1">
+                <wp:simplePos x="0" y="0"/>
+                <wp:positionH relativeFrom="margin">
+                  <wp:posOffset>1241582</wp:posOffset>
+                </wp:positionH>
+                <wp:positionV relativeFrom="paragraph">
+                  <wp:posOffset>178435</wp:posOffset>
+                </wp:positionV>
+                <wp:extent cx="91710" cy="177789"/>
+                <wp:effectExtent l="0" t="0" r="60960" b="51435"/>
+                <wp:wrapNone/>
+                <wp:docPr id="16" name="オートシェイプ 36"/>
+                <wp:cNvGraphicFramePr>
+                  <a:graphicFrameLocks xmlns:a="http://schemas.openxmlformats.org/drawingml/2006/main"/>
+                </wp:cNvGraphicFramePr>
+                <a:graphic xmlns:a="http://schemas.openxmlformats.org/drawingml/2006/main">
+                  <a:graphicData uri="http://schemas.microsoft.com/office/word/2010/wordprocessingShape">
+                    <wps:wsp>
+                      <wps:cNvSpPr>
+                        <a:spLocks noChangeArrowheads="1"/>
+                      </wps:cNvSpPr>
+                      <wps:spPr bwMode="auto">
+                        <a:xfrm>
+                          <a:off x="0" y="0"/>
+                          <a:ext cx="91710" cy="177789"/>
+                        </a:xfrm>
+                        <a:prstGeom prst="roundRect">
+                          <a:avLst>
+                            <a:gd name="adj" fmla="val 16667"/>
+                          </a:avLst>
+                        </a:prstGeom>
+                        <a:solidFill>
+                          <a:schemeClr val="bg1">
+                            <a:lumMod val="100000"/>
+                            <a:lumOff val="0"/>
+                          </a:schemeClr>
+                        </a:solidFill>
+                        <a:ln w="6350">
+                          <a:solidFill>
+                            <a:schemeClr val="accent1">
+                              <a:lumMod val="100000"/>
+                              <a:lumOff val="0"/>
+                            </a:schemeClr>
+                          </a:solidFill>
+                          <a:round/>
+                          <a:headEnd/>
+                          <a:tailEnd/>
+                        </a:ln>
+                        <a:effectLst>
+                          <a:outerShdw dist="35921" dir="2700000" algn="ctr" rotWithShape="0">
+                            <a:srgbClr val="808080">
+                              <a:alpha val="50000"/>
+                            </a:srgbClr>
+                          </a:outerShdw>
+                        </a:effectLst>
+                      </wps:spPr>
+                      <wps:txbx>
+                        <w:txbxContent>
+                          <w:p>
+                            <w:pPr>
+                              <w:spacing w:after="0" w:line="240" w:lineRule="auto"/>
+                              <w:rPr>
+                                <w:rFonts w:hint="eastAsia"/>
+                                <w:color w:val="FE8637" w:themeColor="accent1"/>
+                              </w:rPr>
+                            </w:pPr>
+                            <w:r>
+                              <w:rPr>
+                                <w:rFonts w:hint="eastAsia"/>
+                                <w:color w:val="FE8637" w:themeColor="accent1"/>
+                              </w:rPr>
+                              <w:t>２</w:t>
+                            </w:r>
+                          </w:p>
+                        </w:txbxContent>
+                      </wps:txbx>
+                      <wps:bodyPr rot="0" vert="horz" wrap="square" lIns="0" tIns="0" rIns="0" bIns="0" anchor="ctr" anchorCtr="0" upright="1">
+                        <a:noAutofit/>
+                      </wps:bodyPr>
+                    </wps:wsp>
+                  </a:graphicData>
+                </a:graphic>
+                <wp14:sizeRelH relativeFrom="margin">
+                  <wp14:pctWidth>0</wp14:pctWidth>
+                </wp14:sizeRelH>
+                <wp14:sizeRelV relativeFrom="page">
+                  <wp14:pctHeight>0</wp14:pctHeight>
+                </wp14:sizeRelV>
+              </wp:anchor>
+            </w:drawing>
+          </mc:Choice>
+          <mc:Fallback>
+            <w:pict>
+              <v:roundrect w14:anchorId="23D5DDA6" id="_x0000_s1031" style="position:absolute;left:0;text-align:left;margin-left:97.75pt;margin-top:14.05pt;width:7.2pt;height:14pt;z-index:251703296;visibility:visible;mso-wrap-style:square;mso-width-percent:0;mso-height-percent:0;mso-wrap-distance-left:9pt;mso-wrap-distance-top:0;mso-wrap-distance-right:9pt;mso-wrap-distance-bottom:0;mso-position-horizontal:absolute;mso-position-horizontal-relative:margin;mso-position-vertical:absolute;mso-position-vertical-relative:text;mso-width-percent:0;mso-height-percent:0;mso-width-relative:margin;mso-height-relative:page;v-text-anchor:middle" arcsize="10923f" o:gfxdata="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" fillcolor="white [3212]" strokecolor="#fe8637 [3204]" strokeweight=".5pt">
+                <v:shadow on="t" opacity=".5"/>
+                <v:textbox inset="0,0,0,0">
+                  <w:txbxContent>
+                    <w:p>
+                      <w:pPr>
+                        <w:spacing w:after="0" w:line="240" w:lineRule="auto"/>
+                        <w:rPr>
+                          <w:rFonts w:hint="eastAsia"/>
+                          <w:color w:val="FE8637" w:themeColor="accent1"/>
+                        </w:rPr>
+                      </w:pPr>
+                      <w:r>
+                        <w:rPr>
+                          <w:rFonts w:hint="eastAsia"/>
+                          <w:color w:val="FE8637" w:themeColor="accent1"/>
+                        </w:rPr>
+                        <w:t>２</w:t>
+                      </w:r>
+                    </w:p>
+                  </w:txbxContent>
+                </v:textbox>
+                <w10:wrap anchorx="margin"/>
+              </v:roundrect>
+            </w:pict>
+          </mc:Fallback>
+        </mc:AlternateContent>
+      </w:r>
+      <w:r>
+        <w:rPr>
+          <w:rFonts w:ascii="BIZ UD明朝 Medium" w:eastAsia="BIZ UD明朝 Medium" w:hAnsi="BIZ UD明朝 Medium"/>
+          <w:noProof/>
+          <w:sz w:val="26"/>
+          <w:szCs w:val="26"/>
+        </w:rPr>
+        <mc:AlternateContent>
+          <mc:Choice Requires="wps">
+            <w:drawing>
+              <wp:anchor distT="0" distB="0" distL="114300" distR="114300" simplePos="0" relativeHeight="251701248" behindDoc="0" locked="0" layoutInCell="1" allowOverlap="1" wp14:anchorId="65FB5A39" wp14:editId="6DE5D28D">
+                <wp:simplePos x="0" y="0"/>
+                <wp:positionH relativeFrom="margin">
+                  <wp:posOffset>993662</wp:posOffset>
+                </wp:positionH>
+                <wp:positionV relativeFrom="paragraph">
+                  <wp:posOffset>178513</wp:posOffset>
+                </wp:positionV>
+                <wp:extent cx="91710" cy="177789"/>
+                <wp:effectExtent l="0" t="0" r="60960" b="51435"/>
+                <wp:wrapNone/>
+                <wp:docPr id="5" name="オートシェイプ 36"/>
+                <wp:cNvGraphicFramePr>
+                  <a:graphicFrameLocks xmlns:a="http://schemas.openxmlformats.org/drawingml/2006/main"/>
+                </wp:cNvGraphicFramePr>
+                <a:graphic xmlns:a="http://schemas.openxmlformats.org/drawingml/2006/main">
+                  <a:graphicData uri="http://schemas.microsoft.com/office/word/2010/wordprocessingShape">
+                    <wps:wsp>
+                      <wps:cNvSpPr>
+                        <a:spLocks noChangeArrowheads="1"/>
+                      </wps:cNvSpPr>
+                      <wps:spPr bwMode="auto">
+                        <a:xfrm>
+                          <a:off x="0" y="0"/>
+                          <a:ext cx="91710" cy="177789"/>
+                        </a:xfrm>
+                        <a:prstGeom prst="roundRect">
+                          <a:avLst>
+                            <a:gd name="adj" fmla="val 16667"/>
+                          </a:avLst>
+                        </a:prstGeom>
+                        <a:solidFill>
+                          <a:schemeClr val="bg1">
+                            <a:lumMod val="100000"/>
+                            <a:lumOff val="0"/>
+                          </a:schemeClr>
+                        </a:solidFill>
+                        <a:ln w="6350">
+                          <a:solidFill>
+                            <a:schemeClr val="accent1">
+                              <a:lumMod val="100000"/>
+                              <a:lumOff val="0"/>
+                            </a:schemeClr>
+                          </a:solidFill>
+                          <a:round/>
+                          <a:headEnd/>
+                          <a:tailEnd/>
+                        </a:ln>
+                        <a:effectLst>
+                          <a:outerShdw dist="35921" dir="2700000" algn="ctr" rotWithShape="0">
+                            <a:srgbClr val="808080">
+                              <a:alpha val="50000"/>
+                            </a:srgbClr>
+                          </a:outerShdw>
+                        </a:effectLst>
+                      </wps:spPr>
+                      <wps:txbx>
+                        <w:txbxContent>
+                          <w:p>
+                            <w:pPr>
+                              <w:spacing w:after="0" w:line="240" w:lineRule="auto"/>
+                              <w:rPr>
+                                <w:rFonts w:hint="eastAsia"/>
+                                <w:color w:val="FE8637" w:themeColor="accent1"/>
+                              </w:rPr>
+                            </w:pPr>
+                            <w:r>
+                              <w:rPr>
+                                <w:rFonts w:hint="eastAsia"/>
+                                <w:color w:val="FE8637" w:themeColor="accent1"/>
+                              </w:rPr>
+                              <w:t>１</w:t>
+                            </w:r>
+                          </w:p>
+                        </w:txbxContent>
+                      </wps:txbx>
+                      <wps:bodyPr rot="0" vert="horz" wrap="square" lIns="0" tIns="0" rIns="0" bIns="0" anchor="ctr" anchorCtr="0" upright="1">
+                        <a:noAutofit/>
+                      </wps:bodyPr>
+                    </wps:wsp>
+                  </a:graphicData>
+                </a:graphic>
+                <wp14:sizeRelH relativeFrom="margin">
+                  <wp14:pctWidth>0</wp14:pctWidth>
+                </wp14:sizeRelH>
+                <wp14:sizeRelV relativeFrom="page">
+                  <wp14:pctHeight>0</wp14:pctHeight>
+                </wp14:sizeRelV>
+              </wp:anchor>
+            </w:drawing>
+          </mc:Choice>
+          <mc:Fallback>
+            <w:pict>
+              <v:roundrect w14:anchorId="65FB5A39" id="_x0000_s1032" style="position:absolute;left:0;text-align:left;margin-left:78.25pt;margin-top:14.05pt;width:7.2pt;height:14pt;z-index:251701248;visibility:visible;mso-wrap-style:square;mso-width-percent:0;mso-height-percent:0;mso-wrap-distance-left:9pt;mso-wrap-distance-top:0;mso-wrap-distance-right:9pt;mso-wrap-distance-bottom:0;mso-position-horizontal:absolute;mso-position-horizontal-relative:margin;mso-position-vertical:absolute;mso-position-vertical-relative:text;mso-width-percent:0;mso-height-percent:0;mso-width-relative:margin;mso-height-relative:page;v-text-anchor:middle" arcsize="10923f" o:gfxdata="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" fillcolor="white [3212]" strokecolor="#fe8637 [3204]" strokeweight=".5pt">
+                <v:shadow on="t" opacity=".5"/>
+                <v:textbox inset="0,0,0,0">
+                  <w:txbxContent>
+                    <w:p>
+                      <w:pPr>
+                        <w:spacing w:after="0" w:line="240" w:lineRule="auto"/>
+                        <w:rPr>
+                          <w:rFonts w:hint="eastAsia"/>
+                          <w:color w:val="FE8637" w:themeColor="accent1"/>
+                        </w:rPr>
+                      </w:pPr>
+                      <w:r>
+                        <w:rPr>
+                          <w:rFonts w:hint="eastAsia"/>
+                          <w:color w:val="FE8637" w:themeColor="accent1"/>
+                        </w:rPr>
+                        <w:t>１</w:t>
+                      </w:r>
+                    </w:p>
+                  </w:txbxContent>
+                </v:textbox>
+                <w10:wrap anchorx="margin"/>
+              </v:roundrect>
+            </w:pict>
+          </mc:Fallback>
+        </mc:AlternateContent>
+      </w:r>
+      <w:r>
+        <w:rPr>
+          <w:rFonts w:ascii="BIZ UD明朝 Medium" w:eastAsia="BIZ UD明朝 Medium" w:hAnsi="BIZ UD明朝 Medium"/>
+          <w:noProof/>
+          <w:sz w:val="26"/>
+          <w:szCs w:val="26"/>
+        </w:rPr>
+        <mc:AlternateContent>
+          <mc:Choice Requires="wps">
+            <w:drawing>
+              <wp:anchor distT="0" distB="0" distL="114300" distR="114300" simplePos="0" relativeHeight="251699200" behindDoc="0" locked="0" layoutInCell="1" allowOverlap="1" wp14:anchorId="19C7E846" wp14:editId="062903E4">
+                <wp:simplePos x="0" y="0"/>
+                <wp:positionH relativeFrom="margin">
+                  <wp:posOffset>747164</wp:posOffset>
+                </wp:positionH>
+                <wp:positionV relativeFrom="paragraph">
+                  <wp:posOffset>176530</wp:posOffset>
+                </wp:positionV>
+                <wp:extent cx="91710" cy="177789"/>
+                <wp:effectExtent l="0" t="0" r="60960" b="51435"/>
+                <wp:wrapNone/>
+                <wp:docPr id="3" name="オートシェイプ 36"/>
+                <wp:cNvGraphicFramePr>
+                  <a:graphicFrameLocks xmlns:a="http://schemas.openxmlformats.org/drawingml/2006/main"/>
+                </wp:cNvGraphicFramePr>
+                <a:graphic xmlns:a="http://schemas.openxmlformats.org/drawingml/2006/main">
+                  <a:graphicData uri="http://schemas.microsoft.com/office/word/2010/wordprocessingShape">
+                    <wps:wsp>
+                      <wps:cNvSpPr>
+                        <a:spLocks noChangeArrowheads="1"/>
+                      </wps:cNvSpPr>
+                      <wps:spPr bwMode="auto">
+                        <a:xfrm>
+                          <a:off x="0" y="0"/>
+                          <a:ext cx="91710" cy="177789"/>
+                        </a:xfrm>
+                        <a:prstGeom prst="roundRect">
+                          <a:avLst>
+                            <a:gd name="adj" fmla="val 16667"/>
+                          </a:avLst>
+                        </a:prstGeom>
+                        <a:solidFill>
+                          <a:schemeClr val="bg1">
+                            <a:lumMod val="100000"/>
+                            <a:lumOff val="0"/>
+                          </a:schemeClr>
+                        </a:solidFill>
+                        <a:ln w="6350">
+                          <a:solidFill>
+                            <a:schemeClr val="accent1">
+                              <a:lumMod val="100000"/>
+                              <a:lumOff val="0"/>
+                            </a:schemeClr>
+                          </a:solidFill>
+                          <a:round/>
+                          <a:headEnd/>
+                          <a:tailEnd/>
+                        </a:ln>
+                        <a:effectLst>
+                          <a:outerShdw dist="35921" dir="2700000" algn="ctr" rotWithShape="0">
+                            <a:srgbClr val="808080">
+                              <a:alpha val="50000"/>
+                            </a:srgbClr>
+                          </a:outerShdw>
+                        </a:effectLst>
+                      </wps:spPr>
+                      <wps:txbx>
+                        <w:txbxContent>
+                          <w:p>
+                            <w:pPr>
+                              <w:spacing w:after="0" w:line="240" w:lineRule="auto"/>
+                              <w:rPr>
+                                <w:rFonts w:hint="eastAsia"/>
+                                <w:color w:val="FE8637" w:themeColor="accent1"/>
+                              </w:rPr>
+                            </w:pPr>
+                            <w:r>
+                              <w:rPr>
+                                <w:rFonts w:hint="eastAsia"/>
+                                <w:color w:val="FE8637" w:themeColor="accent1"/>
+                              </w:rPr>
+                              <w:t>０</w:t>
+                            </w:r>
+                          </w:p>
+                        </w:txbxContent>
+                      </wps:txbx>
+                      <wps:bodyPr rot="0" vert="horz" wrap="square" lIns="0" tIns="0" rIns="0" bIns="0" anchor="ctr" anchorCtr="0" upright="1">
+                        <a:noAutofit/>
+                      </wps:bodyPr>
+                    </wps:wsp>
+                  </a:graphicData>
+                </a:graphic>
+                <wp14:sizeRelH relativeFrom="margin">
+                  <wp14:pctWidth>0</wp14:pctWidth>
+                </wp14:sizeRelH>
+                <wp14:sizeRelV relativeFrom="page">
+                  <wp14:pctHeight>0</wp14:pctHeight>
+                </wp14:sizeRelV>
+              </wp:anchor>
+            </w:drawing>
+          </mc:Choice>
+          <mc:Fallback>
+            <w:pict>
+              <v:roundrect w14:anchorId="19C7E846" id="_x0000_s1033" style="position:absolute;left:0;text-align:left;margin-left:58.85pt;margin-top:13.9pt;width:7.2pt;height:14pt;z-index:251699200;visibility:visible;mso-wrap-style:square;mso-width-percent:0;mso-height-percent:0;mso-wrap-distance-left:9pt;mso-wrap-distance-top:0;mso-wrap-distance-right:9pt;mso-wrap-distance-bottom:0;mso-position-horizontal:absolute;mso-position-horizontal-relative:margin;mso-position-vertical:absolute;mso-position-vertical-relative:text;mso-width-percent:0;mso-height-percent:0;mso-width-relative:margin;mso-height-relative:page;v-text-anchor:middle" arcsize="10923f" o:gfxdata="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" fillcolor="white [3212]" strokecolor="#fe8637 [3204]" strokeweight=".5pt">
+                <v:shadow on="t" opacity=".5"/>
+                <v:textbox inset="0,0,0,0">
+                  <w:txbxContent>
+                    <w:p>
+                      <w:pPr>
+                        <w:spacing w:after="0" w:line="240" w:lineRule="auto"/>
+                        <w:rPr>
+                          <w:rFonts w:hint="eastAsia"/>
+                          <w:color w:val="FE8637" w:themeColor="accent1"/>
+                        </w:rPr>
+                      </w:pPr>
+                      <w:r>
+                        <w:rPr>
+                          <w:rFonts w:hint="eastAsia"/>
+                          <w:color w:val="FE8637" w:themeColor="accent1"/>
+                        </w:rPr>
+                        <w:t>０</w:t>
+                      </w:r>
+                    </w:p>
+                  </w:txbxContent>
+                </v:textbox>
+                <w10:wrap anchorx="margin"/>
+              </v:roundrect>
+            </w:pict>
+          </mc:Fallback>
+        </mc:AlternateContent>
+      </w:r>
+      <w:r>
+        <w:rPr>
           <w:rFonts w:ascii="BIZ UD明朝 Medium" w:eastAsia="BIZ UD明朝 Medium" w:hAnsi="BIZ UD明朝 Medium" w:hint="eastAsia"/>
           <w:sz w:val="26"/>
           <w:szCs w:val="26"/>
         </w:rPr>
         <w:t>便利すぎるリスト、ちょっとだけその機能を見ていきましょう。</w:t>
+      </w:r>
+    </w:p>
+    <w:tbl>
+      <w:tblPr>
+        <w:tblStyle w:val="af8"/>
+        <w:tblW w:w="0" w:type="auto"/>
+        <w:tblInd w:w="425" w:type="dxa"/>
+        <w:tblCellMar>
+          <w:top w:w="113" w:type="dxa"/>
+          <w:bottom w:w="113" w:type="dxa"/>
+        </w:tblCellMar>
+        <w:tblLook w:val="04A0" w:firstRow="1" w:lastRow="0" w:firstColumn="1" w:lastColumn="0" w:noHBand="0" w:noVBand="1"/>
+      </w:tblPr>
+      <w:tblGrid>
+        <w:gridCol w:w="8302"/>
+      </w:tblGrid>
+      <w:tr>
+        <w:tc>
+          <w:tcPr>
+            <w:tcW w:w="8302" w:type="dxa"/>
+          </w:tcPr>
+          <w:p>
+            <w:pPr>
+              <w:pStyle w:val="af2"/>
+              <w:spacing w:line="300" w:lineRule="auto"/>
+              <w:ind w:left="0"/>
+              <w:rPr>
+                <w:rFonts w:ascii="BIZ UD明朝 Medium" w:eastAsia="BIZ UD明朝 Medium" w:hAnsi="BIZ UD明朝 Medium"/>
+                <w:sz w:val="26"/>
+                <w:szCs w:val="26"/>
+              </w:rPr>
+            </w:pPr>
+            <w:r>
+              <w:rPr>
+                <w:rFonts w:ascii="BIZ UD明朝 Medium" w:eastAsia="BIZ UD明朝 Medium" w:hAnsi="BIZ UD明朝 Medium"/>
+                <w:noProof/>
+                <w:sz w:val="26"/>
+                <w:szCs w:val="26"/>
+              </w:rPr>
+              <mc:AlternateContent>
+                <mc:Choice Requires="wps">
+                  <w:drawing>
+                    <wp:anchor distT="0" distB="0" distL="114300" distR="114300" simplePos="0" relativeHeight="251707392" behindDoc="0" locked="0" layoutInCell="1" allowOverlap="1" wp14:anchorId="456B144B" wp14:editId="19EBE8D6">
+                      <wp:simplePos x="0" y="0"/>
+                      <wp:positionH relativeFrom="margin">
+                        <wp:posOffset>-387350</wp:posOffset>
+                      </wp:positionH>
+                      <wp:positionV relativeFrom="paragraph">
+                        <wp:posOffset>-167908</wp:posOffset>
+                      </wp:positionV>
+                      <wp:extent cx="671245" cy="177789"/>
+                      <wp:effectExtent l="0" t="0" r="14605" b="20955"/>
+                      <wp:wrapNone/>
+                      <wp:docPr id="30" name="オートシェイプ 36"/>
+                      <wp:cNvGraphicFramePr>
+                        <a:graphicFrameLocks xmlns:a="http://schemas.openxmlformats.org/drawingml/2006/main"/>
+                      </wp:cNvGraphicFramePr>
+                      <a:graphic xmlns:a="http://schemas.openxmlformats.org/drawingml/2006/main">
+                        <a:graphicData uri="http://schemas.microsoft.com/office/word/2010/wordprocessingShape">
+                          <wps:wsp>
+                            <wps:cNvSpPr>
+                              <a:spLocks noChangeArrowheads="1"/>
+                            </wps:cNvSpPr>
+                            <wps:spPr bwMode="auto">
+                              <a:xfrm>
+                                <a:off x="0" y="0"/>
+                                <a:ext cx="671245" cy="177789"/>
+                              </a:xfrm>
+                              <a:prstGeom prst="roundRect">
+                                <a:avLst>
+                                  <a:gd name="adj" fmla="val 16667"/>
+                                </a:avLst>
+                              </a:prstGeom>
+                              <a:solidFill>
+                                <a:schemeClr val="bg1">
+                                  <a:lumMod val="100000"/>
+                                  <a:lumOff val="0"/>
+                                </a:schemeClr>
+                              </a:solidFill>
+                              <a:ln w="6350">
+                                <a:solidFill>
+                                  <a:schemeClr val="accent1">
+                                    <a:lumMod val="100000"/>
+                                    <a:lumOff val="0"/>
+                                  </a:schemeClr>
+                                </a:solidFill>
+                                <a:round/>
+                                <a:headEnd/>
+                                <a:tailEnd/>
+                              </a:ln>
+                              <a:effectLst/>
+                            </wps:spPr>
+                            <wps:txbx>
+                              <w:txbxContent>
+                                <w:p>
+                                  <w:pPr>
+                                    <w:spacing w:after="0" w:line="240" w:lineRule="auto"/>
+                                    <w:rPr>
+                                      <w:rFonts w:hint="eastAsia"/>
+                                      <w:color w:val="FE8637" w:themeColor="accent1"/>
+                                    </w:rPr>
+                                  </w:pPr>
+                                  <w:r>
+                                    <w:rPr>
+                                      <w:rFonts w:hint="eastAsia"/>
+                                      <w:color w:val="FE8637" w:themeColor="accent1"/>
+                                    </w:rPr>
+                                    <w:t>インデックス</w:t>
+                                  </w:r>
+                                </w:p>
+                              </w:txbxContent>
+                            </wps:txbx>
+                            <wps:bodyPr rot="0" vert="horz" wrap="square" lIns="0" tIns="0" rIns="0" bIns="0" anchor="t" anchorCtr="0" upright="1">
+                              <a:spAutoFit/>
+                            </wps:bodyPr>
+                          </wps:wsp>
+                        </a:graphicData>
+                      </a:graphic>
+                      <wp14:sizeRelH relativeFrom="margin">
+                        <wp14:pctWidth>0</wp14:pctWidth>
+                      </wp14:sizeRelH>
+                      <wp14:sizeRelV relativeFrom="page">
+                        <wp14:pctHeight>0</wp14:pctHeight>
+                      </wp14:sizeRelV>
+                    </wp:anchor>
+                  </w:drawing>
+                </mc:Choice>
+                <mc:Fallback>
+                  <w:pict>
+                    <v:roundrect w14:anchorId="456B144B" id="_x0000_s1034" style="position:absolute;margin-left:-30.5pt;margin-top:-13.2pt;width:52.85pt;height:14pt;z-index:251707392;visibility:visible;mso-wrap-style:square;mso-width-percent:0;mso-height-percent:0;mso-wrap-distance-left:9pt;mso-wrap-distance-top:0;mso-wrap-distance-right:9pt;mso-wrap-distance-bottom:0;mso-position-horizontal:absolute;mso-position-horizontal-relative:margin;mso-position-vertical:absolute;mso-position-vertical-relative:text;mso-width-percent:0;mso-height-percent:0;mso-width-relative:margin;mso-height-relative:page;v-text-anchor:top" arcsize="10923f" o:gfxdata="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" fillcolor="white [3212]" strokecolor="#fe8637 [3204]" strokeweight=".5pt">
+                      <v:textbox style="mso-fit-shape-to-text:t" inset="0,0,0,0">
+                        <w:txbxContent>
+                          <w:p>
+                            <w:pPr>
+                              <w:spacing w:after="0" w:line="240" w:lineRule="auto"/>
+                              <w:rPr>
+                                <w:rFonts w:hint="eastAsia"/>
+                                <w:color w:val="FE8637" w:themeColor="accent1"/>
+                              </w:rPr>
+                            </w:pPr>
+                            <w:r>
+                              <w:rPr>
+                                <w:rFonts w:hint="eastAsia"/>
+                                <w:color w:val="FE8637" w:themeColor="accent1"/>
+                              </w:rPr>
+                              <w:t>インデックス</w:t>
+                            </w:r>
+                          </w:p>
+                        </w:txbxContent>
+                      </v:textbox>
+                      <w10:wrap anchorx="margin"/>
+                    </v:roundrect>
+                  </w:pict>
+                </mc:Fallback>
+              </mc:AlternateContent>
+            </w:r>
+            <w:r>
+              <w:rPr>
+                <w:rFonts w:ascii="BIZ UD明朝 Medium" w:eastAsia="BIZ UD明朝 Medium" w:hAnsi="BIZ UD明朝 Medium"/>
+                <w:sz w:val="26"/>
+                <w:szCs w:val="26"/>
+              </w:rPr>
+              <w:t>a = [0, 1, 2, 3]</w:t>
+            </w:r>
+            <w:r>
+              <w:rPr>
+                <w:rFonts w:ascii="BIZ UD明朝 Medium" w:eastAsia="BIZ UD明朝 Medium" w:hAnsi="BIZ UD明朝 Medium"/>
+                <w:noProof/>
+                <w:sz w:val="26"/>
+                <w:szCs w:val="26"/>
+              </w:rPr>
+              <w:t xml:space="preserve"> </w:t>
+            </w:r>
+          </w:p>
+          <w:p>
+            <w:pPr>
+              <w:pStyle w:val="af2"/>
+              <w:spacing w:line="300" w:lineRule="auto"/>
+              <w:ind w:left="0"/>
+              <w:rPr>
+                <w:rFonts w:ascii="BIZ UD明朝 Medium" w:eastAsia="BIZ UD明朝 Medium" w:hAnsi="BIZ UD明朝 Medium"/>
+                <w:sz w:val="26"/>
+                <w:szCs w:val="26"/>
+              </w:rPr>
+            </w:pPr>
+            <w:r>
+              <w:rPr>
+                <w:rFonts w:ascii="BIZ UD明朝 Medium" w:eastAsia="BIZ UD明朝 Medium" w:hAnsi="BIZ UD明朝 Medium"/>
+                <w:sz w:val="26"/>
+                <w:szCs w:val="26"/>
+              </w:rPr>
+              <w:t>b = a</w:t>
+            </w:r>
+            <w:r>
+              <w:rPr>
+                <w:rFonts w:ascii="BIZ UD明朝 Medium" w:eastAsia="BIZ UD明朝 Medium" w:hAnsi="BIZ UD明朝 Medium"/>
+                <w:color w:val="FF0000"/>
+                <w:sz w:val="26"/>
+                <w:szCs w:val="26"/>
+              </w:rPr>
+              <w:t>[2]</w:t>
+            </w:r>
+          </w:p>
+          <w:p>
+            <w:pPr>
+              <w:pStyle w:val="af2"/>
+              <w:spacing w:line="300" w:lineRule="auto"/>
+              <w:ind w:left="0"/>
+              <w:rPr>
+                <w:rFonts w:ascii="BIZ UD明朝 Medium" w:eastAsia="BIZ UD明朝 Medium" w:hAnsi="BIZ UD明朝 Medium"/>
+                <w:sz w:val="26"/>
+                <w:szCs w:val="26"/>
+              </w:rPr>
+            </w:pPr>
+            <w:r>
+              <w:rPr>
+                <w:rFonts w:ascii="BIZ UD明朝 Medium" w:eastAsia="BIZ UD明朝 Medium" w:hAnsi="BIZ UD明朝 Medium" w:hint="eastAsia"/>
+                <w:sz w:val="26"/>
+                <w:szCs w:val="26"/>
+              </w:rPr>
+              <w:t>p</w:t>
+            </w:r>
+            <w:r>
+              <w:rPr>
+                <w:rFonts w:ascii="BIZ UD明朝 Medium" w:eastAsia="BIZ UD明朝 Medium" w:hAnsi="BIZ UD明朝 Medium"/>
+                <w:sz w:val="26"/>
+                <w:szCs w:val="26"/>
+              </w:rPr>
+              <w:t>rint(</w:t>
+            </w:r>
+            <w:r>
+              <w:rPr>
+                <w:rFonts w:ascii="BIZ UD明朝 Medium" w:eastAsia="BIZ UD明朝 Medium" w:hAnsi="BIZ UD明朝 Medium"/>
+                <w:sz w:val="26"/>
+                <w:szCs w:val="26"/>
+              </w:rPr>
+              <w:t>b</w:t>
+            </w:r>
+            <w:r>
+              <w:rPr>
+                <w:rFonts w:ascii="BIZ UD明朝 Medium" w:eastAsia="BIZ UD明朝 Medium" w:hAnsi="BIZ UD明朝 Medium"/>
+                <w:sz w:val="26"/>
+                <w:szCs w:val="26"/>
+              </w:rPr>
+              <w:t>)</w:t>
+            </w:r>
+          </w:p>
+        </w:tc>
+      </w:tr>
+      <w:tr>
+        <w:tc>
+          <w:tcPr>
+            <w:tcW w:w="8302" w:type="dxa"/>
+          </w:tcPr>
+          <w:p>
+            <w:pPr>
+              <w:pStyle w:val="af2"/>
+              <w:spacing w:line="300" w:lineRule="auto"/>
+              <w:ind w:left="0"/>
+              <w:rPr>
+                <w:rFonts w:ascii="BIZ UD明朝 Medium" w:eastAsia="BIZ UD明朝 Medium" w:hAnsi="BIZ UD明朝 Medium"/>
+                <w:sz w:val="26"/>
+                <w:szCs w:val="26"/>
+              </w:rPr>
+            </w:pPr>
+            <w:r>
+              <w:rPr>
+                <w:rFonts w:ascii="BIZ UD明朝 Medium" w:eastAsia="BIZ UD明朝 Medium" w:hAnsi="BIZ UD明朝 Medium" w:hint="eastAsia"/>
+                <w:sz w:val="26"/>
+                <w:szCs w:val="26"/>
+              </w:rPr>
+              <w:t>2</w:t>
+            </w:r>
+          </w:p>
+        </w:tc>
+      </w:tr>
+    </w:tbl>
+    <w:p>
+      <w:pPr>
+        <w:pStyle w:val="af2"/>
+        <w:spacing w:line="300" w:lineRule="auto"/>
+        <w:ind w:left="425" w:firstLineChars="100" w:firstLine="260"/>
+        <w:rPr>
+          <w:rFonts w:ascii="BIZ UD明朝 Medium" w:eastAsia="BIZ UD明朝 Medium" w:hAnsi="BIZ UD明朝 Medium" w:hint="eastAsia"/>
+          <w:sz w:val="26"/>
+          <w:szCs w:val="26"/>
+        </w:rPr>
+      </w:pPr>
+      <w:r>
+        <w:rPr>
+          <w:rFonts w:ascii="BIZ UD明朝 Medium" w:eastAsia="BIZ UD明朝 Medium" w:hAnsi="BIZ UD明朝 Medium" w:hint="eastAsia"/>
+          <w:sz w:val="26"/>
+          <w:szCs w:val="26"/>
+        </w:rPr>
+        <w:lastRenderedPageBreak/>
+        <w:t>リストの要素を取り出すには、“リスト名</w:t>
+      </w:r>
+      <w:r>
+        <w:rPr>
+          <w:rFonts w:ascii="BIZ UD明朝 Medium" w:eastAsia="BIZ UD明朝 Medium" w:hAnsi="BIZ UD明朝 Medium" w:hint="eastAsia"/>
+          <w:color w:val="FF0000"/>
+          <w:sz w:val="26"/>
+          <w:szCs w:val="26"/>
+        </w:rPr>
+        <w:t>[インデックス</w:t>
+      </w:r>
+      <w:r>
+        <w:rPr>
+          <w:rFonts w:ascii="BIZ UD明朝 Medium" w:eastAsia="BIZ UD明朝 Medium" w:hAnsi="BIZ UD明朝 Medium"/>
+          <w:color w:val="FF0000"/>
+          <w:sz w:val="26"/>
+          <w:szCs w:val="26"/>
+        </w:rPr>
+        <w:t>]</w:t>
+      </w:r>
+      <w:r>
+        <w:rPr>
+          <w:rFonts w:ascii="BIZ UD明朝 Medium" w:eastAsia="BIZ UD明朝 Medium" w:hAnsi="BIZ UD明朝 Medium" w:hint="eastAsia"/>
+          <w:sz w:val="26"/>
+          <w:szCs w:val="26"/>
+        </w:rPr>
+        <w:t>”で取り出せます。</w:t>
+      </w:r>
+      <w:r>
+        <w:rPr>
+          <w:rFonts w:ascii="BIZ UD明朝 Medium" w:eastAsia="BIZ UD明朝 Medium" w:hAnsi="BIZ UD明朝 Medium" w:hint="eastAsia"/>
+          <w:color w:val="E65B01" w:themeColor="accent1" w:themeShade="BF"/>
+          <w:sz w:val="26"/>
+          <w:szCs w:val="26"/>
+        </w:rPr>
+        <w:t>インデックス</w:t>
+      </w:r>
+      <w:r>
+        <w:rPr>
+          <w:rFonts w:ascii="BIZ UD明朝 Medium" w:eastAsia="BIZ UD明朝 Medium" w:hAnsi="BIZ UD明朝 Medium" w:hint="eastAsia"/>
+          <w:sz w:val="26"/>
+          <w:szCs w:val="26"/>
+        </w:rPr>
+        <w:t>とは“</w:t>
+      </w:r>
+      <w:r>
+        <w:rPr>
+          <w:rFonts w:ascii="BIZ UD明朝 Medium" w:eastAsia="BIZ UD明朝 Medium" w:hAnsi="BIZ UD明朝 Medium" w:hint="eastAsia"/>
+          <w:color w:val="E65B01" w:themeColor="accent1" w:themeShade="BF"/>
+          <w:sz w:val="26"/>
+          <w:szCs w:val="26"/>
+        </w:rPr>
+        <w:t>何番目</w:t>
+      </w:r>
+      <w:r>
+        <w:rPr>
+          <w:rFonts w:ascii="BIZ UD明朝 Medium" w:eastAsia="BIZ UD明朝 Medium" w:hAnsi="BIZ UD明朝 Medium" w:hint="eastAsia"/>
+          <w:sz w:val="26"/>
+          <w:szCs w:val="26"/>
+        </w:rPr>
+        <w:t>”って意味です。</w:t>
+      </w:r>
+      <w:r>
+        <w:rPr>
+          <w:rFonts w:ascii="BIZ UD明朝 Medium" w:eastAsia="BIZ UD明朝 Medium" w:hAnsi="BIZ UD明朝 Medium" w:hint="eastAsia"/>
+          <w:sz w:val="26"/>
+          <w:szCs w:val="26"/>
+        </w:rPr>
+        <w:t>p</w:t>
+      </w:r>
+      <w:r>
+        <w:rPr>
+          <w:rFonts w:ascii="BIZ UD明朝 Medium" w:eastAsia="BIZ UD明朝 Medium" w:hAnsi="BIZ UD明朝 Medium"/>
+          <w:sz w:val="26"/>
+          <w:szCs w:val="26"/>
+        </w:rPr>
+        <w:t>ython</w:t>
+      </w:r>
+      <w:r>
+        <w:rPr>
+          <w:rFonts w:ascii="BIZ UD明朝 Medium" w:eastAsia="BIZ UD明朝 Medium" w:hAnsi="BIZ UD明朝 Medium" w:hint="eastAsia"/>
+          <w:sz w:val="26"/>
+          <w:szCs w:val="26"/>
+        </w:rPr>
+        <w:t>では0番目から始まります</w:t>
+      </w:r>
+      <w:r>
+        <w:rPr>
+          <w:rFonts w:ascii="BIZ UD明朝 Medium" w:eastAsia="BIZ UD明朝 Medium" w:hAnsi="BIZ UD明朝 Medium" w:hint="eastAsia"/>
+          <w:sz w:val="26"/>
+          <w:szCs w:val="26"/>
+        </w:rPr>
+        <w:t>。</w:t>
+      </w:r>
+      <w:r>
+        <w:rPr>
+          <w:rFonts w:ascii="BIZ UD明朝 Medium" w:eastAsia="BIZ UD明朝 Medium" w:hAnsi="BIZ UD明朝 Medium" w:hint="eastAsia"/>
+          <w:sz w:val="26"/>
+          <w:szCs w:val="26"/>
+        </w:rPr>
+        <w:t>なので上の例で“</w:t>
+      </w:r>
+      <w:r>
+        <w:rPr>
+          <w:rFonts w:ascii="BIZ UD明朝 Medium" w:eastAsia="BIZ UD明朝 Medium" w:hAnsi="BIZ UD明朝 Medium" w:hint="eastAsia"/>
+          <w:color w:val="3667C3" w:themeColor="accent2" w:themeShade="BF"/>
+          <w:sz w:val="26"/>
+          <w:szCs w:val="26"/>
+        </w:rPr>
+        <w:t>インデックス2</w:t>
+      </w:r>
+      <w:r>
+        <w:rPr>
+          <w:rFonts w:ascii="BIZ UD明朝 Medium" w:eastAsia="BIZ UD明朝 Medium" w:hAnsi="BIZ UD明朝 Medium" w:hint="eastAsia"/>
+          <w:sz w:val="26"/>
+          <w:szCs w:val="26"/>
+        </w:rPr>
+        <w:t>”ってのは</w:t>
+      </w:r>
+      <w:r>
+        <w:rPr>
+          <w:rFonts w:ascii="BIZ UD明朝 Medium" w:eastAsia="BIZ UD明朝 Medium" w:hAnsi="BIZ UD明朝 Medium" w:hint="eastAsia"/>
+          <w:color w:val="3667C3" w:themeColor="accent2" w:themeShade="BF"/>
+          <w:sz w:val="26"/>
+          <w:szCs w:val="26"/>
+        </w:rPr>
+        <w:t>三つ目の要素</w:t>
+      </w:r>
+      <w:r>
+        <w:rPr>
+          <w:rFonts w:ascii="BIZ UD明朝 Medium" w:eastAsia="BIZ UD明朝 Medium" w:hAnsi="BIZ UD明朝 Medium" w:hint="eastAsia"/>
+          <w:sz w:val="26"/>
+          <w:szCs w:val="26"/>
+        </w:rPr>
+        <w:t>を表しており</w:t>
+      </w:r>
+      <w:r>
+        <w:rPr>
+          <w:rFonts w:ascii="BIZ UD明朝 Medium" w:eastAsia="BIZ UD明朝 Medium" w:hAnsi="BIZ UD明朝 Medium" w:hint="eastAsia"/>
+          <w:sz w:val="26"/>
+          <w:szCs w:val="26"/>
+        </w:rPr>
+        <w:t>、“</w:t>
+      </w:r>
+      <w:r>
+        <w:rPr>
+          <w:rFonts w:ascii="BIZ UD明朝 Medium" w:eastAsia="BIZ UD明朝 Medium" w:hAnsi="BIZ UD明朝 Medium"/>
+          <w:sz w:val="26"/>
+          <w:szCs w:val="26"/>
+        </w:rPr>
+        <w:t>3</w:t>
+      </w:r>
+      <w:r>
+        <w:rPr>
+          <w:rFonts w:ascii="BIZ UD明朝 Medium" w:eastAsia="BIZ UD明朝 Medium" w:hAnsi="BIZ UD明朝 Medium" w:hint="eastAsia"/>
+          <w:sz w:val="26"/>
+          <w:szCs w:val="26"/>
+        </w:rPr>
+        <w:t>”が取り出されます。ちょっとややこしい。</w:t>
+      </w:r>
+    </w:p>
+    <w:p>
+      <w:pPr>
+        <w:pStyle w:val="af2"/>
+        <w:spacing w:line="300" w:lineRule="auto"/>
+        <w:ind w:left="425" w:firstLineChars="100" w:firstLine="260"/>
+        <w:rPr>
+          <w:rFonts w:ascii="BIZ UD明朝 Medium" w:eastAsia="BIZ UD明朝 Medium" w:hAnsi="BIZ UD明朝 Medium" w:hint="eastAsia"/>
+          <w:sz w:val="26"/>
+          <w:szCs w:val="26"/>
+        </w:rPr>
+      </w:pPr>
+    </w:p>
+    <w:tbl>
+      <w:tblPr>
+        <w:tblStyle w:val="af8"/>
+        <w:tblW w:w="0" w:type="auto"/>
+        <w:tblInd w:w="425" w:type="dxa"/>
+        <w:tblCellMar>
+          <w:top w:w="113" w:type="dxa"/>
+          <w:bottom w:w="113" w:type="dxa"/>
+        </w:tblCellMar>
+        <w:tblLook w:val="04A0" w:firstRow="1" w:lastRow="0" w:firstColumn="1" w:lastColumn="0" w:noHBand="0" w:noVBand="1"/>
+      </w:tblPr>
+      <w:tblGrid>
+        <w:gridCol w:w="8302"/>
+      </w:tblGrid>
+      <w:tr>
+        <w:tc>
+          <w:tcPr>
+            <w:tcW w:w="8302" w:type="dxa"/>
+          </w:tcPr>
+          <w:p>
+            <w:pPr>
+              <w:pStyle w:val="af2"/>
+              <w:spacing w:line="300" w:lineRule="auto"/>
+              <w:ind w:left="0"/>
+              <w:rPr>
+                <w:rFonts w:ascii="BIZ UD明朝 Medium" w:eastAsia="BIZ UD明朝 Medium" w:hAnsi="BIZ UD明朝 Medium"/>
+                <w:sz w:val="26"/>
+                <w:szCs w:val="26"/>
+              </w:rPr>
+            </w:pPr>
+            <w:r>
+              <w:rPr>
+                <w:rFonts w:ascii="BIZ UD明朝 Medium" w:eastAsia="BIZ UD明朝 Medium" w:hAnsi="BIZ UD明朝 Medium"/>
+                <w:sz w:val="26"/>
+                <w:szCs w:val="26"/>
+              </w:rPr>
+              <w:t>a = [0, 1, 2, 3]</w:t>
+            </w:r>
+          </w:p>
+          <w:p>
+            <w:pPr>
+              <w:pStyle w:val="af2"/>
+              <w:spacing w:line="300" w:lineRule="auto"/>
+              <w:ind w:left="0"/>
+              <w:rPr>
+                <w:rFonts w:ascii="BIZ UD明朝 Medium" w:eastAsia="BIZ UD明朝 Medium" w:hAnsi="BIZ UD明朝 Medium"/>
+                <w:sz w:val="26"/>
+                <w:szCs w:val="26"/>
+              </w:rPr>
+            </w:pPr>
+            <w:proofErr w:type="spellStart"/>
+            <w:r>
+              <w:rPr>
+                <w:rFonts w:ascii="BIZ UD明朝 Medium" w:eastAsia="BIZ UD明朝 Medium" w:hAnsi="BIZ UD明朝 Medium" w:hint="eastAsia"/>
+                <w:sz w:val="26"/>
+                <w:szCs w:val="26"/>
+              </w:rPr>
+              <w:t>a</w:t>
+            </w:r>
+            <w:r>
+              <w:rPr>
+                <w:rFonts w:ascii="BIZ UD明朝 Medium" w:eastAsia="BIZ UD明朝 Medium" w:hAnsi="BIZ UD明朝 Medium"/>
+                <w:color w:val="FF0000"/>
+                <w:sz w:val="26"/>
+                <w:szCs w:val="26"/>
+              </w:rPr>
+              <w:t>.append</w:t>
+            </w:r>
+            <w:proofErr w:type="spellEnd"/>
+            <w:r>
+              <w:rPr>
+                <w:rFonts w:ascii="BIZ UD明朝 Medium" w:eastAsia="BIZ UD明朝 Medium" w:hAnsi="BIZ UD明朝 Medium"/>
+                <w:sz w:val="26"/>
+                <w:szCs w:val="26"/>
+              </w:rPr>
+              <w:t>(8)</w:t>
+            </w:r>
+          </w:p>
+          <w:p>
+            <w:pPr>
+              <w:pStyle w:val="af2"/>
+              <w:spacing w:line="300" w:lineRule="auto"/>
+              <w:ind w:left="0"/>
+              <w:rPr>
+                <w:rFonts w:ascii="BIZ UD明朝 Medium" w:eastAsia="BIZ UD明朝 Medium" w:hAnsi="BIZ UD明朝 Medium"/>
+                <w:sz w:val="26"/>
+                <w:szCs w:val="26"/>
+              </w:rPr>
+            </w:pPr>
+            <w:r>
+              <w:rPr>
+                <w:rFonts w:ascii="BIZ UD明朝 Medium" w:eastAsia="BIZ UD明朝 Medium" w:hAnsi="BIZ UD明朝 Medium" w:hint="eastAsia"/>
+                <w:sz w:val="26"/>
+                <w:szCs w:val="26"/>
+              </w:rPr>
+              <w:t>p</w:t>
+            </w:r>
+            <w:r>
+              <w:rPr>
+                <w:rFonts w:ascii="BIZ UD明朝 Medium" w:eastAsia="BIZ UD明朝 Medium" w:hAnsi="BIZ UD明朝 Medium"/>
+                <w:sz w:val="26"/>
+                <w:szCs w:val="26"/>
+              </w:rPr>
+              <w:t>rint(a)</w:t>
+            </w:r>
+          </w:p>
+        </w:tc>
+      </w:tr>
+      <w:tr>
+        <w:tc>
+          <w:tcPr>
+            <w:tcW w:w="8302" w:type="dxa"/>
+          </w:tcPr>
+          <w:p>
+            <w:pPr>
+              <w:pStyle w:val="af2"/>
+              <w:spacing w:line="300" w:lineRule="auto"/>
+              <w:ind w:left="0"/>
+              <w:rPr>
+                <w:rFonts w:ascii="BIZ UD明朝 Medium" w:eastAsia="BIZ UD明朝 Medium" w:hAnsi="BIZ UD明朝 Medium"/>
+                <w:sz w:val="26"/>
+                <w:szCs w:val="26"/>
+              </w:rPr>
+            </w:pPr>
+            <w:r>
+              <w:rPr>
+                <w:rFonts w:ascii="BIZ UD明朝 Medium" w:eastAsia="BIZ UD明朝 Medium" w:hAnsi="BIZ UD明朝 Medium"/>
+                <w:sz w:val="26"/>
+                <w:szCs w:val="26"/>
+              </w:rPr>
+              <w:t>[0, 1, 2, 3</w:t>
+            </w:r>
+            <w:r>
+              <w:rPr>
+                <w:rFonts w:ascii="BIZ UD明朝 Medium" w:eastAsia="BIZ UD明朝 Medium" w:hAnsi="BIZ UD明朝 Medium"/>
+                <w:sz w:val="26"/>
+                <w:szCs w:val="26"/>
+              </w:rPr>
+              <w:t>, 8</w:t>
+            </w:r>
+            <w:r>
+              <w:rPr>
+                <w:rFonts w:ascii="BIZ UD明朝 Medium" w:eastAsia="BIZ UD明朝 Medium" w:hAnsi="BIZ UD明朝 Medium"/>
+                <w:sz w:val="26"/>
+                <w:szCs w:val="26"/>
+              </w:rPr>
+              <w:t>]</w:t>
+            </w:r>
+          </w:p>
+        </w:tc>
+      </w:tr>
+    </w:tbl>
+    <w:p>
+      <w:pPr>
+        <w:pStyle w:val="af2"/>
+        <w:spacing w:line="300" w:lineRule="auto"/>
+        <w:ind w:left="425" w:firstLineChars="100" w:firstLine="260"/>
+        <w:rPr>
+          <w:rFonts w:ascii="BIZ UD明朝 Medium" w:eastAsia="BIZ UD明朝 Medium" w:hAnsi="BIZ UD明朝 Medium"/>
+          <w:sz w:val="26"/>
+          <w:szCs w:val="26"/>
+        </w:rPr>
+      </w:pPr>
+      <w:r>
+        <w:rPr>
+          <w:rFonts w:ascii="BIZ UD明朝 Medium" w:eastAsia="BIZ UD明朝 Medium" w:hAnsi="BIZ UD明朝 Medium" w:hint="eastAsia"/>
+          <w:sz w:val="26"/>
+          <w:szCs w:val="26"/>
+        </w:rPr>
+        <w:t>上のように“リスト名</w:t>
+      </w:r>
+      <w:r>
+        <w:rPr>
+          <w:rFonts w:ascii="BIZ UD明朝 Medium" w:eastAsia="BIZ UD明朝 Medium" w:hAnsi="BIZ UD明朝 Medium" w:hint="eastAsia"/>
+          <w:color w:val="FF0000"/>
+          <w:sz w:val="26"/>
+          <w:szCs w:val="26"/>
+        </w:rPr>
+        <w:t>.</w:t>
+      </w:r>
+      <w:r>
+        <w:rPr>
+          <w:rFonts w:ascii="BIZ UD明朝 Medium" w:eastAsia="BIZ UD明朝 Medium" w:hAnsi="BIZ UD明朝 Medium"/>
+          <w:color w:val="FF0000"/>
+          <w:sz w:val="26"/>
+          <w:szCs w:val="26"/>
+        </w:rPr>
+        <w:t>append</w:t>
+      </w:r>
+      <w:r>
+        <w:rPr>
+          <w:rFonts w:ascii="BIZ UD明朝 Medium" w:eastAsia="BIZ UD明朝 Medium" w:hAnsi="BIZ UD明朝 Medium" w:hint="eastAsia"/>
+          <w:sz w:val="26"/>
+          <w:szCs w:val="26"/>
+        </w:rPr>
+        <w:t>(追加要素</w:t>
+      </w:r>
+      <w:r>
+        <w:rPr>
+          <w:rFonts w:ascii="BIZ UD明朝 Medium" w:eastAsia="BIZ UD明朝 Medium" w:hAnsi="BIZ UD明朝 Medium"/>
+          <w:sz w:val="26"/>
+          <w:szCs w:val="26"/>
+        </w:rPr>
+        <w:t>)</w:t>
+      </w:r>
+      <w:r>
+        <w:rPr>
+          <w:rFonts w:ascii="BIZ UD明朝 Medium" w:eastAsia="BIZ UD明朝 Medium" w:hAnsi="BIZ UD明朝 Medium" w:hint="eastAsia"/>
+          <w:sz w:val="26"/>
+          <w:szCs w:val="26"/>
+        </w:rPr>
+        <w:t>”で要素を追加できます。</w:t>
+      </w:r>
+    </w:p>
+    <w:tbl>
+      <w:tblPr>
+        <w:tblStyle w:val="af8"/>
+        <w:tblW w:w="0" w:type="auto"/>
+        <w:tblInd w:w="425" w:type="dxa"/>
+        <w:tblCellMar>
+          <w:top w:w="113" w:type="dxa"/>
+          <w:bottom w:w="113" w:type="dxa"/>
+        </w:tblCellMar>
+        <w:tblLook w:val="04A0" w:firstRow="1" w:lastRow="0" w:firstColumn="1" w:lastColumn="0" w:noHBand="0" w:noVBand="1"/>
+      </w:tblPr>
+      <w:tblGrid>
+        <w:gridCol w:w="8302"/>
+      </w:tblGrid>
+      <w:tr>
+        <w:tc>
+          <w:tcPr>
+            <w:tcW w:w="8302" w:type="dxa"/>
+          </w:tcPr>
+          <w:p>
+            <w:pPr>
+              <w:pStyle w:val="af2"/>
+              <w:spacing w:line="300" w:lineRule="auto"/>
+              <w:ind w:left="0"/>
+              <w:rPr>
+                <w:rFonts w:ascii="BIZ UD明朝 Medium" w:eastAsia="BIZ UD明朝 Medium" w:hAnsi="BIZ UD明朝 Medium"/>
+                <w:sz w:val="26"/>
+                <w:szCs w:val="26"/>
+              </w:rPr>
+            </w:pPr>
+            <w:r>
+              <w:rPr>
+                <w:rFonts w:ascii="BIZ UD明朝 Medium" w:eastAsia="BIZ UD明朝 Medium" w:hAnsi="BIZ UD明朝 Medium"/>
+                <w:sz w:val="26"/>
+                <w:szCs w:val="26"/>
+              </w:rPr>
+              <w:t>a = [0, 1, 2, 3]</w:t>
+            </w:r>
+          </w:p>
+          <w:p>
+            <w:pPr>
+              <w:pStyle w:val="af2"/>
+              <w:spacing w:line="300" w:lineRule="auto"/>
+              <w:ind w:left="0"/>
+              <w:rPr>
+                <w:rFonts w:ascii="BIZ UD明朝 Medium" w:eastAsia="BIZ UD明朝 Medium" w:hAnsi="BIZ UD明朝 Medium"/>
+                <w:sz w:val="26"/>
+                <w:szCs w:val="26"/>
+              </w:rPr>
+            </w:pPr>
+            <w:proofErr w:type="spellStart"/>
+            <w:r>
+              <w:rPr>
+                <w:rFonts w:ascii="BIZ UD明朝 Medium" w:eastAsia="BIZ UD明朝 Medium" w:hAnsi="BIZ UD明朝 Medium" w:hint="eastAsia"/>
+                <w:sz w:val="26"/>
+                <w:szCs w:val="26"/>
+              </w:rPr>
+              <w:t>a</w:t>
+            </w:r>
+            <w:r>
+              <w:rPr>
+                <w:rFonts w:ascii="BIZ UD明朝 Medium" w:eastAsia="BIZ UD明朝 Medium" w:hAnsi="BIZ UD明朝 Medium"/>
+                <w:sz w:val="26"/>
+                <w:szCs w:val="26"/>
+              </w:rPr>
+              <w:t>.</w:t>
+            </w:r>
+            <w:r>
+              <w:rPr>
+                <w:rFonts w:ascii="BIZ UD明朝 Medium" w:eastAsia="BIZ UD明朝 Medium" w:hAnsi="BIZ UD明朝 Medium" w:hint="eastAsia"/>
+                <w:sz w:val="26"/>
+                <w:szCs w:val="26"/>
+              </w:rPr>
+              <w:t>c</w:t>
+            </w:r>
+            <w:r>
+              <w:rPr>
+                <w:rFonts w:ascii="BIZ UD明朝 Medium" w:eastAsia="BIZ UD明朝 Medium" w:hAnsi="BIZ UD明朝 Medium"/>
+                <w:sz w:val="26"/>
+                <w:szCs w:val="26"/>
+              </w:rPr>
+              <w:t>lear</w:t>
+            </w:r>
+            <w:proofErr w:type="spellEnd"/>
+            <w:r>
+              <w:rPr>
+                <w:rFonts w:ascii="BIZ UD明朝 Medium" w:eastAsia="BIZ UD明朝 Medium" w:hAnsi="BIZ UD明朝 Medium"/>
+                <w:sz w:val="26"/>
+                <w:szCs w:val="26"/>
+              </w:rPr>
+              <w:t>()</w:t>
+            </w:r>
+          </w:p>
+          <w:p>
+            <w:pPr>
+              <w:pStyle w:val="af2"/>
+              <w:spacing w:line="300" w:lineRule="auto"/>
+              <w:ind w:left="0"/>
+              <w:rPr>
+                <w:rFonts w:ascii="BIZ UD明朝 Medium" w:eastAsia="BIZ UD明朝 Medium" w:hAnsi="BIZ UD明朝 Medium"/>
+                <w:sz w:val="26"/>
+                <w:szCs w:val="26"/>
+              </w:rPr>
+            </w:pPr>
+            <w:r>
+              <w:rPr>
+                <w:rFonts w:ascii="BIZ UD明朝 Medium" w:eastAsia="BIZ UD明朝 Medium" w:hAnsi="BIZ UD明朝 Medium" w:hint="eastAsia"/>
+                <w:sz w:val="26"/>
+                <w:szCs w:val="26"/>
+              </w:rPr>
+              <w:t>p</w:t>
+            </w:r>
+            <w:r>
+              <w:rPr>
+                <w:rFonts w:ascii="BIZ UD明朝 Medium" w:eastAsia="BIZ UD明朝 Medium" w:hAnsi="BIZ UD明朝 Medium"/>
+                <w:sz w:val="26"/>
+                <w:szCs w:val="26"/>
+              </w:rPr>
+              <w:t>rint(a)</w:t>
+            </w:r>
+          </w:p>
+        </w:tc>
+      </w:tr>
+      <w:tr>
+        <w:tc>
+          <w:tcPr>
+            <w:tcW w:w="8302" w:type="dxa"/>
+          </w:tcPr>
+          <w:p>
+            <w:pPr>
+              <w:pStyle w:val="af2"/>
+              <w:spacing w:line="300" w:lineRule="auto"/>
+              <w:ind w:left="0"/>
+              <w:rPr>
+                <w:rFonts w:ascii="BIZ UD明朝 Medium" w:eastAsia="BIZ UD明朝 Medium" w:hAnsi="BIZ UD明朝 Medium"/>
+                <w:sz w:val="26"/>
+                <w:szCs w:val="26"/>
+              </w:rPr>
+            </w:pPr>
+            <w:r>
+              <w:rPr>
+                <w:rFonts w:ascii="BIZ UD明朝 Medium" w:eastAsia="BIZ UD明朝 Medium" w:hAnsi="BIZ UD明朝 Medium"/>
+                <w:sz w:val="26"/>
+                <w:szCs w:val="26"/>
+              </w:rPr>
+              <w:t>[]</w:t>
+            </w:r>
+          </w:p>
+        </w:tc>
+      </w:tr>
+    </w:tbl>
+    <w:p>
+      <w:pPr>
+        <w:pStyle w:val="af2"/>
+        <w:spacing w:line="300" w:lineRule="auto"/>
+        <w:ind w:left="425" w:firstLineChars="100" w:firstLine="260"/>
+        <w:rPr>
+          <w:rFonts w:ascii="BIZ UD明朝 Medium" w:eastAsia="BIZ UD明朝 Medium" w:hAnsi="BIZ UD明朝 Medium"/>
+          <w:sz w:val="26"/>
+          <w:szCs w:val="26"/>
+        </w:rPr>
+      </w:pPr>
+      <w:r>
+        <w:rPr>
+          <w:rFonts w:ascii="BIZ UD明朝 Medium" w:eastAsia="BIZ UD明朝 Medium" w:hAnsi="BIZ UD明朝 Medium" w:hint="eastAsia"/>
+          <w:sz w:val="26"/>
+          <w:szCs w:val="26"/>
+        </w:rPr>
+        <w:t>こんなん使うんかって感じですが、</w:t>
+      </w:r>
+      <w:r>
+        <w:rPr>
+          <w:rFonts w:ascii="BIZ UD明朝 Medium" w:eastAsia="BIZ UD明朝 Medium" w:hAnsi="BIZ UD明朝 Medium" w:hint="eastAsia"/>
+          <w:sz w:val="26"/>
+          <w:szCs w:val="26"/>
+        </w:rPr>
+        <w:t>“リスト名</w:t>
+      </w:r>
+      <w:r>
+        <w:rPr>
+          <w:rFonts w:ascii="BIZ UD明朝 Medium" w:eastAsia="BIZ UD明朝 Medium" w:hAnsi="BIZ UD明朝 Medium" w:hint="eastAsia"/>
+          <w:color w:val="FF0000"/>
+          <w:sz w:val="26"/>
+          <w:szCs w:val="26"/>
+        </w:rPr>
+        <w:t>.</w:t>
+      </w:r>
+      <w:r>
+        <w:rPr>
+          <w:rFonts w:ascii="BIZ UD明朝 Medium" w:eastAsia="BIZ UD明朝 Medium" w:hAnsi="BIZ UD明朝 Medium" w:hint="eastAsia"/>
+          <w:color w:val="FF0000"/>
+          <w:sz w:val="26"/>
+          <w:szCs w:val="26"/>
+        </w:rPr>
+        <w:t>c</w:t>
+      </w:r>
+      <w:r>
+        <w:rPr>
+          <w:rFonts w:ascii="BIZ UD明朝 Medium" w:eastAsia="BIZ UD明朝 Medium" w:hAnsi="BIZ UD明朝 Medium"/>
+          <w:color w:val="FF0000"/>
+          <w:sz w:val="26"/>
+          <w:szCs w:val="26"/>
+        </w:rPr>
+        <w:t>lear</w:t>
+      </w:r>
+      <w:r>
+        <w:rPr>
+          <w:rFonts w:ascii="BIZ UD明朝 Medium" w:eastAsia="BIZ UD明朝 Medium" w:hAnsi="BIZ UD明朝 Medium" w:hint="eastAsia"/>
+          <w:sz w:val="26"/>
+          <w:szCs w:val="26"/>
+        </w:rPr>
+        <w:t>(</w:t>
+      </w:r>
+      <w:r>
+        <w:rPr>
+          <w:rFonts w:ascii="BIZ UD明朝 Medium" w:eastAsia="BIZ UD明朝 Medium" w:hAnsi="BIZ UD明朝 Medium"/>
+          <w:sz w:val="26"/>
+          <w:szCs w:val="26"/>
+        </w:rPr>
+        <w:t>)</w:t>
+      </w:r>
+      <w:r>
+        <w:rPr>
+          <w:rFonts w:ascii="BIZ UD明朝 Medium" w:eastAsia="BIZ UD明朝 Medium" w:hAnsi="BIZ UD明朝 Medium" w:hint="eastAsia"/>
+          <w:sz w:val="26"/>
+          <w:szCs w:val="26"/>
+        </w:rPr>
+        <w:t>”</w:t>
+      </w:r>
+      <w:r>
+        <w:rPr>
+          <w:rFonts w:ascii="BIZ UD明朝 Medium" w:eastAsia="BIZ UD明朝 Medium" w:hAnsi="BIZ UD明朝 Medium" w:hint="eastAsia"/>
+          <w:sz w:val="26"/>
+          <w:szCs w:val="26"/>
+        </w:rPr>
+        <w:t>でリストの中身を空にすることができます。</w:t>
+      </w:r>
+    </w:p>
+    <w:tbl>
+      <w:tblPr>
+        <w:tblStyle w:val="af8"/>
+        <w:tblW w:w="0" w:type="auto"/>
+        <w:tblInd w:w="425" w:type="dxa"/>
+        <w:tblCellMar>
+          <w:top w:w="113" w:type="dxa"/>
+          <w:bottom w:w="113" w:type="dxa"/>
+        </w:tblCellMar>
+        <w:tblLook w:val="04A0" w:firstRow="1" w:lastRow="0" w:firstColumn="1" w:lastColumn="0" w:noHBand="0" w:noVBand="1"/>
+      </w:tblPr>
+      <w:tblGrid>
+        <w:gridCol w:w="8302"/>
+      </w:tblGrid>
+      <w:tr>
+        <w:tc>
+          <w:tcPr>
+            <w:tcW w:w="8302" w:type="dxa"/>
+          </w:tcPr>
+          <w:p>
+            <w:pPr>
+              <w:pStyle w:val="af2"/>
+              <w:spacing w:line="300" w:lineRule="auto"/>
+              <w:ind w:left="0"/>
+              <w:rPr>
+                <w:rFonts w:ascii="BIZ UD明朝 Medium" w:eastAsia="BIZ UD明朝 Medium" w:hAnsi="BIZ UD明朝 Medium"/>
+                <w:sz w:val="26"/>
+                <w:szCs w:val="26"/>
+              </w:rPr>
+            </w:pPr>
+            <w:r>
+              <w:rPr>
+                <w:rFonts w:ascii="BIZ UD明朝 Medium" w:eastAsia="BIZ UD明朝 Medium" w:hAnsi="BIZ UD明朝 Medium"/>
+                <w:sz w:val="26"/>
+                <w:szCs w:val="26"/>
+              </w:rPr>
+              <w:t>a = [0, 1, 2, 3]</w:t>
+            </w:r>
+          </w:p>
+          <w:p>
+            <w:pPr>
+              <w:pStyle w:val="af2"/>
+              <w:spacing w:line="300" w:lineRule="auto"/>
+              <w:ind w:left="0"/>
+              <w:rPr>
+                <w:rFonts w:ascii="BIZ UD明朝 Medium" w:eastAsia="BIZ UD明朝 Medium" w:hAnsi="BIZ UD明朝 Medium"/>
+                <w:sz w:val="26"/>
+                <w:szCs w:val="26"/>
+              </w:rPr>
+            </w:pPr>
+            <w:proofErr w:type="spellStart"/>
+            <w:r>
+              <w:rPr>
+                <w:rFonts w:ascii="BIZ UD明朝 Medium" w:eastAsia="BIZ UD明朝 Medium" w:hAnsi="BIZ UD明朝 Medium" w:hint="eastAsia"/>
+                <w:sz w:val="26"/>
+                <w:szCs w:val="26"/>
+              </w:rPr>
+              <w:t>a</w:t>
+            </w:r>
+            <w:r>
+              <w:rPr>
+                <w:rFonts w:ascii="BIZ UD明朝 Medium" w:eastAsia="BIZ UD明朝 Medium" w:hAnsi="BIZ UD明朝 Medium"/>
+                <w:sz w:val="26"/>
+                <w:szCs w:val="26"/>
+              </w:rPr>
+              <w:t>.</w:t>
+            </w:r>
+            <w:r>
+              <w:rPr>
+                <w:rFonts w:ascii="BIZ UD明朝 Medium" w:eastAsia="BIZ UD明朝 Medium" w:hAnsi="BIZ UD明朝 Medium"/>
+                <w:sz w:val="26"/>
+                <w:szCs w:val="26"/>
+              </w:rPr>
+              <w:t>pop</w:t>
+            </w:r>
+            <w:proofErr w:type="spellEnd"/>
+            <w:r>
+              <w:rPr>
+                <w:rFonts w:ascii="BIZ UD明朝 Medium" w:eastAsia="BIZ UD明朝 Medium" w:hAnsi="BIZ UD明朝 Medium"/>
+                <w:sz w:val="26"/>
+                <w:szCs w:val="26"/>
+              </w:rPr>
+              <w:t>(</w:t>
+            </w:r>
+            <w:r>
+              <w:rPr>
+                <w:rFonts w:ascii="BIZ UD明朝 Medium" w:eastAsia="BIZ UD明朝 Medium" w:hAnsi="BIZ UD明朝 Medium"/>
+                <w:sz w:val="26"/>
+                <w:szCs w:val="26"/>
+              </w:rPr>
+              <w:t>1</w:t>
+            </w:r>
+            <w:r>
+              <w:rPr>
+                <w:rFonts w:ascii="BIZ UD明朝 Medium" w:eastAsia="BIZ UD明朝 Medium" w:hAnsi="BIZ UD明朝 Medium"/>
+                <w:sz w:val="26"/>
+                <w:szCs w:val="26"/>
+              </w:rPr>
+              <w:t>)</w:t>
+            </w:r>
+          </w:p>
+          <w:p>
+            <w:pPr>
+              <w:pStyle w:val="af2"/>
+              <w:spacing w:line="300" w:lineRule="auto"/>
+              <w:ind w:left="0"/>
+              <w:rPr>
+                <w:rFonts w:ascii="BIZ UD明朝 Medium" w:eastAsia="BIZ UD明朝 Medium" w:hAnsi="BIZ UD明朝 Medium"/>
+                <w:sz w:val="26"/>
+                <w:szCs w:val="26"/>
+              </w:rPr>
+            </w:pPr>
+            <w:r>
+              <w:rPr>
+                <w:rFonts w:ascii="BIZ UD明朝 Medium" w:eastAsia="BIZ UD明朝 Medium" w:hAnsi="BIZ UD明朝 Medium" w:hint="eastAsia"/>
+                <w:sz w:val="26"/>
+                <w:szCs w:val="26"/>
+              </w:rPr>
+              <w:t>p</w:t>
+            </w:r>
+            <w:r>
+              <w:rPr>
+                <w:rFonts w:ascii="BIZ UD明朝 Medium" w:eastAsia="BIZ UD明朝 Medium" w:hAnsi="BIZ UD明朝 Medium"/>
+                <w:sz w:val="26"/>
+                <w:szCs w:val="26"/>
+              </w:rPr>
+              <w:t>rint(a)</w:t>
+            </w:r>
+          </w:p>
+        </w:tc>
+      </w:tr>
+      <w:tr>
+        <w:tc>
+          <w:tcPr>
+            <w:tcW w:w="8302" w:type="dxa"/>
+          </w:tcPr>
+          <w:p>
+            <w:pPr>
+              <w:pStyle w:val="af2"/>
+              <w:spacing w:line="300" w:lineRule="auto"/>
+              <w:ind w:left="0"/>
+              <w:rPr>
+                <w:rFonts w:ascii="BIZ UD明朝 Medium" w:eastAsia="BIZ UD明朝 Medium" w:hAnsi="BIZ UD明朝 Medium"/>
+                <w:sz w:val="26"/>
+                <w:szCs w:val="26"/>
+              </w:rPr>
+            </w:pPr>
+            <w:r>
+              <w:rPr>
+                <w:rFonts w:ascii="BIZ UD明朝 Medium" w:eastAsia="BIZ UD明朝 Medium" w:hAnsi="BIZ UD明朝 Medium"/>
+                <w:sz w:val="26"/>
+                <w:szCs w:val="26"/>
+              </w:rPr>
+              <w:t>[</w:t>
+            </w:r>
+            <w:r>
+              <w:rPr>
+                <w:rFonts w:ascii="BIZ UD明朝 Medium" w:eastAsia="BIZ UD明朝 Medium" w:hAnsi="BIZ UD明朝 Medium"/>
+                <w:sz w:val="26"/>
+                <w:szCs w:val="26"/>
+              </w:rPr>
+              <w:t xml:space="preserve">0, </w:t>
+            </w:r>
+            <w:r>
+              <w:rPr>
+                <w:rFonts w:ascii="BIZ UD明朝 Medium" w:eastAsia="BIZ UD明朝 Medium" w:hAnsi="BIZ UD明朝 Medium"/>
+                <w:sz w:val="26"/>
+                <w:szCs w:val="26"/>
+              </w:rPr>
+              <w:t>2</w:t>
+            </w:r>
+            <w:r>
+              <w:rPr>
+                <w:rFonts w:ascii="BIZ UD明朝 Medium" w:eastAsia="BIZ UD明朝 Medium" w:hAnsi="BIZ UD明朝 Medium"/>
+                <w:sz w:val="26"/>
+                <w:szCs w:val="26"/>
+              </w:rPr>
+              <w:t>, 3</w:t>
+            </w:r>
+            <w:r>
+              <w:rPr>
+                <w:rFonts w:ascii="BIZ UD明朝 Medium" w:eastAsia="BIZ UD明朝 Medium" w:hAnsi="BIZ UD明朝 Medium"/>
+                <w:sz w:val="26"/>
+                <w:szCs w:val="26"/>
+              </w:rPr>
+              <w:t>]</w:t>
+            </w:r>
+          </w:p>
+        </w:tc>
+      </w:tr>
+    </w:tbl>
+    <w:p>
+      <w:pPr>
+        <w:pStyle w:val="af2"/>
+        <w:spacing w:line="300" w:lineRule="auto"/>
+        <w:ind w:left="425" w:firstLineChars="100" w:firstLine="260"/>
+        <w:rPr>
+          <w:rFonts w:ascii="BIZ UD明朝 Medium" w:eastAsia="BIZ UD明朝 Medium" w:hAnsi="BIZ UD明朝 Medium"/>
+          <w:sz w:val="26"/>
+          <w:szCs w:val="26"/>
+        </w:rPr>
+      </w:pPr>
+      <w:r>
+        <w:rPr>
+          <w:rFonts w:ascii="BIZ UD明朝 Medium" w:eastAsia="BIZ UD明朝 Medium" w:hAnsi="BIZ UD明朝 Medium" w:hint="eastAsia"/>
+          <w:sz w:val="26"/>
+          <w:szCs w:val="26"/>
+        </w:rPr>
+        <w:t>“リスト名</w:t>
+      </w:r>
+      <w:r>
+        <w:rPr>
+          <w:rFonts w:ascii="BIZ UD明朝 Medium" w:eastAsia="BIZ UD明朝 Medium" w:hAnsi="BIZ UD明朝 Medium" w:hint="eastAsia"/>
+          <w:color w:val="FF0000"/>
+          <w:sz w:val="26"/>
+          <w:szCs w:val="26"/>
+        </w:rPr>
+        <w:t>.</w:t>
+      </w:r>
+      <w:r>
+        <w:rPr>
+          <w:rFonts w:ascii="BIZ UD明朝 Medium" w:eastAsia="BIZ UD明朝 Medium" w:hAnsi="BIZ UD明朝 Medium"/>
+          <w:color w:val="FF0000"/>
+          <w:sz w:val="26"/>
+          <w:szCs w:val="26"/>
+        </w:rPr>
+        <w:t>pop</w:t>
+      </w:r>
+      <w:r>
+        <w:rPr>
+          <w:rFonts w:ascii="BIZ UD明朝 Medium" w:eastAsia="BIZ UD明朝 Medium" w:hAnsi="BIZ UD明朝 Medium" w:hint="eastAsia"/>
+          <w:sz w:val="26"/>
+          <w:szCs w:val="26"/>
+        </w:rPr>
+        <w:t>(</w:t>
+      </w:r>
+      <w:r>
+        <w:rPr>
+          <w:rFonts w:ascii="BIZ UD明朝 Medium" w:eastAsia="BIZ UD明朝 Medium" w:hAnsi="BIZ UD明朝 Medium" w:hint="eastAsia"/>
+          <w:sz w:val="26"/>
+          <w:szCs w:val="26"/>
+        </w:rPr>
+        <w:t>インデックス番号</w:t>
+      </w:r>
+      <w:r>
+        <w:rPr>
+          <w:rFonts w:ascii="BIZ UD明朝 Medium" w:eastAsia="BIZ UD明朝 Medium" w:hAnsi="BIZ UD明朝 Medium"/>
+          <w:sz w:val="26"/>
+          <w:szCs w:val="26"/>
+        </w:rPr>
+        <w:t>)</w:t>
+      </w:r>
+      <w:r>
+        <w:rPr>
+          <w:rFonts w:ascii="BIZ UD明朝 Medium" w:eastAsia="BIZ UD明朝 Medium" w:hAnsi="BIZ UD明朝 Medium" w:hint="eastAsia"/>
+          <w:sz w:val="26"/>
+          <w:szCs w:val="26"/>
+        </w:rPr>
+        <w:t>”</w:t>
+      </w:r>
+      <w:r>
+        <w:rPr>
+          <w:rFonts w:ascii="BIZ UD明朝 Medium" w:eastAsia="BIZ UD明朝 Medium" w:hAnsi="BIZ UD明朝 Medium" w:hint="eastAsia"/>
+          <w:sz w:val="26"/>
+          <w:szCs w:val="26"/>
+        </w:rPr>
+        <w:t>で何番目の要素を消すことができます。</w:t>
+      </w:r>
+      <w:r>
+        <w:rPr>
+          <w:rFonts w:ascii="BIZ UD明朝 Medium" w:eastAsia="BIZ UD明朝 Medium" w:hAnsi="BIZ UD明朝 Medium" w:hint="eastAsia"/>
+          <w:sz w:val="26"/>
+          <w:szCs w:val="26"/>
+        </w:rPr>
+        <w:t>上の例めちゃめちゃ分かりづらいな。</w:t>
+      </w:r>
+    </w:p>
+    <w:tbl>
+      <w:tblPr>
+        <w:tblStyle w:val="af8"/>
+        <w:tblW w:w="0" w:type="auto"/>
+        <w:tblInd w:w="425" w:type="dxa"/>
+        <w:tblCellMar>
+          <w:top w:w="113" w:type="dxa"/>
+          <w:bottom w:w="113" w:type="dxa"/>
+        </w:tblCellMar>
+        <w:tblLook w:val="04A0" w:firstRow="1" w:lastRow="0" w:firstColumn="1" w:lastColumn="0" w:noHBand="0" w:noVBand="1"/>
+      </w:tblPr>
+      <w:tblGrid>
+        <w:gridCol w:w="8302"/>
+      </w:tblGrid>
+      <w:tr>
+        <w:tc>
+          <w:tcPr>
+            <w:tcW w:w="8302" w:type="dxa"/>
+          </w:tcPr>
+          <w:p>
+            <w:pPr>
+              <w:pStyle w:val="af2"/>
+              <w:spacing w:line="300" w:lineRule="auto"/>
+              <w:ind w:left="0"/>
+              <w:rPr>
+                <w:rFonts w:ascii="BIZ UD明朝 Medium" w:eastAsia="BIZ UD明朝 Medium" w:hAnsi="BIZ UD明朝 Medium"/>
+                <w:sz w:val="26"/>
+                <w:szCs w:val="26"/>
+              </w:rPr>
+            </w:pPr>
+            <w:r>
+              <w:rPr>
+                <w:rFonts w:ascii="BIZ UD明朝 Medium" w:eastAsia="BIZ UD明朝 Medium" w:hAnsi="BIZ UD明朝 Medium" w:hint="eastAsia"/>
+                <w:noProof/>
+                <w:sz w:val="26"/>
+                <w:szCs w:val="26"/>
+              </w:rPr>
+              <mc:AlternateContent>
+                <mc:Choice Requires="wps">
+                  <w:drawing>
+                    <wp:anchor distT="0" distB="0" distL="114300" distR="114300" simplePos="0" relativeHeight="251708416" behindDoc="0" locked="0" layoutInCell="1" allowOverlap="1" wp14:anchorId="483237E1" wp14:editId="1A92E1F8">
+                      <wp:simplePos x="0" y="0"/>
+                      <wp:positionH relativeFrom="column">
+                        <wp:posOffset>678180</wp:posOffset>
+                      </wp:positionH>
+                      <wp:positionV relativeFrom="paragraph">
+                        <wp:posOffset>212007</wp:posOffset>
+                      </wp:positionV>
+                      <wp:extent cx="977900" cy="210185"/>
+                      <wp:effectExtent l="0" t="19050" r="31750" b="18415"/>
+                      <wp:wrapNone/>
+                      <wp:docPr id="31" name="矢印: 上向き折線 31"/>
+                      <wp:cNvGraphicFramePr/>
+                      <a:graphic xmlns:a="http://schemas.openxmlformats.org/drawingml/2006/main">
+                        <a:graphicData uri="http://schemas.microsoft.com/office/word/2010/wordprocessingShape">
+                          <wps:wsp>
+                            <wps:cNvSpPr/>
+                            <wps:spPr bwMode="auto">
+                              <a:xfrm>
+                                <a:off x="0" y="0"/>
+                                <a:ext cx="977900" cy="210185"/>
+                              </a:xfrm>
+                              <a:prstGeom prst="bentUpArrow">
+                                <a:avLst>
+                                  <a:gd name="adj1" fmla="val 28191"/>
+                                  <a:gd name="adj2" fmla="val 50000"/>
+                                  <a:gd name="adj3" fmla="val 43915"/>
+                                </a:avLst>
+                              </a:prstGeom>
+                              <a:noFill/>
+                              <a:ln w="6350">
+                                <a:solidFill>
+                                  <a:schemeClr val="accent1">
+                                    <a:lumMod val="75000"/>
+                                  </a:schemeClr>
+                                </a:solidFill>
+                                <a:miter lim="800000"/>
+                                <a:headEnd/>
+                                <a:tailEnd/>
+                              </a:ln>
+                              <a:extLst>
+                                <a:ext uri="{909E8E84-426E-40DD-AFC4-6F175D3DCCD1}">
+                                  <a14:hiddenFill xmlns:a14="http://schemas.microsoft.com/office/drawing/2010/main">
+                                    <a:solidFill>
+                                      <a:srgbClr val="FFFFFF"/>
+                                    </a:solidFill>
+                                  </a14:hiddenFill>
+                                </a:ext>
+                              </a:extLst>
+                            </wps:spPr>
+                            <wps:bodyPr rot="0" spcFirstLastPara="0" vertOverflow="overflow" horzOverflow="overflow" vert="horz" wrap="square" lIns="91440" tIns="45720" rIns="91440" bIns="45720" numCol="1" spcCol="0" rtlCol="0" fromWordArt="0" anchor="ctr" anchorCtr="0" forceAA="0" upright="1" compatLnSpc="1">
+                              <a:prstTxWarp prst="textNoShape">
+                                <a:avLst/>
+                              </a:prstTxWarp>
+                              <a:noAutofit/>
+                            </wps:bodyPr>
+                          </wps:wsp>
+                        </a:graphicData>
+                      </a:graphic>
+                      <wp14:sizeRelH relativeFrom="margin">
+                        <wp14:pctWidth>0</wp14:pctWidth>
+                      </wp14:sizeRelH>
+                      <wp14:sizeRelV relativeFrom="margin">
+                        <wp14:pctHeight>0</wp14:pctHeight>
+                      </wp14:sizeRelV>
+                    </wp:anchor>
+                  </w:drawing>
+                </mc:Choice>
+                <mc:Fallback>
+                  <w:pict>
+                    <v:shape w14:anchorId="79BB2A98" id="矢印: 上向き折線 31" o:spid="_x0000_s1026" style="position:absolute;left:0;text-align:left;margin-left:53.4pt;margin-top:16.7pt;width:77pt;height:16.55pt;z-index:251708416;visibility:visible;mso-wrap-style:square;mso-width-percent:0;mso-height-percent:0;mso-wrap-distance-left:9pt;mso-wrap-distance-top:0;mso-wrap-distance-right:9pt;mso-wrap-distance-bottom:0;mso-position-horizontal:absolute;mso-position-horizontal-relative:text;mso-position-vertical:absolute;mso-position-vertical-relative:text;mso-width-percent:0;mso-height-percent:0;mso-width-relative:margin;mso-height-relative:margin;v-text-anchor:middle" coordsize="977900,210185" o:gfxdata="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" path="m,150932r843181,l843181,92303r-75466,l872808,,977900,92303r-75466,l902434,210185,,210185,,150932xe" filled="f" strokecolor="#e65b01 [2404]" strokeweight=".5pt">
+                      <v:stroke joinstyle="miter"/>
+                      <v:path arrowok="t" o:connecttype="custom" o:connectlocs="0,150932;843181,150932;843181,92303;767715,92303;872808,0;977900,92303;902434,92303;902434,210185;0,210185;0,150932" o:connectangles="0,0,0,0,0,0,0,0,0,0"/>
+                    </v:shape>
+                  </w:pict>
+                </mc:Fallback>
+              </mc:AlternateContent>
+            </w:r>
+            <w:r>
+              <w:rPr>
+                <w:rFonts w:ascii="BIZ UD明朝 Medium" w:eastAsia="BIZ UD明朝 Medium" w:hAnsi="BIZ UD明朝 Medium"/>
+                <w:sz w:val="26"/>
+                <w:szCs w:val="26"/>
+              </w:rPr>
+              <w:t>a = [</w:t>
+            </w:r>
+            <w:r>
+              <w:rPr>
+                <w:rFonts w:ascii="BIZ UD明朝 Medium" w:eastAsia="BIZ UD明朝 Medium" w:hAnsi="BIZ UD明朝 Medium" w:hint="eastAsia"/>
+                <w:sz w:val="26"/>
+                <w:szCs w:val="26"/>
+              </w:rPr>
+              <w:t>“わん”,</w:t>
+            </w:r>
+            <w:r>
+              <w:rPr>
+                <w:rFonts w:ascii="BIZ UD明朝 Medium" w:eastAsia="BIZ UD明朝 Medium" w:hAnsi="BIZ UD明朝 Medium"/>
+                <w:sz w:val="26"/>
+                <w:szCs w:val="26"/>
+              </w:rPr>
+              <w:t xml:space="preserve"> </w:t>
+            </w:r>
+            <w:r>
+              <w:rPr>
+                <w:rFonts w:ascii="BIZ UD明朝 Medium" w:eastAsia="BIZ UD明朝 Medium" w:hAnsi="BIZ UD明朝 Medium" w:hint="eastAsia"/>
+                <w:sz w:val="26"/>
+                <w:szCs w:val="26"/>
+              </w:rPr>
+              <w:t>“ツー”,</w:t>
+            </w:r>
+            <w:r>
+              <w:rPr>
+                <w:rFonts w:ascii="BIZ UD明朝 Medium" w:eastAsia="BIZ UD明朝 Medium" w:hAnsi="BIZ UD明朝 Medium"/>
+                <w:sz w:val="26"/>
+                <w:szCs w:val="26"/>
+              </w:rPr>
+              <w:t xml:space="preserve"> </w:t>
+            </w:r>
+            <w:r>
+              <w:rPr>
+                <w:rFonts w:ascii="BIZ UD明朝 Medium" w:eastAsia="BIZ UD明朝 Medium" w:hAnsi="BIZ UD明朝 Medium" w:hint="eastAsia"/>
+                <w:sz w:val="26"/>
+                <w:szCs w:val="26"/>
+              </w:rPr>
+              <w:t>“さん”,</w:t>
+            </w:r>
+            <w:r>
+              <w:rPr>
+                <w:rFonts w:ascii="BIZ UD明朝 Medium" w:eastAsia="BIZ UD明朝 Medium" w:hAnsi="BIZ UD明朝 Medium"/>
+                <w:sz w:val="26"/>
+                <w:szCs w:val="26"/>
+              </w:rPr>
+              <w:t xml:space="preserve"> </w:t>
+            </w:r>
+            <w:r>
+              <w:rPr>
+                <w:rFonts w:ascii="BIZ UD明朝 Medium" w:eastAsia="BIZ UD明朝 Medium" w:hAnsi="BIZ UD明朝 Medium" w:hint="eastAsia"/>
+                <w:sz w:val="26"/>
+                <w:szCs w:val="26"/>
+              </w:rPr>
+              <w:t>“し”</w:t>
+            </w:r>
+            <w:r>
+              <w:rPr>
+                <w:rFonts w:ascii="BIZ UD明朝 Medium" w:eastAsia="BIZ UD明朝 Medium" w:hAnsi="BIZ UD明朝 Medium"/>
+                <w:sz w:val="26"/>
+                <w:szCs w:val="26"/>
+              </w:rPr>
+              <w:t>]</w:t>
+            </w:r>
+          </w:p>
+          <w:p>
+            <w:pPr>
+              <w:pStyle w:val="af2"/>
+              <w:spacing w:line="300" w:lineRule="auto"/>
+              <w:ind w:left="0"/>
+              <w:rPr>
+                <w:rFonts w:ascii="BIZ UD明朝 Medium" w:eastAsia="BIZ UD明朝 Medium" w:hAnsi="BIZ UD明朝 Medium"/>
+                <w:sz w:val="26"/>
+                <w:szCs w:val="26"/>
+              </w:rPr>
+            </w:pPr>
+            <w:r>
+              <w:rPr>
+                <w:rFonts w:ascii="BIZ UD明朝 Medium" w:eastAsia="BIZ UD明朝 Medium" w:hAnsi="BIZ UD明朝 Medium"/>
+                <w:noProof/>
+                <w:sz w:val="26"/>
+                <w:szCs w:val="26"/>
+              </w:rPr>
+              <mc:AlternateContent>
+                <mc:Choice Requires="wps">
+                  <w:drawing>
+                    <wp:anchor distT="0" distB="0" distL="114300" distR="114300" simplePos="0" relativeHeight="251707903" behindDoc="0" locked="0" layoutInCell="1" allowOverlap="1" wp14:anchorId="2832216F" wp14:editId="321F9AC9">
+                      <wp:simplePos x="0" y="0"/>
+                      <wp:positionH relativeFrom="margin">
+                        <wp:posOffset>1730595</wp:posOffset>
+                      </wp:positionH>
+                      <wp:positionV relativeFrom="margin">
+                        <wp:posOffset>283403</wp:posOffset>
+                      </wp:positionV>
+                      <wp:extent cx="925830" cy="149225"/>
+                      <wp:effectExtent l="0" t="0" r="26670" b="22225"/>
+                      <wp:wrapSquare wrapText="bothSides"/>
+                      <wp:docPr id="32" name="オートシェイプ 36"/>
+                      <wp:cNvGraphicFramePr>
+                        <a:graphicFrameLocks xmlns:a="http://schemas.openxmlformats.org/drawingml/2006/main"/>
+                      </wp:cNvGraphicFramePr>
+                      <a:graphic xmlns:a="http://schemas.openxmlformats.org/drawingml/2006/main">
+                        <a:graphicData uri="http://schemas.microsoft.com/office/word/2010/wordprocessingShape">
+                          <wps:wsp>
+                            <wps:cNvSpPr>
+                              <a:spLocks noChangeArrowheads="1"/>
+                            </wps:cNvSpPr>
+                            <wps:spPr bwMode="auto">
+                              <a:xfrm>
+                                <a:off x="0" y="0"/>
+                                <a:ext cx="925830" cy="149225"/>
+                              </a:xfrm>
+                              <a:prstGeom prst="roundRect">
+                                <a:avLst>
+                                  <a:gd name="adj" fmla="val 16667"/>
+                                </a:avLst>
+                              </a:prstGeom>
+                              <a:solidFill>
+                                <a:schemeClr val="bg1">
+                                  <a:lumMod val="100000"/>
+                                  <a:lumOff val="0"/>
+                                </a:schemeClr>
+                              </a:solidFill>
+                              <a:ln w="6350">
+                                <a:solidFill>
+                                  <a:schemeClr val="accent1">
+                                    <a:lumMod val="100000"/>
+                                    <a:lumOff val="0"/>
+                                  </a:schemeClr>
+                                </a:solidFill>
+                                <a:round/>
+                                <a:headEnd/>
+                                <a:tailEnd/>
+                              </a:ln>
+                              <a:effectLst/>
+                            </wps:spPr>
+                            <wps:txbx>
+                              <w:txbxContent>
+                                <w:p>
+                                  <w:pPr>
+                                    <w:spacing w:after="0"/>
+                                    <w:rPr>
+                                      <w:rFonts w:hint="eastAsia"/>
+                                      <w:sz w:val="16"/>
+                                      <w:szCs w:val="16"/>
+                                    </w:rPr>
+                                  </w:pPr>
+                                  <w:r>
+                                    <w:rPr>
+                                      <w:rFonts w:hint="eastAsia"/>
+                                      <w:sz w:val="16"/>
+                                      <w:szCs w:val="16"/>
+                                    </w:rPr>
+                                    <w:t>インデックス</w:t>
+                                  </w:r>
+                                  <w:r>
+                                    <w:rPr>
+                                      <w:rFonts w:hint="eastAsia"/>
+                                      <w:sz w:val="16"/>
+                                      <w:szCs w:val="16"/>
+                                    </w:rPr>
+                                    <w:t>1</w:t>
+                                  </w:r>
+                                  <w:r>
+                                    <w:rPr>
+                                      <w:rFonts w:hint="eastAsia"/>
+                                      <w:sz w:val="16"/>
+                                      <w:szCs w:val="16"/>
+                                    </w:rPr>
+                                    <w:t>は</w:t>
+                                  </w:r>
+                                  <w:r>
+                                    <w:rPr>
+                                      <w:rFonts w:hint="eastAsia"/>
+                                      <w:sz w:val="16"/>
+                                      <w:szCs w:val="16"/>
+                                    </w:rPr>
+                                    <w:t>ここ</w:t>
+                                  </w:r>
+                                </w:p>
+                              </w:txbxContent>
+                            </wps:txbx>
+                            <wps:bodyPr rot="0" vert="horz" wrap="square" lIns="0" tIns="0" rIns="0" bIns="0" anchor="t" anchorCtr="0" upright="1">
+                              <a:noAutofit/>
+                            </wps:bodyPr>
+                          </wps:wsp>
+                        </a:graphicData>
+                      </a:graphic>
+                      <wp14:sizeRelH relativeFrom="margin">
+                        <wp14:pctWidth>0</wp14:pctWidth>
+                      </wp14:sizeRelH>
+                      <wp14:sizeRelV relativeFrom="page">
+                        <wp14:pctHeight>0</wp14:pctHeight>
+                      </wp14:sizeRelV>
+                    </wp:anchor>
+                  </w:drawing>
+                </mc:Choice>
+                <mc:Fallback>
+                  <w:pict>
+                    <v:roundrect w14:anchorId="2832216F" id="_x0000_s1035" style="position:absolute;margin-left:136.25pt;margin-top:22.3pt;width:72.9pt;height:11.75pt;z-index:251707903;visibility:visible;mso-wrap-style:square;mso-width-percent:0;mso-height-percent:0;mso-wrap-distance-left:9pt;mso-wrap-distance-top:0;mso-wrap-distance-right:9pt;mso-wrap-distance-bottom:0;mso-position-horizontal:absolute;mso-position-horizontal-relative:margin;mso-position-vertical:absolute;mso-position-vertical-relative:margin;mso-width-percent:0;mso-height-percent:0;mso-width-relative:margin;mso-height-relative:page;v-text-anchor:top" arcsize="10923f" o:gfxdata="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" fillcolor="white [3212]" strokecolor="#fe8637 [3204]" strokeweight=".5pt">
+                      <v:textbox inset="0,0,0,0">
+                        <w:txbxContent>
+                          <w:p>
+                            <w:pPr>
+                              <w:spacing w:after="0"/>
+                              <w:rPr>
+                                <w:rFonts w:hint="eastAsia"/>
+                                <w:sz w:val="16"/>
+                                <w:szCs w:val="16"/>
+                              </w:rPr>
+                            </w:pPr>
+                            <w:r>
+                              <w:rPr>
+                                <w:rFonts w:hint="eastAsia"/>
+                                <w:sz w:val="16"/>
+                                <w:szCs w:val="16"/>
+                              </w:rPr>
+                              <w:t>インデックス</w:t>
+                            </w:r>
+                            <w:r>
+                              <w:rPr>
+                                <w:rFonts w:hint="eastAsia"/>
+                                <w:sz w:val="16"/>
+                                <w:szCs w:val="16"/>
+                              </w:rPr>
+                              <w:t>1</w:t>
+                            </w:r>
+                            <w:r>
+                              <w:rPr>
+                                <w:rFonts w:hint="eastAsia"/>
+                                <w:sz w:val="16"/>
+                                <w:szCs w:val="16"/>
+                              </w:rPr>
+                              <w:t>は</w:t>
+                            </w:r>
+                            <w:r>
+                              <w:rPr>
+                                <w:rFonts w:hint="eastAsia"/>
+                                <w:sz w:val="16"/>
+                                <w:szCs w:val="16"/>
+                              </w:rPr>
+                              <w:t>ここ</w:t>
+                            </w:r>
+                          </w:p>
+                        </w:txbxContent>
+                      </v:textbox>
+                      <w10:wrap type="square" anchorx="margin" anchory="margin"/>
+                    </v:roundrect>
+                  </w:pict>
+                </mc:Fallback>
+              </mc:AlternateContent>
+            </w:r>
+            <w:proofErr w:type="spellStart"/>
+            <w:r>
+              <w:rPr>
+                <w:rFonts w:ascii="BIZ UD明朝 Medium" w:eastAsia="BIZ UD明朝 Medium" w:hAnsi="BIZ UD明朝 Medium" w:hint="eastAsia"/>
+                <w:sz w:val="26"/>
+                <w:szCs w:val="26"/>
+              </w:rPr>
+              <w:t>a</w:t>
+            </w:r>
+            <w:r>
+              <w:rPr>
+                <w:rFonts w:ascii="BIZ UD明朝 Medium" w:eastAsia="BIZ UD明朝 Medium" w:hAnsi="BIZ UD明朝 Medium"/>
+                <w:sz w:val="26"/>
+                <w:szCs w:val="26"/>
+              </w:rPr>
+              <w:t>.pop</w:t>
+            </w:r>
+            <w:proofErr w:type="spellEnd"/>
+            <w:r>
+              <w:rPr>
+                <w:rFonts w:ascii="BIZ UD明朝 Medium" w:eastAsia="BIZ UD明朝 Medium" w:hAnsi="BIZ UD明朝 Medium"/>
+                <w:sz w:val="26"/>
+                <w:szCs w:val="26"/>
+              </w:rPr>
+              <w:t>(1)</w:t>
+            </w:r>
+          </w:p>
+          <w:p>
+            <w:pPr>
+              <w:pStyle w:val="af2"/>
+              <w:spacing w:line="300" w:lineRule="auto"/>
+              <w:ind w:left="0"/>
+              <w:rPr>
+                <w:rFonts w:ascii="BIZ UD明朝 Medium" w:eastAsia="BIZ UD明朝 Medium" w:hAnsi="BIZ UD明朝 Medium"/>
+                <w:sz w:val="26"/>
+                <w:szCs w:val="26"/>
+              </w:rPr>
+            </w:pPr>
+            <w:r>
+              <w:rPr>
+                <w:rFonts w:ascii="BIZ UD明朝 Medium" w:eastAsia="BIZ UD明朝 Medium" w:hAnsi="BIZ UD明朝 Medium" w:hint="eastAsia"/>
+                <w:sz w:val="26"/>
+                <w:szCs w:val="26"/>
+              </w:rPr>
+              <w:t>p</w:t>
+            </w:r>
+            <w:r>
+              <w:rPr>
+                <w:rFonts w:ascii="BIZ UD明朝 Medium" w:eastAsia="BIZ UD明朝 Medium" w:hAnsi="BIZ UD明朝 Medium"/>
+                <w:sz w:val="26"/>
+                <w:szCs w:val="26"/>
+              </w:rPr>
+              <w:t>rint(a)</w:t>
+            </w:r>
+          </w:p>
+        </w:tc>
+      </w:tr>
+      <w:tr>
+        <w:tc>
+          <w:tcPr>
+            <w:tcW w:w="8302" w:type="dxa"/>
+          </w:tcPr>
+          <w:p>
+            <w:pPr>
+              <w:pStyle w:val="af2"/>
+              <w:spacing w:line="300" w:lineRule="auto"/>
+              <w:ind w:left="0"/>
+              <w:rPr>
+                <w:rFonts w:ascii="BIZ UD明朝 Medium" w:eastAsia="BIZ UD明朝 Medium" w:hAnsi="BIZ UD明朝 Medium"/>
+                <w:sz w:val="26"/>
+                <w:szCs w:val="26"/>
+              </w:rPr>
+            </w:pPr>
+            <w:r>
+              <w:rPr>
+                <w:rFonts w:ascii="BIZ UD明朝 Medium" w:eastAsia="BIZ UD明朝 Medium" w:hAnsi="BIZ UD明朝 Medium"/>
+                <w:sz w:val="26"/>
+                <w:szCs w:val="26"/>
+              </w:rPr>
+              <w:t>[</w:t>
+            </w:r>
+            <w:r>
+              <w:rPr>
+                <w:rFonts w:ascii="BIZ UD明朝 Medium" w:eastAsia="BIZ UD明朝 Medium" w:hAnsi="BIZ UD明朝 Medium" w:hint="eastAsia"/>
+                <w:sz w:val="26"/>
+                <w:szCs w:val="26"/>
+              </w:rPr>
+              <w:t>“わん”,</w:t>
+            </w:r>
+            <w:r>
+              <w:rPr>
+                <w:rFonts w:ascii="BIZ UD明朝 Medium" w:eastAsia="BIZ UD明朝 Medium" w:hAnsi="BIZ UD明朝 Medium"/>
+                <w:sz w:val="26"/>
+                <w:szCs w:val="26"/>
+              </w:rPr>
+              <w:t xml:space="preserve"> </w:t>
+            </w:r>
+            <w:r>
+              <w:rPr>
+                <w:rFonts w:ascii="BIZ UD明朝 Medium" w:eastAsia="BIZ UD明朝 Medium" w:hAnsi="BIZ UD明朝 Medium" w:hint="eastAsia"/>
+                <w:sz w:val="26"/>
+                <w:szCs w:val="26"/>
+              </w:rPr>
+              <w:t>“さん”,</w:t>
+            </w:r>
+            <w:r>
+              <w:rPr>
+                <w:rFonts w:ascii="BIZ UD明朝 Medium" w:eastAsia="BIZ UD明朝 Medium" w:hAnsi="BIZ UD明朝 Medium"/>
+                <w:sz w:val="26"/>
+                <w:szCs w:val="26"/>
+              </w:rPr>
+              <w:t xml:space="preserve"> </w:t>
+            </w:r>
+            <w:r>
+              <w:rPr>
+                <w:rFonts w:ascii="BIZ UD明朝 Medium" w:eastAsia="BIZ UD明朝 Medium" w:hAnsi="BIZ UD明朝 Medium" w:hint="eastAsia"/>
+                <w:sz w:val="26"/>
+                <w:szCs w:val="26"/>
+              </w:rPr>
+              <w:t>“し”</w:t>
+            </w:r>
+            <w:r>
+              <w:rPr>
+                <w:rFonts w:ascii="BIZ UD明朝 Medium" w:eastAsia="BIZ UD明朝 Medium" w:hAnsi="BIZ UD明朝 Medium"/>
+                <w:sz w:val="26"/>
+                <w:szCs w:val="26"/>
+              </w:rPr>
+              <w:t>]</w:t>
+            </w:r>
+          </w:p>
+        </w:tc>
+      </w:tr>
+    </w:tbl>
+    <w:p>
+      <w:pPr>
+        <w:pStyle w:val="af2"/>
+        <w:spacing w:line="300" w:lineRule="auto"/>
+        <w:ind w:left="425" w:firstLineChars="100" w:firstLine="260"/>
+        <w:rPr>
+          <w:rFonts w:ascii="BIZ UD明朝 Medium" w:eastAsia="BIZ UD明朝 Medium" w:hAnsi="BIZ UD明朝 Medium" w:hint="eastAsia"/>
+          <w:sz w:val="26"/>
+          <w:szCs w:val="26"/>
+        </w:rPr>
+      </w:pPr>
+      <w:r>
+        <w:rPr>
+          <w:rFonts w:ascii="BIZ UD明朝 Medium" w:eastAsia="BIZ UD明朝 Medium" w:hAnsi="BIZ UD明朝 Medium" w:hint="eastAsia"/>
+          <w:sz w:val="26"/>
+          <w:szCs w:val="26"/>
+        </w:rPr>
+        <w:lastRenderedPageBreak/>
+        <w:t>そんな感じで扱っていくのが</w:t>
+      </w:r>
+      <w:r>
+        <w:rPr>
+          <w:rFonts w:ascii="BIZ UD明朝 Medium" w:eastAsia="BIZ UD明朝 Medium" w:hAnsi="BIZ UD明朝 Medium" w:hint="eastAsia"/>
+          <w:color w:val="E65B01" w:themeColor="accent1" w:themeShade="BF"/>
+          <w:sz w:val="26"/>
+          <w:szCs w:val="26"/>
+        </w:rPr>
+        <w:t>リスト</w:t>
+      </w:r>
+      <w:r>
+        <w:rPr>
+          <w:rFonts w:ascii="BIZ UD明朝 Medium" w:eastAsia="BIZ UD明朝 Medium" w:hAnsi="BIZ UD明朝 Medium" w:hint="eastAsia"/>
+          <w:sz w:val="26"/>
+          <w:szCs w:val="26"/>
+        </w:rPr>
+        <w:t>になります。他にも、並び替えしたり、最大値を出したりとある程度の機能はありますが、最低限って感じがします。</w:t>
       </w:r>
     </w:p>
     <w:p>
@@ -16754,7 +19348,6 @@
           <w:sz w:val="26"/>
           <w:szCs w:val="26"/>
         </w:rPr>
-        <w:lastRenderedPageBreak/>
         <w:t>後のセクションで</w:t>
       </w:r>
       <w:r>
@@ -17936,7 +20529,6 @@
                 <w:sz w:val="26"/>
                 <w:szCs w:val="26"/>
               </w:rPr>
-              <w:lastRenderedPageBreak/>
               <w:t>b</w:t>
             </w:r>
             <w:r>
@@ -17968,7 +20560,6 @@
           <w:sz w:val="26"/>
           <w:szCs w:val="26"/>
         </w:rPr>
-        <w:lastRenderedPageBreak/>
         <w:t>とした時、aとbは違う値です。なので、</w:t>
       </w:r>
     </w:p>
@@ -18575,6 +21166,7 @@
                 <w:szCs w:val="26"/>
               </w:rPr>
             </w:pPr>
+            <w:proofErr w:type="spellStart"/>
             <w:r>
               <w:rPr>
                 <w:rFonts w:ascii="BIZ UD明朝 Medium" w:eastAsia="BIZ UD明朝 Medium" w:hAnsi="BIZ UD明朝 Medium"/>
@@ -18584,6 +21176,7 @@
               </w:rPr>
               <w:t>elif</w:t>
             </w:r>
+            <w:proofErr w:type="spellEnd"/>
             <w:r>
               <w:rPr>
                 <w:rFonts w:ascii="BIZ UD明朝 Medium" w:eastAsia="BIZ UD明朝 Medium" w:hAnsi="BIZ UD明朝 Medium"/>
@@ -18748,7 +21341,16 @@
           <w:sz w:val="26"/>
           <w:szCs w:val="26"/>
         </w:rPr>
-        <w:t>上の例では条件が2つだけでしたが、e</w:t>
+        <w:t>上の例では条件が2つだけでしたが、</w:t>
+      </w:r>
+      <w:proofErr w:type="spellStart"/>
+      <w:r>
+        <w:rPr>
+          <w:rFonts w:ascii="BIZ UD明朝 Medium" w:eastAsia="BIZ UD明朝 Medium" w:hAnsi="BIZ UD明朝 Medium" w:hint="eastAsia"/>
+          <w:sz w:val="26"/>
+          <w:szCs w:val="26"/>
+        </w:rPr>
+        <w:t>e</w:t>
       </w:r>
       <w:r>
         <w:rPr>
@@ -18758,6 +21360,7 @@
         </w:rPr>
         <w:t>lif</w:t>
       </w:r>
+      <w:proofErr w:type="spellEnd"/>
       <w:r>
         <w:rPr>
           <w:rFonts w:ascii="BIZ UD明朝 Medium" w:eastAsia="BIZ UD明朝 Medium" w:hAnsi="BIZ UD明朝 Medium" w:hint="eastAsia"/>
@@ -18766,6 +21369,7 @@
         </w:rPr>
         <w:t>を続けていくことで、いくらでも条件は増やせます。もちろん、</w:t>
       </w:r>
+      <w:proofErr w:type="spellStart"/>
       <w:r>
         <w:rPr>
           <w:rFonts w:ascii="BIZ UD明朝 Medium" w:eastAsia="BIZ UD明朝 Medium" w:hAnsi="BIZ UD明朝 Medium" w:hint="eastAsia"/>
@@ -18784,6 +21388,7 @@
         </w:rPr>
         <w:t>lif</w:t>
       </w:r>
+      <w:proofErr w:type="spellEnd"/>
       <w:r>
         <w:rPr>
           <w:rFonts w:ascii="BIZ UD明朝 Medium" w:eastAsia="BIZ UD明朝 Medium" w:hAnsi="BIZ UD明朝 Medium" w:hint="eastAsia"/>
@@ -18872,6 +21477,7 @@
                 <w:sz w:val="26"/>
                 <w:szCs w:val="26"/>
               </w:rPr>
+              <w:lastRenderedPageBreak/>
               <w:t>a</w:t>
             </w:r>
             <w:r>
@@ -18963,7 +21569,25 @@
                 <w:sz w:val="26"/>
                 <w:szCs w:val="26"/>
               </w:rPr>
-              <w:t xml:space="preserve"> a.append(“test”)</w:t>
+              <w:t xml:space="preserve"> </w:t>
+            </w:r>
+            <w:proofErr w:type="spellStart"/>
+            <w:r>
+              <w:rPr>
+                <w:rFonts w:ascii="BIZ UD明朝 Medium" w:eastAsia="BIZ UD明朝 Medium" w:hAnsi="BIZ UD明朝 Medium"/>
+                <w:sz w:val="26"/>
+                <w:szCs w:val="26"/>
+              </w:rPr>
+              <w:t>a.append</w:t>
+            </w:r>
+            <w:proofErr w:type="spellEnd"/>
+            <w:r>
+              <w:rPr>
+                <w:rFonts w:ascii="BIZ UD明朝 Medium" w:eastAsia="BIZ UD明朝 Medium" w:hAnsi="BIZ UD明朝 Medium"/>
+                <w:sz w:val="26"/>
+                <w:szCs w:val="26"/>
+              </w:rPr>
+              <w:t>(“test”)</w:t>
             </w:r>
           </w:p>
           <w:p>
@@ -19115,7 +21739,6 @@
           <w:sz w:val="26"/>
           <w:szCs w:val="26"/>
         </w:rPr>
-        <w:lastRenderedPageBreak/>
         <w:t>リストのところでは説明しませんでしたが、リストは“</w:t>
       </w:r>
       <w:r>
@@ -19129,6 +21752,15 @@
       </w:r>
       <w:r>
         <w:rPr>
+          <w:rFonts w:ascii="BIZ UD明朝 Medium" w:eastAsia="BIZ UD明朝 Medium" w:hAnsi="BIZ UD明朝 Medium"/>
+          <w:color w:val="E65B01" w:themeColor="accent1" w:themeShade="BF"/>
+          <w:sz w:val="26"/>
+          <w:szCs w:val="26"/>
+        </w:rPr>
+        <w:t>(True)</w:t>
+      </w:r>
+      <w:r>
+        <w:rPr>
           <w:rFonts w:ascii="BIZ UD明朝 Medium" w:eastAsia="BIZ UD明朝 Medium" w:hAnsi="BIZ UD明朝 Medium" w:hint="eastAsia"/>
           <w:sz w:val="26"/>
           <w:szCs w:val="26"/>
@@ -19161,6 +21793,24 @@
           <w:szCs w:val="26"/>
         </w:rPr>
         <w:t>と偽</w:t>
+      </w:r>
+      <w:r>
+        <w:rPr>
+          <w:rFonts w:ascii="BIZ UD明朝 Medium" w:eastAsia="BIZ UD明朝 Medium" w:hAnsi="BIZ UD明朝 Medium" w:hint="eastAsia"/>
+          <w:color w:val="3667C3" w:themeColor="accent2" w:themeShade="BF"/>
+          <w:sz w:val="26"/>
+          <w:szCs w:val="26"/>
+        </w:rPr>
+        <w:t>(</w:t>
+      </w:r>
+      <w:r>
+        <w:rPr>
+          <w:rFonts w:ascii="BIZ UD明朝 Medium" w:eastAsia="BIZ UD明朝 Medium" w:hAnsi="BIZ UD明朝 Medium"/>
+          <w:color w:val="3667C3" w:themeColor="accent2" w:themeShade="BF"/>
+          <w:sz w:val="26"/>
+          <w:szCs w:val="26"/>
+        </w:rPr>
+        <w:t>False)</w:t>
       </w:r>
       <w:r>
         <w:rPr>
@@ -19807,6 +22457,7 @@
                 <w:szCs w:val="26"/>
               </w:rPr>
             </w:pPr>
+            <w:proofErr w:type="spellStart"/>
             <w:r>
               <w:rPr>
                 <w:rFonts w:ascii="BIZ UD明朝 Medium" w:eastAsia="BIZ UD明朝 Medium" w:hAnsi="BIZ UD明朝 Medium"/>
@@ -19816,6 +22467,7 @@
               </w:rPr>
               <w:t>my_list</w:t>
             </w:r>
+            <w:proofErr w:type="spellEnd"/>
             <w:r>
               <w:rPr>
                 <w:rFonts w:ascii="BIZ UD明朝 Medium" w:eastAsia="BIZ UD明朝 Medium" w:hAnsi="BIZ UD明朝 Medium"/>
@@ -19917,6 +22569,7 @@
               </w:rPr>
               <w:t xml:space="preserve"> </w:t>
             </w:r>
+            <w:proofErr w:type="spellStart"/>
             <w:r>
               <w:rPr>
                 <w:rFonts w:ascii="BIZ UD明朝 Medium" w:eastAsia="BIZ UD明朝 Medium" w:hAnsi="BIZ UD明朝 Medium"/>
@@ -19926,6 +22579,7 @@
               </w:rPr>
               <w:t>i</w:t>
             </w:r>
+            <w:proofErr w:type="spellEnd"/>
             <w:r>
               <w:rPr>
                 <w:rFonts w:ascii="BIZ UD明朝 Medium" w:eastAsia="BIZ UD明朝 Medium" w:hAnsi="BIZ UD明朝 Medium"/>
@@ -19951,6 +22605,7 @@
               </w:rPr>
               <w:t xml:space="preserve"> </w:t>
             </w:r>
+            <w:proofErr w:type="spellStart"/>
             <w:r>
               <w:rPr>
                 <w:rFonts w:ascii="BIZ UD明朝 Medium" w:eastAsia="BIZ UD明朝 Medium" w:hAnsi="BIZ UD明朝 Medium"/>
@@ -19960,6 +22615,7 @@
               </w:rPr>
               <w:t>my_list</w:t>
             </w:r>
+            <w:proofErr w:type="spellEnd"/>
             <w:r>
               <w:rPr>
                 <w:rFonts w:ascii="BIZ UD明朝 Medium" w:eastAsia="BIZ UD明朝 Medium" w:hAnsi="BIZ UD明朝 Medium"/>
@@ -19996,6 +22652,7 @@
               </w:rPr>
               <w:t xml:space="preserve"> print(</w:t>
             </w:r>
+            <w:proofErr w:type="spellStart"/>
             <w:r>
               <w:rPr>
                 <w:rFonts w:ascii="BIZ UD明朝 Medium" w:eastAsia="BIZ UD明朝 Medium" w:hAnsi="BIZ UD明朝 Medium"/>
@@ -20005,6 +22662,7 @@
               </w:rPr>
               <w:t>i</w:t>
             </w:r>
+            <w:proofErr w:type="spellEnd"/>
             <w:r>
               <w:rPr>
                 <w:rFonts w:ascii="BIZ UD明朝 Medium" w:eastAsia="BIZ UD明朝 Medium" w:hAnsi="BIZ UD明朝 Medium"/>
@@ -20123,6 +22781,7 @@
         </w:rPr>
         <w:t>リストは簡単ですね。要素を最初からそのまま</w:t>
       </w:r>
+      <w:proofErr w:type="spellStart"/>
       <w:r>
         <w:rPr>
           <w:rFonts w:ascii="BIZ UD明朝 Medium" w:eastAsia="BIZ UD明朝 Medium" w:hAnsi="BIZ UD明朝 Medium" w:hint="eastAsia"/>
@@ -20132,6 +22791,7 @@
         </w:rPr>
         <w:t>i</w:t>
       </w:r>
+      <w:proofErr w:type="spellEnd"/>
       <w:r>
         <w:rPr>
           <w:rFonts w:ascii="BIZ UD明朝 Medium" w:eastAsia="BIZ UD明朝 Medium" w:hAnsi="BIZ UD明朝 Medium" w:hint="eastAsia"/>
@@ -20245,6 +22905,7 @@
               </w:rPr>
               <w:t xml:space="preserve"> </w:t>
             </w:r>
+            <w:proofErr w:type="spellStart"/>
             <w:r>
               <w:rPr>
                 <w:rFonts w:ascii="BIZ UD明朝 Medium" w:eastAsia="BIZ UD明朝 Medium" w:hAnsi="BIZ UD明朝 Medium"/>
@@ -20254,6 +22915,7 @@
               </w:rPr>
               <w:t>i</w:t>
             </w:r>
+            <w:proofErr w:type="spellEnd"/>
             <w:r>
               <w:rPr>
                 <w:rFonts w:ascii="BIZ UD明朝 Medium" w:eastAsia="BIZ UD明朝 Medium" w:hAnsi="BIZ UD明朝 Medium"/>
@@ -20340,6 +23002,7 @@
               </w:rPr>
               <w:t xml:space="preserve"> print(</w:t>
             </w:r>
+            <w:proofErr w:type="spellStart"/>
             <w:r>
               <w:rPr>
                 <w:rFonts w:ascii="BIZ UD明朝 Medium" w:eastAsia="BIZ UD明朝 Medium" w:hAnsi="BIZ UD明朝 Medium"/>
@@ -20349,6 +23012,7 @@
               </w:rPr>
               <w:t>i</w:t>
             </w:r>
+            <w:proofErr w:type="spellEnd"/>
             <w:r>
               <w:rPr>
                 <w:rFonts w:ascii="BIZ UD明朝 Medium" w:eastAsia="BIZ UD明朝 Medium" w:hAnsi="BIZ UD明朝 Medium"/>
@@ -20491,7 +23155,25 @@
           <w:sz w:val="26"/>
           <w:szCs w:val="26"/>
         </w:rPr>
-        <w:t>or i in 4:</w:t>
+        <w:t xml:space="preserve">or </w:t>
+      </w:r>
+      <w:proofErr w:type="spellStart"/>
+      <w:r>
+        <w:rPr>
+          <w:rFonts w:ascii="BIZ UD明朝 Medium" w:eastAsia="BIZ UD明朝 Medium" w:hAnsi="BIZ UD明朝 Medium"/>
+          <w:sz w:val="26"/>
+          <w:szCs w:val="26"/>
+        </w:rPr>
+        <w:t>i</w:t>
+      </w:r>
+      <w:proofErr w:type="spellEnd"/>
+      <w:r>
+        <w:rPr>
+          <w:rFonts w:ascii="BIZ UD明朝 Medium" w:eastAsia="BIZ UD明朝 Medium" w:hAnsi="BIZ UD明朝 Medium"/>
+          <w:sz w:val="26"/>
+          <w:szCs w:val="26"/>
+        </w:rPr>
+        <w:t xml:space="preserve"> in 4:</w:t>
       </w:r>
       <w:r>
         <w:rPr>
@@ -20824,6 +23506,7 @@
                 <w:szCs w:val="26"/>
               </w:rPr>
             </w:pPr>
+            <w:proofErr w:type="spellStart"/>
             <w:r>
               <w:rPr>
                 <w:rFonts w:ascii="BIZ UD明朝 Medium" w:eastAsia="BIZ UD明朝 Medium" w:hAnsi="BIZ UD明朝 Medium" w:hint="eastAsia"/>
@@ -20842,6 +23525,7 @@
               </w:rPr>
               <w:t>y_dict</w:t>
             </w:r>
+            <w:proofErr w:type="spellEnd"/>
             <w:r>
               <w:rPr>
                 <w:rFonts w:ascii="BIZ UD明朝 Medium" w:eastAsia="BIZ UD明朝 Medium" w:hAnsi="BIZ UD明朝 Medium"/>
@@ -20952,6 +23636,7 @@
               </w:rPr>
               <w:t xml:space="preserve"> </w:t>
             </w:r>
+            <w:proofErr w:type="spellStart"/>
             <w:r>
               <w:rPr>
                 <w:rFonts w:ascii="BIZ UD明朝 Medium" w:eastAsia="BIZ UD明朝 Medium" w:hAnsi="BIZ UD明朝 Medium"/>
@@ -20961,6 +23646,7 @@
               </w:rPr>
               <w:t>i</w:t>
             </w:r>
+            <w:proofErr w:type="spellEnd"/>
             <w:r>
               <w:rPr>
                 <w:rFonts w:ascii="BIZ UD明朝 Medium" w:eastAsia="BIZ UD明朝 Medium" w:hAnsi="BIZ UD明朝 Medium"/>
@@ -20986,6 +23672,7 @@
               </w:rPr>
               <w:t xml:space="preserve"> </w:t>
             </w:r>
+            <w:proofErr w:type="spellStart"/>
             <w:r>
               <w:rPr>
                 <w:rFonts w:ascii="BIZ UD明朝 Medium" w:eastAsia="BIZ UD明朝 Medium" w:hAnsi="BIZ UD明朝 Medium"/>
@@ -20995,6 +23682,7 @@
               </w:rPr>
               <w:t>my_dict</w:t>
             </w:r>
+            <w:proofErr w:type="spellEnd"/>
             <w:r>
               <w:rPr>
                 <w:rFonts w:ascii="BIZ UD明朝 Medium" w:eastAsia="BIZ UD明朝 Medium" w:hAnsi="BIZ UD明朝 Medium" w:hint="eastAsia"/>
@@ -21031,6 +23719,7 @@
               </w:rPr>
               <w:t xml:space="preserve"> print(</w:t>
             </w:r>
+            <w:proofErr w:type="spellStart"/>
             <w:r>
               <w:rPr>
                 <w:rFonts w:ascii="BIZ UD明朝 Medium" w:eastAsia="BIZ UD明朝 Medium" w:hAnsi="BIZ UD明朝 Medium" w:hint="eastAsia"/>
@@ -21040,6 +23729,7 @@
               </w:rPr>
               <w:t>i</w:t>
             </w:r>
+            <w:proofErr w:type="spellEnd"/>
             <w:r>
               <w:rPr>
                 <w:rFonts w:ascii="BIZ UD明朝 Medium" w:eastAsia="BIZ UD明朝 Medium" w:hAnsi="BIZ UD明朝 Medium"/>
@@ -21304,6 +23994,7 @@
                 <w:szCs w:val="26"/>
               </w:rPr>
             </w:pPr>
+            <w:proofErr w:type="spellStart"/>
             <w:r>
               <w:rPr>
                 <w:rFonts w:ascii="BIZ UD明朝 Medium" w:eastAsia="BIZ UD明朝 Medium" w:hAnsi="BIZ UD明朝 Medium" w:hint="eastAsia"/>
@@ -21322,6 +24013,7 @@
               </w:rPr>
               <w:t>y_dict</w:t>
             </w:r>
+            <w:proofErr w:type="spellEnd"/>
             <w:r>
               <w:rPr>
                 <w:rFonts w:ascii="BIZ UD明朝 Medium" w:eastAsia="BIZ UD明朝 Medium" w:hAnsi="BIZ UD明朝 Medium"/>
@@ -21432,6 +24124,7 @@
               </w:rPr>
               <w:t xml:space="preserve"> </w:t>
             </w:r>
+            <w:proofErr w:type="spellStart"/>
             <w:r>
               <w:rPr>
                 <w:rFonts w:ascii="BIZ UD明朝 Medium" w:eastAsia="BIZ UD明朝 Medium" w:hAnsi="BIZ UD明朝 Medium"/>
@@ -21441,6 +24134,7 @@
               </w:rPr>
               <w:t>i</w:t>
             </w:r>
+            <w:proofErr w:type="spellEnd"/>
             <w:r>
               <w:rPr>
                 <w:rFonts w:ascii="BIZ UD明朝 Medium" w:eastAsia="BIZ UD明朝 Medium" w:hAnsi="BIZ UD明朝 Medium"/>
@@ -21466,6 +24160,7 @@
               </w:rPr>
               <w:t xml:space="preserve"> </w:t>
             </w:r>
+            <w:proofErr w:type="spellStart"/>
             <w:r>
               <w:rPr>
                 <w:rFonts w:ascii="BIZ UD明朝 Medium" w:eastAsia="BIZ UD明朝 Medium" w:hAnsi="BIZ UD明朝 Medium"/>
@@ -21491,7 +24186,17 @@
                 <w:sz w:val="26"/>
                 <w:szCs w:val="26"/>
               </w:rPr>
-              <w:t>keys()</w:t>
+              <w:t>keys</w:t>
+            </w:r>
+            <w:proofErr w:type="spellEnd"/>
+            <w:r>
+              <w:rPr>
+                <w:rFonts w:ascii="BIZ UD明朝 Medium" w:eastAsia="BIZ UD明朝 Medium" w:hAnsi="BIZ UD明朝 Medium"/>
+                <w:color w:val="E65B01" w:themeColor="accent1" w:themeShade="BF"/>
+                <w:sz w:val="26"/>
+                <w:szCs w:val="26"/>
+              </w:rPr>
+              <w:t>()</w:t>
             </w:r>
             <w:r>
               <w:rPr>
@@ -21529,6 +24234,7 @@
               </w:rPr>
               <w:t xml:space="preserve"> print(</w:t>
             </w:r>
+            <w:proofErr w:type="spellStart"/>
             <w:r>
               <w:rPr>
                 <w:rFonts w:ascii="BIZ UD明朝 Medium" w:eastAsia="BIZ UD明朝 Medium" w:hAnsi="BIZ UD明朝 Medium" w:hint="eastAsia"/>
@@ -21538,6 +24244,7 @@
               </w:rPr>
               <w:t>i</w:t>
             </w:r>
+            <w:proofErr w:type="spellEnd"/>
             <w:r>
               <w:rPr>
                 <w:rFonts w:ascii="BIZ UD明朝 Medium" w:eastAsia="BIZ UD明朝 Medium" w:hAnsi="BIZ UD明朝 Medium"/>
@@ -21832,6 +24539,7 @@
                 <w:szCs w:val="26"/>
               </w:rPr>
             </w:pPr>
+            <w:proofErr w:type="spellStart"/>
             <w:r>
               <w:rPr>
                 <w:rFonts w:ascii="BIZ UD明朝 Medium" w:eastAsia="BIZ UD明朝 Medium" w:hAnsi="BIZ UD明朝 Medium" w:hint="eastAsia"/>
@@ -21850,6 +24558,7 @@
               </w:rPr>
               <w:t>y_dict</w:t>
             </w:r>
+            <w:proofErr w:type="spellEnd"/>
             <w:r>
               <w:rPr>
                 <w:rFonts w:ascii="BIZ UD明朝 Medium" w:eastAsia="BIZ UD明朝 Medium" w:hAnsi="BIZ UD明朝 Medium"/>
@@ -21960,6 +24669,7 @@
               </w:rPr>
               <w:t xml:space="preserve"> </w:t>
             </w:r>
+            <w:proofErr w:type="spellStart"/>
             <w:r>
               <w:rPr>
                 <w:rFonts w:ascii="BIZ UD明朝 Medium" w:eastAsia="BIZ UD明朝 Medium" w:hAnsi="BIZ UD明朝 Medium"/>
@@ -21969,6 +24679,7 @@
               </w:rPr>
               <w:t>i</w:t>
             </w:r>
+            <w:proofErr w:type="spellEnd"/>
             <w:r>
               <w:rPr>
                 <w:rFonts w:ascii="BIZ UD明朝 Medium" w:eastAsia="BIZ UD明朝 Medium" w:hAnsi="BIZ UD明朝 Medium"/>
@@ -21994,6 +24705,7 @@
               </w:rPr>
               <w:t xml:space="preserve"> </w:t>
             </w:r>
+            <w:proofErr w:type="spellStart"/>
             <w:r>
               <w:rPr>
                 <w:rFonts w:ascii="BIZ UD明朝 Medium" w:eastAsia="BIZ UD明朝 Medium" w:hAnsi="BIZ UD明朝 Medium"/>
@@ -22028,7 +24740,17 @@
                 <w:sz w:val="26"/>
                 <w:szCs w:val="26"/>
               </w:rPr>
-              <w:t>s()</w:t>
+              <w:t>s</w:t>
+            </w:r>
+            <w:proofErr w:type="spellEnd"/>
+            <w:r>
+              <w:rPr>
+                <w:rFonts w:ascii="BIZ UD明朝 Medium" w:eastAsia="BIZ UD明朝 Medium" w:hAnsi="BIZ UD明朝 Medium"/>
+                <w:color w:val="E65B01" w:themeColor="accent1" w:themeShade="BF"/>
+                <w:sz w:val="26"/>
+                <w:szCs w:val="26"/>
+              </w:rPr>
+              <w:t>()</w:t>
             </w:r>
             <w:r>
               <w:rPr>
@@ -22066,6 +24788,7 @@
               </w:rPr>
               <w:t xml:space="preserve"> print(</w:t>
             </w:r>
+            <w:proofErr w:type="spellStart"/>
             <w:r>
               <w:rPr>
                 <w:rFonts w:ascii="BIZ UD明朝 Medium" w:eastAsia="BIZ UD明朝 Medium" w:hAnsi="BIZ UD明朝 Medium" w:hint="eastAsia"/>
@@ -22075,6 +24798,7 @@
               </w:rPr>
               <w:t>i</w:t>
             </w:r>
+            <w:proofErr w:type="spellEnd"/>
             <w:r>
               <w:rPr>
                 <w:rFonts w:ascii="BIZ UD明朝 Medium" w:eastAsia="BIZ UD明朝 Medium" w:hAnsi="BIZ UD明朝 Medium"/>
@@ -22357,6 +25081,7 @@
                 <w:szCs w:val="26"/>
               </w:rPr>
             </w:pPr>
+            <w:proofErr w:type="spellStart"/>
             <w:r>
               <w:rPr>
                 <w:rFonts w:ascii="BIZ UD明朝 Medium" w:eastAsia="BIZ UD明朝 Medium" w:hAnsi="BIZ UD明朝 Medium" w:hint="eastAsia"/>
@@ -22375,6 +25100,7 @@
               </w:rPr>
               <w:t>y_dict</w:t>
             </w:r>
+            <w:proofErr w:type="spellEnd"/>
             <w:r>
               <w:rPr>
                 <w:rFonts w:ascii="BIZ UD明朝 Medium" w:eastAsia="BIZ UD明朝 Medium" w:hAnsi="BIZ UD明朝 Medium"/>
@@ -22536,6 +25262,7 @@
               </w:rPr>
               <w:t xml:space="preserve"> </w:t>
             </w:r>
+            <w:proofErr w:type="spellStart"/>
             <w:r>
               <w:rPr>
                 <w:rFonts w:ascii="BIZ UD明朝 Medium" w:eastAsia="BIZ UD明朝 Medium" w:hAnsi="BIZ UD明朝 Medium"/>
@@ -22570,7 +25297,17 @@
                 <w:sz w:val="26"/>
                 <w:szCs w:val="26"/>
               </w:rPr>
-              <w:t>s()</w:t>
+              <w:t>s</w:t>
+            </w:r>
+            <w:proofErr w:type="spellEnd"/>
+            <w:r>
+              <w:rPr>
+                <w:rFonts w:ascii="BIZ UD明朝 Medium" w:eastAsia="BIZ UD明朝 Medium" w:hAnsi="BIZ UD明朝 Medium"/>
+                <w:color w:val="E65B01" w:themeColor="accent1" w:themeShade="BF"/>
+                <w:sz w:val="26"/>
+                <w:szCs w:val="26"/>
+              </w:rPr>
+              <w:t>()</w:t>
             </w:r>
             <w:r>
               <w:rPr>
@@ -24185,6 +26922,7 @@
                 <w:szCs w:val="26"/>
               </w:rPr>
             </w:pPr>
+            <w:proofErr w:type="spellStart"/>
             <w:r>
               <w:rPr>
                 <w:rFonts w:ascii="BIZ UD明朝 Medium" w:eastAsia="BIZ UD明朝 Medium" w:hAnsi="BIZ UD明朝 Medium" w:hint="eastAsia"/>
@@ -24203,6 +26941,7 @@
               </w:rPr>
               <w:t>um_value</w:t>
             </w:r>
+            <w:proofErr w:type="spellEnd"/>
             <w:r>
               <w:rPr>
                 <w:rFonts w:ascii="BIZ UD明朝 Medium" w:eastAsia="BIZ UD明朝 Medium" w:hAnsi="BIZ UD明朝 Medium"/>
@@ -24291,6 +27030,7 @@
               </w:rPr>
               <w:t>rint(</w:t>
             </w:r>
+            <w:proofErr w:type="spellStart"/>
             <w:r>
               <w:rPr>
                 <w:rFonts w:ascii="BIZ UD明朝 Medium" w:eastAsia="BIZ UD明朝 Medium" w:hAnsi="BIZ UD明朝 Medium"/>
@@ -24300,6 +27040,7 @@
               </w:rPr>
               <w:t>sum_value</w:t>
             </w:r>
+            <w:proofErr w:type="spellEnd"/>
             <w:r>
               <w:rPr>
                 <w:rFonts w:ascii="BIZ UD明朝 Medium" w:eastAsia="BIZ UD明朝 Medium" w:hAnsi="BIZ UD明朝 Medium"/>
@@ -24886,7 +27627,16 @@
           <w:sz w:val="26"/>
           <w:szCs w:val="26"/>
         </w:rPr>
-        <w:t>、a</w:t>
+        <w:t>、</w:t>
+      </w:r>
+      <w:proofErr w:type="spellStart"/>
+      <w:r>
+        <w:rPr>
+          <w:rFonts w:ascii="BIZ UD明朝 Medium" w:eastAsia="BIZ UD明朝 Medium" w:hAnsi="BIZ UD明朝 Medium" w:hint="eastAsia"/>
+          <w:sz w:val="26"/>
+          <w:szCs w:val="26"/>
+        </w:rPr>
+        <w:t>a</w:t>
       </w:r>
       <w:r>
         <w:rPr>
@@ -24896,6 +27646,7 @@
         </w:rPr>
         <w:t>,b</w:t>
       </w:r>
+      <w:proofErr w:type="spellEnd"/>
       <w:r>
         <w:rPr>
           <w:rFonts w:ascii="BIZ UD明朝 Medium" w:eastAsia="BIZ UD明朝 Medium" w:hAnsi="BIZ UD明朝 Medium" w:hint="eastAsia"/>
@@ -25104,6 +27855,7 @@
               </w:rPr>
               <w:t>(</w:t>
             </w:r>
+            <w:proofErr w:type="spellStart"/>
             <w:r>
               <w:rPr>
                 <w:rFonts w:ascii="BIZ UD明朝 Medium" w:eastAsia="BIZ UD明朝 Medium" w:hAnsi="BIZ UD明朝 Medium"/>
@@ -25113,6 +27865,7 @@
               </w:rPr>
               <w:t>input_list</w:t>
             </w:r>
+            <w:proofErr w:type="spellEnd"/>
             <w:r>
               <w:rPr>
                 <w:rFonts w:ascii="BIZ UD明朝 Medium" w:eastAsia="BIZ UD明朝 Medium" w:hAnsi="BIZ UD明朝 Medium"/>
@@ -25154,6 +27907,7 @@
               </w:rPr>
               <w:t xml:space="preserve"> </w:t>
             </w:r>
+            <w:proofErr w:type="spellStart"/>
             <w:r>
               <w:rPr>
                 <w:rFonts w:ascii="BIZ UD明朝 Medium" w:eastAsia="BIZ UD明朝 Medium" w:hAnsi="BIZ UD明朝 Medium"/>
@@ -25163,6 +27917,7 @@
               </w:rPr>
               <w:t>square_list</w:t>
             </w:r>
+            <w:proofErr w:type="spellEnd"/>
             <w:r>
               <w:rPr>
                 <w:rFonts w:ascii="BIZ UD明朝 Medium" w:eastAsia="BIZ UD明朝 Medium" w:hAnsi="BIZ UD明朝 Medium"/>
@@ -25240,6 +27995,7 @@
               </w:rPr>
               <w:t xml:space="preserve"> </w:t>
             </w:r>
+            <w:proofErr w:type="spellStart"/>
             <w:r>
               <w:rPr>
                 <w:rFonts w:ascii="BIZ UD明朝 Medium" w:eastAsia="BIZ UD明朝 Medium" w:hAnsi="BIZ UD明朝 Medium"/>
@@ -25249,6 +28005,7 @@
               </w:rPr>
               <w:t>input_list</w:t>
             </w:r>
+            <w:proofErr w:type="spellEnd"/>
             <w:r>
               <w:rPr>
                 <w:rFonts w:ascii="BIZ UD明朝 Medium" w:eastAsia="BIZ UD明朝 Medium" w:hAnsi="BIZ UD明朝 Medium"/>
@@ -25288,7 +28045,27 @@
                 <w:sz w:val="26"/>
                 <w:szCs w:val="26"/>
               </w:rPr>
-              <w:t xml:space="preserve">   square_value = </w:t>
+              <w:t xml:space="preserve">   </w:t>
+            </w:r>
+            <w:proofErr w:type="spellStart"/>
+            <w:r>
+              <w:rPr>
+                <w:rFonts w:ascii="BIZ UD明朝 Medium" w:eastAsia="BIZ UD明朝 Medium" w:hAnsi="BIZ UD明朝 Medium"/>
+                <w:color w:val="000000" w:themeColor="text1"/>
+                <w:sz w:val="26"/>
+                <w:szCs w:val="26"/>
+              </w:rPr>
+              <w:t>square_value</w:t>
+            </w:r>
+            <w:proofErr w:type="spellEnd"/>
+            <w:r>
+              <w:rPr>
+                <w:rFonts w:ascii="BIZ UD明朝 Medium" w:eastAsia="BIZ UD明朝 Medium" w:hAnsi="BIZ UD明朝 Medium"/>
+                <w:color w:val="000000" w:themeColor="text1"/>
+                <w:sz w:val="26"/>
+                <w:szCs w:val="26"/>
+              </w:rPr>
+              <w:t xml:space="preserve"> = </w:t>
             </w:r>
             <w:r>
               <w:rPr>
@@ -25331,6 +28108,7 @@
               </w:rPr>
               <w:t xml:space="preserve">   </w:t>
             </w:r>
+            <w:proofErr w:type="spellStart"/>
             <w:r>
               <w:rPr>
                 <w:rFonts w:ascii="BIZ UD明朝 Medium" w:eastAsia="BIZ UD明朝 Medium" w:hAnsi="BIZ UD明朝 Medium"/>
@@ -25347,8 +28125,9 @@
                 <w:sz w:val="26"/>
                 <w:szCs w:val="26"/>
               </w:rPr>
-              <w:t>.append(</w:t>
-            </w:r>
+              <w:t>.append</w:t>
+            </w:r>
+            <w:proofErr w:type="spellEnd"/>
             <w:r>
               <w:rPr>
                 <w:rFonts w:ascii="BIZ UD明朝 Medium" w:eastAsia="BIZ UD明朝 Medium" w:hAnsi="BIZ UD明朝 Medium"/>
@@ -25356,8 +28135,19 @@
                 <w:sz w:val="26"/>
                 <w:szCs w:val="26"/>
               </w:rPr>
+              <w:t>(</w:t>
+            </w:r>
+            <w:proofErr w:type="spellStart"/>
+            <w:r>
+              <w:rPr>
+                <w:rFonts w:ascii="BIZ UD明朝 Medium" w:eastAsia="BIZ UD明朝 Medium" w:hAnsi="BIZ UD明朝 Medium"/>
+                <w:color w:val="000000" w:themeColor="text1"/>
+                <w:sz w:val="26"/>
+                <w:szCs w:val="26"/>
+              </w:rPr>
               <w:t>square_value</w:t>
             </w:r>
+            <w:proofErr w:type="spellEnd"/>
             <w:r>
               <w:rPr>
                 <w:rFonts w:ascii="BIZ UD明朝 Medium" w:eastAsia="BIZ UD明朝 Medium" w:hAnsi="BIZ UD明朝 Medium"/>
@@ -25413,6 +28203,7 @@
               </w:rPr>
               <w:t xml:space="preserve"> </w:t>
             </w:r>
+            <w:proofErr w:type="spellStart"/>
             <w:r>
               <w:rPr>
                 <w:rFonts w:ascii="BIZ UD明朝 Medium" w:eastAsia="BIZ UD明朝 Medium" w:hAnsi="BIZ UD明朝 Medium"/>
@@ -25422,6 +28213,7 @@
               </w:rPr>
               <w:t>square_list</w:t>
             </w:r>
+            <w:proofErr w:type="spellEnd"/>
           </w:p>
           <w:p>
             <w:pPr>
@@ -25489,6 +28281,7 @@
               </w:rPr>
               <w:t xml:space="preserve"> </w:t>
             </w:r>
+            <w:proofErr w:type="spellStart"/>
             <w:r>
               <w:rPr>
                 <w:rFonts w:ascii="BIZ UD明朝 Medium" w:eastAsia="BIZ UD明朝 Medium" w:hAnsi="BIZ UD明朝 Medium"/>
@@ -25498,6 +28291,7 @@
               </w:rPr>
               <w:t>my_list</w:t>
             </w:r>
+            <w:proofErr w:type="spellEnd"/>
             <w:r>
               <w:rPr>
                 <w:rFonts w:ascii="BIZ UD明朝 Medium" w:eastAsia="BIZ UD明朝 Medium" w:hAnsi="BIZ UD明朝 Medium"/>
@@ -25533,6 +28327,7 @@
               </w:rPr>
               <w:t xml:space="preserve"> </w:t>
             </w:r>
+            <w:proofErr w:type="spellStart"/>
             <w:r>
               <w:rPr>
                 <w:rFonts w:ascii="BIZ UD明朝 Medium" w:eastAsia="BIZ UD明朝 Medium" w:hAnsi="BIZ UD明朝 Medium"/>
@@ -25542,6 +28337,7 @@
               </w:rPr>
               <w:t>new_list</w:t>
             </w:r>
+            <w:proofErr w:type="spellEnd"/>
             <w:r>
               <w:rPr>
                 <w:rFonts w:ascii="BIZ UD明朝 Medium" w:eastAsia="BIZ UD明朝 Medium" w:hAnsi="BIZ UD明朝 Medium"/>
@@ -25567,6 +28363,7 @@
               </w:rPr>
               <w:t>(</w:t>
             </w:r>
+            <w:proofErr w:type="spellStart"/>
             <w:r>
               <w:rPr>
                 <w:rFonts w:ascii="BIZ UD明朝 Medium" w:eastAsia="BIZ UD明朝 Medium" w:hAnsi="BIZ UD明朝 Medium"/>
@@ -25576,6 +28373,7 @@
               </w:rPr>
               <w:t>my_list</w:t>
             </w:r>
+            <w:proofErr w:type="spellEnd"/>
             <w:r>
               <w:rPr>
                 <w:rFonts w:ascii="BIZ UD明朝 Medium" w:eastAsia="BIZ UD明朝 Medium" w:hAnsi="BIZ UD明朝 Medium"/>
@@ -25611,6 +28409,7 @@
               </w:rPr>
               <w:t xml:space="preserve"> print(</w:t>
             </w:r>
+            <w:proofErr w:type="spellStart"/>
             <w:r>
               <w:rPr>
                 <w:rFonts w:ascii="BIZ UD明朝 Medium" w:eastAsia="BIZ UD明朝 Medium" w:hAnsi="BIZ UD明朝 Medium"/>
@@ -25620,6 +28419,7 @@
               </w:rPr>
               <w:t>new_list</w:t>
             </w:r>
+            <w:proofErr w:type="spellEnd"/>
             <w:r>
               <w:rPr>
                 <w:rFonts w:ascii="BIZ UD明朝 Medium" w:eastAsia="BIZ UD明朝 Medium" w:hAnsi="BIZ UD明朝 Medium"/>
@@ -25686,7 +28486,16 @@
           <w:sz w:val="26"/>
           <w:szCs w:val="26"/>
         </w:rPr>
-        <w:t>まず、m</w:t>
+        <w:t>まず、</w:t>
+      </w:r>
+      <w:proofErr w:type="spellStart"/>
+      <w:r>
+        <w:rPr>
+          <w:rFonts w:ascii="BIZ UD明朝 Medium" w:eastAsia="BIZ UD明朝 Medium" w:hAnsi="BIZ UD明朝 Medium" w:hint="eastAsia"/>
+          <w:sz w:val="26"/>
+          <w:szCs w:val="26"/>
+        </w:rPr>
+        <w:t>m</w:t>
       </w:r>
       <w:r>
         <w:rPr>
@@ -25696,6 +28505,7 @@
         </w:rPr>
         <w:t>y_list</w:t>
       </w:r>
+      <w:proofErr w:type="spellEnd"/>
       <w:r>
         <w:rPr>
           <w:rFonts w:ascii="BIZ UD明朝 Medium" w:eastAsia="BIZ UD明朝 Medium" w:hAnsi="BIZ UD明朝 Medium" w:hint="eastAsia"/>
@@ -25718,7 +28528,16 @@
           <w:sz w:val="26"/>
           <w:szCs w:val="26"/>
         </w:rPr>
-        <w:t>って関数に入れられてn</w:t>
+        <w:t>って関数に入れられて</w:t>
+      </w:r>
+      <w:proofErr w:type="spellStart"/>
+      <w:r>
+        <w:rPr>
+          <w:rFonts w:ascii="BIZ UD明朝 Medium" w:eastAsia="BIZ UD明朝 Medium" w:hAnsi="BIZ UD明朝 Medium" w:hint="eastAsia"/>
+          <w:sz w:val="26"/>
+          <w:szCs w:val="26"/>
+        </w:rPr>
+        <w:t>n</w:t>
       </w:r>
       <w:r>
         <w:rPr>
@@ -25728,6 +28547,7 @@
         </w:rPr>
         <w:t>ew_list</w:t>
       </w:r>
+      <w:proofErr w:type="spellEnd"/>
       <w:r>
         <w:rPr>
           <w:rFonts w:ascii="BIZ UD明朝 Medium" w:eastAsia="BIZ UD明朝 Medium" w:hAnsi="BIZ UD明朝 Medium" w:hint="eastAsia"/>
@@ -25750,7 +28570,16 @@
           <w:sz w:val="26"/>
           <w:szCs w:val="26"/>
         </w:rPr>
-        <w:t>ってなんだって話。これは定義部分を見るとi</w:t>
+        <w:t>ってなんだって話。これは定義部分を見ると</w:t>
+      </w:r>
+      <w:proofErr w:type="spellStart"/>
+      <w:r>
+        <w:rPr>
+          <w:rFonts w:ascii="BIZ UD明朝 Medium" w:eastAsia="BIZ UD明朝 Medium" w:hAnsi="BIZ UD明朝 Medium" w:hint="eastAsia"/>
+          <w:sz w:val="26"/>
+          <w:szCs w:val="26"/>
+        </w:rPr>
+        <w:t>i</w:t>
       </w:r>
       <w:r>
         <w:rPr>
@@ -25760,6 +28589,7 @@
         </w:rPr>
         <w:t>nput_list</w:t>
       </w:r>
+      <w:proofErr w:type="spellEnd"/>
       <w:r>
         <w:rPr>
           <w:rFonts w:ascii="BIZ UD明朝 Medium" w:eastAsia="BIZ UD明朝 Medium" w:hAnsi="BIZ UD明朝 Medium" w:hint="eastAsia"/>
@@ -25804,6 +28634,7 @@
         </w:rPr>
         <w:t>文の使い方、覚えてますか？　リストはそのまま取り出してくれるんですよね。</w:t>
       </w:r>
+      <w:proofErr w:type="spellStart"/>
       <w:r>
         <w:rPr>
           <w:rFonts w:ascii="BIZ UD明朝 Medium" w:eastAsia="BIZ UD明朝 Medium" w:hAnsi="BIZ UD明朝 Medium"/>
@@ -25812,6 +28643,7 @@
         </w:rPr>
         <w:t>input_list</w:t>
       </w:r>
+      <w:proofErr w:type="spellEnd"/>
       <w:r>
         <w:rPr>
           <w:rFonts w:ascii="BIZ UD明朝 Medium" w:eastAsia="BIZ UD明朝 Medium" w:hAnsi="BIZ UD明朝 Medium" w:hint="eastAsia"/>
@@ -25836,6 +28668,7 @@
         </w:rPr>
         <w:t>されて、</w:t>
       </w:r>
+      <w:proofErr w:type="spellStart"/>
       <w:r>
         <w:rPr>
           <w:rFonts w:ascii="BIZ UD明朝 Medium" w:eastAsia="BIZ UD明朝 Medium" w:hAnsi="BIZ UD明朝 Medium"/>
@@ -25845,6 +28678,7 @@
         </w:rPr>
         <w:t>square_list</w:t>
       </w:r>
+      <w:proofErr w:type="spellEnd"/>
       <w:r>
         <w:rPr>
           <w:rFonts w:ascii="BIZ UD明朝 Medium" w:eastAsia="BIZ UD明朝 Medium" w:hAnsi="BIZ UD明朝 Medium" w:hint="eastAsia"/>
@@ -26305,6 +29139,7 @@
               </w:rPr>
               <w:t xml:space="preserve"> </w:t>
             </w:r>
+            <w:proofErr w:type="spellStart"/>
             <w:r>
               <w:rPr>
                 <w:rFonts w:ascii="BIZ UD明朝 Medium" w:eastAsia="BIZ UD明朝 Medium" w:hAnsi="BIZ UD明朝 Medium"/>
@@ -26314,6 +29149,7 @@
               </w:rPr>
               <w:t>create_list</w:t>
             </w:r>
+            <w:proofErr w:type="spellEnd"/>
             <w:r>
               <w:rPr>
                 <w:rFonts w:ascii="BIZ UD明朝 Medium" w:eastAsia="BIZ UD明朝 Medium" w:hAnsi="BIZ UD明朝 Medium"/>
@@ -26322,6 +29158,7 @@
               </w:rPr>
               <w:t>(</w:t>
             </w:r>
+            <w:proofErr w:type="spellStart"/>
             <w:r>
               <w:rPr>
                 <w:rFonts w:ascii="BIZ UD明朝 Medium" w:eastAsia="BIZ UD明朝 Medium" w:hAnsi="BIZ UD明朝 Medium"/>
@@ -26331,6 +29168,7 @@
               </w:rPr>
               <w:t>input_list</w:t>
             </w:r>
+            <w:proofErr w:type="spellEnd"/>
             <w:r>
               <w:rPr>
                 <w:rFonts w:ascii="BIZ UD明朝 Medium" w:eastAsia="BIZ UD明朝 Medium" w:hAnsi="BIZ UD明朝 Medium"/>
@@ -26383,6 +29221,7 @@
               </w:rPr>
               <w:t xml:space="preserve"> </w:t>
             </w:r>
+            <w:proofErr w:type="spellStart"/>
             <w:r>
               <w:rPr>
                 <w:rFonts w:ascii="BIZ UD明朝 Medium" w:eastAsia="BIZ UD明朝 Medium" w:hAnsi="BIZ UD明朝 Medium"/>
@@ -26392,6 +29231,7 @@
               </w:rPr>
               <w:t>new_list</w:t>
             </w:r>
+            <w:proofErr w:type="spellEnd"/>
             <w:r>
               <w:rPr>
                 <w:rFonts w:ascii="BIZ UD明朝 Medium" w:eastAsia="BIZ UD明朝 Medium" w:hAnsi="BIZ UD明朝 Medium"/>
@@ -26453,6 +29293,7 @@
               </w:rPr>
               <w:t xml:space="preserve">in </w:t>
             </w:r>
+            <w:proofErr w:type="spellStart"/>
             <w:r>
               <w:rPr>
                 <w:rFonts w:ascii="BIZ UD明朝 Medium" w:eastAsia="BIZ UD明朝 Medium" w:hAnsi="BIZ UD明朝 Medium"/>
@@ -26462,6 +29303,7 @@
               </w:rPr>
               <w:t>input_list</w:t>
             </w:r>
+            <w:proofErr w:type="spellEnd"/>
             <w:r>
               <w:rPr>
                 <w:rFonts w:ascii="BIZ UD明朝 Medium" w:eastAsia="BIZ UD明朝 Medium" w:hAnsi="BIZ UD明朝 Medium"/>
@@ -26566,6 +29408,7 @@
               </w:rPr>
               <w:t xml:space="preserve">     </w:t>
             </w:r>
+            <w:proofErr w:type="spellStart"/>
             <w:r>
               <w:rPr>
                 <w:rFonts w:ascii="BIZ UD明朝 Medium" w:eastAsia="BIZ UD明朝 Medium" w:hAnsi="BIZ UD明朝 Medium"/>
@@ -26581,7 +29424,16 @@
                 <w:sz w:val="26"/>
                 <w:szCs w:val="26"/>
               </w:rPr>
-              <w:t>.append(value * 2)</w:t>
+              <w:t>.append</w:t>
+            </w:r>
+            <w:proofErr w:type="spellEnd"/>
+            <w:r>
+              <w:rPr>
+                <w:rFonts w:ascii="BIZ UD明朝 Medium" w:eastAsia="BIZ UD明朝 Medium" w:hAnsi="BIZ UD明朝 Medium"/>
+                <w:sz w:val="26"/>
+                <w:szCs w:val="26"/>
+              </w:rPr>
+              <w:t>(value * 2)</w:t>
             </w:r>
           </w:p>
           <w:p>
@@ -26654,6 +29506,7 @@
               </w:rPr>
               <w:t xml:space="preserve">     </w:t>
             </w:r>
+            <w:proofErr w:type="spellStart"/>
             <w:r>
               <w:rPr>
                 <w:rFonts w:ascii="BIZ UD明朝 Medium" w:eastAsia="BIZ UD明朝 Medium" w:hAnsi="BIZ UD明朝 Medium"/>
@@ -26669,7 +29522,16 @@
                 <w:sz w:val="26"/>
                 <w:szCs w:val="26"/>
               </w:rPr>
-              <w:t>.append(value)</w:t>
+              <w:t>.append</w:t>
+            </w:r>
+            <w:proofErr w:type="spellEnd"/>
+            <w:r>
+              <w:rPr>
+                <w:rFonts w:ascii="BIZ UD明朝 Medium" w:eastAsia="BIZ UD明朝 Medium" w:hAnsi="BIZ UD明朝 Medium"/>
+                <w:sz w:val="26"/>
+                <w:szCs w:val="26"/>
+              </w:rPr>
+              <w:t>(value)</w:t>
             </w:r>
           </w:p>
           <w:p>
@@ -26715,6 +29577,7 @@
               </w:rPr>
               <w:t xml:space="preserve"> </w:t>
             </w:r>
+            <w:proofErr w:type="spellStart"/>
             <w:r>
               <w:rPr>
                 <w:rFonts w:ascii="BIZ UD明朝 Medium" w:eastAsia="BIZ UD明朝 Medium" w:hAnsi="BIZ UD明朝 Medium"/>
@@ -26724,6 +29587,7 @@
               </w:rPr>
               <w:t>new_list</w:t>
             </w:r>
+            <w:proofErr w:type="spellEnd"/>
           </w:p>
           <w:p>
             <w:pPr>
@@ -26916,6 +29780,7 @@
               </w:rPr>
               <w:t xml:space="preserve"> print(</w:t>
             </w:r>
+            <w:proofErr w:type="spellStart"/>
             <w:r>
               <w:rPr>
                 <w:rFonts w:ascii="BIZ UD明朝 Medium" w:eastAsia="BIZ UD明朝 Medium" w:hAnsi="BIZ UD明朝 Medium"/>
@@ -26925,6 +29790,7 @@
               </w:rPr>
               <w:t>create_list</w:t>
             </w:r>
+            <w:proofErr w:type="spellEnd"/>
             <w:r>
               <w:rPr>
                 <w:rFonts w:ascii="BIZ UD明朝 Medium" w:eastAsia="BIZ UD明朝 Medium" w:hAnsi="BIZ UD明朝 Medium"/>
@@ -26986,6 +29852,7 @@
               </w:rPr>
               <w:t xml:space="preserve">  print(</w:t>
             </w:r>
+            <w:proofErr w:type="spellStart"/>
             <w:r>
               <w:rPr>
                 <w:rFonts w:ascii="BIZ UD明朝 Medium" w:eastAsia="BIZ UD明朝 Medium" w:hAnsi="BIZ UD明朝 Medium"/>
@@ -26995,6 +29862,7 @@
               </w:rPr>
               <w:t>create_list</w:t>
             </w:r>
+            <w:proofErr w:type="spellEnd"/>
             <w:r>
               <w:rPr>
                 <w:rFonts w:ascii="BIZ UD明朝 Medium" w:eastAsia="BIZ UD明朝 Medium" w:hAnsi="BIZ UD明朝 Medium"/>
@@ -27291,6 +30159,7 @@
         </w:rPr>
         <w:t>として関数</w:t>
       </w:r>
+      <w:proofErr w:type="spellStart"/>
       <w:r>
         <w:rPr>
           <w:rFonts w:ascii="BIZ UD明朝 Medium" w:eastAsia="BIZ UD明朝 Medium" w:hAnsi="BIZ UD明朝 Medium" w:hint="eastAsia"/>
@@ -27309,6 +30178,7 @@
         </w:rPr>
         <w:t>reate_list</w:t>
       </w:r>
+      <w:proofErr w:type="spellEnd"/>
       <w:r>
         <w:rPr>
           <w:rFonts w:ascii="BIZ UD明朝 Medium" w:eastAsia="BIZ UD明朝 Medium" w:hAnsi="BIZ UD明朝 Medium" w:hint="eastAsia"/>
@@ -27317,6 +30187,7 @@
         </w:rPr>
         <w:t>に入れられてます。そこで</w:t>
       </w:r>
+      <w:proofErr w:type="spellStart"/>
       <w:r>
         <w:rPr>
           <w:rFonts w:ascii="BIZ UD明朝 Medium" w:eastAsia="BIZ UD明朝 Medium" w:hAnsi="BIZ UD明朝 Medium" w:hint="eastAsia"/>
@@ -27335,6 +30206,7 @@
         </w:rPr>
         <w:t>reate_list</w:t>
       </w:r>
+      <w:proofErr w:type="spellEnd"/>
       <w:r>
         <w:rPr>
           <w:rFonts w:ascii="BIZ UD明朝 Medium" w:eastAsia="BIZ UD明朝 Medium" w:hAnsi="BIZ UD明朝 Medium" w:hint="eastAsia"/>
@@ -27374,6 +30246,7 @@
           <w:szCs w:val="26"/>
         </w:rPr>
       </w:pPr>
+      <w:proofErr w:type="spellStart"/>
       <w:r>
         <w:rPr>
           <w:rFonts w:ascii="BIZ UD明朝 Medium" w:eastAsia="BIZ UD明朝 Medium" w:hAnsi="BIZ UD明朝 Medium" w:hint="eastAsia"/>
@@ -27392,6 +30265,7 @@
         </w:rPr>
         <w:t>reate_list</w:t>
       </w:r>
+      <w:proofErr w:type="spellEnd"/>
       <w:r>
         <w:rPr>
           <w:rFonts w:ascii="BIZ UD明朝 Medium" w:eastAsia="BIZ UD明朝 Medium" w:hAnsi="BIZ UD明朝 Medium" w:hint="eastAsia"/>
@@ -27400,6 +30274,7 @@
         </w:rPr>
         <w:t>は</w:t>
       </w:r>
+      <w:proofErr w:type="spellStart"/>
       <w:r>
         <w:rPr>
           <w:rFonts w:ascii="BIZ UD明朝 Medium" w:eastAsia="BIZ UD明朝 Medium" w:hAnsi="BIZ UD明朝 Medium" w:hint="eastAsia"/>
@@ -27418,6 +30293,7 @@
         </w:rPr>
         <w:t>nput_list</w:t>
       </w:r>
+      <w:proofErr w:type="spellEnd"/>
       <w:r>
         <w:rPr>
           <w:rFonts w:ascii="BIZ UD明朝 Medium" w:eastAsia="BIZ UD明朝 Medium" w:hAnsi="BIZ UD明朝 Medium"/>
@@ -27443,6 +30319,7 @@
         </w:rPr>
         <w:t>を引数として処理を行っていますね。戻り値とする</w:t>
       </w:r>
+      <w:proofErr w:type="spellStart"/>
       <w:r>
         <w:rPr>
           <w:rFonts w:ascii="BIZ UD明朝 Medium" w:eastAsia="BIZ UD明朝 Medium" w:hAnsi="BIZ UD明朝 Medium" w:hint="eastAsia"/>
@@ -27461,6 +30338,7 @@
         </w:rPr>
         <w:t>ew_list</w:t>
       </w:r>
+      <w:proofErr w:type="spellEnd"/>
       <w:r>
         <w:rPr>
           <w:rFonts w:ascii="BIZ UD明朝 Medium" w:eastAsia="BIZ UD明朝 Medium" w:hAnsi="BIZ UD明朝 Medium" w:hint="eastAsia"/>
@@ -27505,6 +30383,7 @@
         </w:rPr>
         <w:t>文で</w:t>
       </w:r>
+      <w:proofErr w:type="spellStart"/>
       <w:r>
         <w:rPr>
           <w:rFonts w:ascii="BIZ UD明朝 Medium" w:eastAsia="BIZ UD明朝 Medium" w:hAnsi="BIZ UD明朝 Medium" w:hint="eastAsia"/>
@@ -27523,6 +30402,7 @@
         </w:rPr>
         <w:t>nput_list</w:t>
       </w:r>
+      <w:proofErr w:type="spellEnd"/>
       <w:r>
         <w:rPr>
           <w:rFonts w:ascii="BIZ UD明朝 Medium" w:eastAsia="BIZ UD明朝 Medium" w:hAnsi="BIZ UD明朝 Medium" w:hint="eastAsia"/>
@@ -27564,6 +30444,7 @@
         </w:rPr>
         <w:t>より小さければ2倍した値、それ以外で元の値」を</w:t>
       </w:r>
+      <w:proofErr w:type="spellStart"/>
       <w:r>
         <w:rPr>
           <w:rFonts w:ascii="BIZ UD明朝 Medium" w:eastAsia="BIZ UD明朝 Medium" w:hAnsi="BIZ UD明朝 Medium" w:hint="eastAsia"/>
@@ -27582,6 +30463,7 @@
         </w:rPr>
         <w:t>ew_list</w:t>
       </w:r>
+      <w:proofErr w:type="spellEnd"/>
       <w:r>
         <w:rPr>
           <w:rFonts w:ascii="BIZ UD明朝 Medium" w:eastAsia="BIZ UD明朝 Medium" w:hAnsi="BIZ UD明朝 Medium" w:hint="eastAsia"/>
@@ -27642,6 +30524,7 @@
         </w:rPr>
         <w:t>文が全て実行出来たら、</w:t>
       </w:r>
+      <w:proofErr w:type="spellStart"/>
       <w:r>
         <w:rPr>
           <w:rFonts w:ascii="BIZ UD明朝 Medium" w:eastAsia="BIZ UD明朝 Medium" w:hAnsi="BIZ UD明朝 Medium" w:hint="eastAsia"/>
@@ -27660,6 +30543,7 @@
         </w:rPr>
         <w:t>ew_list</w:t>
       </w:r>
+      <w:proofErr w:type="spellEnd"/>
       <w:r>
         <w:rPr>
           <w:rFonts w:ascii="BIZ UD明朝 Medium" w:eastAsia="BIZ UD明朝 Medium" w:hAnsi="BIZ UD明朝 Medium" w:hint="eastAsia"/>
@@ -28320,7 +31204,16 @@
           <w:sz w:val="26"/>
           <w:szCs w:val="26"/>
         </w:rPr>
-        <w:t>検索やY</w:t>
+        <w:t>検索や</w:t>
+      </w:r>
+      <w:proofErr w:type="spellStart"/>
+      <w:r>
+        <w:rPr>
+          <w:rFonts w:ascii="BIZ UD明朝 Medium" w:eastAsia="BIZ UD明朝 Medium" w:hAnsi="BIZ UD明朝 Medium" w:hint="eastAsia"/>
+          <w:sz w:val="26"/>
+          <w:szCs w:val="26"/>
+        </w:rPr>
+        <w:t>Y</w:t>
       </w:r>
       <w:r>
         <w:rPr>
@@ -28330,6 +31223,7 @@
         </w:rPr>
         <w:t>outube</w:t>
       </w:r>
+      <w:proofErr w:type="spellEnd"/>
       <w:r>
         <w:rPr>
           <w:rFonts w:ascii="BIZ UD明朝 Medium" w:eastAsia="BIZ UD明朝 Medium" w:hAnsi="BIZ UD明朝 Medium" w:hint="eastAsia"/>
@@ -28856,6 +31750,7 @@
         </w:rPr>
         <w:t>(</w:t>
       </w:r>
+      <w:proofErr w:type="spellStart"/>
       <w:r>
         <w:rPr>
           <w:rFonts w:ascii="BIZ UD明朝 Medium" w:eastAsia="BIZ UD明朝 Medium" w:hAnsi="BIZ UD明朝 Medium"/>
@@ -28865,6 +31760,7 @@
         </w:rPr>
         <w:t>CottonCandy</w:t>
       </w:r>
+      <w:proofErr w:type="spellEnd"/>
       <w:r>
         <w:rPr>
           <w:rFonts w:ascii="BIZ UD明朝 Medium" w:eastAsia="BIZ UD明朝 Medium" w:hAnsi="BIZ UD明朝 Medium"/>
@@ -28946,6 +31842,7 @@
               </w:rPr>
               <w:t xml:space="preserve">lass </w:t>
             </w:r>
+            <w:proofErr w:type="spellStart"/>
             <w:r>
               <w:rPr>
                 <w:rFonts w:ascii="BIZ UD明朝 Medium" w:eastAsia="BIZ UD明朝 Medium" w:hAnsi="BIZ UD明朝 Medium"/>
@@ -28955,6 +31852,7 @@
               </w:rPr>
               <w:t>CottonCandy</w:t>
             </w:r>
+            <w:proofErr w:type="spellEnd"/>
             <w:r>
               <w:rPr>
                 <w:rFonts w:ascii="BIZ UD明朝 Medium" w:eastAsia="BIZ UD明朝 Medium" w:hAnsi="BIZ UD明朝 Medium" w:hint="eastAsia"/>
@@ -29173,6 +32071,7 @@
               </w:rPr>
               <w:t xml:space="preserve"> = </w:t>
             </w:r>
+            <w:proofErr w:type="spellStart"/>
             <w:r>
               <w:rPr>
                 <w:rFonts w:ascii="BIZ UD明朝 Medium" w:eastAsia="BIZ UD明朝 Medium" w:hAnsi="BIZ UD明朝 Medium"/>
@@ -29182,6 +32081,7 @@
               </w:rPr>
               <w:t>CottonCandy</w:t>
             </w:r>
+            <w:proofErr w:type="spellEnd"/>
             <w:r>
               <w:rPr>
                 <w:rFonts w:ascii="BIZ UD明朝 Medium" w:eastAsia="BIZ UD明朝 Medium" w:hAnsi="BIZ UD明朝 Medium"/>
@@ -29248,6 +32148,7 @@
         </w:rPr>
         <w:t>の違いは分かるでしょうか。クラスは</w:t>
       </w:r>
+      <w:proofErr w:type="spellStart"/>
       <w:r>
         <w:rPr>
           <w:rFonts w:ascii="BIZ UD明朝 Medium" w:eastAsia="BIZ UD明朝 Medium" w:hAnsi="BIZ UD明朝 Medium" w:hint="eastAsia"/>
@@ -29266,6 +32167,7 @@
         </w:rPr>
         <w:t>ottonCandy</w:t>
       </w:r>
+      <w:proofErr w:type="spellEnd"/>
       <w:r>
         <w:rPr>
           <w:rFonts w:ascii="BIZ UD明朝 Medium" w:eastAsia="BIZ UD明朝 Medium" w:hAnsi="BIZ UD明朝 Medium" w:hint="eastAsia"/>
@@ -29497,6 +32399,7 @@
               </w:rPr>
               <w:t>rint(</w:t>
             </w:r>
+            <w:proofErr w:type="spellStart"/>
             <w:r>
               <w:rPr>
                 <w:rFonts w:ascii="BIZ UD明朝 Medium" w:eastAsia="BIZ UD明朝 Medium" w:hAnsi="BIZ UD明朝 Medium"/>
@@ -29513,7 +32416,17 @@
                 <w:sz w:val="26"/>
                 <w:szCs w:val="26"/>
               </w:rPr>
-              <w:t>.flavor)</w:t>
+              <w:t>.flavor</w:t>
+            </w:r>
+            <w:proofErr w:type="spellEnd"/>
+            <w:r>
+              <w:rPr>
+                <w:rFonts w:ascii="BIZ UD明朝 Medium" w:eastAsia="BIZ UD明朝 Medium" w:hAnsi="BIZ UD明朝 Medium"/>
+                <w:color w:val="000000" w:themeColor="text1"/>
+                <w:sz w:val="26"/>
+                <w:szCs w:val="26"/>
+              </w:rPr>
+              <w:t>)</w:t>
             </w:r>
           </w:p>
         </w:tc>
@@ -29732,7 +32645,25 @@
           <w:sz w:val="32"/>
           <w:szCs w:val="32"/>
         </w:rPr>
-        <w:t>_init__</w:t>
+        <w:t>_</w:t>
+      </w:r>
+      <w:proofErr w:type="spellStart"/>
+      <w:r>
+        <w:rPr>
+          <w:rFonts w:ascii="BIZ UDゴシック" w:eastAsia="BIZ UDゴシック" w:hAnsi="BIZ UDゴシック"/>
+          <w:sz w:val="32"/>
+          <w:szCs w:val="32"/>
+        </w:rPr>
+        <w:t>init</w:t>
+      </w:r>
+      <w:proofErr w:type="spellEnd"/>
+      <w:r>
+        <w:rPr>
+          <w:rFonts w:ascii="BIZ UDゴシック" w:eastAsia="BIZ UDゴシック" w:hAnsi="BIZ UDゴシック"/>
+          <w:sz w:val="32"/>
+          <w:szCs w:val="32"/>
+        </w:rPr>
+        <w:t>__</w:t>
       </w:r>
       <w:r>
         <w:rPr>
@@ -29761,7 +32692,16 @@
           <w:sz w:val="26"/>
           <w:szCs w:val="26"/>
         </w:rPr>
-        <w:t>しかしここで問題が。先ほどのC</w:t>
+        <w:t>しかしここで問題が。先ほどの</w:t>
+      </w:r>
+      <w:proofErr w:type="spellStart"/>
+      <w:r>
+        <w:rPr>
+          <w:rFonts w:ascii="BIZ UD明朝 Medium" w:eastAsia="BIZ UD明朝 Medium" w:hAnsi="BIZ UD明朝 Medium" w:hint="eastAsia"/>
+          <w:sz w:val="26"/>
+          <w:szCs w:val="26"/>
+        </w:rPr>
+        <w:t>C</w:t>
       </w:r>
       <w:r>
         <w:rPr>
@@ -29771,6 +32711,7 @@
         </w:rPr>
         <w:t>ottonCandy</w:t>
       </w:r>
+      <w:proofErr w:type="spellEnd"/>
       <w:r>
         <w:rPr>
           <w:rFonts w:ascii="BIZ UD明朝 Medium" w:eastAsia="BIZ UD明朝 Medium" w:hAnsi="BIZ UD明朝 Medium" w:hint="eastAsia"/>
@@ -29828,6 +32769,7 @@
               </w:rPr>
               <w:t xml:space="preserve">lass </w:t>
             </w:r>
+            <w:proofErr w:type="spellStart"/>
             <w:r>
               <w:rPr>
                 <w:rFonts w:ascii="BIZ UD明朝 Medium" w:eastAsia="BIZ UD明朝 Medium" w:hAnsi="BIZ UD明朝 Medium"/>
@@ -29837,6 +32779,7 @@
               </w:rPr>
               <w:t>CottonCandy</w:t>
             </w:r>
+            <w:proofErr w:type="spellEnd"/>
             <w:r>
               <w:rPr>
                 <w:rFonts w:ascii="BIZ UD明朝 Medium" w:eastAsia="BIZ UD明朝 Medium" w:hAnsi="BIZ UD明朝 Medium" w:hint="eastAsia"/>
@@ -30064,6 +33007,7 @@
               </w:rPr>
               <w:t xml:space="preserve"> = </w:t>
             </w:r>
+            <w:proofErr w:type="spellStart"/>
             <w:r>
               <w:rPr>
                 <w:rFonts w:ascii="BIZ UD明朝 Medium" w:eastAsia="BIZ UD明朝 Medium" w:hAnsi="BIZ UD明朝 Medium"/>
@@ -30073,6 +33017,7 @@
               </w:rPr>
               <w:t>CottonCandy</w:t>
             </w:r>
+            <w:proofErr w:type="spellEnd"/>
             <w:r>
               <w:rPr>
                 <w:rFonts w:ascii="BIZ UD明朝 Medium" w:eastAsia="BIZ UD明朝 Medium" w:hAnsi="BIZ UD明朝 Medium"/>
@@ -30135,6 +33080,7 @@
               </w:rPr>
               <w:t xml:space="preserve"> = </w:t>
             </w:r>
+            <w:proofErr w:type="spellStart"/>
             <w:r>
               <w:rPr>
                 <w:rFonts w:ascii="BIZ UD明朝 Medium" w:eastAsia="BIZ UD明朝 Medium" w:hAnsi="BIZ UD明朝 Medium"/>
@@ -30144,6 +33090,7 @@
               </w:rPr>
               <w:t>CottonCandy</w:t>
             </w:r>
+            <w:proofErr w:type="spellEnd"/>
             <w:r>
               <w:rPr>
                 <w:rFonts w:ascii="BIZ UD明朝 Medium" w:eastAsia="BIZ UD明朝 Medium" w:hAnsi="BIZ UD明朝 Medium"/>
@@ -30387,7 +33334,27 @@
           <w:sz w:val="26"/>
           <w:szCs w:val="26"/>
         </w:rPr>
-        <w:t>__init__</w:t>
+        <w:t>__</w:t>
+      </w:r>
+      <w:proofErr w:type="spellStart"/>
+      <w:r>
+        <w:rPr>
+          <w:rFonts w:ascii="BIZ UD明朝 Medium" w:eastAsia="BIZ UD明朝 Medium" w:hAnsi="BIZ UD明朝 Medium"/>
+          <w:color w:val="FF0000"/>
+          <w:sz w:val="26"/>
+          <w:szCs w:val="26"/>
+        </w:rPr>
+        <w:t>init</w:t>
+      </w:r>
+      <w:proofErr w:type="spellEnd"/>
+      <w:r>
+        <w:rPr>
+          <w:rFonts w:ascii="BIZ UD明朝 Medium" w:eastAsia="BIZ UD明朝 Medium" w:hAnsi="BIZ UD明朝 Medium"/>
+          <w:color w:val="FF0000"/>
+          <w:sz w:val="26"/>
+          <w:szCs w:val="26"/>
+        </w:rPr>
+        <w:t>__</w:t>
       </w:r>
       <w:r>
         <w:rPr>
@@ -30479,6 +33446,7 @@
               </w:rPr>
               <w:t xml:space="preserve">lass </w:t>
             </w:r>
+            <w:proofErr w:type="spellStart"/>
             <w:r>
               <w:rPr>
                 <w:rFonts w:ascii="BIZ UD明朝 Medium" w:eastAsia="BIZ UD明朝 Medium" w:hAnsi="BIZ UD明朝 Medium"/>
@@ -30488,6 +33456,7 @@
               </w:rPr>
               <w:t>CottonCandy</w:t>
             </w:r>
+            <w:proofErr w:type="spellEnd"/>
             <w:r>
               <w:rPr>
                 <w:rFonts w:ascii="BIZ UD明朝 Medium" w:eastAsia="BIZ UD明朝 Medium" w:hAnsi="BIZ UD明朝 Medium" w:hint="eastAsia"/>
@@ -30531,7 +33500,27 @@
                 <w:sz w:val="26"/>
                 <w:szCs w:val="26"/>
               </w:rPr>
-              <w:t>def __init__</w:t>
+              <w:t>def __</w:t>
+            </w:r>
+            <w:proofErr w:type="spellStart"/>
+            <w:r>
+              <w:rPr>
+                <w:rFonts w:ascii="BIZ UD明朝 Medium" w:eastAsia="BIZ UD明朝 Medium" w:hAnsi="BIZ UD明朝 Medium"/>
+                <w:color w:val="FF0000"/>
+                <w:sz w:val="26"/>
+                <w:szCs w:val="26"/>
+              </w:rPr>
+              <w:t>init</w:t>
+            </w:r>
+            <w:proofErr w:type="spellEnd"/>
+            <w:r>
+              <w:rPr>
+                <w:rFonts w:ascii="BIZ UD明朝 Medium" w:eastAsia="BIZ UD明朝 Medium" w:hAnsi="BIZ UD明朝 Medium"/>
+                <w:color w:val="FF0000"/>
+                <w:sz w:val="26"/>
+                <w:szCs w:val="26"/>
+              </w:rPr>
+              <w:t>__</w:t>
             </w:r>
             <w:r>
               <w:rPr>
@@ -30603,6 +33592,7 @@
               </w:rPr>
               <w:t xml:space="preserve">   </w:t>
             </w:r>
+            <w:proofErr w:type="spellStart"/>
             <w:r>
               <w:rPr>
                 <w:rFonts w:ascii="BIZ UD明朝 Medium" w:eastAsia="BIZ UD明朝 Medium" w:hAnsi="BIZ UD明朝 Medium"/>
@@ -30618,7 +33608,16 @@
                 <w:sz w:val="26"/>
                 <w:szCs w:val="26"/>
               </w:rPr>
-              <w:t xml:space="preserve">.flavor = </w:t>
+              <w:t>.flavor</w:t>
+            </w:r>
+            <w:proofErr w:type="spellEnd"/>
+            <w:r>
+              <w:rPr>
+                <w:rFonts w:ascii="BIZ UD明朝 Medium" w:eastAsia="BIZ UD明朝 Medium" w:hAnsi="BIZ UD明朝 Medium"/>
+                <w:sz w:val="26"/>
+                <w:szCs w:val="26"/>
+              </w:rPr>
+              <w:t xml:space="preserve"> = </w:t>
             </w:r>
             <w:r>
               <w:rPr>
@@ -30716,6 +33715,7 @@
               </w:rPr>
               <w:t xml:space="preserve"> = </w:t>
             </w:r>
+            <w:proofErr w:type="spellStart"/>
             <w:r>
               <w:rPr>
                 <w:rFonts w:ascii="BIZ UD明朝 Medium" w:eastAsia="BIZ UD明朝 Medium" w:hAnsi="BIZ UD明朝 Medium"/>
@@ -30725,6 +33725,7 @@
               </w:rPr>
               <w:t>CottonCandy</w:t>
             </w:r>
+            <w:proofErr w:type="spellEnd"/>
             <w:r>
               <w:rPr>
                 <w:rFonts w:ascii="BIZ UD明朝 Medium" w:eastAsia="BIZ UD明朝 Medium" w:hAnsi="BIZ UD明朝 Medium"/>
@@ -30804,6 +33805,7 @@
               </w:rPr>
               <w:t xml:space="preserve"> = </w:t>
             </w:r>
+            <w:proofErr w:type="spellStart"/>
             <w:r>
               <w:rPr>
                 <w:rFonts w:ascii="BIZ UD明朝 Medium" w:eastAsia="BIZ UD明朝 Medium" w:hAnsi="BIZ UD明朝 Medium"/>
@@ -30813,6 +33815,7 @@
               </w:rPr>
               <w:t>CottonCandy</w:t>
             </w:r>
+            <w:proofErr w:type="spellEnd"/>
             <w:r>
               <w:rPr>
                 <w:rFonts w:ascii="BIZ UD明朝 Medium" w:eastAsia="BIZ UD明朝 Medium" w:hAnsi="BIZ UD明朝 Medium"/>
@@ -30997,15 +34000,35 @@
           <w:sz w:val="26"/>
           <w:szCs w:val="26"/>
         </w:rPr>
-        <w:t>_init__</w:t>
-      </w:r>
-      <w:r>
-        <w:rPr>
-          <w:rFonts w:ascii="BIZ UD明朝 Medium" w:eastAsia="BIZ UD明朝 Medium" w:hAnsi="BIZ UD明朝 Medium" w:hint="eastAsia"/>
+        <w:t>_</w:t>
+      </w:r>
+      <w:proofErr w:type="spellStart"/>
+      <w:r>
+        <w:rPr>
+          <w:rFonts w:ascii="BIZ UD明朝 Medium" w:eastAsia="BIZ UD明朝 Medium" w:hAnsi="BIZ UD明朝 Medium"/>
           <w:color w:val="FF0000"/>
           <w:sz w:val="26"/>
           <w:szCs w:val="26"/>
         </w:rPr>
+        <w:t>init</w:t>
+      </w:r>
+      <w:proofErr w:type="spellEnd"/>
+      <w:r>
+        <w:rPr>
+          <w:rFonts w:ascii="BIZ UD明朝 Medium" w:eastAsia="BIZ UD明朝 Medium" w:hAnsi="BIZ UD明朝 Medium"/>
+          <w:color w:val="FF0000"/>
+          <w:sz w:val="26"/>
+          <w:szCs w:val="26"/>
+        </w:rPr>
+        <w:t>__</w:t>
+      </w:r>
+      <w:r>
+        <w:rPr>
+          <w:rFonts w:ascii="BIZ UD明朝 Medium" w:eastAsia="BIZ UD明朝 Medium" w:hAnsi="BIZ UD明朝 Medium" w:hint="eastAsia"/>
+          <w:color w:val="FF0000"/>
+          <w:sz w:val="26"/>
+          <w:szCs w:val="26"/>
+        </w:rPr>
         <w:t>関数</w:t>
       </w:r>
       <w:r>
@@ -31058,6 +34081,7 @@
         </w:rPr>
         <w:t>その際、引数をもらうこともできます。先の例では、</w:t>
       </w:r>
+      <w:proofErr w:type="spellStart"/>
       <w:r>
         <w:rPr>
           <w:rFonts w:ascii="BIZ UD明朝 Medium" w:eastAsia="BIZ UD明朝 Medium" w:hAnsi="BIZ UD明朝 Medium" w:hint="eastAsia"/>
@@ -31076,6 +34100,7 @@
         </w:rPr>
         <w:t>ottonCandy</w:t>
       </w:r>
+      <w:proofErr w:type="spellEnd"/>
       <w:r>
         <w:rPr>
           <w:rFonts w:ascii="BIZ UD明朝 Medium" w:eastAsia="BIZ UD明朝 Medium" w:hAnsi="BIZ UD明朝 Medium"/>
@@ -31109,6 +34134,7 @@
         </w:rPr>
         <w:t>と引数が渡されていて、</w:t>
       </w:r>
+      <w:proofErr w:type="spellStart"/>
       <w:r>
         <w:rPr>
           <w:rFonts w:ascii="BIZ UD明朝 Medium" w:eastAsia="BIZ UD明朝 Medium" w:hAnsi="BIZ UD明朝 Medium" w:hint="eastAsia"/>
@@ -31135,6 +34161,7 @@
         </w:rPr>
         <w:t>.flavor</w:t>
       </w:r>
+      <w:proofErr w:type="spellEnd"/>
       <w:r>
         <w:rPr>
           <w:rFonts w:ascii="BIZ UD明朝 Medium" w:eastAsia="BIZ UD明朝 Medium" w:hAnsi="BIZ UD明朝 Medium" w:hint="eastAsia"/>
@@ -31186,7 +34213,25 @@
           <w:sz w:val="26"/>
           <w:szCs w:val="26"/>
         </w:rPr>
-        <w:t>_init__</w:t>
+        <w:t>_</w:t>
+      </w:r>
+      <w:proofErr w:type="spellStart"/>
+      <w:r>
+        <w:rPr>
+          <w:rFonts w:ascii="BIZ UD明朝 Medium" w:eastAsia="BIZ UD明朝 Medium" w:hAnsi="BIZ UD明朝 Medium"/>
+          <w:sz w:val="26"/>
+          <w:szCs w:val="26"/>
+        </w:rPr>
+        <w:t>init</w:t>
+      </w:r>
+      <w:proofErr w:type="spellEnd"/>
+      <w:r>
+        <w:rPr>
+          <w:rFonts w:ascii="BIZ UD明朝 Medium" w:eastAsia="BIZ UD明朝 Medium" w:hAnsi="BIZ UD明朝 Medium"/>
+          <w:sz w:val="26"/>
+          <w:szCs w:val="26"/>
+        </w:rPr>
+        <w:t>__</w:t>
       </w:r>
       <w:r>
         <w:rPr>
@@ -31202,7 +34247,25 @@
           <w:sz w:val="26"/>
           <w:szCs w:val="26"/>
         </w:rPr>
-        <w:t>ef __init__(</w:t>
+        <w:t>ef __</w:t>
+      </w:r>
+      <w:proofErr w:type="spellStart"/>
+      <w:r>
+        <w:rPr>
+          <w:rFonts w:ascii="BIZ UD明朝 Medium" w:eastAsia="BIZ UD明朝 Medium" w:hAnsi="BIZ UD明朝 Medium"/>
+          <w:sz w:val="26"/>
+          <w:szCs w:val="26"/>
+        </w:rPr>
+        <w:t>init</w:t>
+      </w:r>
+      <w:proofErr w:type="spellEnd"/>
+      <w:r>
+        <w:rPr>
+          <w:rFonts w:ascii="BIZ UD明朝 Medium" w:eastAsia="BIZ UD明朝 Medium" w:hAnsi="BIZ UD明朝 Medium"/>
+          <w:sz w:val="26"/>
+          <w:szCs w:val="26"/>
+        </w:rPr>
+        <w:t>__(</w:t>
       </w:r>
       <w:r>
         <w:rPr>
@@ -31269,15 +34332,33 @@
           <w:sz w:val="26"/>
           <w:szCs w:val="26"/>
         </w:rPr>
-        <w:t>で定義されています。なのに、使うときは“C</w:t>
-      </w:r>
-      <w:r>
-        <w:rPr>
-          <w:rFonts w:ascii="BIZ UD明朝 Medium" w:eastAsia="BIZ UD明朝 Medium" w:hAnsi="BIZ UD明朝 Medium"/>
-          <w:sz w:val="26"/>
-          <w:szCs w:val="26"/>
-        </w:rPr>
-        <w:t>ottonCandy(</w:t>
+        <w:t>で定義されています。なのに、使うときは“</w:t>
+      </w:r>
+      <w:proofErr w:type="spellStart"/>
+      <w:r>
+        <w:rPr>
+          <w:rFonts w:ascii="BIZ UD明朝 Medium" w:eastAsia="BIZ UD明朝 Medium" w:hAnsi="BIZ UD明朝 Medium" w:hint="eastAsia"/>
+          <w:sz w:val="26"/>
+          <w:szCs w:val="26"/>
+        </w:rPr>
+        <w:t>C</w:t>
+      </w:r>
+      <w:r>
+        <w:rPr>
+          <w:rFonts w:ascii="BIZ UD明朝 Medium" w:eastAsia="BIZ UD明朝 Medium" w:hAnsi="BIZ UD明朝 Medium"/>
+          <w:sz w:val="26"/>
+          <w:szCs w:val="26"/>
+        </w:rPr>
+        <w:t>ottonCandy</w:t>
+      </w:r>
+      <w:proofErr w:type="spellEnd"/>
+      <w:r>
+        <w:rPr>
+          <w:rFonts w:ascii="BIZ UD明朝 Medium" w:eastAsia="BIZ UD明朝 Medium" w:hAnsi="BIZ UD明朝 Medium"/>
+          <w:sz w:val="26"/>
+          <w:szCs w:val="26"/>
+        </w:rPr>
+        <w:t>(</w:t>
       </w:r>
       <w:r>
         <w:rPr>
@@ -31460,7 +34541,27 @@
           <w:sz w:val="26"/>
           <w:szCs w:val="26"/>
         </w:rPr>
-        <w:t>ef __init__</w:t>
+        <w:t>ef __</w:t>
+      </w:r>
+      <w:proofErr w:type="spellStart"/>
+      <w:r>
+        <w:rPr>
+          <w:rFonts w:ascii="BIZ UD明朝 Medium" w:eastAsia="BIZ UD明朝 Medium" w:hAnsi="BIZ UD明朝 Medium"/>
+          <w:color w:val="FF0000"/>
+          <w:sz w:val="26"/>
+          <w:szCs w:val="26"/>
+        </w:rPr>
+        <w:t>init</w:t>
+      </w:r>
+      <w:proofErr w:type="spellEnd"/>
+      <w:r>
+        <w:rPr>
+          <w:rFonts w:ascii="BIZ UD明朝 Medium" w:eastAsia="BIZ UD明朝 Medium" w:hAnsi="BIZ UD明朝 Medium"/>
+          <w:color w:val="FF0000"/>
+          <w:sz w:val="26"/>
+          <w:szCs w:val="26"/>
+        </w:rPr>
+        <w:t>__</w:t>
       </w:r>
       <w:r>
         <w:rPr>
@@ -31470,6 +34571,7 @@
         </w:rPr>
         <w:t>内部にある</w:t>
       </w:r>
+      <w:proofErr w:type="spellStart"/>
       <w:r>
         <w:rPr>
           <w:rFonts w:ascii="BIZ UD明朝 Medium" w:eastAsia="BIZ UD明朝 Medium" w:hAnsi="BIZ UD明朝 Medium" w:hint="eastAsia"/>
@@ -31496,6 +34598,7 @@
         </w:rPr>
         <w:t>.flavor</w:t>
       </w:r>
+      <w:proofErr w:type="spellEnd"/>
       <w:r>
         <w:rPr>
           <w:rFonts w:ascii="BIZ UD明朝 Medium" w:eastAsia="BIZ UD明朝 Medium" w:hAnsi="BIZ UD明朝 Medium" w:hint="eastAsia"/>
@@ -31739,7 +34842,16 @@
           <w:sz w:val="26"/>
           <w:szCs w:val="26"/>
         </w:rPr>
-        <w:t>さて、ここまでくると、説明しなくても何となくわかるかもですね。まだまだこき使うC</w:t>
+        <w:t>さて、ここまでくると、説明しなくても何となくわかるかもですね。まだまだこき使う</w:t>
+      </w:r>
+      <w:proofErr w:type="spellStart"/>
+      <w:r>
+        <w:rPr>
+          <w:rFonts w:ascii="BIZ UD明朝 Medium" w:eastAsia="BIZ UD明朝 Medium" w:hAnsi="BIZ UD明朝 Medium" w:hint="eastAsia"/>
+          <w:sz w:val="26"/>
+          <w:szCs w:val="26"/>
+        </w:rPr>
+        <w:t>C</w:t>
       </w:r>
       <w:r>
         <w:rPr>
@@ -31749,6 +34861,7 @@
         </w:rPr>
         <w:t>ottonCandy</w:t>
       </w:r>
+      <w:proofErr w:type="spellEnd"/>
       <w:r>
         <w:rPr>
           <w:rFonts w:ascii="BIZ UD明朝 Medium" w:eastAsia="BIZ UD明朝 Medium" w:hAnsi="BIZ UD明朝 Medium" w:hint="eastAsia"/>
@@ -31806,6 +34919,7 @@
               </w:rPr>
               <w:t xml:space="preserve">lass </w:t>
             </w:r>
+            <w:proofErr w:type="spellStart"/>
             <w:r>
               <w:rPr>
                 <w:rFonts w:ascii="BIZ UD明朝 Medium" w:eastAsia="BIZ UD明朝 Medium" w:hAnsi="BIZ UD明朝 Medium"/>
@@ -31815,6 +34929,7 @@
               </w:rPr>
               <w:t>CottonCandy</w:t>
             </w:r>
+            <w:proofErr w:type="spellEnd"/>
             <w:r>
               <w:rPr>
                 <w:rFonts w:ascii="BIZ UD明朝 Medium" w:eastAsia="BIZ UD明朝 Medium" w:hAnsi="BIZ UD明朝 Medium" w:hint="eastAsia"/>
@@ -31923,7 +35038,27 @@
                 <w:sz w:val="26"/>
                 <w:szCs w:val="26"/>
               </w:rPr>
-              <w:t>__init__</w:t>
+              <w:t>__</w:t>
+            </w:r>
+            <w:proofErr w:type="spellStart"/>
+            <w:r>
+              <w:rPr>
+                <w:rFonts w:ascii="BIZ UD明朝 Medium" w:eastAsia="BIZ UD明朝 Medium" w:hAnsi="BIZ UD明朝 Medium"/>
+                <w:color w:val="FF0000"/>
+                <w:sz w:val="26"/>
+                <w:szCs w:val="26"/>
+              </w:rPr>
+              <w:t>init</w:t>
+            </w:r>
+            <w:proofErr w:type="spellEnd"/>
+            <w:r>
+              <w:rPr>
+                <w:rFonts w:ascii="BIZ UD明朝 Medium" w:eastAsia="BIZ UD明朝 Medium" w:hAnsi="BIZ UD明朝 Medium"/>
+                <w:color w:val="FF0000"/>
+                <w:sz w:val="26"/>
+                <w:szCs w:val="26"/>
+              </w:rPr>
+              <w:t>__</w:t>
             </w:r>
             <w:r>
               <w:rPr>
@@ -32028,6 +35163,7 @@
               </w:rPr>
               <w:t xml:space="preserve">  </w:t>
             </w:r>
+            <w:proofErr w:type="spellStart"/>
             <w:r>
               <w:rPr>
                 <w:rFonts w:ascii="BIZ UD明朝 Medium" w:eastAsia="BIZ UD明朝 Medium" w:hAnsi="BIZ UD明朝 Medium"/>
@@ -32051,7 +35187,16 @@
                 <w:sz w:val="26"/>
                 <w:szCs w:val="26"/>
               </w:rPr>
-              <w:t xml:space="preserve">flavor = </w:t>
+              <w:t>flavor</w:t>
+            </w:r>
+            <w:proofErr w:type="spellEnd"/>
+            <w:r>
+              <w:rPr>
+                <w:rFonts w:ascii="BIZ UD明朝 Medium" w:eastAsia="BIZ UD明朝 Medium" w:hAnsi="BIZ UD明朝 Medium"/>
+                <w:sz w:val="26"/>
+                <w:szCs w:val="26"/>
+              </w:rPr>
+              <w:t xml:space="preserve"> = </w:t>
             </w:r>
             <w:r>
               <w:rPr>
@@ -32098,6 +35243,7 @@
               </w:rPr>
               <w:t xml:space="preserve">  </w:t>
             </w:r>
+            <w:proofErr w:type="spellStart"/>
             <w:r>
               <w:rPr>
                 <w:rFonts w:ascii="BIZ UD明朝 Medium" w:eastAsia="BIZ UD明朝 Medium" w:hAnsi="BIZ UD明朝 Medium"/>
@@ -32121,7 +35267,16 @@
                 <w:sz w:val="26"/>
                 <w:szCs w:val="26"/>
               </w:rPr>
-              <w:t xml:space="preserve">color = </w:t>
+              <w:t>color</w:t>
+            </w:r>
+            <w:proofErr w:type="spellEnd"/>
+            <w:r>
+              <w:rPr>
+                <w:rFonts w:ascii="BIZ UD明朝 Medium" w:eastAsia="BIZ UD明朝 Medium" w:hAnsi="BIZ UD明朝 Medium"/>
+                <w:sz w:val="26"/>
+                <w:szCs w:val="26"/>
+              </w:rPr>
+              <w:t xml:space="preserve"> = </w:t>
             </w:r>
             <w:r>
               <w:rPr>
@@ -32219,6 +35374,7 @@
               </w:rPr>
               <w:t xml:space="preserve"> = </w:t>
             </w:r>
+            <w:proofErr w:type="spellStart"/>
             <w:r>
               <w:rPr>
                 <w:rFonts w:ascii="BIZ UD明朝 Medium" w:eastAsia="BIZ UD明朝 Medium" w:hAnsi="BIZ UD明朝 Medium"/>
@@ -32228,6 +35384,7 @@
               </w:rPr>
               <w:t>CottonCandy</w:t>
             </w:r>
+            <w:proofErr w:type="spellEnd"/>
             <w:r>
               <w:rPr>
                 <w:rFonts w:ascii="BIZ UD明朝 Medium" w:eastAsia="BIZ UD明朝 Medium" w:hAnsi="BIZ UD明朝 Medium"/>
@@ -32350,6 +35507,7 @@
               </w:rPr>
               <w:t xml:space="preserve"> = </w:t>
             </w:r>
+            <w:proofErr w:type="spellStart"/>
             <w:r>
               <w:rPr>
                 <w:rFonts w:ascii="BIZ UD明朝 Medium" w:eastAsia="BIZ UD明朝 Medium" w:hAnsi="BIZ UD明朝 Medium"/>
@@ -32359,6 +35517,7 @@
               </w:rPr>
               <w:t>CottonCandy</w:t>
             </w:r>
+            <w:proofErr w:type="spellEnd"/>
             <w:r>
               <w:rPr>
                 <w:rFonts w:ascii="BIZ UD明朝 Medium" w:eastAsia="BIZ UD明朝 Medium" w:hAnsi="BIZ UD明朝 Medium"/>
@@ -33124,6 +36283,7 @@
               </w:rPr>
               <w:t xml:space="preserve">lass </w:t>
             </w:r>
+            <w:proofErr w:type="spellStart"/>
             <w:r>
               <w:rPr>
                 <w:rFonts w:ascii="BIZ UD明朝 Medium" w:eastAsia="BIZ UD明朝 Medium" w:hAnsi="BIZ UD明朝 Medium"/>
@@ -33133,6 +36293,7 @@
               </w:rPr>
               <w:t>CottonCandy</w:t>
             </w:r>
+            <w:proofErr w:type="spellEnd"/>
             <w:r>
               <w:rPr>
                 <w:rFonts w:ascii="BIZ UD明朝 Medium" w:eastAsia="BIZ UD明朝 Medium" w:hAnsi="BIZ UD明朝 Medium" w:hint="eastAsia"/>
@@ -33176,7 +36337,27 @@
                 <w:sz w:val="26"/>
                 <w:szCs w:val="26"/>
               </w:rPr>
-              <w:t>def __init__</w:t>
+              <w:t>def __</w:t>
+            </w:r>
+            <w:proofErr w:type="spellStart"/>
+            <w:r>
+              <w:rPr>
+                <w:rFonts w:ascii="BIZ UD明朝 Medium" w:eastAsia="BIZ UD明朝 Medium" w:hAnsi="BIZ UD明朝 Medium"/>
+                <w:color w:val="auto"/>
+                <w:sz w:val="26"/>
+                <w:szCs w:val="26"/>
+              </w:rPr>
+              <w:t>init</w:t>
+            </w:r>
+            <w:proofErr w:type="spellEnd"/>
+            <w:r>
+              <w:rPr>
+                <w:rFonts w:ascii="BIZ UD明朝 Medium" w:eastAsia="BIZ UD明朝 Medium" w:hAnsi="BIZ UD明朝 Medium"/>
+                <w:color w:val="auto"/>
+                <w:sz w:val="26"/>
+                <w:szCs w:val="26"/>
+              </w:rPr>
+              <w:t>__</w:t>
             </w:r>
             <w:r>
               <w:rPr>
@@ -33265,6 +36446,7 @@
               </w:rPr>
               <w:t xml:space="preserve">   </w:t>
             </w:r>
+            <w:proofErr w:type="spellStart"/>
             <w:r>
               <w:rPr>
                 <w:rFonts w:ascii="BIZ UD明朝 Medium" w:eastAsia="BIZ UD明朝 Medium" w:hAnsi="BIZ UD明朝 Medium"/>
@@ -33280,7 +36462,16 @@
                 <w:sz w:val="26"/>
                 <w:szCs w:val="26"/>
               </w:rPr>
-              <w:t xml:space="preserve">.flavor = </w:t>
+              <w:t>.flavor</w:t>
+            </w:r>
+            <w:proofErr w:type="spellEnd"/>
+            <w:r>
+              <w:rPr>
+                <w:rFonts w:ascii="BIZ UD明朝 Medium" w:eastAsia="BIZ UD明朝 Medium" w:hAnsi="BIZ UD明朝 Medium"/>
+                <w:sz w:val="26"/>
+                <w:szCs w:val="26"/>
+              </w:rPr>
+              <w:t xml:space="preserve"> = </w:t>
             </w:r>
             <w:r>
               <w:rPr>
@@ -33320,6 +36511,7 @@
               </w:rPr>
               <w:t xml:space="preserve">   </w:t>
             </w:r>
+            <w:proofErr w:type="spellStart"/>
             <w:r>
               <w:rPr>
                 <w:rFonts w:ascii="BIZ UD明朝 Medium" w:eastAsia="BIZ UD明朝 Medium" w:hAnsi="BIZ UD明朝 Medium"/>
@@ -33335,7 +36527,16 @@
                 <w:sz w:val="26"/>
                 <w:szCs w:val="26"/>
               </w:rPr>
-              <w:t xml:space="preserve">.color = </w:t>
+              <w:t>.color</w:t>
+            </w:r>
+            <w:proofErr w:type="spellEnd"/>
+            <w:r>
+              <w:rPr>
+                <w:rFonts w:ascii="BIZ UD明朝 Medium" w:eastAsia="BIZ UD明朝 Medium" w:hAnsi="BIZ UD明朝 Medium"/>
+                <w:sz w:val="26"/>
+                <w:szCs w:val="26"/>
+              </w:rPr>
+              <w:t xml:space="preserve"> = </w:t>
             </w:r>
             <w:r>
               <w:rPr>
@@ -33408,6 +36609,7 @@
               </w:rPr>
               <w:t xml:space="preserve"> </w:t>
             </w:r>
+            <w:proofErr w:type="spellStart"/>
             <w:r>
               <w:rPr>
                 <w:rFonts w:ascii="BIZ UD明朝 Medium" w:eastAsia="BIZ UD明朝 Medium" w:hAnsi="BIZ UD明朝 Medium"/>
@@ -33417,6 +36619,7 @@
               </w:rPr>
               <w:t>change_flavor</w:t>
             </w:r>
+            <w:proofErr w:type="spellEnd"/>
             <w:r>
               <w:rPr>
                 <w:rFonts w:ascii="BIZ UD明朝 Medium" w:eastAsia="BIZ UD明朝 Medium" w:hAnsi="BIZ UD明朝 Medium"/>
@@ -33453,6 +36656,7 @@
               </w:rPr>
               <w:t xml:space="preserve"> </w:t>
             </w:r>
+            <w:proofErr w:type="spellStart"/>
             <w:r>
               <w:rPr>
                 <w:rFonts w:ascii="BIZ UD明朝 Medium" w:eastAsia="BIZ UD明朝 Medium" w:hAnsi="BIZ UD明朝 Medium"/>
@@ -33462,6 +36666,7 @@
               </w:rPr>
               <w:t>new_flavor</w:t>
             </w:r>
+            <w:proofErr w:type="spellEnd"/>
             <w:r>
               <w:rPr>
                 <w:rFonts w:ascii="BIZ UD明朝 Medium" w:eastAsia="BIZ UD明朝 Medium" w:hAnsi="BIZ UD明朝 Medium"/>
@@ -33499,6 +36704,7 @@
               </w:rPr>
               <w:t xml:space="preserve">   </w:t>
             </w:r>
+            <w:proofErr w:type="spellStart"/>
             <w:r>
               <w:rPr>
                 <w:rFonts w:ascii="BIZ UD明朝 Medium" w:eastAsia="BIZ UD明朝 Medium" w:hAnsi="BIZ UD明朝 Medium"/>
@@ -33514,8 +36720,18 @@
                 <w:sz w:val="26"/>
                 <w:szCs w:val="26"/>
               </w:rPr>
-              <w:t xml:space="preserve">.flavor = </w:t>
-            </w:r>
+              <w:t>.flavor</w:t>
+            </w:r>
+            <w:proofErr w:type="spellEnd"/>
+            <w:r>
+              <w:rPr>
+                <w:rFonts w:ascii="BIZ UD明朝 Medium" w:eastAsia="BIZ UD明朝 Medium" w:hAnsi="BIZ UD明朝 Medium"/>
+                <w:sz w:val="26"/>
+                <w:szCs w:val="26"/>
+              </w:rPr>
+              <w:t xml:space="preserve"> = </w:t>
+            </w:r>
+            <w:proofErr w:type="spellStart"/>
             <w:r>
               <w:rPr>
                 <w:rFonts w:ascii="BIZ UD明朝 Medium" w:eastAsia="BIZ UD明朝 Medium" w:hAnsi="BIZ UD明朝 Medium"/>
@@ -33525,6 +36741,7 @@
               </w:rPr>
               <w:t>new_flavor</w:t>
             </w:r>
+            <w:proofErr w:type="spellEnd"/>
           </w:p>
           <w:p>
             <w:pPr>
@@ -33612,6 +36829,7 @@
               </w:rPr>
               <w:t xml:space="preserve"> = </w:t>
             </w:r>
+            <w:proofErr w:type="spellStart"/>
             <w:r>
               <w:rPr>
                 <w:rFonts w:ascii="BIZ UD明朝 Medium" w:eastAsia="BIZ UD明朝 Medium" w:hAnsi="BIZ UD明朝 Medium"/>
@@ -33621,6 +36839,7 @@
               </w:rPr>
               <w:t>CottonCandy</w:t>
             </w:r>
+            <w:proofErr w:type="spellEnd"/>
             <w:r>
               <w:rPr>
                 <w:rFonts w:ascii="BIZ UD明朝 Medium" w:eastAsia="BIZ UD明朝 Medium" w:hAnsi="BIZ UD明朝 Medium"/>
@@ -34119,7 +37338,27 @@
           <w:sz w:val="26"/>
           <w:szCs w:val="26"/>
         </w:rPr>
-        <w:t>_init__</w:t>
+        <w:t>_</w:t>
+      </w:r>
+      <w:proofErr w:type="spellStart"/>
+      <w:r>
+        <w:rPr>
+          <w:rFonts w:ascii="BIZ UD明朝 Medium" w:eastAsia="BIZ UD明朝 Medium" w:hAnsi="BIZ UD明朝 Medium"/>
+          <w:color w:val="auto"/>
+          <w:sz w:val="26"/>
+          <w:szCs w:val="26"/>
+        </w:rPr>
+        <w:t>init</w:t>
+      </w:r>
+      <w:proofErr w:type="spellEnd"/>
+      <w:r>
+        <w:rPr>
+          <w:rFonts w:ascii="BIZ UD明朝 Medium" w:eastAsia="BIZ UD明朝 Medium" w:hAnsi="BIZ UD明朝 Medium"/>
+          <w:color w:val="auto"/>
+          <w:sz w:val="26"/>
+          <w:szCs w:val="26"/>
+        </w:rPr>
+        <w:t>__</w:t>
       </w:r>
       <w:r>
         <w:rPr>
@@ -34408,6 +37647,7 @@
         </w:rPr>
         <w:t>でクラス内に定義された</w:t>
       </w:r>
+      <w:proofErr w:type="spellStart"/>
       <w:r>
         <w:rPr>
           <w:rFonts w:ascii="BIZ UD明朝 Medium" w:eastAsia="BIZ UD明朝 Medium" w:hAnsi="BIZ UD明朝 Medium"/>
@@ -34417,6 +37657,7 @@
         </w:rPr>
         <w:t>change_flavor</w:t>
       </w:r>
+      <w:proofErr w:type="spellEnd"/>
       <w:r>
         <w:rPr>
           <w:rFonts w:ascii="BIZ UD明朝 Medium" w:eastAsia="BIZ UD明朝 Medium" w:hAnsi="BIZ UD明朝 Medium" w:hint="eastAsia"/>
@@ -34664,7 +37905,7 @@
           </mc:Choice>
           <mc:Fallback>
             <w:pict>
-              <v:group w14:anchorId="23F574BB" id="グループ化 13" o:spid="_x0000_s1030" style="position:absolute;left:0;text-align:left;margin-left:240.5pt;margin-top:128.35pt;width:99.7pt;height:26.05pt;z-index:251687936;mso-width-relative:margin" coordsize="12664,3313" o:gfxdata="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">
+              <v:group w14:anchorId="23F574BB" id="グループ化 13" o:spid="_x0000_s1036" style="position:absolute;left:0;text-align:left;margin-left:240.5pt;margin-top:128.35pt;width:99.7pt;height:26.05pt;z-index:251687936;mso-width-relative:margin" coordsize="12664,3313" o:gfxdata="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">
                 <v:shapetype id="_x0000_t13" coordsize="21600,21600" o:spt="13" adj="16200,5400" path="m@0,l@0@1,0@1,0@2@0@2@0,21600,21600,10800xe">
                   <v:stroke joinstyle="miter"/>
                   <v:formulas>
@@ -34681,8 +37922,8 @@
                     <v:h position="#0,#1" xrange="0,21600" yrange="0,10800"/>
                   </v:handles>
                 </v:shapetype>
-                <v:shape id="矢印: 右 14" o:spid="_x0000_s1031" type="#_x0000_t13" style="position:absolute;top:720;width:3255;height:1804;rotation:180;visibility:visible;mso-wrap-style:square;v-text-anchor:middle" o:gfxdata="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" adj="13518" fillcolor="white [3201]" strokecolor="#7598d9 [3205]" strokeweight="2pt"/>
-                <v:shape id="テキスト ボックス 15" o:spid="_x0000_s1032" type="#_x0000_t202" style="position:absolute;left:4038;width:8626;height:3313;visibility:visible;mso-wrap-style:square;v-text-anchor:top" o:gfxdata="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" fillcolor="white [3201]" strokecolor="#aebad5 [3208]" strokeweight="2pt">
+                <v:shape id="矢印: 右 14" o:spid="_x0000_s1037" type="#_x0000_t13" style="position:absolute;top:720;width:3255;height:1804;rotation:180;visibility:visible;mso-wrap-style:square;v-text-anchor:middle" o:gfxdata="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" adj="13518" fillcolor="white [3201]" strokecolor="#7598d9 [3205]" strokeweight="2pt"/>
+                <v:shape id="テキスト ボックス 15" o:spid="_x0000_s1038" type="#_x0000_t202" style="position:absolute;left:4038;width:8626;height:3313;visibility:visible;mso-wrap-style:square;v-text-anchor:top" o:gfxdata="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" fillcolor="white [3201]" strokecolor="#aebad5 [3208]" strokeweight="2pt">
                   <v:textbox inset=",,0,0">
                     <w:txbxContent>
                       <w:p>
@@ -34838,9 +38079,9 @@
           </mc:Choice>
           <mc:Fallback>
             <w:pict>
-              <v:group w14:anchorId="5F192D46" id="グループ化 9" o:spid="_x0000_s1033" style="position:absolute;left:0;text-align:left;margin-left:240.5pt;margin-top:93.9pt;width:151.85pt;height:26.05pt;z-index:251685888;mso-width-relative:margin" coordsize="19290,3313" o:gfxdata="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">
-                <v:shape id="矢印: 右 10" o:spid="_x0000_s1034" type="#_x0000_t13" style="position:absolute;top:720;width:3255;height:1804;rotation:180;visibility:visible;mso-wrap-style:square;v-text-anchor:middle" o:gfxdata="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" adj="13518" fillcolor="white [3201]" strokecolor="#7598d9 [3205]" strokeweight="2pt"/>
-                <v:shape id="テキスト ボックス 11" o:spid="_x0000_s1035" type="#_x0000_t202" style="position:absolute;left:4040;width:15250;height:3313;visibility:visible;mso-wrap-style:square;v-text-anchor:top" o:gfxdata="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" fillcolor="white [3201]" strokecolor="#aebad5 [3208]" strokeweight="2pt">
+              <v:group w14:anchorId="5F192D46" id="グループ化 9" o:spid="_x0000_s1039" style="position:absolute;left:0;text-align:left;margin-left:240.5pt;margin-top:93.9pt;width:151.85pt;height:26.05pt;z-index:251685888;mso-width-relative:margin" coordsize="19290,3313" o:gfxdata="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">
+                <v:shape id="矢印: 右 10" o:spid="_x0000_s1040" type="#_x0000_t13" style="position:absolute;top:720;width:3255;height:1804;rotation:180;visibility:visible;mso-wrap-style:square;v-text-anchor:middle" o:gfxdata="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" adj="13518" fillcolor="white [3201]" strokecolor="#7598d9 [3205]" strokeweight="2pt"/>
+                <v:shape id="テキスト ボックス 11" o:spid="_x0000_s1041" type="#_x0000_t202" style="position:absolute;left:4040;width:15250;height:3313;visibility:visible;mso-wrap-style:square;v-text-anchor:top" o:gfxdata="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" fillcolor="white [3201]" strokecolor="#aebad5 [3208]" strokeweight="2pt">
                   <v:textbox inset=",,0,0">
                     <w:txbxContent>
                       <w:p>
@@ -34993,9 +38234,9 @@
           </mc:Choice>
           <mc:Fallback>
             <w:pict>
-              <v:group w14:anchorId="24A11F1A" id="グループ化 8" o:spid="_x0000_s1036" style="position:absolute;left:0;text-align:left;margin-left:240.5pt;margin-top:59.5pt;width:111.2pt;height:26.1pt;z-index:251683840" coordsize="14121,3313" o:gfxdata="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">
-                <v:shape id="矢印: 右 6" o:spid="_x0000_s1037" type="#_x0000_t13" style="position:absolute;top:720;width:3255;height:1804;rotation:180;visibility:visible;mso-wrap-style:square;v-text-anchor:middle" o:gfxdata="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" adj="13518" fillcolor="white [3201]" strokecolor="#7598d9 [3205]" strokeweight="2pt"/>
-                <v:shape id="テキスト ボックス 7" o:spid="_x0000_s1038" type="#_x0000_t202" style="position:absolute;left:4050;width:10071;height:3313;visibility:visible;mso-wrap-style:square;v-text-anchor:top" o:gfxdata="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" fillcolor="white [3201]" strokecolor="#aebad5 [3208]" strokeweight="2pt">
+              <v:group w14:anchorId="24A11F1A" id="グループ化 8" o:spid="_x0000_s1042" style="position:absolute;left:0;text-align:left;margin-left:240.5pt;margin-top:59.5pt;width:111.2pt;height:26.1pt;z-index:251683840" coordsize="14121,3313" o:gfxdata="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">
+                <v:shape id="矢印: 右 6" o:spid="_x0000_s1043" type="#_x0000_t13" style="position:absolute;top:720;width:3255;height:1804;rotation:180;visibility:visible;mso-wrap-style:square;v-text-anchor:middle" o:gfxdata="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" adj="13518" fillcolor="white [3201]" strokecolor="#7598d9 [3205]" strokeweight="2pt"/>
+                <v:shape id="テキスト ボックス 7" o:spid="_x0000_s1044" type="#_x0000_t202" style="position:absolute;left:4050;width:10071;height:3313;visibility:visible;mso-wrap-style:square;v-text-anchor:top" o:gfxdata="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" fillcolor="white [3201]" strokecolor="#aebad5 [3208]" strokeweight="2pt">
                   <v:textbox inset=",,,0">
                     <w:txbxContent>
                       <w:p>
@@ -35080,6 +38321,7 @@
                 <w:szCs w:val="26"/>
               </w:rPr>
             </w:pPr>
+            <w:proofErr w:type="spellStart"/>
             <w:r>
               <w:rPr>
                 <w:rFonts w:ascii="BIZ UD明朝 Medium" w:eastAsia="BIZ UD明朝 Medium" w:hAnsi="BIZ UD明朝 Medium" w:hint="eastAsia"/>
@@ -35096,6 +38338,7 @@
               </w:rPr>
               <w:t>agasiSomen</w:t>
             </w:r>
+            <w:proofErr w:type="spellEnd"/>
           </w:p>
         </w:tc>
       </w:tr>
@@ -35153,6 +38396,7 @@
                 <w:szCs w:val="26"/>
               </w:rPr>
             </w:pPr>
+            <w:proofErr w:type="spellStart"/>
             <w:r>
               <w:rPr>
                 <w:rFonts w:ascii="BIZ UD明朝 Medium" w:eastAsia="BIZ UD明朝 Medium" w:hAnsi="BIZ UD明朝 Medium" w:hint="eastAsia"/>
@@ -35169,6 +38413,7 @@
               </w:rPr>
               <w:t>dd_somen</w:t>
             </w:r>
+            <w:proofErr w:type="spellEnd"/>
             <w:r>
               <w:rPr>
                 <w:rFonts w:ascii="BIZ UD明朝 Medium" w:eastAsia="BIZ UD明朝 Medium" w:hAnsi="BIZ UD明朝 Medium" w:hint="eastAsia"/>
@@ -35196,6 +38441,7 @@
                 <w:szCs w:val="26"/>
               </w:rPr>
             </w:pPr>
+            <w:proofErr w:type="spellStart"/>
             <w:r>
               <w:rPr>
                 <w:rFonts w:ascii="BIZ UD明朝 Medium" w:eastAsia="BIZ UD明朝 Medium" w:hAnsi="BIZ UD明朝 Medium" w:hint="eastAsia"/>
@@ -35210,7 +38456,34 @@
                 <w:sz w:val="26"/>
                 <w:szCs w:val="26"/>
               </w:rPr>
-              <w:t>hange_flavor(new_flavor)</w:t>
+              <w:t>hange_flavor</w:t>
+            </w:r>
+            <w:proofErr w:type="spellEnd"/>
+            <w:r>
+              <w:rPr>
+                <w:rFonts w:ascii="BIZ UD明朝 Medium" w:eastAsia="BIZ UD明朝 Medium" w:hAnsi="BIZ UD明朝 Medium"/>
+                <w:sz w:val="26"/>
+                <w:szCs w:val="26"/>
+              </w:rPr>
+              <w:t>(</w:t>
+            </w:r>
+            <w:proofErr w:type="spellStart"/>
+            <w:r>
+              <w:rPr>
+                <w:rFonts w:ascii="BIZ UD明朝 Medium" w:eastAsia="BIZ UD明朝 Medium" w:hAnsi="BIZ UD明朝 Medium"/>
+                <w:sz w:val="26"/>
+                <w:szCs w:val="26"/>
+              </w:rPr>
+              <w:t>new_flavor</w:t>
+            </w:r>
+            <w:proofErr w:type="spellEnd"/>
+            <w:r>
+              <w:rPr>
+                <w:rFonts w:ascii="BIZ UD明朝 Medium" w:eastAsia="BIZ UD明朝 Medium" w:hAnsi="BIZ UD明朝 Medium"/>
+                <w:sz w:val="26"/>
+                <w:szCs w:val="26"/>
+              </w:rPr>
+              <w:t>)</w:t>
             </w:r>
           </w:p>
           <w:p>
@@ -35223,6 +38496,7 @@
                 <w:szCs w:val="26"/>
               </w:rPr>
             </w:pPr>
+            <w:proofErr w:type="spellStart"/>
             <w:r>
               <w:rPr>
                 <w:rFonts w:ascii="BIZ UD明朝 Medium" w:eastAsia="BIZ UD明朝 Medium" w:hAnsi="BIZ UD明朝 Medium"/>
@@ -35231,6 +38505,7 @@
               </w:rPr>
               <w:t>somen_attack</w:t>
             </w:r>
+            <w:proofErr w:type="spellEnd"/>
             <w:r>
               <w:rPr>
                 <w:rFonts w:ascii="BIZ UD明朝 Medium" w:eastAsia="BIZ UD明朝 Medium" w:hAnsi="BIZ UD明朝 Medium"/>
@@ -35356,6 +38631,7 @@
         </w:rPr>
         <w:t>クラス名を</w:t>
       </w:r>
+      <w:proofErr w:type="spellStart"/>
       <w:r>
         <w:rPr>
           <w:rFonts w:ascii="BIZ UD明朝 Medium" w:eastAsia="BIZ UD明朝 Medium" w:hAnsi="BIZ UD明朝 Medium" w:hint="eastAsia"/>
@@ -35374,6 +38650,7 @@
         </w:rPr>
         <w:t>agasiSomen</w:t>
       </w:r>
+      <w:proofErr w:type="spellEnd"/>
       <w:r>
         <w:rPr>
           <w:rFonts w:ascii="BIZ UD明朝 Medium" w:eastAsia="BIZ UD明朝 Medium" w:hAnsi="BIZ UD明朝 Medium" w:hint="eastAsia"/>
@@ -35417,16 +38694,17 @@
           <w:sz w:val="26"/>
           <w:szCs w:val="26"/>
         </w:rPr>
-        <w:t>、メソッドにa</w:t>
-      </w:r>
-      <w:r>
-        <w:rPr>
-          <w:rFonts w:ascii="BIZ UD明朝 Medium" w:eastAsia="BIZ UD明朝 Medium" w:hAnsi="BIZ UD明朝 Medium"/>
+        <w:t>、メソッドに</w:t>
+      </w:r>
+      <w:proofErr w:type="spellStart"/>
+      <w:r>
+        <w:rPr>
+          <w:rFonts w:ascii="BIZ UD明朝 Medium" w:eastAsia="BIZ UD明朝 Medium" w:hAnsi="BIZ UD明朝 Medium" w:hint="eastAsia"/>
           <w:color w:val="auto"/>
           <w:sz w:val="26"/>
           <w:szCs w:val="26"/>
         </w:rPr>
-        <w:t>dd_somen(), change_flavor(</w:t>
+        <w:t>a</w:t>
       </w:r>
       <w:r>
         <w:rPr>
@@ -35435,8 +38713,49 @@
           <w:sz w:val="26"/>
           <w:szCs w:val="26"/>
         </w:rPr>
+        <w:t>dd_somen</w:t>
+      </w:r>
+      <w:proofErr w:type="spellEnd"/>
+      <w:r>
+        <w:rPr>
+          <w:rFonts w:ascii="BIZ UD明朝 Medium" w:eastAsia="BIZ UD明朝 Medium" w:hAnsi="BIZ UD明朝 Medium"/>
+          <w:color w:val="auto"/>
+          <w:sz w:val="26"/>
+          <w:szCs w:val="26"/>
+        </w:rPr>
+        <w:t xml:space="preserve">(), </w:t>
+      </w:r>
+      <w:proofErr w:type="spellStart"/>
+      <w:r>
+        <w:rPr>
+          <w:rFonts w:ascii="BIZ UD明朝 Medium" w:eastAsia="BIZ UD明朝 Medium" w:hAnsi="BIZ UD明朝 Medium"/>
+          <w:color w:val="auto"/>
+          <w:sz w:val="26"/>
+          <w:szCs w:val="26"/>
+        </w:rPr>
+        <w:t>change_flavor</w:t>
+      </w:r>
+      <w:proofErr w:type="spellEnd"/>
+      <w:r>
+        <w:rPr>
+          <w:rFonts w:ascii="BIZ UD明朝 Medium" w:eastAsia="BIZ UD明朝 Medium" w:hAnsi="BIZ UD明朝 Medium"/>
+          <w:color w:val="auto"/>
+          <w:sz w:val="26"/>
+          <w:szCs w:val="26"/>
+        </w:rPr>
+        <w:t>(</w:t>
+      </w:r>
+      <w:proofErr w:type="spellStart"/>
+      <w:r>
+        <w:rPr>
+          <w:rFonts w:ascii="BIZ UD明朝 Medium" w:eastAsia="BIZ UD明朝 Medium" w:hAnsi="BIZ UD明朝 Medium"/>
+          <w:color w:val="auto"/>
+          <w:sz w:val="26"/>
+          <w:szCs w:val="26"/>
+        </w:rPr>
         <w:t>new_flavor</w:t>
       </w:r>
+      <w:proofErr w:type="spellEnd"/>
       <w:r>
         <w:rPr>
           <w:rFonts w:ascii="BIZ UD明朝 Medium" w:eastAsia="BIZ UD明朝 Medium" w:hAnsi="BIZ UD明朝 Medium"/>
@@ -35455,6 +38774,7 @@
         </w:rPr>
         <w:t>……</w:t>
       </w:r>
+      <w:proofErr w:type="spellStart"/>
       <w:r>
         <w:rPr>
           <w:rFonts w:ascii="BIZ UD明朝 Medium" w:eastAsia="BIZ UD明朝 Medium" w:hAnsi="BIZ UD明朝 Medium"/>
@@ -35462,7 +38782,17 @@
           <w:sz w:val="26"/>
           <w:szCs w:val="26"/>
         </w:rPr>
-        <w:t>somen_attack(target)</w:t>
+        <w:t>somen_attack</w:t>
+      </w:r>
+      <w:proofErr w:type="spellEnd"/>
+      <w:r>
+        <w:rPr>
+          <w:rFonts w:ascii="BIZ UD明朝 Medium" w:eastAsia="BIZ UD明朝 Medium" w:hAnsi="BIZ UD明朝 Medium"/>
+          <w:color w:val="auto"/>
+          <w:sz w:val="26"/>
+          <w:szCs w:val="26"/>
+        </w:rPr>
+        <w:t>(target)</w:t>
       </w:r>
       <w:r>
         <w:rPr>
@@ -35510,13 +38840,23 @@
               </w:rPr>
               <w:t>＜要件(</w:t>
             </w:r>
-            <w:r>
-              <w:rPr>
-                <w:rFonts w:ascii="BIZ UD明朝 Medium" w:eastAsia="BIZ UD明朝 Medium" w:hAnsi="BIZ UD明朝 Medium"/>
-                <w:sz w:val="26"/>
-                <w:szCs w:val="26"/>
-              </w:rPr>
-              <w:t>add_somen())</w:t>
+            <w:proofErr w:type="spellStart"/>
+            <w:r>
+              <w:rPr>
+                <w:rFonts w:ascii="BIZ UD明朝 Medium" w:eastAsia="BIZ UD明朝 Medium" w:hAnsi="BIZ UD明朝 Medium"/>
+                <w:sz w:val="26"/>
+                <w:szCs w:val="26"/>
+              </w:rPr>
+              <w:t>add_somen</w:t>
+            </w:r>
+            <w:proofErr w:type="spellEnd"/>
+            <w:r>
+              <w:rPr>
+                <w:rFonts w:ascii="BIZ UD明朝 Medium" w:eastAsia="BIZ UD明朝 Medium" w:hAnsi="BIZ UD明朝 Medium"/>
+                <w:sz w:val="26"/>
+                <w:szCs w:val="26"/>
+              </w:rPr>
+              <w:t>())</w:t>
             </w:r>
             <w:r>
               <w:rPr>
@@ -35659,13 +38999,41 @@
               </w:rPr>
               <w:t>＜要件(</w:t>
             </w:r>
-            <w:r>
-              <w:rPr>
-                <w:rFonts w:ascii="BIZ UD明朝 Medium" w:eastAsia="BIZ UD明朝 Medium" w:hAnsi="BIZ UD明朝 Medium"/>
-                <w:sz w:val="26"/>
-                <w:szCs w:val="26"/>
-              </w:rPr>
-              <w:t>change_flavor(new_flavor))</w:t>
+            <w:proofErr w:type="spellStart"/>
+            <w:r>
+              <w:rPr>
+                <w:rFonts w:ascii="BIZ UD明朝 Medium" w:eastAsia="BIZ UD明朝 Medium" w:hAnsi="BIZ UD明朝 Medium"/>
+                <w:sz w:val="26"/>
+                <w:szCs w:val="26"/>
+              </w:rPr>
+              <w:t>change_flavor</w:t>
+            </w:r>
+            <w:proofErr w:type="spellEnd"/>
+            <w:r>
+              <w:rPr>
+                <w:rFonts w:ascii="BIZ UD明朝 Medium" w:eastAsia="BIZ UD明朝 Medium" w:hAnsi="BIZ UD明朝 Medium"/>
+                <w:sz w:val="26"/>
+                <w:szCs w:val="26"/>
+              </w:rPr>
+              <w:t>(</w:t>
+            </w:r>
+            <w:proofErr w:type="spellStart"/>
+            <w:r>
+              <w:rPr>
+                <w:rFonts w:ascii="BIZ UD明朝 Medium" w:eastAsia="BIZ UD明朝 Medium" w:hAnsi="BIZ UD明朝 Medium"/>
+                <w:sz w:val="26"/>
+                <w:szCs w:val="26"/>
+              </w:rPr>
+              <w:t>new_flavor</w:t>
+            </w:r>
+            <w:proofErr w:type="spellEnd"/>
+            <w:r>
+              <w:rPr>
+                <w:rFonts w:ascii="BIZ UD明朝 Medium" w:eastAsia="BIZ UD明朝 Medium" w:hAnsi="BIZ UD明朝 Medium"/>
+                <w:sz w:val="26"/>
+                <w:szCs w:val="26"/>
+              </w:rPr>
+              <w:t>))</w:t>
             </w:r>
             <w:r>
               <w:rPr>
@@ -35735,6 +39103,7 @@
               </w:rPr>
               <w:t xml:space="preserve"> </w:t>
             </w:r>
+            <w:proofErr w:type="spellStart"/>
             <w:r>
               <w:rPr>
                 <w:rFonts w:ascii="BIZ UD明朝 Medium" w:eastAsia="BIZ UD明朝 Medium" w:hAnsi="BIZ UD明朝 Medium" w:hint="eastAsia"/>
@@ -35751,13 +39120,23 @@
               </w:rPr>
               <w:t>elf.flavor</w:t>
             </w:r>
+            <w:proofErr w:type="spellEnd"/>
             <w:r>
               <w:rPr>
                 <w:rFonts w:ascii="BIZ UD明朝 Medium" w:eastAsia="BIZ UD明朝 Medium" w:hAnsi="BIZ UD明朝 Medium" w:hint="eastAsia"/>
                 <w:sz w:val="26"/>
                 <w:szCs w:val="26"/>
               </w:rPr>
-              <w:t>をn</w:t>
+              <w:t>を</w:t>
+            </w:r>
+            <w:proofErr w:type="spellStart"/>
+            <w:r>
+              <w:rPr>
+                <w:rFonts w:ascii="BIZ UD明朝 Medium" w:eastAsia="BIZ UD明朝 Medium" w:hAnsi="BIZ UD明朝 Medium" w:hint="eastAsia"/>
+                <w:sz w:val="26"/>
+                <w:szCs w:val="26"/>
+              </w:rPr>
+              <w:t>n</w:t>
             </w:r>
             <w:r>
               <w:rPr>
@@ -35767,6 +39146,7 @@
               </w:rPr>
               <w:t>ew_flavor</w:t>
             </w:r>
+            <w:proofErr w:type="spellEnd"/>
             <w:r>
               <w:rPr>
                 <w:rFonts w:ascii="BIZ UD明朝 Medium" w:eastAsia="BIZ UD明朝 Medium" w:hAnsi="BIZ UD明朝 Medium" w:hint="eastAsia"/>
@@ -35806,13 +39186,23 @@
               </w:rPr>
               <w:t>＜要件(</w:t>
             </w:r>
-            <w:r>
-              <w:rPr>
-                <w:rFonts w:ascii="BIZ UD明朝 Medium" w:eastAsia="BIZ UD明朝 Medium" w:hAnsi="BIZ UD明朝 Medium"/>
-                <w:sz w:val="26"/>
-                <w:szCs w:val="26"/>
-              </w:rPr>
-              <w:t>somen_attack(target))</w:t>
+            <w:proofErr w:type="spellStart"/>
+            <w:r>
+              <w:rPr>
+                <w:rFonts w:ascii="BIZ UD明朝 Medium" w:eastAsia="BIZ UD明朝 Medium" w:hAnsi="BIZ UD明朝 Medium"/>
+                <w:sz w:val="26"/>
+                <w:szCs w:val="26"/>
+              </w:rPr>
+              <w:t>somen_attack</w:t>
+            </w:r>
+            <w:proofErr w:type="spellEnd"/>
+            <w:r>
+              <w:rPr>
+                <w:rFonts w:ascii="BIZ UD明朝 Medium" w:eastAsia="BIZ UD明朝 Medium" w:hAnsi="BIZ UD明朝 Medium"/>
+                <w:sz w:val="26"/>
+                <w:szCs w:val="26"/>
+              </w:rPr>
+              <w:t>(target))</w:t>
             </w:r>
             <w:r>
               <w:rPr>
@@ -36033,6 +39423,7 @@
               <w:lastRenderedPageBreak/>
               <w:t xml:space="preserve">class </w:t>
             </w:r>
+            <w:proofErr w:type="spellStart"/>
             <w:r>
               <w:rPr>
                 <w:rFonts w:ascii="BIZ UD明朝 Medium" w:eastAsia="BIZ UD明朝 Medium" w:hAnsi="BIZ UD明朝 Medium"/>
@@ -36042,6 +39433,7 @@
               </w:rPr>
               <w:t>NagasiSomen</w:t>
             </w:r>
+            <w:proofErr w:type="spellEnd"/>
             <w:r>
               <w:rPr>
                 <w:rFonts w:ascii="BIZ UD明朝 Medium" w:eastAsia="BIZ UD明朝 Medium" w:hAnsi="BIZ UD明朝 Medium"/>
@@ -36098,7 +39490,27 @@
                 <w:sz w:val="26"/>
                 <w:szCs w:val="26"/>
               </w:rPr>
-              <w:t>__init__(self, flavor)</w:t>
+              <w:t>__</w:t>
+            </w:r>
+            <w:proofErr w:type="spellStart"/>
+            <w:r>
+              <w:rPr>
+                <w:rFonts w:ascii="BIZ UD明朝 Medium" w:eastAsia="BIZ UD明朝 Medium" w:hAnsi="BIZ UD明朝 Medium"/>
+                <w:color w:val="auto"/>
+                <w:sz w:val="26"/>
+                <w:szCs w:val="26"/>
+              </w:rPr>
+              <w:t>init</w:t>
+            </w:r>
+            <w:proofErr w:type="spellEnd"/>
+            <w:r>
+              <w:rPr>
+                <w:rFonts w:ascii="BIZ UD明朝 Medium" w:eastAsia="BIZ UD明朝 Medium" w:hAnsi="BIZ UD明朝 Medium"/>
+                <w:color w:val="auto"/>
+                <w:sz w:val="26"/>
+                <w:szCs w:val="26"/>
+              </w:rPr>
+              <w:t>__(self, flavor)</w:t>
             </w:r>
             <w:r>
               <w:rPr>
@@ -36138,7 +39550,27 @@
                 <w:sz w:val="26"/>
                 <w:szCs w:val="26"/>
               </w:rPr>
-              <w:t xml:space="preserve">   self.flavor = flavor</w:t>
+              <w:t xml:space="preserve">   </w:t>
+            </w:r>
+            <w:proofErr w:type="spellStart"/>
+            <w:r>
+              <w:rPr>
+                <w:rFonts w:ascii="BIZ UD明朝 Medium" w:eastAsia="BIZ UD明朝 Medium" w:hAnsi="BIZ UD明朝 Medium"/>
+                <w:color w:val="auto"/>
+                <w:sz w:val="26"/>
+                <w:szCs w:val="26"/>
+              </w:rPr>
+              <w:t>self.flavor</w:t>
+            </w:r>
+            <w:proofErr w:type="spellEnd"/>
+            <w:r>
+              <w:rPr>
+                <w:rFonts w:ascii="BIZ UD明朝 Medium" w:eastAsia="BIZ UD明朝 Medium" w:hAnsi="BIZ UD明朝 Medium"/>
+                <w:color w:val="auto"/>
+                <w:sz w:val="26"/>
+                <w:szCs w:val="26"/>
+              </w:rPr>
+              <w:t xml:space="preserve"> = flavor</w:t>
             </w:r>
           </w:p>
           <w:p>
@@ -36193,6 +39625,7 @@
               </w:rPr>
               <w:t xml:space="preserve">def </w:t>
             </w:r>
+            <w:proofErr w:type="spellStart"/>
             <w:r>
               <w:rPr>
                 <w:rFonts w:ascii="BIZ UD明朝 Medium" w:eastAsia="BIZ UD明朝 Medium" w:hAnsi="BIZ UD明朝 Medium"/>
@@ -36200,7 +39633,17 @@
                 <w:sz w:val="26"/>
                 <w:szCs w:val="26"/>
               </w:rPr>
-              <w:t>add_somen(self):</w:t>
+              <w:t>add_somen</w:t>
+            </w:r>
+            <w:proofErr w:type="spellEnd"/>
+            <w:r>
+              <w:rPr>
+                <w:rFonts w:ascii="BIZ UD明朝 Medium" w:eastAsia="BIZ UD明朝 Medium" w:hAnsi="BIZ UD明朝 Medium"/>
+                <w:color w:val="auto"/>
+                <w:sz w:val="26"/>
+                <w:szCs w:val="26"/>
+              </w:rPr>
+              <w:t>(self):</w:t>
             </w:r>
           </w:p>
           <w:p>
@@ -36231,7 +39674,27 @@
                 <w:sz w:val="26"/>
                 <w:szCs w:val="26"/>
               </w:rPr>
-              <w:t xml:space="preserve">   print(self.flavor +</w:t>
+              <w:t xml:space="preserve">   print(</w:t>
+            </w:r>
+            <w:proofErr w:type="spellStart"/>
+            <w:r>
+              <w:rPr>
+                <w:rFonts w:ascii="BIZ UD明朝 Medium" w:eastAsia="BIZ UD明朝 Medium" w:hAnsi="BIZ UD明朝 Medium"/>
+                <w:color w:val="auto"/>
+                <w:sz w:val="26"/>
+                <w:szCs w:val="26"/>
+              </w:rPr>
+              <w:t>self.flavor</w:t>
+            </w:r>
+            <w:proofErr w:type="spellEnd"/>
+            <w:r>
+              <w:rPr>
+                <w:rFonts w:ascii="BIZ UD明朝 Medium" w:eastAsia="BIZ UD明朝 Medium" w:hAnsi="BIZ UD明朝 Medium"/>
+                <w:color w:val="auto"/>
+                <w:sz w:val="26"/>
+                <w:szCs w:val="26"/>
+              </w:rPr>
+              <w:t xml:space="preserve"> +</w:t>
             </w:r>
             <w:r>
               <w:rPr>
@@ -36313,6 +39776,7 @@
               </w:rPr>
               <w:t xml:space="preserve">def </w:t>
             </w:r>
+            <w:proofErr w:type="spellStart"/>
             <w:r>
               <w:rPr>
                 <w:rFonts w:ascii="BIZ UD明朝 Medium" w:eastAsia="BIZ UD明朝 Medium" w:hAnsi="BIZ UD明朝 Medium"/>
@@ -36320,7 +39784,37 @@
                 <w:sz w:val="26"/>
                 <w:szCs w:val="26"/>
               </w:rPr>
-              <w:t>change_flavor(self, new_flavor):</w:t>
+              <w:t>change_flavor</w:t>
+            </w:r>
+            <w:proofErr w:type="spellEnd"/>
+            <w:r>
+              <w:rPr>
+                <w:rFonts w:ascii="BIZ UD明朝 Medium" w:eastAsia="BIZ UD明朝 Medium" w:hAnsi="BIZ UD明朝 Medium"/>
+                <w:color w:val="auto"/>
+                <w:sz w:val="26"/>
+                <w:szCs w:val="26"/>
+              </w:rPr>
+              <w:t xml:space="preserve">(self, </w:t>
+            </w:r>
+            <w:proofErr w:type="spellStart"/>
+            <w:r>
+              <w:rPr>
+                <w:rFonts w:ascii="BIZ UD明朝 Medium" w:eastAsia="BIZ UD明朝 Medium" w:hAnsi="BIZ UD明朝 Medium"/>
+                <w:color w:val="auto"/>
+                <w:sz w:val="26"/>
+                <w:szCs w:val="26"/>
+              </w:rPr>
+              <w:t>new_flavor</w:t>
+            </w:r>
+            <w:proofErr w:type="spellEnd"/>
+            <w:r>
+              <w:rPr>
+                <w:rFonts w:ascii="BIZ UD明朝 Medium" w:eastAsia="BIZ UD明朝 Medium" w:hAnsi="BIZ UD明朝 Medium"/>
+                <w:color w:val="auto"/>
+                <w:sz w:val="26"/>
+                <w:szCs w:val="26"/>
+              </w:rPr>
+              <w:t>):</w:t>
             </w:r>
           </w:p>
           <w:p>
@@ -36351,8 +39845,39 @@
                 <w:sz w:val="26"/>
                 <w:szCs w:val="26"/>
               </w:rPr>
-              <w:t xml:space="preserve">   self.flavor = new_flavor</w:t>
-            </w:r>
+              <w:t xml:space="preserve">   </w:t>
+            </w:r>
+            <w:proofErr w:type="spellStart"/>
+            <w:r>
+              <w:rPr>
+                <w:rFonts w:ascii="BIZ UD明朝 Medium" w:eastAsia="BIZ UD明朝 Medium" w:hAnsi="BIZ UD明朝 Medium"/>
+                <w:color w:val="auto"/>
+                <w:sz w:val="26"/>
+                <w:szCs w:val="26"/>
+              </w:rPr>
+              <w:t>self.flavor</w:t>
+            </w:r>
+            <w:proofErr w:type="spellEnd"/>
+            <w:r>
+              <w:rPr>
+                <w:rFonts w:ascii="BIZ UD明朝 Medium" w:eastAsia="BIZ UD明朝 Medium" w:hAnsi="BIZ UD明朝 Medium"/>
+                <w:color w:val="auto"/>
+                <w:sz w:val="26"/>
+                <w:szCs w:val="26"/>
+              </w:rPr>
+              <w:t xml:space="preserve"> = </w:t>
+            </w:r>
+            <w:proofErr w:type="spellStart"/>
+            <w:r>
+              <w:rPr>
+                <w:rFonts w:ascii="BIZ UD明朝 Medium" w:eastAsia="BIZ UD明朝 Medium" w:hAnsi="BIZ UD明朝 Medium"/>
+                <w:color w:val="auto"/>
+                <w:sz w:val="26"/>
+                <w:szCs w:val="26"/>
+              </w:rPr>
+              <w:t>new_flavor</w:t>
+            </w:r>
+            <w:proofErr w:type="spellEnd"/>
           </w:p>
           <w:p>
             <w:pPr>
@@ -36406,6 +39931,7 @@
               </w:rPr>
               <w:t xml:space="preserve">def </w:t>
             </w:r>
+            <w:proofErr w:type="spellStart"/>
             <w:r>
               <w:rPr>
                 <w:rFonts w:ascii="BIZ UD明朝 Medium" w:eastAsia="BIZ UD明朝 Medium" w:hAnsi="BIZ UD明朝 Medium"/>
@@ -36415,6 +39941,7 @@
               </w:rPr>
               <w:t>somen_attack</w:t>
             </w:r>
+            <w:proofErr w:type="spellEnd"/>
             <w:r>
               <w:rPr>
                 <w:rFonts w:ascii="BIZ UD明朝 Medium" w:eastAsia="BIZ UD明朝 Medium" w:hAnsi="BIZ UD明朝 Medium"/>
@@ -36462,7 +39989,27 @@
                 <w:sz w:val="26"/>
                 <w:szCs w:val="26"/>
               </w:rPr>
-              <w:t xml:space="preserve">   print(self.flavor +“</w:t>
+              <w:t xml:space="preserve">   print(</w:t>
+            </w:r>
+            <w:proofErr w:type="spellStart"/>
+            <w:r>
+              <w:rPr>
+                <w:rFonts w:ascii="BIZ UD明朝 Medium" w:eastAsia="BIZ UD明朝 Medium" w:hAnsi="BIZ UD明朝 Medium"/>
+                <w:color w:val="auto"/>
+                <w:sz w:val="26"/>
+                <w:szCs w:val="26"/>
+              </w:rPr>
+              <w:t>self.flavor</w:t>
+            </w:r>
+            <w:proofErr w:type="spellEnd"/>
+            <w:r>
+              <w:rPr>
+                <w:rFonts w:ascii="BIZ UD明朝 Medium" w:eastAsia="BIZ UD明朝 Medium" w:hAnsi="BIZ UD明朝 Medium"/>
+                <w:color w:val="auto"/>
+                <w:sz w:val="26"/>
+                <w:szCs w:val="26"/>
+              </w:rPr>
+              <w:t xml:space="preserve"> +“</w:t>
             </w:r>
             <w:r>
               <w:rPr>
@@ -36641,6 +40188,7 @@
               </w:rPr>
               <w:t xml:space="preserve">  </w:t>
             </w:r>
+            <w:proofErr w:type="spellStart"/>
             <w:r>
               <w:rPr>
                 <w:rFonts w:ascii="BIZ UD明朝 Medium" w:eastAsia="BIZ UD明朝 Medium" w:hAnsi="BIZ UD明朝 Medium"/>
@@ -36648,7 +40196,17 @@
                 <w:sz w:val="26"/>
                 <w:szCs w:val="26"/>
               </w:rPr>
-              <w:t xml:space="preserve">somen </w:t>
+              <w:t>somen</w:t>
+            </w:r>
+            <w:proofErr w:type="spellEnd"/>
+            <w:r>
+              <w:rPr>
+                <w:rFonts w:ascii="BIZ UD明朝 Medium" w:eastAsia="BIZ UD明朝 Medium" w:hAnsi="BIZ UD明朝 Medium"/>
+                <w:color w:val="00B0F0"/>
+                <w:sz w:val="26"/>
+                <w:szCs w:val="26"/>
+              </w:rPr>
+              <w:t xml:space="preserve"> </w:t>
             </w:r>
             <w:r>
               <w:rPr>
@@ -36658,6 +40216,7 @@
               </w:rPr>
               <w:t xml:space="preserve">= </w:t>
             </w:r>
+            <w:proofErr w:type="spellStart"/>
             <w:r>
               <w:rPr>
                 <w:rFonts w:ascii="BIZ UD明朝 Medium" w:eastAsia="BIZ UD明朝 Medium" w:hAnsi="BIZ UD明朝 Medium"/>
@@ -36667,6 +40226,7 @@
               </w:rPr>
               <w:t>NagasiSomen</w:t>
             </w:r>
+            <w:proofErr w:type="spellEnd"/>
             <w:r>
               <w:rPr>
                 <w:rFonts w:ascii="BIZ UD明朝 Medium" w:eastAsia="BIZ UD明朝 Medium" w:hAnsi="BIZ UD明朝 Medium"/>
@@ -36738,6 +40298,7 @@
               </w:rPr>
               <w:t xml:space="preserve"> </w:t>
             </w:r>
+            <w:proofErr w:type="spellStart"/>
             <w:r>
               <w:rPr>
                 <w:rFonts w:ascii="BIZ UD明朝 Medium" w:eastAsia="BIZ UD明朝 Medium" w:hAnsi="BIZ UD明朝 Medium"/>
@@ -36753,7 +40314,16 @@
                 <w:sz w:val="26"/>
                 <w:szCs w:val="26"/>
               </w:rPr>
-              <w:t>.add_somen()</w:t>
+              <w:t>.add_somen</w:t>
+            </w:r>
+            <w:proofErr w:type="spellEnd"/>
+            <w:r>
+              <w:rPr>
+                <w:rFonts w:ascii="BIZ UD明朝 Medium" w:eastAsia="BIZ UD明朝 Medium" w:hAnsi="BIZ UD明朝 Medium"/>
+                <w:sz w:val="26"/>
+                <w:szCs w:val="26"/>
+              </w:rPr>
+              <w:t>()</w:t>
             </w:r>
           </w:p>
         </w:tc>
@@ -36814,7 +40384,27 @@
           <w:sz w:val="26"/>
           <w:szCs w:val="26"/>
         </w:rPr>
-        <w:t>_init__</w:t>
+        <w:t>_</w:t>
+      </w:r>
+      <w:proofErr w:type="spellStart"/>
+      <w:r>
+        <w:rPr>
+          <w:rFonts w:ascii="BIZ UD明朝 Medium" w:eastAsia="BIZ UD明朝 Medium" w:hAnsi="BIZ UD明朝 Medium"/>
+          <w:color w:val="auto"/>
+          <w:sz w:val="26"/>
+          <w:szCs w:val="26"/>
+        </w:rPr>
+        <w:t>init</w:t>
+      </w:r>
+      <w:proofErr w:type="spellEnd"/>
+      <w:r>
+        <w:rPr>
+          <w:rFonts w:ascii="BIZ UD明朝 Medium" w:eastAsia="BIZ UD明朝 Medium" w:hAnsi="BIZ UD明朝 Medium"/>
+          <w:color w:val="auto"/>
+          <w:sz w:val="26"/>
+          <w:szCs w:val="26"/>
+        </w:rPr>
+        <w:t>__</w:t>
       </w:r>
       <w:r>
         <w:rPr>
@@ -36883,6 +40473,7 @@
                 <w:szCs w:val="26"/>
               </w:rPr>
             </w:pPr>
+            <w:proofErr w:type="spellStart"/>
             <w:r>
               <w:rPr>
                 <w:rFonts w:ascii="BIZ UD明朝 Medium" w:eastAsia="BIZ UD明朝 Medium" w:hAnsi="BIZ UD明朝 Medium"/>
@@ -36898,7 +40489,16 @@
                 <w:sz w:val="26"/>
                 <w:szCs w:val="26"/>
               </w:rPr>
-              <w:t>.change_flavor(</w:t>
+              <w:t>.change_flavor</w:t>
+            </w:r>
+            <w:proofErr w:type="spellEnd"/>
+            <w:r>
+              <w:rPr>
+                <w:rFonts w:ascii="BIZ UD明朝 Medium" w:eastAsia="BIZ UD明朝 Medium" w:hAnsi="BIZ UD明朝 Medium"/>
+                <w:sz w:val="26"/>
+                <w:szCs w:val="26"/>
+              </w:rPr>
+              <w:t>(</w:t>
             </w:r>
             <w:r>
               <w:rPr>
@@ -36963,6 +40563,7 @@
               </w:rPr>
               <w:t xml:space="preserve"> </w:t>
             </w:r>
+            <w:proofErr w:type="spellStart"/>
             <w:r>
               <w:rPr>
                 <w:rFonts w:ascii="BIZ UD明朝 Medium" w:eastAsia="BIZ UD明朝 Medium" w:hAnsi="BIZ UD明朝 Medium"/>
@@ -36978,7 +40579,16 @@
                 <w:sz w:val="26"/>
                 <w:szCs w:val="26"/>
               </w:rPr>
-              <w:t>.somen_attack(“</w:t>
+              <w:t>.somen_attack</w:t>
+            </w:r>
+            <w:proofErr w:type="spellEnd"/>
+            <w:r>
+              <w:rPr>
+                <w:rFonts w:ascii="BIZ UD明朝 Medium" w:eastAsia="BIZ UD明朝 Medium" w:hAnsi="BIZ UD明朝 Medium"/>
+                <w:sz w:val="26"/>
+                <w:szCs w:val="26"/>
+              </w:rPr>
+              <w:t>(“</w:t>
             </w:r>
             <w:r>
               <w:rPr>
@@ -37046,17 +40656,28 @@
           <w:sz w:val="26"/>
           <w:szCs w:val="26"/>
         </w:rPr>
-        <w:t>アザラシーーーー！！！　s</w:t>
-      </w:r>
-      <w:r>
-        <w:rPr>
-          <w:rFonts w:ascii="BIZ UD明朝 Medium" w:eastAsia="BIZ UD明朝 Medium" w:hAnsi="BIZ UD明朝 Medium"/>
+        <w:t xml:space="preserve">アザラシーーーー！！！　</w:t>
+      </w:r>
+      <w:proofErr w:type="spellStart"/>
+      <w:r>
+        <w:rPr>
+          <w:rFonts w:ascii="BIZ UD明朝 Medium" w:eastAsia="BIZ UD明朝 Medium" w:hAnsi="BIZ UD明朝 Medium" w:hint="eastAsia"/>
           <w:color w:val="auto"/>
           <w:sz w:val="26"/>
           <w:szCs w:val="26"/>
         </w:rPr>
+        <w:t>s</w:t>
+      </w:r>
+      <w:r>
+        <w:rPr>
+          <w:rFonts w:ascii="BIZ UD明朝 Medium" w:eastAsia="BIZ UD明朝 Medium" w:hAnsi="BIZ UD明朝 Medium"/>
+          <w:color w:val="auto"/>
+          <w:sz w:val="26"/>
+          <w:szCs w:val="26"/>
+        </w:rPr>
         <w:t>omen</w:t>
       </w:r>
+      <w:proofErr w:type="spellEnd"/>
       <w:r>
         <w:rPr>
           <w:rFonts w:ascii="BIZ UD明朝 Medium" w:eastAsia="BIZ UD明朝 Medium" w:hAnsi="BIZ UD明朝 Medium" w:hint="eastAsia"/>
@@ -37100,17 +40721,28 @@
           <w:sz w:val="26"/>
           <w:szCs w:val="26"/>
         </w:rPr>
-        <w:t>でしたが、c</w:t>
-      </w:r>
-      <w:r>
-        <w:rPr>
-          <w:rFonts w:ascii="BIZ UD明朝 Medium" w:eastAsia="BIZ UD明朝 Medium" w:hAnsi="BIZ UD明朝 Medium"/>
+        <w:t>でしたが、</w:t>
+      </w:r>
+      <w:proofErr w:type="spellStart"/>
+      <w:r>
+        <w:rPr>
+          <w:rFonts w:ascii="BIZ UD明朝 Medium" w:eastAsia="BIZ UD明朝 Medium" w:hAnsi="BIZ UD明朝 Medium" w:hint="eastAsia"/>
           <w:color w:val="auto"/>
           <w:sz w:val="26"/>
           <w:szCs w:val="26"/>
         </w:rPr>
+        <w:t>c</w:t>
+      </w:r>
+      <w:r>
+        <w:rPr>
+          <w:rFonts w:ascii="BIZ UD明朝 Medium" w:eastAsia="BIZ UD明朝 Medium" w:hAnsi="BIZ UD明朝 Medium"/>
+          <w:color w:val="auto"/>
+          <w:sz w:val="26"/>
+          <w:szCs w:val="26"/>
+        </w:rPr>
         <w:t>hange_flavor</w:t>
       </w:r>
+      <w:proofErr w:type="spellEnd"/>
       <w:r>
         <w:rPr>
           <w:rFonts w:ascii="BIZ UD明朝 Medium" w:eastAsia="BIZ UD明朝 Medium" w:hAnsi="BIZ UD明朝 Medium" w:hint="eastAsia"/>
@@ -37138,6 +40770,7 @@
         </w:rPr>
         <w:t>に変わっています。最後に</w:t>
       </w:r>
+      <w:proofErr w:type="spellStart"/>
       <w:r>
         <w:rPr>
           <w:rFonts w:ascii="BIZ UD明朝 Medium" w:eastAsia="BIZ UD明朝 Medium" w:hAnsi="BIZ UD明朝 Medium"/>
@@ -37147,6 +40780,7 @@
         </w:rPr>
         <w:t>somen_attack</w:t>
       </w:r>
+      <w:proofErr w:type="spellEnd"/>
       <w:r>
         <w:rPr>
           <w:rFonts w:ascii="BIZ UD明朝 Medium" w:eastAsia="BIZ UD明朝 Medium" w:hAnsi="BIZ UD明朝 Medium" w:hint="eastAsia"/>
@@ -37702,6 +41336,7 @@
               </w:rPr>
               <w:t xml:space="preserve">lass </w:t>
             </w:r>
+            <w:proofErr w:type="spellStart"/>
             <w:r>
               <w:rPr>
                 <w:rFonts w:ascii="BIZ UD明朝 Medium" w:eastAsia="BIZ UD明朝 Medium" w:hAnsi="BIZ UD明朝 Medium"/>
@@ -37711,6 +41346,7 @@
               </w:rPr>
               <w:t>ShootingGame</w:t>
             </w:r>
+            <w:proofErr w:type="spellEnd"/>
             <w:r>
               <w:rPr>
                 <w:rFonts w:ascii="BIZ UD明朝 Medium" w:eastAsia="BIZ UD明朝 Medium" w:hAnsi="BIZ UD明朝 Medium"/>
@@ -38022,6 +41658,7 @@
               </w:rPr>
               <w:t xml:space="preserve">lass </w:t>
             </w:r>
+            <w:proofErr w:type="spellStart"/>
             <w:r>
               <w:rPr>
                 <w:rFonts w:ascii="BIZ UD明朝 Medium" w:eastAsia="BIZ UD明朝 Medium" w:hAnsi="BIZ UD明朝 Medium"/>
@@ -38031,6 +41668,7 @@
               </w:rPr>
               <w:t>SurvivalGame</w:t>
             </w:r>
+            <w:proofErr w:type="spellEnd"/>
             <w:r>
               <w:rPr>
                 <w:rFonts w:ascii="BIZ UD明朝 Medium" w:eastAsia="BIZ UD明朝 Medium" w:hAnsi="BIZ UD明朝 Medium"/>
@@ -38220,17 +41858,28 @@
           <w:sz w:val="26"/>
           <w:szCs w:val="26"/>
         </w:rPr>
-        <w:t>んです。S</w:t>
-      </w:r>
-      <w:r>
-        <w:rPr>
-          <w:rFonts w:ascii="BIZ UD明朝 Medium" w:eastAsia="BIZ UD明朝 Medium" w:hAnsi="BIZ UD明朝 Medium"/>
+        <w:t>んです。</w:t>
+      </w:r>
+      <w:proofErr w:type="spellStart"/>
+      <w:r>
+        <w:rPr>
+          <w:rFonts w:ascii="BIZ UD明朝 Medium" w:eastAsia="BIZ UD明朝 Medium" w:hAnsi="BIZ UD明朝 Medium" w:hint="eastAsia"/>
           <w:color w:val="auto"/>
           <w:sz w:val="26"/>
           <w:szCs w:val="26"/>
         </w:rPr>
+        <w:t>S</w:t>
+      </w:r>
+      <w:r>
+        <w:rPr>
+          <w:rFonts w:ascii="BIZ UD明朝 Medium" w:eastAsia="BIZ UD明朝 Medium" w:hAnsi="BIZ UD明朝 Medium"/>
+          <w:color w:val="auto"/>
+          <w:sz w:val="26"/>
+          <w:szCs w:val="26"/>
+        </w:rPr>
         <w:t>hootingGame</w:t>
       </w:r>
+      <w:proofErr w:type="spellEnd"/>
       <w:r>
         <w:rPr>
           <w:rFonts w:ascii="BIZ UD明朝 Medium" w:eastAsia="BIZ UD明朝 Medium" w:hAnsi="BIZ UD明朝 Medium" w:hint="eastAsia"/>
@@ -38294,6 +41943,7 @@
         </w:rPr>
         <w:t>クラスを継承しているので</w:t>
       </w:r>
+      <w:proofErr w:type="spellStart"/>
       <w:r>
         <w:rPr>
           <w:rFonts w:ascii="BIZ UD明朝 Medium" w:eastAsia="BIZ UD明朝 Medium" w:hAnsi="BIZ UD明朝 Medium"/>
@@ -38301,15 +41951,25 @@
           <w:sz w:val="26"/>
           <w:szCs w:val="26"/>
         </w:rPr>
-        <w:t>ShootingGame.walk()</w:t>
-      </w:r>
-      <w:r>
-        <w:rPr>
-          <w:rFonts w:ascii="BIZ UD明朝 Medium" w:eastAsia="BIZ UD明朝 Medium" w:hAnsi="BIZ UD明朝 Medium" w:hint="eastAsia"/>
+        <w:t>ShootingGame.walk</w:t>
+      </w:r>
+      <w:proofErr w:type="spellEnd"/>
+      <w:r>
+        <w:rPr>
+          <w:rFonts w:ascii="BIZ UD明朝 Medium" w:eastAsia="BIZ UD明朝 Medium" w:hAnsi="BIZ UD明朝 Medium"/>
           <w:color w:val="E65B01" w:themeColor="accent1" w:themeShade="BF"/>
           <w:sz w:val="26"/>
           <w:szCs w:val="26"/>
         </w:rPr>
+        <w:t>()</w:t>
+      </w:r>
+      <w:r>
+        <w:rPr>
+          <w:rFonts w:ascii="BIZ UD明朝 Medium" w:eastAsia="BIZ UD明朝 Medium" w:hAnsi="BIZ UD明朝 Medium" w:hint="eastAsia"/>
+          <w:color w:val="E65B01" w:themeColor="accent1" w:themeShade="BF"/>
+          <w:sz w:val="26"/>
+          <w:szCs w:val="26"/>
+        </w:rPr>
         <w:t>は使えます</w:t>
       </w:r>
       <w:r>
@@ -38337,17 +41997,28 @@
           <w:sz w:val="26"/>
           <w:szCs w:val="26"/>
         </w:rPr>
-        <w:t>やS</w:t>
-      </w:r>
-      <w:r>
-        <w:rPr>
-          <w:rFonts w:ascii="BIZ UD明朝 Medium" w:eastAsia="BIZ UD明朝 Medium" w:hAnsi="BIZ UD明朝 Medium"/>
+        <w:t>や</w:t>
+      </w:r>
+      <w:proofErr w:type="spellStart"/>
+      <w:r>
+        <w:rPr>
+          <w:rFonts w:ascii="BIZ UD明朝 Medium" w:eastAsia="BIZ UD明朝 Medium" w:hAnsi="BIZ UD明朝 Medium" w:hint="eastAsia"/>
           <w:color w:val="auto"/>
           <w:sz w:val="26"/>
           <w:szCs w:val="26"/>
         </w:rPr>
+        <w:t>S</w:t>
+      </w:r>
+      <w:r>
+        <w:rPr>
+          <w:rFonts w:ascii="BIZ UD明朝 Medium" w:eastAsia="BIZ UD明朝 Medium" w:hAnsi="BIZ UD明朝 Medium"/>
+          <w:color w:val="auto"/>
+          <w:sz w:val="26"/>
+          <w:szCs w:val="26"/>
+        </w:rPr>
         <w:t>urvivalGame</w:t>
       </w:r>
+      <w:proofErr w:type="spellEnd"/>
       <w:r>
         <w:rPr>
           <w:rFonts w:ascii="BIZ UD明朝 Medium" w:eastAsia="BIZ UD明朝 Medium" w:hAnsi="BIZ UD明朝 Medium" w:hint="eastAsia"/>
@@ -38420,6 +42091,7 @@
         </w:rPr>
         <w:t>しています。</w:t>
       </w:r>
+      <w:proofErr w:type="spellStart"/>
       <w:r>
         <w:rPr>
           <w:rFonts w:ascii="BIZ UD明朝 Medium" w:eastAsia="BIZ UD明朝 Medium" w:hAnsi="BIZ UD明朝 Medium" w:hint="eastAsia"/>
@@ -38438,6 +42110,7 @@
         </w:rPr>
         <w:t>hootingGame</w:t>
       </w:r>
+      <w:proofErr w:type="spellEnd"/>
       <w:r>
         <w:rPr>
           <w:rFonts w:ascii="BIZ UD明朝 Medium" w:eastAsia="BIZ UD明朝 Medium" w:hAnsi="BIZ UD明朝 Medium" w:hint="eastAsia"/>
@@ -38463,17 +42136,28 @@
           <w:sz w:val="26"/>
           <w:szCs w:val="26"/>
         </w:rPr>
-        <w:t>では誰かに話しかけて、S</w:t>
-      </w:r>
-      <w:r>
-        <w:rPr>
-          <w:rFonts w:ascii="BIZ UD明朝 Medium" w:eastAsia="BIZ UD明朝 Medium" w:hAnsi="BIZ UD明朝 Medium"/>
+        <w:t>では誰かに話しかけて、</w:t>
+      </w:r>
+      <w:proofErr w:type="spellStart"/>
+      <w:r>
+        <w:rPr>
+          <w:rFonts w:ascii="BIZ UD明朝 Medium" w:eastAsia="BIZ UD明朝 Medium" w:hAnsi="BIZ UD明朝 Medium" w:hint="eastAsia"/>
           <w:color w:val="3667C3" w:themeColor="accent2" w:themeShade="BF"/>
           <w:sz w:val="26"/>
           <w:szCs w:val="26"/>
         </w:rPr>
+        <w:t>S</w:t>
+      </w:r>
+      <w:r>
+        <w:rPr>
+          <w:rFonts w:ascii="BIZ UD明朝 Medium" w:eastAsia="BIZ UD明朝 Medium" w:hAnsi="BIZ UD明朝 Medium"/>
+          <w:color w:val="3667C3" w:themeColor="accent2" w:themeShade="BF"/>
+          <w:sz w:val="26"/>
+          <w:szCs w:val="26"/>
+        </w:rPr>
         <w:t>urvivalGame</w:t>
       </w:r>
+      <w:proofErr w:type="spellEnd"/>
       <w:r>
         <w:rPr>
           <w:rFonts w:ascii="BIZ UD明朝 Medium" w:eastAsia="BIZ UD明朝 Medium" w:hAnsi="BIZ UD明朝 Medium" w:hint="eastAsia"/>
@@ -38882,8 +42566,59 @@
                 <w:sz w:val="26"/>
                 <w:szCs w:val="26"/>
               </w:rPr>
-              <w:t>rom abc import ABCMeta, abstractmethod</w:t>
-            </w:r>
+              <w:t xml:space="preserve">rom </w:t>
+            </w:r>
+            <w:proofErr w:type="spellStart"/>
+            <w:r>
+              <w:rPr>
+                <w:rFonts w:ascii="BIZ UD明朝 Medium" w:eastAsia="BIZ UD明朝 Medium" w:hAnsi="BIZ UD明朝 Medium"/>
+                <w:color w:val="auto"/>
+                <w:sz w:val="26"/>
+                <w:szCs w:val="26"/>
+              </w:rPr>
+              <w:t>abc</w:t>
+            </w:r>
+            <w:proofErr w:type="spellEnd"/>
+            <w:r>
+              <w:rPr>
+                <w:rFonts w:ascii="BIZ UD明朝 Medium" w:eastAsia="BIZ UD明朝 Medium" w:hAnsi="BIZ UD明朝 Medium"/>
+                <w:color w:val="auto"/>
+                <w:sz w:val="26"/>
+                <w:szCs w:val="26"/>
+              </w:rPr>
+              <w:t xml:space="preserve"> import </w:t>
+            </w:r>
+            <w:proofErr w:type="spellStart"/>
+            <w:r>
+              <w:rPr>
+                <w:rFonts w:ascii="BIZ UD明朝 Medium" w:eastAsia="BIZ UD明朝 Medium" w:hAnsi="BIZ UD明朝 Medium"/>
+                <w:color w:val="auto"/>
+                <w:sz w:val="26"/>
+                <w:szCs w:val="26"/>
+              </w:rPr>
+              <w:t>ABCMeta</w:t>
+            </w:r>
+            <w:proofErr w:type="spellEnd"/>
+            <w:r>
+              <w:rPr>
+                <w:rFonts w:ascii="BIZ UD明朝 Medium" w:eastAsia="BIZ UD明朝 Medium" w:hAnsi="BIZ UD明朝 Medium"/>
+                <w:color w:val="auto"/>
+                <w:sz w:val="26"/>
+                <w:szCs w:val="26"/>
+              </w:rPr>
+              <w:t xml:space="preserve">, </w:t>
+            </w:r>
+            <w:proofErr w:type="spellStart"/>
+            <w:r>
+              <w:rPr>
+                <w:rFonts w:ascii="BIZ UD明朝 Medium" w:eastAsia="BIZ UD明朝 Medium" w:hAnsi="BIZ UD明朝 Medium"/>
+                <w:color w:val="auto"/>
+                <w:sz w:val="26"/>
+                <w:szCs w:val="26"/>
+              </w:rPr>
+              <w:t>abstractmethod</w:t>
+            </w:r>
+            <w:proofErr w:type="spellEnd"/>
           </w:p>
           <w:p>
             <w:pPr>
@@ -38927,6 +42662,7 @@
               </w:rPr>
               <w:t xml:space="preserve">lass </w:t>
             </w:r>
+            <w:proofErr w:type="spellStart"/>
             <w:r>
               <w:rPr>
                 <w:rFonts w:ascii="BIZ UD明朝 Medium" w:eastAsia="BIZ UD明朝 Medium" w:hAnsi="BIZ UD明朝 Medium" w:hint="eastAsia"/>
@@ -38963,6 +42699,7 @@
               </w:rPr>
               <w:t>Creator</w:t>
             </w:r>
+            <w:proofErr w:type="spellEnd"/>
             <w:r>
               <w:rPr>
                 <w:rFonts w:ascii="BIZ UD明朝 Medium" w:eastAsia="BIZ UD明朝 Medium" w:hAnsi="BIZ UD明朝 Medium"/>
@@ -38970,7 +42707,47 @@
                 <w:sz w:val="26"/>
                 <w:szCs w:val="26"/>
               </w:rPr>
-              <w:t>(metaclass=ABCMeta)</w:t>
+              <w:t>(</w:t>
+            </w:r>
+            <w:proofErr w:type="spellStart"/>
+            <w:r>
+              <w:rPr>
+                <w:rFonts w:ascii="BIZ UD明朝 Medium" w:eastAsia="BIZ UD明朝 Medium" w:hAnsi="BIZ UD明朝 Medium"/>
+                <w:color w:val="auto"/>
+                <w:sz w:val="26"/>
+                <w:szCs w:val="26"/>
+              </w:rPr>
+              <w:t>metaclass</w:t>
+            </w:r>
+            <w:proofErr w:type="spellEnd"/>
+            <w:r>
+              <w:rPr>
+                <w:rFonts w:ascii="BIZ UD明朝 Medium" w:eastAsia="BIZ UD明朝 Medium" w:hAnsi="BIZ UD明朝 Medium"/>
+                <w:color w:val="auto"/>
+                <w:sz w:val="26"/>
+                <w:szCs w:val="26"/>
+              </w:rPr>
+              <w:t>=</w:t>
+            </w:r>
+            <w:proofErr w:type="spellStart"/>
+            <w:r>
+              <w:rPr>
+                <w:rFonts w:ascii="BIZ UD明朝 Medium" w:eastAsia="BIZ UD明朝 Medium" w:hAnsi="BIZ UD明朝 Medium"/>
+                <w:color w:val="auto"/>
+                <w:sz w:val="26"/>
+                <w:szCs w:val="26"/>
+              </w:rPr>
+              <w:t>ABCMeta</w:t>
+            </w:r>
+            <w:proofErr w:type="spellEnd"/>
+            <w:r>
+              <w:rPr>
+                <w:rFonts w:ascii="BIZ UD明朝 Medium" w:eastAsia="BIZ UD明朝 Medium" w:hAnsi="BIZ UD明朝 Medium"/>
+                <w:color w:val="auto"/>
+                <w:sz w:val="26"/>
+                <w:szCs w:val="26"/>
+              </w:rPr>
+              <w:t>)</w:t>
             </w:r>
             <w:r>
               <w:rPr>
@@ -39149,14 +42926,25 @@
               </w:rPr>
               <w:t xml:space="preserve">lass </w:t>
             </w:r>
-            <w:r>
-              <w:rPr>
-                <w:rFonts w:ascii="BIZ UD明朝 Medium" w:eastAsia="BIZ UD明朝 Medium" w:hAnsi="BIZ UD明朝 Medium"/>
-                <w:sz w:val="26"/>
-                <w:szCs w:val="26"/>
-              </w:rPr>
-              <w:t>UdonCreator(</w:t>
-            </w:r>
+            <w:proofErr w:type="spellStart"/>
+            <w:r>
+              <w:rPr>
+                <w:rFonts w:ascii="BIZ UD明朝 Medium" w:eastAsia="BIZ UD明朝 Medium" w:hAnsi="BIZ UD明朝 Medium"/>
+                <w:sz w:val="26"/>
+                <w:szCs w:val="26"/>
+              </w:rPr>
+              <w:t>UdonCreator</w:t>
+            </w:r>
+            <w:proofErr w:type="spellEnd"/>
+            <w:r>
+              <w:rPr>
+                <w:rFonts w:ascii="BIZ UD明朝 Medium" w:eastAsia="BIZ UD明朝 Medium" w:hAnsi="BIZ UD明朝 Medium"/>
+                <w:sz w:val="26"/>
+                <w:szCs w:val="26"/>
+              </w:rPr>
+              <w:t>(</w:t>
+            </w:r>
+            <w:proofErr w:type="spellStart"/>
             <w:r>
               <w:rPr>
                 <w:rFonts w:ascii="BIZ UD明朝 Medium" w:eastAsia="BIZ UD明朝 Medium" w:hAnsi="BIZ UD明朝 Medium"/>
@@ -39166,6 +42954,7 @@
               </w:rPr>
               <w:t>NoodleCreator</w:t>
             </w:r>
+            <w:proofErr w:type="spellEnd"/>
             <w:r>
               <w:rPr>
                 <w:rFonts w:ascii="BIZ UD明朝 Medium" w:eastAsia="BIZ UD明朝 Medium" w:hAnsi="BIZ UD明朝 Medium"/>
@@ -39322,14 +43111,25 @@
               </w:rPr>
               <w:t xml:space="preserve">lass </w:t>
             </w:r>
-            <w:r>
-              <w:rPr>
-                <w:rFonts w:ascii="BIZ UD明朝 Medium" w:eastAsia="BIZ UD明朝 Medium" w:hAnsi="BIZ UD明朝 Medium"/>
-                <w:sz w:val="26"/>
-                <w:szCs w:val="26"/>
-              </w:rPr>
-              <w:t>SobaCreator(</w:t>
-            </w:r>
+            <w:proofErr w:type="spellStart"/>
+            <w:r>
+              <w:rPr>
+                <w:rFonts w:ascii="BIZ UD明朝 Medium" w:eastAsia="BIZ UD明朝 Medium" w:hAnsi="BIZ UD明朝 Medium"/>
+                <w:sz w:val="26"/>
+                <w:szCs w:val="26"/>
+              </w:rPr>
+              <w:t>SobaCreator</w:t>
+            </w:r>
+            <w:proofErr w:type="spellEnd"/>
+            <w:r>
+              <w:rPr>
+                <w:rFonts w:ascii="BIZ UD明朝 Medium" w:eastAsia="BIZ UD明朝 Medium" w:hAnsi="BIZ UD明朝 Medium"/>
+                <w:sz w:val="26"/>
+                <w:szCs w:val="26"/>
+              </w:rPr>
+              <w:t>(</w:t>
+            </w:r>
+            <w:proofErr w:type="spellStart"/>
             <w:r>
               <w:rPr>
                 <w:rFonts w:ascii="BIZ UD明朝 Medium" w:eastAsia="BIZ UD明朝 Medium" w:hAnsi="BIZ UD明朝 Medium"/>
@@ -39339,6 +43139,7 @@
               </w:rPr>
               <w:t>NoodleCreator</w:t>
             </w:r>
+            <w:proofErr w:type="spellEnd"/>
             <w:r>
               <w:rPr>
                 <w:rFonts w:ascii="BIZ UD明朝 Medium" w:eastAsia="BIZ UD明朝 Medium" w:hAnsi="BIZ UD明朝 Medium"/>
@@ -39494,17 +43295,28 @@
           <w:sz w:val="26"/>
           <w:szCs w:val="26"/>
         </w:rPr>
-        <w:t>これ使いこなせたらすごいよねー…。またまた食物の話になりますが、N</w:t>
-      </w:r>
-      <w:r>
-        <w:rPr>
-          <w:rFonts w:ascii="BIZ UD明朝 Medium" w:eastAsia="BIZ UD明朝 Medium" w:hAnsi="BIZ UD明朝 Medium"/>
+        <w:t>これ使いこなせたらすごいよねー…。またまた食物の話になりますが、</w:t>
+      </w:r>
+      <w:proofErr w:type="spellStart"/>
+      <w:r>
+        <w:rPr>
+          <w:rFonts w:ascii="BIZ UD明朝 Medium" w:eastAsia="BIZ UD明朝 Medium" w:hAnsi="BIZ UD明朝 Medium" w:hint="eastAsia"/>
           <w:color w:val="auto"/>
           <w:sz w:val="26"/>
           <w:szCs w:val="26"/>
         </w:rPr>
+        <w:t>N</w:t>
+      </w:r>
+      <w:r>
+        <w:rPr>
+          <w:rFonts w:ascii="BIZ UD明朝 Medium" w:eastAsia="BIZ UD明朝 Medium" w:hAnsi="BIZ UD明朝 Medium"/>
+          <w:color w:val="auto"/>
+          <w:sz w:val="26"/>
+          <w:szCs w:val="26"/>
+        </w:rPr>
         <w:t>oodleCreator</w:t>
       </w:r>
+      <w:proofErr w:type="spellEnd"/>
       <w:r>
         <w:rPr>
           <w:rFonts w:ascii="BIZ UD明朝 Medium" w:eastAsia="BIZ UD明朝 Medium" w:hAnsi="BIZ UD明朝 Medium" w:hint="eastAsia"/>
@@ -39514,6 +43326,7 @@
         </w:rPr>
         <w:t>が抽象クラスと呼ばれるクラスです。</w:t>
       </w:r>
+      <w:proofErr w:type="spellStart"/>
       <w:r>
         <w:rPr>
           <w:rFonts w:ascii="BIZ UD明朝 Medium" w:eastAsia="BIZ UD明朝 Medium" w:hAnsi="BIZ UD明朝 Medium" w:hint="eastAsia"/>
@@ -39532,6 +43345,7 @@
         </w:rPr>
         <w:t>etaclass</w:t>
       </w:r>
+      <w:proofErr w:type="spellEnd"/>
       <w:r>
         <w:rPr>
           <w:rFonts w:ascii="BIZ UD明朝 Medium" w:eastAsia="BIZ UD明朝 Medium" w:hAnsi="BIZ UD明朝 Medium" w:hint="eastAsia"/>
@@ -39539,17 +43353,28 @@
           <w:sz w:val="26"/>
           <w:szCs w:val="26"/>
         </w:rPr>
-        <w:t>にA</w:t>
-      </w:r>
-      <w:r>
-        <w:rPr>
-          <w:rFonts w:ascii="BIZ UD明朝 Medium" w:eastAsia="BIZ UD明朝 Medium" w:hAnsi="BIZ UD明朝 Medium"/>
+        <w:t>に</w:t>
+      </w:r>
+      <w:proofErr w:type="spellStart"/>
+      <w:r>
+        <w:rPr>
+          <w:rFonts w:ascii="BIZ UD明朝 Medium" w:eastAsia="BIZ UD明朝 Medium" w:hAnsi="BIZ UD明朝 Medium" w:hint="eastAsia"/>
           <w:color w:val="3667C3" w:themeColor="accent2" w:themeShade="BF"/>
           <w:sz w:val="26"/>
           <w:szCs w:val="26"/>
         </w:rPr>
+        <w:t>A</w:t>
+      </w:r>
+      <w:r>
+        <w:rPr>
+          <w:rFonts w:ascii="BIZ UD明朝 Medium" w:eastAsia="BIZ UD明朝 Medium" w:hAnsi="BIZ UD明朝 Medium"/>
+          <w:color w:val="3667C3" w:themeColor="accent2" w:themeShade="BF"/>
+          <w:sz w:val="26"/>
+          <w:szCs w:val="26"/>
+        </w:rPr>
         <w:t>BCMeta</w:t>
       </w:r>
+      <w:proofErr w:type="spellEnd"/>
       <w:r>
         <w:rPr>
           <w:rFonts w:ascii="BIZ UD明朝 Medium" w:eastAsia="BIZ UD明朝 Medium" w:hAnsi="BIZ UD明朝 Medium" w:hint="eastAsia"/>
@@ -39557,17 +43382,28 @@
           <w:sz w:val="26"/>
           <w:szCs w:val="26"/>
         </w:rPr>
-        <w:t>が設定されております。m</w:t>
-      </w:r>
-      <w:r>
-        <w:rPr>
-          <w:rFonts w:ascii="BIZ UD明朝 Medium" w:eastAsia="BIZ UD明朝 Medium" w:hAnsi="BIZ UD明朝 Medium"/>
+        <w:t>が設定されております。</w:t>
+      </w:r>
+      <w:proofErr w:type="spellStart"/>
+      <w:r>
+        <w:rPr>
+          <w:rFonts w:ascii="BIZ UD明朝 Medium" w:eastAsia="BIZ UD明朝 Medium" w:hAnsi="BIZ UD明朝 Medium" w:hint="eastAsia"/>
           <w:color w:val="auto"/>
           <w:sz w:val="26"/>
           <w:szCs w:val="26"/>
         </w:rPr>
+        <w:t>m</w:t>
+      </w:r>
+      <w:r>
+        <w:rPr>
+          <w:rFonts w:ascii="BIZ UD明朝 Medium" w:eastAsia="BIZ UD明朝 Medium" w:hAnsi="BIZ UD明朝 Medium"/>
+          <w:color w:val="auto"/>
+          <w:sz w:val="26"/>
+          <w:szCs w:val="26"/>
+        </w:rPr>
         <w:t>etaclass</w:t>
       </w:r>
+      <w:proofErr w:type="spellEnd"/>
       <w:r>
         <w:rPr>
           <w:rFonts w:ascii="BIZ UD明朝 Medium" w:eastAsia="BIZ UD明朝 Medium" w:hAnsi="BIZ UD明朝 Medium" w:hint="eastAsia"/>
@@ -39717,6 +43553,7 @@
         </w:rPr>
         <w:t>されています。そこで継承したクラス(</w:t>
       </w:r>
+      <w:proofErr w:type="spellStart"/>
       <w:r>
         <w:rPr>
           <w:rFonts w:ascii="BIZ UD明朝 Medium" w:eastAsia="BIZ UD明朝 Medium" w:hAnsi="BIZ UD明朝 Medium"/>
@@ -39724,7 +43561,37 @@
           <w:sz w:val="26"/>
           <w:szCs w:val="26"/>
         </w:rPr>
-        <w:t>UdonCreator, SobaCreator)</w:t>
+        <w:t>UdonCreator</w:t>
+      </w:r>
+      <w:proofErr w:type="spellEnd"/>
+      <w:r>
+        <w:rPr>
+          <w:rFonts w:ascii="BIZ UD明朝 Medium" w:eastAsia="BIZ UD明朝 Medium" w:hAnsi="BIZ UD明朝 Medium"/>
+          <w:color w:val="auto"/>
+          <w:sz w:val="26"/>
+          <w:szCs w:val="26"/>
+        </w:rPr>
+        <w:t xml:space="preserve">, </w:t>
+      </w:r>
+      <w:proofErr w:type="spellStart"/>
+      <w:r>
+        <w:rPr>
+          <w:rFonts w:ascii="BIZ UD明朝 Medium" w:eastAsia="BIZ UD明朝 Medium" w:hAnsi="BIZ UD明朝 Medium"/>
+          <w:color w:val="auto"/>
+          <w:sz w:val="26"/>
+          <w:szCs w:val="26"/>
+        </w:rPr>
+        <w:t>SobaCreator</w:t>
+      </w:r>
+      <w:proofErr w:type="spellEnd"/>
+      <w:r>
+        <w:rPr>
+          <w:rFonts w:ascii="BIZ UD明朝 Medium" w:eastAsia="BIZ UD明朝 Medium" w:hAnsi="BIZ UD明朝 Medium"/>
+          <w:color w:val="auto"/>
+          <w:sz w:val="26"/>
+          <w:szCs w:val="26"/>
+        </w:rPr>
+        <w:t>)</w:t>
       </w:r>
       <w:r>
         <w:rPr>
@@ -40620,17 +44487,28 @@
           <w:sz w:val="26"/>
           <w:szCs w:val="26"/>
         </w:rPr>
-        <w:t>ものになっています。ちなみに、e</w:t>
-      </w:r>
-      <w:r>
-        <w:rPr>
-          <w:rFonts w:ascii="BIZ UD明朝 Medium" w:eastAsia="BIZ UD明朝 Medium" w:hAnsi="BIZ UD明朝 Medium"/>
+        <w:t>ものになっています。ちなみに、</w:t>
+      </w:r>
+      <w:proofErr w:type="spellStart"/>
+      <w:r>
+        <w:rPr>
+          <w:rFonts w:ascii="BIZ UD明朝 Medium" w:eastAsia="BIZ UD明朝 Medium" w:hAnsi="BIZ UD明朝 Medium" w:hint="eastAsia"/>
           <w:color w:val="auto"/>
           <w:sz w:val="26"/>
           <w:szCs w:val="26"/>
         </w:rPr>
+        <w:t>e</w:t>
+      </w:r>
+      <w:r>
+        <w:rPr>
+          <w:rFonts w:ascii="BIZ UD明朝 Medium" w:eastAsia="BIZ UD明朝 Medium" w:hAnsi="BIZ UD明朝 Medium"/>
+          <w:color w:val="auto"/>
+          <w:sz w:val="26"/>
+          <w:szCs w:val="26"/>
+        </w:rPr>
         <w:t>lif</w:t>
       </w:r>
+      <w:proofErr w:type="spellEnd"/>
       <w:r>
         <w:rPr>
           <w:rFonts w:ascii="BIZ UD明朝 Medium" w:eastAsia="BIZ UD明朝 Medium" w:hAnsi="BIZ UD明朝 Medium" w:hint="eastAsia"/>
@@ -40749,7 +44627,16 @@
           <w:sz w:val="32"/>
           <w:szCs w:val="32"/>
         </w:rPr>
-        <w:t>実際に使ってみる(A</w:t>
+        <w:t>実際に使ってみる(</w:t>
+      </w:r>
+      <w:proofErr w:type="spellStart"/>
+      <w:r>
+        <w:rPr>
+          <w:rFonts w:ascii="BIZ UDゴシック" w:eastAsia="BIZ UDゴシック" w:hAnsi="BIZ UDゴシック" w:hint="eastAsia"/>
+          <w:sz w:val="32"/>
+          <w:szCs w:val="32"/>
+        </w:rPr>
+        <w:t>A</w:t>
       </w:r>
       <w:r>
         <w:rPr>
@@ -40759,6 +44646,7 @@
         </w:rPr>
         <w:t>ttributeError</w:t>
       </w:r>
+      <w:proofErr w:type="spellEnd"/>
       <w:r>
         <w:rPr>
           <w:rFonts w:ascii="BIZ UDゴシック" w:eastAsia="BIZ UDゴシック" w:hAnsi="BIZ UDゴシック" w:hint="eastAsia"/>
@@ -40825,6 +44713,7 @@
               </w:rPr>
               <w:t xml:space="preserve">ef </w:t>
             </w:r>
+            <w:proofErr w:type="spellStart"/>
             <w:r>
               <w:rPr>
                 <w:rFonts w:ascii="BIZ UD明朝 Medium" w:eastAsia="BIZ UD明朝 Medium" w:hAnsi="BIZ UD明朝 Medium"/>
@@ -40834,13 +44723,32 @@
               </w:rPr>
               <w:t>tuika</w:t>
             </w:r>
-            <w:r>
-              <w:rPr>
-                <w:rFonts w:ascii="BIZ UD明朝 Medium" w:eastAsia="BIZ UD明朝 Medium" w:hAnsi="BIZ UD明朝 Medium"/>
-                <w:sz w:val="26"/>
-                <w:szCs w:val="26"/>
-              </w:rPr>
-              <w:t>(some_list):</w:t>
+            <w:proofErr w:type="spellEnd"/>
+            <w:r>
+              <w:rPr>
+                <w:rFonts w:ascii="BIZ UD明朝 Medium" w:eastAsia="BIZ UD明朝 Medium" w:hAnsi="BIZ UD明朝 Medium"/>
+                <w:sz w:val="26"/>
+                <w:szCs w:val="26"/>
+              </w:rPr>
+              <w:t>(</w:t>
+            </w:r>
+            <w:proofErr w:type="spellStart"/>
+            <w:r>
+              <w:rPr>
+                <w:rFonts w:ascii="BIZ UD明朝 Medium" w:eastAsia="BIZ UD明朝 Medium" w:hAnsi="BIZ UD明朝 Medium"/>
+                <w:sz w:val="26"/>
+                <w:szCs w:val="26"/>
+              </w:rPr>
+              <w:t>some_list</w:t>
+            </w:r>
+            <w:proofErr w:type="spellEnd"/>
+            <w:r>
+              <w:rPr>
+                <w:rFonts w:ascii="BIZ UD明朝 Medium" w:eastAsia="BIZ UD明朝 Medium" w:hAnsi="BIZ UD明朝 Medium"/>
+                <w:sz w:val="26"/>
+                <w:szCs w:val="26"/>
+              </w:rPr>
+              <w:t>):</w:t>
             </w:r>
           </w:p>
           <w:p>
@@ -40868,7 +44776,25 @@
                 <w:sz w:val="26"/>
                 <w:szCs w:val="26"/>
               </w:rPr>
-              <w:t xml:space="preserve"> some_list.append(5)</w:t>
+              <w:t xml:space="preserve"> </w:t>
+            </w:r>
+            <w:proofErr w:type="spellStart"/>
+            <w:r>
+              <w:rPr>
+                <w:rFonts w:ascii="BIZ UD明朝 Medium" w:eastAsia="BIZ UD明朝 Medium" w:hAnsi="BIZ UD明朝 Medium"/>
+                <w:sz w:val="26"/>
+                <w:szCs w:val="26"/>
+              </w:rPr>
+              <w:t>some_list.append</w:t>
+            </w:r>
+            <w:proofErr w:type="spellEnd"/>
+            <w:r>
+              <w:rPr>
+                <w:rFonts w:ascii="BIZ UD明朝 Medium" w:eastAsia="BIZ UD明朝 Medium" w:hAnsi="BIZ UD明朝 Medium"/>
+                <w:sz w:val="26"/>
+                <w:szCs w:val="26"/>
+              </w:rPr>
+              <w:t>(5)</w:t>
             </w:r>
           </w:p>
           <w:p>
@@ -40907,6 +44833,7 @@
               </w:rPr>
               <w:t xml:space="preserve">return </w:t>
             </w:r>
+            <w:proofErr w:type="spellStart"/>
             <w:r>
               <w:rPr>
                 <w:rFonts w:ascii="BIZ UD明朝 Medium" w:eastAsia="BIZ UD明朝 Medium" w:hAnsi="BIZ UD明朝 Medium"/>
@@ -40915,6 +44842,7 @@
               </w:rPr>
               <w:t>some_list</w:t>
             </w:r>
+            <w:proofErr w:type="spellEnd"/>
           </w:p>
         </w:tc>
       </w:tr>
@@ -40962,6 +44890,7 @@
                 <w:szCs w:val="26"/>
               </w:rPr>
             </w:pPr>
+            <w:proofErr w:type="spellStart"/>
             <w:r>
               <w:rPr>
                 <w:rFonts w:ascii="BIZ UD明朝 Medium" w:eastAsia="BIZ UD明朝 Medium" w:hAnsi="BIZ UD明朝 Medium"/>
@@ -40969,8 +44898,19 @@
                 <w:sz w:val="26"/>
                 <w:szCs w:val="26"/>
               </w:rPr>
-              <w:t xml:space="preserve">new_a = </w:t>
-            </w:r>
+              <w:t>new_a</w:t>
+            </w:r>
+            <w:proofErr w:type="spellEnd"/>
+            <w:r>
+              <w:rPr>
+                <w:rFonts w:ascii="BIZ UD明朝 Medium" w:eastAsia="BIZ UD明朝 Medium" w:hAnsi="BIZ UD明朝 Medium"/>
+                <w:color w:val="auto"/>
+                <w:sz w:val="26"/>
+                <w:szCs w:val="26"/>
+              </w:rPr>
+              <w:t xml:space="preserve"> = </w:t>
+            </w:r>
+            <w:proofErr w:type="spellStart"/>
             <w:r>
               <w:rPr>
                 <w:rFonts w:ascii="BIZ UD明朝 Medium" w:eastAsia="BIZ UD明朝 Medium" w:hAnsi="BIZ UD明朝 Medium" w:hint="eastAsia"/>
@@ -40989,6 +44929,7 @@
               </w:rPr>
               <w:t>uika</w:t>
             </w:r>
+            <w:proofErr w:type="spellEnd"/>
             <w:r>
               <w:rPr>
                 <w:rFonts w:ascii="BIZ UD明朝 Medium" w:eastAsia="BIZ UD明朝 Medium" w:hAnsi="BIZ UD明朝 Medium"/>
@@ -41023,7 +44964,25 @@
                 <w:sz w:val="26"/>
                 <w:szCs w:val="26"/>
               </w:rPr>
-              <w:t>rint(new_a)</w:t>
+              <w:t>rint(</w:t>
+            </w:r>
+            <w:proofErr w:type="spellStart"/>
+            <w:r>
+              <w:rPr>
+                <w:rFonts w:ascii="BIZ UD明朝 Medium" w:eastAsia="BIZ UD明朝 Medium" w:hAnsi="BIZ UD明朝 Medium"/>
+                <w:sz w:val="26"/>
+                <w:szCs w:val="26"/>
+              </w:rPr>
+              <w:t>new_a</w:t>
+            </w:r>
+            <w:proofErr w:type="spellEnd"/>
+            <w:r>
+              <w:rPr>
+                <w:rFonts w:ascii="BIZ UD明朝 Medium" w:eastAsia="BIZ UD明朝 Medium" w:hAnsi="BIZ UD明朝 Medium"/>
+                <w:sz w:val="26"/>
+                <w:szCs w:val="26"/>
+              </w:rPr>
+              <w:t>)</w:t>
             </w:r>
           </w:p>
         </w:tc>
@@ -41186,17 +45145,28 @@
           <w:sz w:val="26"/>
           <w:szCs w:val="26"/>
         </w:rPr>
-        <w:t>では、t</w:t>
-      </w:r>
-      <w:r>
-        <w:rPr>
-          <w:rFonts w:ascii="BIZ UD明朝 Medium" w:eastAsia="BIZ UD明朝 Medium" w:hAnsi="BIZ UD明朝 Medium"/>
+        <w:t>では、</w:t>
+      </w:r>
+      <w:proofErr w:type="spellStart"/>
+      <w:r>
+        <w:rPr>
+          <w:rFonts w:ascii="BIZ UD明朝 Medium" w:eastAsia="BIZ UD明朝 Medium" w:hAnsi="BIZ UD明朝 Medium" w:hint="eastAsia"/>
           <w:color w:val="auto"/>
           <w:sz w:val="26"/>
           <w:szCs w:val="26"/>
         </w:rPr>
+        <w:t>t</w:t>
+      </w:r>
+      <w:r>
+        <w:rPr>
+          <w:rFonts w:ascii="BIZ UD明朝 Medium" w:eastAsia="BIZ UD明朝 Medium" w:hAnsi="BIZ UD明朝 Medium"/>
+          <w:color w:val="auto"/>
+          <w:sz w:val="26"/>
+          <w:szCs w:val="26"/>
+        </w:rPr>
         <w:t>uika</w:t>
       </w:r>
+      <w:proofErr w:type="spellEnd"/>
       <w:r>
         <w:rPr>
           <w:rFonts w:ascii="BIZ UD明朝 Medium" w:eastAsia="BIZ UD明朝 Medium" w:hAnsi="BIZ UD明朝 Medium" w:hint="eastAsia"/>
@@ -41283,6 +45253,7 @@
                 <w:szCs w:val="26"/>
               </w:rPr>
             </w:pPr>
+            <w:proofErr w:type="spellStart"/>
             <w:r>
               <w:rPr>
                 <w:rFonts w:ascii="BIZ UD明朝 Medium" w:eastAsia="BIZ UD明朝 Medium" w:hAnsi="BIZ UD明朝 Medium"/>
@@ -41290,8 +45261,19 @@
                 <w:sz w:val="26"/>
                 <w:szCs w:val="26"/>
               </w:rPr>
-              <w:t xml:space="preserve">new_a = </w:t>
-            </w:r>
+              <w:t>new_a</w:t>
+            </w:r>
+            <w:proofErr w:type="spellEnd"/>
+            <w:r>
+              <w:rPr>
+                <w:rFonts w:ascii="BIZ UD明朝 Medium" w:eastAsia="BIZ UD明朝 Medium" w:hAnsi="BIZ UD明朝 Medium"/>
+                <w:color w:val="auto"/>
+                <w:sz w:val="26"/>
+                <w:szCs w:val="26"/>
+              </w:rPr>
+              <w:t xml:space="preserve"> = </w:t>
+            </w:r>
+            <w:proofErr w:type="spellStart"/>
             <w:r>
               <w:rPr>
                 <w:rFonts w:ascii="BIZ UD明朝 Medium" w:eastAsia="BIZ UD明朝 Medium" w:hAnsi="BIZ UD明朝 Medium" w:hint="eastAsia"/>
@@ -41310,6 +45292,7 @@
               </w:rPr>
               <w:t>uika</w:t>
             </w:r>
+            <w:proofErr w:type="spellEnd"/>
             <w:r>
               <w:rPr>
                 <w:rFonts w:ascii="BIZ UD明朝 Medium" w:eastAsia="BIZ UD明朝 Medium" w:hAnsi="BIZ UD明朝 Medium"/>
@@ -41396,6 +45379,7 @@
                 <w:szCs w:val="26"/>
               </w:rPr>
             </w:pPr>
+            <w:proofErr w:type="spellStart"/>
             <w:r>
               <w:rPr>
                 <w:rFonts w:ascii="BIZ UD明朝 Medium" w:eastAsia="BIZ UD明朝 Medium" w:hAnsi="BIZ UD明朝 Medium"/>
@@ -41403,7 +45387,17 @@
                 <w:sz w:val="26"/>
                 <w:szCs w:val="26"/>
               </w:rPr>
-              <w:t>AttributeError: 'int' object has no attribute 'append'</w:t>
+              <w:t>AttributeError</w:t>
+            </w:r>
+            <w:proofErr w:type="spellEnd"/>
+            <w:r>
+              <w:rPr>
+                <w:rFonts w:ascii="BIZ UD明朝 Medium" w:eastAsia="BIZ UD明朝 Medium" w:hAnsi="BIZ UD明朝 Medium"/>
+                <w:color w:val="auto"/>
+                <w:sz w:val="26"/>
+                <w:szCs w:val="26"/>
+              </w:rPr>
+              <w:t>: 'int' object has no attribute 'append'</w:t>
             </w:r>
           </w:p>
         </w:tc>
@@ -41430,6 +45424,7 @@
         </w:rPr>
         <w:t>しっかりエラーが出てきます。</w:t>
       </w:r>
+      <w:proofErr w:type="spellStart"/>
       <w:r>
         <w:rPr>
           <w:rFonts w:ascii="BIZ UD明朝 Medium" w:eastAsia="BIZ UD明朝 Medium" w:hAnsi="BIZ UD明朝 Medium" w:hint="eastAsia"/>
@@ -41448,6 +45443,7 @@
         </w:rPr>
         <w:t>ttributeError</w:t>
       </w:r>
+      <w:proofErr w:type="spellEnd"/>
       <w:r>
         <w:rPr>
           <w:rFonts w:ascii="BIZ UD明朝 Medium" w:eastAsia="BIZ UD明朝 Medium" w:hAnsi="BIZ UD明朝 Medium" w:hint="eastAsia"/>
@@ -41538,6 +45534,7 @@
         </w:rPr>
         <w:t>それが</w:t>
       </w:r>
+      <w:proofErr w:type="spellStart"/>
       <w:r>
         <w:rPr>
           <w:rFonts w:ascii="BIZ UD明朝 Medium" w:eastAsia="BIZ UD明朝 Medium" w:hAnsi="BIZ UD明朝 Medium" w:hint="eastAsia"/>
@@ -41556,6 +45553,7 @@
         </w:rPr>
         <w:t>ttributeError</w:t>
       </w:r>
+      <w:proofErr w:type="spellEnd"/>
       <w:r>
         <w:rPr>
           <w:rFonts w:ascii="BIZ UD明朝 Medium" w:eastAsia="BIZ UD明朝 Medium" w:hAnsi="BIZ UD明朝 Medium" w:hint="eastAsia"/>
@@ -41701,6 +45699,7 @@
                 <w:szCs w:val="26"/>
               </w:rPr>
             </w:pPr>
+            <w:proofErr w:type="spellStart"/>
             <w:r>
               <w:rPr>
                 <w:rFonts w:ascii="BIZ UD明朝 Medium" w:eastAsia="BIZ UD明朝 Medium" w:hAnsi="BIZ UD明朝 Medium"/>
@@ -41708,8 +45707,19 @@
                 <w:sz w:val="26"/>
                 <w:szCs w:val="26"/>
               </w:rPr>
-              <w:t xml:space="preserve">new_a = </w:t>
-            </w:r>
+              <w:t>new_a</w:t>
+            </w:r>
+            <w:proofErr w:type="spellEnd"/>
+            <w:r>
+              <w:rPr>
+                <w:rFonts w:ascii="BIZ UD明朝 Medium" w:eastAsia="BIZ UD明朝 Medium" w:hAnsi="BIZ UD明朝 Medium"/>
+                <w:color w:val="auto"/>
+                <w:sz w:val="26"/>
+                <w:szCs w:val="26"/>
+              </w:rPr>
+              <w:t xml:space="preserve"> = </w:t>
+            </w:r>
+            <w:proofErr w:type="spellStart"/>
             <w:r>
               <w:rPr>
                 <w:rFonts w:ascii="BIZ UD明朝 Medium" w:eastAsia="BIZ UD明朝 Medium" w:hAnsi="BIZ UD明朝 Medium" w:hint="eastAsia"/>
@@ -41728,6 +45738,7 @@
               </w:rPr>
               <w:t>uika</w:t>
             </w:r>
+            <w:proofErr w:type="spellEnd"/>
             <w:r>
               <w:rPr>
                 <w:rFonts w:ascii="BIZ UD明朝 Medium" w:eastAsia="BIZ UD明朝 Medium" w:hAnsi="BIZ UD明朝 Medium"/>
@@ -41882,9 +45893,9 @@
                 </mc:Choice>
                 <mc:Fallback>
                   <w:pict>
-                    <v:group w14:anchorId="17105EBF" id="グループ化 17" o:spid="_x0000_s1039" style="position:absolute;margin-left:229.8pt;margin-top:16.1pt;width:142.45pt;height:26.1pt;z-index:251692032;mso-width-relative:margin" coordsize="19566,3313" o:gfxdata="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">
-                      <v:shape id="矢印: 右 18" o:spid="_x0000_s1040" type="#_x0000_t13" style="position:absolute;top:720;width:3255;height:1804;rotation:180;visibility:visible;mso-wrap-style:square;v-text-anchor:middle" o:gfxdata="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" adj="13518" fillcolor="white [3201]" strokecolor="#7598d9 [3205]" strokeweight="2pt"/>
-                      <v:shape id="テキスト ボックス 19" o:spid="_x0000_s1041" type="#_x0000_t202" style="position:absolute;left:4046;width:15520;height:3313;visibility:visible;mso-wrap-style:square;v-text-anchor:top" o:gfxdata="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" fillcolor="white [3201]" strokecolor="#aebad5 [3208]" strokeweight="2pt">
+                    <v:group w14:anchorId="17105EBF" id="グループ化 17" o:spid="_x0000_s1045" style="position:absolute;margin-left:229.8pt;margin-top:16.1pt;width:142.45pt;height:26.1pt;z-index:251692032;mso-width-relative:margin" coordsize="19566,3313" o:gfxdata="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">
+                      <v:shape id="矢印: 右 18" o:spid="_x0000_s1046" type="#_x0000_t13" style="position:absolute;top:720;width:3255;height:1804;rotation:180;visibility:visible;mso-wrap-style:square;v-text-anchor:middle" o:gfxdata="UEsDBBQAB